--- a/UJEMI_documents/B-comments_included_ujemi-review-assignment-199482-Manuscript-256672.docx
+++ b/UJEMI_documents/B-comments_included_ujemi-review-assignment-199482-Manuscript-256672.docx
@@ -94,21 +94,7 @@
         <w:rPr>
           <w:rFonts w:ascii="Times New Roman" w:eastAsia="Times New Roman" w:hAnsi="Times New Roman" w:cs="Times New Roman"/>
         </w:rPr>
-        <w:t xml:space="preserve">, </w:t>
-      </w:r>
-      <w:proofErr w:type="spellStart"/>
-      <w:r>
-        <w:rPr>
-          <w:rFonts w:ascii="Times New Roman" w:eastAsia="Times New Roman" w:hAnsi="Times New Roman" w:cs="Times New Roman"/>
-        </w:rPr>
-        <w:t>Màiri</w:t>
-      </w:r>
-      <w:proofErr w:type="spellEnd"/>
-      <w:r>
-        <w:rPr>
-          <w:rFonts w:ascii="Times New Roman" w:eastAsia="Times New Roman" w:hAnsi="Times New Roman" w:cs="Times New Roman"/>
-        </w:rPr>
-        <w:t xml:space="preserve"> MacAulay</w:t>
+        <w:t>, Màiri MacAulay</w:t>
       </w:r>
       <w:r>
         <w:rPr>
@@ -251,19 +237,7 @@
           <w:rPr>
             <w:rFonts w:ascii="Times New Roman" w:eastAsia="Times New Roman" w:hAnsi="Times New Roman" w:cs="Times New Roman"/>
           </w:rPr>
-          <w:t>(</w:t>
-        </w:r>
-        <w:r>
-          <w:rPr>
-            <w:rFonts w:ascii="Times New Roman" w:eastAsia="Times New Roman" w:hAnsi="Times New Roman" w:cs="Times New Roman"/>
-          </w:rPr>
-          <w:t>1</w:t>
-        </w:r>
-        <w:r>
-          <w:rPr>
-            <w:rFonts w:ascii="Times New Roman" w:eastAsia="Times New Roman" w:hAnsi="Times New Roman" w:cs="Times New Roman"/>
-          </w:rPr>
-          <w:t>)</w:t>
+          <w:t>(1)</w:t>
         </w:r>
       </w:hyperlink>
       <w:r>
@@ -1044,19 +1018,7 @@
           <w:rPr>
             <w:rFonts w:ascii="Times New Roman" w:eastAsia="Times New Roman" w:hAnsi="Times New Roman" w:cs="Times New Roman"/>
           </w:rPr>
-          <w:t>(18–2</w:t>
-        </w:r>
-        <w:r>
-          <w:rPr>
-            <w:rFonts w:ascii="Times New Roman" w:eastAsia="Times New Roman" w:hAnsi="Times New Roman" w:cs="Times New Roman"/>
-          </w:rPr>
-          <w:t>3</w:t>
-        </w:r>
-        <w:r>
-          <w:rPr>
-            <w:rFonts w:ascii="Times New Roman" w:eastAsia="Times New Roman" w:hAnsi="Times New Roman" w:cs="Times New Roman"/>
-          </w:rPr>
-          <w:t>)</w:t>
+          <w:t>(18–23)</w:t>
         </w:r>
       </w:hyperlink>
       <w:r>
@@ -1677,11 +1639,26 @@
         <w:t xml:space="preserve"> Therefore, there may be phylogenetically different microbial taxa present or absent between “female high” and “female low” group hand microbiomes, but the overall abundance of these differential taxa is small. Comparatively, there may be differences in the abundance of shared taxa between “male high” and “male low” group hand microbiomes, but no significant differences in the presence or absence of specific taxa. </w:t>
       </w:r>
       <w:commentRangeStart w:id="20"/>
-      <w:r>
-        <w:rPr>
-          <w:rFonts w:ascii="Times New Roman" w:eastAsia="Times New Roman" w:hAnsi="Times New Roman" w:cs="Times New Roman"/>
-        </w:rPr>
-        <w:t>These results indicate that beta diversity of hand microbial communities varies more significantly due to sex than due to sheet washing frequency</w:t>
+      <w:commentRangeStart w:id="21"/>
+      <w:r>
+        <w:rPr>
+          <w:rFonts w:ascii="Times New Roman" w:eastAsia="Times New Roman" w:hAnsi="Times New Roman" w:cs="Times New Roman"/>
+        </w:rPr>
+        <w:t xml:space="preserve">These results indicate that beta diversity of hand microbial communities varies more significantly due to sex </w:t>
+      </w:r>
+      <w:ins w:id="22" w:author="Author">
+        <w:r>
+          <w:rPr>
+            <w:rFonts w:ascii="Times New Roman" w:eastAsia="Times New Roman" w:hAnsi="Times New Roman" w:cs="Times New Roman"/>
+          </w:rPr>
+          <w:t>(</w:t>
+        </w:r>
+      </w:ins>
+      <w:r>
+        <w:rPr>
+          <w:rFonts w:ascii="Times New Roman" w:eastAsia="Times New Roman" w:hAnsi="Times New Roman" w:cs="Times New Roman"/>
+        </w:rPr>
+        <w:t>than due to sheet washing frequency</w:t>
       </w:r>
       <w:commentRangeEnd w:id="20"/>
       <w:r>
@@ -1689,6 +1666,13 @@
           <w:rStyle w:val="CommentReference"/>
         </w:rPr>
         <w:commentReference w:id="20"/>
+      </w:r>
+      <w:commentRangeEnd w:id="21"/>
+      <w:r>
+        <w:rPr>
+          <w:rStyle w:val="CommentReference"/>
+        </w:rPr>
+        <w:commentReference w:id="21"/>
       </w:r>
       <w:r>
         <w:rPr>
@@ -1724,27 +1708,27 @@
         </w:rPr>
         <w:t xml:space="preserve"> (Figure 2). Through analysis of the plots generated, it is observed that the variation in the abundance of phyla between sexes increases as sheet washing frequency decreases (Figure 2A). With reference to this data, five additional taxa bar plots were generated, focusing specifically on the </w:t>
       </w:r>
-      <w:commentRangeStart w:id="21"/>
-      <w:commentRangeStart w:id="22"/>
+      <w:commentRangeStart w:id="23"/>
+      <w:commentRangeStart w:id="24"/>
       <w:r>
         <w:rPr>
           <w:rFonts w:ascii="Times New Roman" w:eastAsia="Times New Roman" w:hAnsi="Times New Roman" w:cs="Times New Roman"/>
         </w:rPr>
         <w:t>top five abundant phyla depicted in Figure 2A</w:t>
       </w:r>
-      <w:commentRangeEnd w:id="21"/>
+      <w:commentRangeEnd w:id="23"/>
       <w:r>
         <w:rPr>
           <w:rStyle w:val="CommentReference"/>
         </w:rPr>
-        <w:commentReference w:id="21"/>
-      </w:r>
-      <w:commentRangeEnd w:id="22"/>
+        <w:commentReference w:id="23"/>
+      </w:r>
+      <w:commentRangeEnd w:id="24"/>
       <w:r>
         <w:rPr>
           <w:rStyle w:val="CommentReference"/>
         </w:rPr>
-        <w:commentReference w:id="22"/>
+        <w:commentReference w:id="24"/>
       </w:r>
       <w:r>
         <w:rPr>
@@ -1752,7 +1736,7 @@
         </w:rPr>
         <w:t xml:space="preserve">. </w:t>
       </w:r>
-      <w:commentRangeStart w:id="23"/>
+      <w:commentRangeStart w:id="25"/>
       <w:r>
         <w:rPr>
           <w:rFonts w:ascii="Times New Roman" w:eastAsia="Times New Roman" w:hAnsi="Times New Roman" w:cs="Times New Roman"/>
@@ -1773,12 +1757,12 @@
         </w:rPr>
         <w:t>) and Figure 2C (Firmicutes), an apparent trend emerges of higher frequency of sheet washing leading to reduced variation in the relative abundance of these phyla between males and females.</w:t>
       </w:r>
-      <w:commentRangeEnd w:id="23"/>
+      <w:commentRangeEnd w:id="25"/>
       <w:r>
         <w:rPr>
           <w:rStyle w:val="CommentReference"/>
         </w:rPr>
-        <w:commentReference w:id="23"/>
+        <w:commentReference w:id="25"/>
       </w:r>
       <w:r>
         <w:rPr>
@@ -1786,7 +1770,7 @@
         </w:rPr>
         <w:t xml:space="preserve"> </w:t>
       </w:r>
-      <w:commentRangeStart w:id="24"/>
+      <w:commentRangeStart w:id="26"/>
       <w:r>
         <w:rPr>
           <w:rFonts w:ascii="Times New Roman" w:eastAsia="Times New Roman" w:hAnsi="Times New Roman" w:cs="Times New Roman"/>
@@ -1807,12 +1791,12 @@
         </w:rPr>
         <w:t xml:space="preserve"> and Firmicutes (Figure 2E). </w:t>
       </w:r>
-      <w:commentRangeEnd w:id="24"/>
+      <w:commentRangeEnd w:id="26"/>
       <w:r>
         <w:rPr>
           <w:rStyle w:val="CommentReference"/>
         </w:rPr>
-        <w:commentReference w:id="24"/>
+        <w:commentReference w:id="26"/>
       </w:r>
       <w:r>
         <w:rPr>
@@ -1874,7 +1858,7 @@
         </w:rPr>
         <w:t xml:space="preserve"> is only present on the skin samples of those with high sheet washing frequency and absent on those who do not wash their sheets as often (Figure 2F). Overall, there is a discernible trend which indicates that higher sheet washing frequency is associated with reduced variation in the relative abundance of phyla between males and females. Through analysis of the generated taxa bar plots, the primary genera constituting each phylum can be identified. </w:t>
       </w:r>
-      <w:commentRangeStart w:id="25"/>
+      <w:commentRangeStart w:id="27"/>
       <w:r>
         <w:rPr>
           <w:rFonts w:ascii="Times New Roman" w:eastAsia="Times New Roman" w:hAnsi="Times New Roman" w:cs="Times New Roman"/>
@@ -1928,7 +1912,7 @@
         </w:rPr>
         <w:t xml:space="preserve"> for Firmicutes, </w:t>
       </w:r>
-      <w:commentRangeStart w:id="26"/>
+      <w:commentRangeStart w:id="28"/>
       <w:proofErr w:type="spellStart"/>
       <w:r>
         <w:rPr>
@@ -1958,13 +1942,13 @@
         </w:rPr>
         <w:t>Bacteriodiota</w:t>
       </w:r>
-      <w:commentRangeEnd w:id="26"/>
+      <w:commentRangeEnd w:id="28"/>
       <w:proofErr w:type="spellEnd"/>
       <w:r>
         <w:rPr>
           <w:rStyle w:val="CommentReference"/>
         </w:rPr>
-        <w:commentReference w:id="26"/>
+        <w:commentReference w:id="28"/>
       </w:r>
       <w:r>
         <w:rPr>
@@ -2012,12 +1996,12 @@
         </w:rPr>
         <w:t>.</w:t>
       </w:r>
-      <w:commentRangeEnd w:id="25"/>
+      <w:commentRangeEnd w:id="27"/>
       <w:r>
         <w:rPr>
           <w:rStyle w:val="CommentReference"/>
         </w:rPr>
-        <w:commentReference w:id="25"/>
+        <w:commentReference w:id="27"/>
       </w:r>
       <w:r>
         <w:rPr>
@@ -2061,8 +2045,8 @@
           <w:rFonts w:ascii="Times New Roman" w:eastAsia="Times New Roman" w:hAnsi="Times New Roman" w:cs="Times New Roman"/>
         </w:rPr>
       </w:pPr>
-      <w:commentRangeStart w:id="27"/>
-      <w:commentRangeStart w:id="28"/>
+      <w:commentRangeStart w:id="29"/>
+      <w:commentRangeStart w:id="30"/>
       <w:r>
         <w:rPr>
           <w:rFonts w:ascii="Times New Roman" w:eastAsia="Times New Roman" w:hAnsi="Times New Roman" w:cs="Times New Roman"/>
@@ -2076,26 +2060,26 @@
         </w:rPr>
         <w:t xml:space="preserve"> </w:t>
       </w:r>
-      <w:commentRangeEnd w:id="27"/>
+      <w:commentRangeEnd w:id="29"/>
       <w:r>
         <w:rPr>
           <w:rStyle w:val="CommentReference"/>
         </w:rPr>
-        <w:commentReference w:id="27"/>
-      </w:r>
-      <w:commentRangeStart w:id="29"/>
+        <w:commentReference w:id="29"/>
+      </w:r>
+      <w:commentRangeStart w:id="31"/>
       <w:r>
         <w:rPr>
           <w:rFonts w:ascii="Times New Roman" w:eastAsia="Times New Roman" w:hAnsi="Times New Roman" w:cs="Times New Roman"/>
         </w:rPr>
         <w:t>To compare differences in ASV abundance between sexes in conjunction with sheet washing, a DESeq2 analysis was run.</w:t>
       </w:r>
-      <w:commentRangeEnd w:id="29"/>
+      <w:commentRangeEnd w:id="31"/>
       <w:r>
         <w:rPr>
           <w:rStyle w:val="CommentReference"/>
         </w:rPr>
-        <w:commentReference w:id="29"/>
+        <w:commentReference w:id="31"/>
       </w:r>
       <w:r>
         <w:rPr>
@@ -2103,19 +2087,19 @@
         </w:rPr>
         <w:t xml:space="preserve"> </w:t>
       </w:r>
-      <w:commentRangeStart w:id="30"/>
+      <w:commentRangeStart w:id="32"/>
       <w:r>
         <w:rPr>
           <w:rFonts w:ascii="Times New Roman" w:eastAsia="Times New Roman" w:hAnsi="Times New Roman" w:cs="Times New Roman"/>
         </w:rPr>
         <w:t xml:space="preserve">Results showed that more unique genera are abundant in the female group in comparison to the reference male group. </w:t>
       </w:r>
-      <w:commentRangeEnd w:id="30"/>
+      <w:commentRangeEnd w:id="32"/>
       <w:r>
         <w:rPr>
           <w:rStyle w:val="CommentReference"/>
         </w:rPr>
-        <w:commentReference w:id="30"/>
+        <w:commentReference w:id="32"/>
       </w:r>
       <w:r>
         <w:rPr>
@@ -2123,7 +2107,7 @@
         </w:rPr>
         <w:t xml:space="preserve">There are only five shared genera, </w:t>
       </w:r>
-      <w:commentRangeStart w:id="31"/>
+      <w:commentRangeStart w:id="33"/>
       <w:r>
         <w:rPr>
           <w:rFonts w:ascii="Times New Roman" w:eastAsia="Times New Roman" w:hAnsi="Times New Roman" w:cs="Times New Roman"/>
@@ -2217,12 +2201,12 @@
         </w:rPr>
         <w:t>,</w:t>
       </w:r>
-      <w:commentRangeEnd w:id="31"/>
+      <w:commentRangeEnd w:id="33"/>
       <w:r>
         <w:rPr>
           <w:rStyle w:val="CommentReference"/>
         </w:rPr>
-        <w:commentReference w:id="31"/>
+        <w:commentReference w:id="33"/>
       </w:r>
       <w:r>
         <w:rPr>
@@ -2230,33 +2214,7 @@
         </w:rPr>
         <w:t xml:space="preserve"> </w:t>
       </w:r>
-      <w:commentRangeStart w:id="32"/>
-      <w:r>
-        <w:rPr>
-          <w:rFonts w:ascii="Times New Roman" w:eastAsia="Times New Roman" w:hAnsi="Times New Roman" w:cs="Times New Roman"/>
-          <w:i/>
-          <w:strike/>
-          <w:rPrChange w:id="33" w:author="Author">
-            <w:rPr>
-              <w:rFonts w:ascii="Times New Roman" w:eastAsia="Times New Roman" w:hAnsi="Times New Roman" w:cs="Times New Roman"/>
-              <w:i/>
-            </w:rPr>
-          </w:rPrChange>
-        </w:rPr>
-        <w:t xml:space="preserve">Corynebacterium </w:t>
-      </w:r>
-      <w:r>
-        <w:rPr>
-          <w:rFonts w:ascii="Times New Roman" w:eastAsia="Times New Roman" w:hAnsi="Times New Roman" w:cs="Times New Roman"/>
-          <w:strike/>
-          <w:rPrChange w:id="34" w:author="Author">
-            <w:rPr>
-              <w:rFonts w:ascii="Times New Roman" w:eastAsia="Times New Roman" w:hAnsi="Times New Roman" w:cs="Times New Roman"/>
-            </w:rPr>
-          </w:rPrChange>
-        </w:rPr>
-        <w:t>and</w:t>
-      </w:r>
+      <w:commentRangeStart w:id="34"/>
       <w:r>
         <w:rPr>
           <w:rFonts w:ascii="Times New Roman" w:eastAsia="Times New Roman" w:hAnsi="Times New Roman" w:cs="Times New Roman"/>
@@ -2269,86 +2227,50 @@
             </w:rPr>
           </w:rPrChange>
         </w:rPr>
-        <w:t xml:space="preserve"> </w:t>
-      </w:r>
-      <w:proofErr w:type="spellStart"/>
+        <w:t xml:space="preserve">Corynebacterium </w:t>
+      </w:r>
+      <w:r>
+        <w:rPr>
+          <w:rFonts w:ascii="Times New Roman" w:eastAsia="Times New Roman" w:hAnsi="Times New Roman" w:cs="Times New Roman"/>
+          <w:strike/>
+          <w:rPrChange w:id="36" w:author="Author">
+            <w:rPr>
+              <w:rFonts w:ascii="Times New Roman" w:eastAsia="Times New Roman" w:hAnsi="Times New Roman" w:cs="Times New Roman"/>
+            </w:rPr>
+          </w:rPrChange>
+        </w:rPr>
+        <w:t>and</w:t>
+      </w:r>
       <w:r>
         <w:rPr>
           <w:rFonts w:ascii="Times New Roman" w:eastAsia="Times New Roman" w:hAnsi="Times New Roman" w:cs="Times New Roman"/>
           <w:i/>
           <w:strike/>
-          <w:rPrChange w:id="36" w:author="Author">
+          <w:rPrChange w:id="37" w:author="Author">
             <w:rPr>
               <w:rFonts w:ascii="Times New Roman" w:eastAsia="Times New Roman" w:hAnsi="Times New Roman" w:cs="Times New Roman"/>
               <w:i/>
             </w:rPr>
           </w:rPrChange>
         </w:rPr>
-        <w:t>Prevotella</w:t>
-      </w:r>
-      <w:proofErr w:type="spellEnd"/>
-      <w:r>
-        <w:rPr>
-          <w:rFonts w:ascii="Times New Roman" w:eastAsia="Times New Roman" w:hAnsi="Times New Roman" w:cs="Times New Roman"/>
+        <w:t xml:space="preserve"> </w:t>
+      </w:r>
+      <w:proofErr w:type="spellStart"/>
+      <w:r>
+        <w:rPr>
+          <w:rFonts w:ascii="Times New Roman" w:eastAsia="Times New Roman" w:hAnsi="Times New Roman" w:cs="Times New Roman"/>
+          <w:i/>
           <w:strike/>
-          <w:rPrChange w:id="37" w:author="Author">
+          <w:rPrChange w:id="38" w:author="Author">
             <w:rPr>
               <w:rFonts w:ascii="Times New Roman" w:eastAsia="Times New Roman" w:hAnsi="Times New Roman" w:cs="Times New Roman"/>
+              <w:i/>
             </w:rPr>
           </w:rPrChange>
         </w:rPr>
-        <w:t>.</w:t>
-      </w:r>
-      <w:r>
-        <w:rPr>
-          <w:rFonts w:ascii="Times New Roman" w:eastAsia="Times New Roman" w:hAnsi="Times New Roman" w:cs="Times New Roman"/>
-        </w:rPr>
-        <w:t xml:space="preserve"> </w:t>
-      </w:r>
-      <w:commentRangeEnd w:id="32"/>
-      <w:r>
-        <w:rPr>
-          <w:rStyle w:val="CommentReference"/>
-        </w:rPr>
-        <w:commentReference w:id="32"/>
-      </w:r>
-      <w:r>
-        <w:rPr>
-          <w:rFonts w:ascii="Times New Roman" w:eastAsia="Times New Roman" w:hAnsi="Times New Roman" w:cs="Times New Roman"/>
-        </w:rPr>
-        <w:t xml:space="preserve">The unique genera upregulated in the high sheet washing group are different from the low sheet washing group, as can be seen by the </w:t>
-      </w:r>
-      <w:r>
-        <w:rPr>
-          <w:rFonts w:ascii="Times New Roman" w:eastAsia="Times New Roman" w:hAnsi="Times New Roman" w:cs="Times New Roman"/>
-        </w:rPr>
-        <w:t>labelled</w:t>
-      </w:r>
-      <w:r>
-        <w:rPr>
-          <w:rFonts w:ascii="Times New Roman" w:eastAsia="Times New Roman" w:hAnsi="Times New Roman" w:cs="Times New Roman"/>
-        </w:rPr>
-        <w:t xml:space="preserve"> genera on the y-axis between Figure 4B and 4D. In the high sheet washing frequency group for females, </w:t>
-      </w:r>
-      <w:r>
-        <w:rPr>
-          <w:rFonts w:ascii="Times New Roman" w:eastAsia="Times New Roman" w:hAnsi="Times New Roman" w:cs="Times New Roman"/>
-        </w:rPr>
-        <w:t>sixteen</w:t>
-      </w:r>
-      <w:r>
-        <w:rPr>
-          <w:rFonts w:ascii="Times New Roman" w:eastAsia="Times New Roman" w:hAnsi="Times New Roman" w:cs="Times New Roman"/>
-        </w:rPr>
-        <w:t xml:space="preserve"> genera were found to be significantly upregulated</w:t>
-      </w:r>
-      <w:commentRangeStart w:id="38"/>
-      <w:r>
-        <w:rPr>
-          <w:rFonts w:ascii="Times New Roman" w:eastAsia="Times New Roman" w:hAnsi="Times New Roman" w:cs="Times New Roman"/>
-        </w:rPr>
-        <w:t xml:space="preserve">, </w:t>
-      </w:r>
+        <w:t>Prevotella</w:t>
+      </w:r>
+      <w:proofErr w:type="spellEnd"/>
       <w:r>
         <w:rPr>
           <w:rFonts w:ascii="Times New Roman" w:eastAsia="Times New Roman" w:hAnsi="Times New Roman" w:cs="Times New Roman"/>
@@ -2359,384 +2281,446 @@
             </w:rPr>
           </w:rPrChange>
         </w:rPr>
-        <w:t>eleven</w:t>
-      </w:r>
-      <w:r>
-        <w:rPr>
-          <w:rFonts w:ascii="Times New Roman" w:eastAsia="Times New Roman" w:hAnsi="Times New Roman" w:cs="Times New Roman"/>
-        </w:rPr>
-        <w:t xml:space="preserve"> of </w:t>
-      </w:r>
-      <w:commentRangeEnd w:id="38"/>
+        <w:t>.</w:t>
+      </w:r>
+      <w:r>
+        <w:rPr>
+          <w:rFonts w:ascii="Times New Roman" w:eastAsia="Times New Roman" w:hAnsi="Times New Roman" w:cs="Times New Roman"/>
+        </w:rPr>
+        <w:t xml:space="preserve"> </w:t>
+      </w:r>
+      <w:commentRangeEnd w:id="34"/>
       <w:r>
         <w:rPr>
           <w:rStyle w:val="CommentReference"/>
         </w:rPr>
-        <w:commentReference w:id="38"/>
-      </w:r>
-      <w:r>
-        <w:rPr>
-          <w:rFonts w:ascii="Times New Roman" w:eastAsia="Times New Roman" w:hAnsi="Times New Roman" w:cs="Times New Roman"/>
-        </w:rPr>
-        <w:t xml:space="preserve">which were unique. Some of the most upregulated genera included </w:t>
-      </w:r>
-      <w:proofErr w:type="spellStart"/>
-      <w:r>
-        <w:rPr>
-          <w:rFonts w:ascii="Times New Roman" w:eastAsia="Times New Roman" w:hAnsi="Times New Roman" w:cs="Times New Roman"/>
-          <w:i/>
-        </w:rPr>
-        <w:t>Qipengyuania</w:t>
-      </w:r>
-      <w:proofErr w:type="spellEnd"/>
+        <w:commentReference w:id="34"/>
+      </w:r>
+      <w:r>
+        <w:rPr>
+          <w:rFonts w:ascii="Times New Roman" w:eastAsia="Times New Roman" w:hAnsi="Times New Roman" w:cs="Times New Roman"/>
+        </w:rPr>
+        <w:t xml:space="preserve">The unique genera upregulated in the high sheet washing group are different from the low sheet washing group, as can be seen by the </w:t>
+      </w:r>
+      <w:r>
+        <w:rPr>
+          <w:rFonts w:ascii="Times New Roman" w:eastAsia="Times New Roman" w:hAnsi="Times New Roman" w:cs="Times New Roman"/>
+        </w:rPr>
+        <w:t>labelled</w:t>
+      </w:r>
+      <w:r>
+        <w:rPr>
+          <w:rFonts w:ascii="Times New Roman" w:eastAsia="Times New Roman" w:hAnsi="Times New Roman" w:cs="Times New Roman"/>
+        </w:rPr>
+        <w:t xml:space="preserve"> genera on the y-axis between Figure 4B and 4D. In the high sheet washing frequency group for females, </w:t>
+      </w:r>
+      <w:r>
+        <w:rPr>
+          <w:rFonts w:ascii="Times New Roman" w:eastAsia="Times New Roman" w:hAnsi="Times New Roman" w:cs="Times New Roman"/>
+        </w:rPr>
+        <w:t>sixteen</w:t>
+      </w:r>
+      <w:r>
+        <w:rPr>
+          <w:rFonts w:ascii="Times New Roman" w:eastAsia="Times New Roman" w:hAnsi="Times New Roman" w:cs="Times New Roman"/>
+        </w:rPr>
+        <w:t xml:space="preserve"> genera were found to be significantly upregulated</w:t>
+      </w:r>
+      <w:commentRangeStart w:id="40"/>
       <w:r>
         <w:rPr>
           <w:rFonts w:ascii="Times New Roman" w:eastAsia="Times New Roman" w:hAnsi="Times New Roman" w:cs="Times New Roman"/>
         </w:rPr>
         <w:t xml:space="preserve">, </w:t>
       </w:r>
-      <w:proofErr w:type="spellStart"/>
-      <w:r>
-        <w:rPr>
-          <w:rFonts w:ascii="Times New Roman" w:eastAsia="Times New Roman" w:hAnsi="Times New Roman" w:cs="Times New Roman"/>
-          <w:i/>
-        </w:rPr>
-        <w:t>Williamsia</w:t>
-      </w:r>
-      <w:proofErr w:type="spellEnd"/>
-      <w:r>
-        <w:rPr>
-          <w:rFonts w:ascii="Times New Roman" w:eastAsia="Times New Roman" w:hAnsi="Times New Roman" w:cs="Times New Roman"/>
-        </w:rPr>
-        <w:t xml:space="preserve">, </w:t>
-      </w:r>
-      <w:r>
-        <w:rPr>
-          <w:rFonts w:ascii="Times New Roman" w:eastAsia="Times New Roman" w:hAnsi="Times New Roman" w:cs="Times New Roman"/>
-          <w:i/>
-        </w:rPr>
-        <w:t>Mycobacterium</w:t>
-      </w:r>
-      <w:r>
-        <w:rPr>
-          <w:rFonts w:ascii="Times New Roman" w:eastAsia="Times New Roman" w:hAnsi="Times New Roman" w:cs="Times New Roman"/>
-        </w:rPr>
-        <w:t xml:space="preserve">, </w:t>
-      </w:r>
-      <w:proofErr w:type="spellStart"/>
-      <w:r>
-        <w:rPr>
-          <w:rFonts w:ascii="Times New Roman" w:eastAsia="Times New Roman" w:hAnsi="Times New Roman" w:cs="Times New Roman"/>
-          <w:i/>
-        </w:rPr>
-        <w:t>Brevundiomonas</w:t>
-      </w:r>
-      <w:proofErr w:type="spellEnd"/>
-      <w:r>
-        <w:rPr>
-          <w:rFonts w:ascii="Times New Roman" w:eastAsia="Times New Roman" w:hAnsi="Times New Roman" w:cs="Times New Roman"/>
-        </w:rPr>
-        <w:t xml:space="preserve">, and </w:t>
-      </w:r>
-      <w:proofErr w:type="spellStart"/>
-      <w:r>
-        <w:rPr>
-          <w:rFonts w:ascii="Times New Roman" w:eastAsia="Times New Roman" w:hAnsi="Times New Roman" w:cs="Times New Roman"/>
-          <w:i/>
-        </w:rPr>
-        <w:t>Nocardioides</w:t>
-      </w:r>
-      <w:proofErr w:type="spellEnd"/>
-      <w:r>
-        <w:rPr>
-          <w:rFonts w:ascii="Times New Roman" w:eastAsia="Times New Roman" w:hAnsi="Times New Roman" w:cs="Times New Roman"/>
-        </w:rPr>
-        <w:t xml:space="preserve">. For the male high sheet washing frequency group, the </w:t>
-      </w:r>
-      <w:r>
-        <w:rPr>
-          <w:rFonts w:ascii="Times New Roman" w:eastAsia="Times New Roman" w:hAnsi="Times New Roman" w:cs="Times New Roman"/>
-        </w:rPr>
-        <w:t xml:space="preserve">three </w:t>
-      </w:r>
-      <w:r>
-        <w:rPr>
-          <w:rFonts w:ascii="Times New Roman" w:eastAsia="Times New Roman" w:hAnsi="Times New Roman" w:cs="Times New Roman"/>
-        </w:rPr>
-        <w:t xml:space="preserve">unique genera were </w:t>
-      </w:r>
-      <w:proofErr w:type="spellStart"/>
-      <w:r>
-        <w:rPr>
-          <w:rFonts w:ascii="Times New Roman" w:eastAsia="Times New Roman" w:hAnsi="Times New Roman" w:cs="Times New Roman"/>
-          <w:i/>
-        </w:rPr>
-        <w:t>Aggregatibacter</w:t>
-      </w:r>
-      <w:proofErr w:type="spellEnd"/>
-      <w:r>
-        <w:rPr>
-          <w:rFonts w:ascii="Times New Roman" w:eastAsia="Times New Roman" w:hAnsi="Times New Roman" w:cs="Times New Roman"/>
-        </w:rPr>
-        <w:t xml:space="preserve">, </w:t>
-      </w:r>
-      <w:r>
-        <w:rPr>
-          <w:rFonts w:ascii="Times New Roman" w:eastAsia="Times New Roman" w:hAnsi="Times New Roman" w:cs="Times New Roman"/>
-          <w:i/>
-        </w:rPr>
-        <w:t>Fusobacterium</w:t>
-      </w:r>
-      <w:r>
-        <w:rPr>
-          <w:rFonts w:ascii="Times New Roman" w:eastAsia="Times New Roman" w:hAnsi="Times New Roman" w:cs="Times New Roman"/>
-        </w:rPr>
-        <w:t xml:space="preserve">, and </w:t>
-      </w:r>
-      <w:proofErr w:type="spellStart"/>
-      <w:r>
-        <w:rPr>
-          <w:rFonts w:ascii="Times New Roman" w:eastAsia="Times New Roman" w:hAnsi="Times New Roman" w:cs="Times New Roman"/>
-          <w:i/>
-        </w:rPr>
-        <w:t>Rothia</w:t>
-      </w:r>
-      <w:proofErr w:type="spellEnd"/>
-      <w:r>
-        <w:rPr>
-          <w:rFonts w:ascii="Times New Roman" w:eastAsia="Times New Roman" w:hAnsi="Times New Roman" w:cs="Times New Roman"/>
-        </w:rPr>
-        <w:t xml:space="preserve">. </w:t>
-      </w:r>
-      <w:commentRangeStart w:id="40"/>
-      <w:r>
-        <w:rPr>
-          <w:rFonts w:ascii="Times New Roman" w:eastAsia="Times New Roman" w:hAnsi="Times New Roman" w:cs="Times New Roman"/>
-        </w:rPr>
-        <w:t xml:space="preserve">In the low sheet washing frequency group, there were </w:t>
-      </w:r>
-      <w:r>
-        <w:rPr>
-          <w:rFonts w:ascii="Times New Roman" w:eastAsia="Times New Roman" w:hAnsi="Times New Roman" w:cs="Times New Roman"/>
-        </w:rPr>
-        <w:t>fourteen</w:t>
-      </w:r>
-      <w:r>
-        <w:rPr>
-          <w:rFonts w:ascii="Times New Roman" w:eastAsia="Times New Roman" w:hAnsi="Times New Roman" w:cs="Times New Roman"/>
-        </w:rPr>
-        <w:t xml:space="preserve"> significantly upregulated genera for females and </w:t>
-      </w:r>
-      <w:r>
-        <w:rPr>
-          <w:rFonts w:ascii="Times New Roman" w:eastAsia="Times New Roman" w:hAnsi="Times New Roman" w:cs="Times New Roman"/>
-        </w:rPr>
-        <w:t>seven</w:t>
-      </w:r>
-      <w:r>
-        <w:rPr>
-          <w:rFonts w:ascii="Times New Roman" w:eastAsia="Times New Roman" w:hAnsi="Times New Roman" w:cs="Times New Roman"/>
-        </w:rPr>
-        <w:t xml:space="preserve"> for males. </w:t>
-      </w:r>
-      <w:commentRangeEnd w:id="40"/>
-      <w:r>
-        <w:rPr>
-          <w:rStyle w:val="CommentReference"/>
-        </w:rPr>
-        <w:commentReference w:id="40"/>
-      </w:r>
-      <w:r>
-        <w:rPr>
-          <w:rFonts w:ascii="Times New Roman" w:eastAsia="Times New Roman" w:hAnsi="Times New Roman" w:cs="Times New Roman"/>
-        </w:rPr>
-        <w:t xml:space="preserve">The unique species for the female low sheet washing frequency group included </w:t>
-      </w:r>
-      <w:proofErr w:type="spellStart"/>
-      <w:r>
-        <w:rPr>
-          <w:rFonts w:ascii="Times New Roman" w:eastAsia="Times New Roman" w:hAnsi="Times New Roman" w:cs="Times New Roman"/>
-          <w:i/>
-        </w:rPr>
-        <w:t>Anaerococcus</w:t>
-      </w:r>
-      <w:proofErr w:type="spellEnd"/>
-      <w:r>
-        <w:rPr>
-          <w:rFonts w:ascii="Times New Roman" w:eastAsia="Times New Roman" w:hAnsi="Times New Roman" w:cs="Times New Roman"/>
-        </w:rPr>
-        <w:t xml:space="preserve">, </w:t>
-      </w:r>
-      <w:proofErr w:type="spellStart"/>
-      <w:r>
-        <w:rPr>
-          <w:rFonts w:ascii="Times New Roman" w:eastAsia="Times New Roman" w:hAnsi="Times New Roman" w:cs="Times New Roman"/>
-          <w:i/>
-        </w:rPr>
-        <w:t>Blautia</w:t>
-      </w:r>
-      <w:proofErr w:type="spellEnd"/>
-      <w:r>
-        <w:rPr>
-          <w:rFonts w:ascii="Times New Roman" w:eastAsia="Times New Roman" w:hAnsi="Times New Roman" w:cs="Times New Roman"/>
-        </w:rPr>
-        <w:t xml:space="preserve">, </w:t>
-      </w:r>
-      <w:proofErr w:type="spellStart"/>
-      <w:r>
-        <w:rPr>
-          <w:rFonts w:ascii="Times New Roman" w:eastAsia="Times New Roman" w:hAnsi="Times New Roman" w:cs="Times New Roman"/>
-          <w:i/>
-        </w:rPr>
-        <w:t>Subdoligranulum</w:t>
-      </w:r>
-      <w:proofErr w:type="spellEnd"/>
-      <w:r>
-        <w:rPr>
-          <w:rFonts w:ascii="Times New Roman" w:eastAsia="Times New Roman" w:hAnsi="Times New Roman" w:cs="Times New Roman"/>
-        </w:rPr>
-        <w:t xml:space="preserve">, </w:t>
-      </w:r>
-      <w:r>
-        <w:rPr>
-          <w:rFonts w:ascii="Times New Roman" w:eastAsia="Times New Roman" w:hAnsi="Times New Roman" w:cs="Times New Roman"/>
-          <w:i/>
-        </w:rPr>
-        <w:t>Lactobacillus</w:t>
-      </w:r>
-      <w:r>
-        <w:rPr>
-          <w:rFonts w:ascii="Times New Roman" w:eastAsia="Times New Roman" w:hAnsi="Times New Roman" w:cs="Times New Roman"/>
-        </w:rPr>
-        <w:t xml:space="preserve">, and </w:t>
-      </w:r>
-      <w:r>
-        <w:rPr>
-          <w:rFonts w:ascii="Times New Roman" w:eastAsia="Times New Roman" w:hAnsi="Times New Roman" w:cs="Times New Roman"/>
-          <w:i/>
-        </w:rPr>
-        <w:t>Bacteroides</w:t>
-      </w:r>
-      <w:r>
-        <w:rPr>
-          <w:rFonts w:ascii="Times New Roman" w:eastAsia="Times New Roman" w:hAnsi="Times New Roman" w:cs="Times New Roman"/>
-        </w:rPr>
-        <w:t xml:space="preserve">. For male low sheet washing </w:t>
-      </w:r>
-      <w:r>
-        <w:rPr>
-          <w:rFonts w:ascii="Times New Roman" w:eastAsia="Times New Roman" w:hAnsi="Times New Roman" w:cs="Times New Roman"/>
-        </w:rPr>
-        <w:t xml:space="preserve">frequency, </w:t>
-      </w:r>
-      <w:r>
-        <w:rPr>
-          <w:rFonts w:ascii="Times New Roman" w:eastAsia="Times New Roman" w:hAnsi="Times New Roman" w:cs="Times New Roman"/>
-        </w:rPr>
-        <w:t>three</w:t>
-      </w:r>
-      <w:r>
-        <w:rPr>
-          <w:rFonts w:ascii="Times New Roman" w:eastAsia="Times New Roman" w:hAnsi="Times New Roman" w:cs="Times New Roman"/>
-        </w:rPr>
-        <w:t xml:space="preserve"> of the unique genera found were </w:t>
-      </w:r>
-      <w:r>
-        <w:rPr>
-          <w:rFonts w:ascii="Times New Roman" w:eastAsia="Times New Roman" w:hAnsi="Times New Roman" w:cs="Times New Roman"/>
-          <w:i/>
-        </w:rPr>
-        <w:t>Acinetobacter</w:t>
-      </w:r>
-      <w:r>
-        <w:rPr>
-          <w:rFonts w:ascii="Times New Roman" w:eastAsia="Times New Roman" w:hAnsi="Times New Roman" w:cs="Times New Roman"/>
-        </w:rPr>
-        <w:t xml:space="preserve">, </w:t>
-      </w:r>
-      <w:r>
-        <w:rPr>
-          <w:rFonts w:ascii="Times New Roman" w:eastAsia="Times New Roman" w:hAnsi="Times New Roman" w:cs="Times New Roman"/>
-          <w:i/>
-        </w:rPr>
-        <w:t>Pseudomonas</w:t>
-      </w:r>
-      <w:r>
-        <w:rPr>
-          <w:rFonts w:ascii="Times New Roman" w:eastAsia="Times New Roman" w:hAnsi="Times New Roman" w:cs="Times New Roman"/>
-        </w:rPr>
-        <w:t xml:space="preserve">, and </w:t>
-      </w:r>
-      <w:proofErr w:type="spellStart"/>
-      <w:r>
-        <w:rPr>
-          <w:rFonts w:ascii="Times New Roman" w:eastAsia="Times New Roman" w:hAnsi="Times New Roman" w:cs="Times New Roman"/>
-          <w:i/>
-        </w:rPr>
-        <w:t>Brachybacterium</w:t>
-      </w:r>
-      <w:proofErr w:type="spellEnd"/>
-      <w:r>
-        <w:rPr>
-          <w:rFonts w:ascii="Times New Roman" w:eastAsia="Times New Roman" w:hAnsi="Times New Roman" w:cs="Times New Roman"/>
-        </w:rPr>
-        <w:t xml:space="preserve">. </w:t>
-      </w:r>
-      <w:commentRangeEnd w:id="28"/>
-      <w:r>
-        <w:rPr>
-          <w:rStyle w:val="CommentReference"/>
-        </w:rPr>
-        <w:commentReference w:id="28"/>
-      </w:r>
-    </w:p>
-    <w:p>
-      <w:pPr>
-        <w:spacing w:line="480" w:lineRule="auto"/>
-        <w:rPr>
-          <w:rFonts w:ascii="Times New Roman" w:eastAsia="Times New Roman" w:hAnsi="Times New Roman" w:cs="Times New Roman"/>
-        </w:rPr>
-      </w:pPr>
-    </w:p>
-    <w:p>
-      <w:pPr>
-        <w:spacing w:line="480" w:lineRule="auto"/>
-        <w:rPr>
-          <w:rFonts w:ascii="Times New Roman" w:eastAsia="Times New Roman" w:hAnsi="Times New Roman" w:cs="Times New Roman"/>
-        </w:rPr>
-      </w:pPr>
-      <w:r>
-        <w:rPr>
-          <w:rFonts w:ascii="Times New Roman" w:eastAsia="Times New Roman" w:hAnsi="Times New Roman" w:cs="Times New Roman"/>
-          <w:b/>
-        </w:rPr>
-        <w:t xml:space="preserve">DISCUSSION </w:t>
-      </w:r>
-    </w:p>
-    <w:p>
-      <w:pPr>
-        <w:spacing w:line="480" w:lineRule="auto"/>
-        <w:rPr>
-          <w:ins w:id="41" w:author="Author"/>
-          <w:del w:id="42" w:author="Author"/>
-          <w:rFonts w:ascii="Times New Roman" w:eastAsia="Times New Roman" w:hAnsi="Times New Roman" w:cs="Times New Roman"/>
-          <w:color w:val="FF0000"/>
-          <w:rPrChange w:id="43" w:author="Author">
+      <w:r>
+        <w:rPr>
+          <w:rFonts w:ascii="Times New Roman" w:eastAsia="Times New Roman" w:hAnsi="Times New Roman" w:cs="Times New Roman"/>
+          <w:strike/>
+          <w:rPrChange w:id="41" w:author="Author">
             <w:rPr>
-              <w:ins w:id="44" w:author="Author"/>
-              <w:del w:id="45" w:author="Author"/>
               <w:rFonts w:ascii="Times New Roman" w:eastAsia="Times New Roman" w:hAnsi="Times New Roman" w:cs="Times New Roman"/>
             </w:rPr>
           </w:rPrChange>
         </w:rPr>
+        <w:t>eleven</w:t>
+      </w:r>
+      <w:r>
+        <w:rPr>
+          <w:rFonts w:ascii="Times New Roman" w:eastAsia="Times New Roman" w:hAnsi="Times New Roman" w:cs="Times New Roman"/>
+        </w:rPr>
+        <w:t xml:space="preserve"> of </w:t>
+      </w:r>
+      <w:commentRangeEnd w:id="40"/>
+      <w:r>
+        <w:rPr>
+          <w:rStyle w:val="CommentReference"/>
+        </w:rPr>
+        <w:commentReference w:id="40"/>
+      </w:r>
+      <w:r>
+        <w:rPr>
+          <w:rFonts w:ascii="Times New Roman" w:eastAsia="Times New Roman" w:hAnsi="Times New Roman" w:cs="Times New Roman"/>
+        </w:rPr>
+        <w:t xml:space="preserve">which were unique. Some of the most upregulated genera included </w:t>
+      </w:r>
+      <w:proofErr w:type="spellStart"/>
+      <w:r>
+        <w:rPr>
+          <w:rFonts w:ascii="Times New Roman" w:eastAsia="Times New Roman" w:hAnsi="Times New Roman" w:cs="Times New Roman"/>
+          <w:i/>
+        </w:rPr>
+        <w:t>Qipengyuania</w:t>
+      </w:r>
+      <w:proofErr w:type="spellEnd"/>
+      <w:r>
+        <w:rPr>
+          <w:rFonts w:ascii="Times New Roman" w:eastAsia="Times New Roman" w:hAnsi="Times New Roman" w:cs="Times New Roman"/>
+        </w:rPr>
+        <w:t xml:space="preserve">, </w:t>
+      </w:r>
+      <w:proofErr w:type="spellStart"/>
+      <w:r>
+        <w:rPr>
+          <w:rFonts w:ascii="Times New Roman" w:eastAsia="Times New Roman" w:hAnsi="Times New Roman" w:cs="Times New Roman"/>
+          <w:i/>
+        </w:rPr>
+        <w:t>Williamsia</w:t>
+      </w:r>
+      <w:proofErr w:type="spellEnd"/>
+      <w:r>
+        <w:rPr>
+          <w:rFonts w:ascii="Times New Roman" w:eastAsia="Times New Roman" w:hAnsi="Times New Roman" w:cs="Times New Roman"/>
+        </w:rPr>
+        <w:t xml:space="preserve">, </w:t>
+      </w:r>
+      <w:r>
+        <w:rPr>
+          <w:rFonts w:ascii="Times New Roman" w:eastAsia="Times New Roman" w:hAnsi="Times New Roman" w:cs="Times New Roman"/>
+          <w:i/>
+        </w:rPr>
+        <w:t>Mycobacterium</w:t>
+      </w:r>
+      <w:r>
+        <w:rPr>
+          <w:rFonts w:ascii="Times New Roman" w:eastAsia="Times New Roman" w:hAnsi="Times New Roman" w:cs="Times New Roman"/>
+        </w:rPr>
+        <w:t xml:space="preserve">, </w:t>
+      </w:r>
+      <w:proofErr w:type="spellStart"/>
+      <w:r>
+        <w:rPr>
+          <w:rFonts w:ascii="Times New Roman" w:eastAsia="Times New Roman" w:hAnsi="Times New Roman" w:cs="Times New Roman"/>
+          <w:i/>
+        </w:rPr>
+        <w:t>Brevundiomonas</w:t>
+      </w:r>
+      <w:proofErr w:type="spellEnd"/>
+      <w:r>
+        <w:rPr>
+          <w:rFonts w:ascii="Times New Roman" w:eastAsia="Times New Roman" w:hAnsi="Times New Roman" w:cs="Times New Roman"/>
+        </w:rPr>
+        <w:t xml:space="preserve">, and </w:t>
+      </w:r>
+      <w:proofErr w:type="spellStart"/>
+      <w:r>
+        <w:rPr>
+          <w:rFonts w:ascii="Times New Roman" w:eastAsia="Times New Roman" w:hAnsi="Times New Roman" w:cs="Times New Roman"/>
+          <w:i/>
+        </w:rPr>
+        <w:t>Nocardioides</w:t>
+      </w:r>
+      <w:proofErr w:type="spellEnd"/>
+      <w:r>
+        <w:rPr>
+          <w:rFonts w:ascii="Times New Roman" w:eastAsia="Times New Roman" w:hAnsi="Times New Roman" w:cs="Times New Roman"/>
+        </w:rPr>
+        <w:t xml:space="preserve">. For the male high sheet washing frequency group, the </w:t>
+      </w:r>
+      <w:r>
+        <w:rPr>
+          <w:rFonts w:ascii="Times New Roman" w:eastAsia="Times New Roman" w:hAnsi="Times New Roman" w:cs="Times New Roman"/>
+        </w:rPr>
+        <w:t xml:space="preserve">three </w:t>
+      </w:r>
+      <w:r>
+        <w:rPr>
+          <w:rFonts w:ascii="Times New Roman" w:eastAsia="Times New Roman" w:hAnsi="Times New Roman" w:cs="Times New Roman"/>
+        </w:rPr>
+        <w:t xml:space="preserve">unique genera were </w:t>
+      </w:r>
+      <w:proofErr w:type="spellStart"/>
+      <w:r>
+        <w:rPr>
+          <w:rFonts w:ascii="Times New Roman" w:eastAsia="Times New Roman" w:hAnsi="Times New Roman" w:cs="Times New Roman"/>
+          <w:i/>
+        </w:rPr>
+        <w:t>Aggregatibacter</w:t>
+      </w:r>
+      <w:proofErr w:type="spellEnd"/>
+      <w:r>
+        <w:rPr>
+          <w:rFonts w:ascii="Times New Roman" w:eastAsia="Times New Roman" w:hAnsi="Times New Roman" w:cs="Times New Roman"/>
+        </w:rPr>
+        <w:t xml:space="preserve">, </w:t>
+      </w:r>
+      <w:r>
+        <w:rPr>
+          <w:rFonts w:ascii="Times New Roman" w:eastAsia="Times New Roman" w:hAnsi="Times New Roman" w:cs="Times New Roman"/>
+          <w:i/>
+        </w:rPr>
+        <w:t>Fusobacterium</w:t>
+      </w:r>
+      <w:r>
+        <w:rPr>
+          <w:rFonts w:ascii="Times New Roman" w:eastAsia="Times New Roman" w:hAnsi="Times New Roman" w:cs="Times New Roman"/>
+        </w:rPr>
+        <w:t xml:space="preserve">, and </w:t>
+      </w:r>
+      <w:proofErr w:type="spellStart"/>
+      <w:r>
+        <w:rPr>
+          <w:rFonts w:ascii="Times New Roman" w:eastAsia="Times New Roman" w:hAnsi="Times New Roman" w:cs="Times New Roman"/>
+          <w:i/>
+        </w:rPr>
+        <w:t>Rothia</w:t>
+      </w:r>
+      <w:proofErr w:type="spellEnd"/>
+      <w:r>
+        <w:rPr>
+          <w:rFonts w:ascii="Times New Roman" w:eastAsia="Times New Roman" w:hAnsi="Times New Roman" w:cs="Times New Roman"/>
+        </w:rPr>
+        <w:t xml:space="preserve">. </w:t>
+      </w:r>
+      <w:commentRangeStart w:id="42"/>
+      <w:r>
+        <w:rPr>
+          <w:rFonts w:ascii="Times New Roman" w:eastAsia="Times New Roman" w:hAnsi="Times New Roman" w:cs="Times New Roman"/>
+        </w:rPr>
+        <w:t xml:space="preserve">In the low sheet washing frequency group, there were </w:t>
+      </w:r>
+      <w:r>
+        <w:rPr>
+          <w:rFonts w:ascii="Times New Roman" w:eastAsia="Times New Roman" w:hAnsi="Times New Roman" w:cs="Times New Roman"/>
+        </w:rPr>
+        <w:t>fourteen</w:t>
+      </w:r>
+      <w:r>
+        <w:rPr>
+          <w:rFonts w:ascii="Times New Roman" w:eastAsia="Times New Roman" w:hAnsi="Times New Roman" w:cs="Times New Roman"/>
+        </w:rPr>
+        <w:t xml:space="preserve"> significantly upregulated genera for females and </w:t>
+      </w:r>
+      <w:r>
+        <w:rPr>
+          <w:rFonts w:ascii="Times New Roman" w:eastAsia="Times New Roman" w:hAnsi="Times New Roman" w:cs="Times New Roman"/>
+        </w:rPr>
+        <w:t>seven</w:t>
+      </w:r>
+      <w:r>
+        <w:rPr>
+          <w:rFonts w:ascii="Times New Roman" w:eastAsia="Times New Roman" w:hAnsi="Times New Roman" w:cs="Times New Roman"/>
+        </w:rPr>
+        <w:t xml:space="preserve"> for males. </w:t>
+      </w:r>
+      <w:commentRangeEnd w:id="42"/>
+      <w:r>
+        <w:rPr>
+          <w:rStyle w:val="CommentReference"/>
+        </w:rPr>
+        <w:commentReference w:id="42"/>
+      </w:r>
+      <w:r>
+        <w:rPr>
+          <w:rFonts w:ascii="Times New Roman" w:eastAsia="Times New Roman" w:hAnsi="Times New Roman" w:cs="Times New Roman"/>
+        </w:rPr>
+        <w:t xml:space="preserve">The unique species for the female low sheet washing frequency group included </w:t>
+      </w:r>
+      <w:proofErr w:type="spellStart"/>
+      <w:r>
+        <w:rPr>
+          <w:rFonts w:ascii="Times New Roman" w:eastAsia="Times New Roman" w:hAnsi="Times New Roman" w:cs="Times New Roman"/>
+          <w:i/>
+        </w:rPr>
+        <w:t>Anaerococcus</w:t>
+      </w:r>
+      <w:proofErr w:type="spellEnd"/>
+      <w:r>
+        <w:rPr>
+          <w:rFonts w:ascii="Times New Roman" w:eastAsia="Times New Roman" w:hAnsi="Times New Roman" w:cs="Times New Roman"/>
+        </w:rPr>
+        <w:t xml:space="preserve">, </w:t>
+      </w:r>
+      <w:proofErr w:type="spellStart"/>
+      <w:r>
+        <w:rPr>
+          <w:rFonts w:ascii="Times New Roman" w:eastAsia="Times New Roman" w:hAnsi="Times New Roman" w:cs="Times New Roman"/>
+          <w:i/>
+        </w:rPr>
+        <w:t>Blautia</w:t>
+      </w:r>
+      <w:proofErr w:type="spellEnd"/>
+      <w:r>
+        <w:rPr>
+          <w:rFonts w:ascii="Times New Roman" w:eastAsia="Times New Roman" w:hAnsi="Times New Roman" w:cs="Times New Roman"/>
+        </w:rPr>
+        <w:t xml:space="preserve">, </w:t>
+      </w:r>
+      <w:proofErr w:type="spellStart"/>
+      <w:r>
+        <w:rPr>
+          <w:rFonts w:ascii="Times New Roman" w:eastAsia="Times New Roman" w:hAnsi="Times New Roman" w:cs="Times New Roman"/>
+          <w:i/>
+        </w:rPr>
+        <w:t>Subdoligranulum</w:t>
+      </w:r>
+      <w:proofErr w:type="spellEnd"/>
+      <w:r>
+        <w:rPr>
+          <w:rFonts w:ascii="Times New Roman" w:eastAsia="Times New Roman" w:hAnsi="Times New Roman" w:cs="Times New Roman"/>
+        </w:rPr>
+        <w:t xml:space="preserve">, </w:t>
+      </w:r>
+      <w:r>
+        <w:rPr>
+          <w:rFonts w:ascii="Times New Roman" w:eastAsia="Times New Roman" w:hAnsi="Times New Roman" w:cs="Times New Roman"/>
+          <w:i/>
+        </w:rPr>
+        <w:t>Lactobacillus</w:t>
+      </w:r>
+      <w:r>
+        <w:rPr>
+          <w:rFonts w:ascii="Times New Roman" w:eastAsia="Times New Roman" w:hAnsi="Times New Roman" w:cs="Times New Roman"/>
+        </w:rPr>
+        <w:t xml:space="preserve">, and </w:t>
+      </w:r>
+      <w:r>
+        <w:rPr>
+          <w:rFonts w:ascii="Times New Roman" w:eastAsia="Times New Roman" w:hAnsi="Times New Roman" w:cs="Times New Roman"/>
+          <w:i/>
+        </w:rPr>
+        <w:t>Bacteroides</w:t>
+      </w:r>
+      <w:r>
+        <w:rPr>
+          <w:rFonts w:ascii="Times New Roman" w:eastAsia="Times New Roman" w:hAnsi="Times New Roman" w:cs="Times New Roman"/>
+        </w:rPr>
+        <w:t xml:space="preserve">. For male low sheet washing </w:t>
+      </w:r>
+      <w:r>
+        <w:rPr>
+          <w:rFonts w:ascii="Times New Roman" w:eastAsia="Times New Roman" w:hAnsi="Times New Roman" w:cs="Times New Roman"/>
+        </w:rPr>
+        <w:t xml:space="preserve">frequency, </w:t>
+      </w:r>
+      <w:r>
+        <w:rPr>
+          <w:rFonts w:ascii="Times New Roman" w:eastAsia="Times New Roman" w:hAnsi="Times New Roman" w:cs="Times New Roman"/>
+        </w:rPr>
+        <w:t>three</w:t>
+      </w:r>
+      <w:r>
+        <w:rPr>
+          <w:rFonts w:ascii="Times New Roman" w:eastAsia="Times New Roman" w:hAnsi="Times New Roman" w:cs="Times New Roman"/>
+        </w:rPr>
+        <w:t xml:space="preserve"> of the unique genera found were </w:t>
+      </w:r>
+      <w:r>
+        <w:rPr>
+          <w:rFonts w:ascii="Times New Roman" w:eastAsia="Times New Roman" w:hAnsi="Times New Roman" w:cs="Times New Roman"/>
+          <w:i/>
+        </w:rPr>
+        <w:t>Acinetobacter</w:t>
+      </w:r>
+      <w:r>
+        <w:rPr>
+          <w:rFonts w:ascii="Times New Roman" w:eastAsia="Times New Roman" w:hAnsi="Times New Roman" w:cs="Times New Roman"/>
+        </w:rPr>
+        <w:t xml:space="preserve">, </w:t>
+      </w:r>
+      <w:r>
+        <w:rPr>
+          <w:rFonts w:ascii="Times New Roman" w:eastAsia="Times New Roman" w:hAnsi="Times New Roman" w:cs="Times New Roman"/>
+          <w:i/>
+        </w:rPr>
+        <w:t>Pseudomonas</w:t>
+      </w:r>
+      <w:r>
+        <w:rPr>
+          <w:rFonts w:ascii="Times New Roman" w:eastAsia="Times New Roman" w:hAnsi="Times New Roman" w:cs="Times New Roman"/>
+        </w:rPr>
+        <w:t xml:space="preserve">, and </w:t>
+      </w:r>
+      <w:proofErr w:type="spellStart"/>
+      <w:r>
+        <w:rPr>
+          <w:rFonts w:ascii="Times New Roman" w:eastAsia="Times New Roman" w:hAnsi="Times New Roman" w:cs="Times New Roman"/>
+          <w:i/>
+        </w:rPr>
+        <w:t>Brachybacterium</w:t>
+      </w:r>
+      <w:proofErr w:type="spellEnd"/>
+      <w:r>
+        <w:rPr>
+          <w:rFonts w:ascii="Times New Roman" w:eastAsia="Times New Roman" w:hAnsi="Times New Roman" w:cs="Times New Roman"/>
+        </w:rPr>
+        <w:t xml:space="preserve">. </w:t>
+      </w:r>
+      <w:commentRangeEnd w:id="30"/>
+      <w:r>
+        <w:rPr>
+          <w:rStyle w:val="CommentReference"/>
+        </w:rPr>
+        <w:commentReference w:id="30"/>
+      </w:r>
+    </w:p>
+    <w:p>
+      <w:pPr>
+        <w:spacing w:line="480" w:lineRule="auto"/>
+        <w:rPr>
+          <w:rFonts w:ascii="Times New Roman" w:eastAsia="Times New Roman" w:hAnsi="Times New Roman" w:cs="Times New Roman"/>
+        </w:rPr>
       </w:pPr>
-      <w:ins w:id="46" w:author="Author">
-        <w:del w:id="47" w:author="Author">
+    </w:p>
+    <w:p>
+      <w:pPr>
+        <w:spacing w:line="480" w:lineRule="auto"/>
+        <w:rPr>
+          <w:rFonts w:ascii="Times New Roman" w:eastAsia="Times New Roman" w:hAnsi="Times New Roman" w:cs="Times New Roman"/>
+        </w:rPr>
+      </w:pPr>
+      <w:r>
+        <w:rPr>
+          <w:rFonts w:ascii="Times New Roman" w:eastAsia="Times New Roman" w:hAnsi="Times New Roman" w:cs="Times New Roman"/>
+          <w:b/>
+        </w:rPr>
+        <w:t xml:space="preserve">DISCUSSION </w:t>
+      </w:r>
+    </w:p>
+    <w:p>
+      <w:pPr>
+        <w:spacing w:line="480" w:lineRule="auto"/>
+        <w:rPr>
+          <w:ins w:id="43" w:author="Author"/>
+          <w:del w:id="44" w:author="Author"/>
+          <w:rFonts w:ascii="Times New Roman" w:eastAsia="Times New Roman" w:hAnsi="Times New Roman" w:cs="Times New Roman"/>
+          <w:color w:val="FF0000"/>
+          <w:rPrChange w:id="45" w:author="Author">
+            <w:rPr>
+              <w:ins w:id="46" w:author="Author"/>
+              <w:del w:id="47" w:author="Author"/>
+              <w:rFonts w:ascii="Times New Roman" w:eastAsia="Times New Roman" w:hAnsi="Times New Roman" w:cs="Times New Roman"/>
+            </w:rPr>
+          </w:rPrChange>
+        </w:rPr>
+      </w:pPr>
+      <w:ins w:id="48" w:author="Author">
+        <w:del w:id="49" w:author="Author">
           <w:r>
             <w:rPr>
               <w:rFonts w:ascii="Times New Roman" w:eastAsia="Times New Roman" w:hAnsi="Times New Roman" w:cs="Times New Roman"/>
               <w:color w:val="FF0000"/>
-              <w:rPrChange w:id="48" w:author="Author">
+              <w:rPrChange w:id="50" w:author="Author">
                 <w:rPr>
                   <w:rFonts w:ascii="Times New Roman" w:eastAsia="Times New Roman" w:hAnsi="Times New Roman" w:cs="Times New Roman"/>
                 </w:rPr>
@@ -2756,58 +2740,20 @@
           <w:rPr>
             <w:rFonts w:ascii="Times New Roman" w:eastAsia="Times New Roman" w:hAnsi="Times New Roman" w:cs="Times New Roman"/>
             <w:color w:val="FF0000"/>
-            <w:rPrChange w:id="49" w:author="Author">
-              <w:rPr>
-                <w:rFonts w:ascii="Times New Roman" w:eastAsia="Times New Roman" w:hAnsi="Times New Roman" w:cs="Times New Roman"/>
-              </w:rPr>
-            </w:rPrChange>
-          </w:rPr>
-          <w:t xml:space="preserve"> – </w:t>
-        </w:r>
-        <w:r>
-          <w:rPr>
-            <w:rFonts w:ascii="Times New Roman" w:eastAsia="Times New Roman" w:hAnsi="Times New Roman" w:cs="Times New Roman"/>
-            <w:color w:val="FF0000"/>
-          </w:rPr>
-          <w:t>what</w:t>
-        </w:r>
-        <w:r>
-          <w:rPr>
-            <w:rFonts w:ascii="Times New Roman" w:eastAsia="Times New Roman" w:hAnsi="Times New Roman" w:cs="Times New Roman"/>
-            <w:color w:val="FF0000"/>
-            <w:rPrChange w:id="50" w:author="Author">
-              <w:rPr>
-                <w:rFonts w:ascii="Times New Roman" w:eastAsia="Times New Roman" w:hAnsi="Times New Roman" w:cs="Times New Roman"/>
-              </w:rPr>
-            </w:rPrChange>
-          </w:rPr>
-          <w:t xml:space="preserve"> </w:t>
-        </w:r>
-        <w:r>
-          <w:rPr>
-            <w:rFonts w:ascii="Times New Roman" w:eastAsia="Times New Roman" w:hAnsi="Times New Roman" w:cs="Times New Roman"/>
-            <w:color w:val="FF0000"/>
-          </w:rPr>
-          <w:t>was</w:t>
-        </w:r>
-        <w:r>
-          <w:rPr>
-            <w:rFonts w:ascii="Times New Roman" w:eastAsia="Times New Roman" w:hAnsi="Times New Roman" w:cs="Times New Roman"/>
-            <w:color w:val="FF0000"/>
             <w:rPrChange w:id="51" w:author="Author">
               <w:rPr>
                 <w:rFonts w:ascii="Times New Roman" w:eastAsia="Times New Roman" w:hAnsi="Times New Roman" w:cs="Times New Roman"/>
               </w:rPr>
             </w:rPrChange>
           </w:rPr>
-          <w:t xml:space="preserve"> </w:t>
+          <w:t xml:space="preserve"> – </w:t>
         </w:r>
         <w:r>
           <w:rPr>
             <w:rFonts w:ascii="Times New Roman" w:eastAsia="Times New Roman" w:hAnsi="Times New Roman" w:cs="Times New Roman"/>
             <w:color w:val="FF0000"/>
           </w:rPr>
-          <w:t>the</w:t>
+          <w:t>what</w:t>
         </w:r>
         <w:r>
           <w:rPr>
@@ -2826,7 +2772,7 @@
             <w:rFonts w:ascii="Times New Roman" w:eastAsia="Times New Roman" w:hAnsi="Times New Roman" w:cs="Times New Roman"/>
             <w:color w:val="FF0000"/>
           </w:rPr>
-          <w:t>motivation</w:t>
+          <w:t>was</w:t>
         </w:r>
         <w:r>
           <w:rPr>
@@ -2845,14 +2791,7 @@
             <w:rFonts w:ascii="Times New Roman" w:eastAsia="Times New Roman" w:hAnsi="Times New Roman" w:cs="Times New Roman"/>
             <w:color w:val="FF0000"/>
           </w:rPr>
-          <w:t>behin</w:t>
-        </w:r>
-        <w:r>
-          <w:rPr>
-            <w:rFonts w:ascii="Times New Roman" w:eastAsia="Times New Roman" w:hAnsi="Times New Roman" w:cs="Times New Roman"/>
-            <w:color w:val="FF0000"/>
-          </w:rPr>
-          <w:t>d</w:t>
+          <w:t>the</w:t>
         </w:r>
         <w:r>
           <w:rPr>
@@ -2871,7 +2810,7 @@
             <w:rFonts w:ascii="Times New Roman" w:eastAsia="Times New Roman" w:hAnsi="Times New Roman" w:cs="Times New Roman"/>
             <w:color w:val="FF0000"/>
           </w:rPr>
-          <w:t>this</w:t>
+          <w:t>motivation</w:t>
         </w:r>
         <w:r>
           <w:rPr>
@@ -2890,7 +2829,14 @@
             <w:rFonts w:ascii="Times New Roman" w:eastAsia="Times New Roman" w:hAnsi="Times New Roman" w:cs="Times New Roman"/>
             <w:color w:val="FF0000"/>
           </w:rPr>
-          <w:t>study</w:t>
+          <w:t>behin</w:t>
+        </w:r>
+        <w:r>
+          <w:rPr>
+            <w:rFonts w:ascii="Times New Roman" w:eastAsia="Times New Roman" w:hAnsi="Times New Roman" w:cs="Times New Roman"/>
+            <w:color w:val="FF0000"/>
+          </w:rPr>
+          <w:t>d</w:t>
         </w:r>
         <w:r>
           <w:rPr>
@@ -2902,6 +2848,44 @@
               </w:rPr>
             </w:rPrChange>
           </w:rPr>
+          <w:t xml:space="preserve"> </w:t>
+        </w:r>
+        <w:r>
+          <w:rPr>
+            <w:rFonts w:ascii="Times New Roman" w:eastAsia="Times New Roman" w:hAnsi="Times New Roman" w:cs="Times New Roman"/>
+            <w:color w:val="FF0000"/>
+          </w:rPr>
+          <w:t>this</w:t>
+        </w:r>
+        <w:r>
+          <w:rPr>
+            <w:rFonts w:ascii="Times New Roman" w:eastAsia="Times New Roman" w:hAnsi="Times New Roman" w:cs="Times New Roman"/>
+            <w:color w:val="FF0000"/>
+            <w:rPrChange w:id="57" w:author="Author">
+              <w:rPr>
+                <w:rFonts w:ascii="Times New Roman" w:eastAsia="Times New Roman" w:hAnsi="Times New Roman" w:cs="Times New Roman"/>
+              </w:rPr>
+            </w:rPrChange>
+          </w:rPr>
+          <w:t xml:space="preserve"> </w:t>
+        </w:r>
+        <w:r>
+          <w:rPr>
+            <w:rFonts w:ascii="Times New Roman" w:eastAsia="Times New Roman" w:hAnsi="Times New Roman" w:cs="Times New Roman"/>
+            <w:color w:val="FF0000"/>
+          </w:rPr>
+          <w:t>study</w:t>
+        </w:r>
+        <w:r>
+          <w:rPr>
+            <w:rFonts w:ascii="Times New Roman" w:eastAsia="Times New Roman" w:hAnsi="Times New Roman" w:cs="Times New Roman"/>
+            <w:color w:val="FF0000"/>
+            <w:rPrChange w:id="58" w:author="Author">
+              <w:rPr>
+                <w:rFonts w:ascii="Times New Roman" w:eastAsia="Times New Roman" w:hAnsi="Times New Roman" w:cs="Times New Roman"/>
+              </w:rPr>
+            </w:rPrChange>
+          </w:rPr>
           <w:t xml:space="preserve">? </w:t>
         </w:r>
       </w:ins>
@@ -2910,7 +2894,7 @@
       <w:pPr>
         <w:spacing w:line="480" w:lineRule="auto"/>
         <w:rPr>
-          <w:ins w:id="57" w:author="Author"/>
+          <w:ins w:id="59" w:author="Author"/>
           <w:rFonts w:ascii="Times New Roman" w:eastAsia="Times New Roman" w:hAnsi="Times New Roman" w:cs="Times New Roman"/>
         </w:rPr>
       </w:pPr>
@@ -3034,7 +3018,7 @@
         </w:rPr>
         <w:t xml:space="preserve">When comparing the relative abundance of phyla, an evident trend is that less sheet washing results in greater variation in the abundance of phyla when comparing females and males. This trend is specifically apparent in </w:t>
       </w:r>
-      <w:commentRangeStart w:id="58"/>
+      <w:commentRangeStart w:id="60"/>
       <w:proofErr w:type="spellStart"/>
       <w:r>
         <w:rPr>
@@ -3049,12 +3033,12 @@
         </w:rPr>
         <w:t xml:space="preserve"> and Firmicutes</w:t>
       </w:r>
-      <w:commentRangeEnd w:id="58"/>
+      <w:commentRangeEnd w:id="60"/>
       <w:r>
         <w:rPr>
           <w:rStyle w:val="CommentReference"/>
         </w:rPr>
-        <w:commentReference w:id="58"/>
+        <w:commentReference w:id="60"/>
       </w:r>
       <w:r>
         <w:rPr>
@@ -3062,21 +3046,21 @@
         </w:rPr>
         <w:t>, where the difference in relative abundance between males and females is more pronounced in low sheet washing frequency compared to high sheet washing frequency samples (</w:t>
       </w:r>
-      <w:commentRangeStart w:id="59"/>
+      <w:commentRangeStart w:id="61"/>
       <w:r>
         <w:rPr>
           <w:rFonts w:ascii="Times New Roman" w:eastAsia="Times New Roman" w:hAnsi="Times New Roman" w:cs="Times New Roman"/>
         </w:rPr>
         <w:t xml:space="preserve">Figure 2). </w:t>
       </w:r>
-      <w:commentRangeEnd w:id="59"/>
+      <w:commentRangeEnd w:id="61"/>
       <w:r>
         <w:rPr>
           <w:rStyle w:val="CommentReference"/>
         </w:rPr>
-        <w:commentReference w:id="59"/>
-      </w:r>
-      <w:commentRangeStart w:id="60"/>
+        <w:commentReference w:id="61"/>
+      </w:r>
+      <w:commentRangeStart w:id="62"/>
       <w:r>
         <w:rPr>
           <w:rFonts w:ascii="Times New Roman" w:eastAsia="Times New Roman" w:hAnsi="Times New Roman" w:cs="Times New Roman"/>
@@ -3097,12 +3081,12 @@
         </w:rPr>
         <w:t xml:space="preserve">. </w:t>
       </w:r>
-      <w:commentRangeEnd w:id="60"/>
+      <w:commentRangeEnd w:id="62"/>
       <w:r>
         <w:rPr>
           <w:rStyle w:val="CommentReference"/>
         </w:rPr>
-        <w:commentReference w:id="60"/>
+        <w:commentReference w:id="62"/>
       </w:r>
       <w:r>
         <w:rPr>
@@ -3124,7 +3108,7 @@
         </w:rPr>
         <w:t xml:space="preserve">, which is only observed in female low sheet washing frequency samples </w:t>
       </w:r>
-      <w:commentRangeStart w:id="61"/>
+      <w:commentRangeStart w:id="63"/>
       <w:r>
         <w:rPr>
           <w:rFonts w:ascii="Times New Roman" w:eastAsia="Times New Roman" w:hAnsi="Times New Roman" w:cs="Times New Roman"/>
@@ -3135,7 +3119,7 @@
         <w:rPr>
           <w:rFonts w:ascii="Times New Roman" w:eastAsia="Times New Roman" w:hAnsi="Times New Roman" w:cs="Times New Roman"/>
           <w:strike/>
-          <w:rPrChange w:id="62" w:author="Author">
+          <w:rPrChange w:id="64" w:author="Author">
             <w:rPr>
               <w:rFonts w:ascii="Times New Roman" w:eastAsia="Times New Roman" w:hAnsi="Times New Roman" w:cs="Times New Roman"/>
             </w:rPr>
@@ -3149,12 +3133,12 @@
         </w:rPr>
         <w:t xml:space="preserve">). </w:t>
       </w:r>
-      <w:commentRangeEnd w:id="61"/>
+      <w:commentRangeEnd w:id="63"/>
       <w:r>
         <w:rPr>
           <w:rStyle w:val="CommentReference"/>
         </w:rPr>
-        <w:commentReference w:id="61"/>
+        <w:commentReference w:id="63"/>
       </w:r>
       <w:r>
         <w:rPr>
@@ -3197,7 +3181,7 @@
         </w:rPr>
         <w:t xml:space="preserve">. </w:t>
       </w:r>
-      <w:commentRangeStart w:id="63"/>
+      <w:commentRangeStart w:id="65"/>
       <w:r>
         <w:rPr>
           <w:rFonts w:ascii="Times New Roman" w:eastAsia="Times New Roman" w:hAnsi="Times New Roman" w:cs="Times New Roman"/>
@@ -3218,12 +3202,12 @@
         </w:rPr>
         <w:t xml:space="preserve"> in high sheet washing frequency samples supports the trend that low sheet washing frequency results in higher microbial variation due to decreased hygiene practice</w:t>
       </w:r>
-      <w:commentRangeEnd w:id="63"/>
+      <w:commentRangeEnd w:id="65"/>
       <w:r>
         <w:rPr>
           <w:rStyle w:val="CommentReference"/>
         </w:rPr>
-        <w:commentReference w:id="63"/>
+        <w:commentReference w:id="65"/>
       </w:r>
       <w:r>
         <w:rPr>
@@ -3238,7 +3222,7 @@
         </w:rPr>
         <w:t xml:space="preserve"> </w:t>
       </w:r>
-      <w:commentRangeStart w:id="64"/>
+      <w:commentRangeStart w:id="66"/>
       <w:r>
         <w:rPr>
           <w:rFonts w:ascii="Times New Roman" w:eastAsia="Times New Roman" w:hAnsi="Times New Roman" w:cs="Times New Roman"/>
@@ -3252,14 +3236,14 @@
         </w:rPr>
         <w:t xml:space="preserve"> has a higher relative abundance in males than females in both high and low sheet washing frequency. </w:t>
       </w:r>
-      <w:commentRangeEnd w:id="64"/>
+      <w:commentRangeEnd w:id="66"/>
       <w:r>
         <w:rPr>
           <w:rStyle w:val="CommentReference"/>
         </w:rPr>
-        <w:commentReference w:id="64"/>
-      </w:r>
-      <w:del w:id="65" w:author="Author">
+        <w:commentReference w:id="66"/>
+      </w:r>
+      <w:del w:id="67" w:author="Author">
         <w:r>
           <w:rPr>
             <w:rFonts w:ascii="Times New Roman" w:eastAsia="Times New Roman" w:hAnsi="Times New Roman" w:cs="Times New Roman"/>
@@ -3267,7 +3251,7 @@
           <w:delText>Additionally</w:delText>
         </w:r>
       </w:del>
-      <w:ins w:id="66" w:author="Author">
+      <w:ins w:id="68" w:author="Author">
         <w:r>
           <w:rPr>
             <w:rFonts w:ascii="Times New Roman" w:eastAsia="Times New Roman" w:hAnsi="Times New Roman" w:cs="Times New Roman"/>
@@ -3281,14 +3265,14 @@
         </w:rPr>
         <w:t xml:space="preserve">, </w:t>
       </w:r>
-      <w:commentRangeStart w:id="67"/>
+      <w:commentRangeStart w:id="69"/>
       <w:r>
         <w:rPr>
           <w:rFonts w:ascii="Times New Roman" w:eastAsia="Times New Roman" w:hAnsi="Times New Roman" w:cs="Times New Roman"/>
         </w:rPr>
         <w:t xml:space="preserve">females have a higher relative abundance of </w:t>
       </w:r>
-      <w:commentRangeStart w:id="68"/>
+      <w:commentRangeStart w:id="70"/>
       <w:proofErr w:type="spellStart"/>
       <w:r>
         <w:rPr>
@@ -3304,12 +3288,12 @@
         </w:rPr>
         <w:t xml:space="preserve"> </w:t>
       </w:r>
-      <w:commentRangeEnd w:id="68"/>
+      <w:commentRangeEnd w:id="70"/>
       <w:r>
         <w:rPr>
           <w:rStyle w:val="CommentReference"/>
         </w:rPr>
-        <w:commentReference w:id="68"/>
+        <w:commentReference w:id="70"/>
       </w:r>
       <w:r>
         <w:rPr>
@@ -3317,12 +3301,12 @@
         </w:rPr>
         <w:t>than males at low sheet washing frequency,</w:t>
       </w:r>
-      <w:commentRangeEnd w:id="67"/>
+      <w:commentRangeEnd w:id="69"/>
       <w:r>
         <w:rPr>
           <w:rStyle w:val="CommentReference"/>
         </w:rPr>
-        <w:commentReference w:id="67"/>
+        <w:commentReference w:id="69"/>
       </w:r>
       <w:r>
         <w:rPr>
@@ -3489,7 +3473,7 @@
         </w:rPr>
         <w:t xml:space="preserve">, </w:t>
       </w:r>
-      <w:commentRangeStart w:id="69"/>
+      <w:commentRangeStart w:id="71"/>
       <w:r>
         <w:rPr>
           <w:rFonts w:ascii="Times New Roman" w:eastAsia="Times New Roman" w:hAnsi="Times New Roman" w:cs="Times New Roman"/>
@@ -3510,12 +3494,12 @@
         </w:rPr>
         <w:t>Acinetobacter</w:t>
       </w:r>
-      <w:commentRangeEnd w:id="69"/>
+      <w:commentRangeEnd w:id="71"/>
       <w:r>
         <w:rPr>
           <w:rStyle w:val="CommentReference"/>
         </w:rPr>
-        <w:commentReference w:id="69"/>
+        <w:commentReference w:id="71"/>
       </w:r>
       <w:r>
         <w:rPr>
@@ -3523,7 +3507,7 @@
         </w:rPr>
         <w:t xml:space="preserve"> (Figure S7). Conversely, females with infrequent sheet washing display a core microbiome dominated by </w:t>
       </w:r>
-      <w:commentRangeStart w:id="70"/>
+      <w:commentRangeStart w:id="72"/>
       <w:r>
         <w:rPr>
           <w:rFonts w:ascii="Times New Roman" w:eastAsia="Times New Roman" w:hAnsi="Times New Roman" w:cs="Times New Roman"/>
@@ -3567,12 +3551,12 @@
         </w:rPr>
         <w:t xml:space="preserve"> </w:t>
       </w:r>
-      <w:commentRangeEnd w:id="70"/>
+      <w:commentRangeEnd w:id="72"/>
       <w:r>
         <w:rPr>
           <w:rStyle w:val="CommentReference"/>
         </w:rPr>
-        <w:commentReference w:id="70"/>
+        <w:commentReference w:id="72"/>
       </w:r>
       <w:r>
         <w:rPr>
@@ -3580,7 +3564,7 @@
         </w:rPr>
         <w:t xml:space="preserve">(Figure S5). </w:t>
       </w:r>
-      <w:commentRangeStart w:id="71"/>
+      <w:commentRangeStart w:id="73"/>
       <w:r>
         <w:rPr>
           <w:rFonts w:ascii="Times New Roman" w:eastAsia="Times New Roman" w:hAnsi="Times New Roman" w:cs="Times New Roman"/>
@@ -3657,12 +3641,12 @@
         </w:rPr>
         <w:t xml:space="preserve">. </w:t>
       </w:r>
-      <w:commentRangeEnd w:id="71"/>
+      <w:commentRangeEnd w:id="73"/>
       <w:r>
         <w:rPr>
           <w:rStyle w:val="CommentReference"/>
         </w:rPr>
-        <w:commentReference w:id="71"/>
+        <w:commentReference w:id="73"/>
       </w:r>
       <w:r>
         <w:rPr>
@@ -3752,7 +3736,7 @@
           <w:szCs w:val="24"/>
         </w:rPr>
       </w:pPr>
-      <w:commentRangeStart w:id="72"/>
+      <w:commentRangeStart w:id="74"/>
       <w:r>
         <w:rPr>
           <w:rFonts w:ascii="Times New Roman" w:eastAsia="Times New Roman" w:hAnsi="Times New Roman" w:cs="Times New Roman"/>
@@ -3974,12 +3958,12 @@
         </w:rPr>
         <w:t xml:space="preserve">. </w:t>
       </w:r>
-      <w:commentRangeEnd w:id="72"/>
+      <w:commentRangeEnd w:id="74"/>
       <w:r>
         <w:rPr>
           <w:rStyle w:val="CommentReference"/>
         </w:rPr>
-        <w:commentReference w:id="72"/>
+        <w:commentReference w:id="74"/>
       </w:r>
       <w:r>
         <w:rPr>
@@ -4143,19 +4127,19 @@
         </w:rPr>
         <w:t xml:space="preserve"> </w:t>
       </w:r>
-      <w:commentRangeStart w:id="73"/>
+      <w:commentRangeStart w:id="75"/>
       <w:r>
         <w:rPr>
           <w:rFonts w:ascii="Times New Roman" w:eastAsia="Times New Roman" w:hAnsi="Times New Roman" w:cs="Times New Roman"/>
         </w:rPr>
         <w:t>Additionally, the dataset had small sample sizes, particularly for the female low sheet washing frequency group which only had 3 samples, making it difficult to draw generalizations about this group as well as the others</w:t>
       </w:r>
-      <w:commentRangeEnd w:id="73"/>
+      <w:commentRangeEnd w:id="75"/>
       <w:r>
         <w:rPr>
           <w:rStyle w:val="CommentReference"/>
         </w:rPr>
-        <w:commentReference w:id="73"/>
+        <w:commentReference w:id="75"/>
       </w:r>
       <w:r>
         <w:rPr>
@@ -7897,7 +7881,29 @@
             <w:color w:val="000000"/>
             <w:lang w:val="en-CA"/>
           </w:rPr>
-          <w:t xml:space="preserve"> N, Mignone F, Massa N, Nobile V, Bona E. </w:t>
+          <w:t xml:space="preserve"> N, </w:t>
+        </w:r>
+        <w:proofErr w:type="spellStart"/>
+        <w:r>
+          <w:rPr>
+            <w:rFonts w:ascii="Times New Roman" w:eastAsia="Times New Roman" w:hAnsi="Times New Roman" w:cs="Times New Roman"/>
+            <w:b/>
+            <w:bCs/>
+            <w:color w:val="000000"/>
+            <w:lang w:val="en-CA"/>
+          </w:rPr>
+          <w:t>Mignone</w:t>
+        </w:r>
+        <w:proofErr w:type="spellEnd"/>
+        <w:r>
+          <w:rPr>
+            <w:rFonts w:ascii="Times New Roman" w:eastAsia="Times New Roman" w:hAnsi="Times New Roman" w:cs="Times New Roman"/>
+            <w:b/>
+            <w:bCs/>
+            <w:color w:val="000000"/>
+            <w:lang w:val="en-CA"/>
+          </w:rPr>
+          <w:t xml:space="preserve"> F, Massa N, Nobile V, Bona E. </w:t>
         </w:r>
         <w:r>
           <w:rPr>
@@ -8162,7 +8168,29 @@
             <w:color w:val="000000"/>
             <w:lang w:val="en-CA"/>
           </w:rPr>
-          <w:t xml:space="preserve"> T, McFall-Ngai MJ, Melby MK, Nichter M, </w:t>
+          <w:t xml:space="preserve"> T, McFall-Ngai MJ, Melby MK, </w:t>
+        </w:r>
+        <w:proofErr w:type="spellStart"/>
+        <w:r>
+          <w:rPr>
+            <w:rFonts w:ascii="Times New Roman" w:eastAsia="Times New Roman" w:hAnsi="Times New Roman" w:cs="Times New Roman"/>
+            <w:b/>
+            <w:bCs/>
+            <w:color w:val="000000"/>
+            <w:lang w:val="en-CA"/>
+          </w:rPr>
+          <w:t>Nichter</w:t>
+        </w:r>
+        <w:proofErr w:type="spellEnd"/>
+        <w:r>
+          <w:rPr>
+            <w:rFonts w:ascii="Times New Roman" w:eastAsia="Times New Roman" w:hAnsi="Times New Roman" w:cs="Times New Roman"/>
+            <w:b/>
+            <w:bCs/>
+            <w:color w:val="000000"/>
+            <w:lang w:val="en-CA"/>
+          </w:rPr>
+          <w:t xml:space="preserve"> M, </w:t>
         </w:r>
         <w:proofErr w:type="spellStart"/>
         <w:r>
@@ -11193,7 +11221,7 @@
           <w:rFonts w:ascii="Times New Roman" w:eastAsia="Times New Roman" w:hAnsi="Times New Roman" w:cs="Times New Roman"/>
         </w:rPr>
       </w:pPr>
-      <w:commentRangeStart w:id="74"/>
+      <w:commentRangeStart w:id="76"/>
       <w:r>
         <w:rPr>
           <w:rFonts w:ascii="Times New Roman" w:eastAsia="Times New Roman" w:hAnsi="Times New Roman" w:cs="Times New Roman"/>
@@ -11207,26 +11235,26 @@
         </w:rPr>
         <w:t xml:space="preserve">(A) </w:t>
       </w:r>
-      <w:commentRangeStart w:id="75"/>
+      <w:commentRangeStart w:id="77"/>
       <w:r>
         <w:rPr>
           <w:rFonts w:ascii="Times New Roman" w:eastAsia="Times New Roman" w:hAnsi="Times New Roman" w:cs="Times New Roman"/>
         </w:rPr>
         <w:t xml:space="preserve">Observed species diversity (richness) boxplot of groups categorized by sex and sheet washing frequency. (B) Shannon’s diversity boxplot of groups categorized by sex and sheet washing frequency. Legend specifying groups categorized by sheet wash frequency and sex is shown on the right. </w:t>
       </w:r>
-      <w:commentRangeEnd w:id="75"/>
+      <w:commentRangeEnd w:id="77"/>
       <w:r>
         <w:rPr>
           <w:rStyle w:val="CommentReference"/>
         </w:rPr>
-        <w:commentReference w:id="75"/>
-      </w:r>
-      <w:commentRangeEnd w:id="74"/>
+        <w:commentReference w:id="77"/>
+      </w:r>
+      <w:commentRangeEnd w:id="76"/>
       <w:r>
         <w:rPr>
           <w:rStyle w:val="CommentReference"/>
         </w:rPr>
-        <w:commentReference w:id="74"/>
+        <w:commentReference w:id="76"/>
       </w:r>
     </w:p>
     <w:p>
@@ -11376,7 +11404,7 @@
           <w:rFonts w:ascii="Times New Roman" w:eastAsia="Times New Roman" w:hAnsi="Times New Roman" w:cs="Times New Roman"/>
         </w:rPr>
       </w:pPr>
-      <w:commentRangeStart w:id="76"/>
+      <w:commentRangeStart w:id="78"/>
       <w:r>
         <w:rPr>
           <w:rFonts w:ascii="Times New Roman" w:eastAsia="Times New Roman" w:hAnsi="Times New Roman" w:cs="Times New Roman"/>
@@ -11384,12 +11412,12 @@
         </w:rPr>
         <w:t>Figure 3. For both sexes, individuals with low sheet washing frequency have more unique core microbiomes than individuals with high washing frequency</w:t>
       </w:r>
-      <w:commentRangeEnd w:id="76"/>
+      <w:commentRangeEnd w:id="78"/>
       <w:r>
         <w:rPr>
           <w:rStyle w:val="CommentReference"/>
         </w:rPr>
-        <w:commentReference w:id="76"/>
+        <w:commentReference w:id="78"/>
       </w:r>
       <w:r>
         <w:rPr>
@@ -11397,20 +11425,20 @@
         </w:rPr>
         <w:t xml:space="preserve">. Four-way Venn diagram illustrating the percentage and number of overlapping and unique microbial genera present in females with low sheet washing frequency, females with high sheet washing frequency, males with low sheet washing frequency, and males with high sheet washing frequency. The diagram has a minimum prevalence threshold of 0.5 (50%) and an abundance threshold of 0.001 (0.1%). </w:t>
       </w:r>
-      <w:commentRangeStart w:id="77"/>
+      <w:commentRangeStart w:id="79"/>
       <w:r>
         <w:rPr>
           <w:rFonts w:ascii="Times New Roman" w:eastAsia="Times New Roman" w:hAnsi="Times New Roman" w:cs="Times New Roman"/>
         </w:rPr>
         <w:t xml:space="preserve">The numbers in each circle represent the genera </w:t>
       </w:r>
-      <w:commentRangeEnd w:id="77"/>
+      <w:commentRangeEnd w:id="79"/>
       <w:r>
         <w:rPr>
           <w:rStyle w:val="CommentReference"/>
         </w:rPr>
         <w:lastRenderedPageBreak/>
-        <w:commentReference w:id="77"/>
+        <w:commentReference w:id="79"/>
       </w:r>
       <w:r>
         <w:rPr>
@@ -11440,7 +11468,7 @@
           <w:rFonts w:ascii="Times New Roman" w:eastAsia="Times New Roman" w:hAnsi="Times New Roman" w:cs="Times New Roman"/>
         </w:rPr>
       </w:pPr>
-      <w:commentRangeStart w:id="78"/>
+      <w:commentRangeStart w:id="80"/>
       <w:r>
         <w:rPr>
           <w:rFonts w:ascii="Times New Roman" w:eastAsia="Times New Roman" w:hAnsi="Times New Roman" w:cs="Times New Roman"/>
@@ -11448,19 +11476,19 @@
         </w:rPr>
         <w:t xml:space="preserve">Figure 4. Across high and low sheet washing frequencies, females have a higher number of upregulated genera than men. </w:t>
       </w:r>
-      <w:commentRangeStart w:id="79"/>
+      <w:commentRangeStart w:id="81"/>
       <w:r>
         <w:rPr>
           <w:rFonts w:ascii="Times New Roman" w:eastAsia="Times New Roman" w:hAnsi="Times New Roman" w:cs="Times New Roman"/>
         </w:rPr>
         <w:t>(</w:t>
       </w:r>
-      <w:commentRangeEnd w:id="78"/>
+      <w:commentRangeEnd w:id="80"/>
       <w:r>
         <w:rPr>
           <w:rStyle w:val="CommentReference"/>
         </w:rPr>
-        <w:commentReference w:id="78"/>
+        <w:commentReference w:id="80"/>
       </w:r>
       <w:r>
         <w:rPr>
@@ -11482,12 +11510,12 @@
         </w:rPr>
         <w:t xml:space="preserve"> &gt; 1). (B, D) Bar plot at the genus level comparing (B) high sheet washing frequency and (D) low sheet washing frequency between females and males.</w:t>
       </w:r>
-      <w:commentRangeEnd w:id="79"/>
+      <w:commentRangeEnd w:id="81"/>
       <w:r>
         <w:rPr>
           <w:rStyle w:val="CommentReference"/>
         </w:rPr>
-        <w:commentReference w:id="79"/>
+        <w:commentReference w:id="81"/>
       </w:r>
     </w:p>
     <w:p>
@@ -11709,107 +11737,11 @@
           <w:sz w:val="20"/>
           <w:szCs w:val="20"/>
         </w:rPr>
-        <w:t xml:space="preserve">The term ‘top abundant’ is misleading here since Fusobacteriota is not so abundant between low vs high with low abundance percentage.  </w:t>
-      </w:r>
-    </w:p>
-  </w:comment>
-  <w:comment w:id="22" w:author="Author" w:initials="A">
-    <w:p>
-      <w:r>
-        <w:rPr>
-          <w:rStyle w:val="CommentReference"/>
-        </w:rPr>
-        <w:annotationRef/>
-      </w:r>
-      <w:r>
-        <w:rPr>
-          <w:sz w:val="20"/>
-          <w:szCs w:val="20"/>
-        </w:rPr>
-        <w:t xml:space="preserve">Comment abt Figure 2: The order of phyla plots seems arbitrary. It would be better to order them as indicated in Figure 2A legend. </w:t>
-      </w:r>
-      <w:r>
-        <w:rPr>
-          <w:sz w:val="20"/>
-          <w:szCs w:val="20"/>
-        </w:rPr>
-        <w:cr/>
-      </w:r>
-      <w:r>
-        <w:rPr>
-          <w:sz w:val="20"/>
-          <w:szCs w:val="20"/>
-        </w:rPr>
-        <w:cr/>
-        <w:t xml:space="preserve">For example: Figure 2B will be Actinobacteriota, Figure 2C will be Bacterroidota, Fig 2D will be Fimicutes etc. </w:t>
+        <w:t xml:space="preserve">There’s 8 P-values that demonstrate this that are explained in the preceding sentences where table 1 is cited so I don’t think this is necessary </w:t>
       </w:r>
     </w:p>
   </w:comment>
   <w:comment w:id="23" w:author="Author" w:initials="A">
-    <w:p>
-      <w:r>
-        <w:rPr>
-          <w:rStyle w:val="CommentReference"/>
-        </w:rPr>
-        <w:annotationRef/>
-      </w:r>
-      <w:r>
-        <w:rPr>
-          <w:sz w:val="20"/>
-          <w:szCs w:val="20"/>
-        </w:rPr>
-        <w:t xml:space="preserve">It is difficult to understand the interpretation. Relative abundance percentages for each genera and total abundance for each phyla should have been included in the figures (or figure legend) and in the text. </w:t>
-      </w:r>
-      <w:r>
-        <w:rPr>
-          <w:sz w:val="20"/>
-          <w:szCs w:val="20"/>
-        </w:rPr>
-        <w:cr/>
-      </w:r>
-      <w:r>
-        <w:rPr>
-          <w:sz w:val="20"/>
-          <w:szCs w:val="20"/>
-        </w:rPr>
-        <w:cr/>
-        <w:t>Fig 2B: Some generas only observed in high frequency sheet washing not in the low (e.g., Actinomyces in High Female, Arthrobacter in High Male). They should have been mentioned</w:t>
-      </w:r>
-    </w:p>
-  </w:comment>
-  <w:comment w:id="24" w:author="Author" w:initials="A">
-    <w:p>
-      <w:r>
-        <w:rPr>
-          <w:rStyle w:val="CommentReference"/>
-        </w:rPr>
-        <w:annotationRef/>
-      </w:r>
-      <w:r>
-        <w:rPr>
-          <w:sz w:val="20"/>
-          <w:szCs w:val="20"/>
-        </w:rPr>
-        <w:t xml:space="preserve">Does it really have a similar trend? </w:t>
-      </w:r>
-      <w:r>
-        <w:rPr>
-          <w:sz w:val="20"/>
-          <w:szCs w:val="20"/>
-        </w:rPr>
-        <w:cr/>
-      </w:r>
-      <w:r>
-        <w:rPr>
-          <w:sz w:val="20"/>
-          <w:szCs w:val="20"/>
-        </w:rPr>
-        <w:cr/>
-        <w:t xml:space="preserve">In the figure 2E, total relative abundance for each sex increased in the high frequency washing which is the opposite of what was shown in the Fig 2A and 2B. </w:t>
-      </w:r>
-    </w:p>
-  </w:comment>
-  <w:comment w:id="26" w:author="Author" w:initials="A">
     <w:p>
       <w:r>
         <w:rPr>
@@ -11823,10 +11755,41 @@
           <w:sz w:val="20"/>
           <w:szCs w:val="20"/>
         </w:rPr>
-        <w:t xml:space="preserve">Isn’t Prevotella primary for Bacteroidota? </w:t>
-      </w:r>
-    </w:p>
-    <w:p/>
+        <w:t xml:space="preserve">The term ‘top abundant’ is misleading here since Fusobacteriota is not so abundant between low vs high with low abundance percentage.  </w:t>
+      </w:r>
+    </w:p>
+  </w:comment>
+  <w:comment w:id="24" w:author="Author" w:initials="A">
+    <w:p>
+      <w:r>
+        <w:rPr>
+          <w:rStyle w:val="CommentReference"/>
+        </w:rPr>
+        <w:annotationRef/>
+      </w:r>
+      <w:r>
+        <w:rPr>
+          <w:sz w:val="20"/>
+          <w:szCs w:val="20"/>
+        </w:rPr>
+        <w:t xml:space="preserve">Comment abt Figure 2: The order of phyla plots seems arbitrary. It would be better to order them as indicated in Figure 2A legend. </w:t>
+      </w:r>
+      <w:r>
+        <w:rPr>
+          <w:sz w:val="20"/>
+          <w:szCs w:val="20"/>
+        </w:rPr>
+        <w:cr/>
+      </w:r>
+      <w:r>
+        <w:rPr>
+          <w:sz w:val="20"/>
+          <w:szCs w:val="20"/>
+        </w:rPr>
+        <w:cr/>
+        <w:t xml:space="preserve">For example: Figure 2B will be Actinobacteriota, Figure 2C will be Bacterroidota, Fig 2D will be Fimicutes etc. </w:t>
+      </w:r>
+    </w:p>
   </w:comment>
   <w:comment w:id="25" w:author="Author" w:initials="A">
     <w:p>
@@ -11841,11 +11804,58 @@
           <w:sz w:val="20"/>
           <w:szCs w:val="20"/>
         </w:rPr>
-        <w:t xml:space="preserve">There should have been abundance values that support your findings. </w:t>
+        <w:t xml:space="preserve">It is difficult to understand the interpretation. Relative abundance percentages for each genera and total abundance for each phyla should have been included in the figures (or figure legend) and in the text. </w:t>
+      </w:r>
+      <w:r>
+        <w:rPr>
+          <w:sz w:val="20"/>
+          <w:szCs w:val="20"/>
+        </w:rPr>
+        <w:cr/>
+      </w:r>
+      <w:r>
+        <w:rPr>
+          <w:sz w:val="20"/>
+          <w:szCs w:val="20"/>
+        </w:rPr>
+        <w:cr/>
+        <w:t>Fig 2B: Some generas only observed in high frequency sheet washing not in the low (e.g., Actinomyces in High Female, Arthrobacter in High Male). They should have been mentioned</w:t>
       </w:r>
     </w:p>
   </w:comment>
-  <w:comment w:id="27" w:author="Author" w:initials="A">
+  <w:comment w:id="26" w:author="Author" w:initials="A">
+    <w:p>
+      <w:r>
+        <w:rPr>
+          <w:rStyle w:val="CommentReference"/>
+        </w:rPr>
+        <w:annotationRef/>
+      </w:r>
+      <w:r>
+        <w:rPr>
+          <w:sz w:val="20"/>
+          <w:szCs w:val="20"/>
+        </w:rPr>
+        <w:t xml:space="preserve">Does it really have a similar trend? </w:t>
+      </w:r>
+      <w:r>
+        <w:rPr>
+          <w:sz w:val="20"/>
+          <w:szCs w:val="20"/>
+        </w:rPr>
+        <w:cr/>
+      </w:r>
+      <w:r>
+        <w:rPr>
+          <w:sz w:val="20"/>
+          <w:szCs w:val="20"/>
+        </w:rPr>
+        <w:cr/>
+        <w:t xml:space="preserve">In the figure 2E, total relative abundance for each sex increased in the high frequency washing which is the opposite of what was shown in the Fig 2A and 2B. </w:t>
+      </w:r>
+    </w:p>
+  </w:comment>
+  <w:comment w:id="28" w:author="Author" w:initials="A">
     <w:p>
       <w:r>
         <w:rPr>
@@ -11859,35 +11869,29 @@
           <w:sz w:val="20"/>
           <w:szCs w:val="20"/>
         </w:rPr>
-        <w:t xml:space="preserve">Simpler sentences better convey the message </w:t>
+        <w:t xml:space="preserve">Isn’t Prevotella primary for Bacteroidota? </w:t>
+      </w:r>
+    </w:p>
+    <w:p/>
+  </w:comment>
+  <w:comment w:id="27" w:author="Author" w:initials="A">
+    <w:p>
+      <w:r>
+        <w:rPr>
+          <w:rStyle w:val="CommentReference"/>
+        </w:rPr>
+        <w:annotationRef/>
+      </w:r>
+      <w:r>
+        <w:rPr>
+          <w:sz w:val="20"/>
+          <w:szCs w:val="20"/>
+        </w:rPr>
+        <w:t xml:space="preserve">There should have been abundance values that support your findings. </w:t>
       </w:r>
     </w:p>
   </w:comment>
   <w:comment w:id="29" w:author="Author" w:initials="A">
-    <w:p>
-      <w:r>
-        <w:rPr>
-          <w:rStyle w:val="CommentReference"/>
-        </w:rPr>
-        <w:annotationRef/>
-      </w:r>
-      <w:r>
-        <w:rPr>
-          <w:sz w:val="20"/>
-          <w:szCs w:val="20"/>
-        </w:rPr>
-        <w:t>Sentence could have been better</w:t>
-      </w:r>
-      <w:r>
-        <w:rPr>
-          <w:sz w:val="20"/>
-          <w:szCs w:val="20"/>
-        </w:rPr>
-        <w:cr/>
-      </w:r>
-    </w:p>
-  </w:comment>
-  <w:comment w:id="30" w:author="Author" w:initials="A">
     <w:p>
       <w:r>
         <w:rPr>
@@ -11901,7 +11905,7 @@
           <w:sz w:val="20"/>
           <w:szCs w:val="20"/>
         </w:rPr>
-        <w:t xml:space="preserve">Figure reference? </w:t>
+        <w:t xml:space="preserve">Simpler sentences better convey the message </w:t>
       </w:r>
     </w:p>
   </w:comment>
@@ -11918,7 +11922,14 @@
           <w:sz w:val="20"/>
           <w:szCs w:val="20"/>
         </w:rPr>
-        <w:t xml:space="preserve">This ordering looks random. It could have been easier if these generas are listed as they are either in the figure 4B or 4D. </w:t>
+        <w:t>Sentence could have been better</w:t>
+      </w:r>
+      <w:r>
+        <w:rPr>
+          <w:sz w:val="20"/>
+          <w:szCs w:val="20"/>
+        </w:rPr>
+        <w:cr/>
       </w:r>
     </w:p>
   </w:comment>
@@ -11936,11 +11947,28 @@
           <w:sz w:val="20"/>
           <w:szCs w:val="20"/>
         </w:rPr>
-        <w:t xml:space="preserve">Duplicates? </w:t>
+        <w:t xml:space="preserve">Figure reference? </w:t>
       </w:r>
     </w:p>
   </w:comment>
-  <w:comment w:id="38" w:author="Author" w:initials="A">
+  <w:comment w:id="33" w:author="Author" w:initials="A">
+    <w:p>
+      <w:r>
+        <w:rPr>
+          <w:rStyle w:val="CommentReference"/>
+        </w:rPr>
+        <w:annotationRef/>
+      </w:r>
+      <w:r>
+        <w:rPr>
+          <w:sz w:val="20"/>
+          <w:szCs w:val="20"/>
+        </w:rPr>
+        <w:t xml:space="preserve">This ordering looks random. It could have been easier if these generas are listed as they are either in the figure 4B or 4D. </w:t>
+      </w:r>
+    </w:p>
+  </w:comment>
+  <w:comment w:id="34" w:author="Author" w:initials="A">
     <w:p>
       <w:r>
         <w:rPr>
@@ -11954,75 +11982,75 @@
           <w:sz w:val="20"/>
           <w:szCs w:val="20"/>
         </w:rPr>
-        <w:t xml:space="preserve">Where did this number come from? </w:t>
-      </w:r>
-    </w:p>
-    <w:p/>
-    <w:p>
+        <w:t xml:space="preserve">Duplicates? </w:t>
+      </w:r>
+    </w:p>
+  </w:comment>
+  <w:comment w:id="40" w:author="Author" w:initials="A">
+    <w:p>
+      <w:r>
+        <w:rPr>
+          <w:rStyle w:val="CommentReference"/>
+        </w:rPr>
+        <w:annotationRef/>
+      </w:r>
       <w:r>
         <w:rPr>
           <w:color w:val="000000"/>
           <w:sz w:val="20"/>
           <w:szCs w:val="20"/>
         </w:rPr>
-        <w:t>There are 16 genera with positive logFC in Figure 4B as stated in the previous sentence. 3 of them are shared. 13 of them are unique not 11 (green color with posiitive logFC in 4B?)</w:t>
-      </w:r>
-    </w:p>
-  </w:comment>
-  <w:comment w:id="40" w:author="Author" w:initials="A">
-    <w:p>
-      <w:r>
-        <w:rPr>
-          <w:rStyle w:val="CommentReference"/>
-        </w:rPr>
-        <w:annotationRef/>
-      </w:r>
-      <w:r>
-        <w:rPr>
-          <w:sz w:val="20"/>
-          <w:szCs w:val="20"/>
-        </w:rPr>
-        <w:t xml:space="preserve">There are 11 unregulated genera with positive logFC in Figure 4D for females and 6 generas with negative logFC for males? </w:t>
+        <w:t xml:space="preserve">Where did this number come from? </w:t>
       </w:r>
     </w:p>
     <w:p/>
-  </w:comment>
-  <w:comment w:id="28" w:author="Author" w:initials="A">
-    <w:p>
-      <w:r>
-        <w:rPr>
-          <w:rStyle w:val="CommentReference"/>
-        </w:rPr>
-        <w:annotationRef/>
-      </w:r>
-      <w:r>
-        <w:rPr>
-          <w:sz w:val="20"/>
-          <w:szCs w:val="20"/>
-        </w:rPr>
-        <w:t xml:space="preserve">Figure 4A and 4C were not referenced? If the results are not important enough to mention in the results section, then remove them from figure 4 </w:t>
-      </w:r>
-    </w:p>
-  </w:comment>
-  <w:comment w:id="58" w:author="Author" w:initials="A">
-    <w:p>
-      <w:r>
-        <w:rPr>
-          <w:rStyle w:val="CommentReference"/>
-        </w:rPr>
-        <w:annotationRef/>
-      </w:r>
+    <w:p>
       <w:r>
         <w:rPr>
           <w:color w:val="000000"/>
           <w:sz w:val="20"/>
           <w:szCs w:val="20"/>
         </w:rPr>
-        <w:t>Make the style of the genera consistent in the document. Italic or not</w:t>
+        <w:t>There are 16 genera with positive logFC in Figure 4B as stated in the previous sentence. 3 of them are shared. 13 of them are unique not 11 (green color with posiitive logFC in 4B?)</w:t>
       </w:r>
     </w:p>
   </w:comment>
-  <w:comment w:id="59" w:author="Author" w:initials="A">
+  <w:comment w:id="42" w:author="Author" w:initials="A">
+    <w:p>
+      <w:r>
+        <w:rPr>
+          <w:rStyle w:val="CommentReference"/>
+        </w:rPr>
+        <w:annotationRef/>
+      </w:r>
+      <w:r>
+        <w:rPr>
+          <w:sz w:val="20"/>
+          <w:szCs w:val="20"/>
+        </w:rPr>
+        <w:t xml:space="preserve">There are 11 unregulated genera with positive logFC in Figure 4D for females and 6 generas with negative logFC for males? </w:t>
+      </w:r>
+    </w:p>
+    <w:p/>
+  </w:comment>
+  <w:comment w:id="30" w:author="Author" w:initials="A">
+    <w:p>
+      <w:r>
+        <w:rPr>
+          <w:rStyle w:val="CommentReference"/>
+        </w:rPr>
+        <w:annotationRef/>
+      </w:r>
+      <w:r>
+        <w:rPr>
+          <w:sz w:val="20"/>
+          <w:szCs w:val="20"/>
+        </w:rPr>
+        <w:t xml:space="preserve">Figure 4A and 4C were not referenced? If the results are not important enough to mention in the results section, then remove them from figure 4 </w:t>
+      </w:r>
+    </w:p>
+  </w:comment>
+  <w:comment w:id="60" w:author="Author" w:initials="A">
     <w:p>
       <w:r>
         <w:rPr>
@@ -12036,39 +12064,39 @@
           <w:sz w:val="20"/>
           <w:szCs w:val="20"/>
         </w:rPr>
-        <w:t xml:space="preserve">Figure 2B and 2C. </w:t>
-      </w:r>
-    </w:p>
-    <w:p>
+        <w:t>Make the style of the genera consistent in the document. Italic or not</w:t>
+      </w:r>
+    </w:p>
+  </w:comment>
+  <w:comment w:id="61" w:author="Author" w:initials="A">
+    <w:p>
+      <w:r>
+        <w:rPr>
+          <w:rStyle w:val="CommentReference"/>
+        </w:rPr>
+        <w:annotationRef/>
+      </w:r>
       <w:r>
         <w:rPr>
           <w:color w:val="000000"/>
           <w:sz w:val="20"/>
           <w:szCs w:val="20"/>
         </w:rPr>
-        <w:t xml:space="preserve">Refer to the exact Figures for the points made in the sentence. </w:t>
-      </w:r>
-    </w:p>
-  </w:comment>
-  <w:comment w:id="60" w:author="Author" w:initials="A">
-    <w:p>
-      <w:r>
-        <w:rPr>
-          <w:rStyle w:val="CommentReference"/>
-        </w:rPr>
-        <w:annotationRef/>
-      </w:r>
+        <w:t xml:space="preserve">Figure 2B and 2C. </w:t>
+      </w:r>
+    </w:p>
+    <w:p>
       <w:r>
         <w:rPr>
           <w:color w:val="000000"/>
           <w:sz w:val="20"/>
           <w:szCs w:val="20"/>
         </w:rPr>
-        <w:t xml:space="preserve">One of the interesting findings is not discussed here which is there is a change in Actinobacteriota between low vs high. Actinomyces, Arthobacter, Williamsia, Rothia are not observed in low but present in high. The change of the genus should have been discussed. </w:t>
+        <w:t xml:space="preserve">Refer to the exact Figures for the points made in the sentence. </w:t>
       </w:r>
     </w:p>
   </w:comment>
-  <w:comment w:id="61" w:author="Author" w:initials="A">
+  <w:comment w:id="62" w:author="Author" w:initials="A">
     <w:p>
       <w:r>
         <w:rPr>
@@ -12082,38 +12110,11 @@
           <w:sz w:val="20"/>
           <w:szCs w:val="20"/>
         </w:rPr>
-        <w:t xml:space="preserve">Figure 2A. </w:t>
+        <w:t xml:space="preserve">One of the interesting findings is not discussed here which is there is a change in Actinobacteriota between low vs high. Actinomyces, Arthobacter, Williamsia, Rothia are not observed in low but present in high. The change of the genus should have been discussed. </w:t>
       </w:r>
     </w:p>
   </w:comment>
   <w:comment w:id="63" w:author="Author" w:initials="A">
-    <w:p>
-      <w:r>
-        <w:rPr>
-          <w:rStyle w:val="CommentReference"/>
-        </w:rPr>
-        <w:annotationRef/>
-      </w:r>
-      <w:r>
-        <w:rPr>
-          <w:sz w:val="20"/>
-          <w:szCs w:val="20"/>
-        </w:rPr>
-        <w:t xml:space="preserve">It is a possibility but not certain. Is there any reference that can be cited here shows Verrucomicrobioata and low hygiene practice? </w:t>
-      </w:r>
-    </w:p>
-    <w:p/>
-    <w:p>
-      <w:r>
-        <w:rPr>
-          <w:sz w:val="20"/>
-          <w:szCs w:val="20"/>
-        </w:rPr>
-        <w:t xml:space="preserve">The abundance of Verrucomicrobiota is low, It could be a bias in the data? </w:t>
-      </w:r>
-    </w:p>
-  </w:comment>
-  <w:comment w:id="64" w:author="Author" w:initials="A">
     <w:p>
       <w:r>
         <w:rPr>
@@ -12127,11 +12128,56 @@
           <w:sz w:val="20"/>
           <w:szCs w:val="20"/>
         </w:rPr>
+        <w:t xml:space="preserve">Figure 2A. </w:t>
+      </w:r>
+    </w:p>
+  </w:comment>
+  <w:comment w:id="65" w:author="Author" w:initials="A">
+    <w:p>
+      <w:r>
+        <w:rPr>
+          <w:rStyle w:val="CommentReference"/>
+        </w:rPr>
+        <w:annotationRef/>
+      </w:r>
+      <w:r>
+        <w:rPr>
+          <w:sz w:val="20"/>
+          <w:szCs w:val="20"/>
+        </w:rPr>
+        <w:t xml:space="preserve">It is a possibility but not certain. Is there any reference that can be cited here shows Verrucomicrobioata and low hygiene practice? </w:t>
+      </w:r>
+    </w:p>
+    <w:p/>
+    <w:p>
+      <w:r>
+        <w:rPr>
+          <w:sz w:val="20"/>
+          <w:szCs w:val="20"/>
+        </w:rPr>
+        <w:t xml:space="preserve">The abundance of Verrucomicrobiota is low, It could be a bias in the data? </w:t>
+      </w:r>
+    </w:p>
+  </w:comment>
+  <w:comment w:id="66" w:author="Author" w:initials="A">
+    <w:p>
+      <w:r>
+        <w:rPr>
+          <w:rStyle w:val="CommentReference"/>
+        </w:rPr>
+        <w:annotationRef/>
+      </w:r>
+      <w:r>
+        <w:rPr>
+          <w:color w:val="000000"/>
+          <w:sz w:val="20"/>
+          <w:szCs w:val="20"/>
+        </w:rPr>
         <w:t xml:space="preserve">Which phylum? Where is the figure reference? </w:t>
       </w:r>
     </w:p>
   </w:comment>
-  <w:comment w:id="68" w:author="Author" w:initials="A">
+  <w:comment w:id="70" w:author="Author" w:initials="A">
     <w:p>
       <w:r>
         <w:rPr>
@@ -12167,7 +12213,7 @@
       </w:r>
     </w:p>
   </w:comment>
-  <w:comment w:id="67" w:author="Author" w:initials="A">
+  <w:comment w:id="69" w:author="Author" w:initials="A">
     <w:p>
       <w:r>
         <w:rPr>
@@ -12194,7 +12240,7 @@
       </w:r>
     </w:p>
   </w:comment>
-  <w:comment w:id="69" w:author="Author" w:initials="A">
+  <w:comment w:id="71" w:author="Author" w:initials="A">
     <w:p>
       <w:r>
         <w:rPr>
@@ -12226,7 +12272,7 @@
       </w:r>
     </w:p>
   </w:comment>
-  <w:comment w:id="70" w:author="Author" w:initials="A">
+  <w:comment w:id="72" w:author="Author" w:initials="A">
     <w:p>
       <w:r>
         <w:rPr>
@@ -12254,7 +12300,7 @@
       </w:r>
     </w:p>
   </w:comment>
-  <w:comment w:id="71" w:author="Author" w:initials="A">
+  <w:comment w:id="73" w:author="Author" w:initials="A">
     <w:p>
       <w:r>
         <w:rPr>
@@ -12283,7 +12329,7 @@
       </w:r>
     </w:p>
   </w:comment>
-  <w:comment w:id="72" w:author="Author" w:initials="A">
+  <w:comment w:id="74" w:author="Author" w:initials="A">
     <w:p>
       <w:r>
         <w:rPr>
@@ -12301,7 +12347,7 @@
       </w:r>
     </w:p>
   </w:comment>
-  <w:comment w:id="73" w:author="Author" w:initials="A">
+  <w:comment w:id="75" w:author="Author" w:initials="A">
     <w:p>
       <w:r>
         <w:rPr>
@@ -12319,7 +12365,7 @@
       </w:r>
     </w:p>
   </w:comment>
-  <w:comment w:id="75" w:author="Author" w:initials="A">
+  <w:comment w:id="77" w:author="Author" w:initials="A">
     <w:p>
       <w:r>
         <w:rPr>
@@ -12337,7 +12383,7 @@
       </w:r>
     </w:p>
   </w:comment>
-  <w:comment w:id="74" w:author="Author" w:initials="A">
+  <w:comment w:id="76" w:author="Author" w:initials="A">
     <w:p>
       <w:r>
         <w:rPr>
@@ -12355,7 +12401,7 @@
       </w:r>
     </w:p>
   </w:comment>
-  <w:comment w:id="76" w:author="Author" w:initials="A">
+  <w:comment w:id="78" w:author="Author" w:initials="A">
     <w:p>
       <w:r>
         <w:rPr>
@@ -12374,7 +12420,7 @@
     </w:p>
     <w:p/>
   </w:comment>
-  <w:comment w:id="77" w:author="Author" w:initials="A">
+  <w:comment w:id="79" w:author="Author" w:initials="A">
     <w:p>
       <w:r>
         <w:rPr>
@@ -12391,7 +12437,7 @@
       </w:r>
     </w:p>
   </w:comment>
-  <w:comment w:id="78" w:author="Author" w:initials="A">
+  <w:comment w:id="80" w:author="Author" w:initials="A">
     <w:p>
       <w:r>
         <w:rPr>
@@ -12438,7 +12484,7 @@
       </w:r>
     </w:p>
   </w:comment>
-  <w:comment w:id="79" w:author="Author" w:initials="A">
+  <w:comment w:id="81" w:author="Author" w:initials="A">
     <w:p>
       <w:r>
         <w:rPr>
@@ -12482,6 +12528,7 @@
   <w15:commentEx w15:paraId="06623BC1" w15:done="0"/>
   <w15:commentEx w15:paraId="69069B9F" w15:done="0"/>
   <w15:commentEx w15:paraId="3975FF08" w15:done="0"/>
+  <w15:commentEx w15:paraId="7BB4BD34" w15:paraIdParent="3975FF08" w15:done="0"/>
   <w15:commentEx w15:paraId="1EF25023" w15:done="0"/>
   <w15:commentEx w15:paraId="2F99D44C" w15:paraIdParent="1EF25023" w15:done="0"/>
   <w15:commentEx w15:paraId="0A5689C6" w15:done="0"/>
@@ -12527,6 +12574,7 @@
   <w16cid:commentId w16cid:paraId="06623BC1" w16cid:durableId="27FBCA98"/>
   <w16cid:commentId w16cid:paraId="69069B9F" w16cid:durableId="00725235"/>
   <w16cid:commentId w16cid:paraId="3975FF08" w16cid:durableId="5018D6FD"/>
+  <w16cid:commentId w16cid:paraId="7BB4BD34" w16cid:durableId="398DDE98"/>
   <w16cid:commentId w16cid:paraId="1EF25023" w16cid:durableId="7ACD23FF"/>
   <w16cid:commentId w16cid:paraId="2F99D44C" w16cid:durableId="3137AAE2"/>
   <w16cid:commentId w16cid:paraId="0A5689C6" w16cid:durableId="1205F839"/>

--- a/UJEMI_documents/B-comments_included_ujemi-review-assignment-199482-Manuscript-256672.docx
+++ b/UJEMI_documents/B-comments_included_ujemi-review-assignment-199482-Manuscript-256672.docx
@@ -2686,7 +2686,9 @@
       <w:pPr>
         <w:spacing w:line="480" w:lineRule="auto"/>
         <w:rPr>
-          <w:rFonts w:ascii="Times New Roman" w:eastAsia="Times New Roman" w:hAnsi="Times New Roman" w:cs="Times New Roman"/>
+          <w:ins w:id="43" w:author="Author"/>
+          <w:rFonts w:ascii="Times New Roman" w:eastAsia="Times New Roman" w:hAnsi="Times New Roman" w:cs="Times New Roman"/>
+          <w:b/>
         </w:rPr>
       </w:pPr>
       <w:r>
@@ -2701,21 +2703,52 @@
       <w:pPr>
         <w:spacing w:line="480" w:lineRule="auto"/>
         <w:rPr>
-          <w:ins w:id="43" w:author="Author"/>
-          <w:del w:id="44" w:author="Author"/>
-          <w:rFonts w:ascii="Times New Roman" w:eastAsia="Times New Roman" w:hAnsi="Times New Roman" w:cs="Times New Roman"/>
-          <w:color w:val="FF0000"/>
-          <w:rPrChange w:id="45" w:author="Author">
-            <w:rPr>
-              <w:ins w:id="46" w:author="Author"/>
-              <w:del w:id="47" w:author="Author"/>
-              <w:rFonts w:ascii="Times New Roman" w:eastAsia="Times New Roman" w:hAnsi="Times New Roman" w:cs="Times New Roman"/>
-            </w:rPr>
-          </w:rPrChange>
+          <w:rFonts w:ascii="Times New Roman" w:eastAsia="Times New Roman" w:hAnsi="Times New Roman" w:cs="Times New Roman"/>
+          <w:bCs/>
+        </w:rPr>
+      </w:pPr>
+      <w:ins w:id="44" w:author="Author">
+        <w:r>
+          <w:rPr>
+            <w:rFonts w:ascii="Times New Roman" w:eastAsia="Times New Roman" w:hAnsi="Times New Roman" w:cs="Times New Roman"/>
+            <w:bCs/>
+            <w:rPrChange w:id="45" w:author="Author">
+              <w:rPr>
+                <w:rFonts w:ascii="Times New Roman" w:eastAsia="Times New Roman" w:hAnsi="Times New Roman" w:cs="Times New Roman"/>
+                <w:b/>
+              </w:rPr>
+            </w:rPrChange>
+          </w:rPr>
+          <w:t xml:space="preserve">The primary motivation of this study was to explore the impact of sex and the hygiene factor of sheet washing frequency on the </w:t>
+        </w:r>
+        <w:r>
+          <w:rPr>
+            <w:rFonts w:ascii="Times New Roman" w:eastAsia="Times New Roman" w:hAnsi="Times New Roman" w:cs="Times New Roman"/>
+            <w:bCs/>
+          </w:rPr>
+          <w:t>microbial composition of hands among individuals residing in shared dormitories.</w:t>
+        </w:r>
+      </w:ins>
+    </w:p>
+    <w:p>
+      <w:pPr>
+        <w:spacing w:line="480" w:lineRule="auto"/>
+        <w:rPr>
+          <w:ins w:id="46" w:author="Author"/>
+          <w:del w:id="47" w:author="Author"/>
+          <w:rFonts w:ascii="Times New Roman" w:eastAsia="Times New Roman" w:hAnsi="Times New Roman" w:cs="Times New Roman"/>
         </w:rPr>
       </w:pPr>
       <w:ins w:id="48" w:author="Author">
         <w:del w:id="49" w:author="Author">
+          <w:r>
+            <w:rPr>
+              <w:rFonts w:ascii="Times New Roman" w:eastAsia="Times New Roman" w:hAnsi="Times New Roman" w:cs="Times New Roman"/>
+              <w:color w:val="FF0000"/>
+            </w:rPr>
+            <w:lastRenderedPageBreak/>
+            <w:delText>Introductory sentence to discussion</w:delText>
+          </w:r>
           <w:r>
             <w:rPr>
               <w:rFonts w:ascii="Times New Roman" w:eastAsia="Times New Roman" w:hAnsi="Times New Roman" w:cs="Times New Roman"/>
@@ -2726,198 +2759,163 @@
                 </w:rPr>
               </w:rPrChange>
             </w:rPr>
-            <w:delText>INTRODUCTION TO DISCUSSION</w:delText>
+            <w:delText xml:space="preserve"> – </w:delText>
+          </w:r>
+          <w:r>
+            <w:rPr>
+              <w:rFonts w:ascii="Times New Roman" w:eastAsia="Times New Roman" w:hAnsi="Times New Roman" w:cs="Times New Roman"/>
+              <w:color w:val="FF0000"/>
+            </w:rPr>
+            <w:delText>what</w:delText>
+          </w:r>
+          <w:r>
+            <w:rPr>
+              <w:rFonts w:ascii="Times New Roman" w:eastAsia="Times New Roman" w:hAnsi="Times New Roman" w:cs="Times New Roman"/>
+              <w:color w:val="FF0000"/>
+              <w:rPrChange w:id="51" w:author="Author">
+                <w:rPr>
+                  <w:rFonts w:ascii="Times New Roman" w:eastAsia="Times New Roman" w:hAnsi="Times New Roman" w:cs="Times New Roman"/>
+                </w:rPr>
+              </w:rPrChange>
+            </w:rPr>
+            <w:delText xml:space="preserve"> </w:delText>
+          </w:r>
+          <w:r>
+            <w:rPr>
+              <w:rFonts w:ascii="Times New Roman" w:eastAsia="Times New Roman" w:hAnsi="Times New Roman" w:cs="Times New Roman"/>
+              <w:color w:val="FF0000"/>
+            </w:rPr>
+            <w:delText>was</w:delText>
+          </w:r>
+          <w:r>
+            <w:rPr>
+              <w:rFonts w:ascii="Times New Roman" w:eastAsia="Times New Roman" w:hAnsi="Times New Roman" w:cs="Times New Roman"/>
+              <w:color w:val="FF0000"/>
+              <w:rPrChange w:id="52" w:author="Author">
+                <w:rPr>
+                  <w:rFonts w:ascii="Times New Roman" w:eastAsia="Times New Roman" w:hAnsi="Times New Roman" w:cs="Times New Roman"/>
+                </w:rPr>
+              </w:rPrChange>
+            </w:rPr>
+            <w:delText xml:space="preserve"> </w:delText>
+          </w:r>
+          <w:r>
+            <w:rPr>
+              <w:rFonts w:ascii="Times New Roman" w:eastAsia="Times New Roman" w:hAnsi="Times New Roman" w:cs="Times New Roman"/>
+              <w:color w:val="FF0000"/>
+            </w:rPr>
+            <w:delText>the</w:delText>
+          </w:r>
+          <w:r>
+            <w:rPr>
+              <w:rFonts w:ascii="Times New Roman" w:eastAsia="Times New Roman" w:hAnsi="Times New Roman" w:cs="Times New Roman"/>
+              <w:color w:val="FF0000"/>
+              <w:rPrChange w:id="53" w:author="Author">
+                <w:rPr>
+                  <w:rFonts w:ascii="Times New Roman" w:eastAsia="Times New Roman" w:hAnsi="Times New Roman" w:cs="Times New Roman"/>
+                </w:rPr>
+              </w:rPrChange>
+            </w:rPr>
+            <w:delText xml:space="preserve"> </w:delText>
+          </w:r>
+          <w:r>
+            <w:rPr>
+              <w:rFonts w:ascii="Times New Roman" w:eastAsia="Times New Roman" w:hAnsi="Times New Roman" w:cs="Times New Roman"/>
+              <w:color w:val="FF0000"/>
+            </w:rPr>
+            <w:delText>motivation</w:delText>
+          </w:r>
+          <w:r>
+            <w:rPr>
+              <w:rFonts w:ascii="Times New Roman" w:eastAsia="Times New Roman" w:hAnsi="Times New Roman" w:cs="Times New Roman"/>
+              <w:color w:val="FF0000"/>
+              <w:rPrChange w:id="54" w:author="Author">
+                <w:rPr>
+                  <w:rFonts w:ascii="Times New Roman" w:eastAsia="Times New Roman" w:hAnsi="Times New Roman" w:cs="Times New Roman"/>
+                </w:rPr>
+              </w:rPrChange>
+            </w:rPr>
+            <w:delText xml:space="preserve"> </w:delText>
+          </w:r>
+          <w:r>
+            <w:rPr>
+              <w:rFonts w:ascii="Times New Roman" w:eastAsia="Times New Roman" w:hAnsi="Times New Roman" w:cs="Times New Roman"/>
+              <w:color w:val="FF0000"/>
+            </w:rPr>
+            <w:delText>behin</w:delText>
+          </w:r>
+          <w:r>
+            <w:rPr>
+              <w:rFonts w:ascii="Times New Roman" w:eastAsia="Times New Roman" w:hAnsi="Times New Roman" w:cs="Times New Roman"/>
+              <w:color w:val="FF0000"/>
+            </w:rPr>
+            <w:delText>d</w:delText>
+          </w:r>
+          <w:r>
+            <w:rPr>
+              <w:rFonts w:ascii="Times New Roman" w:eastAsia="Times New Roman" w:hAnsi="Times New Roman" w:cs="Times New Roman"/>
+              <w:color w:val="FF0000"/>
+              <w:rPrChange w:id="55" w:author="Author">
+                <w:rPr>
+                  <w:rFonts w:ascii="Times New Roman" w:eastAsia="Times New Roman" w:hAnsi="Times New Roman" w:cs="Times New Roman"/>
+                </w:rPr>
+              </w:rPrChange>
+            </w:rPr>
+            <w:delText xml:space="preserve"> </w:delText>
+          </w:r>
+          <w:r>
+            <w:rPr>
+              <w:rFonts w:ascii="Times New Roman" w:eastAsia="Times New Roman" w:hAnsi="Times New Roman" w:cs="Times New Roman"/>
+              <w:color w:val="FF0000"/>
+            </w:rPr>
+            <w:delText>this</w:delText>
+          </w:r>
+          <w:r>
+            <w:rPr>
+              <w:rFonts w:ascii="Times New Roman" w:eastAsia="Times New Roman" w:hAnsi="Times New Roman" w:cs="Times New Roman"/>
+              <w:color w:val="FF0000"/>
+              <w:rPrChange w:id="56" w:author="Author">
+                <w:rPr>
+                  <w:rFonts w:ascii="Times New Roman" w:eastAsia="Times New Roman" w:hAnsi="Times New Roman" w:cs="Times New Roman"/>
+                </w:rPr>
+              </w:rPrChange>
+            </w:rPr>
+            <w:delText xml:space="preserve"> </w:delText>
+          </w:r>
+          <w:r>
+            <w:rPr>
+              <w:rFonts w:ascii="Times New Roman" w:eastAsia="Times New Roman" w:hAnsi="Times New Roman" w:cs="Times New Roman"/>
+              <w:color w:val="FF0000"/>
+            </w:rPr>
+            <w:delText>study</w:delText>
+          </w:r>
+          <w:r>
+            <w:rPr>
+              <w:rFonts w:ascii="Times New Roman" w:eastAsia="Times New Roman" w:hAnsi="Times New Roman" w:cs="Times New Roman"/>
+              <w:color w:val="FF0000"/>
+              <w:rPrChange w:id="57" w:author="Author">
+                <w:rPr>
+                  <w:rFonts w:ascii="Times New Roman" w:eastAsia="Times New Roman" w:hAnsi="Times New Roman" w:cs="Times New Roman"/>
+                </w:rPr>
+              </w:rPrChange>
+            </w:rPr>
+            <w:delText xml:space="preserve">? </w:delText>
           </w:r>
         </w:del>
-        <w:r>
-          <w:rPr>
-            <w:rFonts w:ascii="Times New Roman" w:eastAsia="Times New Roman" w:hAnsi="Times New Roman" w:cs="Times New Roman"/>
-            <w:color w:val="FF0000"/>
-          </w:rPr>
-          <w:t>Introductory sentence to discussion</w:t>
-        </w:r>
-        <w:r>
-          <w:rPr>
-            <w:rFonts w:ascii="Times New Roman" w:eastAsia="Times New Roman" w:hAnsi="Times New Roman" w:cs="Times New Roman"/>
-            <w:color w:val="FF0000"/>
-            <w:rPrChange w:id="51" w:author="Author">
-              <w:rPr>
-                <w:rFonts w:ascii="Times New Roman" w:eastAsia="Times New Roman" w:hAnsi="Times New Roman" w:cs="Times New Roman"/>
-              </w:rPr>
-            </w:rPrChange>
-          </w:rPr>
-          <w:t xml:space="preserve"> – </w:t>
-        </w:r>
-        <w:r>
-          <w:rPr>
-            <w:rFonts w:ascii="Times New Roman" w:eastAsia="Times New Roman" w:hAnsi="Times New Roman" w:cs="Times New Roman"/>
-            <w:color w:val="FF0000"/>
-          </w:rPr>
-          <w:t>what</w:t>
-        </w:r>
-        <w:r>
-          <w:rPr>
-            <w:rFonts w:ascii="Times New Roman" w:eastAsia="Times New Roman" w:hAnsi="Times New Roman" w:cs="Times New Roman"/>
-            <w:color w:val="FF0000"/>
-            <w:rPrChange w:id="52" w:author="Author">
-              <w:rPr>
-                <w:rFonts w:ascii="Times New Roman" w:eastAsia="Times New Roman" w:hAnsi="Times New Roman" w:cs="Times New Roman"/>
-              </w:rPr>
-            </w:rPrChange>
-          </w:rPr>
-          <w:t xml:space="preserve"> </w:t>
-        </w:r>
-        <w:r>
-          <w:rPr>
-            <w:rFonts w:ascii="Times New Roman" w:eastAsia="Times New Roman" w:hAnsi="Times New Roman" w:cs="Times New Roman"/>
-            <w:color w:val="FF0000"/>
-          </w:rPr>
-          <w:t>was</w:t>
-        </w:r>
-        <w:r>
-          <w:rPr>
-            <w:rFonts w:ascii="Times New Roman" w:eastAsia="Times New Roman" w:hAnsi="Times New Roman" w:cs="Times New Roman"/>
-            <w:color w:val="FF0000"/>
-            <w:rPrChange w:id="53" w:author="Author">
-              <w:rPr>
-                <w:rFonts w:ascii="Times New Roman" w:eastAsia="Times New Roman" w:hAnsi="Times New Roman" w:cs="Times New Roman"/>
-              </w:rPr>
-            </w:rPrChange>
-          </w:rPr>
-          <w:t xml:space="preserve"> </w:t>
-        </w:r>
-        <w:r>
-          <w:rPr>
-            <w:rFonts w:ascii="Times New Roman" w:eastAsia="Times New Roman" w:hAnsi="Times New Roman" w:cs="Times New Roman"/>
-            <w:color w:val="FF0000"/>
-          </w:rPr>
-          <w:t>the</w:t>
-        </w:r>
-        <w:r>
-          <w:rPr>
-            <w:rFonts w:ascii="Times New Roman" w:eastAsia="Times New Roman" w:hAnsi="Times New Roman" w:cs="Times New Roman"/>
-            <w:color w:val="FF0000"/>
-            <w:rPrChange w:id="54" w:author="Author">
-              <w:rPr>
-                <w:rFonts w:ascii="Times New Roman" w:eastAsia="Times New Roman" w:hAnsi="Times New Roman" w:cs="Times New Roman"/>
-              </w:rPr>
-            </w:rPrChange>
-          </w:rPr>
-          <w:t xml:space="preserve"> </w:t>
-        </w:r>
-        <w:r>
-          <w:rPr>
-            <w:rFonts w:ascii="Times New Roman" w:eastAsia="Times New Roman" w:hAnsi="Times New Roman" w:cs="Times New Roman"/>
-            <w:color w:val="FF0000"/>
-          </w:rPr>
-          <w:t>motivation</w:t>
-        </w:r>
-        <w:r>
-          <w:rPr>
-            <w:rFonts w:ascii="Times New Roman" w:eastAsia="Times New Roman" w:hAnsi="Times New Roman" w:cs="Times New Roman"/>
-            <w:color w:val="FF0000"/>
-            <w:rPrChange w:id="55" w:author="Author">
-              <w:rPr>
-                <w:rFonts w:ascii="Times New Roman" w:eastAsia="Times New Roman" w:hAnsi="Times New Roman" w:cs="Times New Roman"/>
-              </w:rPr>
-            </w:rPrChange>
-          </w:rPr>
-          <w:t xml:space="preserve"> </w:t>
-        </w:r>
-        <w:r>
-          <w:rPr>
-            <w:rFonts w:ascii="Times New Roman" w:eastAsia="Times New Roman" w:hAnsi="Times New Roman" w:cs="Times New Roman"/>
-            <w:color w:val="FF0000"/>
-          </w:rPr>
-          <w:t>behin</w:t>
-        </w:r>
-        <w:r>
-          <w:rPr>
-            <w:rFonts w:ascii="Times New Roman" w:eastAsia="Times New Roman" w:hAnsi="Times New Roman" w:cs="Times New Roman"/>
-            <w:color w:val="FF0000"/>
-          </w:rPr>
-          <w:t>d</w:t>
-        </w:r>
-        <w:r>
-          <w:rPr>
-            <w:rFonts w:ascii="Times New Roman" w:eastAsia="Times New Roman" w:hAnsi="Times New Roman" w:cs="Times New Roman"/>
-            <w:color w:val="FF0000"/>
-            <w:rPrChange w:id="56" w:author="Author">
-              <w:rPr>
-                <w:rFonts w:ascii="Times New Roman" w:eastAsia="Times New Roman" w:hAnsi="Times New Roman" w:cs="Times New Roman"/>
-              </w:rPr>
-            </w:rPrChange>
-          </w:rPr>
-          <w:t xml:space="preserve"> </w:t>
-        </w:r>
-        <w:r>
-          <w:rPr>
-            <w:rFonts w:ascii="Times New Roman" w:eastAsia="Times New Roman" w:hAnsi="Times New Roman" w:cs="Times New Roman"/>
-            <w:color w:val="FF0000"/>
-          </w:rPr>
-          <w:t>this</w:t>
-        </w:r>
-        <w:r>
-          <w:rPr>
-            <w:rFonts w:ascii="Times New Roman" w:eastAsia="Times New Roman" w:hAnsi="Times New Roman" w:cs="Times New Roman"/>
-            <w:color w:val="FF0000"/>
-            <w:rPrChange w:id="57" w:author="Author">
-              <w:rPr>
-                <w:rFonts w:ascii="Times New Roman" w:eastAsia="Times New Roman" w:hAnsi="Times New Roman" w:cs="Times New Roman"/>
-              </w:rPr>
-            </w:rPrChange>
-          </w:rPr>
-          <w:t xml:space="preserve"> </w:t>
-        </w:r>
-        <w:r>
-          <w:rPr>
-            <w:rFonts w:ascii="Times New Roman" w:eastAsia="Times New Roman" w:hAnsi="Times New Roman" w:cs="Times New Roman"/>
-            <w:color w:val="FF0000"/>
-          </w:rPr>
-          <w:t>study</w:t>
-        </w:r>
-        <w:r>
-          <w:rPr>
-            <w:rFonts w:ascii="Times New Roman" w:eastAsia="Times New Roman" w:hAnsi="Times New Roman" w:cs="Times New Roman"/>
-            <w:color w:val="FF0000"/>
-            <w:rPrChange w:id="58" w:author="Author">
-              <w:rPr>
-                <w:rFonts w:ascii="Times New Roman" w:eastAsia="Times New Roman" w:hAnsi="Times New Roman" w:cs="Times New Roman"/>
-              </w:rPr>
-            </w:rPrChange>
-          </w:rPr>
-          <w:t xml:space="preserve">? </w:t>
-        </w:r>
       </w:ins>
     </w:p>
     <w:p>
       <w:pPr>
         <w:spacing w:line="480" w:lineRule="auto"/>
         <w:rPr>
-          <w:ins w:id="59" w:author="Author"/>
           <w:rFonts w:ascii="Times New Roman" w:eastAsia="Times New Roman" w:hAnsi="Times New Roman" w:cs="Times New Roman"/>
         </w:rPr>
       </w:pPr>
-    </w:p>
-    <w:p>
-      <w:pPr>
-        <w:spacing w:line="480" w:lineRule="auto"/>
-        <w:rPr>
-          <w:rFonts w:ascii="Times New Roman" w:eastAsia="Times New Roman" w:hAnsi="Times New Roman" w:cs="Times New Roman"/>
-        </w:rPr>
-      </w:pPr>
-      <w:r>
-        <w:rPr>
-          <w:rFonts w:ascii="Times New Roman" w:eastAsia="Times New Roman" w:hAnsi="Times New Roman" w:cs="Times New Roman"/>
-        </w:rPr>
-        <w:t xml:space="preserve">Our first analysis aimed to explore the broad differences in microbial diversity within and between sex-specific sheet washing frequency groups through alpha and beta diversity analyses. Alpha diversity analyses did not yield significant results, suggesting that richness, abundance, and evenness levels within </w:t>
-      </w:r>
-      <w:r>
-        <w:rPr>
-          <w:rFonts w:ascii="Times New Roman" w:eastAsia="Times New Roman" w:hAnsi="Times New Roman" w:cs="Times New Roman"/>
-        </w:rPr>
-        <w:lastRenderedPageBreak/>
-        <w:t xml:space="preserve">individual hand samples were similar between sexes and sheet washing frequency groups (Figure 1). This is consistent with a previous study that revealed that Chao1, Shannon’s diversity, and phylogenetic distance did not differ significantly when only looking at sex </w:t>
+      <w:r>
+        <w:rPr>
+          <w:rFonts w:ascii="Times New Roman" w:eastAsia="Times New Roman" w:hAnsi="Times New Roman" w:cs="Times New Roman"/>
+        </w:rPr>
+        <w:t xml:space="preserve">Our first analysis aimed to explore the broad differences in microbial diversity within and between sex-specific sheet washing frequency groups through alpha and beta diversity analyses. Alpha diversity analyses did not yield significant results, suggesting that richness, abundance, and evenness levels within individual hand samples were similar between sexes and sheet washing frequency groups (Figure 1). This is consistent with a previous study that revealed that Chao1, Shannon’s diversity, and phylogenetic distance did not differ significantly when only looking at sex </w:t>
       </w:r>
       <w:hyperlink r:id="rId37">
         <w:r>
@@ -3018,108 +3016,115 @@
         </w:rPr>
         <w:t xml:space="preserve">When comparing the relative abundance of phyla, an evident trend is that less sheet washing results in greater variation in the abundance of phyla when comparing females and males. This trend is specifically apparent in </w:t>
       </w:r>
+      <w:commentRangeStart w:id="58"/>
+      <w:proofErr w:type="spellStart"/>
+      <w:r>
+        <w:rPr>
+          <w:rFonts w:ascii="Times New Roman" w:eastAsia="Times New Roman" w:hAnsi="Times New Roman" w:cs="Times New Roman"/>
+        </w:rPr>
+        <w:t>Actinobacteriota</w:t>
+      </w:r>
+      <w:proofErr w:type="spellEnd"/>
+      <w:r>
+        <w:rPr>
+          <w:rFonts w:ascii="Times New Roman" w:eastAsia="Times New Roman" w:hAnsi="Times New Roman" w:cs="Times New Roman"/>
+        </w:rPr>
+        <w:t xml:space="preserve"> and Firmicutes</w:t>
+      </w:r>
+      <w:commentRangeEnd w:id="58"/>
+      <w:r>
+        <w:rPr>
+          <w:rStyle w:val="CommentReference"/>
+        </w:rPr>
+        <w:commentReference w:id="58"/>
+      </w:r>
+      <w:r>
+        <w:rPr>
+          <w:rFonts w:ascii="Times New Roman" w:eastAsia="Times New Roman" w:hAnsi="Times New Roman" w:cs="Times New Roman"/>
+        </w:rPr>
+        <w:t>, where the difference in relative abundance between males and females is more pronounced in low sheet washing frequency compared to high sheet washing frequency samples (</w:t>
+      </w:r>
+      <w:commentRangeStart w:id="59"/>
+      <w:r>
+        <w:rPr>
+          <w:rFonts w:ascii="Times New Roman" w:eastAsia="Times New Roman" w:hAnsi="Times New Roman" w:cs="Times New Roman"/>
+        </w:rPr>
+        <w:t xml:space="preserve">Figure 2). </w:t>
+      </w:r>
+      <w:commentRangeEnd w:id="59"/>
+      <w:r>
+        <w:rPr>
+          <w:rStyle w:val="CommentReference"/>
+        </w:rPr>
+        <w:commentReference w:id="59"/>
+      </w:r>
       <w:commentRangeStart w:id="60"/>
+      <w:r>
+        <w:rPr>
+          <w:rFonts w:ascii="Times New Roman" w:eastAsia="Times New Roman" w:hAnsi="Times New Roman" w:cs="Times New Roman"/>
+        </w:rPr>
+        <w:t xml:space="preserve">Previous literature suggests a decades-long decline in microbial diversity and ancestral microbes within the human population due to an increase in hygiene practices, which could explain the reduction in variation of relative abundance of phyla between sexes in high sheet washing frequency compared to low sheet washing frequency samples </w:t>
+      </w:r>
+      <w:hyperlink r:id="rId40">
+        <w:r>
+          <w:rPr>
+            <w:rFonts w:ascii="Times New Roman" w:eastAsia="Times New Roman" w:hAnsi="Times New Roman" w:cs="Times New Roman"/>
+          </w:rPr>
+          <w:t>(38)</w:t>
+        </w:r>
+      </w:hyperlink>
+      <w:r>
+        <w:rPr>
+          <w:rFonts w:ascii="Times New Roman" w:eastAsia="Times New Roman" w:hAnsi="Times New Roman" w:cs="Times New Roman"/>
+        </w:rPr>
+        <w:t xml:space="preserve">. </w:t>
+      </w:r>
+      <w:commentRangeEnd w:id="60"/>
+      <w:r>
+        <w:rPr>
+          <w:rStyle w:val="CommentReference"/>
+        </w:rPr>
+        <w:commentReference w:id="60"/>
+      </w:r>
+      <w:r>
+        <w:rPr>
+          <w:rFonts w:ascii="Times New Roman" w:eastAsia="Times New Roman" w:hAnsi="Times New Roman" w:cs="Times New Roman"/>
+        </w:rPr>
+        <w:t xml:space="preserve">Taxa bar plot analysis also </w:t>
+      </w:r>
+      <w:r>
+        <w:rPr>
+          <w:rFonts w:ascii="Times New Roman" w:eastAsia="Times New Roman" w:hAnsi="Times New Roman" w:cs="Times New Roman"/>
+        </w:rPr>
+        <w:lastRenderedPageBreak/>
+        <w:t xml:space="preserve">suggests that while the dominant phyla present are shared among the various conditions, some phyla are unique. Such phyla include </w:t>
+      </w:r>
       <w:proofErr w:type="spellStart"/>
       <w:r>
         <w:rPr>
           <w:rFonts w:ascii="Times New Roman" w:eastAsia="Times New Roman" w:hAnsi="Times New Roman" w:cs="Times New Roman"/>
         </w:rPr>
-        <w:t>Actinobacteriota</w:t>
+        <w:t>Verrucomicrobiota</w:t>
       </w:r>
       <w:proofErr w:type="spellEnd"/>
       <w:r>
         <w:rPr>
           <w:rFonts w:ascii="Times New Roman" w:eastAsia="Times New Roman" w:hAnsi="Times New Roman" w:cs="Times New Roman"/>
         </w:rPr>
-        <w:t xml:space="preserve"> and Firmicutes</w:t>
-      </w:r>
-      <w:commentRangeEnd w:id="60"/>
-      <w:r>
-        <w:rPr>
-          <w:rStyle w:val="CommentReference"/>
-        </w:rPr>
-        <w:commentReference w:id="60"/>
-      </w:r>
-      <w:r>
-        <w:rPr>
-          <w:rFonts w:ascii="Times New Roman" w:eastAsia="Times New Roman" w:hAnsi="Times New Roman" w:cs="Times New Roman"/>
-        </w:rPr>
-        <w:t>, where the difference in relative abundance between males and females is more pronounced in low sheet washing frequency compared to high sheet washing frequency samples (</w:t>
+        <w:t xml:space="preserve">, which is only observed in female low sheet washing frequency samples </w:t>
       </w:r>
       <w:commentRangeStart w:id="61"/>
       <w:r>
         <w:rPr>
           <w:rFonts w:ascii="Times New Roman" w:eastAsia="Times New Roman" w:hAnsi="Times New Roman" w:cs="Times New Roman"/>
         </w:rPr>
-        <w:t xml:space="preserve">Figure 2). </w:t>
-      </w:r>
-      <w:commentRangeEnd w:id="61"/>
-      <w:r>
-        <w:rPr>
-          <w:rStyle w:val="CommentReference"/>
-        </w:rPr>
-        <w:commentReference w:id="61"/>
-      </w:r>
-      <w:commentRangeStart w:id="62"/>
-      <w:r>
-        <w:rPr>
-          <w:rFonts w:ascii="Times New Roman" w:eastAsia="Times New Roman" w:hAnsi="Times New Roman" w:cs="Times New Roman"/>
-        </w:rPr>
-        <w:t xml:space="preserve">Previous literature suggests a decades-long decline in microbial diversity and ancestral microbes within the human population due to an increase in hygiene practices, which could explain the reduction in variation of relative abundance of phyla between sexes in high sheet washing frequency compared to low sheet washing frequency samples </w:t>
-      </w:r>
-      <w:hyperlink r:id="rId40">
-        <w:r>
-          <w:rPr>
-            <w:rFonts w:ascii="Times New Roman" w:eastAsia="Times New Roman" w:hAnsi="Times New Roman" w:cs="Times New Roman"/>
-          </w:rPr>
-          <w:t>(38)</w:t>
-        </w:r>
-      </w:hyperlink>
-      <w:r>
-        <w:rPr>
-          <w:rFonts w:ascii="Times New Roman" w:eastAsia="Times New Roman" w:hAnsi="Times New Roman" w:cs="Times New Roman"/>
-        </w:rPr>
-        <w:t xml:space="preserve">. </w:t>
-      </w:r>
-      <w:commentRangeEnd w:id="62"/>
-      <w:r>
-        <w:rPr>
-          <w:rStyle w:val="CommentReference"/>
-        </w:rPr>
-        <w:commentReference w:id="62"/>
-      </w:r>
-      <w:r>
-        <w:rPr>
-          <w:rFonts w:ascii="Times New Roman" w:eastAsia="Times New Roman" w:hAnsi="Times New Roman" w:cs="Times New Roman"/>
-        </w:rPr>
-        <w:t xml:space="preserve">Taxa bar plot analysis also suggests that while the dominant phyla present are shared among the various conditions, some phyla are unique. Such phyla include </w:t>
-      </w:r>
-      <w:proofErr w:type="spellStart"/>
-      <w:r>
-        <w:rPr>
-          <w:rFonts w:ascii="Times New Roman" w:eastAsia="Times New Roman" w:hAnsi="Times New Roman" w:cs="Times New Roman"/>
-        </w:rPr>
-        <w:t>Verrucomicrobiota</w:t>
-      </w:r>
-      <w:proofErr w:type="spellEnd"/>
-      <w:r>
-        <w:rPr>
-          <w:rFonts w:ascii="Times New Roman" w:eastAsia="Times New Roman" w:hAnsi="Times New Roman" w:cs="Times New Roman"/>
-        </w:rPr>
-        <w:t xml:space="preserve">, which is only observed in female low sheet washing frequency samples </w:t>
-      </w:r>
-      <w:commentRangeStart w:id="63"/>
-      <w:r>
-        <w:rPr>
-          <w:rFonts w:ascii="Times New Roman" w:eastAsia="Times New Roman" w:hAnsi="Times New Roman" w:cs="Times New Roman"/>
-        </w:rPr>
         <w:t xml:space="preserve">(Figure </w:t>
       </w:r>
       <w:r>
         <w:rPr>
           <w:rFonts w:ascii="Times New Roman" w:eastAsia="Times New Roman" w:hAnsi="Times New Roman" w:cs="Times New Roman"/>
           <w:strike/>
-          <w:rPrChange w:id="64" w:author="Author">
+          <w:rPrChange w:id="62" w:author="Author">
             <w:rPr>
               <w:rFonts w:ascii="Times New Roman" w:eastAsia="Times New Roman" w:hAnsi="Times New Roman" w:cs="Times New Roman"/>
             </w:rPr>
@@ -3133,6 +3138,68 @@
         </w:rPr>
         <w:t xml:space="preserve">). </w:t>
       </w:r>
+      <w:commentRangeEnd w:id="61"/>
+      <w:r>
+        <w:rPr>
+          <w:rStyle w:val="CommentReference"/>
+        </w:rPr>
+        <w:commentReference w:id="61"/>
+      </w:r>
+      <w:r>
+        <w:rPr>
+          <w:rFonts w:ascii="Times New Roman" w:eastAsia="Times New Roman" w:hAnsi="Times New Roman" w:cs="Times New Roman"/>
+        </w:rPr>
+        <w:t xml:space="preserve">These findings are consistent with the literature which states that females have a higher abundance of </w:t>
+      </w:r>
+      <w:proofErr w:type="spellStart"/>
+      <w:r>
+        <w:rPr>
+          <w:rFonts w:ascii="Times New Roman" w:eastAsia="Times New Roman" w:hAnsi="Times New Roman" w:cs="Times New Roman"/>
+        </w:rPr>
+        <w:t>Verrucomicrobia</w:t>
+      </w:r>
+      <w:proofErr w:type="spellEnd"/>
+      <w:r>
+        <w:rPr>
+          <w:rFonts w:ascii="Times New Roman" w:eastAsia="Times New Roman" w:hAnsi="Times New Roman" w:cs="Times New Roman"/>
+        </w:rPr>
+        <w:t xml:space="preserve"> in the gut microbiome compared to males </w:t>
+      </w:r>
+      <w:hyperlink r:id="rId41">
+        <w:r>
+          <w:rPr>
+            <w:rFonts w:ascii="Times New Roman" w:eastAsia="Times New Roman" w:hAnsi="Times New Roman" w:cs="Times New Roman"/>
+          </w:rPr>
+          <w:t>(39)</w:t>
+        </w:r>
+      </w:hyperlink>
+      <w:r>
+        <w:rPr>
+          <w:rFonts w:ascii="Times New Roman" w:eastAsia="Times New Roman" w:hAnsi="Times New Roman" w:cs="Times New Roman"/>
+        </w:rPr>
+        <w:t xml:space="preserve">. </w:t>
+      </w:r>
+      <w:commentRangeStart w:id="63"/>
+      <w:r>
+        <w:rPr>
+          <w:rFonts w:ascii="Times New Roman" w:eastAsia="Times New Roman" w:hAnsi="Times New Roman" w:cs="Times New Roman"/>
+        </w:rPr>
+        <w:t xml:space="preserve">The lack of </w:t>
+      </w:r>
+      <w:proofErr w:type="spellStart"/>
+      <w:r>
+        <w:rPr>
+          <w:rFonts w:ascii="Times New Roman" w:eastAsia="Times New Roman" w:hAnsi="Times New Roman" w:cs="Times New Roman"/>
+        </w:rPr>
+        <w:t>Verrucomicrobiota</w:t>
+      </w:r>
+      <w:proofErr w:type="spellEnd"/>
+      <w:r>
+        <w:rPr>
+          <w:rFonts w:ascii="Times New Roman" w:eastAsia="Times New Roman" w:hAnsi="Times New Roman" w:cs="Times New Roman"/>
+        </w:rPr>
+        <w:t xml:space="preserve"> in high sheet washing frequency samples supports the trend that low sheet washing frequency results in higher microbial variation due to decreased hygiene practice</w:t>
+      </w:r>
       <w:commentRangeEnd w:id="63"/>
       <w:r>
         <w:rPr>
@@ -3144,169 +3211,100 @@
         <w:rPr>
           <w:rFonts w:ascii="Times New Roman" w:eastAsia="Times New Roman" w:hAnsi="Times New Roman" w:cs="Times New Roman"/>
         </w:rPr>
-        <w:t xml:space="preserve">These findings are consistent with the literature which states that females </w:t>
-      </w:r>
-      <w:r>
-        <w:rPr>
-          <w:rFonts w:ascii="Times New Roman" w:eastAsia="Times New Roman" w:hAnsi="Times New Roman" w:cs="Times New Roman"/>
-        </w:rPr>
-        <w:lastRenderedPageBreak/>
-        <w:t xml:space="preserve">have a higher abundance of </w:t>
-      </w:r>
+        <w:t>. Additionally, taxa bar plot analysis identifies the dominant genera constituting the population of each phylum.</w:t>
+      </w:r>
+      <w:r>
+        <w:rPr>
+          <w:rFonts w:ascii="Times New Roman" w:eastAsia="Times New Roman" w:hAnsi="Times New Roman" w:cs="Times New Roman"/>
+          <w:b/>
+        </w:rPr>
+        <w:t xml:space="preserve"> </w:t>
+      </w:r>
+      <w:commentRangeStart w:id="64"/>
+      <w:r>
+        <w:rPr>
+          <w:rFonts w:ascii="Times New Roman" w:eastAsia="Times New Roman" w:hAnsi="Times New Roman" w:cs="Times New Roman"/>
+          <w:i/>
+        </w:rPr>
+        <w:t>Corynebacterium</w:t>
+      </w:r>
+      <w:r>
+        <w:rPr>
+          <w:rFonts w:ascii="Times New Roman" w:eastAsia="Times New Roman" w:hAnsi="Times New Roman" w:cs="Times New Roman"/>
+        </w:rPr>
+        <w:t xml:space="preserve"> has a higher relative abundance in males than females in both high and low sheet washing frequency. </w:t>
+      </w:r>
+      <w:commentRangeEnd w:id="64"/>
+      <w:r>
+        <w:rPr>
+          <w:rStyle w:val="CommentReference"/>
+        </w:rPr>
+        <w:commentReference w:id="64"/>
+      </w:r>
+      <w:del w:id="65" w:author="Author">
+        <w:r>
+          <w:rPr>
+            <w:rFonts w:ascii="Times New Roman" w:eastAsia="Times New Roman" w:hAnsi="Times New Roman" w:cs="Times New Roman"/>
+          </w:rPr>
+          <w:delText>Additionally</w:delText>
+        </w:r>
+      </w:del>
+      <w:ins w:id="66" w:author="Author">
+        <w:r>
+          <w:rPr>
+            <w:rFonts w:ascii="Times New Roman" w:eastAsia="Times New Roman" w:hAnsi="Times New Roman" w:cs="Times New Roman"/>
+          </w:rPr>
+          <w:t>additionally</w:t>
+        </w:r>
+      </w:ins>
+      <w:r>
+        <w:rPr>
+          <w:rFonts w:ascii="Times New Roman" w:eastAsia="Times New Roman" w:hAnsi="Times New Roman" w:cs="Times New Roman"/>
+        </w:rPr>
+        <w:t xml:space="preserve">, </w:t>
+      </w:r>
+      <w:commentRangeStart w:id="67"/>
+      <w:r>
+        <w:rPr>
+          <w:rFonts w:ascii="Times New Roman" w:eastAsia="Times New Roman" w:hAnsi="Times New Roman" w:cs="Times New Roman"/>
+        </w:rPr>
+        <w:t xml:space="preserve">females have a higher relative abundance of </w:t>
+      </w:r>
+      <w:commentRangeStart w:id="68"/>
       <w:proofErr w:type="spellStart"/>
       <w:r>
         <w:rPr>
           <w:rFonts w:ascii="Times New Roman" w:eastAsia="Times New Roman" w:hAnsi="Times New Roman" w:cs="Times New Roman"/>
-        </w:rPr>
-        <w:t>Verrucomicrobia</w:t>
+          <w:i/>
+        </w:rPr>
+        <w:t>Lactobacillaceae</w:t>
       </w:r>
       <w:proofErr w:type="spellEnd"/>
       <w:r>
         <w:rPr>
           <w:rFonts w:ascii="Times New Roman" w:eastAsia="Times New Roman" w:hAnsi="Times New Roman" w:cs="Times New Roman"/>
         </w:rPr>
-        <w:t xml:space="preserve"> in the gut microbiome compared to males </w:t>
-      </w:r>
-      <w:hyperlink r:id="rId41">
-        <w:r>
-          <w:rPr>
-            <w:rFonts w:ascii="Times New Roman" w:eastAsia="Times New Roman" w:hAnsi="Times New Roman" w:cs="Times New Roman"/>
-          </w:rPr>
-          <w:t>(39)</w:t>
-        </w:r>
-      </w:hyperlink>
-      <w:r>
-        <w:rPr>
-          <w:rFonts w:ascii="Times New Roman" w:eastAsia="Times New Roman" w:hAnsi="Times New Roman" w:cs="Times New Roman"/>
-        </w:rPr>
-        <w:t xml:space="preserve">. </w:t>
-      </w:r>
-      <w:commentRangeStart w:id="65"/>
-      <w:r>
-        <w:rPr>
-          <w:rFonts w:ascii="Times New Roman" w:eastAsia="Times New Roman" w:hAnsi="Times New Roman" w:cs="Times New Roman"/>
-        </w:rPr>
-        <w:t xml:space="preserve">The lack of </w:t>
-      </w:r>
-      <w:proofErr w:type="spellStart"/>
-      <w:r>
-        <w:rPr>
-          <w:rFonts w:ascii="Times New Roman" w:eastAsia="Times New Roman" w:hAnsi="Times New Roman" w:cs="Times New Roman"/>
-        </w:rPr>
-        <w:t>Verrucomicrobiota</w:t>
-      </w:r>
-      <w:proofErr w:type="spellEnd"/>
-      <w:r>
-        <w:rPr>
-          <w:rFonts w:ascii="Times New Roman" w:eastAsia="Times New Roman" w:hAnsi="Times New Roman" w:cs="Times New Roman"/>
-        </w:rPr>
-        <w:t xml:space="preserve"> in high sheet washing frequency samples supports the trend that low sheet washing frequency results in higher microbial variation due to decreased hygiene practice</w:t>
-      </w:r>
-      <w:commentRangeEnd w:id="65"/>
+        <w:t xml:space="preserve"> </w:t>
+      </w:r>
+      <w:commentRangeEnd w:id="68"/>
       <w:r>
         <w:rPr>
           <w:rStyle w:val="CommentReference"/>
         </w:rPr>
-        <w:commentReference w:id="65"/>
-      </w:r>
-      <w:r>
-        <w:rPr>
-          <w:rFonts w:ascii="Times New Roman" w:eastAsia="Times New Roman" w:hAnsi="Times New Roman" w:cs="Times New Roman"/>
-        </w:rPr>
-        <w:t>. Additionally, taxa bar plot analysis identifies the dominant genera constituting the population of each phylum.</w:t>
-      </w:r>
-      <w:r>
-        <w:rPr>
-          <w:rFonts w:ascii="Times New Roman" w:eastAsia="Times New Roman" w:hAnsi="Times New Roman" w:cs="Times New Roman"/>
-          <w:b/>
-        </w:rPr>
-        <w:t xml:space="preserve"> </w:t>
-      </w:r>
-      <w:commentRangeStart w:id="66"/>
-      <w:r>
-        <w:rPr>
-          <w:rFonts w:ascii="Times New Roman" w:eastAsia="Times New Roman" w:hAnsi="Times New Roman" w:cs="Times New Roman"/>
-          <w:i/>
-        </w:rPr>
-        <w:t>Corynebacterium</w:t>
-      </w:r>
-      <w:r>
-        <w:rPr>
-          <w:rFonts w:ascii="Times New Roman" w:eastAsia="Times New Roman" w:hAnsi="Times New Roman" w:cs="Times New Roman"/>
-        </w:rPr>
-        <w:t xml:space="preserve"> has a higher relative abundance in males than females in both high and low sheet washing frequency. </w:t>
-      </w:r>
-      <w:commentRangeEnd w:id="66"/>
+        <w:commentReference w:id="68"/>
+      </w:r>
+      <w:r>
+        <w:rPr>
+          <w:rFonts w:ascii="Times New Roman" w:eastAsia="Times New Roman" w:hAnsi="Times New Roman" w:cs="Times New Roman"/>
+        </w:rPr>
+        <w:t>than males at low sheet washing frequency,</w:t>
+      </w:r>
+      <w:commentRangeEnd w:id="67"/>
       <w:r>
         <w:rPr>
           <w:rStyle w:val="CommentReference"/>
         </w:rPr>
-        <w:commentReference w:id="66"/>
-      </w:r>
-      <w:del w:id="67" w:author="Author">
-        <w:r>
-          <w:rPr>
-            <w:rFonts w:ascii="Times New Roman" w:eastAsia="Times New Roman" w:hAnsi="Times New Roman" w:cs="Times New Roman"/>
-          </w:rPr>
-          <w:delText>Additionally</w:delText>
-        </w:r>
-      </w:del>
-      <w:ins w:id="68" w:author="Author">
-        <w:r>
-          <w:rPr>
-            <w:rFonts w:ascii="Times New Roman" w:eastAsia="Times New Roman" w:hAnsi="Times New Roman" w:cs="Times New Roman"/>
-          </w:rPr>
-          <w:t>additionally</w:t>
-        </w:r>
-      </w:ins>
-      <w:r>
-        <w:rPr>
-          <w:rFonts w:ascii="Times New Roman" w:eastAsia="Times New Roman" w:hAnsi="Times New Roman" w:cs="Times New Roman"/>
-        </w:rPr>
-        <w:t xml:space="preserve">, </w:t>
-      </w:r>
-      <w:commentRangeStart w:id="69"/>
-      <w:r>
-        <w:rPr>
-          <w:rFonts w:ascii="Times New Roman" w:eastAsia="Times New Roman" w:hAnsi="Times New Roman" w:cs="Times New Roman"/>
-        </w:rPr>
-        <w:t xml:space="preserve">females have a higher relative abundance of </w:t>
-      </w:r>
-      <w:commentRangeStart w:id="70"/>
-      <w:proofErr w:type="spellStart"/>
-      <w:r>
-        <w:rPr>
-          <w:rFonts w:ascii="Times New Roman" w:eastAsia="Times New Roman" w:hAnsi="Times New Roman" w:cs="Times New Roman"/>
-          <w:i/>
-        </w:rPr>
-        <w:t>Lactobacillaceae</w:t>
-      </w:r>
-      <w:proofErr w:type="spellEnd"/>
-      <w:r>
-        <w:rPr>
-          <w:rFonts w:ascii="Times New Roman" w:eastAsia="Times New Roman" w:hAnsi="Times New Roman" w:cs="Times New Roman"/>
-        </w:rPr>
-        <w:t xml:space="preserve"> </w:t>
-      </w:r>
-      <w:commentRangeEnd w:id="70"/>
-      <w:r>
-        <w:rPr>
-          <w:rStyle w:val="CommentReference"/>
-        </w:rPr>
-        <w:commentReference w:id="70"/>
-      </w:r>
-      <w:r>
-        <w:rPr>
-          <w:rFonts w:ascii="Times New Roman" w:eastAsia="Times New Roman" w:hAnsi="Times New Roman" w:cs="Times New Roman"/>
-        </w:rPr>
-        <w:t>than males at low sheet washing frequency,</w:t>
-      </w:r>
-      <w:commentRangeEnd w:id="69"/>
-      <w:r>
-        <w:rPr>
-          <w:rStyle w:val="CommentReference"/>
-        </w:rPr>
-        <w:commentReference w:id="69"/>
+        <w:commentReference w:id="67"/>
       </w:r>
       <w:r>
         <w:rPr>
@@ -3421,7 +3419,14 @@
         <w:rPr>
           <w:rFonts w:ascii="Times New Roman" w:eastAsia="Times New Roman" w:hAnsi="Times New Roman" w:cs="Times New Roman"/>
         </w:rPr>
-        <w:t xml:space="preserve">. The combination of warmth, darkness and the presence of moisture provides a suitable habitat for bacteria to thrive and reproduce </w:t>
+        <w:t xml:space="preserve">. The combination of warmth, darkness and the presence of moisture provides a suitable </w:t>
+      </w:r>
+      <w:r>
+        <w:rPr>
+          <w:rFonts w:ascii="Times New Roman" w:eastAsia="Times New Roman" w:hAnsi="Times New Roman" w:cs="Times New Roman"/>
+        </w:rPr>
+        <w:lastRenderedPageBreak/>
+        <w:t xml:space="preserve">habitat for bacteria to thrive and reproduce </w:t>
       </w:r>
       <w:hyperlink r:id="rId45">
         <w:r>
@@ -3435,14 +3440,7 @@
         <w:rPr>
           <w:rFonts w:ascii="Times New Roman" w:eastAsia="Times New Roman" w:hAnsi="Times New Roman" w:cs="Times New Roman"/>
         </w:rPr>
-        <w:t xml:space="preserve">. Furthermore, our analysis revealed distinct core microbial composition between sexes, especially when sheets are washed less frequently. This is expected as sex-specific properties of skin are known to have differences in skin thickness, the number of hairs, </w:t>
-      </w:r>
-      <w:r>
-        <w:rPr>
-          <w:rFonts w:ascii="Times New Roman" w:eastAsia="Times New Roman" w:hAnsi="Times New Roman" w:cs="Times New Roman"/>
-        </w:rPr>
-        <w:lastRenderedPageBreak/>
-        <w:t xml:space="preserve">sweat production, and hormone production </w:t>
+        <w:t xml:space="preserve">. Furthermore, our analysis revealed distinct core microbial composition between sexes, especially when sheets are washed less frequently. This is expected as sex-specific properties of skin are known to have differences in skin thickness, the number of hairs, sweat production, and hormone production </w:t>
       </w:r>
       <w:hyperlink r:id="rId46">
         <w:r>
@@ -3473,26 +3471,173 @@
         </w:rPr>
         <w:t xml:space="preserve">, </w:t>
       </w:r>
+      <w:commentRangeStart w:id="69"/>
+      <w:r>
+        <w:rPr>
+          <w:rFonts w:ascii="Times New Roman" w:eastAsia="Times New Roman" w:hAnsi="Times New Roman" w:cs="Times New Roman"/>
+          <w:i/>
+        </w:rPr>
+        <w:t>Streptococcus</w:t>
+      </w:r>
+      <w:r>
+        <w:rPr>
+          <w:rFonts w:ascii="Times New Roman" w:eastAsia="Times New Roman" w:hAnsi="Times New Roman" w:cs="Times New Roman"/>
+        </w:rPr>
+        <w:t xml:space="preserve">, and </w:t>
+      </w:r>
+      <w:r>
+        <w:rPr>
+          <w:rFonts w:ascii="Times New Roman" w:eastAsia="Times New Roman" w:hAnsi="Times New Roman" w:cs="Times New Roman"/>
+          <w:i/>
+        </w:rPr>
+        <w:t>Acinetobacter</w:t>
+      </w:r>
+      <w:commentRangeEnd w:id="69"/>
+      <w:r>
+        <w:rPr>
+          <w:rStyle w:val="CommentReference"/>
+        </w:rPr>
+        <w:commentReference w:id="69"/>
+      </w:r>
+      <w:r>
+        <w:rPr>
+          <w:rFonts w:ascii="Times New Roman" w:eastAsia="Times New Roman" w:hAnsi="Times New Roman" w:cs="Times New Roman"/>
+        </w:rPr>
+        <w:t xml:space="preserve"> (Figure S7). Conversely, females with infrequent sheet washing display a core microbiome dominated by </w:t>
+      </w:r>
+      <w:commentRangeStart w:id="70"/>
+      <w:r>
+        <w:rPr>
+          <w:rFonts w:ascii="Times New Roman" w:eastAsia="Times New Roman" w:hAnsi="Times New Roman" w:cs="Times New Roman"/>
+          <w:i/>
+        </w:rPr>
+        <w:t>Lactobacillus</w:t>
+      </w:r>
+      <w:r>
+        <w:rPr>
+          <w:rFonts w:ascii="Times New Roman" w:eastAsia="Times New Roman" w:hAnsi="Times New Roman" w:cs="Times New Roman"/>
+        </w:rPr>
+        <w:t xml:space="preserve">, </w:t>
+      </w:r>
+      <w:proofErr w:type="spellStart"/>
+      <w:r>
+        <w:rPr>
+          <w:rFonts w:ascii="Times New Roman" w:eastAsia="Times New Roman" w:hAnsi="Times New Roman" w:cs="Times New Roman"/>
+          <w:i/>
+        </w:rPr>
+        <w:t>Faecalibacterium</w:t>
+      </w:r>
+      <w:proofErr w:type="spellEnd"/>
+      <w:r>
+        <w:rPr>
+          <w:rFonts w:ascii="Times New Roman" w:eastAsia="Times New Roman" w:hAnsi="Times New Roman" w:cs="Times New Roman"/>
+        </w:rPr>
+        <w:t xml:space="preserve">, and </w:t>
+      </w:r>
+      <w:proofErr w:type="spellStart"/>
+      <w:r>
+        <w:rPr>
+          <w:rFonts w:ascii="Times New Roman" w:eastAsia="Times New Roman" w:hAnsi="Times New Roman" w:cs="Times New Roman"/>
+          <w:i/>
+        </w:rPr>
+        <w:t>Dialister</w:t>
+      </w:r>
+      <w:proofErr w:type="spellEnd"/>
+      <w:r>
+        <w:rPr>
+          <w:rFonts w:ascii="Times New Roman" w:eastAsia="Times New Roman" w:hAnsi="Times New Roman" w:cs="Times New Roman"/>
+        </w:rPr>
+        <w:t xml:space="preserve"> </w:t>
+      </w:r>
+      <w:commentRangeEnd w:id="70"/>
+      <w:r>
+        <w:rPr>
+          <w:rStyle w:val="CommentReference"/>
+        </w:rPr>
+        <w:commentReference w:id="70"/>
+      </w:r>
+      <w:r>
+        <w:rPr>
+          <w:rFonts w:ascii="Times New Roman" w:eastAsia="Times New Roman" w:hAnsi="Times New Roman" w:cs="Times New Roman"/>
+        </w:rPr>
+        <w:t xml:space="preserve">(Figure S5). </w:t>
+      </w:r>
       <w:commentRangeStart w:id="71"/>
       <w:r>
         <w:rPr>
           <w:rFonts w:ascii="Times New Roman" w:eastAsia="Times New Roman" w:hAnsi="Times New Roman" w:cs="Times New Roman"/>
+        </w:rPr>
+        <w:t xml:space="preserve">This finding contrasts with previous literature that suggests a higher abundance of </w:t>
+      </w:r>
+      <w:proofErr w:type="spellStart"/>
+      <w:r>
+        <w:rPr>
+          <w:rFonts w:ascii="Times New Roman" w:eastAsia="Times New Roman" w:hAnsi="Times New Roman" w:cs="Times New Roman"/>
           <w:i/>
         </w:rPr>
+        <w:t>Streptococcaceae</w:t>
+      </w:r>
+      <w:proofErr w:type="spellEnd"/>
+      <w:r>
+        <w:rPr>
+          <w:rFonts w:ascii="Times New Roman" w:eastAsia="Times New Roman" w:hAnsi="Times New Roman" w:cs="Times New Roman"/>
+        </w:rPr>
+        <w:t xml:space="preserve">, (a family including </w:t>
+      </w:r>
+      <w:r>
+        <w:rPr>
+          <w:rFonts w:ascii="Times New Roman" w:eastAsia="Times New Roman" w:hAnsi="Times New Roman" w:cs="Times New Roman"/>
+          <w:i/>
+        </w:rPr>
         <w:t>Streptococcus</w:t>
       </w:r>
       <w:r>
         <w:rPr>
           <w:rFonts w:ascii="Times New Roman" w:eastAsia="Times New Roman" w:hAnsi="Times New Roman" w:cs="Times New Roman"/>
         </w:rPr>
-        <w:t xml:space="preserve">, and </w:t>
-      </w:r>
+        <w:t xml:space="preserve">) and </w:t>
+      </w:r>
+      <w:proofErr w:type="spellStart"/>
       <w:r>
         <w:rPr>
           <w:rFonts w:ascii="Times New Roman" w:eastAsia="Times New Roman" w:hAnsi="Times New Roman" w:cs="Times New Roman"/>
           <w:i/>
         </w:rPr>
-        <w:t>Acinetobacter</w:t>
+        <w:t>Lactobacillaceae</w:t>
+      </w:r>
+      <w:proofErr w:type="spellEnd"/>
+      <w:r>
+        <w:rPr>
+          <w:rFonts w:ascii="Times New Roman" w:eastAsia="Times New Roman" w:hAnsi="Times New Roman" w:cs="Times New Roman"/>
+        </w:rPr>
+        <w:t xml:space="preserve"> (a family including </w:t>
+      </w:r>
+      <w:r>
+        <w:rPr>
+          <w:rFonts w:ascii="Times New Roman" w:eastAsia="Times New Roman" w:hAnsi="Times New Roman" w:cs="Times New Roman"/>
+          <w:i/>
+        </w:rPr>
+        <w:t>Lactobacillus</w:t>
+      </w:r>
+      <w:r>
+        <w:rPr>
+          <w:rFonts w:ascii="Times New Roman" w:eastAsia="Times New Roman" w:hAnsi="Times New Roman" w:cs="Times New Roman"/>
+        </w:rPr>
+        <w:t xml:space="preserve">) on recently washed hands </w:t>
+      </w:r>
+      <w:hyperlink r:id="rId47">
+        <w:r>
+          <w:rPr>
+            <w:rFonts w:ascii="Times New Roman" w:eastAsia="Times New Roman" w:hAnsi="Times New Roman" w:cs="Times New Roman"/>
+          </w:rPr>
+          <w:t>(4)</w:t>
+        </w:r>
+      </w:hyperlink>
+      <w:r>
+        <w:rPr>
+          <w:rFonts w:ascii="Times New Roman" w:eastAsia="Times New Roman" w:hAnsi="Times New Roman" w:cs="Times New Roman"/>
+        </w:rPr>
+        <w:t xml:space="preserve">. </w:t>
       </w:r>
       <w:commentRangeEnd w:id="71"/>
       <w:r>
@@ -3500,153 +3645,6 @@
           <w:rStyle w:val="CommentReference"/>
         </w:rPr>
         <w:commentReference w:id="71"/>
-      </w:r>
-      <w:r>
-        <w:rPr>
-          <w:rFonts w:ascii="Times New Roman" w:eastAsia="Times New Roman" w:hAnsi="Times New Roman" w:cs="Times New Roman"/>
-        </w:rPr>
-        <w:t xml:space="preserve"> (Figure S7). Conversely, females with infrequent sheet washing display a core microbiome dominated by </w:t>
-      </w:r>
-      <w:commentRangeStart w:id="72"/>
-      <w:r>
-        <w:rPr>
-          <w:rFonts w:ascii="Times New Roman" w:eastAsia="Times New Roman" w:hAnsi="Times New Roman" w:cs="Times New Roman"/>
-          <w:i/>
-        </w:rPr>
-        <w:t>Lactobacillus</w:t>
-      </w:r>
-      <w:r>
-        <w:rPr>
-          <w:rFonts w:ascii="Times New Roman" w:eastAsia="Times New Roman" w:hAnsi="Times New Roman" w:cs="Times New Roman"/>
-        </w:rPr>
-        <w:t xml:space="preserve">, </w:t>
-      </w:r>
-      <w:proofErr w:type="spellStart"/>
-      <w:r>
-        <w:rPr>
-          <w:rFonts w:ascii="Times New Roman" w:eastAsia="Times New Roman" w:hAnsi="Times New Roman" w:cs="Times New Roman"/>
-          <w:i/>
-        </w:rPr>
-        <w:t>Faecalibacterium</w:t>
-      </w:r>
-      <w:proofErr w:type="spellEnd"/>
-      <w:r>
-        <w:rPr>
-          <w:rFonts w:ascii="Times New Roman" w:eastAsia="Times New Roman" w:hAnsi="Times New Roman" w:cs="Times New Roman"/>
-        </w:rPr>
-        <w:t xml:space="preserve">, and </w:t>
-      </w:r>
-      <w:proofErr w:type="spellStart"/>
-      <w:r>
-        <w:rPr>
-          <w:rFonts w:ascii="Times New Roman" w:eastAsia="Times New Roman" w:hAnsi="Times New Roman" w:cs="Times New Roman"/>
-          <w:i/>
-        </w:rPr>
-        <w:t>Dialister</w:t>
-      </w:r>
-      <w:proofErr w:type="spellEnd"/>
-      <w:r>
-        <w:rPr>
-          <w:rFonts w:ascii="Times New Roman" w:eastAsia="Times New Roman" w:hAnsi="Times New Roman" w:cs="Times New Roman"/>
-        </w:rPr>
-        <w:t xml:space="preserve"> </w:t>
-      </w:r>
-      <w:commentRangeEnd w:id="72"/>
-      <w:r>
-        <w:rPr>
-          <w:rStyle w:val="CommentReference"/>
-        </w:rPr>
-        <w:commentReference w:id="72"/>
-      </w:r>
-      <w:r>
-        <w:rPr>
-          <w:rFonts w:ascii="Times New Roman" w:eastAsia="Times New Roman" w:hAnsi="Times New Roman" w:cs="Times New Roman"/>
-        </w:rPr>
-        <w:t xml:space="preserve">(Figure S5). </w:t>
-      </w:r>
-      <w:commentRangeStart w:id="73"/>
-      <w:r>
-        <w:rPr>
-          <w:rFonts w:ascii="Times New Roman" w:eastAsia="Times New Roman" w:hAnsi="Times New Roman" w:cs="Times New Roman"/>
-        </w:rPr>
-        <w:t xml:space="preserve">This finding contrasts with previous literature that suggests a higher abundance of </w:t>
-      </w:r>
-      <w:proofErr w:type="spellStart"/>
-      <w:r>
-        <w:rPr>
-          <w:rFonts w:ascii="Times New Roman" w:eastAsia="Times New Roman" w:hAnsi="Times New Roman" w:cs="Times New Roman"/>
-          <w:i/>
-        </w:rPr>
-        <w:t>Streptococcaceae</w:t>
-      </w:r>
-      <w:proofErr w:type="spellEnd"/>
-      <w:r>
-        <w:rPr>
-          <w:rFonts w:ascii="Times New Roman" w:eastAsia="Times New Roman" w:hAnsi="Times New Roman" w:cs="Times New Roman"/>
-        </w:rPr>
-        <w:t xml:space="preserve">, (a family including </w:t>
-      </w:r>
-      <w:r>
-        <w:rPr>
-          <w:rFonts w:ascii="Times New Roman" w:eastAsia="Times New Roman" w:hAnsi="Times New Roman" w:cs="Times New Roman"/>
-          <w:i/>
-        </w:rPr>
-        <w:t>Streptococcus</w:t>
-      </w:r>
-      <w:r>
-        <w:rPr>
-          <w:rFonts w:ascii="Times New Roman" w:eastAsia="Times New Roman" w:hAnsi="Times New Roman" w:cs="Times New Roman"/>
-        </w:rPr>
-        <w:t xml:space="preserve">) and </w:t>
-      </w:r>
-      <w:proofErr w:type="spellStart"/>
-      <w:r>
-        <w:rPr>
-          <w:rFonts w:ascii="Times New Roman" w:eastAsia="Times New Roman" w:hAnsi="Times New Roman" w:cs="Times New Roman"/>
-          <w:i/>
-        </w:rPr>
-        <w:t>Lactobacillaceae</w:t>
-      </w:r>
-      <w:proofErr w:type="spellEnd"/>
-      <w:r>
-        <w:rPr>
-          <w:rFonts w:ascii="Times New Roman" w:eastAsia="Times New Roman" w:hAnsi="Times New Roman" w:cs="Times New Roman"/>
-        </w:rPr>
-        <w:t xml:space="preserve"> (a family including </w:t>
-      </w:r>
-      <w:r>
-        <w:rPr>
-          <w:rFonts w:ascii="Times New Roman" w:eastAsia="Times New Roman" w:hAnsi="Times New Roman" w:cs="Times New Roman"/>
-          <w:i/>
-        </w:rPr>
-        <w:t>Lactobacillus</w:t>
-      </w:r>
-      <w:r>
-        <w:rPr>
-          <w:rFonts w:ascii="Times New Roman" w:eastAsia="Times New Roman" w:hAnsi="Times New Roman" w:cs="Times New Roman"/>
-        </w:rPr>
-        <w:t xml:space="preserve">) on recently washed hands </w:t>
-      </w:r>
-      <w:hyperlink r:id="rId47">
-        <w:r>
-          <w:rPr>
-            <w:rFonts w:ascii="Times New Roman" w:eastAsia="Times New Roman" w:hAnsi="Times New Roman" w:cs="Times New Roman"/>
-          </w:rPr>
-          <w:t>(4)</w:t>
-        </w:r>
-      </w:hyperlink>
-      <w:r>
-        <w:rPr>
-          <w:rFonts w:ascii="Times New Roman" w:eastAsia="Times New Roman" w:hAnsi="Times New Roman" w:cs="Times New Roman"/>
-        </w:rPr>
-        <w:t xml:space="preserve">. </w:t>
-      </w:r>
-      <w:commentRangeEnd w:id="73"/>
-      <w:r>
-        <w:rPr>
-          <w:rStyle w:val="CommentReference"/>
-        </w:rPr>
-        <w:commentReference w:id="73"/>
       </w:r>
       <w:r>
         <w:rPr>
@@ -3736,7 +3734,7 @@
           <w:szCs w:val="24"/>
         </w:rPr>
       </w:pPr>
-      <w:commentRangeStart w:id="74"/>
+      <w:commentRangeStart w:id="72"/>
       <w:r>
         <w:rPr>
           <w:rFonts w:ascii="Times New Roman" w:eastAsia="Times New Roman" w:hAnsi="Times New Roman" w:cs="Times New Roman"/>
@@ -3881,7 +3879,14 @@
         <w:rPr>
           <w:rFonts w:ascii="Times New Roman" w:eastAsia="Times New Roman" w:hAnsi="Times New Roman" w:cs="Times New Roman"/>
         </w:rPr>
-        <w:t xml:space="preserve">genus which research has shown to be part of the normal flora of skin and oral cavities of humans </w:t>
+        <w:t xml:space="preserve">genus which research has shown to be part of the normal flora of skin and oral cavities of </w:t>
+      </w:r>
+      <w:r>
+        <w:rPr>
+          <w:rFonts w:ascii="Times New Roman" w:eastAsia="Times New Roman" w:hAnsi="Times New Roman" w:cs="Times New Roman"/>
+        </w:rPr>
+        <w:lastRenderedPageBreak/>
+        <w:t xml:space="preserve">humans </w:t>
       </w:r>
       <w:hyperlink r:id="rId55">
         <w:r>
@@ -3935,14 +3940,7 @@
         <w:rPr>
           <w:rFonts w:ascii="Times New Roman" w:eastAsia="Times New Roman" w:hAnsi="Times New Roman" w:cs="Times New Roman"/>
         </w:rPr>
-        <w:t xml:space="preserve"> in the female low </w:t>
-      </w:r>
-      <w:r>
-        <w:rPr>
-          <w:rFonts w:ascii="Times New Roman" w:eastAsia="Times New Roman" w:hAnsi="Times New Roman" w:cs="Times New Roman"/>
-        </w:rPr>
-        <w:lastRenderedPageBreak/>
-        <w:t xml:space="preserve">sheet washing group as compared to the other sex-specific sheet washing groups </w:t>
+        <w:t xml:space="preserve"> in the female low sheet washing group as compared to the other sex-specific sheet washing groups </w:t>
       </w:r>
       <w:hyperlink r:id="rId57">
         <w:r>
@@ -3958,12 +3956,12 @@
         </w:rPr>
         <w:t xml:space="preserve">. </w:t>
       </w:r>
-      <w:commentRangeEnd w:id="74"/>
+      <w:commentRangeEnd w:id="72"/>
       <w:r>
         <w:rPr>
           <w:rStyle w:val="CommentReference"/>
         </w:rPr>
-        <w:commentReference w:id="74"/>
+        <w:commentReference w:id="72"/>
       </w:r>
       <w:r>
         <w:rPr>
@@ -4119,7 +4117,14 @@
         <w:rPr>
           <w:rFonts w:ascii="Times New Roman" w:eastAsia="Times New Roman" w:hAnsi="Times New Roman" w:cs="Times New Roman"/>
         </w:rPr>
-        <w:t>. While our results showed that differences in both sex and sheet washing frequency drive variation in microbial composition, our conclusions are specific to the context of our study and cannot be generalized to other age groups and environmental settings.</w:t>
+        <w:t xml:space="preserve">. While our results showed that differences in both sex and sheet washing frequency drive variation in microbial composition, our conclusions are specific to the context of our study and cannot be generalized to other age groups and </w:t>
+      </w:r>
+      <w:r>
+        <w:rPr>
+          <w:rFonts w:ascii="Times New Roman" w:eastAsia="Times New Roman" w:hAnsi="Times New Roman" w:cs="Times New Roman"/>
+        </w:rPr>
+        <w:lastRenderedPageBreak/>
+        <w:t>environmental settings.</w:t>
       </w:r>
       <w:r>
         <w:rPr>
@@ -4127,32 +4132,25 @@
         </w:rPr>
         <w:t xml:space="preserve"> </w:t>
       </w:r>
-      <w:commentRangeStart w:id="75"/>
+      <w:commentRangeStart w:id="73"/>
       <w:r>
         <w:rPr>
           <w:rFonts w:ascii="Times New Roman" w:eastAsia="Times New Roman" w:hAnsi="Times New Roman" w:cs="Times New Roman"/>
         </w:rPr>
         <w:t>Additionally, the dataset had small sample sizes, particularly for the female low sheet washing frequency group which only had 3 samples, making it difficult to draw generalizations about this group as well as the others</w:t>
       </w:r>
-      <w:commentRangeEnd w:id="75"/>
+      <w:commentRangeEnd w:id="73"/>
       <w:r>
         <w:rPr>
           <w:rStyle w:val="CommentReference"/>
         </w:rPr>
-        <w:commentReference w:id="75"/>
-      </w:r>
-      <w:r>
-        <w:rPr>
-          <w:rFonts w:ascii="Times New Roman" w:eastAsia="Times New Roman" w:hAnsi="Times New Roman" w:cs="Times New Roman"/>
-        </w:rPr>
-        <w:t xml:space="preserve">. Further research with larger sample sizes is needed to validate our </w:t>
-      </w:r>
-      <w:r>
-        <w:rPr>
-          <w:rFonts w:ascii="Times New Roman" w:eastAsia="Times New Roman" w:hAnsi="Times New Roman" w:cs="Times New Roman"/>
-        </w:rPr>
-        <w:lastRenderedPageBreak/>
-        <w:t xml:space="preserve">findings. The specificity of our results was also limited to genus-level identification for taxonomic, core microbiome, and differential abundance analyses as many samples in the dataset lacked species-level taxonomic information. </w:t>
+        <w:commentReference w:id="73"/>
+      </w:r>
+      <w:r>
+        <w:rPr>
+          <w:rFonts w:ascii="Times New Roman" w:eastAsia="Times New Roman" w:hAnsi="Times New Roman" w:cs="Times New Roman"/>
+        </w:rPr>
+        <w:t xml:space="preserve">. Further research with larger sample sizes is needed to validate our findings. The specificity of our results was also limited to genus-level identification for taxonomic, core microbiome, and differential abundance analyses as many samples in the dataset lacked species-level taxonomic information. </w:t>
       </w:r>
     </w:p>
     <w:p>
@@ -4218,7 +4216,14 @@
         <w:rPr>
           <w:rFonts w:ascii="Times New Roman" w:eastAsia="Times New Roman" w:hAnsi="Times New Roman" w:cs="Times New Roman"/>
         </w:rPr>
-        <w:t xml:space="preserve">To address one of the limitations previously discussed, this study could be re-run and expanded to include possible confounding variables found in the dataset. Such variables could include time spent with windows open, time spent outside, and/or roommates. Specifically, previous research on the same dataset has shown that having one or more roommates induces significant changes in the microbiome </w:t>
+        <w:t xml:space="preserve">To address one of the limitations previously discussed, this study could be re-run and expanded to include possible confounding variables found in the dataset. Such variables could include </w:t>
+      </w:r>
+      <w:r>
+        <w:rPr>
+          <w:rFonts w:ascii="Times New Roman" w:eastAsia="Times New Roman" w:hAnsi="Times New Roman" w:cs="Times New Roman"/>
+        </w:rPr>
+        <w:lastRenderedPageBreak/>
+        <w:t xml:space="preserve">time spent with windows open, time spent outside, and/or roommates. Specifically, previous research on the same dataset has shown that having one or more roommates induces significant changes in the microbiome </w:t>
       </w:r>
       <w:hyperlink r:id="rId61">
         <w:r>
@@ -4232,14 +4237,7 @@
         <w:rPr>
           <w:rFonts w:ascii="Times New Roman" w:eastAsia="Times New Roman" w:hAnsi="Times New Roman" w:cs="Times New Roman"/>
         </w:rPr>
-        <w:t xml:space="preserve">. Other previous research has also demonstrated the effect of time spent outside where </w:t>
-      </w:r>
-      <w:r>
-        <w:rPr>
-          <w:rFonts w:ascii="Times New Roman" w:eastAsia="Times New Roman" w:hAnsi="Times New Roman" w:cs="Times New Roman"/>
-        </w:rPr>
-        <w:lastRenderedPageBreak/>
-        <w:t xml:space="preserve">after spending time outdoors, microbial richness and phylogenetic diversity increase and the skin microbiome becomes more similar to soil microbiota </w:t>
+        <w:t xml:space="preserve">. Other previous research has also demonstrated the effect of time spent outside where after spending time outdoors, microbial richness and phylogenetic diversity increase and the skin microbiome becomes more similar to soil microbiota </w:t>
       </w:r>
       <w:hyperlink r:id="rId62">
         <w:r>
@@ -4335,6 +4333,7 @@
         <w:rPr>
           <w:rFonts w:ascii="Times New Roman" w:eastAsia="Times New Roman" w:hAnsi="Times New Roman" w:cs="Times New Roman"/>
         </w:rPr>
+        <w:lastRenderedPageBreak/>
         <w:t xml:space="preserve"> We would like to thank the MICB 475 teaching team, specifically Dr. Evelyn Sun and Christopher Lee, for their support and guidance during this project. We would also like to thank the UBC Department of Microbiology and Immunology for the funding and resources for this project. Finally, we would like to acknowledge Richardson </w:t>
       </w:r>
       <w:r>
@@ -5808,6 +5807,7 @@
             <w:color w:val="000000"/>
             <w:lang w:val="en-CA"/>
           </w:rPr>
+          <w:lastRenderedPageBreak/>
           <w:t>Turnbaugh</w:t>
         </w:r>
         <w:proofErr w:type="spellEnd"/>
@@ -10137,6 +10137,7 @@
                 <w:rFonts w:ascii="Times New Roman" w:eastAsia="Times New Roman" w:hAnsi="Times New Roman" w:cs="Times New Roman"/>
                 <w:b/>
               </w:rPr>
+              <w:lastRenderedPageBreak/>
               <w:t>Beta Diversity Metric</w:t>
             </w:r>
           </w:p>
@@ -10603,7 +10604,6 @@
                 <w:sz w:val="20"/>
                 <w:szCs w:val="20"/>
               </w:rPr>
-              <w:lastRenderedPageBreak/>
               <w:t xml:space="preserve">Weighted </w:t>
             </w:r>
             <w:proofErr w:type="spellStart"/>
@@ -11221,40 +11221,48 @@
           <w:rFonts w:ascii="Times New Roman" w:eastAsia="Times New Roman" w:hAnsi="Times New Roman" w:cs="Times New Roman"/>
         </w:rPr>
       </w:pPr>
+      <w:commentRangeStart w:id="74"/>
+      <w:commentRangeStart w:id="75"/>
+      <w:r>
+        <w:rPr>
+          <w:rFonts w:ascii="Times New Roman" w:eastAsia="Times New Roman" w:hAnsi="Times New Roman" w:cs="Times New Roman"/>
+          <w:b/>
+        </w:rPr>
+        <w:t xml:space="preserve">Figure 1. Sex-specific sheet washing frequency groups do not significantly differ in alpha diversity. </w:t>
+      </w:r>
+      <w:r>
+        <w:rPr>
+          <w:rFonts w:ascii="Times New Roman" w:eastAsia="Times New Roman" w:hAnsi="Times New Roman" w:cs="Times New Roman"/>
+        </w:rPr>
+        <w:t xml:space="preserve">(A) </w:t>
+      </w:r>
       <w:commentRangeStart w:id="76"/>
       <w:r>
         <w:rPr>
           <w:rFonts w:ascii="Times New Roman" w:eastAsia="Times New Roman" w:hAnsi="Times New Roman" w:cs="Times New Roman"/>
-          <w:b/>
-        </w:rPr>
-        <w:t xml:space="preserve">Figure 1. Sex-specific sheet washing frequency groups do not significantly differ in alpha diversity. </w:t>
-      </w:r>
-      <w:r>
-        <w:rPr>
-          <w:rFonts w:ascii="Times New Roman" w:eastAsia="Times New Roman" w:hAnsi="Times New Roman" w:cs="Times New Roman"/>
-        </w:rPr>
-        <w:t xml:space="preserve">(A) </w:t>
-      </w:r>
-      <w:commentRangeStart w:id="77"/>
-      <w:r>
-        <w:rPr>
-          <w:rFonts w:ascii="Times New Roman" w:eastAsia="Times New Roman" w:hAnsi="Times New Roman" w:cs="Times New Roman"/>
         </w:rPr>
         <w:t xml:space="preserve">Observed species diversity (richness) boxplot of groups categorized by sex and sheet washing frequency. (B) Shannon’s diversity boxplot of groups categorized by sex and sheet washing frequency. Legend specifying groups categorized by sheet wash frequency and sex is shown on the right. </w:t>
       </w:r>
-      <w:commentRangeEnd w:id="77"/>
+      <w:commentRangeEnd w:id="76"/>
       <w:r>
         <w:rPr>
           <w:rStyle w:val="CommentReference"/>
         </w:rPr>
-        <w:commentReference w:id="77"/>
-      </w:r>
-      <w:commentRangeEnd w:id="76"/>
+        <w:commentReference w:id="76"/>
+      </w:r>
+      <w:commentRangeEnd w:id="74"/>
       <w:r>
         <w:rPr>
           <w:rStyle w:val="CommentReference"/>
         </w:rPr>
-        <w:commentReference w:id="76"/>
+        <w:commentReference w:id="74"/>
+      </w:r>
+      <w:commentRangeEnd w:id="75"/>
+      <w:r>
+        <w:rPr>
+          <w:rStyle w:val="CommentReference"/>
+        </w:rPr>
+        <w:commentReference w:id="75"/>
       </w:r>
     </w:p>
     <w:p>
@@ -11404,13 +11412,40 @@
           <w:rFonts w:ascii="Times New Roman" w:eastAsia="Times New Roman" w:hAnsi="Times New Roman" w:cs="Times New Roman"/>
         </w:rPr>
       </w:pPr>
+      <w:commentRangeStart w:id="77"/>
+      <w:r>
+        <w:rPr>
+          <w:rFonts w:ascii="Times New Roman" w:eastAsia="Times New Roman" w:hAnsi="Times New Roman" w:cs="Times New Roman"/>
+          <w:b/>
+        </w:rPr>
+        <w:t>Figure 3. For both sexes, individuals with low sheet washing frequency have more unique core microbiomes than individuals with high washing frequency</w:t>
+      </w:r>
+      <w:commentRangeEnd w:id="77"/>
+      <w:r>
+        <w:rPr>
+          <w:rStyle w:val="CommentReference"/>
+        </w:rPr>
+        <w:commentReference w:id="77"/>
+      </w:r>
+      <w:r>
+        <w:rPr>
+          <w:rFonts w:ascii="Times New Roman" w:eastAsia="Times New Roman" w:hAnsi="Times New Roman" w:cs="Times New Roman"/>
+        </w:rPr>
+        <w:t xml:space="preserve">. Four-way Venn diagram illustrating the percentage and number of overlapping and unique microbial genera present in females with low sheet </w:t>
+      </w:r>
+      <w:r>
+        <w:rPr>
+          <w:rFonts w:ascii="Times New Roman" w:eastAsia="Times New Roman" w:hAnsi="Times New Roman" w:cs="Times New Roman"/>
+        </w:rPr>
+        <w:lastRenderedPageBreak/>
+        <w:t xml:space="preserve">washing frequency, females with high sheet washing frequency, males with low sheet washing frequency, and males with high sheet washing frequency. The diagram has a minimum prevalence threshold of 0.5 (50%) and an abundance threshold of 0.001 (0.1%). </w:t>
+      </w:r>
       <w:commentRangeStart w:id="78"/>
       <w:r>
         <w:rPr>
           <w:rFonts w:ascii="Times New Roman" w:eastAsia="Times New Roman" w:hAnsi="Times New Roman" w:cs="Times New Roman"/>
-          <w:b/>
-        </w:rPr>
-        <w:t>Figure 3. For both sexes, individuals with low sheet washing frequency have more unique core microbiomes than individuals with high washing frequency</w:t>
+        </w:rPr>
+        <w:t xml:space="preserve">The numbers in each circle represent the genera </w:t>
       </w:r>
       <w:commentRangeEnd w:id="78"/>
       <w:r>
@@ -11418,27 +11453,6 @@
           <w:rStyle w:val="CommentReference"/>
         </w:rPr>
         <w:commentReference w:id="78"/>
-      </w:r>
-      <w:r>
-        <w:rPr>
-          <w:rFonts w:ascii="Times New Roman" w:eastAsia="Times New Roman" w:hAnsi="Times New Roman" w:cs="Times New Roman"/>
-        </w:rPr>
-        <w:t xml:space="preserve">. Four-way Venn diagram illustrating the percentage and number of overlapping and unique microbial genera present in females with low sheet washing frequency, females with high sheet washing frequency, males with low sheet washing frequency, and males with high sheet washing frequency. The diagram has a minimum prevalence threshold of 0.5 (50%) and an abundance threshold of 0.001 (0.1%). </w:t>
-      </w:r>
-      <w:commentRangeStart w:id="79"/>
-      <w:r>
-        <w:rPr>
-          <w:rFonts w:ascii="Times New Roman" w:eastAsia="Times New Roman" w:hAnsi="Times New Roman" w:cs="Times New Roman"/>
-        </w:rPr>
-        <w:t xml:space="preserve">The numbers in each circle represent the genera </w:t>
-      </w:r>
-      <w:commentRangeEnd w:id="79"/>
-      <w:r>
-        <w:rPr>
-          <w:rStyle w:val="CommentReference"/>
-        </w:rPr>
-        <w:lastRenderedPageBreak/>
-        <w:commentReference w:id="79"/>
       </w:r>
       <w:r>
         <w:rPr>
@@ -11468,54 +11482,54 @@
           <w:rFonts w:ascii="Times New Roman" w:eastAsia="Times New Roman" w:hAnsi="Times New Roman" w:cs="Times New Roman"/>
         </w:rPr>
       </w:pPr>
+      <w:commentRangeStart w:id="79"/>
+      <w:r>
+        <w:rPr>
+          <w:rFonts w:ascii="Times New Roman" w:eastAsia="Times New Roman" w:hAnsi="Times New Roman" w:cs="Times New Roman"/>
+          <w:b/>
+        </w:rPr>
+        <w:t xml:space="preserve">Figure 4. Across high and low sheet washing frequencies, females have a higher number of upregulated genera than men. </w:t>
+      </w:r>
       <w:commentRangeStart w:id="80"/>
       <w:r>
         <w:rPr>
           <w:rFonts w:ascii="Times New Roman" w:eastAsia="Times New Roman" w:hAnsi="Times New Roman" w:cs="Times New Roman"/>
-          <w:b/>
-        </w:rPr>
-        <w:t xml:space="preserve">Figure 4. Across high and low sheet washing frequencies, females have a higher number of upregulated genera than men. </w:t>
-      </w:r>
-      <w:commentRangeStart w:id="81"/>
-      <w:r>
-        <w:rPr>
-          <w:rFonts w:ascii="Times New Roman" w:eastAsia="Times New Roman" w:hAnsi="Times New Roman" w:cs="Times New Roman"/>
         </w:rPr>
         <w:t>(</w:t>
       </w:r>
+      <w:commentRangeEnd w:id="79"/>
+      <w:r>
+        <w:rPr>
+          <w:rStyle w:val="CommentReference"/>
+        </w:rPr>
+        <w:commentReference w:id="79"/>
+      </w:r>
+      <w:r>
+        <w:rPr>
+          <w:rFonts w:ascii="Times New Roman" w:eastAsia="Times New Roman" w:hAnsi="Times New Roman" w:cs="Times New Roman"/>
+        </w:rPr>
+        <w:t xml:space="preserve">A, C) DESeq2 analysis showing volcano plot when comparing (A) high and (C) low sheet washing frequency between female and male sexes (p-value of 0.01, log2FoldChange &gt; 2, and </w:t>
+      </w:r>
+      <w:proofErr w:type="spellStart"/>
+      <w:r>
+        <w:rPr>
+          <w:rFonts w:ascii="Times New Roman" w:eastAsia="Times New Roman" w:hAnsi="Times New Roman" w:cs="Times New Roman"/>
+        </w:rPr>
+        <w:t>baseMean</w:t>
+      </w:r>
+      <w:proofErr w:type="spellEnd"/>
+      <w:r>
+        <w:rPr>
+          <w:rFonts w:ascii="Times New Roman" w:eastAsia="Times New Roman" w:hAnsi="Times New Roman" w:cs="Times New Roman"/>
+        </w:rPr>
+        <w:t xml:space="preserve"> &gt; 1). (B, D) Bar plot at the genus level comparing (B) high sheet washing frequency and (D) low sheet washing frequency between females and males.</w:t>
+      </w:r>
       <w:commentRangeEnd w:id="80"/>
       <w:r>
         <w:rPr>
           <w:rStyle w:val="CommentReference"/>
         </w:rPr>
         <w:commentReference w:id="80"/>
-      </w:r>
-      <w:r>
-        <w:rPr>
-          <w:rFonts w:ascii="Times New Roman" w:eastAsia="Times New Roman" w:hAnsi="Times New Roman" w:cs="Times New Roman"/>
-        </w:rPr>
-        <w:t xml:space="preserve">A, C) DESeq2 analysis showing volcano plot when comparing (A) high and (C) low sheet washing frequency between female and male sexes (p-value of 0.01, log2FoldChange &gt; 2, and </w:t>
-      </w:r>
-      <w:proofErr w:type="spellStart"/>
-      <w:r>
-        <w:rPr>
-          <w:rFonts w:ascii="Times New Roman" w:eastAsia="Times New Roman" w:hAnsi="Times New Roman" w:cs="Times New Roman"/>
-        </w:rPr>
-        <w:t>baseMean</w:t>
-      </w:r>
-      <w:proofErr w:type="spellEnd"/>
-      <w:r>
-        <w:rPr>
-          <w:rFonts w:ascii="Times New Roman" w:eastAsia="Times New Roman" w:hAnsi="Times New Roman" w:cs="Times New Roman"/>
-        </w:rPr>
-        <w:t xml:space="preserve"> &gt; 1). (B, D) Bar plot at the genus level comparing (B) high sheet washing frequency and (D) low sheet washing frequency between females and males.</w:t>
-      </w:r>
-      <w:commentRangeEnd w:id="81"/>
-      <w:r>
-        <w:rPr>
-          <w:rStyle w:val="CommentReference"/>
-        </w:rPr>
-        <w:commentReference w:id="81"/>
       </w:r>
     </w:p>
     <w:p>
@@ -12050,7 +12064,7 @@
       </w:r>
     </w:p>
   </w:comment>
-  <w:comment w:id="60" w:author="Author" w:initials="A">
+  <w:comment w:id="58" w:author="Author" w:initials="A">
     <w:p>
       <w:r>
         <w:rPr>
@@ -12068,7 +12082,7 @@
       </w:r>
     </w:p>
   </w:comment>
-  <w:comment w:id="61" w:author="Author" w:initials="A">
+  <w:comment w:id="59" w:author="Author" w:initials="A">
     <w:p>
       <w:r>
         <w:rPr>
@@ -12096,7 +12110,7 @@
       </w:r>
     </w:p>
   </w:comment>
-  <w:comment w:id="62" w:author="Author" w:initials="A">
+  <w:comment w:id="60" w:author="Author" w:initials="A">
     <w:p>
       <w:r>
         <w:rPr>
@@ -12114,7 +12128,7 @@
       </w:r>
     </w:p>
   </w:comment>
-  <w:comment w:id="63" w:author="Author" w:initials="A">
+  <w:comment w:id="61" w:author="Author" w:initials="A">
     <w:p>
       <w:r>
         <w:rPr>
@@ -12132,7 +12146,7 @@
       </w:r>
     </w:p>
   </w:comment>
-  <w:comment w:id="65" w:author="Author" w:initials="A">
+  <w:comment w:id="63" w:author="Author" w:initials="A">
     <w:p>
       <w:r>
         <w:rPr>
@@ -12159,7 +12173,7 @@
       </w:r>
     </w:p>
   </w:comment>
-  <w:comment w:id="66" w:author="Author" w:initials="A">
+  <w:comment w:id="64" w:author="Author" w:initials="A">
     <w:p>
       <w:r>
         <w:rPr>
@@ -12177,7 +12191,7 @@
       </w:r>
     </w:p>
   </w:comment>
-  <w:comment w:id="70" w:author="Author" w:initials="A">
+  <w:comment w:id="68" w:author="Author" w:initials="A">
     <w:p>
       <w:r>
         <w:rPr>
@@ -12213,7 +12227,7 @@
       </w:r>
     </w:p>
   </w:comment>
-  <w:comment w:id="69" w:author="Author" w:initials="A">
+  <w:comment w:id="67" w:author="Author" w:initials="A">
     <w:p>
       <w:r>
         <w:rPr>
@@ -12240,7 +12254,7 @@
       </w:r>
     </w:p>
   </w:comment>
-  <w:comment w:id="71" w:author="Author" w:initials="A">
+  <w:comment w:id="69" w:author="Author" w:initials="A">
     <w:p>
       <w:r>
         <w:rPr>
@@ -12272,7 +12286,7 @@
       </w:r>
     </w:p>
   </w:comment>
-  <w:comment w:id="72" w:author="Author" w:initials="A">
+  <w:comment w:id="70" w:author="Author" w:initials="A">
     <w:p>
       <w:r>
         <w:rPr>
@@ -12300,7 +12314,7 @@
       </w:r>
     </w:p>
   </w:comment>
-  <w:comment w:id="73" w:author="Author" w:initials="A">
+  <w:comment w:id="71" w:author="Author" w:initials="A">
     <w:p>
       <w:r>
         <w:rPr>
@@ -12329,7 +12343,7 @@
       </w:r>
     </w:p>
   </w:comment>
-  <w:comment w:id="74" w:author="Author" w:initials="A">
+  <w:comment w:id="72" w:author="Author" w:initials="A">
     <w:p>
       <w:r>
         <w:rPr>
@@ -12347,7 +12361,7 @@
       </w:r>
     </w:p>
   </w:comment>
-  <w:comment w:id="75" w:author="Author" w:initials="A">
+  <w:comment w:id="73" w:author="Author" w:initials="A">
     <w:p>
       <w:r>
         <w:rPr>
@@ -12365,7 +12379,7 @@
       </w:r>
     </w:p>
   </w:comment>
-  <w:comment w:id="77" w:author="Author" w:initials="A">
+  <w:comment w:id="76" w:author="Author" w:initials="A">
     <w:p>
       <w:r>
         <w:rPr>
@@ -12383,7 +12397,7 @@
       </w:r>
     </w:p>
   </w:comment>
-  <w:comment w:id="76" w:author="Author" w:initials="A">
+  <w:comment w:id="74" w:author="Author" w:initials="A">
     <w:p>
       <w:r>
         <w:rPr>
@@ -12401,7 +12415,7 @@
       </w:r>
     </w:p>
   </w:comment>
-  <w:comment w:id="78" w:author="Author" w:initials="A">
+  <w:comment w:id="75" w:author="Author" w:initials="A">
     <w:p>
       <w:r>
         <w:rPr>
@@ -12415,12 +12429,30 @@
           <w:sz w:val="20"/>
           <w:szCs w:val="20"/>
         </w:rPr>
+        <w:t>Only Alpha diversity, so this does not apply</w:t>
+      </w:r>
+    </w:p>
+  </w:comment>
+  <w:comment w:id="77" w:author="Author" w:initials="A">
+    <w:p>
+      <w:r>
+        <w:rPr>
+          <w:rStyle w:val="CommentReference"/>
+        </w:rPr>
+        <w:annotationRef/>
+      </w:r>
+      <w:r>
+        <w:rPr>
+          <w:color w:val="000000"/>
+          <w:sz w:val="20"/>
+          <w:szCs w:val="20"/>
+        </w:rPr>
         <w:t xml:space="preserve">Quality of this figure could have been improved </w:t>
       </w:r>
     </w:p>
     <w:p/>
   </w:comment>
-  <w:comment w:id="79" w:author="Author" w:initials="A">
+  <w:comment w:id="78" w:author="Author" w:initials="A">
     <w:p>
       <w:r>
         <w:rPr>
@@ -12437,7 +12469,7 @@
       </w:r>
     </w:p>
   </w:comment>
-  <w:comment w:id="80" w:author="Author" w:initials="A">
+  <w:comment w:id="79" w:author="Author" w:initials="A">
     <w:p>
       <w:r>
         <w:rPr>
@@ -12484,7 +12516,7 @@
       </w:r>
     </w:p>
   </w:comment>
-  <w:comment w:id="81" w:author="Author" w:initials="A">
+  <w:comment w:id="80" w:author="Author" w:initials="A">
     <w:p>
       <w:r>
         <w:rPr>
@@ -12558,6 +12590,7 @@
   <w15:commentEx w15:paraId="760BBE74" w15:done="0"/>
   <w15:commentEx w15:paraId="1390C699" w15:done="0"/>
   <w15:commentEx w15:paraId="7094489E" w15:done="0"/>
+  <w15:commentEx w15:paraId="14F0E7C9" w15:paraIdParent="7094489E" w15:done="0"/>
   <w15:commentEx w15:paraId="2E67C938" w15:done="0"/>
   <w15:commentEx w15:paraId="2D44F162" w15:done="0"/>
   <w15:commentEx w15:paraId="3D9AA348" w15:done="0"/>
@@ -12604,6 +12637,7 @@
   <w16cid:commentId w16cid:paraId="760BBE74" w16cid:durableId="52596464"/>
   <w16cid:commentId w16cid:paraId="1390C699" w16cid:durableId="2EECDC3D"/>
   <w16cid:commentId w16cid:paraId="7094489E" w16cid:durableId="48D6702C"/>
+  <w16cid:commentId w16cid:paraId="14F0E7C9" w16cid:durableId="7E70C68B"/>
   <w16cid:commentId w16cid:paraId="2E67C938" w16cid:durableId="2C1BF2E9"/>
   <w16cid:commentId w16cid:paraId="2D44F162" w16cid:durableId="7916857F"/>
   <w16cid:commentId w16cid:paraId="3D9AA348" w16cid:durableId="4C6EEDE4"/>

--- a/UJEMI_documents/B-comments_included_ujemi-review-assignment-199482-Manuscript-256672.docx
+++ b/UJEMI_documents/B-comments_included_ujemi-review-assignment-199482-Manuscript-256672.docx
@@ -65,21 +65,7 @@
         <w:rPr>
           <w:rFonts w:ascii="Times New Roman" w:eastAsia="Times New Roman" w:hAnsi="Times New Roman" w:cs="Times New Roman"/>
         </w:rPr>
-        <w:t xml:space="preserve">, </w:t>
-      </w:r>
-      <w:proofErr w:type="spellStart"/>
-      <w:r>
-        <w:rPr>
-          <w:rFonts w:ascii="Times New Roman" w:eastAsia="Times New Roman" w:hAnsi="Times New Roman" w:cs="Times New Roman"/>
-        </w:rPr>
-        <w:t>Dahyeon</w:t>
-      </w:r>
-      <w:proofErr w:type="spellEnd"/>
-      <w:r>
-        <w:rPr>
-          <w:rFonts w:ascii="Times New Roman" w:eastAsia="Times New Roman" w:hAnsi="Times New Roman" w:cs="Times New Roman"/>
-        </w:rPr>
-        <w:t xml:space="preserve"> (Betty) Hong</w:t>
+        <w:t>, Dahyeon (Betty) Hong</w:t>
       </w:r>
       <w:r>
         <w:rPr>
@@ -177,21 +163,7 @@
         <w:rPr>
           <w:rFonts w:ascii="Times New Roman" w:eastAsia="Times New Roman" w:hAnsi="Times New Roman" w:cs="Times New Roman"/>
         </w:rPr>
-        <w:t xml:space="preserve">The skin is the largest organ in the human body whose surface contains a diverse microbial community that contributes to human health by harboring and protecting against pathogens. The composition of the microbial community on the human hand is unique as it has </w:t>
-      </w:r>
-      <w:proofErr w:type="gramStart"/>
-      <w:r>
-        <w:rPr>
-          <w:rFonts w:ascii="Times New Roman" w:eastAsia="Times New Roman" w:hAnsi="Times New Roman" w:cs="Times New Roman"/>
-        </w:rPr>
-        <w:t>frequent</w:t>
-      </w:r>
-      <w:proofErr w:type="gramEnd"/>
-      <w:r>
-        <w:rPr>
-          <w:rFonts w:ascii="Times New Roman" w:eastAsia="Times New Roman" w:hAnsi="Times New Roman" w:cs="Times New Roman"/>
-        </w:rPr>
-        <w:t xml:space="preserve"> and direct interactions with the surrounding environment. Various factors impact the microbial species present on the dominant hand of an individual, with a primary intrinsic factor being sex and an extrinsic one being hygiene practice. While hygiene practices like hand washing have been shown to decrease overall microbial load, there is a current knowledge gap on how other hygiene practices, such as sheet washing, intersect with sex to impact the skin microbiome. This study therefore explored the impact of sex and the hygiene factor of sheet washing frequency on the microbial composition of hands among individuals residing in shared dormitories. Through microbial diversity and abundance analyses, our findings suggest that sex is a greater driver of hand microbial composition than sheet washing frequency, but that sheet washing frequency still has an effect, as less frequent sheet washing is associated with greater variations in hand microbial composition. Overall, the findings from our study contribute to the growing field of research on how hygiene habits influence the human microbiome in a sex-specific manner, providing a platform for further investigations on the effects of these intersecting factors on health outcomes.</w:t>
+        <w:t>The skin is the largest organ in the human body whose surface contains a diverse microbial community that contributes to human health by harboring and protecting against pathogens. The composition of the microbial community on the human hand is unique as it has frequent and direct interactions with the surrounding environment. Various factors impact the microbial species present on the dominant hand of an individual, with a primary intrinsic factor being sex and an extrinsic one being hygiene practice. While hygiene practices like hand washing have been shown to decrease overall microbial load, there is a current knowledge gap on how other hygiene practices, such as sheet washing, intersect with sex to impact the skin microbiome. This study therefore explored the impact of sex and the hygiene factor of sheet washing frequency on the microbial composition of hands among individuals residing in shared dormitories. Through microbial diversity and abundance analyses, our findings suggest that sex is a greater driver of hand microbial composition than sheet washing frequency, but that sheet washing frequency still has an effect, as less frequent sheet washing is associated with greater variations in hand microbial composition. Overall, the findings from our study contribute to the growing field of research on how hygiene habits influence the human microbiome in a sex-specific manner, providing a platform for further investigations on the effects of these intersecting factors on health outcomes.</w:t>
       </w:r>
     </w:p>
     <w:p>
@@ -606,955 +578,254 @@
         <w:rPr>
           <w:rFonts w:ascii="Times New Roman" w:eastAsia="Times New Roman" w:hAnsi="Times New Roman" w:cs="Times New Roman"/>
         </w:rPr>
-        <w:t xml:space="preserve">in females than males across both </w:t>
-      </w:r>
-      <w:proofErr w:type="gramStart"/>
-      <w:r>
-        <w:rPr>
-          <w:rFonts w:ascii="Times New Roman" w:eastAsia="Times New Roman" w:hAnsi="Times New Roman" w:cs="Times New Roman"/>
-        </w:rPr>
-        <w:t>sheet</w:t>
-      </w:r>
-      <w:proofErr w:type="gramEnd"/>
-      <w:r>
-        <w:rPr>
-          <w:rFonts w:ascii="Times New Roman" w:eastAsia="Times New Roman" w:hAnsi="Times New Roman" w:cs="Times New Roman"/>
-        </w:rPr>
-        <w:t xml:space="preserve"> washing frequency groups. The two most upregulated genera found for females and males respectively were </w:t>
+        <w:t xml:space="preserve">in females than males across both sheet washing frequency groups. The two most upregulated genera found for females and males respectively were </w:t>
       </w:r>
       <w:commentRangeStart w:id="5"/>
-      <w:r>
-        <w:rPr>
-          <w:rFonts w:ascii="Times New Roman" w:eastAsia="Times New Roman" w:hAnsi="Times New Roman" w:cs="Times New Roman"/>
-        </w:rPr>
-        <w:t xml:space="preserve">Corynebacterium and </w:t>
-      </w:r>
-      <w:proofErr w:type="spellStart"/>
-      <w:r>
-        <w:rPr>
-          <w:rFonts w:ascii="Times New Roman" w:eastAsia="Times New Roman" w:hAnsi="Times New Roman" w:cs="Times New Roman"/>
-        </w:rPr>
-        <w:t>Prevotella</w:t>
-      </w:r>
-      <w:proofErr w:type="spellEnd"/>
-      <w:r>
-        <w:rPr>
-          <w:rFonts w:ascii="Times New Roman" w:eastAsia="Times New Roman" w:hAnsi="Times New Roman" w:cs="Times New Roman"/>
-        </w:rPr>
-        <w:t xml:space="preserve">. These two genera were common in the hand microbiome of both sexes, while the most abundant unique genera were </w:t>
-      </w:r>
-      <w:proofErr w:type="spellStart"/>
-      <w:r>
-        <w:rPr>
-          <w:rFonts w:ascii="Times New Roman" w:eastAsia="Times New Roman" w:hAnsi="Times New Roman" w:cs="Times New Roman"/>
-        </w:rPr>
-        <w:t>Qipengyuania</w:t>
-      </w:r>
-      <w:proofErr w:type="spellEnd"/>
-      <w:r>
-        <w:rPr>
-          <w:rFonts w:ascii="Times New Roman" w:eastAsia="Times New Roman" w:hAnsi="Times New Roman" w:cs="Times New Roman"/>
-        </w:rPr>
-        <w:t xml:space="preserve"> and </w:t>
-      </w:r>
-      <w:proofErr w:type="spellStart"/>
-      <w:r>
-        <w:rPr>
-          <w:rFonts w:ascii="Times New Roman" w:eastAsia="Times New Roman" w:hAnsi="Times New Roman" w:cs="Times New Roman"/>
-        </w:rPr>
-        <w:t>Anaerococcus</w:t>
-      </w:r>
-      <w:proofErr w:type="spellEnd"/>
-      <w:r>
-        <w:rPr>
-          <w:rFonts w:ascii="Times New Roman" w:eastAsia="Times New Roman" w:hAnsi="Times New Roman" w:cs="Times New Roman"/>
-        </w:rPr>
-        <w:t xml:space="preserve"> for females and </w:t>
-      </w:r>
-      <w:proofErr w:type="spellStart"/>
-      <w:r>
-        <w:rPr>
-          <w:rFonts w:ascii="Times New Roman" w:eastAsia="Times New Roman" w:hAnsi="Times New Roman" w:cs="Times New Roman"/>
-        </w:rPr>
-        <w:t>Aggregatibacter</w:t>
-      </w:r>
-      <w:proofErr w:type="spellEnd"/>
-      <w:r>
-        <w:rPr>
-          <w:rFonts w:ascii="Times New Roman" w:eastAsia="Times New Roman" w:hAnsi="Times New Roman" w:cs="Times New Roman"/>
-        </w:rPr>
-        <w:t xml:space="preserve"> and Acinetobacter for males in the high and low sheet washing </w:t>
-      </w:r>
-      <w:commentRangeEnd w:id="5"/>
-      <w:r>
-        <w:rPr>
-          <w:rStyle w:val="CommentReference"/>
-        </w:rPr>
-        <w:commentReference w:id="5"/>
-      </w:r>
-      <w:r>
-        <w:rPr>
-          <w:rFonts w:ascii="Times New Roman" w:eastAsia="Times New Roman" w:hAnsi="Times New Roman" w:cs="Times New Roman"/>
-        </w:rPr>
-        <w:t xml:space="preserve">frequency groups respectively. These findings contribute to current research being conducted on skin microbial community composition by investigating how hygiene habits influence the hand microbiome in a sex-specific manner. By expanding on current findings of hygiene practices and sex on the hand microbiome, hygienic practices can be recommended to reduce pathogenic transmission. </w:t>
-      </w:r>
-    </w:p>
-    <w:p>
-      <w:pPr>
-        <w:spacing w:line="480" w:lineRule="auto"/>
-        <w:rPr>
-          <w:rFonts w:ascii="Times New Roman" w:eastAsia="Times New Roman" w:hAnsi="Times New Roman" w:cs="Times New Roman"/>
-        </w:rPr>
-      </w:pPr>
-    </w:p>
-    <w:p>
-      <w:pPr>
-        <w:spacing w:line="480" w:lineRule="auto"/>
-        <w:rPr>
-          <w:rFonts w:ascii="Times New Roman" w:eastAsia="Times New Roman" w:hAnsi="Times New Roman" w:cs="Times New Roman"/>
-          <w:b/>
-        </w:rPr>
-      </w:pPr>
-      <w:r>
-        <w:rPr>
-          <w:rFonts w:ascii="Times New Roman" w:eastAsia="Times New Roman" w:hAnsi="Times New Roman" w:cs="Times New Roman"/>
-          <w:b/>
-        </w:rPr>
-        <w:t>METHODS AND MATERIALS</w:t>
-      </w:r>
-    </w:p>
-    <w:p>
-      <w:pPr>
-        <w:spacing w:line="480" w:lineRule="auto"/>
-        <w:rPr>
-          <w:rFonts w:ascii="Times New Roman" w:eastAsia="Times New Roman" w:hAnsi="Times New Roman" w:cs="Times New Roman"/>
-          <w:bCs/>
-        </w:rPr>
-      </w:pPr>
-      <w:r>
-        <w:rPr>
-          <w:rFonts w:ascii="Times New Roman" w:eastAsia="Times New Roman" w:hAnsi="Times New Roman" w:cs="Times New Roman"/>
-          <w:b/>
-        </w:rPr>
-        <w:t xml:space="preserve">Scripts. </w:t>
-      </w:r>
-      <w:r>
-        <w:rPr>
-          <w:rFonts w:ascii="Times New Roman" w:eastAsia="Times New Roman" w:hAnsi="Times New Roman" w:cs="Times New Roman"/>
-          <w:bCs/>
-        </w:rPr>
-        <w:t>https://github.com/mairi-macaulay/MICB475_Group13/tree/904fcbbf7b8b8d63e4068b5751eeeb8ebb70b3c9/Lab_Notebook</w:t>
-      </w:r>
-    </w:p>
-    <w:p>
-      <w:pPr>
-        <w:spacing w:line="480" w:lineRule="auto"/>
-        <w:rPr>
-          <w:rFonts w:ascii="Times New Roman" w:eastAsia="Times New Roman" w:hAnsi="Times New Roman" w:cs="Times New Roman"/>
-        </w:rPr>
-      </w:pPr>
-      <w:r>
-        <w:rPr>
-          <w:rFonts w:ascii="Times New Roman" w:eastAsia="Times New Roman" w:hAnsi="Times New Roman" w:cs="Times New Roman"/>
-          <w:b/>
-        </w:rPr>
-        <w:lastRenderedPageBreak/>
-        <w:t>Dataset and metadata filtering.</w:t>
-      </w:r>
-      <w:r>
-        <w:rPr>
-          <w:rFonts w:ascii="Times New Roman" w:eastAsia="Times New Roman" w:hAnsi="Times New Roman" w:cs="Times New Roman"/>
-        </w:rPr>
-        <w:t xml:space="preserve"> The dataset originated from a study conducted by Richardson </w:t>
-      </w:r>
+      <w:commentRangeStart w:id="6"/>
       <w:r>
         <w:rPr>
           <w:rFonts w:ascii="Times New Roman" w:eastAsia="Times New Roman" w:hAnsi="Times New Roman" w:cs="Times New Roman"/>
           <w:i/>
-        </w:rPr>
-        <w:t>et al</w:t>
-      </w:r>
-      <w:r>
-        <w:rPr>
-          <w:rFonts w:ascii="Times New Roman" w:eastAsia="Times New Roman" w:hAnsi="Times New Roman" w:cs="Times New Roman"/>
-        </w:rPr>
-        <w:t xml:space="preserve">. that examined the skin and environmental surfaces within a shared dormitory </w:t>
-      </w:r>
-      <w:commentRangeStart w:id="6"/>
-      <w:r>
-        <w:fldChar w:fldCharType="begin"/>
-      </w:r>
-      <w:r>
-        <w:instrText>HYPERLINK "https://www.zotero.org/google-docs/?Fngtkj" \h</w:instrText>
-      </w:r>
-      <w:r>
-        <w:fldChar w:fldCharType="separate"/>
-      </w:r>
-      <w:r>
-        <w:rPr>
-          <w:rFonts w:ascii="Times New Roman" w:eastAsia="Times New Roman" w:hAnsi="Times New Roman" w:cs="Times New Roman"/>
-        </w:rPr>
-        <w:t>(9)</w:t>
-      </w:r>
-      <w:r>
-        <w:rPr>
-          <w:rFonts w:ascii="Times New Roman" w:eastAsia="Times New Roman" w:hAnsi="Times New Roman" w:cs="Times New Roman"/>
-        </w:rPr>
-        <w:fldChar w:fldCharType="end"/>
-      </w:r>
-      <w:r>
-        <w:rPr>
-          <w:rFonts w:ascii="Times New Roman" w:eastAsia="Times New Roman" w:hAnsi="Times New Roman" w:cs="Times New Roman"/>
-        </w:rPr>
-        <w:t xml:space="preserve">. The study was conducted with four time points over 3 months, during which samples were collected from 37 participants and their rooms in the dormitories at the University of Chicago. </w:t>
-      </w:r>
-      <w:r>
-        <w:rPr>
-          <w:rFonts w:ascii="Times New Roman" w:eastAsia="Times New Roman" w:hAnsi="Times New Roman" w:cs="Times New Roman"/>
-          <w:color w:val="000000" w:themeColor="text1"/>
+          <w:iCs/>
           <w:rPrChange w:id="7" w:author="Author">
             <w:rPr>
               <w:rFonts w:ascii="Times New Roman" w:eastAsia="Times New Roman" w:hAnsi="Times New Roman" w:cs="Times New Roman"/>
             </w:rPr>
           </w:rPrChange>
         </w:rPr>
-        <w:t xml:space="preserve">The selected metadata category used for this </w:t>
-      </w:r>
-      <w:commentRangeEnd w:id="6"/>
-      <w:r>
-        <w:rPr>
-          <w:rStyle w:val="CommentReference"/>
-        </w:rPr>
-        <w:commentReference w:id="6"/>
-      </w:r>
-      <w:r>
-        <w:rPr>
-          <w:rFonts w:ascii="Times New Roman" w:eastAsia="Times New Roman" w:hAnsi="Times New Roman" w:cs="Times New Roman"/>
-          <w:color w:val="000000" w:themeColor="text1"/>
+        <w:t>Corynebacterium</w:t>
+      </w:r>
+      <w:r>
+        <w:rPr>
+          <w:rFonts w:ascii="Times New Roman" w:eastAsia="Times New Roman" w:hAnsi="Times New Roman" w:cs="Times New Roman"/>
+        </w:rPr>
+        <w:t xml:space="preserve"> and </w:t>
+      </w:r>
+      <w:r>
+        <w:rPr>
+          <w:rFonts w:ascii="Times New Roman" w:eastAsia="Times New Roman" w:hAnsi="Times New Roman" w:cs="Times New Roman"/>
+          <w:i/>
+          <w:iCs/>
           <w:rPrChange w:id="8" w:author="Author">
             <w:rPr>
               <w:rFonts w:ascii="Times New Roman" w:eastAsia="Times New Roman" w:hAnsi="Times New Roman" w:cs="Times New Roman"/>
             </w:rPr>
           </w:rPrChange>
         </w:rPr>
-        <w:t>project was sex and weekly frequency of bed sheet washing</w:t>
-      </w:r>
-      <w:r>
-        <w:rPr>
-          <w:rFonts w:ascii="Times New Roman" w:eastAsia="Times New Roman" w:hAnsi="Times New Roman" w:cs="Times New Roman"/>
-        </w:rPr>
-        <w:t xml:space="preserve">. Before initiating the data processing, the sheet washing frequency was divided and added as an additional column in the metadata file using Microsoft Excel (v. 16.77.1). </w:t>
-      </w:r>
-      <w:commentRangeStart w:id="9"/>
-      <w:r>
-        <w:rPr>
-          <w:rFonts w:ascii="Times New Roman" w:eastAsia="Times New Roman" w:hAnsi="Times New Roman" w:cs="Times New Roman"/>
-        </w:rPr>
-        <w:t>Participants were categorized into two groups based on their sheet washing frequency: “high” frequency, indicating individuals who washed their sheets every 0 to 2 weeks, and “low” frequency, representing individuals who washed their sheets more than every 6 weeks.</w:t>
-      </w:r>
-      <w:commentRangeEnd w:id="9"/>
-      <w:r>
-        <w:rPr>
-          <w:rStyle w:val="CommentReference"/>
-        </w:rPr>
-        <w:commentReference w:id="9"/>
-      </w:r>
-    </w:p>
-    <w:p>
-      <w:pPr>
-        <w:spacing w:line="480" w:lineRule="auto"/>
-        <w:rPr>
-          <w:rFonts w:ascii="Times New Roman" w:eastAsia="Times New Roman" w:hAnsi="Times New Roman" w:cs="Times New Roman"/>
-        </w:rPr>
-      </w:pPr>
-      <w:r>
-        <w:rPr>
-          <w:rFonts w:ascii="Times New Roman" w:eastAsia="Times New Roman" w:hAnsi="Times New Roman" w:cs="Times New Roman"/>
-          <w:b/>
-        </w:rPr>
-        <w:t>Initial data processing in QIIME2.</w:t>
-      </w:r>
-      <w:r>
-        <w:rPr>
-          <w:rFonts w:ascii="Times New Roman" w:eastAsia="Times New Roman" w:hAnsi="Times New Roman" w:cs="Times New Roman"/>
-        </w:rPr>
-        <w:t xml:space="preserve"> From the Quantitative Insights into Microbial Ecology Version 2 (QIIME2) server </w:t>
-      </w:r>
-      <w:hyperlink r:id="rId22">
-        <w:r>
-          <w:rPr>
-            <w:rFonts w:ascii="Times New Roman" w:eastAsia="Times New Roman" w:hAnsi="Times New Roman" w:cs="Times New Roman"/>
-          </w:rPr>
-          <w:t>(11)</w:t>
-        </w:r>
-      </w:hyperlink>
-      <w:r>
-        <w:rPr>
-          <w:rFonts w:ascii="Times New Roman" w:eastAsia="Times New Roman" w:hAnsi="Times New Roman" w:cs="Times New Roman"/>
-        </w:rPr>
-        <w:t xml:space="preserve">, we imported and demultiplexed the dorms dataset. The demultiplexed dataset was denoised to remove the low-quality reads, with a truncation length of 150 nucleotides (Figure S1). Then, Amplicon Sequence Variants (ASVs) were clustered using DADA2 </w:t>
-      </w:r>
-      <w:hyperlink r:id="rId23">
-        <w:r>
-          <w:rPr>
-            <w:rFonts w:ascii="Times New Roman" w:eastAsia="Times New Roman" w:hAnsi="Times New Roman" w:cs="Times New Roman"/>
-          </w:rPr>
-          <w:t>(12)</w:t>
-        </w:r>
-      </w:hyperlink>
-      <w:r>
-        <w:rPr>
-          <w:rFonts w:ascii="Times New Roman" w:eastAsia="Times New Roman" w:hAnsi="Times New Roman" w:cs="Times New Roman"/>
-        </w:rPr>
-        <w:t xml:space="preserve">. The V4 regions of the 16s ribosomal RNA gene from the SILVA database were extracted and were targeted with a 515F (5’-GTGCCAGCMGCCGCGGTAA-3’)-806RB (5’-GGACTACHVGGGTWTCTAAT-3’) primer pair </w:t>
-      </w:r>
-      <w:hyperlink r:id="rId24">
-        <w:r>
-          <w:rPr>
-            <w:rFonts w:ascii="Times New Roman" w:eastAsia="Times New Roman" w:hAnsi="Times New Roman" w:cs="Times New Roman"/>
-          </w:rPr>
-          <w:t>(13)</w:t>
-        </w:r>
-      </w:hyperlink>
-      <w:r>
-        <w:rPr>
-          <w:rFonts w:ascii="Times New Roman" w:eastAsia="Times New Roman" w:hAnsi="Times New Roman" w:cs="Times New Roman"/>
-        </w:rPr>
-        <w:t xml:space="preserve">. The denoised and clustered dataset was trained using the pre-trained classifier to assign the taxonomy of the reads. Mitochondria and chloroplast sequences were removed, and the metadata was filtered to keep only the skin (hand) samples. To address unequal sequencing depth and retain </w:t>
-      </w:r>
-      <w:proofErr w:type="gramStart"/>
-      <w:r>
-        <w:rPr>
-          <w:rFonts w:ascii="Times New Roman" w:eastAsia="Times New Roman" w:hAnsi="Times New Roman" w:cs="Times New Roman"/>
-        </w:rPr>
-        <w:t>the majority of</w:t>
-      </w:r>
-      <w:proofErr w:type="gramEnd"/>
-      <w:r>
-        <w:rPr>
-          <w:rFonts w:ascii="Times New Roman" w:eastAsia="Times New Roman" w:hAnsi="Times New Roman" w:cs="Times New Roman"/>
-        </w:rPr>
-        <w:t xml:space="preserve"> the samples and ASVs, the sampling depth was set to 6223 where 653,415 (38.06%) features were obtained in 105 (92.11%) samples (Figure S2). The ASVs are saturated and as a result, 9 samples were discarded at this rarefaction depth. </w:t>
-      </w:r>
-    </w:p>
-    <w:p>
-      <w:pPr>
-        <w:spacing w:line="480" w:lineRule="auto"/>
-        <w:rPr>
-          <w:rFonts w:ascii="Times New Roman" w:eastAsia="Times New Roman" w:hAnsi="Times New Roman" w:cs="Times New Roman"/>
-        </w:rPr>
-      </w:pPr>
-      <w:r>
-        <w:rPr>
-          <w:rFonts w:ascii="Times New Roman" w:eastAsia="Times New Roman" w:hAnsi="Times New Roman" w:cs="Times New Roman"/>
-          <w:b/>
-        </w:rPr>
-        <w:t xml:space="preserve">Formatting and filtering phyloseq object files for diversity analyses. </w:t>
-      </w:r>
-      <w:r>
-        <w:rPr>
-          <w:rFonts w:ascii="Times New Roman" w:eastAsia="Times New Roman" w:hAnsi="Times New Roman" w:cs="Times New Roman"/>
-        </w:rPr>
-        <w:t xml:space="preserve">Taxonomy, metadata, ASV tables, and phylogenetic tree from the preliminary QIIME processing steps were formatted and merged into a phyloseq object in R (v. 4.2.3) using packages phyloseq, ape, tidyverse, and vegan </w:t>
-      </w:r>
-      <w:hyperlink r:id="rId25">
-        <w:r>
-          <w:rPr>
-            <w:rFonts w:ascii="Times New Roman" w:eastAsia="Times New Roman" w:hAnsi="Times New Roman" w:cs="Times New Roman"/>
-          </w:rPr>
-          <w:t>(14–17)</w:t>
-        </w:r>
-      </w:hyperlink>
-      <w:r>
-        <w:rPr>
-          <w:rFonts w:ascii="Times New Roman" w:eastAsia="Times New Roman" w:hAnsi="Times New Roman" w:cs="Times New Roman"/>
-        </w:rPr>
-        <w:t xml:space="preserve">. For alpha diversity, beta diversity, and taxonomic bar plot analyses, the phyloseq object was filtered to remove non-bacterial sequences, samples with less than 100 reads, and samples where sheet washing </w:t>
-      </w:r>
-      <w:r>
-        <w:rPr>
-          <w:rFonts w:ascii="Times New Roman" w:eastAsia="Times New Roman" w:hAnsi="Times New Roman" w:cs="Times New Roman"/>
-        </w:rPr>
-        <w:lastRenderedPageBreak/>
-        <w:t xml:space="preserve">frequency was not applicable. Phyloseq objects were rarefied to a sampling depth of 6223 to be consistent with preliminary QIIME processing rarefactions steps. For DESeq2 and core microbiome analyses, the phyloseq object was not rarefied and additionally filtered to remove ASVs with less than 5 counts. Phyloseq objects for all analyses were also filtered for different sexes. </w:t>
-      </w:r>
-    </w:p>
-    <w:p>
-      <w:pPr>
-        <w:spacing w:line="480" w:lineRule="auto"/>
-        <w:rPr>
-          <w:rFonts w:ascii="Times New Roman" w:eastAsia="Times New Roman" w:hAnsi="Times New Roman" w:cs="Times New Roman"/>
-        </w:rPr>
-      </w:pPr>
-      <w:r>
-        <w:rPr>
-          <w:rFonts w:ascii="Times New Roman" w:eastAsia="Times New Roman" w:hAnsi="Times New Roman" w:cs="Times New Roman"/>
-          <w:b/>
-        </w:rPr>
-        <w:t xml:space="preserve">Alpha and beta diversity analyses. </w:t>
-      </w:r>
-      <w:r>
-        <w:rPr>
-          <w:rFonts w:ascii="Times New Roman" w:eastAsia="Times New Roman" w:hAnsi="Times New Roman" w:cs="Times New Roman"/>
-        </w:rPr>
-        <w:t xml:space="preserve">Alpha and beta diversity analysis and subsequent statistical analyses were conducted in R (v. 4.2.3) using vegan, phyloseq and tidyverse packages </w:t>
-      </w:r>
-      <w:hyperlink r:id="rId26">
-        <w:r>
-          <w:rPr>
-            <w:rFonts w:ascii="Times New Roman" w:eastAsia="Times New Roman" w:hAnsi="Times New Roman" w:cs="Times New Roman"/>
-          </w:rPr>
-          <w:t>(14, 16, 17)</w:t>
-        </w:r>
-      </w:hyperlink>
-      <w:r>
-        <w:rPr>
-          <w:rFonts w:ascii="Times New Roman" w:eastAsia="Times New Roman" w:hAnsi="Times New Roman" w:cs="Times New Roman"/>
-        </w:rPr>
-        <w:t xml:space="preserve">. For alpha diversity, differences in Observed, Chao1, ACE, Shannon, Simpson, Inverse Simpson, and Fisher’s metrics were analyzed between low and high sheet washing frequency groups categorized by sex to determine differences in hand microbial composition </w:t>
-      </w:r>
-      <w:hyperlink r:id="rId27">
-        <w:r>
-          <w:rPr>
-            <w:rFonts w:ascii="Times New Roman" w:eastAsia="Times New Roman" w:hAnsi="Times New Roman" w:cs="Times New Roman"/>
-          </w:rPr>
-          <w:t>(18–23)</w:t>
-        </w:r>
-      </w:hyperlink>
-      <w:r>
-        <w:rPr>
-          <w:rFonts w:ascii="Times New Roman" w:eastAsia="Times New Roman" w:hAnsi="Times New Roman" w:cs="Times New Roman"/>
-        </w:rPr>
-        <w:t xml:space="preserve">. Two-way ANOVA statistical analyses were performed on each alpha diversity metric </w:t>
-      </w:r>
-      <w:hyperlink r:id="rId28">
-        <w:r>
-          <w:rPr>
-            <w:rFonts w:ascii="Times New Roman" w:eastAsia="Times New Roman" w:hAnsi="Times New Roman" w:cs="Times New Roman"/>
-          </w:rPr>
-          <w:t>(24)</w:t>
-        </w:r>
-      </w:hyperlink>
-      <w:r>
-        <w:rPr>
-          <w:rFonts w:ascii="Times New Roman" w:eastAsia="Times New Roman" w:hAnsi="Times New Roman" w:cs="Times New Roman"/>
-        </w:rPr>
-        <w:t xml:space="preserve">. Significance was defined with a p-value cutoff of &lt; 0.05. For beta diversity, differences in unweighted </w:t>
-      </w:r>
-      <w:proofErr w:type="spellStart"/>
-      <w:r>
-        <w:rPr>
-          <w:rFonts w:ascii="Times New Roman" w:eastAsia="Times New Roman" w:hAnsi="Times New Roman" w:cs="Times New Roman"/>
-        </w:rPr>
-        <w:t>UniFrac</w:t>
-      </w:r>
-      <w:proofErr w:type="spellEnd"/>
-      <w:r>
-        <w:rPr>
-          <w:rFonts w:ascii="Times New Roman" w:eastAsia="Times New Roman" w:hAnsi="Times New Roman" w:cs="Times New Roman"/>
-        </w:rPr>
-        <w:t xml:space="preserve">, weighted </w:t>
-      </w:r>
-      <w:proofErr w:type="spellStart"/>
-      <w:r>
-        <w:rPr>
-          <w:rFonts w:ascii="Times New Roman" w:eastAsia="Times New Roman" w:hAnsi="Times New Roman" w:cs="Times New Roman"/>
-        </w:rPr>
-        <w:t>UniFrac</w:t>
-      </w:r>
-      <w:proofErr w:type="spellEnd"/>
-      <w:r>
-        <w:rPr>
-          <w:rFonts w:ascii="Times New Roman" w:eastAsia="Times New Roman" w:hAnsi="Times New Roman" w:cs="Times New Roman"/>
-        </w:rPr>
-        <w:t xml:space="preserve">, Jaccard, and Bray-Curtis metrics were calculated between hand microbial compositions of differing sexes with varying sheet washing frequency habits </w:t>
-      </w:r>
-      <w:hyperlink r:id="rId29">
-        <w:r>
-          <w:rPr>
-            <w:rFonts w:ascii="Times New Roman" w:eastAsia="Times New Roman" w:hAnsi="Times New Roman" w:cs="Times New Roman"/>
-          </w:rPr>
-          <w:t>(25–28)</w:t>
-        </w:r>
-      </w:hyperlink>
-      <w:r>
-        <w:rPr>
-          <w:rFonts w:ascii="Times New Roman" w:eastAsia="Times New Roman" w:hAnsi="Times New Roman" w:cs="Times New Roman"/>
-        </w:rPr>
-        <w:t xml:space="preserve">. A pairwise permutational analysis of variance (PERMANOVA) was performed on the beta diversity metrics in R </w:t>
-      </w:r>
-      <w:hyperlink r:id="rId30">
-        <w:r>
-          <w:rPr>
-            <w:rFonts w:ascii="Times New Roman" w:eastAsia="Times New Roman" w:hAnsi="Times New Roman" w:cs="Times New Roman"/>
-          </w:rPr>
-          <w:t>(29)</w:t>
-        </w:r>
-      </w:hyperlink>
-      <w:r>
-        <w:rPr>
-          <w:rFonts w:ascii="Times New Roman" w:eastAsia="Times New Roman" w:hAnsi="Times New Roman" w:cs="Times New Roman"/>
-        </w:rPr>
-        <w:t>. Each metric was conducted with a p-value cutoff of &lt;0.05 to define statistical significance.</w:t>
-      </w:r>
-    </w:p>
-    <w:p>
-      <w:pPr>
-        <w:spacing w:line="480" w:lineRule="auto"/>
-        <w:rPr>
-          <w:rFonts w:ascii="Times New Roman" w:eastAsia="Times New Roman" w:hAnsi="Times New Roman" w:cs="Times New Roman"/>
-        </w:rPr>
-      </w:pPr>
-      <w:r>
-        <w:rPr>
-          <w:rFonts w:ascii="Times New Roman" w:eastAsia="Times New Roman" w:hAnsi="Times New Roman" w:cs="Times New Roman"/>
-          <w:b/>
-        </w:rPr>
-        <w:t xml:space="preserve">Taxa bar plot analysis at the phylum level. </w:t>
-      </w:r>
-      <w:r>
-        <w:rPr>
-          <w:rFonts w:ascii="Times New Roman" w:eastAsia="Times New Roman" w:hAnsi="Times New Roman" w:cs="Times New Roman"/>
-        </w:rPr>
-        <w:t xml:space="preserve">Taxa bar plot analysis was conducted in R (v 4.2.3). The following packages were loaded: phyloseq, tidyverse, ggplot2, ape, and vegan </w:t>
-      </w:r>
-      <w:hyperlink r:id="rId31">
-        <w:r>
-          <w:rPr>
-            <w:rFonts w:ascii="Times New Roman" w:eastAsia="Times New Roman" w:hAnsi="Times New Roman" w:cs="Times New Roman"/>
-          </w:rPr>
-          <w:t>(14–17, 30)</w:t>
-        </w:r>
-      </w:hyperlink>
-      <w:r>
-        <w:rPr>
-          <w:rFonts w:ascii="Times New Roman" w:eastAsia="Times New Roman" w:hAnsi="Times New Roman" w:cs="Times New Roman"/>
-        </w:rPr>
-        <w:t>. To determine the distinct phyla and their abundance associated with the varying sheet washing frequencies and sex, the taxonomic data’s relative abundance at the phylum level was calculated for groups categorized by sheet washing frequency (high, low) and sex (male, female). The phyla that represent a relative abundance greater than 1% were filtered for. Using ggplot2, the taxa bar plots at the phylum level were generated for analysis.</w:t>
-      </w:r>
-    </w:p>
-    <w:p>
-      <w:pPr>
-        <w:spacing w:line="480" w:lineRule="auto"/>
-        <w:rPr>
-          <w:rFonts w:ascii="Times New Roman" w:eastAsia="Times New Roman" w:hAnsi="Times New Roman" w:cs="Times New Roman"/>
-        </w:rPr>
-      </w:pPr>
-      <w:r>
-        <w:rPr>
-          <w:rFonts w:ascii="Times New Roman" w:eastAsia="Times New Roman" w:hAnsi="Times New Roman" w:cs="Times New Roman"/>
-          <w:b/>
-        </w:rPr>
-        <w:t xml:space="preserve">Taxa bar plot analysis at the genus level. </w:t>
-      </w:r>
-      <w:r>
-        <w:rPr>
-          <w:rFonts w:ascii="Times New Roman" w:eastAsia="Times New Roman" w:hAnsi="Times New Roman" w:cs="Times New Roman"/>
-        </w:rPr>
-        <w:t xml:space="preserve">The top 5 most abundant phyla were further analyzed at the genus level. The phyla of interest included </w:t>
-      </w:r>
-      <w:proofErr w:type="spellStart"/>
-      <w:r>
-        <w:rPr>
-          <w:rFonts w:ascii="Times New Roman" w:eastAsia="Times New Roman" w:hAnsi="Times New Roman" w:cs="Times New Roman"/>
-        </w:rPr>
-        <w:t>Actinobacteriota</w:t>
-      </w:r>
-      <w:proofErr w:type="spellEnd"/>
-      <w:r>
-        <w:rPr>
-          <w:rFonts w:ascii="Times New Roman" w:eastAsia="Times New Roman" w:hAnsi="Times New Roman" w:cs="Times New Roman"/>
-        </w:rPr>
-        <w:t xml:space="preserve">, Firmicutes, </w:t>
-      </w:r>
-      <w:proofErr w:type="spellStart"/>
-      <w:r>
-        <w:rPr>
-          <w:rFonts w:ascii="Times New Roman" w:eastAsia="Times New Roman" w:hAnsi="Times New Roman" w:cs="Times New Roman"/>
-        </w:rPr>
-        <w:t>Bacteroidota</w:t>
-      </w:r>
-      <w:proofErr w:type="spellEnd"/>
-      <w:r>
-        <w:rPr>
-          <w:rFonts w:ascii="Times New Roman" w:eastAsia="Times New Roman" w:hAnsi="Times New Roman" w:cs="Times New Roman"/>
-        </w:rPr>
-        <w:t xml:space="preserve">, </w:t>
-      </w:r>
-      <w:proofErr w:type="spellStart"/>
-      <w:r>
-        <w:rPr>
-          <w:rFonts w:ascii="Times New Roman" w:eastAsia="Times New Roman" w:hAnsi="Times New Roman" w:cs="Times New Roman"/>
-        </w:rPr>
-        <w:t>Fusobacteriota</w:t>
-      </w:r>
-      <w:proofErr w:type="spellEnd"/>
-      <w:r>
-        <w:rPr>
-          <w:rFonts w:ascii="Times New Roman" w:eastAsia="Times New Roman" w:hAnsi="Times New Roman" w:cs="Times New Roman"/>
-        </w:rPr>
-        <w:t xml:space="preserve">, and Proteobacteria. Taxa bar plot analysis was conducted in R (v 4.2.3). The following packages were added: phyloseq, tidyverse, ggplot2, ape, and vegan </w:t>
-      </w:r>
-      <w:hyperlink r:id="rId32">
-        <w:r>
-          <w:rPr>
-            <w:rFonts w:ascii="Times New Roman" w:eastAsia="Times New Roman" w:hAnsi="Times New Roman" w:cs="Times New Roman"/>
-          </w:rPr>
-          <w:t>(14–17, 31)</w:t>
-        </w:r>
-      </w:hyperlink>
-      <w:r>
-        <w:rPr>
-          <w:rFonts w:ascii="Times New Roman" w:eastAsia="Times New Roman" w:hAnsi="Times New Roman" w:cs="Times New Roman"/>
-        </w:rPr>
-        <w:t xml:space="preserve">. To assess distinct genus and their </w:t>
-      </w:r>
-      <w:r>
-        <w:rPr>
-          <w:rFonts w:ascii="Times New Roman" w:eastAsia="Times New Roman" w:hAnsi="Times New Roman" w:cs="Times New Roman"/>
-        </w:rPr>
-        <w:lastRenderedPageBreak/>
-        <w:t xml:space="preserve">abundance associated with the varying sheet washing frequencies and sex, the taxonomic data’s relative abundance at the genus level was calculated for groups categorized by sheet washing frequency (high, low) and sex (male, female). To generate five genus-level taxa bar plots, the data was filtered for each phylum of interest. Genera that had a relative abundance of less than 1% were removed. Taxa bar plots were generated for further analysis at the genus level. </w:t>
-      </w:r>
-    </w:p>
-    <w:p>
-      <w:pPr>
-        <w:spacing w:line="480" w:lineRule="auto"/>
-        <w:rPr>
-          <w:rFonts w:ascii="Times New Roman" w:eastAsia="Times New Roman" w:hAnsi="Times New Roman" w:cs="Times New Roman"/>
-        </w:rPr>
-      </w:pPr>
-      <w:r>
-        <w:rPr>
-          <w:rFonts w:ascii="Times New Roman" w:eastAsia="Times New Roman" w:hAnsi="Times New Roman" w:cs="Times New Roman"/>
-          <w:b/>
-        </w:rPr>
-        <w:t xml:space="preserve">Core microbiome analysis. </w:t>
-      </w:r>
-      <w:r>
-        <w:rPr>
-          <w:rFonts w:ascii="Times New Roman" w:eastAsia="Times New Roman" w:hAnsi="Times New Roman" w:cs="Times New Roman"/>
-        </w:rPr>
-        <w:t xml:space="preserve">To identify both shared and unique core microbiome genera associated with different sexes and sheet washing frequencies, a core microbiome analysis was conducted. By using the phyloseq (v. 4.2.3) and microbiome (v 1.22.0) R packages </w:t>
-      </w:r>
-      <w:hyperlink r:id="rId33">
-        <w:r>
-          <w:rPr>
-            <w:rFonts w:ascii="Times New Roman" w:eastAsia="Times New Roman" w:hAnsi="Times New Roman" w:cs="Times New Roman"/>
-          </w:rPr>
-          <w:t>(14, 32)</w:t>
-        </w:r>
-      </w:hyperlink>
-      <w:r>
-        <w:rPr>
-          <w:rFonts w:ascii="Times New Roman" w:eastAsia="Times New Roman" w:hAnsi="Times New Roman" w:cs="Times New Roman"/>
-        </w:rPr>
-        <w:t>, the non-rarefied phyloseq data was converted into relative abundance for both low and high sheet washing frequency groups for females and males. To determine the optimal prevalence and abundance threshold, a heatmap was generated to visualize the range of prevalence and abundance levels for individual bacteria at the genus levels</w:t>
-      </w:r>
-      <w:r>
-        <w:rPr>
-          <w:rFonts w:ascii="Times New Roman" w:eastAsia="Times New Roman" w:hAnsi="Times New Roman" w:cs="Times New Roman"/>
-          <w:b/>
-        </w:rPr>
-        <w:t xml:space="preserve"> </w:t>
-      </w:r>
-      <w:r>
-        <w:rPr>
-          <w:rFonts w:ascii="Times New Roman" w:eastAsia="Times New Roman" w:hAnsi="Times New Roman" w:cs="Times New Roman"/>
-        </w:rPr>
-        <w:t xml:space="preserve">(Figure S5, S6, S7, S8). This heatmap analysis utilized microbiome R packages (v 1.22.0) for taxonomic data analysis and </w:t>
-      </w:r>
-      <w:proofErr w:type="spellStart"/>
-      <w:r>
-        <w:rPr>
-          <w:rFonts w:ascii="Times New Roman" w:eastAsia="Times New Roman" w:hAnsi="Times New Roman" w:cs="Times New Roman"/>
-        </w:rPr>
-        <w:t>RColorBrewer</w:t>
-      </w:r>
-      <w:proofErr w:type="spellEnd"/>
-      <w:r>
-        <w:rPr>
-          <w:rFonts w:ascii="Times New Roman" w:eastAsia="Times New Roman" w:hAnsi="Times New Roman" w:cs="Times New Roman"/>
-        </w:rPr>
-        <w:t xml:space="preserve"> packages (v 1.1-3) for defining the </w:t>
-      </w:r>
-      <w:proofErr w:type="spellStart"/>
-      <w:r>
-        <w:rPr>
-          <w:rFonts w:ascii="Times New Roman" w:eastAsia="Times New Roman" w:hAnsi="Times New Roman" w:cs="Times New Roman"/>
-        </w:rPr>
-        <w:t>colour</w:t>
-      </w:r>
-      <w:proofErr w:type="spellEnd"/>
-      <w:r>
-        <w:rPr>
-          <w:rFonts w:ascii="Times New Roman" w:eastAsia="Times New Roman" w:hAnsi="Times New Roman" w:cs="Times New Roman"/>
-        </w:rPr>
-        <w:t xml:space="preserve"> palette in the figure. To visualize the result, </w:t>
-      </w:r>
-      <w:proofErr w:type="spellStart"/>
-      <w:r>
-        <w:rPr>
-          <w:rFonts w:ascii="Times New Roman" w:eastAsia="Times New Roman" w:hAnsi="Times New Roman" w:cs="Times New Roman"/>
-        </w:rPr>
-        <w:t>ggVennDiagram</w:t>
-      </w:r>
-      <w:proofErr w:type="spellEnd"/>
-      <w:r>
-        <w:rPr>
-          <w:rFonts w:ascii="Times New Roman" w:eastAsia="Times New Roman" w:hAnsi="Times New Roman" w:cs="Times New Roman"/>
-        </w:rPr>
-        <w:t xml:space="preserve"> package was used to generate a four-way Venn diagram, illustrating the core microbiome for our analysis (v 1.2.3) </w:t>
-      </w:r>
-      <w:hyperlink r:id="rId34">
-        <w:r>
-          <w:rPr>
-            <w:rFonts w:ascii="Times New Roman" w:eastAsia="Times New Roman" w:hAnsi="Times New Roman" w:cs="Times New Roman"/>
-          </w:rPr>
-          <w:t>(33)</w:t>
-        </w:r>
-      </w:hyperlink>
-      <w:r>
-        <w:rPr>
-          <w:rFonts w:ascii="Times New Roman" w:eastAsia="Times New Roman" w:hAnsi="Times New Roman" w:cs="Times New Roman"/>
-        </w:rPr>
-        <w:t>. The minimum prevalence and abundance parameters were set at 0.5 (50%) and 0.001 (0.1%), respectively.</w:t>
-      </w:r>
-    </w:p>
-    <w:p>
-      <w:pPr>
-        <w:spacing w:line="480" w:lineRule="auto"/>
-        <w:rPr>
-          <w:rFonts w:ascii="Times New Roman" w:eastAsia="Times New Roman" w:hAnsi="Times New Roman" w:cs="Times New Roman"/>
-        </w:rPr>
-      </w:pPr>
-      <w:r>
-        <w:rPr>
-          <w:rFonts w:ascii="Times New Roman" w:eastAsia="Times New Roman" w:hAnsi="Times New Roman" w:cs="Times New Roman"/>
-          <w:b/>
-        </w:rPr>
-        <w:t xml:space="preserve">DESeq2 analysis. </w:t>
-      </w:r>
-      <w:r>
-        <w:rPr>
-          <w:rFonts w:ascii="Times New Roman" w:eastAsia="Times New Roman" w:hAnsi="Times New Roman" w:cs="Times New Roman"/>
-        </w:rPr>
-        <w:t xml:space="preserve">To compare the differences in abundance between sexes and sheet washing frequency, a DESeq2 analysis was conducted in R (v 4.2.3) and used the phyloseq, ape, tidyverse, vegan, ggplot2, and DESeq2 packages </w:t>
-      </w:r>
-      <w:hyperlink r:id="rId35">
-        <w:r>
-          <w:rPr>
-            <w:rFonts w:ascii="Times New Roman" w:eastAsia="Times New Roman" w:hAnsi="Times New Roman" w:cs="Times New Roman"/>
-          </w:rPr>
-          <w:t>(14–17, 31, 34)</w:t>
-        </w:r>
-      </w:hyperlink>
-      <w:r>
-        <w:rPr>
-          <w:rFonts w:ascii="Times New Roman" w:eastAsia="Times New Roman" w:hAnsi="Times New Roman" w:cs="Times New Roman"/>
-        </w:rPr>
-        <w:t xml:space="preserve">. A non-rarefied phyloseq object was imported and edited to ensure the object contained no zeros. Two phyloseq objects were created by filtering for two sheet washing frequencies: high and low. One phyloseq object was filtered for only high sheet washing frequency data and the other for low sheet washing frequency data. </w:t>
-      </w:r>
-      <w:commentRangeStart w:id="10"/>
-      <w:r>
-        <w:rPr>
-          <w:rFonts w:ascii="Times New Roman" w:eastAsia="Times New Roman" w:hAnsi="Times New Roman" w:cs="Times New Roman"/>
-        </w:rPr>
-        <w:t xml:space="preserve">Two DESeq2 objects were then created from the phyloseq objects and analyses were run comparing differences in sex in the two sheet washing groups. </w:t>
-      </w:r>
-      <w:commentRangeEnd w:id="10"/>
-      <w:r>
-        <w:rPr>
-          <w:rStyle w:val="CommentReference"/>
-        </w:rPr>
-        <w:commentReference w:id="10"/>
-      </w:r>
-      <w:r>
-        <w:rPr>
-          <w:rFonts w:ascii="Times New Roman" w:eastAsia="Times New Roman" w:hAnsi="Times New Roman" w:cs="Times New Roman"/>
-        </w:rPr>
-        <w:t xml:space="preserve">Volcano plots were </w:t>
-      </w:r>
-      <w:proofErr w:type="gramStart"/>
-      <w:r>
-        <w:rPr>
-          <w:rFonts w:ascii="Times New Roman" w:eastAsia="Times New Roman" w:hAnsi="Times New Roman" w:cs="Times New Roman"/>
-        </w:rPr>
-        <w:t>run</w:t>
-      </w:r>
-      <w:proofErr w:type="gramEnd"/>
-      <w:r>
-        <w:rPr>
-          <w:rFonts w:ascii="Times New Roman" w:eastAsia="Times New Roman" w:hAnsi="Times New Roman" w:cs="Times New Roman"/>
-        </w:rPr>
-        <w:t xml:space="preserve"> and genera were filtered at a p-value cutoff of &lt; 0.01, a log</w:t>
-      </w:r>
-      <w:r>
-        <w:rPr>
-          <w:rFonts w:ascii="Times New Roman" w:eastAsia="Times New Roman" w:hAnsi="Times New Roman" w:cs="Times New Roman"/>
-          <w:vertAlign w:val="subscript"/>
-        </w:rPr>
-        <w:t>2</w:t>
-      </w:r>
-      <w:r>
-        <w:rPr>
-          <w:rFonts w:ascii="Times New Roman" w:eastAsia="Times New Roman" w:hAnsi="Times New Roman" w:cs="Times New Roman"/>
-        </w:rPr>
-        <w:t xml:space="preserve"> fold change &gt;2, and a </w:t>
-      </w:r>
-      <w:proofErr w:type="spellStart"/>
-      <w:r>
-        <w:rPr>
-          <w:rFonts w:ascii="Times New Roman" w:eastAsia="Times New Roman" w:hAnsi="Times New Roman" w:cs="Times New Roman"/>
-        </w:rPr>
-        <w:t>baseMean</w:t>
-      </w:r>
-      <w:proofErr w:type="spellEnd"/>
-      <w:r>
-        <w:rPr>
-          <w:rFonts w:ascii="Times New Roman" w:eastAsia="Times New Roman" w:hAnsi="Times New Roman" w:cs="Times New Roman"/>
-        </w:rPr>
-        <w:t xml:space="preserve"> &gt; 1. Genera were then pruned and a list of genus names from each group was created. Each genus was identified as being unique to either males or females per sheet washing frequency group. Using </w:t>
-      </w:r>
-      <w:r>
-        <w:rPr>
-          <w:rFonts w:ascii="Times New Roman" w:eastAsia="Times New Roman" w:hAnsi="Times New Roman" w:cs="Times New Roman"/>
-        </w:rPr>
-        <w:lastRenderedPageBreak/>
-        <w:t>ggplot2, a bar plot was created at the genus level to identify the upregulated and downregulated ASVs present in both comparison groups as log</w:t>
-      </w:r>
-      <w:r>
-        <w:rPr>
-          <w:rFonts w:ascii="Times New Roman" w:eastAsia="Times New Roman" w:hAnsi="Times New Roman" w:cs="Times New Roman"/>
-          <w:vertAlign w:val="subscript"/>
-        </w:rPr>
-        <w:t>2</w:t>
-      </w:r>
-      <w:r>
-        <w:rPr>
-          <w:rFonts w:ascii="Times New Roman" w:eastAsia="Times New Roman" w:hAnsi="Times New Roman" w:cs="Times New Roman"/>
-        </w:rPr>
-        <w:t xml:space="preserve"> fold change </w:t>
-      </w:r>
-      <w:hyperlink r:id="rId36">
-        <w:r>
-          <w:rPr>
-            <w:rFonts w:ascii="Times New Roman" w:eastAsia="Times New Roman" w:hAnsi="Times New Roman" w:cs="Times New Roman"/>
-          </w:rPr>
-          <w:t>(31)</w:t>
-        </w:r>
-      </w:hyperlink>
-      <w:r>
-        <w:rPr>
-          <w:rFonts w:ascii="Times New Roman" w:eastAsia="Times New Roman" w:hAnsi="Times New Roman" w:cs="Times New Roman"/>
-        </w:rPr>
-        <w:t xml:space="preserve">. </w:t>
-      </w:r>
-    </w:p>
-    <w:p>
-      <w:pPr>
-        <w:spacing w:line="480" w:lineRule="auto"/>
-        <w:rPr>
-          <w:rFonts w:ascii="Times New Roman" w:eastAsia="Times New Roman" w:hAnsi="Times New Roman" w:cs="Times New Roman"/>
-        </w:rPr>
-      </w:pPr>
-    </w:p>
-    <w:p>
-      <w:pPr>
-        <w:spacing w:line="480" w:lineRule="auto"/>
-        <w:rPr>
-          <w:rFonts w:ascii="Times New Roman" w:eastAsia="Times New Roman" w:hAnsi="Times New Roman" w:cs="Times New Roman"/>
-        </w:rPr>
-      </w:pPr>
-      <w:r>
-        <w:rPr>
-          <w:rFonts w:ascii="Times New Roman" w:eastAsia="Times New Roman" w:hAnsi="Times New Roman" w:cs="Times New Roman"/>
-          <w:b/>
-        </w:rPr>
-        <w:t>RESULTS</w:t>
-      </w:r>
-    </w:p>
-    <w:p>
-      <w:pPr>
-        <w:spacing w:line="480" w:lineRule="auto"/>
-        <w:rPr>
-          <w:rFonts w:ascii="Times New Roman" w:eastAsia="Times New Roman" w:hAnsi="Times New Roman" w:cs="Times New Roman"/>
-        </w:rPr>
-      </w:pPr>
-      <w:r>
-        <w:rPr>
-          <w:rFonts w:ascii="Times New Roman" w:eastAsia="Times New Roman" w:hAnsi="Times New Roman" w:cs="Times New Roman"/>
-          <w:b/>
-        </w:rPr>
-        <w:t xml:space="preserve">Diversity of hand microbial communities </w:t>
-      </w:r>
-      <w:r>
-        <w:rPr>
-          <w:rFonts w:ascii="Times New Roman" w:eastAsia="Times New Roman" w:hAnsi="Times New Roman" w:cs="Times New Roman"/>
-          <w:b/>
-        </w:rPr>
-        <w:t>varies</w:t>
-      </w:r>
-      <w:r>
-        <w:rPr>
-          <w:rFonts w:ascii="Times New Roman" w:eastAsia="Times New Roman" w:hAnsi="Times New Roman" w:cs="Times New Roman"/>
-          <w:b/>
-        </w:rPr>
-        <w:t xml:space="preserve"> more significantly due to sex than sheet washing frequency. </w:t>
-      </w:r>
-      <w:r>
-        <w:rPr>
-          <w:rFonts w:ascii="Times New Roman" w:eastAsia="Times New Roman" w:hAnsi="Times New Roman" w:cs="Times New Roman"/>
-        </w:rPr>
-        <w:t xml:space="preserve">Alpha diversity analyses including Observed, Chao1, ACE, Shannon, Simpson, Inverse Simpson, and Fisher’s diversity were conducted to determine differences in hand microbial composition on groups categorized by sheet washing frequency (low, high) and sex (female, male) of individuals (Figure 1, Figure S3). </w:t>
-      </w:r>
-      <w:commentRangeStart w:id="11"/>
-      <w:r>
-        <w:rPr>
-          <w:rFonts w:ascii="Times New Roman" w:eastAsia="Times New Roman" w:hAnsi="Times New Roman" w:cs="Times New Roman"/>
-        </w:rPr>
-        <w:t>Boxplots were used to illustrate the distributions for these metrics (Figure 1, Figure S3).</w:t>
-      </w:r>
-      <w:commentRangeEnd w:id="11"/>
-      <w:r>
-        <w:rPr>
-          <w:rStyle w:val="CommentReference"/>
-        </w:rPr>
-        <w:commentReference w:id="11"/>
-      </w:r>
-      <w:r>
-        <w:rPr>
-          <w:rFonts w:ascii="Times New Roman" w:eastAsia="Times New Roman" w:hAnsi="Times New Roman" w:cs="Times New Roman"/>
-        </w:rPr>
-        <w:t xml:space="preserve"> </w:t>
-      </w:r>
-      <w:commentRangeStart w:id="12"/>
-      <w:r>
-        <w:rPr>
-          <w:rFonts w:ascii="Times New Roman" w:eastAsia="Times New Roman" w:hAnsi="Times New Roman" w:cs="Times New Roman"/>
-        </w:rPr>
-        <w:t xml:space="preserve">Based on two-way ANOVA statistical analyses, no alpha diversity comparisons were found to be significantly different. </w:t>
-      </w:r>
-      <w:commentRangeEnd w:id="12"/>
-      <w:r>
-        <w:rPr>
-          <w:rStyle w:val="CommentReference"/>
-        </w:rPr>
-        <w:commentReference w:id="12"/>
-      </w:r>
-      <w:r>
-        <w:rPr>
-          <w:rFonts w:ascii="Times New Roman" w:eastAsia="Times New Roman" w:hAnsi="Times New Roman" w:cs="Times New Roman"/>
-          <w:color w:val="000000" w:themeColor="text1"/>
-          <w:rPrChange w:id="13" w:author="Author">
+        <w:t>Prevotella</w:t>
+      </w:r>
+      <w:r>
+        <w:rPr>
+          <w:rFonts w:ascii="Times New Roman" w:eastAsia="Times New Roman" w:hAnsi="Times New Roman" w:cs="Times New Roman"/>
+        </w:rPr>
+        <w:t xml:space="preserve">. These two genera were common in the hand microbiome of both sexes, while the most abundant unique genera were </w:t>
+      </w:r>
+      <w:r>
+        <w:rPr>
+          <w:rFonts w:ascii="Times New Roman" w:eastAsia="Times New Roman" w:hAnsi="Times New Roman" w:cs="Times New Roman"/>
+          <w:i/>
+          <w:iCs/>
+          <w:rPrChange w:id="9" w:author="Author">
             <w:rPr>
               <w:rFonts w:ascii="Times New Roman" w:eastAsia="Times New Roman" w:hAnsi="Times New Roman" w:cs="Times New Roman"/>
             </w:rPr>
           </w:rPrChange>
         </w:rPr>
-        <w:t xml:space="preserve">To determine whether the beta diversity of hand microbial communities differed between the variables, beta diversity metrics were run between groups categorized by sex (female, male) and sheet washing frequency (low, high). Regardless of sheet washing frequency, all beta diversity metrics (unweighted </w:t>
-      </w:r>
-      <w:proofErr w:type="spellStart"/>
+        <w:t>Qipengyuania</w:t>
+      </w:r>
+      <w:r>
+        <w:rPr>
+          <w:rFonts w:ascii="Times New Roman" w:eastAsia="Times New Roman" w:hAnsi="Times New Roman" w:cs="Times New Roman"/>
+        </w:rPr>
+        <w:t xml:space="preserve"> and </w:t>
+      </w:r>
+      <w:r>
+        <w:rPr>
+          <w:rFonts w:ascii="Times New Roman" w:eastAsia="Times New Roman" w:hAnsi="Times New Roman" w:cs="Times New Roman"/>
+          <w:i/>
+          <w:iCs/>
+          <w:rPrChange w:id="10" w:author="Author">
+            <w:rPr>
+              <w:rFonts w:ascii="Times New Roman" w:eastAsia="Times New Roman" w:hAnsi="Times New Roman" w:cs="Times New Roman"/>
+            </w:rPr>
+          </w:rPrChange>
+        </w:rPr>
+        <w:t xml:space="preserve">Anaerococcus </w:t>
+      </w:r>
+      <w:r>
+        <w:rPr>
+          <w:rFonts w:ascii="Times New Roman" w:eastAsia="Times New Roman" w:hAnsi="Times New Roman" w:cs="Times New Roman"/>
+        </w:rPr>
+        <w:t xml:space="preserve">for females and </w:t>
+      </w:r>
+      <w:r>
+        <w:rPr>
+          <w:rFonts w:ascii="Times New Roman" w:eastAsia="Times New Roman" w:hAnsi="Times New Roman" w:cs="Times New Roman"/>
+          <w:i/>
+          <w:iCs/>
+          <w:rPrChange w:id="11" w:author="Author">
+            <w:rPr>
+              <w:rFonts w:ascii="Times New Roman" w:eastAsia="Times New Roman" w:hAnsi="Times New Roman" w:cs="Times New Roman"/>
+            </w:rPr>
+          </w:rPrChange>
+        </w:rPr>
+        <w:t>Aggregatibacter</w:t>
+      </w:r>
+      <w:r>
+        <w:rPr>
+          <w:rFonts w:ascii="Times New Roman" w:eastAsia="Times New Roman" w:hAnsi="Times New Roman" w:cs="Times New Roman"/>
+        </w:rPr>
+        <w:t xml:space="preserve"> and </w:t>
+      </w:r>
+      <w:r>
+        <w:rPr>
+          <w:rFonts w:ascii="Times New Roman" w:eastAsia="Times New Roman" w:hAnsi="Times New Roman" w:cs="Times New Roman"/>
+          <w:i/>
+          <w:iCs/>
+          <w:rPrChange w:id="12" w:author="Author">
+            <w:rPr>
+              <w:rFonts w:ascii="Times New Roman" w:eastAsia="Times New Roman" w:hAnsi="Times New Roman" w:cs="Times New Roman"/>
+            </w:rPr>
+          </w:rPrChange>
+        </w:rPr>
+        <w:t>Acinetobacter</w:t>
+      </w:r>
+      <w:r>
+        <w:rPr>
+          <w:rFonts w:ascii="Times New Roman" w:eastAsia="Times New Roman" w:hAnsi="Times New Roman" w:cs="Times New Roman"/>
+        </w:rPr>
+        <w:t xml:space="preserve"> for males in the high and low sheet washing </w:t>
+      </w:r>
+      <w:commentRangeEnd w:id="5"/>
+      <w:r>
+        <w:rPr>
+          <w:rStyle w:val="CommentReference"/>
+        </w:rPr>
+        <w:commentReference w:id="5"/>
+      </w:r>
+      <w:commentRangeEnd w:id="6"/>
+      <w:r>
+        <w:rPr>
+          <w:rStyle w:val="CommentReference"/>
+        </w:rPr>
+        <w:commentReference w:id="6"/>
+      </w:r>
+      <w:r>
+        <w:rPr>
+          <w:rFonts w:ascii="Times New Roman" w:eastAsia="Times New Roman" w:hAnsi="Times New Roman" w:cs="Times New Roman"/>
+        </w:rPr>
+        <w:t xml:space="preserve">frequency groups respectively. These findings contribute to current research being conducted on skin microbial community composition by investigating how hygiene habits influence the hand microbiome in a sex-specific manner. By expanding on current findings of hygiene practices and sex on the hand microbiome, hygienic practices can be recommended to reduce pathogenic transmission. </w:t>
+      </w:r>
+    </w:p>
+    <w:p>
+      <w:pPr>
+        <w:spacing w:line="480" w:lineRule="auto"/>
+        <w:rPr>
+          <w:rFonts w:ascii="Times New Roman" w:eastAsia="Times New Roman" w:hAnsi="Times New Roman" w:cs="Times New Roman"/>
+        </w:rPr>
+      </w:pPr>
+    </w:p>
+    <w:p>
+      <w:pPr>
+        <w:spacing w:line="480" w:lineRule="auto"/>
+        <w:rPr>
+          <w:rFonts w:ascii="Times New Roman" w:eastAsia="Times New Roman" w:hAnsi="Times New Roman" w:cs="Times New Roman"/>
+          <w:b/>
+        </w:rPr>
+      </w:pPr>
+      <w:r>
+        <w:rPr>
+          <w:rFonts w:ascii="Times New Roman" w:eastAsia="Times New Roman" w:hAnsi="Times New Roman" w:cs="Times New Roman"/>
+          <w:b/>
+        </w:rPr>
+        <w:t>METHODS AND MATERIALS</w:t>
+      </w:r>
+    </w:p>
+    <w:p>
+      <w:pPr>
+        <w:spacing w:line="480" w:lineRule="auto"/>
+        <w:rPr>
+          <w:rFonts w:ascii="Times New Roman" w:eastAsia="Times New Roman" w:hAnsi="Times New Roman" w:cs="Times New Roman"/>
+          <w:bCs/>
+        </w:rPr>
+      </w:pPr>
+      <w:r>
+        <w:rPr>
+          <w:rFonts w:ascii="Times New Roman" w:eastAsia="Times New Roman" w:hAnsi="Times New Roman" w:cs="Times New Roman"/>
+          <w:b/>
+        </w:rPr>
+        <w:t xml:space="preserve">Scripts. </w:t>
+      </w:r>
+      <w:r>
+        <w:rPr>
+          <w:rFonts w:ascii="Times New Roman" w:eastAsia="Times New Roman" w:hAnsi="Times New Roman" w:cs="Times New Roman"/>
+          <w:bCs/>
+        </w:rPr>
+        <w:t>https://github.com/mairi-macaulay/MICB475_Group13/tree/904fcbbf7b8b8d63e4068b5751eeeb8ebb70b3c9/Lab_Notebook</w:t>
+      </w:r>
+    </w:p>
+    <w:p>
+      <w:pPr>
+        <w:spacing w:line="480" w:lineRule="auto"/>
+        <w:rPr>
+          <w:rFonts w:ascii="Times New Roman" w:eastAsia="Times New Roman" w:hAnsi="Times New Roman" w:cs="Times New Roman"/>
+        </w:rPr>
+      </w:pPr>
+      <w:r>
+        <w:rPr>
+          <w:rFonts w:ascii="Times New Roman" w:eastAsia="Times New Roman" w:hAnsi="Times New Roman" w:cs="Times New Roman"/>
+          <w:b/>
+        </w:rPr>
+        <w:lastRenderedPageBreak/>
+        <w:t>Dataset and metadata filtering.</w:t>
+      </w:r>
+      <w:r>
+        <w:rPr>
+          <w:rFonts w:ascii="Times New Roman" w:eastAsia="Times New Roman" w:hAnsi="Times New Roman" w:cs="Times New Roman"/>
+        </w:rPr>
+        <w:t xml:space="preserve"> The dataset originated from a study conducted by Richardson </w:t>
+      </w:r>
+      <w:r>
+        <w:rPr>
+          <w:rFonts w:ascii="Times New Roman" w:eastAsia="Times New Roman" w:hAnsi="Times New Roman" w:cs="Times New Roman"/>
+          <w:i/>
+        </w:rPr>
+        <w:t>et al</w:t>
+      </w:r>
+      <w:r>
+        <w:rPr>
+          <w:rFonts w:ascii="Times New Roman" w:eastAsia="Times New Roman" w:hAnsi="Times New Roman" w:cs="Times New Roman"/>
+        </w:rPr>
+        <w:t xml:space="preserve">. that examined the skin and environmental surfaces within a shared dormitory </w:t>
+      </w:r>
+      <w:commentRangeStart w:id="13"/>
+      <w:r>
+        <w:fldChar w:fldCharType="begin"/>
+      </w:r>
+      <w:r>
+        <w:instrText>HYPERLINK "https://www.zotero.org/google-docs/?Fngtkj" \h</w:instrText>
+      </w:r>
+      <w:r>
+        <w:fldChar w:fldCharType="separate"/>
+      </w:r>
+      <w:r>
+        <w:rPr>
+          <w:rFonts w:ascii="Times New Roman" w:eastAsia="Times New Roman" w:hAnsi="Times New Roman" w:cs="Times New Roman"/>
+        </w:rPr>
+        <w:t>(9)</w:t>
+      </w:r>
+      <w:r>
+        <w:rPr>
+          <w:rFonts w:ascii="Times New Roman" w:eastAsia="Times New Roman" w:hAnsi="Times New Roman" w:cs="Times New Roman"/>
+        </w:rPr>
+        <w:fldChar w:fldCharType="end"/>
+      </w:r>
+      <w:r>
+        <w:rPr>
+          <w:rFonts w:ascii="Times New Roman" w:eastAsia="Times New Roman" w:hAnsi="Times New Roman" w:cs="Times New Roman"/>
+        </w:rPr>
+        <w:t xml:space="preserve">. The study was conducted with four time points over 3 months, during which samples were collected from 37 participants and their rooms in the dormitories at the University of Chicago. </w:t>
+      </w:r>
       <w:r>
         <w:rPr>
           <w:rFonts w:ascii="Times New Roman" w:eastAsia="Times New Roman" w:hAnsi="Times New Roman" w:cs="Times New Roman"/>
@@ -1565,9 +836,15 @@
             </w:rPr>
           </w:rPrChange>
         </w:rPr>
-        <w:t>UniFrac</w:t>
-      </w:r>
-      <w:proofErr w:type="spellEnd"/>
+        <w:t xml:space="preserve">The selected metadata category used for this </w:t>
+      </w:r>
+      <w:commentRangeEnd w:id="13"/>
+      <w:r>
+        <w:rPr>
+          <w:rStyle w:val="CommentReference"/>
+        </w:rPr>
+        <w:commentReference w:id="13"/>
+      </w:r>
       <w:r>
         <w:rPr>
           <w:rFonts w:ascii="Times New Roman" w:eastAsia="Times New Roman" w:hAnsi="Times New Roman" w:cs="Times New Roman"/>
@@ -1578,59 +855,568 @@
             </w:rPr>
           </w:rPrChange>
         </w:rPr>
-        <w:t xml:space="preserve">, weighted </w:t>
-      </w:r>
-      <w:proofErr w:type="spellStart"/>
+        <w:t>project was sex and weekly frequency of bed sheet washing</w:t>
+      </w:r>
+      <w:r>
+        <w:rPr>
+          <w:rFonts w:ascii="Times New Roman" w:eastAsia="Times New Roman" w:hAnsi="Times New Roman" w:cs="Times New Roman"/>
+        </w:rPr>
+        <w:t xml:space="preserve">. Before initiating the data processing, the sheet washing frequency was divided and added as an additional column in the metadata file using Microsoft Excel (v. 16.77.1). </w:t>
+      </w:r>
+      <w:commentRangeStart w:id="16"/>
+      <w:r>
+        <w:rPr>
+          <w:rFonts w:ascii="Times New Roman" w:eastAsia="Times New Roman" w:hAnsi="Times New Roman" w:cs="Times New Roman"/>
+        </w:rPr>
+        <w:t>Participants were categorized into two groups based on their sheet washing frequency: “high” frequency, indicating individuals who washed their sheets every 0 to 2 weeks, and “low” frequency, representing individuals who washed their sheets more than every 6 weeks.</w:t>
+      </w:r>
+      <w:commentRangeEnd w:id="16"/>
+      <w:r>
+        <w:rPr>
+          <w:rStyle w:val="CommentReference"/>
+        </w:rPr>
+        <w:commentReference w:id="16"/>
+      </w:r>
+    </w:p>
+    <w:p>
+      <w:pPr>
+        <w:spacing w:line="480" w:lineRule="auto"/>
+        <w:rPr>
+          <w:rFonts w:ascii="Times New Roman" w:eastAsia="Times New Roman" w:hAnsi="Times New Roman" w:cs="Times New Roman"/>
+        </w:rPr>
+      </w:pPr>
+      <w:r>
+        <w:rPr>
+          <w:rFonts w:ascii="Times New Roman" w:eastAsia="Times New Roman" w:hAnsi="Times New Roman" w:cs="Times New Roman"/>
+          <w:b/>
+        </w:rPr>
+        <w:t>Initial data processing in QIIME2.</w:t>
+      </w:r>
+      <w:r>
+        <w:rPr>
+          <w:rFonts w:ascii="Times New Roman" w:eastAsia="Times New Roman" w:hAnsi="Times New Roman" w:cs="Times New Roman"/>
+        </w:rPr>
+        <w:t xml:space="preserve"> From the Quantitative Insights into Microbial Ecology Version 2 (QIIME2) server </w:t>
+      </w:r>
+      <w:hyperlink r:id="rId22">
+        <w:r>
+          <w:rPr>
+            <w:rFonts w:ascii="Times New Roman" w:eastAsia="Times New Roman" w:hAnsi="Times New Roman" w:cs="Times New Roman"/>
+          </w:rPr>
+          <w:t>(11)</w:t>
+        </w:r>
+      </w:hyperlink>
+      <w:r>
+        <w:rPr>
+          <w:rFonts w:ascii="Times New Roman" w:eastAsia="Times New Roman" w:hAnsi="Times New Roman" w:cs="Times New Roman"/>
+        </w:rPr>
+        <w:t xml:space="preserve">, we imported and demultiplexed the dorms dataset. The demultiplexed dataset was denoised to remove the low-quality reads, with a truncation length of 150 nucleotides (Figure S1). Then, Amplicon Sequence Variants (ASVs) were clustered using DADA2 </w:t>
+      </w:r>
+      <w:hyperlink r:id="rId23">
+        <w:r>
+          <w:rPr>
+            <w:rFonts w:ascii="Times New Roman" w:eastAsia="Times New Roman" w:hAnsi="Times New Roman" w:cs="Times New Roman"/>
+          </w:rPr>
+          <w:t>(12)</w:t>
+        </w:r>
+      </w:hyperlink>
+      <w:r>
+        <w:rPr>
+          <w:rFonts w:ascii="Times New Roman" w:eastAsia="Times New Roman" w:hAnsi="Times New Roman" w:cs="Times New Roman"/>
+        </w:rPr>
+        <w:t xml:space="preserve">. The V4 regions of the 16s ribosomal RNA gene from the SILVA database were extracted and were targeted with a 515F (5’-GTGCCAGCMGCCGCGGTAA-3’)-806RB (5’-GGACTACHVGGGTWTCTAAT-3’) primer pair </w:t>
+      </w:r>
+      <w:hyperlink r:id="rId24">
+        <w:r>
+          <w:rPr>
+            <w:rFonts w:ascii="Times New Roman" w:eastAsia="Times New Roman" w:hAnsi="Times New Roman" w:cs="Times New Roman"/>
+          </w:rPr>
+          <w:t>(13)</w:t>
+        </w:r>
+      </w:hyperlink>
+      <w:r>
+        <w:rPr>
+          <w:rFonts w:ascii="Times New Roman" w:eastAsia="Times New Roman" w:hAnsi="Times New Roman" w:cs="Times New Roman"/>
+        </w:rPr>
+        <w:t xml:space="preserve">. The denoised and clustered dataset was trained using the pre-trained classifier to assign the taxonomy of the reads. Mitochondria and chloroplast sequences were removed, and the metadata was filtered to keep only the skin (hand) samples. To address unequal sequencing depth and retain the majority of the samples and ASVs, the sampling depth was set to 6223 where 653,415 (38.06%) features were obtained in 105 (92.11%) samples (Figure S2). The ASVs are saturated and as a result, 9 samples were discarded at this rarefaction depth. </w:t>
+      </w:r>
+    </w:p>
+    <w:p>
+      <w:pPr>
+        <w:spacing w:line="480" w:lineRule="auto"/>
+        <w:rPr>
+          <w:rFonts w:ascii="Times New Roman" w:eastAsia="Times New Roman" w:hAnsi="Times New Roman" w:cs="Times New Roman"/>
+        </w:rPr>
+      </w:pPr>
+      <w:r>
+        <w:rPr>
+          <w:rFonts w:ascii="Times New Roman" w:eastAsia="Times New Roman" w:hAnsi="Times New Roman" w:cs="Times New Roman"/>
+          <w:b/>
+        </w:rPr>
+        <w:t xml:space="preserve">Formatting and filtering phyloseq object files for diversity analyses. </w:t>
+      </w:r>
+      <w:r>
+        <w:rPr>
+          <w:rFonts w:ascii="Times New Roman" w:eastAsia="Times New Roman" w:hAnsi="Times New Roman" w:cs="Times New Roman"/>
+        </w:rPr>
+        <w:t xml:space="preserve">Taxonomy, metadata, ASV tables, and phylogenetic tree from the preliminary QIIME processing steps were formatted and merged into a phyloseq object in R (v. 4.2.3) using packages phyloseq, ape, tidyverse, and vegan </w:t>
+      </w:r>
+      <w:hyperlink r:id="rId25">
+        <w:r>
+          <w:rPr>
+            <w:rFonts w:ascii="Times New Roman" w:eastAsia="Times New Roman" w:hAnsi="Times New Roman" w:cs="Times New Roman"/>
+          </w:rPr>
+          <w:t>(14–17)</w:t>
+        </w:r>
+      </w:hyperlink>
+      <w:r>
+        <w:rPr>
+          <w:rFonts w:ascii="Times New Roman" w:eastAsia="Times New Roman" w:hAnsi="Times New Roman" w:cs="Times New Roman"/>
+        </w:rPr>
+        <w:t xml:space="preserve">. For alpha diversity, beta diversity, and taxonomic bar plot analyses, the phyloseq object was filtered to remove non-bacterial sequences, samples with less than 100 reads, and samples where sheet washing </w:t>
+      </w:r>
+      <w:r>
+        <w:rPr>
+          <w:rFonts w:ascii="Times New Roman" w:eastAsia="Times New Roman" w:hAnsi="Times New Roman" w:cs="Times New Roman"/>
+        </w:rPr>
+        <w:lastRenderedPageBreak/>
+        <w:t xml:space="preserve">frequency was not applicable. Phyloseq objects were rarefied to a sampling depth of 6223 to be consistent with preliminary QIIME processing rarefactions steps. For DESeq2 and core microbiome analyses, the phyloseq object was not rarefied and additionally filtered to remove ASVs with less than 5 counts. Phyloseq objects for all analyses were also filtered for different sexes. </w:t>
+      </w:r>
+    </w:p>
+    <w:p>
+      <w:pPr>
+        <w:spacing w:line="480" w:lineRule="auto"/>
+        <w:rPr>
+          <w:rFonts w:ascii="Times New Roman" w:eastAsia="Times New Roman" w:hAnsi="Times New Roman" w:cs="Times New Roman"/>
+        </w:rPr>
+      </w:pPr>
+      <w:r>
+        <w:rPr>
+          <w:rFonts w:ascii="Times New Roman" w:eastAsia="Times New Roman" w:hAnsi="Times New Roman" w:cs="Times New Roman"/>
+          <w:b/>
+        </w:rPr>
+        <w:t xml:space="preserve">Alpha and beta diversity analyses. </w:t>
+      </w:r>
+      <w:r>
+        <w:rPr>
+          <w:rFonts w:ascii="Times New Roman" w:eastAsia="Times New Roman" w:hAnsi="Times New Roman" w:cs="Times New Roman"/>
+        </w:rPr>
+        <w:t xml:space="preserve">Alpha and beta diversity analysis and subsequent statistical analyses were conducted in R (v. 4.2.3) using vegan, phyloseq and tidyverse packages </w:t>
+      </w:r>
+      <w:hyperlink r:id="rId26">
+        <w:r>
+          <w:rPr>
+            <w:rFonts w:ascii="Times New Roman" w:eastAsia="Times New Roman" w:hAnsi="Times New Roman" w:cs="Times New Roman"/>
+          </w:rPr>
+          <w:t>(14, 16, 17)</w:t>
+        </w:r>
+      </w:hyperlink>
+      <w:r>
+        <w:rPr>
+          <w:rFonts w:ascii="Times New Roman" w:eastAsia="Times New Roman" w:hAnsi="Times New Roman" w:cs="Times New Roman"/>
+        </w:rPr>
+        <w:t xml:space="preserve">. For alpha diversity, differences in Observed, Chao1, ACE, Shannon, Simpson, Inverse Simpson, and Fisher’s metrics were analyzed between low and high sheet washing frequency groups categorized by sex to determine differences in hand microbial composition </w:t>
+      </w:r>
+      <w:hyperlink r:id="rId27">
+        <w:r>
+          <w:rPr>
+            <w:rFonts w:ascii="Times New Roman" w:eastAsia="Times New Roman" w:hAnsi="Times New Roman" w:cs="Times New Roman"/>
+          </w:rPr>
+          <w:t>(18–23)</w:t>
+        </w:r>
+      </w:hyperlink>
+      <w:r>
+        <w:rPr>
+          <w:rFonts w:ascii="Times New Roman" w:eastAsia="Times New Roman" w:hAnsi="Times New Roman" w:cs="Times New Roman"/>
+        </w:rPr>
+        <w:t xml:space="preserve">. Two-way ANOVA statistical analyses were performed on each alpha diversity metric </w:t>
+      </w:r>
+      <w:hyperlink r:id="rId28">
+        <w:r>
+          <w:rPr>
+            <w:rFonts w:ascii="Times New Roman" w:eastAsia="Times New Roman" w:hAnsi="Times New Roman" w:cs="Times New Roman"/>
+          </w:rPr>
+          <w:t>(24)</w:t>
+        </w:r>
+      </w:hyperlink>
+      <w:r>
+        <w:rPr>
+          <w:rFonts w:ascii="Times New Roman" w:eastAsia="Times New Roman" w:hAnsi="Times New Roman" w:cs="Times New Roman"/>
+        </w:rPr>
+        <w:t xml:space="preserve">. Significance was defined with a p-value cutoff of &lt; 0.05. For beta diversity, differences in unweighted UniFrac, weighted UniFrac, Jaccard, and Bray-Curtis metrics were calculated between hand microbial compositions of differing sexes with varying sheet washing frequency habits </w:t>
+      </w:r>
+      <w:hyperlink r:id="rId29">
+        <w:r>
+          <w:rPr>
+            <w:rFonts w:ascii="Times New Roman" w:eastAsia="Times New Roman" w:hAnsi="Times New Roman" w:cs="Times New Roman"/>
+          </w:rPr>
+          <w:t>(25–28)</w:t>
+        </w:r>
+      </w:hyperlink>
+      <w:r>
+        <w:rPr>
+          <w:rFonts w:ascii="Times New Roman" w:eastAsia="Times New Roman" w:hAnsi="Times New Roman" w:cs="Times New Roman"/>
+        </w:rPr>
+        <w:t xml:space="preserve">. A pairwise permutational analysis of variance (PERMANOVA) was performed on the beta diversity metrics in R </w:t>
+      </w:r>
+      <w:hyperlink r:id="rId30">
+        <w:r>
+          <w:rPr>
+            <w:rFonts w:ascii="Times New Roman" w:eastAsia="Times New Roman" w:hAnsi="Times New Roman" w:cs="Times New Roman"/>
+          </w:rPr>
+          <w:t>(29)</w:t>
+        </w:r>
+      </w:hyperlink>
+      <w:r>
+        <w:rPr>
+          <w:rFonts w:ascii="Times New Roman" w:eastAsia="Times New Roman" w:hAnsi="Times New Roman" w:cs="Times New Roman"/>
+        </w:rPr>
+        <w:t>. Each metric was conducted with a p-value cutoff of &lt;0.05 to define statistical significance.</w:t>
+      </w:r>
+    </w:p>
+    <w:p>
+      <w:pPr>
+        <w:spacing w:line="480" w:lineRule="auto"/>
+        <w:rPr>
+          <w:rFonts w:ascii="Times New Roman" w:eastAsia="Times New Roman" w:hAnsi="Times New Roman" w:cs="Times New Roman"/>
+        </w:rPr>
+      </w:pPr>
+      <w:r>
+        <w:rPr>
+          <w:rFonts w:ascii="Times New Roman" w:eastAsia="Times New Roman" w:hAnsi="Times New Roman" w:cs="Times New Roman"/>
+          <w:b/>
+        </w:rPr>
+        <w:t xml:space="preserve">Taxa bar plot analysis at the phylum level. </w:t>
+      </w:r>
+      <w:r>
+        <w:rPr>
+          <w:rFonts w:ascii="Times New Roman" w:eastAsia="Times New Roman" w:hAnsi="Times New Roman" w:cs="Times New Roman"/>
+        </w:rPr>
+        <w:t xml:space="preserve">Taxa bar plot analysis was conducted in R (v 4.2.3). The following packages were loaded: phyloseq, tidyverse, ggplot2, ape, and vegan </w:t>
+      </w:r>
+      <w:hyperlink r:id="rId31">
+        <w:r>
+          <w:rPr>
+            <w:rFonts w:ascii="Times New Roman" w:eastAsia="Times New Roman" w:hAnsi="Times New Roman" w:cs="Times New Roman"/>
+          </w:rPr>
+          <w:t>(14–17, 30)</w:t>
+        </w:r>
+      </w:hyperlink>
+      <w:r>
+        <w:rPr>
+          <w:rFonts w:ascii="Times New Roman" w:eastAsia="Times New Roman" w:hAnsi="Times New Roman" w:cs="Times New Roman"/>
+        </w:rPr>
+        <w:t>. To determine the distinct phyla and their abundance associated with the varying sheet washing frequencies and sex, the taxonomic data’s relative abundance at the phylum level was calculated for groups categorized by sheet washing frequency (high, low) and sex (male, female). The phyla that represent a relative abundance greater than 1% were filtered for. Using ggplot2, the taxa bar plots at the phylum level were generated for analysis.</w:t>
+      </w:r>
+    </w:p>
+    <w:p>
+      <w:pPr>
+        <w:spacing w:line="480" w:lineRule="auto"/>
+        <w:rPr>
+          <w:rFonts w:ascii="Times New Roman" w:eastAsia="Times New Roman" w:hAnsi="Times New Roman" w:cs="Times New Roman"/>
+        </w:rPr>
+      </w:pPr>
+      <w:r>
+        <w:rPr>
+          <w:rFonts w:ascii="Times New Roman" w:eastAsia="Times New Roman" w:hAnsi="Times New Roman" w:cs="Times New Roman"/>
+          <w:b/>
+        </w:rPr>
+        <w:t xml:space="preserve">Taxa bar plot analysis at the genus level. </w:t>
+      </w:r>
+      <w:r>
+        <w:rPr>
+          <w:rFonts w:ascii="Times New Roman" w:eastAsia="Times New Roman" w:hAnsi="Times New Roman" w:cs="Times New Roman"/>
+        </w:rPr>
+        <w:t xml:space="preserve">The top 5 most abundant phyla were further analyzed at the genus level. The phyla of interest included Actinobacteriota, Firmicutes, Bacteroidota, Fusobacteriota, and Proteobacteria. Taxa bar plot analysis was conducted in R (v 4.2.3). The following packages were added: phyloseq, tidyverse, ggplot2, ape, and vegan </w:t>
+      </w:r>
+      <w:hyperlink r:id="rId32">
+        <w:r>
+          <w:rPr>
+            <w:rFonts w:ascii="Times New Roman" w:eastAsia="Times New Roman" w:hAnsi="Times New Roman" w:cs="Times New Roman"/>
+          </w:rPr>
+          <w:t>(14–17, 31)</w:t>
+        </w:r>
+      </w:hyperlink>
+      <w:r>
+        <w:rPr>
+          <w:rFonts w:ascii="Times New Roman" w:eastAsia="Times New Roman" w:hAnsi="Times New Roman" w:cs="Times New Roman"/>
+        </w:rPr>
+        <w:t xml:space="preserve">. To assess distinct genus and their </w:t>
+      </w:r>
+      <w:r>
+        <w:rPr>
+          <w:rFonts w:ascii="Times New Roman" w:eastAsia="Times New Roman" w:hAnsi="Times New Roman" w:cs="Times New Roman"/>
+        </w:rPr>
+        <w:lastRenderedPageBreak/>
+        <w:t xml:space="preserve">abundance associated with the varying sheet washing frequencies and sex, the taxonomic data’s relative abundance at the genus level was calculated for groups categorized by sheet washing frequency (high, low) and sex (male, female). To generate five genus-level taxa bar plots, the data was filtered for each phylum of interest. Genera that had a relative abundance of less than 1% were removed. Taxa bar plots were generated for further analysis at the genus level. </w:t>
+      </w:r>
+    </w:p>
+    <w:p>
+      <w:pPr>
+        <w:spacing w:line="480" w:lineRule="auto"/>
+        <w:rPr>
+          <w:rFonts w:ascii="Times New Roman" w:eastAsia="Times New Roman" w:hAnsi="Times New Roman" w:cs="Times New Roman"/>
+        </w:rPr>
+      </w:pPr>
+      <w:r>
+        <w:rPr>
+          <w:rFonts w:ascii="Times New Roman" w:eastAsia="Times New Roman" w:hAnsi="Times New Roman" w:cs="Times New Roman"/>
+          <w:b/>
+        </w:rPr>
+        <w:t xml:space="preserve">Core microbiome analysis. </w:t>
+      </w:r>
+      <w:r>
+        <w:rPr>
+          <w:rFonts w:ascii="Times New Roman" w:eastAsia="Times New Roman" w:hAnsi="Times New Roman" w:cs="Times New Roman"/>
+        </w:rPr>
+        <w:t xml:space="preserve">To identify both shared and unique core microbiome genera associated with different sexes and sheet washing frequencies, a core microbiome analysis was conducted. By using the phyloseq (v. 4.2.3) and microbiome (v 1.22.0) R packages </w:t>
+      </w:r>
+      <w:hyperlink r:id="rId33">
+        <w:r>
+          <w:rPr>
+            <w:rFonts w:ascii="Times New Roman" w:eastAsia="Times New Roman" w:hAnsi="Times New Roman" w:cs="Times New Roman"/>
+          </w:rPr>
+          <w:t>(14, 32)</w:t>
+        </w:r>
+      </w:hyperlink>
+      <w:r>
+        <w:rPr>
+          <w:rFonts w:ascii="Times New Roman" w:eastAsia="Times New Roman" w:hAnsi="Times New Roman" w:cs="Times New Roman"/>
+        </w:rPr>
+        <w:t>, the non-rarefied phyloseq data was converted into relative abundance for both low and high sheet washing frequency groups for females and males. To determine the optimal prevalence and abundance threshold, a heatmap was generated to visualize the range of prevalence and abundance levels for individual bacteria at the genus levels</w:t>
+      </w:r>
+      <w:r>
+        <w:rPr>
+          <w:rFonts w:ascii="Times New Roman" w:eastAsia="Times New Roman" w:hAnsi="Times New Roman" w:cs="Times New Roman"/>
+          <w:b/>
+        </w:rPr>
+        <w:t xml:space="preserve"> </w:t>
+      </w:r>
+      <w:r>
+        <w:rPr>
+          <w:rFonts w:ascii="Times New Roman" w:eastAsia="Times New Roman" w:hAnsi="Times New Roman" w:cs="Times New Roman"/>
+        </w:rPr>
+        <w:t xml:space="preserve">(Figure S5, S6, S7, S8). This heatmap analysis utilized microbiome R packages (v 1.22.0) for taxonomic data analysis and RColorBrewer packages (v 1.1-3) for defining the colour palette in the figure. To visualize the result, ggVennDiagram package was used to generate a four-way Venn diagram, illustrating the core microbiome for our analysis (v 1.2.3) </w:t>
+      </w:r>
+      <w:hyperlink r:id="rId34">
+        <w:r>
+          <w:rPr>
+            <w:rFonts w:ascii="Times New Roman" w:eastAsia="Times New Roman" w:hAnsi="Times New Roman" w:cs="Times New Roman"/>
+          </w:rPr>
+          <w:t>(33)</w:t>
+        </w:r>
+      </w:hyperlink>
+      <w:r>
+        <w:rPr>
+          <w:rFonts w:ascii="Times New Roman" w:eastAsia="Times New Roman" w:hAnsi="Times New Roman" w:cs="Times New Roman"/>
+        </w:rPr>
+        <w:t>. The minimum prevalence and abundance parameters were set at 0.5 (50%) and 0.001 (0.1%), respectively.</w:t>
+      </w:r>
+    </w:p>
+    <w:p>
+      <w:pPr>
+        <w:spacing w:line="480" w:lineRule="auto"/>
+        <w:rPr>
+          <w:rFonts w:ascii="Times New Roman" w:eastAsia="Times New Roman" w:hAnsi="Times New Roman" w:cs="Times New Roman"/>
+        </w:rPr>
+      </w:pPr>
+      <w:r>
+        <w:rPr>
+          <w:rFonts w:ascii="Times New Roman" w:eastAsia="Times New Roman" w:hAnsi="Times New Roman" w:cs="Times New Roman"/>
+          <w:b/>
+        </w:rPr>
+        <w:t xml:space="preserve">DESeq2 analysis. </w:t>
+      </w:r>
+      <w:r>
+        <w:rPr>
+          <w:rFonts w:ascii="Times New Roman" w:eastAsia="Times New Roman" w:hAnsi="Times New Roman" w:cs="Times New Roman"/>
+        </w:rPr>
+        <w:t xml:space="preserve">To compare the differences in abundance between sexes and sheet washing frequency, a DESeq2 analysis was conducted in R (v 4.2.3) and used the phyloseq, ape, tidyverse, vegan, ggplot2, and DESeq2 packages </w:t>
+      </w:r>
+      <w:hyperlink r:id="rId35">
+        <w:r>
+          <w:rPr>
+            <w:rFonts w:ascii="Times New Roman" w:eastAsia="Times New Roman" w:hAnsi="Times New Roman" w:cs="Times New Roman"/>
+          </w:rPr>
+          <w:t>(14–17, 31, 34)</w:t>
+        </w:r>
+      </w:hyperlink>
+      <w:r>
+        <w:rPr>
+          <w:rFonts w:ascii="Times New Roman" w:eastAsia="Times New Roman" w:hAnsi="Times New Roman" w:cs="Times New Roman"/>
+        </w:rPr>
+        <w:t xml:space="preserve">. A non-rarefied phyloseq object was imported and edited to ensure the object contained no zeros. Two phyloseq objects were created by filtering for two sheet washing frequencies: high and low. One phyloseq object was filtered for only high sheet washing frequency data and the other for low sheet washing frequency data. </w:t>
+      </w:r>
+      <w:commentRangeStart w:id="17"/>
+      <w:r>
+        <w:rPr>
+          <w:rFonts w:ascii="Times New Roman" w:eastAsia="Times New Roman" w:hAnsi="Times New Roman" w:cs="Times New Roman"/>
+        </w:rPr>
+        <w:t xml:space="preserve">Two DESeq2 objects were then created from the phyloseq objects and analyses were run comparing differences in sex in the two sheet washing groups. </w:t>
+      </w:r>
+      <w:commentRangeEnd w:id="17"/>
+      <w:r>
+        <w:rPr>
+          <w:rStyle w:val="CommentReference"/>
+        </w:rPr>
+        <w:commentReference w:id="17"/>
+      </w:r>
+      <w:r>
+        <w:rPr>
+          <w:rFonts w:ascii="Times New Roman" w:eastAsia="Times New Roman" w:hAnsi="Times New Roman" w:cs="Times New Roman"/>
+        </w:rPr>
+        <w:t>Volcano plots were run and genera were filtered at a p-value cutoff of &lt; 0.01, a log</w:t>
+      </w:r>
+      <w:r>
+        <w:rPr>
+          <w:rFonts w:ascii="Times New Roman" w:eastAsia="Times New Roman" w:hAnsi="Times New Roman" w:cs="Times New Roman"/>
+          <w:vertAlign w:val="subscript"/>
+        </w:rPr>
+        <w:t>2</w:t>
+      </w:r>
+      <w:r>
+        <w:rPr>
+          <w:rFonts w:ascii="Times New Roman" w:eastAsia="Times New Roman" w:hAnsi="Times New Roman" w:cs="Times New Roman"/>
+        </w:rPr>
+        <w:t xml:space="preserve"> fold change &gt;2, and a baseMean &gt; 1. Genera were then pruned and a list of genus names from each group was created. Each genus was identified as being unique to either males or females per sheet washing frequency group. Using </w:t>
+      </w:r>
+      <w:r>
+        <w:rPr>
+          <w:rFonts w:ascii="Times New Roman" w:eastAsia="Times New Roman" w:hAnsi="Times New Roman" w:cs="Times New Roman"/>
+        </w:rPr>
+        <w:lastRenderedPageBreak/>
+        <w:t>ggplot2, a bar plot was created at the genus level to identify the upregulated and downregulated ASVs present in both comparison groups as log</w:t>
+      </w:r>
+      <w:r>
+        <w:rPr>
+          <w:rFonts w:ascii="Times New Roman" w:eastAsia="Times New Roman" w:hAnsi="Times New Roman" w:cs="Times New Roman"/>
+          <w:vertAlign w:val="subscript"/>
+        </w:rPr>
+        <w:t>2</w:t>
+      </w:r>
+      <w:r>
+        <w:rPr>
+          <w:rFonts w:ascii="Times New Roman" w:eastAsia="Times New Roman" w:hAnsi="Times New Roman" w:cs="Times New Roman"/>
+        </w:rPr>
+        <w:t xml:space="preserve"> fold change </w:t>
+      </w:r>
+      <w:hyperlink r:id="rId36">
+        <w:r>
+          <w:rPr>
+            <w:rFonts w:ascii="Times New Roman" w:eastAsia="Times New Roman" w:hAnsi="Times New Roman" w:cs="Times New Roman"/>
+          </w:rPr>
+          <w:t>(31)</w:t>
+        </w:r>
+      </w:hyperlink>
+      <w:r>
+        <w:rPr>
+          <w:rFonts w:ascii="Times New Roman" w:eastAsia="Times New Roman" w:hAnsi="Times New Roman" w:cs="Times New Roman"/>
+        </w:rPr>
+        <w:t xml:space="preserve">. </w:t>
+      </w:r>
+    </w:p>
+    <w:p>
+      <w:pPr>
+        <w:spacing w:line="480" w:lineRule="auto"/>
+        <w:rPr>
+          <w:rFonts w:ascii="Times New Roman" w:eastAsia="Times New Roman" w:hAnsi="Times New Roman" w:cs="Times New Roman"/>
+        </w:rPr>
+      </w:pPr>
+    </w:p>
+    <w:p>
+      <w:pPr>
+        <w:spacing w:line="480" w:lineRule="auto"/>
+        <w:rPr>
+          <w:rFonts w:ascii="Times New Roman" w:eastAsia="Times New Roman" w:hAnsi="Times New Roman" w:cs="Times New Roman"/>
+        </w:rPr>
+      </w:pPr>
+      <w:r>
+        <w:rPr>
+          <w:rFonts w:ascii="Times New Roman" w:eastAsia="Times New Roman" w:hAnsi="Times New Roman" w:cs="Times New Roman"/>
+          <w:b/>
+        </w:rPr>
+        <w:t>RESULTS</w:t>
+      </w:r>
+    </w:p>
+    <w:p>
+      <w:pPr>
+        <w:spacing w:line="480" w:lineRule="auto"/>
+        <w:rPr>
+          <w:rFonts w:ascii="Times New Roman" w:eastAsia="Times New Roman" w:hAnsi="Times New Roman" w:cs="Times New Roman"/>
+        </w:rPr>
+      </w:pPr>
+      <w:r>
+        <w:rPr>
+          <w:rFonts w:ascii="Times New Roman" w:eastAsia="Times New Roman" w:hAnsi="Times New Roman" w:cs="Times New Roman"/>
+          <w:b/>
+        </w:rPr>
+        <w:t xml:space="preserve">Diversity of hand microbial communities </w:t>
+      </w:r>
+      <w:r>
+        <w:rPr>
+          <w:rFonts w:ascii="Times New Roman" w:eastAsia="Times New Roman" w:hAnsi="Times New Roman" w:cs="Times New Roman"/>
+          <w:b/>
+        </w:rPr>
+        <w:t>varies</w:t>
+      </w:r>
+      <w:r>
+        <w:rPr>
+          <w:rFonts w:ascii="Times New Roman" w:eastAsia="Times New Roman" w:hAnsi="Times New Roman" w:cs="Times New Roman"/>
+          <w:b/>
+        </w:rPr>
+        <w:t xml:space="preserve"> more significantly due to sex than sheet washing frequency. </w:t>
+      </w:r>
+      <w:r>
+        <w:rPr>
+          <w:rFonts w:ascii="Times New Roman" w:eastAsia="Times New Roman" w:hAnsi="Times New Roman" w:cs="Times New Roman"/>
+        </w:rPr>
+        <w:t xml:space="preserve">Alpha diversity analyses including Observed, Chao1, ACE, Shannon, Simpson, Inverse Simpson, and Fisher’s diversity were conducted to determine differences in hand microbial composition on groups categorized by sheet washing frequency (low, high) and sex (female, male) of individuals (Figure 1, Figure S3). </w:t>
+      </w:r>
+      <w:commentRangeStart w:id="18"/>
+      <w:r>
+        <w:rPr>
+          <w:rFonts w:ascii="Times New Roman" w:eastAsia="Times New Roman" w:hAnsi="Times New Roman" w:cs="Times New Roman"/>
+        </w:rPr>
+        <w:t>Boxplots were used to illustrate the distributions for these metrics (Figure 1, Figure S3).</w:t>
+      </w:r>
+      <w:commentRangeEnd w:id="18"/>
+      <w:r>
+        <w:rPr>
+          <w:rStyle w:val="CommentReference"/>
+        </w:rPr>
+        <w:commentReference w:id="18"/>
+      </w:r>
+      <w:r>
+        <w:rPr>
+          <w:rFonts w:ascii="Times New Roman" w:eastAsia="Times New Roman" w:hAnsi="Times New Roman" w:cs="Times New Roman"/>
+        </w:rPr>
+        <w:t xml:space="preserve"> </w:t>
+      </w:r>
+      <w:commentRangeStart w:id="19"/>
+      <w:r>
+        <w:rPr>
+          <w:rFonts w:ascii="Times New Roman" w:eastAsia="Times New Roman" w:hAnsi="Times New Roman" w:cs="Times New Roman"/>
+        </w:rPr>
+        <w:t xml:space="preserve">Based on two-way ANOVA statistical analyses, no alpha diversity comparisons were found to be significantly different. </w:t>
+      </w:r>
+      <w:commentRangeEnd w:id="19"/>
+      <w:r>
+        <w:rPr>
+          <w:rStyle w:val="CommentReference"/>
+        </w:rPr>
+        <w:commentReference w:id="19"/>
+      </w:r>
       <w:r>
         <w:rPr>
           <w:rFonts w:ascii="Times New Roman" w:eastAsia="Times New Roman" w:hAnsi="Times New Roman" w:cs="Times New Roman"/>
           <w:color w:val="000000" w:themeColor="text1"/>
-          <w:rPrChange w:id="16" w:author="Author">
+          <w:rPrChange w:id="20" w:author="Author">
             <w:rPr>
               <w:rFonts w:ascii="Times New Roman" w:eastAsia="Times New Roman" w:hAnsi="Times New Roman" w:cs="Times New Roman"/>
             </w:rPr>
           </w:rPrChange>
         </w:rPr>
-        <w:t>UniFrac</w:t>
-      </w:r>
-      <w:proofErr w:type="spellEnd"/>
-      <w:r>
-        <w:rPr>
-          <w:rFonts w:ascii="Times New Roman" w:eastAsia="Times New Roman" w:hAnsi="Times New Roman" w:cs="Times New Roman"/>
-          <w:color w:val="000000" w:themeColor="text1"/>
-          <w:rPrChange w:id="17" w:author="Author">
-            <w:rPr>
-              <w:rFonts w:ascii="Times New Roman" w:eastAsia="Times New Roman" w:hAnsi="Times New Roman" w:cs="Times New Roman"/>
-            </w:rPr>
-          </w:rPrChange>
-        </w:rPr>
-        <w:t xml:space="preserve">, Jaccard, Bray-Curtis) differed significantly between sexes (Table 1, Figure S4). The greatest difference between sex-specific sheet washing frequency groups was observed between the “female high” and “male high” groups (Table 1, Figure S4). The same-sex comparisons that differed only in terms of sheet washing frequency showed no significant differences in beta diversity metrics except for unweighted </w:t>
-      </w:r>
-      <w:proofErr w:type="spellStart"/>
-      <w:r>
-        <w:rPr>
-          <w:rFonts w:ascii="Times New Roman" w:eastAsia="Times New Roman" w:hAnsi="Times New Roman" w:cs="Times New Roman"/>
-          <w:color w:val="000000" w:themeColor="text1"/>
-          <w:rPrChange w:id="18" w:author="Author">
-            <w:rPr>
-              <w:rFonts w:ascii="Times New Roman" w:eastAsia="Times New Roman" w:hAnsi="Times New Roman" w:cs="Times New Roman"/>
-            </w:rPr>
-          </w:rPrChange>
-        </w:rPr>
-        <w:t>UniFrac</w:t>
-      </w:r>
-      <w:proofErr w:type="spellEnd"/>
-      <w:r>
-        <w:rPr>
-          <w:rFonts w:ascii="Times New Roman" w:eastAsia="Times New Roman" w:hAnsi="Times New Roman" w:cs="Times New Roman"/>
-          <w:color w:val="000000" w:themeColor="text1"/>
-          <w:rPrChange w:id="19" w:author="Author">
-            <w:rPr>
-              <w:rFonts w:ascii="Times New Roman" w:eastAsia="Times New Roman" w:hAnsi="Times New Roman" w:cs="Times New Roman"/>
-            </w:rPr>
-          </w:rPrChange>
-        </w:rPr>
-        <w:t xml:space="preserve"> for the “female high” vs “female low” comparison and Bray-Curtis for the “male high” vs “male low” comparison (Table 1, Figure S4).</w:t>
+        <w:t>To determine whether the beta diversity of hand microbial communities differed between the variables, beta diversity metrics were run between groups categorized by sex (female, male) and sheet washing frequency (low, high). Regardless of sheet washing frequency, all beta diversity metrics (unweighted UniFrac, weighted UniFrac, Jaccard, Bray-Curtis) differed significantly between sexes (Table 1, Figure S4). The greatest difference between sex-specific sheet washing frequency groups was observed between the “female high” and “male high” groups (Table 1, Figure S4). The same-sex comparisons that differed only in terms of sheet washing frequency showed no significant differences in beta diversity metrics except for unweighted UniFrac for the “female high” vs “female low” comparison and Bray-Curtis for the “male high” vs “male low” comparison (Table 1, Figure S4).</w:t>
       </w:r>
       <w:r>
         <w:rPr>
@@ -1638,15 +1424,15 @@
         </w:rPr>
         <w:t xml:space="preserve"> Therefore, there may be phylogenetically different microbial taxa present or absent between “female high” and “female low” group hand microbiomes, but the overall abundance of these differential taxa is small. Comparatively, there may be differences in the abundance of shared taxa between “male high” and “male low” group hand microbiomes, but no significant differences in the presence or absence of specific taxa. </w:t>
       </w:r>
-      <w:commentRangeStart w:id="20"/>
       <w:commentRangeStart w:id="21"/>
+      <w:commentRangeStart w:id="22"/>
       <w:r>
         <w:rPr>
           <w:rFonts w:ascii="Times New Roman" w:eastAsia="Times New Roman" w:hAnsi="Times New Roman" w:cs="Times New Roman"/>
         </w:rPr>
         <w:t xml:space="preserve">These results indicate that beta diversity of hand microbial communities varies more significantly due to sex </w:t>
       </w:r>
-      <w:ins w:id="22" w:author="Author">
+      <w:ins w:id="23" w:author="Author">
         <w:r>
           <w:rPr>
             <w:rFonts w:ascii="Times New Roman" w:eastAsia="Times New Roman" w:hAnsi="Times New Roman" w:cs="Times New Roman"/>
@@ -1660,19 +1446,19 @@
         </w:rPr>
         <w:t>than due to sheet washing frequency</w:t>
       </w:r>
-      <w:commentRangeEnd w:id="20"/>
+      <w:commentRangeEnd w:id="21"/>
       <w:r>
         <w:rPr>
           <w:rStyle w:val="CommentReference"/>
         </w:rPr>
-        <w:commentReference w:id="20"/>
-      </w:r>
-      <w:commentRangeEnd w:id="21"/>
+        <w:commentReference w:id="21"/>
+      </w:r>
+      <w:commentRangeEnd w:id="22"/>
       <w:r>
         <w:rPr>
           <w:rStyle w:val="CommentReference"/>
         </w:rPr>
-        <w:commentReference w:id="21"/>
+        <w:commentReference w:id="22"/>
       </w:r>
       <w:r>
         <w:rPr>
@@ -1708,27 +1494,27 @@
         </w:rPr>
         <w:t xml:space="preserve"> (Figure 2). Through analysis of the plots generated, it is observed that the variation in the abundance of phyla between sexes increases as sheet washing frequency decreases (Figure 2A). With reference to this data, five additional taxa bar plots were generated, focusing specifically on the </w:t>
       </w:r>
-      <w:commentRangeStart w:id="23"/>
       <w:commentRangeStart w:id="24"/>
+      <w:commentRangeStart w:id="25"/>
       <w:r>
         <w:rPr>
           <w:rFonts w:ascii="Times New Roman" w:eastAsia="Times New Roman" w:hAnsi="Times New Roman" w:cs="Times New Roman"/>
         </w:rPr>
         <w:t>top five abundant phyla depicted in Figure 2A</w:t>
       </w:r>
-      <w:commentRangeEnd w:id="23"/>
+      <w:commentRangeEnd w:id="24"/>
       <w:r>
         <w:rPr>
           <w:rStyle w:val="CommentReference"/>
         </w:rPr>
-        <w:commentReference w:id="23"/>
-      </w:r>
-      <w:commentRangeEnd w:id="24"/>
+        <w:commentReference w:id="24"/>
+      </w:r>
+      <w:commentRangeEnd w:id="25"/>
       <w:r>
         <w:rPr>
           <w:rStyle w:val="CommentReference"/>
         </w:rPr>
-        <w:commentReference w:id="24"/>
+        <w:commentReference w:id="25"/>
       </w:r>
       <w:r>
         <w:rPr>
@@ -1736,33 +1522,19 @@
         </w:rPr>
         <w:t xml:space="preserve">. </w:t>
       </w:r>
-      <w:commentRangeStart w:id="25"/>
-      <w:r>
-        <w:rPr>
-          <w:rFonts w:ascii="Times New Roman" w:eastAsia="Times New Roman" w:hAnsi="Times New Roman" w:cs="Times New Roman"/>
-        </w:rPr>
-        <w:t>In Figure 2B (</w:t>
-      </w:r>
-      <w:proofErr w:type="spellStart"/>
-      <w:r>
-        <w:rPr>
-          <w:rFonts w:ascii="Times New Roman" w:eastAsia="Times New Roman" w:hAnsi="Times New Roman" w:cs="Times New Roman"/>
-        </w:rPr>
-        <w:t>Actinobacteriota</w:t>
-      </w:r>
-      <w:proofErr w:type="spellEnd"/>
-      <w:r>
-        <w:rPr>
-          <w:rFonts w:ascii="Times New Roman" w:eastAsia="Times New Roman" w:hAnsi="Times New Roman" w:cs="Times New Roman"/>
-        </w:rPr>
-        <w:t>) and Figure 2C (Firmicutes), an apparent trend emerges of higher frequency of sheet washing leading to reduced variation in the relative abundance of these phyla between males and females.</w:t>
-      </w:r>
-      <w:commentRangeEnd w:id="25"/>
+      <w:commentRangeStart w:id="26"/>
+      <w:r>
+        <w:rPr>
+          <w:rFonts w:ascii="Times New Roman" w:eastAsia="Times New Roman" w:hAnsi="Times New Roman" w:cs="Times New Roman"/>
+        </w:rPr>
+        <w:t>In Figure 2B (Actinobacteriota) and Figure 2C (Firmicutes), an apparent trend emerges of higher frequency of sheet washing leading to reduced variation in the relative abundance of these phyla between males and females.</w:t>
+      </w:r>
+      <w:commentRangeEnd w:id="26"/>
       <w:r>
         <w:rPr>
           <w:rStyle w:val="CommentReference"/>
         </w:rPr>
-        <w:commentReference w:id="25"/>
+        <w:commentReference w:id="26"/>
       </w:r>
       <w:r>
         <w:rPr>
@@ -1770,65 +1542,62 @@
         </w:rPr>
         <w:t xml:space="preserve"> </w:t>
       </w:r>
-      <w:commentRangeStart w:id="26"/>
-      <w:r>
-        <w:rPr>
-          <w:rFonts w:ascii="Times New Roman" w:eastAsia="Times New Roman" w:hAnsi="Times New Roman" w:cs="Times New Roman"/>
-        </w:rPr>
-        <w:t xml:space="preserve">Proteobacteria also demonstrates a similar trend; however, this difference is less pronounced in comparison to </w:t>
-      </w:r>
-      <w:proofErr w:type="spellStart"/>
-      <w:r>
-        <w:rPr>
-          <w:rFonts w:ascii="Times New Roman" w:eastAsia="Times New Roman" w:hAnsi="Times New Roman" w:cs="Times New Roman"/>
-        </w:rPr>
-        <w:t>Actinobacteriota</w:t>
-      </w:r>
-      <w:proofErr w:type="spellEnd"/>
-      <w:r>
-        <w:rPr>
-          <w:rFonts w:ascii="Times New Roman" w:eastAsia="Times New Roman" w:hAnsi="Times New Roman" w:cs="Times New Roman"/>
-        </w:rPr>
-        <w:t xml:space="preserve"> and Firmicutes (Figure 2E). </w:t>
-      </w:r>
-      <w:commentRangeEnd w:id="26"/>
+      <w:commentRangeStart w:id="27"/>
+      <w:r>
+        <w:rPr>
+          <w:rFonts w:ascii="Times New Roman" w:eastAsia="Times New Roman" w:hAnsi="Times New Roman" w:cs="Times New Roman"/>
+        </w:rPr>
+        <w:t xml:space="preserve">Proteobacteria also demonstrates a similar trend; however, this difference is less pronounced in comparison to Actinobacteriota and Firmicutes (Figure 2E). </w:t>
+      </w:r>
+      <w:commentRangeEnd w:id="27"/>
       <w:r>
         <w:rPr>
           <w:rStyle w:val="CommentReference"/>
         </w:rPr>
-        <w:commentReference w:id="26"/>
-      </w:r>
-      <w:r>
-        <w:rPr>
-          <w:rFonts w:ascii="Times New Roman" w:eastAsia="Times New Roman" w:hAnsi="Times New Roman" w:cs="Times New Roman"/>
-        </w:rPr>
-        <w:t xml:space="preserve">In contrast, </w:t>
-      </w:r>
-      <w:proofErr w:type="gramStart"/>
-      <w:r>
-        <w:rPr>
-          <w:rFonts w:ascii="Times New Roman" w:eastAsia="Times New Roman" w:hAnsi="Times New Roman" w:cs="Times New Roman"/>
-        </w:rPr>
-        <w:t>Figure</w:t>
-      </w:r>
-      <w:proofErr w:type="gramEnd"/>
-      <w:r>
-        <w:rPr>
-          <w:rFonts w:ascii="Times New Roman" w:eastAsia="Times New Roman" w:hAnsi="Times New Roman" w:cs="Times New Roman"/>
-        </w:rPr>
-        <w:t xml:space="preserve"> 2D demonstrates that the relative abundance of </w:t>
-      </w:r>
-      <w:proofErr w:type="spellStart"/>
-      <w:r>
-        <w:rPr>
-          <w:rFonts w:ascii="Times New Roman" w:eastAsia="Times New Roman" w:hAnsi="Times New Roman" w:cs="Times New Roman"/>
-        </w:rPr>
-        <w:t>Bacteroidota</w:t>
-      </w:r>
-      <w:proofErr w:type="spellEnd"/>
-      <w:r>
-        <w:rPr>
-          <w:rFonts w:ascii="Times New Roman" w:eastAsia="Times New Roman" w:hAnsi="Times New Roman" w:cs="Times New Roman"/>
+        <w:commentReference w:id="27"/>
+      </w:r>
+      <w:r>
+        <w:rPr>
+          <w:rFonts w:ascii="Times New Roman" w:eastAsia="Times New Roman" w:hAnsi="Times New Roman" w:cs="Times New Roman"/>
+        </w:rPr>
+        <w:t xml:space="preserve">In contrast, Figure 2D demonstrates that the relative abundance of Bacteroidota </w:t>
+      </w:r>
+      <w:r>
+        <w:rPr>
+          <w:rFonts w:ascii="Times New Roman" w:eastAsia="Times New Roman" w:hAnsi="Times New Roman" w:cs="Times New Roman"/>
+        </w:rPr>
+        <w:t>decreases</w:t>
+      </w:r>
+      <w:r>
+        <w:rPr>
+          <w:rFonts w:ascii="Times New Roman" w:eastAsia="Times New Roman" w:hAnsi="Times New Roman" w:cs="Times New Roman"/>
+        </w:rPr>
+        <w:t xml:space="preserve"> in similarity between sexes as sheet washing frequency increases. The data also suggests that Fusobacteriota is only present on the skin samples of those with high sheet washing frequency and absent on those who do not wash their sheets as often (Figure 2F). Overall, there is a discernible trend which indicates that higher sheet washing frequency is associated with reduced variation in the relative abundance of phyla between males and females. Through analysis of the generated taxa bar plots, the primary genera constituting each phylum can be identified. </w:t>
+      </w:r>
+      <w:commentRangeStart w:id="28"/>
+      <w:r>
+        <w:rPr>
+          <w:rFonts w:ascii="Times New Roman" w:eastAsia="Times New Roman" w:hAnsi="Times New Roman" w:cs="Times New Roman"/>
+        </w:rPr>
+        <w:t xml:space="preserve">This includes </w:t>
+      </w:r>
+      <w:r>
+        <w:rPr>
+          <w:rFonts w:ascii="Times New Roman" w:eastAsia="Times New Roman" w:hAnsi="Times New Roman" w:cs="Times New Roman"/>
+          <w:i/>
+        </w:rPr>
+        <w:t>Corynebacterium</w:t>
+      </w:r>
+      <w:r>
+        <w:rPr>
+          <w:rFonts w:ascii="Times New Roman" w:eastAsia="Times New Roman" w:hAnsi="Times New Roman" w:cs="Times New Roman"/>
+        </w:rPr>
+        <w:t xml:space="preserve"> for</w:t>
+      </w:r>
+      <w:r>
+        <w:rPr>
+          <w:rFonts w:ascii="Times New Roman" w:eastAsia="Times New Roman" w:hAnsi="Times New Roman" w:cs="Times New Roman"/>
+          <w:i/>
         </w:rPr>
         <w:t xml:space="preserve"> </w:t>
       </w:r>
@@ -1836,172 +1605,80 @@
         <w:rPr>
           <w:rFonts w:ascii="Times New Roman" w:eastAsia="Times New Roman" w:hAnsi="Times New Roman" w:cs="Times New Roman"/>
         </w:rPr>
-        <w:t>decreases</w:t>
-      </w:r>
-      <w:r>
-        <w:rPr>
-          <w:rFonts w:ascii="Times New Roman" w:eastAsia="Times New Roman" w:hAnsi="Times New Roman" w:cs="Times New Roman"/>
-        </w:rPr>
-        <w:t xml:space="preserve"> in similarity between sexes as sheet washing frequency increases. The data also suggests that </w:t>
-      </w:r>
-      <w:proofErr w:type="spellStart"/>
-      <w:r>
-        <w:rPr>
-          <w:rFonts w:ascii="Times New Roman" w:eastAsia="Times New Roman" w:hAnsi="Times New Roman" w:cs="Times New Roman"/>
-        </w:rPr>
-        <w:t>Fusobacteriota</w:t>
-      </w:r>
-      <w:proofErr w:type="spellEnd"/>
-      <w:r>
-        <w:rPr>
-          <w:rFonts w:ascii="Times New Roman" w:eastAsia="Times New Roman" w:hAnsi="Times New Roman" w:cs="Times New Roman"/>
-        </w:rPr>
-        <w:t xml:space="preserve"> is only present on the skin samples of those with high sheet washing frequency and absent on those who do not wash their sheets as often (Figure 2F). Overall, there is a discernible trend which indicates that higher sheet washing frequency is associated with reduced variation in the relative abundance of phyla between males and females. Through analysis of the generated taxa bar plots, the primary genera constituting each phylum can be identified. </w:t>
-      </w:r>
-      <w:commentRangeStart w:id="27"/>
-      <w:r>
-        <w:rPr>
-          <w:rFonts w:ascii="Times New Roman" w:eastAsia="Times New Roman" w:hAnsi="Times New Roman" w:cs="Times New Roman"/>
-        </w:rPr>
-        <w:t xml:space="preserve">This includes </w:t>
+        <w:t xml:space="preserve">Actinobacteriota, </w:t>
       </w:r>
       <w:r>
         <w:rPr>
           <w:rFonts w:ascii="Times New Roman" w:eastAsia="Times New Roman" w:hAnsi="Times New Roman" w:cs="Times New Roman"/>
           <w:i/>
         </w:rPr>
-        <w:t>Corynebacterium</w:t>
-      </w:r>
-      <w:r>
-        <w:rPr>
-          <w:rFonts w:ascii="Times New Roman" w:eastAsia="Times New Roman" w:hAnsi="Times New Roman" w:cs="Times New Roman"/>
-        </w:rPr>
-        <w:t xml:space="preserve"> for</w:t>
-      </w:r>
+        <w:t>Streptococcus</w:t>
+      </w:r>
+      <w:r>
+        <w:rPr>
+          <w:rFonts w:ascii="Times New Roman" w:eastAsia="Times New Roman" w:hAnsi="Times New Roman" w:cs="Times New Roman"/>
+        </w:rPr>
+        <w:t xml:space="preserve"> for Firmicutes, </w:t>
+      </w:r>
+      <w:commentRangeStart w:id="29"/>
       <w:r>
         <w:rPr>
           <w:rFonts w:ascii="Times New Roman" w:eastAsia="Times New Roman" w:hAnsi="Times New Roman" w:cs="Times New Roman"/>
           <w:i/>
         </w:rPr>
+        <w:t xml:space="preserve">Porphyromonas </w:t>
+      </w:r>
+      <w:r>
+        <w:rPr>
+          <w:rFonts w:ascii="Times New Roman" w:eastAsia="Times New Roman" w:hAnsi="Times New Roman" w:cs="Times New Roman"/>
+        </w:rPr>
+        <w:t>for Bacteriodiota</w:t>
+      </w:r>
+      <w:commentRangeEnd w:id="29"/>
+      <w:r>
+        <w:rPr>
+          <w:rStyle w:val="CommentReference"/>
+        </w:rPr>
+        <w:commentReference w:id="29"/>
+      </w:r>
+      <w:r>
+        <w:rPr>
+          <w:rFonts w:ascii="Times New Roman" w:eastAsia="Times New Roman" w:hAnsi="Times New Roman" w:cs="Times New Roman"/>
+        </w:rPr>
+        <w:t>,</w:t>
+      </w:r>
+      <w:r>
+        <w:rPr>
+          <w:rFonts w:ascii="Times New Roman" w:eastAsia="Times New Roman" w:hAnsi="Times New Roman" w:cs="Times New Roman"/>
+          <w:i/>
+        </w:rPr>
         <w:t xml:space="preserve"> </w:t>
       </w:r>
-      <w:proofErr w:type="spellStart"/>
-      <w:r>
-        <w:rPr>
-          <w:rFonts w:ascii="Times New Roman" w:eastAsia="Times New Roman" w:hAnsi="Times New Roman" w:cs="Times New Roman"/>
-        </w:rPr>
-        <w:t>Actinobacteriota</w:t>
-      </w:r>
-      <w:proofErr w:type="spellEnd"/>
-      <w:r>
-        <w:rPr>
-          <w:rFonts w:ascii="Times New Roman" w:eastAsia="Times New Roman" w:hAnsi="Times New Roman" w:cs="Times New Roman"/>
-        </w:rPr>
-        <w:t xml:space="preserve">, </w:t>
+      <w:r>
+        <w:rPr>
+          <w:rFonts w:ascii="Times New Roman" w:eastAsia="Times New Roman" w:hAnsi="Times New Roman" w:cs="Times New Roman"/>
+        </w:rPr>
+        <w:t xml:space="preserve">and </w:t>
       </w:r>
       <w:r>
         <w:rPr>
           <w:rFonts w:ascii="Times New Roman" w:eastAsia="Times New Roman" w:hAnsi="Times New Roman" w:cs="Times New Roman"/>
           <w:i/>
         </w:rPr>
-        <w:t>Streptococcus</w:t>
-      </w:r>
-      <w:r>
-        <w:rPr>
-          <w:rFonts w:ascii="Times New Roman" w:eastAsia="Times New Roman" w:hAnsi="Times New Roman" w:cs="Times New Roman"/>
-        </w:rPr>
-        <w:t xml:space="preserve"> for Firmicutes, </w:t>
-      </w:r>
-      <w:commentRangeStart w:id="28"/>
-      <w:proofErr w:type="spellStart"/>
-      <w:r>
-        <w:rPr>
-          <w:rFonts w:ascii="Times New Roman" w:eastAsia="Times New Roman" w:hAnsi="Times New Roman" w:cs="Times New Roman"/>
-          <w:i/>
-        </w:rPr>
-        <w:t>Porphyromonas</w:t>
-      </w:r>
-      <w:proofErr w:type="spellEnd"/>
-      <w:r>
-        <w:rPr>
-          <w:rFonts w:ascii="Times New Roman" w:eastAsia="Times New Roman" w:hAnsi="Times New Roman" w:cs="Times New Roman"/>
-          <w:i/>
-        </w:rPr>
-        <w:t xml:space="preserve"> </w:t>
-      </w:r>
-      <w:r>
-        <w:rPr>
-          <w:rFonts w:ascii="Times New Roman" w:eastAsia="Times New Roman" w:hAnsi="Times New Roman" w:cs="Times New Roman"/>
-        </w:rPr>
-        <w:t xml:space="preserve">for </w:t>
-      </w:r>
-      <w:proofErr w:type="spellStart"/>
-      <w:r>
-        <w:rPr>
-          <w:rFonts w:ascii="Times New Roman" w:eastAsia="Times New Roman" w:hAnsi="Times New Roman" w:cs="Times New Roman"/>
-        </w:rPr>
-        <w:t>Bacteriodiota</w:t>
+        <w:t>Fusobacterium</w:t>
+      </w:r>
+      <w:r>
+        <w:rPr>
+          <w:rFonts w:ascii="Times New Roman" w:eastAsia="Times New Roman" w:hAnsi="Times New Roman" w:cs="Times New Roman"/>
+        </w:rPr>
+        <w:t xml:space="preserve"> for Fusobacteriota.</w:t>
       </w:r>
       <w:commentRangeEnd w:id="28"/>
-      <w:proofErr w:type="spellEnd"/>
       <w:r>
         <w:rPr>
           <w:rStyle w:val="CommentReference"/>
         </w:rPr>
         <w:commentReference w:id="28"/>
-      </w:r>
-      <w:r>
-        <w:rPr>
-          <w:rFonts w:ascii="Times New Roman" w:eastAsia="Times New Roman" w:hAnsi="Times New Roman" w:cs="Times New Roman"/>
-        </w:rPr>
-        <w:t>,</w:t>
-      </w:r>
-      <w:r>
-        <w:rPr>
-          <w:rFonts w:ascii="Times New Roman" w:eastAsia="Times New Roman" w:hAnsi="Times New Roman" w:cs="Times New Roman"/>
-          <w:i/>
-        </w:rPr>
-        <w:t xml:space="preserve"> </w:t>
-      </w:r>
-      <w:r>
-        <w:rPr>
-          <w:rFonts w:ascii="Times New Roman" w:eastAsia="Times New Roman" w:hAnsi="Times New Roman" w:cs="Times New Roman"/>
-        </w:rPr>
-        <w:t xml:space="preserve">and </w:t>
-      </w:r>
-      <w:r>
-        <w:rPr>
-          <w:rFonts w:ascii="Times New Roman" w:eastAsia="Times New Roman" w:hAnsi="Times New Roman" w:cs="Times New Roman"/>
-          <w:i/>
-        </w:rPr>
-        <w:t>Fusobacterium</w:t>
-      </w:r>
-      <w:r>
-        <w:rPr>
-          <w:rFonts w:ascii="Times New Roman" w:eastAsia="Times New Roman" w:hAnsi="Times New Roman" w:cs="Times New Roman"/>
-        </w:rPr>
-        <w:t xml:space="preserve"> for </w:t>
-      </w:r>
-      <w:proofErr w:type="spellStart"/>
-      <w:r>
-        <w:rPr>
-          <w:rFonts w:ascii="Times New Roman" w:eastAsia="Times New Roman" w:hAnsi="Times New Roman" w:cs="Times New Roman"/>
-        </w:rPr>
-        <w:t>Fusobacteriota</w:t>
-      </w:r>
-      <w:proofErr w:type="spellEnd"/>
-      <w:r>
-        <w:rPr>
-          <w:rFonts w:ascii="Times New Roman" w:eastAsia="Times New Roman" w:hAnsi="Times New Roman" w:cs="Times New Roman"/>
-        </w:rPr>
-        <w:t>.</w:t>
-      </w:r>
-      <w:commentRangeEnd w:id="27"/>
-      <w:r>
-        <w:rPr>
-          <w:rStyle w:val="CommentReference"/>
-        </w:rPr>
-        <w:commentReference w:id="27"/>
       </w:r>
       <w:r>
         <w:rPr>
@@ -2045,8 +1722,8 @@
           <w:rFonts w:ascii="Times New Roman" w:eastAsia="Times New Roman" w:hAnsi="Times New Roman" w:cs="Times New Roman"/>
         </w:rPr>
       </w:pPr>
-      <w:commentRangeStart w:id="29"/>
       <w:commentRangeStart w:id="30"/>
+      <w:commentRangeStart w:id="31"/>
       <w:r>
         <w:rPr>
           <w:rFonts w:ascii="Times New Roman" w:eastAsia="Times New Roman" w:hAnsi="Times New Roman" w:cs="Times New Roman"/>
@@ -2060,26 +1737,26 @@
         </w:rPr>
         <w:t xml:space="preserve"> </w:t>
       </w:r>
-      <w:commentRangeEnd w:id="29"/>
+      <w:commentRangeEnd w:id="30"/>
       <w:r>
         <w:rPr>
           <w:rStyle w:val="CommentReference"/>
         </w:rPr>
-        <w:commentReference w:id="29"/>
-      </w:r>
-      <w:commentRangeStart w:id="31"/>
+        <w:commentReference w:id="30"/>
+      </w:r>
+      <w:commentRangeStart w:id="32"/>
       <w:r>
         <w:rPr>
           <w:rFonts w:ascii="Times New Roman" w:eastAsia="Times New Roman" w:hAnsi="Times New Roman" w:cs="Times New Roman"/>
         </w:rPr>
         <w:t>To compare differences in ASV abundance between sexes in conjunction with sheet washing, a DESeq2 analysis was run.</w:t>
       </w:r>
-      <w:commentRangeEnd w:id="31"/>
+      <w:commentRangeEnd w:id="32"/>
       <w:r>
         <w:rPr>
           <w:rStyle w:val="CommentReference"/>
         </w:rPr>
-        <w:commentReference w:id="31"/>
+        <w:commentReference w:id="32"/>
       </w:r>
       <w:r>
         <w:rPr>
@@ -2087,19 +1764,19 @@
         </w:rPr>
         <w:t xml:space="preserve"> </w:t>
       </w:r>
-      <w:commentRangeStart w:id="32"/>
+      <w:commentRangeStart w:id="33"/>
       <w:r>
         <w:rPr>
           <w:rFonts w:ascii="Times New Roman" w:eastAsia="Times New Roman" w:hAnsi="Times New Roman" w:cs="Times New Roman"/>
         </w:rPr>
         <w:t xml:space="preserve">Results showed that more unique genera are abundant in the female group in comparison to the reference male group. </w:t>
       </w:r>
-      <w:commentRangeEnd w:id="32"/>
+      <w:commentRangeEnd w:id="33"/>
       <w:r>
         <w:rPr>
           <w:rStyle w:val="CommentReference"/>
         </w:rPr>
-        <w:commentReference w:id="32"/>
+        <w:commentReference w:id="33"/>
       </w:r>
       <w:r>
         <w:rPr>
@@ -2107,7 +1784,7 @@
         </w:rPr>
         <w:t xml:space="preserve">There are only five shared genera, </w:t>
       </w:r>
-      <w:commentRangeStart w:id="33"/>
+      <w:commentRangeStart w:id="34"/>
       <w:r>
         <w:rPr>
           <w:rFonts w:ascii="Times New Roman" w:eastAsia="Times New Roman" w:hAnsi="Times New Roman" w:cs="Times New Roman"/>
@@ -2126,101 +1803,67 @@
           <w:rFonts w:ascii="Times New Roman" w:eastAsia="Times New Roman" w:hAnsi="Times New Roman" w:cs="Times New Roman"/>
           <w:i/>
         </w:rPr>
+        <w:t xml:space="preserve"> Prevotella</w:t>
+      </w:r>
+      <w:r>
+        <w:rPr>
+          <w:rFonts w:ascii="Times New Roman" w:eastAsia="Times New Roman" w:hAnsi="Times New Roman" w:cs="Times New Roman"/>
+        </w:rPr>
+        <w:t>,</w:t>
+      </w:r>
+      <w:r>
+        <w:rPr>
+          <w:rFonts w:ascii="Times New Roman" w:eastAsia="Times New Roman" w:hAnsi="Times New Roman" w:cs="Times New Roman"/>
+          <w:i/>
+        </w:rPr>
+        <w:t xml:space="preserve"> Paracoccus</w:t>
+      </w:r>
+      <w:r>
+        <w:rPr>
+          <w:rFonts w:ascii="Times New Roman" w:eastAsia="Times New Roman" w:hAnsi="Times New Roman" w:cs="Times New Roman"/>
+        </w:rPr>
+        <w:t>,</w:t>
+      </w:r>
+      <w:r>
+        <w:rPr>
+          <w:rFonts w:ascii="Times New Roman" w:eastAsia="Times New Roman" w:hAnsi="Times New Roman" w:cs="Times New Roman"/>
+          <w:i/>
+        </w:rPr>
+        <w:t xml:space="preserve"> Staphylococcus</w:t>
+      </w:r>
+      <w:r>
+        <w:rPr>
+          <w:rFonts w:ascii="Times New Roman" w:eastAsia="Times New Roman" w:hAnsi="Times New Roman" w:cs="Times New Roman"/>
+        </w:rPr>
+        <w:t>,</w:t>
+      </w:r>
+      <w:r>
+        <w:rPr>
+          <w:rFonts w:ascii="Times New Roman" w:eastAsia="Times New Roman" w:hAnsi="Times New Roman" w:cs="Times New Roman"/>
+          <w:i/>
+        </w:rPr>
+        <w:t xml:space="preserve"> Kocuria,</w:t>
+      </w:r>
+      <w:commentRangeEnd w:id="34"/>
+      <w:r>
+        <w:rPr>
+          <w:rStyle w:val="CommentReference"/>
+        </w:rPr>
+        <w:commentReference w:id="34"/>
+      </w:r>
+      <w:r>
+        <w:rPr>
+          <w:rFonts w:ascii="Times New Roman" w:eastAsia="Times New Roman" w:hAnsi="Times New Roman" w:cs="Times New Roman"/>
+        </w:rPr>
         <w:t xml:space="preserve"> </w:t>
       </w:r>
-      <w:proofErr w:type="spellStart"/>
-      <w:r>
-        <w:rPr>
-          <w:rFonts w:ascii="Times New Roman" w:eastAsia="Times New Roman" w:hAnsi="Times New Roman" w:cs="Times New Roman"/>
-          <w:i/>
-        </w:rPr>
-        <w:t>Prevotella</w:t>
-      </w:r>
-      <w:proofErr w:type="spellEnd"/>
-      <w:r>
-        <w:rPr>
-          <w:rFonts w:ascii="Times New Roman" w:eastAsia="Times New Roman" w:hAnsi="Times New Roman" w:cs="Times New Roman"/>
-        </w:rPr>
-        <w:t>,</w:t>
-      </w:r>
-      <w:r>
-        <w:rPr>
-          <w:rFonts w:ascii="Times New Roman" w:eastAsia="Times New Roman" w:hAnsi="Times New Roman" w:cs="Times New Roman"/>
-          <w:i/>
-        </w:rPr>
-        <w:t xml:space="preserve"> </w:t>
-      </w:r>
-      <w:proofErr w:type="spellStart"/>
-      <w:r>
-        <w:rPr>
-          <w:rFonts w:ascii="Times New Roman" w:eastAsia="Times New Roman" w:hAnsi="Times New Roman" w:cs="Times New Roman"/>
-          <w:i/>
-        </w:rPr>
-        <w:t>Paracoccus</w:t>
-      </w:r>
-      <w:proofErr w:type="spellEnd"/>
-      <w:r>
-        <w:rPr>
-          <w:rFonts w:ascii="Times New Roman" w:eastAsia="Times New Roman" w:hAnsi="Times New Roman" w:cs="Times New Roman"/>
-        </w:rPr>
-        <w:t>,</w:t>
-      </w:r>
-      <w:r>
-        <w:rPr>
-          <w:rFonts w:ascii="Times New Roman" w:eastAsia="Times New Roman" w:hAnsi="Times New Roman" w:cs="Times New Roman"/>
-          <w:i/>
-        </w:rPr>
-        <w:t xml:space="preserve"> Staphylococcus</w:t>
-      </w:r>
-      <w:r>
-        <w:rPr>
-          <w:rFonts w:ascii="Times New Roman" w:eastAsia="Times New Roman" w:hAnsi="Times New Roman" w:cs="Times New Roman"/>
-        </w:rPr>
-        <w:t>,</w:t>
-      </w:r>
-      <w:r>
-        <w:rPr>
-          <w:rFonts w:ascii="Times New Roman" w:eastAsia="Times New Roman" w:hAnsi="Times New Roman" w:cs="Times New Roman"/>
-          <w:i/>
-        </w:rPr>
-        <w:t xml:space="preserve"> </w:t>
-      </w:r>
-      <w:proofErr w:type="spellStart"/>
-      <w:r>
-        <w:rPr>
-          <w:rFonts w:ascii="Times New Roman" w:eastAsia="Times New Roman" w:hAnsi="Times New Roman" w:cs="Times New Roman"/>
-          <w:i/>
-        </w:rPr>
-        <w:t>Kocuria</w:t>
-      </w:r>
-      <w:proofErr w:type="spellEnd"/>
-      <w:r>
-        <w:rPr>
-          <w:rFonts w:ascii="Times New Roman" w:eastAsia="Times New Roman" w:hAnsi="Times New Roman" w:cs="Times New Roman"/>
-          <w:i/>
-        </w:rPr>
-        <w:t>,</w:t>
-      </w:r>
-      <w:commentRangeEnd w:id="33"/>
-      <w:r>
-        <w:rPr>
-          <w:rStyle w:val="CommentReference"/>
-        </w:rPr>
-        <w:commentReference w:id="33"/>
-      </w:r>
-      <w:r>
-        <w:rPr>
-          <w:rFonts w:ascii="Times New Roman" w:eastAsia="Times New Roman" w:hAnsi="Times New Roman" w:cs="Times New Roman"/>
-        </w:rPr>
-        <w:t xml:space="preserve"> </w:t>
-      </w:r>
-      <w:commentRangeStart w:id="34"/>
+      <w:commentRangeStart w:id="35"/>
       <w:r>
         <w:rPr>
           <w:rFonts w:ascii="Times New Roman" w:eastAsia="Times New Roman" w:hAnsi="Times New Roman" w:cs="Times New Roman"/>
           <w:i/>
           <w:strike/>
-          <w:rPrChange w:id="35" w:author="Author">
+          <w:rPrChange w:id="36" w:author="Author">
             <w:rPr>
               <w:rFonts w:ascii="Times New Roman" w:eastAsia="Times New Roman" w:hAnsi="Times New Roman" w:cs="Times New Roman"/>
               <w:i/>
@@ -2233,7 +1876,7 @@
         <w:rPr>
           <w:rFonts w:ascii="Times New Roman" w:eastAsia="Times New Roman" w:hAnsi="Times New Roman" w:cs="Times New Roman"/>
           <w:strike/>
-          <w:rPrChange w:id="36" w:author="Author">
+          <w:rPrChange w:id="37" w:author="Author">
             <w:rPr>
               <w:rFonts w:ascii="Times New Roman" w:eastAsia="Times New Roman" w:hAnsi="Times New Roman" w:cs="Times New Roman"/>
             </w:rPr>
@@ -2241,21 +1884,6 @@
         </w:rPr>
         <w:t>and</w:t>
       </w:r>
-      <w:r>
-        <w:rPr>
-          <w:rFonts w:ascii="Times New Roman" w:eastAsia="Times New Roman" w:hAnsi="Times New Roman" w:cs="Times New Roman"/>
-          <w:i/>
-          <w:strike/>
-          <w:rPrChange w:id="37" w:author="Author">
-            <w:rPr>
-              <w:rFonts w:ascii="Times New Roman" w:eastAsia="Times New Roman" w:hAnsi="Times New Roman" w:cs="Times New Roman"/>
-              <w:i/>
-            </w:rPr>
-          </w:rPrChange>
-        </w:rPr>
-        <w:t xml:space="preserve"> </w:t>
-      </w:r>
-      <w:proofErr w:type="spellStart"/>
       <w:r>
         <w:rPr>
           <w:rFonts w:ascii="Times New Roman" w:eastAsia="Times New Roman" w:hAnsi="Times New Roman" w:cs="Times New Roman"/>
@@ -2268,9 +1896,8 @@
             </w:rPr>
           </w:rPrChange>
         </w:rPr>
-        <w:t>Prevotella</w:t>
-      </w:r>
-      <w:proofErr w:type="spellEnd"/>
+        <w:t xml:space="preserve"> Prevotella</w:t>
+      </w:r>
       <w:r>
         <w:rPr>
           <w:rFonts w:ascii="Times New Roman" w:eastAsia="Times New Roman" w:hAnsi="Times New Roman" w:cs="Times New Roman"/>
@@ -2289,12 +1916,12 @@
         </w:rPr>
         <w:t xml:space="preserve"> </w:t>
       </w:r>
-      <w:commentRangeEnd w:id="34"/>
+      <w:commentRangeEnd w:id="35"/>
       <w:r>
         <w:rPr>
           <w:rStyle w:val="CommentReference"/>
         </w:rPr>
-        <w:commentReference w:id="34"/>
+        <w:commentReference w:id="35"/>
       </w:r>
       <w:r>
         <w:rPr>
@@ -2364,7 +1991,6 @@
         </w:rPr>
         <w:t xml:space="preserve">which were unique. Some of the most upregulated genera included </w:t>
       </w:r>
-      <w:proofErr w:type="spellStart"/>
       <w:r>
         <w:rPr>
           <w:rFonts w:ascii="Times New Roman" w:eastAsia="Times New Roman" w:hAnsi="Times New Roman" w:cs="Times New Roman"/>
@@ -2372,14 +1998,12 @@
         </w:rPr>
         <w:t>Qipengyuania</w:t>
       </w:r>
-      <w:proofErr w:type="spellEnd"/>
       <w:r>
         <w:rPr>
           <w:rFonts w:ascii="Times New Roman" w:eastAsia="Times New Roman" w:hAnsi="Times New Roman" w:cs="Times New Roman"/>
         </w:rPr>
         <w:t xml:space="preserve">, </w:t>
       </w:r>
-      <w:proofErr w:type="spellStart"/>
       <w:r>
         <w:rPr>
           <w:rFonts w:ascii="Times New Roman" w:eastAsia="Times New Roman" w:hAnsi="Times New Roman" w:cs="Times New Roman"/>
@@ -2387,7 +2011,6 @@
         </w:rPr>
         <w:t>Williamsia</w:t>
       </w:r>
-      <w:proofErr w:type="spellEnd"/>
       <w:r>
         <w:rPr>
           <w:rFonts w:ascii="Times New Roman" w:eastAsia="Times New Roman" w:hAnsi="Times New Roman" w:cs="Times New Roman"/>
@@ -2407,7 +2030,6 @@
         </w:rPr>
         <w:t xml:space="preserve">, </w:t>
       </w:r>
-      <w:proofErr w:type="spellStart"/>
       <w:r>
         <w:rPr>
           <w:rFonts w:ascii="Times New Roman" w:eastAsia="Times New Roman" w:hAnsi="Times New Roman" w:cs="Times New Roman"/>
@@ -2415,14 +2037,12 @@
         </w:rPr>
         <w:t>Brevundiomonas</w:t>
       </w:r>
-      <w:proofErr w:type="spellEnd"/>
       <w:r>
         <w:rPr>
           <w:rFonts w:ascii="Times New Roman" w:eastAsia="Times New Roman" w:hAnsi="Times New Roman" w:cs="Times New Roman"/>
         </w:rPr>
         <w:t xml:space="preserve">, and </w:t>
       </w:r>
-      <w:proofErr w:type="spellStart"/>
       <w:r>
         <w:rPr>
           <w:rFonts w:ascii="Times New Roman" w:eastAsia="Times New Roman" w:hAnsi="Times New Roman" w:cs="Times New Roman"/>
@@ -2430,7 +2050,6 @@
         </w:rPr>
         <w:t>Nocardioides</w:t>
       </w:r>
-      <w:proofErr w:type="spellEnd"/>
       <w:r>
         <w:rPr>
           <w:rFonts w:ascii="Times New Roman" w:eastAsia="Times New Roman" w:hAnsi="Times New Roman" w:cs="Times New Roman"/>
@@ -2449,7 +2068,6 @@
         </w:rPr>
         <w:t xml:space="preserve">unique genera were </w:t>
       </w:r>
-      <w:proofErr w:type="spellStart"/>
       <w:r>
         <w:rPr>
           <w:rFonts w:ascii="Times New Roman" w:eastAsia="Times New Roman" w:hAnsi="Times New Roman" w:cs="Times New Roman"/>
@@ -2457,7 +2075,6 @@
         </w:rPr>
         <w:t>Aggregatibacter</w:t>
       </w:r>
-      <w:proofErr w:type="spellEnd"/>
       <w:r>
         <w:rPr>
           <w:rFonts w:ascii="Times New Roman" w:eastAsia="Times New Roman" w:hAnsi="Times New Roman" w:cs="Times New Roman"/>
@@ -2477,7 +2094,6 @@
         </w:rPr>
         <w:t xml:space="preserve">, and </w:t>
       </w:r>
-      <w:proofErr w:type="spellStart"/>
       <w:r>
         <w:rPr>
           <w:rFonts w:ascii="Times New Roman" w:eastAsia="Times New Roman" w:hAnsi="Times New Roman" w:cs="Times New Roman"/>
@@ -2485,7 +2101,6 @@
         </w:rPr>
         <w:t>Rothia</w:t>
       </w:r>
-      <w:proofErr w:type="spellEnd"/>
       <w:r>
         <w:rPr>
           <w:rFonts w:ascii="Times New Roman" w:eastAsia="Times New Roman" w:hAnsi="Times New Roman" w:cs="Times New Roman"/>
@@ -2536,7 +2151,6 @@
         </w:rPr>
         <w:t xml:space="preserve">The unique species for the female low sheet washing frequency group included </w:t>
       </w:r>
-      <w:proofErr w:type="spellStart"/>
       <w:r>
         <w:rPr>
           <w:rFonts w:ascii="Times New Roman" w:eastAsia="Times New Roman" w:hAnsi="Times New Roman" w:cs="Times New Roman"/>
@@ -2544,14 +2158,12 @@
         </w:rPr>
         <w:t>Anaerococcus</w:t>
       </w:r>
-      <w:proofErr w:type="spellEnd"/>
       <w:r>
         <w:rPr>
           <w:rFonts w:ascii="Times New Roman" w:eastAsia="Times New Roman" w:hAnsi="Times New Roman" w:cs="Times New Roman"/>
         </w:rPr>
         <w:t xml:space="preserve">, </w:t>
       </w:r>
-      <w:proofErr w:type="spellStart"/>
       <w:r>
         <w:rPr>
           <w:rFonts w:ascii="Times New Roman" w:eastAsia="Times New Roman" w:hAnsi="Times New Roman" w:cs="Times New Roman"/>
@@ -2559,14 +2171,12 @@
         </w:rPr>
         <w:t>Blautia</w:t>
       </w:r>
-      <w:proofErr w:type="spellEnd"/>
       <w:r>
         <w:rPr>
           <w:rFonts w:ascii="Times New Roman" w:eastAsia="Times New Roman" w:hAnsi="Times New Roman" w:cs="Times New Roman"/>
         </w:rPr>
         <w:t xml:space="preserve">, </w:t>
       </w:r>
-      <w:proofErr w:type="spellStart"/>
       <w:r>
         <w:rPr>
           <w:rFonts w:ascii="Times New Roman" w:eastAsia="Times New Roman" w:hAnsi="Times New Roman" w:cs="Times New Roman"/>
@@ -2574,7 +2184,6 @@
         </w:rPr>
         <w:t>Subdoligranulum</w:t>
       </w:r>
-      <w:proofErr w:type="spellEnd"/>
       <w:r>
         <w:rPr>
           <w:rFonts w:ascii="Times New Roman" w:eastAsia="Times New Roman" w:hAnsi="Times New Roman" w:cs="Times New Roman"/>
@@ -2651,7 +2260,6 @@
         </w:rPr>
         <w:t xml:space="preserve">, and </w:t>
       </w:r>
-      <w:proofErr w:type="spellStart"/>
       <w:r>
         <w:rPr>
           <w:rFonts w:ascii="Times New Roman" w:eastAsia="Times New Roman" w:hAnsi="Times New Roman" w:cs="Times New Roman"/>
@@ -2659,19 +2267,18 @@
         </w:rPr>
         <w:t>Brachybacterium</w:t>
       </w:r>
-      <w:proofErr w:type="spellEnd"/>
       <w:r>
         <w:rPr>
           <w:rFonts w:ascii="Times New Roman" w:eastAsia="Times New Roman" w:hAnsi="Times New Roman" w:cs="Times New Roman"/>
         </w:rPr>
         <w:t xml:space="preserve">. </w:t>
       </w:r>
-      <w:commentRangeEnd w:id="30"/>
+      <w:commentRangeEnd w:id="31"/>
       <w:r>
         <w:rPr>
           <w:rStyle w:val="CommentReference"/>
         </w:rPr>
-        <w:commentReference w:id="30"/>
+        <w:commentReference w:id="31"/>
       </w:r>
     </w:p>
     <w:p>
@@ -2943,49 +2550,7 @@
         <w:rPr>
           <w:rFonts w:ascii="Times New Roman" w:eastAsia="Times New Roman" w:hAnsi="Times New Roman" w:cs="Times New Roman"/>
         </w:rPr>
-        <w:t xml:space="preserve">. There was also significance in some beta diversity metrics between sheet washing frequency groups, specifically unweighted </w:t>
-      </w:r>
-      <w:proofErr w:type="spellStart"/>
-      <w:r>
-        <w:rPr>
-          <w:rFonts w:ascii="Times New Roman" w:eastAsia="Times New Roman" w:hAnsi="Times New Roman" w:cs="Times New Roman"/>
-        </w:rPr>
-        <w:t>UniFrac</w:t>
-      </w:r>
-      <w:proofErr w:type="spellEnd"/>
-      <w:r>
-        <w:rPr>
-          <w:rFonts w:ascii="Times New Roman" w:eastAsia="Times New Roman" w:hAnsi="Times New Roman" w:cs="Times New Roman"/>
-        </w:rPr>
-        <w:t xml:space="preserve"> and Bray-Curtis (Table 1, Figure S4). While there is minimal literature that explores sheet washing, other hygiene practices like hand washing have been shown to impact unweighted </w:t>
-      </w:r>
-      <w:proofErr w:type="spellStart"/>
-      <w:r>
-        <w:rPr>
-          <w:rFonts w:ascii="Times New Roman" w:eastAsia="Times New Roman" w:hAnsi="Times New Roman" w:cs="Times New Roman"/>
-        </w:rPr>
-        <w:t>UniFrac</w:t>
-      </w:r>
-      <w:proofErr w:type="spellEnd"/>
-      <w:r>
-        <w:rPr>
-          <w:rFonts w:ascii="Times New Roman" w:eastAsia="Times New Roman" w:hAnsi="Times New Roman" w:cs="Times New Roman"/>
-        </w:rPr>
-        <w:t xml:space="preserve"> beta diversity metrics, aligning with our findings, as well as weighted </w:t>
-      </w:r>
-      <w:proofErr w:type="spellStart"/>
-      <w:r>
-        <w:rPr>
-          <w:rFonts w:ascii="Times New Roman" w:eastAsia="Times New Roman" w:hAnsi="Times New Roman" w:cs="Times New Roman"/>
-        </w:rPr>
-        <w:t>UniFrac</w:t>
-      </w:r>
-      <w:proofErr w:type="spellEnd"/>
-      <w:r>
-        <w:rPr>
-          <w:rFonts w:ascii="Times New Roman" w:eastAsia="Times New Roman" w:hAnsi="Times New Roman" w:cs="Times New Roman"/>
-        </w:rPr>
-        <w:t xml:space="preserve"> beta diversity metrics </w:t>
+        <w:t xml:space="preserve">. There was also significance in some beta diversity metrics between sheet washing frequency groups, specifically unweighted UniFrac and Bray-Curtis (Table 1, Figure S4). While there is minimal literature that explores sheet washing, other hygiene practices like hand washing have been shown to impact unweighted UniFrac beta diversity metrics, aligning with our findings, as well as weighted UniFrac beta diversity metrics </w:t>
       </w:r>
       <w:hyperlink r:id="rId39">
         <w:r>
@@ -3017,19 +2582,12 @@
         <w:t xml:space="preserve">When comparing the relative abundance of phyla, an evident trend is that less sheet washing results in greater variation in the abundance of phyla when comparing females and males. This trend is specifically apparent in </w:t>
       </w:r>
       <w:commentRangeStart w:id="58"/>
-      <w:proofErr w:type="spellStart"/>
-      <w:r>
-        <w:rPr>
-          <w:rFonts w:ascii="Times New Roman" w:eastAsia="Times New Roman" w:hAnsi="Times New Roman" w:cs="Times New Roman"/>
-        </w:rPr>
-        <w:t>Actinobacteriota</w:t>
-      </w:r>
-      <w:proofErr w:type="spellEnd"/>
-      <w:r>
-        <w:rPr>
-          <w:rFonts w:ascii="Times New Roman" w:eastAsia="Times New Roman" w:hAnsi="Times New Roman" w:cs="Times New Roman"/>
-        </w:rPr>
-        <w:t xml:space="preserve"> and Firmicutes</w:t>
+      <w:commentRangeStart w:id="59"/>
+      <w:r>
+        <w:rPr>
+          <w:rFonts w:ascii="Times New Roman" w:eastAsia="Times New Roman" w:hAnsi="Times New Roman" w:cs="Times New Roman"/>
+        </w:rPr>
+        <w:t>Actinobacteriota and Firmicutes</w:t>
       </w:r>
       <w:commentRangeEnd w:id="58"/>
       <w:r>
@@ -3038,27 +2596,34 @@
         </w:rPr>
         <w:commentReference w:id="58"/>
       </w:r>
+      <w:commentRangeEnd w:id="59"/>
+      <w:r>
+        <w:rPr>
+          <w:rStyle w:val="CommentReference"/>
+        </w:rPr>
+        <w:commentReference w:id="59"/>
+      </w:r>
       <w:r>
         <w:rPr>
           <w:rFonts w:ascii="Times New Roman" w:eastAsia="Times New Roman" w:hAnsi="Times New Roman" w:cs="Times New Roman"/>
         </w:rPr>
         <w:t>, where the difference in relative abundance between males and females is more pronounced in low sheet washing frequency compared to high sheet washing frequency samples (</w:t>
       </w:r>
-      <w:commentRangeStart w:id="59"/>
+      <w:commentRangeStart w:id="60"/>
       <w:r>
         <w:rPr>
           <w:rFonts w:ascii="Times New Roman" w:eastAsia="Times New Roman" w:hAnsi="Times New Roman" w:cs="Times New Roman"/>
         </w:rPr>
         <w:t xml:space="preserve">Figure 2). </w:t>
       </w:r>
-      <w:commentRangeEnd w:id="59"/>
+      <w:commentRangeEnd w:id="60"/>
       <w:r>
         <w:rPr>
           <w:rStyle w:val="CommentReference"/>
         </w:rPr>
-        <w:commentReference w:id="59"/>
-      </w:r>
-      <w:commentRangeStart w:id="60"/>
+        <w:commentReference w:id="60"/>
+      </w:r>
+      <w:commentRangeStart w:id="61"/>
       <w:r>
         <w:rPr>
           <w:rFonts w:ascii="Times New Roman" w:eastAsia="Times New Roman" w:hAnsi="Times New Roman" w:cs="Times New Roman"/>
@@ -3079,12 +2644,12 @@
         </w:rPr>
         <w:t xml:space="preserve">. </w:t>
       </w:r>
-      <w:commentRangeEnd w:id="60"/>
+      <w:commentRangeEnd w:id="61"/>
       <w:r>
         <w:rPr>
           <w:rStyle w:val="CommentReference"/>
         </w:rPr>
-        <w:commentReference w:id="60"/>
+        <w:commentReference w:id="61"/>
       </w:r>
       <w:r>
         <w:rPr>
@@ -3097,23 +2662,9 @@
           <w:rFonts w:ascii="Times New Roman" w:eastAsia="Times New Roman" w:hAnsi="Times New Roman" w:cs="Times New Roman"/>
         </w:rPr>
         <w:lastRenderedPageBreak/>
-        <w:t xml:space="preserve">suggests that while the dominant phyla present are shared among the various conditions, some phyla are unique. Such phyla include </w:t>
-      </w:r>
-      <w:proofErr w:type="spellStart"/>
-      <w:r>
-        <w:rPr>
-          <w:rFonts w:ascii="Times New Roman" w:eastAsia="Times New Roman" w:hAnsi="Times New Roman" w:cs="Times New Roman"/>
-        </w:rPr>
-        <w:t>Verrucomicrobiota</w:t>
-      </w:r>
-      <w:proofErr w:type="spellEnd"/>
-      <w:r>
-        <w:rPr>
-          <w:rFonts w:ascii="Times New Roman" w:eastAsia="Times New Roman" w:hAnsi="Times New Roman" w:cs="Times New Roman"/>
-        </w:rPr>
-        <w:t xml:space="preserve">, which is only observed in female low sheet washing frequency samples </w:t>
-      </w:r>
-      <w:commentRangeStart w:id="61"/>
+        <w:t xml:space="preserve">suggests that while the dominant phyla present are shared among the various conditions, some phyla are unique. Such phyla include Verrucomicrobiota, which is only observed in female low sheet washing frequency samples </w:t>
+      </w:r>
+      <w:commentRangeStart w:id="62"/>
       <w:r>
         <w:rPr>
           <w:rFonts w:ascii="Times New Roman" w:eastAsia="Times New Roman" w:hAnsi="Times New Roman" w:cs="Times New Roman"/>
@@ -3124,7 +2675,7 @@
         <w:rPr>
           <w:rFonts w:ascii="Times New Roman" w:eastAsia="Times New Roman" w:hAnsi="Times New Roman" w:cs="Times New Roman"/>
           <w:strike/>
-          <w:rPrChange w:id="62" w:author="Author">
+          <w:rPrChange w:id="63" w:author="Author">
             <w:rPr>
               <w:rFonts w:ascii="Times New Roman" w:eastAsia="Times New Roman" w:hAnsi="Times New Roman" w:cs="Times New Roman"/>
             </w:rPr>
@@ -3138,32 +2689,18 @@
         </w:rPr>
         <w:t xml:space="preserve">). </w:t>
       </w:r>
-      <w:commentRangeEnd w:id="61"/>
+      <w:commentRangeEnd w:id="62"/>
       <w:r>
         <w:rPr>
           <w:rStyle w:val="CommentReference"/>
         </w:rPr>
-        <w:commentReference w:id="61"/>
-      </w:r>
-      <w:r>
-        <w:rPr>
-          <w:rFonts w:ascii="Times New Roman" w:eastAsia="Times New Roman" w:hAnsi="Times New Roman" w:cs="Times New Roman"/>
-        </w:rPr>
-        <w:t xml:space="preserve">These findings are consistent with the literature which states that females have a higher abundance of </w:t>
-      </w:r>
-      <w:proofErr w:type="spellStart"/>
-      <w:r>
-        <w:rPr>
-          <w:rFonts w:ascii="Times New Roman" w:eastAsia="Times New Roman" w:hAnsi="Times New Roman" w:cs="Times New Roman"/>
-        </w:rPr>
-        <w:t>Verrucomicrobia</w:t>
-      </w:r>
-      <w:proofErr w:type="spellEnd"/>
-      <w:r>
-        <w:rPr>
-          <w:rFonts w:ascii="Times New Roman" w:eastAsia="Times New Roman" w:hAnsi="Times New Roman" w:cs="Times New Roman"/>
-        </w:rPr>
-        <w:t xml:space="preserve"> in the gut microbiome compared to males </w:t>
+        <w:commentReference w:id="62"/>
+      </w:r>
+      <w:r>
+        <w:rPr>
+          <w:rFonts w:ascii="Times New Roman" w:eastAsia="Times New Roman" w:hAnsi="Times New Roman" w:cs="Times New Roman"/>
+        </w:rPr>
+        <w:t xml:space="preserve">These findings are consistent with the literature which states that females have a higher abundance of Verrucomicrobia in the gut microbiome compared to males </w:t>
       </w:r>
       <w:hyperlink r:id="rId41">
         <w:r>
@@ -3179,33 +2716,19 @@
         </w:rPr>
         <w:t xml:space="preserve">. </w:t>
       </w:r>
-      <w:commentRangeStart w:id="63"/>
-      <w:r>
-        <w:rPr>
-          <w:rFonts w:ascii="Times New Roman" w:eastAsia="Times New Roman" w:hAnsi="Times New Roman" w:cs="Times New Roman"/>
-        </w:rPr>
-        <w:t xml:space="preserve">The lack of </w:t>
-      </w:r>
-      <w:proofErr w:type="spellStart"/>
-      <w:r>
-        <w:rPr>
-          <w:rFonts w:ascii="Times New Roman" w:eastAsia="Times New Roman" w:hAnsi="Times New Roman" w:cs="Times New Roman"/>
-        </w:rPr>
-        <w:t>Verrucomicrobiota</w:t>
-      </w:r>
-      <w:proofErr w:type="spellEnd"/>
-      <w:r>
-        <w:rPr>
-          <w:rFonts w:ascii="Times New Roman" w:eastAsia="Times New Roman" w:hAnsi="Times New Roman" w:cs="Times New Roman"/>
-        </w:rPr>
-        <w:t xml:space="preserve"> in high sheet washing frequency samples supports the trend that low sheet washing frequency results in higher microbial variation due to decreased hygiene practice</w:t>
-      </w:r>
-      <w:commentRangeEnd w:id="63"/>
+      <w:commentRangeStart w:id="64"/>
+      <w:r>
+        <w:rPr>
+          <w:rFonts w:ascii="Times New Roman" w:eastAsia="Times New Roman" w:hAnsi="Times New Roman" w:cs="Times New Roman"/>
+        </w:rPr>
+        <w:t>The lack of Verrucomicrobiota in high sheet washing frequency samples supports the trend that low sheet washing frequency results in higher microbial variation due to decreased hygiene practice</w:t>
+      </w:r>
+      <w:commentRangeEnd w:id="64"/>
       <w:r>
         <w:rPr>
           <w:rStyle w:val="CommentReference"/>
         </w:rPr>
-        <w:commentReference w:id="63"/>
+        <w:commentReference w:id="64"/>
       </w:r>
       <w:r>
         <w:rPr>
@@ -3220,7 +2743,7 @@
         </w:rPr>
         <w:t xml:space="preserve"> </w:t>
       </w:r>
-      <w:commentRangeStart w:id="64"/>
+      <w:commentRangeStart w:id="65"/>
       <w:r>
         <w:rPr>
           <w:rFonts w:ascii="Times New Roman" w:eastAsia="Times New Roman" w:hAnsi="Times New Roman" w:cs="Times New Roman"/>
@@ -3234,14 +2757,14 @@
         </w:rPr>
         <w:t xml:space="preserve"> has a higher relative abundance in males than females in both high and low sheet washing frequency. </w:t>
       </w:r>
-      <w:commentRangeEnd w:id="64"/>
+      <w:commentRangeEnd w:id="65"/>
       <w:r>
         <w:rPr>
           <w:rStyle w:val="CommentReference"/>
         </w:rPr>
-        <w:commentReference w:id="64"/>
-      </w:r>
-      <w:del w:id="65" w:author="Author">
+        <w:commentReference w:id="65"/>
+      </w:r>
+      <w:del w:id="66" w:author="Author">
         <w:r>
           <w:rPr>
             <w:rFonts w:ascii="Times New Roman" w:eastAsia="Times New Roman" w:hAnsi="Times New Roman" w:cs="Times New Roman"/>
@@ -3249,7 +2772,7 @@
           <w:delText>Additionally</w:delText>
         </w:r>
       </w:del>
-      <w:ins w:id="66" w:author="Author">
+      <w:ins w:id="67" w:author="Author">
         <w:r>
           <w:rPr>
             <w:rFonts w:ascii="Times New Roman" w:eastAsia="Times New Roman" w:hAnsi="Times New Roman" w:cs="Times New Roman"/>
@@ -3263,15 +2786,14 @@
         </w:rPr>
         <w:t xml:space="preserve">, </w:t>
       </w:r>
-      <w:commentRangeStart w:id="67"/>
+      <w:commentRangeStart w:id="68"/>
       <w:r>
         <w:rPr>
           <w:rFonts w:ascii="Times New Roman" w:eastAsia="Times New Roman" w:hAnsi="Times New Roman" w:cs="Times New Roman"/>
         </w:rPr>
         <w:t xml:space="preserve">females have a higher relative abundance of </w:t>
       </w:r>
-      <w:commentRangeStart w:id="68"/>
-      <w:proofErr w:type="spellStart"/>
+      <w:commentRangeStart w:id="69"/>
       <w:r>
         <w:rPr>
           <w:rFonts w:ascii="Times New Roman" w:eastAsia="Times New Roman" w:hAnsi="Times New Roman" w:cs="Times New Roman"/>
@@ -3279,13 +2801,25 @@
         </w:rPr>
         <w:t>Lactobacillaceae</w:t>
       </w:r>
-      <w:proofErr w:type="spellEnd"/>
       <w:r>
         <w:rPr>
           <w:rFonts w:ascii="Times New Roman" w:eastAsia="Times New Roman" w:hAnsi="Times New Roman" w:cs="Times New Roman"/>
         </w:rPr>
         <w:t xml:space="preserve"> </w:t>
       </w:r>
+      <w:commentRangeEnd w:id="69"/>
+      <w:r>
+        <w:rPr>
+          <w:rStyle w:val="CommentReference"/>
+        </w:rPr>
+        <w:commentReference w:id="69"/>
+      </w:r>
+      <w:r>
+        <w:rPr>
+          <w:rFonts w:ascii="Times New Roman" w:eastAsia="Times New Roman" w:hAnsi="Times New Roman" w:cs="Times New Roman"/>
+        </w:rPr>
+        <w:t>than males at low sheet washing frequency,</w:t>
+      </w:r>
       <w:commentRangeEnd w:id="68"/>
       <w:r>
         <w:rPr>
@@ -3297,22 +2831,8 @@
         <w:rPr>
           <w:rFonts w:ascii="Times New Roman" w:eastAsia="Times New Roman" w:hAnsi="Times New Roman" w:cs="Times New Roman"/>
         </w:rPr>
-        <w:t>than males at low sheet washing frequency,</w:t>
-      </w:r>
-      <w:commentRangeEnd w:id="67"/>
-      <w:r>
-        <w:rPr>
-          <w:rStyle w:val="CommentReference"/>
-        </w:rPr>
-        <w:commentReference w:id="67"/>
-      </w:r>
-      <w:r>
-        <w:rPr>
-          <w:rFonts w:ascii="Times New Roman" w:eastAsia="Times New Roman" w:hAnsi="Times New Roman" w:cs="Times New Roman"/>
-        </w:rPr>
         <w:t xml:space="preserve"> which then becomes more similar as the frequency increases, supporting the previously mentioned trend of high sheet washing frequency correlating to less variation between sexes (Figure 2C). These findings are validated by previous research which states that females have higher concentrations of vaginal microbiota, including </w:t>
       </w:r>
-      <w:proofErr w:type="spellStart"/>
       <w:r>
         <w:rPr>
           <w:rFonts w:ascii="Times New Roman" w:eastAsia="Times New Roman" w:hAnsi="Times New Roman" w:cs="Times New Roman"/>
@@ -3320,14 +2840,12 @@
         </w:rPr>
         <w:t>Eneterbacterales</w:t>
       </w:r>
-      <w:proofErr w:type="spellEnd"/>
       <w:r>
         <w:rPr>
           <w:rFonts w:ascii="Times New Roman" w:eastAsia="Times New Roman" w:hAnsi="Times New Roman" w:cs="Times New Roman"/>
         </w:rPr>
         <w:t xml:space="preserve"> and </w:t>
       </w:r>
-      <w:proofErr w:type="spellStart"/>
       <w:r>
         <w:rPr>
           <w:rFonts w:ascii="Times New Roman" w:eastAsia="Times New Roman" w:hAnsi="Times New Roman" w:cs="Times New Roman"/>
@@ -3335,14 +2853,12 @@
         </w:rPr>
         <w:t>Lactobacillaceae</w:t>
       </w:r>
-      <w:proofErr w:type="spellEnd"/>
       <w:r>
         <w:rPr>
           <w:rFonts w:ascii="Times New Roman" w:eastAsia="Times New Roman" w:hAnsi="Times New Roman" w:cs="Times New Roman"/>
         </w:rPr>
         <w:t xml:space="preserve">, whereas males have higher concentrations of </w:t>
       </w:r>
-      <w:proofErr w:type="spellStart"/>
       <w:r>
         <w:rPr>
           <w:rFonts w:ascii="Times New Roman" w:eastAsia="Times New Roman" w:hAnsi="Times New Roman" w:cs="Times New Roman"/>
@@ -3350,7 +2866,6 @@
         </w:rPr>
         <w:t>Cutibacterium</w:t>
       </w:r>
-      <w:proofErr w:type="spellEnd"/>
       <w:r>
         <w:rPr>
           <w:rFonts w:ascii="Times New Roman" w:eastAsia="Times New Roman" w:hAnsi="Times New Roman" w:cs="Times New Roman"/>
@@ -3456,7 +2971,6 @@
         </w:rPr>
         <w:t xml:space="preserve">. In the core microbiome of males with low washing frequency, the most abundant genera are identified as </w:t>
       </w:r>
-      <w:proofErr w:type="spellStart"/>
       <w:r>
         <w:rPr>
           <w:rFonts w:ascii="Times New Roman" w:eastAsia="Times New Roman" w:hAnsi="Times New Roman" w:cs="Times New Roman"/>
@@ -3464,14 +2978,13 @@
         </w:rPr>
         <w:t>Kocuria</w:t>
       </w:r>
-      <w:proofErr w:type="spellEnd"/>
       <w:r>
         <w:rPr>
           <w:rFonts w:ascii="Times New Roman" w:eastAsia="Times New Roman" w:hAnsi="Times New Roman" w:cs="Times New Roman"/>
         </w:rPr>
         <w:t xml:space="preserve">, </w:t>
       </w:r>
-      <w:commentRangeStart w:id="69"/>
+      <w:commentRangeStart w:id="70"/>
       <w:r>
         <w:rPr>
           <w:rFonts w:ascii="Times New Roman" w:eastAsia="Times New Roman" w:hAnsi="Times New Roman" w:cs="Times New Roman"/>
@@ -3492,12 +3005,12 @@
         </w:rPr>
         <w:t>Acinetobacter</w:t>
       </w:r>
-      <w:commentRangeEnd w:id="69"/>
+      <w:commentRangeEnd w:id="70"/>
       <w:r>
         <w:rPr>
           <w:rStyle w:val="CommentReference"/>
         </w:rPr>
-        <w:commentReference w:id="69"/>
+        <w:commentReference w:id="70"/>
       </w:r>
       <w:r>
         <w:rPr>
@@ -3505,7 +3018,7 @@
         </w:rPr>
         <w:t xml:space="preserve"> (Figure S7). Conversely, females with infrequent sheet washing display a core microbiome dominated by </w:t>
       </w:r>
-      <w:commentRangeStart w:id="70"/>
+      <w:commentRangeStart w:id="71"/>
       <w:r>
         <w:rPr>
           <w:rFonts w:ascii="Times New Roman" w:eastAsia="Times New Roman" w:hAnsi="Times New Roman" w:cs="Times New Roman"/>
@@ -3519,7 +3032,6 @@
         </w:rPr>
         <w:t xml:space="preserve">, </w:t>
       </w:r>
-      <w:proofErr w:type="spellStart"/>
       <w:r>
         <w:rPr>
           <w:rFonts w:ascii="Times New Roman" w:eastAsia="Times New Roman" w:hAnsi="Times New Roman" w:cs="Times New Roman"/>
@@ -3527,14 +3039,12 @@
         </w:rPr>
         <w:t>Faecalibacterium</w:t>
       </w:r>
-      <w:proofErr w:type="spellEnd"/>
       <w:r>
         <w:rPr>
           <w:rFonts w:ascii="Times New Roman" w:eastAsia="Times New Roman" w:hAnsi="Times New Roman" w:cs="Times New Roman"/>
         </w:rPr>
         <w:t xml:space="preserve">, and </w:t>
       </w:r>
-      <w:proofErr w:type="spellStart"/>
       <w:r>
         <w:rPr>
           <w:rFonts w:ascii="Times New Roman" w:eastAsia="Times New Roman" w:hAnsi="Times New Roman" w:cs="Times New Roman"/>
@@ -3542,19 +3052,18 @@
         </w:rPr>
         <w:t>Dialister</w:t>
       </w:r>
-      <w:proofErr w:type="spellEnd"/>
       <w:r>
         <w:rPr>
           <w:rFonts w:ascii="Times New Roman" w:eastAsia="Times New Roman" w:hAnsi="Times New Roman" w:cs="Times New Roman"/>
         </w:rPr>
         <w:t xml:space="preserve"> </w:t>
       </w:r>
-      <w:commentRangeEnd w:id="70"/>
+      <w:commentRangeEnd w:id="71"/>
       <w:r>
         <w:rPr>
           <w:rStyle w:val="CommentReference"/>
         </w:rPr>
-        <w:commentReference w:id="70"/>
+        <w:commentReference w:id="71"/>
       </w:r>
       <w:r>
         <w:rPr>
@@ -3562,14 +3071,13 @@
         </w:rPr>
         <w:t xml:space="preserve">(Figure S5). </w:t>
       </w:r>
-      <w:commentRangeStart w:id="71"/>
+      <w:commentRangeStart w:id="72"/>
       <w:r>
         <w:rPr>
           <w:rFonts w:ascii="Times New Roman" w:eastAsia="Times New Roman" w:hAnsi="Times New Roman" w:cs="Times New Roman"/>
         </w:rPr>
         <w:t xml:space="preserve">This finding contrasts with previous literature that suggests a higher abundance of </w:t>
       </w:r>
-      <w:proofErr w:type="spellStart"/>
       <w:r>
         <w:rPr>
           <w:rFonts w:ascii="Times New Roman" w:eastAsia="Times New Roman" w:hAnsi="Times New Roman" w:cs="Times New Roman"/>
@@ -3577,7 +3085,6 @@
         </w:rPr>
         <w:t>Streptococcaceae</w:t>
       </w:r>
-      <w:proofErr w:type="spellEnd"/>
       <w:r>
         <w:rPr>
           <w:rFonts w:ascii="Times New Roman" w:eastAsia="Times New Roman" w:hAnsi="Times New Roman" w:cs="Times New Roman"/>
@@ -3597,7 +3104,6 @@
         </w:rPr>
         <w:t xml:space="preserve">) and </w:t>
       </w:r>
-      <w:proofErr w:type="spellStart"/>
       <w:r>
         <w:rPr>
           <w:rFonts w:ascii="Times New Roman" w:eastAsia="Times New Roman" w:hAnsi="Times New Roman" w:cs="Times New Roman"/>
@@ -3605,7 +3111,6 @@
         </w:rPr>
         <w:t>Lactobacillaceae</w:t>
       </w:r>
-      <w:proofErr w:type="spellEnd"/>
       <w:r>
         <w:rPr>
           <w:rFonts w:ascii="Times New Roman" w:eastAsia="Times New Roman" w:hAnsi="Times New Roman" w:cs="Times New Roman"/>
@@ -3639,12 +3144,12 @@
         </w:rPr>
         <w:t xml:space="preserve">. </w:t>
       </w:r>
-      <w:commentRangeEnd w:id="71"/>
+      <w:commentRangeEnd w:id="72"/>
       <w:r>
         <w:rPr>
           <w:rStyle w:val="CommentReference"/>
         </w:rPr>
-        <w:commentReference w:id="71"/>
+        <w:commentReference w:id="72"/>
       </w:r>
       <w:r>
         <w:rPr>
@@ -3666,7 +3171,6 @@
         </w:rPr>
         <w:t xml:space="preserve">. For instance, </w:t>
       </w:r>
-      <w:proofErr w:type="spellStart"/>
       <w:r>
         <w:rPr>
           <w:rFonts w:ascii="Times New Roman" w:eastAsia="Times New Roman" w:hAnsi="Times New Roman" w:cs="Times New Roman"/>
@@ -3674,7 +3178,6 @@
         </w:rPr>
         <w:t>Kocuria</w:t>
       </w:r>
-      <w:proofErr w:type="spellEnd"/>
       <w:r>
         <w:rPr>
           <w:rFonts w:ascii="Times New Roman" w:eastAsia="Times New Roman" w:hAnsi="Times New Roman" w:cs="Times New Roman"/>
@@ -3734,7 +3237,7 @@
           <w:szCs w:val="24"/>
         </w:rPr>
       </w:pPr>
-      <w:commentRangeStart w:id="72"/>
+      <w:commentRangeStart w:id="73"/>
       <w:r>
         <w:rPr>
           <w:rFonts w:ascii="Times New Roman" w:eastAsia="Times New Roman" w:hAnsi="Times New Roman" w:cs="Times New Roman"/>
@@ -3762,7 +3265,6 @@
         </w:rPr>
         <w:t xml:space="preserve">, which is typically found on the skin microbiome. The most upregulated genus for males was the </w:t>
       </w:r>
-      <w:proofErr w:type="spellStart"/>
       <w:r>
         <w:rPr>
           <w:rFonts w:ascii="Times New Roman" w:eastAsia="Times New Roman" w:hAnsi="Times New Roman" w:cs="Times New Roman"/>
@@ -3770,7 +3272,6 @@
         </w:rPr>
         <w:t>Prevotella</w:t>
       </w:r>
-      <w:proofErr w:type="spellEnd"/>
       <w:r>
         <w:rPr>
           <w:rFonts w:ascii="Times New Roman" w:eastAsia="Times New Roman" w:hAnsi="Times New Roman" w:cs="Times New Roman"/>
@@ -3799,7 +3300,6 @@
         </w:rPr>
         <w:t xml:space="preserve">The genus that switches from being upregulated from the female side to the male side as sheet washing frequency decreases is </w:t>
       </w:r>
-      <w:proofErr w:type="spellStart"/>
       <w:r>
         <w:rPr>
           <w:rFonts w:ascii="Times New Roman" w:eastAsia="Times New Roman" w:hAnsi="Times New Roman" w:cs="Times New Roman"/>
@@ -3809,7 +3309,6 @@
         </w:rPr>
         <w:t>Paracoccus</w:t>
       </w:r>
-      <w:proofErr w:type="spellEnd"/>
       <w:r>
         <w:rPr>
           <w:rFonts w:ascii="Times New Roman" w:eastAsia="Times New Roman" w:hAnsi="Times New Roman" w:cs="Times New Roman"/>
@@ -3859,21 +3358,12 @@
         </w:rPr>
         <w:t xml:space="preserve">. The shared genus abundant on the male side for both sheet washing frequencies was the </w:t>
       </w:r>
-      <w:proofErr w:type="spellStart"/>
       <w:r>
         <w:rPr>
           <w:rFonts w:ascii="Times New Roman" w:eastAsia="Times New Roman" w:hAnsi="Times New Roman" w:cs="Times New Roman"/>
           <w:i/>
         </w:rPr>
-        <w:t>Kocuria</w:t>
-      </w:r>
-      <w:proofErr w:type="spellEnd"/>
-      <w:r>
-        <w:rPr>
-          <w:rFonts w:ascii="Times New Roman" w:eastAsia="Times New Roman" w:hAnsi="Times New Roman" w:cs="Times New Roman"/>
-          <w:i/>
-        </w:rPr>
-        <w:t xml:space="preserve"> </w:t>
+        <w:t xml:space="preserve">Kocuria </w:t>
       </w:r>
       <w:r>
         <w:rPr>
@@ -3956,12 +3446,12 @@
         </w:rPr>
         <w:t xml:space="preserve">. </w:t>
       </w:r>
-      <w:commentRangeEnd w:id="72"/>
+      <w:commentRangeEnd w:id="73"/>
       <w:r>
         <w:rPr>
           <w:rStyle w:val="CommentReference"/>
         </w:rPr>
-        <w:commentReference w:id="72"/>
+        <w:commentReference w:id="73"/>
       </w:r>
       <w:r>
         <w:rPr>
@@ -4005,21 +3495,7 @@
         <w:rPr>
           <w:rFonts w:ascii="Times New Roman" w:eastAsia="Times New Roman" w:hAnsi="Times New Roman" w:cs="Times New Roman"/>
         </w:rPr>
-        <w:t xml:space="preserve"> Our study explored differences between males and females; however, the samples from our dataset only looked at biological sex and not gender, therefore our conclusions only account for biological and </w:t>
-      </w:r>
-      <w:proofErr w:type="spellStart"/>
-      <w:r>
-        <w:rPr>
-          <w:rFonts w:ascii="Times New Roman" w:eastAsia="Times New Roman" w:hAnsi="Times New Roman" w:cs="Times New Roman"/>
-        </w:rPr>
-        <w:t>behavioural</w:t>
-      </w:r>
-      <w:proofErr w:type="spellEnd"/>
-      <w:r>
-        <w:rPr>
-          <w:rFonts w:ascii="Times New Roman" w:eastAsia="Times New Roman" w:hAnsi="Times New Roman" w:cs="Times New Roman"/>
-        </w:rPr>
-        <w:t xml:space="preserve"> sex differences. </w:t>
+        <w:t xml:space="preserve"> Our study explored differences between males and females; however, the samples from our dataset only looked at biological sex and not gender, therefore our conclusions only account for biological and behavioural sex differences. </w:t>
       </w:r>
       <w:r>
         <w:rPr>
@@ -4043,21 +3519,7 @@
         <w:rPr>
           <w:rFonts w:ascii="Times New Roman" w:eastAsia="Times New Roman" w:hAnsi="Times New Roman" w:cs="Times New Roman"/>
         </w:rPr>
-        <w:t xml:space="preserve">unable to distinguish whether </w:t>
-      </w:r>
-      <w:proofErr w:type="spellStart"/>
-      <w:r>
-        <w:rPr>
-          <w:rFonts w:ascii="Times New Roman" w:eastAsia="Times New Roman" w:hAnsi="Times New Roman" w:cs="Times New Roman"/>
-        </w:rPr>
-        <w:t>behavioural</w:t>
-      </w:r>
-      <w:proofErr w:type="spellEnd"/>
-      <w:r>
-        <w:rPr>
-          <w:rFonts w:ascii="Times New Roman" w:eastAsia="Times New Roman" w:hAnsi="Times New Roman" w:cs="Times New Roman"/>
-        </w:rPr>
-        <w:t xml:space="preserve"> differences or genetic and physiological differences between sexes are driving the observed differences.</w:t>
+        <w:t>unable to distinguish whether behavioural differences or genetic and physiological differences between sexes are driving the observed differences.</w:t>
       </w:r>
       <w:r>
         <w:rPr>
@@ -4132,19 +3594,19 @@
         </w:rPr>
         <w:t xml:space="preserve"> </w:t>
       </w:r>
-      <w:commentRangeStart w:id="73"/>
+      <w:commentRangeStart w:id="74"/>
       <w:r>
         <w:rPr>
           <w:rFonts w:ascii="Times New Roman" w:eastAsia="Times New Roman" w:hAnsi="Times New Roman" w:cs="Times New Roman"/>
         </w:rPr>
         <w:t>Additionally, the dataset had small sample sizes, particularly for the female low sheet washing frequency group which only had 3 samples, making it difficult to draw generalizations about this group as well as the others</w:t>
       </w:r>
-      <w:commentRangeEnd w:id="73"/>
+      <w:commentRangeEnd w:id="74"/>
       <w:r>
         <w:rPr>
           <w:rStyle w:val="CommentReference"/>
         </w:rPr>
-        <w:commentReference w:id="73"/>
+        <w:commentReference w:id="74"/>
       </w:r>
       <w:r>
         <w:rPr>
@@ -4385,21 +3847,7 @@
         <w:rPr>
           <w:rFonts w:ascii="Times New Roman" w:eastAsia="Times New Roman" w:hAnsi="Times New Roman" w:cs="Times New Roman"/>
         </w:rPr>
-        <w:t xml:space="preserve">Co-authorship should be considered equal between Lina Anwari (LA), Abigail Cho (AC), </w:t>
-      </w:r>
-      <w:proofErr w:type="spellStart"/>
-      <w:r>
-        <w:rPr>
-          <w:rFonts w:ascii="Times New Roman" w:eastAsia="Times New Roman" w:hAnsi="Times New Roman" w:cs="Times New Roman"/>
-        </w:rPr>
-        <w:t>Dahyeon</w:t>
-      </w:r>
-      <w:proofErr w:type="spellEnd"/>
-      <w:r>
-        <w:rPr>
-          <w:rFonts w:ascii="Times New Roman" w:eastAsia="Times New Roman" w:hAnsi="Times New Roman" w:cs="Times New Roman"/>
-        </w:rPr>
-        <w:t xml:space="preserve"> (Betty) Hong (DH), Màiri MacAulay (MM), and Juliet Malkowski (JM) for this manuscript. LA analyzed and generated figures for taxa bar plots analysis. AC generated phyloseq objects, performed alpha diversity analysis, and contributed to writing limitation sections. DH performed initial processing in QIIME2, as well as analyzed and generated figures for core microbiome analysis. MM analyzed and generated figures for beta diversity analysis, as well as contributed to writing conclusions and future directions. JM analyzed and generated figures for DESeq2 analysis and contributed to writing the introduction. All authors contributed to writing the abstract, methods, results, discussion, and supplemental sections. All authors edited the draft version of the manuscript. </w:t>
+        <w:t xml:space="preserve">Co-authorship should be considered equal between Lina Anwari (LA), Abigail Cho (AC), Dahyeon (Betty) Hong (DH), Màiri MacAulay (MM), and Juliet Malkowski (JM) for this manuscript. LA analyzed and generated figures for taxa bar plots analysis. AC generated phyloseq objects, performed alpha diversity analysis, and contributed to writing limitation sections. DH performed initial processing in QIIME2, as well as analyzed and generated figures for core microbiome analysis. MM analyzed and generated figures for beta diversity analysis, as well as contributed to writing conclusions and future directions. JM analyzed and generated figures for DESeq2 analysis and contributed to writing the introduction. All authors contributed to writing the abstract, methods, results, discussion, and supplemental sections. All authors edited the draft version of the manuscript. </w:t>
       </w:r>
     </w:p>
     <w:p>
@@ -4464,29 +3912,7 @@
             <w:color w:val="000000"/>
             <w:lang w:val="en-CA"/>
           </w:rPr>
-          <w:t xml:space="preserve">Vandegrift R, Bateman AC, Siemens KN, Nguyen M, Wilson HE, Green JL, Van Den </w:t>
-        </w:r>
-        <w:proofErr w:type="spellStart"/>
-        <w:r>
-          <w:rPr>
-            <w:rFonts w:ascii="Times New Roman" w:eastAsia="Times New Roman" w:hAnsi="Times New Roman" w:cs="Times New Roman"/>
-            <w:b/>
-            <w:bCs/>
-            <w:color w:val="000000"/>
-            <w:lang w:val="en-CA"/>
-          </w:rPr>
-          <w:t>Wymelenberg</w:t>
-        </w:r>
-        <w:proofErr w:type="spellEnd"/>
-        <w:r>
-          <w:rPr>
-            <w:rFonts w:ascii="Times New Roman" w:eastAsia="Times New Roman" w:hAnsi="Times New Roman" w:cs="Times New Roman"/>
-            <w:b/>
-            <w:bCs/>
-            <w:color w:val="000000"/>
-            <w:lang w:val="en-CA"/>
-          </w:rPr>
-          <w:t xml:space="preserve"> KG, Hickey RJ.</w:t>
+          <w:t>Vandegrift R, Bateman AC, Siemens KN, Nguyen M, Wilson HE, Green JL, Van Den Wymelenberg KG, Hickey RJ.</w:t>
         </w:r>
         <w:r>
           <w:rPr>
@@ -4585,55 +4011,15 @@
             <w:color w:val="000000"/>
             <w:lang w:val="en-CA"/>
           </w:rPr>
-          <w:t>Al-</w:t>
-        </w:r>
-        <w:proofErr w:type="spellStart"/>
-        <w:r>
-          <w:rPr>
-            <w:rFonts w:ascii="Times New Roman" w:eastAsia="Times New Roman" w:hAnsi="Times New Roman" w:cs="Times New Roman"/>
-            <w:b/>
-            <w:bCs/>
-            <w:color w:val="000000"/>
-            <w:lang w:val="en-CA"/>
-          </w:rPr>
-          <w:t>Rifaai</w:t>
-        </w:r>
-        <w:proofErr w:type="spellEnd"/>
-        <w:r>
-          <w:rPr>
-            <w:rFonts w:ascii="Times New Roman" w:eastAsia="Times New Roman" w:hAnsi="Times New Roman" w:cs="Times New Roman"/>
-            <w:b/>
-            <w:bCs/>
-            <w:color w:val="000000"/>
-            <w:lang w:val="en-CA"/>
-          </w:rPr>
-          <w:t xml:space="preserve"> JM, Al Haddad AM, Qasem JA.</w:t>
-        </w:r>
-        <w:r>
-          <w:rPr>
-            <w:rFonts w:ascii="Times New Roman" w:eastAsia="Times New Roman" w:hAnsi="Times New Roman" w:cs="Times New Roman"/>
-            <w:color w:val="000000"/>
-            <w:lang w:val="en-CA"/>
-          </w:rPr>
-          <w:t xml:space="preserve"> 2018. Personal hygiene among college students in Kuwait: A Health promotion perspective. J Educ Health </w:t>
-        </w:r>
-        <w:proofErr w:type="spellStart"/>
-        <w:r>
-          <w:rPr>
-            <w:rFonts w:ascii="Times New Roman" w:eastAsia="Times New Roman" w:hAnsi="Times New Roman" w:cs="Times New Roman"/>
-            <w:color w:val="000000"/>
-            <w:lang w:val="en-CA"/>
-          </w:rPr>
-          <w:t>Promot</w:t>
-        </w:r>
-        <w:proofErr w:type="spellEnd"/>
-        <w:r>
-          <w:rPr>
-            <w:rFonts w:ascii="Times New Roman" w:eastAsia="Times New Roman" w:hAnsi="Times New Roman" w:cs="Times New Roman"/>
-            <w:color w:val="000000"/>
-            <w:lang w:val="en-CA"/>
-          </w:rPr>
-          <w:t xml:space="preserve"> </w:t>
+          <w:t>Al-Rifaai JM, Al Haddad AM, Qasem JA.</w:t>
+        </w:r>
+        <w:r>
+          <w:rPr>
+            <w:rFonts w:ascii="Times New Roman" w:eastAsia="Times New Roman" w:hAnsi="Times New Roman" w:cs="Times New Roman"/>
+            <w:color w:val="000000"/>
+            <w:lang w:val="en-CA"/>
+          </w:rPr>
+          <w:t xml:space="preserve"> 2018. Personal hygiene among college students in Kuwait: A Health promotion perspective. J Educ Health Promot </w:t>
         </w:r>
         <w:r>
           <w:rPr>
@@ -4700,25 +4086,7 @@
             <w:color w:val="000000"/>
             <w:lang w:val="en-CA"/>
           </w:rPr>
-          <w:t xml:space="preserve"> 2008. The influence of sex, handedness, and washing on the diversity of hand surface bacteria. Proc Natl </w:t>
-        </w:r>
-        <w:proofErr w:type="spellStart"/>
-        <w:r>
-          <w:rPr>
-            <w:rFonts w:ascii="Times New Roman" w:eastAsia="Times New Roman" w:hAnsi="Times New Roman" w:cs="Times New Roman"/>
-            <w:color w:val="000000"/>
-            <w:lang w:val="en-CA"/>
-          </w:rPr>
-          <w:t>Acad</w:t>
-        </w:r>
-        <w:proofErr w:type="spellEnd"/>
-        <w:r>
-          <w:rPr>
-            <w:rFonts w:ascii="Times New Roman" w:eastAsia="Times New Roman" w:hAnsi="Times New Roman" w:cs="Times New Roman"/>
-            <w:color w:val="000000"/>
-            <w:lang w:val="en-CA"/>
-          </w:rPr>
-          <w:t xml:space="preserve"> Sci U S A </w:t>
+          <w:t xml:space="preserve"> 2008. The influence of sex, handedness, and washing on the diversity of hand surface bacteria. Proc Natl Acad Sci U S A </w:t>
         </w:r>
         <w:r>
           <w:rPr>
@@ -4777,99 +4145,15 @@
             <w:color w:val="000000"/>
             <w:lang w:val="en-CA"/>
           </w:rPr>
-          <w:t xml:space="preserve">Pinon A, </w:t>
-        </w:r>
-        <w:proofErr w:type="spellStart"/>
-        <w:r>
-          <w:rPr>
-            <w:rFonts w:ascii="Times New Roman" w:eastAsia="Times New Roman" w:hAnsi="Times New Roman" w:cs="Times New Roman"/>
-            <w:b/>
-            <w:bCs/>
-            <w:color w:val="000000"/>
-            <w:lang w:val="en-CA"/>
-          </w:rPr>
-          <w:t>Gachet</w:t>
-        </w:r>
-        <w:proofErr w:type="spellEnd"/>
-        <w:r>
-          <w:rPr>
-            <w:rFonts w:ascii="Times New Roman" w:eastAsia="Times New Roman" w:hAnsi="Times New Roman" w:cs="Times New Roman"/>
-            <w:b/>
-            <w:bCs/>
-            <w:color w:val="000000"/>
-            <w:lang w:val="en-CA"/>
-          </w:rPr>
-          <w:t xml:space="preserve"> J, Alexandre V, </w:t>
-        </w:r>
-        <w:proofErr w:type="spellStart"/>
-        <w:r>
-          <w:rPr>
-            <w:rFonts w:ascii="Times New Roman" w:eastAsia="Times New Roman" w:hAnsi="Times New Roman" w:cs="Times New Roman"/>
-            <w:b/>
-            <w:bCs/>
-            <w:color w:val="000000"/>
-            <w:lang w:val="en-CA"/>
-          </w:rPr>
-          <w:t>Decherf</w:t>
-        </w:r>
-        <w:proofErr w:type="spellEnd"/>
-        <w:r>
-          <w:rPr>
-            <w:rFonts w:ascii="Times New Roman" w:eastAsia="Times New Roman" w:hAnsi="Times New Roman" w:cs="Times New Roman"/>
-            <w:b/>
-            <w:bCs/>
-            <w:color w:val="000000"/>
-            <w:lang w:val="en-CA"/>
-          </w:rPr>
-          <w:t xml:space="preserve"> S, </w:t>
-        </w:r>
-        <w:proofErr w:type="spellStart"/>
-        <w:r>
-          <w:rPr>
-            <w:rFonts w:ascii="Times New Roman" w:eastAsia="Times New Roman" w:hAnsi="Times New Roman" w:cs="Times New Roman"/>
-            <w:b/>
-            <w:bCs/>
-            <w:color w:val="000000"/>
-            <w:lang w:val="en-CA"/>
-          </w:rPr>
-          <w:t>Vialette</w:t>
-        </w:r>
-        <w:proofErr w:type="spellEnd"/>
-        <w:r>
-          <w:rPr>
-            <w:rFonts w:ascii="Times New Roman" w:eastAsia="Times New Roman" w:hAnsi="Times New Roman" w:cs="Times New Roman"/>
-            <w:b/>
-            <w:bCs/>
-            <w:color w:val="000000"/>
-            <w:lang w:val="en-CA"/>
-          </w:rPr>
-          <w:t xml:space="preserve"> M.</w:t>
-        </w:r>
-        <w:r>
-          <w:rPr>
-            <w:rFonts w:ascii="Times New Roman" w:eastAsia="Times New Roman" w:hAnsi="Times New Roman" w:cs="Times New Roman"/>
-            <w:color w:val="000000"/>
-            <w:lang w:val="en-CA"/>
-          </w:rPr>
-          <w:t xml:space="preserve"> 2013. Microbiological Contamination of Bed Linen and Staff Uniforms in a Hospital. 7. Adv </w:t>
-        </w:r>
-        <w:proofErr w:type="spellStart"/>
-        <w:r>
-          <w:rPr>
-            <w:rFonts w:ascii="Times New Roman" w:eastAsia="Times New Roman" w:hAnsi="Times New Roman" w:cs="Times New Roman"/>
-            <w:color w:val="000000"/>
-            <w:lang w:val="en-CA"/>
-          </w:rPr>
-          <w:t>Microbiol</w:t>
-        </w:r>
-        <w:proofErr w:type="spellEnd"/>
-        <w:r>
-          <w:rPr>
-            <w:rFonts w:ascii="Times New Roman" w:eastAsia="Times New Roman" w:hAnsi="Times New Roman" w:cs="Times New Roman"/>
-            <w:color w:val="000000"/>
-            <w:lang w:val="en-CA"/>
-          </w:rPr>
-          <w:t xml:space="preserve"> </w:t>
+          <w:t>Pinon A, Gachet J, Alexandre V, Decherf S, Vialette M.</w:t>
+        </w:r>
+        <w:r>
+          <w:rPr>
+            <w:rFonts w:ascii="Times New Roman" w:eastAsia="Times New Roman" w:hAnsi="Times New Roman" w:cs="Times New Roman"/>
+            <w:color w:val="000000"/>
+            <w:lang w:val="en-CA"/>
+          </w:rPr>
+          <w:t xml:space="preserve"> 2013. Microbiological Contamination of Bed Linen and Staff Uniforms in a Hospital. 7. Adv Microbiol </w:t>
         </w:r>
         <w:r>
           <w:rPr>
@@ -4936,27 +4220,8 @@
             <w:color w:val="000000"/>
             <w:lang w:val="en-CA"/>
           </w:rPr>
-          <w:t xml:space="preserve"> 2015. Humans differ in their personal microbial cloud. </w:t>
-        </w:r>
-        <w:proofErr w:type="spellStart"/>
-        <w:r>
-          <w:rPr>
-            <w:rFonts w:ascii="Times New Roman" w:eastAsia="Times New Roman" w:hAnsi="Times New Roman" w:cs="Times New Roman"/>
-            <w:color w:val="000000"/>
-            <w:lang w:val="en-CA"/>
-          </w:rPr>
-          <w:t>PeerJ</w:t>
-        </w:r>
-        <w:proofErr w:type="spellEnd"/>
-        <w:r>
-          <w:rPr>
-            <w:rFonts w:ascii="Times New Roman" w:eastAsia="Times New Roman" w:hAnsi="Times New Roman" w:cs="Times New Roman"/>
-            <w:color w:val="000000"/>
-            <w:lang w:val="en-CA"/>
-          </w:rPr>
-          <w:t xml:space="preserve"> </w:t>
-        </w:r>
-        <w:proofErr w:type="gramStart"/>
+          <w:t xml:space="preserve"> 2015. Humans differ in their personal microbial cloud. PeerJ </w:t>
+        </w:r>
         <w:r>
           <w:rPr>
             <w:rFonts w:ascii="Times New Roman" w:eastAsia="Times New Roman" w:hAnsi="Times New Roman" w:cs="Times New Roman"/>
@@ -4973,16 +4238,7 @@
             <w:color w:val="000000"/>
             <w:lang w:val="en-CA"/>
           </w:rPr>
-          <w:t>:e</w:t>
-        </w:r>
-        <w:proofErr w:type="gramEnd"/>
-        <w:r>
-          <w:rPr>
-            <w:rFonts w:ascii="Times New Roman" w:eastAsia="Times New Roman" w:hAnsi="Times New Roman" w:cs="Times New Roman"/>
-            <w:color w:val="000000"/>
-            <w:lang w:val="en-CA"/>
-          </w:rPr>
-          <w:t>1258.</w:t>
+          <w:t>:e1258.</w:t>
         </w:r>
       </w:hyperlink>
     </w:p>
@@ -5031,25 +4287,7 @@
             <w:color w:val="000000"/>
             <w:lang w:val="en-CA"/>
           </w:rPr>
-          <w:t xml:space="preserve"> 2013. The skin microbiome: current perspectives and future challenges. J Am </w:t>
-        </w:r>
-        <w:proofErr w:type="spellStart"/>
-        <w:r>
-          <w:rPr>
-            <w:rFonts w:ascii="Times New Roman" w:eastAsia="Times New Roman" w:hAnsi="Times New Roman" w:cs="Times New Roman"/>
-            <w:color w:val="000000"/>
-            <w:lang w:val="en-CA"/>
-          </w:rPr>
-          <w:t>Acad</w:t>
-        </w:r>
-        <w:proofErr w:type="spellEnd"/>
-        <w:r>
-          <w:rPr>
-            <w:rFonts w:ascii="Times New Roman" w:eastAsia="Times New Roman" w:hAnsi="Times New Roman" w:cs="Times New Roman"/>
-            <w:color w:val="000000"/>
-            <w:lang w:val="en-CA"/>
-          </w:rPr>
-          <w:t xml:space="preserve"> Dermatol </w:t>
+          <w:t xml:space="preserve"> 2013. The skin microbiome: current perspectives and future challenges. J Am Acad Dermatol </w:t>
         </w:r>
         <w:r>
           <w:rPr>
@@ -5118,7 +4356,6 @@
           </w:rPr>
           <w:t xml:space="preserve">2022. Global sex differences in hygiene norms and their relation to sex equality. PLOS Glob Public Health </w:t>
         </w:r>
-        <w:proofErr w:type="gramStart"/>
         <w:r>
           <w:rPr>
             <w:rFonts w:ascii="Times New Roman" w:eastAsia="Times New Roman" w:hAnsi="Times New Roman" w:cs="Times New Roman"/>
@@ -5135,16 +4372,7 @@
             <w:color w:val="000000"/>
             <w:lang w:val="en-CA"/>
           </w:rPr>
-          <w:t>:e</w:t>
-        </w:r>
-        <w:proofErr w:type="gramEnd"/>
-        <w:r>
-          <w:rPr>
-            <w:rFonts w:ascii="Times New Roman" w:eastAsia="Times New Roman" w:hAnsi="Times New Roman" w:cs="Times New Roman"/>
-            <w:color w:val="000000"/>
-            <w:lang w:val="en-CA"/>
-          </w:rPr>
-          <w:t>0000591.</w:t>
+          <w:t>:e0000591.</w:t>
         </w:r>
       </w:hyperlink>
     </w:p>
@@ -5178,9 +4406,16 @@
             <w:lang w:val="en-CA"/>
           </w:rPr>
           <w:tab/>
-          <w:t xml:space="preserve">Richardson M, </w:t>
-        </w:r>
-        <w:proofErr w:type="spellStart"/>
+          <w:t>Richardson M, Gottel N, Gilbert JA, Lax S.</w:t>
+        </w:r>
+        <w:r>
+          <w:rPr>
+            <w:rFonts w:ascii="Times New Roman" w:eastAsia="Times New Roman" w:hAnsi="Times New Roman" w:cs="Times New Roman"/>
+            <w:color w:val="000000"/>
+            <w:lang w:val="en-CA"/>
+          </w:rPr>
+          <w:t xml:space="preserve"> 2019. Microbial Similarity between Students in a Common Dormitory Environment Reveals the Forensic Potential of Individual Microbial Signatures. mBio </w:t>
+        </w:r>
         <w:r>
           <w:rPr>
             <w:rFonts w:ascii="Times New Roman" w:eastAsia="Times New Roman" w:hAnsi="Times New Roman" w:cs="Times New Roman"/>
@@ -5189,36 +4424,6 @@
             <w:color w:val="000000"/>
             <w:lang w:val="en-CA"/>
           </w:rPr>
-          <w:t>Gottel</w:t>
-        </w:r>
-        <w:proofErr w:type="spellEnd"/>
-        <w:r>
-          <w:rPr>
-            <w:rFonts w:ascii="Times New Roman" w:eastAsia="Times New Roman" w:hAnsi="Times New Roman" w:cs="Times New Roman"/>
-            <w:b/>
-            <w:bCs/>
-            <w:color w:val="000000"/>
-            <w:lang w:val="en-CA"/>
-          </w:rPr>
-          <w:t xml:space="preserve"> N, Gilbert JA, Lax S.</w:t>
-        </w:r>
-        <w:r>
-          <w:rPr>
-            <w:rFonts w:ascii="Times New Roman" w:eastAsia="Times New Roman" w:hAnsi="Times New Roman" w:cs="Times New Roman"/>
-            <w:color w:val="000000"/>
-            <w:lang w:val="en-CA"/>
-          </w:rPr>
-          <w:t xml:space="preserve"> 2019. Microbial Similarity between Students in a Common Dormitory Environment Reveals the Forensic Potential of Individual Microbial Signatures. mBio </w:t>
-        </w:r>
-        <w:proofErr w:type="gramStart"/>
-        <w:r>
-          <w:rPr>
-            <w:rFonts w:ascii="Times New Roman" w:eastAsia="Times New Roman" w:hAnsi="Times New Roman" w:cs="Times New Roman"/>
-            <w:b/>
-            <w:bCs/>
-            <w:color w:val="000000"/>
-            <w:lang w:val="en-CA"/>
-          </w:rPr>
           <w:t>10</w:t>
         </w:r>
         <w:r>
@@ -5227,16 +4432,7 @@
             <w:color w:val="000000"/>
             <w:lang w:val="en-CA"/>
           </w:rPr>
-          <w:t>:e</w:t>
-        </w:r>
-        <w:proofErr w:type="gramEnd"/>
-        <w:r>
-          <w:rPr>
-            <w:rFonts w:ascii="Times New Roman" w:eastAsia="Times New Roman" w:hAnsi="Times New Roman" w:cs="Times New Roman"/>
-            <w:color w:val="000000"/>
-            <w:lang w:val="en-CA"/>
-          </w:rPr>
-          <w:t>01054-19.</w:t>
+          <w:t>:e01054-19.</w:t>
         </w:r>
       </w:hyperlink>
     </w:p>
@@ -5285,25 +4481,7 @@
             <w:color w:val="000000"/>
             <w:lang w:val="en-CA"/>
           </w:rPr>
-          <w:t xml:space="preserve">2022. Cohabitation impacts the microbial diversity and taxonomic makeup of the biotic and abiotic environments in a college dormitory. Undergrad J Exp </w:t>
-        </w:r>
-        <w:proofErr w:type="spellStart"/>
-        <w:r>
-          <w:rPr>
-            <w:rFonts w:ascii="Times New Roman" w:eastAsia="Times New Roman" w:hAnsi="Times New Roman" w:cs="Times New Roman"/>
-            <w:color w:val="000000"/>
-            <w:lang w:val="en-CA"/>
-          </w:rPr>
-          <w:t>Microbiol</w:t>
-        </w:r>
-        <w:proofErr w:type="spellEnd"/>
-        <w:r>
-          <w:rPr>
-            <w:rFonts w:ascii="Times New Roman" w:eastAsia="Times New Roman" w:hAnsi="Times New Roman" w:cs="Times New Roman"/>
-            <w:color w:val="000000"/>
-            <w:lang w:val="en-CA"/>
-          </w:rPr>
-          <w:t xml:space="preserve"> Immunol 27.</w:t>
+          <w:t>2022. Cohabitation impacts the microbial diversity and taxonomic makeup of the biotic and abiotic environments in a college dormitory. Undergrad J Exp Microbiol Immunol 27.</w:t>
         </w:r>
       </w:hyperlink>
     </w:p>
@@ -5336,7 +4514,6 @@
           </w:rPr>
           <w:tab/>
         </w:r>
-        <w:proofErr w:type="spellStart"/>
         <w:r>
           <w:rPr>
             <w:rFonts w:ascii="Times New Roman" w:eastAsia="Times New Roman" w:hAnsi="Times New Roman" w:cs="Times New Roman"/>
@@ -5345,9 +4522,8 @@
             <w:color w:val="000000"/>
             <w:lang w:val="en-CA"/>
           </w:rPr>
-          <w:t>Bolyen</w:t>
-        </w:r>
-        <w:proofErr w:type="spellEnd"/>
+          <w:t xml:space="preserve">Bolyen E, Rideout JR, Dillon MR, Bokulich NA, Abnet CC, Al-Ghalith GA, Alexander H, Alm EJ, Arumugam M, Asnicar F, Bai Y, Bisanz JE, Bittinger K, Brejnrod A, Brislawn CJ, Brown CT, Callahan BJ, Caraballo-Rodríguez AM, Chase J, Cope EK, Da Silva R, Diener C, Dorrestein PC, Douglas GM, Durall DM, Duvallet C, Edwardson CF, Ernst M, Estaki M, Fouquier J, Gauglitz JM, Gibbons SM, Gibson DL, Gonzalez A, Gorlick K, Guo J, Hillmann B, Holmes S, Holste H, Huttenhower C, Huttley GA, Janssen S, Jarmusch AK, Jiang L, Kaehler BD, Kang KB, Keefe CR, Keim P, Kelley ST, Knights D, Koester I, Kosciolek T, Kreps J, Langille MGI, Lee J, Ley R, Liu Y-X, Loftfield E, Lozupone C, Maher M, Marotz C, Martin BD, McDonald D, McIver LJ, Melnik AV, Metcalf JL, Morgan SC, Morton JT, Naimey AT, Navas-Molina JA, Nothias LF, Orchanian SB, Pearson T, Peoples SL, Petras D, Preuss ML, Pruesse E, Rasmussen LB, Rivers A, Robeson MS, Rosenthal P, Segata N, Shaffer M, Shiffer A, Sinha R, Song SJ, Spear JR, Swafford AD, Thompson LR, Torres PJ, Trinh P, Tripathi A, </w:t>
+        </w:r>
         <w:r>
           <w:rPr>
             <w:rFonts w:ascii="Times New Roman" w:eastAsia="Times New Roman" w:hAnsi="Times New Roman" w:cs="Times New Roman"/>
@@ -5356,584 +4532,16 @@
             <w:color w:val="000000"/>
             <w:lang w:val="en-CA"/>
           </w:rPr>
-          <w:t xml:space="preserve"> E, Rideout JR, Dillon MR, </w:t>
-        </w:r>
-        <w:proofErr w:type="spellStart"/>
-        <w:r>
-          <w:rPr>
-            <w:rFonts w:ascii="Times New Roman" w:eastAsia="Times New Roman" w:hAnsi="Times New Roman" w:cs="Times New Roman"/>
-            <w:b/>
-            <w:bCs/>
-            <w:color w:val="000000"/>
-            <w:lang w:val="en-CA"/>
-          </w:rPr>
-          <w:t>Bokulich</w:t>
-        </w:r>
-        <w:proofErr w:type="spellEnd"/>
-        <w:r>
-          <w:rPr>
-            <w:rFonts w:ascii="Times New Roman" w:eastAsia="Times New Roman" w:hAnsi="Times New Roman" w:cs="Times New Roman"/>
-            <w:b/>
-            <w:bCs/>
-            <w:color w:val="000000"/>
-            <w:lang w:val="en-CA"/>
-          </w:rPr>
-          <w:t xml:space="preserve"> NA, </w:t>
-        </w:r>
-        <w:proofErr w:type="spellStart"/>
-        <w:r>
-          <w:rPr>
-            <w:rFonts w:ascii="Times New Roman" w:eastAsia="Times New Roman" w:hAnsi="Times New Roman" w:cs="Times New Roman"/>
-            <w:b/>
-            <w:bCs/>
-            <w:color w:val="000000"/>
-            <w:lang w:val="en-CA"/>
-          </w:rPr>
-          <w:t>Abnet</w:t>
-        </w:r>
-        <w:proofErr w:type="spellEnd"/>
-        <w:r>
-          <w:rPr>
-            <w:rFonts w:ascii="Times New Roman" w:eastAsia="Times New Roman" w:hAnsi="Times New Roman" w:cs="Times New Roman"/>
-            <w:b/>
-            <w:bCs/>
-            <w:color w:val="000000"/>
-            <w:lang w:val="en-CA"/>
-          </w:rPr>
-          <w:t xml:space="preserve"> CC, Al-</w:t>
-        </w:r>
-        <w:proofErr w:type="spellStart"/>
-        <w:r>
-          <w:rPr>
-            <w:rFonts w:ascii="Times New Roman" w:eastAsia="Times New Roman" w:hAnsi="Times New Roman" w:cs="Times New Roman"/>
-            <w:b/>
-            <w:bCs/>
-            <w:color w:val="000000"/>
-            <w:lang w:val="en-CA"/>
-          </w:rPr>
-          <w:t>Ghalith</w:t>
-        </w:r>
-        <w:proofErr w:type="spellEnd"/>
-        <w:r>
-          <w:rPr>
-            <w:rFonts w:ascii="Times New Roman" w:eastAsia="Times New Roman" w:hAnsi="Times New Roman" w:cs="Times New Roman"/>
-            <w:b/>
-            <w:bCs/>
-            <w:color w:val="000000"/>
-            <w:lang w:val="en-CA"/>
-          </w:rPr>
-          <w:t xml:space="preserve"> GA, Alexander H, Alm EJ, Arumugam M, Asnicar F, Bai Y, Bisanz JE, Bittinger K, Brejnrod A, Brislawn CJ, Brown CT, Callahan BJ, Caraballo-Rodríguez AM, Chase J, Cope EK, Da Silva R, Diener C, </w:t>
-        </w:r>
-        <w:proofErr w:type="spellStart"/>
-        <w:r>
-          <w:rPr>
-            <w:rFonts w:ascii="Times New Roman" w:eastAsia="Times New Roman" w:hAnsi="Times New Roman" w:cs="Times New Roman"/>
-            <w:b/>
-            <w:bCs/>
-            <w:color w:val="000000"/>
-            <w:lang w:val="en-CA"/>
-          </w:rPr>
-          <w:t>Dorrestein</w:t>
-        </w:r>
-        <w:proofErr w:type="spellEnd"/>
-        <w:r>
-          <w:rPr>
-            <w:rFonts w:ascii="Times New Roman" w:eastAsia="Times New Roman" w:hAnsi="Times New Roman" w:cs="Times New Roman"/>
-            <w:b/>
-            <w:bCs/>
-            <w:color w:val="000000"/>
-            <w:lang w:val="en-CA"/>
-          </w:rPr>
-          <w:t xml:space="preserve"> PC, Douglas GM, </w:t>
-        </w:r>
-        <w:proofErr w:type="spellStart"/>
-        <w:r>
-          <w:rPr>
-            <w:rFonts w:ascii="Times New Roman" w:eastAsia="Times New Roman" w:hAnsi="Times New Roman" w:cs="Times New Roman"/>
-            <w:b/>
-            <w:bCs/>
-            <w:color w:val="000000"/>
-            <w:lang w:val="en-CA"/>
-          </w:rPr>
-          <w:t>Durall</w:t>
-        </w:r>
-        <w:proofErr w:type="spellEnd"/>
-        <w:r>
-          <w:rPr>
-            <w:rFonts w:ascii="Times New Roman" w:eastAsia="Times New Roman" w:hAnsi="Times New Roman" w:cs="Times New Roman"/>
-            <w:b/>
-            <w:bCs/>
-            <w:color w:val="000000"/>
-            <w:lang w:val="en-CA"/>
-          </w:rPr>
-          <w:t xml:space="preserve"> DM, </w:t>
-        </w:r>
-        <w:proofErr w:type="spellStart"/>
-        <w:r>
-          <w:rPr>
-            <w:rFonts w:ascii="Times New Roman" w:eastAsia="Times New Roman" w:hAnsi="Times New Roman" w:cs="Times New Roman"/>
-            <w:b/>
-            <w:bCs/>
-            <w:color w:val="000000"/>
-            <w:lang w:val="en-CA"/>
-          </w:rPr>
-          <w:t>Duvallet</w:t>
-        </w:r>
-        <w:proofErr w:type="spellEnd"/>
-        <w:r>
-          <w:rPr>
-            <w:rFonts w:ascii="Times New Roman" w:eastAsia="Times New Roman" w:hAnsi="Times New Roman" w:cs="Times New Roman"/>
-            <w:b/>
-            <w:bCs/>
-            <w:color w:val="000000"/>
-            <w:lang w:val="en-CA"/>
-          </w:rPr>
-          <w:t xml:space="preserve"> C, Edwardson CF, Ernst M, </w:t>
-        </w:r>
-        <w:proofErr w:type="spellStart"/>
-        <w:r>
-          <w:rPr>
-            <w:rFonts w:ascii="Times New Roman" w:eastAsia="Times New Roman" w:hAnsi="Times New Roman" w:cs="Times New Roman"/>
-            <w:b/>
-            <w:bCs/>
-            <w:color w:val="000000"/>
-            <w:lang w:val="en-CA"/>
-          </w:rPr>
-          <w:t>Estaki</w:t>
-        </w:r>
-        <w:proofErr w:type="spellEnd"/>
-        <w:r>
-          <w:rPr>
-            <w:rFonts w:ascii="Times New Roman" w:eastAsia="Times New Roman" w:hAnsi="Times New Roman" w:cs="Times New Roman"/>
-            <w:b/>
-            <w:bCs/>
-            <w:color w:val="000000"/>
-            <w:lang w:val="en-CA"/>
-          </w:rPr>
-          <w:t xml:space="preserve"> M, </w:t>
-        </w:r>
-        <w:proofErr w:type="spellStart"/>
-        <w:r>
-          <w:rPr>
-            <w:rFonts w:ascii="Times New Roman" w:eastAsia="Times New Roman" w:hAnsi="Times New Roman" w:cs="Times New Roman"/>
-            <w:b/>
-            <w:bCs/>
-            <w:color w:val="000000"/>
-            <w:lang w:val="en-CA"/>
-          </w:rPr>
-          <w:t>Fouquier</w:t>
-        </w:r>
-        <w:proofErr w:type="spellEnd"/>
-        <w:r>
-          <w:rPr>
-            <w:rFonts w:ascii="Times New Roman" w:eastAsia="Times New Roman" w:hAnsi="Times New Roman" w:cs="Times New Roman"/>
-            <w:b/>
-            <w:bCs/>
-            <w:color w:val="000000"/>
-            <w:lang w:val="en-CA"/>
-          </w:rPr>
-          <w:t xml:space="preserve"> J, </w:t>
-        </w:r>
-        <w:proofErr w:type="spellStart"/>
-        <w:r>
-          <w:rPr>
-            <w:rFonts w:ascii="Times New Roman" w:eastAsia="Times New Roman" w:hAnsi="Times New Roman" w:cs="Times New Roman"/>
-            <w:b/>
-            <w:bCs/>
-            <w:color w:val="000000"/>
-            <w:lang w:val="en-CA"/>
-          </w:rPr>
-          <w:t>Gauglitz</w:t>
-        </w:r>
-        <w:proofErr w:type="spellEnd"/>
-        <w:r>
-          <w:rPr>
-            <w:rFonts w:ascii="Times New Roman" w:eastAsia="Times New Roman" w:hAnsi="Times New Roman" w:cs="Times New Roman"/>
-            <w:b/>
-            <w:bCs/>
-            <w:color w:val="000000"/>
-            <w:lang w:val="en-CA"/>
-          </w:rPr>
-          <w:t xml:space="preserve"> JM, Gibbons SM, Gibson DL, Gonzalez A, Gorlick K, Guo J, Hillmann B, Holmes S, </w:t>
-        </w:r>
-        <w:proofErr w:type="spellStart"/>
-        <w:r>
-          <w:rPr>
-            <w:rFonts w:ascii="Times New Roman" w:eastAsia="Times New Roman" w:hAnsi="Times New Roman" w:cs="Times New Roman"/>
-            <w:b/>
-            <w:bCs/>
-            <w:color w:val="000000"/>
-            <w:lang w:val="en-CA"/>
-          </w:rPr>
-          <w:t>Holste</w:t>
-        </w:r>
-        <w:proofErr w:type="spellEnd"/>
-        <w:r>
-          <w:rPr>
-            <w:rFonts w:ascii="Times New Roman" w:eastAsia="Times New Roman" w:hAnsi="Times New Roman" w:cs="Times New Roman"/>
-            <w:b/>
-            <w:bCs/>
-            <w:color w:val="000000"/>
-            <w:lang w:val="en-CA"/>
-          </w:rPr>
-          <w:t xml:space="preserve"> H, </w:t>
-        </w:r>
-        <w:proofErr w:type="spellStart"/>
-        <w:r>
-          <w:rPr>
-            <w:rFonts w:ascii="Times New Roman" w:eastAsia="Times New Roman" w:hAnsi="Times New Roman" w:cs="Times New Roman"/>
-            <w:b/>
-            <w:bCs/>
-            <w:color w:val="000000"/>
-            <w:lang w:val="en-CA"/>
-          </w:rPr>
-          <w:t>Huttenhower</w:t>
-        </w:r>
-        <w:proofErr w:type="spellEnd"/>
-        <w:r>
-          <w:rPr>
-            <w:rFonts w:ascii="Times New Roman" w:eastAsia="Times New Roman" w:hAnsi="Times New Roman" w:cs="Times New Roman"/>
-            <w:b/>
-            <w:bCs/>
-            <w:color w:val="000000"/>
-            <w:lang w:val="en-CA"/>
-          </w:rPr>
-          <w:t xml:space="preserve"> C, </w:t>
-        </w:r>
-        <w:proofErr w:type="spellStart"/>
-        <w:r>
-          <w:rPr>
-            <w:rFonts w:ascii="Times New Roman" w:eastAsia="Times New Roman" w:hAnsi="Times New Roman" w:cs="Times New Roman"/>
-            <w:b/>
-            <w:bCs/>
-            <w:color w:val="000000"/>
-            <w:lang w:val="en-CA"/>
-          </w:rPr>
-          <w:t>Huttley</w:t>
-        </w:r>
-        <w:proofErr w:type="spellEnd"/>
-        <w:r>
-          <w:rPr>
-            <w:rFonts w:ascii="Times New Roman" w:eastAsia="Times New Roman" w:hAnsi="Times New Roman" w:cs="Times New Roman"/>
-            <w:b/>
-            <w:bCs/>
-            <w:color w:val="000000"/>
-            <w:lang w:val="en-CA"/>
-          </w:rPr>
-          <w:t xml:space="preserve"> GA, Janssen S, Jarmusch AK, Jiang L, Kaehler BD, Kang KB, Keefe CR, Keim P, Kelley ST, Knights D, Koester I, Kosciolek T, Kreps J, Langille MGI, Lee J, Ley R, Liu Y-X, </w:t>
-        </w:r>
-        <w:proofErr w:type="spellStart"/>
-        <w:r>
-          <w:rPr>
-            <w:rFonts w:ascii="Times New Roman" w:eastAsia="Times New Roman" w:hAnsi="Times New Roman" w:cs="Times New Roman"/>
-            <w:b/>
-            <w:bCs/>
-            <w:color w:val="000000"/>
-            <w:lang w:val="en-CA"/>
-          </w:rPr>
-          <w:t>Loftfield</w:t>
-        </w:r>
-        <w:proofErr w:type="spellEnd"/>
-        <w:r>
-          <w:rPr>
-            <w:rFonts w:ascii="Times New Roman" w:eastAsia="Times New Roman" w:hAnsi="Times New Roman" w:cs="Times New Roman"/>
-            <w:b/>
-            <w:bCs/>
-            <w:color w:val="000000"/>
-            <w:lang w:val="en-CA"/>
-          </w:rPr>
-          <w:t xml:space="preserve"> E, </w:t>
-        </w:r>
-        <w:proofErr w:type="spellStart"/>
-        <w:r>
-          <w:rPr>
-            <w:rFonts w:ascii="Times New Roman" w:eastAsia="Times New Roman" w:hAnsi="Times New Roman" w:cs="Times New Roman"/>
-            <w:b/>
-            <w:bCs/>
-            <w:color w:val="000000"/>
-            <w:lang w:val="en-CA"/>
-          </w:rPr>
-          <w:t>Lozupone</w:t>
-        </w:r>
-        <w:proofErr w:type="spellEnd"/>
-        <w:r>
-          <w:rPr>
-            <w:rFonts w:ascii="Times New Roman" w:eastAsia="Times New Roman" w:hAnsi="Times New Roman" w:cs="Times New Roman"/>
-            <w:b/>
-            <w:bCs/>
-            <w:color w:val="000000"/>
-            <w:lang w:val="en-CA"/>
-          </w:rPr>
-          <w:t xml:space="preserve"> C, Maher M, Marotz C, Martin BD, McDonald D, McIver LJ, Melnik AV, Metcalf JL, Morgan SC, Morton JT, </w:t>
-        </w:r>
-        <w:proofErr w:type="spellStart"/>
-        <w:r>
-          <w:rPr>
-            <w:rFonts w:ascii="Times New Roman" w:eastAsia="Times New Roman" w:hAnsi="Times New Roman" w:cs="Times New Roman"/>
-            <w:b/>
-            <w:bCs/>
-            <w:color w:val="000000"/>
-            <w:lang w:val="en-CA"/>
-          </w:rPr>
-          <w:t>Naimey</w:t>
-        </w:r>
-        <w:proofErr w:type="spellEnd"/>
-        <w:r>
-          <w:rPr>
-            <w:rFonts w:ascii="Times New Roman" w:eastAsia="Times New Roman" w:hAnsi="Times New Roman" w:cs="Times New Roman"/>
-            <w:b/>
-            <w:bCs/>
-            <w:color w:val="000000"/>
-            <w:lang w:val="en-CA"/>
-          </w:rPr>
-          <w:t xml:space="preserve"> AT, </w:t>
-        </w:r>
-        <w:proofErr w:type="spellStart"/>
-        <w:r>
-          <w:rPr>
-            <w:rFonts w:ascii="Times New Roman" w:eastAsia="Times New Roman" w:hAnsi="Times New Roman" w:cs="Times New Roman"/>
-            <w:b/>
-            <w:bCs/>
-            <w:color w:val="000000"/>
-            <w:lang w:val="en-CA"/>
-          </w:rPr>
-          <w:t>Navas</w:t>
-        </w:r>
-        <w:proofErr w:type="spellEnd"/>
-        <w:r>
-          <w:rPr>
-            <w:rFonts w:ascii="Times New Roman" w:eastAsia="Times New Roman" w:hAnsi="Times New Roman" w:cs="Times New Roman"/>
-            <w:b/>
-            <w:bCs/>
-            <w:color w:val="000000"/>
-            <w:lang w:val="en-CA"/>
-          </w:rPr>
-          <w:t xml:space="preserve">-Molina JA, </w:t>
-        </w:r>
-        <w:proofErr w:type="spellStart"/>
-        <w:r>
-          <w:rPr>
-            <w:rFonts w:ascii="Times New Roman" w:eastAsia="Times New Roman" w:hAnsi="Times New Roman" w:cs="Times New Roman"/>
-            <w:b/>
-            <w:bCs/>
-            <w:color w:val="000000"/>
-            <w:lang w:val="en-CA"/>
-          </w:rPr>
-          <w:t>Nothias</w:t>
-        </w:r>
-        <w:proofErr w:type="spellEnd"/>
-        <w:r>
-          <w:rPr>
-            <w:rFonts w:ascii="Times New Roman" w:eastAsia="Times New Roman" w:hAnsi="Times New Roman" w:cs="Times New Roman"/>
-            <w:b/>
-            <w:bCs/>
-            <w:color w:val="000000"/>
-            <w:lang w:val="en-CA"/>
-          </w:rPr>
-          <w:t xml:space="preserve"> LF, </w:t>
-        </w:r>
-        <w:proofErr w:type="spellStart"/>
-        <w:r>
-          <w:rPr>
-            <w:rFonts w:ascii="Times New Roman" w:eastAsia="Times New Roman" w:hAnsi="Times New Roman" w:cs="Times New Roman"/>
-            <w:b/>
-            <w:bCs/>
-            <w:color w:val="000000"/>
-            <w:lang w:val="en-CA"/>
-          </w:rPr>
-          <w:t>Orchanian</w:t>
-        </w:r>
-        <w:proofErr w:type="spellEnd"/>
-        <w:r>
-          <w:rPr>
-            <w:rFonts w:ascii="Times New Roman" w:eastAsia="Times New Roman" w:hAnsi="Times New Roman" w:cs="Times New Roman"/>
-            <w:b/>
-            <w:bCs/>
-            <w:color w:val="000000"/>
-            <w:lang w:val="en-CA"/>
-          </w:rPr>
-          <w:t xml:space="preserve"> SB, Pearson T, Peoples SL, Petras D, Preuss ML, </w:t>
-        </w:r>
-        <w:proofErr w:type="spellStart"/>
-        <w:r>
-          <w:rPr>
-            <w:rFonts w:ascii="Times New Roman" w:eastAsia="Times New Roman" w:hAnsi="Times New Roman" w:cs="Times New Roman"/>
-            <w:b/>
-            <w:bCs/>
-            <w:color w:val="000000"/>
-            <w:lang w:val="en-CA"/>
-          </w:rPr>
-          <w:t>Pruesse</w:t>
-        </w:r>
-        <w:proofErr w:type="spellEnd"/>
-        <w:r>
-          <w:rPr>
-            <w:rFonts w:ascii="Times New Roman" w:eastAsia="Times New Roman" w:hAnsi="Times New Roman" w:cs="Times New Roman"/>
-            <w:b/>
-            <w:bCs/>
-            <w:color w:val="000000"/>
-            <w:lang w:val="en-CA"/>
-          </w:rPr>
-          <w:t xml:space="preserve"> E, Rasmussen LB, Rivers A, Robeson MS, Rosenthal P, </w:t>
-        </w:r>
-        <w:proofErr w:type="spellStart"/>
-        <w:r>
-          <w:rPr>
-            <w:rFonts w:ascii="Times New Roman" w:eastAsia="Times New Roman" w:hAnsi="Times New Roman" w:cs="Times New Roman"/>
-            <w:b/>
-            <w:bCs/>
-            <w:color w:val="000000"/>
-            <w:lang w:val="en-CA"/>
-          </w:rPr>
-          <w:t>Segata</w:t>
-        </w:r>
-        <w:proofErr w:type="spellEnd"/>
-        <w:r>
-          <w:rPr>
-            <w:rFonts w:ascii="Times New Roman" w:eastAsia="Times New Roman" w:hAnsi="Times New Roman" w:cs="Times New Roman"/>
-            <w:b/>
-            <w:bCs/>
-            <w:color w:val="000000"/>
-            <w:lang w:val="en-CA"/>
-          </w:rPr>
-          <w:t xml:space="preserve"> N, Shaffer M, Shiffer A, Sinha R, Song SJ, Spear JR, Swafford AD, Thompson LR, Torres PJ, Trinh P, Tripathi A, </w:t>
-        </w:r>
-        <w:proofErr w:type="spellStart"/>
-        <w:r>
-          <w:rPr>
-            <w:rFonts w:ascii="Times New Roman" w:eastAsia="Times New Roman" w:hAnsi="Times New Roman" w:cs="Times New Roman"/>
-            <w:b/>
-            <w:bCs/>
-            <w:color w:val="000000"/>
-            <w:lang w:val="en-CA"/>
-          </w:rPr>
           <w:lastRenderedPageBreak/>
-          <w:t>Turnbaugh</w:t>
-        </w:r>
-        <w:proofErr w:type="spellEnd"/>
-        <w:r>
-          <w:rPr>
-            <w:rFonts w:ascii="Times New Roman" w:eastAsia="Times New Roman" w:hAnsi="Times New Roman" w:cs="Times New Roman"/>
-            <w:b/>
-            <w:bCs/>
-            <w:color w:val="000000"/>
-            <w:lang w:val="en-CA"/>
-          </w:rPr>
-          <w:t xml:space="preserve"> PJ, </w:t>
-        </w:r>
-        <w:proofErr w:type="spellStart"/>
-        <w:r>
-          <w:rPr>
-            <w:rFonts w:ascii="Times New Roman" w:eastAsia="Times New Roman" w:hAnsi="Times New Roman" w:cs="Times New Roman"/>
-            <w:b/>
-            <w:bCs/>
-            <w:color w:val="000000"/>
-            <w:lang w:val="en-CA"/>
-          </w:rPr>
-          <w:t>Ul</w:t>
-        </w:r>
-        <w:proofErr w:type="spellEnd"/>
-        <w:r>
-          <w:rPr>
-            <w:rFonts w:ascii="Times New Roman" w:eastAsia="Times New Roman" w:hAnsi="Times New Roman" w:cs="Times New Roman"/>
-            <w:b/>
-            <w:bCs/>
-            <w:color w:val="000000"/>
-            <w:lang w:val="en-CA"/>
-          </w:rPr>
-          <w:t>-Hasan S, van der Hooft JJJ, Vargas F, Vázquez-</w:t>
-        </w:r>
-        <w:proofErr w:type="spellStart"/>
-        <w:r>
-          <w:rPr>
-            <w:rFonts w:ascii="Times New Roman" w:eastAsia="Times New Roman" w:hAnsi="Times New Roman" w:cs="Times New Roman"/>
-            <w:b/>
-            <w:bCs/>
-            <w:color w:val="000000"/>
-            <w:lang w:val="en-CA"/>
-          </w:rPr>
-          <w:t>Baeza</w:t>
-        </w:r>
-        <w:proofErr w:type="spellEnd"/>
-        <w:r>
-          <w:rPr>
-            <w:rFonts w:ascii="Times New Roman" w:eastAsia="Times New Roman" w:hAnsi="Times New Roman" w:cs="Times New Roman"/>
-            <w:b/>
-            <w:bCs/>
-            <w:color w:val="000000"/>
-            <w:lang w:val="en-CA"/>
-          </w:rPr>
-          <w:t xml:space="preserve"> Y, </w:t>
-        </w:r>
-        <w:proofErr w:type="spellStart"/>
-        <w:r>
-          <w:rPr>
-            <w:rFonts w:ascii="Times New Roman" w:eastAsia="Times New Roman" w:hAnsi="Times New Roman" w:cs="Times New Roman"/>
-            <w:b/>
-            <w:bCs/>
-            <w:color w:val="000000"/>
-            <w:lang w:val="en-CA"/>
-          </w:rPr>
-          <w:t>Vogtmann</w:t>
-        </w:r>
-        <w:proofErr w:type="spellEnd"/>
-        <w:r>
-          <w:rPr>
-            <w:rFonts w:ascii="Times New Roman" w:eastAsia="Times New Roman" w:hAnsi="Times New Roman" w:cs="Times New Roman"/>
-            <w:b/>
-            <w:bCs/>
-            <w:color w:val="000000"/>
-            <w:lang w:val="en-CA"/>
-          </w:rPr>
-          <w:t xml:space="preserve"> E, von Hippel M, Walters W, Wan Y, Wang M, Warren J, Weber KC, Williamson CHD, Willis AD, Xu ZZ, </w:t>
-        </w:r>
-        <w:proofErr w:type="spellStart"/>
-        <w:r>
-          <w:rPr>
-            <w:rFonts w:ascii="Times New Roman" w:eastAsia="Times New Roman" w:hAnsi="Times New Roman" w:cs="Times New Roman"/>
-            <w:b/>
-            <w:bCs/>
-            <w:color w:val="000000"/>
-            <w:lang w:val="en-CA"/>
-          </w:rPr>
-          <w:t>Zaneveld</w:t>
-        </w:r>
-        <w:proofErr w:type="spellEnd"/>
-        <w:r>
-          <w:rPr>
-            <w:rFonts w:ascii="Times New Roman" w:eastAsia="Times New Roman" w:hAnsi="Times New Roman" w:cs="Times New Roman"/>
-            <w:b/>
-            <w:bCs/>
-            <w:color w:val="000000"/>
-            <w:lang w:val="en-CA"/>
-          </w:rPr>
-          <w:t xml:space="preserve"> JR, Zhang Y, Zhu Q, Knight R, Caporaso JG.</w:t>
-        </w:r>
-        <w:r>
-          <w:rPr>
-            <w:rFonts w:ascii="Times New Roman" w:eastAsia="Times New Roman" w:hAnsi="Times New Roman" w:cs="Times New Roman"/>
-            <w:color w:val="000000"/>
-            <w:lang w:val="en-CA"/>
-          </w:rPr>
-          <w:t xml:space="preserve"> 2019. Reproducible, interactive, scalable and extensible microbiome data science using QIIME 2. 8. Nat </w:t>
-        </w:r>
-        <w:proofErr w:type="spellStart"/>
-        <w:r>
-          <w:rPr>
-            <w:rFonts w:ascii="Times New Roman" w:eastAsia="Times New Roman" w:hAnsi="Times New Roman" w:cs="Times New Roman"/>
-            <w:color w:val="000000"/>
-            <w:lang w:val="en-CA"/>
-          </w:rPr>
-          <w:t>Biotechnol</w:t>
-        </w:r>
-        <w:proofErr w:type="spellEnd"/>
-        <w:r>
-          <w:rPr>
-            <w:rFonts w:ascii="Times New Roman" w:eastAsia="Times New Roman" w:hAnsi="Times New Roman" w:cs="Times New Roman"/>
-            <w:color w:val="000000"/>
-            <w:lang w:val="en-CA"/>
-          </w:rPr>
-          <w:t xml:space="preserve"> </w:t>
+          <w:t>Turnbaugh PJ, Ul-Hasan S, van der Hooft JJJ, Vargas F, Vázquez-Baeza Y, Vogtmann E, von Hippel M, Walters W, Wan Y, Wang M, Warren J, Weber KC, Williamson CHD, Willis AD, Xu ZZ, Zaneveld JR, Zhang Y, Zhu Q, Knight R, Caporaso JG.</w:t>
+        </w:r>
+        <w:r>
+          <w:rPr>
+            <w:rFonts w:ascii="Times New Roman" w:eastAsia="Times New Roman" w:hAnsi="Times New Roman" w:cs="Times New Roman"/>
+            <w:color w:val="000000"/>
+            <w:lang w:val="en-CA"/>
+          </w:rPr>
+          <w:t xml:space="preserve"> 2019. Reproducible, interactive, scalable and extensible microbiome data science using QIIME 2. 8. Nat Biotechnol </w:t>
         </w:r>
         <w:r>
           <w:rPr>
@@ -6052,97 +4660,30 @@
             <w:lang w:val="de-DE"/>
           </w:rPr>
           <w:tab/>
-          <w:t xml:space="preserve">Quast C, </w:t>
-        </w:r>
-        <w:proofErr w:type="spellStart"/>
+          <w:t>Quast C, Pruesse E, Yilmaz P, Gerken J, Schweer T, Yarza P, Peplies J, Glöckner FO.</w:t>
+        </w:r>
+        <w:r>
+          <w:rPr>
+            <w:rFonts w:ascii="Times New Roman" w:eastAsia="Times New Roman" w:hAnsi="Times New Roman" w:cs="Times New Roman"/>
+            <w:color w:val="000000"/>
+            <w:lang w:val="de-DE"/>
+          </w:rPr>
+          <w:t xml:space="preserve"> 2013. </w:t>
+        </w:r>
+        <w:r>
+          <w:rPr>
+            <w:rFonts w:ascii="Times New Roman" w:eastAsia="Times New Roman" w:hAnsi="Times New Roman" w:cs="Times New Roman"/>
+            <w:color w:val="000000"/>
+            <w:lang w:val="en-CA"/>
+          </w:rPr>
+          <w:t xml:space="preserve">The SILVA ribosomal RNA gene database project: improved data processing and web-based tools. Nucleic Acids Res </w:t>
+        </w:r>
         <w:r>
           <w:rPr>
             <w:rFonts w:ascii="Times New Roman" w:eastAsia="Times New Roman" w:hAnsi="Times New Roman" w:cs="Times New Roman"/>
             <w:b/>
             <w:bCs/>
             <w:color w:val="000000"/>
-            <w:lang w:val="de-DE"/>
-          </w:rPr>
-          <w:t>Pruesse</w:t>
-        </w:r>
-        <w:proofErr w:type="spellEnd"/>
-        <w:r>
-          <w:rPr>
-            <w:rFonts w:ascii="Times New Roman" w:eastAsia="Times New Roman" w:hAnsi="Times New Roman" w:cs="Times New Roman"/>
-            <w:b/>
-            <w:bCs/>
-            <w:color w:val="000000"/>
-            <w:lang w:val="de-DE"/>
-          </w:rPr>
-          <w:t xml:space="preserve"> E, Yilmaz P, Gerken J, Schweer T, </w:t>
-        </w:r>
-        <w:proofErr w:type="spellStart"/>
-        <w:r>
-          <w:rPr>
-            <w:rFonts w:ascii="Times New Roman" w:eastAsia="Times New Roman" w:hAnsi="Times New Roman" w:cs="Times New Roman"/>
-            <w:b/>
-            <w:bCs/>
-            <w:color w:val="000000"/>
-            <w:lang w:val="de-DE"/>
-          </w:rPr>
-          <w:t>Yarza</w:t>
-        </w:r>
-        <w:proofErr w:type="spellEnd"/>
-        <w:r>
-          <w:rPr>
-            <w:rFonts w:ascii="Times New Roman" w:eastAsia="Times New Roman" w:hAnsi="Times New Roman" w:cs="Times New Roman"/>
-            <w:b/>
-            <w:bCs/>
-            <w:color w:val="000000"/>
-            <w:lang w:val="de-DE"/>
-          </w:rPr>
-          <w:t xml:space="preserve"> P, </w:t>
-        </w:r>
-        <w:proofErr w:type="spellStart"/>
-        <w:r>
-          <w:rPr>
-            <w:rFonts w:ascii="Times New Roman" w:eastAsia="Times New Roman" w:hAnsi="Times New Roman" w:cs="Times New Roman"/>
-            <w:b/>
-            <w:bCs/>
-            <w:color w:val="000000"/>
-            <w:lang w:val="de-DE"/>
-          </w:rPr>
-          <w:t>Peplies</w:t>
-        </w:r>
-        <w:proofErr w:type="spellEnd"/>
-        <w:r>
-          <w:rPr>
-            <w:rFonts w:ascii="Times New Roman" w:eastAsia="Times New Roman" w:hAnsi="Times New Roman" w:cs="Times New Roman"/>
-            <w:b/>
-            <w:bCs/>
-            <w:color w:val="000000"/>
-            <w:lang w:val="de-DE"/>
-          </w:rPr>
-          <w:t xml:space="preserve"> J, Glöckner FO.</w:t>
-        </w:r>
-        <w:r>
-          <w:rPr>
-            <w:rFonts w:ascii="Times New Roman" w:eastAsia="Times New Roman" w:hAnsi="Times New Roman" w:cs="Times New Roman"/>
-            <w:color w:val="000000"/>
-            <w:lang w:val="de-DE"/>
-          </w:rPr>
-          <w:t xml:space="preserve"> 2013. </w:t>
-        </w:r>
-        <w:r>
-          <w:rPr>
-            <w:rFonts w:ascii="Times New Roman" w:eastAsia="Times New Roman" w:hAnsi="Times New Roman" w:cs="Times New Roman"/>
-            <w:color w:val="000000"/>
-            <w:lang w:val="en-CA"/>
-          </w:rPr>
-          <w:t xml:space="preserve">The SILVA ribosomal RNA gene database project: improved data processing and web-based tools. Nucleic Acids Res </w:t>
-        </w:r>
-        <w:proofErr w:type="gramStart"/>
-        <w:r>
-          <w:rPr>
-            <w:rFonts w:ascii="Times New Roman" w:eastAsia="Times New Roman" w:hAnsi="Times New Roman" w:cs="Times New Roman"/>
-            <w:b/>
-            <w:bCs/>
-            <w:color w:val="000000"/>
             <w:lang w:val="en-CA"/>
           </w:rPr>
           <w:t>41</w:t>
@@ -6153,16 +4694,7 @@
             <w:color w:val="000000"/>
             <w:lang w:val="en-CA"/>
           </w:rPr>
-          <w:t>:D</w:t>
-        </w:r>
-        <w:proofErr w:type="gramEnd"/>
-        <w:r>
-          <w:rPr>
-            <w:rFonts w:ascii="Times New Roman" w:eastAsia="Times New Roman" w:hAnsi="Times New Roman" w:cs="Times New Roman"/>
-            <w:color w:val="000000"/>
-            <w:lang w:val="en-CA"/>
-          </w:rPr>
-          <w:t>590–D596.</w:t>
+          <w:t>:D590–D596.</w:t>
         </w:r>
       </w:hyperlink>
     </w:p>
@@ -6211,27 +4743,8 @@
             <w:color w:val="000000"/>
             <w:lang w:val="en-CA"/>
           </w:rPr>
-          <w:t xml:space="preserve">2013. phyloseq: An R Package for Reproducible Interactive Analysis and Graphics of Microbiome Census Data. </w:t>
-        </w:r>
-        <w:proofErr w:type="spellStart"/>
-        <w:r>
-          <w:rPr>
-            <w:rFonts w:ascii="Times New Roman" w:eastAsia="Times New Roman" w:hAnsi="Times New Roman" w:cs="Times New Roman"/>
-            <w:color w:val="000000"/>
-            <w:lang w:val="en-CA"/>
-          </w:rPr>
-          <w:t>PLoS</w:t>
-        </w:r>
-        <w:proofErr w:type="spellEnd"/>
-        <w:r>
-          <w:rPr>
-            <w:rFonts w:ascii="Times New Roman" w:eastAsia="Times New Roman" w:hAnsi="Times New Roman" w:cs="Times New Roman"/>
-            <w:color w:val="000000"/>
-            <w:lang w:val="en-CA"/>
-          </w:rPr>
-          <w:t xml:space="preserve"> ONE </w:t>
-        </w:r>
-        <w:proofErr w:type="gramStart"/>
+          <w:t xml:space="preserve">2013. phyloseq: An R Package for Reproducible Interactive Analysis and Graphics of Microbiome Census Data. PLoS ONE </w:t>
+        </w:r>
         <w:r>
           <w:rPr>
             <w:rFonts w:ascii="Times New Roman" w:eastAsia="Times New Roman" w:hAnsi="Times New Roman" w:cs="Times New Roman"/>
@@ -6248,16 +4761,7 @@
             <w:color w:val="000000"/>
             <w:lang w:val="en-CA"/>
           </w:rPr>
-          <w:t>:e</w:t>
-        </w:r>
-        <w:proofErr w:type="gramEnd"/>
-        <w:r>
-          <w:rPr>
-            <w:rFonts w:ascii="Times New Roman" w:eastAsia="Times New Roman" w:hAnsi="Times New Roman" w:cs="Times New Roman"/>
-            <w:color w:val="000000"/>
-            <w:lang w:val="en-CA"/>
-          </w:rPr>
-          <w:t>61217.</w:t>
+          <w:t>:e61217.</w:t>
         </w:r>
       </w:hyperlink>
     </w:p>
@@ -6366,25 +4870,7 @@
             <w:color w:val="000000"/>
             <w:lang w:val="en-CA"/>
           </w:rPr>
-          <w:t xml:space="preserve">2019. Welcome to the Tidyverse. J Open Source </w:t>
-        </w:r>
-        <w:proofErr w:type="spellStart"/>
-        <w:r>
-          <w:rPr>
-            <w:rFonts w:ascii="Times New Roman" w:eastAsia="Times New Roman" w:hAnsi="Times New Roman" w:cs="Times New Roman"/>
-            <w:color w:val="000000"/>
-            <w:lang w:val="en-CA"/>
-          </w:rPr>
-          <w:t>Softw</w:t>
-        </w:r>
-        <w:proofErr w:type="spellEnd"/>
-        <w:r>
-          <w:rPr>
-            <w:rFonts w:ascii="Times New Roman" w:eastAsia="Times New Roman" w:hAnsi="Times New Roman" w:cs="Times New Roman"/>
-            <w:color w:val="000000"/>
-            <w:lang w:val="en-CA"/>
-          </w:rPr>
-          <w:t xml:space="preserve"> </w:t>
+          <w:t xml:space="preserve">2019. Welcome to the Tidyverse. J Open Source Softw </w:t>
         </w:r>
         <w:r>
           <w:rPr>
@@ -6814,25 +5300,7 @@
             <w:color w:val="000000"/>
             <w:lang w:val="en-CA"/>
           </w:rPr>
-          <w:t xml:space="preserve">1943. The Relation Between the Number of Species and the Number of Individuals in a Random Sample of an Animal Population. J Anim </w:t>
-        </w:r>
-        <w:proofErr w:type="spellStart"/>
-        <w:r>
-          <w:rPr>
-            <w:rFonts w:ascii="Times New Roman" w:eastAsia="Times New Roman" w:hAnsi="Times New Roman" w:cs="Times New Roman"/>
-            <w:color w:val="000000"/>
-            <w:lang w:val="en-CA"/>
-          </w:rPr>
-          <w:t>Ecol</w:t>
-        </w:r>
-        <w:proofErr w:type="spellEnd"/>
-        <w:r>
-          <w:rPr>
-            <w:rFonts w:ascii="Times New Roman" w:eastAsia="Times New Roman" w:hAnsi="Times New Roman" w:cs="Times New Roman"/>
-            <w:color w:val="000000"/>
-            <w:lang w:val="en-CA"/>
-          </w:rPr>
-          <w:t xml:space="preserve"> </w:t>
+          <w:t xml:space="preserve">1943. The Relation Between the Number of Species and the Number of Individuals in a Random Sample of an Animal Population. J Anim Ecol </w:t>
         </w:r>
         <w:r>
           <w:rPr>
@@ -6953,7 +5421,6 @@
           </w:rPr>
           <w:tab/>
         </w:r>
-        <w:proofErr w:type="spellStart"/>
         <w:r>
           <w:rPr>
             <w:rFonts w:ascii="Times New Roman" w:eastAsia="Times New Roman" w:hAnsi="Times New Roman" w:cs="Times New Roman"/>
@@ -6962,62 +5429,15 @@
             <w:color w:val="000000"/>
             <w:lang w:val="en-CA"/>
           </w:rPr>
-          <w:t>Lozupone</w:t>
-        </w:r>
-        <w:proofErr w:type="spellEnd"/>
-        <w:r>
-          <w:rPr>
-            <w:rFonts w:ascii="Times New Roman" w:eastAsia="Times New Roman" w:hAnsi="Times New Roman" w:cs="Times New Roman"/>
-            <w:b/>
-            <w:bCs/>
-            <w:color w:val="000000"/>
-            <w:lang w:val="en-CA"/>
-          </w:rPr>
-          <w:t xml:space="preserve"> C, Knight R. </w:t>
-        </w:r>
-        <w:r>
-          <w:rPr>
-            <w:rFonts w:ascii="Times New Roman" w:eastAsia="Times New Roman" w:hAnsi="Times New Roman" w:cs="Times New Roman"/>
-            <w:color w:val="000000"/>
-            <w:lang w:val="en-CA"/>
-          </w:rPr>
-          <w:t xml:space="preserve">2005. </w:t>
-        </w:r>
-        <w:proofErr w:type="spellStart"/>
-        <w:r>
-          <w:rPr>
-            <w:rFonts w:ascii="Times New Roman" w:eastAsia="Times New Roman" w:hAnsi="Times New Roman" w:cs="Times New Roman"/>
-            <w:color w:val="000000"/>
-            <w:lang w:val="en-CA"/>
-          </w:rPr>
-          <w:t>UniFrac</w:t>
-        </w:r>
-        <w:proofErr w:type="spellEnd"/>
-        <w:r>
-          <w:rPr>
-            <w:rFonts w:ascii="Times New Roman" w:eastAsia="Times New Roman" w:hAnsi="Times New Roman" w:cs="Times New Roman"/>
-            <w:color w:val="000000"/>
-            <w:lang w:val="en-CA"/>
-          </w:rPr>
-          <w:t xml:space="preserve">: a New Phylogenetic Method for Comparing Microbial Communities. Appl Environ </w:t>
-        </w:r>
-        <w:proofErr w:type="spellStart"/>
-        <w:r>
-          <w:rPr>
-            <w:rFonts w:ascii="Times New Roman" w:eastAsia="Times New Roman" w:hAnsi="Times New Roman" w:cs="Times New Roman"/>
-            <w:color w:val="000000"/>
-            <w:lang w:val="en-CA"/>
-          </w:rPr>
-          <w:t>Microbiol</w:t>
-        </w:r>
-        <w:proofErr w:type="spellEnd"/>
-        <w:r>
-          <w:rPr>
-            <w:rFonts w:ascii="Times New Roman" w:eastAsia="Times New Roman" w:hAnsi="Times New Roman" w:cs="Times New Roman"/>
-            <w:color w:val="000000"/>
-            <w:lang w:val="en-CA"/>
-          </w:rPr>
-          <w:t xml:space="preserve"> </w:t>
+          <w:t xml:space="preserve">Lozupone C, Knight R. </w:t>
+        </w:r>
+        <w:r>
+          <w:rPr>
+            <w:rFonts w:ascii="Times New Roman" w:eastAsia="Times New Roman" w:hAnsi="Times New Roman" w:cs="Times New Roman"/>
+            <w:color w:val="000000"/>
+            <w:lang w:val="en-CA"/>
+          </w:rPr>
+          <w:t xml:space="preserve">2005. UniFrac: a New Phylogenetic Method for Comparing Microbial Communities. Appl Environ Microbiol </w:t>
         </w:r>
         <w:r>
           <w:rPr>
@@ -7079,54 +5499,15 @@
             <w:lang w:val="en-CA"/>
           </w:rPr>
           <w:tab/>
-        </w:r>
-        <w:proofErr w:type="spellStart"/>
-        <w:r>
-          <w:rPr>
-            <w:rFonts w:ascii="Times New Roman" w:eastAsia="Times New Roman" w:hAnsi="Times New Roman" w:cs="Times New Roman"/>
-            <w:b/>
-            <w:bCs/>
-            <w:color w:val="000000"/>
-            <w:lang w:val="en-CA"/>
-          </w:rPr>
-          <w:t>Lozupone</w:t>
-        </w:r>
-        <w:proofErr w:type="spellEnd"/>
-        <w:r>
-          <w:rPr>
-            <w:rFonts w:ascii="Times New Roman" w:eastAsia="Times New Roman" w:hAnsi="Times New Roman" w:cs="Times New Roman"/>
-            <w:b/>
-            <w:bCs/>
-            <w:color w:val="000000"/>
-            <w:lang w:val="en-CA"/>
-          </w:rPr>
-          <w:t xml:space="preserve"> CA, Hamady M, Kelley ST, Knight R.</w:t>
-        </w:r>
-        <w:r>
-          <w:rPr>
-            <w:rFonts w:ascii="Times New Roman" w:eastAsia="Times New Roman" w:hAnsi="Times New Roman" w:cs="Times New Roman"/>
-            <w:color w:val="000000"/>
-            <w:lang w:val="en-CA"/>
-          </w:rPr>
-          <w:t xml:space="preserve"> 2007. Quantitative and Qualitative β Diversity Measures Lead to Different Insights into Factors That Structure Microbial Communities. Appl Environ </w:t>
-        </w:r>
-        <w:proofErr w:type="spellStart"/>
-        <w:r>
-          <w:rPr>
-            <w:rFonts w:ascii="Times New Roman" w:eastAsia="Times New Roman" w:hAnsi="Times New Roman" w:cs="Times New Roman"/>
-            <w:color w:val="000000"/>
-            <w:lang w:val="en-CA"/>
-          </w:rPr>
-          <w:t>Microbiol</w:t>
-        </w:r>
-        <w:proofErr w:type="spellEnd"/>
-        <w:r>
-          <w:rPr>
-            <w:rFonts w:ascii="Times New Roman" w:eastAsia="Times New Roman" w:hAnsi="Times New Roman" w:cs="Times New Roman"/>
-            <w:color w:val="000000"/>
-            <w:lang w:val="en-CA"/>
-          </w:rPr>
-          <w:t xml:space="preserve"> </w:t>
+          <w:t>Lozupone CA, Hamady M, Kelley ST, Knight R.</w:t>
+        </w:r>
+        <w:r>
+          <w:rPr>
+            <w:rFonts w:ascii="Times New Roman" w:eastAsia="Times New Roman" w:hAnsi="Times New Roman" w:cs="Times New Roman"/>
+            <w:color w:val="000000"/>
+            <w:lang w:val="en-CA"/>
+          </w:rPr>
+          <w:t xml:space="preserve"> 2007. Quantitative and Qualitative β Diversity Measures Lead to Different Insights into Factors That Structure Microbial Communities. Appl Environ Microbiol </w:t>
         </w:r>
         <w:r>
           <w:rPr>
@@ -7260,43 +5641,7 @@
             <w:color w:val="000000"/>
             <w:lang w:val="en-CA"/>
           </w:rPr>
-          <w:t xml:space="preserve">1957. An Ordination of the Upland Forest Communities of Southern Wisconsin. </w:t>
-        </w:r>
-        <w:proofErr w:type="spellStart"/>
-        <w:r>
-          <w:rPr>
-            <w:rFonts w:ascii="Times New Roman" w:eastAsia="Times New Roman" w:hAnsi="Times New Roman" w:cs="Times New Roman"/>
-            <w:color w:val="000000"/>
-            <w:lang w:val="en-CA"/>
-          </w:rPr>
-          <w:t>Ecol</w:t>
-        </w:r>
-        <w:proofErr w:type="spellEnd"/>
-        <w:r>
-          <w:rPr>
-            <w:rFonts w:ascii="Times New Roman" w:eastAsia="Times New Roman" w:hAnsi="Times New Roman" w:cs="Times New Roman"/>
-            <w:color w:val="000000"/>
-            <w:lang w:val="en-CA"/>
-          </w:rPr>
-          <w:t xml:space="preserve"> </w:t>
-        </w:r>
-        <w:proofErr w:type="spellStart"/>
-        <w:r>
-          <w:rPr>
-            <w:rFonts w:ascii="Times New Roman" w:eastAsia="Times New Roman" w:hAnsi="Times New Roman" w:cs="Times New Roman"/>
-            <w:color w:val="000000"/>
-            <w:lang w:val="en-CA"/>
-          </w:rPr>
-          <w:t>Monogr</w:t>
-        </w:r>
-        <w:proofErr w:type="spellEnd"/>
-        <w:r>
-          <w:rPr>
-            <w:rFonts w:ascii="Times New Roman" w:eastAsia="Times New Roman" w:hAnsi="Times New Roman" w:cs="Times New Roman"/>
-            <w:color w:val="000000"/>
-            <w:lang w:val="en-CA"/>
-          </w:rPr>
-          <w:t xml:space="preserve"> </w:t>
+          <w:t xml:space="preserve">1957. An Ordination of the Upland Forest Communities of Southern Wisconsin. Ecol Monogr </w:t>
         </w:r>
         <w:r>
           <w:rPr>
@@ -7363,25 +5708,7 @@
             <w:color w:val="000000"/>
             <w:lang w:val="en-CA"/>
           </w:rPr>
-          <w:t xml:space="preserve">2001. A new method for non-parametric multivariate analysis of variance. Austral </w:t>
-        </w:r>
-        <w:proofErr w:type="spellStart"/>
-        <w:r>
-          <w:rPr>
-            <w:rFonts w:ascii="Times New Roman" w:eastAsia="Times New Roman" w:hAnsi="Times New Roman" w:cs="Times New Roman"/>
-            <w:color w:val="000000"/>
-            <w:lang w:val="en-CA"/>
-          </w:rPr>
-          <w:t>Ecol</w:t>
-        </w:r>
-        <w:proofErr w:type="spellEnd"/>
-        <w:r>
-          <w:rPr>
-            <w:rFonts w:ascii="Times New Roman" w:eastAsia="Times New Roman" w:hAnsi="Times New Roman" w:cs="Times New Roman"/>
-            <w:color w:val="000000"/>
-            <w:lang w:val="en-CA"/>
-          </w:rPr>
-          <w:t xml:space="preserve"> </w:t>
+          <w:t xml:space="preserve">2001. A new method for non-parametric multivariate analysis of variance. Austral Ecol </w:t>
         </w:r>
         <w:r>
           <w:rPr>
@@ -7619,25 +5946,7 @@
             <w:color w:val="000000"/>
             <w:lang w:val="en-CA"/>
           </w:rPr>
-          <w:t xml:space="preserve">2021. </w:t>
-        </w:r>
-        <w:proofErr w:type="spellStart"/>
-        <w:r>
-          <w:rPr>
-            <w:rFonts w:ascii="Times New Roman" w:eastAsia="Times New Roman" w:hAnsi="Times New Roman" w:cs="Times New Roman"/>
-            <w:color w:val="000000"/>
-            <w:lang w:val="en-CA"/>
-          </w:rPr>
-          <w:t>ggVennDiagram</w:t>
-        </w:r>
-        <w:proofErr w:type="spellEnd"/>
-        <w:r>
-          <w:rPr>
-            <w:rFonts w:ascii="Times New Roman" w:eastAsia="Times New Roman" w:hAnsi="Times New Roman" w:cs="Times New Roman"/>
-            <w:color w:val="000000"/>
-            <w:lang w:val="en-CA"/>
-          </w:rPr>
-          <w:t>: An Intuitive, Easy-to-Use, and Highly Customizable R Package to Generate Venn Diagram. Front Genet 12.</w:t>
+          <w:t>2021. ggVennDiagram: An Intuitive, Easy-to-Use, and Highly Customizable R Package to Generate Venn Diagram. Front Genet 12.</w:t>
         </w:r>
       </w:hyperlink>
     </w:p>
@@ -7748,7 +6057,6 @@
           </w:rPr>
           <w:t xml:space="preserve">2015. The Influence of Age and Gender on Skin-Associated Microbial Communities in Urban and Rural Human Populations. PLOS ONE </w:t>
         </w:r>
-        <w:proofErr w:type="gramStart"/>
         <w:r>
           <w:rPr>
             <w:rFonts w:ascii="Times New Roman" w:eastAsia="Times New Roman" w:hAnsi="Times New Roman" w:cs="Times New Roman"/>
@@ -7765,16 +6073,7 @@
             <w:color w:val="000000"/>
             <w:lang w:val="en-CA"/>
           </w:rPr>
-          <w:t>:e</w:t>
-        </w:r>
-        <w:proofErr w:type="gramEnd"/>
-        <w:r>
-          <w:rPr>
-            <w:rFonts w:ascii="Times New Roman" w:eastAsia="Times New Roman" w:hAnsi="Times New Roman" w:cs="Times New Roman"/>
-            <w:color w:val="000000"/>
-            <w:lang w:val="en-CA"/>
-          </w:rPr>
-          <w:t>0141842.</w:t>
+          <w:t>:e0141842.</w:t>
         </w:r>
       </w:hyperlink>
     </w:p>
@@ -7815,95 +6114,7 @@
             <w:color w:val="000000"/>
             <w:lang w:val="en-CA"/>
           </w:rPr>
-          <w:t xml:space="preserve">Robert C, </w:t>
-        </w:r>
-        <w:proofErr w:type="spellStart"/>
-        <w:r>
-          <w:rPr>
-            <w:rFonts w:ascii="Times New Roman" w:eastAsia="Times New Roman" w:hAnsi="Times New Roman" w:cs="Times New Roman"/>
-            <w:b/>
-            <w:bCs/>
-            <w:color w:val="000000"/>
-            <w:lang w:val="en-CA"/>
-          </w:rPr>
-          <w:t>Cascella</w:t>
-        </w:r>
-        <w:proofErr w:type="spellEnd"/>
-        <w:r>
-          <w:rPr>
-            <w:rFonts w:ascii="Times New Roman" w:eastAsia="Times New Roman" w:hAnsi="Times New Roman" w:cs="Times New Roman"/>
-            <w:b/>
-            <w:bCs/>
-            <w:color w:val="000000"/>
-            <w:lang w:val="en-CA"/>
-          </w:rPr>
-          <w:t xml:space="preserve"> F, </w:t>
-        </w:r>
-        <w:proofErr w:type="spellStart"/>
-        <w:r>
-          <w:rPr>
-            <w:rFonts w:ascii="Times New Roman" w:eastAsia="Times New Roman" w:hAnsi="Times New Roman" w:cs="Times New Roman"/>
-            <w:b/>
-            <w:bCs/>
-            <w:color w:val="000000"/>
-            <w:lang w:val="en-CA"/>
-          </w:rPr>
-          <w:t>Mellai</w:t>
-        </w:r>
-        <w:proofErr w:type="spellEnd"/>
-        <w:r>
-          <w:rPr>
-            <w:rFonts w:ascii="Times New Roman" w:eastAsia="Times New Roman" w:hAnsi="Times New Roman" w:cs="Times New Roman"/>
-            <w:b/>
-            <w:bCs/>
-            <w:color w:val="000000"/>
-            <w:lang w:val="en-CA"/>
-          </w:rPr>
-          <w:t xml:space="preserve"> M, </w:t>
-        </w:r>
-        <w:proofErr w:type="spellStart"/>
-        <w:r>
-          <w:rPr>
-            <w:rFonts w:ascii="Times New Roman" w:eastAsia="Times New Roman" w:hAnsi="Times New Roman" w:cs="Times New Roman"/>
-            <w:b/>
-            <w:bCs/>
-            <w:color w:val="000000"/>
-            <w:lang w:val="en-CA"/>
-          </w:rPr>
-          <w:t>Barizzone</w:t>
-        </w:r>
-        <w:proofErr w:type="spellEnd"/>
-        <w:r>
-          <w:rPr>
-            <w:rFonts w:ascii="Times New Roman" w:eastAsia="Times New Roman" w:hAnsi="Times New Roman" w:cs="Times New Roman"/>
-            <w:b/>
-            <w:bCs/>
-            <w:color w:val="000000"/>
-            <w:lang w:val="en-CA"/>
-          </w:rPr>
-          <w:t xml:space="preserve"> N, </w:t>
-        </w:r>
-        <w:proofErr w:type="spellStart"/>
-        <w:r>
-          <w:rPr>
-            <w:rFonts w:ascii="Times New Roman" w:eastAsia="Times New Roman" w:hAnsi="Times New Roman" w:cs="Times New Roman"/>
-            <w:b/>
-            <w:bCs/>
-            <w:color w:val="000000"/>
-            <w:lang w:val="en-CA"/>
-          </w:rPr>
-          <w:t>Mignone</w:t>
-        </w:r>
-        <w:proofErr w:type="spellEnd"/>
-        <w:r>
-          <w:rPr>
-            <w:rFonts w:ascii="Times New Roman" w:eastAsia="Times New Roman" w:hAnsi="Times New Roman" w:cs="Times New Roman"/>
-            <w:b/>
-            <w:bCs/>
-            <w:color w:val="000000"/>
-            <w:lang w:val="en-CA"/>
-          </w:rPr>
-          <w:t xml:space="preserve"> F, Massa N, Nobile V, Bona E. </w:t>
+          <w:t xml:space="preserve">Robert C, Cascella F, Mellai M, Barizzone N, Mignone F, Massa N, Nobile V, Bona E. </w:t>
         </w:r>
         <w:r>
           <w:rPr>
@@ -7963,94 +6174,15 @@
             <w:lang w:val="en-CA"/>
           </w:rPr>
           <w:tab/>
-        </w:r>
-        <w:proofErr w:type="spellStart"/>
-        <w:r>
-          <w:rPr>
-            <w:rFonts w:ascii="Times New Roman" w:eastAsia="Times New Roman" w:hAnsi="Times New Roman" w:cs="Times New Roman"/>
-            <w:b/>
-            <w:bCs/>
-            <w:color w:val="000000"/>
-            <w:lang w:val="en-CA"/>
-          </w:rPr>
-          <w:t>Vindenes</w:t>
-        </w:r>
-        <w:proofErr w:type="spellEnd"/>
-        <w:r>
-          <w:rPr>
-            <w:rFonts w:ascii="Times New Roman" w:eastAsia="Times New Roman" w:hAnsi="Times New Roman" w:cs="Times New Roman"/>
-            <w:b/>
-            <w:bCs/>
-            <w:color w:val="000000"/>
-            <w:lang w:val="en-CA"/>
-          </w:rPr>
-          <w:t xml:space="preserve"> HK, </w:t>
-        </w:r>
-        <w:proofErr w:type="spellStart"/>
-        <w:r>
-          <w:rPr>
-            <w:rFonts w:ascii="Times New Roman" w:eastAsia="Times New Roman" w:hAnsi="Times New Roman" w:cs="Times New Roman"/>
-            <w:b/>
-            <w:bCs/>
-            <w:color w:val="000000"/>
-            <w:lang w:val="en-CA"/>
-          </w:rPr>
-          <w:t>Drengenes</w:t>
-        </w:r>
-        <w:proofErr w:type="spellEnd"/>
-        <w:r>
-          <w:rPr>
-            <w:rFonts w:ascii="Times New Roman" w:eastAsia="Times New Roman" w:hAnsi="Times New Roman" w:cs="Times New Roman"/>
-            <w:b/>
-            <w:bCs/>
-            <w:color w:val="000000"/>
-            <w:lang w:val="en-CA"/>
-          </w:rPr>
-          <w:t xml:space="preserve"> C, Amin H, Bertelsen RJ.</w:t>
-        </w:r>
-        <w:r>
-          <w:rPr>
-            <w:rFonts w:ascii="Times New Roman" w:eastAsia="Times New Roman" w:hAnsi="Times New Roman" w:cs="Times New Roman"/>
-            <w:color w:val="000000"/>
-            <w:lang w:val="en-CA"/>
-          </w:rPr>
-          <w:t xml:space="preserve"> 2023. The impact of alcohol-based hand </w:t>
-        </w:r>
-        <w:proofErr w:type="spellStart"/>
-        <w:r>
-          <w:rPr>
-            <w:rFonts w:ascii="Times New Roman" w:eastAsia="Times New Roman" w:hAnsi="Times New Roman" w:cs="Times New Roman"/>
-            <w:color w:val="000000"/>
-            <w:lang w:val="en-CA"/>
-          </w:rPr>
-          <w:t>sanitiser</w:t>
-        </w:r>
-        <w:proofErr w:type="spellEnd"/>
-        <w:r>
-          <w:rPr>
-            <w:rFonts w:ascii="Times New Roman" w:eastAsia="Times New Roman" w:hAnsi="Times New Roman" w:cs="Times New Roman"/>
-            <w:color w:val="000000"/>
-            <w:lang w:val="en-CA"/>
-          </w:rPr>
-          <w:t xml:space="preserve"> and hand washing with soap and water on bacterial skin microbiota composition. JEADV Clin </w:t>
-        </w:r>
-        <w:proofErr w:type="spellStart"/>
-        <w:r>
-          <w:rPr>
-            <w:rFonts w:ascii="Times New Roman" w:eastAsia="Times New Roman" w:hAnsi="Times New Roman" w:cs="Times New Roman"/>
-            <w:color w:val="000000"/>
-            <w:lang w:val="en-CA"/>
-          </w:rPr>
-          <w:t>Pract</w:t>
-        </w:r>
-        <w:proofErr w:type="spellEnd"/>
-        <w:r>
-          <w:rPr>
-            <w:rFonts w:ascii="Times New Roman" w:eastAsia="Times New Roman" w:hAnsi="Times New Roman" w:cs="Times New Roman"/>
-            <w:color w:val="000000"/>
-            <w:lang w:val="en-CA"/>
-          </w:rPr>
-          <w:t xml:space="preserve"> </w:t>
+          <w:t>Vindenes HK, Drengenes C, Amin H, Bertelsen RJ.</w:t>
+        </w:r>
+        <w:r>
+          <w:rPr>
+            <w:rFonts w:ascii="Times New Roman" w:eastAsia="Times New Roman" w:hAnsi="Times New Roman" w:cs="Times New Roman"/>
+            <w:color w:val="000000"/>
+            <w:lang w:val="en-CA"/>
+          </w:rPr>
+          <w:t xml:space="preserve"> 2023. The impact of alcohol-based hand sanitiser and hand washing with soap and water on bacterial skin microbiota composition. JEADV Clin Pract </w:t>
         </w:r>
         <w:r>
           <w:rPr>
@@ -8102,9 +6234,16 @@
             <w:lang w:val="en-CA"/>
           </w:rPr>
           <w:tab/>
-          <w:t xml:space="preserve">Finlay BB, Amato KR, Azad M, Blaser MJ, Bosch TCG, Chu H, Dominguez-Bello MG, Ehrlich SD, </w:t>
-        </w:r>
-        <w:proofErr w:type="spellStart"/>
+          <w:t xml:space="preserve">Finlay BB, Amato KR, Azad M, Blaser MJ, Bosch TCG, Chu H, Dominguez-Bello MG, Ehrlich SD, Elinav E, Geva-Zatorsky N, Gros P, Guillemin K, Keck F, Korem T, McFall-Ngai MJ, Melby MK, Nichter M, Pettersson S, Poinar H, Rees T, Tropini C, Zhao L, Giles-Vernick T. </w:t>
+        </w:r>
+        <w:r>
+          <w:rPr>
+            <w:rFonts w:ascii="Times New Roman" w:eastAsia="Times New Roman" w:hAnsi="Times New Roman" w:cs="Times New Roman"/>
+            <w:color w:val="000000"/>
+            <w:lang w:val="en-CA"/>
+          </w:rPr>
+          <w:t xml:space="preserve">2021. The hygiene hypothesis, the COVID pandemic, and consequences for the human microbiome. Proc Natl Acad Sci U S A </w:t>
+        </w:r>
         <w:r>
           <w:rPr>
             <w:rFonts w:ascii="Times New Roman" w:eastAsia="Times New Roman" w:hAnsi="Times New Roman" w:cs="Times New Roman"/>
@@ -8113,186 +6252,6 @@
             <w:color w:val="000000"/>
             <w:lang w:val="en-CA"/>
           </w:rPr>
-          <w:t>Elinav</w:t>
-        </w:r>
-        <w:proofErr w:type="spellEnd"/>
-        <w:r>
-          <w:rPr>
-            <w:rFonts w:ascii="Times New Roman" w:eastAsia="Times New Roman" w:hAnsi="Times New Roman" w:cs="Times New Roman"/>
-            <w:b/>
-            <w:bCs/>
-            <w:color w:val="000000"/>
-            <w:lang w:val="en-CA"/>
-          </w:rPr>
-          <w:t xml:space="preserve"> E, </w:t>
-        </w:r>
-        <w:proofErr w:type="spellStart"/>
-        <w:r>
-          <w:rPr>
-            <w:rFonts w:ascii="Times New Roman" w:eastAsia="Times New Roman" w:hAnsi="Times New Roman" w:cs="Times New Roman"/>
-            <w:b/>
-            <w:bCs/>
-            <w:color w:val="000000"/>
-            <w:lang w:val="en-CA"/>
-          </w:rPr>
-          <w:t>Geva-Zatorsky</w:t>
-        </w:r>
-        <w:proofErr w:type="spellEnd"/>
-        <w:r>
-          <w:rPr>
-            <w:rFonts w:ascii="Times New Roman" w:eastAsia="Times New Roman" w:hAnsi="Times New Roman" w:cs="Times New Roman"/>
-            <w:b/>
-            <w:bCs/>
-            <w:color w:val="000000"/>
-            <w:lang w:val="en-CA"/>
-          </w:rPr>
-          <w:t xml:space="preserve"> N, Gros P, Guillemin K, Keck F, </w:t>
-        </w:r>
-        <w:proofErr w:type="spellStart"/>
-        <w:r>
-          <w:rPr>
-            <w:rFonts w:ascii="Times New Roman" w:eastAsia="Times New Roman" w:hAnsi="Times New Roman" w:cs="Times New Roman"/>
-            <w:b/>
-            <w:bCs/>
-            <w:color w:val="000000"/>
-            <w:lang w:val="en-CA"/>
-          </w:rPr>
-          <w:t>Korem</w:t>
-        </w:r>
-        <w:proofErr w:type="spellEnd"/>
-        <w:r>
-          <w:rPr>
-            <w:rFonts w:ascii="Times New Roman" w:eastAsia="Times New Roman" w:hAnsi="Times New Roman" w:cs="Times New Roman"/>
-            <w:b/>
-            <w:bCs/>
-            <w:color w:val="000000"/>
-            <w:lang w:val="en-CA"/>
-          </w:rPr>
-          <w:t xml:space="preserve"> T, McFall-Ngai MJ, Melby MK, </w:t>
-        </w:r>
-        <w:proofErr w:type="spellStart"/>
-        <w:r>
-          <w:rPr>
-            <w:rFonts w:ascii="Times New Roman" w:eastAsia="Times New Roman" w:hAnsi="Times New Roman" w:cs="Times New Roman"/>
-            <w:b/>
-            <w:bCs/>
-            <w:color w:val="000000"/>
-            <w:lang w:val="en-CA"/>
-          </w:rPr>
-          <w:t>Nichter</w:t>
-        </w:r>
-        <w:proofErr w:type="spellEnd"/>
-        <w:r>
-          <w:rPr>
-            <w:rFonts w:ascii="Times New Roman" w:eastAsia="Times New Roman" w:hAnsi="Times New Roman" w:cs="Times New Roman"/>
-            <w:b/>
-            <w:bCs/>
-            <w:color w:val="000000"/>
-            <w:lang w:val="en-CA"/>
-          </w:rPr>
-          <w:t xml:space="preserve"> M, </w:t>
-        </w:r>
-        <w:proofErr w:type="spellStart"/>
-        <w:r>
-          <w:rPr>
-            <w:rFonts w:ascii="Times New Roman" w:eastAsia="Times New Roman" w:hAnsi="Times New Roman" w:cs="Times New Roman"/>
-            <w:b/>
-            <w:bCs/>
-            <w:color w:val="000000"/>
-            <w:lang w:val="en-CA"/>
-          </w:rPr>
-          <w:t>Pettersson</w:t>
-        </w:r>
-        <w:proofErr w:type="spellEnd"/>
-        <w:r>
-          <w:rPr>
-            <w:rFonts w:ascii="Times New Roman" w:eastAsia="Times New Roman" w:hAnsi="Times New Roman" w:cs="Times New Roman"/>
-            <w:b/>
-            <w:bCs/>
-            <w:color w:val="000000"/>
-            <w:lang w:val="en-CA"/>
-          </w:rPr>
-          <w:t xml:space="preserve"> S, </w:t>
-        </w:r>
-        <w:proofErr w:type="spellStart"/>
-        <w:r>
-          <w:rPr>
-            <w:rFonts w:ascii="Times New Roman" w:eastAsia="Times New Roman" w:hAnsi="Times New Roman" w:cs="Times New Roman"/>
-            <w:b/>
-            <w:bCs/>
-            <w:color w:val="000000"/>
-            <w:lang w:val="en-CA"/>
-          </w:rPr>
-          <w:t>Poinar</w:t>
-        </w:r>
-        <w:proofErr w:type="spellEnd"/>
-        <w:r>
-          <w:rPr>
-            <w:rFonts w:ascii="Times New Roman" w:eastAsia="Times New Roman" w:hAnsi="Times New Roman" w:cs="Times New Roman"/>
-            <w:b/>
-            <w:bCs/>
-            <w:color w:val="000000"/>
-            <w:lang w:val="en-CA"/>
-          </w:rPr>
-          <w:t xml:space="preserve"> H, Rees T, </w:t>
-        </w:r>
-        <w:proofErr w:type="spellStart"/>
-        <w:r>
-          <w:rPr>
-            <w:rFonts w:ascii="Times New Roman" w:eastAsia="Times New Roman" w:hAnsi="Times New Roman" w:cs="Times New Roman"/>
-            <w:b/>
-            <w:bCs/>
-            <w:color w:val="000000"/>
-            <w:lang w:val="en-CA"/>
-          </w:rPr>
-          <w:t>Tropini</w:t>
-        </w:r>
-        <w:proofErr w:type="spellEnd"/>
-        <w:r>
-          <w:rPr>
-            <w:rFonts w:ascii="Times New Roman" w:eastAsia="Times New Roman" w:hAnsi="Times New Roman" w:cs="Times New Roman"/>
-            <w:b/>
-            <w:bCs/>
-            <w:color w:val="000000"/>
-            <w:lang w:val="en-CA"/>
-          </w:rPr>
-          <w:t xml:space="preserve"> C, Zhao L, Giles-Vernick T. </w:t>
-        </w:r>
-        <w:r>
-          <w:rPr>
-            <w:rFonts w:ascii="Times New Roman" w:eastAsia="Times New Roman" w:hAnsi="Times New Roman" w:cs="Times New Roman"/>
-            <w:color w:val="000000"/>
-            <w:lang w:val="en-CA"/>
-          </w:rPr>
-          <w:t xml:space="preserve">2021. The hygiene hypothesis, the COVID pandemic, and consequences for the human microbiome. Proc Natl </w:t>
-        </w:r>
-        <w:proofErr w:type="spellStart"/>
-        <w:r>
-          <w:rPr>
-            <w:rFonts w:ascii="Times New Roman" w:eastAsia="Times New Roman" w:hAnsi="Times New Roman" w:cs="Times New Roman"/>
-            <w:color w:val="000000"/>
-            <w:lang w:val="en-CA"/>
-          </w:rPr>
-          <w:t>Acad</w:t>
-        </w:r>
-        <w:proofErr w:type="spellEnd"/>
-        <w:r>
-          <w:rPr>
-            <w:rFonts w:ascii="Times New Roman" w:eastAsia="Times New Roman" w:hAnsi="Times New Roman" w:cs="Times New Roman"/>
-            <w:color w:val="000000"/>
-            <w:lang w:val="en-CA"/>
-          </w:rPr>
-          <w:t xml:space="preserve"> Sci U S A </w:t>
-        </w:r>
-        <w:proofErr w:type="gramStart"/>
-        <w:r>
-          <w:rPr>
-            <w:rFonts w:ascii="Times New Roman" w:eastAsia="Times New Roman" w:hAnsi="Times New Roman" w:cs="Times New Roman"/>
-            <w:b/>
-            <w:bCs/>
-            <w:color w:val="000000"/>
-            <w:lang w:val="en-CA"/>
-          </w:rPr>
           <w:t>118</w:t>
         </w:r>
         <w:r>
@@ -8301,16 +6260,7 @@
             <w:color w:val="000000"/>
             <w:lang w:val="en-CA"/>
           </w:rPr>
-          <w:t>:e</w:t>
-        </w:r>
-        <w:proofErr w:type="gramEnd"/>
-        <w:r>
-          <w:rPr>
-            <w:rFonts w:ascii="Times New Roman" w:eastAsia="Times New Roman" w:hAnsi="Times New Roman" w:cs="Times New Roman"/>
-            <w:color w:val="000000"/>
-            <w:lang w:val="en-CA"/>
-          </w:rPr>
-          <w:t>2010217118.</w:t>
+          <w:t>:e2010217118.</w:t>
         </w:r>
       </w:hyperlink>
     </w:p>
@@ -8352,25 +6302,7 @@
             <w:color w:val="000000"/>
             <w:lang w:val="en-CA"/>
           </w:rPr>
-          <w:t xml:space="preserve">2021. How biological sex of the host shapes its gut microbiota. Front </w:t>
-        </w:r>
-        <w:proofErr w:type="spellStart"/>
-        <w:r>
-          <w:rPr>
-            <w:rFonts w:ascii="Times New Roman" w:eastAsia="Times New Roman" w:hAnsi="Times New Roman" w:cs="Times New Roman"/>
-            <w:color w:val="000000"/>
-            <w:lang w:val="en-CA"/>
-          </w:rPr>
-          <w:t>Neuroendocrinol</w:t>
-        </w:r>
-        <w:proofErr w:type="spellEnd"/>
-        <w:r>
-          <w:rPr>
-            <w:rFonts w:ascii="Times New Roman" w:eastAsia="Times New Roman" w:hAnsi="Times New Roman" w:cs="Times New Roman"/>
-            <w:color w:val="000000"/>
-            <w:lang w:val="en-CA"/>
-          </w:rPr>
-          <w:t xml:space="preserve"> </w:t>
+          <w:t xml:space="preserve">2021. How biological sex of the host shapes its gut microbiota. Front Neuroendocrinol </w:t>
         </w:r>
         <w:r>
           <w:rPr>
@@ -8422,182 +6354,7 @@
             <w:lang w:val="en-CA"/>
           </w:rPr>
           <w:tab/>
-        </w:r>
-        <w:proofErr w:type="spellStart"/>
-        <w:r>
-          <w:rPr>
-            <w:rFonts w:ascii="Times New Roman" w:eastAsia="Times New Roman" w:hAnsi="Times New Roman" w:cs="Times New Roman"/>
-            <w:b/>
-            <w:bCs/>
-            <w:color w:val="000000"/>
-            <w:lang w:val="en-CA"/>
-          </w:rPr>
-          <w:t>Skowron</w:t>
-        </w:r>
-        <w:proofErr w:type="spellEnd"/>
-        <w:r>
-          <w:rPr>
-            <w:rFonts w:ascii="Times New Roman" w:eastAsia="Times New Roman" w:hAnsi="Times New Roman" w:cs="Times New Roman"/>
-            <w:b/>
-            <w:bCs/>
-            <w:color w:val="000000"/>
-            <w:lang w:val="en-CA"/>
-          </w:rPr>
-          <w:t xml:space="preserve"> K, </w:t>
-        </w:r>
-        <w:proofErr w:type="spellStart"/>
-        <w:r>
-          <w:rPr>
-            <w:rFonts w:ascii="Times New Roman" w:eastAsia="Times New Roman" w:hAnsi="Times New Roman" w:cs="Times New Roman"/>
-            <w:b/>
-            <w:bCs/>
-            <w:color w:val="000000"/>
-            <w:lang w:val="en-CA"/>
-          </w:rPr>
-          <w:t>Bauza-Kaszewska</w:t>
-        </w:r>
-        <w:proofErr w:type="spellEnd"/>
-        <w:r>
-          <w:rPr>
-            <w:rFonts w:ascii="Times New Roman" w:eastAsia="Times New Roman" w:hAnsi="Times New Roman" w:cs="Times New Roman"/>
-            <w:b/>
-            <w:bCs/>
-            <w:color w:val="000000"/>
-            <w:lang w:val="en-CA"/>
-          </w:rPr>
-          <w:t xml:space="preserve"> J, </w:t>
-        </w:r>
-        <w:proofErr w:type="spellStart"/>
-        <w:r>
-          <w:rPr>
-            <w:rFonts w:ascii="Times New Roman" w:eastAsia="Times New Roman" w:hAnsi="Times New Roman" w:cs="Times New Roman"/>
-            <w:b/>
-            <w:bCs/>
-            <w:color w:val="000000"/>
-            <w:lang w:val="en-CA"/>
-          </w:rPr>
-          <w:t>Kraszewska</w:t>
-        </w:r>
-        <w:proofErr w:type="spellEnd"/>
-        <w:r>
-          <w:rPr>
-            <w:rFonts w:ascii="Times New Roman" w:eastAsia="Times New Roman" w:hAnsi="Times New Roman" w:cs="Times New Roman"/>
-            <w:b/>
-            <w:bCs/>
-            <w:color w:val="000000"/>
-            <w:lang w:val="en-CA"/>
-          </w:rPr>
-          <w:t xml:space="preserve"> Z, </w:t>
-        </w:r>
-        <w:proofErr w:type="spellStart"/>
-        <w:r>
-          <w:rPr>
-            <w:rFonts w:ascii="Times New Roman" w:eastAsia="Times New Roman" w:hAnsi="Times New Roman" w:cs="Times New Roman"/>
-            <w:b/>
-            <w:bCs/>
-            <w:color w:val="000000"/>
-            <w:lang w:val="en-CA"/>
-          </w:rPr>
-          <w:t>Wiktorczyk-Kapischke</w:t>
-        </w:r>
-        <w:proofErr w:type="spellEnd"/>
-        <w:r>
-          <w:rPr>
-            <w:rFonts w:ascii="Times New Roman" w:eastAsia="Times New Roman" w:hAnsi="Times New Roman" w:cs="Times New Roman"/>
-            <w:b/>
-            <w:bCs/>
-            <w:color w:val="000000"/>
-            <w:lang w:val="en-CA"/>
-          </w:rPr>
-          <w:t xml:space="preserve"> N, </w:t>
-        </w:r>
-        <w:proofErr w:type="spellStart"/>
-        <w:r>
-          <w:rPr>
-            <w:rFonts w:ascii="Times New Roman" w:eastAsia="Times New Roman" w:hAnsi="Times New Roman" w:cs="Times New Roman"/>
-            <w:b/>
-            <w:bCs/>
-            <w:color w:val="000000"/>
-            <w:lang w:val="en-CA"/>
-          </w:rPr>
-          <w:t>Grudlewska</w:t>
-        </w:r>
-        <w:proofErr w:type="spellEnd"/>
-        <w:r>
-          <w:rPr>
-            <w:rFonts w:ascii="Times New Roman" w:eastAsia="Times New Roman" w:hAnsi="Times New Roman" w:cs="Times New Roman"/>
-            <w:b/>
-            <w:bCs/>
-            <w:color w:val="000000"/>
-            <w:lang w:val="en-CA"/>
-          </w:rPr>
-          <w:t xml:space="preserve">-Buda K, </w:t>
-        </w:r>
-        <w:proofErr w:type="spellStart"/>
-        <w:r>
-          <w:rPr>
-            <w:rFonts w:ascii="Times New Roman" w:eastAsia="Times New Roman" w:hAnsi="Times New Roman" w:cs="Times New Roman"/>
-            <w:b/>
-            <w:bCs/>
-            <w:color w:val="000000"/>
-            <w:lang w:val="en-CA"/>
-          </w:rPr>
-          <w:t>Kwiecińska-Piróg</w:t>
-        </w:r>
-        <w:proofErr w:type="spellEnd"/>
-        <w:r>
-          <w:rPr>
-            <w:rFonts w:ascii="Times New Roman" w:eastAsia="Times New Roman" w:hAnsi="Times New Roman" w:cs="Times New Roman"/>
-            <w:b/>
-            <w:bCs/>
-            <w:color w:val="000000"/>
-            <w:lang w:val="en-CA"/>
-          </w:rPr>
-          <w:t xml:space="preserve"> J, </w:t>
-        </w:r>
-        <w:proofErr w:type="spellStart"/>
-        <w:r>
-          <w:rPr>
-            <w:rFonts w:ascii="Times New Roman" w:eastAsia="Times New Roman" w:hAnsi="Times New Roman" w:cs="Times New Roman"/>
-            <w:b/>
-            <w:bCs/>
-            <w:color w:val="000000"/>
-            <w:lang w:val="en-CA"/>
-          </w:rPr>
-          <w:t>Wałecka-Zacharska</w:t>
-        </w:r>
-        <w:proofErr w:type="spellEnd"/>
-        <w:r>
-          <w:rPr>
-            <w:rFonts w:ascii="Times New Roman" w:eastAsia="Times New Roman" w:hAnsi="Times New Roman" w:cs="Times New Roman"/>
-            <w:b/>
-            <w:bCs/>
-            <w:color w:val="000000"/>
-            <w:lang w:val="en-CA"/>
-          </w:rPr>
-          <w:t xml:space="preserve"> E, Radtke L, </w:t>
-        </w:r>
-        <w:proofErr w:type="spellStart"/>
-        <w:r>
-          <w:rPr>
-            <w:rFonts w:ascii="Times New Roman" w:eastAsia="Times New Roman" w:hAnsi="Times New Roman" w:cs="Times New Roman"/>
-            <w:b/>
-            <w:bCs/>
-            <w:color w:val="000000"/>
-            <w:lang w:val="en-CA"/>
-          </w:rPr>
-          <w:t>Gospodarek-Komkowska</w:t>
-        </w:r>
-        <w:proofErr w:type="spellEnd"/>
-        <w:r>
-          <w:rPr>
-            <w:rFonts w:ascii="Times New Roman" w:eastAsia="Times New Roman" w:hAnsi="Times New Roman" w:cs="Times New Roman"/>
-            <w:b/>
-            <w:bCs/>
-            <w:color w:val="000000"/>
-            <w:lang w:val="en-CA"/>
-          </w:rPr>
-          <w:t xml:space="preserve"> E.</w:t>
+          <w:t>Skowron K, Bauza-Kaszewska J, Kraszewska Z, Wiktorczyk-Kapischke N, Grudlewska-Buda K, Kwiecińska-Piróg J, Wałecka-Zacharska E, Radtke L, Gospodarek-Komkowska E.</w:t>
         </w:r>
         <w:r>
           <w:rPr>
@@ -8675,25 +6432,7 @@
             <w:color w:val="000000"/>
             <w:lang w:val="en-CA"/>
           </w:rPr>
-          <w:t xml:space="preserve"> 2011. The skin microbiome. Nat Rev </w:t>
-        </w:r>
-        <w:proofErr w:type="spellStart"/>
-        <w:r>
-          <w:rPr>
-            <w:rFonts w:ascii="Times New Roman" w:eastAsia="Times New Roman" w:hAnsi="Times New Roman" w:cs="Times New Roman"/>
-            <w:color w:val="000000"/>
-            <w:lang w:val="en-CA"/>
-          </w:rPr>
-          <w:t>Microbiol</w:t>
-        </w:r>
-        <w:proofErr w:type="spellEnd"/>
-        <w:r>
-          <w:rPr>
-            <w:rFonts w:ascii="Times New Roman" w:eastAsia="Times New Roman" w:hAnsi="Times New Roman" w:cs="Times New Roman"/>
-            <w:color w:val="000000"/>
-            <w:lang w:val="en-CA"/>
-          </w:rPr>
-          <w:t xml:space="preserve"> </w:t>
+          <w:t xml:space="preserve"> 2011. The skin microbiome. Nat Rev Microbiol </w:t>
         </w:r>
         <w:r>
           <w:rPr>
@@ -8745,76 +6484,15 @@
             <w:lang w:val="en-CA"/>
           </w:rPr>
           <w:tab/>
-        </w:r>
-        <w:proofErr w:type="spellStart"/>
-        <w:r>
-          <w:rPr>
-            <w:rFonts w:ascii="Times New Roman" w:eastAsia="Times New Roman" w:hAnsi="Times New Roman" w:cs="Times New Roman"/>
-            <w:b/>
-            <w:bCs/>
-            <w:color w:val="000000"/>
-            <w:lang w:val="en-CA"/>
-          </w:rPr>
-          <w:t>Kates</w:t>
-        </w:r>
-        <w:proofErr w:type="spellEnd"/>
-        <w:r>
-          <w:rPr>
-            <w:rFonts w:ascii="Times New Roman" w:eastAsia="Times New Roman" w:hAnsi="Times New Roman" w:cs="Times New Roman"/>
-            <w:b/>
-            <w:bCs/>
-            <w:color w:val="000000"/>
-            <w:lang w:val="en-CA"/>
-          </w:rPr>
-          <w:t xml:space="preserve"> AE, Jarrett O, </w:t>
-        </w:r>
-        <w:proofErr w:type="spellStart"/>
-        <w:r>
-          <w:rPr>
-            <w:rFonts w:ascii="Times New Roman" w:eastAsia="Times New Roman" w:hAnsi="Times New Roman" w:cs="Times New Roman"/>
-            <w:b/>
-            <w:bCs/>
-            <w:color w:val="000000"/>
-            <w:lang w:val="en-CA"/>
-          </w:rPr>
-          <w:t>Skarlupka</w:t>
-        </w:r>
-        <w:proofErr w:type="spellEnd"/>
-        <w:r>
-          <w:rPr>
-            <w:rFonts w:ascii="Times New Roman" w:eastAsia="Times New Roman" w:hAnsi="Times New Roman" w:cs="Times New Roman"/>
-            <w:b/>
-            <w:bCs/>
-            <w:color w:val="000000"/>
-            <w:lang w:val="en-CA"/>
-          </w:rPr>
-          <w:t xml:space="preserve"> JH, Sethi A, Duster M, Watson L, Suen G, Poulsen K, Safdar N. </w:t>
-        </w:r>
-        <w:r>
-          <w:rPr>
-            <w:rFonts w:ascii="Times New Roman" w:eastAsia="Times New Roman" w:hAnsi="Times New Roman" w:cs="Times New Roman"/>
-            <w:color w:val="000000"/>
-            <w:lang w:val="en-CA"/>
-          </w:rPr>
-          <w:t xml:space="preserve">2020. Household Pet Ownership and the Microbial Diversity of the Human Gut Microbiota. Front Cell Infect </w:t>
-        </w:r>
-        <w:proofErr w:type="spellStart"/>
-        <w:r>
-          <w:rPr>
-            <w:rFonts w:ascii="Times New Roman" w:eastAsia="Times New Roman" w:hAnsi="Times New Roman" w:cs="Times New Roman"/>
-            <w:color w:val="000000"/>
-            <w:lang w:val="en-CA"/>
-          </w:rPr>
-          <w:t>Microbiol</w:t>
-        </w:r>
-        <w:proofErr w:type="spellEnd"/>
-        <w:r>
-          <w:rPr>
-            <w:rFonts w:ascii="Times New Roman" w:eastAsia="Times New Roman" w:hAnsi="Times New Roman" w:cs="Times New Roman"/>
-            <w:color w:val="000000"/>
-            <w:lang w:val="en-CA"/>
-          </w:rPr>
-          <w:t xml:space="preserve"> </w:t>
+          <w:t xml:space="preserve">Kates AE, Jarrett O, Skarlupka JH, Sethi A, Duster M, Watson L, Suen G, Poulsen K, Safdar N. </w:t>
+        </w:r>
+        <w:r>
+          <w:rPr>
+            <w:rFonts w:ascii="Times New Roman" w:eastAsia="Times New Roman" w:hAnsi="Times New Roman" w:cs="Times New Roman"/>
+            <w:color w:val="000000"/>
+            <w:lang w:val="en-CA"/>
+          </w:rPr>
+          <w:t xml:space="preserve">2020. Household Pet Ownership and the Microbial Diversity of the Human Gut Microbiota. Front Cell Infect Microbiol </w:t>
         </w:r>
         <w:r>
           <w:rPr>
@@ -8873,117 +6551,7 @@
             <w:color w:val="000000"/>
             <w:lang w:val="en-CA"/>
           </w:rPr>
-          <w:t xml:space="preserve">Mahmud </w:t>
-        </w:r>
-        <w:proofErr w:type="spellStart"/>
-        <w:r>
-          <w:rPr>
-            <w:rFonts w:ascii="Times New Roman" w:eastAsia="Times New Roman" w:hAnsi="Times New Roman" w:cs="Times New Roman"/>
-            <w:b/>
-            <w:bCs/>
-            <w:color w:val="000000"/>
-            <w:lang w:val="en-CA"/>
-          </w:rPr>
-          <w:t>MdR</w:t>
-        </w:r>
-        <w:proofErr w:type="spellEnd"/>
-        <w:r>
-          <w:rPr>
-            <w:rFonts w:ascii="Times New Roman" w:eastAsia="Times New Roman" w:hAnsi="Times New Roman" w:cs="Times New Roman"/>
-            <w:b/>
-            <w:bCs/>
-            <w:color w:val="000000"/>
-            <w:lang w:val="en-CA"/>
-          </w:rPr>
-          <w:t xml:space="preserve">, Akter S, Tamanna SK, Mazumder L, Esti IZ, Banerjee S, Akter S, Hasan </w:t>
-        </w:r>
-        <w:proofErr w:type="spellStart"/>
-        <w:r>
-          <w:rPr>
-            <w:rFonts w:ascii="Times New Roman" w:eastAsia="Times New Roman" w:hAnsi="Times New Roman" w:cs="Times New Roman"/>
-            <w:b/>
-            <w:bCs/>
-            <w:color w:val="000000"/>
-            <w:lang w:val="en-CA"/>
-          </w:rPr>
-          <w:t>MdR</w:t>
-        </w:r>
-        <w:proofErr w:type="spellEnd"/>
-        <w:r>
-          <w:rPr>
-            <w:rFonts w:ascii="Times New Roman" w:eastAsia="Times New Roman" w:hAnsi="Times New Roman" w:cs="Times New Roman"/>
-            <w:b/>
-            <w:bCs/>
-            <w:color w:val="000000"/>
-            <w:lang w:val="en-CA"/>
-          </w:rPr>
-          <w:t xml:space="preserve">, </w:t>
-        </w:r>
-        <w:proofErr w:type="spellStart"/>
-        <w:r>
-          <w:rPr>
-            <w:rFonts w:ascii="Times New Roman" w:eastAsia="Times New Roman" w:hAnsi="Times New Roman" w:cs="Times New Roman"/>
-            <w:b/>
-            <w:bCs/>
-            <w:color w:val="000000"/>
-            <w:lang w:val="en-CA"/>
-          </w:rPr>
-          <w:t>Acharjee</w:t>
-        </w:r>
-        <w:proofErr w:type="spellEnd"/>
-        <w:r>
-          <w:rPr>
-            <w:rFonts w:ascii="Times New Roman" w:eastAsia="Times New Roman" w:hAnsi="Times New Roman" w:cs="Times New Roman"/>
-            <w:b/>
-            <w:bCs/>
-            <w:color w:val="000000"/>
-            <w:lang w:val="en-CA"/>
-          </w:rPr>
-          <w:t xml:space="preserve"> M, Hossain </w:t>
-        </w:r>
-        <w:proofErr w:type="spellStart"/>
-        <w:r>
-          <w:rPr>
-            <w:rFonts w:ascii="Times New Roman" w:eastAsia="Times New Roman" w:hAnsi="Times New Roman" w:cs="Times New Roman"/>
-            <w:b/>
-            <w:bCs/>
-            <w:color w:val="000000"/>
-            <w:lang w:val="en-CA"/>
-          </w:rPr>
-          <w:t>MdS</w:t>
-        </w:r>
-        <w:proofErr w:type="spellEnd"/>
-        <w:r>
-          <w:rPr>
-            <w:rFonts w:ascii="Times New Roman" w:eastAsia="Times New Roman" w:hAnsi="Times New Roman" w:cs="Times New Roman"/>
-            <w:b/>
-            <w:bCs/>
-            <w:color w:val="000000"/>
-            <w:lang w:val="en-CA"/>
-          </w:rPr>
-          <w:t xml:space="preserve">, </w:t>
-        </w:r>
-        <w:proofErr w:type="spellStart"/>
-        <w:r>
-          <w:rPr>
-            <w:rFonts w:ascii="Times New Roman" w:eastAsia="Times New Roman" w:hAnsi="Times New Roman" w:cs="Times New Roman"/>
-            <w:b/>
-            <w:bCs/>
-            <w:color w:val="000000"/>
-            <w:lang w:val="en-CA"/>
-          </w:rPr>
-          <w:t>Pirttilä</w:t>
-        </w:r>
-        <w:proofErr w:type="spellEnd"/>
-        <w:r>
-          <w:rPr>
-            <w:rFonts w:ascii="Times New Roman" w:eastAsia="Times New Roman" w:hAnsi="Times New Roman" w:cs="Times New Roman"/>
-            <w:b/>
-            <w:bCs/>
-            <w:color w:val="000000"/>
-            <w:lang w:val="en-CA"/>
-          </w:rPr>
-          <w:t xml:space="preserve"> AM.</w:t>
+          <w:t>Mahmud MdR, Akter S, Tamanna SK, Mazumder L, Esti IZ, Banerjee S, Akter S, Hasan MdR, Acharjee M, Hossain MdS, Pirttilä AM.</w:t>
         </w:r>
         <w:r>
           <w:rPr>
@@ -9103,9 +6671,16 @@
             <w:lang w:val="en-CA"/>
           </w:rPr>
           <w:tab/>
-          <w:t xml:space="preserve">Kandi V, Palange P, Vaish R, Bhatti AB, Kale V, Kandi MR, </w:t>
-        </w:r>
-        <w:proofErr w:type="spellStart"/>
+          <w:t>Kandi V, Palange P, Vaish R, Bhatti AB, Kale V, Kandi MR, Bhoomagiri MR.</w:t>
+        </w:r>
+        <w:r>
+          <w:rPr>
+            <w:rFonts w:ascii="Times New Roman" w:eastAsia="Times New Roman" w:hAnsi="Times New Roman" w:cs="Times New Roman"/>
+            <w:color w:val="000000"/>
+            <w:lang w:val="en-CA"/>
+          </w:rPr>
+          <w:t xml:space="preserve"> Emerging Bacterial Infection: Identification and Clinical Significance of Kocuria Species. Cureus </w:t>
+        </w:r>
         <w:r>
           <w:rPr>
             <w:rFonts w:ascii="Times New Roman" w:eastAsia="Times New Roman" w:hAnsi="Times New Roman" w:cs="Times New Roman"/>
@@ -9114,72 +6689,6 @@
             <w:color w:val="000000"/>
             <w:lang w:val="en-CA"/>
           </w:rPr>
-          <w:t>Bhoomagiri</w:t>
-        </w:r>
-        <w:proofErr w:type="spellEnd"/>
-        <w:r>
-          <w:rPr>
-            <w:rFonts w:ascii="Times New Roman" w:eastAsia="Times New Roman" w:hAnsi="Times New Roman" w:cs="Times New Roman"/>
-            <w:b/>
-            <w:bCs/>
-            <w:color w:val="000000"/>
-            <w:lang w:val="en-CA"/>
-          </w:rPr>
-          <w:t xml:space="preserve"> MR.</w:t>
-        </w:r>
-        <w:r>
-          <w:rPr>
-            <w:rFonts w:ascii="Times New Roman" w:eastAsia="Times New Roman" w:hAnsi="Times New Roman" w:cs="Times New Roman"/>
-            <w:color w:val="000000"/>
-            <w:lang w:val="en-CA"/>
-          </w:rPr>
-          <w:t xml:space="preserve"> Emerging Bacterial Infection: Identification and Clinical Significance of </w:t>
-        </w:r>
-        <w:proofErr w:type="spellStart"/>
-        <w:r>
-          <w:rPr>
-            <w:rFonts w:ascii="Times New Roman" w:eastAsia="Times New Roman" w:hAnsi="Times New Roman" w:cs="Times New Roman"/>
-            <w:color w:val="000000"/>
-            <w:lang w:val="en-CA"/>
-          </w:rPr>
-          <w:t>Kocuria</w:t>
-        </w:r>
-        <w:proofErr w:type="spellEnd"/>
-        <w:r>
-          <w:rPr>
-            <w:rFonts w:ascii="Times New Roman" w:eastAsia="Times New Roman" w:hAnsi="Times New Roman" w:cs="Times New Roman"/>
-            <w:color w:val="000000"/>
-            <w:lang w:val="en-CA"/>
-          </w:rPr>
-          <w:t xml:space="preserve"> Species. </w:t>
-        </w:r>
-        <w:proofErr w:type="spellStart"/>
-        <w:r>
-          <w:rPr>
-            <w:rFonts w:ascii="Times New Roman" w:eastAsia="Times New Roman" w:hAnsi="Times New Roman" w:cs="Times New Roman"/>
-            <w:color w:val="000000"/>
-            <w:lang w:val="en-CA"/>
-          </w:rPr>
-          <w:t>Cureus</w:t>
-        </w:r>
-        <w:proofErr w:type="spellEnd"/>
-        <w:r>
-          <w:rPr>
-            <w:rFonts w:ascii="Times New Roman" w:eastAsia="Times New Roman" w:hAnsi="Times New Roman" w:cs="Times New Roman"/>
-            <w:color w:val="000000"/>
-            <w:lang w:val="en-CA"/>
-          </w:rPr>
-          <w:t xml:space="preserve"> </w:t>
-        </w:r>
-        <w:proofErr w:type="gramStart"/>
-        <w:r>
-          <w:rPr>
-            <w:rFonts w:ascii="Times New Roman" w:eastAsia="Times New Roman" w:hAnsi="Times New Roman" w:cs="Times New Roman"/>
-            <w:b/>
-            <w:bCs/>
-            <w:color w:val="000000"/>
-            <w:lang w:val="en-CA"/>
-          </w:rPr>
           <w:t>8</w:t>
         </w:r>
         <w:r>
@@ -9188,16 +6697,7 @@
             <w:color w:val="000000"/>
             <w:lang w:val="en-CA"/>
           </w:rPr>
-          <w:t>:e</w:t>
-        </w:r>
-        <w:proofErr w:type="gramEnd"/>
-        <w:r>
-          <w:rPr>
-            <w:rFonts w:ascii="Times New Roman" w:eastAsia="Times New Roman" w:hAnsi="Times New Roman" w:cs="Times New Roman"/>
-            <w:color w:val="000000"/>
-            <w:lang w:val="en-CA"/>
-          </w:rPr>
-          <w:t>731.</w:t>
+          <w:t>:e731.</w:t>
         </w:r>
       </w:hyperlink>
     </w:p>
@@ -9231,28 +6731,7 @@
             <w:lang w:val="en-CA"/>
           </w:rPr>
           <w:tab/>
-        </w:r>
-        <w:proofErr w:type="spellStart"/>
-        <w:r>
-          <w:rPr>
-            <w:rFonts w:ascii="Times New Roman" w:eastAsia="Times New Roman" w:hAnsi="Times New Roman" w:cs="Times New Roman"/>
-            <w:b/>
-            <w:bCs/>
-            <w:color w:val="000000"/>
-            <w:lang w:val="en-CA"/>
-          </w:rPr>
-          <w:t>Almasaudi</w:t>
-        </w:r>
-        <w:proofErr w:type="spellEnd"/>
-        <w:r>
-          <w:rPr>
-            <w:rFonts w:ascii="Times New Roman" w:eastAsia="Times New Roman" w:hAnsi="Times New Roman" w:cs="Times New Roman"/>
-            <w:b/>
-            <w:bCs/>
-            <w:color w:val="000000"/>
-            <w:lang w:val="en-CA"/>
-          </w:rPr>
-          <w:t xml:space="preserve"> SB. </w:t>
+          <w:t xml:space="preserve">Almasaudi SB. </w:t>
         </w:r>
         <w:r>
           <w:rPr>
@@ -9319,51 +6798,7 @@
             <w:color w:val="000000"/>
             <w:lang w:val="en-CA"/>
           </w:rPr>
-          <w:t xml:space="preserve">Aoki T, Kitazawa K, </w:t>
-        </w:r>
-        <w:proofErr w:type="spellStart"/>
-        <w:r>
-          <w:rPr>
-            <w:rFonts w:ascii="Times New Roman" w:eastAsia="Times New Roman" w:hAnsi="Times New Roman" w:cs="Times New Roman"/>
-            <w:b/>
-            <w:bCs/>
-            <w:color w:val="000000"/>
-            <w:lang w:val="en-CA"/>
-          </w:rPr>
-          <w:t>Deguchi</w:t>
-        </w:r>
-        <w:proofErr w:type="spellEnd"/>
-        <w:r>
-          <w:rPr>
-            <w:rFonts w:ascii="Times New Roman" w:eastAsia="Times New Roman" w:hAnsi="Times New Roman" w:cs="Times New Roman"/>
-            <w:b/>
-            <w:bCs/>
-            <w:color w:val="000000"/>
-            <w:lang w:val="en-CA"/>
-          </w:rPr>
-          <w:t xml:space="preserve"> H, </w:t>
-        </w:r>
-        <w:proofErr w:type="spellStart"/>
-        <w:r>
-          <w:rPr>
-            <w:rFonts w:ascii="Times New Roman" w:eastAsia="Times New Roman" w:hAnsi="Times New Roman" w:cs="Times New Roman"/>
-            <w:b/>
-            <w:bCs/>
-            <w:color w:val="000000"/>
-            <w:lang w:val="en-CA"/>
-          </w:rPr>
-          <w:t>Sotozono</w:t>
-        </w:r>
-        <w:proofErr w:type="spellEnd"/>
-        <w:r>
-          <w:rPr>
-            <w:rFonts w:ascii="Times New Roman" w:eastAsia="Times New Roman" w:hAnsi="Times New Roman" w:cs="Times New Roman"/>
-            <w:b/>
-            <w:bCs/>
-            <w:color w:val="000000"/>
-            <w:lang w:val="en-CA"/>
-          </w:rPr>
-          <w:t xml:space="preserve"> C. </w:t>
+          <w:t xml:space="preserve">Aoki T, Kitazawa K, Deguchi H, Sotozono C. </w:t>
         </w:r>
         <w:r>
           <w:rPr>
@@ -9431,43 +6866,7 @@
             <w:color w:val="000000"/>
             <w:lang w:val="en-CA"/>
           </w:rPr>
-          <w:t xml:space="preserve">2022. Oral </w:t>
-        </w:r>
-        <w:proofErr w:type="spellStart"/>
-        <w:r>
-          <w:rPr>
-            <w:rFonts w:ascii="Times New Roman" w:eastAsia="Times New Roman" w:hAnsi="Times New Roman" w:cs="Times New Roman"/>
-            <w:color w:val="000000"/>
-            <w:lang w:val="en-CA"/>
-          </w:rPr>
-          <w:t>Prevotella</w:t>
-        </w:r>
-        <w:proofErr w:type="spellEnd"/>
-        <w:r>
-          <w:rPr>
-            <w:rFonts w:ascii="Times New Roman" w:eastAsia="Times New Roman" w:hAnsi="Times New Roman" w:cs="Times New Roman"/>
-            <w:color w:val="000000"/>
-            <w:lang w:val="en-CA"/>
-          </w:rPr>
-          <w:t xml:space="preserve"> Species and Their Connection to Events of Clinical Relevance in Gastrointestinal and Respiratory Tracts. Front </w:t>
-        </w:r>
-        <w:proofErr w:type="spellStart"/>
-        <w:r>
-          <w:rPr>
-            <w:rFonts w:ascii="Times New Roman" w:eastAsia="Times New Roman" w:hAnsi="Times New Roman" w:cs="Times New Roman"/>
-            <w:color w:val="000000"/>
-            <w:lang w:val="en-CA"/>
-          </w:rPr>
-          <w:t>Microbiol</w:t>
-        </w:r>
-        <w:proofErr w:type="spellEnd"/>
-        <w:r>
-          <w:rPr>
-            <w:rFonts w:ascii="Times New Roman" w:eastAsia="Times New Roman" w:hAnsi="Times New Roman" w:cs="Times New Roman"/>
-            <w:color w:val="000000"/>
-            <w:lang w:val="en-CA"/>
-          </w:rPr>
-          <w:t xml:space="preserve"> 12.</w:t>
+          <w:t>2022. Oral Prevotella Species and Their Connection to Events of Clinical Relevance in Gastrointestinal and Respiratory Tracts. Front Microbiol 12.</w:t>
         </w:r>
       </w:hyperlink>
     </w:p>
@@ -9500,7 +6899,6 @@
           </w:rPr>
           <w:tab/>
         </w:r>
-        <w:proofErr w:type="spellStart"/>
         <w:r>
           <w:rPr>
             <w:rFonts w:ascii="Times New Roman" w:eastAsia="Times New Roman" w:hAnsi="Times New Roman" w:cs="Times New Roman"/>
@@ -9509,230 +6907,15 @@
             <w:color w:val="000000"/>
             <w:lang w:val="en-CA"/>
           </w:rPr>
-          <w:t>Lasek</w:t>
-        </w:r>
-        <w:proofErr w:type="spellEnd"/>
-        <w:r>
-          <w:rPr>
-            <w:rFonts w:ascii="Times New Roman" w:eastAsia="Times New Roman" w:hAnsi="Times New Roman" w:cs="Times New Roman"/>
-            <w:b/>
-            <w:bCs/>
-            <w:color w:val="000000"/>
-            <w:lang w:val="en-CA"/>
-          </w:rPr>
-          <w:t xml:space="preserve"> R, </w:t>
-        </w:r>
-        <w:proofErr w:type="spellStart"/>
-        <w:r>
-          <w:rPr>
-            <w:rFonts w:ascii="Times New Roman" w:eastAsia="Times New Roman" w:hAnsi="Times New Roman" w:cs="Times New Roman"/>
-            <w:b/>
-            <w:bCs/>
-            <w:color w:val="000000"/>
-            <w:lang w:val="en-CA"/>
-          </w:rPr>
-          <w:t>Szuplewska</w:t>
-        </w:r>
-        <w:proofErr w:type="spellEnd"/>
-        <w:r>
-          <w:rPr>
-            <w:rFonts w:ascii="Times New Roman" w:eastAsia="Times New Roman" w:hAnsi="Times New Roman" w:cs="Times New Roman"/>
-            <w:b/>
-            <w:bCs/>
-            <w:color w:val="000000"/>
-            <w:lang w:val="en-CA"/>
-          </w:rPr>
-          <w:t xml:space="preserve"> M, </w:t>
-        </w:r>
-        <w:proofErr w:type="spellStart"/>
-        <w:r>
-          <w:rPr>
-            <w:rFonts w:ascii="Times New Roman" w:eastAsia="Times New Roman" w:hAnsi="Times New Roman" w:cs="Times New Roman"/>
-            <w:b/>
-            <w:bCs/>
-            <w:color w:val="000000"/>
-            <w:lang w:val="en-CA"/>
-          </w:rPr>
-          <w:t>Mitura</w:t>
-        </w:r>
-        <w:proofErr w:type="spellEnd"/>
-        <w:r>
-          <w:rPr>
-            <w:rFonts w:ascii="Times New Roman" w:eastAsia="Times New Roman" w:hAnsi="Times New Roman" w:cs="Times New Roman"/>
-            <w:b/>
-            <w:bCs/>
-            <w:color w:val="000000"/>
-            <w:lang w:val="en-CA"/>
-          </w:rPr>
-          <w:t xml:space="preserve"> M, </w:t>
-        </w:r>
-        <w:proofErr w:type="spellStart"/>
-        <w:r>
-          <w:rPr>
-            <w:rFonts w:ascii="Times New Roman" w:eastAsia="Times New Roman" w:hAnsi="Times New Roman" w:cs="Times New Roman"/>
-            <w:b/>
-            <w:bCs/>
-            <w:color w:val="000000"/>
-            <w:lang w:val="en-CA"/>
-          </w:rPr>
-          <w:t>Decewicz</w:t>
-        </w:r>
-        <w:proofErr w:type="spellEnd"/>
-        <w:r>
-          <w:rPr>
-            <w:rFonts w:ascii="Times New Roman" w:eastAsia="Times New Roman" w:hAnsi="Times New Roman" w:cs="Times New Roman"/>
-            <w:b/>
-            <w:bCs/>
-            <w:color w:val="000000"/>
-            <w:lang w:val="en-CA"/>
-          </w:rPr>
-          <w:t xml:space="preserve"> P, </w:t>
-        </w:r>
-        <w:proofErr w:type="spellStart"/>
-        <w:r>
-          <w:rPr>
-            <w:rFonts w:ascii="Times New Roman" w:eastAsia="Times New Roman" w:hAnsi="Times New Roman" w:cs="Times New Roman"/>
-            <w:b/>
-            <w:bCs/>
-            <w:color w:val="000000"/>
-            <w:lang w:val="en-CA"/>
-          </w:rPr>
-          <w:t>Chmielowska</w:t>
-        </w:r>
-        <w:proofErr w:type="spellEnd"/>
-        <w:r>
-          <w:rPr>
-            <w:rFonts w:ascii="Times New Roman" w:eastAsia="Times New Roman" w:hAnsi="Times New Roman" w:cs="Times New Roman"/>
-            <w:b/>
-            <w:bCs/>
-            <w:color w:val="000000"/>
-            <w:lang w:val="en-CA"/>
-          </w:rPr>
-          <w:t xml:space="preserve"> C, </w:t>
-        </w:r>
-        <w:proofErr w:type="spellStart"/>
-        <w:r>
-          <w:rPr>
-            <w:rFonts w:ascii="Times New Roman" w:eastAsia="Times New Roman" w:hAnsi="Times New Roman" w:cs="Times New Roman"/>
-            <w:b/>
-            <w:bCs/>
-            <w:color w:val="000000"/>
-            <w:lang w:val="en-CA"/>
-          </w:rPr>
-          <w:t>Pawłot</w:t>
-        </w:r>
-        <w:proofErr w:type="spellEnd"/>
-        <w:r>
-          <w:rPr>
-            <w:rFonts w:ascii="Times New Roman" w:eastAsia="Times New Roman" w:hAnsi="Times New Roman" w:cs="Times New Roman"/>
-            <w:b/>
-            <w:bCs/>
-            <w:color w:val="000000"/>
-            <w:lang w:val="en-CA"/>
-          </w:rPr>
-          <w:t xml:space="preserve"> A, </w:t>
-        </w:r>
-        <w:proofErr w:type="spellStart"/>
-        <w:r>
-          <w:rPr>
-            <w:rFonts w:ascii="Times New Roman" w:eastAsia="Times New Roman" w:hAnsi="Times New Roman" w:cs="Times New Roman"/>
-            <w:b/>
-            <w:bCs/>
-            <w:color w:val="000000"/>
-            <w:lang w:val="en-CA"/>
-          </w:rPr>
-          <w:t>Sentkowska</w:t>
-        </w:r>
-        <w:proofErr w:type="spellEnd"/>
-        <w:r>
-          <w:rPr>
-            <w:rFonts w:ascii="Times New Roman" w:eastAsia="Times New Roman" w:hAnsi="Times New Roman" w:cs="Times New Roman"/>
-            <w:b/>
-            <w:bCs/>
-            <w:color w:val="000000"/>
-            <w:lang w:val="en-CA"/>
-          </w:rPr>
-          <w:t xml:space="preserve"> D, Czarnecki J, Bartosik D. </w:t>
-        </w:r>
-        <w:r>
-          <w:rPr>
-            <w:rFonts w:ascii="Times New Roman" w:eastAsia="Times New Roman" w:hAnsi="Times New Roman" w:cs="Times New Roman"/>
-            <w:color w:val="000000"/>
-            <w:lang w:val="en-CA"/>
-          </w:rPr>
-          <w:t xml:space="preserve">2018. Genome Structure of the Opportunistic Pathogen </w:t>
-        </w:r>
-        <w:proofErr w:type="spellStart"/>
-        <w:r>
-          <w:rPr>
-            <w:rFonts w:ascii="Times New Roman" w:eastAsia="Times New Roman" w:hAnsi="Times New Roman" w:cs="Times New Roman"/>
-            <w:color w:val="000000"/>
-            <w:lang w:val="en-CA"/>
-          </w:rPr>
-          <w:t>Paracoccus</w:t>
-        </w:r>
-        <w:proofErr w:type="spellEnd"/>
-        <w:r>
-          <w:rPr>
-            <w:rFonts w:ascii="Times New Roman" w:eastAsia="Times New Roman" w:hAnsi="Times New Roman" w:cs="Times New Roman"/>
-            <w:color w:val="000000"/>
-            <w:lang w:val="en-CA"/>
-          </w:rPr>
-          <w:t xml:space="preserve"> </w:t>
-        </w:r>
-        <w:proofErr w:type="spellStart"/>
-        <w:r>
-          <w:rPr>
-            <w:rFonts w:ascii="Times New Roman" w:eastAsia="Times New Roman" w:hAnsi="Times New Roman" w:cs="Times New Roman"/>
-            <w:color w:val="000000"/>
-            <w:lang w:val="en-CA"/>
-          </w:rPr>
-          <w:t>yeei</w:t>
-        </w:r>
-        <w:proofErr w:type="spellEnd"/>
-        <w:r>
-          <w:rPr>
-            <w:rFonts w:ascii="Times New Roman" w:eastAsia="Times New Roman" w:hAnsi="Times New Roman" w:cs="Times New Roman"/>
-            <w:color w:val="000000"/>
-            <w:lang w:val="en-CA"/>
-          </w:rPr>
-          <w:t xml:space="preserve"> (</w:t>
-        </w:r>
-        <w:proofErr w:type="spellStart"/>
-        <w:r>
-          <w:rPr>
-            <w:rFonts w:ascii="Times New Roman" w:eastAsia="Times New Roman" w:hAnsi="Times New Roman" w:cs="Times New Roman"/>
-            <w:color w:val="000000"/>
-            <w:lang w:val="en-CA"/>
-          </w:rPr>
-          <w:t>Alphaproteobacteria</w:t>
-        </w:r>
-        <w:proofErr w:type="spellEnd"/>
-        <w:r>
-          <w:rPr>
-            <w:rFonts w:ascii="Times New Roman" w:eastAsia="Times New Roman" w:hAnsi="Times New Roman" w:cs="Times New Roman"/>
-            <w:color w:val="000000"/>
-            <w:lang w:val="en-CA"/>
-          </w:rPr>
-          <w:t xml:space="preserve">) and Identification of Putative Virulence Factors. Front </w:t>
-        </w:r>
-        <w:proofErr w:type="spellStart"/>
-        <w:r>
-          <w:rPr>
-            <w:rFonts w:ascii="Times New Roman" w:eastAsia="Times New Roman" w:hAnsi="Times New Roman" w:cs="Times New Roman"/>
-            <w:color w:val="000000"/>
-            <w:lang w:val="en-CA"/>
-          </w:rPr>
-          <w:t>Microbiol</w:t>
-        </w:r>
-        <w:proofErr w:type="spellEnd"/>
-        <w:r>
-          <w:rPr>
-            <w:rFonts w:ascii="Times New Roman" w:eastAsia="Times New Roman" w:hAnsi="Times New Roman" w:cs="Times New Roman"/>
-            <w:color w:val="000000"/>
-            <w:lang w:val="en-CA"/>
-          </w:rPr>
-          <w:t xml:space="preserve"> </w:t>
+          <w:t xml:space="preserve">Lasek R, Szuplewska M, Mitura M, Decewicz P, Chmielowska C, Pawłot A, Sentkowska D, Czarnecki J, Bartosik D. </w:t>
+        </w:r>
+        <w:r>
+          <w:rPr>
+            <w:rFonts w:ascii="Times New Roman" w:eastAsia="Times New Roman" w:hAnsi="Times New Roman" w:cs="Times New Roman"/>
+            <w:color w:val="000000"/>
+            <w:lang w:val="en-CA"/>
+          </w:rPr>
+          <w:t xml:space="preserve">2018. Genome Structure of the Opportunistic Pathogen Paracoccus yeei (Alphaproteobacteria) and Identification of Putative Virulence Factors. Front Microbiol </w:t>
         </w:r>
         <w:r>
           <w:rPr>
@@ -9816,51 +6999,7 @@
             <w:lang w:val="en-CA"/>
           </w:rPr>
           <w:tab/>
-          <w:t xml:space="preserve">Edmonds-Wilson SL, </w:t>
-        </w:r>
-        <w:proofErr w:type="spellStart"/>
-        <w:r>
-          <w:rPr>
-            <w:rFonts w:ascii="Times New Roman" w:eastAsia="Times New Roman" w:hAnsi="Times New Roman" w:cs="Times New Roman"/>
-            <w:b/>
-            <w:bCs/>
-            <w:color w:val="000000"/>
-            <w:lang w:val="en-CA"/>
-          </w:rPr>
-          <w:t>Nurinova</w:t>
-        </w:r>
-        <w:proofErr w:type="spellEnd"/>
-        <w:r>
-          <w:rPr>
-            <w:rFonts w:ascii="Times New Roman" w:eastAsia="Times New Roman" w:hAnsi="Times New Roman" w:cs="Times New Roman"/>
-            <w:b/>
-            <w:bCs/>
-            <w:color w:val="000000"/>
-            <w:lang w:val="en-CA"/>
-          </w:rPr>
-          <w:t xml:space="preserve"> NI, </w:t>
-        </w:r>
-        <w:proofErr w:type="spellStart"/>
-        <w:r>
-          <w:rPr>
-            <w:rFonts w:ascii="Times New Roman" w:eastAsia="Times New Roman" w:hAnsi="Times New Roman" w:cs="Times New Roman"/>
-            <w:b/>
-            <w:bCs/>
-            <w:color w:val="000000"/>
-            <w:lang w:val="en-CA"/>
-          </w:rPr>
-          <w:t>Zapka</w:t>
-        </w:r>
-        <w:proofErr w:type="spellEnd"/>
-        <w:r>
-          <w:rPr>
-            <w:rFonts w:ascii="Times New Roman" w:eastAsia="Times New Roman" w:hAnsi="Times New Roman" w:cs="Times New Roman"/>
-            <w:b/>
-            <w:bCs/>
-            <w:color w:val="000000"/>
-            <w:lang w:val="en-CA"/>
-          </w:rPr>
-          <w:t xml:space="preserve"> CA, Fierer N, Wilson M.</w:t>
+          <w:t>Edmonds-Wilson SL, Nurinova NI, Zapka CA, Fierer N, Wilson M.</w:t>
         </w:r>
         <w:r>
           <w:rPr>
@@ -9944,7 +7083,6 @@
           </w:rPr>
           <w:t xml:space="preserve">2022. Global sex differences in hygiene norms and their relation to sex equality. PLOS Glob Public Health </w:t>
         </w:r>
-        <w:proofErr w:type="gramStart"/>
         <w:r>
           <w:rPr>
             <w:rFonts w:ascii="Times New Roman" w:eastAsia="Times New Roman" w:hAnsi="Times New Roman" w:cs="Times New Roman"/>
@@ -9961,16 +7099,7 @@
             <w:color w:val="000000"/>
             <w:lang w:val="en-CA"/>
           </w:rPr>
-          <w:t>:e</w:t>
-        </w:r>
-        <w:proofErr w:type="gramEnd"/>
-        <w:r>
-          <w:rPr>
-            <w:rFonts w:ascii="Times New Roman" w:eastAsia="Times New Roman" w:hAnsi="Times New Roman" w:cs="Times New Roman"/>
-            <w:color w:val="000000"/>
-            <w:lang w:val="en-CA"/>
-          </w:rPr>
-          <w:t>0000591.</w:t>
+          <w:t>:e0000591.</w:t>
         </w:r>
       </w:hyperlink>
     </w:p>
@@ -10034,35 +7163,7 @@
         <w:rPr>
           <w:rFonts w:ascii="Times New Roman" w:eastAsia="Times New Roman" w:hAnsi="Times New Roman" w:cs="Times New Roman"/>
         </w:rPr>
-        <w:t xml:space="preserve">Beta diversity metrics (Unweighted </w:t>
-      </w:r>
-      <w:proofErr w:type="spellStart"/>
-      <w:r>
-        <w:rPr>
-          <w:rFonts w:ascii="Times New Roman" w:eastAsia="Times New Roman" w:hAnsi="Times New Roman" w:cs="Times New Roman"/>
-        </w:rPr>
-        <w:t>UniFrac</w:t>
-      </w:r>
-      <w:proofErr w:type="spellEnd"/>
-      <w:r>
-        <w:rPr>
-          <w:rFonts w:ascii="Times New Roman" w:eastAsia="Times New Roman" w:hAnsi="Times New Roman" w:cs="Times New Roman"/>
-        </w:rPr>
-        <w:t xml:space="preserve">, Weighted </w:t>
-      </w:r>
-      <w:proofErr w:type="spellStart"/>
-      <w:r>
-        <w:rPr>
-          <w:rFonts w:ascii="Times New Roman" w:eastAsia="Times New Roman" w:hAnsi="Times New Roman" w:cs="Times New Roman"/>
-        </w:rPr>
-        <w:t>UniFrac</w:t>
-      </w:r>
-      <w:proofErr w:type="spellEnd"/>
-      <w:r>
-        <w:rPr>
-          <w:rFonts w:ascii="Times New Roman" w:eastAsia="Times New Roman" w:hAnsi="Times New Roman" w:cs="Times New Roman"/>
-        </w:rPr>
-        <w:t xml:space="preserve">, Jaccard, Bray-Curtis) were run on pairs of groups categorized by sex (Female, Male) and sheet washing frequency (Low, High). PERMANOVA statistical testing, </w:t>
+        <w:t xml:space="preserve">Beta diversity metrics (Unweighted UniFrac, Weighted UniFrac, Jaccard, Bray-Curtis) were run on pairs of groups categorized by sex (Female, Male) and sheet washing frequency (Low, High). PERMANOVA statistical testing, </w:t>
       </w:r>
       <w:r>
         <w:rPr>
@@ -10407,18 +7508,8 @@
                 <w:sz w:val="20"/>
                 <w:szCs w:val="20"/>
               </w:rPr>
-              <w:t xml:space="preserve">Unweighted </w:t>
+              <w:t>Unweighted UniFrac</w:t>
             </w:r>
-            <w:proofErr w:type="spellStart"/>
-            <w:r>
-              <w:rPr>
-                <w:rFonts w:ascii="Times New Roman" w:eastAsia="Times New Roman" w:hAnsi="Times New Roman" w:cs="Times New Roman"/>
-                <w:sz w:val="20"/>
-                <w:szCs w:val="20"/>
-              </w:rPr>
-              <w:t>UniFrac</w:t>
-            </w:r>
-            <w:proofErr w:type="spellEnd"/>
           </w:p>
         </w:tc>
         <w:tc>
@@ -10604,18 +7695,8 @@
                 <w:sz w:val="20"/>
                 <w:szCs w:val="20"/>
               </w:rPr>
-              <w:t xml:space="preserve">Weighted </w:t>
+              <w:t>Weighted UniFrac</w:t>
             </w:r>
-            <w:proofErr w:type="spellStart"/>
-            <w:r>
-              <w:rPr>
-                <w:rFonts w:ascii="Times New Roman" w:eastAsia="Times New Roman" w:hAnsi="Times New Roman" w:cs="Times New Roman"/>
-                <w:sz w:val="20"/>
-                <w:szCs w:val="20"/>
-              </w:rPr>
-              <w:t>UniFrac</w:t>
-            </w:r>
-            <w:proofErr w:type="spellEnd"/>
           </w:p>
         </w:tc>
         <w:tc>
@@ -11221,8 +8302,8 @@
           <w:rFonts w:ascii="Times New Roman" w:eastAsia="Times New Roman" w:hAnsi="Times New Roman" w:cs="Times New Roman"/>
         </w:rPr>
       </w:pPr>
-      <w:commentRangeStart w:id="74"/>
       <w:commentRangeStart w:id="75"/>
+      <w:commentRangeStart w:id="76"/>
       <w:r>
         <w:rPr>
           <w:rFonts w:ascii="Times New Roman" w:eastAsia="Times New Roman" w:hAnsi="Times New Roman" w:cs="Times New Roman"/>
@@ -11236,13 +8317,27 @@
         </w:rPr>
         <w:t xml:space="preserve">(A) </w:t>
       </w:r>
-      <w:commentRangeStart w:id="76"/>
+      <w:commentRangeStart w:id="77"/>
       <w:r>
         <w:rPr>
           <w:rFonts w:ascii="Times New Roman" w:eastAsia="Times New Roman" w:hAnsi="Times New Roman" w:cs="Times New Roman"/>
         </w:rPr>
         <w:t xml:space="preserve">Observed species diversity (richness) boxplot of groups categorized by sex and sheet washing frequency. (B) Shannon’s diversity boxplot of groups categorized by sex and sheet washing frequency. Legend specifying groups categorized by sheet wash frequency and sex is shown on the right. </w:t>
       </w:r>
+      <w:commentRangeEnd w:id="77"/>
+      <w:r>
+        <w:rPr>
+          <w:rStyle w:val="CommentReference"/>
+        </w:rPr>
+        <w:commentReference w:id="77"/>
+      </w:r>
+      <w:commentRangeEnd w:id="75"/>
+      <w:r>
+        <w:rPr>
+          <w:rStyle w:val="CommentReference"/>
+        </w:rPr>
+        <w:commentReference w:id="75"/>
+      </w:r>
       <w:commentRangeEnd w:id="76"/>
       <w:r>
         <w:rPr>
@@ -11250,182 +8345,127 @@
         </w:rPr>
         <w:commentReference w:id="76"/>
       </w:r>
-      <w:commentRangeEnd w:id="74"/>
+    </w:p>
+    <w:p>
+      <w:pPr>
+        <w:spacing w:line="480" w:lineRule="auto"/>
+        <w:rPr>
+          <w:rFonts w:ascii="Times New Roman" w:eastAsia="Times New Roman" w:hAnsi="Times New Roman" w:cs="Times New Roman"/>
+        </w:rPr>
+      </w:pPr>
+      <w:r>
+        <w:rPr>
+          <w:rFonts w:ascii="Times New Roman" w:eastAsia="Times New Roman" w:hAnsi="Times New Roman" w:cs="Times New Roman"/>
+          <w:b/>
+        </w:rPr>
+        <w:t>Figure 2. Low sheet washing frequency results in higher variation in the relative abundance of phyla observed between males and females.</w:t>
+      </w:r>
+      <w:r>
+        <w:rPr>
+          <w:rFonts w:ascii="Times New Roman" w:eastAsia="Times New Roman" w:hAnsi="Times New Roman" w:cs="Times New Roman"/>
+        </w:rPr>
+        <w:t xml:space="preserve"> (A) The phylum present in the various sex-specific sheet washing groups are represented by differing colours in the bars. The phyla of interest, which include (B) </w:t>
+      </w:r>
+      <w:r>
+        <w:rPr>
+          <w:rFonts w:ascii="Times New Roman" w:eastAsia="Times New Roman" w:hAnsi="Times New Roman" w:cs="Times New Roman"/>
+          <w:i/>
+        </w:rPr>
+        <w:t>Actinobacteriota</w:t>
+      </w:r>
+      <w:r>
+        <w:rPr>
+          <w:rFonts w:ascii="Times New Roman" w:eastAsia="Times New Roman" w:hAnsi="Times New Roman" w:cs="Times New Roman"/>
+        </w:rPr>
+        <w:t xml:space="preserve">, (C) </w:t>
+      </w:r>
+      <w:r>
+        <w:rPr>
+          <w:rFonts w:ascii="Times New Roman" w:eastAsia="Times New Roman" w:hAnsi="Times New Roman" w:cs="Times New Roman"/>
+          <w:i/>
+        </w:rPr>
+        <w:t xml:space="preserve">Firmicutes, </w:t>
+      </w:r>
+      <w:r>
+        <w:rPr>
+          <w:rFonts w:ascii="Times New Roman" w:eastAsia="Times New Roman" w:hAnsi="Times New Roman" w:cs="Times New Roman"/>
+        </w:rPr>
+        <w:t xml:space="preserve">(D) </w:t>
+      </w:r>
+      <w:r>
+        <w:rPr>
+          <w:rFonts w:ascii="Times New Roman" w:eastAsia="Times New Roman" w:hAnsi="Times New Roman" w:cs="Times New Roman"/>
+          <w:i/>
+        </w:rPr>
+        <w:t>Bacteroidota,</w:t>
+      </w:r>
+      <w:r>
+        <w:rPr>
+          <w:rFonts w:ascii="Times New Roman" w:eastAsia="Times New Roman" w:hAnsi="Times New Roman" w:cs="Times New Roman"/>
+        </w:rPr>
+        <w:t xml:space="preserve"> (E) </w:t>
+      </w:r>
+      <w:r>
+        <w:rPr>
+          <w:rFonts w:ascii="Times New Roman" w:eastAsia="Times New Roman" w:hAnsi="Times New Roman" w:cs="Times New Roman"/>
+          <w:i/>
+        </w:rPr>
+        <w:t>Proteobacteria,</w:t>
+      </w:r>
+      <w:r>
+        <w:rPr>
+          <w:rFonts w:ascii="Times New Roman" w:eastAsia="Times New Roman" w:hAnsi="Times New Roman" w:cs="Times New Roman"/>
+        </w:rPr>
+        <w:t xml:space="preserve"> and (F) </w:t>
+      </w:r>
+      <w:r>
+        <w:rPr>
+          <w:rFonts w:ascii="Times New Roman" w:eastAsia="Times New Roman" w:hAnsi="Times New Roman" w:cs="Times New Roman"/>
+          <w:i/>
+        </w:rPr>
+        <w:t>Fusobacteriota</w:t>
+      </w:r>
+      <w:r>
+        <w:rPr>
+          <w:rFonts w:ascii="Times New Roman" w:eastAsia="Times New Roman" w:hAnsi="Times New Roman" w:cs="Times New Roman"/>
+        </w:rPr>
+        <w:t>,</w:t>
+      </w:r>
+      <w:r>
+        <w:rPr>
+          <w:rFonts w:ascii="Times New Roman" w:eastAsia="Times New Roman" w:hAnsi="Times New Roman" w:cs="Times New Roman"/>
+          <w:i/>
+        </w:rPr>
+        <w:t xml:space="preserve"> </w:t>
+      </w:r>
+      <w:r>
+        <w:rPr>
+          <w:rFonts w:ascii="Times New Roman" w:eastAsia="Times New Roman" w:hAnsi="Times New Roman" w:cs="Times New Roman"/>
+        </w:rPr>
+        <w:t xml:space="preserve">are further analyzed through taxa bar plots which visualize variation at the genus level of the various sex-specific sheet washing groups. All figures have legends on the right which represent the various genera (B-F) and phyla (A) present in the taxa bar graphs. </w:t>
+      </w:r>
+    </w:p>
+    <w:p>
+      <w:pPr>
+        <w:spacing w:line="480" w:lineRule="auto"/>
+        <w:rPr>
+          <w:rFonts w:ascii="Times New Roman" w:eastAsia="Times New Roman" w:hAnsi="Times New Roman" w:cs="Times New Roman"/>
+        </w:rPr>
+      </w:pPr>
+      <w:commentRangeStart w:id="78"/>
+      <w:r>
+        <w:rPr>
+          <w:rFonts w:ascii="Times New Roman" w:eastAsia="Times New Roman" w:hAnsi="Times New Roman" w:cs="Times New Roman"/>
+          <w:b/>
+        </w:rPr>
+        <w:t>Figure 3. For both sexes, individuals with low sheet washing frequency have more unique core microbiomes than individuals with high washing frequency</w:t>
+      </w:r>
+      <w:commentRangeEnd w:id="78"/>
       <w:r>
         <w:rPr>
           <w:rStyle w:val="CommentReference"/>
         </w:rPr>
-        <w:commentReference w:id="74"/>
-      </w:r>
-      <w:commentRangeEnd w:id="75"/>
-      <w:r>
-        <w:rPr>
-          <w:rStyle w:val="CommentReference"/>
-        </w:rPr>
-        <w:commentReference w:id="75"/>
-      </w:r>
-    </w:p>
-    <w:p>
-      <w:pPr>
-        <w:spacing w:line="480" w:lineRule="auto"/>
-        <w:rPr>
-          <w:rFonts w:ascii="Times New Roman" w:eastAsia="Times New Roman" w:hAnsi="Times New Roman" w:cs="Times New Roman"/>
-        </w:rPr>
-      </w:pPr>
-      <w:r>
-        <w:rPr>
-          <w:rFonts w:ascii="Times New Roman" w:eastAsia="Times New Roman" w:hAnsi="Times New Roman" w:cs="Times New Roman"/>
-          <w:b/>
-        </w:rPr>
-        <w:t>Figure 2. Low sheet washing frequency results in higher variation in the relative abundance of phyla observed between males and females.</w:t>
-      </w:r>
-      <w:r>
-        <w:rPr>
-          <w:rFonts w:ascii="Times New Roman" w:eastAsia="Times New Roman" w:hAnsi="Times New Roman" w:cs="Times New Roman"/>
-        </w:rPr>
-        <w:t xml:space="preserve"> (A) The phylum present in the various sex-specific sheet washing groups </w:t>
-      </w:r>
-      <w:proofErr w:type="gramStart"/>
-      <w:r>
-        <w:rPr>
-          <w:rFonts w:ascii="Times New Roman" w:eastAsia="Times New Roman" w:hAnsi="Times New Roman" w:cs="Times New Roman"/>
-        </w:rPr>
-        <w:t>are</w:t>
-      </w:r>
-      <w:proofErr w:type="gramEnd"/>
-      <w:r>
-        <w:rPr>
-          <w:rFonts w:ascii="Times New Roman" w:eastAsia="Times New Roman" w:hAnsi="Times New Roman" w:cs="Times New Roman"/>
-        </w:rPr>
-        <w:t xml:space="preserve"> represented by differing </w:t>
-      </w:r>
-      <w:proofErr w:type="spellStart"/>
-      <w:r>
-        <w:rPr>
-          <w:rFonts w:ascii="Times New Roman" w:eastAsia="Times New Roman" w:hAnsi="Times New Roman" w:cs="Times New Roman"/>
-        </w:rPr>
-        <w:t>colours</w:t>
-      </w:r>
-      <w:proofErr w:type="spellEnd"/>
-      <w:r>
-        <w:rPr>
-          <w:rFonts w:ascii="Times New Roman" w:eastAsia="Times New Roman" w:hAnsi="Times New Roman" w:cs="Times New Roman"/>
-        </w:rPr>
-        <w:t xml:space="preserve"> in the bars. The phyla of interest, which include (B) </w:t>
-      </w:r>
-      <w:proofErr w:type="spellStart"/>
-      <w:r>
-        <w:rPr>
-          <w:rFonts w:ascii="Times New Roman" w:eastAsia="Times New Roman" w:hAnsi="Times New Roman" w:cs="Times New Roman"/>
-          <w:i/>
-        </w:rPr>
-        <w:t>Actinobacteriota</w:t>
-      </w:r>
-      <w:proofErr w:type="spellEnd"/>
-      <w:r>
-        <w:rPr>
-          <w:rFonts w:ascii="Times New Roman" w:eastAsia="Times New Roman" w:hAnsi="Times New Roman" w:cs="Times New Roman"/>
-        </w:rPr>
-        <w:t xml:space="preserve">, (C) </w:t>
-      </w:r>
-      <w:r>
-        <w:rPr>
-          <w:rFonts w:ascii="Times New Roman" w:eastAsia="Times New Roman" w:hAnsi="Times New Roman" w:cs="Times New Roman"/>
-          <w:i/>
-        </w:rPr>
-        <w:t xml:space="preserve">Firmicutes, </w:t>
-      </w:r>
-      <w:r>
-        <w:rPr>
-          <w:rFonts w:ascii="Times New Roman" w:eastAsia="Times New Roman" w:hAnsi="Times New Roman" w:cs="Times New Roman"/>
-        </w:rPr>
-        <w:t xml:space="preserve">(D) </w:t>
-      </w:r>
-      <w:proofErr w:type="spellStart"/>
-      <w:r>
-        <w:rPr>
-          <w:rFonts w:ascii="Times New Roman" w:eastAsia="Times New Roman" w:hAnsi="Times New Roman" w:cs="Times New Roman"/>
-          <w:i/>
-        </w:rPr>
-        <w:t>Bacteroidota</w:t>
-      </w:r>
-      <w:proofErr w:type="spellEnd"/>
-      <w:r>
-        <w:rPr>
-          <w:rFonts w:ascii="Times New Roman" w:eastAsia="Times New Roman" w:hAnsi="Times New Roman" w:cs="Times New Roman"/>
-          <w:i/>
-        </w:rPr>
-        <w:t>,</w:t>
-      </w:r>
-      <w:r>
-        <w:rPr>
-          <w:rFonts w:ascii="Times New Roman" w:eastAsia="Times New Roman" w:hAnsi="Times New Roman" w:cs="Times New Roman"/>
-        </w:rPr>
-        <w:t xml:space="preserve"> (E) </w:t>
-      </w:r>
-      <w:r>
-        <w:rPr>
-          <w:rFonts w:ascii="Times New Roman" w:eastAsia="Times New Roman" w:hAnsi="Times New Roman" w:cs="Times New Roman"/>
-          <w:i/>
-        </w:rPr>
-        <w:t>Proteobacteria,</w:t>
-      </w:r>
-      <w:r>
-        <w:rPr>
-          <w:rFonts w:ascii="Times New Roman" w:eastAsia="Times New Roman" w:hAnsi="Times New Roman" w:cs="Times New Roman"/>
-        </w:rPr>
-        <w:t xml:space="preserve"> and (F) </w:t>
-      </w:r>
-      <w:proofErr w:type="spellStart"/>
-      <w:r>
-        <w:rPr>
-          <w:rFonts w:ascii="Times New Roman" w:eastAsia="Times New Roman" w:hAnsi="Times New Roman" w:cs="Times New Roman"/>
-          <w:i/>
-        </w:rPr>
-        <w:t>Fusobacteriota</w:t>
-      </w:r>
-      <w:proofErr w:type="spellEnd"/>
-      <w:r>
-        <w:rPr>
-          <w:rFonts w:ascii="Times New Roman" w:eastAsia="Times New Roman" w:hAnsi="Times New Roman" w:cs="Times New Roman"/>
-        </w:rPr>
-        <w:t>,</w:t>
-      </w:r>
-      <w:r>
-        <w:rPr>
-          <w:rFonts w:ascii="Times New Roman" w:eastAsia="Times New Roman" w:hAnsi="Times New Roman" w:cs="Times New Roman"/>
-          <w:i/>
-        </w:rPr>
-        <w:t xml:space="preserve"> </w:t>
-      </w:r>
-      <w:r>
-        <w:rPr>
-          <w:rFonts w:ascii="Times New Roman" w:eastAsia="Times New Roman" w:hAnsi="Times New Roman" w:cs="Times New Roman"/>
-        </w:rPr>
-        <w:t xml:space="preserve">are further analyzed through taxa bar plots which visualize variation at the genus level of the various sex-specific sheet washing groups. All figures have legends on the right which represent the various genera (B-F) and phyla (A) present in the taxa bar graphs. </w:t>
-      </w:r>
-    </w:p>
-    <w:p>
-      <w:pPr>
-        <w:spacing w:line="480" w:lineRule="auto"/>
-        <w:rPr>
-          <w:rFonts w:ascii="Times New Roman" w:eastAsia="Times New Roman" w:hAnsi="Times New Roman" w:cs="Times New Roman"/>
-        </w:rPr>
-      </w:pPr>
-      <w:commentRangeStart w:id="77"/>
-      <w:r>
-        <w:rPr>
-          <w:rFonts w:ascii="Times New Roman" w:eastAsia="Times New Roman" w:hAnsi="Times New Roman" w:cs="Times New Roman"/>
-          <w:b/>
-        </w:rPr>
-        <w:t>Figure 3. For both sexes, individuals with low sheet washing frequency have more unique core microbiomes than individuals with high washing frequency</w:t>
-      </w:r>
-      <w:commentRangeEnd w:id="77"/>
-      <w:r>
-        <w:rPr>
-          <w:rStyle w:val="CommentReference"/>
-        </w:rPr>
-        <w:commentReference w:id="77"/>
+        <w:commentReference w:id="78"/>
       </w:r>
       <w:r>
         <w:rPr>
@@ -11440,49 +8480,35 @@
         <w:lastRenderedPageBreak/>
         <w:t xml:space="preserve">washing frequency, females with high sheet washing frequency, males with low sheet washing frequency, and males with high sheet washing frequency. The diagram has a minimum prevalence threshold of 0.5 (50%) and an abundance threshold of 0.001 (0.1%). </w:t>
       </w:r>
-      <w:commentRangeStart w:id="78"/>
+      <w:commentRangeStart w:id="79"/>
       <w:r>
         <w:rPr>
           <w:rFonts w:ascii="Times New Roman" w:eastAsia="Times New Roman" w:hAnsi="Times New Roman" w:cs="Times New Roman"/>
         </w:rPr>
         <w:t xml:space="preserve">The numbers in each circle represent the genera </w:t>
       </w:r>
-      <w:commentRangeEnd w:id="78"/>
+      <w:commentRangeEnd w:id="79"/>
       <w:r>
         <w:rPr>
           <w:rStyle w:val="CommentReference"/>
         </w:rPr>
-        <w:commentReference w:id="78"/>
-      </w:r>
-      <w:r>
-        <w:rPr>
-          <w:rFonts w:ascii="Times New Roman" w:eastAsia="Times New Roman" w:hAnsi="Times New Roman" w:cs="Times New Roman"/>
-        </w:rPr>
-        <w:t xml:space="preserve">above these thresholds. The </w:t>
-      </w:r>
-      <w:proofErr w:type="spellStart"/>
-      <w:r>
-        <w:rPr>
-          <w:rFonts w:ascii="Times New Roman" w:eastAsia="Times New Roman" w:hAnsi="Times New Roman" w:cs="Times New Roman"/>
-        </w:rPr>
-        <w:t>colour</w:t>
-      </w:r>
-      <w:proofErr w:type="spellEnd"/>
-      <w:r>
-        <w:rPr>
-          <w:rFonts w:ascii="Times New Roman" w:eastAsia="Times New Roman" w:hAnsi="Times New Roman" w:cs="Times New Roman"/>
-        </w:rPr>
-        <w:t xml:space="preserve"> corresponds to the number of counts of genera, with a darker red indicating a higher count and a darker blue indicating a lower count.</w:t>
-      </w:r>
-    </w:p>
-    <w:p>
-      <w:pPr>
-        <w:spacing w:line="480" w:lineRule="auto"/>
-        <w:rPr>
-          <w:rFonts w:ascii="Times New Roman" w:eastAsia="Times New Roman" w:hAnsi="Times New Roman" w:cs="Times New Roman"/>
-        </w:rPr>
-      </w:pPr>
-      <w:commentRangeStart w:id="79"/>
+        <w:commentReference w:id="79"/>
+      </w:r>
+      <w:r>
+        <w:rPr>
+          <w:rFonts w:ascii="Times New Roman" w:eastAsia="Times New Roman" w:hAnsi="Times New Roman" w:cs="Times New Roman"/>
+        </w:rPr>
+        <w:t>above these thresholds. The colour corresponds to the number of counts of genera, with a darker red indicating a higher count and a darker blue indicating a lower count.</w:t>
+      </w:r>
+    </w:p>
+    <w:p>
+      <w:pPr>
+        <w:spacing w:line="480" w:lineRule="auto"/>
+        <w:rPr>
+          <w:rFonts w:ascii="Times New Roman" w:eastAsia="Times New Roman" w:hAnsi="Times New Roman" w:cs="Times New Roman"/>
+        </w:rPr>
+      </w:pPr>
+      <w:commentRangeStart w:id="80"/>
       <w:r>
         <w:rPr>
           <w:rFonts w:ascii="Times New Roman" w:eastAsia="Times New Roman" w:hAnsi="Times New Roman" w:cs="Times New Roman"/>
@@ -11490,46 +8516,32 @@
         </w:rPr>
         <w:t xml:space="preserve">Figure 4. Across high and low sheet washing frequencies, females have a higher number of upregulated genera than men. </w:t>
       </w:r>
-      <w:commentRangeStart w:id="80"/>
+      <w:commentRangeStart w:id="81"/>
       <w:r>
         <w:rPr>
           <w:rFonts w:ascii="Times New Roman" w:eastAsia="Times New Roman" w:hAnsi="Times New Roman" w:cs="Times New Roman"/>
         </w:rPr>
         <w:t>(</w:t>
       </w:r>
-      <w:commentRangeEnd w:id="79"/>
+      <w:commentRangeEnd w:id="80"/>
       <w:r>
         <w:rPr>
           <w:rStyle w:val="CommentReference"/>
         </w:rPr>
-        <w:commentReference w:id="79"/>
-      </w:r>
-      <w:r>
-        <w:rPr>
-          <w:rFonts w:ascii="Times New Roman" w:eastAsia="Times New Roman" w:hAnsi="Times New Roman" w:cs="Times New Roman"/>
-        </w:rPr>
-        <w:t xml:space="preserve">A, C) DESeq2 analysis showing volcano plot when comparing (A) high and (C) low sheet washing frequency between female and male sexes (p-value of 0.01, log2FoldChange &gt; 2, and </w:t>
-      </w:r>
-      <w:proofErr w:type="spellStart"/>
-      <w:r>
-        <w:rPr>
-          <w:rFonts w:ascii="Times New Roman" w:eastAsia="Times New Roman" w:hAnsi="Times New Roman" w:cs="Times New Roman"/>
-        </w:rPr>
-        <w:t>baseMean</w:t>
-      </w:r>
-      <w:proofErr w:type="spellEnd"/>
-      <w:r>
-        <w:rPr>
-          <w:rFonts w:ascii="Times New Roman" w:eastAsia="Times New Roman" w:hAnsi="Times New Roman" w:cs="Times New Roman"/>
-        </w:rPr>
-        <w:t xml:space="preserve"> &gt; 1). (B, D) Bar plot at the genus level comparing (B) high sheet washing frequency and (D) low sheet washing frequency between females and males.</w:t>
-      </w:r>
-      <w:commentRangeEnd w:id="80"/>
+        <w:commentReference w:id="80"/>
+      </w:r>
+      <w:r>
+        <w:rPr>
+          <w:rFonts w:ascii="Times New Roman" w:eastAsia="Times New Roman" w:hAnsi="Times New Roman" w:cs="Times New Roman"/>
+        </w:rPr>
+        <w:t>A, C) DESeq2 analysis showing volcano plot when comparing (A) high and (C) low sheet washing frequency between female and male sexes (p-value of 0.01, log2FoldChange &gt; 2, and baseMean &gt; 1). (B, D) Bar plot at the genus level comparing (B) high sheet washing frequency and (D) low sheet washing frequency between females and males.</w:t>
+      </w:r>
+      <w:commentRangeEnd w:id="81"/>
       <w:r>
         <w:rPr>
           <w:rStyle w:val="CommentReference"/>
         </w:rPr>
-        <w:commentReference w:id="80"/>
+        <w:commentReference w:id="81"/>
       </w:r>
     </w:p>
     <w:p>
@@ -11599,72 +8611,40 @@
           <w:sz w:val="20"/>
           <w:szCs w:val="20"/>
         </w:rPr>
-        <w:t xml:space="preserve">How many Female and Male individuals are in the dataset? How many individuals in high vs low frequency washing groups? </w:t>
-      </w:r>
-    </w:p>
-    <w:p/>
-    <w:p>
+        <w:t>Mairi: I made them all italicized.</w:t>
+      </w:r>
+    </w:p>
+  </w:comment>
+  <w:comment w:id="13" w:author="Author" w:initials="A">
+    <w:p>
+      <w:r>
+        <w:rPr>
+          <w:rStyle w:val="CommentReference"/>
+        </w:rPr>
+        <w:annotationRef/>
+      </w:r>
       <w:r>
         <w:rPr>
           <w:color w:val="000000"/>
           <w:sz w:val="20"/>
           <w:szCs w:val="20"/>
         </w:rPr>
-        <w:t xml:space="preserve">These numbers should be included. </w:t>
-      </w:r>
-    </w:p>
-  </w:comment>
-  <w:comment w:id="9" w:author="Author" w:initials="A">
-    <w:p>
-      <w:r>
-        <w:rPr>
-          <w:rStyle w:val="CommentReference"/>
-        </w:rPr>
-        <w:annotationRef/>
-      </w:r>
-      <w:r>
-        <w:rPr>
-          <w:sz w:val="20"/>
-          <w:szCs w:val="20"/>
-        </w:rPr>
-        <w:t xml:space="preserve">Plotting histogram of frequency of washing sheets in the dataset would help understand the overall pattern. Also adding mean, mean+- standard deviation ranges would be useful to define the threshold to categorize high vs low frequency. </w:t>
-      </w:r>
-      <w:r>
-        <w:rPr>
-          <w:sz w:val="20"/>
-          <w:szCs w:val="20"/>
-        </w:rPr>
-        <w:cr/>
-      </w:r>
-      <w:r>
-        <w:rPr>
-          <w:sz w:val="20"/>
-          <w:szCs w:val="20"/>
-        </w:rPr>
-        <w:cr/>
-        <w:t xml:space="preserve">Numbers used here seem arbitrary. If not, then explanation should be included. </w:t>
-      </w:r>
-    </w:p>
-  </w:comment>
-  <w:comment w:id="10" w:author="Author" w:initials="A">
-    <w:p>
-      <w:r>
-        <w:rPr>
-          <w:rStyle w:val="CommentReference"/>
-        </w:rPr>
-        <w:annotationRef/>
-      </w:r>
+        <w:t xml:space="preserve">How many Female and Male individuals are in the dataset? How many individuals in high vs low frequency washing groups? </w:t>
+      </w:r>
+    </w:p>
+    <w:p/>
+    <w:p>
       <w:r>
         <w:rPr>
           <w:color w:val="000000"/>
           <w:sz w:val="20"/>
           <w:szCs w:val="20"/>
         </w:rPr>
-        <w:t xml:space="preserve">How many samples for each sex group were used for DESeq2? </w:t>
+        <w:t xml:space="preserve">These numbers should be included. </w:t>
       </w:r>
     </w:p>
   </w:comment>
-  <w:comment w:id="11" w:author="Author" w:initials="A">
+  <w:comment w:id="16" w:author="Author" w:initials="A">
     <w:p>
       <w:r>
         <w:rPr>
@@ -11677,7 +8657,7 @@
           <w:sz w:val="20"/>
           <w:szCs w:val="20"/>
         </w:rPr>
-        <w:t xml:space="preserve">Unnecessary statement in the result section. </w:t>
+        <w:t xml:space="preserve">Plotting histogram of frequency of washing sheets in the dataset would help understand the overall pattern. Also adding mean, mean+- standard deviation ranges would be useful to define the threshold to categorize high vs low frequency. </w:t>
       </w:r>
       <w:r>
         <w:rPr>
@@ -11686,58 +8666,17 @@
         </w:rPr>
         <w:cr/>
       </w:r>
-    </w:p>
-  </w:comment>
-  <w:comment w:id="12" w:author="Author" w:initials="A">
-    <w:p>
-      <w:r>
-        <w:rPr>
-          <w:rStyle w:val="CommentReference"/>
-        </w:rPr>
-        <w:annotationRef/>
-      </w:r>
       <w:r>
         <w:rPr>
           <w:sz w:val="20"/>
           <w:szCs w:val="20"/>
         </w:rPr>
-        <w:t xml:space="preserve">If there is a statistical importance mentioned then it should be followed by indicating the relative p-values. </w:t>
-      </w:r>
-      <w:r>
-        <w:rPr>
-          <w:sz w:val="20"/>
-          <w:szCs w:val="20"/>
-        </w:rPr>
         <w:cr/>
-      </w:r>
-      <w:r>
-        <w:rPr>
-          <w:sz w:val="20"/>
-          <w:szCs w:val="20"/>
-        </w:rPr>
-        <w:cr/>
-        <w:t>They could have been demonstrated either on the figure or in the figure legend.</w:t>
+        <w:t xml:space="preserve">Numbers used here seem arbitrary. If not, then explanation should be included. </w:t>
       </w:r>
     </w:p>
   </w:comment>
-  <w:comment w:id="20" w:author="Author" w:initials="A">
-    <w:p>
-      <w:r>
-        <w:rPr>
-          <w:rStyle w:val="CommentReference"/>
-        </w:rPr>
-        <w:annotationRef/>
-      </w:r>
-      <w:r>
-        <w:rPr>
-          <w:sz w:val="20"/>
-          <w:szCs w:val="20"/>
-        </w:rPr>
-        <w:t>the term "significant" should only be used when referring to findings that have been proven to be statistically significant. If there is a p-value, then it should be included here</w:t>
-      </w:r>
-    </w:p>
-  </w:comment>
-  <w:comment w:id="21" w:author="Author" w:initials="A">
+  <w:comment w:id="17" w:author="Author" w:initials="A">
     <w:p>
       <w:r>
         <w:rPr>
@@ -11751,11 +8690,84 @@
           <w:sz w:val="20"/>
           <w:szCs w:val="20"/>
         </w:rPr>
-        <w:t xml:space="preserve">There’s 8 P-values that demonstrate this that are explained in the preceding sentences where table 1 is cited so I don’t think this is necessary </w:t>
+        <w:t xml:space="preserve">How many samples for each sex group were used for DESeq2? </w:t>
       </w:r>
     </w:p>
   </w:comment>
-  <w:comment w:id="23" w:author="Author" w:initials="A">
+  <w:comment w:id="18" w:author="Author" w:initials="A">
+    <w:p>
+      <w:r>
+        <w:rPr>
+          <w:rStyle w:val="CommentReference"/>
+        </w:rPr>
+        <w:annotationRef/>
+      </w:r>
+      <w:r>
+        <w:rPr>
+          <w:sz w:val="20"/>
+          <w:szCs w:val="20"/>
+        </w:rPr>
+        <w:t xml:space="preserve">Unnecessary statement in the result section. </w:t>
+      </w:r>
+      <w:r>
+        <w:rPr>
+          <w:sz w:val="20"/>
+          <w:szCs w:val="20"/>
+        </w:rPr>
+        <w:cr/>
+      </w:r>
+    </w:p>
+  </w:comment>
+  <w:comment w:id="19" w:author="Author" w:initials="A">
+    <w:p>
+      <w:r>
+        <w:rPr>
+          <w:rStyle w:val="CommentReference"/>
+        </w:rPr>
+        <w:annotationRef/>
+      </w:r>
+      <w:r>
+        <w:rPr>
+          <w:sz w:val="20"/>
+          <w:szCs w:val="20"/>
+        </w:rPr>
+        <w:t xml:space="preserve">If there is a statistical importance mentioned then it should be followed by indicating the relative p-values. </w:t>
+      </w:r>
+      <w:r>
+        <w:rPr>
+          <w:sz w:val="20"/>
+          <w:szCs w:val="20"/>
+        </w:rPr>
+        <w:cr/>
+      </w:r>
+      <w:r>
+        <w:rPr>
+          <w:sz w:val="20"/>
+          <w:szCs w:val="20"/>
+        </w:rPr>
+        <w:cr/>
+        <w:t>They could have been demonstrated either on the figure or in the figure legend.</w:t>
+      </w:r>
+    </w:p>
+  </w:comment>
+  <w:comment w:id="21" w:author="Author" w:initials="A">
+    <w:p>
+      <w:r>
+        <w:rPr>
+          <w:rStyle w:val="CommentReference"/>
+        </w:rPr>
+        <w:annotationRef/>
+      </w:r>
+      <w:r>
+        <w:rPr>
+          <w:sz w:val="20"/>
+          <w:szCs w:val="20"/>
+        </w:rPr>
+        <w:t>the term "significant" should only be used when referring to findings that have been proven to be statistically significant. If there is a p-value, then it should be included here</w:t>
+      </w:r>
+    </w:p>
+  </w:comment>
+  <w:comment w:id="22" w:author="Author" w:initials="A">
     <w:p>
       <w:r>
         <w:rPr>
@@ -11769,107 +8781,11 @@
           <w:sz w:val="20"/>
           <w:szCs w:val="20"/>
         </w:rPr>
-        <w:t xml:space="preserve">The term ‘top abundant’ is misleading here since Fusobacteriota is not so abundant between low vs high with low abundance percentage.  </w:t>
+        <w:t xml:space="preserve">There’s 8 P-values that demonstrate this that are explained in the preceding sentences where table 1 is cited so I don’t think this is necessary </w:t>
       </w:r>
     </w:p>
   </w:comment>
   <w:comment w:id="24" w:author="Author" w:initials="A">
-    <w:p>
-      <w:r>
-        <w:rPr>
-          <w:rStyle w:val="CommentReference"/>
-        </w:rPr>
-        <w:annotationRef/>
-      </w:r>
-      <w:r>
-        <w:rPr>
-          <w:sz w:val="20"/>
-          <w:szCs w:val="20"/>
-        </w:rPr>
-        <w:t xml:space="preserve">Comment abt Figure 2: The order of phyla plots seems arbitrary. It would be better to order them as indicated in Figure 2A legend. </w:t>
-      </w:r>
-      <w:r>
-        <w:rPr>
-          <w:sz w:val="20"/>
-          <w:szCs w:val="20"/>
-        </w:rPr>
-        <w:cr/>
-      </w:r>
-      <w:r>
-        <w:rPr>
-          <w:sz w:val="20"/>
-          <w:szCs w:val="20"/>
-        </w:rPr>
-        <w:cr/>
-        <w:t xml:space="preserve">For example: Figure 2B will be Actinobacteriota, Figure 2C will be Bacterroidota, Fig 2D will be Fimicutes etc. </w:t>
-      </w:r>
-    </w:p>
-  </w:comment>
-  <w:comment w:id="25" w:author="Author" w:initials="A">
-    <w:p>
-      <w:r>
-        <w:rPr>
-          <w:rStyle w:val="CommentReference"/>
-        </w:rPr>
-        <w:annotationRef/>
-      </w:r>
-      <w:r>
-        <w:rPr>
-          <w:sz w:val="20"/>
-          <w:szCs w:val="20"/>
-        </w:rPr>
-        <w:t xml:space="preserve">It is difficult to understand the interpretation. Relative abundance percentages for each genera and total abundance for each phyla should have been included in the figures (or figure legend) and in the text. </w:t>
-      </w:r>
-      <w:r>
-        <w:rPr>
-          <w:sz w:val="20"/>
-          <w:szCs w:val="20"/>
-        </w:rPr>
-        <w:cr/>
-      </w:r>
-      <w:r>
-        <w:rPr>
-          <w:sz w:val="20"/>
-          <w:szCs w:val="20"/>
-        </w:rPr>
-        <w:cr/>
-        <w:t>Fig 2B: Some generas only observed in high frequency sheet washing not in the low (e.g., Actinomyces in High Female, Arthrobacter in High Male). They should have been mentioned</w:t>
-      </w:r>
-    </w:p>
-  </w:comment>
-  <w:comment w:id="26" w:author="Author" w:initials="A">
-    <w:p>
-      <w:r>
-        <w:rPr>
-          <w:rStyle w:val="CommentReference"/>
-        </w:rPr>
-        <w:annotationRef/>
-      </w:r>
-      <w:r>
-        <w:rPr>
-          <w:sz w:val="20"/>
-          <w:szCs w:val="20"/>
-        </w:rPr>
-        <w:t xml:space="preserve">Does it really have a similar trend? </w:t>
-      </w:r>
-      <w:r>
-        <w:rPr>
-          <w:sz w:val="20"/>
-          <w:szCs w:val="20"/>
-        </w:rPr>
-        <w:cr/>
-      </w:r>
-      <w:r>
-        <w:rPr>
-          <w:sz w:val="20"/>
-          <w:szCs w:val="20"/>
-        </w:rPr>
-        <w:cr/>
-        <w:t xml:space="preserve">In the figure 2E, total relative abundance for each sex increased in the high frequency washing which is the opposite of what was shown in the Fig 2A and 2B. </w:t>
-      </w:r>
-    </w:p>
-  </w:comment>
-  <w:comment w:id="28" w:author="Author" w:initials="A">
     <w:p>
       <w:r>
         <w:rPr>
@@ -11883,10 +8799,73 @@
           <w:sz w:val="20"/>
           <w:szCs w:val="20"/>
         </w:rPr>
-        <w:t xml:space="preserve">Isn’t Prevotella primary for Bacteroidota? </w:t>
-      </w:r>
-    </w:p>
-    <w:p/>
+        <w:t xml:space="preserve">The term ‘top abundant’ is misleading here since Fusobacteriota is not so abundant between low vs high with low abundance percentage.  </w:t>
+      </w:r>
+    </w:p>
+  </w:comment>
+  <w:comment w:id="25" w:author="Author" w:initials="A">
+    <w:p>
+      <w:r>
+        <w:rPr>
+          <w:rStyle w:val="CommentReference"/>
+        </w:rPr>
+        <w:annotationRef/>
+      </w:r>
+      <w:r>
+        <w:rPr>
+          <w:sz w:val="20"/>
+          <w:szCs w:val="20"/>
+        </w:rPr>
+        <w:t xml:space="preserve">Comment abt Figure 2: The order of phyla plots seems arbitrary. It would be better to order them as indicated in Figure 2A legend. </w:t>
+      </w:r>
+      <w:r>
+        <w:rPr>
+          <w:sz w:val="20"/>
+          <w:szCs w:val="20"/>
+        </w:rPr>
+        <w:cr/>
+      </w:r>
+      <w:r>
+        <w:rPr>
+          <w:sz w:val="20"/>
+          <w:szCs w:val="20"/>
+        </w:rPr>
+        <w:cr/>
+        <w:t xml:space="preserve">For example: Figure 2B will be Actinobacteriota, Figure 2C will be Bacterroidota, Fig 2D will be Fimicutes etc. </w:t>
+      </w:r>
+    </w:p>
+  </w:comment>
+  <w:comment w:id="26" w:author="Author" w:initials="A">
+    <w:p>
+      <w:r>
+        <w:rPr>
+          <w:rStyle w:val="CommentReference"/>
+        </w:rPr>
+        <w:annotationRef/>
+      </w:r>
+      <w:r>
+        <w:rPr>
+          <w:sz w:val="20"/>
+          <w:szCs w:val="20"/>
+        </w:rPr>
+        <w:t xml:space="preserve">It is difficult to understand the interpretation. Relative abundance percentages for each genera and total abundance for each phyla should have been included in the figures (or figure legend) and in the text. </w:t>
+      </w:r>
+      <w:r>
+        <w:rPr>
+          <w:sz w:val="20"/>
+          <w:szCs w:val="20"/>
+        </w:rPr>
+        <w:cr/>
+      </w:r>
+      <w:r>
+        <w:rPr>
+          <w:sz w:val="20"/>
+          <w:szCs w:val="20"/>
+        </w:rPr>
+        <w:cr/>
+        <w:t>Fig 2B: Some generas only observed in high frequency sheet washing not in the low (e.g., Actinomyces in High Female, Arthrobacter in High Male). They should have been mentioned</w:t>
+      </w:r>
+    </w:p>
   </w:comment>
   <w:comment w:id="27" w:author="Author" w:initials="A">
     <w:p>
@@ -11901,7 +8880,22 @@
           <w:sz w:val="20"/>
           <w:szCs w:val="20"/>
         </w:rPr>
-        <w:t xml:space="preserve">There should have been abundance values that support your findings. </w:t>
+        <w:t xml:space="preserve">Does it really have a similar trend? </w:t>
+      </w:r>
+      <w:r>
+        <w:rPr>
+          <w:sz w:val="20"/>
+          <w:szCs w:val="20"/>
+        </w:rPr>
+        <w:cr/>
+      </w:r>
+      <w:r>
+        <w:rPr>
+          <w:sz w:val="20"/>
+          <w:szCs w:val="20"/>
+        </w:rPr>
+        <w:cr/>
+        <w:t xml:space="preserve">In the figure 2E, total relative abundance for each sex increased in the high frequency washing which is the opposite of what was shown in the Fig 2A and 2B. </w:t>
       </w:r>
     </w:p>
   </w:comment>
@@ -11919,11 +8913,12 @@
           <w:sz w:val="20"/>
           <w:szCs w:val="20"/>
         </w:rPr>
-        <w:t xml:space="preserve">Simpler sentences better convey the message </w:t>
-      </w:r>
-    </w:p>
+        <w:t xml:space="preserve">Isn’t Prevotella primary for Bacteroidota? </w:t>
+      </w:r>
+    </w:p>
+    <w:p/>
   </w:comment>
-  <w:comment w:id="31" w:author="Author" w:initials="A">
+  <w:comment w:id="28" w:author="Author" w:initials="A">
     <w:p>
       <w:r>
         <w:rPr>
@@ -11936,18 +8931,11 @@
           <w:sz w:val="20"/>
           <w:szCs w:val="20"/>
         </w:rPr>
-        <w:t>Sentence could have been better</w:t>
-      </w:r>
-      <w:r>
-        <w:rPr>
-          <w:sz w:val="20"/>
-          <w:szCs w:val="20"/>
-        </w:rPr>
-        <w:cr/>
+        <w:t xml:space="preserve">There should have been abundance values that support your findings. </w:t>
       </w:r>
     </w:p>
   </w:comment>
-  <w:comment w:id="32" w:author="Author" w:initials="A">
+  <w:comment w:id="30" w:author="Author" w:initials="A">
     <w:p>
       <w:r>
         <w:rPr>
@@ -11961,28 +8949,35 @@
           <w:sz w:val="20"/>
           <w:szCs w:val="20"/>
         </w:rPr>
-        <w:t xml:space="preserve">Figure reference? </w:t>
+        <w:t xml:space="preserve">Simpler sentences better convey the message </w:t>
+      </w:r>
+    </w:p>
+  </w:comment>
+  <w:comment w:id="32" w:author="Author" w:initials="A">
+    <w:p>
+      <w:r>
+        <w:rPr>
+          <w:rStyle w:val="CommentReference"/>
+        </w:rPr>
+        <w:annotationRef/>
+      </w:r>
+      <w:r>
+        <w:rPr>
+          <w:sz w:val="20"/>
+          <w:szCs w:val="20"/>
+        </w:rPr>
+        <w:t>Sentence could have been better</w:t>
+      </w:r>
+      <w:r>
+        <w:rPr>
+          <w:sz w:val="20"/>
+          <w:szCs w:val="20"/>
+        </w:rPr>
+        <w:cr/>
       </w:r>
     </w:p>
   </w:comment>
   <w:comment w:id="33" w:author="Author" w:initials="A">
-    <w:p>
-      <w:r>
-        <w:rPr>
-          <w:rStyle w:val="CommentReference"/>
-        </w:rPr>
-        <w:annotationRef/>
-      </w:r>
-      <w:r>
-        <w:rPr>
-          <w:sz w:val="20"/>
-          <w:szCs w:val="20"/>
-        </w:rPr>
-        <w:t xml:space="preserve">This ordering looks random. It could have been easier if these generas are listed as they are either in the figure 4B or 4D. </w:t>
-      </w:r>
-    </w:p>
-  </w:comment>
-  <w:comment w:id="34" w:author="Author" w:initials="A">
     <w:p>
       <w:r>
         <w:rPr>
@@ -11996,11 +8991,28 @@
           <w:sz w:val="20"/>
           <w:szCs w:val="20"/>
         </w:rPr>
-        <w:t xml:space="preserve">Duplicates? </w:t>
+        <w:t xml:space="preserve">Figure reference? </w:t>
       </w:r>
     </w:p>
   </w:comment>
-  <w:comment w:id="40" w:author="Author" w:initials="A">
+  <w:comment w:id="34" w:author="Author" w:initials="A">
+    <w:p>
+      <w:r>
+        <w:rPr>
+          <w:rStyle w:val="CommentReference"/>
+        </w:rPr>
+        <w:annotationRef/>
+      </w:r>
+      <w:r>
+        <w:rPr>
+          <w:sz w:val="20"/>
+          <w:szCs w:val="20"/>
+        </w:rPr>
+        <w:t xml:space="preserve">This ordering looks random. It could have been easier if these generas are listed as they are either in the figure 4B or 4D. </w:t>
+      </w:r>
+    </w:p>
+  </w:comment>
+  <w:comment w:id="35" w:author="Author" w:initials="A">
     <w:p>
       <w:r>
         <w:rPr>
@@ -12014,75 +9026,75 @@
           <w:sz w:val="20"/>
           <w:szCs w:val="20"/>
         </w:rPr>
-        <w:t xml:space="preserve">Where did this number come from? </w:t>
-      </w:r>
-    </w:p>
-    <w:p/>
-    <w:p>
+        <w:t xml:space="preserve">Duplicates? </w:t>
+      </w:r>
+    </w:p>
+  </w:comment>
+  <w:comment w:id="40" w:author="Author" w:initials="A">
+    <w:p>
+      <w:r>
+        <w:rPr>
+          <w:rStyle w:val="CommentReference"/>
+        </w:rPr>
+        <w:annotationRef/>
+      </w:r>
       <w:r>
         <w:rPr>
           <w:color w:val="000000"/>
           <w:sz w:val="20"/>
           <w:szCs w:val="20"/>
         </w:rPr>
-        <w:t>There are 16 genera with positive logFC in Figure 4B as stated in the previous sentence. 3 of them are shared. 13 of them are unique not 11 (green color with posiitive logFC in 4B?)</w:t>
-      </w:r>
-    </w:p>
-  </w:comment>
-  <w:comment w:id="42" w:author="Author" w:initials="A">
-    <w:p>
-      <w:r>
-        <w:rPr>
-          <w:rStyle w:val="CommentReference"/>
-        </w:rPr>
-        <w:annotationRef/>
-      </w:r>
-      <w:r>
-        <w:rPr>
-          <w:sz w:val="20"/>
-          <w:szCs w:val="20"/>
-        </w:rPr>
-        <w:t xml:space="preserve">There are 11 unregulated genera with positive logFC in Figure 4D for females and 6 generas with negative logFC for males? </w:t>
+        <w:t xml:space="preserve">Where did this number come from? </w:t>
       </w:r>
     </w:p>
     <w:p/>
-  </w:comment>
-  <w:comment w:id="30" w:author="Author" w:initials="A">
-    <w:p>
-      <w:r>
-        <w:rPr>
-          <w:rStyle w:val="CommentReference"/>
-        </w:rPr>
-        <w:annotationRef/>
-      </w:r>
-      <w:r>
-        <w:rPr>
-          <w:sz w:val="20"/>
-          <w:szCs w:val="20"/>
-        </w:rPr>
-        <w:t xml:space="preserve">Figure 4A and 4C were not referenced? If the results are not important enough to mention in the results section, then remove them from figure 4 </w:t>
-      </w:r>
-    </w:p>
-  </w:comment>
-  <w:comment w:id="58" w:author="Author" w:initials="A">
-    <w:p>
-      <w:r>
-        <w:rPr>
-          <w:rStyle w:val="CommentReference"/>
-        </w:rPr>
-        <w:annotationRef/>
-      </w:r>
+    <w:p>
       <w:r>
         <w:rPr>
           <w:color w:val="000000"/>
           <w:sz w:val="20"/>
           <w:szCs w:val="20"/>
         </w:rPr>
-        <w:t>Make the style of the genera consistent in the document. Italic or not</w:t>
+        <w:t>There are 16 genera with positive logFC in Figure 4B as stated in the previous sentence. 3 of them are shared. 13 of them are unique not 11 (green color with posiitive logFC in 4B?)</w:t>
       </w:r>
     </w:p>
   </w:comment>
-  <w:comment w:id="59" w:author="Author" w:initials="A">
+  <w:comment w:id="42" w:author="Author" w:initials="A">
+    <w:p>
+      <w:r>
+        <w:rPr>
+          <w:rStyle w:val="CommentReference"/>
+        </w:rPr>
+        <w:annotationRef/>
+      </w:r>
+      <w:r>
+        <w:rPr>
+          <w:sz w:val="20"/>
+          <w:szCs w:val="20"/>
+        </w:rPr>
+        <w:t xml:space="preserve">There are 11 unregulated genera with positive logFC in Figure 4D for females and 6 generas with negative logFC for males? </w:t>
+      </w:r>
+    </w:p>
+    <w:p/>
+  </w:comment>
+  <w:comment w:id="31" w:author="Author" w:initials="A">
+    <w:p>
+      <w:r>
+        <w:rPr>
+          <w:rStyle w:val="CommentReference"/>
+        </w:rPr>
+        <w:annotationRef/>
+      </w:r>
+      <w:r>
+        <w:rPr>
+          <w:sz w:val="20"/>
+          <w:szCs w:val="20"/>
+        </w:rPr>
+        <w:t xml:space="preserve">Figure 4A and 4C were not referenced? If the results are not important enough to mention in the results section, then remove them from figure 4 </w:t>
+      </w:r>
+    </w:p>
+  </w:comment>
+  <w:comment w:id="58" w:author="Author" w:initials="A">
     <w:p>
       <w:r>
         <w:rPr>
@@ -12096,17 +9108,25 @@
           <w:sz w:val="20"/>
           <w:szCs w:val="20"/>
         </w:rPr>
-        <w:t xml:space="preserve">Figure 2B and 2C. </w:t>
-      </w:r>
-    </w:p>
-    <w:p>
+        <w:t>Make the style of the genera consistent in the document. Italic or not</w:t>
+      </w:r>
+    </w:p>
+  </w:comment>
+  <w:comment w:id="59" w:author="Author" w:initials="A">
+    <w:p>
+      <w:r>
+        <w:rPr>
+          <w:rStyle w:val="CommentReference"/>
+        </w:rPr>
+        <w:annotationRef/>
+      </w:r>
       <w:r>
         <w:rPr>
           <w:color w:val="000000"/>
           <w:sz w:val="20"/>
           <w:szCs w:val="20"/>
         </w:rPr>
-        <w:t xml:space="preserve">Refer to the exact Figures for the points made in the sentence. </w:t>
+        <w:t>Mairi: these are phyla</w:t>
       </w:r>
     </w:p>
   </w:comment>
@@ -12124,56 +9144,21 @@
           <w:sz w:val="20"/>
           <w:szCs w:val="20"/>
         </w:rPr>
-        <w:t xml:space="preserve">One of the interesting findings is not discussed here which is there is a change in Actinobacteriota between low vs high. Actinomyces, Arthobacter, Williamsia, Rothia are not observed in low but present in high. The change of the genus should have been discussed. </w:t>
-      </w:r>
-    </w:p>
-  </w:comment>
-  <w:comment w:id="61" w:author="Author" w:initials="A">
-    <w:p>
-      <w:r>
-        <w:rPr>
-          <w:rStyle w:val="CommentReference"/>
-        </w:rPr>
-        <w:annotationRef/>
-      </w:r>
+        <w:t xml:space="preserve">Figure 2B and 2C. </w:t>
+      </w:r>
+    </w:p>
+    <w:p>
       <w:r>
         <w:rPr>
           <w:color w:val="000000"/>
           <w:sz w:val="20"/>
           <w:szCs w:val="20"/>
         </w:rPr>
-        <w:t xml:space="preserve">Figure 2A. </w:t>
+        <w:t xml:space="preserve">Refer to the exact Figures for the points made in the sentence. </w:t>
       </w:r>
     </w:p>
   </w:comment>
-  <w:comment w:id="63" w:author="Author" w:initials="A">
-    <w:p>
-      <w:r>
-        <w:rPr>
-          <w:rStyle w:val="CommentReference"/>
-        </w:rPr>
-        <w:annotationRef/>
-      </w:r>
-      <w:r>
-        <w:rPr>
-          <w:sz w:val="20"/>
-          <w:szCs w:val="20"/>
-        </w:rPr>
-        <w:t xml:space="preserve">It is a possibility but not certain. Is there any reference that can be cited here shows Verrucomicrobioata and low hygiene practice? </w:t>
-      </w:r>
-    </w:p>
-    <w:p/>
-    <w:p>
-      <w:r>
-        <w:rPr>
-          <w:sz w:val="20"/>
-          <w:szCs w:val="20"/>
-        </w:rPr>
-        <w:t xml:space="preserve">The abundance of Verrucomicrobiota is low, It could be a bias in the data? </w:t>
-      </w:r>
-    </w:p>
-  </w:comment>
-  <w:comment w:id="64" w:author="Author" w:initials="A">
+  <w:comment w:id="61" w:author="Author" w:initials="A">
     <w:p>
       <w:r>
         <w:rPr>
@@ -12187,11 +9172,74 @@
           <w:sz w:val="20"/>
           <w:szCs w:val="20"/>
         </w:rPr>
+        <w:t xml:space="preserve">One of the interesting findings is not discussed here which is there is a change in Actinobacteriota between low vs high. Actinomyces, Arthobacter, Williamsia, Rothia are not observed in low but present in high. The change of the genus should have been discussed. </w:t>
+      </w:r>
+    </w:p>
+  </w:comment>
+  <w:comment w:id="62" w:author="Author" w:initials="A">
+    <w:p>
+      <w:r>
+        <w:rPr>
+          <w:rStyle w:val="CommentReference"/>
+        </w:rPr>
+        <w:annotationRef/>
+      </w:r>
+      <w:r>
+        <w:rPr>
+          <w:color w:val="000000"/>
+          <w:sz w:val="20"/>
+          <w:szCs w:val="20"/>
+        </w:rPr>
+        <w:t xml:space="preserve">Figure 2A. </w:t>
+      </w:r>
+    </w:p>
+  </w:comment>
+  <w:comment w:id="64" w:author="Author" w:initials="A">
+    <w:p>
+      <w:r>
+        <w:rPr>
+          <w:rStyle w:val="CommentReference"/>
+        </w:rPr>
+        <w:annotationRef/>
+      </w:r>
+      <w:r>
+        <w:rPr>
+          <w:sz w:val="20"/>
+          <w:szCs w:val="20"/>
+        </w:rPr>
+        <w:t xml:space="preserve">It is a possibility but not certain. Is there any reference that can be cited here shows Verrucomicrobioata and low hygiene practice? </w:t>
+      </w:r>
+    </w:p>
+    <w:p/>
+    <w:p>
+      <w:r>
+        <w:rPr>
+          <w:sz w:val="20"/>
+          <w:szCs w:val="20"/>
+        </w:rPr>
+        <w:t xml:space="preserve">The abundance of Verrucomicrobiota is low, It could be a bias in the data? </w:t>
+      </w:r>
+    </w:p>
+  </w:comment>
+  <w:comment w:id="65" w:author="Author" w:initials="A">
+    <w:p>
+      <w:r>
+        <w:rPr>
+          <w:rStyle w:val="CommentReference"/>
+        </w:rPr>
+        <w:annotationRef/>
+      </w:r>
+      <w:r>
+        <w:rPr>
+          <w:color w:val="000000"/>
+          <w:sz w:val="20"/>
+          <w:szCs w:val="20"/>
+        </w:rPr>
         <w:t xml:space="preserve">Which phylum? Where is the figure reference? </w:t>
       </w:r>
     </w:p>
   </w:comment>
-  <w:comment w:id="68" w:author="Author" w:initials="A">
+  <w:comment w:id="69" w:author="Author" w:initials="A">
     <w:p>
       <w:r>
         <w:rPr>
@@ -12227,7 +9275,7 @@
       </w:r>
     </w:p>
   </w:comment>
-  <w:comment w:id="67" w:author="Author" w:initials="A">
+  <w:comment w:id="68" w:author="Author" w:initials="A">
     <w:p>
       <w:r>
         <w:rPr>
@@ -12254,7 +9302,7 @@
       </w:r>
     </w:p>
   </w:comment>
-  <w:comment w:id="69" w:author="Author" w:initials="A">
+  <w:comment w:id="70" w:author="Author" w:initials="A">
     <w:p>
       <w:r>
         <w:rPr>
@@ -12286,7 +9334,7 @@
       </w:r>
     </w:p>
   </w:comment>
-  <w:comment w:id="70" w:author="Author" w:initials="A">
+  <w:comment w:id="71" w:author="Author" w:initials="A">
     <w:p>
       <w:r>
         <w:rPr>
@@ -12314,7 +9362,7 @@
       </w:r>
     </w:p>
   </w:comment>
-  <w:comment w:id="71" w:author="Author" w:initials="A">
+  <w:comment w:id="72" w:author="Author" w:initials="A">
     <w:p>
       <w:r>
         <w:rPr>
@@ -12343,7 +9391,7 @@
       </w:r>
     </w:p>
   </w:comment>
-  <w:comment w:id="72" w:author="Author" w:initials="A">
+  <w:comment w:id="73" w:author="Author" w:initials="A">
     <w:p>
       <w:r>
         <w:rPr>
@@ -12361,7 +9409,7 @@
       </w:r>
     </w:p>
   </w:comment>
-  <w:comment w:id="73" w:author="Author" w:initials="A">
+  <w:comment w:id="74" w:author="Author" w:initials="A">
     <w:p>
       <w:r>
         <w:rPr>
@@ -12379,7 +9427,7 @@
       </w:r>
     </w:p>
   </w:comment>
-  <w:comment w:id="76" w:author="Author" w:initials="A">
+  <w:comment w:id="77" w:author="Author" w:initials="A">
     <w:p>
       <w:r>
         <w:rPr>
@@ -12397,7 +9445,7 @@
       </w:r>
     </w:p>
   </w:comment>
-  <w:comment w:id="74" w:author="Author" w:initials="A">
+  <w:comment w:id="75" w:author="Author" w:initials="A">
     <w:p>
       <w:r>
         <w:rPr>
@@ -12415,7 +9463,7 @@
       </w:r>
     </w:p>
   </w:comment>
-  <w:comment w:id="75" w:author="Author" w:initials="A">
+  <w:comment w:id="76" w:author="Author" w:initials="A">
     <w:p>
       <w:r>
         <w:rPr>
@@ -12433,7 +9481,7 @@
       </w:r>
     </w:p>
   </w:comment>
-  <w:comment w:id="77" w:author="Author" w:initials="A">
+  <w:comment w:id="78" w:author="Author" w:initials="A">
     <w:p>
       <w:r>
         <w:rPr>
@@ -12452,7 +9500,7 @@
     </w:p>
     <w:p/>
   </w:comment>
-  <w:comment w:id="78" w:author="Author" w:initials="A">
+  <w:comment w:id="79" w:author="Author" w:initials="A">
     <w:p>
       <w:r>
         <w:rPr>
@@ -12469,7 +9517,7 @@
       </w:r>
     </w:p>
   </w:comment>
-  <w:comment w:id="79" w:author="Author" w:initials="A">
+  <w:comment w:id="80" w:author="Author" w:initials="A">
     <w:p>
       <w:r>
         <w:rPr>
@@ -12516,7 +9564,7 @@
       </w:r>
     </w:p>
   </w:comment>
-  <w:comment w:id="80" w:author="Author" w:initials="A">
+  <w:comment w:id="81" w:author="Author" w:initials="A">
     <w:p>
       <w:r>
         <w:rPr>
@@ -12554,6 +9602,7 @@
 <file path=word/commentsExtended.xml><?xml version="1.0" encoding="utf-8"?>
 <w15:commentsEx xmlns:wpc="http://schemas.microsoft.com/office/word/2010/wordprocessingCanvas" xmlns:cx="http://schemas.microsoft.com/office/drawing/2014/chartex" xmlns:cx1="http://schemas.microsoft.com/office/drawing/2015/9/8/chartex" xmlns:cx2="http://schemas.microsoft.com/office/drawing/2015/10/21/chartex" xmlns:cx3="http://schemas.microsoft.com/office/drawing/2016/5/9/chartex" xmlns:cx4="http://schemas.microsoft.com/office/drawing/2016/5/10/chartex" xmlns:cx5="http://schemas.microsoft.com/office/drawing/2016/5/11/chartex" xmlns:cx6="http://schemas.microsoft.com/office/drawing/2016/5/12/chartex" xmlns:cx7="http://schemas.microsoft.com/office/drawing/2016/5/13/chartex" xmlns:cx8="http://schemas.microsoft.com/office/drawing/2016/5/14/chartex" xmlns:mc="http://schemas.openxmlformats.org/markup-compatibility/2006" xmlns:aink="http://schemas.microsoft.com/office/drawing/2016/ink" xmlns:am3d="http://schemas.microsoft.com/office/drawing/2017/model3d" xmlns:o="urn:schemas-microsoft-com:office:office" xmlns:oel="http://schemas.microsoft.com/office/2019/extlst" xmlns:r="http://schemas.openxmlformats.org/officeDocument/2006/relationships" xmlns:m="http://schemas.openxmlformats.org/officeDocument/2006/math" xmlns:v="urn:schemas-microsoft-com:vml" xmlns:wp14="http://schemas.microsoft.com/office/word/2010/wordprocessingDrawing" xmlns:wp="http://schemas.openxmlformats.org/drawingml/2006/wordprocessingDrawing" xmlns:w10="urn:schemas-microsoft-com:office:word" xmlns:w="http://schemas.openxmlformats.org/wordprocessingml/2006/main" xmlns:w14="http://schemas.microsoft.com/office/word/2010/wordml" xmlns:w15="http://schemas.microsoft.com/office/word/2012/wordml" xmlns:w16cex="http://schemas.microsoft.com/office/word/2018/wordml/cex" xmlns:w16cid="http://schemas.microsoft.com/office/word/2016/wordml/cid" xmlns:w16="http://schemas.microsoft.com/office/word/2018/wordml" xmlns:w16sdtdh="http://schemas.microsoft.com/office/word/2020/wordml/sdtdatahash" xmlns:w16se="http://schemas.microsoft.com/office/word/2015/wordml/symex" xmlns:wpg="http://schemas.microsoft.com/office/word/2010/wordprocessingGroup" xmlns:wpi="http://schemas.microsoft.com/office/word/2010/wordprocessingInk" xmlns:wne="http://schemas.microsoft.com/office/word/2006/wordml" xmlns:wps="http://schemas.microsoft.com/office/word/2010/wordprocessingShape" mc:Ignorable="w14 w15 w16se w16cid w16 w16cex w16sdtdh wp14">
   <w15:commentEx w15:paraId="0CF08391" w15:done="0"/>
+  <w15:commentEx w15:paraId="6BCA36D8" w15:paraIdParent="0CF08391" w15:done="0"/>
   <w15:commentEx w15:paraId="31B55935" w15:done="0"/>
   <w15:commentEx w15:paraId="3068EDA4" w15:done="0"/>
   <w15:commentEx w15:paraId="1AB7BB41" w15:done="0"/>
@@ -12576,6 +9625,7 @@
   <w15:commentEx w15:paraId="27C64B42" w15:done="0"/>
   <w15:commentEx w15:paraId="4C9A1FD9" w15:done="0"/>
   <w15:commentEx w15:paraId="5D419752" w15:done="0"/>
+  <w15:commentEx w15:paraId="40916724" w15:paraIdParent="5D419752" w15:done="0"/>
   <w15:commentEx w15:paraId="08082851" w15:done="0"/>
   <w15:commentEx w15:paraId="0021E354" w15:done="0"/>
   <w15:commentEx w15:paraId="78EE3103" w15:done="0"/>
@@ -12601,6 +9651,7 @@
 <file path=word/commentsIds.xml><?xml version="1.0" encoding="utf-8"?>
 <w16cid:commentsIds xmlns:wpc="http://schemas.microsoft.com/office/word/2010/wordprocessingCanvas" xmlns:cx="http://schemas.microsoft.com/office/drawing/2014/chartex" xmlns:cx1="http://schemas.microsoft.com/office/drawing/2015/9/8/chartex" xmlns:cx2="http://schemas.microsoft.com/office/drawing/2015/10/21/chartex" xmlns:cx3="http://schemas.microsoft.com/office/drawing/2016/5/9/chartex" xmlns:cx4="http://schemas.microsoft.com/office/drawing/2016/5/10/chartex" xmlns:cx5="http://schemas.microsoft.com/office/drawing/2016/5/11/chartex" xmlns:cx6="http://schemas.microsoft.com/office/drawing/2016/5/12/chartex" xmlns:cx7="http://schemas.microsoft.com/office/drawing/2016/5/13/chartex" xmlns:cx8="http://schemas.microsoft.com/office/drawing/2016/5/14/chartex" xmlns:mc="http://schemas.openxmlformats.org/markup-compatibility/2006" xmlns:aink="http://schemas.microsoft.com/office/drawing/2016/ink" xmlns:am3d="http://schemas.microsoft.com/office/drawing/2017/model3d" xmlns:o="urn:schemas-microsoft-com:office:office" xmlns:oel="http://schemas.microsoft.com/office/2019/extlst" xmlns:r="http://schemas.openxmlformats.org/officeDocument/2006/relationships" xmlns:m="http://schemas.openxmlformats.org/officeDocument/2006/math" xmlns:v="urn:schemas-microsoft-com:vml" xmlns:wp14="http://schemas.microsoft.com/office/word/2010/wordprocessingDrawing" xmlns:wp="http://schemas.openxmlformats.org/drawingml/2006/wordprocessingDrawing" xmlns:w10="urn:schemas-microsoft-com:office:word" xmlns:w="http://schemas.openxmlformats.org/wordprocessingml/2006/main" xmlns:w14="http://schemas.microsoft.com/office/word/2010/wordml" xmlns:w15="http://schemas.microsoft.com/office/word/2012/wordml" xmlns:w16cex="http://schemas.microsoft.com/office/word/2018/wordml/cex" xmlns:w16cid="http://schemas.microsoft.com/office/word/2016/wordml/cid" xmlns:w16="http://schemas.microsoft.com/office/word/2018/wordml" xmlns:w16sdtdh="http://schemas.microsoft.com/office/word/2020/wordml/sdtdatahash" xmlns:w16se="http://schemas.microsoft.com/office/word/2015/wordml/symex" xmlns:wpg="http://schemas.microsoft.com/office/word/2010/wordprocessingGroup" xmlns:wpi="http://schemas.microsoft.com/office/word/2010/wordprocessingInk" xmlns:wne="http://schemas.microsoft.com/office/word/2006/wordml" xmlns:wps="http://schemas.microsoft.com/office/word/2010/wordprocessingShape" mc:Ignorable="w14 w15 w16se w16cid w16 w16cex w16sdtdh wp14">
   <w16cid:commentId w16cid:paraId="0CF08391" w16cid:durableId="1D62D211"/>
+  <w16cid:commentId w16cid:paraId="6BCA36D8" w16cid:durableId="71A46193"/>
   <w16cid:commentId w16cid:paraId="31B55935" w16cid:durableId="72732C39"/>
   <w16cid:commentId w16cid:paraId="3068EDA4" w16cid:durableId="64ABE73E"/>
   <w16cid:commentId w16cid:paraId="1AB7BB41" w16cid:durableId="27149B15"/>
@@ -12623,6 +9674,7 @@
   <w16cid:commentId w16cid:paraId="27C64B42" w16cid:durableId="4C5FC27E"/>
   <w16cid:commentId w16cid:paraId="4C9A1FD9" w16cid:durableId="59F58D7C"/>
   <w16cid:commentId w16cid:paraId="5D419752" w16cid:durableId="34ACAED1"/>
+  <w16cid:commentId w16cid:paraId="40916724" w16cid:durableId="5C826CEB"/>
   <w16cid:commentId w16cid:paraId="08082851" w16cid:durableId="2BDC01D3"/>
   <w16cid:commentId w16cid:paraId="0021E354" w16cid:durableId="631FD2CD"/>
   <w16cid:commentId w16cid:paraId="78EE3103" w16cid:durableId="256E717E"/>

--- a/UJEMI_documents/B-comments_included_ujemi-review-assignment-199482-Manuscript-256672.docx
+++ b/UJEMI_documents/B-comments_included_ujemi-review-assignment-199482-Manuscript-256672.docx
@@ -1,6 +1,6 @@
 
 <file path=word/document.xml><?xml version="1.0" encoding="utf-8"?>
-<w:document xmlns:wpc="http://schemas.microsoft.com/office/word/2010/wordprocessingCanvas" xmlns:cx="http://schemas.microsoft.com/office/drawing/2014/chartex" xmlns:cx1="http://schemas.microsoft.com/office/drawing/2015/9/8/chartex" xmlns:cx2="http://schemas.microsoft.com/office/drawing/2015/10/21/chartex" xmlns:cx3="http://schemas.microsoft.com/office/drawing/2016/5/9/chartex" xmlns:cx4="http://schemas.microsoft.com/office/drawing/2016/5/10/chartex" xmlns:cx5="http://schemas.microsoft.com/office/drawing/2016/5/11/chartex" xmlns:cx6="http://schemas.microsoft.com/office/drawing/2016/5/12/chartex" xmlns:cx7="http://schemas.microsoft.com/office/drawing/2016/5/13/chartex" xmlns:cx8="http://schemas.microsoft.com/office/drawing/2016/5/14/chartex" xmlns:mc="http://schemas.openxmlformats.org/markup-compatibility/2006" xmlns:aink="http://schemas.microsoft.com/office/drawing/2016/ink" xmlns:am3d="http://schemas.microsoft.com/office/drawing/2017/model3d" xmlns:o="urn:schemas-microsoft-com:office:office" xmlns:r="http://schemas.openxmlformats.org/officeDocument/2006/relationships" xmlns:m="http://schemas.openxmlformats.org/officeDocument/2006/math" xmlns:v="urn:schemas-microsoft-com:vml" xmlns:wp14="http://schemas.microsoft.com/office/word/2010/wordprocessingDrawing" xmlns:wp="http://schemas.openxmlformats.org/drawingml/2006/wordprocessingDrawing" xmlns:w10="urn:schemas-microsoft-com:office:word" xmlns:w="http://schemas.openxmlformats.org/wordprocessingml/2006/main" xmlns:w14="http://schemas.microsoft.com/office/word/2010/wordml" xmlns:w15="http://schemas.microsoft.com/office/word/2012/wordml" xmlns:w16cex="http://schemas.microsoft.com/office/word/2018/wordml/cex" xmlns:w16cid="http://schemas.microsoft.com/office/word/2016/wordml/cid" xmlns:w16="http://schemas.microsoft.com/office/word/2018/wordml" xmlns:w16se="http://schemas.microsoft.com/office/word/2015/wordml/symex" xmlns:wpg="http://schemas.microsoft.com/office/word/2010/wordprocessingGroup" xmlns:wpi="http://schemas.microsoft.com/office/word/2010/wordprocessingInk" xmlns:wne="http://schemas.microsoft.com/office/word/2006/wordml" xmlns:wps="http://schemas.microsoft.com/office/word/2010/wordprocessingShape" mc:Ignorable="w14 w15 w16se w16cid w16 w16cex wp14">
+<w:document xmlns:wpc="http://schemas.microsoft.com/office/word/2010/wordprocessingCanvas" xmlns:cx="http://schemas.microsoft.com/office/drawing/2014/chartex" xmlns:cx1="http://schemas.microsoft.com/office/drawing/2015/9/8/chartex" xmlns:cx2="http://schemas.microsoft.com/office/drawing/2015/10/21/chartex" xmlns:cx3="http://schemas.microsoft.com/office/drawing/2016/5/9/chartex" xmlns:cx4="http://schemas.microsoft.com/office/drawing/2016/5/10/chartex" xmlns:cx5="http://schemas.microsoft.com/office/drawing/2016/5/11/chartex" xmlns:cx6="http://schemas.microsoft.com/office/drawing/2016/5/12/chartex" xmlns:cx7="http://schemas.microsoft.com/office/drawing/2016/5/13/chartex" xmlns:cx8="http://schemas.microsoft.com/office/drawing/2016/5/14/chartex" xmlns:mc="http://schemas.openxmlformats.org/markup-compatibility/2006" xmlns:aink="http://schemas.microsoft.com/office/drawing/2016/ink" xmlns:am3d="http://schemas.microsoft.com/office/drawing/2017/model3d" xmlns:o="urn:schemas-microsoft-com:office:office" xmlns:oel="http://schemas.microsoft.com/office/2019/extlst" xmlns:r="http://schemas.openxmlformats.org/officeDocument/2006/relationships" xmlns:m="http://schemas.openxmlformats.org/officeDocument/2006/math" xmlns:v="urn:schemas-microsoft-com:vml" xmlns:wp14="http://schemas.microsoft.com/office/word/2010/wordprocessingDrawing" xmlns:wp="http://schemas.openxmlformats.org/drawingml/2006/wordprocessingDrawing" xmlns:w10="urn:schemas-microsoft-com:office:word" xmlns:w="http://schemas.openxmlformats.org/wordprocessingml/2006/main" xmlns:w14="http://schemas.microsoft.com/office/word/2010/wordml" xmlns:w15="http://schemas.microsoft.com/office/word/2012/wordml" xmlns:w16cex="http://schemas.microsoft.com/office/word/2018/wordml/cex" xmlns:w16cid="http://schemas.microsoft.com/office/word/2016/wordml/cid" xmlns:w16="http://schemas.microsoft.com/office/word/2018/wordml" xmlns:w16sdtdh="http://schemas.microsoft.com/office/word/2020/wordml/sdtdatahash" xmlns:w16se="http://schemas.microsoft.com/office/word/2015/wordml/symex" xmlns:wpg="http://schemas.microsoft.com/office/word/2010/wordprocessingGroup" xmlns:wpi="http://schemas.microsoft.com/office/word/2010/wordprocessingInk" xmlns:wne="http://schemas.microsoft.com/office/word/2006/wordml" xmlns:wps="http://schemas.microsoft.com/office/word/2010/wordprocessingShape" mc:Ignorable="w14 w15 w16se w16cid w16 w16cex w16sdtdh wp14">
   <w:body>
     <w:p>
       <w:pPr>
@@ -2121,29 +2121,65 @@
         <w:rPr>
           <w:rFonts w:ascii="Times New Roman" w:eastAsia="Times New Roman" w:hAnsi="Times New Roman" w:cs="Times New Roman"/>
         </w:rPr>
-        <w:t xml:space="preserve"> (Figure 2). Through analysis of the plots generated, it is observed that the variation in the abundance of phyla between sexes increases as sheet washing frequency decreases (Figure 2A). With reference to this data, five additional taxa bar plots were generated, focusing specifically on the </w:t>
-      </w:r>
-      <w:commentRangeStart w:id="33"/>
-      <w:commentRangeStart w:id="34"/>
-      <w:r>
-        <w:rPr>
-          <w:rFonts w:ascii="Times New Roman" w:eastAsia="Times New Roman" w:hAnsi="Times New Roman" w:cs="Times New Roman"/>
-        </w:rPr>
-        <w:t>top five abundant phyla depicted in Figure 2A</w:t>
-      </w:r>
-      <w:commentRangeEnd w:id="33"/>
+        <w:t xml:space="preserve"> (Figure 2). Through analysis of the plots generated, it is observed that the variation in the abundance of phyla between sexes increases as sheet washing frequency decreases (Figure 2A). With reference to this data, five additional taxa bar plots were generated, focusing specifically on the</w:t>
+      </w:r>
+      <w:del w:id="33" w:author="Author">
+        <w:r>
+          <w:rPr>
+            <w:rFonts w:ascii="Times New Roman" w:eastAsia="Times New Roman" w:hAnsi="Times New Roman" w:cs="Times New Roman"/>
+          </w:rPr>
+          <w:delText xml:space="preserve"> </w:delText>
+        </w:r>
+        <w:commentRangeStart w:id="34"/>
+        <w:commentRangeStart w:id="35"/>
+        <w:r>
+          <w:rPr>
+            <w:rFonts w:ascii="Times New Roman" w:eastAsia="Times New Roman" w:hAnsi="Times New Roman" w:cs="Times New Roman"/>
+          </w:rPr>
+          <w:delText>top</w:delText>
+        </w:r>
+      </w:del>
+      <w:r>
+        <w:rPr>
+          <w:rFonts w:ascii="Times New Roman" w:eastAsia="Times New Roman" w:hAnsi="Times New Roman" w:cs="Times New Roman"/>
+        </w:rPr>
+        <w:t xml:space="preserve"> fiv</w:t>
+      </w:r>
+      <w:ins w:id="36" w:author="Author">
+        <w:r>
+          <w:rPr>
+            <w:rFonts w:ascii="Times New Roman" w:eastAsia="Times New Roman" w:hAnsi="Times New Roman" w:cs="Times New Roman"/>
+          </w:rPr>
+          <w:t>e</w:t>
+        </w:r>
+      </w:ins>
+      <w:del w:id="37" w:author="Author">
+        <w:r>
+          <w:rPr>
+            <w:rFonts w:ascii="Times New Roman" w:eastAsia="Times New Roman" w:hAnsi="Times New Roman" w:cs="Times New Roman"/>
+          </w:rPr>
+          <w:delText>e abundant</w:delText>
+        </w:r>
+      </w:del>
+      <w:r>
+        <w:rPr>
+          <w:rFonts w:ascii="Times New Roman" w:eastAsia="Times New Roman" w:hAnsi="Times New Roman" w:cs="Times New Roman"/>
+        </w:rPr>
+        <w:t xml:space="preserve"> phyla depicted in Figure 2A</w:t>
+      </w:r>
+      <w:commentRangeEnd w:id="34"/>
       <w:r>
         <w:rPr>
           <w:rStyle w:val="CommentReference"/>
         </w:rPr>
-        <w:commentReference w:id="33"/>
-      </w:r>
-      <w:commentRangeEnd w:id="34"/>
+        <w:commentReference w:id="34"/>
+      </w:r>
+      <w:commentRangeEnd w:id="35"/>
       <w:r>
         <w:rPr>
           <w:rStyle w:val="CommentReference"/>
         </w:rPr>
-        <w:commentReference w:id="34"/>
+        <w:commentReference w:id="35"/>
       </w:r>
       <w:r>
         <w:rPr>
@@ -2151,7 +2187,7 @@
         </w:rPr>
         <w:t xml:space="preserve">. </w:t>
       </w:r>
-      <w:commentRangeStart w:id="35"/>
+      <w:commentRangeStart w:id="38"/>
       <w:r>
         <w:rPr>
           <w:rFonts w:ascii="Times New Roman" w:eastAsia="Times New Roman" w:hAnsi="Times New Roman" w:cs="Times New Roman"/>
@@ -2170,14 +2206,42 @@
         <w:rPr>
           <w:rFonts w:ascii="Times New Roman" w:eastAsia="Times New Roman" w:hAnsi="Times New Roman" w:cs="Times New Roman"/>
         </w:rPr>
-        <w:t>) and Figure 2C (Firmicutes), an apparent trend emerges of higher frequency of sheet washing leading to reduced variation in the relative abundance of these phyla between males and females.</w:t>
-      </w:r>
-      <w:commentRangeEnd w:id="35"/>
+        <w:t>) and Figure 2C (Firmicutes), an apparent trend emerges of higher frequency of sheet washing leading to reduced variation in the</w:t>
+      </w:r>
+      <w:ins w:id="39" w:author="Author">
+        <w:r>
+          <w:rPr>
+            <w:rFonts w:ascii="Times New Roman" w:eastAsia="Times New Roman" w:hAnsi="Times New Roman" w:cs="Times New Roman"/>
+          </w:rPr>
+          <w:t xml:space="preserve"> overall</w:t>
+        </w:r>
+      </w:ins>
+      <w:r>
+        <w:rPr>
+          <w:rFonts w:ascii="Times New Roman" w:eastAsia="Times New Roman" w:hAnsi="Times New Roman" w:cs="Times New Roman"/>
+        </w:rPr>
+        <w:t xml:space="preserve"> relative abundance</w:t>
+      </w:r>
+      <w:ins w:id="40" w:author="Author">
+        <w:r>
+          <w:rPr>
+            <w:rFonts w:ascii="Times New Roman" w:eastAsia="Times New Roman" w:hAnsi="Times New Roman" w:cs="Times New Roman"/>
+          </w:rPr>
+          <w:t xml:space="preserve"> percentage</w:t>
+        </w:r>
+      </w:ins>
+      <w:r>
+        <w:rPr>
+          <w:rFonts w:ascii="Times New Roman" w:eastAsia="Times New Roman" w:hAnsi="Times New Roman" w:cs="Times New Roman"/>
+        </w:rPr>
+        <w:t xml:space="preserve"> of these phyla between males and females.</w:t>
+      </w:r>
+      <w:commentRangeEnd w:id="38"/>
       <w:r>
         <w:rPr>
           <w:rStyle w:val="CommentReference"/>
         </w:rPr>
-        <w:commentReference w:id="35"/>
+        <w:commentReference w:id="38"/>
       </w:r>
       <w:r>
         <w:rPr>
@@ -2185,7 +2249,7 @@
         </w:rPr>
         <w:t xml:space="preserve"> </w:t>
       </w:r>
-      <w:commentRangeStart w:id="36"/>
+      <w:commentRangeStart w:id="41"/>
       <w:r>
         <w:rPr>
           <w:rFonts w:ascii="Times New Roman" w:eastAsia="Times New Roman" w:hAnsi="Times New Roman" w:cs="Times New Roman"/>
@@ -2206,12 +2270,12 @@
         </w:rPr>
         <w:t xml:space="preserve"> and Firmicutes (Figure 2E). </w:t>
       </w:r>
-      <w:commentRangeEnd w:id="36"/>
+      <w:commentRangeEnd w:id="41"/>
       <w:r>
         <w:rPr>
           <w:rStyle w:val="CommentReference"/>
         </w:rPr>
-        <w:commentReference w:id="36"/>
+        <w:commentReference w:id="41"/>
       </w:r>
       <w:r>
         <w:rPr>
@@ -2259,7 +2323,7 @@
         </w:rPr>
         <w:t xml:space="preserve"> is only present on the skin samples of those with high sheet washing frequency and absent on those who do not wash their sheets as often (Figure 2F). Overall, there is a discernible trend which indicates that higher sheet washing frequency is associated with reduced variation in the relative abundance of phyla between males and females. Through analysis of the generated taxa bar plots, the primary genera constituting each phylum can be identified. </w:t>
       </w:r>
-      <w:commentRangeStart w:id="37"/>
+      <w:commentRangeStart w:id="42"/>
       <w:r>
         <w:rPr>
           <w:rFonts w:ascii="Times New Roman" w:eastAsia="Times New Roman" w:hAnsi="Times New Roman" w:cs="Times New Roman"/>
@@ -2313,16 +2377,34 @@
         </w:rPr>
         <w:t xml:space="preserve"> for Firmicutes, </w:t>
       </w:r>
-      <w:commentRangeStart w:id="38"/>
+      <w:commentRangeStart w:id="43"/>
       <w:proofErr w:type="spellStart"/>
       <w:r>
         <w:rPr>
           <w:rFonts w:ascii="Times New Roman" w:eastAsia="Times New Roman" w:hAnsi="Times New Roman" w:cs="Times New Roman"/>
           <w:i/>
         </w:rPr>
-        <w:t>Porphyromonas</w:t>
-      </w:r>
+        <w:t>P</w:t>
+      </w:r>
+      <w:ins w:id="44" w:author="Author">
+        <w:r>
+          <w:rPr>
+            <w:rFonts w:ascii="Times New Roman" w:eastAsia="Times New Roman" w:hAnsi="Times New Roman" w:cs="Times New Roman"/>
+            <w:i/>
+          </w:rPr>
+          <w:t>revotella</w:t>
+        </w:r>
+      </w:ins>
       <w:proofErr w:type="spellEnd"/>
+      <w:del w:id="45" w:author="Author">
+        <w:r>
+          <w:rPr>
+            <w:rFonts w:ascii="Times New Roman" w:eastAsia="Times New Roman" w:hAnsi="Times New Roman" w:cs="Times New Roman"/>
+            <w:i/>
+          </w:rPr>
+          <w:delText>orphyromonas</w:delText>
+        </w:r>
+      </w:del>
       <w:r>
         <w:rPr>
           <w:rFonts w:ascii="Times New Roman" w:eastAsia="Times New Roman" w:hAnsi="Times New Roman" w:cs="Times New Roman"/>
@@ -2343,13 +2425,13 @@
         </w:rPr>
         <w:t>Bacteriodiota</w:t>
       </w:r>
-      <w:commentRangeEnd w:id="38"/>
+      <w:commentRangeEnd w:id="43"/>
       <w:proofErr w:type="spellEnd"/>
       <w:r>
         <w:rPr>
           <w:rStyle w:val="CommentReference"/>
         </w:rPr>
-        <w:commentReference w:id="38"/>
+        <w:commentReference w:id="43"/>
       </w:r>
       <w:r>
         <w:rPr>
@@ -2397,12 +2479,12 @@
         </w:rPr>
         <w:t>.</w:t>
       </w:r>
-      <w:commentRangeEnd w:id="37"/>
+      <w:commentRangeEnd w:id="42"/>
       <w:r>
         <w:rPr>
           <w:rStyle w:val="CommentReference"/>
         </w:rPr>
-        <w:commentReference w:id="37"/>
+        <w:commentReference w:id="42"/>
       </w:r>
       <w:r>
         <w:rPr>
@@ -2446,8 +2528,8 @@
           <w:rFonts w:ascii="Times New Roman" w:eastAsia="Times New Roman" w:hAnsi="Times New Roman" w:cs="Times New Roman"/>
         </w:rPr>
       </w:pPr>
-      <w:commentRangeStart w:id="39"/>
-      <w:commentRangeStart w:id="40"/>
+      <w:commentRangeStart w:id="46"/>
+      <w:commentRangeStart w:id="47"/>
       <w:r>
         <w:rPr>
           <w:rFonts w:ascii="Times New Roman" w:eastAsia="Times New Roman" w:hAnsi="Times New Roman" w:cs="Times New Roman"/>
@@ -2461,26 +2543,26 @@
         </w:rPr>
         <w:t xml:space="preserve"> </w:t>
       </w:r>
-      <w:commentRangeEnd w:id="39"/>
+      <w:commentRangeEnd w:id="46"/>
       <w:r>
         <w:rPr>
           <w:rStyle w:val="CommentReference"/>
         </w:rPr>
-        <w:commentReference w:id="39"/>
-      </w:r>
-      <w:commentRangeStart w:id="41"/>
+        <w:commentReference w:id="46"/>
+      </w:r>
+      <w:commentRangeStart w:id="48"/>
       <w:r>
         <w:rPr>
           <w:rFonts w:ascii="Times New Roman" w:eastAsia="Times New Roman" w:hAnsi="Times New Roman" w:cs="Times New Roman"/>
         </w:rPr>
         <w:t>To compare differences in ASV abundance between sexes in conjunction with sheet washing, a DESeq2 analysis was run.</w:t>
       </w:r>
-      <w:commentRangeEnd w:id="41"/>
+      <w:commentRangeEnd w:id="48"/>
       <w:r>
         <w:rPr>
           <w:rStyle w:val="CommentReference"/>
         </w:rPr>
-        <w:commentReference w:id="41"/>
+        <w:commentReference w:id="48"/>
       </w:r>
       <w:r>
         <w:rPr>
@@ -2488,19 +2570,19 @@
         </w:rPr>
         <w:t xml:space="preserve"> </w:t>
       </w:r>
-      <w:commentRangeStart w:id="42"/>
+      <w:commentRangeStart w:id="49"/>
       <w:r>
         <w:rPr>
           <w:rFonts w:ascii="Times New Roman" w:eastAsia="Times New Roman" w:hAnsi="Times New Roman" w:cs="Times New Roman"/>
         </w:rPr>
         <w:t xml:space="preserve">Results showed that more unique genera are abundant in the female group in comparison to the reference male group. </w:t>
       </w:r>
-      <w:commentRangeEnd w:id="42"/>
+      <w:commentRangeEnd w:id="49"/>
       <w:r>
         <w:rPr>
           <w:rStyle w:val="CommentReference"/>
         </w:rPr>
-        <w:commentReference w:id="42"/>
+        <w:commentReference w:id="49"/>
       </w:r>
       <w:r>
         <w:rPr>
@@ -2508,7 +2590,7 @@
         </w:rPr>
         <w:t xml:space="preserve">There are only five shared genera, </w:t>
       </w:r>
-      <w:commentRangeStart w:id="43"/>
+      <w:commentRangeStart w:id="50"/>
       <w:r>
         <w:rPr>
           <w:rFonts w:ascii="Times New Roman" w:eastAsia="Times New Roman" w:hAnsi="Times New Roman" w:cs="Times New Roman"/>
@@ -2602,12 +2684,12 @@
         </w:rPr>
         <w:t>,</w:t>
       </w:r>
-      <w:commentRangeEnd w:id="43"/>
+      <w:commentRangeEnd w:id="50"/>
       <w:r>
         <w:rPr>
           <w:rStyle w:val="CommentReference"/>
         </w:rPr>
-        <w:commentReference w:id="43"/>
+        <w:commentReference w:id="50"/>
       </w:r>
       <w:r>
         <w:rPr>
@@ -2615,13 +2697,13 @@
         </w:rPr>
         <w:t xml:space="preserve"> </w:t>
       </w:r>
-      <w:commentRangeStart w:id="44"/>
+      <w:commentRangeStart w:id="51"/>
       <w:r>
         <w:rPr>
           <w:rFonts w:ascii="Times New Roman" w:eastAsia="Times New Roman" w:hAnsi="Times New Roman" w:cs="Times New Roman"/>
           <w:i/>
           <w:strike/>
-          <w:rPrChange w:id="45" w:author="Author">
+          <w:rPrChange w:id="52" w:author="Author">
             <w:rPr>
               <w:rFonts w:ascii="Times New Roman" w:eastAsia="Times New Roman" w:hAnsi="Times New Roman" w:cs="Times New Roman"/>
               <w:i/>
@@ -2634,7 +2716,7 @@
         <w:rPr>
           <w:rFonts w:ascii="Times New Roman" w:eastAsia="Times New Roman" w:hAnsi="Times New Roman" w:cs="Times New Roman"/>
           <w:strike/>
-          <w:rPrChange w:id="46" w:author="Author">
+          <w:rPrChange w:id="53" w:author="Author">
             <w:rPr>
               <w:rFonts w:ascii="Times New Roman" w:eastAsia="Times New Roman" w:hAnsi="Times New Roman" w:cs="Times New Roman"/>
             </w:rPr>
@@ -2647,7 +2729,7 @@
           <w:rFonts w:ascii="Times New Roman" w:eastAsia="Times New Roman" w:hAnsi="Times New Roman" w:cs="Times New Roman"/>
           <w:i/>
           <w:strike/>
-          <w:rPrChange w:id="47" w:author="Author">
+          <w:rPrChange w:id="54" w:author="Author">
             <w:rPr>
               <w:rFonts w:ascii="Times New Roman" w:eastAsia="Times New Roman" w:hAnsi="Times New Roman" w:cs="Times New Roman"/>
               <w:i/>
@@ -2662,7 +2744,7 @@
           <w:rFonts w:ascii="Times New Roman" w:eastAsia="Times New Roman" w:hAnsi="Times New Roman" w:cs="Times New Roman"/>
           <w:i/>
           <w:strike/>
-          <w:rPrChange w:id="48" w:author="Author">
+          <w:rPrChange w:id="55" w:author="Author">
             <w:rPr>
               <w:rFonts w:ascii="Times New Roman" w:eastAsia="Times New Roman" w:hAnsi="Times New Roman" w:cs="Times New Roman"/>
               <w:i/>
@@ -2676,7 +2758,7 @@
         <w:rPr>
           <w:rFonts w:ascii="Times New Roman" w:eastAsia="Times New Roman" w:hAnsi="Times New Roman" w:cs="Times New Roman"/>
           <w:strike/>
-          <w:rPrChange w:id="49" w:author="Author">
+          <w:rPrChange w:id="56" w:author="Author">
             <w:rPr>
               <w:rFonts w:ascii="Times New Roman" w:eastAsia="Times New Roman" w:hAnsi="Times New Roman" w:cs="Times New Roman"/>
             </w:rPr>
@@ -2690,12 +2772,12 @@
         </w:rPr>
         <w:t xml:space="preserve"> </w:t>
       </w:r>
-      <w:commentRangeEnd w:id="44"/>
+      <w:commentRangeEnd w:id="51"/>
       <w:r>
         <w:rPr>
           <w:rStyle w:val="CommentReference"/>
         </w:rPr>
-        <w:commentReference w:id="44"/>
+        <w:commentReference w:id="51"/>
       </w:r>
       <w:r>
         <w:rPr>
@@ -2727,7 +2809,7 @@
         </w:rPr>
         <w:t xml:space="preserve"> genera were found to be significantly upregulated</w:t>
       </w:r>
-      <w:commentRangeStart w:id="50"/>
+      <w:commentRangeStart w:id="57"/>
       <w:r>
         <w:rPr>
           <w:rFonts w:ascii="Times New Roman" w:eastAsia="Times New Roman" w:hAnsi="Times New Roman" w:cs="Times New Roman"/>
@@ -2738,7 +2820,7 @@
         <w:rPr>
           <w:rFonts w:ascii="Times New Roman" w:eastAsia="Times New Roman" w:hAnsi="Times New Roman" w:cs="Times New Roman"/>
           <w:strike/>
-          <w:rPrChange w:id="51" w:author="Author">
+          <w:rPrChange w:id="58" w:author="Author">
             <w:rPr>
               <w:rFonts w:ascii="Times New Roman" w:eastAsia="Times New Roman" w:hAnsi="Times New Roman" w:cs="Times New Roman"/>
             </w:rPr>
@@ -2752,12 +2834,12 @@
         </w:rPr>
         <w:t xml:space="preserve"> of </w:t>
       </w:r>
-      <w:commentRangeEnd w:id="50"/>
+      <w:commentRangeEnd w:id="57"/>
       <w:r>
         <w:rPr>
           <w:rStyle w:val="CommentReference"/>
         </w:rPr>
-        <w:commentReference w:id="50"/>
+        <w:commentReference w:id="57"/>
       </w:r>
       <w:r>
         <w:rPr>
@@ -2893,7 +2975,7 @@
         </w:rPr>
         <w:t xml:space="preserve">. </w:t>
       </w:r>
-      <w:commentRangeStart w:id="52"/>
+      <w:commentRangeStart w:id="59"/>
       <w:r>
         <w:rPr>
           <w:rFonts w:ascii="Times New Roman" w:eastAsia="Times New Roman" w:hAnsi="Times New Roman" w:cs="Times New Roman"/>
@@ -2924,12 +3006,12 @@
         </w:rPr>
         <w:t xml:space="preserve"> for males. </w:t>
       </w:r>
-      <w:commentRangeEnd w:id="52"/>
+      <w:commentRangeEnd w:id="59"/>
       <w:r>
         <w:rPr>
           <w:rStyle w:val="CommentReference"/>
         </w:rPr>
-        <w:commentReference w:id="52"/>
+        <w:commentReference w:id="59"/>
       </w:r>
       <w:r>
         <w:rPr>
@@ -3067,12 +3149,12 @@
         </w:rPr>
         <w:t xml:space="preserve">. </w:t>
       </w:r>
-      <w:commentRangeEnd w:id="40"/>
+      <w:commentRangeEnd w:id="47"/>
       <w:r>
         <w:rPr>
           <w:rStyle w:val="CommentReference"/>
         </w:rPr>
-        <w:commentReference w:id="40"/>
+        <w:commentReference w:id="47"/>
       </w:r>
     </w:p>
     <w:p>
@@ -3087,7 +3169,7 @@
       <w:pPr>
         <w:spacing w:line="480" w:lineRule="auto"/>
         <w:rPr>
-          <w:ins w:id="53" w:author="Author"/>
+          <w:ins w:id="60" w:author="Author"/>
           <w:rFonts w:ascii="Times New Roman" w:eastAsia="Times New Roman" w:hAnsi="Times New Roman" w:cs="Times New Roman"/>
           <w:b/>
         </w:rPr>
@@ -3108,12 +3190,12 @@
           <w:bCs/>
         </w:rPr>
       </w:pPr>
-      <w:ins w:id="54" w:author="Author">
-        <w:r>
-          <w:rPr>
-            <w:rFonts w:ascii="Times New Roman" w:eastAsia="Times New Roman" w:hAnsi="Times New Roman" w:cs="Times New Roman"/>
-            <w:bCs/>
-            <w:rPrChange w:id="55" w:author="Author">
+      <w:ins w:id="61" w:author="Author">
+        <w:r>
+          <w:rPr>
+            <w:rFonts w:ascii="Times New Roman" w:eastAsia="Times New Roman" w:hAnsi="Times New Roman" w:cs="Times New Roman"/>
+            <w:bCs/>
+            <w:rPrChange w:id="62" w:author="Author">
               <w:rPr>
                 <w:rFonts w:ascii="Times New Roman" w:eastAsia="Times New Roman" w:hAnsi="Times New Roman" w:cs="Times New Roman"/>
                 <w:b/>
@@ -3135,13 +3217,13 @@
       <w:pPr>
         <w:spacing w:line="480" w:lineRule="auto"/>
         <w:rPr>
-          <w:ins w:id="56" w:author="Author"/>
-          <w:del w:id="57" w:author="Author"/>
+          <w:ins w:id="63" w:author="Author"/>
+          <w:del w:id="64" w:author="Author"/>
           <w:rFonts w:ascii="Times New Roman" w:eastAsia="Times New Roman" w:hAnsi="Times New Roman" w:cs="Times New Roman"/>
         </w:rPr>
       </w:pPr>
-      <w:ins w:id="58" w:author="Author">
-        <w:del w:id="59" w:author="Author">
+      <w:ins w:id="65" w:author="Author">
+        <w:del w:id="66" w:author="Author">
           <w:r>
             <w:rPr>
               <w:rFonts w:ascii="Times New Roman" w:eastAsia="Times New Roman" w:hAnsi="Times New Roman" w:cs="Times New Roman"/>
@@ -3154,7 +3236,7 @@
             <w:rPr>
               <w:rFonts w:ascii="Times New Roman" w:eastAsia="Times New Roman" w:hAnsi="Times New Roman" w:cs="Times New Roman"/>
               <w:color w:val="FF0000"/>
-              <w:rPrChange w:id="60" w:author="Author">
+              <w:rPrChange w:id="67" w:author="Author">
                 <w:rPr>
                   <w:rFonts w:ascii="Times New Roman" w:eastAsia="Times New Roman" w:hAnsi="Times New Roman" w:cs="Times New Roman"/>
                 </w:rPr>
@@ -3173,7 +3255,7 @@
             <w:rPr>
               <w:rFonts w:ascii="Times New Roman" w:eastAsia="Times New Roman" w:hAnsi="Times New Roman" w:cs="Times New Roman"/>
               <w:color w:val="FF0000"/>
-              <w:rPrChange w:id="61" w:author="Author">
+              <w:rPrChange w:id="68" w:author="Author">
                 <w:rPr>
                   <w:rFonts w:ascii="Times New Roman" w:eastAsia="Times New Roman" w:hAnsi="Times New Roman" w:cs="Times New Roman"/>
                 </w:rPr>
@@ -3192,7 +3274,7 @@
             <w:rPr>
               <w:rFonts w:ascii="Times New Roman" w:eastAsia="Times New Roman" w:hAnsi="Times New Roman" w:cs="Times New Roman"/>
               <w:color w:val="FF0000"/>
-              <w:rPrChange w:id="62" w:author="Author">
+              <w:rPrChange w:id="69" w:author="Author">
                 <w:rPr>
                   <w:rFonts w:ascii="Times New Roman" w:eastAsia="Times New Roman" w:hAnsi="Times New Roman" w:cs="Times New Roman"/>
                 </w:rPr>
@@ -3211,7 +3293,7 @@
             <w:rPr>
               <w:rFonts w:ascii="Times New Roman" w:eastAsia="Times New Roman" w:hAnsi="Times New Roman" w:cs="Times New Roman"/>
               <w:color w:val="FF0000"/>
-              <w:rPrChange w:id="63" w:author="Author">
+              <w:rPrChange w:id="70" w:author="Author">
                 <w:rPr>
                   <w:rFonts w:ascii="Times New Roman" w:eastAsia="Times New Roman" w:hAnsi="Times New Roman" w:cs="Times New Roman"/>
                 </w:rPr>
@@ -3230,7 +3312,7 @@
             <w:rPr>
               <w:rFonts w:ascii="Times New Roman" w:eastAsia="Times New Roman" w:hAnsi="Times New Roman" w:cs="Times New Roman"/>
               <w:color w:val="FF0000"/>
-              <w:rPrChange w:id="64" w:author="Author">
+              <w:rPrChange w:id="71" w:author="Author">
                 <w:rPr>
                   <w:rFonts w:ascii="Times New Roman" w:eastAsia="Times New Roman" w:hAnsi="Times New Roman" w:cs="Times New Roman"/>
                 </w:rPr>
@@ -3256,7 +3338,7 @@
             <w:rPr>
               <w:rFonts w:ascii="Times New Roman" w:eastAsia="Times New Roman" w:hAnsi="Times New Roman" w:cs="Times New Roman"/>
               <w:color w:val="FF0000"/>
-              <w:rPrChange w:id="65" w:author="Author">
+              <w:rPrChange w:id="72" w:author="Author">
                 <w:rPr>
                   <w:rFonts w:ascii="Times New Roman" w:eastAsia="Times New Roman" w:hAnsi="Times New Roman" w:cs="Times New Roman"/>
                 </w:rPr>
@@ -3275,7 +3357,7 @@
             <w:rPr>
               <w:rFonts w:ascii="Times New Roman" w:eastAsia="Times New Roman" w:hAnsi="Times New Roman" w:cs="Times New Roman"/>
               <w:color w:val="FF0000"/>
-              <w:rPrChange w:id="66" w:author="Author">
+              <w:rPrChange w:id="73" w:author="Author">
                 <w:rPr>
                   <w:rFonts w:ascii="Times New Roman" w:eastAsia="Times New Roman" w:hAnsi="Times New Roman" w:cs="Times New Roman"/>
                 </w:rPr>
@@ -3294,7 +3376,7 @@
             <w:rPr>
               <w:rFonts w:ascii="Times New Roman" w:eastAsia="Times New Roman" w:hAnsi="Times New Roman" w:cs="Times New Roman"/>
               <w:color w:val="FF0000"/>
-              <w:rPrChange w:id="67" w:author="Author">
+              <w:rPrChange w:id="74" w:author="Author">
                 <w:rPr>
                   <w:rFonts w:ascii="Times New Roman" w:eastAsia="Times New Roman" w:hAnsi="Times New Roman" w:cs="Times New Roman"/>
                 </w:rPr>
@@ -3417,8 +3499,8 @@
         </w:rPr>
         <w:t xml:space="preserve">When comparing the relative abundance of phyla, an evident trend is that less sheet washing results in greater variation in the abundance of phyla when comparing females and males. This trend is specifically apparent in </w:t>
       </w:r>
-      <w:commentRangeStart w:id="68"/>
-      <w:commentRangeStart w:id="69"/>
+      <w:commentRangeStart w:id="75"/>
+      <w:commentRangeStart w:id="76"/>
       <w:proofErr w:type="spellStart"/>
       <w:r>
         <w:rPr>
@@ -3433,19 +3515,19 @@
         </w:rPr>
         <w:t xml:space="preserve"> and Firmicutes</w:t>
       </w:r>
-      <w:commentRangeEnd w:id="68"/>
+      <w:commentRangeEnd w:id="75"/>
       <w:r>
         <w:rPr>
           <w:rStyle w:val="CommentReference"/>
         </w:rPr>
-        <w:commentReference w:id="68"/>
-      </w:r>
-      <w:commentRangeEnd w:id="69"/>
+        <w:commentReference w:id="75"/>
+      </w:r>
+      <w:commentRangeEnd w:id="76"/>
       <w:r>
         <w:rPr>
           <w:rStyle w:val="CommentReference"/>
         </w:rPr>
-        <w:commentReference w:id="69"/>
+        <w:commentReference w:id="76"/>
       </w:r>
       <w:r>
         <w:rPr>
@@ -3453,21 +3535,21 @@
         </w:rPr>
         <w:t>, where the difference in relative abundance between males and females is more pronounced in low sheet washing frequency compared to high sheet washing frequency samples (</w:t>
       </w:r>
-      <w:commentRangeStart w:id="70"/>
+      <w:commentRangeStart w:id="77"/>
       <w:r>
         <w:rPr>
           <w:rFonts w:ascii="Times New Roman" w:eastAsia="Times New Roman" w:hAnsi="Times New Roman" w:cs="Times New Roman"/>
         </w:rPr>
         <w:t xml:space="preserve">Figure 2). </w:t>
       </w:r>
-      <w:commentRangeEnd w:id="70"/>
+      <w:commentRangeEnd w:id="77"/>
       <w:r>
         <w:rPr>
           <w:rStyle w:val="CommentReference"/>
         </w:rPr>
-        <w:commentReference w:id="70"/>
-      </w:r>
-      <w:commentRangeStart w:id="71"/>
+        <w:commentReference w:id="77"/>
+      </w:r>
+      <w:commentRangeStart w:id="78"/>
       <w:r>
         <w:rPr>
           <w:rFonts w:ascii="Times New Roman" w:eastAsia="Times New Roman" w:hAnsi="Times New Roman" w:cs="Times New Roman"/>
@@ -3488,12 +3570,12 @@
         </w:rPr>
         <w:t xml:space="preserve">. </w:t>
       </w:r>
-      <w:commentRangeEnd w:id="71"/>
+      <w:commentRangeEnd w:id="78"/>
       <w:r>
         <w:rPr>
           <w:rStyle w:val="CommentReference"/>
         </w:rPr>
-        <w:commentReference w:id="71"/>
+        <w:commentReference w:id="78"/>
       </w:r>
       <w:r>
         <w:rPr>
@@ -3522,7 +3604,7 @@
         </w:rPr>
         <w:t xml:space="preserve">, which is only observed in female low sheet washing frequency samples </w:t>
       </w:r>
-      <w:commentRangeStart w:id="72"/>
+      <w:commentRangeStart w:id="79"/>
       <w:r>
         <w:rPr>
           <w:rFonts w:ascii="Times New Roman" w:eastAsia="Times New Roman" w:hAnsi="Times New Roman" w:cs="Times New Roman"/>
@@ -3533,7 +3615,7 @@
         <w:rPr>
           <w:rFonts w:ascii="Times New Roman" w:eastAsia="Times New Roman" w:hAnsi="Times New Roman" w:cs="Times New Roman"/>
           <w:strike/>
-          <w:rPrChange w:id="73" w:author="Author">
+          <w:rPrChange w:id="80" w:author="Author">
             <w:rPr>
               <w:rFonts w:ascii="Times New Roman" w:eastAsia="Times New Roman" w:hAnsi="Times New Roman" w:cs="Times New Roman"/>
             </w:rPr>
@@ -3547,12 +3629,12 @@
         </w:rPr>
         <w:t xml:space="preserve">). </w:t>
       </w:r>
-      <w:commentRangeEnd w:id="72"/>
+      <w:commentRangeEnd w:id="79"/>
       <w:r>
         <w:rPr>
           <w:rStyle w:val="CommentReference"/>
         </w:rPr>
-        <w:commentReference w:id="72"/>
+        <w:commentReference w:id="79"/>
       </w:r>
       <w:r>
         <w:rPr>
@@ -3588,7 +3670,7 @@
         </w:rPr>
         <w:t xml:space="preserve">. </w:t>
       </w:r>
-      <w:commentRangeStart w:id="74"/>
+      <w:commentRangeStart w:id="81"/>
       <w:r>
         <w:rPr>
           <w:rFonts w:ascii="Times New Roman" w:eastAsia="Times New Roman" w:hAnsi="Times New Roman" w:cs="Times New Roman"/>
@@ -3609,12 +3691,12 @@
         </w:rPr>
         <w:t xml:space="preserve"> in high sheet washing frequency samples supports the trend that low sheet washing frequency results in higher microbial variation due to decreased hygiene practice</w:t>
       </w:r>
-      <w:commentRangeEnd w:id="74"/>
+      <w:commentRangeEnd w:id="81"/>
       <w:r>
         <w:rPr>
           <w:rStyle w:val="CommentReference"/>
         </w:rPr>
-        <w:commentReference w:id="74"/>
+        <w:commentReference w:id="81"/>
       </w:r>
       <w:r>
         <w:rPr>
@@ -3629,7 +3711,7 @@
         </w:rPr>
         <w:t xml:space="preserve"> </w:t>
       </w:r>
-      <w:commentRangeStart w:id="75"/>
+      <w:commentRangeStart w:id="82"/>
       <w:r>
         <w:rPr>
           <w:rFonts w:ascii="Times New Roman" w:eastAsia="Times New Roman" w:hAnsi="Times New Roman" w:cs="Times New Roman"/>
@@ -3643,14 +3725,14 @@
         </w:rPr>
         <w:t xml:space="preserve"> has a higher relative abundance in males than females in both high and low sheet washing frequency. </w:t>
       </w:r>
-      <w:commentRangeEnd w:id="75"/>
+      <w:commentRangeEnd w:id="82"/>
       <w:r>
         <w:rPr>
           <w:rStyle w:val="CommentReference"/>
         </w:rPr>
-        <w:commentReference w:id="75"/>
-      </w:r>
-      <w:del w:id="76" w:author="Author">
+        <w:commentReference w:id="82"/>
+      </w:r>
+      <w:del w:id="83" w:author="Author">
         <w:r>
           <w:rPr>
             <w:rFonts w:ascii="Times New Roman" w:eastAsia="Times New Roman" w:hAnsi="Times New Roman" w:cs="Times New Roman"/>
@@ -3658,7 +3740,7 @@
           <w:delText>Additionally</w:delText>
         </w:r>
       </w:del>
-      <w:ins w:id="77" w:author="Author">
+      <w:ins w:id="84" w:author="Author">
         <w:r>
           <w:rPr>
             <w:rFonts w:ascii="Times New Roman" w:eastAsia="Times New Roman" w:hAnsi="Times New Roman" w:cs="Times New Roman"/>
@@ -3672,14 +3754,14 @@
         </w:rPr>
         <w:t xml:space="preserve">, </w:t>
       </w:r>
-      <w:commentRangeStart w:id="78"/>
+      <w:commentRangeStart w:id="85"/>
       <w:r>
         <w:rPr>
           <w:rFonts w:ascii="Times New Roman" w:eastAsia="Times New Roman" w:hAnsi="Times New Roman" w:cs="Times New Roman"/>
         </w:rPr>
         <w:t xml:space="preserve">females have a higher relative abundance of </w:t>
       </w:r>
-      <w:commentRangeStart w:id="79"/>
+      <w:commentRangeStart w:id="86"/>
       <w:proofErr w:type="spellStart"/>
       <w:r>
         <w:rPr>
@@ -3695,12 +3777,12 @@
         </w:rPr>
         <w:t xml:space="preserve"> </w:t>
       </w:r>
-      <w:commentRangeEnd w:id="79"/>
+      <w:commentRangeEnd w:id="86"/>
       <w:r>
         <w:rPr>
           <w:rStyle w:val="CommentReference"/>
         </w:rPr>
-        <w:commentReference w:id="79"/>
+        <w:commentReference w:id="86"/>
       </w:r>
       <w:r>
         <w:rPr>
@@ -3708,12 +3790,12 @@
         </w:rPr>
         <w:t>than males at low sheet washing frequency,</w:t>
       </w:r>
-      <w:commentRangeEnd w:id="78"/>
+      <w:commentRangeEnd w:id="85"/>
       <w:r>
         <w:rPr>
           <w:rStyle w:val="CommentReference"/>
         </w:rPr>
-        <w:commentReference w:id="78"/>
+        <w:commentReference w:id="85"/>
       </w:r>
       <w:r>
         <w:rPr>
@@ -3880,7 +3962,7 @@
         </w:rPr>
         <w:t xml:space="preserve">, </w:t>
       </w:r>
-      <w:commentRangeStart w:id="80"/>
+      <w:commentRangeStart w:id="87"/>
       <w:r>
         <w:rPr>
           <w:rFonts w:ascii="Times New Roman" w:eastAsia="Times New Roman" w:hAnsi="Times New Roman" w:cs="Times New Roman"/>
@@ -3901,12 +3983,12 @@
         </w:rPr>
         <w:t>Acinetobacter</w:t>
       </w:r>
-      <w:commentRangeEnd w:id="80"/>
+      <w:commentRangeEnd w:id="87"/>
       <w:r>
         <w:rPr>
           <w:rStyle w:val="CommentReference"/>
         </w:rPr>
-        <w:commentReference w:id="80"/>
+        <w:commentReference w:id="87"/>
       </w:r>
       <w:r>
         <w:rPr>
@@ -3914,7 +3996,7 @@
         </w:rPr>
         <w:t xml:space="preserve"> (Figure S7). Conversely, females with infrequent sheet washing display a core microbiome dominated by </w:t>
       </w:r>
-      <w:commentRangeStart w:id="81"/>
+      <w:commentRangeStart w:id="88"/>
       <w:r>
         <w:rPr>
           <w:rFonts w:ascii="Times New Roman" w:eastAsia="Times New Roman" w:hAnsi="Times New Roman" w:cs="Times New Roman"/>
@@ -3958,12 +4040,12 @@
         </w:rPr>
         <w:t xml:space="preserve"> </w:t>
       </w:r>
-      <w:commentRangeEnd w:id="81"/>
+      <w:commentRangeEnd w:id="88"/>
       <w:r>
         <w:rPr>
           <w:rStyle w:val="CommentReference"/>
         </w:rPr>
-        <w:commentReference w:id="81"/>
+        <w:commentReference w:id="88"/>
       </w:r>
       <w:r>
         <w:rPr>
@@ -3971,7 +4053,7 @@
         </w:rPr>
         <w:t xml:space="preserve">(Figure S5). </w:t>
       </w:r>
-      <w:commentRangeStart w:id="82"/>
+      <w:commentRangeStart w:id="89"/>
       <w:r>
         <w:rPr>
           <w:rFonts w:ascii="Times New Roman" w:eastAsia="Times New Roman" w:hAnsi="Times New Roman" w:cs="Times New Roman"/>
@@ -4048,32 +4130,18 @@
         </w:rPr>
         <w:t xml:space="preserve">. </w:t>
       </w:r>
-      <w:commentRangeEnd w:id="82"/>
+      <w:commentRangeEnd w:id="89"/>
       <w:r>
         <w:rPr>
           <w:rStyle w:val="CommentReference"/>
         </w:rPr>
-        <w:commentReference w:id="82"/>
-      </w:r>
-      <w:r>
-        <w:rPr>
-          <w:rFonts w:ascii="Times New Roman" w:eastAsia="Times New Roman" w:hAnsi="Times New Roman" w:cs="Times New Roman"/>
-        </w:rPr>
-        <w:t xml:space="preserve">While </w:t>
-      </w:r>
-      <w:proofErr w:type="gramStart"/>
-      <w:r>
-        <w:rPr>
-          <w:rFonts w:ascii="Times New Roman" w:eastAsia="Times New Roman" w:hAnsi="Times New Roman" w:cs="Times New Roman"/>
-        </w:rPr>
-        <w:t>all of</w:t>
-      </w:r>
-      <w:proofErr w:type="gramEnd"/>
-      <w:r>
-        <w:rPr>
-          <w:rFonts w:ascii="Times New Roman" w:eastAsia="Times New Roman" w:hAnsi="Times New Roman" w:cs="Times New Roman"/>
-        </w:rPr>
-        <w:t xml:space="preserve"> these identified genera are primarily non-pathogenic, they can act as opportunistic pathogens, causing infections under conditions of weakened immunological response or in individuals with debilitated health (45, </w:t>
+        <w:commentReference w:id="89"/>
+      </w:r>
+      <w:r>
+        <w:rPr>
+          <w:rFonts w:ascii="Times New Roman" w:eastAsia="Times New Roman" w:hAnsi="Times New Roman" w:cs="Times New Roman"/>
+        </w:rPr>
+        <w:t xml:space="preserve">While all of these identified genera are primarily non-pathogenic, they can act as opportunistic pathogens, causing infections under conditions of weakened immunological response or in individuals with debilitated health (45, </w:t>
       </w:r>
       <w:hyperlink r:id="rId48">
         <w:r>
@@ -4157,7 +4225,7 @@
           <w:szCs w:val="24"/>
         </w:rPr>
       </w:pPr>
-      <w:commentRangeStart w:id="83"/>
+      <w:commentRangeStart w:id="90"/>
       <w:r>
         <w:rPr>
           <w:rFonts w:ascii="Times New Roman" w:eastAsia="Times New Roman" w:hAnsi="Times New Roman" w:cs="Times New Roman"/>
@@ -4379,12 +4447,12 @@
         </w:rPr>
         <w:t xml:space="preserve">. </w:t>
       </w:r>
-      <w:commentRangeEnd w:id="83"/>
+      <w:commentRangeEnd w:id="90"/>
       <w:r>
         <w:rPr>
           <w:rStyle w:val="CommentReference"/>
         </w:rPr>
-        <w:commentReference w:id="83"/>
+        <w:commentReference w:id="90"/>
       </w:r>
       <w:r>
         <w:rPr>
@@ -4555,19 +4623,19 @@
         </w:rPr>
         <w:t xml:space="preserve"> </w:t>
       </w:r>
-      <w:commentRangeStart w:id="84"/>
+      <w:commentRangeStart w:id="91"/>
       <w:r>
         <w:rPr>
           <w:rFonts w:ascii="Times New Roman" w:eastAsia="Times New Roman" w:hAnsi="Times New Roman" w:cs="Times New Roman"/>
         </w:rPr>
         <w:t>Additionally, the dataset had small sample sizes, particularly for the female low sheet washing frequency group which only had 3 samples, making it difficult to draw generalizations about this group as well as the others</w:t>
       </w:r>
-      <w:commentRangeEnd w:id="84"/>
+      <w:commentRangeEnd w:id="91"/>
       <w:r>
         <w:rPr>
           <w:rStyle w:val="CommentReference"/>
         </w:rPr>
-        <w:commentReference w:id="84"/>
+        <w:commentReference w:id="91"/>
       </w:r>
       <w:r>
         <w:rPr>
@@ -4660,21 +4728,7 @@
         <w:rPr>
           <w:rFonts w:ascii="Times New Roman" w:eastAsia="Times New Roman" w:hAnsi="Times New Roman" w:cs="Times New Roman"/>
         </w:rPr>
-        <w:t xml:space="preserve">. Other previous research has also demonstrated the effect of time spent outside where after spending time outdoors, microbial richness and phylogenetic diversity </w:t>
-      </w:r>
-      <w:proofErr w:type="gramStart"/>
-      <w:r>
-        <w:rPr>
-          <w:rFonts w:ascii="Times New Roman" w:eastAsia="Times New Roman" w:hAnsi="Times New Roman" w:cs="Times New Roman"/>
-        </w:rPr>
-        <w:t>increase</w:t>
-      </w:r>
-      <w:proofErr w:type="gramEnd"/>
-      <w:r>
-        <w:rPr>
-          <w:rFonts w:ascii="Times New Roman" w:eastAsia="Times New Roman" w:hAnsi="Times New Roman" w:cs="Times New Roman"/>
-        </w:rPr>
-        <w:t xml:space="preserve"> and the skin microbiome becomes more similar to soil microbiota </w:t>
+        <w:t xml:space="preserve">. Other previous research has also demonstrated the effect of time spent outside where after spending time outdoors, microbial richness and phylogenetic diversity increase and the skin microbiome becomes more similar to soil microbiota </w:t>
       </w:r>
       <w:hyperlink r:id="rId62">
         <w:r>
@@ -5185,27 +5239,15 @@
           </w:rPr>
           <w:tab/>
         </w:r>
-        <w:proofErr w:type="spellStart"/>
-        <w:r>
-          <w:rPr>
-            <w:rFonts w:ascii="Times New Roman" w:eastAsia="Times New Roman" w:hAnsi="Times New Roman" w:cs="Times New Roman"/>
-            <w:b/>
-            <w:bCs/>
-            <w:color w:val="000000"/>
-            <w:lang w:val="en-CA"/>
-          </w:rPr>
-          <w:t>Fierer</w:t>
-        </w:r>
-        <w:proofErr w:type="spellEnd"/>
-        <w:r>
-          <w:rPr>
-            <w:rFonts w:ascii="Times New Roman" w:eastAsia="Times New Roman" w:hAnsi="Times New Roman" w:cs="Times New Roman"/>
-            <w:b/>
-            <w:bCs/>
-            <w:color w:val="000000"/>
-            <w:lang w:val="en-CA"/>
-          </w:rPr>
-          <w:t xml:space="preserve"> N, Hamady M, Lauber CL, Knight R.</w:t>
+        <w:r>
+          <w:rPr>
+            <w:rFonts w:ascii="Times New Roman" w:eastAsia="Times New Roman" w:hAnsi="Times New Roman" w:cs="Times New Roman"/>
+            <w:b/>
+            <w:bCs/>
+            <w:color w:val="000000"/>
+            <w:lang w:val="en-CA"/>
+          </w:rPr>
+          <w:t>Fierer N, Hamady M, Lauber CL, Knight R.</w:t>
         </w:r>
         <w:r>
           <w:rPr>
@@ -6704,7 +6746,7 @@
             <w:color w:val="000000"/>
             <w:lang w:val="en-CA"/>
           </w:rPr>
-          <w:t xml:space="preserve"> PJ, Ul-Hasan S, van der </w:t>
+          <w:t xml:space="preserve"> PJ, </w:t>
         </w:r>
         <w:proofErr w:type="spellStart"/>
         <w:r>
@@ -6715,7 +6757,7 @@
             <w:color w:val="000000"/>
             <w:lang w:val="en-CA"/>
           </w:rPr>
-          <w:t>Hooft</w:t>
+          <w:t>Ul</w:t>
         </w:r>
         <w:proofErr w:type="spellEnd"/>
         <w:r>
@@ -6726,7 +6768,7 @@
             <w:color w:val="000000"/>
             <w:lang w:val="en-CA"/>
           </w:rPr>
-          <w:t xml:space="preserve"> JJJ, Vargas F, Vázquez-</w:t>
+          <w:t>-Hasan S, van der Hooft JJJ, Vargas F, Vázquez-</w:t>
         </w:r>
         <w:proofErr w:type="spellStart"/>
         <w:r>
@@ -7003,29 +7045,7 @@
             <w:color w:val="000000"/>
             <w:lang w:val="de-DE"/>
           </w:rPr>
-          <w:t xml:space="preserve"> E, Yilmaz P, Gerken J, </w:t>
-        </w:r>
-        <w:proofErr w:type="spellStart"/>
-        <w:r>
-          <w:rPr>
-            <w:rFonts w:ascii="Times New Roman" w:eastAsia="Times New Roman" w:hAnsi="Times New Roman" w:cs="Times New Roman"/>
-            <w:b/>
-            <w:bCs/>
-            <w:color w:val="000000"/>
-            <w:lang w:val="de-DE"/>
-          </w:rPr>
-          <w:t>Schweer</w:t>
-        </w:r>
-        <w:proofErr w:type="spellEnd"/>
-        <w:r>
-          <w:rPr>
-            <w:rFonts w:ascii="Times New Roman" w:eastAsia="Times New Roman" w:hAnsi="Times New Roman" w:cs="Times New Roman"/>
-            <w:b/>
-            <w:bCs/>
-            <w:color w:val="000000"/>
-            <w:lang w:val="de-DE"/>
-          </w:rPr>
-          <w:t xml:space="preserve"> T, </w:t>
+          <w:t xml:space="preserve"> E, Yilmaz P, Gerken J, Schweer T, </w:t>
         </w:r>
         <w:proofErr w:type="spellStart"/>
         <w:r>
@@ -7963,25 +7983,7 @@
             <w:color w:val="000000"/>
             <w:lang w:val="en-CA"/>
           </w:rPr>
-          <w:t xml:space="preserve">1943. The Relation Between the Number of Species and the Number of Individuals in a Random Sample of an Animal Population. J </w:t>
-        </w:r>
-        <w:proofErr w:type="spellStart"/>
-        <w:r>
-          <w:rPr>
-            <w:rFonts w:ascii="Times New Roman" w:eastAsia="Times New Roman" w:hAnsi="Times New Roman" w:cs="Times New Roman"/>
-            <w:color w:val="000000"/>
-            <w:lang w:val="en-CA"/>
-          </w:rPr>
-          <w:t>Anim</w:t>
-        </w:r>
-        <w:proofErr w:type="spellEnd"/>
-        <w:r>
-          <w:rPr>
-            <w:rFonts w:ascii="Times New Roman" w:eastAsia="Times New Roman" w:hAnsi="Times New Roman" w:cs="Times New Roman"/>
-            <w:color w:val="000000"/>
-            <w:lang w:val="en-CA"/>
-          </w:rPr>
-          <w:t xml:space="preserve"> </w:t>
+          <w:t xml:space="preserve">1943. The Relation Between the Number of Species and the Number of Individuals in a Random Sample of an Animal Population. J Anim </w:t>
         </w:r>
         <w:proofErr w:type="spellStart"/>
         <w:r>
@@ -9449,29 +9451,7 @@
             <w:color w:val="000000"/>
             <w:lang w:val="en-CA"/>
           </w:rPr>
-          <w:t xml:space="preserve"> C, Zhao L, Giles-</w:t>
-        </w:r>
-        <w:proofErr w:type="spellStart"/>
-        <w:r>
-          <w:rPr>
-            <w:rFonts w:ascii="Times New Roman" w:eastAsia="Times New Roman" w:hAnsi="Times New Roman" w:cs="Times New Roman"/>
-            <w:b/>
-            <w:bCs/>
-            <w:color w:val="000000"/>
-            <w:lang w:val="en-CA"/>
-          </w:rPr>
-          <w:t>Vernick</w:t>
-        </w:r>
-        <w:proofErr w:type="spellEnd"/>
-        <w:r>
-          <w:rPr>
-            <w:rFonts w:ascii="Times New Roman" w:eastAsia="Times New Roman" w:hAnsi="Times New Roman" w:cs="Times New Roman"/>
-            <w:b/>
-            <w:bCs/>
-            <w:color w:val="000000"/>
-            <w:lang w:val="en-CA"/>
-          </w:rPr>
-          <w:t xml:space="preserve"> T. </w:t>
+          <w:t xml:space="preserve"> C, Zhao L, Giles-Vernick T. </w:t>
         </w:r>
         <w:r>
           <w:rPr>
@@ -10053,95 +10033,7 @@
             <w:color w:val="000000"/>
             <w:lang w:val="en-CA"/>
           </w:rPr>
-          <w:t xml:space="preserve">, </w:t>
-        </w:r>
-        <w:proofErr w:type="spellStart"/>
-        <w:r>
-          <w:rPr>
-            <w:rFonts w:ascii="Times New Roman" w:eastAsia="Times New Roman" w:hAnsi="Times New Roman" w:cs="Times New Roman"/>
-            <w:b/>
-            <w:bCs/>
-            <w:color w:val="000000"/>
-            <w:lang w:val="en-CA"/>
-          </w:rPr>
-          <w:t>Akter</w:t>
-        </w:r>
-        <w:proofErr w:type="spellEnd"/>
-        <w:r>
-          <w:rPr>
-            <w:rFonts w:ascii="Times New Roman" w:eastAsia="Times New Roman" w:hAnsi="Times New Roman" w:cs="Times New Roman"/>
-            <w:b/>
-            <w:bCs/>
-            <w:color w:val="000000"/>
-            <w:lang w:val="en-CA"/>
-          </w:rPr>
-          <w:t xml:space="preserve"> S, Tamanna SK, </w:t>
-        </w:r>
-        <w:proofErr w:type="spellStart"/>
-        <w:r>
-          <w:rPr>
-            <w:rFonts w:ascii="Times New Roman" w:eastAsia="Times New Roman" w:hAnsi="Times New Roman" w:cs="Times New Roman"/>
-            <w:b/>
-            <w:bCs/>
-            <w:color w:val="000000"/>
-            <w:lang w:val="en-CA"/>
-          </w:rPr>
-          <w:t>Mazumder</w:t>
-        </w:r>
-        <w:proofErr w:type="spellEnd"/>
-        <w:r>
-          <w:rPr>
-            <w:rFonts w:ascii="Times New Roman" w:eastAsia="Times New Roman" w:hAnsi="Times New Roman" w:cs="Times New Roman"/>
-            <w:b/>
-            <w:bCs/>
-            <w:color w:val="000000"/>
-            <w:lang w:val="en-CA"/>
-          </w:rPr>
-          <w:t xml:space="preserve"> L, </w:t>
-        </w:r>
-        <w:proofErr w:type="spellStart"/>
-        <w:r>
-          <w:rPr>
-            <w:rFonts w:ascii="Times New Roman" w:eastAsia="Times New Roman" w:hAnsi="Times New Roman" w:cs="Times New Roman"/>
-            <w:b/>
-            <w:bCs/>
-            <w:color w:val="000000"/>
-            <w:lang w:val="en-CA"/>
-          </w:rPr>
-          <w:t>Esti</w:t>
-        </w:r>
-        <w:proofErr w:type="spellEnd"/>
-        <w:r>
-          <w:rPr>
-            <w:rFonts w:ascii="Times New Roman" w:eastAsia="Times New Roman" w:hAnsi="Times New Roman" w:cs="Times New Roman"/>
-            <w:b/>
-            <w:bCs/>
-            <w:color w:val="000000"/>
-            <w:lang w:val="en-CA"/>
-          </w:rPr>
-          <w:t xml:space="preserve"> IZ, Banerjee S, </w:t>
-        </w:r>
-        <w:proofErr w:type="spellStart"/>
-        <w:r>
-          <w:rPr>
-            <w:rFonts w:ascii="Times New Roman" w:eastAsia="Times New Roman" w:hAnsi="Times New Roman" w:cs="Times New Roman"/>
-            <w:b/>
-            <w:bCs/>
-            <w:color w:val="000000"/>
-            <w:lang w:val="en-CA"/>
-          </w:rPr>
-          <w:t>Akter</w:t>
-        </w:r>
-        <w:proofErr w:type="spellEnd"/>
-        <w:r>
-          <w:rPr>
-            <w:rFonts w:ascii="Times New Roman" w:eastAsia="Times New Roman" w:hAnsi="Times New Roman" w:cs="Times New Roman"/>
-            <w:b/>
-            <w:bCs/>
-            <w:color w:val="000000"/>
-            <w:lang w:val="en-CA"/>
-          </w:rPr>
-          <w:t xml:space="preserve"> S, Hasan </w:t>
+          <w:t xml:space="preserve">, Akter S, Tamanna SK, Mazumder L, Esti IZ, Banerjee S, Akter S, Hasan </w:t>
         </w:r>
         <w:proofErr w:type="spellStart"/>
         <w:r>
@@ -11222,29 +11114,7 @@
             <w:color w:val="000000"/>
             <w:lang w:val="en-CA"/>
           </w:rPr>
-          <w:t xml:space="preserve"> CA, </w:t>
-        </w:r>
-        <w:proofErr w:type="spellStart"/>
-        <w:r>
-          <w:rPr>
-            <w:rFonts w:ascii="Times New Roman" w:eastAsia="Times New Roman" w:hAnsi="Times New Roman" w:cs="Times New Roman"/>
-            <w:b/>
-            <w:bCs/>
-            <w:color w:val="000000"/>
-            <w:lang w:val="en-CA"/>
-          </w:rPr>
-          <w:t>Fierer</w:t>
-        </w:r>
-        <w:proofErr w:type="spellEnd"/>
-        <w:r>
-          <w:rPr>
-            <w:rFonts w:ascii="Times New Roman" w:eastAsia="Times New Roman" w:hAnsi="Times New Roman" w:cs="Times New Roman"/>
-            <w:b/>
-            <w:bCs/>
-            <w:color w:val="000000"/>
-            <w:lang w:val="en-CA"/>
-          </w:rPr>
-          <w:t xml:space="preserve"> N, Wilson M.</w:t>
+          <w:t xml:space="preserve"> CA, Fierer N, Wilson M.</w:t>
         </w:r>
         <w:r>
           <w:rPr>
@@ -12627,8 +12497,8 @@
           <w:rFonts w:ascii="Times New Roman" w:eastAsia="Times New Roman" w:hAnsi="Times New Roman" w:cs="Times New Roman"/>
         </w:rPr>
       </w:pPr>
-      <w:commentRangeStart w:id="85"/>
-      <w:commentRangeStart w:id="86"/>
+      <w:commentRangeStart w:id="92"/>
+      <w:commentRangeStart w:id="93"/>
       <w:r>
         <w:rPr>
           <w:rFonts w:ascii="Times New Roman" w:eastAsia="Times New Roman" w:hAnsi="Times New Roman" w:cs="Times New Roman"/>
@@ -12642,35 +12512,35 @@
         </w:rPr>
         <w:t xml:space="preserve">(A) </w:t>
       </w:r>
-      <w:commentRangeStart w:id="87"/>
+      <w:commentRangeStart w:id="94"/>
       <w:r>
         <w:rPr>
           <w:rFonts w:ascii="Times New Roman" w:eastAsia="Times New Roman" w:hAnsi="Times New Roman" w:cs="Times New Roman"/>
         </w:rPr>
         <w:t xml:space="preserve">Observed species diversity (richness) boxplot of groups categorized by sex and sheet washing frequency. (B) Shannon’s diversity boxplot of groups categorized by sex and sheet washing frequency. Legend specifying groups categorized by sheet wash frequency and sex is shown on the right. </w:t>
       </w:r>
-      <w:commentRangeEnd w:id="87"/>
+      <w:commentRangeEnd w:id="94"/>
       <w:r>
         <w:rPr>
           <w:rStyle w:val="CommentReference"/>
         </w:rPr>
-        <w:commentReference w:id="87"/>
-      </w:r>
-      <w:commentRangeEnd w:id="85"/>
+        <w:commentReference w:id="94"/>
+      </w:r>
+      <w:commentRangeEnd w:id="92"/>
       <w:r>
         <w:rPr>
           <w:rStyle w:val="CommentReference"/>
         </w:rPr>
-        <w:commentReference w:id="85"/>
-      </w:r>
-      <w:commentRangeEnd w:id="86"/>
+        <w:commentReference w:id="92"/>
+      </w:r>
+      <w:commentRangeEnd w:id="93"/>
       <w:r>
         <w:rPr>
           <w:rStyle w:val="CommentReference"/>
         </w:rPr>
-        <w:commentReference w:id="86"/>
-      </w:r>
-      <w:ins w:id="88" w:author="Author">
+        <w:commentReference w:id="93"/>
+      </w:r>
+      <w:ins w:id="95" w:author="Author">
         <w:r>
           <w:rPr>
             <w:rFonts w:ascii="Times New Roman" w:eastAsia="Times New Roman" w:hAnsi="Times New Roman" w:cs="Times New Roman"/>
@@ -12697,21 +12567,21 @@
         <w:rPr>
           <w:rFonts w:ascii="Times New Roman" w:eastAsia="Times New Roman" w:hAnsi="Times New Roman" w:cs="Times New Roman"/>
         </w:rPr>
-        <w:t xml:space="preserve"> (A) The phylum present in the various sex-specific sheet washing groups </w:t>
+        <w:t xml:space="preserve"> (A) The phylum </w:t>
       </w:r>
       <w:proofErr w:type="gramStart"/>
       <w:r>
         <w:rPr>
           <w:rFonts w:ascii="Times New Roman" w:eastAsia="Times New Roman" w:hAnsi="Times New Roman" w:cs="Times New Roman"/>
         </w:rPr>
-        <w:t>are</w:t>
+        <w:t>present</w:t>
       </w:r>
       <w:proofErr w:type="gramEnd"/>
       <w:r>
         <w:rPr>
           <w:rFonts w:ascii="Times New Roman" w:eastAsia="Times New Roman" w:hAnsi="Times New Roman" w:cs="Times New Roman"/>
         </w:rPr>
-        <w:t xml:space="preserve"> represented by differing </w:t>
+        <w:t xml:space="preserve"> in the various sex-specific sheet washing groups are represented by differing </w:t>
       </w:r>
       <w:proofErr w:type="spellStart"/>
       <w:r>
@@ -12826,7 +12696,7 @@
           <w:rFonts w:ascii="Times New Roman" w:eastAsia="Times New Roman" w:hAnsi="Times New Roman" w:cs="Times New Roman"/>
         </w:rPr>
       </w:pPr>
-      <w:commentRangeStart w:id="89"/>
+      <w:commentRangeStart w:id="96"/>
       <w:r>
         <w:rPr>
           <w:rFonts w:ascii="Times New Roman" w:eastAsia="Times New Roman" w:hAnsi="Times New Roman" w:cs="Times New Roman"/>
@@ -12834,12 +12704,12 @@
         </w:rPr>
         <w:t>Figure 3. For both sexes, individuals with low sheet washing frequency have more unique core microbiomes than individuals with high washing frequency</w:t>
       </w:r>
-      <w:commentRangeEnd w:id="89"/>
+      <w:commentRangeEnd w:id="96"/>
       <w:r>
         <w:rPr>
           <w:rStyle w:val="CommentReference"/>
         </w:rPr>
-        <w:commentReference w:id="89"/>
+        <w:commentReference w:id="96"/>
       </w:r>
       <w:r>
         <w:rPr>
@@ -12854,19 +12724,19 @@
         <w:lastRenderedPageBreak/>
         <w:t xml:space="preserve">percentage and number of overlapping and unique microbial genera present in females with low sheet washing frequency, females with high sheet washing frequency, males with low sheet washing frequency, and males with high sheet washing frequency. The diagram has a minimum prevalence threshold of 0.5 (50%) and an abundance threshold of 0.001 (0.1%). </w:t>
       </w:r>
-      <w:commentRangeStart w:id="90"/>
+      <w:commentRangeStart w:id="97"/>
       <w:r>
         <w:rPr>
           <w:rFonts w:ascii="Times New Roman" w:eastAsia="Times New Roman" w:hAnsi="Times New Roman" w:cs="Times New Roman"/>
         </w:rPr>
         <w:t xml:space="preserve">The numbers in each circle represent the genera </w:t>
       </w:r>
-      <w:commentRangeEnd w:id="90"/>
+      <w:commentRangeEnd w:id="97"/>
       <w:r>
         <w:rPr>
           <w:rStyle w:val="CommentReference"/>
         </w:rPr>
-        <w:commentReference w:id="90"/>
+        <w:commentReference w:id="97"/>
       </w:r>
       <w:r>
         <w:rPr>
@@ -12896,7 +12766,7 @@
           <w:rFonts w:ascii="Times New Roman" w:eastAsia="Times New Roman" w:hAnsi="Times New Roman" w:cs="Times New Roman"/>
         </w:rPr>
       </w:pPr>
-      <w:commentRangeStart w:id="91"/>
+      <w:commentRangeStart w:id="98"/>
       <w:r>
         <w:rPr>
           <w:rFonts w:ascii="Times New Roman" w:eastAsia="Times New Roman" w:hAnsi="Times New Roman" w:cs="Times New Roman"/>
@@ -12904,19 +12774,19 @@
         </w:rPr>
         <w:t xml:space="preserve">Figure 4. Across high and low sheet washing frequencies, females have a higher number of upregulated genera than men. </w:t>
       </w:r>
-      <w:commentRangeStart w:id="92"/>
+      <w:commentRangeStart w:id="99"/>
       <w:r>
         <w:rPr>
           <w:rFonts w:ascii="Times New Roman" w:eastAsia="Times New Roman" w:hAnsi="Times New Roman" w:cs="Times New Roman"/>
         </w:rPr>
         <w:t>(</w:t>
       </w:r>
-      <w:commentRangeEnd w:id="91"/>
+      <w:commentRangeEnd w:id="98"/>
       <w:r>
         <w:rPr>
           <w:rStyle w:val="CommentReference"/>
         </w:rPr>
-        <w:commentReference w:id="91"/>
+        <w:commentReference w:id="98"/>
       </w:r>
       <w:r>
         <w:rPr>
@@ -12938,12 +12808,12 @@
         </w:rPr>
         <w:t xml:space="preserve"> &gt; 1). (B, D) Bar plot at the genus level comparing (B) high sheet washing frequency and (D) low sheet washing frequency between females and males.</w:t>
       </w:r>
-      <w:commentRangeEnd w:id="92"/>
+      <w:commentRangeEnd w:id="99"/>
       <w:r>
         <w:rPr>
           <w:rStyle w:val="CommentReference"/>
         </w:rPr>
-        <w:commentReference w:id="92"/>
+        <w:commentReference w:id="99"/>
       </w:r>
     </w:p>
     <w:p>
@@ -12966,7 +12836,7 @@
 </file>
 
 <file path=word/comments.xml><?xml version="1.0" encoding="utf-8"?>
-<w:comments xmlns:wpc="http://schemas.microsoft.com/office/word/2010/wordprocessingCanvas" xmlns:cx="http://schemas.microsoft.com/office/drawing/2014/chartex" xmlns:cx1="http://schemas.microsoft.com/office/drawing/2015/9/8/chartex" xmlns:cx2="http://schemas.microsoft.com/office/drawing/2015/10/21/chartex" xmlns:cx3="http://schemas.microsoft.com/office/drawing/2016/5/9/chartex" xmlns:cx4="http://schemas.microsoft.com/office/drawing/2016/5/10/chartex" xmlns:cx5="http://schemas.microsoft.com/office/drawing/2016/5/11/chartex" xmlns:cx6="http://schemas.microsoft.com/office/drawing/2016/5/12/chartex" xmlns:cx7="http://schemas.microsoft.com/office/drawing/2016/5/13/chartex" xmlns:cx8="http://schemas.microsoft.com/office/drawing/2016/5/14/chartex" xmlns:mc="http://schemas.openxmlformats.org/markup-compatibility/2006" xmlns:aink="http://schemas.microsoft.com/office/drawing/2016/ink" xmlns:am3d="http://schemas.microsoft.com/office/drawing/2017/model3d" xmlns:o="urn:schemas-microsoft-com:office:office" xmlns:r="http://schemas.openxmlformats.org/officeDocument/2006/relationships" xmlns:m="http://schemas.openxmlformats.org/officeDocument/2006/math" xmlns:v="urn:schemas-microsoft-com:vml" xmlns:wp14="http://schemas.microsoft.com/office/word/2010/wordprocessingDrawing" xmlns:wp="http://schemas.openxmlformats.org/drawingml/2006/wordprocessingDrawing" xmlns:w10="urn:schemas-microsoft-com:office:word" xmlns:w="http://schemas.openxmlformats.org/wordprocessingml/2006/main" xmlns:w14="http://schemas.microsoft.com/office/word/2010/wordml" xmlns:w15="http://schemas.microsoft.com/office/word/2012/wordml" xmlns:w16cex="http://schemas.microsoft.com/office/word/2018/wordml/cex" xmlns:w16cid="http://schemas.microsoft.com/office/word/2016/wordml/cid" xmlns:w16="http://schemas.microsoft.com/office/word/2018/wordml" xmlns:w16se="http://schemas.microsoft.com/office/word/2015/wordml/symex" xmlns:wpg="http://schemas.microsoft.com/office/word/2010/wordprocessingGroup" xmlns:wpi="http://schemas.microsoft.com/office/word/2010/wordprocessingInk" xmlns:wne="http://schemas.microsoft.com/office/word/2006/wordml" xmlns:wps="http://schemas.microsoft.com/office/word/2010/wordprocessingShape" mc:Ignorable="w14 w15 w16se w16cid w16 w16cex wp14">
+<w:comments xmlns:wpc="http://schemas.microsoft.com/office/word/2010/wordprocessingCanvas" xmlns:cx="http://schemas.microsoft.com/office/drawing/2014/chartex" xmlns:cx1="http://schemas.microsoft.com/office/drawing/2015/9/8/chartex" xmlns:cx2="http://schemas.microsoft.com/office/drawing/2015/10/21/chartex" xmlns:cx3="http://schemas.microsoft.com/office/drawing/2016/5/9/chartex" xmlns:cx4="http://schemas.microsoft.com/office/drawing/2016/5/10/chartex" xmlns:cx5="http://schemas.microsoft.com/office/drawing/2016/5/11/chartex" xmlns:cx6="http://schemas.microsoft.com/office/drawing/2016/5/12/chartex" xmlns:cx7="http://schemas.microsoft.com/office/drawing/2016/5/13/chartex" xmlns:cx8="http://schemas.microsoft.com/office/drawing/2016/5/14/chartex" xmlns:mc="http://schemas.openxmlformats.org/markup-compatibility/2006" xmlns:aink="http://schemas.microsoft.com/office/drawing/2016/ink" xmlns:am3d="http://schemas.microsoft.com/office/drawing/2017/model3d" xmlns:o="urn:schemas-microsoft-com:office:office" xmlns:oel="http://schemas.microsoft.com/office/2019/extlst" xmlns:r="http://schemas.openxmlformats.org/officeDocument/2006/relationships" xmlns:m="http://schemas.openxmlformats.org/officeDocument/2006/math" xmlns:v="urn:schemas-microsoft-com:vml" xmlns:wp14="http://schemas.microsoft.com/office/word/2010/wordprocessingDrawing" xmlns:wp="http://schemas.openxmlformats.org/drawingml/2006/wordprocessingDrawing" xmlns:w10="urn:schemas-microsoft-com:office:word" xmlns:w="http://schemas.openxmlformats.org/wordprocessingml/2006/main" xmlns:w14="http://schemas.microsoft.com/office/word/2010/wordml" xmlns:w15="http://schemas.microsoft.com/office/word/2012/wordml" xmlns:w16cex="http://schemas.microsoft.com/office/word/2018/wordml/cex" xmlns:w16cid="http://schemas.microsoft.com/office/word/2016/wordml/cid" xmlns:w16="http://schemas.microsoft.com/office/word/2018/wordml" xmlns:w16sdtdh="http://schemas.microsoft.com/office/word/2020/wordml/sdtdatahash" xmlns:w16se="http://schemas.microsoft.com/office/word/2015/wordml/symex" xmlns:wpg="http://schemas.microsoft.com/office/word/2010/wordprocessingGroup" xmlns:wpi="http://schemas.microsoft.com/office/word/2010/wordprocessingInk" xmlns:wne="http://schemas.microsoft.com/office/word/2006/wordml" xmlns:wps="http://schemas.microsoft.com/office/word/2010/wordprocessingShape" mc:Ignorable="w14 w15 w16se w16cid w16 w16cex w16sdtdh wp14">
   <w:comment w:id="5" w:author="Author" w:initials="A">
     <w:p>
       <w:r>
@@ -12980,23 +12850,7 @@
           <w:sz w:val="20"/>
           <w:szCs w:val="20"/>
         </w:rPr>
-        <w:t xml:space="preserve">Some </w:t>
-      </w:r>
-      <w:proofErr w:type="spellStart"/>
-      <w:r>
-        <w:rPr>
-          <w:sz w:val="20"/>
-          <w:szCs w:val="20"/>
-        </w:rPr>
-        <w:t>generas</w:t>
-      </w:r>
-      <w:proofErr w:type="spellEnd"/>
-      <w:r>
-        <w:rPr>
-          <w:sz w:val="20"/>
-          <w:szCs w:val="20"/>
-        </w:rPr>
-        <w:t xml:space="preserve"> are written in italic in the document. </w:t>
+        <w:t xml:space="preserve">Some generas are written in italic in the document. </w:t>
       </w:r>
       <w:r>
         <w:rPr>
@@ -13149,23 +13003,7 @@
           <w:sz w:val="20"/>
           <w:szCs w:val="20"/>
         </w:rPr>
-        <w:t xml:space="preserve">If there is a statistical importance </w:t>
-      </w:r>
-      <w:proofErr w:type="gramStart"/>
-      <w:r>
-        <w:rPr>
-          <w:sz w:val="20"/>
-          <w:szCs w:val="20"/>
-        </w:rPr>
-        <w:t>mentioned</w:t>
-      </w:r>
-      <w:proofErr w:type="gramEnd"/>
-      <w:r>
-        <w:rPr>
-          <w:sz w:val="20"/>
-          <w:szCs w:val="20"/>
-        </w:rPr>
-        <w:t xml:space="preserve"> then it should be followed by indicating the relative p-values. </w:t>
+        <w:t xml:space="preserve">If there is a statistical importance mentioned then it should be followed by indicating the relative p-values. </w:t>
       </w:r>
       <w:r>
         <w:rPr>
@@ -13235,7 +13073,7 @@
       </w:r>
     </w:p>
   </w:comment>
-  <w:comment w:id="33" w:author="Author" w:initials="A">
+  <w:comment w:id="34" w:author="Author" w:initials="A">
     <w:p>
       <w:r>
         <w:rPr>
@@ -13251,225 +13089,148 @@
         </w:rPr>
         <w:t xml:space="preserve">The term ‘top abundant’ is misleading here since </w:t>
       </w:r>
-      <w:proofErr w:type="spellStart"/>
       <w:r>
         <w:rPr>
           <w:color w:val="000000"/>
           <w:sz w:val="20"/>
           <w:szCs w:val="20"/>
         </w:rPr>
-        <w:t>Fusobacteriota</w:t>
-      </w:r>
-      <w:proofErr w:type="spellEnd"/>
+        <w:t xml:space="preserve">Fusobacteriota is not so abundant between low vs high with low abundance percentage.  </w:t>
+      </w:r>
+    </w:p>
+  </w:comment>
+  <w:comment w:id="35" w:author="Author" w:initials="A">
+    <w:p>
+      <w:r>
+        <w:rPr>
+          <w:rStyle w:val="CommentReference"/>
+        </w:rPr>
+        <w:annotationRef/>
+      </w:r>
+      <w:r>
+        <w:rPr>
+          <w:sz w:val="20"/>
+          <w:szCs w:val="20"/>
+        </w:rPr>
+        <w:t xml:space="preserve">Comment </w:t>
+      </w:r>
+      <w:r>
+        <w:rPr>
+          <w:sz w:val="20"/>
+          <w:szCs w:val="20"/>
+        </w:rPr>
+        <w:t xml:space="preserve">abt Figure 2: The order of phyla plots seems arbitrary. It would be better to order them as indicated in Figure 2A legend. </w:t>
+      </w:r>
+      <w:r>
+        <w:rPr>
+          <w:sz w:val="20"/>
+          <w:szCs w:val="20"/>
+        </w:rPr>
+        <w:cr/>
+      </w:r>
+      <w:r>
+        <w:rPr>
+          <w:sz w:val="20"/>
+          <w:szCs w:val="20"/>
+        </w:rPr>
+        <w:cr/>
+        <w:t xml:space="preserve">For example: Figure 2B will be Actinobacteriota, Figure 2C will be Bacterroidota, Fig 2D will be Fimicutes etc. </w:t>
+      </w:r>
+    </w:p>
+  </w:comment>
+  <w:comment w:id="38" w:author="Author" w:initials="A">
+    <w:p>
+      <w:r>
+        <w:rPr>
+          <w:rStyle w:val="CommentReference"/>
+        </w:rPr>
+        <w:annotationRef/>
+      </w:r>
+      <w:r>
+        <w:rPr>
+          <w:sz w:val="20"/>
+          <w:szCs w:val="20"/>
+        </w:rPr>
+        <w:t xml:space="preserve">It is difficult to understand the interpretation. Relative abundance percentages for each </w:t>
+      </w:r>
+      <w:r>
+        <w:rPr>
+          <w:sz w:val="20"/>
+          <w:szCs w:val="20"/>
+        </w:rPr>
+        <w:t xml:space="preserve">genera and total abundance for each phyla should have been included in the figures (or figure legend) and in the text. </w:t>
+      </w:r>
+      <w:r>
+        <w:rPr>
+          <w:sz w:val="20"/>
+          <w:szCs w:val="20"/>
+        </w:rPr>
+        <w:cr/>
+      </w:r>
+      <w:r>
+        <w:rPr>
+          <w:sz w:val="20"/>
+          <w:szCs w:val="20"/>
+        </w:rPr>
+        <w:cr/>
+        <w:t xml:space="preserve">Fig 2B: Some </w:t>
+      </w:r>
+      <w:r>
+        <w:rPr>
+          <w:sz w:val="20"/>
+          <w:szCs w:val="20"/>
+        </w:rPr>
+        <w:t>generas only observed in high frequency sheet washing not in the low (e.g., Actinomyces in High Female, Arthrobacter in High Male). They should have been mentioned</w:t>
+      </w:r>
+    </w:p>
+  </w:comment>
+  <w:comment w:id="41" w:author="Author" w:initials="A">
+    <w:p>
+      <w:r>
+        <w:rPr>
+          <w:rStyle w:val="CommentReference"/>
+        </w:rPr>
+        <w:annotationRef/>
+      </w:r>
+      <w:r>
+        <w:rPr>
+          <w:sz w:val="20"/>
+          <w:szCs w:val="20"/>
+        </w:rPr>
+        <w:t xml:space="preserve">Does it really have a similar trend? </w:t>
+      </w:r>
+      <w:r>
+        <w:rPr>
+          <w:sz w:val="20"/>
+          <w:szCs w:val="20"/>
+        </w:rPr>
+        <w:cr/>
+      </w:r>
+      <w:r>
+        <w:rPr>
+          <w:sz w:val="20"/>
+          <w:szCs w:val="20"/>
+        </w:rPr>
+        <w:cr/>
+        <w:t xml:space="preserve">In the figure 2E, total relative abundance for each sex increased in the high frequency washing which is the opposite of what was shown in the Fig 2A and 2B. </w:t>
+      </w:r>
+    </w:p>
+  </w:comment>
+  <w:comment w:id="43" w:author="Author" w:initials="A">
+    <w:p>
+      <w:r>
+        <w:rPr>
+          <w:rStyle w:val="CommentReference"/>
+        </w:rPr>
+        <w:annotationRef/>
+      </w:r>
       <w:r>
         <w:rPr>
           <w:color w:val="000000"/>
           <w:sz w:val="20"/>
           <w:szCs w:val="20"/>
         </w:rPr>
-        <w:t xml:space="preserve"> is not so abundant between low vs high with low abundance percentage.  </w:t>
-      </w:r>
-    </w:p>
-  </w:comment>
-  <w:comment w:id="34" w:author="Author" w:initials="A">
-    <w:p>
-      <w:r>
-        <w:rPr>
-          <w:rStyle w:val="CommentReference"/>
-        </w:rPr>
-        <w:annotationRef/>
-      </w:r>
-      <w:r>
-        <w:rPr>
-          <w:sz w:val="20"/>
-          <w:szCs w:val="20"/>
-        </w:rPr>
-        <w:t xml:space="preserve">Comment </w:t>
-      </w:r>
-      <w:proofErr w:type="spellStart"/>
-      <w:r>
-        <w:rPr>
-          <w:sz w:val="20"/>
-          <w:szCs w:val="20"/>
-        </w:rPr>
-        <w:t>abt</w:t>
-      </w:r>
-      <w:proofErr w:type="spellEnd"/>
-      <w:r>
-        <w:rPr>
-          <w:sz w:val="20"/>
-          <w:szCs w:val="20"/>
-        </w:rPr>
-        <w:t xml:space="preserve"> Figure 2: The order of phyla plots seems arbitrary. It would be better to order them as indicated in Figure 2A legend. </w:t>
-      </w:r>
-      <w:r>
-        <w:rPr>
-          <w:sz w:val="20"/>
-          <w:szCs w:val="20"/>
-        </w:rPr>
-        <w:cr/>
-      </w:r>
-      <w:r>
-        <w:rPr>
-          <w:sz w:val="20"/>
-          <w:szCs w:val="20"/>
-        </w:rPr>
-        <w:cr/>
-        <w:t xml:space="preserve">For example: Figure 2B will be </w:t>
-      </w:r>
-      <w:proofErr w:type="spellStart"/>
-      <w:r>
-        <w:rPr>
-          <w:sz w:val="20"/>
-          <w:szCs w:val="20"/>
-        </w:rPr>
-        <w:t>Actinobacteriota</w:t>
-      </w:r>
-      <w:proofErr w:type="spellEnd"/>
-      <w:r>
-        <w:rPr>
-          <w:sz w:val="20"/>
-          <w:szCs w:val="20"/>
-        </w:rPr>
-        <w:t xml:space="preserve">, Figure 2C will be </w:t>
-      </w:r>
-      <w:proofErr w:type="spellStart"/>
-      <w:r>
-        <w:rPr>
-          <w:sz w:val="20"/>
-          <w:szCs w:val="20"/>
-        </w:rPr>
-        <w:t>Bacterroidota</w:t>
-      </w:r>
-      <w:proofErr w:type="spellEnd"/>
-      <w:r>
-        <w:rPr>
-          <w:sz w:val="20"/>
-          <w:szCs w:val="20"/>
-        </w:rPr>
-        <w:t xml:space="preserve">, Fig 2D will be </w:t>
-      </w:r>
-      <w:proofErr w:type="spellStart"/>
-      <w:r>
-        <w:rPr>
-          <w:sz w:val="20"/>
-          <w:szCs w:val="20"/>
-        </w:rPr>
-        <w:t>Fimicutes</w:t>
-      </w:r>
-      <w:proofErr w:type="spellEnd"/>
-      <w:r>
-        <w:rPr>
-          <w:sz w:val="20"/>
-          <w:szCs w:val="20"/>
-        </w:rPr>
-        <w:t xml:space="preserve"> etc. </w:t>
-      </w:r>
-    </w:p>
-  </w:comment>
-  <w:comment w:id="35" w:author="Author" w:initials="A">
-    <w:p>
-      <w:r>
-        <w:rPr>
-          <w:rStyle w:val="CommentReference"/>
-        </w:rPr>
-        <w:annotationRef/>
-      </w:r>
-      <w:r>
-        <w:rPr>
-          <w:sz w:val="20"/>
-          <w:szCs w:val="20"/>
-        </w:rPr>
-        <w:t xml:space="preserve">It is difficult to understand the interpretation. Relative abundance percentages for each </w:t>
-      </w:r>
-      <w:proofErr w:type="gramStart"/>
-      <w:r>
-        <w:rPr>
-          <w:sz w:val="20"/>
-          <w:szCs w:val="20"/>
-        </w:rPr>
-        <w:t>genera</w:t>
-      </w:r>
-      <w:proofErr w:type="gramEnd"/>
-      <w:r>
-        <w:rPr>
-          <w:sz w:val="20"/>
-          <w:szCs w:val="20"/>
-        </w:rPr>
-        <w:t xml:space="preserve"> and total abundance for each phyla should have been included in the figures (or figure legend) and in the text. </w:t>
-      </w:r>
-      <w:r>
-        <w:rPr>
-          <w:sz w:val="20"/>
-          <w:szCs w:val="20"/>
-        </w:rPr>
-        <w:cr/>
-      </w:r>
-      <w:r>
-        <w:rPr>
-          <w:sz w:val="20"/>
-          <w:szCs w:val="20"/>
-        </w:rPr>
-        <w:cr/>
-        <w:t xml:space="preserve">Fig 2B: Some </w:t>
-      </w:r>
-      <w:proofErr w:type="spellStart"/>
-      <w:r>
-        <w:rPr>
-          <w:sz w:val="20"/>
-          <w:szCs w:val="20"/>
-        </w:rPr>
-        <w:t>generas</w:t>
-      </w:r>
-      <w:proofErr w:type="spellEnd"/>
-      <w:r>
-        <w:rPr>
-          <w:sz w:val="20"/>
-          <w:szCs w:val="20"/>
-        </w:rPr>
-        <w:t xml:space="preserve"> only observed in high frequency sheet washing not in the low (e.g., Actinomyces in High Female, Arthrobacter in High Male). They should have been mentioned</w:t>
-      </w:r>
-    </w:p>
-  </w:comment>
-  <w:comment w:id="36" w:author="Author" w:initials="A">
-    <w:p>
-      <w:r>
-        <w:rPr>
-          <w:rStyle w:val="CommentReference"/>
-        </w:rPr>
-        <w:annotationRef/>
-      </w:r>
-      <w:r>
-        <w:rPr>
-          <w:sz w:val="20"/>
-          <w:szCs w:val="20"/>
-        </w:rPr>
-        <w:t xml:space="preserve">Does it really have a similar trend? </w:t>
-      </w:r>
-      <w:r>
-        <w:rPr>
-          <w:sz w:val="20"/>
-          <w:szCs w:val="20"/>
-        </w:rPr>
-        <w:cr/>
-      </w:r>
-      <w:r>
-        <w:rPr>
-          <w:sz w:val="20"/>
-          <w:szCs w:val="20"/>
-        </w:rPr>
-        <w:cr/>
-        <w:t xml:space="preserve">In the figure 2E, total relative abundance for each sex increased in the high frequency washing which is the opposite of what was shown in the Fig 2A and 2B. </w:t>
-      </w:r>
-    </w:p>
-  </w:comment>
-  <w:comment w:id="38" w:author="Author" w:initials="A">
-    <w:p>
-      <w:r>
-        <w:rPr>
-          <w:rStyle w:val="CommentReference"/>
-        </w:rPr>
-        <w:annotationRef/>
+        <w:t xml:space="preserve">Isn’t </w:t>
       </w:r>
       <w:r>
         <w:rPr>
@@ -13477,113 +13238,156 @@
           <w:sz w:val="20"/>
           <w:szCs w:val="20"/>
         </w:rPr>
-        <w:t xml:space="preserve">Isn’t </w:t>
-      </w:r>
-      <w:proofErr w:type="spellStart"/>
+        <w:t xml:space="preserve">Prevotella primary for Bacteroidota? </w:t>
+      </w:r>
+    </w:p>
+    <w:p/>
+  </w:comment>
+  <w:comment w:id="42" w:author="Author" w:initials="A">
+    <w:p>
+      <w:r>
+        <w:rPr>
+          <w:rStyle w:val="CommentReference"/>
+        </w:rPr>
+        <w:annotationRef/>
+      </w:r>
+      <w:r>
+        <w:rPr>
+          <w:sz w:val="20"/>
+          <w:szCs w:val="20"/>
+        </w:rPr>
+        <w:t xml:space="preserve">There should have been abundance values that support your findings. </w:t>
+      </w:r>
+    </w:p>
+  </w:comment>
+  <w:comment w:id="46" w:author="Author" w:initials="A">
+    <w:p>
+      <w:r>
+        <w:rPr>
+          <w:rStyle w:val="CommentReference"/>
+        </w:rPr>
+        <w:annotationRef/>
+      </w:r>
       <w:r>
         <w:rPr>
           <w:color w:val="000000"/>
           <w:sz w:val="20"/>
           <w:szCs w:val="20"/>
         </w:rPr>
-        <w:t>Prevotella</w:t>
-      </w:r>
-      <w:proofErr w:type="spellEnd"/>
+        <w:t xml:space="preserve">Simpler sentences better convey the message </w:t>
+      </w:r>
+    </w:p>
+  </w:comment>
+  <w:comment w:id="48" w:author="Author" w:initials="A">
+    <w:p>
+      <w:r>
+        <w:rPr>
+          <w:rStyle w:val="CommentReference"/>
+        </w:rPr>
+        <w:annotationRef/>
+      </w:r>
+      <w:r>
+        <w:rPr>
+          <w:sz w:val="20"/>
+          <w:szCs w:val="20"/>
+        </w:rPr>
+        <w:t>Sentence could have been better</w:t>
+      </w:r>
+      <w:r>
+        <w:rPr>
+          <w:sz w:val="20"/>
+          <w:szCs w:val="20"/>
+        </w:rPr>
+        <w:cr/>
+      </w:r>
+    </w:p>
+  </w:comment>
+  <w:comment w:id="49" w:author="Author" w:initials="A">
+    <w:p>
+      <w:r>
+        <w:rPr>
+          <w:rStyle w:val="CommentReference"/>
+        </w:rPr>
+        <w:annotationRef/>
+      </w:r>
       <w:r>
         <w:rPr>
           <w:color w:val="000000"/>
           <w:sz w:val="20"/>
           <w:szCs w:val="20"/>
         </w:rPr>
-        <w:t xml:space="preserve"> primary for </w:t>
-      </w:r>
-      <w:proofErr w:type="spellStart"/>
+        <w:t xml:space="preserve">Figure reference? </w:t>
+      </w:r>
+    </w:p>
+  </w:comment>
+  <w:comment w:id="50" w:author="Author" w:initials="A">
+    <w:p>
+      <w:r>
+        <w:rPr>
+          <w:rStyle w:val="CommentReference"/>
+        </w:rPr>
+        <w:annotationRef/>
+      </w:r>
+      <w:r>
+        <w:rPr>
+          <w:sz w:val="20"/>
+          <w:szCs w:val="20"/>
+        </w:rPr>
+        <w:t xml:space="preserve">This ordering looks random. It could have been easier if these </w:t>
+      </w:r>
+      <w:r>
+        <w:rPr>
+          <w:sz w:val="20"/>
+          <w:szCs w:val="20"/>
+        </w:rPr>
+        <w:t xml:space="preserve">generas are listed as they are either in the figure 4B or 4D. </w:t>
+      </w:r>
+    </w:p>
+  </w:comment>
+  <w:comment w:id="51" w:author="Author" w:initials="A">
+    <w:p>
+      <w:r>
+        <w:rPr>
+          <w:rStyle w:val="CommentReference"/>
+        </w:rPr>
+        <w:annotationRef/>
+      </w:r>
       <w:r>
         <w:rPr>
           <w:color w:val="000000"/>
           <w:sz w:val="20"/>
           <w:szCs w:val="20"/>
         </w:rPr>
-        <w:t>Bacteroidota</w:t>
-      </w:r>
-      <w:proofErr w:type="spellEnd"/>
+        <w:t xml:space="preserve">Duplicates? </w:t>
+      </w:r>
+    </w:p>
+  </w:comment>
+  <w:comment w:id="57" w:author="Author" w:initials="A">
+    <w:p>
+      <w:r>
+        <w:rPr>
+          <w:rStyle w:val="CommentReference"/>
+        </w:rPr>
+        <w:annotationRef/>
+      </w:r>
       <w:r>
         <w:rPr>
           <w:color w:val="000000"/>
           <w:sz w:val="20"/>
           <w:szCs w:val="20"/>
         </w:rPr>
-        <w:t xml:space="preserve">? </w:t>
+        <w:t xml:space="preserve">Where did this number come from? </w:t>
       </w:r>
     </w:p>
     <w:p/>
-  </w:comment>
-  <w:comment w:id="37" w:author="Author" w:initials="A">
-    <w:p>
-      <w:r>
-        <w:rPr>
-          <w:rStyle w:val="CommentReference"/>
-        </w:rPr>
-        <w:annotationRef/>
-      </w:r>
-      <w:r>
-        <w:rPr>
-          <w:sz w:val="20"/>
-          <w:szCs w:val="20"/>
-        </w:rPr>
-        <w:t xml:space="preserve">There should have been abundance values that support your findings. </w:t>
-      </w:r>
-    </w:p>
-  </w:comment>
-  <w:comment w:id="39" w:author="Author" w:initials="A">
-    <w:p>
-      <w:r>
-        <w:rPr>
-          <w:rStyle w:val="CommentReference"/>
-        </w:rPr>
-        <w:annotationRef/>
-      </w:r>
+    <w:p>
       <w:r>
         <w:rPr>
           <w:color w:val="000000"/>
           <w:sz w:val="20"/>
           <w:szCs w:val="20"/>
         </w:rPr>
-        <w:t xml:space="preserve">Simpler sentences better convey the message </w:t>
-      </w:r>
-    </w:p>
-  </w:comment>
-  <w:comment w:id="41" w:author="Author" w:initials="A">
-    <w:p>
-      <w:r>
-        <w:rPr>
-          <w:rStyle w:val="CommentReference"/>
-        </w:rPr>
-        <w:annotationRef/>
-      </w:r>
-      <w:r>
-        <w:rPr>
-          <w:sz w:val="20"/>
-          <w:szCs w:val="20"/>
-        </w:rPr>
-        <w:t>Sentence could have been better</w:t>
-      </w:r>
-      <w:r>
-        <w:rPr>
-          <w:sz w:val="20"/>
-          <w:szCs w:val="20"/>
-        </w:rPr>
-        <w:cr/>
-      </w:r>
-    </w:p>
-  </w:comment>
-  <w:comment w:id="42" w:author="Author" w:initials="A">
-    <w:p>
-      <w:r>
-        <w:rPr>
-          <w:rStyle w:val="CommentReference"/>
-        </w:rPr>
-        <w:annotationRef/>
+        <w:t xml:space="preserve">There are 16 genera with positive </w:t>
       </w:r>
       <w:r>
         <w:rPr>
@@ -13591,11 +13395,11 @@
           <w:sz w:val="20"/>
           <w:szCs w:val="20"/>
         </w:rPr>
-        <w:t xml:space="preserve">Figure reference? </w:t>
+        <w:t>logFC in Figure 4B as stated in the previous sentence. 3 of them are shared. 13 of them are unique not 11 (green color with posiitive logFC in 4B?)</w:t>
       </w:r>
     </w:p>
   </w:comment>
-  <w:comment w:id="43" w:author="Author" w:initials="A">
+  <w:comment w:id="59" w:author="Author" w:initials="A">
     <w:p>
       <w:r>
         <w:rPr>
@@ -13608,27 +13412,36 @@
           <w:sz w:val="20"/>
           <w:szCs w:val="20"/>
         </w:rPr>
-        <w:t xml:space="preserve">This ordering looks random. It could have been easier if these </w:t>
-      </w:r>
-      <w:proofErr w:type="spellStart"/>
+        <w:t xml:space="preserve">There are 11 unregulated genera with positive </w:t>
+      </w:r>
       <w:r>
         <w:rPr>
           <w:sz w:val="20"/>
           <w:szCs w:val="20"/>
         </w:rPr>
-        <w:t>generas</w:t>
-      </w:r>
-      <w:proofErr w:type="spellEnd"/>
+        <w:t xml:space="preserve">logFC in Figure 4D for females and 6 generas with negative logFC for males? </w:t>
+      </w:r>
+    </w:p>
+    <w:p/>
+  </w:comment>
+  <w:comment w:id="47" w:author="Author" w:initials="A">
+    <w:p>
+      <w:r>
+        <w:rPr>
+          <w:rStyle w:val="CommentReference"/>
+        </w:rPr>
+        <w:annotationRef/>
+      </w:r>
       <w:r>
         <w:rPr>
           <w:sz w:val="20"/>
           <w:szCs w:val="20"/>
         </w:rPr>
-        <w:t xml:space="preserve"> are listed as they are either in the figure 4B or 4D. </w:t>
+        <w:t xml:space="preserve">Figure 4A and 4C were not referenced? If the results are not important enough to mention in the results section, then remove them from figure 4 </w:t>
       </w:r>
     </w:p>
   </w:comment>
-  <w:comment w:id="44" w:author="Author" w:initials="A">
+  <w:comment w:id="75" w:author="Author" w:initials="A">
     <w:p>
       <w:r>
         <w:rPr>
@@ -13642,11 +13455,11 @@
           <w:sz w:val="20"/>
           <w:szCs w:val="20"/>
         </w:rPr>
-        <w:t xml:space="preserve">Duplicates? </w:t>
+        <w:t>Make the style of the genera consistent in the document. Italic or not</w:t>
       </w:r>
     </w:p>
   </w:comment>
-  <w:comment w:id="50" w:author="Author" w:initials="A">
+  <w:comment w:id="76" w:author="Author" w:initials="A">
     <w:p>
       <w:r>
         <w:rPr>
@@ -13660,424 +13473,142 @@
           <w:sz w:val="20"/>
           <w:szCs w:val="20"/>
         </w:rPr>
-        <w:t xml:space="preserve">Where did this number come from? </w:t>
-      </w:r>
-    </w:p>
-    <w:p/>
-    <w:p>
+        <w:t>Mairi: these are phyla</w:t>
+      </w:r>
+    </w:p>
+  </w:comment>
+  <w:comment w:id="77" w:author="Author" w:initials="A">
+    <w:p>
+      <w:r>
+        <w:rPr>
+          <w:rStyle w:val="CommentReference"/>
+        </w:rPr>
+        <w:annotationRef/>
+      </w:r>
       <w:r>
         <w:rPr>
           <w:color w:val="000000"/>
           <w:sz w:val="20"/>
           <w:szCs w:val="20"/>
         </w:rPr>
-        <w:t xml:space="preserve">There are 16 genera with positive </w:t>
-      </w:r>
-      <w:proofErr w:type="spellStart"/>
+        <w:t xml:space="preserve">Figure 2B and 2C. </w:t>
+      </w:r>
+    </w:p>
+    <w:p>
       <w:r>
         <w:rPr>
           <w:color w:val="000000"/>
           <w:sz w:val="20"/>
           <w:szCs w:val="20"/>
         </w:rPr>
-        <w:t>logFC</w:t>
-      </w:r>
-      <w:proofErr w:type="spellEnd"/>
+        <w:t xml:space="preserve">Refer to the exact Figures for the points made in the sentence. </w:t>
+      </w:r>
+    </w:p>
+  </w:comment>
+  <w:comment w:id="78" w:author="Author" w:initials="A">
+    <w:p>
+      <w:r>
+        <w:rPr>
+          <w:rStyle w:val="CommentReference"/>
+        </w:rPr>
+        <w:annotationRef/>
+      </w:r>
       <w:r>
         <w:rPr>
           <w:color w:val="000000"/>
           <w:sz w:val="20"/>
           <w:szCs w:val="20"/>
         </w:rPr>
-        <w:t xml:space="preserve"> in Figure 4B as stated in the previous sentence. 3 of them are shared. 13 of them are unique not 11 (green color with </w:t>
-      </w:r>
-      <w:proofErr w:type="spellStart"/>
+        <w:t xml:space="preserve">One of the interesting findings is not discussed here which is there is a change in </w:t>
+      </w:r>
       <w:r>
         <w:rPr>
           <w:color w:val="000000"/>
           <w:sz w:val="20"/>
           <w:szCs w:val="20"/>
         </w:rPr>
-        <w:t>posiitive</w:t>
-      </w:r>
-      <w:proofErr w:type="spellEnd"/>
+        <w:t xml:space="preserve">Actinobacteriota between low vs high. Actinomyces, Arthobacter, Williamsia, Rothia are not observed in low but present in high. The change of the genus should have been discussed. </w:t>
+      </w:r>
+    </w:p>
+  </w:comment>
+  <w:comment w:id="79" w:author="Author" w:initials="A">
+    <w:p>
+      <w:r>
+        <w:rPr>
+          <w:rStyle w:val="CommentReference"/>
+        </w:rPr>
+        <w:annotationRef/>
+      </w:r>
       <w:r>
         <w:rPr>
           <w:color w:val="000000"/>
           <w:sz w:val="20"/>
           <w:szCs w:val="20"/>
         </w:rPr>
-        <w:t xml:space="preserve"> </w:t>
-      </w:r>
-      <w:proofErr w:type="spellStart"/>
+        <w:t xml:space="preserve">Figure 2A. </w:t>
+      </w:r>
+    </w:p>
+  </w:comment>
+  <w:comment w:id="81" w:author="Author" w:initials="A">
+    <w:p>
+      <w:r>
+        <w:rPr>
+          <w:rStyle w:val="CommentReference"/>
+        </w:rPr>
+        <w:annotationRef/>
+      </w:r>
+      <w:r>
+        <w:rPr>
+          <w:sz w:val="20"/>
+          <w:szCs w:val="20"/>
+        </w:rPr>
+        <w:t xml:space="preserve">It is a possibility but not certain. Is there any reference that can be cited here shows </w:t>
+      </w:r>
+      <w:r>
+        <w:rPr>
+          <w:sz w:val="20"/>
+          <w:szCs w:val="20"/>
+        </w:rPr>
+        <w:t xml:space="preserve">Verrucomicrobioata and low hygiene practice? </w:t>
+      </w:r>
+    </w:p>
+    <w:p/>
+    <w:p>
+      <w:r>
+        <w:rPr>
+          <w:sz w:val="20"/>
+          <w:szCs w:val="20"/>
+        </w:rPr>
+        <w:t xml:space="preserve">The abundance of Verrucomicrobiota is low, </w:t>
+      </w:r>
+      <w:r>
+        <w:rPr>
+          <w:sz w:val="20"/>
+          <w:szCs w:val="20"/>
+        </w:rPr>
+        <w:t xml:space="preserve">It could be a bias in the data? </w:t>
+      </w:r>
+    </w:p>
+  </w:comment>
+  <w:comment w:id="82" w:author="Author" w:initials="A">
+    <w:p>
+      <w:r>
+        <w:rPr>
+          <w:rStyle w:val="CommentReference"/>
+        </w:rPr>
+        <w:annotationRef/>
+      </w:r>
       <w:r>
         <w:rPr>
           <w:color w:val="000000"/>
           <w:sz w:val="20"/>
           <w:szCs w:val="20"/>
         </w:rPr>
-        <w:t>logFC</w:t>
-      </w:r>
-      <w:proofErr w:type="spellEnd"/>
-      <w:r>
-        <w:rPr>
-          <w:color w:val="000000"/>
-          <w:sz w:val="20"/>
-          <w:szCs w:val="20"/>
-        </w:rPr>
-        <w:t xml:space="preserve"> in 4B?)</w:t>
+        <w:t xml:space="preserve">Which phylum? Where is the figure reference? </w:t>
       </w:r>
     </w:p>
   </w:comment>
-  <w:comment w:id="52" w:author="Author" w:initials="A">
-    <w:p>
-      <w:r>
-        <w:rPr>
-          <w:rStyle w:val="CommentReference"/>
-        </w:rPr>
-        <w:annotationRef/>
-      </w:r>
-      <w:r>
-        <w:rPr>
-          <w:sz w:val="20"/>
-          <w:szCs w:val="20"/>
-        </w:rPr>
-        <w:t xml:space="preserve">There are 11 unregulated genera with positive </w:t>
-      </w:r>
-      <w:proofErr w:type="spellStart"/>
-      <w:r>
-        <w:rPr>
-          <w:sz w:val="20"/>
-          <w:szCs w:val="20"/>
-        </w:rPr>
-        <w:t>logFC</w:t>
-      </w:r>
-      <w:proofErr w:type="spellEnd"/>
-      <w:r>
-        <w:rPr>
-          <w:sz w:val="20"/>
-          <w:szCs w:val="20"/>
-        </w:rPr>
-        <w:t xml:space="preserve"> in Figure 4D for females and 6 </w:t>
-      </w:r>
-      <w:proofErr w:type="spellStart"/>
-      <w:r>
-        <w:rPr>
-          <w:sz w:val="20"/>
-          <w:szCs w:val="20"/>
-        </w:rPr>
-        <w:t>generas</w:t>
-      </w:r>
-      <w:proofErr w:type="spellEnd"/>
-      <w:r>
-        <w:rPr>
-          <w:sz w:val="20"/>
-          <w:szCs w:val="20"/>
-        </w:rPr>
-        <w:t xml:space="preserve"> with negative </w:t>
-      </w:r>
-      <w:proofErr w:type="spellStart"/>
-      <w:r>
-        <w:rPr>
-          <w:sz w:val="20"/>
-          <w:szCs w:val="20"/>
-        </w:rPr>
-        <w:t>logFC</w:t>
-      </w:r>
-      <w:proofErr w:type="spellEnd"/>
-      <w:r>
-        <w:rPr>
-          <w:sz w:val="20"/>
-          <w:szCs w:val="20"/>
-        </w:rPr>
-        <w:t xml:space="preserve"> for males? </w:t>
-      </w:r>
-    </w:p>
-    <w:p/>
-  </w:comment>
-  <w:comment w:id="40" w:author="Author" w:initials="A">
-    <w:p>
-      <w:r>
-        <w:rPr>
-          <w:rStyle w:val="CommentReference"/>
-        </w:rPr>
-        <w:annotationRef/>
-      </w:r>
-      <w:r>
-        <w:rPr>
-          <w:sz w:val="20"/>
-          <w:szCs w:val="20"/>
-        </w:rPr>
-        <w:t xml:space="preserve">Figure 4A and 4C were not referenced? If the results are not important enough to mention in the results section, then remove them from figure 4 </w:t>
-      </w:r>
-    </w:p>
-  </w:comment>
-  <w:comment w:id="68" w:author="Author" w:initials="A">
-    <w:p>
-      <w:r>
-        <w:rPr>
-          <w:rStyle w:val="CommentReference"/>
-        </w:rPr>
-        <w:annotationRef/>
-      </w:r>
-      <w:r>
-        <w:rPr>
-          <w:color w:val="000000"/>
-          <w:sz w:val="20"/>
-          <w:szCs w:val="20"/>
-        </w:rPr>
-        <w:t>Make the style of the genera consistent in the document. Italic or not</w:t>
-      </w:r>
-    </w:p>
-  </w:comment>
-  <w:comment w:id="69" w:author="Author" w:initials="A">
-    <w:p>
-      <w:r>
-        <w:rPr>
-          <w:rStyle w:val="CommentReference"/>
-        </w:rPr>
-        <w:annotationRef/>
-      </w:r>
-      <w:r>
-        <w:rPr>
-          <w:color w:val="000000"/>
-          <w:sz w:val="20"/>
-          <w:szCs w:val="20"/>
-        </w:rPr>
-        <w:t>Mairi: these are phyla</w:t>
-      </w:r>
-    </w:p>
-  </w:comment>
-  <w:comment w:id="70" w:author="Author" w:initials="A">
-    <w:p>
-      <w:r>
-        <w:rPr>
-          <w:rStyle w:val="CommentReference"/>
-        </w:rPr>
-        <w:annotationRef/>
-      </w:r>
-      <w:r>
-        <w:rPr>
-          <w:color w:val="000000"/>
-          <w:sz w:val="20"/>
-          <w:szCs w:val="20"/>
-        </w:rPr>
-        <w:t xml:space="preserve">Figure 2B and 2C. </w:t>
-      </w:r>
-    </w:p>
-    <w:p>
-      <w:r>
-        <w:rPr>
-          <w:color w:val="000000"/>
-          <w:sz w:val="20"/>
-          <w:szCs w:val="20"/>
-        </w:rPr>
-        <w:t xml:space="preserve">Refer to the exact Figures for the points made in the sentence. </w:t>
-      </w:r>
-    </w:p>
-  </w:comment>
-  <w:comment w:id="71" w:author="Author" w:initials="A">
-    <w:p>
-      <w:r>
-        <w:rPr>
-          <w:rStyle w:val="CommentReference"/>
-        </w:rPr>
-        <w:annotationRef/>
-      </w:r>
-      <w:r>
-        <w:rPr>
-          <w:color w:val="000000"/>
-          <w:sz w:val="20"/>
-          <w:szCs w:val="20"/>
-        </w:rPr>
-        <w:t xml:space="preserve">One of the interesting findings is not discussed here which is there is a change in </w:t>
-      </w:r>
-      <w:proofErr w:type="spellStart"/>
-      <w:r>
-        <w:rPr>
-          <w:color w:val="000000"/>
-          <w:sz w:val="20"/>
-          <w:szCs w:val="20"/>
-        </w:rPr>
-        <w:t>Actinobacteriota</w:t>
-      </w:r>
-      <w:proofErr w:type="spellEnd"/>
-      <w:r>
-        <w:rPr>
-          <w:color w:val="000000"/>
-          <w:sz w:val="20"/>
-          <w:szCs w:val="20"/>
-        </w:rPr>
-        <w:t xml:space="preserve"> between low vs high. Actinomyces, </w:t>
-      </w:r>
-      <w:proofErr w:type="spellStart"/>
-      <w:r>
-        <w:rPr>
-          <w:color w:val="000000"/>
-          <w:sz w:val="20"/>
-          <w:szCs w:val="20"/>
-        </w:rPr>
-        <w:t>Arthobacter</w:t>
-      </w:r>
-      <w:proofErr w:type="spellEnd"/>
-      <w:r>
-        <w:rPr>
-          <w:color w:val="000000"/>
-          <w:sz w:val="20"/>
-          <w:szCs w:val="20"/>
-        </w:rPr>
-        <w:t xml:space="preserve">, </w:t>
-      </w:r>
-      <w:proofErr w:type="spellStart"/>
-      <w:r>
-        <w:rPr>
-          <w:color w:val="000000"/>
-          <w:sz w:val="20"/>
-          <w:szCs w:val="20"/>
-        </w:rPr>
-        <w:t>Williamsia</w:t>
-      </w:r>
-      <w:proofErr w:type="spellEnd"/>
-      <w:r>
-        <w:rPr>
-          <w:color w:val="000000"/>
-          <w:sz w:val="20"/>
-          <w:szCs w:val="20"/>
-        </w:rPr>
-        <w:t xml:space="preserve">, </w:t>
-      </w:r>
-      <w:proofErr w:type="spellStart"/>
-      <w:r>
-        <w:rPr>
-          <w:color w:val="000000"/>
-          <w:sz w:val="20"/>
-          <w:szCs w:val="20"/>
-        </w:rPr>
-        <w:t>Rothia</w:t>
-      </w:r>
-      <w:proofErr w:type="spellEnd"/>
-      <w:r>
-        <w:rPr>
-          <w:color w:val="000000"/>
-          <w:sz w:val="20"/>
-          <w:szCs w:val="20"/>
-        </w:rPr>
-        <w:t xml:space="preserve"> are not observed in low but present in high. The change of the genus should have been discussed. </w:t>
-      </w:r>
-    </w:p>
-  </w:comment>
-  <w:comment w:id="72" w:author="Author" w:initials="A">
-    <w:p>
-      <w:r>
-        <w:rPr>
-          <w:rStyle w:val="CommentReference"/>
-        </w:rPr>
-        <w:annotationRef/>
-      </w:r>
-      <w:r>
-        <w:rPr>
-          <w:color w:val="000000"/>
-          <w:sz w:val="20"/>
-          <w:szCs w:val="20"/>
-        </w:rPr>
-        <w:t xml:space="preserve">Figure 2A. </w:t>
-      </w:r>
-    </w:p>
-  </w:comment>
-  <w:comment w:id="74" w:author="Author" w:initials="A">
-    <w:p>
-      <w:r>
-        <w:rPr>
-          <w:rStyle w:val="CommentReference"/>
-        </w:rPr>
-        <w:annotationRef/>
-      </w:r>
-      <w:r>
-        <w:rPr>
-          <w:sz w:val="20"/>
-          <w:szCs w:val="20"/>
-        </w:rPr>
-        <w:t xml:space="preserve">It is a possibility but not certain. Is there any reference that can be cited here shows </w:t>
-      </w:r>
-      <w:proofErr w:type="spellStart"/>
-      <w:r>
-        <w:rPr>
-          <w:sz w:val="20"/>
-          <w:szCs w:val="20"/>
-        </w:rPr>
-        <w:t>Verrucomicrobioata</w:t>
-      </w:r>
-      <w:proofErr w:type="spellEnd"/>
-      <w:r>
-        <w:rPr>
-          <w:sz w:val="20"/>
-          <w:szCs w:val="20"/>
-        </w:rPr>
-        <w:t xml:space="preserve"> and low hygiene practice? </w:t>
-      </w:r>
-    </w:p>
-    <w:p/>
-    <w:p>
-      <w:r>
-        <w:rPr>
-          <w:sz w:val="20"/>
-          <w:szCs w:val="20"/>
-        </w:rPr>
-        <w:t xml:space="preserve">The abundance of </w:t>
-      </w:r>
-      <w:proofErr w:type="spellStart"/>
-      <w:r>
-        <w:rPr>
-          <w:sz w:val="20"/>
-          <w:szCs w:val="20"/>
-        </w:rPr>
-        <w:t>Verrucomicrobiota</w:t>
-      </w:r>
-      <w:proofErr w:type="spellEnd"/>
-      <w:r>
-        <w:rPr>
-          <w:sz w:val="20"/>
-          <w:szCs w:val="20"/>
-        </w:rPr>
-        <w:t xml:space="preserve"> is low, </w:t>
-      </w:r>
-      <w:proofErr w:type="gramStart"/>
-      <w:r>
-        <w:rPr>
-          <w:sz w:val="20"/>
-          <w:szCs w:val="20"/>
-        </w:rPr>
-        <w:t>It</w:t>
-      </w:r>
-      <w:proofErr w:type="gramEnd"/>
-      <w:r>
-        <w:rPr>
-          <w:sz w:val="20"/>
-          <w:szCs w:val="20"/>
-        </w:rPr>
-        <w:t xml:space="preserve"> could be a bias in the data? </w:t>
-      </w:r>
-    </w:p>
-  </w:comment>
-  <w:comment w:id="75" w:author="Author" w:initials="A">
-    <w:p>
-      <w:r>
-        <w:rPr>
-          <w:rStyle w:val="CommentReference"/>
-        </w:rPr>
-        <w:annotationRef/>
-      </w:r>
-      <w:r>
-        <w:rPr>
-          <w:color w:val="000000"/>
-          <w:sz w:val="20"/>
-          <w:szCs w:val="20"/>
-        </w:rPr>
-        <w:t xml:space="preserve">Which phylum? Where is the figure reference? </w:t>
-      </w:r>
-    </w:p>
-  </w:comment>
-  <w:comment w:id="79" w:author="Author" w:initials="A">
+  <w:comment w:id="86" w:author="Author" w:initials="A">
     <w:p>
       <w:r>
         <w:rPr>
@@ -14113,7 +13644,7 @@
       </w:r>
     </w:p>
   </w:comment>
-  <w:comment w:id="78" w:author="Author" w:initials="A">
+  <w:comment w:id="85" w:author="Author" w:initials="A">
     <w:p>
       <w:r>
         <w:rPr>
@@ -14128,115 +13659,65 @@
         </w:rPr>
         <w:t xml:space="preserve">This result was not introduced in the </w:t>
       </w:r>
-      <w:proofErr w:type="gramStart"/>
       <w:r>
         <w:rPr>
           <w:sz w:val="20"/>
           <w:szCs w:val="20"/>
         </w:rPr>
-        <w:t>results section?</w:t>
-      </w:r>
-      <w:proofErr w:type="gramEnd"/>
+        <w:t xml:space="preserve">results section? It would be more effective to make the discussion section for interpreting and analyzing the results which are already presented in the Results section. </w:t>
+      </w:r>
+    </w:p>
+    <w:p/>
+    <w:p>
       <w:r>
         <w:rPr>
           <w:sz w:val="20"/>
           <w:szCs w:val="20"/>
         </w:rPr>
-        <w:t xml:space="preserve"> It would be more effective to make the discussion section for interpreting and analyzing the results which are already presented in the Results section. </w:t>
-      </w:r>
-    </w:p>
-    <w:p/>
-    <w:p>
+        <w:t>Introducing new results here can be confusing for the reader.</w:t>
+      </w:r>
+    </w:p>
+  </w:comment>
+  <w:comment w:id="87" w:author="Author" w:initials="A">
+    <w:p>
+      <w:r>
+        <w:rPr>
+          <w:rStyle w:val="CommentReference"/>
+        </w:rPr>
+        <w:annotationRef/>
+      </w:r>
       <w:r>
         <w:rPr>
           <w:sz w:val="20"/>
           <w:szCs w:val="20"/>
         </w:rPr>
-        <w:t>Introducing new results here can be confusing for the reader.</w:t>
-      </w:r>
-    </w:p>
-  </w:comment>
-  <w:comment w:id="80" w:author="Author" w:initials="A">
-    <w:p>
-      <w:r>
-        <w:rPr>
-          <w:rStyle w:val="CommentReference"/>
-        </w:rPr>
-        <w:annotationRef/>
+        <w:t xml:space="preserve">Staphylococcus, </w:t>
       </w:r>
       <w:r>
         <w:rPr>
           <w:sz w:val="20"/>
           <w:szCs w:val="20"/>
         </w:rPr>
-        <w:t xml:space="preserve">Staphylococcus, </w:t>
-      </w:r>
-      <w:proofErr w:type="spellStart"/>
+        <w:t xml:space="preserve">Enhydrobacter, Micrococcus have higher prevalence score than the listed ones (Streptococcus and Acinobacter) </w:t>
+      </w:r>
       <w:r>
         <w:rPr>
           <w:sz w:val="20"/>
           <w:szCs w:val="20"/>
         </w:rPr>
-        <w:t>Enhydrobacter</w:t>
-      </w:r>
-      <w:proofErr w:type="spellEnd"/>
+        <w:cr/>
+      </w:r>
       <w:r>
         <w:rPr>
           <w:sz w:val="20"/>
           <w:szCs w:val="20"/>
         </w:rPr>
-        <w:t xml:space="preserve">, Micrococcus have higher prevalence score than the listed ones (Streptococcus and </w:t>
-      </w:r>
-      <w:proofErr w:type="spellStart"/>
-      <w:r>
-        <w:rPr>
-          <w:sz w:val="20"/>
-          <w:szCs w:val="20"/>
-        </w:rPr>
-        <w:t>Acinobacter</w:t>
-      </w:r>
-      <w:proofErr w:type="spellEnd"/>
-      <w:r>
-        <w:rPr>
-          <w:sz w:val="20"/>
-          <w:szCs w:val="20"/>
-        </w:rPr>
-        <w:t xml:space="preserve">) </w:t>
-      </w:r>
-      <w:r>
-        <w:rPr>
-          <w:sz w:val="20"/>
-          <w:szCs w:val="20"/>
-        </w:rPr>
         <w:cr/>
-      </w:r>
-      <w:r>
-        <w:rPr>
-          <w:sz w:val="20"/>
-          <w:szCs w:val="20"/>
-        </w:rPr>
-        <w:cr/>
-        <w:t xml:space="preserve">How do Streptococcus and </w:t>
-      </w:r>
-      <w:proofErr w:type="spellStart"/>
-      <w:r>
-        <w:rPr>
-          <w:sz w:val="20"/>
-          <w:szCs w:val="20"/>
-        </w:rPr>
-        <w:t>Acinobacter</w:t>
-      </w:r>
-      <w:proofErr w:type="spellEnd"/>
-      <w:r>
-        <w:rPr>
-          <w:sz w:val="20"/>
-          <w:szCs w:val="20"/>
-        </w:rPr>
-        <w:t xml:space="preserve"> the most abundant? </w:t>
+        <w:t xml:space="preserve">How do Streptococcus and Acinobacter the most abundant? </w:t>
       </w:r>
     </w:p>
   </w:comment>
-  <w:comment w:id="81" w:author="Author" w:initials="A">
+  <w:comment w:id="88" w:author="Author" w:initials="A">
     <w:p>
       <w:r>
         <w:rPr>
@@ -14262,57 +13743,16 @@
         </w:rPr>
         <w:t xml:space="preserve">There are other </w:t>
       </w:r>
-      <w:proofErr w:type="spellStart"/>
       <w:r>
         <w:rPr>
           <w:sz w:val="20"/>
           <w:szCs w:val="20"/>
         </w:rPr>
-        <w:t>bacterias</w:t>
-      </w:r>
-      <w:proofErr w:type="spellEnd"/>
-      <w:r>
-        <w:rPr>
-          <w:sz w:val="20"/>
-          <w:szCs w:val="20"/>
-        </w:rPr>
-        <w:t xml:space="preserve"> with higher prevalence score than the ones listed in the text such as Staphylococcus, </w:t>
-      </w:r>
-      <w:proofErr w:type="spellStart"/>
-      <w:r>
-        <w:rPr>
-          <w:sz w:val="20"/>
-          <w:szCs w:val="20"/>
-        </w:rPr>
-        <w:t>Finegoldia</w:t>
-      </w:r>
-      <w:proofErr w:type="spellEnd"/>
-      <w:r>
-        <w:rPr>
-          <w:sz w:val="20"/>
-          <w:szCs w:val="20"/>
-        </w:rPr>
-        <w:t xml:space="preserve">, </w:t>
-      </w:r>
-      <w:proofErr w:type="spellStart"/>
-      <w:r>
-        <w:rPr>
-          <w:sz w:val="20"/>
-          <w:szCs w:val="20"/>
-        </w:rPr>
-        <w:t>Methylorubrum</w:t>
-      </w:r>
-      <w:proofErr w:type="spellEnd"/>
-      <w:r>
-        <w:rPr>
-          <w:sz w:val="20"/>
-          <w:szCs w:val="20"/>
-        </w:rPr>
-        <w:t xml:space="preserve">  </w:t>
+        <w:t xml:space="preserve">bacterias with higher prevalence score than the ones listed in the text such as Staphylococcus, Finegoldia, Methylorubrum  </w:t>
       </w:r>
     </w:p>
   </w:comment>
-  <w:comment w:id="82" w:author="Author" w:initials="A">
+  <w:comment w:id="89" w:author="Author" w:initials="A">
     <w:p>
       <w:r>
         <w:rPr>
@@ -14341,7 +13781,7 @@
       </w:r>
     </w:p>
   </w:comment>
-  <w:comment w:id="83" w:author="Author" w:initials="A">
+  <w:comment w:id="90" w:author="Author" w:initials="A">
     <w:p>
       <w:r>
         <w:rPr>
@@ -14357,27 +13797,35 @@
         </w:rPr>
         <w:t xml:space="preserve">Where are the figure </w:t>
       </w:r>
-      <w:proofErr w:type="gramStart"/>
       <w:r>
         <w:rPr>
           <w:color w:val="000000"/>
           <w:sz w:val="20"/>
           <w:szCs w:val="20"/>
         </w:rPr>
-        <w:t>references ?</w:t>
-      </w:r>
-      <w:proofErr w:type="gramEnd"/>
+        <w:t xml:space="preserve">references ? </w:t>
+      </w:r>
+    </w:p>
+  </w:comment>
+  <w:comment w:id="91" w:author="Author" w:initials="A">
+    <w:p>
+      <w:r>
+        <w:rPr>
+          <w:rStyle w:val="CommentReference"/>
+        </w:rPr>
+        <w:annotationRef/>
+      </w:r>
       <w:r>
         <w:rPr>
           <w:color w:val="000000"/>
           <w:sz w:val="20"/>
           <w:szCs w:val="20"/>
         </w:rPr>
-        <w:t xml:space="preserve"> </w:t>
+        <w:t xml:space="preserve">Size of the dataset should have been included in the Methods section in details. </w:t>
       </w:r>
     </w:p>
   </w:comment>
-  <w:comment w:id="84" w:author="Author" w:initials="A">
+  <w:comment w:id="94" w:author="Author" w:initials="A">
     <w:p>
       <w:r>
         <w:rPr>
@@ -14391,11 +13839,11 @@
           <w:sz w:val="20"/>
           <w:szCs w:val="20"/>
         </w:rPr>
-        <w:t xml:space="preserve">Size of the dataset should have been included in the Methods section in details. </w:t>
+        <w:t>Statistical evaluations are missing (e.g., p-values)</w:t>
       </w:r>
     </w:p>
   </w:comment>
-  <w:comment w:id="87" w:author="Author" w:initials="A">
+  <w:comment w:id="92" w:author="Author" w:initials="A">
     <w:p>
       <w:r>
         <w:rPr>
@@ -14409,17 +13857,7 @@
           <w:sz w:val="20"/>
           <w:szCs w:val="20"/>
         </w:rPr>
-        <w:t>Statistical evaluations are missing (e.g., p-values)</w:t>
-      </w:r>
-    </w:p>
-  </w:comment>
-  <w:comment w:id="85" w:author="Author" w:initials="A">
-    <w:p>
-      <w:r>
-        <w:rPr>
-          <w:rStyle w:val="CommentReference"/>
-        </w:rPr>
-        <w:annotationRef/>
+        <w:t xml:space="preserve">Which plot (A or B) is for alpha or beta diversity is not </w:t>
       </w:r>
       <w:r>
         <w:rPr>
@@ -14427,29 +13865,48 @@
           <w:sz w:val="20"/>
           <w:szCs w:val="20"/>
         </w:rPr>
-        <w:t xml:space="preserve">Which plot (A or B) is for alpha or beta diversity is not </w:t>
-      </w:r>
-      <w:proofErr w:type="gramStart"/>
+        <w:t xml:space="preserve">clear. Add label on the figure indicating that information. </w:t>
+      </w:r>
+    </w:p>
+  </w:comment>
+  <w:comment w:id="93" w:author="Author" w:initials="A">
+    <w:p>
+      <w:r>
+        <w:rPr>
+          <w:rStyle w:val="CommentReference"/>
+        </w:rPr>
+        <w:annotationRef/>
+      </w:r>
       <w:r>
         <w:rPr>
           <w:color w:val="000000"/>
           <w:sz w:val="20"/>
           <w:szCs w:val="20"/>
         </w:rPr>
-        <w:t>clear.</w:t>
-      </w:r>
-      <w:proofErr w:type="gramEnd"/>
+        <w:t>Only Alpha diversity, so this does not apply</w:t>
+      </w:r>
+    </w:p>
+  </w:comment>
+  <w:comment w:id="96" w:author="Author" w:initials="A">
+    <w:p>
+      <w:r>
+        <w:rPr>
+          <w:rStyle w:val="CommentReference"/>
+        </w:rPr>
+        <w:annotationRef/>
+      </w:r>
       <w:r>
         <w:rPr>
           <w:color w:val="000000"/>
           <w:sz w:val="20"/>
           <w:szCs w:val="20"/>
         </w:rPr>
-        <w:t xml:space="preserve"> Add label on the figure indicating that information. </w:t>
-      </w:r>
-    </w:p>
+        <w:t xml:space="preserve">Quality of this figure could have been improved </w:t>
+      </w:r>
+    </w:p>
+    <w:p/>
   </w:comment>
-  <w:comment w:id="86" w:author="Author" w:initials="A">
+  <w:comment w:id="97" w:author="Author" w:initials="A">
     <w:p>
       <w:r>
         <w:rPr>
@@ -14459,15 +13916,14 @@
       </w:r>
       <w:r>
         <w:rPr>
-          <w:color w:val="000000"/>
           <w:sz w:val="20"/>
           <w:szCs w:val="20"/>
         </w:rPr>
-        <w:t>Only Alpha diversity, so this does not apply</w:t>
+        <w:t>Include the total numbers in each circle in numbers in the figure legend text</w:t>
       </w:r>
     </w:p>
   </w:comment>
-  <w:comment w:id="89" w:author="Author" w:initials="A">
+  <w:comment w:id="98" w:author="Author" w:initials="A">
     <w:p>
       <w:r>
         <w:rPr>
@@ -14477,53 +13933,32 @@
       </w:r>
       <w:r>
         <w:rPr>
-          <w:color w:val="000000"/>
           <w:sz w:val="20"/>
           <w:szCs w:val="20"/>
         </w:rPr>
-        <w:t xml:space="preserve">Quality of this figure could have been improved </w:t>
-      </w:r>
-    </w:p>
-    <w:p/>
-  </w:comment>
-  <w:comment w:id="90" w:author="Author" w:initials="A">
-    <w:p>
-      <w:r>
-        <w:rPr>
-          <w:rStyle w:val="CommentReference"/>
-        </w:rPr>
-        <w:annotationRef/>
+        <w:t xml:space="preserve">Labelling should be improved. </w:t>
       </w:r>
       <w:r>
         <w:rPr>
           <w:sz w:val="20"/>
           <w:szCs w:val="20"/>
         </w:rPr>
-        <w:t>Include the total numbers in each circle in numbers in the figure legend text</w:t>
-      </w:r>
-    </w:p>
-  </w:comment>
-  <w:comment w:id="91" w:author="Author" w:initials="A">
-    <w:p>
-      <w:r>
-        <w:rPr>
-          <w:rStyle w:val="CommentReference"/>
-        </w:rPr>
-        <w:annotationRef/>
+        <w:cr/>
       </w:r>
       <w:r>
         <w:rPr>
           <w:sz w:val="20"/>
           <w:szCs w:val="20"/>
         </w:rPr>
-        <w:t xml:space="preserve">Labelling should be improved. </w:t>
+        <w:cr/>
+        <w:t xml:space="preserve">Which part is for which sex in in all four </w:t>
       </w:r>
       <w:r>
         <w:rPr>
           <w:sz w:val="20"/>
           <w:szCs w:val="20"/>
         </w:rPr>
-        <w:cr/>
+        <w:t xml:space="preserve">figures. Add a layer of annotation to the x-axis based on sex (Female and Male). </w:t>
       </w:r>
       <w:r>
         <w:rPr>
@@ -14531,74 +13966,25 @@
           <w:szCs w:val="20"/>
         </w:rPr>
         <w:cr/>
-        <w:t xml:space="preserve">Which part is for which sex in in all four </w:t>
-      </w:r>
-      <w:proofErr w:type="gramStart"/>
+      </w:r>
       <w:r>
         <w:rPr>
           <w:sz w:val="20"/>
           <w:szCs w:val="20"/>
         </w:rPr>
-        <w:t>figures.</w:t>
-      </w:r>
-      <w:proofErr w:type="gramEnd"/>
+        <w:cr/>
+        <w:t xml:space="preserve">Indicate that genera for female have positive </w:t>
+      </w:r>
       <w:r>
         <w:rPr>
           <w:sz w:val="20"/>
           <w:szCs w:val="20"/>
         </w:rPr>
-        <w:t xml:space="preserve"> Add a layer of annotation to the x-axis based on sex (Female and Male). </w:t>
-      </w:r>
-      <w:r>
-        <w:rPr>
-          <w:sz w:val="20"/>
-          <w:szCs w:val="20"/>
-        </w:rPr>
-        <w:cr/>
-      </w:r>
-      <w:r>
-        <w:rPr>
-          <w:sz w:val="20"/>
-          <w:szCs w:val="20"/>
-        </w:rPr>
-        <w:cr/>
-        <w:t xml:space="preserve">Indicate that genera for female have positive </w:t>
-      </w:r>
-      <w:proofErr w:type="spellStart"/>
-      <w:r>
-        <w:rPr>
-          <w:sz w:val="20"/>
-          <w:szCs w:val="20"/>
-        </w:rPr>
-        <w:t>logFC</w:t>
-      </w:r>
-      <w:proofErr w:type="spellEnd"/>
-      <w:r>
-        <w:rPr>
-          <w:sz w:val="20"/>
-          <w:szCs w:val="20"/>
-        </w:rPr>
-        <w:t xml:space="preserve"> while genera for male have negative </w:t>
-      </w:r>
-      <w:proofErr w:type="spellStart"/>
-      <w:r>
-        <w:rPr>
-          <w:sz w:val="20"/>
-          <w:szCs w:val="20"/>
-        </w:rPr>
-        <w:t>logFC</w:t>
-      </w:r>
-      <w:proofErr w:type="spellEnd"/>
-      <w:r>
-        <w:rPr>
-          <w:sz w:val="20"/>
-          <w:szCs w:val="20"/>
-        </w:rPr>
-        <w:t xml:space="preserve"> either on the figure or in the figure legend or both.</w:t>
+        <w:t>logFC while genera for male have negative logFC either on the figure or in the figure legend or both.</w:t>
       </w:r>
     </w:p>
   </w:comment>
-  <w:comment w:id="92" w:author="Author" w:initials="A">
+  <w:comment w:id="99" w:author="Author" w:initials="A">
     <w:p>
       <w:r>
         <w:rPr>
@@ -14634,7 +14020,7 @@
 </file>
 
 <file path=word/commentsExtended.xml><?xml version="1.0" encoding="utf-8"?>
-<w15:commentsEx xmlns:wpc="http://schemas.microsoft.com/office/word/2010/wordprocessingCanvas" xmlns:cx="http://schemas.microsoft.com/office/drawing/2014/chartex" xmlns:cx1="http://schemas.microsoft.com/office/drawing/2015/9/8/chartex" xmlns:cx2="http://schemas.microsoft.com/office/drawing/2015/10/21/chartex" xmlns:cx3="http://schemas.microsoft.com/office/drawing/2016/5/9/chartex" xmlns:cx4="http://schemas.microsoft.com/office/drawing/2016/5/10/chartex" xmlns:cx5="http://schemas.microsoft.com/office/drawing/2016/5/11/chartex" xmlns:cx6="http://schemas.microsoft.com/office/drawing/2016/5/12/chartex" xmlns:cx7="http://schemas.microsoft.com/office/drawing/2016/5/13/chartex" xmlns:cx8="http://schemas.microsoft.com/office/drawing/2016/5/14/chartex" xmlns:mc="http://schemas.openxmlformats.org/markup-compatibility/2006" xmlns:aink="http://schemas.microsoft.com/office/drawing/2016/ink" xmlns:am3d="http://schemas.microsoft.com/office/drawing/2017/model3d" xmlns:o="urn:schemas-microsoft-com:office:office" xmlns:r="http://schemas.openxmlformats.org/officeDocument/2006/relationships" xmlns:m="http://schemas.openxmlformats.org/officeDocument/2006/math" xmlns:v="urn:schemas-microsoft-com:vml" xmlns:wp14="http://schemas.microsoft.com/office/word/2010/wordprocessingDrawing" xmlns:wp="http://schemas.openxmlformats.org/drawingml/2006/wordprocessingDrawing" xmlns:w10="urn:schemas-microsoft-com:office:word" xmlns:w="http://schemas.openxmlformats.org/wordprocessingml/2006/main" xmlns:w14="http://schemas.microsoft.com/office/word/2010/wordml" xmlns:w15="http://schemas.microsoft.com/office/word/2012/wordml" xmlns:w16cex="http://schemas.microsoft.com/office/word/2018/wordml/cex" xmlns:w16cid="http://schemas.microsoft.com/office/word/2016/wordml/cid" xmlns:w16="http://schemas.microsoft.com/office/word/2018/wordml" xmlns:w16se="http://schemas.microsoft.com/office/word/2015/wordml/symex" xmlns:wpg="http://schemas.microsoft.com/office/word/2010/wordprocessingGroup" xmlns:wpi="http://schemas.microsoft.com/office/word/2010/wordprocessingInk" xmlns:wne="http://schemas.microsoft.com/office/word/2006/wordml" xmlns:wps="http://schemas.microsoft.com/office/word/2010/wordprocessingShape" mc:Ignorable="w14 w15 w16se w16cid w16 w16cex wp14">
+<w15:commentsEx xmlns:wpc="http://schemas.microsoft.com/office/word/2010/wordprocessingCanvas" xmlns:cx="http://schemas.microsoft.com/office/drawing/2014/chartex" xmlns:cx1="http://schemas.microsoft.com/office/drawing/2015/9/8/chartex" xmlns:cx2="http://schemas.microsoft.com/office/drawing/2015/10/21/chartex" xmlns:cx3="http://schemas.microsoft.com/office/drawing/2016/5/9/chartex" xmlns:cx4="http://schemas.microsoft.com/office/drawing/2016/5/10/chartex" xmlns:cx5="http://schemas.microsoft.com/office/drawing/2016/5/11/chartex" xmlns:cx6="http://schemas.microsoft.com/office/drawing/2016/5/12/chartex" xmlns:cx7="http://schemas.microsoft.com/office/drawing/2016/5/13/chartex" xmlns:cx8="http://schemas.microsoft.com/office/drawing/2016/5/14/chartex" xmlns:mc="http://schemas.openxmlformats.org/markup-compatibility/2006" xmlns:aink="http://schemas.microsoft.com/office/drawing/2016/ink" xmlns:am3d="http://schemas.microsoft.com/office/drawing/2017/model3d" xmlns:o="urn:schemas-microsoft-com:office:office" xmlns:oel="http://schemas.microsoft.com/office/2019/extlst" xmlns:r="http://schemas.openxmlformats.org/officeDocument/2006/relationships" xmlns:m="http://schemas.openxmlformats.org/officeDocument/2006/math" xmlns:v="urn:schemas-microsoft-com:vml" xmlns:wp14="http://schemas.microsoft.com/office/word/2010/wordprocessingDrawing" xmlns:wp="http://schemas.openxmlformats.org/drawingml/2006/wordprocessingDrawing" xmlns:w10="urn:schemas-microsoft-com:office:word" xmlns:w="http://schemas.openxmlformats.org/wordprocessingml/2006/main" xmlns:w14="http://schemas.microsoft.com/office/word/2010/wordml" xmlns:w15="http://schemas.microsoft.com/office/word/2012/wordml" xmlns:w16cex="http://schemas.microsoft.com/office/word/2018/wordml/cex" xmlns:w16cid="http://schemas.microsoft.com/office/word/2016/wordml/cid" xmlns:w16="http://schemas.microsoft.com/office/word/2018/wordml" xmlns:w16sdtdh="http://schemas.microsoft.com/office/word/2020/wordml/sdtdatahash" xmlns:w16se="http://schemas.microsoft.com/office/word/2015/wordml/symex" xmlns:wpg="http://schemas.microsoft.com/office/word/2010/wordprocessingGroup" xmlns:wpi="http://schemas.microsoft.com/office/word/2010/wordprocessingInk" xmlns:wne="http://schemas.microsoft.com/office/word/2006/wordml" xmlns:wps="http://schemas.microsoft.com/office/word/2010/wordprocessingShape" mc:Ignorable="w14 w15 w16se w16cid w16 w16cex w16sdtdh wp14">
   <w15:commentEx w15:paraId="0CF08391" w15:done="0"/>
   <w15:commentEx w15:paraId="6BCA36D8" w15:paraIdParent="0CF08391" w15:done="0"/>
   <w15:commentEx w15:paraId="31B55935" w15:done="0"/>
@@ -14684,7 +14070,7 @@
 </file>
 
 <file path=word/commentsIds.xml><?xml version="1.0" encoding="utf-8"?>
-<w16cid:commentsIds xmlns:wpc="http://schemas.microsoft.com/office/word/2010/wordprocessingCanvas" xmlns:cx="http://schemas.microsoft.com/office/drawing/2014/chartex" xmlns:cx1="http://schemas.microsoft.com/office/drawing/2015/9/8/chartex" xmlns:cx2="http://schemas.microsoft.com/office/drawing/2015/10/21/chartex" xmlns:cx3="http://schemas.microsoft.com/office/drawing/2016/5/9/chartex" xmlns:cx4="http://schemas.microsoft.com/office/drawing/2016/5/10/chartex" xmlns:cx5="http://schemas.microsoft.com/office/drawing/2016/5/11/chartex" xmlns:cx6="http://schemas.microsoft.com/office/drawing/2016/5/12/chartex" xmlns:cx7="http://schemas.microsoft.com/office/drawing/2016/5/13/chartex" xmlns:cx8="http://schemas.microsoft.com/office/drawing/2016/5/14/chartex" xmlns:mc="http://schemas.openxmlformats.org/markup-compatibility/2006" xmlns:aink="http://schemas.microsoft.com/office/drawing/2016/ink" xmlns:am3d="http://schemas.microsoft.com/office/drawing/2017/model3d" xmlns:o="urn:schemas-microsoft-com:office:office" xmlns:r="http://schemas.openxmlformats.org/officeDocument/2006/relationships" xmlns:m="http://schemas.openxmlformats.org/officeDocument/2006/math" xmlns:v="urn:schemas-microsoft-com:vml" xmlns:wp14="http://schemas.microsoft.com/office/word/2010/wordprocessingDrawing" xmlns:wp="http://schemas.openxmlformats.org/drawingml/2006/wordprocessingDrawing" xmlns:w10="urn:schemas-microsoft-com:office:word" xmlns:w="http://schemas.openxmlformats.org/wordprocessingml/2006/main" xmlns:w14="http://schemas.microsoft.com/office/word/2010/wordml" xmlns:w15="http://schemas.microsoft.com/office/word/2012/wordml" xmlns:w16cex="http://schemas.microsoft.com/office/word/2018/wordml/cex" xmlns:w16cid="http://schemas.microsoft.com/office/word/2016/wordml/cid" xmlns:w16="http://schemas.microsoft.com/office/word/2018/wordml" xmlns:w16se="http://schemas.microsoft.com/office/word/2015/wordml/symex" xmlns:wpg="http://schemas.microsoft.com/office/word/2010/wordprocessingGroup" xmlns:wpi="http://schemas.microsoft.com/office/word/2010/wordprocessingInk" xmlns:wne="http://schemas.microsoft.com/office/word/2006/wordml" xmlns:wps="http://schemas.microsoft.com/office/word/2010/wordprocessingShape" mc:Ignorable="w14 w15 w16se w16cid w16 w16cex wp14">
+<w16cid:commentsIds xmlns:wpc="http://schemas.microsoft.com/office/word/2010/wordprocessingCanvas" xmlns:cx="http://schemas.microsoft.com/office/drawing/2014/chartex" xmlns:cx1="http://schemas.microsoft.com/office/drawing/2015/9/8/chartex" xmlns:cx2="http://schemas.microsoft.com/office/drawing/2015/10/21/chartex" xmlns:cx3="http://schemas.microsoft.com/office/drawing/2016/5/9/chartex" xmlns:cx4="http://schemas.microsoft.com/office/drawing/2016/5/10/chartex" xmlns:cx5="http://schemas.microsoft.com/office/drawing/2016/5/11/chartex" xmlns:cx6="http://schemas.microsoft.com/office/drawing/2016/5/12/chartex" xmlns:cx7="http://schemas.microsoft.com/office/drawing/2016/5/13/chartex" xmlns:cx8="http://schemas.microsoft.com/office/drawing/2016/5/14/chartex" xmlns:mc="http://schemas.openxmlformats.org/markup-compatibility/2006" xmlns:aink="http://schemas.microsoft.com/office/drawing/2016/ink" xmlns:am3d="http://schemas.microsoft.com/office/drawing/2017/model3d" xmlns:o="urn:schemas-microsoft-com:office:office" xmlns:oel="http://schemas.microsoft.com/office/2019/extlst" xmlns:r="http://schemas.openxmlformats.org/officeDocument/2006/relationships" xmlns:m="http://schemas.openxmlformats.org/officeDocument/2006/math" xmlns:v="urn:schemas-microsoft-com:vml" xmlns:wp14="http://schemas.microsoft.com/office/word/2010/wordprocessingDrawing" xmlns:wp="http://schemas.openxmlformats.org/drawingml/2006/wordprocessingDrawing" xmlns:w10="urn:schemas-microsoft-com:office:word" xmlns:w="http://schemas.openxmlformats.org/wordprocessingml/2006/main" xmlns:w14="http://schemas.microsoft.com/office/word/2010/wordml" xmlns:w15="http://schemas.microsoft.com/office/word/2012/wordml" xmlns:w16cex="http://schemas.microsoft.com/office/word/2018/wordml/cex" xmlns:w16cid="http://schemas.microsoft.com/office/word/2016/wordml/cid" xmlns:w16="http://schemas.microsoft.com/office/word/2018/wordml" xmlns:w16sdtdh="http://schemas.microsoft.com/office/word/2020/wordml/sdtdatahash" xmlns:w16se="http://schemas.microsoft.com/office/word/2015/wordml/symex" xmlns:wpg="http://schemas.microsoft.com/office/word/2010/wordprocessingGroup" xmlns:wpi="http://schemas.microsoft.com/office/word/2010/wordprocessingInk" xmlns:wne="http://schemas.microsoft.com/office/word/2006/wordml" xmlns:wps="http://schemas.microsoft.com/office/word/2010/wordprocessingShape" mc:Ignorable="w14 w15 w16se w16cid w16 w16cex w16sdtdh wp14">
   <w16cid:commentId w16cid:paraId="0CF08391" w16cid:durableId="1D62D211"/>
   <w16cid:commentId w16cid:paraId="6BCA36D8" w16cid:durableId="71A46193"/>
   <w16cid:commentId w16cid:paraId="31B55935" w16cid:durableId="72732C39"/>
@@ -14734,7 +14120,7 @@
 </file>
 
 <file path=word/styles.xml><?xml version="1.0" encoding="utf-8"?>
-<w:styles xmlns:mc="http://schemas.openxmlformats.org/markup-compatibility/2006" xmlns:r="http://schemas.openxmlformats.org/officeDocument/2006/relationships" xmlns:w="http://schemas.openxmlformats.org/wordprocessingml/2006/main" xmlns:w14="http://schemas.microsoft.com/office/word/2010/wordml" xmlns:w15="http://schemas.microsoft.com/office/word/2012/wordml" xmlns:w16cex="http://schemas.microsoft.com/office/word/2018/wordml/cex" xmlns:w16cid="http://schemas.microsoft.com/office/word/2016/wordml/cid" xmlns:w16="http://schemas.microsoft.com/office/word/2018/wordml" xmlns:w16se="http://schemas.microsoft.com/office/word/2015/wordml/symex" mc:Ignorable="w14 w15 w16se w16cid w16 w16cex">
+<w:styles xmlns:mc="http://schemas.openxmlformats.org/markup-compatibility/2006" xmlns:r="http://schemas.openxmlformats.org/officeDocument/2006/relationships" xmlns:w="http://schemas.openxmlformats.org/wordprocessingml/2006/main" xmlns:w14="http://schemas.microsoft.com/office/word/2010/wordml" xmlns:w15="http://schemas.microsoft.com/office/word/2012/wordml" xmlns:w16cex="http://schemas.microsoft.com/office/word/2018/wordml/cex" xmlns:w16cid="http://schemas.microsoft.com/office/word/2016/wordml/cid" xmlns:w16="http://schemas.microsoft.com/office/word/2018/wordml" xmlns:w16sdtdh="http://schemas.microsoft.com/office/word/2020/wordml/sdtdatahash" xmlns:w16se="http://schemas.microsoft.com/office/word/2015/wordml/symex" mc:Ignorable="w14 w15 w16se w16cid w16 w16cex w16sdtdh">
   <w:docDefaults>
     <w:rPrDefault>
       <w:rPr>

--- a/UJEMI_documents/B-comments_included_ujemi-review-assignment-199482-Manuscript-256672.docx
+++ b/UJEMI_documents/B-comments_included_ujemi-review-assignment-199482-Manuscript-256672.docx
@@ -3475,7 +3475,19 @@
           <w:rPr>
             <w:rFonts w:ascii="Times New Roman" w:eastAsia="Times New Roman" w:hAnsi="Times New Roman" w:cs="Times New Roman"/>
           </w:rPr>
-          <w:t>(37)</w:t>
+          <w:t>(</w:t>
+        </w:r>
+        <w:r>
+          <w:rPr>
+            <w:rFonts w:ascii="Times New Roman" w:eastAsia="Times New Roman" w:hAnsi="Times New Roman" w:cs="Times New Roman"/>
+          </w:rPr>
+          <w:t>3</w:t>
+        </w:r>
+        <w:r>
+          <w:rPr>
+            <w:rFonts w:ascii="Times New Roman" w:eastAsia="Times New Roman" w:hAnsi="Times New Roman" w:cs="Times New Roman"/>
+          </w:rPr>
+          <w:t>7)</w:t>
         </w:r>
       </w:hyperlink>
       <w:r>
@@ -3505,136 +3517,195 @@
       <w:r>
         <w:rPr>
           <w:rFonts w:ascii="Times New Roman" w:eastAsia="Times New Roman" w:hAnsi="Times New Roman" w:cs="Times New Roman"/>
-        </w:rPr>
-        <w:t>Actinobacteriota</w:t>
-      </w:r>
-      <w:proofErr w:type="spellEnd"/>
-      <w:r>
-        <w:rPr>
-          <w:rFonts w:ascii="Times New Roman" w:eastAsia="Times New Roman" w:hAnsi="Times New Roman" w:cs="Times New Roman"/>
-        </w:rPr>
-        <w:t xml:space="preserve"> and Firmicutes</w:t>
-      </w:r>
-      <w:commentRangeEnd w:id="75"/>
-      <w:r>
-        <w:rPr>
-          <w:rStyle w:val="CommentReference"/>
-        </w:rPr>
-        <w:commentReference w:id="75"/>
-      </w:r>
-      <w:commentRangeEnd w:id="76"/>
-      <w:r>
-        <w:rPr>
-          <w:rStyle w:val="CommentReference"/>
-        </w:rPr>
-        <w:commentReference w:id="76"/>
-      </w:r>
-      <w:r>
-        <w:rPr>
-          <w:rFonts w:ascii="Times New Roman" w:eastAsia="Times New Roman" w:hAnsi="Times New Roman" w:cs="Times New Roman"/>
-        </w:rPr>
-        <w:t>, where the difference in relative abundance between males and females is more pronounced in low sheet washing frequency compared to high sheet washing frequency samples (</w:t>
-      </w:r>
-      <w:commentRangeStart w:id="77"/>
-      <w:r>
-        <w:rPr>
-          <w:rFonts w:ascii="Times New Roman" w:eastAsia="Times New Roman" w:hAnsi="Times New Roman" w:cs="Times New Roman"/>
-        </w:rPr>
-        <w:t xml:space="preserve">Figure 2). </w:t>
-      </w:r>
-      <w:commentRangeEnd w:id="77"/>
-      <w:r>
-        <w:rPr>
-          <w:rStyle w:val="CommentReference"/>
-        </w:rPr>
-        <w:commentReference w:id="77"/>
-      </w:r>
-      <w:commentRangeStart w:id="78"/>
-      <w:r>
-        <w:rPr>
-          <w:rFonts w:ascii="Times New Roman" w:eastAsia="Times New Roman" w:hAnsi="Times New Roman" w:cs="Times New Roman"/>
-        </w:rPr>
-        <w:t xml:space="preserve">Previous literature suggests a decades-long decline in microbial diversity and ancestral microbes within the human population due to an increase in hygiene practices, which could explain the reduction in variation of relative abundance of phyla between sexes in high sheet washing frequency compared to low sheet washing frequency samples </w:t>
-      </w:r>
-      <w:hyperlink r:id="rId40">
-        <w:r>
-          <w:rPr>
-            <w:rFonts w:ascii="Times New Roman" w:eastAsia="Times New Roman" w:hAnsi="Times New Roman" w:cs="Times New Roman"/>
-          </w:rPr>
-          <w:t>(38)</w:t>
-        </w:r>
-      </w:hyperlink>
-      <w:r>
-        <w:rPr>
-          <w:rFonts w:ascii="Times New Roman" w:eastAsia="Times New Roman" w:hAnsi="Times New Roman" w:cs="Times New Roman"/>
-        </w:rPr>
-        <w:t xml:space="preserve">. </w:t>
-      </w:r>
-      <w:commentRangeEnd w:id="78"/>
-      <w:r>
-        <w:rPr>
-          <w:rStyle w:val="CommentReference"/>
-        </w:rPr>
-        <w:commentReference w:id="78"/>
-      </w:r>
-      <w:r>
-        <w:rPr>
-          <w:rFonts w:ascii="Times New Roman" w:eastAsia="Times New Roman" w:hAnsi="Times New Roman" w:cs="Times New Roman"/>
-        </w:rPr>
-        <w:t xml:space="preserve">Taxa bar plot analysis also </w:t>
-      </w:r>
-      <w:r>
-        <w:rPr>
-          <w:rFonts w:ascii="Times New Roman" w:eastAsia="Times New Roman" w:hAnsi="Times New Roman" w:cs="Times New Roman"/>
-        </w:rPr>
-        <w:lastRenderedPageBreak/>
-        <w:t xml:space="preserve">suggests that while the dominant phyla present are shared among the various conditions, some phyla are unique. Such phyla include </w:t>
-      </w:r>
-      <w:proofErr w:type="spellStart"/>
-      <w:r>
-        <w:rPr>
-          <w:rFonts w:ascii="Times New Roman" w:eastAsia="Times New Roman" w:hAnsi="Times New Roman" w:cs="Times New Roman"/>
-        </w:rPr>
-        <w:t>Verrucomicrobiota</w:t>
-      </w:r>
-      <w:proofErr w:type="spellEnd"/>
-      <w:r>
-        <w:rPr>
-          <w:rFonts w:ascii="Times New Roman" w:eastAsia="Times New Roman" w:hAnsi="Times New Roman" w:cs="Times New Roman"/>
-        </w:rPr>
-        <w:t xml:space="preserve">, which is only observed in female low sheet washing frequency samples </w:t>
-      </w:r>
-      <w:commentRangeStart w:id="79"/>
-      <w:r>
-        <w:rPr>
-          <w:rFonts w:ascii="Times New Roman" w:eastAsia="Times New Roman" w:hAnsi="Times New Roman" w:cs="Times New Roman"/>
-        </w:rPr>
-        <w:t xml:space="preserve">(Figure </w:t>
-      </w:r>
-      <w:r>
-        <w:rPr>
-          <w:rFonts w:ascii="Times New Roman" w:eastAsia="Times New Roman" w:hAnsi="Times New Roman" w:cs="Times New Roman"/>
-          <w:strike/>
-          <w:rPrChange w:id="80" w:author="Author">
+          <w:i/>
+          <w:iCs/>
+          <w:rPrChange w:id="77" w:author="Author">
             <w:rPr>
               <w:rFonts w:ascii="Times New Roman" w:eastAsia="Times New Roman" w:hAnsi="Times New Roman" w:cs="Times New Roman"/>
             </w:rPr>
           </w:rPrChange>
         </w:rPr>
-        <w:t>2</w:t>
-      </w:r>
+        <w:t>Actinobacteriota</w:t>
+      </w:r>
+      <w:proofErr w:type="spellEnd"/>
+      <w:r>
+        <w:rPr>
+          <w:rFonts w:ascii="Times New Roman" w:eastAsia="Times New Roman" w:hAnsi="Times New Roman" w:cs="Times New Roman"/>
+        </w:rPr>
+        <w:t xml:space="preserve"> and </w:t>
+      </w:r>
+      <w:r>
+        <w:rPr>
+          <w:rFonts w:ascii="Times New Roman" w:eastAsia="Times New Roman" w:hAnsi="Times New Roman" w:cs="Times New Roman"/>
+          <w:i/>
+          <w:iCs/>
+          <w:rPrChange w:id="78" w:author="Author">
+            <w:rPr>
+              <w:rFonts w:ascii="Times New Roman" w:eastAsia="Times New Roman" w:hAnsi="Times New Roman" w:cs="Times New Roman"/>
+            </w:rPr>
+          </w:rPrChange>
+        </w:rPr>
+        <w:t>Firmicutes</w:t>
+      </w:r>
+      <w:commentRangeEnd w:id="75"/>
+      <w:r>
+        <w:rPr>
+          <w:rStyle w:val="CommentReference"/>
+          <w:i/>
+          <w:iCs/>
+          <w:rPrChange w:id="79" w:author="Author">
+            <w:rPr>
+              <w:rStyle w:val="CommentReference"/>
+            </w:rPr>
+          </w:rPrChange>
+        </w:rPr>
+        <w:commentReference w:id="75"/>
+      </w:r>
+      <w:commentRangeEnd w:id="76"/>
+      <w:r>
+        <w:rPr>
+          <w:rStyle w:val="CommentReference"/>
+          <w:i/>
+          <w:iCs/>
+          <w:rPrChange w:id="80" w:author="Author">
+            <w:rPr>
+              <w:rStyle w:val="CommentReference"/>
+            </w:rPr>
+          </w:rPrChange>
+        </w:rPr>
+        <w:commentReference w:id="76"/>
+      </w:r>
+      <w:r>
+        <w:rPr>
+          <w:rFonts w:ascii="Times New Roman" w:eastAsia="Times New Roman" w:hAnsi="Times New Roman" w:cs="Times New Roman"/>
+        </w:rPr>
+        <w:t>, where the difference in relative abundance between males and females is more pronounced in low sheet washing frequency compared to high sheet washing frequency samples (</w:t>
+      </w:r>
+      <w:commentRangeStart w:id="81"/>
+      <w:r>
+        <w:rPr>
+          <w:rFonts w:ascii="Times New Roman" w:eastAsia="Times New Roman" w:hAnsi="Times New Roman" w:cs="Times New Roman"/>
+        </w:rPr>
+        <w:t>Figure 2</w:t>
+      </w:r>
+      <w:ins w:id="82" w:author="Author">
+        <w:r>
+          <w:rPr>
+            <w:rFonts w:ascii="Times New Roman" w:eastAsia="Times New Roman" w:hAnsi="Times New Roman" w:cs="Times New Roman"/>
+          </w:rPr>
+          <w:t>B and 2C</w:t>
+        </w:r>
+      </w:ins>
       <w:r>
         <w:rPr>
           <w:rFonts w:ascii="Times New Roman" w:eastAsia="Times New Roman" w:hAnsi="Times New Roman" w:cs="Times New Roman"/>
         </w:rPr>
         <w:t xml:space="preserve">). </w:t>
       </w:r>
-      <w:commentRangeEnd w:id="79"/>
+      <w:commentRangeEnd w:id="81"/>
       <w:r>
         <w:rPr>
           <w:rStyle w:val="CommentReference"/>
         </w:rPr>
-        <w:commentReference w:id="79"/>
+        <w:commentReference w:id="81"/>
+      </w:r>
+      <w:commentRangeStart w:id="83"/>
+      <w:r>
+        <w:rPr>
+          <w:rFonts w:ascii="Times New Roman" w:eastAsia="Times New Roman" w:hAnsi="Times New Roman" w:cs="Times New Roman"/>
+        </w:rPr>
+        <w:t xml:space="preserve">Previous literature suggests a decades-long decline in microbial diversity and ancestral microbes within the human population due to an increase in hygiene practices, which could explain the reduction in variation of relative abundance of phyla between sexes in high sheet washing frequency compared to low sheet washing frequency samples </w:t>
+      </w:r>
+      <w:hyperlink r:id="rId40">
+        <w:r>
+          <w:rPr>
+            <w:rFonts w:ascii="Times New Roman" w:eastAsia="Times New Roman" w:hAnsi="Times New Roman" w:cs="Times New Roman"/>
+          </w:rPr>
+          <w:t>(38)</w:t>
+        </w:r>
+      </w:hyperlink>
+      <w:r>
+        <w:rPr>
+          <w:rFonts w:ascii="Times New Roman" w:eastAsia="Times New Roman" w:hAnsi="Times New Roman" w:cs="Times New Roman"/>
+        </w:rPr>
+        <w:t xml:space="preserve">. </w:t>
+      </w:r>
+      <w:commentRangeEnd w:id="83"/>
+      <w:r>
+        <w:rPr>
+          <w:rStyle w:val="CommentReference"/>
+        </w:rPr>
+        <w:commentReference w:id="83"/>
+      </w:r>
+      <w:r>
+        <w:rPr>
+          <w:rFonts w:ascii="Times New Roman" w:eastAsia="Times New Roman" w:hAnsi="Times New Roman" w:cs="Times New Roman"/>
+        </w:rPr>
+        <w:t xml:space="preserve">Taxa bar plot </w:t>
+      </w:r>
+      <w:r>
+        <w:rPr>
+          <w:rFonts w:ascii="Times New Roman" w:eastAsia="Times New Roman" w:hAnsi="Times New Roman" w:cs="Times New Roman"/>
+        </w:rPr>
+        <w:lastRenderedPageBreak/>
+        <w:t xml:space="preserve">analysis also suggests that while the dominant phyla present are shared among the various conditions, some phyla are unique. Such phyla include </w:t>
+      </w:r>
+      <w:proofErr w:type="spellStart"/>
+      <w:r>
+        <w:rPr>
+          <w:rFonts w:ascii="Times New Roman" w:eastAsia="Times New Roman" w:hAnsi="Times New Roman" w:cs="Times New Roman"/>
+        </w:rPr>
+        <w:t>Verrucomicrobiota</w:t>
+      </w:r>
+      <w:proofErr w:type="spellEnd"/>
+      <w:r>
+        <w:rPr>
+          <w:rFonts w:ascii="Times New Roman" w:eastAsia="Times New Roman" w:hAnsi="Times New Roman" w:cs="Times New Roman"/>
+        </w:rPr>
+        <w:t xml:space="preserve">, which is only observed in female low sheet washing frequency samples </w:t>
+      </w:r>
+      <w:commentRangeStart w:id="84"/>
+      <w:r>
+        <w:rPr>
+          <w:rFonts w:ascii="Times New Roman" w:eastAsia="Times New Roman" w:hAnsi="Times New Roman" w:cs="Times New Roman"/>
+        </w:rPr>
+        <w:t xml:space="preserve">(Figure </w:t>
+      </w:r>
+      <w:ins w:id="85" w:author="Author">
+        <w:r>
+          <w:rPr>
+            <w:rFonts w:ascii="Times New Roman" w:eastAsia="Times New Roman" w:hAnsi="Times New Roman" w:cs="Times New Roman"/>
+            <w:strike/>
+          </w:rPr>
+          <w:t>2A</w:t>
+        </w:r>
+      </w:ins>
+      <w:del w:id="86" w:author="Author">
+        <w:r>
+          <w:rPr>
+            <w:rFonts w:ascii="Times New Roman" w:eastAsia="Times New Roman" w:hAnsi="Times New Roman" w:cs="Times New Roman"/>
+            <w:strike/>
+            <w:rPrChange w:id="87" w:author="Author">
+              <w:rPr>
+                <w:rFonts w:ascii="Times New Roman" w:eastAsia="Times New Roman" w:hAnsi="Times New Roman" w:cs="Times New Roman"/>
+              </w:rPr>
+            </w:rPrChange>
+          </w:rPr>
+          <w:delText>2</w:delText>
+        </w:r>
+      </w:del>
+      <w:r>
+        <w:rPr>
+          <w:rFonts w:ascii="Times New Roman" w:eastAsia="Times New Roman" w:hAnsi="Times New Roman" w:cs="Times New Roman"/>
+        </w:rPr>
+        <w:t xml:space="preserve">). </w:t>
+      </w:r>
+      <w:commentRangeEnd w:id="84"/>
+      <w:r>
+        <w:rPr>
+          <w:rStyle w:val="CommentReference"/>
+        </w:rPr>
+        <w:commentReference w:id="84"/>
       </w:r>
       <w:r>
         <w:rPr>
@@ -3670,7 +3741,7 @@
         </w:rPr>
         <w:t xml:space="preserve">. </w:t>
       </w:r>
-      <w:commentRangeStart w:id="81"/>
+      <w:commentRangeStart w:id="88"/>
       <w:r>
         <w:rPr>
           <w:rFonts w:ascii="Times New Roman" w:eastAsia="Times New Roman" w:hAnsi="Times New Roman" w:cs="Times New Roman"/>
@@ -3691,12 +3762,12 @@
         </w:rPr>
         <w:t xml:space="preserve"> in high sheet washing frequency samples supports the trend that low sheet washing frequency results in higher microbial variation due to decreased hygiene practice</w:t>
       </w:r>
-      <w:commentRangeEnd w:id="81"/>
+      <w:commentRangeEnd w:id="88"/>
       <w:r>
         <w:rPr>
           <w:rStyle w:val="CommentReference"/>
         </w:rPr>
-        <w:commentReference w:id="81"/>
+        <w:commentReference w:id="88"/>
       </w:r>
       <w:r>
         <w:rPr>
@@ -3711,7 +3782,7 @@
         </w:rPr>
         <w:t xml:space="preserve"> </w:t>
       </w:r>
-      <w:commentRangeStart w:id="82"/>
+      <w:commentRangeStart w:id="89"/>
       <w:r>
         <w:rPr>
           <w:rFonts w:ascii="Times New Roman" w:eastAsia="Times New Roman" w:hAnsi="Times New Roman" w:cs="Times New Roman"/>
@@ -3719,20 +3790,64 @@
         </w:rPr>
         <w:t>Corynebacterium</w:t>
       </w:r>
-      <w:r>
-        <w:rPr>
-          <w:rFonts w:ascii="Times New Roman" w:eastAsia="Times New Roman" w:hAnsi="Times New Roman" w:cs="Times New Roman"/>
-        </w:rPr>
-        <w:t xml:space="preserve"> has a higher relative abundance in males than females in both high and low sheet washing frequency. </w:t>
-      </w:r>
-      <w:commentRangeEnd w:id="82"/>
+      <w:ins w:id="90" w:author="Author">
+        <w:r>
+          <w:rPr>
+            <w:rFonts w:ascii="Times New Roman" w:eastAsia="Times New Roman" w:hAnsi="Times New Roman" w:cs="Times New Roman"/>
+            <w:iCs/>
+          </w:rPr>
+          <w:t xml:space="preserve"> (Figure 2B)</w:t>
+        </w:r>
+      </w:ins>
+      <w:r>
+        <w:rPr>
+          <w:rFonts w:ascii="Times New Roman" w:eastAsia="Times New Roman" w:hAnsi="Times New Roman" w:cs="Times New Roman"/>
+        </w:rPr>
+        <w:t xml:space="preserve"> has a higher relative abundance in males than females in both high and low sheet washing frequency</w:t>
+      </w:r>
+      <w:ins w:id="91" w:author="Author">
+        <w:r>
+          <w:rPr>
+            <w:rFonts w:ascii="Times New Roman" w:eastAsia="Times New Roman" w:hAnsi="Times New Roman" w:cs="Times New Roman"/>
+          </w:rPr>
+          <w:t xml:space="preserve"> in the </w:t>
+        </w:r>
+        <w:proofErr w:type="spellStart"/>
+        <w:r>
+          <w:rPr>
+            <w:rFonts w:ascii="Times New Roman" w:eastAsia="Times New Roman" w:hAnsi="Times New Roman" w:cs="Times New Roman"/>
+            <w:i/>
+            <w:iCs/>
+            <w:rPrChange w:id="92" w:author="Author">
+              <w:rPr>
+                <w:rFonts w:ascii="Times New Roman" w:eastAsia="Times New Roman" w:hAnsi="Times New Roman" w:cs="Times New Roman"/>
+              </w:rPr>
+            </w:rPrChange>
+          </w:rPr>
+          <w:t>Actinobacteriota</w:t>
+        </w:r>
+        <w:proofErr w:type="spellEnd"/>
+        <w:r>
+          <w:rPr>
+            <w:rFonts w:ascii="Times New Roman" w:eastAsia="Times New Roman" w:hAnsi="Times New Roman" w:cs="Times New Roman"/>
+          </w:rPr>
+          <w:t xml:space="preserve"> phylum</w:t>
+        </w:r>
+      </w:ins>
+      <w:r>
+        <w:rPr>
+          <w:rFonts w:ascii="Times New Roman" w:eastAsia="Times New Roman" w:hAnsi="Times New Roman" w:cs="Times New Roman"/>
+        </w:rPr>
+        <w:t xml:space="preserve">. </w:t>
+      </w:r>
+      <w:commentRangeEnd w:id="89"/>
       <w:r>
         <w:rPr>
           <w:rStyle w:val="CommentReference"/>
         </w:rPr>
-        <w:commentReference w:id="82"/>
-      </w:r>
-      <w:del w:id="83" w:author="Author">
+        <w:commentReference w:id="89"/>
+      </w:r>
+      <w:del w:id="93" w:author="Author">
         <w:r>
           <w:rPr>
             <w:rFonts w:ascii="Times New Roman" w:eastAsia="Times New Roman" w:hAnsi="Times New Roman" w:cs="Times New Roman"/>
@@ -3740,7 +3855,7 @@
           <w:delText>Additionally</w:delText>
         </w:r>
       </w:del>
-      <w:ins w:id="84" w:author="Author">
+      <w:ins w:id="94" w:author="Author">
         <w:r>
           <w:rPr>
             <w:rFonts w:ascii="Times New Roman" w:eastAsia="Times New Roman" w:hAnsi="Times New Roman" w:cs="Times New Roman"/>
@@ -3754,35 +3869,51 @@
         </w:rPr>
         <w:t xml:space="preserve">, </w:t>
       </w:r>
-      <w:commentRangeStart w:id="85"/>
+      <w:commentRangeStart w:id="95"/>
       <w:r>
         <w:rPr>
           <w:rFonts w:ascii="Times New Roman" w:eastAsia="Times New Roman" w:hAnsi="Times New Roman" w:cs="Times New Roman"/>
         </w:rPr>
         <w:t xml:space="preserve">females have a higher relative abundance of </w:t>
       </w:r>
-      <w:commentRangeStart w:id="86"/>
-      <w:proofErr w:type="spellStart"/>
+      <w:commentRangeStart w:id="96"/>
       <w:r>
         <w:rPr>
           <w:rFonts w:ascii="Times New Roman" w:eastAsia="Times New Roman" w:hAnsi="Times New Roman" w:cs="Times New Roman"/>
           <w:i/>
         </w:rPr>
-        <w:t>Lactobacillaceae</w:t>
-      </w:r>
-      <w:proofErr w:type="spellEnd"/>
-      <w:r>
-        <w:rPr>
-          <w:rFonts w:ascii="Times New Roman" w:eastAsia="Times New Roman" w:hAnsi="Times New Roman" w:cs="Times New Roman"/>
-        </w:rPr>
-        <w:t xml:space="preserve"> </w:t>
-      </w:r>
-      <w:commentRangeEnd w:id="86"/>
+        <w:t>Lactobacil</w:t>
+      </w:r>
+      <w:ins w:id="97" w:author="Author">
+        <w:r>
+          <w:rPr>
+            <w:rFonts w:ascii="Times New Roman" w:eastAsia="Times New Roman" w:hAnsi="Times New Roman" w:cs="Times New Roman"/>
+            <w:i/>
+          </w:rPr>
+          <w:t xml:space="preserve">lus </w:t>
+        </w:r>
+      </w:ins>
+      <w:del w:id="98" w:author="Author">
+        <w:r>
+          <w:rPr>
+            <w:rFonts w:ascii="Times New Roman" w:eastAsia="Times New Roman" w:hAnsi="Times New Roman" w:cs="Times New Roman"/>
+            <w:i/>
+          </w:rPr>
+          <w:delText>laceae</w:delText>
+        </w:r>
+        <w:r>
+          <w:rPr>
+            <w:rFonts w:ascii="Times New Roman" w:eastAsia="Times New Roman" w:hAnsi="Times New Roman" w:cs="Times New Roman"/>
+          </w:rPr>
+          <w:delText xml:space="preserve"> </w:delText>
+        </w:r>
+      </w:del>
+      <w:commentRangeEnd w:id="96"/>
       <w:r>
         <w:rPr>
           <w:rStyle w:val="CommentReference"/>
         </w:rPr>
-        <w:commentReference w:id="86"/>
+        <w:commentReference w:id="96"/>
       </w:r>
       <w:r>
         <w:rPr>
@@ -3790,12 +3921,12 @@
         </w:rPr>
         <w:t>than males at low sheet washing frequency,</w:t>
       </w:r>
-      <w:commentRangeEnd w:id="85"/>
+      <w:commentRangeEnd w:id="95"/>
       <w:r>
         <w:rPr>
           <w:rStyle w:val="CommentReference"/>
         </w:rPr>
-        <w:commentReference w:id="85"/>
+        <w:commentReference w:id="95"/>
       </w:r>
       <w:r>
         <w:rPr>
@@ -3896,7 +4027,14 @@
         <w:rPr>
           <w:rFonts w:ascii="Times New Roman" w:eastAsia="Times New Roman" w:hAnsi="Times New Roman" w:cs="Times New Roman"/>
         </w:rPr>
-        <w:t xml:space="preserve">. Therefore, the infrequent washing of bed sheets likely leads to a greater accumulation of various microorganisms on the fabric. When individuals encounter these bed sheets, they are more likely to pick up a diverse subset of microorganisms onto their hands. Factors such as the shedding of skin cells, various bodily fluids, and other elements like pets or foods on beds contribute to the breeding of bacteria </w:t>
+        <w:t xml:space="preserve">. Therefore, the infrequent washing of bed sheets likely leads to a greater accumulation of various microorganisms on the fabric. When individuals encounter these bed sheets, they are more likely to pick up a diverse subset of microorganisms onto their hands. Factors such as the shedding of skin cells, various bodily fluids, and other elements like pets or foods on beds contribute to the breeding of </w:t>
+      </w:r>
+      <w:r>
+        <w:rPr>
+          <w:rFonts w:ascii="Times New Roman" w:eastAsia="Times New Roman" w:hAnsi="Times New Roman" w:cs="Times New Roman"/>
+        </w:rPr>
+        <w:lastRenderedPageBreak/>
+        <w:t xml:space="preserve">bacteria </w:t>
       </w:r>
       <w:hyperlink r:id="rId44">
         <w:r>
@@ -3910,14 +4048,7 @@
         <w:rPr>
           <w:rFonts w:ascii="Times New Roman" w:eastAsia="Times New Roman" w:hAnsi="Times New Roman" w:cs="Times New Roman"/>
         </w:rPr>
-        <w:t xml:space="preserve">. The combination of warmth, darkness and the presence of moisture provides a suitable </w:t>
-      </w:r>
-      <w:r>
-        <w:rPr>
-          <w:rFonts w:ascii="Times New Roman" w:eastAsia="Times New Roman" w:hAnsi="Times New Roman" w:cs="Times New Roman"/>
-        </w:rPr>
-        <w:lastRenderedPageBreak/>
-        <w:t xml:space="preserve">habitat for bacteria to thrive and reproduce </w:t>
+        <w:t xml:space="preserve">. The combination of warmth, darkness and the presence of moisture provides a suitable habitat for bacteria to thrive and reproduce </w:t>
       </w:r>
       <w:hyperlink r:id="rId45">
         <w:r>
@@ -3962,7 +4093,7 @@
         </w:rPr>
         <w:t xml:space="preserve">, </w:t>
       </w:r>
-      <w:commentRangeStart w:id="87"/>
+      <w:commentRangeStart w:id="99"/>
       <w:r>
         <w:rPr>
           <w:rFonts w:ascii="Times New Roman" w:eastAsia="Times New Roman" w:hAnsi="Times New Roman" w:cs="Times New Roman"/>
@@ -3983,12 +4114,12 @@
         </w:rPr>
         <w:t>Acinetobacter</w:t>
       </w:r>
-      <w:commentRangeEnd w:id="87"/>
+      <w:commentRangeEnd w:id="99"/>
       <w:r>
         <w:rPr>
           <w:rStyle w:val="CommentReference"/>
         </w:rPr>
-        <w:commentReference w:id="87"/>
+        <w:commentReference w:id="99"/>
       </w:r>
       <w:r>
         <w:rPr>
@@ -3996,7 +4127,7 @@
         </w:rPr>
         <w:t xml:space="preserve"> (Figure S7). Conversely, females with infrequent sheet washing display a core microbiome dominated by </w:t>
       </w:r>
-      <w:commentRangeStart w:id="88"/>
+      <w:commentRangeStart w:id="100"/>
       <w:r>
         <w:rPr>
           <w:rFonts w:ascii="Times New Roman" w:eastAsia="Times New Roman" w:hAnsi="Times New Roman" w:cs="Times New Roman"/>
@@ -4040,12 +4171,12 @@
         </w:rPr>
         <w:t xml:space="preserve"> </w:t>
       </w:r>
-      <w:commentRangeEnd w:id="88"/>
+      <w:commentRangeEnd w:id="100"/>
       <w:r>
         <w:rPr>
           <w:rStyle w:val="CommentReference"/>
         </w:rPr>
-        <w:commentReference w:id="88"/>
+        <w:commentReference w:id="100"/>
       </w:r>
       <w:r>
         <w:rPr>
@@ -4053,7 +4184,7 @@
         </w:rPr>
         <w:t xml:space="preserve">(Figure S5). </w:t>
       </w:r>
-      <w:commentRangeStart w:id="89"/>
+      <w:commentRangeStart w:id="101"/>
       <w:r>
         <w:rPr>
           <w:rFonts w:ascii="Times New Roman" w:eastAsia="Times New Roman" w:hAnsi="Times New Roman" w:cs="Times New Roman"/>
@@ -4130,12 +4261,12 @@
         </w:rPr>
         <w:t xml:space="preserve">. </w:t>
       </w:r>
-      <w:commentRangeEnd w:id="89"/>
+      <w:commentRangeEnd w:id="101"/>
       <w:r>
         <w:rPr>
           <w:rStyle w:val="CommentReference"/>
         </w:rPr>
-        <w:commentReference w:id="89"/>
+        <w:commentReference w:id="101"/>
       </w:r>
       <w:r>
         <w:rPr>
@@ -4225,7 +4356,7 @@
           <w:szCs w:val="24"/>
         </w:rPr>
       </w:pPr>
-      <w:commentRangeStart w:id="90"/>
+      <w:commentRangeStart w:id="102"/>
       <w:r>
         <w:rPr>
           <w:rFonts w:ascii="Times New Roman" w:eastAsia="Times New Roman" w:hAnsi="Times New Roman" w:cs="Times New Roman"/>
@@ -4348,7 +4479,14 @@
         <w:rPr>
           <w:rFonts w:ascii="Times New Roman" w:eastAsia="Times New Roman" w:hAnsi="Times New Roman" w:cs="Times New Roman"/>
         </w:rPr>
-        <w:t xml:space="preserve">. The shared genus abundant on the male side for both sheet washing frequencies was the </w:t>
+        <w:t xml:space="preserve">. The shared genus abundant on the male side for both sheet washing frequencies </w:t>
+      </w:r>
+      <w:r>
+        <w:rPr>
+          <w:rFonts w:ascii="Times New Roman" w:eastAsia="Times New Roman" w:hAnsi="Times New Roman" w:cs="Times New Roman"/>
+        </w:rPr>
+        <w:lastRenderedPageBreak/>
+        <w:t xml:space="preserve">was the </w:t>
       </w:r>
       <w:proofErr w:type="spellStart"/>
       <w:r>
@@ -4370,14 +4508,7 @@
         <w:rPr>
           <w:rFonts w:ascii="Times New Roman" w:eastAsia="Times New Roman" w:hAnsi="Times New Roman" w:cs="Times New Roman"/>
         </w:rPr>
-        <w:t xml:space="preserve">genus which research has shown to be part of the normal flora of skin and oral cavities of </w:t>
-      </w:r>
-      <w:r>
-        <w:rPr>
-          <w:rFonts w:ascii="Times New Roman" w:eastAsia="Times New Roman" w:hAnsi="Times New Roman" w:cs="Times New Roman"/>
-        </w:rPr>
-        <w:lastRenderedPageBreak/>
-        <w:t xml:space="preserve">humans </w:t>
+        <w:t xml:space="preserve">genus which research has shown to be part of the normal flora of skin and oral cavities of humans </w:t>
       </w:r>
       <w:hyperlink r:id="rId55">
         <w:r>
@@ -4447,12 +4578,12 @@
         </w:rPr>
         <w:t xml:space="preserve">. </w:t>
       </w:r>
-      <w:commentRangeEnd w:id="90"/>
+      <w:commentRangeEnd w:id="102"/>
       <w:r>
         <w:rPr>
           <w:rStyle w:val="CommentReference"/>
         </w:rPr>
-        <w:commentReference w:id="90"/>
+        <w:commentReference w:id="102"/>
       </w:r>
       <w:r>
         <w:rPr>
@@ -4608,14 +4739,14 @@
         <w:rPr>
           <w:rFonts w:ascii="Times New Roman" w:eastAsia="Times New Roman" w:hAnsi="Times New Roman" w:cs="Times New Roman"/>
         </w:rPr>
-        <w:t xml:space="preserve">. While our results showed that differences in both sex and sheet washing frequency drive variation in microbial composition, our conclusions are specific to the context of our study and cannot be generalized to other age groups and </w:t>
+        <w:t xml:space="preserve">. While our results showed that differences in both sex and sheet washing frequency drive variation in microbial composition, our </w:t>
       </w:r>
       <w:r>
         <w:rPr>
           <w:rFonts w:ascii="Times New Roman" w:eastAsia="Times New Roman" w:hAnsi="Times New Roman" w:cs="Times New Roman"/>
         </w:rPr>
         <w:lastRenderedPageBreak/>
-        <w:t>environmental settings.</w:t>
+        <w:t>conclusions are specific to the context of our study and cannot be generalized to other age groups and environmental settings.</w:t>
       </w:r>
       <w:r>
         <w:rPr>
@@ -4623,19 +4754,19 @@
         </w:rPr>
         <w:t xml:space="preserve"> </w:t>
       </w:r>
-      <w:commentRangeStart w:id="91"/>
+      <w:commentRangeStart w:id="103"/>
       <w:r>
         <w:rPr>
           <w:rFonts w:ascii="Times New Roman" w:eastAsia="Times New Roman" w:hAnsi="Times New Roman" w:cs="Times New Roman"/>
         </w:rPr>
         <w:t>Additionally, the dataset had small sample sizes, particularly for the female low sheet washing frequency group which only had 3 samples, making it difficult to draw generalizations about this group as well as the others</w:t>
       </w:r>
-      <w:commentRangeEnd w:id="91"/>
+      <w:commentRangeEnd w:id="103"/>
       <w:r>
         <w:rPr>
           <w:rStyle w:val="CommentReference"/>
         </w:rPr>
-        <w:commentReference w:id="91"/>
+        <w:commentReference w:id="103"/>
       </w:r>
       <w:r>
         <w:rPr>
@@ -4701,20 +4832,14 @@
           <w:rFonts w:ascii="Times New Roman" w:eastAsia="Times New Roman" w:hAnsi="Times New Roman" w:cs="Times New Roman"/>
           <w:b/>
         </w:rPr>
+        <w:lastRenderedPageBreak/>
         <w:t xml:space="preserve">Future directions. </w:t>
       </w:r>
       <w:r>
         <w:rPr>
           <w:rFonts w:ascii="Times New Roman" w:eastAsia="Times New Roman" w:hAnsi="Times New Roman" w:cs="Times New Roman"/>
         </w:rPr>
-        <w:t xml:space="preserve">To address one of the limitations previously discussed, this study could be re-run and expanded to include possible confounding variables found in the dataset. Such variables could include </w:t>
-      </w:r>
-      <w:r>
-        <w:rPr>
-          <w:rFonts w:ascii="Times New Roman" w:eastAsia="Times New Roman" w:hAnsi="Times New Roman" w:cs="Times New Roman"/>
-        </w:rPr>
-        <w:lastRenderedPageBreak/>
-        <w:t xml:space="preserve">time spent with windows open, time spent outside, and/or roommates. Specifically, previous research on the same dataset has shown that having one or more roommates induces significant changes in the microbiome </w:t>
+        <w:t xml:space="preserve">To address one of the limitations previously discussed, this study could be re-run and expanded to include possible confounding variables found in the dataset. Such variables could include time spent with windows open, time spent outside, and/or roommates. Specifically, previous research on the same dataset has shown that having one or more roommates induces significant changes in the microbiome </w:t>
       </w:r>
       <w:hyperlink r:id="rId61">
         <w:r>
@@ -4810,6 +4935,7 @@
           <w:rFonts w:ascii="Times New Roman" w:eastAsia="Times New Roman" w:hAnsi="Times New Roman" w:cs="Times New Roman"/>
           <w:b/>
         </w:rPr>
+        <w:lastRenderedPageBreak/>
         <w:t>ACKNOWLEDGEMENTS</w:t>
       </w:r>
     </w:p>
@@ -4824,7 +4950,6 @@
         <w:rPr>
           <w:rFonts w:ascii="Times New Roman" w:eastAsia="Times New Roman" w:hAnsi="Times New Roman" w:cs="Times New Roman"/>
         </w:rPr>
-        <w:lastRenderedPageBreak/>
         <w:t xml:space="preserve"> We would like to thank the MICB 475 teaching team, specifically Dr. Evelyn Sun and Christopher Lee, for their support and guidance during this project. We would also like to thank the UBC Department of Microbiology and Immunology for the funding and resources for this project. Finally, we would like to acknowledge Richardson </w:t>
       </w:r>
       <w:r>
@@ -6668,6 +6793,7 @@
             <w:color w:val="000000"/>
             <w:lang w:val="en-CA"/>
           </w:rPr>
+          <w:lastRenderedPageBreak/>
           <w:t>Pruesse</w:t>
         </w:r>
         <w:proofErr w:type="spellEnd"/>
@@ -6734,7 +6860,6 @@
             <w:color w:val="000000"/>
             <w:lang w:val="en-CA"/>
           </w:rPr>
-          <w:lastRenderedPageBreak/>
           <w:t>Turnbaugh</w:t>
         </w:r>
         <w:proofErr w:type="spellEnd"/>
@@ -12497,8 +12622,8 @@
           <w:rFonts w:ascii="Times New Roman" w:eastAsia="Times New Roman" w:hAnsi="Times New Roman" w:cs="Times New Roman"/>
         </w:rPr>
       </w:pPr>
-      <w:commentRangeStart w:id="92"/>
-      <w:commentRangeStart w:id="93"/>
+      <w:commentRangeStart w:id="104"/>
+      <w:commentRangeStart w:id="105"/>
       <w:r>
         <w:rPr>
           <w:rFonts w:ascii="Times New Roman" w:eastAsia="Times New Roman" w:hAnsi="Times New Roman" w:cs="Times New Roman"/>
@@ -12512,35 +12637,35 @@
         </w:rPr>
         <w:t xml:space="preserve">(A) </w:t>
       </w:r>
-      <w:commentRangeStart w:id="94"/>
+      <w:commentRangeStart w:id="106"/>
       <w:r>
         <w:rPr>
           <w:rFonts w:ascii="Times New Roman" w:eastAsia="Times New Roman" w:hAnsi="Times New Roman" w:cs="Times New Roman"/>
         </w:rPr>
         <w:t xml:space="preserve">Observed species diversity (richness) boxplot of groups categorized by sex and sheet washing frequency. (B) Shannon’s diversity boxplot of groups categorized by sex and sheet washing frequency. Legend specifying groups categorized by sheet wash frequency and sex is shown on the right. </w:t>
       </w:r>
-      <w:commentRangeEnd w:id="94"/>
+      <w:commentRangeEnd w:id="106"/>
       <w:r>
         <w:rPr>
           <w:rStyle w:val="CommentReference"/>
         </w:rPr>
-        <w:commentReference w:id="94"/>
-      </w:r>
-      <w:commentRangeEnd w:id="92"/>
+        <w:commentReference w:id="106"/>
+      </w:r>
+      <w:commentRangeEnd w:id="104"/>
       <w:r>
         <w:rPr>
           <w:rStyle w:val="CommentReference"/>
         </w:rPr>
-        <w:commentReference w:id="92"/>
-      </w:r>
-      <w:commentRangeEnd w:id="93"/>
+        <w:commentReference w:id="104"/>
+      </w:r>
+      <w:commentRangeEnd w:id="105"/>
       <w:r>
         <w:rPr>
           <w:rStyle w:val="CommentReference"/>
         </w:rPr>
-        <w:commentReference w:id="93"/>
-      </w:r>
-      <w:ins w:id="95" w:author="Author">
+        <w:commentReference w:id="105"/>
+      </w:r>
+      <w:ins w:id="107" w:author="Author">
         <w:r>
           <w:rPr>
             <w:rFonts w:ascii="Times New Roman" w:eastAsia="Times New Roman" w:hAnsi="Times New Roman" w:cs="Times New Roman"/>
@@ -12696,7 +12821,7 @@
           <w:rFonts w:ascii="Times New Roman" w:eastAsia="Times New Roman" w:hAnsi="Times New Roman" w:cs="Times New Roman"/>
         </w:rPr>
       </w:pPr>
-      <w:commentRangeStart w:id="96"/>
+      <w:commentRangeStart w:id="108"/>
       <w:r>
         <w:rPr>
           <w:rFonts w:ascii="Times New Roman" w:eastAsia="Times New Roman" w:hAnsi="Times New Roman" w:cs="Times New Roman"/>
@@ -12704,12 +12829,12 @@
         </w:rPr>
         <w:t>Figure 3. For both sexes, individuals with low sheet washing frequency have more unique core microbiomes than individuals with high washing frequency</w:t>
       </w:r>
-      <w:commentRangeEnd w:id="96"/>
+      <w:commentRangeEnd w:id="108"/>
       <w:r>
         <w:rPr>
           <w:rStyle w:val="CommentReference"/>
         </w:rPr>
-        <w:commentReference w:id="96"/>
+        <w:commentReference w:id="108"/>
       </w:r>
       <w:r>
         <w:rPr>
@@ -12724,19 +12849,19 @@
         <w:lastRenderedPageBreak/>
         <w:t xml:space="preserve">percentage and number of overlapping and unique microbial genera present in females with low sheet washing frequency, females with high sheet washing frequency, males with low sheet washing frequency, and males with high sheet washing frequency. The diagram has a minimum prevalence threshold of 0.5 (50%) and an abundance threshold of 0.001 (0.1%). </w:t>
       </w:r>
-      <w:commentRangeStart w:id="97"/>
+      <w:commentRangeStart w:id="109"/>
       <w:r>
         <w:rPr>
           <w:rFonts w:ascii="Times New Roman" w:eastAsia="Times New Roman" w:hAnsi="Times New Roman" w:cs="Times New Roman"/>
         </w:rPr>
         <w:t xml:space="preserve">The numbers in each circle represent the genera </w:t>
       </w:r>
-      <w:commentRangeEnd w:id="97"/>
+      <w:commentRangeEnd w:id="109"/>
       <w:r>
         <w:rPr>
           <w:rStyle w:val="CommentReference"/>
         </w:rPr>
-        <w:commentReference w:id="97"/>
+        <w:commentReference w:id="109"/>
       </w:r>
       <w:r>
         <w:rPr>
@@ -12766,7 +12891,7 @@
           <w:rFonts w:ascii="Times New Roman" w:eastAsia="Times New Roman" w:hAnsi="Times New Roman" w:cs="Times New Roman"/>
         </w:rPr>
       </w:pPr>
-      <w:commentRangeStart w:id="98"/>
+      <w:commentRangeStart w:id="110"/>
       <w:r>
         <w:rPr>
           <w:rFonts w:ascii="Times New Roman" w:eastAsia="Times New Roman" w:hAnsi="Times New Roman" w:cs="Times New Roman"/>
@@ -12774,19 +12899,19 @@
         </w:rPr>
         <w:t xml:space="preserve">Figure 4. Across high and low sheet washing frequencies, females have a higher number of upregulated genera than men. </w:t>
       </w:r>
-      <w:commentRangeStart w:id="99"/>
+      <w:commentRangeStart w:id="111"/>
       <w:r>
         <w:rPr>
           <w:rFonts w:ascii="Times New Roman" w:eastAsia="Times New Roman" w:hAnsi="Times New Roman" w:cs="Times New Roman"/>
         </w:rPr>
         <w:t>(</w:t>
       </w:r>
-      <w:commentRangeEnd w:id="98"/>
+      <w:commentRangeEnd w:id="110"/>
       <w:r>
         <w:rPr>
           <w:rStyle w:val="CommentReference"/>
         </w:rPr>
-        <w:commentReference w:id="98"/>
+        <w:commentReference w:id="110"/>
       </w:r>
       <w:r>
         <w:rPr>
@@ -12808,12 +12933,12 @@
         </w:rPr>
         <w:t xml:space="preserve"> &gt; 1). (B, D) Bar plot at the genus level comparing (B) high sheet washing frequency and (D) low sheet washing frequency between females and males.</w:t>
       </w:r>
-      <w:commentRangeEnd w:id="99"/>
+      <w:commentRangeEnd w:id="111"/>
       <w:r>
         <w:rPr>
           <w:rStyle w:val="CommentReference"/>
         </w:rPr>
-        <w:commentReference w:id="99"/>
+        <w:commentReference w:id="111"/>
       </w:r>
     </w:p>
     <w:p>
@@ -13477,7 +13602,7 @@
       </w:r>
     </w:p>
   </w:comment>
-  <w:comment w:id="77" w:author="Author" w:initials="A">
+  <w:comment w:id="81" w:author="Author" w:initials="A">
     <w:p>
       <w:r>
         <w:rPr>
@@ -13505,7 +13630,7 @@
       </w:r>
     </w:p>
   </w:comment>
-  <w:comment w:id="78" w:author="Author" w:initials="A">
+  <w:comment w:id="83" w:author="Author" w:initials="A">
     <w:p>
       <w:r>
         <w:rPr>
@@ -13531,7 +13656,7 @@
       </w:r>
     </w:p>
   </w:comment>
-  <w:comment w:id="79" w:author="Author" w:initials="A">
+  <w:comment w:id="84" w:author="Author" w:initials="A">
     <w:p>
       <w:r>
         <w:rPr>
@@ -13549,7 +13674,7 @@
       </w:r>
     </w:p>
   </w:comment>
-  <w:comment w:id="81" w:author="Author" w:initials="A">
+  <w:comment w:id="88" w:author="Author" w:initials="A">
     <w:p>
       <w:r>
         <w:rPr>
@@ -13590,7 +13715,7 @@
       </w:r>
     </w:p>
   </w:comment>
-  <w:comment w:id="82" w:author="Author" w:initials="A">
+  <w:comment w:id="89" w:author="Author" w:initials="A">
     <w:p>
       <w:r>
         <w:rPr>
@@ -13608,7 +13733,7 @@
       </w:r>
     </w:p>
   </w:comment>
-  <w:comment w:id="86" w:author="Author" w:initials="A">
+  <w:comment w:id="96" w:author="Author" w:initials="A">
     <w:p>
       <w:r>
         <w:rPr>
@@ -13644,7 +13769,7 @@
       </w:r>
     </w:p>
   </w:comment>
-  <w:comment w:id="85" w:author="Author" w:initials="A">
+  <w:comment w:id="95" w:author="Author" w:initials="A">
     <w:p>
       <w:r>
         <w:rPr>
@@ -13678,7 +13803,7 @@
       </w:r>
     </w:p>
   </w:comment>
-  <w:comment w:id="87" w:author="Author" w:initials="A">
+  <w:comment w:id="99" w:author="Author" w:initials="A">
     <w:p>
       <w:r>
         <w:rPr>
@@ -13717,7 +13842,7 @@
       </w:r>
     </w:p>
   </w:comment>
-  <w:comment w:id="88" w:author="Author" w:initials="A">
+  <w:comment w:id="100" w:author="Author" w:initials="A">
     <w:p>
       <w:r>
         <w:rPr>
@@ -13752,7 +13877,7 @@
       </w:r>
     </w:p>
   </w:comment>
-  <w:comment w:id="89" w:author="Author" w:initials="A">
+  <w:comment w:id="101" w:author="Author" w:initials="A">
     <w:p>
       <w:r>
         <w:rPr>
@@ -13781,7 +13906,7 @@
       </w:r>
     </w:p>
   </w:comment>
-  <w:comment w:id="90" w:author="Author" w:initials="A">
+  <w:comment w:id="102" w:author="Author" w:initials="A">
     <w:p>
       <w:r>
         <w:rPr>
@@ -13807,7 +13932,7 @@
       </w:r>
     </w:p>
   </w:comment>
-  <w:comment w:id="91" w:author="Author" w:initials="A">
+  <w:comment w:id="103" w:author="Author" w:initials="A">
     <w:p>
       <w:r>
         <w:rPr>
@@ -13825,7 +13950,7 @@
       </w:r>
     </w:p>
   </w:comment>
-  <w:comment w:id="94" w:author="Author" w:initials="A">
+  <w:comment w:id="106" w:author="Author" w:initials="A">
     <w:p>
       <w:r>
         <w:rPr>
@@ -13843,7 +13968,7 @@
       </w:r>
     </w:p>
   </w:comment>
-  <w:comment w:id="92" w:author="Author" w:initials="A">
+  <w:comment w:id="104" w:author="Author" w:initials="A">
     <w:p>
       <w:r>
         <w:rPr>
@@ -13869,7 +13994,7 @@
       </w:r>
     </w:p>
   </w:comment>
-  <w:comment w:id="93" w:author="Author" w:initials="A">
+  <w:comment w:id="105" w:author="Author" w:initials="A">
     <w:p>
       <w:r>
         <w:rPr>
@@ -13887,7 +14012,7 @@
       </w:r>
     </w:p>
   </w:comment>
-  <w:comment w:id="96" w:author="Author" w:initials="A">
+  <w:comment w:id="108" w:author="Author" w:initials="A">
     <w:p>
       <w:r>
         <w:rPr>
@@ -13906,7 +14031,7 @@
     </w:p>
     <w:p/>
   </w:comment>
-  <w:comment w:id="97" w:author="Author" w:initials="A">
+  <w:comment w:id="109" w:author="Author" w:initials="A">
     <w:p>
       <w:r>
         <w:rPr>
@@ -13923,7 +14048,7 @@
       </w:r>
     </w:p>
   </w:comment>
-  <w:comment w:id="98" w:author="Author" w:initials="A">
+  <w:comment w:id="110" w:author="Author" w:initials="A">
     <w:p>
       <w:r>
         <w:rPr>
@@ -13984,7 +14109,7 @@
       </w:r>
     </w:p>
   </w:comment>
-  <w:comment w:id="99" w:author="Author" w:initials="A">
+  <w:comment w:id="111" w:author="Author" w:initials="A">
     <w:p>
       <w:r>
         <w:rPr>

--- a/UJEMI_documents/B-comments_included_ujemi-review-assignment-199482-Manuscript-256672.docx
+++ b/UJEMI_documents/B-comments_included_ujemi-review-assignment-199482-Manuscript-256672.docx
@@ -2227,503 +2227,493 @@
           <w:rPr>
             <w:rFonts w:ascii="Times New Roman" w:eastAsia="Times New Roman" w:hAnsi="Times New Roman" w:cs="Times New Roman"/>
           </w:rPr>
-          <w:t xml:space="preserve"> percentage</w:t>
-        </w:r>
-      </w:ins>
-      <w:r>
-        <w:rPr>
-          <w:rFonts w:ascii="Times New Roman" w:eastAsia="Times New Roman" w:hAnsi="Times New Roman" w:cs="Times New Roman"/>
-        </w:rPr>
-        <w:t xml:space="preserve"> of these phyla between males and females.</w:t>
-      </w:r>
-      <w:commentRangeEnd w:id="38"/>
-      <w:r>
-        <w:rPr>
-          <w:rStyle w:val="CommentReference"/>
-        </w:rPr>
-        <w:commentReference w:id="38"/>
-      </w:r>
-      <w:r>
-        <w:rPr>
-          <w:rFonts w:ascii="Times New Roman" w:eastAsia="Times New Roman" w:hAnsi="Times New Roman" w:cs="Times New Roman"/>
-        </w:rPr>
-        <w:t xml:space="preserve"> </w:t>
-      </w:r>
-      <w:commentRangeStart w:id="41"/>
-      <w:r>
-        <w:rPr>
-          <w:rFonts w:ascii="Times New Roman" w:eastAsia="Times New Roman" w:hAnsi="Times New Roman" w:cs="Times New Roman"/>
-        </w:rPr>
-        <w:t xml:space="preserve">Proteobacteria also demonstrates a similar trend; however, this difference is less pronounced in comparison to </w:t>
-      </w:r>
-      <w:proofErr w:type="spellStart"/>
-      <w:r>
-        <w:rPr>
-          <w:rFonts w:ascii="Times New Roman" w:eastAsia="Times New Roman" w:hAnsi="Times New Roman" w:cs="Times New Roman"/>
-        </w:rPr>
-        <w:t>Actinobacteriota</w:t>
-      </w:r>
-      <w:proofErr w:type="spellEnd"/>
-      <w:r>
-        <w:rPr>
-          <w:rFonts w:ascii="Times New Roman" w:eastAsia="Times New Roman" w:hAnsi="Times New Roman" w:cs="Times New Roman"/>
-        </w:rPr>
-        <w:t xml:space="preserve"> and Firmicutes (Figure 2E). </w:t>
-      </w:r>
-      <w:commentRangeEnd w:id="41"/>
-      <w:r>
-        <w:rPr>
-          <w:rStyle w:val="CommentReference"/>
-        </w:rPr>
-        <w:commentReference w:id="41"/>
-      </w:r>
-      <w:r>
-        <w:rPr>
-          <w:rFonts w:ascii="Times New Roman" w:eastAsia="Times New Roman" w:hAnsi="Times New Roman" w:cs="Times New Roman"/>
-        </w:rPr>
-        <w:t xml:space="preserve">In contrast, Figure 2D demonstrates that the relative abundance of </w:t>
-      </w:r>
-      <w:proofErr w:type="spellStart"/>
-      <w:r>
-        <w:rPr>
-          <w:rFonts w:ascii="Times New Roman" w:eastAsia="Times New Roman" w:hAnsi="Times New Roman" w:cs="Times New Roman"/>
-        </w:rPr>
-        <w:t>Bacteroidota</w:t>
-      </w:r>
-      <w:proofErr w:type="spellEnd"/>
-      <w:r>
-        <w:rPr>
-          <w:rFonts w:ascii="Times New Roman" w:eastAsia="Times New Roman" w:hAnsi="Times New Roman" w:cs="Times New Roman"/>
-        </w:rPr>
-        <w:t xml:space="preserve"> </w:t>
-      </w:r>
-      <w:r>
-        <w:rPr>
-          <w:rFonts w:ascii="Times New Roman" w:eastAsia="Times New Roman" w:hAnsi="Times New Roman" w:cs="Times New Roman"/>
-        </w:rPr>
-        <w:t>decreases</w:t>
-      </w:r>
-      <w:r>
-        <w:rPr>
-          <w:rFonts w:ascii="Times New Roman" w:eastAsia="Times New Roman" w:hAnsi="Times New Roman" w:cs="Times New Roman"/>
-        </w:rPr>
-        <w:t xml:space="preserve"> in similarity between sexes as sheet washing frequency increases. The data also suggests that </w:t>
-      </w:r>
-      <w:proofErr w:type="spellStart"/>
-      <w:r>
-        <w:rPr>
-          <w:rFonts w:ascii="Times New Roman" w:eastAsia="Times New Roman" w:hAnsi="Times New Roman" w:cs="Times New Roman"/>
-        </w:rPr>
-        <w:t>Fusobacteriota</w:t>
-      </w:r>
-      <w:proofErr w:type="spellEnd"/>
-      <w:r>
-        <w:rPr>
-          <w:rFonts w:ascii="Times New Roman" w:eastAsia="Times New Roman" w:hAnsi="Times New Roman" w:cs="Times New Roman"/>
-        </w:rPr>
-        <w:t xml:space="preserve"> is only present on the skin samples of those with high sheet washing frequency and absent on those who do not wash their sheets as often (Figure 2F). Overall, there is a discernible trend which indicates that higher sheet washing frequency is associated with reduced variation in the relative abundance of phyla between males and females. Through analysis of the generated taxa bar plots, the primary genera constituting each phylum can be identified. </w:t>
-      </w:r>
-      <w:commentRangeStart w:id="42"/>
-      <w:r>
-        <w:rPr>
-          <w:rFonts w:ascii="Times New Roman" w:eastAsia="Times New Roman" w:hAnsi="Times New Roman" w:cs="Times New Roman"/>
-        </w:rPr>
-        <w:t xml:space="preserve">This includes </w:t>
-      </w:r>
-      <w:r>
-        <w:rPr>
-          <w:rFonts w:ascii="Times New Roman" w:eastAsia="Times New Roman" w:hAnsi="Times New Roman" w:cs="Times New Roman"/>
-          <w:i/>
-        </w:rPr>
-        <w:t>Corynebacterium</w:t>
-      </w:r>
-      <w:r>
-        <w:rPr>
-          <w:rFonts w:ascii="Times New Roman" w:eastAsia="Times New Roman" w:hAnsi="Times New Roman" w:cs="Times New Roman"/>
-        </w:rPr>
-        <w:t xml:space="preserve"> for</w:t>
-      </w:r>
-      <w:r>
-        <w:rPr>
-          <w:rFonts w:ascii="Times New Roman" w:eastAsia="Times New Roman" w:hAnsi="Times New Roman" w:cs="Times New Roman"/>
-          <w:i/>
-        </w:rPr>
-        <w:t xml:space="preserve"> </w:t>
-      </w:r>
-      <w:proofErr w:type="spellStart"/>
-      <w:r>
-        <w:rPr>
-          <w:rFonts w:ascii="Times New Roman" w:eastAsia="Times New Roman" w:hAnsi="Times New Roman" w:cs="Times New Roman"/>
-        </w:rPr>
-        <w:t>Actinobacteriota</w:t>
-      </w:r>
-      <w:proofErr w:type="spellEnd"/>
-      <w:r>
-        <w:rPr>
-          <w:rFonts w:ascii="Times New Roman" w:eastAsia="Times New Roman" w:hAnsi="Times New Roman" w:cs="Times New Roman"/>
-        </w:rPr>
-        <w:t xml:space="preserve">, </w:t>
-      </w:r>
-      <w:r>
-        <w:rPr>
-          <w:rFonts w:ascii="Times New Roman" w:eastAsia="Times New Roman" w:hAnsi="Times New Roman" w:cs="Times New Roman"/>
-          <w:i/>
-        </w:rPr>
-        <w:t>Streptococcus</w:t>
-      </w:r>
-      <w:r>
-        <w:rPr>
-          <w:rFonts w:ascii="Times New Roman" w:eastAsia="Times New Roman" w:hAnsi="Times New Roman" w:cs="Times New Roman"/>
-        </w:rPr>
-        <w:t xml:space="preserve"> for Firmicutes, </w:t>
-      </w:r>
-      <w:commentRangeStart w:id="43"/>
-      <w:proofErr w:type="spellStart"/>
-      <w:r>
-        <w:rPr>
-          <w:rFonts w:ascii="Times New Roman" w:eastAsia="Times New Roman" w:hAnsi="Times New Roman" w:cs="Times New Roman"/>
-          <w:i/>
-        </w:rPr>
-        <w:t>P</w:t>
-      </w:r>
-      <w:ins w:id="44" w:author="Author">
-        <w:r>
-          <w:rPr>
-            <w:rFonts w:ascii="Times New Roman" w:eastAsia="Times New Roman" w:hAnsi="Times New Roman" w:cs="Times New Roman"/>
-            <w:i/>
-          </w:rPr>
-          <w:t>revotella</w:t>
-        </w:r>
-      </w:ins>
-      <w:proofErr w:type="spellEnd"/>
-      <w:del w:id="45" w:author="Author">
-        <w:r>
-          <w:rPr>
-            <w:rFonts w:ascii="Times New Roman" w:eastAsia="Times New Roman" w:hAnsi="Times New Roman" w:cs="Times New Roman"/>
-            <w:i/>
-          </w:rPr>
-          <w:delText>orphyromonas</w:delText>
-        </w:r>
-      </w:del>
-      <w:r>
-        <w:rPr>
-          <w:rFonts w:ascii="Times New Roman" w:eastAsia="Times New Roman" w:hAnsi="Times New Roman" w:cs="Times New Roman"/>
-          <w:i/>
-        </w:rPr>
-        <w:t xml:space="preserve"> </w:t>
-      </w:r>
-      <w:r>
-        <w:rPr>
-          <w:rFonts w:ascii="Times New Roman" w:eastAsia="Times New Roman" w:hAnsi="Times New Roman" w:cs="Times New Roman"/>
-        </w:rPr>
-        <w:t xml:space="preserve">for </w:t>
-      </w:r>
-      <w:proofErr w:type="spellStart"/>
-      <w:r>
-        <w:rPr>
-          <w:rFonts w:ascii="Times New Roman" w:eastAsia="Times New Roman" w:hAnsi="Times New Roman" w:cs="Times New Roman"/>
-        </w:rPr>
-        <w:t>Bacteriodiota</w:t>
-      </w:r>
-      <w:commentRangeEnd w:id="43"/>
-      <w:proofErr w:type="spellEnd"/>
-      <w:r>
-        <w:rPr>
-          <w:rStyle w:val="CommentReference"/>
-        </w:rPr>
-        <w:commentReference w:id="43"/>
-      </w:r>
-      <w:r>
-        <w:rPr>
-          <w:rFonts w:ascii="Times New Roman" w:eastAsia="Times New Roman" w:hAnsi="Times New Roman" w:cs="Times New Roman"/>
-        </w:rPr>
-        <w:t>,</w:t>
-      </w:r>
-      <w:r>
-        <w:rPr>
-          <w:rFonts w:ascii="Times New Roman" w:eastAsia="Times New Roman" w:hAnsi="Times New Roman" w:cs="Times New Roman"/>
-          <w:i/>
-        </w:rPr>
-        <w:t xml:space="preserve"> </w:t>
-      </w:r>
-      <w:r>
-        <w:rPr>
-          <w:rFonts w:ascii="Times New Roman" w:eastAsia="Times New Roman" w:hAnsi="Times New Roman" w:cs="Times New Roman"/>
-        </w:rPr>
-        <w:t xml:space="preserve">and </w:t>
-      </w:r>
-      <w:r>
-        <w:rPr>
-          <w:rFonts w:ascii="Times New Roman" w:eastAsia="Times New Roman" w:hAnsi="Times New Roman" w:cs="Times New Roman"/>
-          <w:i/>
-        </w:rPr>
-        <w:t>Fusobacterium</w:t>
-      </w:r>
-      <w:r>
-        <w:rPr>
-          <w:rFonts w:ascii="Times New Roman" w:eastAsia="Times New Roman" w:hAnsi="Times New Roman" w:cs="Times New Roman"/>
-        </w:rPr>
-        <w:t xml:space="preserve"> for </w:t>
-      </w:r>
-      <w:proofErr w:type="spellStart"/>
-      <w:r>
-        <w:rPr>
-          <w:rFonts w:ascii="Times New Roman" w:eastAsia="Times New Roman" w:hAnsi="Times New Roman" w:cs="Times New Roman"/>
-        </w:rPr>
-        <w:t>Fusobacteriota</w:t>
-      </w:r>
-      <w:proofErr w:type="spellEnd"/>
-      <w:r>
-        <w:rPr>
-          <w:rFonts w:ascii="Times New Roman" w:eastAsia="Times New Roman" w:hAnsi="Times New Roman" w:cs="Times New Roman"/>
-        </w:rPr>
-        <w:t>.</w:t>
-      </w:r>
-      <w:commentRangeEnd w:id="42"/>
-      <w:r>
-        <w:rPr>
-          <w:rStyle w:val="CommentReference"/>
-        </w:rPr>
-        <w:commentReference w:id="42"/>
-      </w:r>
-      <w:r>
-        <w:rPr>
-          <w:rFonts w:ascii="Times New Roman" w:eastAsia="Times New Roman" w:hAnsi="Times New Roman" w:cs="Times New Roman"/>
-        </w:rPr>
-        <w:t xml:space="preserve"> Proteobacteria have a variety of genera; therefore, it does not have one dominating or prevalent genus.</w:t>
-      </w:r>
-    </w:p>
-    <w:p>
-      <w:pPr>
-        <w:spacing w:line="480" w:lineRule="auto"/>
-        <w:rPr>
-          <w:rFonts w:ascii="Times New Roman" w:eastAsia="Times New Roman" w:hAnsi="Times New Roman" w:cs="Times New Roman"/>
-        </w:rPr>
-      </w:pPr>
-      <w:r>
-        <w:rPr>
-          <w:rFonts w:ascii="Times New Roman" w:eastAsia="Times New Roman" w:hAnsi="Times New Roman" w:cs="Times New Roman"/>
-          <w:b/>
-        </w:rPr>
-        <w:t xml:space="preserve">Both sexes exhibit a greater diversity of unique microbial genera when bed sheets are washed less frequently. </w:t>
-      </w:r>
-      <w:r>
-        <w:rPr>
-          <w:rFonts w:ascii="Times New Roman" w:eastAsia="Times New Roman" w:hAnsi="Times New Roman" w:cs="Times New Roman"/>
-        </w:rPr>
-        <w:t xml:space="preserve">A core microbiome analysis was conducted to explore the relationship between sex and bed sheet washing frequency, both in relation to each other and within each variable. The Four-way Venn diagram revealed 15 core microbial genera, constituting 20% of the overall core microbiome, which remained unaffected by sex or the frequency of bed sheet washing (Figure 3). Our findings revealed greater microbial diversity among females who infrequently wash their sheets in comparison to females </w:t>
-      </w:r>
-      <w:r>
-        <w:rPr>
-          <w:rFonts w:ascii="Times New Roman" w:eastAsia="Times New Roman" w:hAnsi="Times New Roman" w:cs="Times New Roman"/>
-        </w:rPr>
-        <w:lastRenderedPageBreak/>
-        <w:t>who frequently wash their sheets (Figure 3). This observed pattern is consistent for males as well, where lower sheet washing frequently is associated with higher genera diversity (Figure 3). These results suggest a divergence in microbial genera between the sexes, particularly when the sheets are washed less frequently.</w:t>
-      </w:r>
-    </w:p>
-    <w:p>
-      <w:pPr>
-        <w:spacing w:line="480" w:lineRule="auto"/>
-        <w:rPr>
-          <w:rFonts w:ascii="Times New Roman" w:eastAsia="Times New Roman" w:hAnsi="Times New Roman" w:cs="Times New Roman"/>
-        </w:rPr>
-      </w:pPr>
-      <w:commentRangeStart w:id="46"/>
-      <w:commentRangeStart w:id="47"/>
-      <w:r>
-        <w:rPr>
-          <w:rFonts w:ascii="Times New Roman" w:eastAsia="Times New Roman" w:hAnsi="Times New Roman" w:cs="Times New Roman"/>
-          <w:b/>
-        </w:rPr>
-        <w:t>DESeq2 analysis shows fewer shared differentially abundant genera than those unique to one group with more upregulated genera in female groups across both sheet washing frequencies.</w:t>
-      </w:r>
-      <w:r>
-        <w:rPr>
-          <w:rFonts w:ascii="Times New Roman" w:eastAsia="Times New Roman" w:hAnsi="Times New Roman" w:cs="Times New Roman"/>
-        </w:rPr>
-        <w:t xml:space="preserve"> </w:t>
-      </w:r>
-      <w:commentRangeEnd w:id="46"/>
-      <w:r>
-        <w:rPr>
-          <w:rStyle w:val="CommentReference"/>
-        </w:rPr>
-        <w:commentReference w:id="46"/>
-      </w:r>
-      <w:commentRangeStart w:id="48"/>
-      <w:r>
-        <w:rPr>
-          <w:rFonts w:ascii="Times New Roman" w:eastAsia="Times New Roman" w:hAnsi="Times New Roman" w:cs="Times New Roman"/>
-        </w:rPr>
-        <w:t>To compare differences in ASV abundance between sexes in conjunction with sheet washing, a DESeq2 analysis was run.</w:t>
-      </w:r>
-      <w:commentRangeEnd w:id="48"/>
-      <w:r>
-        <w:rPr>
-          <w:rStyle w:val="CommentReference"/>
-        </w:rPr>
-        <w:commentReference w:id="48"/>
-      </w:r>
-      <w:r>
-        <w:rPr>
-          <w:rFonts w:ascii="Times New Roman" w:eastAsia="Times New Roman" w:hAnsi="Times New Roman" w:cs="Times New Roman"/>
-        </w:rPr>
-        <w:t xml:space="preserve"> </w:t>
-      </w:r>
-      <w:commentRangeStart w:id="49"/>
-      <w:r>
-        <w:rPr>
-          <w:rFonts w:ascii="Times New Roman" w:eastAsia="Times New Roman" w:hAnsi="Times New Roman" w:cs="Times New Roman"/>
-        </w:rPr>
-        <w:t xml:space="preserve">Results showed that more unique genera are abundant in the female group in comparison to the reference male group. </w:t>
-      </w:r>
-      <w:commentRangeEnd w:id="49"/>
-      <w:r>
-        <w:rPr>
-          <w:rStyle w:val="CommentReference"/>
-        </w:rPr>
-        <w:commentReference w:id="49"/>
-      </w:r>
-      <w:r>
-        <w:rPr>
-          <w:rFonts w:ascii="Times New Roman" w:eastAsia="Times New Roman" w:hAnsi="Times New Roman" w:cs="Times New Roman"/>
-        </w:rPr>
-        <w:t xml:space="preserve">There are only five shared genera, </w:t>
-      </w:r>
-      <w:commentRangeStart w:id="50"/>
-      <w:r>
-        <w:rPr>
-          <w:rFonts w:ascii="Times New Roman" w:eastAsia="Times New Roman" w:hAnsi="Times New Roman" w:cs="Times New Roman"/>
-          <w:i/>
-        </w:rPr>
-        <w:t>Corynebacterium</w:t>
-      </w:r>
-      <w:r>
-        <w:rPr>
-          <w:rFonts w:ascii="Times New Roman" w:eastAsia="Times New Roman" w:hAnsi="Times New Roman" w:cs="Times New Roman"/>
-        </w:rPr>
-        <w:t>,</w:t>
-      </w:r>
-      <w:r>
-        <w:rPr>
-          <w:rFonts w:ascii="Times New Roman" w:eastAsia="Times New Roman" w:hAnsi="Times New Roman" w:cs="Times New Roman"/>
-          <w:i/>
-        </w:rPr>
-        <w:t xml:space="preserve"> </w:t>
-      </w:r>
-      <w:proofErr w:type="spellStart"/>
-      <w:r>
-        <w:rPr>
-          <w:rFonts w:ascii="Times New Roman" w:eastAsia="Times New Roman" w:hAnsi="Times New Roman" w:cs="Times New Roman"/>
-          <w:i/>
-        </w:rPr>
-        <w:t>Prevotella</w:t>
-      </w:r>
-      <w:proofErr w:type="spellEnd"/>
-      <w:r>
-        <w:rPr>
-          <w:rFonts w:ascii="Times New Roman" w:eastAsia="Times New Roman" w:hAnsi="Times New Roman" w:cs="Times New Roman"/>
-        </w:rPr>
-        <w:t>,</w:t>
-      </w:r>
-      <w:r>
-        <w:rPr>
-          <w:rFonts w:ascii="Times New Roman" w:eastAsia="Times New Roman" w:hAnsi="Times New Roman" w:cs="Times New Roman"/>
-          <w:i/>
-        </w:rPr>
-        <w:t xml:space="preserve"> </w:t>
-      </w:r>
-      <w:proofErr w:type="spellStart"/>
-      <w:r>
-        <w:rPr>
-          <w:rFonts w:ascii="Times New Roman" w:eastAsia="Times New Roman" w:hAnsi="Times New Roman" w:cs="Times New Roman"/>
-          <w:i/>
-        </w:rPr>
-        <w:t>Paracoccus</w:t>
-      </w:r>
-      <w:proofErr w:type="spellEnd"/>
-      <w:r>
-        <w:rPr>
-          <w:rFonts w:ascii="Times New Roman" w:eastAsia="Times New Roman" w:hAnsi="Times New Roman" w:cs="Times New Roman"/>
-        </w:rPr>
-        <w:t>,</w:t>
-      </w:r>
-      <w:r>
-        <w:rPr>
-          <w:rFonts w:ascii="Times New Roman" w:eastAsia="Times New Roman" w:hAnsi="Times New Roman" w:cs="Times New Roman"/>
-          <w:i/>
-        </w:rPr>
-        <w:t xml:space="preserve"> Staphylococcus</w:t>
-      </w:r>
-      <w:r>
-        <w:rPr>
-          <w:rFonts w:ascii="Times New Roman" w:eastAsia="Times New Roman" w:hAnsi="Times New Roman" w:cs="Times New Roman"/>
-        </w:rPr>
-        <w:t>,</w:t>
-      </w:r>
-      <w:r>
-        <w:rPr>
-          <w:rFonts w:ascii="Times New Roman" w:eastAsia="Times New Roman" w:hAnsi="Times New Roman" w:cs="Times New Roman"/>
-          <w:i/>
-        </w:rPr>
-        <w:t xml:space="preserve"> </w:t>
-      </w:r>
-      <w:proofErr w:type="spellStart"/>
-      <w:r>
-        <w:rPr>
-          <w:rFonts w:ascii="Times New Roman" w:eastAsia="Times New Roman" w:hAnsi="Times New Roman" w:cs="Times New Roman"/>
-          <w:i/>
-        </w:rPr>
-        <w:t>Kocuria</w:t>
-      </w:r>
-      <w:proofErr w:type="spellEnd"/>
-      <w:r>
-        <w:rPr>
-          <w:rFonts w:ascii="Times New Roman" w:eastAsia="Times New Roman" w:hAnsi="Times New Roman" w:cs="Times New Roman"/>
-          <w:i/>
-        </w:rPr>
-        <w:t>,</w:t>
-      </w:r>
-      <w:commentRangeEnd w:id="50"/>
-      <w:r>
-        <w:rPr>
-          <w:rStyle w:val="CommentReference"/>
-        </w:rPr>
-        <w:commentReference w:id="50"/>
-      </w:r>
-      <w:r>
-        <w:rPr>
-          <w:rFonts w:ascii="Times New Roman" w:eastAsia="Times New Roman" w:hAnsi="Times New Roman" w:cs="Times New Roman"/>
-        </w:rPr>
-        <w:t xml:space="preserve"> </w:t>
-      </w:r>
-      <w:commentRangeStart w:id="51"/>
-      <w:r>
-        <w:rPr>
-          <w:rFonts w:ascii="Times New Roman" w:eastAsia="Times New Roman" w:hAnsi="Times New Roman" w:cs="Times New Roman"/>
-          <w:i/>
-          <w:strike/>
-          <w:rPrChange w:id="52" w:author="Author">
-            <w:rPr>
-              <w:rFonts w:ascii="Times New Roman" w:eastAsia="Times New Roman" w:hAnsi="Times New Roman" w:cs="Times New Roman"/>
-              <w:i/>
-            </w:rPr>
-          </w:rPrChange>
-        </w:rPr>
-        <w:t xml:space="preserve">Corynebacterium </w:t>
-      </w:r>
-      <w:r>
-        <w:rPr>
-          <w:rFonts w:ascii="Times New Roman" w:eastAsia="Times New Roman" w:hAnsi="Times New Roman" w:cs="Times New Roman"/>
-          <w:strike/>
-          <w:rPrChange w:id="53" w:author="Author">
+          <w:t xml:space="preserve"> percent </w:t>
+        </w:r>
+        <w:del w:id="41" w:author="Author">
+          <w:r>
             <w:rPr>
               <w:rFonts w:ascii="Times New Roman" w:eastAsia="Times New Roman" w:hAnsi="Times New Roman" w:cs="Times New Roman"/>
             </w:rPr>
-          </w:rPrChange>
-        </w:rPr>
-        <w:t>and</w:t>
-      </w:r>
+            <w:delText xml:space="preserve"> percentage</w:delText>
+          </w:r>
+        </w:del>
+      </w:ins>
+      <w:del w:id="42" w:author="Author">
+        <w:r>
+          <w:rPr>
+            <w:rFonts w:ascii="Times New Roman" w:eastAsia="Times New Roman" w:hAnsi="Times New Roman" w:cs="Times New Roman"/>
+          </w:rPr>
+          <w:delText xml:space="preserve"> </w:delText>
+        </w:r>
+      </w:del>
+      <w:r>
+        <w:rPr>
+          <w:rFonts w:ascii="Times New Roman" w:eastAsia="Times New Roman" w:hAnsi="Times New Roman" w:cs="Times New Roman"/>
+        </w:rPr>
+        <w:t>of these phyla between males and females.</w:t>
+      </w:r>
+      <w:commentRangeEnd w:id="38"/>
+      <w:r>
+        <w:rPr>
+          <w:rStyle w:val="CommentReference"/>
+        </w:rPr>
+        <w:commentReference w:id="38"/>
+      </w:r>
+      <w:r>
+        <w:rPr>
+          <w:rFonts w:ascii="Times New Roman" w:eastAsia="Times New Roman" w:hAnsi="Times New Roman" w:cs="Times New Roman"/>
+        </w:rPr>
+        <w:t xml:space="preserve"> </w:t>
+      </w:r>
+      <w:commentRangeStart w:id="43"/>
+      <w:r>
+        <w:rPr>
+          <w:rFonts w:ascii="Times New Roman" w:eastAsia="Times New Roman" w:hAnsi="Times New Roman" w:cs="Times New Roman"/>
+        </w:rPr>
+        <w:t xml:space="preserve">Proteobacteria also demonstrates a similar trend; however, this difference is less pronounced in comparison to </w:t>
+      </w:r>
+      <w:proofErr w:type="spellStart"/>
+      <w:r>
+        <w:rPr>
+          <w:rFonts w:ascii="Times New Roman" w:eastAsia="Times New Roman" w:hAnsi="Times New Roman" w:cs="Times New Roman"/>
+        </w:rPr>
+        <w:t>Actinobacteriota</w:t>
+      </w:r>
+      <w:proofErr w:type="spellEnd"/>
+      <w:r>
+        <w:rPr>
+          <w:rFonts w:ascii="Times New Roman" w:eastAsia="Times New Roman" w:hAnsi="Times New Roman" w:cs="Times New Roman"/>
+        </w:rPr>
+        <w:t xml:space="preserve"> and Firmicutes (Figure 2E). </w:t>
+      </w:r>
+      <w:commentRangeEnd w:id="43"/>
+      <w:r>
+        <w:rPr>
+          <w:rStyle w:val="CommentReference"/>
+        </w:rPr>
+        <w:commentReference w:id="43"/>
+      </w:r>
+      <w:r>
+        <w:rPr>
+          <w:rFonts w:ascii="Times New Roman" w:eastAsia="Times New Roman" w:hAnsi="Times New Roman" w:cs="Times New Roman"/>
+        </w:rPr>
+        <w:t xml:space="preserve">In contrast, Figure 2D demonstrates that the relative abundance of </w:t>
+      </w:r>
+      <w:proofErr w:type="spellStart"/>
+      <w:r>
+        <w:rPr>
+          <w:rFonts w:ascii="Times New Roman" w:eastAsia="Times New Roman" w:hAnsi="Times New Roman" w:cs="Times New Roman"/>
+        </w:rPr>
+        <w:t>Bacteroidota</w:t>
+      </w:r>
+      <w:proofErr w:type="spellEnd"/>
+      <w:r>
+        <w:rPr>
+          <w:rFonts w:ascii="Times New Roman" w:eastAsia="Times New Roman" w:hAnsi="Times New Roman" w:cs="Times New Roman"/>
+        </w:rPr>
+        <w:t xml:space="preserve"> </w:t>
+      </w:r>
+      <w:r>
+        <w:rPr>
+          <w:rFonts w:ascii="Times New Roman" w:eastAsia="Times New Roman" w:hAnsi="Times New Roman" w:cs="Times New Roman"/>
+        </w:rPr>
+        <w:t>decreases</w:t>
+      </w:r>
+      <w:r>
+        <w:rPr>
+          <w:rFonts w:ascii="Times New Roman" w:eastAsia="Times New Roman" w:hAnsi="Times New Roman" w:cs="Times New Roman"/>
+        </w:rPr>
+        <w:t xml:space="preserve"> in similarity between sexes as sheet washing frequency increases. The data also suggests that </w:t>
+      </w:r>
+      <w:proofErr w:type="spellStart"/>
+      <w:r>
+        <w:rPr>
+          <w:rFonts w:ascii="Times New Roman" w:eastAsia="Times New Roman" w:hAnsi="Times New Roman" w:cs="Times New Roman"/>
+        </w:rPr>
+        <w:t>Fusobacteriota</w:t>
+      </w:r>
+      <w:proofErr w:type="spellEnd"/>
+      <w:r>
+        <w:rPr>
+          <w:rFonts w:ascii="Times New Roman" w:eastAsia="Times New Roman" w:hAnsi="Times New Roman" w:cs="Times New Roman"/>
+        </w:rPr>
+        <w:t xml:space="preserve"> is only present on the skin samples of those with high sheet washing frequency and absent on those who do not wash their sheets as often (Figure 2F). Overall, there is a discernible trend which indicates that higher sheet washing frequency is associated with reduced variation in the relative abundance of phyla between males and females. Through analysis of the generated taxa bar plots, the primary genera constituting each phylum can be identified. </w:t>
+      </w:r>
+      <w:commentRangeStart w:id="44"/>
+      <w:r>
+        <w:rPr>
+          <w:rFonts w:ascii="Times New Roman" w:eastAsia="Times New Roman" w:hAnsi="Times New Roman" w:cs="Times New Roman"/>
+        </w:rPr>
+        <w:t xml:space="preserve">This includes </w:t>
+      </w:r>
+      <w:r>
+        <w:rPr>
+          <w:rFonts w:ascii="Times New Roman" w:eastAsia="Times New Roman" w:hAnsi="Times New Roman" w:cs="Times New Roman"/>
+          <w:i/>
+        </w:rPr>
+        <w:t>Corynebacterium</w:t>
+      </w:r>
+      <w:r>
+        <w:rPr>
+          <w:rFonts w:ascii="Times New Roman" w:eastAsia="Times New Roman" w:hAnsi="Times New Roman" w:cs="Times New Roman"/>
+        </w:rPr>
+        <w:t xml:space="preserve"> for</w:t>
+      </w:r>
+      <w:r>
+        <w:rPr>
+          <w:rFonts w:ascii="Times New Roman" w:eastAsia="Times New Roman" w:hAnsi="Times New Roman" w:cs="Times New Roman"/>
+          <w:i/>
+        </w:rPr>
+        <w:t xml:space="preserve"> </w:t>
+      </w:r>
+      <w:proofErr w:type="spellStart"/>
+      <w:r>
+        <w:rPr>
+          <w:rFonts w:ascii="Times New Roman" w:eastAsia="Times New Roman" w:hAnsi="Times New Roman" w:cs="Times New Roman"/>
+        </w:rPr>
+        <w:t>Actinobacteriota</w:t>
+      </w:r>
+      <w:proofErr w:type="spellEnd"/>
+      <w:r>
+        <w:rPr>
+          <w:rFonts w:ascii="Times New Roman" w:eastAsia="Times New Roman" w:hAnsi="Times New Roman" w:cs="Times New Roman"/>
+        </w:rPr>
+        <w:t xml:space="preserve">, </w:t>
+      </w:r>
+      <w:r>
+        <w:rPr>
+          <w:rFonts w:ascii="Times New Roman" w:eastAsia="Times New Roman" w:hAnsi="Times New Roman" w:cs="Times New Roman"/>
+          <w:i/>
+        </w:rPr>
+        <w:t>Streptococcus</w:t>
+      </w:r>
+      <w:r>
+        <w:rPr>
+          <w:rFonts w:ascii="Times New Roman" w:eastAsia="Times New Roman" w:hAnsi="Times New Roman" w:cs="Times New Roman"/>
+        </w:rPr>
+        <w:t xml:space="preserve"> for Firmicutes, </w:t>
+      </w:r>
+      <w:commentRangeStart w:id="45"/>
+      <w:proofErr w:type="spellStart"/>
+      <w:r>
+        <w:rPr>
+          <w:rFonts w:ascii="Times New Roman" w:eastAsia="Times New Roman" w:hAnsi="Times New Roman" w:cs="Times New Roman"/>
+          <w:i/>
+        </w:rPr>
+        <w:t>P</w:t>
+      </w:r>
+      <w:ins w:id="46" w:author="Author">
+        <w:r>
+          <w:rPr>
+            <w:rFonts w:ascii="Times New Roman" w:eastAsia="Times New Roman" w:hAnsi="Times New Roman" w:cs="Times New Roman"/>
+            <w:i/>
+          </w:rPr>
+          <w:t>revotella</w:t>
+        </w:r>
+      </w:ins>
+      <w:proofErr w:type="spellEnd"/>
+      <w:del w:id="47" w:author="Author">
+        <w:r>
+          <w:rPr>
+            <w:rFonts w:ascii="Times New Roman" w:eastAsia="Times New Roman" w:hAnsi="Times New Roman" w:cs="Times New Roman"/>
+            <w:i/>
+          </w:rPr>
+          <w:delText>orphyromonas</w:delText>
+        </w:r>
+      </w:del>
+      <w:r>
+        <w:rPr>
+          <w:rFonts w:ascii="Times New Roman" w:eastAsia="Times New Roman" w:hAnsi="Times New Roman" w:cs="Times New Roman"/>
+          <w:i/>
+        </w:rPr>
+        <w:t xml:space="preserve"> </w:t>
+      </w:r>
+      <w:r>
+        <w:rPr>
+          <w:rFonts w:ascii="Times New Roman" w:eastAsia="Times New Roman" w:hAnsi="Times New Roman" w:cs="Times New Roman"/>
+        </w:rPr>
+        <w:t xml:space="preserve">for </w:t>
+      </w:r>
+      <w:proofErr w:type="spellStart"/>
+      <w:r>
+        <w:rPr>
+          <w:rFonts w:ascii="Times New Roman" w:eastAsia="Times New Roman" w:hAnsi="Times New Roman" w:cs="Times New Roman"/>
+        </w:rPr>
+        <w:t>Bacteriodiota</w:t>
+      </w:r>
+      <w:commentRangeEnd w:id="45"/>
+      <w:proofErr w:type="spellEnd"/>
+      <w:r>
+        <w:rPr>
+          <w:rStyle w:val="CommentReference"/>
+        </w:rPr>
+        <w:commentReference w:id="45"/>
+      </w:r>
+      <w:r>
+        <w:rPr>
+          <w:rFonts w:ascii="Times New Roman" w:eastAsia="Times New Roman" w:hAnsi="Times New Roman" w:cs="Times New Roman"/>
+        </w:rPr>
+        <w:t>,</w:t>
+      </w:r>
+      <w:r>
+        <w:rPr>
+          <w:rFonts w:ascii="Times New Roman" w:eastAsia="Times New Roman" w:hAnsi="Times New Roman" w:cs="Times New Roman"/>
+          <w:i/>
+        </w:rPr>
+        <w:t xml:space="preserve"> </w:t>
+      </w:r>
+      <w:r>
+        <w:rPr>
+          <w:rFonts w:ascii="Times New Roman" w:eastAsia="Times New Roman" w:hAnsi="Times New Roman" w:cs="Times New Roman"/>
+        </w:rPr>
+        <w:t xml:space="preserve">and </w:t>
+      </w:r>
+      <w:r>
+        <w:rPr>
+          <w:rFonts w:ascii="Times New Roman" w:eastAsia="Times New Roman" w:hAnsi="Times New Roman" w:cs="Times New Roman"/>
+          <w:i/>
+        </w:rPr>
+        <w:t>Fusobacterium</w:t>
+      </w:r>
+      <w:r>
+        <w:rPr>
+          <w:rFonts w:ascii="Times New Roman" w:eastAsia="Times New Roman" w:hAnsi="Times New Roman" w:cs="Times New Roman"/>
+        </w:rPr>
+        <w:t xml:space="preserve"> for </w:t>
+      </w:r>
+      <w:proofErr w:type="spellStart"/>
+      <w:r>
+        <w:rPr>
+          <w:rFonts w:ascii="Times New Roman" w:eastAsia="Times New Roman" w:hAnsi="Times New Roman" w:cs="Times New Roman"/>
+        </w:rPr>
+        <w:t>Fusobacteriota</w:t>
+      </w:r>
+      <w:proofErr w:type="spellEnd"/>
+      <w:r>
+        <w:rPr>
+          <w:rFonts w:ascii="Times New Roman" w:eastAsia="Times New Roman" w:hAnsi="Times New Roman" w:cs="Times New Roman"/>
+        </w:rPr>
+        <w:t>.</w:t>
+      </w:r>
+      <w:commentRangeEnd w:id="44"/>
+      <w:r>
+        <w:rPr>
+          <w:rStyle w:val="CommentReference"/>
+        </w:rPr>
+        <w:commentReference w:id="44"/>
+      </w:r>
+      <w:r>
+        <w:rPr>
+          <w:rFonts w:ascii="Times New Roman" w:eastAsia="Times New Roman" w:hAnsi="Times New Roman" w:cs="Times New Roman"/>
+        </w:rPr>
+        <w:t xml:space="preserve"> Proteobacteria have a variety of genera; therefore, it does not have one dominating or prevalent genus.</w:t>
+      </w:r>
+    </w:p>
+    <w:p>
+      <w:pPr>
+        <w:spacing w:line="480" w:lineRule="auto"/>
+        <w:rPr>
+          <w:rFonts w:ascii="Times New Roman" w:eastAsia="Times New Roman" w:hAnsi="Times New Roman" w:cs="Times New Roman"/>
+        </w:rPr>
+      </w:pPr>
+      <w:r>
+        <w:rPr>
+          <w:rFonts w:ascii="Times New Roman" w:eastAsia="Times New Roman" w:hAnsi="Times New Roman" w:cs="Times New Roman"/>
+          <w:b/>
+        </w:rPr>
+        <w:t xml:space="preserve">Both sexes exhibit a greater diversity of unique microbial genera when bed sheets are washed less frequently. </w:t>
+      </w:r>
+      <w:r>
+        <w:rPr>
+          <w:rFonts w:ascii="Times New Roman" w:eastAsia="Times New Roman" w:hAnsi="Times New Roman" w:cs="Times New Roman"/>
+        </w:rPr>
+        <w:t xml:space="preserve">A core microbiome analysis was conducted to explore the relationship between sex and bed sheet washing frequency, both in relation to each other and within each variable. The Four-way Venn diagram revealed 15 core microbial genera, constituting 20% of the overall core microbiome, which remained unaffected by sex or the frequency of bed sheet washing (Figure 3). Our findings revealed greater microbial diversity among females who infrequently wash their sheets in comparison to females </w:t>
+      </w:r>
+      <w:r>
+        <w:rPr>
+          <w:rFonts w:ascii="Times New Roman" w:eastAsia="Times New Roman" w:hAnsi="Times New Roman" w:cs="Times New Roman"/>
+        </w:rPr>
+        <w:lastRenderedPageBreak/>
+        <w:t>who frequently wash their sheets (Figure 3). This observed pattern is consistent for males as well, where lower sheet washing frequently is associated with higher genera diversity (Figure 3). These results suggest a divergence in microbial genera between the sexes, particularly when the sheets are washed less frequently.</w:t>
+      </w:r>
+    </w:p>
+    <w:p>
+      <w:pPr>
+        <w:spacing w:line="480" w:lineRule="auto"/>
+        <w:rPr>
+          <w:rFonts w:ascii="Times New Roman" w:eastAsia="Times New Roman" w:hAnsi="Times New Roman" w:cs="Times New Roman"/>
+        </w:rPr>
+      </w:pPr>
+      <w:commentRangeStart w:id="48"/>
+      <w:commentRangeStart w:id="49"/>
+      <w:r>
+        <w:rPr>
+          <w:rFonts w:ascii="Times New Roman" w:eastAsia="Times New Roman" w:hAnsi="Times New Roman" w:cs="Times New Roman"/>
+          <w:b/>
+        </w:rPr>
+        <w:t>DESeq2 analysis shows fewer shared differentially abundant genera than those unique to one group with more upregulated genera in female groups across both sheet washing frequencies.</w:t>
+      </w:r>
+      <w:r>
+        <w:rPr>
+          <w:rFonts w:ascii="Times New Roman" w:eastAsia="Times New Roman" w:hAnsi="Times New Roman" w:cs="Times New Roman"/>
+        </w:rPr>
+        <w:t xml:space="preserve"> </w:t>
+      </w:r>
+      <w:commentRangeEnd w:id="48"/>
+      <w:r>
+        <w:rPr>
+          <w:rStyle w:val="CommentReference"/>
+        </w:rPr>
+        <w:commentReference w:id="48"/>
+      </w:r>
+      <w:commentRangeStart w:id="50"/>
+      <w:r>
+        <w:rPr>
+          <w:rFonts w:ascii="Times New Roman" w:eastAsia="Times New Roman" w:hAnsi="Times New Roman" w:cs="Times New Roman"/>
+        </w:rPr>
+        <w:t>To compare differences in ASV abundance between sexes in conjunction with sheet washing, a DESeq2 analysis was run.</w:t>
+      </w:r>
+      <w:commentRangeEnd w:id="50"/>
+      <w:r>
+        <w:rPr>
+          <w:rStyle w:val="CommentReference"/>
+        </w:rPr>
+        <w:commentReference w:id="50"/>
+      </w:r>
+      <w:r>
+        <w:rPr>
+          <w:rFonts w:ascii="Times New Roman" w:eastAsia="Times New Roman" w:hAnsi="Times New Roman" w:cs="Times New Roman"/>
+        </w:rPr>
+        <w:t xml:space="preserve"> </w:t>
+      </w:r>
+      <w:commentRangeStart w:id="51"/>
+      <w:r>
+        <w:rPr>
+          <w:rFonts w:ascii="Times New Roman" w:eastAsia="Times New Roman" w:hAnsi="Times New Roman" w:cs="Times New Roman"/>
+        </w:rPr>
+        <w:t xml:space="preserve">Results showed that more unique genera are abundant in the female group in comparison to the reference male group. </w:t>
+      </w:r>
+      <w:commentRangeEnd w:id="51"/>
+      <w:r>
+        <w:rPr>
+          <w:rStyle w:val="CommentReference"/>
+        </w:rPr>
+        <w:commentReference w:id="51"/>
+      </w:r>
+      <w:r>
+        <w:rPr>
+          <w:rFonts w:ascii="Times New Roman" w:eastAsia="Times New Roman" w:hAnsi="Times New Roman" w:cs="Times New Roman"/>
+        </w:rPr>
+        <w:t xml:space="preserve">There are only five shared genera, </w:t>
+      </w:r>
+      <w:commentRangeStart w:id="52"/>
+      <w:r>
+        <w:rPr>
+          <w:rFonts w:ascii="Times New Roman" w:eastAsia="Times New Roman" w:hAnsi="Times New Roman" w:cs="Times New Roman"/>
+          <w:i/>
+        </w:rPr>
+        <w:t>Corynebacterium</w:t>
+      </w:r>
+      <w:r>
+        <w:rPr>
+          <w:rFonts w:ascii="Times New Roman" w:eastAsia="Times New Roman" w:hAnsi="Times New Roman" w:cs="Times New Roman"/>
+        </w:rPr>
+        <w:t>,</w:t>
+      </w:r>
+      <w:r>
+        <w:rPr>
+          <w:rFonts w:ascii="Times New Roman" w:eastAsia="Times New Roman" w:hAnsi="Times New Roman" w:cs="Times New Roman"/>
+          <w:i/>
+        </w:rPr>
+        <w:t xml:space="preserve"> </w:t>
+      </w:r>
+      <w:proofErr w:type="spellStart"/>
+      <w:r>
+        <w:rPr>
+          <w:rFonts w:ascii="Times New Roman" w:eastAsia="Times New Roman" w:hAnsi="Times New Roman" w:cs="Times New Roman"/>
+          <w:i/>
+        </w:rPr>
+        <w:t>Prevotella</w:t>
+      </w:r>
+      <w:proofErr w:type="spellEnd"/>
+      <w:r>
+        <w:rPr>
+          <w:rFonts w:ascii="Times New Roman" w:eastAsia="Times New Roman" w:hAnsi="Times New Roman" w:cs="Times New Roman"/>
+        </w:rPr>
+        <w:t>,</w:t>
+      </w:r>
+      <w:r>
+        <w:rPr>
+          <w:rFonts w:ascii="Times New Roman" w:eastAsia="Times New Roman" w:hAnsi="Times New Roman" w:cs="Times New Roman"/>
+          <w:i/>
+        </w:rPr>
+        <w:t xml:space="preserve"> </w:t>
+      </w:r>
+      <w:proofErr w:type="spellStart"/>
+      <w:r>
+        <w:rPr>
+          <w:rFonts w:ascii="Times New Roman" w:eastAsia="Times New Roman" w:hAnsi="Times New Roman" w:cs="Times New Roman"/>
+          <w:i/>
+        </w:rPr>
+        <w:t>Paracoccus</w:t>
+      </w:r>
+      <w:proofErr w:type="spellEnd"/>
+      <w:r>
+        <w:rPr>
+          <w:rFonts w:ascii="Times New Roman" w:eastAsia="Times New Roman" w:hAnsi="Times New Roman" w:cs="Times New Roman"/>
+        </w:rPr>
+        <w:t>,</w:t>
+      </w:r>
+      <w:r>
+        <w:rPr>
+          <w:rFonts w:ascii="Times New Roman" w:eastAsia="Times New Roman" w:hAnsi="Times New Roman" w:cs="Times New Roman"/>
+          <w:i/>
+        </w:rPr>
+        <w:t xml:space="preserve"> Staphylococcus</w:t>
+      </w:r>
+      <w:r>
+        <w:rPr>
+          <w:rFonts w:ascii="Times New Roman" w:eastAsia="Times New Roman" w:hAnsi="Times New Roman" w:cs="Times New Roman"/>
+        </w:rPr>
+        <w:t>,</w:t>
+      </w:r>
+      <w:r>
+        <w:rPr>
+          <w:rFonts w:ascii="Times New Roman" w:eastAsia="Times New Roman" w:hAnsi="Times New Roman" w:cs="Times New Roman"/>
+          <w:i/>
+        </w:rPr>
+        <w:t xml:space="preserve"> </w:t>
+      </w:r>
+      <w:proofErr w:type="spellStart"/>
+      <w:r>
+        <w:rPr>
+          <w:rFonts w:ascii="Times New Roman" w:eastAsia="Times New Roman" w:hAnsi="Times New Roman" w:cs="Times New Roman"/>
+          <w:i/>
+        </w:rPr>
+        <w:t>Kocuria</w:t>
+      </w:r>
+      <w:proofErr w:type="spellEnd"/>
+      <w:r>
+        <w:rPr>
+          <w:rFonts w:ascii="Times New Roman" w:eastAsia="Times New Roman" w:hAnsi="Times New Roman" w:cs="Times New Roman"/>
+          <w:i/>
+        </w:rPr>
+        <w:t>,</w:t>
+      </w:r>
+      <w:commentRangeEnd w:id="52"/>
+      <w:r>
+        <w:rPr>
+          <w:rStyle w:val="CommentReference"/>
+        </w:rPr>
+        <w:commentReference w:id="52"/>
+      </w:r>
+      <w:r>
+        <w:rPr>
+          <w:rFonts w:ascii="Times New Roman" w:eastAsia="Times New Roman" w:hAnsi="Times New Roman" w:cs="Times New Roman"/>
+        </w:rPr>
+        <w:t xml:space="preserve"> </w:t>
+      </w:r>
+      <w:commentRangeStart w:id="53"/>
       <w:r>
         <w:rPr>
           <w:rFonts w:ascii="Times New Roman" w:eastAsia="Times New Roman" w:hAnsi="Times New Roman" w:cs="Times New Roman"/>
@@ -2736,86 +2726,50 @@
             </w:rPr>
           </w:rPrChange>
         </w:rPr>
-        <w:t xml:space="preserve"> </w:t>
-      </w:r>
-      <w:proofErr w:type="spellStart"/>
+        <w:t xml:space="preserve">Corynebacterium </w:t>
+      </w:r>
+      <w:r>
+        <w:rPr>
+          <w:rFonts w:ascii="Times New Roman" w:eastAsia="Times New Roman" w:hAnsi="Times New Roman" w:cs="Times New Roman"/>
+          <w:strike/>
+          <w:rPrChange w:id="55" w:author="Author">
+            <w:rPr>
+              <w:rFonts w:ascii="Times New Roman" w:eastAsia="Times New Roman" w:hAnsi="Times New Roman" w:cs="Times New Roman"/>
+            </w:rPr>
+          </w:rPrChange>
+        </w:rPr>
+        <w:t>and</w:t>
+      </w:r>
       <w:r>
         <w:rPr>
           <w:rFonts w:ascii="Times New Roman" w:eastAsia="Times New Roman" w:hAnsi="Times New Roman" w:cs="Times New Roman"/>
           <w:i/>
           <w:strike/>
-          <w:rPrChange w:id="55" w:author="Author">
+          <w:rPrChange w:id="56" w:author="Author">
             <w:rPr>
               <w:rFonts w:ascii="Times New Roman" w:eastAsia="Times New Roman" w:hAnsi="Times New Roman" w:cs="Times New Roman"/>
               <w:i/>
             </w:rPr>
           </w:rPrChange>
         </w:rPr>
-        <w:t>Prevotella</w:t>
-      </w:r>
-      <w:proofErr w:type="spellEnd"/>
-      <w:r>
-        <w:rPr>
-          <w:rFonts w:ascii="Times New Roman" w:eastAsia="Times New Roman" w:hAnsi="Times New Roman" w:cs="Times New Roman"/>
+        <w:t xml:space="preserve"> </w:t>
+      </w:r>
+      <w:proofErr w:type="spellStart"/>
+      <w:r>
+        <w:rPr>
+          <w:rFonts w:ascii="Times New Roman" w:eastAsia="Times New Roman" w:hAnsi="Times New Roman" w:cs="Times New Roman"/>
+          <w:i/>
           <w:strike/>
-          <w:rPrChange w:id="56" w:author="Author">
+          <w:rPrChange w:id="57" w:author="Author">
             <w:rPr>
               <w:rFonts w:ascii="Times New Roman" w:eastAsia="Times New Roman" w:hAnsi="Times New Roman" w:cs="Times New Roman"/>
+              <w:i/>
             </w:rPr>
           </w:rPrChange>
         </w:rPr>
-        <w:t>.</w:t>
-      </w:r>
-      <w:r>
-        <w:rPr>
-          <w:rFonts w:ascii="Times New Roman" w:eastAsia="Times New Roman" w:hAnsi="Times New Roman" w:cs="Times New Roman"/>
-        </w:rPr>
-        <w:t xml:space="preserve"> </w:t>
-      </w:r>
-      <w:commentRangeEnd w:id="51"/>
-      <w:r>
-        <w:rPr>
-          <w:rStyle w:val="CommentReference"/>
-        </w:rPr>
-        <w:commentReference w:id="51"/>
-      </w:r>
-      <w:r>
-        <w:rPr>
-          <w:rFonts w:ascii="Times New Roman" w:eastAsia="Times New Roman" w:hAnsi="Times New Roman" w:cs="Times New Roman"/>
-        </w:rPr>
-        <w:t xml:space="preserve">The unique genera upregulated in the high sheet washing group are different from the low sheet washing group, as can be seen by the </w:t>
-      </w:r>
-      <w:r>
-        <w:rPr>
-          <w:rFonts w:ascii="Times New Roman" w:eastAsia="Times New Roman" w:hAnsi="Times New Roman" w:cs="Times New Roman"/>
-        </w:rPr>
-        <w:t>labelled</w:t>
-      </w:r>
-      <w:r>
-        <w:rPr>
-          <w:rFonts w:ascii="Times New Roman" w:eastAsia="Times New Roman" w:hAnsi="Times New Roman" w:cs="Times New Roman"/>
-        </w:rPr>
-        <w:t xml:space="preserve"> genera on the y-axis between Figure 4B and 4D. In the high sheet washing frequency group for females, </w:t>
-      </w:r>
-      <w:r>
-        <w:rPr>
-          <w:rFonts w:ascii="Times New Roman" w:eastAsia="Times New Roman" w:hAnsi="Times New Roman" w:cs="Times New Roman"/>
-        </w:rPr>
-        <w:t>sixteen</w:t>
-      </w:r>
-      <w:r>
-        <w:rPr>
-          <w:rFonts w:ascii="Times New Roman" w:eastAsia="Times New Roman" w:hAnsi="Times New Roman" w:cs="Times New Roman"/>
-        </w:rPr>
-        <w:t xml:space="preserve"> genera were found to be significantly upregulated</w:t>
-      </w:r>
-      <w:commentRangeStart w:id="57"/>
-      <w:r>
-        <w:rPr>
-          <w:rFonts w:ascii="Times New Roman" w:eastAsia="Times New Roman" w:hAnsi="Times New Roman" w:cs="Times New Roman"/>
-        </w:rPr>
-        <w:t xml:space="preserve">, </w:t>
-      </w:r>
+        <w:t>Prevotella</w:t>
+      </w:r>
+      <w:proofErr w:type="spellEnd"/>
       <w:r>
         <w:rPr>
           <w:rFonts w:ascii="Times New Roman" w:eastAsia="Times New Roman" w:hAnsi="Times New Roman" w:cs="Times New Roman"/>
@@ -2826,6 +2780,68 @@
             </w:rPr>
           </w:rPrChange>
         </w:rPr>
+        <w:t>.</w:t>
+      </w:r>
+      <w:r>
+        <w:rPr>
+          <w:rFonts w:ascii="Times New Roman" w:eastAsia="Times New Roman" w:hAnsi="Times New Roman" w:cs="Times New Roman"/>
+        </w:rPr>
+        <w:t xml:space="preserve"> </w:t>
+      </w:r>
+      <w:commentRangeEnd w:id="53"/>
+      <w:r>
+        <w:rPr>
+          <w:rStyle w:val="CommentReference"/>
+        </w:rPr>
+        <w:commentReference w:id="53"/>
+      </w:r>
+      <w:r>
+        <w:rPr>
+          <w:rFonts w:ascii="Times New Roman" w:eastAsia="Times New Roman" w:hAnsi="Times New Roman" w:cs="Times New Roman"/>
+        </w:rPr>
+        <w:t xml:space="preserve">The unique genera upregulated in the high sheet washing group are different from the low sheet washing group, as can be seen by the </w:t>
+      </w:r>
+      <w:r>
+        <w:rPr>
+          <w:rFonts w:ascii="Times New Roman" w:eastAsia="Times New Roman" w:hAnsi="Times New Roman" w:cs="Times New Roman"/>
+        </w:rPr>
+        <w:t>labelled</w:t>
+      </w:r>
+      <w:r>
+        <w:rPr>
+          <w:rFonts w:ascii="Times New Roman" w:eastAsia="Times New Roman" w:hAnsi="Times New Roman" w:cs="Times New Roman"/>
+        </w:rPr>
+        <w:t xml:space="preserve"> genera on the y-axis between Figure 4B and 4D. In the high sheet washing frequency group for females, </w:t>
+      </w:r>
+      <w:r>
+        <w:rPr>
+          <w:rFonts w:ascii="Times New Roman" w:eastAsia="Times New Roman" w:hAnsi="Times New Roman" w:cs="Times New Roman"/>
+        </w:rPr>
+        <w:t>sixteen</w:t>
+      </w:r>
+      <w:r>
+        <w:rPr>
+          <w:rFonts w:ascii="Times New Roman" w:eastAsia="Times New Roman" w:hAnsi="Times New Roman" w:cs="Times New Roman"/>
+        </w:rPr>
+        <w:t xml:space="preserve"> genera were found to be significantly upregulated</w:t>
+      </w:r>
+      <w:commentRangeStart w:id="59"/>
+      <w:r>
+        <w:rPr>
+          <w:rFonts w:ascii="Times New Roman" w:eastAsia="Times New Roman" w:hAnsi="Times New Roman" w:cs="Times New Roman"/>
+        </w:rPr>
+        <w:t xml:space="preserve">, </w:t>
+      </w:r>
+      <w:r>
+        <w:rPr>
+          <w:rFonts w:ascii="Times New Roman" w:eastAsia="Times New Roman" w:hAnsi="Times New Roman" w:cs="Times New Roman"/>
+          <w:strike/>
+          <w:rPrChange w:id="60" w:author="Author">
+            <w:rPr>
+              <w:rFonts w:ascii="Times New Roman" w:eastAsia="Times New Roman" w:hAnsi="Times New Roman" w:cs="Times New Roman"/>
+            </w:rPr>
+          </w:rPrChange>
+        </w:rPr>
         <w:t>eleven</w:t>
       </w:r>
       <w:r>
@@ -2834,12 +2850,12 @@
         </w:rPr>
         <w:t xml:space="preserve"> of </w:t>
       </w:r>
-      <w:commentRangeEnd w:id="57"/>
+      <w:commentRangeEnd w:id="59"/>
       <w:r>
         <w:rPr>
           <w:rStyle w:val="CommentReference"/>
         </w:rPr>
-        <w:commentReference w:id="57"/>
+        <w:commentReference w:id="59"/>
       </w:r>
       <w:r>
         <w:rPr>
@@ -2975,7 +2991,7 @@
         </w:rPr>
         <w:t xml:space="preserve">. </w:t>
       </w:r>
-      <w:commentRangeStart w:id="59"/>
+      <w:commentRangeStart w:id="61"/>
       <w:r>
         <w:rPr>
           <w:rFonts w:ascii="Times New Roman" w:eastAsia="Times New Roman" w:hAnsi="Times New Roman" w:cs="Times New Roman"/>
@@ -3006,12 +3022,12 @@
         </w:rPr>
         <w:t xml:space="preserve"> for males. </w:t>
       </w:r>
-      <w:commentRangeEnd w:id="59"/>
+      <w:commentRangeEnd w:id="61"/>
       <w:r>
         <w:rPr>
           <w:rStyle w:val="CommentReference"/>
         </w:rPr>
-        <w:commentReference w:id="59"/>
+        <w:commentReference w:id="61"/>
       </w:r>
       <w:r>
         <w:rPr>
@@ -3149,12 +3165,12 @@
         </w:rPr>
         <w:t xml:space="preserve">. </w:t>
       </w:r>
-      <w:commentRangeEnd w:id="47"/>
+      <w:commentRangeEnd w:id="49"/>
       <w:r>
         <w:rPr>
           <w:rStyle w:val="CommentReference"/>
         </w:rPr>
-        <w:commentReference w:id="47"/>
+        <w:commentReference w:id="49"/>
       </w:r>
     </w:p>
     <w:p>
@@ -3169,7 +3185,7 @@
       <w:pPr>
         <w:spacing w:line="480" w:lineRule="auto"/>
         <w:rPr>
-          <w:ins w:id="60" w:author="Author"/>
+          <w:ins w:id="62" w:author="Author"/>
           <w:rFonts w:ascii="Times New Roman" w:eastAsia="Times New Roman" w:hAnsi="Times New Roman" w:cs="Times New Roman"/>
           <w:b/>
         </w:rPr>
@@ -3190,12 +3206,12 @@
           <w:bCs/>
         </w:rPr>
       </w:pPr>
-      <w:ins w:id="61" w:author="Author">
-        <w:r>
-          <w:rPr>
-            <w:rFonts w:ascii="Times New Roman" w:eastAsia="Times New Roman" w:hAnsi="Times New Roman" w:cs="Times New Roman"/>
-            <w:bCs/>
-            <w:rPrChange w:id="62" w:author="Author">
+      <w:ins w:id="63" w:author="Author">
+        <w:r>
+          <w:rPr>
+            <w:rFonts w:ascii="Times New Roman" w:eastAsia="Times New Roman" w:hAnsi="Times New Roman" w:cs="Times New Roman"/>
+            <w:bCs/>
+            <w:rPrChange w:id="64" w:author="Author">
               <w:rPr>
                 <w:rFonts w:ascii="Times New Roman" w:eastAsia="Times New Roman" w:hAnsi="Times New Roman" w:cs="Times New Roman"/>
                 <w:b/>
@@ -3217,13 +3233,13 @@
       <w:pPr>
         <w:spacing w:line="480" w:lineRule="auto"/>
         <w:rPr>
-          <w:ins w:id="63" w:author="Author"/>
-          <w:del w:id="64" w:author="Author"/>
+          <w:ins w:id="65" w:author="Author"/>
+          <w:del w:id="66" w:author="Author"/>
           <w:rFonts w:ascii="Times New Roman" w:eastAsia="Times New Roman" w:hAnsi="Times New Roman" w:cs="Times New Roman"/>
         </w:rPr>
       </w:pPr>
-      <w:ins w:id="65" w:author="Author">
-        <w:del w:id="66" w:author="Author">
+      <w:ins w:id="67" w:author="Author">
+        <w:del w:id="68" w:author="Author">
           <w:r>
             <w:rPr>
               <w:rFonts w:ascii="Times New Roman" w:eastAsia="Times New Roman" w:hAnsi="Times New Roman" w:cs="Times New Roman"/>
@@ -3236,7 +3252,7 @@
             <w:rPr>
               <w:rFonts w:ascii="Times New Roman" w:eastAsia="Times New Roman" w:hAnsi="Times New Roman" w:cs="Times New Roman"/>
               <w:color w:val="FF0000"/>
-              <w:rPrChange w:id="67" w:author="Author">
+              <w:rPrChange w:id="69" w:author="Author">
                 <w:rPr>
                   <w:rFonts w:ascii="Times New Roman" w:eastAsia="Times New Roman" w:hAnsi="Times New Roman" w:cs="Times New Roman"/>
                 </w:rPr>
@@ -3255,7 +3271,7 @@
             <w:rPr>
               <w:rFonts w:ascii="Times New Roman" w:eastAsia="Times New Roman" w:hAnsi="Times New Roman" w:cs="Times New Roman"/>
               <w:color w:val="FF0000"/>
-              <w:rPrChange w:id="68" w:author="Author">
+              <w:rPrChange w:id="70" w:author="Author">
                 <w:rPr>
                   <w:rFonts w:ascii="Times New Roman" w:eastAsia="Times New Roman" w:hAnsi="Times New Roman" w:cs="Times New Roman"/>
                 </w:rPr>
@@ -3274,7 +3290,7 @@
             <w:rPr>
               <w:rFonts w:ascii="Times New Roman" w:eastAsia="Times New Roman" w:hAnsi="Times New Roman" w:cs="Times New Roman"/>
               <w:color w:val="FF0000"/>
-              <w:rPrChange w:id="69" w:author="Author">
+              <w:rPrChange w:id="71" w:author="Author">
                 <w:rPr>
                   <w:rFonts w:ascii="Times New Roman" w:eastAsia="Times New Roman" w:hAnsi="Times New Roman" w:cs="Times New Roman"/>
                 </w:rPr>
@@ -3293,7 +3309,7 @@
             <w:rPr>
               <w:rFonts w:ascii="Times New Roman" w:eastAsia="Times New Roman" w:hAnsi="Times New Roman" w:cs="Times New Roman"/>
               <w:color w:val="FF0000"/>
-              <w:rPrChange w:id="70" w:author="Author">
+              <w:rPrChange w:id="72" w:author="Author">
                 <w:rPr>
                   <w:rFonts w:ascii="Times New Roman" w:eastAsia="Times New Roman" w:hAnsi="Times New Roman" w:cs="Times New Roman"/>
                 </w:rPr>
@@ -3312,7 +3328,7 @@
             <w:rPr>
               <w:rFonts w:ascii="Times New Roman" w:eastAsia="Times New Roman" w:hAnsi="Times New Roman" w:cs="Times New Roman"/>
               <w:color w:val="FF0000"/>
-              <w:rPrChange w:id="71" w:author="Author">
+              <w:rPrChange w:id="73" w:author="Author">
                 <w:rPr>
                   <w:rFonts w:ascii="Times New Roman" w:eastAsia="Times New Roman" w:hAnsi="Times New Roman" w:cs="Times New Roman"/>
                 </w:rPr>
@@ -3338,7 +3354,7 @@
             <w:rPr>
               <w:rFonts w:ascii="Times New Roman" w:eastAsia="Times New Roman" w:hAnsi="Times New Roman" w:cs="Times New Roman"/>
               <w:color w:val="FF0000"/>
-              <w:rPrChange w:id="72" w:author="Author">
+              <w:rPrChange w:id="74" w:author="Author">
                 <w:rPr>
                   <w:rFonts w:ascii="Times New Roman" w:eastAsia="Times New Roman" w:hAnsi="Times New Roman" w:cs="Times New Roman"/>
                 </w:rPr>
@@ -3357,7 +3373,7 @@
             <w:rPr>
               <w:rFonts w:ascii="Times New Roman" w:eastAsia="Times New Roman" w:hAnsi="Times New Roman" w:cs="Times New Roman"/>
               <w:color w:val="FF0000"/>
-              <w:rPrChange w:id="73" w:author="Author">
+              <w:rPrChange w:id="75" w:author="Author">
                 <w:rPr>
                   <w:rFonts w:ascii="Times New Roman" w:eastAsia="Times New Roman" w:hAnsi="Times New Roman" w:cs="Times New Roman"/>
                 </w:rPr>
@@ -3376,7 +3392,7 @@
             <w:rPr>
               <w:rFonts w:ascii="Times New Roman" w:eastAsia="Times New Roman" w:hAnsi="Times New Roman" w:cs="Times New Roman"/>
               <w:color w:val="FF0000"/>
-              <w:rPrChange w:id="74" w:author="Author">
+              <w:rPrChange w:id="76" w:author="Author">
                 <w:rPr>
                   <w:rFonts w:ascii="Times New Roman" w:eastAsia="Times New Roman" w:hAnsi="Times New Roman" w:cs="Times New Roman"/>
                 </w:rPr>
@@ -3511,15 +3527,15 @@
         </w:rPr>
         <w:t xml:space="preserve">When comparing the relative abundance of phyla, an evident trend is that less sheet washing results in greater variation in the abundance of phyla when comparing females and males. This trend is specifically apparent in </w:t>
       </w:r>
-      <w:commentRangeStart w:id="75"/>
-      <w:commentRangeStart w:id="76"/>
+      <w:commentRangeStart w:id="77"/>
+      <w:commentRangeStart w:id="78"/>
       <w:proofErr w:type="spellStart"/>
       <w:r>
         <w:rPr>
           <w:rFonts w:ascii="Times New Roman" w:eastAsia="Times New Roman" w:hAnsi="Times New Roman" w:cs="Times New Roman"/>
           <w:i/>
           <w:iCs/>
-          <w:rPrChange w:id="77" w:author="Author">
+          <w:rPrChange w:id="79" w:author="Author">
             <w:rPr>
               <w:rFonts w:ascii="Times New Roman" w:eastAsia="Times New Roman" w:hAnsi="Times New Roman" w:cs="Times New Roman"/>
             </w:rPr>
@@ -3539,7 +3555,7 @@
           <w:rFonts w:ascii="Times New Roman" w:eastAsia="Times New Roman" w:hAnsi="Times New Roman" w:cs="Times New Roman"/>
           <w:i/>
           <w:iCs/>
-          <w:rPrChange w:id="78" w:author="Author">
+          <w:rPrChange w:id="80" w:author="Author">
             <w:rPr>
               <w:rFonts w:ascii="Times New Roman" w:eastAsia="Times New Roman" w:hAnsi="Times New Roman" w:cs="Times New Roman"/>
             </w:rPr>
@@ -3547,33 +3563,33 @@
         </w:rPr>
         <w:t>Firmicutes</w:t>
       </w:r>
-      <w:commentRangeEnd w:id="75"/>
+      <w:commentRangeEnd w:id="77"/>
       <w:r>
         <w:rPr>
           <w:rStyle w:val="CommentReference"/>
           <w:i/>
           <w:iCs/>
-          <w:rPrChange w:id="79" w:author="Author">
+          <w:rPrChange w:id="81" w:author="Author">
             <w:rPr>
               <w:rStyle w:val="CommentReference"/>
             </w:rPr>
           </w:rPrChange>
         </w:rPr>
-        <w:commentReference w:id="75"/>
-      </w:r>
-      <w:commentRangeEnd w:id="76"/>
+        <w:commentReference w:id="77"/>
+      </w:r>
+      <w:commentRangeEnd w:id="78"/>
       <w:r>
         <w:rPr>
           <w:rStyle w:val="CommentReference"/>
           <w:i/>
           <w:iCs/>
-          <w:rPrChange w:id="80" w:author="Author">
+          <w:rPrChange w:id="82" w:author="Author">
             <w:rPr>
               <w:rStyle w:val="CommentReference"/>
             </w:rPr>
           </w:rPrChange>
         </w:rPr>
-        <w:commentReference w:id="76"/>
+        <w:commentReference w:id="78"/>
       </w:r>
       <w:r>
         <w:rPr>
@@ -3581,14 +3597,14 @@
         </w:rPr>
         <w:t>, where the difference in relative abundance between males and females is more pronounced in low sheet washing frequency compared to high sheet washing frequency samples (</w:t>
       </w:r>
-      <w:commentRangeStart w:id="81"/>
+      <w:commentRangeStart w:id="83"/>
       <w:r>
         <w:rPr>
           <w:rFonts w:ascii="Times New Roman" w:eastAsia="Times New Roman" w:hAnsi="Times New Roman" w:cs="Times New Roman"/>
         </w:rPr>
         <w:t>Figure 2</w:t>
       </w:r>
-      <w:ins w:id="82" w:author="Author">
+      <w:ins w:id="84" w:author="Author">
         <w:r>
           <w:rPr>
             <w:rFonts w:ascii="Times New Roman" w:eastAsia="Times New Roman" w:hAnsi="Times New Roman" w:cs="Times New Roman"/>
@@ -3602,14 +3618,14 @@
         </w:rPr>
         <w:t xml:space="preserve">). </w:t>
       </w:r>
-      <w:commentRangeEnd w:id="81"/>
+      <w:commentRangeEnd w:id="83"/>
       <w:r>
         <w:rPr>
           <w:rStyle w:val="CommentReference"/>
         </w:rPr>
-        <w:commentReference w:id="81"/>
-      </w:r>
-      <w:commentRangeStart w:id="83"/>
+        <w:commentReference w:id="83"/>
+      </w:r>
+      <w:commentRangeStart w:id="85"/>
       <w:r>
         <w:rPr>
           <w:rFonts w:ascii="Times New Roman" w:eastAsia="Times New Roman" w:hAnsi="Times New Roman" w:cs="Times New Roman"/>
@@ -3630,12 +3646,12 @@
         </w:rPr>
         <w:t xml:space="preserve">. </w:t>
       </w:r>
-      <w:commentRangeEnd w:id="83"/>
+      <w:commentRangeEnd w:id="85"/>
       <w:r>
         <w:rPr>
           <w:rStyle w:val="CommentReference"/>
         </w:rPr>
-        <w:commentReference w:id="83"/>
+        <w:commentReference w:id="85"/>
       </w:r>
       <w:r>
         <w:rPr>
@@ -3664,14 +3680,14 @@
         </w:rPr>
         <w:t xml:space="preserve">, which is only observed in female low sheet washing frequency samples </w:t>
       </w:r>
-      <w:commentRangeStart w:id="84"/>
+      <w:commentRangeStart w:id="86"/>
       <w:r>
         <w:rPr>
           <w:rFonts w:ascii="Times New Roman" w:eastAsia="Times New Roman" w:hAnsi="Times New Roman" w:cs="Times New Roman"/>
         </w:rPr>
         <w:t xml:space="preserve">(Figure </w:t>
       </w:r>
-      <w:ins w:id="85" w:author="Author">
+      <w:ins w:id="87" w:author="Author">
         <w:r>
           <w:rPr>
             <w:rFonts w:ascii="Times New Roman" w:eastAsia="Times New Roman" w:hAnsi="Times New Roman" w:cs="Times New Roman"/>
@@ -3680,12 +3696,12 @@
           <w:t>2A</w:t>
         </w:r>
       </w:ins>
-      <w:del w:id="86" w:author="Author">
+      <w:del w:id="88" w:author="Author">
         <w:r>
           <w:rPr>
             <w:rFonts w:ascii="Times New Roman" w:eastAsia="Times New Roman" w:hAnsi="Times New Roman" w:cs="Times New Roman"/>
             <w:strike/>
-            <w:rPrChange w:id="87" w:author="Author">
+            <w:rPrChange w:id="89" w:author="Author">
               <w:rPr>
                 <w:rFonts w:ascii="Times New Roman" w:eastAsia="Times New Roman" w:hAnsi="Times New Roman" w:cs="Times New Roman"/>
               </w:rPr>
@@ -3700,12 +3716,12 @@
         </w:rPr>
         <w:t xml:space="preserve">). </w:t>
       </w:r>
-      <w:commentRangeEnd w:id="84"/>
+      <w:commentRangeEnd w:id="86"/>
       <w:r>
         <w:rPr>
           <w:rStyle w:val="CommentReference"/>
         </w:rPr>
-        <w:commentReference w:id="84"/>
+        <w:commentReference w:id="86"/>
       </w:r>
       <w:r>
         <w:rPr>
@@ -3741,7 +3757,7 @@
         </w:rPr>
         <w:t xml:space="preserve">. </w:t>
       </w:r>
-      <w:commentRangeStart w:id="88"/>
+      <w:commentRangeStart w:id="90"/>
       <w:r>
         <w:rPr>
           <w:rFonts w:ascii="Times New Roman" w:eastAsia="Times New Roman" w:hAnsi="Times New Roman" w:cs="Times New Roman"/>
@@ -3762,12 +3778,12 @@
         </w:rPr>
         <w:t xml:space="preserve"> in high sheet washing frequency samples supports the trend that low sheet washing frequency results in higher microbial variation due to decreased hygiene practice</w:t>
       </w:r>
-      <w:commentRangeEnd w:id="88"/>
+      <w:commentRangeEnd w:id="90"/>
       <w:r>
         <w:rPr>
           <w:rStyle w:val="CommentReference"/>
         </w:rPr>
-        <w:commentReference w:id="88"/>
+        <w:commentReference w:id="90"/>
       </w:r>
       <w:r>
         <w:rPr>
@@ -3782,7 +3798,7 @@
         </w:rPr>
         <w:t xml:space="preserve"> </w:t>
       </w:r>
-      <w:commentRangeStart w:id="89"/>
+      <w:commentRangeStart w:id="91"/>
       <w:r>
         <w:rPr>
           <w:rFonts w:ascii="Times New Roman" w:eastAsia="Times New Roman" w:hAnsi="Times New Roman" w:cs="Times New Roman"/>
@@ -3790,7 +3806,7 @@
         </w:rPr>
         <w:t>Corynebacterium</w:t>
       </w:r>
-      <w:ins w:id="90" w:author="Author">
+      <w:ins w:id="92" w:author="Author">
         <w:r>
           <w:rPr>
             <w:rFonts w:ascii="Times New Roman" w:eastAsia="Times New Roman" w:hAnsi="Times New Roman" w:cs="Times New Roman"/>
@@ -3805,7 +3821,7 @@
         </w:rPr>
         <w:t xml:space="preserve"> has a higher relative abundance in males than females in both high and low sheet washing frequency</w:t>
       </w:r>
-      <w:ins w:id="91" w:author="Author">
+      <w:ins w:id="93" w:author="Author">
         <w:r>
           <w:rPr>
             <w:rFonts w:ascii="Times New Roman" w:eastAsia="Times New Roman" w:hAnsi="Times New Roman" w:cs="Times New Roman"/>
@@ -3818,7 +3834,7 @@
             <w:rFonts w:ascii="Times New Roman" w:eastAsia="Times New Roman" w:hAnsi="Times New Roman" w:cs="Times New Roman"/>
             <w:i/>
             <w:iCs/>
-            <w:rPrChange w:id="92" w:author="Author">
+            <w:rPrChange w:id="94" w:author="Author">
               <w:rPr>
                 <w:rFonts w:ascii="Times New Roman" w:eastAsia="Times New Roman" w:hAnsi="Times New Roman" w:cs="Times New Roman"/>
               </w:rPr>
@@ -3840,14 +3856,14 @@
         </w:rPr>
         <w:t xml:space="preserve">. </w:t>
       </w:r>
-      <w:commentRangeEnd w:id="89"/>
+      <w:commentRangeEnd w:id="91"/>
       <w:r>
         <w:rPr>
           <w:rStyle w:val="CommentReference"/>
         </w:rPr>
-        <w:commentReference w:id="89"/>
-      </w:r>
-      <w:del w:id="93" w:author="Author">
+        <w:commentReference w:id="91"/>
+      </w:r>
+      <w:del w:id="95" w:author="Author">
         <w:r>
           <w:rPr>
             <w:rFonts w:ascii="Times New Roman" w:eastAsia="Times New Roman" w:hAnsi="Times New Roman" w:cs="Times New Roman"/>
@@ -3855,7 +3871,7 @@
           <w:delText>Additionally</w:delText>
         </w:r>
       </w:del>
-      <w:ins w:id="94" w:author="Author">
+      <w:ins w:id="96" w:author="Author">
         <w:r>
           <w:rPr>
             <w:rFonts w:ascii="Times New Roman" w:eastAsia="Times New Roman" w:hAnsi="Times New Roman" w:cs="Times New Roman"/>
@@ -3869,14 +3885,14 @@
         </w:rPr>
         <w:t xml:space="preserve">, </w:t>
       </w:r>
-      <w:commentRangeStart w:id="95"/>
+      <w:commentRangeStart w:id="97"/>
       <w:r>
         <w:rPr>
           <w:rFonts w:ascii="Times New Roman" w:eastAsia="Times New Roman" w:hAnsi="Times New Roman" w:cs="Times New Roman"/>
         </w:rPr>
         <w:t xml:space="preserve">females have a higher relative abundance of </w:t>
       </w:r>
-      <w:commentRangeStart w:id="96"/>
+      <w:commentRangeStart w:id="98"/>
       <w:r>
         <w:rPr>
           <w:rFonts w:ascii="Times New Roman" w:eastAsia="Times New Roman" w:hAnsi="Times New Roman" w:cs="Times New Roman"/>
@@ -3884,7 +3900,7 @@
         </w:rPr>
         <w:t>Lactobacil</w:t>
       </w:r>
-      <w:ins w:id="97" w:author="Author">
+      <w:ins w:id="99" w:author="Author">
         <w:r>
           <w:rPr>
             <w:rFonts w:ascii="Times New Roman" w:eastAsia="Times New Roman" w:hAnsi="Times New Roman" w:cs="Times New Roman"/>
@@ -3893,7 +3909,7 @@
           <w:t xml:space="preserve">lus </w:t>
         </w:r>
       </w:ins>
-      <w:del w:id="98" w:author="Author">
+      <w:del w:id="100" w:author="Author">
         <w:r>
           <w:rPr>
             <w:rFonts w:ascii="Times New Roman" w:eastAsia="Times New Roman" w:hAnsi="Times New Roman" w:cs="Times New Roman"/>
@@ -3908,12 +3924,12 @@
           <w:delText xml:space="preserve"> </w:delText>
         </w:r>
       </w:del>
-      <w:commentRangeEnd w:id="96"/>
+      <w:commentRangeEnd w:id="98"/>
       <w:r>
         <w:rPr>
           <w:rStyle w:val="CommentReference"/>
         </w:rPr>
-        <w:commentReference w:id="96"/>
+        <w:commentReference w:id="98"/>
       </w:r>
       <w:r>
         <w:rPr>
@@ -3921,12 +3937,12 @@
         </w:rPr>
         <w:t>than males at low sheet washing frequency,</w:t>
       </w:r>
-      <w:commentRangeEnd w:id="95"/>
+      <w:commentRangeEnd w:id="97"/>
       <w:r>
         <w:rPr>
           <w:rStyle w:val="CommentReference"/>
         </w:rPr>
-        <w:commentReference w:id="95"/>
+        <w:commentReference w:id="97"/>
       </w:r>
       <w:r>
         <w:rPr>
@@ -4093,7 +4109,7 @@
         </w:rPr>
         <w:t xml:space="preserve">, </w:t>
       </w:r>
-      <w:commentRangeStart w:id="99"/>
+      <w:commentRangeStart w:id="101"/>
       <w:r>
         <w:rPr>
           <w:rFonts w:ascii="Times New Roman" w:eastAsia="Times New Roman" w:hAnsi="Times New Roman" w:cs="Times New Roman"/>
@@ -4114,12 +4130,12 @@
         </w:rPr>
         <w:t>Acinetobacter</w:t>
       </w:r>
-      <w:commentRangeEnd w:id="99"/>
+      <w:commentRangeEnd w:id="101"/>
       <w:r>
         <w:rPr>
           <w:rStyle w:val="CommentReference"/>
         </w:rPr>
-        <w:commentReference w:id="99"/>
+        <w:commentReference w:id="101"/>
       </w:r>
       <w:r>
         <w:rPr>
@@ -4127,7 +4143,7 @@
         </w:rPr>
         <w:t xml:space="preserve"> (Figure S7). Conversely, females with infrequent sheet washing display a core microbiome dominated by </w:t>
       </w:r>
-      <w:commentRangeStart w:id="100"/>
+      <w:commentRangeStart w:id="102"/>
       <w:r>
         <w:rPr>
           <w:rFonts w:ascii="Times New Roman" w:eastAsia="Times New Roman" w:hAnsi="Times New Roman" w:cs="Times New Roman"/>
@@ -4171,12 +4187,12 @@
         </w:rPr>
         <w:t xml:space="preserve"> </w:t>
       </w:r>
-      <w:commentRangeEnd w:id="100"/>
+      <w:commentRangeEnd w:id="102"/>
       <w:r>
         <w:rPr>
           <w:rStyle w:val="CommentReference"/>
         </w:rPr>
-        <w:commentReference w:id="100"/>
+        <w:commentReference w:id="102"/>
       </w:r>
       <w:r>
         <w:rPr>
@@ -4184,7 +4200,7 @@
         </w:rPr>
         <w:t xml:space="preserve">(Figure S5). </w:t>
       </w:r>
-      <w:commentRangeStart w:id="101"/>
+      <w:commentRangeStart w:id="103"/>
       <w:r>
         <w:rPr>
           <w:rFonts w:ascii="Times New Roman" w:eastAsia="Times New Roman" w:hAnsi="Times New Roman" w:cs="Times New Roman"/>
@@ -4261,12 +4277,12 @@
         </w:rPr>
         <w:t xml:space="preserve">. </w:t>
       </w:r>
-      <w:commentRangeEnd w:id="101"/>
+      <w:commentRangeEnd w:id="103"/>
       <w:r>
         <w:rPr>
           <w:rStyle w:val="CommentReference"/>
         </w:rPr>
-        <w:commentReference w:id="101"/>
+        <w:commentReference w:id="103"/>
       </w:r>
       <w:r>
         <w:rPr>
@@ -4356,7 +4372,7 @@
           <w:szCs w:val="24"/>
         </w:rPr>
       </w:pPr>
-      <w:commentRangeStart w:id="102"/>
+      <w:commentRangeStart w:id="104"/>
       <w:r>
         <w:rPr>
           <w:rFonts w:ascii="Times New Roman" w:eastAsia="Times New Roman" w:hAnsi="Times New Roman" w:cs="Times New Roman"/>
@@ -4578,12 +4594,12 @@
         </w:rPr>
         <w:t xml:space="preserve">. </w:t>
       </w:r>
-      <w:commentRangeEnd w:id="102"/>
+      <w:commentRangeEnd w:id="104"/>
       <w:r>
         <w:rPr>
           <w:rStyle w:val="CommentReference"/>
         </w:rPr>
-        <w:commentReference w:id="102"/>
+        <w:commentReference w:id="104"/>
       </w:r>
       <w:r>
         <w:rPr>
@@ -4754,19 +4770,19 @@
         </w:rPr>
         <w:t xml:space="preserve"> </w:t>
       </w:r>
-      <w:commentRangeStart w:id="103"/>
+      <w:commentRangeStart w:id="105"/>
       <w:r>
         <w:rPr>
           <w:rFonts w:ascii="Times New Roman" w:eastAsia="Times New Roman" w:hAnsi="Times New Roman" w:cs="Times New Roman"/>
         </w:rPr>
         <w:t>Additionally, the dataset had small sample sizes, particularly for the female low sheet washing frequency group which only had 3 samples, making it difficult to draw generalizations about this group as well as the others</w:t>
       </w:r>
-      <w:commentRangeEnd w:id="103"/>
+      <w:commentRangeEnd w:id="105"/>
       <w:r>
         <w:rPr>
           <w:rStyle w:val="CommentReference"/>
         </w:rPr>
-        <w:commentReference w:id="103"/>
+        <w:commentReference w:id="105"/>
       </w:r>
       <w:r>
         <w:rPr>
@@ -12622,8 +12638,8 @@
           <w:rFonts w:ascii="Times New Roman" w:eastAsia="Times New Roman" w:hAnsi="Times New Roman" w:cs="Times New Roman"/>
         </w:rPr>
       </w:pPr>
-      <w:commentRangeStart w:id="104"/>
-      <w:commentRangeStart w:id="105"/>
+      <w:commentRangeStart w:id="106"/>
+      <w:commentRangeStart w:id="107"/>
       <w:r>
         <w:rPr>
           <w:rFonts w:ascii="Times New Roman" w:eastAsia="Times New Roman" w:hAnsi="Times New Roman" w:cs="Times New Roman"/>
@@ -12637,13 +12653,20 @@
         </w:rPr>
         <w:t xml:space="preserve">(A) </w:t>
       </w:r>
-      <w:commentRangeStart w:id="106"/>
+      <w:commentRangeStart w:id="108"/>
       <w:r>
         <w:rPr>
           <w:rFonts w:ascii="Times New Roman" w:eastAsia="Times New Roman" w:hAnsi="Times New Roman" w:cs="Times New Roman"/>
         </w:rPr>
         <w:t xml:space="preserve">Observed species diversity (richness) boxplot of groups categorized by sex and sheet washing frequency. (B) Shannon’s diversity boxplot of groups categorized by sex and sheet washing frequency. Legend specifying groups categorized by sheet wash frequency and sex is shown on the right. </w:t>
       </w:r>
+      <w:commentRangeEnd w:id="108"/>
+      <w:r>
+        <w:rPr>
+          <w:rStyle w:val="CommentReference"/>
+        </w:rPr>
+        <w:commentReference w:id="108"/>
+      </w:r>
       <w:commentRangeEnd w:id="106"/>
       <w:r>
         <w:rPr>
@@ -12651,21 +12674,14 @@
         </w:rPr>
         <w:commentReference w:id="106"/>
       </w:r>
-      <w:commentRangeEnd w:id="104"/>
+      <w:commentRangeEnd w:id="107"/>
       <w:r>
         <w:rPr>
           <w:rStyle w:val="CommentReference"/>
         </w:rPr>
-        <w:commentReference w:id="104"/>
-      </w:r>
-      <w:commentRangeEnd w:id="105"/>
-      <w:r>
-        <w:rPr>
-          <w:rStyle w:val="CommentReference"/>
-        </w:rPr>
-        <w:commentReference w:id="105"/>
-      </w:r>
-      <w:ins w:id="107" w:author="Author">
+        <w:commentReference w:id="107"/>
+      </w:r>
+      <w:ins w:id="109" w:author="Author">
         <w:r>
           <w:rPr>
             <w:rFonts w:ascii="Times New Roman" w:eastAsia="Times New Roman" w:hAnsi="Times New Roman" w:cs="Times New Roman"/>
@@ -12821,7 +12837,7 @@
           <w:rFonts w:ascii="Times New Roman" w:eastAsia="Times New Roman" w:hAnsi="Times New Roman" w:cs="Times New Roman"/>
         </w:rPr>
       </w:pPr>
-      <w:commentRangeStart w:id="108"/>
+      <w:commentRangeStart w:id="110"/>
       <w:r>
         <w:rPr>
           <w:rFonts w:ascii="Times New Roman" w:eastAsia="Times New Roman" w:hAnsi="Times New Roman" w:cs="Times New Roman"/>
@@ -12829,12 +12845,12 @@
         </w:rPr>
         <w:t>Figure 3. For both sexes, individuals with low sheet washing frequency have more unique core microbiomes than individuals with high washing frequency</w:t>
       </w:r>
-      <w:commentRangeEnd w:id="108"/>
+      <w:commentRangeEnd w:id="110"/>
       <w:r>
         <w:rPr>
           <w:rStyle w:val="CommentReference"/>
         </w:rPr>
-        <w:commentReference w:id="108"/>
+        <w:commentReference w:id="110"/>
       </w:r>
       <w:r>
         <w:rPr>
@@ -12849,19 +12865,19 @@
         <w:lastRenderedPageBreak/>
         <w:t xml:space="preserve">percentage and number of overlapping and unique microbial genera present in females with low sheet washing frequency, females with high sheet washing frequency, males with low sheet washing frequency, and males with high sheet washing frequency. The diagram has a minimum prevalence threshold of 0.5 (50%) and an abundance threshold of 0.001 (0.1%). </w:t>
       </w:r>
-      <w:commentRangeStart w:id="109"/>
+      <w:commentRangeStart w:id="111"/>
       <w:r>
         <w:rPr>
           <w:rFonts w:ascii="Times New Roman" w:eastAsia="Times New Roman" w:hAnsi="Times New Roman" w:cs="Times New Roman"/>
         </w:rPr>
         <w:t xml:space="preserve">The numbers in each circle represent the genera </w:t>
       </w:r>
-      <w:commentRangeEnd w:id="109"/>
+      <w:commentRangeEnd w:id="111"/>
       <w:r>
         <w:rPr>
           <w:rStyle w:val="CommentReference"/>
         </w:rPr>
-        <w:commentReference w:id="109"/>
+        <w:commentReference w:id="111"/>
       </w:r>
       <w:r>
         <w:rPr>
@@ -12891,7 +12907,7 @@
           <w:rFonts w:ascii="Times New Roman" w:eastAsia="Times New Roman" w:hAnsi="Times New Roman" w:cs="Times New Roman"/>
         </w:rPr>
       </w:pPr>
-      <w:commentRangeStart w:id="110"/>
+      <w:commentRangeStart w:id="112"/>
       <w:r>
         <w:rPr>
           <w:rFonts w:ascii="Times New Roman" w:eastAsia="Times New Roman" w:hAnsi="Times New Roman" w:cs="Times New Roman"/>
@@ -12899,19 +12915,19 @@
         </w:rPr>
         <w:t xml:space="preserve">Figure 4. Across high and low sheet washing frequencies, females have a higher number of upregulated genera than men. </w:t>
       </w:r>
-      <w:commentRangeStart w:id="111"/>
+      <w:commentRangeStart w:id="113"/>
       <w:r>
         <w:rPr>
           <w:rFonts w:ascii="Times New Roman" w:eastAsia="Times New Roman" w:hAnsi="Times New Roman" w:cs="Times New Roman"/>
         </w:rPr>
         <w:t>(</w:t>
       </w:r>
-      <w:commentRangeEnd w:id="110"/>
+      <w:commentRangeEnd w:id="112"/>
       <w:r>
         <w:rPr>
           <w:rStyle w:val="CommentReference"/>
         </w:rPr>
-        <w:commentReference w:id="110"/>
+        <w:commentReference w:id="112"/>
       </w:r>
       <w:r>
         <w:rPr>
@@ -12933,12 +12949,12 @@
         </w:rPr>
         <w:t xml:space="preserve"> &gt; 1). (B, D) Bar plot at the genus level comparing (B) high sheet washing frequency and (D) low sheet washing frequency between females and males.</w:t>
       </w:r>
-      <w:commentRangeEnd w:id="111"/>
+      <w:commentRangeEnd w:id="113"/>
       <w:r>
         <w:rPr>
           <w:rStyle w:val="CommentReference"/>
         </w:rPr>
-        <w:commentReference w:id="111"/>
+        <w:commentReference w:id="113"/>
       </w:r>
     </w:p>
     <w:p>
@@ -13309,7 +13325,7 @@
       </w:r>
     </w:p>
   </w:comment>
-  <w:comment w:id="41" w:author="Author" w:initials="A">
+  <w:comment w:id="43" w:author="Author" w:initials="A">
     <w:p>
       <w:r>
         <w:rPr>
@@ -13341,7 +13357,7 @@
       </w:r>
     </w:p>
   </w:comment>
-  <w:comment w:id="43" w:author="Author" w:initials="A">
+  <w:comment w:id="45" w:author="Author" w:initials="A">
     <w:p>
       <w:r>
         <w:rPr>
@@ -13368,7 +13384,7 @@
     </w:p>
     <w:p/>
   </w:comment>
-  <w:comment w:id="42" w:author="Author" w:initials="A">
+  <w:comment w:id="44" w:author="Author" w:initials="A">
     <w:p>
       <w:r>
         <w:rPr>
@@ -13385,7 +13401,7 @@
       </w:r>
     </w:p>
   </w:comment>
-  <w:comment w:id="46" w:author="Author" w:initials="A">
+  <w:comment w:id="48" w:author="Author" w:initials="A">
     <w:p>
       <w:r>
         <w:rPr>
@@ -13403,7 +13419,7 @@
       </w:r>
     </w:p>
   </w:comment>
-  <w:comment w:id="48" w:author="Author" w:initials="A">
+  <w:comment w:id="50" w:author="Author" w:initials="A">
     <w:p>
       <w:r>
         <w:rPr>
@@ -13427,7 +13443,7 @@
       </w:r>
     </w:p>
   </w:comment>
-  <w:comment w:id="49" w:author="Author" w:initials="A">
+  <w:comment w:id="51" w:author="Author" w:initials="A">
     <w:p>
       <w:r>
         <w:rPr>
@@ -13445,7 +13461,7 @@
       </w:r>
     </w:p>
   </w:comment>
-  <w:comment w:id="50" w:author="Author" w:initials="A">
+  <w:comment w:id="52" w:author="Author" w:initials="A">
     <w:p>
       <w:r>
         <w:rPr>
@@ -13469,7 +13485,7 @@
       </w:r>
     </w:p>
   </w:comment>
-  <w:comment w:id="51" w:author="Author" w:initials="A">
+  <w:comment w:id="53" w:author="Author" w:initials="A">
     <w:p>
       <w:r>
         <w:rPr>
@@ -13487,7 +13503,7 @@
       </w:r>
     </w:p>
   </w:comment>
-  <w:comment w:id="57" w:author="Author" w:initials="A">
+  <w:comment w:id="59" w:author="Author" w:initials="A">
     <w:p>
       <w:r>
         <w:rPr>
@@ -13524,7 +13540,7 @@
       </w:r>
     </w:p>
   </w:comment>
-  <w:comment w:id="59" w:author="Author" w:initials="A">
+  <w:comment w:id="61" w:author="Author" w:initials="A">
     <w:p>
       <w:r>
         <w:rPr>
@@ -13549,7 +13565,7 @@
     </w:p>
     <w:p/>
   </w:comment>
-  <w:comment w:id="47" w:author="Author" w:initials="A">
+  <w:comment w:id="49" w:author="Author" w:initials="A">
     <w:p>
       <w:r>
         <w:rPr>
@@ -13566,7 +13582,7 @@
       </w:r>
     </w:p>
   </w:comment>
-  <w:comment w:id="75" w:author="Author" w:initials="A">
+  <w:comment w:id="77" w:author="Author" w:initials="A">
     <w:p>
       <w:r>
         <w:rPr>
@@ -13584,7 +13600,7 @@
       </w:r>
     </w:p>
   </w:comment>
-  <w:comment w:id="76" w:author="Author" w:initials="A">
+  <w:comment w:id="78" w:author="Author" w:initials="A">
     <w:p>
       <w:r>
         <w:rPr>
@@ -13602,7 +13618,7 @@
       </w:r>
     </w:p>
   </w:comment>
-  <w:comment w:id="81" w:author="Author" w:initials="A">
+  <w:comment w:id="83" w:author="Author" w:initials="A">
     <w:p>
       <w:r>
         <w:rPr>
@@ -13630,7 +13646,7 @@
       </w:r>
     </w:p>
   </w:comment>
-  <w:comment w:id="83" w:author="Author" w:initials="A">
+  <w:comment w:id="85" w:author="Author" w:initials="A">
     <w:p>
       <w:r>
         <w:rPr>
@@ -13656,7 +13672,7 @@
       </w:r>
     </w:p>
   </w:comment>
-  <w:comment w:id="84" w:author="Author" w:initials="A">
+  <w:comment w:id="86" w:author="Author" w:initials="A">
     <w:p>
       <w:r>
         <w:rPr>
@@ -13674,7 +13690,7 @@
       </w:r>
     </w:p>
   </w:comment>
-  <w:comment w:id="88" w:author="Author" w:initials="A">
+  <w:comment w:id="90" w:author="Author" w:initials="A">
     <w:p>
       <w:r>
         <w:rPr>
@@ -13715,7 +13731,7 @@
       </w:r>
     </w:p>
   </w:comment>
-  <w:comment w:id="89" w:author="Author" w:initials="A">
+  <w:comment w:id="91" w:author="Author" w:initials="A">
     <w:p>
       <w:r>
         <w:rPr>
@@ -13733,7 +13749,7 @@
       </w:r>
     </w:p>
   </w:comment>
-  <w:comment w:id="96" w:author="Author" w:initials="A">
+  <w:comment w:id="98" w:author="Author" w:initials="A">
     <w:p>
       <w:r>
         <w:rPr>
@@ -13769,7 +13785,7 @@
       </w:r>
     </w:p>
   </w:comment>
-  <w:comment w:id="95" w:author="Author" w:initials="A">
+  <w:comment w:id="97" w:author="Author" w:initials="A">
     <w:p>
       <w:r>
         <w:rPr>
@@ -13803,7 +13819,7 @@
       </w:r>
     </w:p>
   </w:comment>
-  <w:comment w:id="99" w:author="Author" w:initials="A">
+  <w:comment w:id="101" w:author="Author" w:initials="A">
     <w:p>
       <w:r>
         <w:rPr>
@@ -13842,7 +13858,7 @@
       </w:r>
     </w:p>
   </w:comment>
-  <w:comment w:id="100" w:author="Author" w:initials="A">
+  <w:comment w:id="102" w:author="Author" w:initials="A">
     <w:p>
       <w:r>
         <w:rPr>
@@ -13877,7 +13893,7 @@
       </w:r>
     </w:p>
   </w:comment>
-  <w:comment w:id="101" w:author="Author" w:initials="A">
+  <w:comment w:id="103" w:author="Author" w:initials="A">
     <w:p>
       <w:r>
         <w:rPr>
@@ -13906,7 +13922,7 @@
       </w:r>
     </w:p>
   </w:comment>
-  <w:comment w:id="102" w:author="Author" w:initials="A">
+  <w:comment w:id="104" w:author="Author" w:initials="A">
     <w:p>
       <w:r>
         <w:rPr>
@@ -13932,7 +13948,7 @@
       </w:r>
     </w:p>
   </w:comment>
-  <w:comment w:id="103" w:author="Author" w:initials="A">
+  <w:comment w:id="105" w:author="Author" w:initials="A">
     <w:p>
       <w:r>
         <w:rPr>
@@ -13950,7 +13966,7 @@
       </w:r>
     </w:p>
   </w:comment>
-  <w:comment w:id="106" w:author="Author" w:initials="A">
+  <w:comment w:id="108" w:author="Author" w:initials="A">
     <w:p>
       <w:r>
         <w:rPr>
@@ -13968,7 +13984,7 @@
       </w:r>
     </w:p>
   </w:comment>
-  <w:comment w:id="104" w:author="Author" w:initials="A">
+  <w:comment w:id="106" w:author="Author" w:initials="A">
     <w:p>
       <w:r>
         <w:rPr>
@@ -13994,7 +14010,7 @@
       </w:r>
     </w:p>
   </w:comment>
-  <w:comment w:id="105" w:author="Author" w:initials="A">
+  <w:comment w:id="107" w:author="Author" w:initials="A">
     <w:p>
       <w:r>
         <w:rPr>
@@ -14012,7 +14028,7 @@
       </w:r>
     </w:p>
   </w:comment>
-  <w:comment w:id="108" w:author="Author" w:initials="A">
+  <w:comment w:id="110" w:author="Author" w:initials="A">
     <w:p>
       <w:r>
         <w:rPr>
@@ -14031,7 +14047,7 @@
     </w:p>
     <w:p/>
   </w:comment>
-  <w:comment w:id="109" w:author="Author" w:initials="A">
+  <w:comment w:id="111" w:author="Author" w:initials="A">
     <w:p>
       <w:r>
         <w:rPr>
@@ -14048,7 +14064,7 @@
       </w:r>
     </w:p>
   </w:comment>
-  <w:comment w:id="110" w:author="Author" w:initials="A">
+  <w:comment w:id="112" w:author="Author" w:initials="A">
     <w:p>
       <w:r>
         <w:rPr>
@@ -14109,7 +14125,7 @@
       </w:r>
     </w:p>
   </w:comment>
-  <w:comment w:id="111" w:author="Author" w:initials="A">
+  <w:comment w:id="113" w:author="Author" w:initials="A">
     <w:p>
       <w:r>
         <w:rPr>

--- a/UJEMI_documents/B-comments_included_ujemi-review-assignment-199482-Manuscript-256672.docx
+++ b/UJEMI_documents/B-comments_included_ujemi-review-assignment-199482-Manuscript-256672.docx
@@ -3491,19 +3491,7 @@
           <w:rPr>
             <w:rFonts w:ascii="Times New Roman" w:eastAsia="Times New Roman" w:hAnsi="Times New Roman" w:cs="Times New Roman"/>
           </w:rPr>
-          <w:t>(</w:t>
-        </w:r>
-        <w:r>
-          <w:rPr>
-            <w:rFonts w:ascii="Times New Roman" w:eastAsia="Times New Roman" w:hAnsi="Times New Roman" w:cs="Times New Roman"/>
-          </w:rPr>
-          <w:t>3</w:t>
-        </w:r>
-        <w:r>
-          <w:rPr>
-            <w:rFonts w:ascii="Times New Roman" w:eastAsia="Times New Roman" w:hAnsi="Times New Roman" w:cs="Times New Roman"/>
-          </w:rPr>
-          <w:t>7)</w:t>
+          <w:t>(37)</w:t>
         </w:r>
       </w:hyperlink>
       <w:r>
@@ -4092,7 +4080,21 @@
         <w:rPr>
           <w:rFonts w:ascii="Times New Roman" w:eastAsia="Times New Roman" w:hAnsi="Times New Roman" w:cs="Times New Roman"/>
         </w:rPr>
-        <w:t xml:space="preserve">. In the core microbiome of males with low washing frequency, the most abundant genera are identified as </w:t>
+        <w:t xml:space="preserve">. In the core microbiome of males with low washing frequency, the most abundant genera </w:t>
+      </w:r>
+      <w:ins w:id="101" w:author="Author">
+        <w:r>
+          <w:rPr>
+            <w:rFonts w:ascii="Times New Roman" w:eastAsia="Times New Roman" w:hAnsi="Times New Roman" w:cs="Times New Roman"/>
+          </w:rPr>
+          <w:t xml:space="preserve">unique to this group </w:t>
+        </w:r>
+      </w:ins>
+      <w:r>
+        <w:rPr>
+          <w:rFonts w:ascii="Times New Roman" w:eastAsia="Times New Roman" w:hAnsi="Times New Roman" w:cs="Times New Roman"/>
+        </w:rPr>
+        <w:t xml:space="preserve">are identified as </w:t>
       </w:r>
       <w:proofErr w:type="spellStart"/>
       <w:r>
@@ -4109,7 +4111,7 @@
         </w:rPr>
         <w:t xml:space="preserve">, </w:t>
       </w:r>
-      <w:commentRangeStart w:id="101"/>
+      <w:commentRangeStart w:id="102"/>
       <w:r>
         <w:rPr>
           <w:rFonts w:ascii="Times New Roman" w:eastAsia="Times New Roman" w:hAnsi="Times New Roman" w:cs="Times New Roman"/>
@@ -4130,20 +4132,42 @@
         </w:rPr>
         <w:t>Acinetobacter</w:t>
       </w:r>
-      <w:commentRangeEnd w:id="101"/>
+      <w:commentRangeEnd w:id="102"/>
       <w:r>
         <w:rPr>
           <w:rStyle w:val="CommentReference"/>
         </w:rPr>
-        <w:commentReference w:id="101"/>
-      </w:r>
-      <w:r>
-        <w:rPr>
-          <w:rFonts w:ascii="Times New Roman" w:eastAsia="Times New Roman" w:hAnsi="Times New Roman" w:cs="Times New Roman"/>
-        </w:rPr>
-        <w:t xml:space="preserve"> (Figure S7). Conversely, females with infrequent sheet washing display a core microbiome dominated by </w:t>
-      </w:r>
-      <w:commentRangeStart w:id="102"/>
+        <w:commentReference w:id="102"/>
+      </w:r>
+      <w:r>
+        <w:rPr>
+          <w:rFonts w:ascii="Times New Roman" w:eastAsia="Times New Roman" w:hAnsi="Times New Roman" w:cs="Times New Roman"/>
+        </w:rPr>
+        <w:t xml:space="preserve"> (Figure S</w:t>
+      </w:r>
+      <w:ins w:id="103" w:author="Author">
+        <w:r>
+          <w:rPr>
+            <w:rFonts w:ascii="Times New Roman" w:eastAsia="Times New Roman" w:hAnsi="Times New Roman" w:cs="Times New Roman"/>
+          </w:rPr>
+          <w:t>5</w:t>
+        </w:r>
+      </w:ins>
+      <w:del w:id="104" w:author="Author">
+        <w:r>
+          <w:rPr>
+            <w:rFonts w:ascii="Times New Roman" w:eastAsia="Times New Roman" w:hAnsi="Times New Roman" w:cs="Times New Roman"/>
+          </w:rPr>
+          <w:delText>7</w:delText>
+        </w:r>
+      </w:del>
+      <w:r>
+        <w:rPr>
+          <w:rFonts w:ascii="Times New Roman" w:eastAsia="Times New Roman" w:hAnsi="Times New Roman" w:cs="Times New Roman"/>
+        </w:rPr>
+        <w:t xml:space="preserve">). Conversely, females with infrequent sheet washing display a core microbiome dominated by </w:t>
+      </w:r>
+      <w:commentRangeStart w:id="105"/>
       <w:r>
         <w:rPr>
           <w:rFonts w:ascii="Times New Roman" w:eastAsia="Times New Roman" w:hAnsi="Times New Roman" w:cs="Times New Roman"/>
@@ -4181,31 +4205,190 @@
         <w:t>Dialister</w:t>
       </w:r>
       <w:proofErr w:type="spellEnd"/>
+      <w:ins w:id="106" w:author="Author">
+        <w:r>
+          <w:rPr>
+            <w:rFonts w:ascii="Times New Roman" w:eastAsia="Times New Roman" w:hAnsi="Times New Roman" w:cs="Times New Roman"/>
+            <w:iCs/>
+            <w:rPrChange w:id="107" w:author="Author">
+              <w:rPr>
+                <w:rFonts w:ascii="Times New Roman" w:eastAsia="Times New Roman" w:hAnsi="Times New Roman" w:cs="Times New Roman"/>
+                <w:i/>
+              </w:rPr>
+            </w:rPrChange>
+          </w:rPr>
+          <w:t>, unique to this group</w:t>
+        </w:r>
+      </w:ins>
       <w:r>
         <w:rPr>
           <w:rFonts w:ascii="Times New Roman" w:eastAsia="Times New Roman" w:hAnsi="Times New Roman" w:cs="Times New Roman"/>
         </w:rPr>
         <w:t xml:space="preserve"> </w:t>
       </w:r>
-      <w:commentRangeEnd w:id="102"/>
+      <w:commentRangeEnd w:id="105"/>
       <w:r>
         <w:rPr>
           <w:rStyle w:val="CommentReference"/>
         </w:rPr>
-        <w:commentReference w:id="102"/>
-      </w:r>
-      <w:r>
-        <w:rPr>
-          <w:rFonts w:ascii="Times New Roman" w:eastAsia="Times New Roman" w:hAnsi="Times New Roman" w:cs="Times New Roman"/>
-        </w:rPr>
-        <w:t xml:space="preserve">(Figure S5). </w:t>
-      </w:r>
-      <w:commentRangeStart w:id="103"/>
-      <w:r>
-        <w:rPr>
-          <w:rFonts w:ascii="Times New Roman" w:eastAsia="Times New Roman" w:hAnsi="Times New Roman" w:cs="Times New Roman"/>
-        </w:rPr>
-        <w:t xml:space="preserve">This finding contrasts with previous literature that suggests a higher abundance of </w:t>
+        <w:commentReference w:id="105"/>
+      </w:r>
+      <w:r>
+        <w:rPr>
+          <w:rFonts w:ascii="Times New Roman" w:eastAsia="Times New Roman" w:hAnsi="Times New Roman" w:cs="Times New Roman"/>
+        </w:rPr>
+        <w:t>(Figure S</w:t>
+      </w:r>
+      <w:ins w:id="108" w:author="Author">
+        <w:r>
+          <w:rPr>
+            <w:rFonts w:ascii="Times New Roman" w:eastAsia="Times New Roman" w:hAnsi="Times New Roman" w:cs="Times New Roman"/>
+          </w:rPr>
+          <w:t>6</w:t>
+        </w:r>
+      </w:ins>
+      <w:del w:id="109" w:author="Author">
+        <w:r>
+          <w:rPr>
+            <w:rFonts w:ascii="Times New Roman" w:eastAsia="Times New Roman" w:hAnsi="Times New Roman" w:cs="Times New Roman"/>
+          </w:rPr>
+          <w:delText>5</w:delText>
+        </w:r>
+      </w:del>
+      <w:r>
+        <w:rPr>
+          <w:rFonts w:ascii="Times New Roman" w:eastAsia="Times New Roman" w:hAnsi="Times New Roman" w:cs="Times New Roman"/>
+        </w:rPr>
+        <w:t>)</w:t>
+      </w:r>
+      <w:del w:id="110" w:author="Author">
+        <w:r>
+          <w:rPr>
+            <w:rFonts w:ascii="Times New Roman" w:eastAsia="Times New Roman" w:hAnsi="Times New Roman" w:cs="Times New Roman"/>
+          </w:rPr>
+          <w:delText xml:space="preserve">. </w:delText>
+        </w:r>
+        <w:commentRangeStart w:id="111"/>
+        <w:r>
+          <w:rPr>
+            <w:rFonts w:ascii="Times New Roman" w:eastAsia="Times New Roman" w:hAnsi="Times New Roman" w:cs="Times New Roman"/>
+          </w:rPr>
+          <w:delText xml:space="preserve">This finding contrasts with previous literature that suggests a higher abundance of </w:delText>
+        </w:r>
+        <w:r>
+          <w:rPr>
+            <w:rFonts w:ascii="Times New Roman" w:eastAsia="Times New Roman" w:hAnsi="Times New Roman" w:cs="Times New Roman"/>
+            <w:i/>
+          </w:rPr>
+          <w:delText>Streptococcaceae</w:delText>
+        </w:r>
+        <w:r>
+          <w:rPr>
+            <w:rFonts w:ascii="Times New Roman" w:eastAsia="Times New Roman" w:hAnsi="Times New Roman" w:cs="Times New Roman"/>
+          </w:rPr>
+          <w:delText xml:space="preserve">, (a family including </w:delText>
+        </w:r>
+        <w:r>
+          <w:rPr>
+            <w:rFonts w:ascii="Times New Roman" w:eastAsia="Times New Roman" w:hAnsi="Times New Roman" w:cs="Times New Roman"/>
+            <w:i/>
+          </w:rPr>
+          <w:delText>Streptococcus</w:delText>
+        </w:r>
+        <w:r>
+          <w:rPr>
+            <w:rFonts w:ascii="Times New Roman" w:eastAsia="Times New Roman" w:hAnsi="Times New Roman" w:cs="Times New Roman"/>
+          </w:rPr>
+          <w:delText xml:space="preserve">) and </w:delText>
+        </w:r>
+        <w:r>
+          <w:rPr>
+            <w:rFonts w:ascii="Times New Roman" w:eastAsia="Times New Roman" w:hAnsi="Times New Roman" w:cs="Times New Roman"/>
+            <w:i/>
+          </w:rPr>
+          <w:delText>Lactobacillaceae</w:delText>
+        </w:r>
+        <w:r>
+          <w:rPr>
+            <w:rFonts w:ascii="Times New Roman" w:eastAsia="Times New Roman" w:hAnsi="Times New Roman" w:cs="Times New Roman"/>
+          </w:rPr>
+          <w:delText xml:space="preserve"> (a family including </w:delText>
+        </w:r>
+        <w:r>
+          <w:rPr>
+            <w:rFonts w:ascii="Times New Roman" w:eastAsia="Times New Roman" w:hAnsi="Times New Roman" w:cs="Times New Roman"/>
+            <w:i/>
+          </w:rPr>
+          <w:delText>Lactobacillus</w:delText>
+        </w:r>
+        <w:r>
+          <w:rPr>
+            <w:rFonts w:ascii="Times New Roman" w:eastAsia="Times New Roman" w:hAnsi="Times New Roman" w:cs="Times New Roman"/>
+          </w:rPr>
+          <w:delText xml:space="preserve">) on recently washed hands </w:delText>
+        </w:r>
+        <w:r>
+          <w:fldChar w:fldCharType="begin"/>
+        </w:r>
+        <w:r>
+          <w:delInstrText>HYPERLINK "https://www.zotero.org/google-docs/?VkJ8gJ" \h</w:delInstrText>
+        </w:r>
+        <w:r>
+          <w:fldChar w:fldCharType="separate"/>
+        </w:r>
+        <w:r>
+          <w:rPr>
+            <w:rFonts w:ascii="Times New Roman" w:eastAsia="Times New Roman" w:hAnsi="Times New Roman" w:cs="Times New Roman"/>
+          </w:rPr>
+          <w:delText>(4)</w:delText>
+        </w:r>
+        <w:r>
+          <w:rPr>
+            <w:rFonts w:ascii="Times New Roman" w:eastAsia="Times New Roman" w:hAnsi="Times New Roman" w:cs="Times New Roman"/>
+          </w:rPr>
+          <w:fldChar w:fldCharType="end"/>
+        </w:r>
+      </w:del>
+      <w:r>
+        <w:rPr>
+          <w:rFonts w:ascii="Times New Roman" w:eastAsia="Times New Roman" w:hAnsi="Times New Roman" w:cs="Times New Roman"/>
+        </w:rPr>
+        <w:t xml:space="preserve">. </w:t>
+      </w:r>
+      <w:commentRangeEnd w:id="111"/>
+      <w:r>
+        <w:rPr>
+          <w:rStyle w:val="CommentReference"/>
+        </w:rPr>
+        <w:commentReference w:id="111"/>
+      </w:r>
+      <w:ins w:id="112" w:author="Author">
+        <w:r>
+          <w:rPr>
+            <w:rFonts w:ascii="Times New Roman" w:eastAsia="Times New Roman" w:hAnsi="Times New Roman" w:cs="Times New Roman"/>
+          </w:rPr>
+          <w:t xml:space="preserve">The abundance of these genera only represents those unique to their respective groups, which is why other bacteria with higher prevalence are not listed as they are also present in other groups. </w:t>
+        </w:r>
+      </w:ins>
+      <w:r>
+        <w:rPr>
+          <w:rFonts w:ascii="Times New Roman" w:eastAsia="Times New Roman" w:hAnsi="Times New Roman" w:cs="Times New Roman"/>
+        </w:rPr>
+        <w:t xml:space="preserve">While all of these identified genera are primarily non-pathogenic, they can act as opportunistic pathogens, causing infections under conditions of weakened immunological response or in individuals with debilitated health (45, </w:t>
+      </w:r>
+      <w:hyperlink r:id="rId47">
+        <w:r>
+          <w:rPr>
+            <w:rFonts w:ascii="Times New Roman" w:eastAsia="Times New Roman" w:hAnsi="Times New Roman" w:cs="Times New Roman"/>
+          </w:rPr>
+          <w:t>46)</w:t>
+        </w:r>
+      </w:hyperlink>
+      <w:r>
+        <w:rPr>
+          <w:rFonts w:ascii="Times New Roman" w:eastAsia="Times New Roman" w:hAnsi="Times New Roman" w:cs="Times New Roman"/>
+        </w:rPr>
+        <w:t xml:space="preserve">. For instance, </w:t>
       </w:r>
       <w:proofErr w:type="spellStart"/>
       <w:r>
@@ -4213,140 +4396,43 @@
           <w:rFonts w:ascii="Times New Roman" w:eastAsia="Times New Roman" w:hAnsi="Times New Roman" w:cs="Times New Roman"/>
           <w:i/>
         </w:rPr>
-        <w:t>Streptococcaceae</w:t>
+        <w:t>Kocuria</w:t>
       </w:r>
       <w:proofErr w:type="spellEnd"/>
       <w:r>
         <w:rPr>
           <w:rFonts w:ascii="Times New Roman" w:eastAsia="Times New Roman" w:hAnsi="Times New Roman" w:cs="Times New Roman"/>
         </w:rPr>
-        <w:t xml:space="preserve">, (a family including </w:t>
+        <w:t xml:space="preserve"> has been found in many infections including urinary tract infections, cholecystitis, brain abscesses, and meningitis </w:t>
+      </w:r>
+      <w:hyperlink r:id="rId48">
+        <w:r>
+          <w:rPr>
+            <w:rFonts w:ascii="Times New Roman" w:eastAsia="Times New Roman" w:hAnsi="Times New Roman" w:cs="Times New Roman"/>
+          </w:rPr>
+          <w:t>(45)</w:t>
+        </w:r>
+      </w:hyperlink>
+      <w:r>
+        <w:rPr>
+          <w:rFonts w:ascii="Times New Roman" w:eastAsia="Times New Roman" w:hAnsi="Times New Roman" w:cs="Times New Roman"/>
+        </w:rPr>
+        <w:t xml:space="preserve">. Additionally, </w:t>
       </w:r>
       <w:r>
         <w:rPr>
           <w:rFonts w:ascii="Times New Roman" w:eastAsia="Times New Roman" w:hAnsi="Times New Roman" w:cs="Times New Roman"/>
           <w:i/>
         </w:rPr>
-        <w:t>Streptococcus</w:t>
-      </w:r>
-      <w:r>
-        <w:rPr>
-          <w:rFonts w:ascii="Times New Roman" w:eastAsia="Times New Roman" w:hAnsi="Times New Roman" w:cs="Times New Roman"/>
-        </w:rPr>
-        <w:t xml:space="preserve">) and </w:t>
-      </w:r>
-      <w:proofErr w:type="spellStart"/>
-      <w:r>
-        <w:rPr>
-          <w:rFonts w:ascii="Times New Roman" w:eastAsia="Times New Roman" w:hAnsi="Times New Roman" w:cs="Times New Roman"/>
-          <w:i/>
-        </w:rPr>
-        <w:t>Lactobacillaceae</w:t>
-      </w:r>
-      <w:proofErr w:type="spellEnd"/>
-      <w:r>
-        <w:rPr>
-          <w:rFonts w:ascii="Times New Roman" w:eastAsia="Times New Roman" w:hAnsi="Times New Roman" w:cs="Times New Roman"/>
-        </w:rPr>
-        <w:t xml:space="preserve"> (a family including </w:t>
-      </w:r>
-      <w:r>
-        <w:rPr>
-          <w:rFonts w:ascii="Times New Roman" w:eastAsia="Times New Roman" w:hAnsi="Times New Roman" w:cs="Times New Roman"/>
-          <w:i/>
-        </w:rPr>
-        <w:t>Lactobacillus</w:t>
-      </w:r>
-      <w:r>
-        <w:rPr>
-          <w:rFonts w:ascii="Times New Roman" w:eastAsia="Times New Roman" w:hAnsi="Times New Roman" w:cs="Times New Roman"/>
-        </w:rPr>
-        <w:t xml:space="preserve">) on recently washed hands </w:t>
-      </w:r>
-      <w:hyperlink r:id="rId47">
-        <w:r>
-          <w:rPr>
-            <w:rFonts w:ascii="Times New Roman" w:eastAsia="Times New Roman" w:hAnsi="Times New Roman" w:cs="Times New Roman"/>
-          </w:rPr>
-          <w:t>(4)</w:t>
-        </w:r>
-      </w:hyperlink>
-      <w:r>
-        <w:rPr>
-          <w:rFonts w:ascii="Times New Roman" w:eastAsia="Times New Roman" w:hAnsi="Times New Roman" w:cs="Times New Roman"/>
-        </w:rPr>
-        <w:t xml:space="preserve">. </w:t>
-      </w:r>
-      <w:commentRangeEnd w:id="103"/>
-      <w:r>
-        <w:rPr>
-          <w:rStyle w:val="CommentReference"/>
-        </w:rPr>
-        <w:commentReference w:id="103"/>
-      </w:r>
-      <w:r>
-        <w:rPr>
-          <w:rFonts w:ascii="Times New Roman" w:eastAsia="Times New Roman" w:hAnsi="Times New Roman" w:cs="Times New Roman"/>
-        </w:rPr>
-        <w:t xml:space="preserve">While all of these identified genera are primarily non-pathogenic, they can act as opportunistic pathogens, causing infections under conditions of weakened immunological response or in individuals with debilitated health (45, </w:t>
-      </w:r>
-      <w:hyperlink r:id="rId48">
-        <w:r>
-          <w:rPr>
-            <w:rFonts w:ascii="Times New Roman" w:eastAsia="Times New Roman" w:hAnsi="Times New Roman" w:cs="Times New Roman"/>
-          </w:rPr>
-          <w:t>46)</w:t>
-        </w:r>
-      </w:hyperlink>
-      <w:r>
-        <w:rPr>
-          <w:rFonts w:ascii="Times New Roman" w:eastAsia="Times New Roman" w:hAnsi="Times New Roman" w:cs="Times New Roman"/>
-        </w:rPr>
-        <w:t xml:space="preserve">. For instance, </w:t>
-      </w:r>
-      <w:proofErr w:type="spellStart"/>
-      <w:r>
-        <w:rPr>
-          <w:rFonts w:ascii="Times New Roman" w:eastAsia="Times New Roman" w:hAnsi="Times New Roman" w:cs="Times New Roman"/>
-          <w:i/>
-        </w:rPr>
-        <w:t>Kocuria</w:t>
-      </w:r>
-      <w:proofErr w:type="spellEnd"/>
-      <w:r>
-        <w:rPr>
-          <w:rFonts w:ascii="Times New Roman" w:eastAsia="Times New Roman" w:hAnsi="Times New Roman" w:cs="Times New Roman"/>
-        </w:rPr>
-        <w:t xml:space="preserve"> has been found in many infections including urinary tract infections, cholecystitis, brain abscesses, and meningitis </w:t>
+        <w:t>Acinetobacter</w:t>
+      </w:r>
+      <w:r>
+        <w:rPr>
+          <w:rFonts w:ascii="Times New Roman" w:eastAsia="Times New Roman" w:hAnsi="Times New Roman" w:cs="Times New Roman"/>
+        </w:rPr>
+        <w:t xml:space="preserve"> is known to be a contributor to nosocomial infections </w:t>
       </w:r>
       <w:hyperlink r:id="rId49">
-        <w:r>
-          <w:rPr>
-            <w:rFonts w:ascii="Times New Roman" w:eastAsia="Times New Roman" w:hAnsi="Times New Roman" w:cs="Times New Roman"/>
-          </w:rPr>
-          <w:t>(45)</w:t>
-        </w:r>
-      </w:hyperlink>
-      <w:r>
-        <w:rPr>
-          <w:rFonts w:ascii="Times New Roman" w:eastAsia="Times New Roman" w:hAnsi="Times New Roman" w:cs="Times New Roman"/>
-        </w:rPr>
-        <w:t xml:space="preserve">. Additionally, </w:t>
-      </w:r>
-      <w:r>
-        <w:rPr>
-          <w:rFonts w:ascii="Times New Roman" w:eastAsia="Times New Roman" w:hAnsi="Times New Roman" w:cs="Times New Roman"/>
-          <w:i/>
-        </w:rPr>
-        <w:t>Acinetobacter</w:t>
-      </w:r>
-      <w:r>
-        <w:rPr>
-          <w:rFonts w:ascii="Times New Roman" w:eastAsia="Times New Roman" w:hAnsi="Times New Roman" w:cs="Times New Roman"/>
-        </w:rPr>
-        <w:t xml:space="preserve"> is known to be a contributor to nosocomial infections </w:t>
-      </w:r>
-      <w:hyperlink r:id="rId50">
         <w:r>
           <w:rPr>
             <w:rFonts w:ascii="Times New Roman" w:eastAsia="Times New Roman" w:hAnsi="Times New Roman" w:cs="Times New Roman"/>
@@ -4372,7 +4458,7 @@
           <w:szCs w:val="24"/>
         </w:rPr>
       </w:pPr>
-      <w:commentRangeStart w:id="104"/>
+      <w:commentRangeStart w:id="113"/>
       <w:r>
         <w:rPr>
           <w:rFonts w:ascii="Times New Roman" w:eastAsia="Times New Roman" w:hAnsi="Times New Roman" w:cs="Times New Roman"/>
@@ -4386,36 +4472,36 @@
         </w:rPr>
         <w:t xml:space="preserve">Corynebacterium </w:t>
       </w:r>
+      <w:hyperlink r:id="rId50">
+        <w:r>
+          <w:rPr>
+            <w:rFonts w:ascii="Times New Roman" w:eastAsia="Times New Roman" w:hAnsi="Times New Roman" w:cs="Times New Roman"/>
+          </w:rPr>
+          <w:t>(47)</w:t>
+        </w:r>
+      </w:hyperlink>
+      <w:r>
+        <w:rPr>
+          <w:rFonts w:ascii="Times New Roman" w:eastAsia="Times New Roman" w:hAnsi="Times New Roman" w:cs="Times New Roman"/>
+        </w:rPr>
+        <w:t xml:space="preserve">, which is typically found on the skin microbiome. The most upregulated genus for males was the </w:t>
+      </w:r>
+      <w:proofErr w:type="spellStart"/>
+      <w:r>
+        <w:rPr>
+          <w:rFonts w:ascii="Times New Roman" w:eastAsia="Times New Roman" w:hAnsi="Times New Roman" w:cs="Times New Roman"/>
+          <w:i/>
+        </w:rPr>
+        <w:t>Prevotella</w:t>
+      </w:r>
+      <w:proofErr w:type="spellEnd"/>
+      <w:r>
+        <w:rPr>
+          <w:rFonts w:ascii="Times New Roman" w:eastAsia="Times New Roman" w:hAnsi="Times New Roman" w:cs="Times New Roman"/>
+        </w:rPr>
+        <w:t xml:space="preserve"> genus which was also shared with females and is a genus typically found in the oral microbiome </w:t>
+      </w:r>
       <w:hyperlink r:id="rId51">
-        <w:r>
-          <w:rPr>
-            <w:rFonts w:ascii="Times New Roman" w:eastAsia="Times New Roman" w:hAnsi="Times New Roman" w:cs="Times New Roman"/>
-          </w:rPr>
-          <w:t>(47)</w:t>
-        </w:r>
-      </w:hyperlink>
-      <w:r>
-        <w:rPr>
-          <w:rFonts w:ascii="Times New Roman" w:eastAsia="Times New Roman" w:hAnsi="Times New Roman" w:cs="Times New Roman"/>
-        </w:rPr>
-        <w:t xml:space="preserve">, which is typically found on the skin microbiome. The most upregulated genus for males was the </w:t>
-      </w:r>
-      <w:proofErr w:type="spellStart"/>
-      <w:r>
-        <w:rPr>
-          <w:rFonts w:ascii="Times New Roman" w:eastAsia="Times New Roman" w:hAnsi="Times New Roman" w:cs="Times New Roman"/>
-          <w:i/>
-        </w:rPr>
-        <w:t>Prevotella</w:t>
-      </w:r>
-      <w:proofErr w:type="spellEnd"/>
-      <w:r>
-        <w:rPr>
-          <w:rFonts w:ascii="Times New Roman" w:eastAsia="Times New Roman" w:hAnsi="Times New Roman" w:cs="Times New Roman"/>
-        </w:rPr>
-        <w:t xml:space="preserve"> genus which was also shared with females and is a genus typically found in the oral microbiome </w:t>
-      </w:r>
-      <w:hyperlink r:id="rId52">
         <w:r>
           <w:rPr>
             <w:rFonts w:ascii="Times New Roman" w:eastAsia="Times New Roman" w:hAnsi="Times New Roman" w:cs="Times New Roman"/>
@@ -4456,34 +4542,34 @@
         </w:rPr>
         <w:t xml:space="preserve">. This genus contains several hundred species and is found in a variety of pristine and polluted environments, indicating that it may have been brought in from an outside environment </w:t>
       </w:r>
+      <w:hyperlink r:id="rId52">
+        <w:r>
+          <w:rPr>
+            <w:rFonts w:ascii="Times New Roman" w:eastAsia="Times New Roman" w:hAnsi="Times New Roman" w:cs="Times New Roman"/>
+          </w:rPr>
+          <w:t>(49)</w:t>
+        </w:r>
+      </w:hyperlink>
+      <w:r>
+        <w:rPr>
+          <w:rFonts w:ascii="Times New Roman" w:eastAsia="Times New Roman" w:hAnsi="Times New Roman" w:cs="Times New Roman"/>
+        </w:rPr>
+        <w:t xml:space="preserve">. </w:t>
+      </w:r>
+      <w:r>
+        <w:rPr>
+          <w:rFonts w:ascii="Times New Roman" w:eastAsia="Times New Roman" w:hAnsi="Times New Roman" w:cs="Times New Roman"/>
+          <w:i/>
+        </w:rPr>
+        <w:t>Staphylococcus</w:t>
+      </w:r>
+      <w:r>
+        <w:rPr>
+          <w:rFonts w:ascii="Times New Roman" w:eastAsia="Times New Roman" w:hAnsi="Times New Roman" w:cs="Times New Roman"/>
+        </w:rPr>
+        <w:t xml:space="preserve"> was upregulated in females across both sheet washing species and is typically present on mucus membranes and skin of humans </w:t>
+      </w:r>
       <w:hyperlink r:id="rId53">
-        <w:r>
-          <w:rPr>
-            <w:rFonts w:ascii="Times New Roman" w:eastAsia="Times New Roman" w:hAnsi="Times New Roman" w:cs="Times New Roman"/>
-          </w:rPr>
-          <w:t>(49)</w:t>
-        </w:r>
-      </w:hyperlink>
-      <w:r>
-        <w:rPr>
-          <w:rFonts w:ascii="Times New Roman" w:eastAsia="Times New Roman" w:hAnsi="Times New Roman" w:cs="Times New Roman"/>
-        </w:rPr>
-        <w:t xml:space="preserve">. </w:t>
-      </w:r>
-      <w:r>
-        <w:rPr>
-          <w:rFonts w:ascii="Times New Roman" w:eastAsia="Times New Roman" w:hAnsi="Times New Roman" w:cs="Times New Roman"/>
-          <w:i/>
-        </w:rPr>
-        <w:t>Staphylococcus</w:t>
-      </w:r>
-      <w:r>
-        <w:rPr>
-          <w:rFonts w:ascii="Times New Roman" w:eastAsia="Times New Roman" w:hAnsi="Times New Roman" w:cs="Times New Roman"/>
-        </w:rPr>
-        <w:t xml:space="preserve"> was upregulated in females across both sheet washing species and is typically present on mucus membranes and skin of humans </w:t>
-      </w:r>
-      <w:hyperlink r:id="rId54">
         <w:r>
           <w:rPr>
             <w:rFonts w:ascii="Times New Roman" w:eastAsia="Times New Roman" w:hAnsi="Times New Roman" w:cs="Times New Roman"/>
@@ -4526,32 +4612,59 @@
         </w:rPr>
         <w:t xml:space="preserve">genus which research has shown to be part of the normal flora of skin and oral cavities of humans </w:t>
       </w:r>
+      <w:hyperlink r:id="rId54">
+        <w:r>
+          <w:rPr>
+            <w:rFonts w:ascii="Times New Roman" w:eastAsia="Times New Roman" w:hAnsi="Times New Roman" w:cs="Times New Roman"/>
+          </w:rPr>
+          <w:t>(45)</w:t>
+        </w:r>
+      </w:hyperlink>
+      <w:r>
+        <w:rPr>
+          <w:rFonts w:ascii="Times New Roman" w:eastAsia="Times New Roman" w:hAnsi="Times New Roman" w:cs="Times New Roman"/>
+        </w:rPr>
+        <w:t xml:space="preserve">. As expected, all five shared genera were common to both sexes. Interestingly, this DESeq2 analysis contradicts a previous study that showed higher abundances of </w:t>
+      </w:r>
+      <w:r>
+        <w:rPr>
+          <w:rFonts w:ascii="Times New Roman" w:eastAsia="Times New Roman" w:hAnsi="Times New Roman" w:cs="Times New Roman"/>
+          <w:i/>
+        </w:rPr>
+        <w:t>Corynebacterium</w:t>
+      </w:r>
+      <w:r>
+        <w:rPr>
+          <w:rFonts w:ascii="Times New Roman" w:eastAsia="Times New Roman" w:hAnsi="Times New Roman" w:cs="Times New Roman"/>
+        </w:rPr>
+        <w:t xml:space="preserve"> on male hands </w:t>
+      </w:r>
       <w:hyperlink r:id="rId55">
         <w:r>
           <w:rPr>
             <w:rFonts w:ascii="Times New Roman" w:eastAsia="Times New Roman" w:hAnsi="Times New Roman" w:cs="Times New Roman"/>
           </w:rPr>
-          <w:t>(45)</w:t>
+          <w:t>(51)</w:t>
         </w:r>
       </w:hyperlink>
       <w:r>
         <w:rPr>
           <w:rFonts w:ascii="Times New Roman" w:eastAsia="Times New Roman" w:hAnsi="Times New Roman" w:cs="Times New Roman"/>
         </w:rPr>
-        <w:t xml:space="preserve">. As expected, all five shared genera were common to both sexes. Interestingly, this DESeq2 analysis contradicts a previous study that showed higher abundances of </w:t>
+        <w:t xml:space="preserve">. However, the study reinforced our finding of a higher abundance of </w:t>
       </w:r>
       <w:r>
         <w:rPr>
           <w:rFonts w:ascii="Times New Roman" w:eastAsia="Times New Roman" w:hAnsi="Times New Roman" w:cs="Times New Roman"/>
           <w:i/>
         </w:rPr>
-        <w:t>Corynebacterium</w:t>
-      </w:r>
-      <w:r>
-        <w:rPr>
-          <w:rFonts w:ascii="Times New Roman" w:eastAsia="Times New Roman" w:hAnsi="Times New Roman" w:cs="Times New Roman"/>
-        </w:rPr>
-        <w:t xml:space="preserve"> on male hands </w:t>
+        <w:t>Lactobacillus</w:t>
+      </w:r>
+      <w:r>
+        <w:rPr>
+          <w:rFonts w:ascii="Times New Roman" w:eastAsia="Times New Roman" w:hAnsi="Times New Roman" w:cs="Times New Roman"/>
+        </w:rPr>
+        <w:t xml:space="preserve"> in the female low sheet washing group as compared to the other sex-specific sheet washing groups </w:t>
       </w:r>
       <w:hyperlink r:id="rId56">
         <w:r>
@@ -4565,41 +4678,14 @@
         <w:rPr>
           <w:rFonts w:ascii="Times New Roman" w:eastAsia="Times New Roman" w:hAnsi="Times New Roman" w:cs="Times New Roman"/>
         </w:rPr>
-        <w:t xml:space="preserve">. However, the study reinforced our finding of a higher abundance of </w:t>
-      </w:r>
-      <w:r>
-        <w:rPr>
-          <w:rFonts w:ascii="Times New Roman" w:eastAsia="Times New Roman" w:hAnsi="Times New Roman" w:cs="Times New Roman"/>
-          <w:i/>
-        </w:rPr>
-        <w:t>Lactobacillus</w:t>
-      </w:r>
-      <w:r>
-        <w:rPr>
-          <w:rFonts w:ascii="Times New Roman" w:eastAsia="Times New Roman" w:hAnsi="Times New Roman" w:cs="Times New Roman"/>
-        </w:rPr>
-        <w:t xml:space="preserve"> in the female low sheet washing group as compared to the other sex-specific sheet washing groups </w:t>
-      </w:r>
-      <w:hyperlink r:id="rId57">
-        <w:r>
-          <w:rPr>
-            <w:rFonts w:ascii="Times New Roman" w:eastAsia="Times New Roman" w:hAnsi="Times New Roman" w:cs="Times New Roman"/>
-          </w:rPr>
-          <w:t>(51)</w:t>
-        </w:r>
-      </w:hyperlink>
-      <w:r>
-        <w:rPr>
-          <w:rFonts w:ascii="Times New Roman" w:eastAsia="Times New Roman" w:hAnsi="Times New Roman" w:cs="Times New Roman"/>
-        </w:rPr>
         <w:t xml:space="preserve">. </w:t>
       </w:r>
-      <w:commentRangeEnd w:id="104"/>
+      <w:commentRangeEnd w:id="113"/>
       <w:r>
         <w:rPr>
           <w:rStyle w:val="CommentReference"/>
         </w:rPr>
-        <w:commentReference w:id="104"/>
+        <w:commentReference w:id="113"/>
       </w:r>
       <w:r>
         <w:rPr>
@@ -4715,35 +4801,35 @@
         </w:rPr>
         <w:t xml:space="preserve">heet washing frequency may serve as a reflection of an individual’s overall hygiene habits and external factors such as hand washing frequency may be confounding variables that impact the microbial composition of individuals as hand washing frequency has been previously shown to impact microbial diversity </w:t>
       </w:r>
+      <w:hyperlink r:id="rId57">
+        <w:r>
+          <w:rPr>
+            <w:rFonts w:ascii="Times New Roman" w:eastAsia="Times New Roman" w:hAnsi="Times New Roman" w:cs="Times New Roman"/>
+          </w:rPr>
+          <w:t>(37)</w:t>
+        </w:r>
+      </w:hyperlink>
+      <w:r>
+        <w:rPr>
+          <w:rFonts w:ascii="Times New Roman" w:eastAsia="Times New Roman" w:hAnsi="Times New Roman" w:cs="Times New Roman"/>
+        </w:rPr>
+        <w:t xml:space="preserve">. Various factors such as age, health, lifestyle, and environment also impact the human microbiome </w:t>
+      </w:r>
       <w:hyperlink r:id="rId58">
         <w:r>
           <w:rPr>
             <w:rFonts w:ascii="Times New Roman" w:eastAsia="Times New Roman" w:hAnsi="Times New Roman" w:cs="Times New Roman"/>
           </w:rPr>
-          <w:t>(37)</w:t>
+          <w:t>(40)</w:t>
         </w:r>
       </w:hyperlink>
       <w:r>
         <w:rPr>
           <w:rFonts w:ascii="Times New Roman" w:eastAsia="Times New Roman" w:hAnsi="Times New Roman" w:cs="Times New Roman"/>
         </w:rPr>
-        <w:t xml:space="preserve">. Various factors such as age, health, lifestyle, and environment also impact the human microbiome </w:t>
+        <w:t xml:space="preserve">. While our investigation focused on sex and sheet washing frequency, additional variables included in the dataset such as time spent outside, time spent with windows open, and/or roommates, could be further confounding variables contributing to the observed differences. The original dataset only sampled a single environment, a college dormitory, which generally consists of individuals within a limited age range. Differences in age and environments, such as urban or rural settings, have previously been demonstrated to impact skin microbial composition </w:t>
       </w:r>
       <w:hyperlink r:id="rId59">
-        <w:r>
-          <w:rPr>
-            <w:rFonts w:ascii="Times New Roman" w:eastAsia="Times New Roman" w:hAnsi="Times New Roman" w:cs="Times New Roman"/>
-          </w:rPr>
-          <w:t>(40)</w:t>
-        </w:r>
-      </w:hyperlink>
-      <w:r>
-        <w:rPr>
-          <w:rFonts w:ascii="Times New Roman" w:eastAsia="Times New Roman" w:hAnsi="Times New Roman" w:cs="Times New Roman"/>
-        </w:rPr>
-        <w:t xml:space="preserve">. While our investigation focused on sex and sheet washing frequency, additional variables included in the dataset such as time spent outside, time spent with windows open, and/or roommates, could be further confounding variables contributing to the observed differences. The original dataset only sampled a single environment, a college dormitory, which generally consists of individuals within a limited age range. Differences in age and environments, such as urban or rural settings, have previously been demonstrated to impact skin microbial composition </w:t>
-      </w:r>
-      <w:hyperlink r:id="rId60">
         <w:r>
           <w:rPr>
             <w:rFonts w:ascii="Times New Roman" w:eastAsia="Times New Roman" w:hAnsi="Times New Roman" w:cs="Times New Roman"/>
@@ -4770,19 +4856,19 @@
         </w:rPr>
         <w:t xml:space="preserve"> </w:t>
       </w:r>
-      <w:commentRangeStart w:id="105"/>
+      <w:commentRangeStart w:id="114"/>
       <w:r>
         <w:rPr>
           <w:rFonts w:ascii="Times New Roman" w:eastAsia="Times New Roman" w:hAnsi="Times New Roman" w:cs="Times New Roman"/>
         </w:rPr>
         <w:t>Additionally, the dataset had small sample sizes, particularly for the female low sheet washing frequency group which only had 3 samples, making it difficult to draw generalizations about this group as well as the others</w:t>
       </w:r>
-      <w:commentRangeEnd w:id="105"/>
+      <w:commentRangeEnd w:id="114"/>
       <w:r>
         <w:rPr>
           <w:rStyle w:val="CommentReference"/>
         </w:rPr>
-        <w:commentReference w:id="105"/>
+        <w:commentReference w:id="114"/>
       </w:r>
       <w:r>
         <w:rPr>
@@ -4857,21 +4943,21 @@
         </w:rPr>
         <w:t xml:space="preserve">To address one of the limitations previously discussed, this study could be re-run and expanded to include possible confounding variables found in the dataset. Such variables could include time spent with windows open, time spent outside, and/or roommates. Specifically, previous research on the same dataset has shown that having one or more roommates induces significant changes in the microbiome </w:t>
       </w:r>
+      <w:hyperlink r:id="rId60">
+        <w:r>
+          <w:rPr>
+            <w:rFonts w:ascii="Times New Roman" w:eastAsia="Times New Roman" w:hAnsi="Times New Roman" w:cs="Times New Roman"/>
+          </w:rPr>
+          <w:t>(10)</w:t>
+        </w:r>
+      </w:hyperlink>
+      <w:r>
+        <w:rPr>
+          <w:rFonts w:ascii="Times New Roman" w:eastAsia="Times New Roman" w:hAnsi="Times New Roman" w:cs="Times New Roman"/>
+        </w:rPr>
+        <w:t xml:space="preserve">. Other previous research has also demonstrated the effect of time spent outside where after spending time outdoors, microbial richness and phylogenetic diversity increase and the skin microbiome becomes more similar to soil microbiota </w:t>
+      </w:r>
       <w:hyperlink r:id="rId61">
-        <w:r>
-          <w:rPr>
-            <w:rFonts w:ascii="Times New Roman" w:eastAsia="Times New Roman" w:hAnsi="Times New Roman" w:cs="Times New Roman"/>
-          </w:rPr>
-          <w:t>(10)</w:t>
-        </w:r>
-      </w:hyperlink>
-      <w:r>
-        <w:rPr>
-          <w:rFonts w:ascii="Times New Roman" w:eastAsia="Times New Roman" w:hAnsi="Times New Roman" w:cs="Times New Roman"/>
-        </w:rPr>
-        <w:t xml:space="preserve">. Other previous research has also demonstrated the effect of time spent outside where after spending time outdoors, microbial richness and phylogenetic diversity increase and the skin microbiome becomes more similar to soil microbiota </w:t>
-      </w:r>
-      <w:hyperlink r:id="rId62">
         <w:r>
           <w:rPr>
             <w:rFonts w:ascii="Times New Roman" w:eastAsia="Times New Roman" w:hAnsi="Times New Roman" w:cs="Times New Roman"/>
@@ -4900,7 +4986,7 @@
         </w:rPr>
         <w:t xml:space="preserve">To address another previously mentioned limitation, future studies could aim to increase the scope of the research on hygiene practices, sex, and microbial composition. One way to increase the scope could be to investigate the effects of various hygiene practices. Hand washing has already been shown to impact microbial composition, but other hygiene practices like showering or teeth brushing are not as well characterized </w:t>
       </w:r>
-      <w:hyperlink r:id="rId63">
+      <w:hyperlink r:id="rId62">
         <w:r>
           <w:rPr>
             <w:rFonts w:ascii="Times New Roman" w:eastAsia="Times New Roman" w:hAnsi="Times New Roman" w:cs="Times New Roman"/>
@@ -5113,7 +5199,7 @@
           <w:lang w:val="en-CA"/>
         </w:rPr>
       </w:pPr>
-      <w:hyperlink r:id="rId64" w:history="1">
+      <w:hyperlink r:id="rId63" w:history="1">
         <w:r>
           <w:rPr>
             <w:rFonts w:ascii="Times New Roman" w:eastAsia="Times New Roman" w:hAnsi="Times New Roman" w:cs="Times New Roman"/>
@@ -5202,7 +5288,7 @@
           <w:lang w:val="en-CA"/>
         </w:rPr>
       </w:pPr>
-      <w:hyperlink r:id="rId65" w:history="1">
+      <w:hyperlink r:id="rId64" w:history="1">
         <w:r>
           <w:rPr>
             <w:rFonts w:ascii="Times New Roman" w:eastAsia="Times New Roman" w:hAnsi="Times New Roman" w:cs="Times New Roman"/>
@@ -5234,7 +5320,7 @@
           <w:lang w:val="en-CA"/>
         </w:rPr>
       </w:pPr>
-      <w:hyperlink r:id="rId66" w:history="1">
+      <w:hyperlink r:id="rId65" w:history="1">
         <w:r>
           <w:rPr>
             <w:rFonts w:ascii="Times New Roman" w:eastAsia="Times New Roman" w:hAnsi="Times New Roman" w:cs="Times New Roman"/>
@@ -5363,7 +5449,7 @@
           <w:lang w:val="en-CA"/>
         </w:rPr>
       </w:pPr>
-      <w:hyperlink r:id="rId67" w:history="1">
+      <w:hyperlink r:id="rId66" w:history="1">
         <w:r>
           <w:rPr>
             <w:rFonts w:ascii="Times New Roman" w:eastAsia="Times New Roman" w:hAnsi="Times New Roman" w:cs="Times New Roman"/>
@@ -5448,7 +5534,7 @@
           <w:lang w:val="en-CA"/>
         </w:rPr>
       </w:pPr>
-      <w:hyperlink r:id="rId68" w:history="1">
+      <w:hyperlink r:id="rId67" w:history="1">
         <w:r>
           <w:rPr>
             <w:rFonts w:ascii="Times New Roman" w:eastAsia="Times New Roman" w:hAnsi="Times New Roman" w:cs="Times New Roman"/>
@@ -5581,7 +5667,7 @@
           <w:lang w:val="en-CA"/>
         </w:rPr>
       </w:pPr>
-      <w:hyperlink r:id="rId69" w:history="1">
+      <w:hyperlink r:id="rId68" w:history="1">
         <w:r>
           <w:rPr>
             <w:rFonts w:ascii="Times New Roman" w:eastAsia="Times New Roman" w:hAnsi="Times New Roman" w:cs="Times New Roman"/>
@@ -5698,7 +5784,7 @@
           <w:lang w:val="en-CA"/>
         </w:rPr>
       </w:pPr>
-      <w:hyperlink r:id="rId70" w:history="1">
+      <w:hyperlink r:id="rId69" w:history="1">
         <w:r>
           <w:rPr>
             <w:rFonts w:ascii="Times New Roman" w:eastAsia="Times New Roman" w:hAnsi="Times New Roman" w:cs="Times New Roman"/>
@@ -5783,7 +5869,7 @@
           <w:lang w:val="en-CA"/>
         </w:rPr>
       </w:pPr>
-      <w:hyperlink r:id="rId71" w:history="1">
+      <w:hyperlink r:id="rId70" w:history="1">
         <w:r>
           <w:rPr>
             <w:rFonts w:ascii="Times New Roman" w:eastAsia="Times New Roman" w:hAnsi="Times New Roman" w:cs="Times New Roman"/>
@@ -5882,7 +5968,7 @@
           <w:lang w:val="en-CA"/>
         </w:rPr>
       </w:pPr>
-      <w:hyperlink r:id="rId72" w:history="1">
+      <w:hyperlink r:id="rId71" w:history="1">
         <w:r>
           <w:rPr>
             <w:rFonts w:ascii="Times New Roman" w:eastAsia="Times New Roman" w:hAnsi="Times New Roman" w:cs="Times New Roman"/>
@@ -5974,7 +6060,7 @@
           <w:lang w:val="en-CA"/>
         </w:rPr>
       </w:pPr>
-      <w:hyperlink r:id="rId73" w:history="1">
+      <w:hyperlink r:id="rId72" w:history="1">
         <w:r>
           <w:rPr>
             <w:rFonts w:ascii="Times New Roman" w:eastAsia="Times New Roman" w:hAnsi="Times New Roman" w:cs="Times New Roman"/>
@@ -6035,7 +6121,7 @@
           <w:lang w:val="en-CA"/>
         </w:rPr>
       </w:pPr>
-      <w:hyperlink r:id="rId74" w:history="1">
+      <w:hyperlink r:id="rId73" w:history="1">
         <w:r>
           <w:rPr>
             <w:rFonts w:ascii="Times New Roman" w:eastAsia="Times New Roman" w:hAnsi="Times New Roman" w:cs="Times New Roman"/>
@@ -7057,7 +7143,7 @@
           <w:lang w:val="en-CA"/>
         </w:rPr>
       </w:pPr>
-      <w:hyperlink r:id="rId75" w:history="1">
+      <w:hyperlink r:id="rId74" w:history="1">
         <w:r>
           <w:rPr>
             <w:rFonts w:ascii="Times New Roman" w:eastAsia="Times New Roman" w:hAnsi="Times New Roman" w:cs="Times New Roman"/>
@@ -7146,7 +7232,7 @@
           <w:lang w:val="en-CA"/>
         </w:rPr>
       </w:pPr>
-      <w:hyperlink r:id="rId76" w:history="1">
+      <w:hyperlink r:id="rId75" w:history="1">
         <w:r>
           <w:rPr>
             <w:rFonts w:ascii="Times New Roman" w:eastAsia="Times New Roman" w:hAnsi="Times New Roman" w:cs="Times New Roman"/>
@@ -7290,7 +7376,7 @@
           <w:lang w:val="en-CA"/>
         </w:rPr>
       </w:pPr>
-      <w:hyperlink r:id="rId77" w:history="1">
+      <w:hyperlink r:id="rId76" w:history="1">
         <w:r>
           <w:rPr>
             <w:rFonts w:ascii="Times New Roman" w:eastAsia="Times New Roman" w:hAnsi="Times New Roman" w:cs="Times New Roman"/>
@@ -7415,7 +7501,7 @@
           <w:lang w:val="en-CA"/>
         </w:rPr>
       </w:pPr>
-      <w:hyperlink r:id="rId78" w:history="1">
+      <w:hyperlink r:id="rId77" w:history="1">
         <w:r>
           <w:rPr>
             <w:rFonts w:ascii="Times New Roman" w:eastAsia="Times New Roman" w:hAnsi="Times New Roman" w:cs="Times New Roman"/>
@@ -7504,7 +7590,7 @@
           <w:lang w:val="en-CA"/>
         </w:rPr>
       </w:pPr>
-      <w:hyperlink r:id="rId79" w:history="1">
+      <w:hyperlink r:id="rId78" w:history="1">
         <w:r>
           <w:rPr>
             <w:rFonts w:ascii="Times New Roman" w:eastAsia="Times New Roman" w:hAnsi="Times New Roman" w:cs="Times New Roman"/>
@@ -7710,7 +7796,7 @@
           <w:lang w:val="en-CA"/>
         </w:rPr>
       </w:pPr>
-      <w:hyperlink r:id="rId80" w:history="1">
+      <w:hyperlink r:id="rId79" w:history="1">
         <w:r>
           <w:rPr>
             <w:rFonts w:ascii="Times New Roman" w:eastAsia="Times New Roman" w:hAnsi="Times New Roman" w:cs="Times New Roman"/>
@@ -7777,7 +7863,7 @@
           <w:lang w:val="en-CA"/>
         </w:rPr>
       </w:pPr>
-      <w:hyperlink r:id="rId81" w:history="1">
+      <w:hyperlink r:id="rId80" w:history="1">
         <w:r>
           <w:rPr>
             <w:rFonts w:ascii="Times New Roman" w:eastAsia="Times New Roman" w:hAnsi="Times New Roman" w:cs="Times New Roman"/>
@@ -7844,7 +7930,7 @@
           <w:lang w:val="en-CA"/>
         </w:rPr>
       </w:pPr>
-      <w:hyperlink r:id="rId82" w:history="1">
+      <w:hyperlink r:id="rId81" w:history="1">
         <w:r>
           <w:rPr>
             <w:rFonts w:ascii="Times New Roman" w:eastAsia="Times New Roman" w:hAnsi="Times New Roman" w:cs="Times New Roman"/>
@@ -7922,7 +8008,7 @@
           <w:lang w:val="en-CA"/>
         </w:rPr>
       </w:pPr>
-      <w:hyperlink r:id="rId83" w:history="1">
+      <w:hyperlink r:id="rId82" w:history="1">
         <w:r>
           <w:rPr>
             <w:rFonts w:ascii="Times New Roman" w:eastAsia="Times New Roman" w:hAnsi="Times New Roman" w:cs="Times New Roman"/>
@@ -7982,7 +8068,7 @@
           <w:lang w:val="en-CA"/>
         </w:rPr>
       </w:pPr>
-      <w:hyperlink r:id="rId84" w:history="1">
+      <w:hyperlink r:id="rId83" w:history="1">
         <w:r>
           <w:rPr>
             <w:rFonts w:ascii="Times New Roman" w:eastAsia="Times New Roman" w:hAnsi="Times New Roman" w:cs="Times New Roman"/>
@@ -8031,7 +8117,7 @@
           <w:lang w:val="en-CA"/>
         </w:rPr>
       </w:pPr>
-      <w:hyperlink r:id="rId85" w:history="1">
+      <w:hyperlink r:id="rId84" w:history="1">
         <w:r>
           <w:rPr>
             <w:rFonts w:ascii="Times New Roman" w:eastAsia="Times New Roman" w:hAnsi="Times New Roman" w:cs="Times New Roman"/>
@@ -8098,7 +8184,7 @@
           <w:lang w:val="en-CA"/>
         </w:rPr>
       </w:pPr>
-      <w:hyperlink r:id="rId86" w:history="1">
+      <w:hyperlink r:id="rId85" w:history="1">
         <w:r>
           <w:rPr>
             <w:rFonts w:ascii="Times New Roman" w:eastAsia="Times New Roman" w:hAnsi="Times New Roman" w:cs="Times New Roman"/>
@@ -8124,7 +8210,25 @@
             <w:color w:val="000000"/>
             <w:lang w:val="en-CA"/>
           </w:rPr>
-          <w:t xml:space="preserve">1943. The Relation Between the Number of Species and the Number of Individuals in a Random Sample of an Animal Population. J Anim </w:t>
+          <w:t xml:space="preserve">1943. The Relation Between the Number of Species and the Number of Individuals in a Random Sample of an Animal Population. J </w:t>
+        </w:r>
+        <w:proofErr w:type="spellStart"/>
+        <w:r>
+          <w:rPr>
+            <w:rFonts w:ascii="Times New Roman" w:eastAsia="Times New Roman" w:hAnsi="Times New Roman" w:cs="Times New Roman"/>
+            <w:color w:val="000000"/>
+            <w:lang w:val="en-CA"/>
+          </w:rPr>
+          <w:t>Anim</w:t>
+        </w:r>
+        <w:proofErr w:type="spellEnd"/>
+        <w:r>
+          <w:rPr>
+            <w:rFonts w:ascii="Times New Roman" w:eastAsia="Times New Roman" w:hAnsi="Times New Roman" w:cs="Times New Roman"/>
+            <w:color w:val="000000"/>
+            <w:lang w:val="en-CA"/>
+          </w:rPr>
+          <w:t xml:space="preserve"> </w:t>
         </w:r>
         <w:proofErr w:type="spellStart"/>
         <w:r>
@@ -8176,7 +8280,7 @@
           <w:lang w:val="en-CA"/>
         </w:rPr>
       </w:pPr>
-      <w:hyperlink r:id="rId87" w:history="1">
+      <w:hyperlink r:id="rId86" w:history="1">
         <w:r>
           <w:rPr>
             <w:rFonts w:ascii="Times New Roman" w:eastAsia="Times New Roman" w:hAnsi="Times New Roman" w:cs="Times New Roman"/>
@@ -8264,7 +8368,7 @@
           <w:lang w:val="en-CA"/>
         </w:rPr>
       </w:pPr>
-      <w:hyperlink r:id="rId88" w:history="1">
+      <w:hyperlink r:id="rId87" w:history="1">
         <w:r>
           <w:rPr>
             <w:rFonts w:ascii="Times New Roman" w:eastAsia="Times New Roman" w:hAnsi="Times New Roman" w:cs="Times New Roman"/>
@@ -8361,7 +8465,7 @@
           <w:lang w:val="en-CA"/>
         </w:rPr>
       </w:pPr>
-      <w:hyperlink r:id="rId89" w:history="1">
+      <w:hyperlink r:id="rId88" w:history="1">
         <w:r>
           <w:rPr>
             <w:rFonts w:ascii="Times New Roman" w:eastAsia="Times New Roman" w:hAnsi="Times New Roman" w:cs="Times New Roman"/>
@@ -8452,7 +8556,7 @@
           <w:lang w:val="en-CA"/>
         </w:rPr>
       </w:pPr>
-      <w:hyperlink r:id="rId90" w:history="1">
+      <w:hyperlink r:id="rId89" w:history="1">
         <w:r>
           <w:rPr>
             <w:rFonts w:ascii="Times New Roman" w:eastAsia="Times New Roman" w:hAnsi="Times New Roman" w:cs="Times New Roman"/>
@@ -8519,7 +8623,7 @@
           <w:lang w:val="en-CA"/>
         </w:rPr>
       </w:pPr>
-      <w:hyperlink r:id="rId91" w:history="1">
+      <w:hyperlink r:id="rId90" w:history="1">
         <w:r>
           <w:rPr>
             <w:rFonts w:ascii="Times New Roman" w:eastAsia="Times New Roman" w:hAnsi="Times New Roman" w:cs="Times New Roman"/>
@@ -8622,7 +8726,7 @@
           <w:lang w:val="en-CA"/>
         </w:rPr>
       </w:pPr>
-      <w:hyperlink r:id="rId92" w:history="1">
+      <w:hyperlink r:id="rId91" w:history="1">
         <w:r>
           <w:rPr>
             <w:rFonts w:ascii="Times New Roman" w:eastAsia="Times New Roman" w:hAnsi="Times New Roman" w:cs="Times New Roman"/>
@@ -8707,7 +8811,7 @@
           <w:lang w:val="en-CA"/>
         </w:rPr>
       </w:pPr>
-      <w:hyperlink r:id="rId93" w:history="1">
+      <w:hyperlink r:id="rId92" w:history="1">
         <w:r>
           <w:rPr>
             <w:rFonts w:ascii="Times New Roman" w:eastAsia="Times New Roman" w:hAnsi="Times New Roman" w:cs="Times New Roman"/>
@@ -8774,7 +8878,7 @@
           <w:lang w:val="en-CA"/>
         </w:rPr>
       </w:pPr>
-      <w:hyperlink r:id="rId94" w:history="1">
+      <w:hyperlink r:id="rId93" w:history="1">
         <w:r>
           <w:rPr>
             <w:rFonts w:ascii="Times New Roman" w:eastAsia="Times New Roman" w:hAnsi="Times New Roman" w:cs="Times New Roman"/>
@@ -8823,7 +8927,7 @@
           <w:lang w:val="en-CA"/>
         </w:rPr>
       </w:pPr>
-      <w:hyperlink r:id="rId95" w:history="1">
+      <w:hyperlink r:id="rId94" w:history="1">
         <w:r>
           <w:rPr>
             <w:rFonts w:ascii="Times New Roman" w:eastAsia="Times New Roman" w:hAnsi="Times New Roman" w:cs="Times New Roman"/>
@@ -8875,7 +8979,7 @@
           <w:lang w:val="en-CA"/>
         </w:rPr>
       </w:pPr>
-      <w:hyperlink r:id="rId96" w:history="1">
+      <w:hyperlink r:id="rId95" w:history="1">
         <w:r>
           <w:rPr>
             <w:rFonts w:ascii="Times New Roman" w:eastAsia="Times New Roman" w:hAnsi="Times New Roman" w:cs="Times New Roman"/>
@@ -8945,7 +9049,7 @@
           <w:lang w:val="en-CA"/>
         </w:rPr>
       </w:pPr>
-      <w:hyperlink r:id="rId97" w:history="1">
+      <w:hyperlink r:id="rId96" w:history="1">
         <w:r>
           <w:rPr>
             <w:rFonts w:ascii="Times New Roman" w:eastAsia="Times New Roman" w:hAnsi="Times New Roman" w:cs="Times New Roman"/>
@@ -9005,7 +9109,7 @@
           <w:lang w:val="en-CA"/>
         </w:rPr>
       </w:pPr>
-      <w:hyperlink r:id="rId98" w:history="1">
+      <w:hyperlink r:id="rId97" w:history="1">
         <w:r>
           <w:rPr>
             <w:rFonts w:ascii="Times New Roman" w:eastAsia="Times New Roman" w:hAnsi="Times New Roman" w:cs="Times New Roman"/>
@@ -9104,7 +9208,7 @@
           <w:lang w:val="en-CA"/>
         </w:rPr>
       </w:pPr>
-      <w:hyperlink r:id="rId99" w:history="1">
+      <w:hyperlink r:id="rId98" w:history="1">
         <w:r>
           <w:rPr>
             <w:rFonts w:ascii="Times New Roman" w:eastAsia="Times New Roman" w:hAnsi="Times New Roman" w:cs="Times New Roman"/>
@@ -9259,7 +9363,7 @@
           <w:lang w:val="en-CA"/>
         </w:rPr>
       </w:pPr>
-      <w:hyperlink r:id="rId100" w:history="1">
+      <w:hyperlink r:id="rId99" w:history="1">
         <w:r>
           <w:rPr>
             <w:rFonts w:ascii="Times New Roman" w:eastAsia="Times New Roman" w:hAnsi="Times New Roman" w:cs="Times New Roman"/>
@@ -9420,7 +9524,7 @@
           <w:lang w:val="en-CA"/>
         </w:rPr>
       </w:pPr>
-      <w:hyperlink r:id="rId101" w:history="1">
+      <w:hyperlink r:id="rId100" w:history="1">
         <w:r>
           <w:rPr>
             <w:rFonts w:ascii="Times New Roman" w:eastAsia="Times New Roman" w:hAnsi="Times New Roman" w:cs="Times New Roman"/>
@@ -9662,7 +9766,7 @@
           <w:lang w:val="en-CA"/>
         </w:rPr>
       </w:pPr>
-      <w:hyperlink r:id="rId102" w:history="1">
+      <w:hyperlink r:id="rId101" w:history="1">
         <w:r>
           <w:rPr>
             <w:rFonts w:ascii="Times New Roman" w:eastAsia="Times New Roman" w:hAnsi="Times New Roman" w:cs="Times New Roman"/>
@@ -9740,7 +9844,7 @@
           <w:lang w:val="en-CA"/>
         </w:rPr>
       </w:pPr>
-      <w:hyperlink r:id="rId103" w:history="1">
+      <w:hyperlink r:id="rId102" w:history="1">
         <w:r>
           <w:rPr>
             <w:rFonts w:ascii="Times New Roman" w:eastAsia="Times New Roman" w:hAnsi="Times New Roman" w:cs="Times New Roman"/>
@@ -9975,7 +10079,7 @@
           <w:lang w:val="en-CA"/>
         </w:rPr>
       </w:pPr>
-      <w:hyperlink r:id="rId104" w:history="1">
+      <w:hyperlink r:id="rId103" w:history="1">
         <w:r>
           <w:rPr>
             <w:rFonts w:ascii="Times New Roman" w:eastAsia="Times New Roman" w:hAnsi="Times New Roman" w:cs="Times New Roman"/>
@@ -10045,7 +10149,7 @@
           <w:lang w:val="en-CA"/>
         </w:rPr>
       </w:pPr>
-      <w:hyperlink r:id="rId105" w:history="1">
+      <w:hyperlink r:id="rId104" w:history="1">
         <w:r>
           <w:rPr>
             <w:rFonts w:ascii="Times New Roman" w:eastAsia="Times New Roman" w:hAnsi="Times New Roman" w:cs="Times New Roman"/>
@@ -10127,7 +10231,7 @@
           <w:lang w:val="en-CA"/>
         </w:rPr>
       </w:pPr>
-      <w:hyperlink r:id="rId106" w:history="1">
+      <w:hyperlink r:id="rId105" w:history="1">
         <w:r>
           <w:rPr>
             <w:rFonts w:ascii="Times New Roman" w:eastAsia="Times New Roman" w:hAnsi="Times New Roman" w:cs="Times New Roman"/>
@@ -10174,7 +10278,51 @@
             <w:color w:val="000000"/>
             <w:lang w:val="en-CA"/>
           </w:rPr>
-          <w:t xml:space="preserve">, Akter S, Tamanna SK, Mazumder L, Esti IZ, Banerjee S, Akter S, Hasan </w:t>
+          <w:t xml:space="preserve">, </w:t>
+        </w:r>
+        <w:proofErr w:type="spellStart"/>
+        <w:r>
+          <w:rPr>
+            <w:rFonts w:ascii="Times New Roman" w:eastAsia="Times New Roman" w:hAnsi="Times New Roman" w:cs="Times New Roman"/>
+            <w:b/>
+            <w:bCs/>
+            <w:color w:val="000000"/>
+            <w:lang w:val="en-CA"/>
+          </w:rPr>
+          <w:t>Akter</w:t>
+        </w:r>
+        <w:proofErr w:type="spellEnd"/>
+        <w:r>
+          <w:rPr>
+            <w:rFonts w:ascii="Times New Roman" w:eastAsia="Times New Roman" w:hAnsi="Times New Roman" w:cs="Times New Roman"/>
+            <w:b/>
+            <w:bCs/>
+            <w:color w:val="000000"/>
+            <w:lang w:val="en-CA"/>
+          </w:rPr>
+          <w:t xml:space="preserve"> S, Tamanna SK, Mazumder L, Esti IZ, Banerjee S, </w:t>
+        </w:r>
+        <w:proofErr w:type="spellStart"/>
+        <w:r>
+          <w:rPr>
+            <w:rFonts w:ascii="Times New Roman" w:eastAsia="Times New Roman" w:hAnsi="Times New Roman" w:cs="Times New Roman"/>
+            <w:b/>
+            <w:bCs/>
+            <w:color w:val="000000"/>
+            <w:lang w:val="en-CA"/>
+          </w:rPr>
+          <w:t>Akter</w:t>
+        </w:r>
+        <w:proofErr w:type="spellEnd"/>
+        <w:r>
+          <w:rPr>
+            <w:rFonts w:ascii="Times New Roman" w:eastAsia="Times New Roman" w:hAnsi="Times New Roman" w:cs="Times New Roman"/>
+            <w:b/>
+            <w:bCs/>
+            <w:color w:val="000000"/>
+            <w:lang w:val="en-CA"/>
+          </w:rPr>
+          <w:t xml:space="preserve"> S, Hasan </w:t>
         </w:r>
         <w:proofErr w:type="spellStart"/>
         <w:r>
@@ -10304,7 +10452,7 @@
           <w:lang w:val="en-CA"/>
         </w:rPr>
       </w:pPr>
-      <w:hyperlink r:id="rId107" w:history="1">
+      <w:hyperlink r:id="rId106" w:history="1">
         <w:r>
           <w:rPr>
             <w:rFonts w:ascii="Times New Roman" w:eastAsia="Times New Roman" w:hAnsi="Times New Roman" w:cs="Times New Roman"/>
@@ -10407,7 +10555,7 @@
           <w:lang w:val="en-CA"/>
         </w:rPr>
       </w:pPr>
-      <w:hyperlink r:id="rId108" w:history="1">
+      <w:hyperlink r:id="rId107" w:history="1">
         <w:r>
           <w:rPr>
             <w:rFonts w:ascii="Times New Roman" w:eastAsia="Times New Roman" w:hAnsi="Times New Roman" w:cs="Times New Roman"/>
@@ -10579,7 +10727,7 @@
           <w:lang w:val="en-CA"/>
         </w:rPr>
       </w:pPr>
-      <w:hyperlink r:id="rId109" w:history="1">
+      <w:hyperlink r:id="rId108" w:history="1">
         <w:r>
           <w:rPr>
             <w:rFonts w:ascii="Times New Roman" w:eastAsia="Times New Roman" w:hAnsi="Times New Roman" w:cs="Times New Roman"/>
@@ -10660,7 +10808,7 @@
           <w:lang w:val="en-CA"/>
         </w:rPr>
       </w:pPr>
-      <w:hyperlink r:id="rId110" w:history="1">
+      <w:hyperlink r:id="rId109" w:history="1">
         <w:r>
           <w:rPr>
             <w:rFonts w:ascii="Times New Roman" w:eastAsia="Times New Roman" w:hAnsi="Times New Roman" w:cs="Times New Roman"/>
@@ -10771,7 +10919,7 @@
           <w:lang w:val="en-CA"/>
         </w:rPr>
       </w:pPr>
-      <w:hyperlink r:id="rId111" w:history="1">
+      <w:hyperlink r:id="rId110" w:history="1">
         <w:r>
           <w:rPr>
             <w:rFonts w:ascii="Times New Roman" w:eastAsia="Times New Roman" w:hAnsi="Times New Roman" w:cs="Times New Roman"/>
@@ -10874,7 +11022,7 @@
           <w:lang w:val="en-CA"/>
         </w:rPr>
       </w:pPr>
-      <w:hyperlink r:id="rId112" w:history="1">
+      <w:hyperlink r:id="rId111" w:history="1">
         <w:r>
           <w:rPr>
             <w:rFonts w:ascii="Times New Roman" w:eastAsia="Times New Roman" w:hAnsi="Times New Roman" w:cs="Times New Roman"/>
@@ -11161,7 +11309,7 @@
           <w:lang w:val="en-CA"/>
         </w:rPr>
       </w:pPr>
-      <w:hyperlink r:id="rId113" w:history="1">
+      <w:hyperlink r:id="rId112" w:history="1">
         <w:r>
           <w:rPr>
             <w:rFonts w:ascii="Times New Roman" w:eastAsia="Times New Roman" w:hAnsi="Times New Roman" w:cs="Times New Roman"/>
@@ -11193,7 +11341,7 @@
           <w:lang w:val="en-CA"/>
         </w:rPr>
       </w:pPr>
-      <w:hyperlink r:id="rId114" w:history="1">
+      <w:hyperlink r:id="rId113" w:history="1">
         <w:r>
           <w:rPr>
             <w:rFonts w:ascii="Times New Roman" w:eastAsia="Times New Roman" w:hAnsi="Times New Roman" w:cs="Times New Roman"/>
@@ -11301,7 +11449,7 @@
           <w:rFonts w:ascii="Times New Roman" w:eastAsia="Times New Roman" w:hAnsi="Times New Roman" w:cs="Times New Roman"/>
         </w:rPr>
       </w:pPr>
-      <w:hyperlink r:id="rId115" w:history="1">
+      <w:hyperlink r:id="rId114" w:history="1">
         <w:r>
           <w:rPr>
             <w:rFonts w:ascii="Times New Roman" w:eastAsia="Times New Roman" w:hAnsi="Times New Roman" w:cs="Times New Roman"/>
@@ -12638,8 +12786,8 @@
           <w:rFonts w:ascii="Times New Roman" w:eastAsia="Times New Roman" w:hAnsi="Times New Roman" w:cs="Times New Roman"/>
         </w:rPr>
       </w:pPr>
-      <w:commentRangeStart w:id="106"/>
-      <w:commentRangeStart w:id="107"/>
+      <w:commentRangeStart w:id="115"/>
+      <w:commentRangeStart w:id="116"/>
       <w:r>
         <w:rPr>
           <w:rFonts w:ascii="Times New Roman" w:eastAsia="Times New Roman" w:hAnsi="Times New Roman" w:cs="Times New Roman"/>
@@ -12653,35 +12801,35 @@
         </w:rPr>
         <w:t xml:space="preserve">(A) </w:t>
       </w:r>
-      <w:commentRangeStart w:id="108"/>
+      <w:commentRangeStart w:id="117"/>
       <w:r>
         <w:rPr>
           <w:rFonts w:ascii="Times New Roman" w:eastAsia="Times New Roman" w:hAnsi="Times New Roman" w:cs="Times New Roman"/>
         </w:rPr>
         <w:t xml:space="preserve">Observed species diversity (richness) boxplot of groups categorized by sex and sheet washing frequency. (B) Shannon’s diversity boxplot of groups categorized by sex and sheet washing frequency. Legend specifying groups categorized by sheet wash frequency and sex is shown on the right. </w:t>
       </w:r>
-      <w:commentRangeEnd w:id="108"/>
+      <w:commentRangeEnd w:id="117"/>
       <w:r>
         <w:rPr>
           <w:rStyle w:val="CommentReference"/>
         </w:rPr>
-        <w:commentReference w:id="108"/>
-      </w:r>
-      <w:commentRangeEnd w:id="106"/>
+        <w:commentReference w:id="117"/>
+      </w:r>
+      <w:commentRangeEnd w:id="115"/>
       <w:r>
         <w:rPr>
           <w:rStyle w:val="CommentReference"/>
         </w:rPr>
-        <w:commentReference w:id="106"/>
-      </w:r>
-      <w:commentRangeEnd w:id="107"/>
+        <w:commentReference w:id="115"/>
+      </w:r>
+      <w:commentRangeEnd w:id="116"/>
       <w:r>
         <w:rPr>
           <w:rStyle w:val="CommentReference"/>
         </w:rPr>
-        <w:commentReference w:id="107"/>
-      </w:r>
-      <w:ins w:id="109" w:author="Author">
+        <w:commentReference w:id="116"/>
+      </w:r>
+      <w:ins w:id="118" w:author="Author">
         <w:r>
           <w:rPr>
             <w:rFonts w:ascii="Times New Roman" w:eastAsia="Times New Roman" w:hAnsi="Times New Roman" w:cs="Times New Roman"/>
@@ -12837,7 +12985,7 @@
           <w:rFonts w:ascii="Times New Roman" w:eastAsia="Times New Roman" w:hAnsi="Times New Roman" w:cs="Times New Roman"/>
         </w:rPr>
       </w:pPr>
-      <w:commentRangeStart w:id="110"/>
+      <w:commentRangeStart w:id="119"/>
       <w:r>
         <w:rPr>
           <w:rFonts w:ascii="Times New Roman" w:eastAsia="Times New Roman" w:hAnsi="Times New Roman" w:cs="Times New Roman"/>
@@ -12845,12 +12993,12 @@
         </w:rPr>
         <w:t>Figure 3. For both sexes, individuals with low sheet washing frequency have more unique core microbiomes than individuals with high washing frequency</w:t>
       </w:r>
-      <w:commentRangeEnd w:id="110"/>
+      <w:commentRangeEnd w:id="119"/>
       <w:r>
         <w:rPr>
           <w:rStyle w:val="CommentReference"/>
         </w:rPr>
-        <w:commentReference w:id="110"/>
+        <w:commentReference w:id="119"/>
       </w:r>
       <w:r>
         <w:rPr>
@@ -12865,19 +13013,19 @@
         <w:lastRenderedPageBreak/>
         <w:t xml:space="preserve">percentage and number of overlapping and unique microbial genera present in females with low sheet washing frequency, females with high sheet washing frequency, males with low sheet washing frequency, and males with high sheet washing frequency. The diagram has a minimum prevalence threshold of 0.5 (50%) and an abundance threshold of 0.001 (0.1%). </w:t>
       </w:r>
-      <w:commentRangeStart w:id="111"/>
+      <w:commentRangeStart w:id="120"/>
       <w:r>
         <w:rPr>
           <w:rFonts w:ascii="Times New Roman" w:eastAsia="Times New Roman" w:hAnsi="Times New Roman" w:cs="Times New Roman"/>
         </w:rPr>
         <w:t xml:space="preserve">The numbers in each circle represent the genera </w:t>
       </w:r>
-      <w:commentRangeEnd w:id="111"/>
+      <w:commentRangeEnd w:id="120"/>
       <w:r>
         <w:rPr>
           <w:rStyle w:val="CommentReference"/>
         </w:rPr>
-        <w:commentReference w:id="111"/>
+        <w:commentReference w:id="120"/>
       </w:r>
       <w:r>
         <w:rPr>
@@ -12907,7 +13055,7 @@
           <w:rFonts w:ascii="Times New Roman" w:eastAsia="Times New Roman" w:hAnsi="Times New Roman" w:cs="Times New Roman"/>
         </w:rPr>
       </w:pPr>
-      <w:commentRangeStart w:id="112"/>
+      <w:commentRangeStart w:id="121"/>
       <w:r>
         <w:rPr>
           <w:rFonts w:ascii="Times New Roman" w:eastAsia="Times New Roman" w:hAnsi="Times New Roman" w:cs="Times New Roman"/>
@@ -12915,19 +13063,19 @@
         </w:rPr>
         <w:t xml:space="preserve">Figure 4. Across high and low sheet washing frequencies, females have a higher number of upregulated genera than men. </w:t>
       </w:r>
-      <w:commentRangeStart w:id="113"/>
+      <w:commentRangeStart w:id="122"/>
       <w:r>
         <w:rPr>
           <w:rFonts w:ascii="Times New Roman" w:eastAsia="Times New Roman" w:hAnsi="Times New Roman" w:cs="Times New Roman"/>
         </w:rPr>
         <w:t>(</w:t>
       </w:r>
-      <w:commentRangeEnd w:id="112"/>
+      <w:commentRangeEnd w:id="121"/>
       <w:r>
         <w:rPr>
           <w:rStyle w:val="CommentReference"/>
         </w:rPr>
-        <w:commentReference w:id="112"/>
+        <w:commentReference w:id="121"/>
       </w:r>
       <w:r>
         <w:rPr>
@@ -12949,12 +13097,12 @@
         </w:rPr>
         <w:t xml:space="preserve"> &gt; 1). (B, D) Bar plot at the genus level comparing (B) high sheet washing frequency and (D) low sheet washing frequency between females and males.</w:t>
       </w:r>
-      <w:commentRangeEnd w:id="113"/>
+      <w:commentRangeEnd w:id="122"/>
       <w:r>
         <w:rPr>
           <w:rStyle w:val="CommentReference"/>
         </w:rPr>
-        <w:commentReference w:id="113"/>
+        <w:commentReference w:id="122"/>
       </w:r>
     </w:p>
     <w:p>
@@ -13228,7 +13376,113 @@
           <w:sz w:val="20"/>
           <w:szCs w:val="20"/>
         </w:rPr>
-        <w:t xml:space="preserve">The term ‘top abundant’ is misleading here since </w:t>
+        <w:t xml:space="preserve">The term ‘top abundant’ is misleading here since Fusobacteriota is not so abundant between low vs high with low abundance percentage.  </w:t>
+      </w:r>
+    </w:p>
+  </w:comment>
+  <w:comment w:id="35" w:author="Author" w:initials="A">
+    <w:p>
+      <w:r>
+        <w:rPr>
+          <w:rStyle w:val="CommentReference"/>
+        </w:rPr>
+        <w:annotationRef/>
+      </w:r>
+      <w:r>
+        <w:rPr>
+          <w:sz w:val="20"/>
+          <w:szCs w:val="20"/>
+        </w:rPr>
+        <w:t xml:space="preserve">Comment abt Figure 2: The order of phyla plots seems arbitrary. It would be better to order them as indicated in Figure 2A legend. </w:t>
+      </w:r>
+      <w:r>
+        <w:rPr>
+          <w:sz w:val="20"/>
+          <w:szCs w:val="20"/>
+        </w:rPr>
+        <w:cr/>
+      </w:r>
+      <w:r>
+        <w:rPr>
+          <w:sz w:val="20"/>
+          <w:szCs w:val="20"/>
+        </w:rPr>
+        <w:cr/>
+        <w:t xml:space="preserve">For example: Figure 2B will be Actinobacteriota, Figure 2C will be Bacterroidota, Fig 2D will be Fimicutes etc. </w:t>
+      </w:r>
+    </w:p>
+  </w:comment>
+  <w:comment w:id="38" w:author="Author" w:initials="A">
+    <w:p>
+      <w:r>
+        <w:rPr>
+          <w:rStyle w:val="CommentReference"/>
+        </w:rPr>
+        <w:annotationRef/>
+      </w:r>
+      <w:r>
+        <w:rPr>
+          <w:sz w:val="20"/>
+          <w:szCs w:val="20"/>
+        </w:rPr>
+        <w:t xml:space="preserve">It is difficult to understand the interpretation. Relative abundance percentages for each genera and total abundance for each phyla should have been included in the figures (or figure legend) and in the text. </w:t>
+      </w:r>
+      <w:r>
+        <w:rPr>
+          <w:sz w:val="20"/>
+          <w:szCs w:val="20"/>
+        </w:rPr>
+        <w:cr/>
+      </w:r>
+      <w:r>
+        <w:rPr>
+          <w:sz w:val="20"/>
+          <w:szCs w:val="20"/>
+        </w:rPr>
+        <w:cr/>
+        <w:t>Fig 2B: Some generas only observed in high frequency sheet washing not in the low (e.g., Actinomyces in High Female, Arthrobacter in High Male). They should have been mentioned</w:t>
+      </w:r>
+    </w:p>
+  </w:comment>
+  <w:comment w:id="43" w:author="Author" w:initials="A">
+    <w:p>
+      <w:r>
+        <w:rPr>
+          <w:rStyle w:val="CommentReference"/>
+        </w:rPr>
+        <w:annotationRef/>
+      </w:r>
+      <w:r>
+        <w:rPr>
+          <w:sz w:val="20"/>
+          <w:szCs w:val="20"/>
+        </w:rPr>
+        <w:t xml:space="preserve">Does it really have a similar trend? </w:t>
+      </w:r>
+      <w:r>
+        <w:rPr>
+          <w:sz w:val="20"/>
+          <w:szCs w:val="20"/>
+        </w:rPr>
+        <w:cr/>
+      </w:r>
+      <w:r>
+        <w:rPr>
+          <w:sz w:val="20"/>
+          <w:szCs w:val="20"/>
+        </w:rPr>
+        <w:cr/>
+        <w:t xml:space="preserve">In the figure 2E, total relative abundance for each sex increased in the high frequency washing which is the opposite of what was shown in the Fig 2A and 2B. </w:t>
+      </w:r>
+    </w:p>
+  </w:comment>
+  <w:comment w:id="45" w:author="Author" w:initials="A">
+    <w:p>
+      <w:r>
+        <w:rPr>
+          <w:rStyle w:val="CommentReference"/>
+        </w:rPr>
+        <w:annotationRef/>
       </w:r>
       <w:r>
         <w:rPr>
@@ -13236,11 +13490,12 @@
           <w:sz w:val="20"/>
           <w:szCs w:val="20"/>
         </w:rPr>
-        <w:t xml:space="preserve">Fusobacteriota is not so abundant between low vs high with low abundance percentage.  </w:t>
-      </w:r>
-    </w:p>
+        <w:t xml:space="preserve">Isn’t Prevotella primary for Bacteroidota? </w:t>
+      </w:r>
+    </w:p>
+    <w:p/>
   </w:comment>
-  <w:comment w:id="35" w:author="Author" w:initials="A">
+  <w:comment w:id="44" w:author="Author" w:initials="A">
     <w:p>
       <w:r>
         <w:rPr>
@@ -13253,111 +13508,11 @@
           <w:sz w:val="20"/>
           <w:szCs w:val="20"/>
         </w:rPr>
-        <w:t xml:space="preserve">Comment </w:t>
-      </w:r>
-      <w:r>
-        <w:rPr>
-          <w:sz w:val="20"/>
-          <w:szCs w:val="20"/>
-        </w:rPr>
-        <w:t xml:space="preserve">abt Figure 2: The order of phyla plots seems arbitrary. It would be better to order them as indicated in Figure 2A legend. </w:t>
-      </w:r>
-      <w:r>
-        <w:rPr>
-          <w:sz w:val="20"/>
-          <w:szCs w:val="20"/>
-        </w:rPr>
-        <w:cr/>
-      </w:r>
-      <w:r>
-        <w:rPr>
-          <w:sz w:val="20"/>
-          <w:szCs w:val="20"/>
-        </w:rPr>
-        <w:cr/>
-        <w:t xml:space="preserve">For example: Figure 2B will be Actinobacteriota, Figure 2C will be Bacterroidota, Fig 2D will be Fimicutes etc. </w:t>
+        <w:t xml:space="preserve">There should have been abundance values that support your findings. </w:t>
       </w:r>
     </w:p>
   </w:comment>
-  <w:comment w:id="38" w:author="Author" w:initials="A">
-    <w:p>
-      <w:r>
-        <w:rPr>
-          <w:rStyle w:val="CommentReference"/>
-        </w:rPr>
-        <w:annotationRef/>
-      </w:r>
-      <w:r>
-        <w:rPr>
-          <w:sz w:val="20"/>
-          <w:szCs w:val="20"/>
-        </w:rPr>
-        <w:t xml:space="preserve">It is difficult to understand the interpretation. Relative abundance percentages for each </w:t>
-      </w:r>
-      <w:r>
-        <w:rPr>
-          <w:sz w:val="20"/>
-          <w:szCs w:val="20"/>
-        </w:rPr>
-        <w:t xml:space="preserve">genera and total abundance for each phyla should have been included in the figures (or figure legend) and in the text. </w:t>
-      </w:r>
-      <w:r>
-        <w:rPr>
-          <w:sz w:val="20"/>
-          <w:szCs w:val="20"/>
-        </w:rPr>
-        <w:cr/>
-      </w:r>
-      <w:r>
-        <w:rPr>
-          <w:sz w:val="20"/>
-          <w:szCs w:val="20"/>
-        </w:rPr>
-        <w:cr/>
-        <w:t xml:space="preserve">Fig 2B: Some </w:t>
-      </w:r>
-      <w:r>
-        <w:rPr>
-          <w:sz w:val="20"/>
-          <w:szCs w:val="20"/>
-        </w:rPr>
-        <w:t>generas only observed in high frequency sheet washing not in the low (e.g., Actinomyces in High Female, Arthrobacter in High Male). They should have been mentioned</w:t>
-      </w:r>
-    </w:p>
-  </w:comment>
-  <w:comment w:id="43" w:author="Author" w:initials="A">
-    <w:p>
-      <w:r>
-        <w:rPr>
-          <w:rStyle w:val="CommentReference"/>
-        </w:rPr>
-        <w:annotationRef/>
-      </w:r>
-      <w:r>
-        <w:rPr>
-          <w:sz w:val="20"/>
-          <w:szCs w:val="20"/>
-        </w:rPr>
-        <w:t xml:space="preserve">Does it really have a similar trend? </w:t>
-      </w:r>
-      <w:r>
-        <w:rPr>
-          <w:sz w:val="20"/>
-          <w:szCs w:val="20"/>
-        </w:rPr>
-        <w:cr/>
-      </w:r>
-      <w:r>
-        <w:rPr>
-          <w:sz w:val="20"/>
-          <w:szCs w:val="20"/>
-        </w:rPr>
-        <w:cr/>
-        <w:t xml:space="preserve">In the figure 2E, total relative abundance for each sex increased in the high frequency washing which is the opposite of what was shown in the Fig 2A and 2B. </w:t>
-      </w:r>
-    </w:p>
-  </w:comment>
-  <w:comment w:id="45" w:author="Author" w:initials="A">
+  <w:comment w:id="48" w:author="Author" w:initials="A">
     <w:p>
       <w:r>
         <w:rPr>
@@ -13371,7 +13526,41 @@
           <w:sz w:val="20"/>
           <w:szCs w:val="20"/>
         </w:rPr>
-        <w:t xml:space="preserve">Isn’t </w:t>
+        <w:t xml:space="preserve">Simpler sentences better convey the message </w:t>
+      </w:r>
+    </w:p>
+  </w:comment>
+  <w:comment w:id="50" w:author="Author" w:initials="A">
+    <w:p>
+      <w:r>
+        <w:rPr>
+          <w:rStyle w:val="CommentReference"/>
+        </w:rPr>
+        <w:annotationRef/>
+      </w:r>
+      <w:r>
+        <w:rPr>
+          <w:sz w:val="20"/>
+          <w:szCs w:val="20"/>
+        </w:rPr>
+        <w:t>Sentence could have been better</w:t>
+      </w:r>
+      <w:r>
+        <w:rPr>
+          <w:sz w:val="20"/>
+          <w:szCs w:val="20"/>
+        </w:rPr>
+        <w:cr/>
+      </w:r>
+    </w:p>
+  </w:comment>
+  <w:comment w:id="51" w:author="Author" w:initials="A">
+    <w:p>
+      <w:r>
+        <w:rPr>
+          <w:rStyle w:val="CommentReference"/>
+        </w:rPr>
+        <w:annotationRef/>
       </w:r>
       <w:r>
         <w:rPr>
@@ -13379,12 +13568,11 @@
           <w:sz w:val="20"/>
           <w:szCs w:val="20"/>
         </w:rPr>
-        <w:t xml:space="preserve">Prevotella primary for Bacteroidota? </w:t>
-      </w:r>
-    </w:p>
-    <w:p/>
+        <w:t xml:space="preserve">Figure reference? </w:t>
+      </w:r>
+    </w:p>
   </w:comment>
-  <w:comment w:id="44" w:author="Author" w:initials="A">
+  <w:comment w:id="52" w:author="Author" w:initials="A">
     <w:p>
       <w:r>
         <w:rPr>
@@ -13397,11 +13585,11 @@
           <w:sz w:val="20"/>
           <w:szCs w:val="20"/>
         </w:rPr>
-        <w:t xml:space="preserve">There should have been abundance values that support your findings. </w:t>
+        <w:t xml:space="preserve">This ordering looks random. It could have been easier if these generas are listed as they are either in the figure 4B or 4D. </w:t>
       </w:r>
     </w:p>
   </w:comment>
-  <w:comment w:id="48" w:author="Author" w:initials="A">
+  <w:comment w:id="53" w:author="Author" w:initials="A">
     <w:p>
       <w:r>
         <w:rPr>
@@ -13415,35 +13603,11 @@
           <w:sz w:val="20"/>
           <w:szCs w:val="20"/>
         </w:rPr>
-        <w:t xml:space="preserve">Simpler sentences better convey the message </w:t>
+        <w:t xml:space="preserve">Duplicates? </w:t>
       </w:r>
     </w:p>
   </w:comment>
-  <w:comment w:id="50" w:author="Author" w:initials="A">
-    <w:p>
-      <w:r>
-        <w:rPr>
-          <w:rStyle w:val="CommentReference"/>
-        </w:rPr>
-        <w:annotationRef/>
-      </w:r>
-      <w:r>
-        <w:rPr>
-          <w:sz w:val="20"/>
-          <w:szCs w:val="20"/>
-        </w:rPr>
-        <w:t>Sentence could have been better</w:t>
-      </w:r>
-      <w:r>
-        <w:rPr>
-          <w:sz w:val="20"/>
-          <w:szCs w:val="20"/>
-        </w:rPr>
-        <w:cr/>
-      </w:r>
-    </w:p>
-  </w:comment>
-  <w:comment w:id="51" w:author="Author" w:initials="A">
+  <w:comment w:id="59" w:author="Author" w:initials="A">
     <w:p>
       <w:r>
         <w:rPr>
@@ -13457,53 +13621,57 @@
           <w:sz w:val="20"/>
           <w:szCs w:val="20"/>
         </w:rPr>
-        <w:t xml:space="preserve">Figure reference? </w:t>
-      </w:r>
-    </w:p>
-  </w:comment>
-  <w:comment w:id="52" w:author="Author" w:initials="A">
-    <w:p>
-      <w:r>
-        <w:rPr>
-          <w:rStyle w:val="CommentReference"/>
-        </w:rPr>
-        <w:annotationRef/>
-      </w:r>
-      <w:r>
-        <w:rPr>
-          <w:sz w:val="20"/>
-          <w:szCs w:val="20"/>
-        </w:rPr>
-        <w:t xml:space="preserve">This ordering looks random. It could have been easier if these </w:t>
-      </w:r>
-      <w:r>
-        <w:rPr>
-          <w:sz w:val="20"/>
-          <w:szCs w:val="20"/>
-        </w:rPr>
-        <w:t xml:space="preserve">generas are listed as they are either in the figure 4B or 4D. </w:t>
-      </w:r>
-    </w:p>
-  </w:comment>
-  <w:comment w:id="53" w:author="Author" w:initials="A">
-    <w:p>
-      <w:r>
-        <w:rPr>
-          <w:rStyle w:val="CommentReference"/>
-        </w:rPr>
-        <w:annotationRef/>
-      </w:r>
+        <w:t xml:space="preserve">Where did this number come from? </w:t>
+      </w:r>
+    </w:p>
+    <w:p/>
+    <w:p>
       <w:r>
         <w:rPr>
           <w:color w:val="000000"/>
           <w:sz w:val="20"/>
           <w:szCs w:val="20"/>
         </w:rPr>
-        <w:t xml:space="preserve">Duplicates? </w:t>
+        <w:t>There are 16 genera with positive logFC in Figure 4B as stated in the previous sentence. 3 of them are shared. 13 of them are unique not 11 (green color with posiitive logFC in 4B?)</w:t>
       </w:r>
     </w:p>
   </w:comment>
-  <w:comment w:id="59" w:author="Author" w:initials="A">
+  <w:comment w:id="61" w:author="Author" w:initials="A">
+    <w:p>
+      <w:r>
+        <w:rPr>
+          <w:rStyle w:val="CommentReference"/>
+        </w:rPr>
+        <w:annotationRef/>
+      </w:r>
+      <w:r>
+        <w:rPr>
+          <w:sz w:val="20"/>
+          <w:szCs w:val="20"/>
+        </w:rPr>
+        <w:t xml:space="preserve">There are 11 unregulated genera with positive logFC in Figure 4D for females and 6 generas with negative logFC for males? </w:t>
+      </w:r>
+    </w:p>
+    <w:p/>
+  </w:comment>
+  <w:comment w:id="49" w:author="Author" w:initials="A">
+    <w:p>
+      <w:r>
+        <w:rPr>
+          <w:rStyle w:val="CommentReference"/>
+        </w:rPr>
+        <w:annotationRef/>
+      </w:r>
+      <w:r>
+        <w:rPr>
+          <w:sz w:val="20"/>
+          <w:szCs w:val="20"/>
+        </w:rPr>
+        <w:t xml:space="preserve">Figure 4A and 4C were not referenced? If the results are not important enough to mention in the results section, then remove them from figure 4 </w:t>
+      </w:r>
+    </w:p>
+  </w:comment>
+  <w:comment w:id="77" w:author="Author" w:initials="A">
     <w:p>
       <w:r>
         <w:rPr>
@@ -13517,18 +13685,35 @@
           <w:sz w:val="20"/>
           <w:szCs w:val="20"/>
         </w:rPr>
-        <w:t xml:space="preserve">Where did this number come from? </w:t>
-      </w:r>
-    </w:p>
-    <w:p/>
-    <w:p>
+        <w:t>Make the style of the genera consistent in the document. Italic or not</w:t>
+      </w:r>
+    </w:p>
+  </w:comment>
+  <w:comment w:id="78" w:author="Author" w:initials="A">
+    <w:p>
+      <w:r>
+        <w:rPr>
+          <w:rStyle w:val="CommentReference"/>
+        </w:rPr>
+        <w:annotationRef/>
+      </w:r>
       <w:r>
         <w:rPr>
           <w:color w:val="000000"/>
           <w:sz w:val="20"/>
           <w:szCs w:val="20"/>
         </w:rPr>
-        <w:t xml:space="preserve">There are 16 genera with positive </w:t>
+        <w:t>Mairi: these are phyla</w:t>
+      </w:r>
+    </w:p>
+  </w:comment>
+  <w:comment w:id="83" w:author="Author" w:initials="A">
+    <w:p>
+      <w:r>
+        <w:rPr>
+          <w:rStyle w:val="CommentReference"/>
+        </w:rPr>
+        <w:annotationRef/>
       </w:r>
       <w:r>
         <w:rPr>
@@ -13536,71 +13721,21 @@
           <w:sz w:val="20"/>
           <w:szCs w:val="20"/>
         </w:rPr>
-        <w:t>logFC in Figure 4B as stated in the previous sentence. 3 of them are shared. 13 of them are unique not 11 (green color with posiitive logFC in 4B?)</w:t>
-      </w:r>
-    </w:p>
-  </w:comment>
-  <w:comment w:id="61" w:author="Author" w:initials="A">
-    <w:p>
-      <w:r>
-        <w:rPr>
-          <w:rStyle w:val="CommentReference"/>
-        </w:rPr>
-        <w:annotationRef/>
-      </w:r>
-      <w:r>
-        <w:rPr>
-          <w:sz w:val="20"/>
-          <w:szCs w:val="20"/>
-        </w:rPr>
-        <w:t xml:space="preserve">There are 11 unregulated genera with positive </w:t>
-      </w:r>
-      <w:r>
-        <w:rPr>
-          <w:sz w:val="20"/>
-          <w:szCs w:val="20"/>
-        </w:rPr>
-        <w:t xml:space="preserve">logFC in Figure 4D for females and 6 generas with negative logFC for males? </w:t>
-      </w:r>
-    </w:p>
-    <w:p/>
-  </w:comment>
-  <w:comment w:id="49" w:author="Author" w:initials="A">
-    <w:p>
-      <w:r>
-        <w:rPr>
-          <w:rStyle w:val="CommentReference"/>
-        </w:rPr>
-        <w:annotationRef/>
-      </w:r>
-      <w:r>
-        <w:rPr>
-          <w:sz w:val="20"/>
-          <w:szCs w:val="20"/>
-        </w:rPr>
-        <w:t xml:space="preserve">Figure 4A and 4C were not referenced? If the results are not important enough to mention in the results section, then remove them from figure 4 </w:t>
-      </w:r>
-    </w:p>
-  </w:comment>
-  <w:comment w:id="77" w:author="Author" w:initials="A">
-    <w:p>
-      <w:r>
-        <w:rPr>
-          <w:rStyle w:val="CommentReference"/>
-        </w:rPr>
-        <w:annotationRef/>
-      </w:r>
+        <w:t xml:space="preserve">Figure 2B and 2C. </w:t>
+      </w:r>
+    </w:p>
+    <w:p>
       <w:r>
         <w:rPr>
           <w:color w:val="000000"/>
           <w:sz w:val="20"/>
           <w:szCs w:val="20"/>
         </w:rPr>
-        <w:t>Make the style of the genera consistent in the document. Italic or not</w:t>
+        <w:t xml:space="preserve">Refer to the exact Figures for the points made in the sentence. </w:t>
       </w:r>
     </w:p>
   </w:comment>
-  <w:comment w:id="78" w:author="Author" w:initials="A">
+  <w:comment w:id="85" w:author="Author" w:initials="A">
     <w:p>
       <w:r>
         <w:rPr>
@@ -13614,11 +13749,11 @@
           <w:sz w:val="20"/>
           <w:szCs w:val="20"/>
         </w:rPr>
-        <w:t>Mairi: these are phyla</w:t>
+        <w:t xml:space="preserve">One of the interesting findings is not discussed here which is there is a change in Actinobacteriota between low vs high. Actinomyces, Arthobacter, Williamsia, Rothia are not observed in low but present in high. The change of the genus should have been discussed. </w:t>
       </w:r>
     </w:p>
   </w:comment>
-  <w:comment w:id="83" w:author="Author" w:initials="A">
+  <w:comment w:id="86" w:author="Author" w:initials="A">
     <w:p>
       <w:r>
         <w:rPr>
@@ -13632,102 +13767,34 @@
           <w:sz w:val="20"/>
           <w:szCs w:val="20"/>
         </w:rPr>
-        <w:t xml:space="preserve">Figure 2B and 2C. </w:t>
-      </w:r>
-    </w:p>
-    <w:p>
-      <w:r>
-        <w:rPr>
-          <w:color w:val="000000"/>
+        <w:t xml:space="preserve">Figure 2A. </w:t>
+      </w:r>
+    </w:p>
+  </w:comment>
+  <w:comment w:id="90" w:author="Author" w:initials="A">
+    <w:p>
+      <w:r>
+        <w:rPr>
+          <w:rStyle w:val="CommentReference"/>
+        </w:rPr>
+        <w:annotationRef/>
+      </w:r>
+      <w:r>
+        <w:rPr>
           <w:sz w:val="20"/>
           <w:szCs w:val="20"/>
         </w:rPr>
-        <w:t xml:space="preserve">Refer to the exact Figures for the points made in the sentence. </w:t>
-      </w:r>
-    </w:p>
-  </w:comment>
-  <w:comment w:id="85" w:author="Author" w:initials="A">
-    <w:p>
-      <w:r>
-        <w:rPr>
-          <w:rStyle w:val="CommentReference"/>
-        </w:rPr>
-        <w:annotationRef/>
-      </w:r>
-      <w:r>
-        <w:rPr>
-          <w:color w:val="000000"/>
+        <w:t xml:space="preserve">It is a possibility but not certain. Is there any reference that can be cited here shows Verrucomicrobioata and low hygiene practice? </w:t>
+      </w:r>
+    </w:p>
+    <w:p/>
+    <w:p>
+      <w:r>
+        <w:rPr>
           <w:sz w:val="20"/>
           <w:szCs w:val="20"/>
         </w:rPr>
-        <w:t xml:space="preserve">One of the interesting findings is not discussed here which is there is a change in </w:t>
-      </w:r>
-      <w:r>
-        <w:rPr>
-          <w:color w:val="000000"/>
-          <w:sz w:val="20"/>
-          <w:szCs w:val="20"/>
-        </w:rPr>
-        <w:t xml:space="preserve">Actinobacteriota between low vs high. Actinomyces, Arthobacter, Williamsia, Rothia are not observed in low but present in high. The change of the genus should have been discussed. </w:t>
-      </w:r>
-    </w:p>
-  </w:comment>
-  <w:comment w:id="86" w:author="Author" w:initials="A">
-    <w:p>
-      <w:r>
-        <w:rPr>
-          <w:rStyle w:val="CommentReference"/>
-        </w:rPr>
-        <w:annotationRef/>
-      </w:r>
-      <w:r>
-        <w:rPr>
-          <w:color w:val="000000"/>
-          <w:sz w:val="20"/>
-          <w:szCs w:val="20"/>
-        </w:rPr>
-        <w:t xml:space="preserve">Figure 2A. </w:t>
-      </w:r>
-    </w:p>
-  </w:comment>
-  <w:comment w:id="90" w:author="Author" w:initials="A">
-    <w:p>
-      <w:r>
-        <w:rPr>
-          <w:rStyle w:val="CommentReference"/>
-        </w:rPr>
-        <w:annotationRef/>
-      </w:r>
-      <w:r>
-        <w:rPr>
-          <w:sz w:val="20"/>
-          <w:szCs w:val="20"/>
-        </w:rPr>
-        <w:t xml:space="preserve">It is a possibility but not certain. Is there any reference that can be cited here shows </w:t>
-      </w:r>
-      <w:r>
-        <w:rPr>
-          <w:sz w:val="20"/>
-          <w:szCs w:val="20"/>
-        </w:rPr>
-        <w:t xml:space="preserve">Verrucomicrobioata and low hygiene practice? </w:t>
-      </w:r>
-    </w:p>
-    <w:p/>
-    <w:p>
-      <w:r>
-        <w:rPr>
-          <w:sz w:val="20"/>
-          <w:szCs w:val="20"/>
-        </w:rPr>
-        <w:t xml:space="preserve">The abundance of Verrucomicrobiota is low, </w:t>
-      </w:r>
-      <w:r>
-        <w:rPr>
-          <w:sz w:val="20"/>
-          <w:szCs w:val="20"/>
-        </w:rPr>
-        <w:t xml:space="preserve">It could be a bias in the data? </w:t>
+        <w:t xml:space="preserve">The abundance of Verrucomicrobiota is low, It could be a bias in the data? </w:t>
       </w:r>
     </w:p>
   </w:comment>
@@ -13798,67 +13865,53 @@
           <w:sz w:val="20"/>
           <w:szCs w:val="20"/>
         </w:rPr>
-        <w:t xml:space="preserve">This result was not introduced in the </w:t>
-      </w:r>
+        <w:t xml:space="preserve">This result was not introduced in the results section? It would be more effective to make the discussion section for interpreting and analyzing the results which are already presented in the Results section. </w:t>
+      </w:r>
+    </w:p>
+    <w:p/>
+    <w:p>
       <w:r>
         <w:rPr>
           <w:sz w:val="20"/>
           <w:szCs w:val="20"/>
         </w:rPr>
-        <w:t xml:space="preserve">results section? It would be more effective to make the discussion section for interpreting and analyzing the results which are already presented in the Results section. </w:t>
-      </w:r>
-    </w:p>
-    <w:p/>
-    <w:p>
+        <w:t>Introducing new results here can be confusing for the reader.</w:t>
+      </w:r>
+    </w:p>
+  </w:comment>
+  <w:comment w:id="102" w:author="Author" w:initials="A">
+    <w:p>
+      <w:r>
+        <w:rPr>
+          <w:rStyle w:val="CommentReference"/>
+        </w:rPr>
+        <w:annotationRef/>
+      </w:r>
       <w:r>
         <w:rPr>
           <w:sz w:val="20"/>
           <w:szCs w:val="20"/>
         </w:rPr>
-        <w:t>Introducing new results here can be confusing for the reader.</w:t>
-      </w:r>
-    </w:p>
-  </w:comment>
-  <w:comment w:id="101" w:author="Author" w:initials="A">
-    <w:p>
-      <w:r>
-        <w:rPr>
-          <w:rStyle w:val="CommentReference"/>
-        </w:rPr>
-        <w:annotationRef/>
+        <w:t xml:space="preserve">Staphylococcus, Enhydrobacter, Micrococcus have higher prevalence score than the listed ones (Streptococcus and Acinobacter) </w:t>
       </w:r>
       <w:r>
         <w:rPr>
           <w:sz w:val="20"/>
           <w:szCs w:val="20"/>
         </w:rPr>
-        <w:t xml:space="preserve">Staphylococcus, </w:t>
+        <w:cr/>
       </w:r>
       <w:r>
         <w:rPr>
           <w:sz w:val="20"/>
           <w:szCs w:val="20"/>
         </w:rPr>
-        <w:t xml:space="preserve">Enhydrobacter, Micrococcus have higher prevalence score than the listed ones (Streptococcus and Acinobacter) </w:t>
-      </w:r>
-      <w:r>
-        <w:rPr>
-          <w:sz w:val="20"/>
-          <w:szCs w:val="20"/>
-        </w:rPr>
-        <w:cr/>
-      </w:r>
-      <w:r>
-        <w:rPr>
-          <w:sz w:val="20"/>
-          <w:szCs w:val="20"/>
-        </w:rPr>
         <w:cr/>
         <w:t xml:space="preserve">How do Streptococcus and Acinobacter the most abundant? </w:t>
       </w:r>
     </w:p>
   </w:comment>
-  <w:comment w:id="102" w:author="Author" w:initials="A">
+  <w:comment w:id="105" w:author="Author" w:initials="A">
     <w:p>
       <w:r>
         <w:rPr>
@@ -13882,18 +13935,11 @@
           <w:sz w:val="20"/>
           <w:szCs w:val="20"/>
         </w:rPr>
-        <w:t xml:space="preserve">There are other </w:t>
-      </w:r>
-      <w:r>
-        <w:rPr>
-          <w:sz w:val="20"/>
-          <w:szCs w:val="20"/>
-        </w:rPr>
-        <w:t xml:space="preserve">bacterias with higher prevalence score than the ones listed in the text such as Staphylococcus, Finegoldia, Methylorubrum  </w:t>
+        <w:t xml:space="preserve">There are other bacterias with higher prevalence score than the ones listed in the text such as Staphylococcus, Finegoldia, Methylorubrum  </w:t>
       </w:r>
     </w:p>
   </w:comment>
-  <w:comment w:id="103" w:author="Author" w:initials="A">
+  <w:comment w:id="111" w:author="Author" w:initials="A">
     <w:p>
       <w:r>
         <w:rPr>
@@ -13922,7 +13968,7 @@
       </w:r>
     </w:p>
   </w:comment>
-  <w:comment w:id="104" w:author="Author" w:initials="A">
+  <w:comment w:id="113" w:author="Author" w:initials="A">
     <w:p>
       <w:r>
         <w:rPr>
@@ -13936,7 +13982,17 @@
           <w:sz w:val="20"/>
           <w:szCs w:val="20"/>
         </w:rPr>
-        <w:t xml:space="preserve">Where are the figure </w:t>
+        <w:t xml:space="preserve">Where are the figure references ? </w:t>
+      </w:r>
+    </w:p>
+  </w:comment>
+  <w:comment w:id="114" w:author="Author" w:initials="A">
+    <w:p>
+      <w:r>
+        <w:rPr>
+          <w:rStyle w:val="CommentReference"/>
+        </w:rPr>
+        <w:annotationRef/>
       </w:r>
       <w:r>
         <w:rPr>
@@ -13944,11 +14000,11 @@
           <w:sz w:val="20"/>
           <w:szCs w:val="20"/>
         </w:rPr>
-        <w:t xml:space="preserve">references ? </w:t>
+        <w:t xml:space="preserve">Size of the dataset should have been included in the Methods section in details. </w:t>
       </w:r>
     </w:p>
   </w:comment>
-  <w:comment w:id="105" w:author="Author" w:initials="A">
+  <w:comment w:id="117" w:author="Author" w:initials="A">
     <w:p>
       <w:r>
         <w:rPr>
@@ -13962,11 +14018,11 @@
           <w:sz w:val="20"/>
           <w:szCs w:val="20"/>
         </w:rPr>
-        <w:t xml:space="preserve">Size of the dataset should have been included in the Methods section in details. </w:t>
+        <w:t>Statistical evaluations are missing (e.g., p-values)</w:t>
       </w:r>
     </w:p>
   </w:comment>
-  <w:comment w:id="108" w:author="Author" w:initials="A">
+  <w:comment w:id="115" w:author="Author" w:initials="A">
     <w:p>
       <w:r>
         <w:rPr>
@@ -13980,11 +14036,11 @@
           <w:sz w:val="20"/>
           <w:szCs w:val="20"/>
         </w:rPr>
-        <w:t>Statistical evaluations are missing (e.g., p-values)</w:t>
+        <w:t xml:space="preserve">Which plot (A or B) is for alpha or beta diversity is not clear. Add label on the figure indicating that information. </w:t>
       </w:r>
     </w:p>
   </w:comment>
-  <w:comment w:id="106" w:author="Author" w:initials="A">
+  <w:comment w:id="116" w:author="Author" w:initials="A">
     <w:p>
       <w:r>
         <w:rPr>
@@ -13998,7 +14054,17 @@
           <w:sz w:val="20"/>
           <w:szCs w:val="20"/>
         </w:rPr>
-        <w:t xml:space="preserve">Which plot (A or B) is for alpha or beta diversity is not </w:t>
+        <w:t>Only Alpha diversity, so this does not apply</w:t>
+      </w:r>
+    </w:p>
+  </w:comment>
+  <w:comment w:id="119" w:author="Author" w:initials="A">
+    <w:p>
+      <w:r>
+        <w:rPr>
+          <w:rStyle w:val="CommentReference"/>
+        </w:rPr>
+        <w:annotationRef/>
       </w:r>
       <w:r>
         <w:rPr>
@@ -14006,11 +14072,12 @@
           <w:sz w:val="20"/>
           <w:szCs w:val="20"/>
         </w:rPr>
-        <w:t xml:space="preserve">clear. Add label on the figure indicating that information. </w:t>
-      </w:r>
-    </w:p>
+        <w:t xml:space="preserve">Quality of this figure could have been improved </w:t>
+      </w:r>
+    </w:p>
+    <w:p/>
   </w:comment>
-  <w:comment w:id="107" w:author="Author" w:initials="A">
+  <w:comment w:id="120" w:author="Author" w:initials="A">
     <w:p>
       <w:r>
         <w:rPr>
@@ -14020,15 +14087,14 @@
       </w:r>
       <w:r>
         <w:rPr>
-          <w:color w:val="000000"/>
           <w:sz w:val="20"/>
           <w:szCs w:val="20"/>
         </w:rPr>
-        <w:t>Only Alpha diversity, so this does not apply</w:t>
+        <w:t>Include the total numbers in each circle in numbers in the figure legend text</w:t>
       </w:r>
     </w:p>
   </w:comment>
-  <w:comment w:id="110" w:author="Author" w:initials="A">
+  <w:comment w:id="121" w:author="Author" w:initials="A">
     <w:p>
       <w:r>
         <w:rPr>
@@ -14038,46 +14104,25 @@
       </w:r>
       <w:r>
         <w:rPr>
-          <w:color w:val="000000"/>
           <w:sz w:val="20"/>
           <w:szCs w:val="20"/>
         </w:rPr>
-        <w:t xml:space="preserve">Quality of this figure could have been improved </w:t>
-      </w:r>
-    </w:p>
-    <w:p/>
-  </w:comment>
-  <w:comment w:id="111" w:author="Author" w:initials="A">
-    <w:p>
-      <w:r>
-        <w:rPr>
-          <w:rStyle w:val="CommentReference"/>
-        </w:rPr>
-        <w:annotationRef/>
+        <w:t xml:space="preserve">Labelling should be improved. </w:t>
       </w:r>
       <w:r>
         <w:rPr>
           <w:sz w:val="20"/>
           <w:szCs w:val="20"/>
         </w:rPr>
-        <w:t>Include the total numbers in each circle in numbers in the figure legend text</w:t>
-      </w:r>
-    </w:p>
-  </w:comment>
-  <w:comment w:id="112" w:author="Author" w:initials="A">
-    <w:p>
-      <w:r>
-        <w:rPr>
-          <w:rStyle w:val="CommentReference"/>
-        </w:rPr>
-        <w:annotationRef/>
+        <w:cr/>
       </w:r>
       <w:r>
         <w:rPr>
           <w:sz w:val="20"/>
           <w:szCs w:val="20"/>
         </w:rPr>
-        <w:t xml:space="preserve">Labelling should be improved. </w:t>
+        <w:cr/>
+        <w:t xml:space="preserve">Which part is for which sex in in all four figures. Add a layer of annotation to the x-axis based on sex (Female and Male). </w:t>
       </w:r>
       <w:r>
         <w:rPr>
@@ -14092,40 +14137,11 @@
           <w:szCs w:val="20"/>
         </w:rPr>
         <w:cr/>
-        <w:t xml:space="preserve">Which part is for which sex in in all four </w:t>
-      </w:r>
-      <w:r>
-        <w:rPr>
-          <w:sz w:val="20"/>
-          <w:szCs w:val="20"/>
-        </w:rPr>
-        <w:t xml:space="preserve">figures. Add a layer of annotation to the x-axis based on sex (Female and Male). </w:t>
-      </w:r>
-      <w:r>
-        <w:rPr>
-          <w:sz w:val="20"/>
-          <w:szCs w:val="20"/>
-        </w:rPr>
-        <w:cr/>
-      </w:r>
-      <w:r>
-        <w:rPr>
-          <w:sz w:val="20"/>
-          <w:szCs w:val="20"/>
-        </w:rPr>
-        <w:cr/>
-        <w:t xml:space="preserve">Indicate that genera for female have positive </w:t>
-      </w:r>
-      <w:r>
-        <w:rPr>
-          <w:sz w:val="20"/>
-          <w:szCs w:val="20"/>
-        </w:rPr>
-        <w:t>logFC while genera for male have negative logFC either on the figure or in the figure legend or both.</w:t>
+        <w:t>Indicate that genera for female have positive logFC while genera for male have negative logFC either on the figure or in the figure legend or both.</w:t>
       </w:r>
     </w:p>
   </w:comment>
-  <w:comment w:id="113" w:author="Author" w:initials="A">
+  <w:comment w:id="122" w:author="Author" w:initials="A">
     <w:p>
       <w:r>
         <w:rPr>

--- a/UJEMI_documents/B-comments_included_ujemi-review-assignment-199482-Manuscript-256672.docx
+++ b/UJEMI_documents/B-comments_included_ujemi-review-assignment-199482-Manuscript-256672.docx
@@ -94,21 +94,7 @@
         <w:rPr>
           <w:rFonts w:ascii="Times New Roman" w:eastAsia="Times New Roman" w:hAnsi="Times New Roman" w:cs="Times New Roman"/>
         </w:rPr>
-        <w:t xml:space="preserve">, </w:t>
-      </w:r>
-      <w:proofErr w:type="spellStart"/>
-      <w:r>
-        <w:rPr>
-          <w:rFonts w:ascii="Times New Roman" w:eastAsia="Times New Roman" w:hAnsi="Times New Roman" w:cs="Times New Roman"/>
-        </w:rPr>
-        <w:t>Màiri</w:t>
-      </w:r>
-      <w:proofErr w:type="spellEnd"/>
-      <w:r>
-        <w:rPr>
-          <w:rFonts w:ascii="Times New Roman" w:eastAsia="Times New Roman" w:hAnsi="Times New Roman" w:cs="Times New Roman"/>
-        </w:rPr>
-        <w:t xml:space="preserve"> MacAulay</w:t>
+        <w:t>, Màiri MacAulay</w:t>
       </w:r>
       <w:r>
         <w:rPr>
@@ -945,7 +931,21 @@
         <w:rPr>
           <w:rFonts w:ascii="Times New Roman" w:eastAsia="Times New Roman" w:hAnsi="Times New Roman" w:cs="Times New Roman"/>
         </w:rPr>
-        <w:t>Participants were categorized into two groups based on their sheet washing frequency: “high” frequency, indicating individuals who washed their sheets every 0 to 2 weeks, and “low” frequency, representing individuals who washed their sheets more than every 6 weeks.</w:t>
+        <w:t>Participants were categorized into two groups based on their sheet washing frequency</w:t>
+      </w:r>
+      <w:ins w:id="18" w:author="Author">
+        <w:r>
+          <w:rPr>
+            <w:rFonts w:ascii="Times New Roman" w:eastAsia="Times New Roman" w:hAnsi="Times New Roman" w:cs="Times New Roman"/>
+          </w:rPr>
+          <w:t xml:space="preserve"> from histogram categorization</w:t>
+        </w:r>
+      </w:ins>
+      <w:r>
+        <w:rPr>
+          <w:rFonts w:ascii="Times New Roman" w:eastAsia="Times New Roman" w:hAnsi="Times New Roman" w:cs="Times New Roman"/>
+        </w:rPr>
+        <w:t>: “high” frequency, indicating individuals who washed their sheets every 0 to 2 weeks, and “low” frequency, representing individuals who washed their sheets more than every 6 weeks.</w:t>
       </w:r>
       <w:commentRangeEnd w:id="17"/>
       <w:r>
@@ -1044,71 +1044,13 @@
           <w:rFonts w:ascii="Times New Roman" w:eastAsia="Times New Roman" w:hAnsi="Times New Roman" w:cs="Times New Roman"/>
           <w:b/>
         </w:rPr>
-        <w:t xml:space="preserve">Formatting and filtering </w:t>
-      </w:r>
-      <w:proofErr w:type="spellStart"/>
-      <w:r>
-        <w:rPr>
-          <w:rFonts w:ascii="Times New Roman" w:eastAsia="Times New Roman" w:hAnsi="Times New Roman" w:cs="Times New Roman"/>
-          <w:b/>
-        </w:rPr>
-        <w:t>phyloseq</w:t>
-      </w:r>
-      <w:proofErr w:type="spellEnd"/>
-      <w:r>
-        <w:rPr>
-          <w:rFonts w:ascii="Times New Roman" w:eastAsia="Times New Roman" w:hAnsi="Times New Roman" w:cs="Times New Roman"/>
-          <w:b/>
-        </w:rPr>
-        <w:t xml:space="preserve"> object files for diversity analyses. </w:t>
-      </w:r>
-      <w:r>
-        <w:rPr>
-          <w:rFonts w:ascii="Times New Roman" w:eastAsia="Times New Roman" w:hAnsi="Times New Roman" w:cs="Times New Roman"/>
-        </w:rPr>
-        <w:t xml:space="preserve">Taxonomy, metadata, ASV tables, and phylogenetic tree from the preliminary QIIME processing steps were formatted and merged into a </w:t>
-      </w:r>
-      <w:proofErr w:type="spellStart"/>
-      <w:r>
-        <w:rPr>
-          <w:rFonts w:ascii="Times New Roman" w:eastAsia="Times New Roman" w:hAnsi="Times New Roman" w:cs="Times New Roman"/>
-        </w:rPr>
-        <w:t>phyloseq</w:t>
-      </w:r>
-      <w:proofErr w:type="spellEnd"/>
-      <w:r>
-        <w:rPr>
-          <w:rFonts w:ascii="Times New Roman" w:eastAsia="Times New Roman" w:hAnsi="Times New Roman" w:cs="Times New Roman"/>
-        </w:rPr>
-        <w:t xml:space="preserve"> object in R (v. 4.2.3) using packages </w:t>
-      </w:r>
-      <w:proofErr w:type="spellStart"/>
-      <w:r>
-        <w:rPr>
-          <w:rFonts w:ascii="Times New Roman" w:eastAsia="Times New Roman" w:hAnsi="Times New Roman" w:cs="Times New Roman"/>
-        </w:rPr>
-        <w:t>phyloseq</w:t>
-      </w:r>
-      <w:proofErr w:type="spellEnd"/>
-      <w:r>
-        <w:rPr>
-          <w:rFonts w:ascii="Times New Roman" w:eastAsia="Times New Roman" w:hAnsi="Times New Roman" w:cs="Times New Roman"/>
-        </w:rPr>
-        <w:t xml:space="preserve">, ape, </w:t>
-      </w:r>
-      <w:proofErr w:type="spellStart"/>
-      <w:r>
-        <w:rPr>
-          <w:rFonts w:ascii="Times New Roman" w:eastAsia="Times New Roman" w:hAnsi="Times New Roman" w:cs="Times New Roman"/>
-        </w:rPr>
-        <w:t>tidyverse</w:t>
-      </w:r>
-      <w:proofErr w:type="spellEnd"/>
-      <w:r>
-        <w:rPr>
-          <w:rFonts w:ascii="Times New Roman" w:eastAsia="Times New Roman" w:hAnsi="Times New Roman" w:cs="Times New Roman"/>
-        </w:rPr>
-        <w:t xml:space="preserve">, and vegan </w:t>
+        <w:t xml:space="preserve">Formatting and filtering phyloseq object files for diversity analyses. </w:t>
+      </w:r>
+      <w:r>
+        <w:rPr>
+          <w:rFonts w:ascii="Times New Roman" w:eastAsia="Times New Roman" w:hAnsi="Times New Roman" w:cs="Times New Roman"/>
+        </w:rPr>
+        <w:t xml:space="preserve">Taxonomy, metadata, ASV tables, and phylogenetic tree from the preliminary QIIME processing steps were formatted and merged into a phyloseq object in R (v. 4.2.3) using packages phyloseq, ape, tidyverse, and vegan </w:t>
       </w:r>
       <w:hyperlink r:id="rId25">
         <w:r>
@@ -1122,70 +1064,14 @@
         <w:rPr>
           <w:rFonts w:ascii="Times New Roman" w:eastAsia="Times New Roman" w:hAnsi="Times New Roman" w:cs="Times New Roman"/>
         </w:rPr>
-        <w:t xml:space="preserve">. For alpha diversity, beta diversity, and taxonomic bar plot analyses, the </w:t>
-      </w:r>
-      <w:proofErr w:type="spellStart"/>
-      <w:r>
-        <w:rPr>
-          <w:rFonts w:ascii="Times New Roman" w:eastAsia="Times New Roman" w:hAnsi="Times New Roman" w:cs="Times New Roman"/>
-        </w:rPr>
-        <w:t>phyloseq</w:t>
-      </w:r>
-      <w:proofErr w:type="spellEnd"/>
-      <w:r>
-        <w:rPr>
-          <w:rFonts w:ascii="Times New Roman" w:eastAsia="Times New Roman" w:hAnsi="Times New Roman" w:cs="Times New Roman"/>
-        </w:rPr>
-        <w:t xml:space="preserve"> object was filtered to remove non-bacterial sequences, samples with less than 100 reads, and samples where sheet washing </w:t>
+        <w:t xml:space="preserve">. For alpha diversity, beta diversity, and taxonomic bar plot analyses, the phyloseq object was filtered to </w:t>
       </w:r>
       <w:r>
         <w:rPr>
           <w:rFonts w:ascii="Times New Roman" w:eastAsia="Times New Roman" w:hAnsi="Times New Roman" w:cs="Times New Roman"/>
         </w:rPr>
         <w:lastRenderedPageBreak/>
-        <w:t xml:space="preserve">frequency was not applicable. </w:t>
-      </w:r>
-      <w:proofErr w:type="spellStart"/>
-      <w:r>
-        <w:rPr>
-          <w:rFonts w:ascii="Times New Roman" w:eastAsia="Times New Roman" w:hAnsi="Times New Roman" w:cs="Times New Roman"/>
-        </w:rPr>
-        <w:t>Phyloseq</w:t>
-      </w:r>
-      <w:proofErr w:type="spellEnd"/>
-      <w:r>
-        <w:rPr>
-          <w:rFonts w:ascii="Times New Roman" w:eastAsia="Times New Roman" w:hAnsi="Times New Roman" w:cs="Times New Roman"/>
-        </w:rPr>
-        <w:t xml:space="preserve"> objects were rarefied to a sampling depth of 6223 to be consistent with preliminary QIIME processing rarefactions steps. For DESeq2 and core microbiome analyses, the </w:t>
-      </w:r>
-      <w:proofErr w:type="spellStart"/>
-      <w:r>
-        <w:rPr>
-          <w:rFonts w:ascii="Times New Roman" w:eastAsia="Times New Roman" w:hAnsi="Times New Roman" w:cs="Times New Roman"/>
-        </w:rPr>
-        <w:t>phyloseq</w:t>
-      </w:r>
-      <w:proofErr w:type="spellEnd"/>
-      <w:r>
-        <w:rPr>
-          <w:rFonts w:ascii="Times New Roman" w:eastAsia="Times New Roman" w:hAnsi="Times New Roman" w:cs="Times New Roman"/>
-        </w:rPr>
-        <w:t xml:space="preserve"> object was not rarefied and additionally filtered to remove ASVs with less than 5 counts. </w:t>
-      </w:r>
-      <w:proofErr w:type="spellStart"/>
-      <w:r>
-        <w:rPr>
-          <w:rFonts w:ascii="Times New Roman" w:eastAsia="Times New Roman" w:hAnsi="Times New Roman" w:cs="Times New Roman"/>
-        </w:rPr>
-        <w:t>Phyloseq</w:t>
-      </w:r>
-      <w:proofErr w:type="spellEnd"/>
-      <w:r>
-        <w:rPr>
-          <w:rFonts w:ascii="Times New Roman" w:eastAsia="Times New Roman" w:hAnsi="Times New Roman" w:cs="Times New Roman"/>
-        </w:rPr>
-        <w:t xml:space="preserve"> objects for all analyses were also filtered for different sexes. </w:t>
+        <w:t xml:space="preserve">remove non-bacterial sequences, samples with less than 100 reads, and samples where sheet washing frequency was not applicable. Phyloseq objects were rarefied to a sampling depth of 6223 to be consistent with preliminary QIIME processing rarefactions steps. For DESeq2 and core microbiome analyses, the phyloseq object was not rarefied and additionally filtered to remove ASVs with less than 5 counts. Phyloseq objects for all analyses were also filtered for different sexes. </w:t>
       </w:r>
     </w:p>
     <w:p>
@@ -1206,35 +1092,7 @@
         <w:rPr>
           <w:rFonts w:ascii="Times New Roman" w:eastAsia="Times New Roman" w:hAnsi="Times New Roman" w:cs="Times New Roman"/>
         </w:rPr>
-        <w:t xml:space="preserve">Alpha and beta diversity analysis and subsequent statistical analyses were conducted in R (v. 4.2.3) using vegan, </w:t>
-      </w:r>
-      <w:proofErr w:type="spellStart"/>
-      <w:r>
-        <w:rPr>
-          <w:rFonts w:ascii="Times New Roman" w:eastAsia="Times New Roman" w:hAnsi="Times New Roman" w:cs="Times New Roman"/>
-        </w:rPr>
-        <w:t>phyloseq</w:t>
-      </w:r>
-      <w:proofErr w:type="spellEnd"/>
-      <w:r>
-        <w:rPr>
-          <w:rFonts w:ascii="Times New Roman" w:eastAsia="Times New Roman" w:hAnsi="Times New Roman" w:cs="Times New Roman"/>
-        </w:rPr>
-        <w:t xml:space="preserve"> and </w:t>
-      </w:r>
-      <w:proofErr w:type="spellStart"/>
-      <w:r>
-        <w:rPr>
-          <w:rFonts w:ascii="Times New Roman" w:eastAsia="Times New Roman" w:hAnsi="Times New Roman" w:cs="Times New Roman"/>
-        </w:rPr>
-        <w:t>tidyverse</w:t>
-      </w:r>
-      <w:proofErr w:type="spellEnd"/>
-      <w:r>
-        <w:rPr>
-          <w:rFonts w:ascii="Times New Roman" w:eastAsia="Times New Roman" w:hAnsi="Times New Roman" w:cs="Times New Roman"/>
-        </w:rPr>
-        <w:t xml:space="preserve"> packages </w:t>
+        <w:t xml:space="preserve">Alpha and beta diversity analysis and subsequent statistical analyses were conducted in R (v. 4.2.3) using vegan, phyloseq and tidyverse packages </w:t>
       </w:r>
       <w:hyperlink r:id="rId26">
         <w:r>
@@ -1353,35 +1211,7 @@
         <w:rPr>
           <w:rFonts w:ascii="Times New Roman" w:eastAsia="Times New Roman" w:hAnsi="Times New Roman" w:cs="Times New Roman"/>
         </w:rPr>
-        <w:t xml:space="preserve">Taxa bar plot analysis was conducted in R (v 4.2.3). The following packages were loaded: </w:t>
-      </w:r>
-      <w:proofErr w:type="spellStart"/>
-      <w:r>
-        <w:rPr>
-          <w:rFonts w:ascii="Times New Roman" w:eastAsia="Times New Roman" w:hAnsi="Times New Roman" w:cs="Times New Roman"/>
-        </w:rPr>
-        <w:t>phyloseq</w:t>
-      </w:r>
-      <w:proofErr w:type="spellEnd"/>
-      <w:r>
-        <w:rPr>
-          <w:rFonts w:ascii="Times New Roman" w:eastAsia="Times New Roman" w:hAnsi="Times New Roman" w:cs="Times New Roman"/>
-        </w:rPr>
-        <w:t xml:space="preserve">, </w:t>
-      </w:r>
-      <w:proofErr w:type="spellStart"/>
-      <w:r>
-        <w:rPr>
-          <w:rFonts w:ascii="Times New Roman" w:eastAsia="Times New Roman" w:hAnsi="Times New Roman" w:cs="Times New Roman"/>
-        </w:rPr>
-        <w:t>tidyverse</w:t>
-      </w:r>
-      <w:proofErr w:type="spellEnd"/>
-      <w:r>
-        <w:rPr>
-          <w:rFonts w:ascii="Times New Roman" w:eastAsia="Times New Roman" w:hAnsi="Times New Roman" w:cs="Times New Roman"/>
-        </w:rPr>
-        <w:t xml:space="preserve">, ggplot2, ape, and vegan </w:t>
+        <w:t xml:space="preserve">Taxa bar plot analysis was conducted in R (v 4.2.3). The following packages were loaded: phyloseq, tidyverse, ggplot2, ape, and vegan </w:t>
       </w:r>
       <w:hyperlink r:id="rId31">
         <w:r>
@@ -1458,35 +1288,14 @@
         <w:rPr>
           <w:rFonts w:ascii="Times New Roman" w:eastAsia="Times New Roman" w:hAnsi="Times New Roman" w:cs="Times New Roman"/>
         </w:rPr>
-        <w:t xml:space="preserve">, and Proteobacteria. Taxa bar plot analysis was conducted in R (v 4.2.3). The following packages were added: </w:t>
-      </w:r>
-      <w:proofErr w:type="spellStart"/>
-      <w:r>
-        <w:rPr>
-          <w:rFonts w:ascii="Times New Roman" w:eastAsia="Times New Roman" w:hAnsi="Times New Roman" w:cs="Times New Roman"/>
-        </w:rPr>
-        <w:t>phyloseq</w:t>
-      </w:r>
-      <w:proofErr w:type="spellEnd"/>
-      <w:r>
-        <w:rPr>
-          <w:rFonts w:ascii="Times New Roman" w:eastAsia="Times New Roman" w:hAnsi="Times New Roman" w:cs="Times New Roman"/>
-        </w:rPr>
-        <w:t xml:space="preserve">, </w:t>
-      </w:r>
-      <w:proofErr w:type="spellStart"/>
-      <w:r>
-        <w:rPr>
-          <w:rFonts w:ascii="Times New Roman" w:eastAsia="Times New Roman" w:hAnsi="Times New Roman" w:cs="Times New Roman"/>
-        </w:rPr>
-        <w:t>tidyverse</w:t>
-      </w:r>
-      <w:proofErr w:type="spellEnd"/>
-      <w:r>
-        <w:rPr>
-          <w:rFonts w:ascii="Times New Roman" w:eastAsia="Times New Roman" w:hAnsi="Times New Roman" w:cs="Times New Roman"/>
-        </w:rPr>
-        <w:t xml:space="preserve">, ggplot2, ape, and vegan </w:t>
+        <w:t xml:space="preserve">, and Proteobacteria. Taxa bar plot analysis was conducted in R (v 4.2.3). The following packages were </w:t>
+      </w:r>
+      <w:r>
+        <w:rPr>
+          <w:rFonts w:ascii="Times New Roman" w:eastAsia="Times New Roman" w:hAnsi="Times New Roman" w:cs="Times New Roman"/>
+        </w:rPr>
+        <w:lastRenderedPageBreak/>
+        <w:t xml:space="preserve">added: phyloseq, tidyverse, ggplot2, ape, and vegan </w:t>
       </w:r>
       <w:hyperlink r:id="rId32">
         <w:r>
@@ -1500,14 +1309,7 @@
         <w:rPr>
           <w:rFonts w:ascii="Times New Roman" w:eastAsia="Times New Roman" w:hAnsi="Times New Roman" w:cs="Times New Roman"/>
         </w:rPr>
-        <w:t xml:space="preserve">. To assess distinct genus and their </w:t>
-      </w:r>
-      <w:r>
-        <w:rPr>
-          <w:rFonts w:ascii="Times New Roman" w:eastAsia="Times New Roman" w:hAnsi="Times New Roman" w:cs="Times New Roman"/>
-        </w:rPr>
-        <w:lastRenderedPageBreak/>
-        <w:t xml:space="preserve">abundance associated with the varying sheet washing frequencies and sex, the taxonomic data’s relative abundance at the genus level was calculated for groups categorized by sheet washing frequency (high, low) and sex (male, female). To generate five genus-level taxa bar plots, the data was filtered for each phylum of interest. Genera that had a relative abundance of less than 1% were removed. Taxa bar plots were generated for further analysis at the genus level. </w:t>
+        <w:t xml:space="preserve">. To assess distinct genus and their abundance associated with the varying sheet washing frequencies and sex, the taxonomic data’s relative abundance at the genus level was calculated for groups categorized by sheet washing frequency (high, low) and sex (male, female). To generate five genus-level taxa bar plots, the data was filtered for each phylum of interest. Genera that had a relative abundance of less than 1% were removed. Taxa bar plots were generated for further analysis at the genus level. </w:t>
       </w:r>
     </w:p>
     <w:p>
@@ -1528,21 +1330,7 @@
         <w:rPr>
           <w:rFonts w:ascii="Times New Roman" w:eastAsia="Times New Roman" w:hAnsi="Times New Roman" w:cs="Times New Roman"/>
         </w:rPr>
-        <w:t xml:space="preserve">To identify both shared and unique core microbiome genera associated with different sexes and sheet washing frequencies, a core microbiome analysis was conducted. By using the </w:t>
-      </w:r>
-      <w:proofErr w:type="spellStart"/>
-      <w:r>
-        <w:rPr>
-          <w:rFonts w:ascii="Times New Roman" w:eastAsia="Times New Roman" w:hAnsi="Times New Roman" w:cs="Times New Roman"/>
-        </w:rPr>
-        <w:t>phyloseq</w:t>
-      </w:r>
-      <w:proofErr w:type="spellEnd"/>
-      <w:r>
-        <w:rPr>
-          <w:rFonts w:ascii="Times New Roman" w:eastAsia="Times New Roman" w:hAnsi="Times New Roman" w:cs="Times New Roman"/>
-        </w:rPr>
-        <w:t xml:space="preserve"> (v. 4.2.3) and microbiome (v 1.22.0) R packages </w:t>
+        <w:t xml:space="preserve">To identify both shared and unique core microbiome genera associated with different sexes and sheet washing frequencies, a core microbiome analysis was conducted. By using the phyloseq (v. 4.2.3) and microbiome (v 1.22.0) R packages </w:t>
       </w:r>
       <w:hyperlink r:id="rId33">
         <w:r>
@@ -1556,21 +1344,7 @@
         <w:rPr>
           <w:rFonts w:ascii="Times New Roman" w:eastAsia="Times New Roman" w:hAnsi="Times New Roman" w:cs="Times New Roman"/>
         </w:rPr>
-        <w:t xml:space="preserve">, the non-rarefied </w:t>
-      </w:r>
-      <w:proofErr w:type="spellStart"/>
-      <w:r>
-        <w:rPr>
-          <w:rFonts w:ascii="Times New Roman" w:eastAsia="Times New Roman" w:hAnsi="Times New Roman" w:cs="Times New Roman"/>
-        </w:rPr>
-        <w:t>phyloseq</w:t>
-      </w:r>
-      <w:proofErr w:type="spellEnd"/>
-      <w:r>
-        <w:rPr>
-          <w:rFonts w:ascii="Times New Roman" w:eastAsia="Times New Roman" w:hAnsi="Times New Roman" w:cs="Times New Roman"/>
-        </w:rPr>
-        <w:t xml:space="preserve"> data was converted into relative abundance for both low and high sheet washing frequency groups for females and males. To determine the optimal prevalence and abundance threshold, a heatmap was generated to visualize the range of prevalence and abundance levels for individual bacteria at the genus levels</w:t>
+        <w:t>, the non-rarefied phyloseq data was converted into relative abundance for both low and high sheet washing frequency groups for females and males. To determine the optimal prevalence and abundance threshold, a heatmap was generated to visualize the range of prevalence and abundance levels for individual bacteria at the genus levels</w:t>
       </w:r>
       <w:r>
         <w:rPr>
@@ -1660,173 +1434,103 @@
         <w:rPr>
           <w:rFonts w:ascii="Times New Roman" w:eastAsia="Times New Roman" w:hAnsi="Times New Roman" w:cs="Times New Roman"/>
         </w:rPr>
-        <w:t xml:space="preserve">To compare the differences in abundance between sexes and sheet washing frequency, a DESeq2 analysis was conducted in R (v 4.2.3) and used the </w:t>
+        <w:t xml:space="preserve">To compare the differences in abundance between sexes and sheet washing frequency, a DESeq2 analysis was conducted in R (v 4.2.3) and used the phyloseq, ape, tidyverse, vegan, ggplot2, and DESeq2 packages </w:t>
+      </w:r>
+      <w:hyperlink r:id="rId35">
+        <w:r>
+          <w:rPr>
+            <w:rFonts w:ascii="Times New Roman" w:eastAsia="Times New Roman" w:hAnsi="Times New Roman" w:cs="Times New Roman"/>
+          </w:rPr>
+          <w:t>(14–17, 31, 34)</w:t>
+        </w:r>
+      </w:hyperlink>
+      <w:r>
+        <w:rPr>
+          <w:rFonts w:ascii="Times New Roman" w:eastAsia="Times New Roman" w:hAnsi="Times New Roman" w:cs="Times New Roman"/>
+        </w:rPr>
+        <w:t>. A non-rarefied phyloseq object was imported and edited to ensure the object contained no zeros. Two phyloseq objects were created by filtering for two sheet washing frequencies: high and low</w:t>
+      </w:r>
+      <w:ins w:id="19" w:author="Author">
+        <w:r>
+          <w:rPr>
+            <w:rFonts w:ascii="Times New Roman" w:eastAsia="Times New Roman" w:hAnsi="Times New Roman" w:cs="Times New Roman"/>
+          </w:rPr>
+          <w:t xml:space="preserve"> which had 28 and 11 samples, respectively</w:t>
+        </w:r>
+      </w:ins>
+      <w:r>
+        <w:rPr>
+          <w:rFonts w:ascii="Times New Roman" w:eastAsia="Times New Roman" w:hAnsi="Times New Roman" w:cs="Times New Roman"/>
+        </w:rPr>
+        <w:t xml:space="preserve">. One phyloseq object was filtered for only high sheet washing frequency data and the other for low sheet washing frequency data. </w:t>
+      </w:r>
+      <w:commentRangeStart w:id="20"/>
+      <w:r>
+        <w:rPr>
+          <w:rFonts w:ascii="Times New Roman" w:eastAsia="Times New Roman" w:hAnsi="Times New Roman" w:cs="Times New Roman"/>
+        </w:rPr>
+        <w:t xml:space="preserve">Two DESeq2 objects were then created from the phyloseq objects and analyses were run comparing differences in sex in the two sheet washing groups. </w:t>
+      </w:r>
+      <w:commentRangeEnd w:id="20"/>
+      <w:r>
+        <w:rPr>
+          <w:rStyle w:val="CommentReference"/>
+        </w:rPr>
+        <w:commentReference w:id="20"/>
+      </w:r>
+      <w:r>
+        <w:rPr>
+          <w:rFonts w:ascii="Times New Roman" w:eastAsia="Times New Roman" w:hAnsi="Times New Roman" w:cs="Times New Roman"/>
+        </w:rPr>
+        <w:t xml:space="preserve">Volcano plots were </w:t>
+      </w:r>
+      <w:proofErr w:type="gramStart"/>
+      <w:r>
+        <w:rPr>
+          <w:rFonts w:ascii="Times New Roman" w:eastAsia="Times New Roman" w:hAnsi="Times New Roman" w:cs="Times New Roman"/>
+        </w:rPr>
+        <w:t>run</w:t>
+      </w:r>
+      <w:proofErr w:type="gramEnd"/>
+      <w:r>
+        <w:rPr>
+          <w:rFonts w:ascii="Times New Roman" w:eastAsia="Times New Roman" w:hAnsi="Times New Roman" w:cs="Times New Roman"/>
+        </w:rPr>
+        <w:t xml:space="preserve"> and genera were filtered at a p-value cutoff of &lt; 0.01, a log</w:t>
+      </w:r>
+      <w:r>
+        <w:rPr>
+          <w:rFonts w:ascii="Times New Roman" w:eastAsia="Times New Roman" w:hAnsi="Times New Roman" w:cs="Times New Roman"/>
+          <w:vertAlign w:val="subscript"/>
+        </w:rPr>
+        <w:t>2</w:t>
+      </w:r>
+      <w:r>
+        <w:rPr>
+          <w:rFonts w:ascii="Times New Roman" w:eastAsia="Times New Roman" w:hAnsi="Times New Roman" w:cs="Times New Roman"/>
+        </w:rPr>
+        <w:t xml:space="preserve"> fold change &gt;2, and a </w:t>
       </w:r>
       <w:proofErr w:type="spellStart"/>
       <w:r>
         <w:rPr>
           <w:rFonts w:ascii="Times New Roman" w:eastAsia="Times New Roman" w:hAnsi="Times New Roman" w:cs="Times New Roman"/>
         </w:rPr>
-        <w:t>phyloseq</w:t>
+        <w:t>baseMean</w:t>
       </w:r>
       <w:proofErr w:type="spellEnd"/>
       <w:r>
         <w:rPr>
           <w:rFonts w:ascii="Times New Roman" w:eastAsia="Times New Roman" w:hAnsi="Times New Roman" w:cs="Times New Roman"/>
         </w:rPr>
-        <w:t xml:space="preserve">, ape, </w:t>
-      </w:r>
-      <w:proofErr w:type="spellStart"/>
-      <w:r>
-        <w:rPr>
-          <w:rFonts w:ascii="Times New Roman" w:eastAsia="Times New Roman" w:hAnsi="Times New Roman" w:cs="Times New Roman"/>
-        </w:rPr>
-        <w:t>tidyverse</w:t>
-      </w:r>
-      <w:proofErr w:type="spellEnd"/>
-      <w:r>
-        <w:rPr>
-          <w:rFonts w:ascii="Times New Roman" w:eastAsia="Times New Roman" w:hAnsi="Times New Roman" w:cs="Times New Roman"/>
-        </w:rPr>
-        <w:t xml:space="preserve">, vegan, ggplot2, and DESeq2 packages </w:t>
-      </w:r>
-      <w:hyperlink r:id="rId35">
-        <w:r>
-          <w:rPr>
-            <w:rFonts w:ascii="Times New Roman" w:eastAsia="Times New Roman" w:hAnsi="Times New Roman" w:cs="Times New Roman"/>
-          </w:rPr>
-          <w:t>(14–17, 31, 34)</w:t>
-        </w:r>
-      </w:hyperlink>
-      <w:r>
-        <w:rPr>
-          <w:rFonts w:ascii="Times New Roman" w:eastAsia="Times New Roman" w:hAnsi="Times New Roman" w:cs="Times New Roman"/>
-        </w:rPr>
-        <w:t xml:space="preserve">. A non-rarefied </w:t>
-      </w:r>
-      <w:proofErr w:type="spellStart"/>
-      <w:r>
-        <w:rPr>
-          <w:rFonts w:ascii="Times New Roman" w:eastAsia="Times New Roman" w:hAnsi="Times New Roman" w:cs="Times New Roman"/>
-        </w:rPr>
-        <w:t>phyloseq</w:t>
-      </w:r>
-      <w:proofErr w:type="spellEnd"/>
-      <w:r>
-        <w:rPr>
-          <w:rFonts w:ascii="Times New Roman" w:eastAsia="Times New Roman" w:hAnsi="Times New Roman" w:cs="Times New Roman"/>
-        </w:rPr>
-        <w:t xml:space="preserve"> object was imported and edited to ensure the object contained no zeros. Two </w:t>
-      </w:r>
-      <w:proofErr w:type="spellStart"/>
-      <w:r>
-        <w:rPr>
-          <w:rFonts w:ascii="Times New Roman" w:eastAsia="Times New Roman" w:hAnsi="Times New Roman" w:cs="Times New Roman"/>
-        </w:rPr>
-        <w:t>phyloseq</w:t>
-      </w:r>
-      <w:proofErr w:type="spellEnd"/>
-      <w:r>
-        <w:rPr>
-          <w:rFonts w:ascii="Times New Roman" w:eastAsia="Times New Roman" w:hAnsi="Times New Roman" w:cs="Times New Roman"/>
-        </w:rPr>
-        <w:t xml:space="preserve"> objects were created by filtering for two sheet washing frequencies: high and low. One </w:t>
-      </w:r>
-      <w:proofErr w:type="spellStart"/>
-      <w:r>
-        <w:rPr>
-          <w:rFonts w:ascii="Times New Roman" w:eastAsia="Times New Roman" w:hAnsi="Times New Roman" w:cs="Times New Roman"/>
-        </w:rPr>
-        <w:t>phyloseq</w:t>
-      </w:r>
-      <w:proofErr w:type="spellEnd"/>
-      <w:r>
-        <w:rPr>
-          <w:rFonts w:ascii="Times New Roman" w:eastAsia="Times New Roman" w:hAnsi="Times New Roman" w:cs="Times New Roman"/>
-        </w:rPr>
-        <w:t xml:space="preserve"> object was filtered for only high sheet washing frequency data and the other for low sheet washing frequency data. </w:t>
-      </w:r>
-      <w:commentRangeStart w:id="18"/>
-      <w:r>
-        <w:rPr>
-          <w:rFonts w:ascii="Times New Roman" w:eastAsia="Times New Roman" w:hAnsi="Times New Roman" w:cs="Times New Roman"/>
-        </w:rPr>
-        <w:t xml:space="preserve">Two DESeq2 objects were then created from the </w:t>
-      </w:r>
-      <w:proofErr w:type="spellStart"/>
-      <w:r>
-        <w:rPr>
-          <w:rFonts w:ascii="Times New Roman" w:eastAsia="Times New Roman" w:hAnsi="Times New Roman" w:cs="Times New Roman"/>
-        </w:rPr>
-        <w:t>phyloseq</w:t>
-      </w:r>
-      <w:proofErr w:type="spellEnd"/>
-      <w:r>
-        <w:rPr>
-          <w:rFonts w:ascii="Times New Roman" w:eastAsia="Times New Roman" w:hAnsi="Times New Roman" w:cs="Times New Roman"/>
-        </w:rPr>
-        <w:t xml:space="preserve"> objects and analyses were run comparing differences in sex in the two sheet washing groups. </w:t>
-      </w:r>
-      <w:commentRangeEnd w:id="18"/>
-      <w:r>
-        <w:rPr>
-          <w:rStyle w:val="CommentReference"/>
-        </w:rPr>
-        <w:commentReference w:id="18"/>
-      </w:r>
-      <w:r>
-        <w:rPr>
-          <w:rFonts w:ascii="Times New Roman" w:eastAsia="Times New Roman" w:hAnsi="Times New Roman" w:cs="Times New Roman"/>
-        </w:rPr>
-        <w:t xml:space="preserve">Volcano plots were </w:t>
-      </w:r>
-      <w:proofErr w:type="gramStart"/>
-      <w:r>
-        <w:rPr>
-          <w:rFonts w:ascii="Times New Roman" w:eastAsia="Times New Roman" w:hAnsi="Times New Roman" w:cs="Times New Roman"/>
-        </w:rPr>
-        <w:t>run</w:t>
-      </w:r>
-      <w:proofErr w:type="gramEnd"/>
-      <w:r>
-        <w:rPr>
-          <w:rFonts w:ascii="Times New Roman" w:eastAsia="Times New Roman" w:hAnsi="Times New Roman" w:cs="Times New Roman"/>
-        </w:rPr>
-        <w:t xml:space="preserve"> and genera were filtered at a p-value cutoff of &lt; 0.01, a log</w:t>
-      </w:r>
-      <w:r>
-        <w:rPr>
-          <w:rFonts w:ascii="Times New Roman" w:eastAsia="Times New Roman" w:hAnsi="Times New Roman" w:cs="Times New Roman"/>
-          <w:vertAlign w:val="subscript"/>
-        </w:rPr>
-        <w:t>2</w:t>
-      </w:r>
-      <w:r>
-        <w:rPr>
-          <w:rFonts w:ascii="Times New Roman" w:eastAsia="Times New Roman" w:hAnsi="Times New Roman" w:cs="Times New Roman"/>
-        </w:rPr>
-        <w:t xml:space="preserve"> fold change &gt;2, and a </w:t>
-      </w:r>
-      <w:proofErr w:type="spellStart"/>
-      <w:r>
-        <w:rPr>
-          <w:rFonts w:ascii="Times New Roman" w:eastAsia="Times New Roman" w:hAnsi="Times New Roman" w:cs="Times New Roman"/>
-        </w:rPr>
-        <w:t>baseMean</w:t>
-      </w:r>
-      <w:proofErr w:type="spellEnd"/>
-      <w:r>
-        <w:rPr>
-          <w:rFonts w:ascii="Times New Roman" w:eastAsia="Times New Roman" w:hAnsi="Times New Roman" w:cs="Times New Roman"/>
-        </w:rPr>
-        <w:t xml:space="preserve"> &gt; 1. Genera were then pruned and a list of genus names from each group was created. Each genus was identified as being unique to either males or females per sheet washing frequency group. Using </w:t>
+        <w:t xml:space="preserve"> &gt; 1. Genera were then pruned and a list </w:t>
       </w:r>
       <w:r>
         <w:rPr>
           <w:rFonts w:ascii="Times New Roman" w:eastAsia="Times New Roman" w:hAnsi="Times New Roman" w:cs="Times New Roman"/>
         </w:rPr>
         <w:lastRenderedPageBreak/>
-        <w:t>ggplot2, a bar plot was created at the genus level to identify the upregulated and downregulated ASVs present in both comparison groups as log</w:t>
+        <w:t>of genus names from each group was created. Each genus was identified as being unique to either males or females per sheet washing frequency group. Using ggplot2, a bar plot was created at the genus level to identify the upregulated and downregulated ASVs present in both comparison groups as log</w:t>
       </w:r>
       <w:r>
         <w:rPr>
@@ -1913,20 +1617,20 @@
         </w:rPr>
         <w:t xml:space="preserve">Alpha diversity analyses including Observed, Chao1, ACE, Shannon, Simpson, Inverse Simpson, and Fisher’s diversity were conducted to determine differences in hand microbial composition on groups categorized by sheet washing frequency (low, high) and sex (female, male) of individuals (Figure 1, Figure S3). </w:t>
       </w:r>
-      <w:commentRangeStart w:id="19"/>
-      <w:del w:id="20" w:author="Author">
+      <w:commentRangeStart w:id="21"/>
+      <w:del w:id="22" w:author="Author">
         <w:r>
           <w:rPr>
             <w:rFonts w:ascii="Times New Roman" w:eastAsia="Times New Roman" w:hAnsi="Times New Roman" w:cs="Times New Roman"/>
           </w:rPr>
           <w:delText>Boxplots were used to illustrate the distributions for these metrics (Figure 1, Figure S3).</w:delText>
         </w:r>
-        <w:commentRangeEnd w:id="19"/>
+        <w:commentRangeEnd w:id="21"/>
         <w:r>
           <w:rPr>
             <w:rStyle w:val="CommentReference"/>
           </w:rPr>
-          <w:commentReference w:id="19"/>
+          <w:commentReference w:id="21"/>
         </w:r>
         <w:r>
           <w:rPr>
@@ -1935,54 +1639,28 @@
           <w:delText xml:space="preserve"> </w:delText>
         </w:r>
       </w:del>
-      <w:commentRangeStart w:id="21"/>
-      <w:commentRangeStart w:id="22"/>
+      <w:commentRangeStart w:id="23"/>
+      <w:commentRangeStart w:id="24"/>
       <w:r>
         <w:rPr>
           <w:rFonts w:ascii="Times New Roman" w:eastAsia="Times New Roman" w:hAnsi="Times New Roman" w:cs="Times New Roman"/>
         </w:rPr>
         <w:t xml:space="preserve">Based on two-way ANOVA statistical analyses, no alpha diversity comparisons were found to be significantly different. </w:t>
       </w:r>
-      <w:commentRangeEnd w:id="21"/>
+      <w:commentRangeEnd w:id="23"/>
       <w:r>
         <w:rPr>
           <w:rStyle w:val="CommentReference"/>
         </w:rPr>
-        <w:commentReference w:id="21"/>
-      </w:r>
-      <w:commentRangeEnd w:id="22"/>
+        <w:commentReference w:id="23"/>
+      </w:r>
+      <w:commentRangeEnd w:id="24"/>
       <w:r>
         <w:rPr>
           <w:rStyle w:val="CommentReference"/>
         </w:rPr>
-        <w:commentReference w:id="22"/>
-      </w:r>
-      <w:r>
-        <w:rPr>
-          <w:rFonts w:ascii="Times New Roman" w:eastAsia="Times New Roman" w:hAnsi="Times New Roman" w:cs="Times New Roman"/>
-          <w:color w:val="000000" w:themeColor="text1"/>
-          <w:rPrChange w:id="23" w:author="Author">
-            <w:rPr>
-              <w:rFonts w:ascii="Times New Roman" w:eastAsia="Times New Roman" w:hAnsi="Times New Roman" w:cs="Times New Roman"/>
-            </w:rPr>
-          </w:rPrChange>
-        </w:rPr>
-        <w:t xml:space="preserve">To determine whether the beta diversity of hand microbial communities differed between the variables, beta diversity metrics were run between groups categorized by sex (female, male) and sheet washing frequency (low, high). Regardless of sheet washing frequency, all beta diversity metrics (unweighted </w:t>
-      </w:r>
-      <w:proofErr w:type="spellStart"/>
-      <w:r>
-        <w:rPr>
-          <w:rFonts w:ascii="Times New Roman" w:eastAsia="Times New Roman" w:hAnsi="Times New Roman" w:cs="Times New Roman"/>
-          <w:color w:val="000000" w:themeColor="text1"/>
-          <w:rPrChange w:id="24" w:author="Author">
-            <w:rPr>
-              <w:rFonts w:ascii="Times New Roman" w:eastAsia="Times New Roman" w:hAnsi="Times New Roman" w:cs="Times New Roman"/>
-            </w:rPr>
-          </w:rPrChange>
-        </w:rPr>
-        <w:t>UniFrac</w:t>
-      </w:r>
-      <w:proofErr w:type="spellEnd"/>
+        <w:commentReference w:id="24"/>
+      </w:r>
       <w:r>
         <w:rPr>
           <w:rFonts w:ascii="Times New Roman" w:eastAsia="Times New Roman" w:hAnsi="Times New Roman" w:cs="Times New Roman"/>
@@ -1993,7 +1671,7 @@
             </w:rPr>
           </w:rPrChange>
         </w:rPr>
-        <w:t xml:space="preserve">, weighted </w:t>
+        <w:t xml:space="preserve">To determine whether the beta diversity of hand microbial communities differed between the variables, beta diversity metrics were run between groups categorized by sex (female, male) and sheet washing frequency (low, high). Regardless of sheet washing frequency, all beta diversity metrics (unweighted </w:t>
       </w:r>
       <w:proofErr w:type="spellStart"/>
       <w:r>
@@ -2019,7 +1697,7 @@
             </w:rPr>
           </w:rPrChange>
         </w:rPr>
-        <w:t xml:space="preserve">, Jaccard, Bray-Curtis) differed significantly between sexes (Table 1, Figure S4). The greatest difference between sex-specific sheet washing frequency groups was observed between the “female high” and “male high” groups (Table 1, Figure S4). The same-sex comparisons that differed only in terms of sheet washing frequency showed no significant differences in beta diversity metrics except for unweighted </w:t>
+        <w:t xml:space="preserve">, weighted </w:t>
       </w:r>
       <w:proofErr w:type="spellStart"/>
       <w:r>
@@ -2045,6 +1723,32 @@
             </w:rPr>
           </w:rPrChange>
         </w:rPr>
+        <w:t xml:space="preserve">, Jaccard, Bray-Curtis) differed significantly between sexes (Table 1, Figure S4). The greatest difference between sex-specific sheet washing frequency groups was observed between the “female high” and “male high” groups (Table 1, Figure S4). The same-sex comparisons that differed only in terms of sheet washing frequency showed no significant differences in beta diversity metrics except for unweighted </w:t>
+      </w:r>
+      <w:proofErr w:type="spellStart"/>
+      <w:r>
+        <w:rPr>
+          <w:rFonts w:ascii="Times New Roman" w:eastAsia="Times New Roman" w:hAnsi="Times New Roman" w:cs="Times New Roman"/>
+          <w:color w:val="000000" w:themeColor="text1"/>
+          <w:rPrChange w:id="30" w:author="Author">
+            <w:rPr>
+              <w:rFonts w:ascii="Times New Roman" w:eastAsia="Times New Roman" w:hAnsi="Times New Roman" w:cs="Times New Roman"/>
+            </w:rPr>
+          </w:rPrChange>
+        </w:rPr>
+        <w:t>UniFrac</w:t>
+      </w:r>
+      <w:proofErr w:type="spellEnd"/>
+      <w:r>
+        <w:rPr>
+          <w:rFonts w:ascii="Times New Roman" w:eastAsia="Times New Roman" w:hAnsi="Times New Roman" w:cs="Times New Roman"/>
+          <w:color w:val="000000" w:themeColor="text1"/>
+          <w:rPrChange w:id="31" w:author="Author">
+            <w:rPr>
+              <w:rFonts w:ascii="Times New Roman" w:eastAsia="Times New Roman" w:hAnsi="Times New Roman" w:cs="Times New Roman"/>
+            </w:rPr>
+          </w:rPrChange>
+        </w:rPr>
         <w:t xml:space="preserve"> for the “female high” vs “female low” comparison and Bray-Curtis for the “male high” vs “male low” comparison (Table 1, Figure S4).</w:t>
       </w:r>
       <w:r>
@@ -2053,15 +1757,22 @@
         </w:rPr>
         <w:t xml:space="preserve"> Therefore, there may be phylogenetically different microbial taxa present or absent between “female high” and “female low” group hand microbiomes, but the overall abundance of these differential taxa is small. Comparatively, there may be differences in the abundance of shared taxa between “male high” and “male low” group hand microbiomes, but no significant differences in the presence or absence of specific taxa. </w:t>
       </w:r>
-      <w:commentRangeStart w:id="30"/>
-      <w:commentRangeStart w:id="31"/>
-      <w:r>
-        <w:rPr>
-          <w:rFonts w:ascii="Times New Roman" w:eastAsia="Times New Roman" w:hAnsi="Times New Roman" w:cs="Times New Roman"/>
-        </w:rPr>
-        <w:t xml:space="preserve">These results indicate that beta diversity of hand microbial communities varies more significantly due to sex </w:t>
-      </w:r>
-      <w:ins w:id="32" w:author="Author">
+      <w:commentRangeStart w:id="32"/>
+      <w:commentRangeStart w:id="33"/>
+      <w:r>
+        <w:rPr>
+          <w:rFonts w:ascii="Times New Roman" w:eastAsia="Times New Roman" w:hAnsi="Times New Roman" w:cs="Times New Roman"/>
+        </w:rPr>
+        <w:t xml:space="preserve">These results indicate that beta diversity of hand microbial communities varies more significantly </w:t>
+      </w:r>
+      <w:r>
+        <w:rPr>
+          <w:rFonts w:ascii="Times New Roman" w:eastAsia="Times New Roman" w:hAnsi="Times New Roman" w:cs="Times New Roman"/>
+        </w:rPr>
+        <w:lastRenderedPageBreak/>
+        <w:t xml:space="preserve">due to sex </w:t>
+      </w:r>
+      <w:ins w:id="34" w:author="Author">
         <w:r>
           <w:rPr>
             <w:rFonts w:ascii="Times New Roman" w:eastAsia="Times New Roman" w:hAnsi="Times New Roman" w:cs="Times New Roman"/>
@@ -2075,19 +1786,19 @@
         </w:rPr>
         <w:t>than due to sheet washing frequency</w:t>
       </w:r>
-      <w:commentRangeEnd w:id="30"/>
+      <w:commentRangeEnd w:id="32"/>
       <w:r>
         <w:rPr>
           <w:rStyle w:val="CommentReference"/>
         </w:rPr>
-        <w:commentReference w:id="30"/>
-      </w:r>
-      <w:commentRangeEnd w:id="31"/>
+        <w:commentReference w:id="32"/>
+      </w:r>
+      <w:commentRangeEnd w:id="33"/>
       <w:r>
         <w:rPr>
           <w:rStyle w:val="CommentReference"/>
         </w:rPr>
-        <w:commentReference w:id="31"/>
+        <w:commentReference w:id="33"/>
       </w:r>
       <w:r>
         <w:rPr>
@@ -2108,7 +1819,6 @@
           <w:rFonts w:ascii="Times New Roman" w:eastAsia="Times New Roman" w:hAnsi="Times New Roman" w:cs="Times New Roman"/>
           <w:b/>
         </w:rPr>
-        <w:lastRenderedPageBreak/>
         <w:t xml:space="preserve">A reduction in sheet washing frequency corresponds to an increased variation in the relative abundance of phyla observed between males and females. </w:t>
       </w:r>
       <w:r>
@@ -2123,15 +1833,15 @@
         </w:rPr>
         <w:t xml:space="preserve"> (Figure 2). Through analysis of the plots generated, it is observed that the variation in the abundance of phyla between sexes increases as sheet washing frequency decreases (Figure 2A). With reference to this data, five additional taxa bar plots were generated, focusing specifically on the</w:t>
       </w:r>
-      <w:del w:id="33" w:author="Author">
+      <w:del w:id="35" w:author="Author">
         <w:r>
           <w:rPr>
             <w:rFonts w:ascii="Times New Roman" w:eastAsia="Times New Roman" w:hAnsi="Times New Roman" w:cs="Times New Roman"/>
           </w:rPr>
           <w:delText xml:space="preserve"> </w:delText>
         </w:r>
-        <w:commentRangeStart w:id="34"/>
-        <w:commentRangeStart w:id="35"/>
+        <w:commentRangeStart w:id="36"/>
+        <w:commentRangeStart w:id="37"/>
         <w:r>
           <w:rPr>
             <w:rFonts w:ascii="Times New Roman" w:eastAsia="Times New Roman" w:hAnsi="Times New Roman" w:cs="Times New Roman"/>
@@ -2145,7 +1855,7 @@
         </w:rPr>
         <w:t xml:space="preserve"> fiv</w:t>
       </w:r>
-      <w:ins w:id="36" w:author="Author">
+      <w:ins w:id="38" w:author="Author">
         <w:r>
           <w:rPr>
             <w:rFonts w:ascii="Times New Roman" w:eastAsia="Times New Roman" w:hAnsi="Times New Roman" w:cs="Times New Roman"/>
@@ -2153,7 +1863,7 @@
           <w:t>e</w:t>
         </w:r>
       </w:ins>
-      <w:del w:id="37" w:author="Author">
+      <w:del w:id="39" w:author="Author">
         <w:r>
           <w:rPr>
             <w:rFonts w:ascii="Times New Roman" w:eastAsia="Times New Roman" w:hAnsi="Times New Roman" w:cs="Times New Roman"/>
@@ -2167,19 +1877,19 @@
         </w:rPr>
         <w:t xml:space="preserve"> phyla depicted in Figure 2A</w:t>
       </w:r>
-      <w:commentRangeEnd w:id="34"/>
+      <w:commentRangeEnd w:id="36"/>
       <w:r>
         <w:rPr>
           <w:rStyle w:val="CommentReference"/>
         </w:rPr>
-        <w:commentReference w:id="34"/>
-      </w:r>
-      <w:commentRangeEnd w:id="35"/>
+        <w:commentReference w:id="36"/>
+      </w:r>
+      <w:commentRangeEnd w:id="37"/>
       <w:r>
         <w:rPr>
           <w:rStyle w:val="CommentReference"/>
         </w:rPr>
-        <w:commentReference w:id="35"/>
+        <w:commentReference w:id="37"/>
       </w:r>
       <w:r>
         <w:rPr>
@@ -2187,7 +1897,7 @@
         </w:rPr>
         <w:t xml:space="preserve">. </w:t>
       </w:r>
-      <w:commentRangeStart w:id="38"/>
+      <w:commentRangeStart w:id="40"/>
       <w:r>
         <w:rPr>
           <w:rFonts w:ascii="Times New Roman" w:eastAsia="Times New Roman" w:hAnsi="Times New Roman" w:cs="Times New Roman"/>
@@ -2208,7 +1918,7 @@
         </w:rPr>
         <w:t>) and Figure 2C (Firmicutes), an apparent trend emerges of higher frequency of sheet washing leading to reduced variation in the</w:t>
       </w:r>
-      <w:ins w:id="39" w:author="Author">
+      <w:ins w:id="41" w:author="Author">
         <w:r>
           <w:rPr>
             <w:rFonts w:ascii="Times New Roman" w:eastAsia="Times New Roman" w:hAnsi="Times New Roman" w:cs="Times New Roman"/>
@@ -2222,14 +1932,14 @@
         </w:rPr>
         <w:t xml:space="preserve"> relative abundance</w:t>
       </w:r>
-      <w:ins w:id="40" w:author="Author">
+      <w:ins w:id="42" w:author="Author">
         <w:r>
           <w:rPr>
             <w:rFonts w:ascii="Times New Roman" w:eastAsia="Times New Roman" w:hAnsi="Times New Roman" w:cs="Times New Roman"/>
           </w:rPr>
           <w:t xml:space="preserve"> percent </w:t>
         </w:r>
-        <w:del w:id="41" w:author="Author">
+        <w:del w:id="43" w:author="Author">
           <w:r>
             <w:rPr>
               <w:rFonts w:ascii="Times New Roman" w:eastAsia="Times New Roman" w:hAnsi="Times New Roman" w:cs="Times New Roman"/>
@@ -2238,7 +1948,7 @@
           </w:r>
         </w:del>
       </w:ins>
-      <w:del w:id="42" w:author="Author">
+      <w:del w:id="44" w:author="Author">
         <w:r>
           <w:rPr>
             <w:rFonts w:ascii="Times New Roman" w:eastAsia="Times New Roman" w:hAnsi="Times New Roman" w:cs="Times New Roman"/>
@@ -2252,12 +1962,12 @@
         </w:rPr>
         <w:t>of these phyla between males and females.</w:t>
       </w:r>
-      <w:commentRangeEnd w:id="38"/>
+      <w:commentRangeEnd w:id="40"/>
       <w:r>
         <w:rPr>
           <w:rStyle w:val="CommentReference"/>
         </w:rPr>
-        <w:commentReference w:id="38"/>
+        <w:commentReference w:id="40"/>
       </w:r>
       <w:r>
         <w:rPr>
@@ -2265,7 +1975,7 @@
         </w:rPr>
         <w:t xml:space="preserve"> </w:t>
       </w:r>
-      <w:commentRangeStart w:id="43"/>
+      <w:commentRangeStart w:id="45"/>
       <w:r>
         <w:rPr>
           <w:rFonts w:ascii="Times New Roman" w:eastAsia="Times New Roman" w:hAnsi="Times New Roman" w:cs="Times New Roman"/>
@@ -2286,12 +1996,12 @@
         </w:rPr>
         <w:t xml:space="preserve"> and Firmicutes (Figure 2E). </w:t>
       </w:r>
-      <w:commentRangeEnd w:id="43"/>
+      <w:commentRangeEnd w:id="45"/>
       <w:r>
         <w:rPr>
           <w:rStyle w:val="CommentReference"/>
         </w:rPr>
-        <w:commentReference w:id="43"/>
+        <w:commentReference w:id="45"/>
       </w:r>
       <w:r>
         <w:rPr>
@@ -2339,7 +2049,7 @@
         </w:rPr>
         <w:t xml:space="preserve"> is only present on the skin samples of those with high sheet washing frequency and absent on those who do not wash their sheets as often (Figure 2F). Overall, there is a discernible trend which indicates that higher sheet washing frequency is associated with reduced variation in the relative abundance of phyla between males and females. Through analysis of the generated taxa bar plots, the primary genera constituting each phylum can be identified. </w:t>
       </w:r>
-      <w:commentRangeStart w:id="44"/>
+      <w:commentRangeStart w:id="46"/>
       <w:r>
         <w:rPr>
           <w:rFonts w:ascii="Times New Roman" w:eastAsia="Times New Roman" w:hAnsi="Times New Roman" w:cs="Times New Roman"/>
@@ -2393,7 +2103,7 @@
         </w:rPr>
         <w:t xml:space="preserve"> for Firmicutes, </w:t>
       </w:r>
-      <w:commentRangeStart w:id="45"/>
+      <w:commentRangeStart w:id="47"/>
       <w:proofErr w:type="spellStart"/>
       <w:r>
         <w:rPr>
@@ -2402,7 +2112,7 @@
         </w:rPr>
         <w:t>P</w:t>
       </w:r>
-      <w:ins w:id="46" w:author="Author">
+      <w:ins w:id="48" w:author="Author">
         <w:r>
           <w:rPr>
             <w:rFonts w:ascii="Times New Roman" w:eastAsia="Times New Roman" w:hAnsi="Times New Roman" w:cs="Times New Roman"/>
@@ -2412,7 +2122,7 @@
         </w:r>
       </w:ins>
       <w:proofErr w:type="spellEnd"/>
-      <w:del w:id="47" w:author="Author">
+      <w:del w:id="49" w:author="Author">
         <w:r>
           <w:rPr>
             <w:rFonts w:ascii="Times New Roman" w:eastAsia="Times New Roman" w:hAnsi="Times New Roman" w:cs="Times New Roman"/>
@@ -2441,13 +2151,13 @@
         </w:rPr>
         <w:t>Bacteriodiota</w:t>
       </w:r>
-      <w:commentRangeEnd w:id="45"/>
+      <w:commentRangeEnd w:id="47"/>
       <w:proofErr w:type="spellEnd"/>
       <w:r>
         <w:rPr>
           <w:rStyle w:val="CommentReference"/>
         </w:rPr>
-        <w:commentReference w:id="45"/>
+        <w:commentReference w:id="47"/>
       </w:r>
       <w:r>
         <w:rPr>
@@ -2495,12 +2205,12 @@
         </w:rPr>
         <w:t>.</w:t>
       </w:r>
-      <w:commentRangeEnd w:id="44"/>
+      <w:commentRangeEnd w:id="46"/>
       <w:r>
         <w:rPr>
           <w:rStyle w:val="CommentReference"/>
         </w:rPr>
-        <w:commentReference w:id="44"/>
+        <w:commentReference w:id="46"/>
       </w:r>
       <w:r>
         <w:rPr>
@@ -2527,14 +2237,14 @@
         <w:rPr>
           <w:rFonts w:ascii="Times New Roman" w:eastAsia="Times New Roman" w:hAnsi="Times New Roman" w:cs="Times New Roman"/>
         </w:rPr>
-        <w:t xml:space="preserve">A core microbiome analysis was conducted to explore the relationship between sex and bed sheet washing frequency, both in relation to each other and within each variable. The Four-way Venn diagram revealed 15 core microbial genera, constituting 20% of the overall core microbiome, which remained unaffected by sex or the frequency of bed sheet washing (Figure 3). Our findings revealed greater microbial diversity among females who infrequently wash their sheets in comparison to females </w:t>
+        <w:t xml:space="preserve">A core microbiome analysis was conducted to explore the relationship between sex and bed sheet washing frequency, both in relation to each other and within each variable. The Four-way Venn diagram revealed 15 core microbial genera, constituting 20% of the overall core microbiome, which </w:t>
       </w:r>
       <w:r>
         <w:rPr>
           <w:rFonts w:ascii="Times New Roman" w:eastAsia="Times New Roman" w:hAnsi="Times New Roman" w:cs="Times New Roman"/>
         </w:rPr>
         <w:lastRenderedPageBreak/>
-        <w:t>who frequently wash their sheets (Figure 3). This observed pattern is consistent for males as well, where lower sheet washing frequently is associated with higher genera diversity (Figure 3). These results suggest a divergence in microbial genera between the sexes, particularly when the sheets are washed less frequently.</w:t>
+        <w:t>remained unaffected by sex or the frequency of bed sheet washing (Figure 3). Our findings revealed greater microbial diversity among females who infrequently wash their sheets in comparison to females who frequently wash their sheets (Figure 3). This observed pattern is consistent for males as well, where lower sheet washing frequently is associated with higher genera diversity (Figure 3). These results suggest a divergence in microbial genera between the sexes, particularly when the sheets are washed less frequently.</w:t>
       </w:r>
     </w:p>
     <w:p>
@@ -2544,8 +2254,8 @@
           <w:rFonts w:ascii="Times New Roman" w:eastAsia="Times New Roman" w:hAnsi="Times New Roman" w:cs="Times New Roman"/>
         </w:rPr>
       </w:pPr>
-      <w:commentRangeStart w:id="48"/>
-      <w:commentRangeStart w:id="49"/>
+      <w:commentRangeStart w:id="50"/>
+      <w:commentRangeStart w:id="51"/>
       <w:r>
         <w:rPr>
           <w:rFonts w:ascii="Times New Roman" w:eastAsia="Times New Roman" w:hAnsi="Times New Roman" w:cs="Times New Roman"/>
@@ -2559,54 +2269,244 @@
         </w:rPr>
         <w:t xml:space="preserve"> </w:t>
       </w:r>
-      <w:commentRangeEnd w:id="48"/>
+      <w:commentRangeEnd w:id="50"/>
       <w:r>
         <w:rPr>
           <w:rStyle w:val="CommentReference"/>
-        </w:rPr>
-        <w:commentReference w:id="48"/>
-      </w:r>
-      <w:commentRangeStart w:id="50"/>
-      <w:r>
-        <w:rPr>
-          <w:rFonts w:ascii="Times New Roman" w:eastAsia="Times New Roman" w:hAnsi="Times New Roman" w:cs="Times New Roman"/>
-        </w:rPr>
-        <w:t>To compare differences in ASV abundance between sexes in conjunction with sheet washing, a DESeq2 analysis was run.</w:t>
-      </w:r>
-      <w:commentRangeEnd w:id="50"/>
+          <w:rFonts w:ascii="Times New Roman" w:hAnsi="Times New Roman" w:cs="Times New Roman"/>
+          <w:rPrChange w:id="52" w:author="Author">
+            <w:rPr>
+              <w:rStyle w:val="CommentReference"/>
+            </w:rPr>
+          </w:rPrChange>
+        </w:rPr>
+        <w:commentReference w:id="50"/>
+      </w:r>
+      <w:ins w:id="53" w:author="Author">
+        <w:r>
+          <w:rPr>
+            <w:rFonts w:ascii="Times New Roman" w:hAnsi="Times New Roman" w:cs="Times New Roman"/>
+            <w:color w:val="000000"/>
+            <w:rPrChange w:id="54" w:author="Author">
+              <w:rPr>
+                <w:color w:val="000000"/>
+              </w:rPr>
+            </w:rPrChange>
+          </w:rPr>
+          <w:t xml:space="preserve"> </w:t>
+        </w:r>
+        <w:r>
+          <w:rPr>
+            <w:rFonts w:ascii="Times New Roman" w:hAnsi="Times New Roman" w:cs="Times New Roman"/>
+            <w:color w:val="000000"/>
+            <w:rPrChange w:id="55" w:author="Author">
+              <w:rPr>
+                <w:color w:val="000000"/>
+              </w:rPr>
+            </w:rPrChange>
+          </w:rPr>
+          <w:t xml:space="preserve">A DESeq2 analysis was run to compare differences in ASV abundance between sexes in conjunction with sheet washing. Volcano plots revealed </w:t>
+        </w:r>
+        <w:r>
+          <w:rPr>
+            <w:rFonts w:ascii="Times New Roman" w:hAnsi="Times New Roman" w:cs="Times New Roman"/>
+            <w:color w:val="000000"/>
+          </w:rPr>
+          <w:t>twenty-five</w:t>
+        </w:r>
+        <w:r>
+          <w:rPr>
+            <w:rFonts w:ascii="Times New Roman" w:hAnsi="Times New Roman" w:cs="Times New Roman"/>
+            <w:color w:val="000000"/>
+            <w:rPrChange w:id="56" w:author="Author">
+              <w:rPr>
+                <w:color w:val="000000"/>
+              </w:rPr>
+            </w:rPrChange>
+          </w:rPr>
+          <w:t xml:space="preserve"> significant values in the high sheet washing group and </w:t>
+        </w:r>
+        <w:r>
+          <w:rPr>
+            <w:rFonts w:ascii="Times New Roman" w:hAnsi="Times New Roman" w:cs="Times New Roman"/>
+            <w:color w:val="000000"/>
+          </w:rPr>
+          <w:t>twenty-two</w:t>
+        </w:r>
+        <w:r>
+          <w:rPr>
+            <w:rFonts w:ascii="Times New Roman" w:hAnsi="Times New Roman" w:cs="Times New Roman"/>
+            <w:color w:val="000000"/>
+            <w:rPrChange w:id="57" w:author="Author">
+              <w:rPr>
+                <w:color w:val="000000"/>
+              </w:rPr>
+            </w:rPrChange>
+          </w:rPr>
+          <w:t xml:space="preserve"> significant values in the low group as seen in Figures 4a and 4c.</w:t>
+        </w:r>
+      </w:ins>
+      <w:commentRangeStart w:id="58"/>
+      <w:del w:id="59" w:author="Author">
+        <w:r>
+          <w:rPr>
+            <w:rFonts w:ascii="Times New Roman" w:eastAsia="Times New Roman" w:hAnsi="Times New Roman" w:cs="Times New Roman"/>
+          </w:rPr>
+          <w:delText>To compare differences in ASV abundance between sexes in conjunction with sheet washing, a DESeq2 analysis was run.</w:delText>
+        </w:r>
+        <w:commentRangeEnd w:id="58"/>
+        <w:r>
+          <w:rPr>
+            <w:rStyle w:val="CommentReference"/>
+            <w:rFonts w:ascii="Times New Roman" w:hAnsi="Times New Roman" w:cs="Times New Roman"/>
+            <w:rPrChange w:id="60" w:author="Author">
+              <w:rPr>
+                <w:rStyle w:val="CommentReference"/>
+              </w:rPr>
+            </w:rPrChange>
+          </w:rPr>
+          <w:commentReference w:id="58"/>
+        </w:r>
+      </w:del>
+      <w:r>
+        <w:rPr>
+          <w:rFonts w:ascii="Times New Roman" w:eastAsia="Times New Roman" w:hAnsi="Times New Roman" w:cs="Times New Roman"/>
+        </w:rPr>
+        <w:t xml:space="preserve"> </w:t>
+      </w:r>
+      <w:ins w:id="61" w:author="Author">
+        <w:r>
+          <w:rPr>
+            <w:rFonts w:ascii="Times New Roman" w:eastAsia="Times New Roman" w:hAnsi="Times New Roman" w:cs="Times New Roman"/>
+          </w:rPr>
+          <w:t>In the high sheet washing frequency group, r</w:t>
+        </w:r>
+      </w:ins>
+      <w:commentRangeStart w:id="62"/>
+      <w:del w:id="63" w:author="Author">
+        <w:r>
+          <w:rPr>
+            <w:rFonts w:ascii="Times New Roman" w:eastAsia="Times New Roman" w:hAnsi="Times New Roman" w:cs="Times New Roman"/>
+          </w:rPr>
+          <w:delText>R</w:delText>
+        </w:r>
+      </w:del>
+      <w:r>
+        <w:rPr>
+          <w:rFonts w:ascii="Times New Roman" w:eastAsia="Times New Roman" w:hAnsi="Times New Roman" w:cs="Times New Roman"/>
+        </w:rPr>
+        <w:t>esults showed that more unique genera are abundant in the female group in comparison to the reference male group</w:t>
+      </w:r>
+      <w:ins w:id="64" w:author="Author">
+        <w:r>
+          <w:rPr>
+            <w:rFonts w:ascii="Times New Roman" w:eastAsia="Times New Roman" w:hAnsi="Times New Roman" w:cs="Times New Roman"/>
+          </w:rPr>
+          <w:t xml:space="preserve"> </w:t>
+        </w:r>
+        <w:r>
+          <w:rPr>
+            <w:rFonts w:ascii="Times New Roman" w:hAnsi="Times New Roman" w:cs="Times New Roman"/>
+            <w:color w:val="000000"/>
+            <w:rPrChange w:id="65" w:author="Author">
+              <w:rPr>
+                <w:color w:val="000000"/>
+              </w:rPr>
+            </w:rPrChange>
+          </w:rPr>
+          <w:t>as seen in the number of genera present on the female side in Figure 4</w:t>
+        </w:r>
+        <w:r>
+          <w:rPr>
+            <w:rFonts w:ascii="Times New Roman" w:hAnsi="Times New Roman" w:cs="Times New Roman"/>
+            <w:color w:val="000000"/>
+            <w:rPrChange w:id="66" w:author="Author">
+              <w:rPr>
+                <w:color w:val="000000"/>
+              </w:rPr>
+            </w:rPrChange>
+          </w:rPr>
+          <w:t>b</w:t>
+        </w:r>
+      </w:ins>
+      <w:r>
+        <w:rPr>
+          <w:rFonts w:ascii="Times New Roman" w:eastAsia="Times New Roman" w:hAnsi="Times New Roman" w:cs="Times New Roman"/>
+        </w:rPr>
+        <w:t xml:space="preserve">. </w:t>
+      </w:r>
+      <w:commentRangeEnd w:id="62"/>
       <w:r>
         <w:rPr>
           <w:rStyle w:val="CommentReference"/>
-        </w:rPr>
-        <w:commentReference w:id="50"/>
-      </w:r>
+          <w:rFonts w:ascii="Times New Roman" w:hAnsi="Times New Roman" w:cs="Times New Roman"/>
+          <w:rPrChange w:id="67" w:author="Author">
+            <w:rPr>
+              <w:rStyle w:val="CommentReference"/>
+            </w:rPr>
+          </w:rPrChange>
+        </w:rPr>
+        <w:commentReference w:id="62"/>
+      </w:r>
+      <w:ins w:id="68" w:author="Author">
+        <w:r>
+          <w:rPr>
+            <w:rFonts w:ascii="Times New Roman" w:eastAsia="Times New Roman" w:hAnsi="Times New Roman" w:cs="Times New Roman"/>
+          </w:rPr>
+          <w:t>The shared genera between the two groups consisted of</w:t>
+        </w:r>
+      </w:ins>
+      <w:del w:id="69" w:author="Author">
+        <w:r>
+          <w:rPr>
+            <w:rFonts w:ascii="Times New Roman" w:eastAsia="Times New Roman" w:hAnsi="Times New Roman" w:cs="Times New Roman"/>
+          </w:rPr>
+          <w:delText>There are only</w:delText>
+        </w:r>
+      </w:del>
+      <w:r>
+        <w:rPr>
+          <w:rFonts w:ascii="Times New Roman" w:eastAsia="Times New Roman" w:hAnsi="Times New Roman" w:cs="Times New Roman"/>
+        </w:rPr>
+        <w:t xml:space="preserve"> five</w:t>
+      </w:r>
+      <w:del w:id="70" w:author="Author">
+        <w:r>
+          <w:rPr>
+            <w:rFonts w:ascii="Times New Roman" w:eastAsia="Times New Roman" w:hAnsi="Times New Roman" w:cs="Times New Roman"/>
+          </w:rPr>
+          <w:delText xml:space="preserve"> shared</w:delText>
+        </w:r>
+      </w:del>
+      <w:r>
+        <w:rPr>
+          <w:rFonts w:ascii="Times New Roman" w:eastAsia="Times New Roman" w:hAnsi="Times New Roman" w:cs="Times New Roman"/>
+        </w:rPr>
+        <w:t xml:space="preserve"> genera</w:t>
+      </w:r>
+      <w:ins w:id="71" w:author="Author">
+        <w:r>
+          <w:rPr>
+            <w:rFonts w:ascii="Times New Roman" w:eastAsia="Times New Roman" w:hAnsi="Times New Roman" w:cs="Times New Roman"/>
+          </w:rPr>
+          <w:t xml:space="preserve"> including</w:t>
+        </w:r>
+      </w:ins>
+      <w:del w:id="72" w:author="Author">
+        <w:r>
+          <w:rPr>
+            <w:rFonts w:ascii="Times New Roman" w:eastAsia="Times New Roman" w:hAnsi="Times New Roman" w:cs="Times New Roman"/>
+          </w:rPr>
+          <w:delText>,</w:delText>
+        </w:r>
+      </w:del>
       <w:r>
         <w:rPr>
           <w:rFonts w:ascii="Times New Roman" w:eastAsia="Times New Roman" w:hAnsi="Times New Roman" w:cs="Times New Roman"/>
         </w:rPr>
         <w:t xml:space="preserve"> </w:t>
       </w:r>
-      <w:commentRangeStart w:id="51"/>
-      <w:r>
-        <w:rPr>
-          <w:rFonts w:ascii="Times New Roman" w:eastAsia="Times New Roman" w:hAnsi="Times New Roman" w:cs="Times New Roman"/>
-        </w:rPr>
-        <w:t xml:space="preserve">Results showed that more unique genera are abundant in the female group in comparison to the reference male group. </w:t>
-      </w:r>
-      <w:commentRangeEnd w:id="51"/>
-      <w:r>
-        <w:rPr>
-          <w:rStyle w:val="CommentReference"/>
-        </w:rPr>
-        <w:commentReference w:id="51"/>
-      </w:r>
-      <w:r>
-        <w:rPr>
-          <w:rFonts w:ascii="Times New Roman" w:eastAsia="Times New Roman" w:hAnsi="Times New Roman" w:cs="Times New Roman"/>
-        </w:rPr>
-        <w:t xml:space="preserve">There are only five shared genera, </w:t>
-      </w:r>
-      <w:commentRangeStart w:id="52"/>
+      <w:commentRangeStart w:id="73"/>
       <w:r>
         <w:rPr>
           <w:rFonts w:ascii="Times New Roman" w:eastAsia="Times New Roman" w:hAnsi="Times New Roman" w:cs="Times New Roman"/>
@@ -2671,81 +2571,151 @@
         </w:rPr>
         <w:t xml:space="preserve"> Staphylococcus</w:t>
       </w:r>
-      <w:r>
-        <w:rPr>
-          <w:rFonts w:ascii="Times New Roman" w:eastAsia="Times New Roman" w:hAnsi="Times New Roman" w:cs="Times New Roman"/>
-        </w:rPr>
-        <w:t>,</w:t>
-      </w:r>
+      <w:ins w:id="74" w:author="Author">
+        <w:r>
+          <w:rPr>
+            <w:rFonts w:ascii="Times New Roman" w:eastAsia="Times New Roman" w:hAnsi="Times New Roman" w:cs="Times New Roman"/>
+            <w:i/>
+          </w:rPr>
+          <w:t>,</w:t>
+        </w:r>
+        <w:r>
+          <w:rPr>
+            <w:rFonts w:ascii="Times New Roman" w:eastAsia="Times New Roman" w:hAnsi="Times New Roman" w:cs="Times New Roman"/>
+            <w:iCs/>
+            <w:rPrChange w:id="75" w:author="Author">
+              <w:rPr>
+                <w:rFonts w:ascii="Times New Roman" w:eastAsia="Times New Roman" w:hAnsi="Times New Roman" w:cs="Times New Roman"/>
+                <w:i/>
+              </w:rPr>
+            </w:rPrChange>
+          </w:rPr>
+          <w:t xml:space="preserve"> and </w:t>
+        </w:r>
+      </w:ins>
+      <w:del w:id="76" w:author="Author">
+        <w:r>
+          <w:rPr>
+            <w:rFonts w:ascii="Times New Roman" w:eastAsia="Times New Roman" w:hAnsi="Times New Roman" w:cs="Times New Roman"/>
+          </w:rPr>
+          <w:delText>,</w:delText>
+        </w:r>
+        <w:r>
+          <w:rPr>
+            <w:rFonts w:ascii="Times New Roman" w:eastAsia="Times New Roman" w:hAnsi="Times New Roman" w:cs="Times New Roman"/>
+            <w:i/>
+          </w:rPr>
+          <w:delText xml:space="preserve"> </w:delText>
+        </w:r>
+      </w:del>
+      <w:proofErr w:type="spellStart"/>
       <w:r>
         <w:rPr>
           <w:rFonts w:ascii="Times New Roman" w:eastAsia="Times New Roman" w:hAnsi="Times New Roman" w:cs="Times New Roman"/>
           <w:i/>
         </w:rPr>
-        <w:t xml:space="preserve"> </w:t>
-      </w:r>
+        <w:t>Kocuri</w:t>
+      </w:r>
+      <w:ins w:id="77" w:author="Author">
+        <w:r>
+          <w:rPr>
+            <w:rFonts w:ascii="Times New Roman" w:eastAsia="Times New Roman" w:hAnsi="Times New Roman" w:cs="Times New Roman"/>
+            <w:i/>
+          </w:rPr>
+          <w:t>a</w:t>
+        </w:r>
+        <w:proofErr w:type="spellEnd"/>
+        <w:r>
+          <w:rPr>
+            <w:rFonts w:ascii="Times New Roman" w:eastAsia="Times New Roman" w:hAnsi="Times New Roman" w:cs="Times New Roman"/>
+            <w:i/>
+          </w:rPr>
+          <w:t>, listed in the same order as Figure 4b.</w:t>
+        </w:r>
+      </w:ins>
+      <w:del w:id="78" w:author="Author">
+        <w:r>
+          <w:rPr>
+            <w:rFonts w:ascii="Times New Roman" w:eastAsia="Times New Roman" w:hAnsi="Times New Roman" w:cs="Times New Roman"/>
+            <w:i/>
+          </w:rPr>
+          <w:delText>a</w:delText>
+        </w:r>
+      </w:del>
+      <w:ins w:id="79" w:author="Author">
+        <w:r>
+          <w:rPr>
+            <w:rFonts w:ascii="Times New Roman" w:eastAsia="Times New Roman" w:hAnsi="Times New Roman" w:cs="Times New Roman"/>
+            <w:i/>
+          </w:rPr>
+          <w:t xml:space="preserve"> </w:t>
+        </w:r>
+      </w:ins>
+      <w:del w:id="80" w:author="Author">
+        <w:r>
+          <w:rPr>
+            <w:rFonts w:ascii="Times New Roman" w:eastAsia="Times New Roman" w:hAnsi="Times New Roman" w:cs="Times New Roman"/>
+            <w:i/>
+          </w:rPr>
+          <w:delText>,</w:delText>
+        </w:r>
+        <w:commentRangeEnd w:id="73"/>
+        <w:r>
+          <w:rPr>
+            <w:rStyle w:val="CommentReference"/>
+            <w:rFonts w:ascii="Times New Roman" w:hAnsi="Times New Roman" w:cs="Times New Roman"/>
+            <w:rPrChange w:id="81" w:author="Author">
+              <w:rPr>
+                <w:rStyle w:val="CommentReference"/>
+              </w:rPr>
+            </w:rPrChange>
+          </w:rPr>
+          <w:commentReference w:id="73"/>
+        </w:r>
+        <w:r>
+          <w:rPr>
+            <w:rFonts w:ascii="Times New Roman" w:eastAsia="Times New Roman" w:hAnsi="Times New Roman" w:cs="Times New Roman"/>
+          </w:rPr>
+          <w:delText xml:space="preserve"> </w:delText>
+        </w:r>
+        <w:commentRangeStart w:id="82"/>
+        <w:r>
+          <w:rPr>
+            <w:rFonts w:ascii="Times New Roman" w:eastAsia="Times New Roman" w:hAnsi="Times New Roman" w:cs="Times New Roman"/>
+            <w:i/>
+            <w:strike/>
+            <w:rPrChange w:id="83" w:author="Author">
+              <w:rPr>
+                <w:rFonts w:ascii="Times New Roman" w:eastAsia="Times New Roman" w:hAnsi="Times New Roman" w:cs="Times New Roman"/>
+                <w:i/>
+              </w:rPr>
+            </w:rPrChange>
+          </w:rPr>
+          <w:delText>C</w:delText>
+        </w:r>
+      </w:del>
       <w:proofErr w:type="spellStart"/>
-      <w:r>
-        <w:rPr>
-          <w:rFonts w:ascii="Times New Roman" w:eastAsia="Times New Roman" w:hAnsi="Times New Roman" w:cs="Times New Roman"/>
-          <w:i/>
-        </w:rPr>
-        <w:t>Kocuria</w:t>
-      </w:r>
-      <w:proofErr w:type="spellEnd"/>
-      <w:r>
-        <w:rPr>
-          <w:rFonts w:ascii="Times New Roman" w:eastAsia="Times New Roman" w:hAnsi="Times New Roman" w:cs="Times New Roman"/>
-          <w:i/>
-        </w:rPr>
-        <w:t>,</w:t>
-      </w:r>
-      <w:commentRangeEnd w:id="52"/>
-      <w:r>
-        <w:rPr>
-          <w:rStyle w:val="CommentReference"/>
-        </w:rPr>
-        <w:commentReference w:id="52"/>
-      </w:r>
-      <w:r>
-        <w:rPr>
-          <w:rFonts w:ascii="Times New Roman" w:eastAsia="Times New Roman" w:hAnsi="Times New Roman" w:cs="Times New Roman"/>
-        </w:rPr>
-        <w:t xml:space="preserve"> </w:t>
-      </w:r>
-      <w:commentRangeStart w:id="53"/>
       <w:r>
         <w:rPr>
           <w:rFonts w:ascii="Times New Roman" w:eastAsia="Times New Roman" w:hAnsi="Times New Roman" w:cs="Times New Roman"/>
           <w:i/>
           <w:strike/>
-          <w:rPrChange w:id="54" w:author="Author">
+          <w:rPrChange w:id="84" w:author="Author">
             <w:rPr>
               <w:rFonts w:ascii="Times New Roman" w:eastAsia="Times New Roman" w:hAnsi="Times New Roman" w:cs="Times New Roman"/>
               <w:i/>
             </w:rPr>
           </w:rPrChange>
         </w:rPr>
-        <w:t xml:space="preserve">Corynebacterium </w:t>
-      </w:r>
-      <w:r>
-        <w:rPr>
-          <w:rFonts w:ascii="Times New Roman" w:eastAsia="Times New Roman" w:hAnsi="Times New Roman" w:cs="Times New Roman"/>
-          <w:strike/>
-          <w:rPrChange w:id="55" w:author="Author">
-            <w:rPr>
-              <w:rFonts w:ascii="Times New Roman" w:eastAsia="Times New Roman" w:hAnsi="Times New Roman" w:cs="Times New Roman"/>
-            </w:rPr>
-          </w:rPrChange>
-        </w:rPr>
-        <w:t>and</w:t>
-      </w:r>
+        <w:t>orynebacterium</w:t>
+      </w:r>
+      <w:proofErr w:type="spellEnd"/>
       <w:r>
         <w:rPr>
           <w:rFonts w:ascii="Times New Roman" w:eastAsia="Times New Roman" w:hAnsi="Times New Roman" w:cs="Times New Roman"/>
           <w:i/>
           <w:strike/>
-          <w:rPrChange w:id="56" w:author="Author">
+          <w:rPrChange w:id="85" w:author="Author">
             <w:rPr>
               <w:rFonts w:ascii="Times New Roman" w:eastAsia="Times New Roman" w:hAnsi="Times New Roman" w:cs="Times New Roman"/>
               <w:i/>
@@ -2754,19 +2724,45 @@
         </w:rPr>
         <w:t xml:space="preserve"> </w:t>
       </w:r>
-      <w:proofErr w:type="spellStart"/>
+      <w:r>
+        <w:rPr>
+          <w:rFonts w:ascii="Times New Roman" w:eastAsia="Times New Roman" w:hAnsi="Times New Roman" w:cs="Times New Roman"/>
+          <w:strike/>
+          <w:rPrChange w:id="86" w:author="Author">
+            <w:rPr>
+              <w:rFonts w:ascii="Times New Roman" w:eastAsia="Times New Roman" w:hAnsi="Times New Roman" w:cs="Times New Roman"/>
+            </w:rPr>
+          </w:rPrChange>
+        </w:rPr>
+        <w:t>and</w:t>
+      </w:r>
       <w:r>
         <w:rPr>
           <w:rFonts w:ascii="Times New Roman" w:eastAsia="Times New Roman" w:hAnsi="Times New Roman" w:cs="Times New Roman"/>
           <w:i/>
           <w:strike/>
-          <w:rPrChange w:id="57" w:author="Author">
+          <w:rPrChange w:id="87" w:author="Author">
             <w:rPr>
               <w:rFonts w:ascii="Times New Roman" w:eastAsia="Times New Roman" w:hAnsi="Times New Roman" w:cs="Times New Roman"/>
               <w:i/>
             </w:rPr>
           </w:rPrChange>
         </w:rPr>
+        <w:t xml:space="preserve"> </w:t>
+      </w:r>
+      <w:proofErr w:type="spellStart"/>
+      <w:r>
+        <w:rPr>
+          <w:rFonts w:ascii="Times New Roman" w:eastAsia="Times New Roman" w:hAnsi="Times New Roman" w:cs="Times New Roman"/>
+          <w:i/>
+          <w:strike/>
+          <w:rPrChange w:id="88" w:author="Author">
+            <w:rPr>
+              <w:rFonts w:ascii="Times New Roman" w:eastAsia="Times New Roman" w:hAnsi="Times New Roman" w:cs="Times New Roman"/>
+              <w:i/>
+            </w:rPr>
+          </w:rPrChange>
+        </w:rPr>
         <w:t>Prevotella</w:t>
       </w:r>
       <w:proofErr w:type="spellEnd"/>
@@ -2774,7 +2770,7 @@
         <w:rPr>
           <w:rFonts w:ascii="Times New Roman" w:eastAsia="Times New Roman" w:hAnsi="Times New Roman" w:cs="Times New Roman"/>
           <w:strike/>
-          <w:rPrChange w:id="58" w:author="Author">
+          <w:rPrChange w:id="89" w:author="Author">
             <w:rPr>
               <w:rFonts w:ascii="Times New Roman" w:eastAsia="Times New Roman" w:hAnsi="Times New Roman" w:cs="Times New Roman"/>
             </w:rPr>
@@ -2782,36 +2778,50 @@
         </w:rPr>
         <w:t>.</w:t>
       </w:r>
-      <w:r>
-        <w:rPr>
-          <w:rFonts w:ascii="Times New Roman" w:eastAsia="Times New Roman" w:hAnsi="Times New Roman" w:cs="Times New Roman"/>
-        </w:rPr>
-        <w:t xml:space="preserve"> </w:t>
-      </w:r>
-      <w:commentRangeEnd w:id="53"/>
-      <w:r>
-        <w:rPr>
-          <w:rStyle w:val="CommentReference"/>
-        </w:rPr>
-        <w:commentReference w:id="53"/>
-      </w:r>
-      <w:r>
-        <w:rPr>
-          <w:rFonts w:ascii="Times New Roman" w:eastAsia="Times New Roman" w:hAnsi="Times New Roman" w:cs="Times New Roman"/>
-        </w:rPr>
-        <w:t xml:space="preserve">The unique genera upregulated in the high sheet washing group are different from the low sheet washing group, as can be seen by the </w:t>
-      </w:r>
-      <w:r>
-        <w:rPr>
-          <w:rFonts w:ascii="Times New Roman" w:eastAsia="Times New Roman" w:hAnsi="Times New Roman" w:cs="Times New Roman"/>
-        </w:rPr>
-        <w:t>labelled</w:t>
-      </w:r>
-      <w:r>
-        <w:rPr>
-          <w:rFonts w:ascii="Times New Roman" w:eastAsia="Times New Roman" w:hAnsi="Times New Roman" w:cs="Times New Roman"/>
-        </w:rPr>
-        <w:t xml:space="preserve"> genera on the y-axis between Figure 4B and 4D. In the high sheet washing frequency group for females, </w:t>
+      <w:del w:id="90" w:author="Author">
+        <w:r>
+          <w:rPr>
+            <w:rFonts w:ascii="Times New Roman" w:eastAsia="Times New Roman" w:hAnsi="Times New Roman" w:cs="Times New Roman"/>
+          </w:rPr>
+          <w:delText xml:space="preserve"> </w:delText>
+        </w:r>
+        <w:commentRangeEnd w:id="82"/>
+        <w:r>
+          <w:rPr>
+            <w:rStyle w:val="CommentReference"/>
+            <w:rFonts w:ascii="Times New Roman" w:hAnsi="Times New Roman" w:cs="Times New Roman"/>
+            <w:rPrChange w:id="91" w:author="Author">
+              <w:rPr>
+                <w:rStyle w:val="CommentReference"/>
+              </w:rPr>
+            </w:rPrChange>
+          </w:rPr>
+          <w:commentReference w:id="82"/>
+        </w:r>
+        <w:r>
+          <w:rPr>
+            <w:rFonts w:ascii="Times New Roman" w:eastAsia="Times New Roman" w:hAnsi="Times New Roman" w:cs="Times New Roman"/>
+          </w:rPr>
+          <w:delText xml:space="preserve">The unique genera upregulated in the high sheet washing group are different from the low sheet washing group, as can be seen by the </w:delText>
+        </w:r>
+        <w:r>
+          <w:rPr>
+            <w:rFonts w:ascii="Times New Roman" w:eastAsia="Times New Roman" w:hAnsi="Times New Roman" w:cs="Times New Roman"/>
+          </w:rPr>
+          <w:delText>labelled</w:delText>
+        </w:r>
+        <w:r>
+          <w:rPr>
+            <w:rFonts w:ascii="Times New Roman" w:eastAsia="Times New Roman" w:hAnsi="Times New Roman" w:cs="Times New Roman"/>
+          </w:rPr>
+          <w:delText xml:space="preserve"> genera on the y-axis between Figure 4B and 4D.</w:delText>
+        </w:r>
+      </w:del>
+      <w:r>
+        <w:rPr>
+          <w:rFonts w:ascii="Times New Roman" w:eastAsia="Times New Roman" w:hAnsi="Times New Roman" w:cs="Times New Roman"/>
+        </w:rPr>
+        <w:t xml:space="preserve"> In the high sheet washing frequency group for females, </w:t>
       </w:r>
       <w:r>
         <w:rPr>
@@ -2825,18 +2835,27 @@
         </w:rPr>
         <w:t xml:space="preserve"> genera were found to be significantly upregulated</w:t>
       </w:r>
-      <w:commentRangeStart w:id="59"/>
+      <w:commentRangeStart w:id="92"/>
       <w:r>
         <w:rPr>
           <w:rFonts w:ascii="Times New Roman" w:eastAsia="Times New Roman" w:hAnsi="Times New Roman" w:cs="Times New Roman"/>
         </w:rPr>
         <w:t xml:space="preserve">, </w:t>
       </w:r>
+      <w:proofErr w:type="spellStart"/>
+      <w:ins w:id="93" w:author="Author">
+        <w:r>
+          <w:rPr>
+            <w:rFonts w:ascii="Times New Roman" w:eastAsia="Times New Roman" w:hAnsi="Times New Roman" w:cs="Times New Roman"/>
+          </w:rPr>
+          <w:t>thirteen</w:t>
+        </w:r>
+      </w:ins>
       <w:r>
         <w:rPr>
           <w:rFonts w:ascii="Times New Roman" w:eastAsia="Times New Roman" w:hAnsi="Times New Roman" w:cs="Times New Roman"/>
           <w:strike/>
-          <w:rPrChange w:id="60" w:author="Author">
+          <w:rPrChange w:id="94" w:author="Author">
             <w:rPr>
               <w:rFonts w:ascii="Times New Roman" w:eastAsia="Times New Roman" w:hAnsi="Times New Roman" w:cs="Times New Roman"/>
             </w:rPr>
@@ -2844,24 +2863,59 @@
         </w:rPr>
         <w:t>eleven</w:t>
       </w:r>
+      <w:proofErr w:type="spellEnd"/>
       <w:r>
         <w:rPr>
           <w:rFonts w:ascii="Times New Roman" w:eastAsia="Times New Roman" w:hAnsi="Times New Roman" w:cs="Times New Roman"/>
         </w:rPr>
         <w:t xml:space="preserve"> of </w:t>
       </w:r>
-      <w:commentRangeEnd w:id="59"/>
+      <w:commentRangeEnd w:id="92"/>
       <w:r>
         <w:rPr>
           <w:rStyle w:val="CommentReference"/>
-        </w:rPr>
-        <w:commentReference w:id="59"/>
-      </w:r>
-      <w:r>
-        <w:rPr>
-          <w:rFonts w:ascii="Times New Roman" w:eastAsia="Times New Roman" w:hAnsi="Times New Roman" w:cs="Times New Roman"/>
-        </w:rPr>
-        <w:t xml:space="preserve">which were unique. Some of the most upregulated genera included </w:t>
+          <w:rFonts w:ascii="Times New Roman" w:hAnsi="Times New Roman" w:cs="Times New Roman"/>
+          <w:rPrChange w:id="95" w:author="Author">
+            <w:rPr>
+              <w:rStyle w:val="CommentReference"/>
+            </w:rPr>
+          </w:rPrChange>
+        </w:rPr>
+        <w:commentReference w:id="92"/>
+      </w:r>
+      <w:r>
+        <w:rPr>
+          <w:rFonts w:ascii="Times New Roman" w:eastAsia="Times New Roman" w:hAnsi="Times New Roman" w:cs="Times New Roman"/>
+        </w:rPr>
+        <w:t>which were unique</w:t>
+      </w:r>
+      <w:ins w:id="96" w:author="Author">
+        <w:r>
+          <w:rPr>
+            <w:rFonts w:ascii="Times New Roman" w:eastAsia="Times New Roman" w:hAnsi="Times New Roman" w:cs="Times New Roman"/>
+          </w:rPr>
+          <w:t xml:space="preserve"> to the female group</w:t>
+        </w:r>
+      </w:ins>
+      <w:r>
+        <w:rPr>
+          <w:rFonts w:ascii="Times New Roman" w:eastAsia="Times New Roman" w:hAnsi="Times New Roman" w:cs="Times New Roman"/>
+        </w:rPr>
+        <w:t xml:space="preserve">. Some of the most </w:t>
+      </w:r>
+      <w:ins w:id="97" w:author="Author">
+        <w:r>
+          <w:rPr>
+            <w:rFonts w:ascii="Times New Roman" w:eastAsia="Times New Roman" w:hAnsi="Times New Roman" w:cs="Times New Roman"/>
+          </w:rPr>
+          <w:t xml:space="preserve">unique </w:t>
+        </w:r>
+      </w:ins>
+      <w:r>
+        <w:rPr>
+          <w:rFonts w:ascii="Times New Roman" w:eastAsia="Times New Roman" w:hAnsi="Times New Roman" w:cs="Times New Roman"/>
+        </w:rPr>
+        <w:t xml:space="preserve">upregulated genera included </w:t>
       </w:r>
       <w:proofErr w:type="spellStart"/>
       <w:r>
@@ -2934,7 +2988,21 @@
         <w:rPr>
           <w:rFonts w:ascii="Times New Roman" w:eastAsia="Times New Roman" w:hAnsi="Times New Roman" w:cs="Times New Roman"/>
         </w:rPr>
-        <w:t xml:space="preserve">. For the male high sheet washing frequency group, the </w:t>
+        <w:t xml:space="preserve">. For the </w:t>
+      </w:r>
+      <w:del w:id="98" w:author="Author">
+        <w:r>
+          <w:rPr>
+            <w:rFonts w:ascii="Times New Roman" w:eastAsia="Times New Roman" w:hAnsi="Times New Roman" w:cs="Times New Roman"/>
+          </w:rPr>
+          <w:delText xml:space="preserve">male </w:delText>
+        </w:r>
+      </w:del>
+      <w:r>
+        <w:rPr>
+          <w:rFonts w:ascii="Times New Roman" w:eastAsia="Times New Roman" w:hAnsi="Times New Roman" w:cs="Times New Roman"/>
+        </w:rPr>
+        <w:t xml:space="preserve">high sheet washing frequency group, the </w:t>
       </w:r>
       <w:r>
         <w:rPr>
@@ -2991,43 +3059,103 @@
         </w:rPr>
         <w:t xml:space="preserve">. </w:t>
       </w:r>
-      <w:commentRangeStart w:id="61"/>
-      <w:r>
-        <w:rPr>
-          <w:rFonts w:ascii="Times New Roman" w:eastAsia="Times New Roman" w:hAnsi="Times New Roman" w:cs="Times New Roman"/>
-        </w:rPr>
-        <w:t xml:space="preserve">In the low sheet washing frequency group, there were </w:t>
-      </w:r>
-      <w:r>
-        <w:rPr>
-          <w:rFonts w:ascii="Times New Roman" w:eastAsia="Times New Roman" w:hAnsi="Times New Roman" w:cs="Times New Roman"/>
-        </w:rPr>
-        <w:t>fourteen</w:t>
-      </w:r>
-      <w:r>
-        <w:rPr>
-          <w:rFonts w:ascii="Times New Roman" w:eastAsia="Times New Roman" w:hAnsi="Times New Roman" w:cs="Times New Roman"/>
-        </w:rPr>
-        <w:t xml:space="preserve"> significantly upregulated genera for females and </w:t>
-      </w:r>
-      <w:r>
-        <w:rPr>
-          <w:rFonts w:ascii="Times New Roman" w:eastAsia="Times New Roman" w:hAnsi="Times New Roman" w:cs="Times New Roman"/>
-        </w:rPr>
-        <w:t>seven</w:t>
-      </w:r>
+      <w:ins w:id="99" w:author="Author">
+        <w:r>
+          <w:rPr>
+            <w:rFonts w:ascii="Times New Roman" w:eastAsia="Times New Roman" w:hAnsi="Times New Roman" w:cs="Times New Roman"/>
+          </w:rPr>
+          <w:t xml:space="preserve">The </w:t>
+        </w:r>
+        <w:proofErr w:type="spellStart"/>
+        <w:r>
+          <w:rPr>
+            <w:rFonts w:ascii="Times New Roman" w:eastAsia="Times New Roman" w:hAnsi="Times New Roman" w:cs="Times New Roman"/>
+          </w:rPr>
+          <w:t>unqiue</w:t>
+        </w:r>
+        <w:proofErr w:type="spellEnd"/>
+        <w:r>
+          <w:rPr>
+            <w:rFonts w:ascii="Times New Roman" w:eastAsia="Times New Roman" w:hAnsi="Times New Roman" w:cs="Times New Roman"/>
+          </w:rPr>
+          <w:t xml:space="preserve"> genera upregulated in the high sheet washing group are different from the low sheet washing group, as seen by the labeled genera on the y-axis between Figures 4b and 4d. </w:t>
+        </w:r>
+      </w:ins>
+      <w:commentRangeStart w:id="100"/>
+      <w:r>
+        <w:rPr>
+          <w:rFonts w:ascii="Times New Roman" w:eastAsia="Times New Roman" w:hAnsi="Times New Roman" w:cs="Times New Roman"/>
+        </w:rPr>
+        <w:t>In the low sheet washing frequency group, there were</w:t>
+      </w:r>
+      <w:ins w:id="101" w:author="Author">
+        <w:r>
+          <w:rPr>
+            <w:rFonts w:ascii="Times New Roman" w:eastAsia="Times New Roman" w:hAnsi="Times New Roman" w:cs="Times New Roman"/>
+          </w:rPr>
+          <w:t xml:space="preserve"> eleven</w:t>
+        </w:r>
+      </w:ins>
+      <w:del w:id="102" w:author="Author">
+        <w:r>
+          <w:rPr>
+            <w:rFonts w:ascii="Times New Roman" w:eastAsia="Times New Roman" w:hAnsi="Times New Roman" w:cs="Times New Roman"/>
+          </w:rPr>
+          <w:delText xml:space="preserve"> </w:delText>
+        </w:r>
+        <w:r>
+          <w:rPr>
+            <w:rFonts w:ascii="Times New Roman" w:eastAsia="Times New Roman" w:hAnsi="Times New Roman" w:cs="Times New Roman"/>
+          </w:rPr>
+          <w:delText>fourteen</w:delText>
+        </w:r>
+      </w:del>
+      <w:r>
+        <w:rPr>
+          <w:rFonts w:ascii="Times New Roman" w:eastAsia="Times New Roman" w:hAnsi="Times New Roman" w:cs="Times New Roman"/>
+        </w:rPr>
+        <w:t xml:space="preserve"> significantly upregulated genera for females and</w:t>
+      </w:r>
+      <w:r>
+        <w:rPr>
+          <w:rFonts w:ascii="Times New Roman" w:eastAsia="Times New Roman" w:hAnsi="Times New Roman" w:cs="Times New Roman"/>
+        </w:rPr>
+        <w:t xml:space="preserve"> </w:t>
+      </w:r>
+      <w:r>
+        <w:rPr>
+          <w:rFonts w:ascii="Times New Roman" w:eastAsia="Times New Roman" w:hAnsi="Times New Roman" w:cs="Times New Roman"/>
+        </w:rPr>
+        <w:t>s</w:t>
+      </w:r>
+      <w:ins w:id="103" w:author="Author">
+        <w:r>
+          <w:rPr>
+            <w:rFonts w:ascii="Times New Roman" w:eastAsia="Times New Roman" w:hAnsi="Times New Roman" w:cs="Times New Roman"/>
+          </w:rPr>
+          <w:t>ix</w:t>
+        </w:r>
+      </w:ins>
+      <w:del w:id="104" w:author="Author">
+        <w:r>
+          <w:rPr>
+            <w:rFonts w:ascii="Times New Roman" w:eastAsia="Times New Roman" w:hAnsi="Times New Roman" w:cs="Times New Roman"/>
+          </w:rPr>
+          <w:delText>even</w:delText>
+        </w:r>
+      </w:del>
       <w:r>
         <w:rPr>
           <w:rFonts w:ascii="Times New Roman" w:eastAsia="Times New Roman" w:hAnsi="Times New Roman" w:cs="Times New Roman"/>
         </w:rPr>
         <w:t xml:space="preserve"> for males. </w:t>
       </w:r>
-      <w:commentRangeEnd w:id="61"/>
+      <w:commentRangeEnd w:id="100"/>
       <w:r>
         <w:rPr>
           <w:rStyle w:val="CommentReference"/>
         </w:rPr>
-        <w:commentReference w:id="61"/>
+        <w:commentReference w:id="100"/>
       </w:r>
       <w:r>
         <w:rPr>
@@ -3100,30 +3228,40 @@
         </w:rPr>
         <w:t>Bacteroides</w:t>
       </w:r>
-      <w:r>
-        <w:rPr>
-          <w:rFonts w:ascii="Times New Roman" w:eastAsia="Times New Roman" w:hAnsi="Times New Roman" w:cs="Times New Roman"/>
-        </w:rPr>
-        <w:t xml:space="preserve">. For male low sheet washing </w:t>
-      </w:r>
-      <w:r>
-        <w:rPr>
-          <w:rFonts w:ascii="Times New Roman" w:eastAsia="Times New Roman" w:hAnsi="Times New Roman" w:cs="Times New Roman"/>
-        </w:rPr>
-        <w:t xml:space="preserve">frequency, </w:t>
-      </w:r>
-      <w:r>
-        <w:rPr>
-          <w:rFonts w:ascii="Times New Roman" w:eastAsia="Times New Roman" w:hAnsi="Times New Roman" w:cs="Times New Roman"/>
-        </w:rPr>
-        <w:t>three</w:t>
-      </w:r>
-      <w:r>
-        <w:rPr>
-          <w:rFonts w:ascii="Times New Roman" w:eastAsia="Times New Roman" w:hAnsi="Times New Roman" w:cs="Times New Roman"/>
-        </w:rPr>
-        <w:t xml:space="preserve"> of the unique genera found were </w:t>
-      </w:r>
+      <w:ins w:id="105" w:author="Author">
+        <w:r>
+          <w:rPr>
+            <w:rFonts w:ascii="Times New Roman" w:eastAsia="Times New Roman" w:hAnsi="Times New Roman" w:cs="Times New Roman"/>
+          </w:rPr>
+          <w:t xml:space="preserve"> while the male low sheet washing group consisted of the genera </w:t>
+        </w:r>
+      </w:ins>
+      <w:del w:id="106" w:author="Author">
+        <w:r>
+          <w:rPr>
+            <w:rFonts w:ascii="Times New Roman" w:eastAsia="Times New Roman" w:hAnsi="Times New Roman" w:cs="Times New Roman"/>
+          </w:rPr>
+          <w:delText xml:space="preserve">. For male low sheet washing </w:delText>
+        </w:r>
+        <w:r>
+          <w:rPr>
+            <w:rFonts w:ascii="Times New Roman" w:eastAsia="Times New Roman" w:hAnsi="Times New Roman" w:cs="Times New Roman"/>
+          </w:rPr>
+          <w:delText xml:space="preserve">frequency, </w:delText>
+        </w:r>
+        <w:r>
+          <w:rPr>
+            <w:rFonts w:ascii="Times New Roman" w:eastAsia="Times New Roman" w:hAnsi="Times New Roman" w:cs="Times New Roman"/>
+          </w:rPr>
+          <w:delText>three</w:delText>
+        </w:r>
+        <w:r>
+          <w:rPr>
+            <w:rFonts w:ascii="Times New Roman" w:eastAsia="Times New Roman" w:hAnsi="Times New Roman" w:cs="Times New Roman"/>
+          </w:rPr>
+          <w:delText xml:space="preserve"> of the unique genera found were </w:delText>
+        </w:r>
+      </w:del>
       <w:r>
         <w:rPr>
           <w:rFonts w:ascii="Times New Roman" w:eastAsia="Times New Roman" w:hAnsi="Times New Roman" w:cs="Times New Roman"/>
@@ -3165,12 +3303,12 @@
         </w:rPr>
         <w:t xml:space="preserve">. </w:t>
       </w:r>
-      <w:commentRangeEnd w:id="49"/>
+      <w:commentRangeEnd w:id="51"/>
       <w:r>
         <w:rPr>
           <w:rStyle w:val="CommentReference"/>
         </w:rPr>
-        <w:commentReference w:id="49"/>
+        <w:commentReference w:id="51"/>
       </w:r>
     </w:p>
     <w:p>
@@ -3185,7 +3323,7 @@
       <w:pPr>
         <w:spacing w:line="480" w:lineRule="auto"/>
         <w:rPr>
-          <w:ins w:id="62" w:author="Author"/>
+          <w:ins w:id="107" w:author="Author"/>
           <w:rFonts w:ascii="Times New Roman" w:eastAsia="Times New Roman" w:hAnsi="Times New Roman" w:cs="Times New Roman"/>
           <w:b/>
         </w:rPr>
@@ -3195,6 +3333,7 @@
           <w:rFonts w:ascii="Times New Roman" w:eastAsia="Times New Roman" w:hAnsi="Times New Roman" w:cs="Times New Roman"/>
           <w:b/>
         </w:rPr>
+        <w:lastRenderedPageBreak/>
         <w:t xml:space="preserve">DISCUSSION </w:t>
       </w:r>
     </w:p>
@@ -3206,12 +3345,12 @@
           <w:bCs/>
         </w:rPr>
       </w:pPr>
-      <w:ins w:id="63" w:author="Author">
-        <w:r>
-          <w:rPr>
-            <w:rFonts w:ascii="Times New Roman" w:eastAsia="Times New Roman" w:hAnsi="Times New Roman" w:cs="Times New Roman"/>
-            <w:bCs/>
-            <w:rPrChange w:id="64" w:author="Author">
+      <w:ins w:id="108" w:author="Author">
+        <w:r>
+          <w:rPr>
+            <w:rFonts w:ascii="Times New Roman" w:eastAsia="Times New Roman" w:hAnsi="Times New Roman" w:cs="Times New Roman"/>
+            <w:bCs/>
+            <w:rPrChange w:id="109" w:author="Author">
               <w:rPr>
                 <w:rFonts w:ascii="Times New Roman" w:eastAsia="Times New Roman" w:hAnsi="Times New Roman" w:cs="Times New Roman"/>
                 <w:b/>
@@ -3233,26 +3372,25 @@
       <w:pPr>
         <w:spacing w:line="480" w:lineRule="auto"/>
         <w:rPr>
-          <w:ins w:id="65" w:author="Author"/>
-          <w:del w:id="66" w:author="Author"/>
+          <w:ins w:id="110" w:author="Author"/>
+          <w:del w:id="111" w:author="Author"/>
           <w:rFonts w:ascii="Times New Roman" w:eastAsia="Times New Roman" w:hAnsi="Times New Roman" w:cs="Times New Roman"/>
         </w:rPr>
       </w:pPr>
-      <w:ins w:id="67" w:author="Author">
-        <w:del w:id="68" w:author="Author">
+      <w:ins w:id="112" w:author="Author">
+        <w:del w:id="113" w:author="Author">
           <w:r>
             <w:rPr>
               <w:rFonts w:ascii="Times New Roman" w:eastAsia="Times New Roman" w:hAnsi="Times New Roman" w:cs="Times New Roman"/>
               <w:color w:val="FF0000"/>
             </w:rPr>
-            <w:lastRenderedPageBreak/>
             <w:delText>Introductory sentence to discussion</w:delText>
           </w:r>
           <w:r>
             <w:rPr>
               <w:rFonts w:ascii="Times New Roman" w:eastAsia="Times New Roman" w:hAnsi="Times New Roman" w:cs="Times New Roman"/>
               <w:color w:val="FF0000"/>
-              <w:rPrChange w:id="69" w:author="Author">
+              <w:rPrChange w:id="114" w:author="Author">
                 <w:rPr>
                   <w:rFonts w:ascii="Times New Roman" w:eastAsia="Times New Roman" w:hAnsi="Times New Roman" w:cs="Times New Roman"/>
                 </w:rPr>
@@ -3271,7 +3409,7 @@
             <w:rPr>
               <w:rFonts w:ascii="Times New Roman" w:eastAsia="Times New Roman" w:hAnsi="Times New Roman" w:cs="Times New Roman"/>
               <w:color w:val="FF0000"/>
-              <w:rPrChange w:id="70" w:author="Author">
+              <w:rPrChange w:id="115" w:author="Author">
                 <w:rPr>
                   <w:rFonts w:ascii="Times New Roman" w:eastAsia="Times New Roman" w:hAnsi="Times New Roman" w:cs="Times New Roman"/>
                 </w:rPr>
@@ -3290,7 +3428,7 @@
             <w:rPr>
               <w:rFonts w:ascii="Times New Roman" w:eastAsia="Times New Roman" w:hAnsi="Times New Roman" w:cs="Times New Roman"/>
               <w:color w:val="FF0000"/>
-              <w:rPrChange w:id="71" w:author="Author">
+              <w:rPrChange w:id="116" w:author="Author">
                 <w:rPr>
                   <w:rFonts w:ascii="Times New Roman" w:eastAsia="Times New Roman" w:hAnsi="Times New Roman" w:cs="Times New Roman"/>
                 </w:rPr>
@@ -3309,7 +3447,7 @@
             <w:rPr>
               <w:rFonts w:ascii="Times New Roman" w:eastAsia="Times New Roman" w:hAnsi="Times New Roman" w:cs="Times New Roman"/>
               <w:color w:val="FF0000"/>
-              <w:rPrChange w:id="72" w:author="Author">
+              <w:rPrChange w:id="117" w:author="Author">
                 <w:rPr>
                   <w:rFonts w:ascii="Times New Roman" w:eastAsia="Times New Roman" w:hAnsi="Times New Roman" w:cs="Times New Roman"/>
                 </w:rPr>
@@ -3328,7 +3466,7 @@
             <w:rPr>
               <w:rFonts w:ascii="Times New Roman" w:eastAsia="Times New Roman" w:hAnsi="Times New Roman" w:cs="Times New Roman"/>
               <w:color w:val="FF0000"/>
-              <w:rPrChange w:id="73" w:author="Author">
+              <w:rPrChange w:id="118" w:author="Author">
                 <w:rPr>
                   <w:rFonts w:ascii="Times New Roman" w:eastAsia="Times New Roman" w:hAnsi="Times New Roman" w:cs="Times New Roman"/>
                 </w:rPr>
@@ -3354,7 +3492,7 @@
             <w:rPr>
               <w:rFonts w:ascii="Times New Roman" w:eastAsia="Times New Roman" w:hAnsi="Times New Roman" w:cs="Times New Roman"/>
               <w:color w:val="FF0000"/>
-              <w:rPrChange w:id="74" w:author="Author">
+              <w:rPrChange w:id="119" w:author="Author">
                 <w:rPr>
                   <w:rFonts w:ascii="Times New Roman" w:eastAsia="Times New Roman" w:hAnsi="Times New Roman" w:cs="Times New Roman"/>
                 </w:rPr>
@@ -3373,7 +3511,7 @@
             <w:rPr>
               <w:rFonts w:ascii="Times New Roman" w:eastAsia="Times New Roman" w:hAnsi="Times New Roman" w:cs="Times New Roman"/>
               <w:color w:val="FF0000"/>
-              <w:rPrChange w:id="75" w:author="Author">
+              <w:rPrChange w:id="120" w:author="Author">
                 <w:rPr>
                   <w:rFonts w:ascii="Times New Roman" w:eastAsia="Times New Roman" w:hAnsi="Times New Roman" w:cs="Times New Roman"/>
                 </w:rPr>
@@ -3392,7 +3530,7 @@
             <w:rPr>
               <w:rFonts w:ascii="Times New Roman" w:eastAsia="Times New Roman" w:hAnsi="Times New Roman" w:cs="Times New Roman"/>
               <w:color w:val="FF0000"/>
-              <w:rPrChange w:id="76" w:author="Author">
+              <w:rPrChange w:id="121" w:author="Author">
                 <w:rPr>
                   <w:rFonts w:ascii="Times New Roman" w:eastAsia="Times New Roman" w:hAnsi="Times New Roman" w:cs="Times New Roman"/>
                 </w:rPr>
@@ -3491,19 +3629,7 @@
           <w:rPr>
             <w:rFonts w:ascii="Times New Roman" w:eastAsia="Times New Roman" w:hAnsi="Times New Roman" w:cs="Times New Roman"/>
           </w:rPr>
-          <w:t>(</w:t>
-        </w:r>
-        <w:r>
-          <w:rPr>
-            <w:rFonts w:ascii="Times New Roman" w:eastAsia="Times New Roman" w:hAnsi="Times New Roman" w:cs="Times New Roman"/>
-          </w:rPr>
-          <w:t>3</w:t>
-        </w:r>
-        <w:r>
-          <w:rPr>
-            <w:rFonts w:ascii="Times New Roman" w:eastAsia="Times New Roman" w:hAnsi="Times New Roman" w:cs="Times New Roman"/>
-          </w:rPr>
-          <w:t>7)</w:t>
+          <w:t>(37)</w:t>
         </w:r>
       </w:hyperlink>
       <w:r>
@@ -3527,15 +3653,15 @@
         </w:rPr>
         <w:t xml:space="preserve">When comparing the relative abundance of phyla, an evident trend is that less sheet washing results in greater variation in the abundance of phyla when comparing females and males. This trend is specifically apparent in </w:t>
       </w:r>
-      <w:commentRangeStart w:id="77"/>
-      <w:commentRangeStart w:id="78"/>
+      <w:commentRangeStart w:id="122"/>
+      <w:commentRangeStart w:id="123"/>
       <w:proofErr w:type="spellStart"/>
       <w:r>
         <w:rPr>
           <w:rFonts w:ascii="Times New Roman" w:eastAsia="Times New Roman" w:hAnsi="Times New Roman" w:cs="Times New Roman"/>
           <w:i/>
           <w:iCs/>
-          <w:rPrChange w:id="79" w:author="Author">
+          <w:rPrChange w:id="124" w:author="Author">
             <w:rPr>
               <w:rFonts w:ascii="Times New Roman" w:eastAsia="Times New Roman" w:hAnsi="Times New Roman" w:cs="Times New Roman"/>
             </w:rPr>
@@ -3555,7 +3681,7 @@
           <w:rFonts w:ascii="Times New Roman" w:eastAsia="Times New Roman" w:hAnsi="Times New Roman" w:cs="Times New Roman"/>
           <w:i/>
           <w:iCs/>
-          <w:rPrChange w:id="80" w:author="Author">
+          <w:rPrChange w:id="125" w:author="Author">
             <w:rPr>
               <w:rFonts w:ascii="Times New Roman" w:eastAsia="Times New Roman" w:hAnsi="Times New Roman" w:cs="Times New Roman"/>
             </w:rPr>
@@ -3563,48 +3689,55 @@
         </w:rPr>
         <w:t>Firmicutes</w:t>
       </w:r>
-      <w:commentRangeEnd w:id="77"/>
+      <w:commentRangeEnd w:id="122"/>
       <w:r>
         <w:rPr>
           <w:rStyle w:val="CommentReference"/>
           <w:i/>
           <w:iCs/>
-          <w:rPrChange w:id="81" w:author="Author">
+          <w:rPrChange w:id="126" w:author="Author">
             <w:rPr>
               <w:rStyle w:val="CommentReference"/>
             </w:rPr>
           </w:rPrChange>
         </w:rPr>
-        <w:commentReference w:id="77"/>
-      </w:r>
-      <w:commentRangeEnd w:id="78"/>
+        <w:commentReference w:id="122"/>
+      </w:r>
+      <w:commentRangeEnd w:id="123"/>
       <w:r>
         <w:rPr>
           <w:rStyle w:val="CommentReference"/>
           <w:i/>
           <w:iCs/>
-          <w:rPrChange w:id="82" w:author="Author">
+          <w:rPrChange w:id="127" w:author="Author">
             <w:rPr>
               <w:rStyle w:val="CommentReference"/>
             </w:rPr>
           </w:rPrChange>
         </w:rPr>
-        <w:commentReference w:id="78"/>
-      </w:r>
-      <w:r>
-        <w:rPr>
-          <w:rFonts w:ascii="Times New Roman" w:eastAsia="Times New Roman" w:hAnsi="Times New Roman" w:cs="Times New Roman"/>
-        </w:rPr>
-        <w:t>, where the difference in relative abundance between males and females is more pronounced in low sheet washing frequency compared to high sheet washing frequency samples (</w:t>
-      </w:r>
-      <w:commentRangeStart w:id="83"/>
+        <w:commentReference w:id="123"/>
+      </w:r>
+      <w:r>
+        <w:rPr>
+          <w:rFonts w:ascii="Times New Roman" w:eastAsia="Times New Roman" w:hAnsi="Times New Roman" w:cs="Times New Roman"/>
+        </w:rPr>
+        <w:t xml:space="preserve">, where the difference in relative abundance between males and females is more pronounced in low sheet washing frequency compared to high sheet </w:t>
+      </w:r>
+      <w:r>
+        <w:rPr>
+          <w:rFonts w:ascii="Times New Roman" w:eastAsia="Times New Roman" w:hAnsi="Times New Roman" w:cs="Times New Roman"/>
+        </w:rPr>
+        <w:lastRenderedPageBreak/>
+        <w:t>washing frequency samples (</w:t>
+      </w:r>
+      <w:commentRangeStart w:id="128"/>
       <w:r>
         <w:rPr>
           <w:rFonts w:ascii="Times New Roman" w:eastAsia="Times New Roman" w:hAnsi="Times New Roman" w:cs="Times New Roman"/>
         </w:rPr>
         <w:t>Figure 2</w:t>
       </w:r>
-      <w:ins w:id="84" w:author="Author">
+      <w:ins w:id="129" w:author="Author">
         <w:r>
           <w:rPr>
             <w:rFonts w:ascii="Times New Roman" w:eastAsia="Times New Roman" w:hAnsi="Times New Roman" w:cs="Times New Roman"/>
@@ -3618,14 +3751,14 @@
         </w:rPr>
         <w:t xml:space="preserve">). </w:t>
       </w:r>
-      <w:commentRangeEnd w:id="83"/>
+      <w:commentRangeEnd w:id="128"/>
       <w:r>
         <w:rPr>
           <w:rStyle w:val="CommentReference"/>
         </w:rPr>
-        <w:commentReference w:id="83"/>
-      </w:r>
-      <w:commentRangeStart w:id="85"/>
+        <w:commentReference w:id="128"/>
+      </w:r>
+      <w:commentRangeStart w:id="130"/>
       <w:r>
         <w:rPr>
           <w:rFonts w:ascii="Times New Roman" w:eastAsia="Times New Roman" w:hAnsi="Times New Roman" w:cs="Times New Roman"/>
@@ -3646,25 +3779,18 @@
         </w:rPr>
         <w:t xml:space="preserve">. </w:t>
       </w:r>
-      <w:commentRangeEnd w:id="85"/>
+      <w:commentRangeEnd w:id="130"/>
       <w:r>
         <w:rPr>
           <w:rStyle w:val="CommentReference"/>
         </w:rPr>
-        <w:commentReference w:id="85"/>
-      </w:r>
-      <w:r>
-        <w:rPr>
-          <w:rFonts w:ascii="Times New Roman" w:eastAsia="Times New Roman" w:hAnsi="Times New Roman" w:cs="Times New Roman"/>
-        </w:rPr>
-        <w:t xml:space="preserve">Taxa bar plot </w:t>
-      </w:r>
-      <w:r>
-        <w:rPr>
-          <w:rFonts w:ascii="Times New Roman" w:eastAsia="Times New Roman" w:hAnsi="Times New Roman" w:cs="Times New Roman"/>
-        </w:rPr>
-        <w:lastRenderedPageBreak/>
-        <w:t xml:space="preserve">analysis also suggests that while the dominant phyla present are shared among the various conditions, some phyla are unique. Such phyla include </w:t>
+        <w:commentReference w:id="130"/>
+      </w:r>
+      <w:r>
+        <w:rPr>
+          <w:rFonts w:ascii="Times New Roman" w:eastAsia="Times New Roman" w:hAnsi="Times New Roman" w:cs="Times New Roman"/>
+        </w:rPr>
+        <w:t xml:space="preserve">Taxa bar plot analysis also suggests that while the dominant phyla present are shared among the various conditions, some phyla are unique. Such phyla include </w:t>
       </w:r>
       <w:proofErr w:type="spellStart"/>
       <w:r>
@@ -3680,14 +3806,14 @@
         </w:rPr>
         <w:t xml:space="preserve">, which is only observed in female low sheet washing frequency samples </w:t>
       </w:r>
-      <w:commentRangeStart w:id="86"/>
+      <w:commentRangeStart w:id="131"/>
       <w:r>
         <w:rPr>
           <w:rFonts w:ascii="Times New Roman" w:eastAsia="Times New Roman" w:hAnsi="Times New Roman" w:cs="Times New Roman"/>
         </w:rPr>
         <w:t xml:space="preserve">(Figure </w:t>
       </w:r>
-      <w:ins w:id="87" w:author="Author">
+      <w:ins w:id="132" w:author="Author">
         <w:r>
           <w:rPr>
             <w:rFonts w:ascii="Times New Roman" w:eastAsia="Times New Roman" w:hAnsi="Times New Roman" w:cs="Times New Roman"/>
@@ -3696,12 +3822,12 @@
           <w:t>2A</w:t>
         </w:r>
       </w:ins>
-      <w:del w:id="88" w:author="Author">
+      <w:del w:id="133" w:author="Author">
         <w:r>
           <w:rPr>
             <w:rFonts w:ascii="Times New Roman" w:eastAsia="Times New Roman" w:hAnsi="Times New Roman" w:cs="Times New Roman"/>
             <w:strike/>
-            <w:rPrChange w:id="89" w:author="Author">
+            <w:rPrChange w:id="134" w:author="Author">
               <w:rPr>
                 <w:rFonts w:ascii="Times New Roman" w:eastAsia="Times New Roman" w:hAnsi="Times New Roman" w:cs="Times New Roman"/>
               </w:rPr>
@@ -3716,12 +3842,12 @@
         </w:rPr>
         <w:t xml:space="preserve">). </w:t>
       </w:r>
-      <w:commentRangeEnd w:id="86"/>
+      <w:commentRangeEnd w:id="131"/>
       <w:r>
         <w:rPr>
           <w:rStyle w:val="CommentReference"/>
         </w:rPr>
-        <w:commentReference w:id="86"/>
+        <w:commentReference w:id="131"/>
       </w:r>
       <w:r>
         <w:rPr>
@@ -3757,7 +3883,7 @@
         </w:rPr>
         <w:t xml:space="preserve">. </w:t>
       </w:r>
-      <w:commentRangeStart w:id="90"/>
+      <w:commentRangeStart w:id="135"/>
       <w:r>
         <w:rPr>
           <w:rFonts w:ascii="Times New Roman" w:eastAsia="Times New Roman" w:hAnsi="Times New Roman" w:cs="Times New Roman"/>
@@ -3778,12 +3904,12 @@
         </w:rPr>
         <w:t xml:space="preserve"> in high sheet washing frequency samples supports the trend that low sheet washing frequency results in higher microbial variation due to decreased hygiene practice</w:t>
       </w:r>
-      <w:commentRangeEnd w:id="90"/>
+      <w:commentRangeEnd w:id="135"/>
       <w:r>
         <w:rPr>
           <w:rStyle w:val="CommentReference"/>
         </w:rPr>
-        <w:commentReference w:id="90"/>
+        <w:commentReference w:id="135"/>
       </w:r>
       <w:r>
         <w:rPr>
@@ -3798,7 +3924,7 @@
         </w:rPr>
         <w:t xml:space="preserve"> </w:t>
       </w:r>
-      <w:commentRangeStart w:id="91"/>
+      <w:commentRangeStart w:id="136"/>
       <w:r>
         <w:rPr>
           <w:rFonts w:ascii="Times New Roman" w:eastAsia="Times New Roman" w:hAnsi="Times New Roman" w:cs="Times New Roman"/>
@@ -3806,7 +3932,7 @@
         </w:rPr>
         <w:t>Corynebacterium</w:t>
       </w:r>
-      <w:ins w:id="92" w:author="Author">
+      <w:ins w:id="137" w:author="Author">
         <w:r>
           <w:rPr>
             <w:rFonts w:ascii="Times New Roman" w:eastAsia="Times New Roman" w:hAnsi="Times New Roman" w:cs="Times New Roman"/>
@@ -3821,7 +3947,7 @@
         </w:rPr>
         <w:t xml:space="preserve"> has a higher relative abundance in males than females in both high and low sheet washing frequency</w:t>
       </w:r>
-      <w:ins w:id="93" w:author="Author">
+      <w:ins w:id="138" w:author="Author">
         <w:r>
           <w:rPr>
             <w:rFonts w:ascii="Times New Roman" w:eastAsia="Times New Roman" w:hAnsi="Times New Roman" w:cs="Times New Roman"/>
@@ -3834,7 +3960,7 @@
             <w:rFonts w:ascii="Times New Roman" w:eastAsia="Times New Roman" w:hAnsi="Times New Roman" w:cs="Times New Roman"/>
             <w:i/>
             <w:iCs/>
-            <w:rPrChange w:id="94" w:author="Author">
+            <w:rPrChange w:id="139" w:author="Author">
               <w:rPr>
                 <w:rFonts w:ascii="Times New Roman" w:eastAsia="Times New Roman" w:hAnsi="Times New Roman" w:cs="Times New Roman"/>
               </w:rPr>
@@ -3856,14 +3982,14 @@
         </w:rPr>
         <w:t xml:space="preserve">. </w:t>
       </w:r>
-      <w:commentRangeEnd w:id="91"/>
+      <w:commentRangeEnd w:id="136"/>
       <w:r>
         <w:rPr>
           <w:rStyle w:val="CommentReference"/>
         </w:rPr>
-        <w:commentReference w:id="91"/>
-      </w:r>
-      <w:del w:id="95" w:author="Author">
+        <w:commentReference w:id="136"/>
+      </w:r>
+      <w:del w:id="140" w:author="Author">
         <w:r>
           <w:rPr>
             <w:rFonts w:ascii="Times New Roman" w:eastAsia="Times New Roman" w:hAnsi="Times New Roman" w:cs="Times New Roman"/>
@@ -3871,7 +3997,7 @@
           <w:delText>Additionally</w:delText>
         </w:r>
       </w:del>
-      <w:ins w:id="96" w:author="Author">
+      <w:ins w:id="141" w:author="Author">
         <w:r>
           <w:rPr>
             <w:rFonts w:ascii="Times New Roman" w:eastAsia="Times New Roman" w:hAnsi="Times New Roman" w:cs="Times New Roman"/>
@@ -3885,14 +4011,14 @@
         </w:rPr>
         <w:t xml:space="preserve">, </w:t>
       </w:r>
-      <w:commentRangeStart w:id="97"/>
+      <w:commentRangeStart w:id="142"/>
       <w:r>
         <w:rPr>
           <w:rFonts w:ascii="Times New Roman" w:eastAsia="Times New Roman" w:hAnsi="Times New Roman" w:cs="Times New Roman"/>
         </w:rPr>
         <w:t xml:space="preserve">females have a higher relative abundance of </w:t>
       </w:r>
-      <w:commentRangeStart w:id="98"/>
+      <w:commentRangeStart w:id="143"/>
       <w:r>
         <w:rPr>
           <w:rFonts w:ascii="Times New Roman" w:eastAsia="Times New Roman" w:hAnsi="Times New Roman" w:cs="Times New Roman"/>
@@ -3900,7 +4026,7 @@
         </w:rPr>
         <w:t>Lactobacil</w:t>
       </w:r>
-      <w:ins w:id="99" w:author="Author">
+      <w:ins w:id="144" w:author="Author">
         <w:r>
           <w:rPr>
             <w:rFonts w:ascii="Times New Roman" w:eastAsia="Times New Roman" w:hAnsi="Times New Roman" w:cs="Times New Roman"/>
@@ -3909,7 +4035,7 @@
           <w:t xml:space="preserve">lus </w:t>
         </w:r>
       </w:ins>
-      <w:del w:id="100" w:author="Author">
+      <w:del w:id="145" w:author="Author">
         <w:r>
           <w:rPr>
             <w:rFonts w:ascii="Times New Roman" w:eastAsia="Times New Roman" w:hAnsi="Times New Roman" w:cs="Times New Roman"/>
@@ -3924,12 +4050,12 @@
           <w:delText xml:space="preserve"> </w:delText>
         </w:r>
       </w:del>
-      <w:commentRangeEnd w:id="98"/>
+      <w:commentRangeEnd w:id="143"/>
       <w:r>
         <w:rPr>
           <w:rStyle w:val="CommentReference"/>
         </w:rPr>
-        <w:commentReference w:id="98"/>
+        <w:commentReference w:id="143"/>
       </w:r>
       <w:r>
         <w:rPr>
@@ -3937,12 +4063,12 @@
         </w:rPr>
         <w:t>than males at low sheet washing frequency,</w:t>
       </w:r>
-      <w:commentRangeEnd w:id="97"/>
+      <w:commentRangeEnd w:id="142"/>
       <w:r>
         <w:rPr>
           <w:rStyle w:val="CommentReference"/>
         </w:rPr>
-        <w:commentReference w:id="97"/>
+        <w:commentReference w:id="142"/>
       </w:r>
       <w:r>
         <w:rPr>
@@ -4029,7 +4155,14 @@
         <w:rPr>
           <w:rFonts w:ascii="Times New Roman" w:eastAsia="Times New Roman" w:hAnsi="Times New Roman" w:cs="Times New Roman"/>
         </w:rPr>
-        <w:t xml:space="preserve">Core Microbiome analysis aimed to investigate the correlation between the sheet washing frequency and sexes, while also examining the shared and unique genera associated with each group. Our results revealed that there is greater diversity in hand microbial composition when bed sheets are washed infrequently (Figure 3). The observation aligns with the taxa bar plot analysis, which highlighted increased variation between sexes in the abundance of specific phyla under infrequent sheet washing conditions (Figure 2). While there is a lack of previous literature on sheet washing and its impact on the skin microbiome, it is well-established that sanitation practices reduce the overall microbial load on abiotic surfaces </w:t>
+        <w:t xml:space="preserve">Core Microbiome analysis aimed to investigate the correlation between the sheet washing frequency and sexes, while also examining the shared and unique genera associated with each group. Our results revealed that there is greater diversity in hand microbial composition when bed sheets are washed infrequently (Figure 3). The observation aligns with the taxa bar plot analysis, which highlighted increased variation between sexes in the abundance of specific phyla under infrequent sheet washing conditions (Figure 2). While there is a lack of previous literature on sheet washing and its impact on the skin microbiome, it is well-established that sanitation practices reduce the overall microbial load on </w:t>
+      </w:r>
+      <w:r>
+        <w:rPr>
+          <w:rFonts w:ascii="Times New Roman" w:eastAsia="Times New Roman" w:hAnsi="Times New Roman" w:cs="Times New Roman"/>
+        </w:rPr>
+        <w:lastRenderedPageBreak/>
+        <w:t xml:space="preserve">abiotic surfaces </w:t>
       </w:r>
       <w:hyperlink r:id="rId43">
         <w:r>
@@ -4043,14 +4176,7 @@
         <w:rPr>
           <w:rFonts w:ascii="Times New Roman" w:eastAsia="Times New Roman" w:hAnsi="Times New Roman" w:cs="Times New Roman"/>
         </w:rPr>
-        <w:t xml:space="preserve">. Therefore, the infrequent washing of bed sheets likely leads to a greater accumulation of various microorganisms on the fabric. When individuals encounter these bed sheets, they are more likely to pick up a diverse subset of microorganisms onto their hands. Factors such as the shedding of skin cells, various bodily fluids, and other elements like pets or foods on beds contribute to the breeding of </w:t>
-      </w:r>
-      <w:r>
-        <w:rPr>
-          <w:rFonts w:ascii="Times New Roman" w:eastAsia="Times New Roman" w:hAnsi="Times New Roman" w:cs="Times New Roman"/>
-        </w:rPr>
-        <w:lastRenderedPageBreak/>
-        <w:t xml:space="preserve">bacteria </w:t>
+        <w:t xml:space="preserve">. Therefore, the infrequent washing of bed sheets likely leads to a greater accumulation of various microorganisms on the fabric. When individuals encounter these bed sheets, they are more likely to pick up a diverse subset of microorganisms onto their hands. Factors such as the shedding of skin cells, various bodily fluids, and other elements like pets or foods on beds contribute to the breeding of bacteria </w:t>
       </w:r>
       <w:hyperlink r:id="rId44">
         <w:r>
@@ -4109,7 +4235,7 @@
         </w:rPr>
         <w:t xml:space="preserve">, </w:t>
       </w:r>
-      <w:commentRangeStart w:id="101"/>
+      <w:commentRangeStart w:id="146"/>
       <w:r>
         <w:rPr>
           <w:rFonts w:ascii="Times New Roman" w:eastAsia="Times New Roman" w:hAnsi="Times New Roman" w:cs="Times New Roman"/>
@@ -4130,12 +4256,12 @@
         </w:rPr>
         <w:t>Acinetobacter</w:t>
       </w:r>
-      <w:commentRangeEnd w:id="101"/>
+      <w:commentRangeEnd w:id="146"/>
       <w:r>
         <w:rPr>
           <w:rStyle w:val="CommentReference"/>
         </w:rPr>
-        <w:commentReference w:id="101"/>
+        <w:commentReference w:id="146"/>
       </w:r>
       <w:r>
         <w:rPr>
@@ -4143,7 +4269,7 @@
         </w:rPr>
         <w:t xml:space="preserve"> (Figure S7). Conversely, females with infrequent sheet washing display a core microbiome dominated by </w:t>
       </w:r>
-      <w:commentRangeStart w:id="102"/>
+      <w:commentRangeStart w:id="147"/>
       <w:r>
         <w:rPr>
           <w:rFonts w:ascii="Times New Roman" w:eastAsia="Times New Roman" w:hAnsi="Times New Roman" w:cs="Times New Roman"/>
@@ -4187,12 +4313,12 @@
         </w:rPr>
         <w:t xml:space="preserve"> </w:t>
       </w:r>
-      <w:commentRangeEnd w:id="102"/>
+      <w:commentRangeEnd w:id="147"/>
       <w:r>
         <w:rPr>
           <w:rStyle w:val="CommentReference"/>
         </w:rPr>
-        <w:commentReference w:id="102"/>
+        <w:commentReference w:id="147"/>
       </w:r>
       <w:r>
         <w:rPr>
@@ -4200,7 +4326,7 @@
         </w:rPr>
         <w:t xml:space="preserve">(Figure S5). </w:t>
       </w:r>
-      <w:commentRangeStart w:id="103"/>
+      <w:commentRangeStart w:id="148"/>
       <w:r>
         <w:rPr>
           <w:rFonts w:ascii="Times New Roman" w:eastAsia="Times New Roman" w:hAnsi="Times New Roman" w:cs="Times New Roman"/>
@@ -4277,12 +4403,12 @@
         </w:rPr>
         <w:t xml:space="preserve">. </w:t>
       </w:r>
-      <w:commentRangeEnd w:id="103"/>
+      <w:commentRangeEnd w:id="148"/>
       <w:r>
         <w:rPr>
           <w:rStyle w:val="CommentReference"/>
         </w:rPr>
-        <w:commentReference w:id="103"/>
+        <w:commentReference w:id="148"/>
       </w:r>
       <w:r>
         <w:rPr>
@@ -4372,7 +4498,7 @@
           <w:szCs w:val="24"/>
         </w:rPr>
       </w:pPr>
-      <w:commentRangeStart w:id="104"/>
+      <w:commentRangeStart w:id="149"/>
       <w:r>
         <w:rPr>
           <w:rFonts w:ascii="Times New Roman" w:eastAsia="Times New Roman" w:hAnsi="Times New Roman" w:cs="Times New Roman"/>
@@ -4454,7 +4580,16 @@
           <w:color w:val="212121"/>
           <w:highlight w:val="white"/>
         </w:rPr>
-        <w:t xml:space="preserve">. This genus contains several hundred species and is found in a variety of pristine and polluted environments, indicating that it may have been brought in from an outside environment </w:t>
+        <w:t xml:space="preserve">. This genus </w:t>
+      </w:r>
+      <w:r>
+        <w:rPr>
+          <w:rFonts w:ascii="Times New Roman" w:eastAsia="Times New Roman" w:hAnsi="Times New Roman" w:cs="Times New Roman"/>
+          <w:color w:val="212121"/>
+          <w:highlight w:val="white"/>
+        </w:rPr>
+        <w:lastRenderedPageBreak/>
+        <w:t xml:space="preserve">contains several hundred species and is found in a variety of pristine and polluted environments, indicating that it may have been brought in from an outside environment </w:t>
       </w:r>
       <w:hyperlink r:id="rId53">
         <w:r>
@@ -4495,14 +4630,7 @@
         <w:rPr>
           <w:rFonts w:ascii="Times New Roman" w:eastAsia="Times New Roman" w:hAnsi="Times New Roman" w:cs="Times New Roman"/>
         </w:rPr>
-        <w:t xml:space="preserve">. The shared genus abundant on the male side for both sheet washing frequencies </w:t>
-      </w:r>
-      <w:r>
-        <w:rPr>
-          <w:rFonts w:ascii="Times New Roman" w:eastAsia="Times New Roman" w:hAnsi="Times New Roman" w:cs="Times New Roman"/>
-        </w:rPr>
-        <w:lastRenderedPageBreak/>
-        <w:t xml:space="preserve">was the </w:t>
+        <w:t xml:space="preserve">. The shared genus abundant on the male side for both sheet washing frequencies was the </w:t>
       </w:r>
       <w:proofErr w:type="spellStart"/>
       <w:r>
@@ -4594,12 +4722,12 @@
         </w:rPr>
         <w:t xml:space="preserve">. </w:t>
       </w:r>
-      <w:commentRangeEnd w:id="104"/>
+      <w:commentRangeEnd w:id="149"/>
       <w:r>
         <w:rPr>
           <w:rStyle w:val="CommentReference"/>
         </w:rPr>
-        <w:commentReference w:id="104"/>
+        <w:commentReference w:id="149"/>
       </w:r>
       <w:r>
         <w:rPr>
@@ -4741,7 +4869,14 @@
         <w:rPr>
           <w:rFonts w:ascii="Times New Roman" w:eastAsia="Times New Roman" w:hAnsi="Times New Roman" w:cs="Times New Roman"/>
         </w:rPr>
-        <w:t xml:space="preserve">. While our investigation focused on sex and sheet washing frequency, additional variables included in the dataset such as time spent outside, time spent with windows open, and/or roommates, could be further confounding variables contributing to the observed differences. The original dataset only sampled a single environment, a college dormitory, which generally consists of individuals within a limited age range. Differences in age and environments, such as urban or rural settings, have previously been demonstrated to impact skin microbial composition </w:t>
+        <w:t xml:space="preserve">. While our investigation focused on sex and sheet washing frequency, additional variables included in the dataset such as time spent outside, time spent with windows open, and/or roommates, could be further confounding variables contributing to the observed differences. The original </w:t>
+      </w:r>
+      <w:r>
+        <w:rPr>
+          <w:rFonts w:ascii="Times New Roman" w:eastAsia="Times New Roman" w:hAnsi="Times New Roman" w:cs="Times New Roman"/>
+        </w:rPr>
+        <w:lastRenderedPageBreak/>
+        <w:t xml:space="preserve">dataset only sampled a single environment, a college dormitory, which generally consists of individuals within a limited age range. Differences in age and environments, such as urban or rural settings, have previously been demonstrated to impact skin microbial composition </w:t>
       </w:r>
       <w:hyperlink r:id="rId60">
         <w:r>
@@ -4755,14 +4890,7 @@
         <w:rPr>
           <w:rFonts w:ascii="Times New Roman" w:eastAsia="Times New Roman" w:hAnsi="Times New Roman" w:cs="Times New Roman"/>
         </w:rPr>
-        <w:t xml:space="preserve">. While our results showed that differences in both sex and sheet washing frequency drive variation in microbial composition, our </w:t>
-      </w:r>
-      <w:r>
-        <w:rPr>
-          <w:rFonts w:ascii="Times New Roman" w:eastAsia="Times New Roman" w:hAnsi="Times New Roman" w:cs="Times New Roman"/>
-        </w:rPr>
-        <w:lastRenderedPageBreak/>
-        <w:t>conclusions are specific to the context of our study and cannot be generalized to other age groups and environmental settings.</w:t>
+        <w:t>. While our results showed that differences in both sex and sheet washing frequency drive variation in microbial composition, our conclusions are specific to the context of our study and cannot be generalized to other age groups and environmental settings.</w:t>
       </w:r>
       <w:r>
         <w:rPr>
@@ -4770,19 +4898,19 @@
         </w:rPr>
         <w:t xml:space="preserve"> </w:t>
       </w:r>
-      <w:commentRangeStart w:id="105"/>
+      <w:commentRangeStart w:id="150"/>
       <w:r>
         <w:rPr>
           <w:rFonts w:ascii="Times New Roman" w:eastAsia="Times New Roman" w:hAnsi="Times New Roman" w:cs="Times New Roman"/>
         </w:rPr>
         <w:t>Additionally, the dataset had small sample sizes, particularly for the female low sheet washing frequency group which only had 3 samples, making it difficult to draw generalizations about this group as well as the others</w:t>
       </w:r>
-      <w:commentRangeEnd w:id="105"/>
+      <w:commentRangeEnd w:id="150"/>
       <w:r>
         <w:rPr>
           <w:rStyle w:val="CommentReference"/>
         </w:rPr>
-        <w:commentReference w:id="105"/>
+        <w:commentReference w:id="150"/>
       </w:r>
       <w:r>
         <w:rPr>
@@ -4833,7 +4961,14 @@
         <w:rPr>
           <w:rFonts w:ascii="Times New Roman" w:eastAsia="Times New Roman" w:hAnsi="Times New Roman" w:cs="Times New Roman"/>
         </w:rPr>
-        <w:t xml:space="preserve"> higher frequency of hygiene practices, like sheet washing, can decrease microbiome differences between sexes and reduce opportunistic pathogens. Altogether, our study contributes to the continued field of research on the differential composition of microbiota between sexes but uniquely discusses how sex intersects with hygiene practices like sheet washing to influence microbial diversity and abundance. Our study therefore acts as a platform for future research on how hygiene habits influence the human microbiome and health outcomes in a sex-specific manner.</w:t>
+        <w:t xml:space="preserve"> higher frequency of hygiene practices, like sheet washing, can decrease microbiome differences between sexes and reduce opportunistic pathogens. Altogether, our study contributes to the continued field of research on the differential composition of microbiota between sexes but uniquely discusses how sex intersects with </w:t>
+      </w:r>
+      <w:r>
+        <w:rPr>
+          <w:rFonts w:ascii="Times New Roman" w:eastAsia="Times New Roman" w:hAnsi="Times New Roman" w:cs="Times New Roman"/>
+        </w:rPr>
+        <w:lastRenderedPageBreak/>
+        <w:t>hygiene practices like sheet washing to influence microbial diversity and abundance. Our study therefore acts as a platform for future research on how hygiene habits influence the human microbiome and health outcomes in a sex-specific manner.</w:t>
       </w:r>
     </w:p>
     <w:p>
@@ -4848,7 +4983,6 @@
           <w:rFonts w:ascii="Times New Roman" w:eastAsia="Times New Roman" w:hAnsi="Times New Roman" w:cs="Times New Roman"/>
           <w:b/>
         </w:rPr>
-        <w:lastRenderedPageBreak/>
         <w:t xml:space="preserve">Future directions. </w:t>
       </w:r>
       <w:r>
@@ -4927,7 +5061,14 @@
         <w:rPr>
           <w:rFonts w:ascii="Times New Roman" w:eastAsia="Times New Roman" w:hAnsi="Times New Roman" w:cs="Times New Roman"/>
         </w:rPr>
-        <w:t>Finally, since our study was limited to examining taxa-level differences, we were unable to explore whether different species were pathogenic. Future studies could delve into species-level impacts of sheet washing frequency and sex, in addition to researching whether the microbial diversity differences observed in this study are associated with differential short- and/or long-term health outcomes.</w:t>
+        <w:t xml:space="preserve">Finally, since our study was limited to examining taxa-level differences, we were unable to explore whether different species were pathogenic. Future studies could delve into species-level impacts </w:t>
+      </w:r>
+      <w:r>
+        <w:rPr>
+          <w:rFonts w:ascii="Times New Roman" w:eastAsia="Times New Roman" w:hAnsi="Times New Roman" w:cs="Times New Roman"/>
+        </w:rPr>
+        <w:lastRenderedPageBreak/>
+        <w:t>of sheet washing frequency and sex, in addition to researching whether the microbial diversity differences observed in this study are associated with differential short- and/or long-term health outcomes.</w:t>
       </w:r>
     </w:p>
     <w:p>
@@ -4951,7 +5092,6 @@
           <w:rFonts w:ascii="Times New Roman" w:eastAsia="Times New Roman" w:hAnsi="Times New Roman" w:cs="Times New Roman"/>
           <w:b/>
         </w:rPr>
-        <w:lastRenderedPageBreak/>
         <w:t>ACKNOWLEDGEMENTS</w:t>
       </w:r>
     </w:p>
@@ -5031,49 +5171,21 @@
         <w:rPr>
           <w:rFonts w:ascii="Times New Roman" w:eastAsia="Times New Roman" w:hAnsi="Times New Roman" w:cs="Times New Roman"/>
         </w:rPr>
-        <w:t xml:space="preserve"> (Betty) Hong (DH), </w:t>
+        <w:t xml:space="preserve"> (Betty) Hong (DH), Màiri MacAulay (MM), and Juliet </w:t>
       </w:r>
       <w:proofErr w:type="spellStart"/>
       <w:r>
         <w:rPr>
           <w:rFonts w:ascii="Times New Roman" w:eastAsia="Times New Roman" w:hAnsi="Times New Roman" w:cs="Times New Roman"/>
         </w:rPr>
-        <w:t>Màiri</w:t>
+        <w:t>Malkowski</w:t>
       </w:r>
       <w:proofErr w:type="spellEnd"/>
       <w:r>
         <w:rPr>
           <w:rFonts w:ascii="Times New Roman" w:eastAsia="Times New Roman" w:hAnsi="Times New Roman" w:cs="Times New Roman"/>
         </w:rPr>
-        <w:t xml:space="preserve"> MacAulay (MM), and Juliet </w:t>
-      </w:r>
-      <w:proofErr w:type="spellStart"/>
-      <w:r>
-        <w:rPr>
-          <w:rFonts w:ascii="Times New Roman" w:eastAsia="Times New Roman" w:hAnsi="Times New Roman" w:cs="Times New Roman"/>
-        </w:rPr>
-        <w:t>Malkowski</w:t>
-      </w:r>
-      <w:proofErr w:type="spellEnd"/>
-      <w:r>
-        <w:rPr>
-          <w:rFonts w:ascii="Times New Roman" w:eastAsia="Times New Roman" w:hAnsi="Times New Roman" w:cs="Times New Roman"/>
-        </w:rPr>
-        <w:t xml:space="preserve"> (JM) for this manuscript. LA analyzed and generated figures for taxa bar plots analysis. AC generated </w:t>
-      </w:r>
-      <w:proofErr w:type="spellStart"/>
-      <w:r>
-        <w:rPr>
-          <w:rFonts w:ascii="Times New Roman" w:eastAsia="Times New Roman" w:hAnsi="Times New Roman" w:cs="Times New Roman"/>
-        </w:rPr>
-        <w:t>phyloseq</w:t>
-      </w:r>
-      <w:proofErr w:type="spellEnd"/>
-      <w:r>
-        <w:rPr>
-          <w:rFonts w:ascii="Times New Roman" w:eastAsia="Times New Roman" w:hAnsi="Times New Roman" w:cs="Times New Roman"/>
-        </w:rPr>
-        <w:t xml:space="preserve"> objects, performed alpha diversity analysis, and contributed to writing limitation sections. DH performed initial processing in QIIME2, as well as analyzed and generated figures for core microbiome analysis. MM analyzed and generated figures for beta diversity analysis, as well as contributed to writing conclusions and future directions. JM analyzed and generated figures for DESeq2 analysis and contributed to writing the introduction. All authors contributed to writing the abstract, methods, results, discussion, and supplemental sections. All authors edited the draft version of the manuscript. </w:t>
+        <w:t xml:space="preserve"> (JM) for this manuscript. LA analyzed and generated figures for taxa bar plots analysis. AC generated phyloseq objects, performed alpha diversity analysis, and contributed to writing limitation sections. DH performed initial processing in QIIME2, as well as analyzed and generated figures for core microbiome analysis. MM analyzed and generated figures for beta diversity analysis, as well as contributed to writing conclusions and future directions. JM analyzed and generated figures for DESeq2 analysis and contributed to writing the introduction. All authors contributed to writing the abstract, methods, results, discussion, and supplemental sections. All authors edited the draft version of the manuscript. </w:t>
       </w:r>
     </w:p>
     <w:p>
@@ -6578,7 +6690,7 @@
             <w:color w:val="000000"/>
             <w:lang w:val="en-CA"/>
           </w:rPr>
-          <w:t xml:space="preserve"> T, Kreps J, </w:t>
+          <w:t xml:space="preserve"> T, Kreps J, Langille MGI, Lee J, Ley R, Liu Y-X, </w:t>
         </w:r>
         <w:proofErr w:type="spellStart"/>
         <w:r>
@@ -6589,7 +6701,7 @@
             <w:color w:val="000000"/>
             <w:lang w:val="en-CA"/>
           </w:rPr>
-          <w:t>Langille</w:t>
+          <w:t>Loftfield</w:t>
         </w:r>
         <w:proofErr w:type="spellEnd"/>
         <w:r>
@@ -6600,7 +6712,7 @@
             <w:color w:val="000000"/>
             <w:lang w:val="en-CA"/>
           </w:rPr>
-          <w:t xml:space="preserve"> MGI, Lee J, Ley R, Liu Y-X, </w:t>
+          <w:t xml:space="preserve"> E, </w:t>
         </w:r>
         <w:proofErr w:type="spellStart"/>
         <w:r>
@@ -6611,7 +6723,7 @@
             <w:color w:val="000000"/>
             <w:lang w:val="en-CA"/>
           </w:rPr>
-          <w:t>Loftfield</w:t>
+          <w:t>Lozupone</w:t>
         </w:r>
         <w:proofErr w:type="spellEnd"/>
         <w:r>
@@ -6622,7 +6734,7 @@
             <w:color w:val="000000"/>
             <w:lang w:val="en-CA"/>
           </w:rPr>
-          <w:t xml:space="preserve"> E, </w:t>
+          <w:t xml:space="preserve"> C, Maher M, </w:t>
         </w:r>
         <w:proofErr w:type="spellStart"/>
         <w:r>
@@ -6633,7 +6745,7 @@
             <w:color w:val="000000"/>
             <w:lang w:val="en-CA"/>
           </w:rPr>
-          <w:t>Lozupone</w:t>
+          <w:t>Marotz</w:t>
         </w:r>
         <w:proofErr w:type="spellEnd"/>
         <w:r>
@@ -6644,7 +6756,18 @@
             <w:color w:val="000000"/>
             <w:lang w:val="en-CA"/>
           </w:rPr>
-          <w:t xml:space="preserve"> C, Maher M, </w:t>
+          <w:t xml:space="preserve"> C, Martin </w:t>
+        </w:r>
+        <w:r>
+          <w:rPr>
+            <w:rFonts w:ascii="Times New Roman" w:eastAsia="Times New Roman" w:hAnsi="Times New Roman" w:cs="Times New Roman"/>
+            <w:b/>
+            <w:bCs/>
+            <w:color w:val="000000"/>
+            <w:lang w:val="en-CA"/>
+          </w:rPr>
+          <w:lastRenderedPageBreak/>
+          <w:t xml:space="preserve">BD, McDonald D, McIver LJ, </w:t>
         </w:r>
         <w:proofErr w:type="spellStart"/>
         <w:r>
@@ -6655,7 +6778,7 @@
             <w:color w:val="000000"/>
             <w:lang w:val="en-CA"/>
           </w:rPr>
-          <w:t>Marotz</w:t>
+          <w:t>Melnik</w:t>
         </w:r>
         <w:proofErr w:type="spellEnd"/>
         <w:r>
@@ -6666,7 +6789,7 @@
             <w:color w:val="000000"/>
             <w:lang w:val="en-CA"/>
           </w:rPr>
-          <w:t xml:space="preserve"> C, Martin BD, McDonald D, McIver LJ, </w:t>
+          <w:t xml:space="preserve"> AV, Metcalf JL, Morgan SC, Morton JT, </w:t>
         </w:r>
         <w:proofErr w:type="spellStart"/>
         <w:r>
@@ -6677,7 +6800,7 @@
             <w:color w:val="000000"/>
             <w:lang w:val="en-CA"/>
           </w:rPr>
-          <w:t>Melnik</w:t>
+          <w:t>Naimey</w:t>
         </w:r>
         <w:proofErr w:type="spellEnd"/>
         <w:r>
@@ -6688,7 +6811,7 @@
             <w:color w:val="000000"/>
             <w:lang w:val="en-CA"/>
           </w:rPr>
-          <w:t xml:space="preserve"> AV, Metcalf JL, Morgan SC, Morton JT, </w:t>
+          <w:t xml:space="preserve"> AT, </w:t>
         </w:r>
         <w:proofErr w:type="spellStart"/>
         <w:r>
@@ -6699,7 +6822,7 @@
             <w:color w:val="000000"/>
             <w:lang w:val="en-CA"/>
           </w:rPr>
-          <w:t>Naimey</w:t>
+          <w:t>Navas</w:t>
         </w:r>
         <w:proofErr w:type="spellEnd"/>
         <w:r>
@@ -6710,7 +6833,7 @@
             <w:color w:val="000000"/>
             <w:lang w:val="en-CA"/>
           </w:rPr>
-          <w:t xml:space="preserve"> AT, </w:t>
+          <w:t xml:space="preserve">-Molina JA, </w:t>
         </w:r>
         <w:proofErr w:type="spellStart"/>
         <w:r>
@@ -6721,7 +6844,7 @@
             <w:color w:val="000000"/>
             <w:lang w:val="en-CA"/>
           </w:rPr>
-          <w:t>Navas</w:t>
+          <w:t>Nothias</w:t>
         </w:r>
         <w:proofErr w:type="spellEnd"/>
         <w:r>
@@ -6732,7 +6855,7 @@
             <w:color w:val="000000"/>
             <w:lang w:val="en-CA"/>
           </w:rPr>
-          <w:t xml:space="preserve">-Molina JA, </w:t>
+          <w:t xml:space="preserve"> LF, </w:t>
         </w:r>
         <w:proofErr w:type="spellStart"/>
         <w:r>
@@ -6743,7 +6866,7 @@
             <w:color w:val="000000"/>
             <w:lang w:val="en-CA"/>
           </w:rPr>
-          <w:t>Nothias</w:t>
+          <w:t>Orchanian</w:t>
         </w:r>
         <w:proofErr w:type="spellEnd"/>
         <w:r>
@@ -6754,7 +6877,7 @@
             <w:color w:val="000000"/>
             <w:lang w:val="en-CA"/>
           </w:rPr>
-          <w:t xml:space="preserve"> LF, </w:t>
+          <w:t xml:space="preserve"> SB, Pearson T, Peoples SL, </w:t>
         </w:r>
         <w:proofErr w:type="spellStart"/>
         <w:r>
@@ -6765,7 +6888,7 @@
             <w:color w:val="000000"/>
             <w:lang w:val="en-CA"/>
           </w:rPr>
-          <w:t>Orchanian</w:t>
+          <w:t>Petras</w:t>
         </w:r>
         <w:proofErr w:type="spellEnd"/>
         <w:r>
@@ -6776,7 +6899,7 @@
             <w:color w:val="000000"/>
             <w:lang w:val="en-CA"/>
           </w:rPr>
-          <w:t xml:space="preserve"> SB, Pearson T, Peoples SL, </w:t>
+          <w:t xml:space="preserve"> D, Preuss ML, </w:t>
         </w:r>
         <w:proofErr w:type="spellStart"/>
         <w:r>
@@ -6787,29 +6910,6 @@
             <w:color w:val="000000"/>
             <w:lang w:val="en-CA"/>
           </w:rPr>
-          <w:t>Petras</w:t>
-        </w:r>
-        <w:proofErr w:type="spellEnd"/>
-        <w:r>
-          <w:rPr>
-            <w:rFonts w:ascii="Times New Roman" w:eastAsia="Times New Roman" w:hAnsi="Times New Roman" w:cs="Times New Roman"/>
-            <w:b/>
-            <w:bCs/>
-            <w:color w:val="000000"/>
-            <w:lang w:val="en-CA"/>
-          </w:rPr>
-          <w:t xml:space="preserve"> D, Preuss ML, </w:t>
-        </w:r>
-        <w:proofErr w:type="spellStart"/>
-        <w:r>
-          <w:rPr>
-            <w:rFonts w:ascii="Times New Roman" w:eastAsia="Times New Roman" w:hAnsi="Times New Roman" w:cs="Times New Roman"/>
-            <w:b/>
-            <w:bCs/>
-            <w:color w:val="000000"/>
-            <w:lang w:val="en-CA"/>
-          </w:rPr>
-          <w:lastRenderedPageBreak/>
           <w:t>Pruesse</w:t>
         </w:r>
         <w:proofErr w:type="spellEnd"/>
@@ -7335,25 +7435,7 @@
             <w:color w:val="000000"/>
             <w:lang w:val="en-CA"/>
           </w:rPr>
-          <w:t xml:space="preserve">2013. </w:t>
-        </w:r>
-        <w:proofErr w:type="spellStart"/>
-        <w:r>
-          <w:rPr>
-            <w:rFonts w:ascii="Times New Roman" w:eastAsia="Times New Roman" w:hAnsi="Times New Roman" w:cs="Times New Roman"/>
-            <w:color w:val="000000"/>
-            <w:lang w:val="en-CA"/>
-          </w:rPr>
-          <w:t>phyloseq</w:t>
-        </w:r>
-        <w:proofErr w:type="spellEnd"/>
-        <w:r>
-          <w:rPr>
-            <w:rFonts w:ascii="Times New Roman" w:eastAsia="Times New Roman" w:hAnsi="Times New Roman" w:cs="Times New Roman"/>
-            <w:color w:val="000000"/>
-            <w:lang w:val="en-CA"/>
-          </w:rPr>
-          <w:t xml:space="preserve">: An R Package for Reproducible Interactive Analysis and Graphics of Microbiome Census Data. </w:t>
+          <w:t xml:space="preserve">2013. phyloseq: An R Package for Reproducible Interactive Analysis and Graphics of Microbiome Census Data. </w:t>
         </w:r>
         <w:proofErr w:type="spellStart"/>
         <w:r>
@@ -7640,25 +7722,7 @@
             <w:color w:val="000000"/>
             <w:lang w:val="en-CA"/>
           </w:rPr>
-          <w:t xml:space="preserve">2019. Welcome to the </w:t>
-        </w:r>
-        <w:proofErr w:type="spellStart"/>
-        <w:r>
-          <w:rPr>
-            <w:rFonts w:ascii="Times New Roman" w:eastAsia="Times New Roman" w:hAnsi="Times New Roman" w:cs="Times New Roman"/>
-            <w:color w:val="000000"/>
-            <w:lang w:val="en-CA"/>
-          </w:rPr>
-          <w:t>Tidyverse</w:t>
-        </w:r>
-        <w:proofErr w:type="spellEnd"/>
-        <w:r>
-          <w:rPr>
-            <w:rFonts w:ascii="Times New Roman" w:eastAsia="Times New Roman" w:hAnsi="Times New Roman" w:cs="Times New Roman"/>
-            <w:color w:val="000000"/>
-            <w:lang w:val="en-CA"/>
-          </w:rPr>
-          <w:t xml:space="preserve">. J Open Source </w:t>
+          <w:t xml:space="preserve">2019. Welcome to the Tidyverse. J Open Source </w:t>
         </w:r>
         <w:proofErr w:type="spellStart"/>
         <w:r>
@@ -11479,7 +11543,14 @@
         <w:rPr>
           <w:rFonts w:ascii="Times New Roman" w:eastAsia="Times New Roman" w:hAnsi="Times New Roman" w:cs="Times New Roman"/>
         </w:rPr>
-        <w:t xml:space="preserve">, Jaccard, Bray-Curtis) were run on pairs of groups categorized by sex (Female, Male) and sheet washing frequency (Low, High). PERMANOVA statistical testing, </w:t>
+        <w:t>, Jaccard, Bray-</w:t>
+      </w:r>
+      <w:r>
+        <w:rPr>
+          <w:rFonts w:ascii="Times New Roman" w:eastAsia="Times New Roman" w:hAnsi="Times New Roman" w:cs="Times New Roman"/>
+        </w:rPr>
+        <w:lastRenderedPageBreak/>
+        <w:t xml:space="preserve">Curtis) were run on pairs of groups categorized by sex (Female, Male) and sheet washing frequency (Low, High). PERMANOVA statistical testing, </w:t>
       </w:r>
       <w:r>
         <w:rPr>
@@ -11554,7 +11625,6 @@
                 <w:rFonts w:ascii="Times New Roman" w:eastAsia="Times New Roman" w:hAnsi="Times New Roman" w:cs="Times New Roman"/>
                 <w:b/>
               </w:rPr>
-              <w:lastRenderedPageBreak/>
               <w:t>Beta Diversity Metric</w:t>
             </w:r>
           </w:p>
@@ -12638,8 +12708,8 @@
           <w:rFonts w:ascii="Times New Roman" w:eastAsia="Times New Roman" w:hAnsi="Times New Roman" w:cs="Times New Roman"/>
         </w:rPr>
       </w:pPr>
-      <w:commentRangeStart w:id="106"/>
-      <w:commentRangeStart w:id="107"/>
+      <w:commentRangeStart w:id="151"/>
+      <w:commentRangeStart w:id="152"/>
       <w:r>
         <w:rPr>
           <w:rFonts w:ascii="Times New Roman" w:eastAsia="Times New Roman" w:hAnsi="Times New Roman" w:cs="Times New Roman"/>
@@ -12653,35 +12723,35 @@
         </w:rPr>
         <w:t xml:space="preserve">(A) </w:t>
       </w:r>
-      <w:commentRangeStart w:id="108"/>
+      <w:commentRangeStart w:id="153"/>
       <w:r>
         <w:rPr>
           <w:rFonts w:ascii="Times New Roman" w:eastAsia="Times New Roman" w:hAnsi="Times New Roman" w:cs="Times New Roman"/>
         </w:rPr>
         <w:t xml:space="preserve">Observed species diversity (richness) boxplot of groups categorized by sex and sheet washing frequency. (B) Shannon’s diversity boxplot of groups categorized by sex and sheet washing frequency. Legend specifying groups categorized by sheet wash frequency and sex is shown on the right. </w:t>
       </w:r>
-      <w:commentRangeEnd w:id="108"/>
+      <w:commentRangeEnd w:id="153"/>
       <w:r>
         <w:rPr>
           <w:rStyle w:val="CommentReference"/>
         </w:rPr>
-        <w:commentReference w:id="108"/>
-      </w:r>
-      <w:commentRangeEnd w:id="106"/>
+        <w:commentReference w:id="153"/>
+      </w:r>
+      <w:commentRangeEnd w:id="151"/>
       <w:r>
         <w:rPr>
           <w:rStyle w:val="CommentReference"/>
         </w:rPr>
-        <w:commentReference w:id="106"/>
-      </w:r>
-      <w:commentRangeEnd w:id="107"/>
+        <w:commentReference w:id="151"/>
+      </w:r>
+      <w:commentRangeEnd w:id="152"/>
       <w:r>
         <w:rPr>
           <w:rStyle w:val="CommentReference"/>
         </w:rPr>
-        <w:commentReference w:id="107"/>
-      </w:r>
-      <w:ins w:id="109" w:author="Author">
+        <w:commentReference w:id="152"/>
+      </w:r>
+      <w:ins w:id="154" w:author="Author">
         <w:r>
           <w:rPr>
             <w:rFonts w:ascii="Times New Roman" w:eastAsia="Times New Roman" w:hAnsi="Times New Roman" w:cs="Times New Roman"/>
@@ -12837,47 +12907,41 @@
           <w:rFonts w:ascii="Times New Roman" w:eastAsia="Times New Roman" w:hAnsi="Times New Roman" w:cs="Times New Roman"/>
         </w:rPr>
       </w:pPr>
-      <w:commentRangeStart w:id="110"/>
+      <w:commentRangeStart w:id="155"/>
       <w:r>
         <w:rPr>
           <w:rFonts w:ascii="Times New Roman" w:eastAsia="Times New Roman" w:hAnsi="Times New Roman" w:cs="Times New Roman"/>
           <w:b/>
         </w:rPr>
+        <w:lastRenderedPageBreak/>
         <w:t>Figure 3. For both sexes, individuals with low sheet washing frequency have more unique core microbiomes than individuals with high washing frequency</w:t>
       </w:r>
-      <w:commentRangeEnd w:id="110"/>
+      <w:commentRangeEnd w:id="155"/>
       <w:r>
         <w:rPr>
           <w:rStyle w:val="CommentReference"/>
         </w:rPr>
-        <w:commentReference w:id="110"/>
-      </w:r>
-      <w:r>
-        <w:rPr>
-          <w:rFonts w:ascii="Times New Roman" w:eastAsia="Times New Roman" w:hAnsi="Times New Roman" w:cs="Times New Roman"/>
-        </w:rPr>
-        <w:t xml:space="preserve">. Four-way Venn diagram illustrating the </w:t>
-      </w:r>
-      <w:r>
-        <w:rPr>
-          <w:rFonts w:ascii="Times New Roman" w:eastAsia="Times New Roman" w:hAnsi="Times New Roman" w:cs="Times New Roman"/>
-        </w:rPr>
-        <w:lastRenderedPageBreak/>
-        <w:t xml:space="preserve">percentage and number of overlapping and unique microbial genera present in females with low sheet washing frequency, females with high sheet washing frequency, males with low sheet washing frequency, and males with high sheet washing frequency. The diagram has a minimum prevalence threshold of 0.5 (50%) and an abundance threshold of 0.001 (0.1%). </w:t>
-      </w:r>
-      <w:commentRangeStart w:id="111"/>
+        <w:commentReference w:id="155"/>
+      </w:r>
+      <w:r>
+        <w:rPr>
+          <w:rFonts w:ascii="Times New Roman" w:eastAsia="Times New Roman" w:hAnsi="Times New Roman" w:cs="Times New Roman"/>
+        </w:rPr>
+        <w:t xml:space="preserve">. Four-way Venn diagram illustrating the percentage and number of overlapping and unique microbial genera present in females with low sheet washing frequency, females with high sheet washing frequency, males with low sheet washing frequency, and males with high sheet washing frequency. The diagram has a minimum prevalence threshold of 0.5 (50%) and an abundance threshold of 0.001 (0.1%). </w:t>
+      </w:r>
+      <w:commentRangeStart w:id="156"/>
       <w:r>
         <w:rPr>
           <w:rFonts w:ascii="Times New Roman" w:eastAsia="Times New Roman" w:hAnsi="Times New Roman" w:cs="Times New Roman"/>
         </w:rPr>
         <w:t xml:space="preserve">The numbers in each circle represent the genera </w:t>
       </w:r>
-      <w:commentRangeEnd w:id="111"/>
+      <w:commentRangeEnd w:id="156"/>
       <w:r>
         <w:rPr>
           <w:rStyle w:val="CommentReference"/>
         </w:rPr>
-        <w:commentReference w:id="111"/>
+        <w:commentReference w:id="156"/>
       </w:r>
       <w:r>
         <w:rPr>
@@ -12907,7 +12971,7 @@
           <w:rFonts w:ascii="Times New Roman" w:eastAsia="Times New Roman" w:hAnsi="Times New Roman" w:cs="Times New Roman"/>
         </w:rPr>
       </w:pPr>
-      <w:commentRangeStart w:id="112"/>
+      <w:commentRangeStart w:id="157"/>
       <w:r>
         <w:rPr>
           <w:rFonts w:ascii="Times New Roman" w:eastAsia="Times New Roman" w:hAnsi="Times New Roman" w:cs="Times New Roman"/>
@@ -12915,19 +12979,19 @@
         </w:rPr>
         <w:t xml:space="preserve">Figure 4. Across high and low sheet washing frequencies, females have a higher number of upregulated genera than men. </w:t>
       </w:r>
-      <w:commentRangeStart w:id="113"/>
+      <w:commentRangeStart w:id="158"/>
       <w:r>
         <w:rPr>
           <w:rFonts w:ascii="Times New Roman" w:eastAsia="Times New Roman" w:hAnsi="Times New Roman" w:cs="Times New Roman"/>
         </w:rPr>
         <w:t>(</w:t>
       </w:r>
-      <w:commentRangeEnd w:id="112"/>
+      <w:commentRangeEnd w:id="157"/>
       <w:r>
         <w:rPr>
           <w:rStyle w:val="CommentReference"/>
         </w:rPr>
-        <w:commentReference w:id="112"/>
+        <w:commentReference w:id="157"/>
       </w:r>
       <w:r>
         <w:rPr>
@@ -12949,12 +13013,12 @@
         </w:rPr>
         <w:t xml:space="preserve"> &gt; 1). (B, D) Bar plot at the genus level comparing (B) high sheet washing frequency and (D) low sheet washing frequency between females and males.</w:t>
       </w:r>
-      <w:commentRangeEnd w:id="113"/>
+      <w:commentRangeEnd w:id="158"/>
       <w:r>
         <w:rPr>
           <w:rStyle w:val="CommentReference"/>
         </w:rPr>
-        <w:commentReference w:id="113"/>
+        <w:commentReference w:id="158"/>
       </w:r>
     </w:p>
     <w:p>
@@ -13089,7 +13153,7 @@
       </w:r>
     </w:p>
   </w:comment>
-  <w:comment w:id="18" w:author="Author" w:initials="A">
+  <w:comment w:id="20" w:author="Author" w:initials="A">
     <w:p>
       <w:r>
         <w:rPr>
@@ -13107,7 +13171,7 @@
       </w:r>
     </w:p>
   </w:comment>
-  <w:comment w:id="19" w:author="Author" w:initials="A">
+  <w:comment w:id="21" w:author="Author" w:initials="A">
     <w:p>
       <w:r>
         <w:rPr>
@@ -13131,7 +13195,7 @@
       </w:r>
     </w:p>
   </w:comment>
-  <w:comment w:id="21" w:author="Author" w:initials="A">
+  <w:comment w:id="23" w:author="Author" w:initials="A">
     <w:p>
       <w:r>
         <w:rPr>
@@ -13163,7 +13227,7 @@
       </w:r>
     </w:p>
   </w:comment>
-  <w:comment w:id="22" w:author="Author" w:initials="A">
+  <w:comment w:id="24" w:author="Author" w:initials="A">
     <w:p>
       <w:pPr>
         <w:pStyle w:val="CommentText"/>
@@ -13179,7 +13243,7 @@
       </w:r>
     </w:p>
   </w:comment>
-  <w:comment w:id="30" w:author="Author" w:initials="A">
+  <w:comment w:id="32" w:author="Author" w:initials="A">
     <w:p>
       <w:r>
         <w:rPr>
@@ -13196,7 +13260,7 @@
       </w:r>
     </w:p>
   </w:comment>
-  <w:comment w:id="31" w:author="Author" w:initials="A">
+  <w:comment w:id="33" w:author="Author" w:initials="A">
     <w:p>
       <w:r>
         <w:rPr>
@@ -13214,7 +13278,7 @@
       </w:r>
     </w:p>
   </w:comment>
-  <w:comment w:id="34" w:author="Author" w:initials="A">
+  <w:comment w:id="36" w:author="Author" w:initials="A">
     <w:p>
       <w:r>
         <w:rPr>
@@ -13228,7 +13292,113 @@
           <w:sz w:val="20"/>
           <w:szCs w:val="20"/>
         </w:rPr>
-        <w:t xml:space="preserve">The term ‘top abundant’ is misleading here since </w:t>
+        <w:t xml:space="preserve">The term ‘top abundant’ is misleading here since Fusobacteriota is not so abundant between low vs high with low abundance percentage.  </w:t>
+      </w:r>
+    </w:p>
+  </w:comment>
+  <w:comment w:id="37" w:author="Author" w:initials="A">
+    <w:p>
+      <w:r>
+        <w:rPr>
+          <w:rStyle w:val="CommentReference"/>
+        </w:rPr>
+        <w:annotationRef/>
+      </w:r>
+      <w:r>
+        <w:rPr>
+          <w:sz w:val="20"/>
+          <w:szCs w:val="20"/>
+        </w:rPr>
+        <w:t xml:space="preserve">Comment abt Figure 2: The order of phyla plots seems arbitrary. It would be better to order them as indicated in Figure 2A legend. </w:t>
+      </w:r>
+      <w:r>
+        <w:rPr>
+          <w:sz w:val="20"/>
+          <w:szCs w:val="20"/>
+        </w:rPr>
+        <w:cr/>
+      </w:r>
+      <w:r>
+        <w:rPr>
+          <w:sz w:val="20"/>
+          <w:szCs w:val="20"/>
+        </w:rPr>
+        <w:cr/>
+        <w:t xml:space="preserve">For example: Figure 2B will be Actinobacteriota, Figure 2C will be Bacterroidota, Fig 2D will be Fimicutes etc. </w:t>
+      </w:r>
+    </w:p>
+  </w:comment>
+  <w:comment w:id="40" w:author="Author" w:initials="A">
+    <w:p>
+      <w:r>
+        <w:rPr>
+          <w:rStyle w:val="CommentReference"/>
+        </w:rPr>
+        <w:annotationRef/>
+      </w:r>
+      <w:r>
+        <w:rPr>
+          <w:sz w:val="20"/>
+          <w:szCs w:val="20"/>
+        </w:rPr>
+        <w:t xml:space="preserve">It is difficult to understand the interpretation. Relative abundance percentages for each genera and total abundance for each phyla should have been included in the figures (or figure legend) and in the text. </w:t>
+      </w:r>
+      <w:r>
+        <w:rPr>
+          <w:sz w:val="20"/>
+          <w:szCs w:val="20"/>
+        </w:rPr>
+        <w:cr/>
+      </w:r>
+      <w:r>
+        <w:rPr>
+          <w:sz w:val="20"/>
+          <w:szCs w:val="20"/>
+        </w:rPr>
+        <w:cr/>
+        <w:t>Fig 2B: Some generas only observed in high frequency sheet washing not in the low (e.g., Actinomyces in High Female, Arthrobacter in High Male). They should have been mentioned</w:t>
+      </w:r>
+    </w:p>
+  </w:comment>
+  <w:comment w:id="45" w:author="Author" w:initials="A">
+    <w:p>
+      <w:r>
+        <w:rPr>
+          <w:rStyle w:val="CommentReference"/>
+        </w:rPr>
+        <w:annotationRef/>
+      </w:r>
+      <w:r>
+        <w:rPr>
+          <w:sz w:val="20"/>
+          <w:szCs w:val="20"/>
+        </w:rPr>
+        <w:t xml:space="preserve">Does it really have a similar trend? </w:t>
+      </w:r>
+      <w:r>
+        <w:rPr>
+          <w:sz w:val="20"/>
+          <w:szCs w:val="20"/>
+        </w:rPr>
+        <w:cr/>
+      </w:r>
+      <w:r>
+        <w:rPr>
+          <w:sz w:val="20"/>
+          <w:szCs w:val="20"/>
+        </w:rPr>
+        <w:cr/>
+        <w:t xml:space="preserve">In the figure 2E, total relative abundance for each sex increased in the high frequency washing which is the opposite of what was shown in the Fig 2A and 2B. </w:t>
+      </w:r>
+    </w:p>
+  </w:comment>
+  <w:comment w:id="47" w:author="Author" w:initials="A">
+    <w:p>
+      <w:r>
+        <w:rPr>
+          <w:rStyle w:val="CommentReference"/>
+        </w:rPr>
+        <w:annotationRef/>
       </w:r>
       <w:r>
         <w:rPr>
@@ -13236,11 +13406,12 @@
           <w:sz w:val="20"/>
           <w:szCs w:val="20"/>
         </w:rPr>
-        <w:t xml:space="preserve">Fusobacteriota is not so abundant between low vs high with low abundance percentage.  </w:t>
-      </w:r>
-    </w:p>
+        <w:t xml:space="preserve">Isn’t Prevotella primary for Bacteroidota? </w:t>
+      </w:r>
+    </w:p>
+    <w:p/>
   </w:comment>
-  <w:comment w:id="35" w:author="Author" w:initials="A">
+  <w:comment w:id="46" w:author="Author" w:initials="A">
     <w:p>
       <w:r>
         <w:rPr>
@@ -13253,111 +13424,11 @@
           <w:sz w:val="20"/>
           <w:szCs w:val="20"/>
         </w:rPr>
-        <w:t xml:space="preserve">Comment </w:t>
-      </w:r>
-      <w:r>
-        <w:rPr>
-          <w:sz w:val="20"/>
-          <w:szCs w:val="20"/>
-        </w:rPr>
-        <w:t xml:space="preserve">abt Figure 2: The order of phyla plots seems arbitrary. It would be better to order them as indicated in Figure 2A legend. </w:t>
-      </w:r>
-      <w:r>
-        <w:rPr>
-          <w:sz w:val="20"/>
-          <w:szCs w:val="20"/>
-        </w:rPr>
-        <w:cr/>
-      </w:r>
-      <w:r>
-        <w:rPr>
-          <w:sz w:val="20"/>
-          <w:szCs w:val="20"/>
-        </w:rPr>
-        <w:cr/>
-        <w:t xml:space="preserve">For example: Figure 2B will be Actinobacteriota, Figure 2C will be Bacterroidota, Fig 2D will be Fimicutes etc. </w:t>
+        <w:t xml:space="preserve">There should have been abundance values that support your findings. </w:t>
       </w:r>
     </w:p>
   </w:comment>
-  <w:comment w:id="38" w:author="Author" w:initials="A">
-    <w:p>
-      <w:r>
-        <w:rPr>
-          <w:rStyle w:val="CommentReference"/>
-        </w:rPr>
-        <w:annotationRef/>
-      </w:r>
-      <w:r>
-        <w:rPr>
-          <w:sz w:val="20"/>
-          <w:szCs w:val="20"/>
-        </w:rPr>
-        <w:t xml:space="preserve">It is difficult to understand the interpretation. Relative abundance percentages for each </w:t>
-      </w:r>
-      <w:r>
-        <w:rPr>
-          <w:sz w:val="20"/>
-          <w:szCs w:val="20"/>
-        </w:rPr>
-        <w:t xml:space="preserve">genera and total abundance for each phyla should have been included in the figures (or figure legend) and in the text. </w:t>
-      </w:r>
-      <w:r>
-        <w:rPr>
-          <w:sz w:val="20"/>
-          <w:szCs w:val="20"/>
-        </w:rPr>
-        <w:cr/>
-      </w:r>
-      <w:r>
-        <w:rPr>
-          <w:sz w:val="20"/>
-          <w:szCs w:val="20"/>
-        </w:rPr>
-        <w:cr/>
-        <w:t xml:space="preserve">Fig 2B: Some </w:t>
-      </w:r>
-      <w:r>
-        <w:rPr>
-          <w:sz w:val="20"/>
-          <w:szCs w:val="20"/>
-        </w:rPr>
-        <w:t>generas only observed in high frequency sheet washing not in the low (e.g., Actinomyces in High Female, Arthrobacter in High Male). They should have been mentioned</w:t>
-      </w:r>
-    </w:p>
-  </w:comment>
-  <w:comment w:id="43" w:author="Author" w:initials="A">
-    <w:p>
-      <w:r>
-        <w:rPr>
-          <w:rStyle w:val="CommentReference"/>
-        </w:rPr>
-        <w:annotationRef/>
-      </w:r>
-      <w:r>
-        <w:rPr>
-          <w:sz w:val="20"/>
-          <w:szCs w:val="20"/>
-        </w:rPr>
-        <w:t xml:space="preserve">Does it really have a similar trend? </w:t>
-      </w:r>
-      <w:r>
-        <w:rPr>
-          <w:sz w:val="20"/>
-          <w:szCs w:val="20"/>
-        </w:rPr>
-        <w:cr/>
-      </w:r>
-      <w:r>
-        <w:rPr>
-          <w:sz w:val="20"/>
-          <w:szCs w:val="20"/>
-        </w:rPr>
-        <w:cr/>
-        <w:t xml:space="preserve">In the figure 2E, total relative abundance for each sex increased in the high frequency washing which is the opposite of what was shown in the Fig 2A and 2B. </w:t>
-      </w:r>
-    </w:p>
-  </w:comment>
-  <w:comment w:id="45" w:author="Author" w:initials="A">
+  <w:comment w:id="50" w:author="Author" w:initials="A">
     <w:p>
       <w:r>
         <w:rPr>
@@ -13371,7 +13442,41 @@
           <w:sz w:val="20"/>
           <w:szCs w:val="20"/>
         </w:rPr>
-        <w:t xml:space="preserve">Isn’t </w:t>
+        <w:t xml:space="preserve">Simpler sentences better convey the message </w:t>
+      </w:r>
+    </w:p>
+  </w:comment>
+  <w:comment w:id="58" w:author="Author" w:initials="A">
+    <w:p>
+      <w:r>
+        <w:rPr>
+          <w:rStyle w:val="CommentReference"/>
+        </w:rPr>
+        <w:annotationRef/>
+      </w:r>
+      <w:r>
+        <w:rPr>
+          <w:sz w:val="20"/>
+          <w:szCs w:val="20"/>
+        </w:rPr>
+        <w:t>Sentence could have been better</w:t>
+      </w:r>
+      <w:r>
+        <w:rPr>
+          <w:sz w:val="20"/>
+          <w:szCs w:val="20"/>
+        </w:rPr>
+        <w:cr/>
+      </w:r>
+    </w:p>
+  </w:comment>
+  <w:comment w:id="62" w:author="Author" w:initials="A">
+    <w:p>
+      <w:r>
+        <w:rPr>
+          <w:rStyle w:val="CommentReference"/>
+        </w:rPr>
+        <w:annotationRef/>
       </w:r>
       <w:r>
         <w:rPr>
@@ -13379,12 +13484,11 @@
           <w:sz w:val="20"/>
           <w:szCs w:val="20"/>
         </w:rPr>
-        <w:t xml:space="preserve">Prevotella primary for Bacteroidota? </w:t>
-      </w:r>
-    </w:p>
-    <w:p/>
+        <w:t xml:space="preserve">Figure reference? </w:t>
+      </w:r>
+    </w:p>
   </w:comment>
-  <w:comment w:id="44" w:author="Author" w:initials="A">
+  <w:comment w:id="73" w:author="Author" w:initials="A">
     <w:p>
       <w:r>
         <w:rPr>
@@ -13397,11 +13501,11 @@
           <w:sz w:val="20"/>
           <w:szCs w:val="20"/>
         </w:rPr>
-        <w:t xml:space="preserve">There should have been abundance values that support your findings. </w:t>
+        <w:t xml:space="preserve">This ordering looks random. It could have been easier if these generas are listed as they are either in the figure 4B or 4D. </w:t>
       </w:r>
     </w:p>
   </w:comment>
-  <w:comment w:id="48" w:author="Author" w:initials="A">
+  <w:comment w:id="82" w:author="Author" w:initials="A">
     <w:p>
       <w:r>
         <w:rPr>
@@ -13415,35 +13519,11 @@
           <w:sz w:val="20"/>
           <w:szCs w:val="20"/>
         </w:rPr>
-        <w:t xml:space="preserve">Simpler sentences better convey the message </w:t>
+        <w:t xml:space="preserve">Duplicates? </w:t>
       </w:r>
     </w:p>
   </w:comment>
-  <w:comment w:id="50" w:author="Author" w:initials="A">
-    <w:p>
-      <w:r>
-        <w:rPr>
-          <w:rStyle w:val="CommentReference"/>
-        </w:rPr>
-        <w:annotationRef/>
-      </w:r>
-      <w:r>
-        <w:rPr>
-          <w:sz w:val="20"/>
-          <w:szCs w:val="20"/>
-        </w:rPr>
-        <w:t>Sentence could have been better</w:t>
-      </w:r>
-      <w:r>
-        <w:rPr>
-          <w:sz w:val="20"/>
-          <w:szCs w:val="20"/>
-        </w:rPr>
-        <w:cr/>
-      </w:r>
-    </w:p>
-  </w:comment>
-  <w:comment w:id="51" w:author="Author" w:initials="A">
+  <w:comment w:id="92" w:author="Author" w:initials="A">
     <w:p>
       <w:r>
         <w:rPr>
@@ -13457,53 +13537,57 @@
           <w:sz w:val="20"/>
           <w:szCs w:val="20"/>
         </w:rPr>
-        <w:t xml:space="preserve">Figure reference? </w:t>
-      </w:r>
-    </w:p>
-  </w:comment>
-  <w:comment w:id="52" w:author="Author" w:initials="A">
-    <w:p>
-      <w:r>
-        <w:rPr>
-          <w:rStyle w:val="CommentReference"/>
-        </w:rPr>
-        <w:annotationRef/>
-      </w:r>
-      <w:r>
-        <w:rPr>
-          <w:sz w:val="20"/>
-          <w:szCs w:val="20"/>
-        </w:rPr>
-        <w:t xml:space="preserve">This ordering looks random. It could have been easier if these </w:t>
-      </w:r>
-      <w:r>
-        <w:rPr>
-          <w:sz w:val="20"/>
-          <w:szCs w:val="20"/>
-        </w:rPr>
-        <w:t xml:space="preserve">generas are listed as they are either in the figure 4B or 4D. </w:t>
-      </w:r>
-    </w:p>
-  </w:comment>
-  <w:comment w:id="53" w:author="Author" w:initials="A">
-    <w:p>
-      <w:r>
-        <w:rPr>
-          <w:rStyle w:val="CommentReference"/>
-        </w:rPr>
-        <w:annotationRef/>
-      </w:r>
+        <w:t xml:space="preserve">Where did this number come from? </w:t>
+      </w:r>
+    </w:p>
+    <w:p/>
+    <w:p>
       <w:r>
         <w:rPr>
           <w:color w:val="000000"/>
           <w:sz w:val="20"/>
           <w:szCs w:val="20"/>
         </w:rPr>
-        <w:t xml:space="preserve">Duplicates? </w:t>
+        <w:t>There are 16 genera with positive logFC in Figure 4B as stated in the previous sentence. 3 of them are shared. 13 of them are unique not 11 (green color with posiitive logFC in 4B?)</w:t>
       </w:r>
     </w:p>
   </w:comment>
-  <w:comment w:id="59" w:author="Author" w:initials="A">
+  <w:comment w:id="100" w:author="Author" w:initials="A">
+    <w:p>
+      <w:r>
+        <w:rPr>
+          <w:rStyle w:val="CommentReference"/>
+        </w:rPr>
+        <w:annotationRef/>
+      </w:r>
+      <w:r>
+        <w:rPr>
+          <w:sz w:val="20"/>
+          <w:szCs w:val="20"/>
+        </w:rPr>
+        <w:t xml:space="preserve">There are 11 unregulated genera with positive logFC in Figure 4D for females and 6 generas with negative logFC for males? </w:t>
+      </w:r>
+    </w:p>
+    <w:p/>
+  </w:comment>
+  <w:comment w:id="51" w:author="Author" w:initials="A">
+    <w:p>
+      <w:r>
+        <w:rPr>
+          <w:rStyle w:val="CommentReference"/>
+        </w:rPr>
+        <w:annotationRef/>
+      </w:r>
+      <w:r>
+        <w:rPr>
+          <w:sz w:val="20"/>
+          <w:szCs w:val="20"/>
+        </w:rPr>
+        <w:t xml:space="preserve">Figure 4A and 4C were not referenced? If the results are not important enough to mention in the results section, then remove them from figure 4 </w:t>
+      </w:r>
+    </w:p>
+  </w:comment>
+  <w:comment w:id="122" w:author="Author" w:initials="A">
     <w:p>
       <w:r>
         <w:rPr>
@@ -13517,18 +13601,35 @@
           <w:sz w:val="20"/>
           <w:szCs w:val="20"/>
         </w:rPr>
-        <w:t xml:space="preserve">Where did this number come from? </w:t>
-      </w:r>
-    </w:p>
-    <w:p/>
-    <w:p>
+        <w:t>Make the style of the genera consistent in the document. Italic or not</w:t>
+      </w:r>
+    </w:p>
+  </w:comment>
+  <w:comment w:id="123" w:author="Author" w:initials="A">
+    <w:p>
+      <w:r>
+        <w:rPr>
+          <w:rStyle w:val="CommentReference"/>
+        </w:rPr>
+        <w:annotationRef/>
+      </w:r>
       <w:r>
         <w:rPr>
           <w:color w:val="000000"/>
           <w:sz w:val="20"/>
           <w:szCs w:val="20"/>
         </w:rPr>
-        <w:t xml:space="preserve">There are 16 genera with positive </w:t>
+        <w:t>Mairi: these are phyla</w:t>
+      </w:r>
+    </w:p>
+  </w:comment>
+  <w:comment w:id="128" w:author="Author" w:initials="A">
+    <w:p>
+      <w:r>
+        <w:rPr>
+          <w:rStyle w:val="CommentReference"/>
+        </w:rPr>
+        <w:annotationRef/>
       </w:r>
       <w:r>
         <w:rPr>
@@ -13536,71 +13637,21 @@
           <w:sz w:val="20"/>
           <w:szCs w:val="20"/>
         </w:rPr>
-        <w:t>logFC in Figure 4B as stated in the previous sentence. 3 of them are shared. 13 of them are unique not 11 (green color with posiitive logFC in 4B?)</w:t>
-      </w:r>
-    </w:p>
-  </w:comment>
-  <w:comment w:id="61" w:author="Author" w:initials="A">
-    <w:p>
-      <w:r>
-        <w:rPr>
-          <w:rStyle w:val="CommentReference"/>
-        </w:rPr>
-        <w:annotationRef/>
-      </w:r>
-      <w:r>
-        <w:rPr>
-          <w:sz w:val="20"/>
-          <w:szCs w:val="20"/>
-        </w:rPr>
-        <w:t xml:space="preserve">There are 11 unregulated genera with positive </w:t>
-      </w:r>
-      <w:r>
-        <w:rPr>
-          <w:sz w:val="20"/>
-          <w:szCs w:val="20"/>
-        </w:rPr>
-        <w:t xml:space="preserve">logFC in Figure 4D for females and 6 generas with negative logFC for males? </w:t>
-      </w:r>
-    </w:p>
-    <w:p/>
-  </w:comment>
-  <w:comment w:id="49" w:author="Author" w:initials="A">
-    <w:p>
-      <w:r>
-        <w:rPr>
-          <w:rStyle w:val="CommentReference"/>
-        </w:rPr>
-        <w:annotationRef/>
-      </w:r>
-      <w:r>
-        <w:rPr>
-          <w:sz w:val="20"/>
-          <w:szCs w:val="20"/>
-        </w:rPr>
-        <w:t xml:space="preserve">Figure 4A and 4C were not referenced? If the results are not important enough to mention in the results section, then remove them from figure 4 </w:t>
-      </w:r>
-    </w:p>
-  </w:comment>
-  <w:comment w:id="77" w:author="Author" w:initials="A">
-    <w:p>
-      <w:r>
-        <w:rPr>
-          <w:rStyle w:val="CommentReference"/>
-        </w:rPr>
-        <w:annotationRef/>
-      </w:r>
+        <w:t xml:space="preserve">Figure 2B and 2C. </w:t>
+      </w:r>
+    </w:p>
+    <w:p>
       <w:r>
         <w:rPr>
           <w:color w:val="000000"/>
           <w:sz w:val="20"/>
           <w:szCs w:val="20"/>
         </w:rPr>
-        <w:t>Make the style of the genera consistent in the document. Italic or not</w:t>
+        <w:t xml:space="preserve">Refer to the exact Figures for the points made in the sentence. </w:t>
       </w:r>
     </w:p>
   </w:comment>
-  <w:comment w:id="78" w:author="Author" w:initials="A">
+  <w:comment w:id="130" w:author="Author" w:initials="A">
     <w:p>
       <w:r>
         <w:rPr>
@@ -13614,11 +13665,11 @@
           <w:sz w:val="20"/>
           <w:szCs w:val="20"/>
         </w:rPr>
-        <w:t>Mairi: these are phyla</w:t>
+        <w:t xml:space="preserve">One of the interesting findings is not discussed here which is there is a change in Actinobacteriota between low vs high. Actinomyces, Arthobacter, Williamsia, Rothia are not observed in low but present in high. The change of the genus should have been discussed. </w:t>
       </w:r>
     </w:p>
   </w:comment>
-  <w:comment w:id="83" w:author="Author" w:initials="A">
+  <w:comment w:id="131" w:author="Author" w:initials="A">
     <w:p>
       <w:r>
         <w:rPr>
@@ -13632,124 +13683,56 @@
           <w:sz w:val="20"/>
           <w:szCs w:val="20"/>
         </w:rPr>
-        <w:t xml:space="preserve">Figure 2B and 2C. </w:t>
-      </w:r>
-    </w:p>
-    <w:p>
+        <w:t xml:space="preserve">Figure 2A. </w:t>
+      </w:r>
+    </w:p>
+  </w:comment>
+  <w:comment w:id="135" w:author="Author" w:initials="A">
+    <w:p>
+      <w:r>
+        <w:rPr>
+          <w:rStyle w:val="CommentReference"/>
+        </w:rPr>
+        <w:annotationRef/>
+      </w:r>
+      <w:r>
+        <w:rPr>
+          <w:sz w:val="20"/>
+          <w:szCs w:val="20"/>
+        </w:rPr>
+        <w:t xml:space="preserve">It is a possibility but not certain. Is there any reference that can be cited here shows Verrucomicrobioata and low hygiene practice? </w:t>
+      </w:r>
+    </w:p>
+    <w:p/>
+    <w:p>
+      <w:r>
+        <w:rPr>
+          <w:sz w:val="20"/>
+          <w:szCs w:val="20"/>
+        </w:rPr>
+        <w:t xml:space="preserve">The abundance of Verrucomicrobiota is low, It could be a bias in the data? </w:t>
+      </w:r>
+    </w:p>
+  </w:comment>
+  <w:comment w:id="136" w:author="Author" w:initials="A">
+    <w:p>
+      <w:r>
+        <w:rPr>
+          <w:rStyle w:val="CommentReference"/>
+        </w:rPr>
+        <w:annotationRef/>
+      </w:r>
       <w:r>
         <w:rPr>
           <w:color w:val="000000"/>
           <w:sz w:val="20"/>
           <w:szCs w:val="20"/>
         </w:rPr>
-        <w:t xml:space="preserve">Refer to the exact Figures for the points made in the sentence. </w:t>
+        <w:t xml:space="preserve">Which phylum? Where is the figure reference? </w:t>
       </w:r>
     </w:p>
   </w:comment>
-  <w:comment w:id="85" w:author="Author" w:initials="A">
-    <w:p>
-      <w:r>
-        <w:rPr>
-          <w:rStyle w:val="CommentReference"/>
-        </w:rPr>
-        <w:annotationRef/>
-      </w:r>
-      <w:r>
-        <w:rPr>
-          <w:color w:val="000000"/>
-          <w:sz w:val="20"/>
-          <w:szCs w:val="20"/>
-        </w:rPr>
-        <w:t xml:space="preserve">One of the interesting findings is not discussed here which is there is a change in </w:t>
-      </w:r>
-      <w:r>
-        <w:rPr>
-          <w:color w:val="000000"/>
-          <w:sz w:val="20"/>
-          <w:szCs w:val="20"/>
-        </w:rPr>
-        <w:t xml:space="preserve">Actinobacteriota between low vs high. Actinomyces, Arthobacter, Williamsia, Rothia are not observed in low but present in high. The change of the genus should have been discussed. </w:t>
-      </w:r>
-    </w:p>
-  </w:comment>
-  <w:comment w:id="86" w:author="Author" w:initials="A">
-    <w:p>
-      <w:r>
-        <w:rPr>
-          <w:rStyle w:val="CommentReference"/>
-        </w:rPr>
-        <w:annotationRef/>
-      </w:r>
-      <w:r>
-        <w:rPr>
-          <w:color w:val="000000"/>
-          <w:sz w:val="20"/>
-          <w:szCs w:val="20"/>
-        </w:rPr>
-        <w:t xml:space="preserve">Figure 2A. </w:t>
-      </w:r>
-    </w:p>
-  </w:comment>
-  <w:comment w:id="90" w:author="Author" w:initials="A">
-    <w:p>
-      <w:r>
-        <w:rPr>
-          <w:rStyle w:val="CommentReference"/>
-        </w:rPr>
-        <w:annotationRef/>
-      </w:r>
-      <w:r>
-        <w:rPr>
-          <w:sz w:val="20"/>
-          <w:szCs w:val="20"/>
-        </w:rPr>
-        <w:t xml:space="preserve">It is a possibility but not certain. Is there any reference that can be cited here shows </w:t>
-      </w:r>
-      <w:r>
-        <w:rPr>
-          <w:sz w:val="20"/>
-          <w:szCs w:val="20"/>
-        </w:rPr>
-        <w:t xml:space="preserve">Verrucomicrobioata and low hygiene practice? </w:t>
-      </w:r>
-    </w:p>
-    <w:p/>
-    <w:p>
-      <w:r>
-        <w:rPr>
-          <w:sz w:val="20"/>
-          <w:szCs w:val="20"/>
-        </w:rPr>
-        <w:t xml:space="preserve">The abundance of Verrucomicrobiota is low, </w:t>
-      </w:r>
-      <w:r>
-        <w:rPr>
-          <w:sz w:val="20"/>
-          <w:szCs w:val="20"/>
-        </w:rPr>
-        <w:t xml:space="preserve">It could be a bias in the data? </w:t>
-      </w:r>
-    </w:p>
-  </w:comment>
-  <w:comment w:id="91" w:author="Author" w:initials="A">
-    <w:p>
-      <w:r>
-        <w:rPr>
-          <w:rStyle w:val="CommentReference"/>
-        </w:rPr>
-        <w:annotationRef/>
-      </w:r>
-      <w:r>
-        <w:rPr>
-          <w:color w:val="000000"/>
-          <w:sz w:val="20"/>
-          <w:szCs w:val="20"/>
-        </w:rPr>
-        <w:t xml:space="preserve">Which phylum? Where is the figure reference? </w:t>
-      </w:r>
-    </w:p>
-  </w:comment>
-  <w:comment w:id="98" w:author="Author" w:initials="A">
+  <w:comment w:id="143" w:author="Author" w:initials="A">
     <w:p>
       <w:r>
         <w:rPr>
@@ -13785,7 +13768,7 @@
       </w:r>
     </w:p>
   </w:comment>
-  <w:comment w:id="97" w:author="Author" w:initials="A">
+  <w:comment w:id="142" w:author="Author" w:initials="A">
     <w:p>
       <w:r>
         <w:rPr>
@@ -13798,67 +13781,53 @@
           <w:sz w:val="20"/>
           <w:szCs w:val="20"/>
         </w:rPr>
-        <w:t xml:space="preserve">This result was not introduced in the </w:t>
-      </w:r>
+        <w:t xml:space="preserve">This result was not introduced in the results section? It would be more effective to make the discussion section for interpreting and analyzing the results which are already presented in the Results section. </w:t>
+      </w:r>
+    </w:p>
+    <w:p/>
+    <w:p>
       <w:r>
         <w:rPr>
           <w:sz w:val="20"/>
           <w:szCs w:val="20"/>
         </w:rPr>
-        <w:t xml:space="preserve">results section? It would be more effective to make the discussion section for interpreting and analyzing the results which are already presented in the Results section. </w:t>
-      </w:r>
-    </w:p>
-    <w:p/>
-    <w:p>
+        <w:t>Introducing new results here can be confusing for the reader.</w:t>
+      </w:r>
+    </w:p>
+  </w:comment>
+  <w:comment w:id="146" w:author="Author" w:initials="A">
+    <w:p>
+      <w:r>
+        <w:rPr>
+          <w:rStyle w:val="CommentReference"/>
+        </w:rPr>
+        <w:annotationRef/>
+      </w:r>
       <w:r>
         <w:rPr>
           <w:sz w:val="20"/>
           <w:szCs w:val="20"/>
         </w:rPr>
-        <w:t>Introducing new results here can be confusing for the reader.</w:t>
-      </w:r>
-    </w:p>
-  </w:comment>
-  <w:comment w:id="101" w:author="Author" w:initials="A">
-    <w:p>
-      <w:r>
-        <w:rPr>
-          <w:rStyle w:val="CommentReference"/>
-        </w:rPr>
-        <w:annotationRef/>
+        <w:t xml:space="preserve">Staphylococcus, Enhydrobacter, Micrococcus have higher prevalence score than the listed ones (Streptococcus and Acinobacter) </w:t>
       </w:r>
       <w:r>
         <w:rPr>
           <w:sz w:val="20"/>
           <w:szCs w:val="20"/>
         </w:rPr>
-        <w:t xml:space="preserve">Staphylococcus, </w:t>
+        <w:cr/>
       </w:r>
       <w:r>
         <w:rPr>
           <w:sz w:val="20"/>
           <w:szCs w:val="20"/>
         </w:rPr>
-        <w:t xml:space="preserve">Enhydrobacter, Micrococcus have higher prevalence score than the listed ones (Streptococcus and Acinobacter) </w:t>
-      </w:r>
-      <w:r>
-        <w:rPr>
-          <w:sz w:val="20"/>
-          <w:szCs w:val="20"/>
-        </w:rPr>
-        <w:cr/>
-      </w:r>
-      <w:r>
-        <w:rPr>
-          <w:sz w:val="20"/>
-          <w:szCs w:val="20"/>
-        </w:rPr>
         <w:cr/>
         <w:t xml:space="preserve">How do Streptococcus and Acinobacter the most abundant? </w:t>
       </w:r>
     </w:p>
   </w:comment>
-  <w:comment w:id="102" w:author="Author" w:initials="A">
+  <w:comment w:id="147" w:author="Author" w:initials="A">
     <w:p>
       <w:r>
         <w:rPr>
@@ -13882,18 +13851,11 @@
           <w:sz w:val="20"/>
           <w:szCs w:val="20"/>
         </w:rPr>
-        <w:t xml:space="preserve">There are other </w:t>
-      </w:r>
-      <w:r>
-        <w:rPr>
-          <w:sz w:val="20"/>
-          <w:szCs w:val="20"/>
-        </w:rPr>
-        <w:t xml:space="preserve">bacterias with higher prevalence score than the ones listed in the text such as Staphylococcus, Finegoldia, Methylorubrum  </w:t>
+        <w:t xml:space="preserve">There are other bacterias with higher prevalence score than the ones listed in the text such as Staphylococcus, Finegoldia, Methylorubrum  </w:t>
       </w:r>
     </w:p>
   </w:comment>
-  <w:comment w:id="103" w:author="Author" w:initials="A">
+  <w:comment w:id="148" w:author="Author" w:initials="A">
     <w:p>
       <w:r>
         <w:rPr>
@@ -13922,7 +13884,7 @@
       </w:r>
     </w:p>
   </w:comment>
-  <w:comment w:id="104" w:author="Author" w:initials="A">
+  <w:comment w:id="149" w:author="Author" w:initials="A">
     <w:p>
       <w:r>
         <w:rPr>
@@ -13936,7 +13898,17 @@
           <w:sz w:val="20"/>
           <w:szCs w:val="20"/>
         </w:rPr>
-        <w:t xml:space="preserve">Where are the figure </w:t>
+        <w:t xml:space="preserve">Where are the figure references ? </w:t>
+      </w:r>
+    </w:p>
+  </w:comment>
+  <w:comment w:id="150" w:author="Author" w:initials="A">
+    <w:p>
+      <w:r>
+        <w:rPr>
+          <w:rStyle w:val="CommentReference"/>
+        </w:rPr>
+        <w:annotationRef/>
       </w:r>
       <w:r>
         <w:rPr>
@@ -13944,11 +13916,11 @@
           <w:sz w:val="20"/>
           <w:szCs w:val="20"/>
         </w:rPr>
-        <w:t xml:space="preserve">references ? </w:t>
+        <w:t xml:space="preserve">Size of the dataset should have been included in the Methods section in details. </w:t>
       </w:r>
     </w:p>
   </w:comment>
-  <w:comment w:id="105" w:author="Author" w:initials="A">
+  <w:comment w:id="153" w:author="Author" w:initials="A">
     <w:p>
       <w:r>
         <w:rPr>
@@ -13962,11 +13934,11 @@
           <w:sz w:val="20"/>
           <w:szCs w:val="20"/>
         </w:rPr>
-        <w:t xml:space="preserve">Size of the dataset should have been included in the Methods section in details. </w:t>
+        <w:t>Statistical evaluations are missing (e.g., p-values)</w:t>
       </w:r>
     </w:p>
   </w:comment>
-  <w:comment w:id="108" w:author="Author" w:initials="A">
+  <w:comment w:id="151" w:author="Author" w:initials="A">
     <w:p>
       <w:r>
         <w:rPr>
@@ -13980,11 +13952,11 @@
           <w:sz w:val="20"/>
           <w:szCs w:val="20"/>
         </w:rPr>
-        <w:t>Statistical evaluations are missing (e.g., p-values)</w:t>
+        <w:t xml:space="preserve">Which plot (A or B) is for alpha or beta diversity is not clear. Add label on the figure indicating that information. </w:t>
       </w:r>
     </w:p>
   </w:comment>
-  <w:comment w:id="106" w:author="Author" w:initials="A">
+  <w:comment w:id="152" w:author="Author" w:initials="A">
     <w:p>
       <w:r>
         <w:rPr>
@@ -13998,7 +13970,17 @@
           <w:sz w:val="20"/>
           <w:szCs w:val="20"/>
         </w:rPr>
-        <w:t xml:space="preserve">Which plot (A or B) is for alpha or beta diversity is not </w:t>
+        <w:t>Only Alpha diversity, so this does not apply</w:t>
+      </w:r>
+    </w:p>
+  </w:comment>
+  <w:comment w:id="155" w:author="Author" w:initials="A">
+    <w:p>
+      <w:r>
+        <w:rPr>
+          <w:rStyle w:val="CommentReference"/>
+        </w:rPr>
+        <w:annotationRef/>
       </w:r>
       <w:r>
         <w:rPr>
@@ -14006,11 +13988,12 @@
           <w:sz w:val="20"/>
           <w:szCs w:val="20"/>
         </w:rPr>
-        <w:t xml:space="preserve">clear. Add label on the figure indicating that information. </w:t>
-      </w:r>
-    </w:p>
+        <w:t xml:space="preserve">Quality of this figure could have been improved </w:t>
+      </w:r>
+    </w:p>
+    <w:p/>
   </w:comment>
-  <w:comment w:id="107" w:author="Author" w:initials="A">
+  <w:comment w:id="156" w:author="Author" w:initials="A">
     <w:p>
       <w:r>
         <w:rPr>
@@ -14020,15 +14003,14 @@
       </w:r>
       <w:r>
         <w:rPr>
-          <w:color w:val="000000"/>
           <w:sz w:val="20"/>
           <w:szCs w:val="20"/>
         </w:rPr>
-        <w:t>Only Alpha diversity, so this does not apply</w:t>
+        <w:t>Include the total numbers in each circle in numbers in the figure legend text</w:t>
       </w:r>
     </w:p>
   </w:comment>
-  <w:comment w:id="110" w:author="Author" w:initials="A">
+  <w:comment w:id="157" w:author="Author" w:initials="A">
     <w:p>
       <w:r>
         <w:rPr>
@@ -14038,46 +14020,25 @@
       </w:r>
       <w:r>
         <w:rPr>
-          <w:color w:val="000000"/>
           <w:sz w:val="20"/>
           <w:szCs w:val="20"/>
         </w:rPr>
-        <w:t xml:space="preserve">Quality of this figure could have been improved </w:t>
-      </w:r>
-    </w:p>
-    <w:p/>
-  </w:comment>
-  <w:comment w:id="111" w:author="Author" w:initials="A">
-    <w:p>
-      <w:r>
-        <w:rPr>
-          <w:rStyle w:val="CommentReference"/>
-        </w:rPr>
-        <w:annotationRef/>
+        <w:t xml:space="preserve">Labelling should be improved. </w:t>
       </w:r>
       <w:r>
         <w:rPr>
           <w:sz w:val="20"/>
           <w:szCs w:val="20"/>
         </w:rPr>
-        <w:t>Include the total numbers in each circle in numbers in the figure legend text</w:t>
-      </w:r>
-    </w:p>
-  </w:comment>
-  <w:comment w:id="112" w:author="Author" w:initials="A">
-    <w:p>
-      <w:r>
-        <w:rPr>
-          <w:rStyle w:val="CommentReference"/>
-        </w:rPr>
-        <w:annotationRef/>
+        <w:cr/>
       </w:r>
       <w:r>
         <w:rPr>
           <w:sz w:val="20"/>
           <w:szCs w:val="20"/>
         </w:rPr>
-        <w:t xml:space="preserve">Labelling should be improved. </w:t>
+        <w:cr/>
+        <w:t xml:space="preserve">Which part is for which sex in in all four figures. Add a layer of annotation to the x-axis based on sex (Female and Male). </w:t>
       </w:r>
       <w:r>
         <w:rPr>
@@ -14092,40 +14053,11 @@
           <w:szCs w:val="20"/>
         </w:rPr>
         <w:cr/>
-        <w:t xml:space="preserve">Which part is for which sex in in all four </w:t>
-      </w:r>
-      <w:r>
-        <w:rPr>
-          <w:sz w:val="20"/>
-          <w:szCs w:val="20"/>
-        </w:rPr>
-        <w:t xml:space="preserve">figures. Add a layer of annotation to the x-axis based on sex (Female and Male). </w:t>
-      </w:r>
-      <w:r>
-        <w:rPr>
-          <w:sz w:val="20"/>
-          <w:szCs w:val="20"/>
-        </w:rPr>
-        <w:cr/>
-      </w:r>
-      <w:r>
-        <w:rPr>
-          <w:sz w:val="20"/>
-          <w:szCs w:val="20"/>
-        </w:rPr>
-        <w:cr/>
-        <w:t xml:space="preserve">Indicate that genera for female have positive </w:t>
-      </w:r>
-      <w:r>
-        <w:rPr>
-          <w:sz w:val="20"/>
-          <w:szCs w:val="20"/>
-        </w:rPr>
-        <w:t>logFC while genera for male have negative logFC either on the figure or in the figure legend or both.</w:t>
+        <w:t>Indicate that genera for female have positive logFC while genera for male have negative logFC either on the figure or in the figure legend or both.</w:t>
       </w:r>
     </w:p>
   </w:comment>
-  <w:comment w:id="113" w:author="Author" w:initials="A">
+  <w:comment w:id="158" w:author="Author" w:initials="A">
     <w:p>
       <w:r>
         <w:rPr>

--- a/UJEMI_documents/B-comments_included_ujemi-review-assignment-199482-Manuscript-256672.docx
+++ b/UJEMI_documents/B-comments_included_ujemi-review-assignment-199482-Manuscript-256672.docx
@@ -94,21 +94,7 @@
         <w:rPr>
           <w:rFonts w:ascii="Times New Roman" w:eastAsia="Times New Roman" w:hAnsi="Times New Roman" w:cs="Times New Roman"/>
         </w:rPr>
-        <w:t xml:space="preserve">, </w:t>
-      </w:r>
-      <w:proofErr w:type="spellStart"/>
-      <w:r>
-        <w:rPr>
-          <w:rFonts w:ascii="Times New Roman" w:eastAsia="Times New Roman" w:hAnsi="Times New Roman" w:cs="Times New Roman"/>
-        </w:rPr>
-        <w:t>Màiri</w:t>
-      </w:r>
-      <w:proofErr w:type="spellEnd"/>
-      <w:r>
-        <w:rPr>
-          <w:rFonts w:ascii="Times New Roman" w:eastAsia="Times New Roman" w:hAnsi="Times New Roman" w:cs="Times New Roman"/>
-        </w:rPr>
-        <w:t xml:space="preserve"> MacAulay</w:t>
+        <w:t>, Màiri MacAulay</w:t>
       </w:r>
       <w:r>
         <w:rPr>
@@ -945,7 +931,71 @@
         <w:rPr>
           <w:rFonts w:ascii="Times New Roman" w:eastAsia="Times New Roman" w:hAnsi="Times New Roman" w:cs="Times New Roman"/>
         </w:rPr>
-        <w:t>Participants were categorized into two groups based on their sheet washing frequency: “high” frequency, indicating individuals who washed their sheets every 0 to 2 weeks, and “low” frequency, representing individuals who washed their sheets more than every 6 weeks.</w:t>
+        <w:t>Participants were categorized into two groups based on their sheet washing frequency</w:t>
+      </w:r>
+      <w:ins w:id="18" w:author="Author">
+        <w:r>
+          <w:rPr>
+            <w:rFonts w:ascii="Times New Roman" w:eastAsia="Times New Roman" w:hAnsi="Times New Roman" w:cs="Times New Roman"/>
+          </w:rPr>
+          <w:t xml:space="preserve"> from histogram categorization</w:t>
+        </w:r>
+      </w:ins>
+      <w:r>
+        <w:rPr>
+          <w:rFonts w:ascii="Times New Roman" w:eastAsia="Times New Roman" w:hAnsi="Times New Roman" w:cs="Times New Roman"/>
+        </w:rPr>
+        <w:t xml:space="preserve">: </w:t>
+      </w:r>
+      <w:ins w:id="19" w:author="Author">
+        <w:r>
+          <w:rPr>
+            <w:rFonts w:ascii="Times New Roman" w:eastAsia="Times New Roman" w:hAnsi="Times New Roman" w:cs="Times New Roman"/>
+          </w:rPr>
+          <w:t xml:space="preserve">28 individuals with </w:t>
+        </w:r>
+      </w:ins>
+      <w:r>
+        <w:rPr>
+          <w:rFonts w:ascii="Times New Roman" w:eastAsia="Times New Roman" w:hAnsi="Times New Roman" w:cs="Times New Roman"/>
+        </w:rPr>
+        <w:t xml:space="preserve">“high” frequency, indicating </w:t>
+      </w:r>
+      <w:ins w:id="20" w:author="Author">
+        <w:r>
+          <w:rPr>
+            <w:rFonts w:ascii="Times New Roman" w:eastAsia="Times New Roman" w:hAnsi="Times New Roman" w:cs="Times New Roman"/>
+          </w:rPr>
+          <w:t xml:space="preserve">they </w:t>
+        </w:r>
+      </w:ins>
+      <w:del w:id="21" w:author="Author">
+        <w:r>
+          <w:rPr>
+            <w:rFonts w:ascii="Times New Roman" w:eastAsia="Times New Roman" w:hAnsi="Times New Roman" w:cs="Times New Roman"/>
+          </w:rPr>
+          <w:delText xml:space="preserve">individuals who </w:delText>
+        </w:r>
+      </w:del>
+      <w:r>
+        <w:rPr>
+          <w:rFonts w:ascii="Times New Roman" w:eastAsia="Times New Roman" w:hAnsi="Times New Roman" w:cs="Times New Roman"/>
+        </w:rPr>
+        <w:t>washed their sheets every 0 to 2 weeks, and</w:t>
+      </w:r>
+      <w:ins w:id="22" w:author="Author">
+        <w:r>
+          <w:rPr>
+            <w:rFonts w:ascii="Times New Roman" w:eastAsia="Times New Roman" w:hAnsi="Times New Roman" w:cs="Times New Roman"/>
+          </w:rPr>
+          <w:t xml:space="preserve"> 11 with</w:t>
+        </w:r>
+      </w:ins>
+      <w:r>
+        <w:rPr>
+          <w:rFonts w:ascii="Times New Roman" w:eastAsia="Times New Roman" w:hAnsi="Times New Roman" w:cs="Times New Roman"/>
+        </w:rPr>
+        <w:t xml:space="preserve"> “low” frequency, representing individuals who washed their sheets more than every 6 weeks.</w:t>
       </w:r>
       <w:commentRangeEnd w:id="17"/>
       <w:r>
@@ -954,6 +1004,22 @@
         </w:rPr>
         <w:commentReference w:id="17"/>
       </w:r>
+      <w:ins w:id="23" w:author="Author">
+        <w:r>
+          <w:rPr>
+            <w:rFonts w:ascii="Times New Roman" w:eastAsia="Times New Roman" w:hAnsi="Times New Roman" w:cs="Times New Roman"/>
+          </w:rPr>
+          <w:t xml:space="preserve"> </w:t>
+        </w:r>
+        <w:del w:id="24" w:author="Author">
+          <w:r>
+            <w:rPr>
+              <w:rFonts w:ascii="Times New Roman" w:eastAsia="Times New Roman" w:hAnsi="Times New Roman" w:cs="Times New Roman"/>
+            </w:rPr>
+            <w:delText xml:space="preserve">Ultimately, there were </w:delText>
+          </w:r>
+        </w:del>
+      </w:ins>
     </w:p>
     <w:p>
       <w:pPr>
@@ -1044,71 +1110,13 @@
           <w:rFonts w:ascii="Times New Roman" w:eastAsia="Times New Roman" w:hAnsi="Times New Roman" w:cs="Times New Roman"/>
           <w:b/>
         </w:rPr>
-        <w:t xml:space="preserve">Formatting and filtering </w:t>
-      </w:r>
-      <w:proofErr w:type="spellStart"/>
-      <w:r>
-        <w:rPr>
-          <w:rFonts w:ascii="Times New Roman" w:eastAsia="Times New Roman" w:hAnsi="Times New Roman" w:cs="Times New Roman"/>
-          <w:b/>
-        </w:rPr>
-        <w:t>phyloseq</w:t>
-      </w:r>
-      <w:proofErr w:type="spellEnd"/>
-      <w:r>
-        <w:rPr>
-          <w:rFonts w:ascii="Times New Roman" w:eastAsia="Times New Roman" w:hAnsi="Times New Roman" w:cs="Times New Roman"/>
-          <w:b/>
-        </w:rPr>
-        <w:t xml:space="preserve"> object files for diversity analyses. </w:t>
-      </w:r>
-      <w:r>
-        <w:rPr>
-          <w:rFonts w:ascii="Times New Roman" w:eastAsia="Times New Roman" w:hAnsi="Times New Roman" w:cs="Times New Roman"/>
-        </w:rPr>
-        <w:t xml:space="preserve">Taxonomy, metadata, ASV tables, and phylogenetic tree from the preliminary QIIME processing steps were formatted and merged into a </w:t>
-      </w:r>
-      <w:proofErr w:type="spellStart"/>
-      <w:r>
-        <w:rPr>
-          <w:rFonts w:ascii="Times New Roman" w:eastAsia="Times New Roman" w:hAnsi="Times New Roman" w:cs="Times New Roman"/>
-        </w:rPr>
-        <w:t>phyloseq</w:t>
-      </w:r>
-      <w:proofErr w:type="spellEnd"/>
-      <w:r>
-        <w:rPr>
-          <w:rFonts w:ascii="Times New Roman" w:eastAsia="Times New Roman" w:hAnsi="Times New Roman" w:cs="Times New Roman"/>
-        </w:rPr>
-        <w:t xml:space="preserve"> object in R (v. 4.2.3) using packages </w:t>
-      </w:r>
-      <w:proofErr w:type="spellStart"/>
-      <w:r>
-        <w:rPr>
-          <w:rFonts w:ascii="Times New Roman" w:eastAsia="Times New Roman" w:hAnsi="Times New Roman" w:cs="Times New Roman"/>
-        </w:rPr>
-        <w:t>phyloseq</w:t>
-      </w:r>
-      <w:proofErr w:type="spellEnd"/>
-      <w:r>
-        <w:rPr>
-          <w:rFonts w:ascii="Times New Roman" w:eastAsia="Times New Roman" w:hAnsi="Times New Roman" w:cs="Times New Roman"/>
-        </w:rPr>
-        <w:t xml:space="preserve">, ape, </w:t>
-      </w:r>
-      <w:proofErr w:type="spellStart"/>
-      <w:r>
-        <w:rPr>
-          <w:rFonts w:ascii="Times New Roman" w:eastAsia="Times New Roman" w:hAnsi="Times New Roman" w:cs="Times New Roman"/>
-        </w:rPr>
-        <w:t>tidyverse</w:t>
-      </w:r>
-      <w:proofErr w:type="spellEnd"/>
-      <w:r>
-        <w:rPr>
-          <w:rFonts w:ascii="Times New Roman" w:eastAsia="Times New Roman" w:hAnsi="Times New Roman" w:cs="Times New Roman"/>
-        </w:rPr>
-        <w:t xml:space="preserve">, and vegan </w:t>
+        <w:t xml:space="preserve">Formatting and filtering phyloseq object files for diversity analyses. </w:t>
+      </w:r>
+      <w:r>
+        <w:rPr>
+          <w:rFonts w:ascii="Times New Roman" w:eastAsia="Times New Roman" w:hAnsi="Times New Roman" w:cs="Times New Roman"/>
+        </w:rPr>
+        <w:t xml:space="preserve">Taxonomy, metadata, ASV tables, and phylogenetic tree from the preliminary QIIME processing steps were formatted and merged into a phyloseq object in R (v. 4.2.3) using packages phyloseq, ape, tidyverse, and vegan </w:t>
       </w:r>
       <w:hyperlink r:id="rId25">
         <w:r>
@@ -1122,70 +1130,14 @@
         <w:rPr>
           <w:rFonts w:ascii="Times New Roman" w:eastAsia="Times New Roman" w:hAnsi="Times New Roman" w:cs="Times New Roman"/>
         </w:rPr>
-        <w:t xml:space="preserve">. For alpha diversity, beta diversity, and taxonomic bar plot analyses, the </w:t>
-      </w:r>
-      <w:proofErr w:type="spellStart"/>
-      <w:r>
-        <w:rPr>
-          <w:rFonts w:ascii="Times New Roman" w:eastAsia="Times New Roman" w:hAnsi="Times New Roman" w:cs="Times New Roman"/>
-        </w:rPr>
-        <w:t>phyloseq</w:t>
-      </w:r>
-      <w:proofErr w:type="spellEnd"/>
-      <w:r>
-        <w:rPr>
-          <w:rFonts w:ascii="Times New Roman" w:eastAsia="Times New Roman" w:hAnsi="Times New Roman" w:cs="Times New Roman"/>
-        </w:rPr>
-        <w:t xml:space="preserve"> object was filtered to remove non-bacterial sequences, samples with less than 100 reads, and samples where sheet washing </w:t>
+        <w:t xml:space="preserve">. For alpha diversity, beta diversity, and taxonomic bar plot analyses, the phyloseq object was filtered to </w:t>
       </w:r>
       <w:r>
         <w:rPr>
           <w:rFonts w:ascii="Times New Roman" w:eastAsia="Times New Roman" w:hAnsi="Times New Roman" w:cs="Times New Roman"/>
         </w:rPr>
         <w:lastRenderedPageBreak/>
-        <w:t xml:space="preserve">frequency was not applicable. </w:t>
-      </w:r>
-      <w:proofErr w:type="spellStart"/>
-      <w:r>
-        <w:rPr>
-          <w:rFonts w:ascii="Times New Roman" w:eastAsia="Times New Roman" w:hAnsi="Times New Roman" w:cs="Times New Roman"/>
-        </w:rPr>
-        <w:t>Phyloseq</w:t>
-      </w:r>
-      <w:proofErr w:type="spellEnd"/>
-      <w:r>
-        <w:rPr>
-          <w:rFonts w:ascii="Times New Roman" w:eastAsia="Times New Roman" w:hAnsi="Times New Roman" w:cs="Times New Roman"/>
-        </w:rPr>
-        <w:t xml:space="preserve"> objects were rarefied to a sampling depth of 6223 to be consistent with preliminary QIIME processing rarefactions steps. For DESeq2 and core microbiome analyses, the </w:t>
-      </w:r>
-      <w:proofErr w:type="spellStart"/>
-      <w:r>
-        <w:rPr>
-          <w:rFonts w:ascii="Times New Roman" w:eastAsia="Times New Roman" w:hAnsi="Times New Roman" w:cs="Times New Roman"/>
-        </w:rPr>
-        <w:t>phyloseq</w:t>
-      </w:r>
-      <w:proofErr w:type="spellEnd"/>
-      <w:r>
-        <w:rPr>
-          <w:rFonts w:ascii="Times New Roman" w:eastAsia="Times New Roman" w:hAnsi="Times New Roman" w:cs="Times New Roman"/>
-        </w:rPr>
-        <w:t xml:space="preserve"> object was not rarefied and additionally filtered to remove ASVs with less than 5 counts. </w:t>
-      </w:r>
-      <w:proofErr w:type="spellStart"/>
-      <w:r>
-        <w:rPr>
-          <w:rFonts w:ascii="Times New Roman" w:eastAsia="Times New Roman" w:hAnsi="Times New Roman" w:cs="Times New Roman"/>
-        </w:rPr>
-        <w:t>Phyloseq</w:t>
-      </w:r>
-      <w:proofErr w:type="spellEnd"/>
-      <w:r>
-        <w:rPr>
-          <w:rFonts w:ascii="Times New Roman" w:eastAsia="Times New Roman" w:hAnsi="Times New Roman" w:cs="Times New Roman"/>
-        </w:rPr>
-        <w:t xml:space="preserve"> objects for all analyses were also filtered for different sexes. </w:t>
+        <w:t xml:space="preserve">remove non-bacterial sequences, samples with less than 100 reads, and samples where sheet washing frequency was not applicable. Phyloseq objects were rarefied to a sampling depth of 6223 to be consistent with preliminary QIIME processing rarefactions steps. For DESeq2 and core microbiome analyses, the phyloseq object was not rarefied and additionally filtered to remove ASVs with less than 5 counts. Phyloseq objects for all analyses were also filtered for different sexes. </w:t>
       </w:r>
     </w:p>
     <w:p>
@@ -1206,35 +1158,7 @@
         <w:rPr>
           <w:rFonts w:ascii="Times New Roman" w:eastAsia="Times New Roman" w:hAnsi="Times New Roman" w:cs="Times New Roman"/>
         </w:rPr>
-        <w:t xml:space="preserve">Alpha and beta diversity analysis and subsequent statistical analyses were conducted in R (v. 4.2.3) using vegan, </w:t>
-      </w:r>
-      <w:proofErr w:type="spellStart"/>
-      <w:r>
-        <w:rPr>
-          <w:rFonts w:ascii="Times New Roman" w:eastAsia="Times New Roman" w:hAnsi="Times New Roman" w:cs="Times New Roman"/>
-        </w:rPr>
-        <w:t>phyloseq</w:t>
-      </w:r>
-      <w:proofErr w:type="spellEnd"/>
-      <w:r>
-        <w:rPr>
-          <w:rFonts w:ascii="Times New Roman" w:eastAsia="Times New Roman" w:hAnsi="Times New Roman" w:cs="Times New Roman"/>
-        </w:rPr>
-        <w:t xml:space="preserve"> and </w:t>
-      </w:r>
-      <w:proofErr w:type="spellStart"/>
-      <w:r>
-        <w:rPr>
-          <w:rFonts w:ascii="Times New Roman" w:eastAsia="Times New Roman" w:hAnsi="Times New Roman" w:cs="Times New Roman"/>
-        </w:rPr>
-        <w:t>tidyverse</w:t>
-      </w:r>
-      <w:proofErr w:type="spellEnd"/>
-      <w:r>
-        <w:rPr>
-          <w:rFonts w:ascii="Times New Roman" w:eastAsia="Times New Roman" w:hAnsi="Times New Roman" w:cs="Times New Roman"/>
-        </w:rPr>
-        <w:t xml:space="preserve"> packages </w:t>
+        <w:t xml:space="preserve">Alpha and beta diversity analysis and subsequent statistical analyses were conducted in R (v. 4.2.3) using vegan, phyloseq and tidyverse packages </w:t>
       </w:r>
       <w:hyperlink r:id="rId26">
         <w:r>
@@ -1353,35 +1277,7 @@
         <w:rPr>
           <w:rFonts w:ascii="Times New Roman" w:eastAsia="Times New Roman" w:hAnsi="Times New Roman" w:cs="Times New Roman"/>
         </w:rPr>
-        <w:t xml:space="preserve">Taxa bar plot analysis was conducted in R (v 4.2.3). The following packages were loaded: </w:t>
-      </w:r>
-      <w:proofErr w:type="spellStart"/>
-      <w:r>
-        <w:rPr>
-          <w:rFonts w:ascii="Times New Roman" w:eastAsia="Times New Roman" w:hAnsi="Times New Roman" w:cs="Times New Roman"/>
-        </w:rPr>
-        <w:t>phyloseq</w:t>
-      </w:r>
-      <w:proofErr w:type="spellEnd"/>
-      <w:r>
-        <w:rPr>
-          <w:rFonts w:ascii="Times New Roman" w:eastAsia="Times New Roman" w:hAnsi="Times New Roman" w:cs="Times New Roman"/>
-        </w:rPr>
-        <w:t xml:space="preserve">, </w:t>
-      </w:r>
-      <w:proofErr w:type="spellStart"/>
-      <w:r>
-        <w:rPr>
-          <w:rFonts w:ascii="Times New Roman" w:eastAsia="Times New Roman" w:hAnsi="Times New Roman" w:cs="Times New Roman"/>
-        </w:rPr>
-        <w:t>tidyverse</w:t>
-      </w:r>
-      <w:proofErr w:type="spellEnd"/>
-      <w:r>
-        <w:rPr>
-          <w:rFonts w:ascii="Times New Roman" w:eastAsia="Times New Roman" w:hAnsi="Times New Roman" w:cs="Times New Roman"/>
-        </w:rPr>
-        <w:t xml:space="preserve">, ggplot2, ape, and vegan </w:t>
+        <w:t xml:space="preserve">Taxa bar plot analysis was conducted in R (v 4.2.3). The following packages were loaded: phyloseq, tidyverse, ggplot2, ape, and vegan </w:t>
       </w:r>
       <w:hyperlink r:id="rId31">
         <w:r>
@@ -1458,35 +1354,14 @@
         <w:rPr>
           <w:rFonts w:ascii="Times New Roman" w:eastAsia="Times New Roman" w:hAnsi="Times New Roman" w:cs="Times New Roman"/>
         </w:rPr>
-        <w:t xml:space="preserve">, and Proteobacteria. Taxa bar plot analysis was conducted in R (v 4.2.3). The following packages were added: </w:t>
-      </w:r>
-      <w:proofErr w:type="spellStart"/>
-      <w:r>
-        <w:rPr>
-          <w:rFonts w:ascii="Times New Roman" w:eastAsia="Times New Roman" w:hAnsi="Times New Roman" w:cs="Times New Roman"/>
-        </w:rPr>
-        <w:t>phyloseq</w:t>
-      </w:r>
-      <w:proofErr w:type="spellEnd"/>
-      <w:r>
-        <w:rPr>
-          <w:rFonts w:ascii="Times New Roman" w:eastAsia="Times New Roman" w:hAnsi="Times New Roman" w:cs="Times New Roman"/>
-        </w:rPr>
-        <w:t xml:space="preserve">, </w:t>
-      </w:r>
-      <w:proofErr w:type="spellStart"/>
-      <w:r>
-        <w:rPr>
-          <w:rFonts w:ascii="Times New Roman" w:eastAsia="Times New Roman" w:hAnsi="Times New Roman" w:cs="Times New Roman"/>
-        </w:rPr>
-        <w:t>tidyverse</w:t>
-      </w:r>
-      <w:proofErr w:type="spellEnd"/>
-      <w:r>
-        <w:rPr>
-          <w:rFonts w:ascii="Times New Roman" w:eastAsia="Times New Roman" w:hAnsi="Times New Roman" w:cs="Times New Roman"/>
-        </w:rPr>
-        <w:t xml:space="preserve">, ggplot2, ape, and vegan </w:t>
+        <w:t xml:space="preserve">, and Proteobacteria. Taxa bar plot analysis was conducted in R (v 4.2.3). The following packages were </w:t>
+      </w:r>
+      <w:r>
+        <w:rPr>
+          <w:rFonts w:ascii="Times New Roman" w:eastAsia="Times New Roman" w:hAnsi="Times New Roman" w:cs="Times New Roman"/>
+        </w:rPr>
+        <w:lastRenderedPageBreak/>
+        <w:t xml:space="preserve">added: phyloseq, tidyverse, ggplot2, ape, and vegan </w:t>
       </w:r>
       <w:hyperlink r:id="rId32">
         <w:r>
@@ -1500,14 +1375,7 @@
         <w:rPr>
           <w:rFonts w:ascii="Times New Roman" w:eastAsia="Times New Roman" w:hAnsi="Times New Roman" w:cs="Times New Roman"/>
         </w:rPr>
-        <w:t xml:space="preserve">. To assess distinct genus and their </w:t>
-      </w:r>
-      <w:r>
-        <w:rPr>
-          <w:rFonts w:ascii="Times New Roman" w:eastAsia="Times New Roman" w:hAnsi="Times New Roman" w:cs="Times New Roman"/>
-        </w:rPr>
-        <w:lastRenderedPageBreak/>
-        <w:t xml:space="preserve">abundance associated with the varying sheet washing frequencies and sex, the taxonomic data’s relative abundance at the genus level was calculated for groups categorized by sheet washing frequency (high, low) and sex (male, female). To generate five genus-level taxa bar plots, the data was filtered for each phylum of interest. Genera that had a relative abundance of less than 1% were removed. Taxa bar plots were generated for further analysis at the genus level. </w:t>
+        <w:t xml:space="preserve">. To assess distinct genus and their abundance associated with the varying sheet washing frequencies and sex, the taxonomic data’s relative abundance at the genus level was calculated for groups categorized by sheet washing frequency (high, low) and sex (male, female). To generate five genus-level taxa bar plots, the data was filtered for each phylum of interest. Genera that had a relative abundance of less than 1% were removed. Taxa bar plots were generated for further analysis at the genus level. </w:t>
       </w:r>
     </w:p>
     <w:p>
@@ -1528,21 +1396,7 @@
         <w:rPr>
           <w:rFonts w:ascii="Times New Roman" w:eastAsia="Times New Roman" w:hAnsi="Times New Roman" w:cs="Times New Roman"/>
         </w:rPr>
-        <w:t xml:space="preserve">To identify both shared and unique core microbiome genera associated with different sexes and sheet washing frequencies, a core microbiome analysis was conducted. By using the </w:t>
-      </w:r>
-      <w:proofErr w:type="spellStart"/>
-      <w:r>
-        <w:rPr>
-          <w:rFonts w:ascii="Times New Roman" w:eastAsia="Times New Roman" w:hAnsi="Times New Roman" w:cs="Times New Roman"/>
-        </w:rPr>
-        <w:t>phyloseq</w:t>
-      </w:r>
-      <w:proofErr w:type="spellEnd"/>
-      <w:r>
-        <w:rPr>
-          <w:rFonts w:ascii="Times New Roman" w:eastAsia="Times New Roman" w:hAnsi="Times New Roman" w:cs="Times New Roman"/>
-        </w:rPr>
-        <w:t xml:space="preserve"> (v. 4.2.3) and microbiome (v 1.22.0) R packages </w:t>
+        <w:t xml:space="preserve">To identify both shared and unique core microbiome genera associated with different sexes and sheet washing frequencies, a core microbiome analysis was conducted. By using the phyloseq (v. 4.2.3) and microbiome (v 1.22.0) R packages </w:t>
       </w:r>
       <w:hyperlink r:id="rId33">
         <w:r>
@@ -1556,21 +1410,7 @@
         <w:rPr>
           <w:rFonts w:ascii="Times New Roman" w:eastAsia="Times New Roman" w:hAnsi="Times New Roman" w:cs="Times New Roman"/>
         </w:rPr>
-        <w:t xml:space="preserve">, the non-rarefied </w:t>
-      </w:r>
-      <w:proofErr w:type="spellStart"/>
-      <w:r>
-        <w:rPr>
-          <w:rFonts w:ascii="Times New Roman" w:eastAsia="Times New Roman" w:hAnsi="Times New Roman" w:cs="Times New Roman"/>
-        </w:rPr>
-        <w:t>phyloseq</w:t>
-      </w:r>
-      <w:proofErr w:type="spellEnd"/>
-      <w:r>
-        <w:rPr>
-          <w:rFonts w:ascii="Times New Roman" w:eastAsia="Times New Roman" w:hAnsi="Times New Roman" w:cs="Times New Roman"/>
-        </w:rPr>
-        <w:t xml:space="preserve"> data was converted into relative abundance for both low and high sheet washing frequency groups for females and males. To determine the optimal prevalence and abundance threshold, a heatmap was generated to visualize the range of prevalence and abundance levels for individual bacteria at the genus levels</w:t>
+        <w:t>, the non-rarefied phyloseq data was converted into relative abundance for both low and high sheet washing frequency groups for females and males. To determine the optimal prevalence and abundance threshold, a heatmap was generated to visualize the range of prevalence and abundance levels for individual bacteria at the genus levels</w:t>
       </w:r>
       <w:r>
         <w:rPr>
@@ -1660,173 +1500,103 @@
         <w:rPr>
           <w:rFonts w:ascii="Times New Roman" w:eastAsia="Times New Roman" w:hAnsi="Times New Roman" w:cs="Times New Roman"/>
         </w:rPr>
-        <w:t xml:space="preserve">To compare the differences in abundance between sexes and sheet washing frequency, a DESeq2 analysis was conducted in R (v 4.2.3) and used the </w:t>
+        <w:t xml:space="preserve">To compare the differences in abundance between sexes and sheet washing frequency, a DESeq2 analysis was conducted in R (v 4.2.3) and used the phyloseq, ape, tidyverse, vegan, ggplot2, and DESeq2 packages </w:t>
+      </w:r>
+      <w:hyperlink r:id="rId35">
+        <w:r>
+          <w:rPr>
+            <w:rFonts w:ascii="Times New Roman" w:eastAsia="Times New Roman" w:hAnsi="Times New Roman" w:cs="Times New Roman"/>
+          </w:rPr>
+          <w:t>(14–17, 31, 34)</w:t>
+        </w:r>
+      </w:hyperlink>
+      <w:r>
+        <w:rPr>
+          <w:rFonts w:ascii="Times New Roman" w:eastAsia="Times New Roman" w:hAnsi="Times New Roman" w:cs="Times New Roman"/>
+        </w:rPr>
+        <w:t>. A non-rarefied phyloseq object was imported and edited to ensure the object contained no zeros. Two phyloseq objects were created by filtering for two sheet washing frequencies: high and low</w:t>
+      </w:r>
+      <w:ins w:id="25" w:author="Author">
+        <w:r>
+          <w:rPr>
+            <w:rFonts w:ascii="Times New Roman" w:eastAsia="Times New Roman" w:hAnsi="Times New Roman" w:cs="Times New Roman"/>
+          </w:rPr>
+          <w:t>, with 28 and 11 samples, respectively</w:t>
+        </w:r>
+      </w:ins>
+      <w:r>
+        <w:rPr>
+          <w:rFonts w:ascii="Times New Roman" w:eastAsia="Times New Roman" w:hAnsi="Times New Roman" w:cs="Times New Roman"/>
+        </w:rPr>
+        <w:t xml:space="preserve">. One phyloseq object was filtered for only high sheet washing frequency data and the other for low sheet washing frequency data. </w:t>
+      </w:r>
+      <w:commentRangeStart w:id="26"/>
+      <w:r>
+        <w:rPr>
+          <w:rFonts w:ascii="Times New Roman" w:eastAsia="Times New Roman" w:hAnsi="Times New Roman" w:cs="Times New Roman"/>
+        </w:rPr>
+        <w:t xml:space="preserve">Two DESeq2 objects were then created from the phyloseq objects and analyses were run comparing differences in sex in the two sheet washing groups. </w:t>
+      </w:r>
+      <w:commentRangeEnd w:id="26"/>
+      <w:r>
+        <w:rPr>
+          <w:rStyle w:val="CommentReference"/>
+        </w:rPr>
+        <w:commentReference w:id="26"/>
+      </w:r>
+      <w:r>
+        <w:rPr>
+          <w:rFonts w:ascii="Times New Roman" w:eastAsia="Times New Roman" w:hAnsi="Times New Roman" w:cs="Times New Roman"/>
+        </w:rPr>
+        <w:t xml:space="preserve">Volcano plots were </w:t>
+      </w:r>
+      <w:proofErr w:type="gramStart"/>
+      <w:r>
+        <w:rPr>
+          <w:rFonts w:ascii="Times New Roman" w:eastAsia="Times New Roman" w:hAnsi="Times New Roman" w:cs="Times New Roman"/>
+        </w:rPr>
+        <w:t>run</w:t>
+      </w:r>
+      <w:proofErr w:type="gramEnd"/>
+      <w:r>
+        <w:rPr>
+          <w:rFonts w:ascii="Times New Roman" w:eastAsia="Times New Roman" w:hAnsi="Times New Roman" w:cs="Times New Roman"/>
+        </w:rPr>
+        <w:t xml:space="preserve"> and genera were filtered at a p-value cutoff of &lt; 0.01, a log</w:t>
+      </w:r>
+      <w:r>
+        <w:rPr>
+          <w:rFonts w:ascii="Times New Roman" w:eastAsia="Times New Roman" w:hAnsi="Times New Roman" w:cs="Times New Roman"/>
+          <w:vertAlign w:val="subscript"/>
+        </w:rPr>
+        <w:t>2</w:t>
+      </w:r>
+      <w:r>
+        <w:rPr>
+          <w:rFonts w:ascii="Times New Roman" w:eastAsia="Times New Roman" w:hAnsi="Times New Roman" w:cs="Times New Roman"/>
+        </w:rPr>
+        <w:t xml:space="preserve"> fold change &gt;2, and a </w:t>
       </w:r>
       <w:proofErr w:type="spellStart"/>
       <w:r>
         <w:rPr>
           <w:rFonts w:ascii="Times New Roman" w:eastAsia="Times New Roman" w:hAnsi="Times New Roman" w:cs="Times New Roman"/>
         </w:rPr>
-        <w:t>phyloseq</w:t>
+        <w:t>baseMean</w:t>
       </w:r>
       <w:proofErr w:type="spellEnd"/>
       <w:r>
         <w:rPr>
           <w:rFonts w:ascii="Times New Roman" w:eastAsia="Times New Roman" w:hAnsi="Times New Roman" w:cs="Times New Roman"/>
         </w:rPr>
-        <w:t xml:space="preserve">, ape, </w:t>
-      </w:r>
-      <w:proofErr w:type="spellStart"/>
-      <w:r>
-        <w:rPr>
-          <w:rFonts w:ascii="Times New Roman" w:eastAsia="Times New Roman" w:hAnsi="Times New Roman" w:cs="Times New Roman"/>
-        </w:rPr>
-        <w:t>tidyverse</w:t>
-      </w:r>
-      <w:proofErr w:type="spellEnd"/>
-      <w:r>
-        <w:rPr>
-          <w:rFonts w:ascii="Times New Roman" w:eastAsia="Times New Roman" w:hAnsi="Times New Roman" w:cs="Times New Roman"/>
-        </w:rPr>
-        <w:t xml:space="preserve">, vegan, ggplot2, and DESeq2 packages </w:t>
-      </w:r>
-      <w:hyperlink r:id="rId35">
-        <w:r>
-          <w:rPr>
-            <w:rFonts w:ascii="Times New Roman" w:eastAsia="Times New Roman" w:hAnsi="Times New Roman" w:cs="Times New Roman"/>
-          </w:rPr>
-          <w:t>(14–17, 31, 34)</w:t>
-        </w:r>
-      </w:hyperlink>
-      <w:r>
-        <w:rPr>
-          <w:rFonts w:ascii="Times New Roman" w:eastAsia="Times New Roman" w:hAnsi="Times New Roman" w:cs="Times New Roman"/>
-        </w:rPr>
-        <w:t xml:space="preserve">. A non-rarefied </w:t>
-      </w:r>
-      <w:proofErr w:type="spellStart"/>
-      <w:r>
-        <w:rPr>
-          <w:rFonts w:ascii="Times New Roman" w:eastAsia="Times New Roman" w:hAnsi="Times New Roman" w:cs="Times New Roman"/>
-        </w:rPr>
-        <w:t>phyloseq</w:t>
-      </w:r>
-      <w:proofErr w:type="spellEnd"/>
-      <w:r>
-        <w:rPr>
-          <w:rFonts w:ascii="Times New Roman" w:eastAsia="Times New Roman" w:hAnsi="Times New Roman" w:cs="Times New Roman"/>
-        </w:rPr>
-        <w:t xml:space="preserve"> object was imported and edited to ensure the object contained no zeros. Two </w:t>
-      </w:r>
-      <w:proofErr w:type="spellStart"/>
-      <w:r>
-        <w:rPr>
-          <w:rFonts w:ascii="Times New Roman" w:eastAsia="Times New Roman" w:hAnsi="Times New Roman" w:cs="Times New Roman"/>
-        </w:rPr>
-        <w:t>phyloseq</w:t>
-      </w:r>
-      <w:proofErr w:type="spellEnd"/>
-      <w:r>
-        <w:rPr>
-          <w:rFonts w:ascii="Times New Roman" w:eastAsia="Times New Roman" w:hAnsi="Times New Roman" w:cs="Times New Roman"/>
-        </w:rPr>
-        <w:t xml:space="preserve"> objects were created by filtering for two sheet washing frequencies: high and low. One </w:t>
-      </w:r>
-      <w:proofErr w:type="spellStart"/>
-      <w:r>
-        <w:rPr>
-          <w:rFonts w:ascii="Times New Roman" w:eastAsia="Times New Roman" w:hAnsi="Times New Roman" w:cs="Times New Roman"/>
-        </w:rPr>
-        <w:t>phyloseq</w:t>
-      </w:r>
-      <w:proofErr w:type="spellEnd"/>
-      <w:r>
-        <w:rPr>
-          <w:rFonts w:ascii="Times New Roman" w:eastAsia="Times New Roman" w:hAnsi="Times New Roman" w:cs="Times New Roman"/>
-        </w:rPr>
-        <w:t xml:space="preserve"> object was filtered for only high sheet washing frequency data and the other for low sheet washing frequency data. </w:t>
-      </w:r>
-      <w:commentRangeStart w:id="18"/>
-      <w:r>
-        <w:rPr>
-          <w:rFonts w:ascii="Times New Roman" w:eastAsia="Times New Roman" w:hAnsi="Times New Roman" w:cs="Times New Roman"/>
-        </w:rPr>
-        <w:t xml:space="preserve">Two DESeq2 objects were then created from the </w:t>
-      </w:r>
-      <w:proofErr w:type="spellStart"/>
-      <w:r>
-        <w:rPr>
-          <w:rFonts w:ascii="Times New Roman" w:eastAsia="Times New Roman" w:hAnsi="Times New Roman" w:cs="Times New Roman"/>
-        </w:rPr>
-        <w:t>phyloseq</w:t>
-      </w:r>
-      <w:proofErr w:type="spellEnd"/>
-      <w:r>
-        <w:rPr>
-          <w:rFonts w:ascii="Times New Roman" w:eastAsia="Times New Roman" w:hAnsi="Times New Roman" w:cs="Times New Roman"/>
-        </w:rPr>
-        <w:t xml:space="preserve"> objects and analyses were run comparing differences in sex in the two sheet washing groups. </w:t>
-      </w:r>
-      <w:commentRangeEnd w:id="18"/>
-      <w:r>
-        <w:rPr>
-          <w:rStyle w:val="CommentReference"/>
-        </w:rPr>
-        <w:commentReference w:id="18"/>
-      </w:r>
-      <w:r>
-        <w:rPr>
-          <w:rFonts w:ascii="Times New Roman" w:eastAsia="Times New Roman" w:hAnsi="Times New Roman" w:cs="Times New Roman"/>
-        </w:rPr>
-        <w:t xml:space="preserve">Volcano plots were </w:t>
-      </w:r>
-      <w:proofErr w:type="gramStart"/>
-      <w:r>
-        <w:rPr>
-          <w:rFonts w:ascii="Times New Roman" w:eastAsia="Times New Roman" w:hAnsi="Times New Roman" w:cs="Times New Roman"/>
-        </w:rPr>
-        <w:t>run</w:t>
-      </w:r>
-      <w:proofErr w:type="gramEnd"/>
-      <w:r>
-        <w:rPr>
-          <w:rFonts w:ascii="Times New Roman" w:eastAsia="Times New Roman" w:hAnsi="Times New Roman" w:cs="Times New Roman"/>
-        </w:rPr>
-        <w:t xml:space="preserve"> and genera were filtered at a p-value cutoff of &lt; 0.01, a log</w:t>
-      </w:r>
-      <w:r>
-        <w:rPr>
-          <w:rFonts w:ascii="Times New Roman" w:eastAsia="Times New Roman" w:hAnsi="Times New Roman" w:cs="Times New Roman"/>
-          <w:vertAlign w:val="subscript"/>
-        </w:rPr>
-        <w:t>2</w:t>
-      </w:r>
-      <w:r>
-        <w:rPr>
-          <w:rFonts w:ascii="Times New Roman" w:eastAsia="Times New Roman" w:hAnsi="Times New Roman" w:cs="Times New Roman"/>
-        </w:rPr>
-        <w:t xml:space="preserve"> fold change &gt;2, and a </w:t>
-      </w:r>
-      <w:proofErr w:type="spellStart"/>
-      <w:r>
-        <w:rPr>
-          <w:rFonts w:ascii="Times New Roman" w:eastAsia="Times New Roman" w:hAnsi="Times New Roman" w:cs="Times New Roman"/>
-        </w:rPr>
-        <w:t>baseMean</w:t>
-      </w:r>
-      <w:proofErr w:type="spellEnd"/>
-      <w:r>
-        <w:rPr>
-          <w:rFonts w:ascii="Times New Roman" w:eastAsia="Times New Roman" w:hAnsi="Times New Roman" w:cs="Times New Roman"/>
-        </w:rPr>
-        <w:t xml:space="preserve"> &gt; 1. Genera were then pruned and a list of genus names from each group was created. Each genus was identified as being unique to either males or females per sheet washing frequency group. Using </w:t>
+        <w:t xml:space="preserve"> &gt; 1. Genera were then pruned and a list of genus names from </w:t>
       </w:r>
       <w:r>
         <w:rPr>
           <w:rFonts w:ascii="Times New Roman" w:eastAsia="Times New Roman" w:hAnsi="Times New Roman" w:cs="Times New Roman"/>
         </w:rPr>
         <w:lastRenderedPageBreak/>
-        <w:t>ggplot2, a bar plot was created at the genus level to identify the upregulated and downregulated ASVs present in both comparison groups as log</w:t>
+        <w:t>each group was created. Each genus was identified as being unique to either males or females per sheet washing frequency group. Using ggplot2, a bar plot was created at the genus level to identify the upregulated and downregulated ASVs present in both comparison groups as log</w:t>
       </w:r>
       <w:r>
         <w:rPr>
@@ -1913,20 +1683,20 @@
         </w:rPr>
         <w:t xml:space="preserve">Alpha diversity analyses including Observed, Chao1, ACE, Shannon, Simpson, Inverse Simpson, and Fisher’s diversity were conducted to determine differences in hand microbial composition on groups categorized by sheet washing frequency (low, high) and sex (female, male) of individuals (Figure 1, Figure S3). </w:t>
       </w:r>
-      <w:commentRangeStart w:id="19"/>
-      <w:del w:id="20" w:author="Author">
+      <w:commentRangeStart w:id="27"/>
+      <w:del w:id="28" w:author="Author">
         <w:r>
           <w:rPr>
             <w:rFonts w:ascii="Times New Roman" w:eastAsia="Times New Roman" w:hAnsi="Times New Roman" w:cs="Times New Roman"/>
           </w:rPr>
           <w:delText>Boxplots were used to illustrate the distributions for these metrics (Figure 1, Figure S3).</w:delText>
         </w:r>
-        <w:commentRangeEnd w:id="19"/>
+        <w:commentRangeEnd w:id="27"/>
         <w:r>
           <w:rPr>
             <w:rStyle w:val="CommentReference"/>
           </w:rPr>
-          <w:commentReference w:id="19"/>
+          <w:commentReference w:id="27"/>
         </w:r>
         <w:r>
           <w:rPr>
@@ -1935,33 +1705,33 @@
           <w:delText xml:space="preserve"> </w:delText>
         </w:r>
       </w:del>
-      <w:commentRangeStart w:id="21"/>
-      <w:commentRangeStart w:id="22"/>
+      <w:commentRangeStart w:id="29"/>
+      <w:commentRangeStart w:id="30"/>
       <w:r>
         <w:rPr>
           <w:rFonts w:ascii="Times New Roman" w:eastAsia="Times New Roman" w:hAnsi="Times New Roman" w:cs="Times New Roman"/>
         </w:rPr>
         <w:t xml:space="preserve">Based on two-way ANOVA statistical analyses, no alpha diversity comparisons were found to be significantly different. </w:t>
       </w:r>
-      <w:commentRangeEnd w:id="21"/>
+      <w:commentRangeEnd w:id="29"/>
       <w:r>
         <w:rPr>
           <w:rStyle w:val="CommentReference"/>
         </w:rPr>
-        <w:commentReference w:id="21"/>
-      </w:r>
-      <w:commentRangeEnd w:id="22"/>
+        <w:commentReference w:id="29"/>
+      </w:r>
+      <w:commentRangeEnd w:id="30"/>
       <w:r>
         <w:rPr>
           <w:rStyle w:val="CommentReference"/>
         </w:rPr>
-        <w:commentReference w:id="22"/>
+        <w:commentReference w:id="30"/>
       </w:r>
       <w:r>
         <w:rPr>
           <w:rFonts w:ascii="Times New Roman" w:eastAsia="Times New Roman" w:hAnsi="Times New Roman" w:cs="Times New Roman"/>
           <w:color w:val="000000" w:themeColor="text1"/>
-          <w:rPrChange w:id="23" w:author="Author">
+          <w:rPrChange w:id="31" w:author="Author">
             <w:rPr>
               <w:rFonts w:ascii="Times New Roman" w:eastAsia="Times New Roman" w:hAnsi="Times New Roman" w:cs="Times New Roman"/>
             </w:rPr>
@@ -1974,7 +1744,7 @@
         <w:rPr>
           <w:rFonts w:ascii="Times New Roman" w:eastAsia="Times New Roman" w:hAnsi="Times New Roman" w:cs="Times New Roman"/>
           <w:color w:val="000000" w:themeColor="text1"/>
-          <w:rPrChange w:id="24" w:author="Author">
+          <w:rPrChange w:id="32" w:author="Author">
             <w:rPr>
               <w:rFonts w:ascii="Times New Roman" w:eastAsia="Times New Roman" w:hAnsi="Times New Roman" w:cs="Times New Roman"/>
             </w:rPr>
@@ -1987,7 +1757,7 @@
         <w:rPr>
           <w:rFonts w:ascii="Times New Roman" w:eastAsia="Times New Roman" w:hAnsi="Times New Roman" w:cs="Times New Roman"/>
           <w:color w:val="000000" w:themeColor="text1"/>
-          <w:rPrChange w:id="25" w:author="Author">
+          <w:rPrChange w:id="33" w:author="Author">
             <w:rPr>
               <w:rFonts w:ascii="Times New Roman" w:eastAsia="Times New Roman" w:hAnsi="Times New Roman" w:cs="Times New Roman"/>
             </w:rPr>
@@ -2000,7 +1770,7 @@
         <w:rPr>
           <w:rFonts w:ascii="Times New Roman" w:eastAsia="Times New Roman" w:hAnsi="Times New Roman" w:cs="Times New Roman"/>
           <w:color w:val="000000" w:themeColor="text1"/>
-          <w:rPrChange w:id="26" w:author="Author">
+          <w:rPrChange w:id="34" w:author="Author">
             <w:rPr>
               <w:rFonts w:ascii="Times New Roman" w:eastAsia="Times New Roman" w:hAnsi="Times New Roman" w:cs="Times New Roman"/>
             </w:rPr>
@@ -2013,7 +1783,7 @@
         <w:rPr>
           <w:rFonts w:ascii="Times New Roman" w:eastAsia="Times New Roman" w:hAnsi="Times New Roman" w:cs="Times New Roman"/>
           <w:color w:val="000000" w:themeColor="text1"/>
-          <w:rPrChange w:id="27" w:author="Author">
+          <w:rPrChange w:id="35" w:author="Author">
             <w:rPr>
               <w:rFonts w:ascii="Times New Roman" w:eastAsia="Times New Roman" w:hAnsi="Times New Roman" w:cs="Times New Roman"/>
             </w:rPr>
@@ -2026,7 +1796,7 @@
         <w:rPr>
           <w:rFonts w:ascii="Times New Roman" w:eastAsia="Times New Roman" w:hAnsi="Times New Roman" w:cs="Times New Roman"/>
           <w:color w:val="000000" w:themeColor="text1"/>
-          <w:rPrChange w:id="28" w:author="Author">
+          <w:rPrChange w:id="36" w:author="Author">
             <w:rPr>
               <w:rFonts w:ascii="Times New Roman" w:eastAsia="Times New Roman" w:hAnsi="Times New Roman" w:cs="Times New Roman"/>
             </w:rPr>
@@ -2039,7 +1809,7 @@
         <w:rPr>
           <w:rFonts w:ascii="Times New Roman" w:eastAsia="Times New Roman" w:hAnsi="Times New Roman" w:cs="Times New Roman"/>
           <w:color w:val="000000" w:themeColor="text1"/>
-          <w:rPrChange w:id="29" w:author="Author">
+          <w:rPrChange w:id="37" w:author="Author">
             <w:rPr>
               <w:rFonts w:ascii="Times New Roman" w:eastAsia="Times New Roman" w:hAnsi="Times New Roman" w:cs="Times New Roman"/>
             </w:rPr>
@@ -2053,15 +1823,15 @@
         </w:rPr>
         <w:t xml:space="preserve"> Therefore, there may be phylogenetically different microbial taxa present or absent between “female high” and “female low” group hand microbiomes, but the overall abundance of these differential taxa is small. Comparatively, there may be differences in the abundance of shared taxa between “male high” and “male low” group hand microbiomes, but no significant differences in the presence or absence of specific taxa. </w:t>
       </w:r>
-      <w:commentRangeStart w:id="30"/>
-      <w:commentRangeStart w:id="31"/>
+      <w:commentRangeStart w:id="38"/>
+      <w:commentRangeStart w:id="39"/>
       <w:r>
         <w:rPr>
           <w:rFonts w:ascii="Times New Roman" w:eastAsia="Times New Roman" w:hAnsi="Times New Roman" w:cs="Times New Roman"/>
         </w:rPr>
         <w:t xml:space="preserve">These results indicate that beta diversity of hand microbial communities varies more significantly due to sex </w:t>
       </w:r>
-      <w:ins w:id="32" w:author="Author">
+      <w:ins w:id="40" w:author="Author">
         <w:r>
           <w:rPr>
             <w:rFonts w:ascii="Times New Roman" w:eastAsia="Times New Roman" w:hAnsi="Times New Roman" w:cs="Times New Roman"/>
@@ -2075,19 +1845,19 @@
         </w:rPr>
         <w:t>than due to sheet washing frequency</w:t>
       </w:r>
-      <w:commentRangeEnd w:id="30"/>
+      <w:commentRangeEnd w:id="38"/>
       <w:r>
         <w:rPr>
           <w:rStyle w:val="CommentReference"/>
         </w:rPr>
-        <w:commentReference w:id="30"/>
-      </w:r>
-      <w:commentRangeEnd w:id="31"/>
+        <w:commentReference w:id="38"/>
+      </w:r>
+      <w:commentRangeEnd w:id="39"/>
       <w:r>
         <w:rPr>
           <w:rStyle w:val="CommentReference"/>
         </w:rPr>
-        <w:commentReference w:id="31"/>
+        <w:commentReference w:id="39"/>
       </w:r>
       <w:r>
         <w:rPr>
@@ -2123,15 +1893,15 @@
         </w:rPr>
         <w:t xml:space="preserve"> (Figure 2). Through analysis of the plots generated, it is observed that the variation in the abundance of phyla between sexes increases as sheet washing frequency decreases (Figure 2A). With reference to this data, five additional taxa bar plots were generated, focusing specifically on the</w:t>
       </w:r>
-      <w:del w:id="33" w:author="Author">
+      <w:del w:id="41" w:author="Author">
         <w:r>
           <w:rPr>
             <w:rFonts w:ascii="Times New Roman" w:eastAsia="Times New Roman" w:hAnsi="Times New Roman" w:cs="Times New Roman"/>
           </w:rPr>
           <w:delText xml:space="preserve"> </w:delText>
         </w:r>
-        <w:commentRangeStart w:id="34"/>
-        <w:commentRangeStart w:id="35"/>
+        <w:commentRangeStart w:id="42"/>
+        <w:commentRangeStart w:id="43"/>
         <w:r>
           <w:rPr>
             <w:rFonts w:ascii="Times New Roman" w:eastAsia="Times New Roman" w:hAnsi="Times New Roman" w:cs="Times New Roman"/>
@@ -2145,7 +1915,7 @@
         </w:rPr>
         <w:t xml:space="preserve"> fiv</w:t>
       </w:r>
-      <w:ins w:id="36" w:author="Author">
+      <w:ins w:id="44" w:author="Author">
         <w:r>
           <w:rPr>
             <w:rFonts w:ascii="Times New Roman" w:eastAsia="Times New Roman" w:hAnsi="Times New Roman" w:cs="Times New Roman"/>
@@ -2153,7 +1923,7 @@
           <w:t>e</w:t>
         </w:r>
       </w:ins>
-      <w:del w:id="37" w:author="Author">
+      <w:del w:id="45" w:author="Author">
         <w:r>
           <w:rPr>
             <w:rFonts w:ascii="Times New Roman" w:eastAsia="Times New Roman" w:hAnsi="Times New Roman" w:cs="Times New Roman"/>
@@ -2167,19 +1937,19 @@
         </w:rPr>
         <w:t xml:space="preserve"> phyla depicted in Figure 2A</w:t>
       </w:r>
-      <w:commentRangeEnd w:id="34"/>
+      <w:commentRangeEnd w:id="42"/>
       <w:r>
         <w:rPr>
           <w:rStyle w:val="CommentReference"/>
         </w:rPr>
-        <w:commentReference w:id="34"/>
-      </w:r>
-      <w:commentRangeEnd w:id="35"/>
+        <w:commentReference w:id="42"/>
+      </w:r>
+      <w:commentRangeEnd w:id="43"/>
       <w:r>
         <w:rPr>
           <w:rStyle w:val="CommentReference"/>
         </w:rPr>
-        <w:commentReference w:id="35"/>
+        <w:commentReference w:id="43"/>
       </w:r>
       <w:r>
         <w:rPr>
@@ -2187,7 +1957,7 @@
         </w:rPr>
         <w:t xml:space="preserve">. </w:t>
       </w:r>
-      <w:commentRangeStart w:id="38"/>
+      <w:commentRangeStart w:id="46"/>
       <w:r>
         <w:rPr>
           <w:rFonts w:ascii="Times New Roman" w:eastAsia="Times New Roman" w:hAnsi="Times New Roman" w:cs="Times New Roman"/>
@@ -2208,7 +1978,7 @@
         </w:rPr>
         <w:t>) and Figure 2C (Firmicutes), an apparent trend emerges of higher frequency of sheet washing leading to reduced variation in the</w:t>
       </w:r>
-      <w:ins w:id="39" w:author="Author">
+      <w:ins w:id="47" w:author="Author">
         <w:r>
           <w:rPr>
             <w:rFonts w:ascii="Times New Roman" w:eastAsia="Times New Roman" w:hAnsi="Times New Roman" w:cs="Times New Roman"/>
@@ -2222,14 +1992,14 @@
         </w:rPr>
         <w:t xml:space="preserve"> relative abundance</w:t>
       </w:r>
-      <w:ins w:id="40" w:author="Author">
+      <w:ins w:id="48" w:author="Author">
         <w:r>
           <w:rPr>
             <w:rFonts w:ascii="Times New Roman" w:eastAsia="Times New Roman" w:hAnsi="Times New Roman" w:cs="Times New Roman"/>
           </w:rPr>
           <w:t xml:space="preserve"> percent </w:t>
         </w:r>
-        <w:del w:id="41" w:author="Author">
+        <w:del w:id="49" w:author="Author">
           <w:r>
             <w:rPr>
               <w:rFonts w:ascii="Times New Roman" w:eastAsia="Times New Roman" w:hAnsi="Times New Roman" w:cs="Times New Roman"/>
@@ -2238,7 +2008,7 @@
           </w:r>
         </w:del>
       </w:ins>
-      <w:del w:id="42" w:author="Author">
+      <w:del w:id="50" w:author="Author">
         <w:r>
           <w:rPr>
             <w:rFonts w:ascii="Times New Roman" w:eastAsia="Times New Roman" w:hAnsi="Times New Roman" w:cs="Times New Roman"/>
@@ -2252,12 +2022,12 @@
         </w:rPr>
         <w:t>of these phyla between males and females.</w:t>
       </w:r>
-      <w:commentRangeEnd w:id="38"/>
+      <w:commentRangeEnd w:id="46"/>
       <w:r>
         <w:rPr>
           <w:rStyle w:val="CommentReference"/>
         </w:rPr>
-        <w:commentReference w:id="38"/>
+        <w:commentReference w:id="46"/>
       </w:r>
       <w:r>
         <w:rPr>
@@ -2265,7 +2035,7 @@
         </w:rPr>
         <w:t xml:space="preserve"> </w:t>
       </w:r>
-      <w:commentRangeStart w:id="43"/>
+      <w:commentRangeStart w:id="51"/>
       <w:r>
         <w:rPr>
           <w:rFonts w:ascii="Times New Roman" w:eastAsia="Times New Roman" w:hAnsi="Times New Roman" w:cs="Times New Roman"/>
@@ -2286,12 +2056,12 @@
         </w:rPr>
         <w:t xml:space="preserve"> and Firmicutes (Figure 2E). </w:t>
       </w:r>
-      <w:commentRangeEnd w:id="43"/>
+      <w:commentRangeEnd w:id="51"/>
       <w:r>
         <w:rPr>
           <w:rStyle w:val="CommentReference"/>
         </w:rPr>
-        <w:commentReference w:id="43"/>
+        <w:commentReference w:id="51"/>
       </w:r>
       <w:r>
         <w:rPr>
@@ -2339,7 +2109,7 @@
         </w:rPr>
         <w:t xml:space="preserve"> is only present on the skin samples of those with high sheet washing frequency and absent on those who do not wash their sheets as often (Figure 2F). Overall, there is a discernible trend which indicates that higher sheet washing frequency is associated with reduced variation in the relative abundance of phyla between males and females. Through analysis of the generated taxa bar plots, the primary genera constituting each phylum can be identified. </w:t>
       </w:r>
-      <w:commentRangeStart w:id="44"/>
+      <w:commentRangeStart w:id="52"/>
       <w:r>
         <w:rPr>
           <w:rFonts w:ascii="Times New Roman" w:eastAsia="Times New Roman" w:hAnsi="Times New Roman" w:cs="Times New Roman"/>
@@ -2393,7 +2163,7 @@
         </w:rPr>
         <w:t xml:space="preserve"> for Firmicutes, </w:t>
       </w:r>
-      <w:commentRangeStart w:id="45"/>
+      <w:commentRangeStart w:id="53"/>
       <w:proofErr w:type="spellStart"/>
       <w:r>
         <w:rPr>
@@ -2402,7 +2172,7 @@
         </w:rPr>
         <w:t>P</w:t>
       </w:r>
-      <w:ins w:id="46" w:author="Author">
+      <w:ins w:id="54" w:author="Author">
         <w:r>
           <w:rPr>
             <w:rFonts w:ascii="Times New Roman" w:eastAsia="Times New Roman" w:hAnsi="Times New Roman" w:cs="Times New Roman"/>
@@ -2412,7 +2182,7 @@
         </w:r>
       </w:ins>
       <w:proofErr w:type="spellEnd"/>
-      <w:del w:id="47" w:author="Author">
+      <w:del w:id="55" w:author="Author">
         <w:r>
           <w:rPr>
             <w:rFonts w:ascii="Times New Roman" w:eastAsia="Times New Roman" w:hAnsi="Times New Roman" w:cs="Times New Roman"/>
@@ -2441,13 +2211,13 @@
         </w:rPr>
         <w:t>Bacteriodiota</w:t>
       </w:r>
-      <w:commentRangeEnd w:id="45"/>
+      <w:commentRangeEnd w:id="53"/>
       <w:proofErr w:type="spellEnd"/>
       <w:r>
         <w:rPr>
           <w:rStyle w:val="CommentReference"/>
         </w:rPr>
-        <w:commentReference w:id="45"/>
+        <w:commentReference w:id="53"/>
       </w:r>
       <w:r>
         <w:rPr>
@@ -2495,12 +2265,12 @@
         </w:rPr>
         <w:t>.</w:t>
       </w:r>
-      <w:commentRangeEnd w:id="44"/>
+      <w:commentRangeEnd w:id="52"/>
       <w:r>
         <w:rPr>
           <w:rStyle w:val="CommentReference"/>
         </w:rPr>
-        <w:commentReference w:id="44"/>
+        <w:commentReference w:id="52"/>
       </w:r>
       <w:r>
         <w:rPr>
@@ -2541,637 +2311,1343 @@
       <w:pPr>
         <w:spacing w:line="480" w:lineRule="auto"/>
         <w:rPr>
+          <w:del w:id="56" w:author="Author"/>
           <w:rFonts w:ascii="Times New Roman" w:eastAsia="Times New Roman" w:hAnsi="Times New Roman" w:cs="Times New Roman"/>
         </w:rPr>
       </w:pPr>
-      <w:commentRangeStart w:id="48"/>
-      <w:commentRangeStart w:id="49"/>
-      <w:r>
-        <w:rPr>
-          <w:rFonts w:ascii="Times New Roman" w:eastAsia="Times New Roman" w:hAnsi="Times New Roman" w:cs="Times New Roman"/>
-          <w:b/>
-        </w:rPr>
-        <w:t>DESeq2 analysis shows fewer shared differentially abundant genera than those unique to one group with more upregulated genera in female groups across both sheet washing frequencies.</w:t>
-      </w:r>
-      <w:r>
-        <w:rPr>
-          <w:rFonts w:ascii="Times New Roman" w:eastAsia="Times New Roman" w:hAnsi="Times New Roman" w:cs="Times New Roman"/>
-        </w:rPr>
-        <w:t xml:space="preserve"> </w:t>
-      </w:r>
-      <w:commentRangeEnd w:id="48"/>
-      <w:r>
-        <w:rPr>
-          <w:rStyle w:val="CommentReference"/>
-        </w:rPr>
-        <w:commentReference w:id="48"/>
-      </w:r>
-      <w:commentRangeStart w:id="50"/>
-      <w:r>
-        <w:rPr>
-          <w:rFonts w:ascii="Times New Roman" w:eastAsia="Times New Roman" w:hAnsi="Times New Roman" w:cs="Times New Roman"/>
-        </w:rPr>
-        <w:t>To compare differences in ASV abundance between sexes in conjunction with sheet washing, a DESeq2 analysis was run.</w:t>
-      </w:r>
-      <w:commentRangeEnd w:id="50"/>
-      <w:r>
-        <w:rPr>
-          <w:rStyle w:val="CommentReference"/>
-        </w:rPr>
-        <w:commentReference w:id="50"/>
-      </w:r>
-      <w:r>
-        <w:rPr>
-          <w:rFonts w:ascii="Times New Roman" w:eastAsia="Times New Roman" w:hAnsi="Times New Roman" w:cs="Times New Roman"/>
-        </w:rPr>
-        <w:t xml:space="preserve"> </w:t>
-      </w:r>
-      <w:commentRangeStart w:id="51"/>
-      <w:r>
-        <w:rPr>
-          <w:rFonts w:ascii="Times New Roman" w:eastAsia="Times New Roman" w:hAnsi="Times New Roman" w:cs="Times New Roman"/>
-        </w:rPr>
-        <w:t xml:space="preserve">Results showed that more unique genera are abundant in the female group in comparison to the reference male group. </w:t>
-      </w:r>
-      <w:commentRangeEnd w:id="51"/>
-      <w:r>
-        <w:rPr>
-          <w:rStyle w:val="CommentReference"/>
-        </w:rPr>
-        <w:commentReference w:id="51"/>
-      </w:r>
-      <w:r>
-        <w:rPr>
-          <w:rFonts w:ascii="Times New Roman" w:eastAsia="Times New Roman" w:hAnsi="Times New Roman" w:cs="Times New Roman"/>
-        </w:rPr>
-        <w:t xml:space="preserve">There are only five shared genera, </w:t>
-      </w:r>
-      <w:commentRangeStart w:id="52"/>
-      <w:r>
-        <w:rPr>
-          <w:rFonts w:ascii="Times New Roman" w:eastAsia="Times New Roman" w:hAnsi="Times New Roman" w:cs="Times New Roman"/>
-          <w:i/>
-        </w:rPr>
-        <w:t>Corynebacterium</w:t>
-      </w:r>
-      <w:r>
-        <w:rPr>
-          <w:rFonts w:ascii="Times New Roman" w:eastAsia="Times New Roman" w:hAnsi="Times New Roman" w:cs="Times New Roman"/>
-        </w:rPr>
-        <w:t>,</w:t>
-      </w:r>
-      <w:r>
-        <w:rPr>
-          <w:rFonts w:ascii="Times New Roman" w:eastAsia="Times New Roman" w:hAnsi="Times New Roman" w:cs="Times New Roman"/>
-          <w:i/>
-        </w:rPr>
-        <w:t xml:space="preserve"> </w:t>
-      </w:r>
-      <w:proofErr w:type="spellStart"/>
-      <w:r>
-        <w:rPr>
-          <w:rFonts w:ascii="Times New Roman" w:eastAsia="Times New Roman" w:hAnsi="Times New Roman" w:cs="Times New Roman"/>
-          <w:i/>
-        </w:rPr>
-        <w:t>Prevotella</w:t>
-      </w:r>
-      <w:proofErr w:type="spellEnd"/>
-      <w:r>
-        <w:rPr>
-          <w:rFonts w:ascii="Times New Roman" w:eastAsia="Times New Roman" w:hAnsi="Times New Roman" w:cs="Times New Roman"/>
-        </w:rPr>
-        <w:t>,</w:t>
-      </w:r>
-      <w:r>
-        <w:rPr>
-          <w:rFonts w:ascii="Times New Roman" w:eastAsia="Times New Roman" w:hAnsi="Times New Roman" w:cs="Times New Roman"/>
-          <w:i/>
-        </w:rPr>
-        <w:t xml:space="preserve"> </w:t>
-      </w:r>
-      <w:proofErr w:type="spellStart"/>
-      <w:r>
-        <w:rPr>
-          <w:rFonts w:ascii="Times New Roman" w:eastAsia="Times New Roman" w:hAnsi="Times New Roman" w:cs="Times New Roman"/>
-          <w:i/>
-        </w:rPr>
-        <w:t>Paracoccus</w:t>
-      </w:r>
-      <w:proofErr w:type="spellEnd"/>
-      <w:r>
-        <w:rPr>
-          <w:rFonts w:ascii="Times New Roman" w:eastAsia="Times New Roman" w:hAnsi="Times New Roman" w:cs="Times New Roman"/>
-        </w:rPr>
-        <w:t>,</w:t>
-      </w:r>
-      <w:r>
-        <w:rPr>
-          <w:rFonts w:ascii="Times New Roman" w:eastAsia="Times New Roman" w:hAnsi="Times New Roman" w:cs="Times New Roman"/>
-          <w:i/>
-        </w:rPr>
-        <w:t xml:space="preserve"> Staphylococcus</w:t>
-      </w:r>
-      <w:r>
-        <w:rPr>
-          <w:rFonts w:ascii="Times New Roman" w:eastAsia="Times New Roman" w:hAnsi="Times New Roman" w:cs="Times New Roman"/>
-        </w:rPr>
-        <w:t>,</w:t>
-      </w:r>
-      <w:r>
-        <w:rPr>
-          <w:rFonts w:ascii="Times New Roman" w:eastAsia="Times New Roman" w:hAnsi="Times New Roman" w:cs="Times New Roman"/>
-          <w:i/>
-        </w:rPr>
-        <w:t xml:space="preserve"> </w:t>
-      </w:r>
-      <w:proofErr w:type="spellStart"/>
-      <w:r>
-        <w:rPr>
-          <w:rFonts w:ascii="Times New Roman" w:eastAsia="Times New Roman" w:hAnsi="Times New Roman" w:cs="Times New Roman"/>
-          <w:i/>
-        </w:rPr>
-        <w:t>Kocuria</w:t>
-      </w:r>
-      <w:proofErr w:type="spellEnd"/>
-      <w:r>
-        <w:rPr>
-          <w:rFonts w:ascii="Times New Roman" w:eastAsia="Times New Roman" w:hAnsi="Times New Roman" w:cs="Times New Roman"/>
-          <w:i/>
-        </w:rPr>
-        <w:t>,</w:t>
-      </w:r>
-      <w:commentRangeEnd w:id="52"/>
-      <w:r>
-        <w:rPr>
-          <w:rStyle w:val="CommentReference"/>
-        </w:rPr>
-        <w:commentReference w:id="52"/>
-      </w:r>
-      <w:r>
-        <w:rPr>
-          <w:rFonts w:ascii="Times New Roman" w:eastAsia="Times New Roman" w:hAnsi="Times New Roman" w:cs="Times New Roman"/>
-        </w:rPr>
-        <w:t xml:space="preserve"> </w:t>
-      </w:r>
-      <w:commentRangeStart w:id="53"/>
-      <w:r>
-        <w:rPr>
-          <w:rFonts w:ascii="Times New Roman" w:eastAsia="Times New Roman" w:hAnsi="Times New Roman" w:cs="Times New Roman"/>
-          <w:i/>
-          <w:strike/>
-          <w:rPrChange w:id="54" w:author="Author">
+      <w:commentRangeStart w:id="57"/>
+      <w:commentRangeStart w:id="58"/>
+      <w:ins w:id="59" w:author="Author">
+        <w:r>
+          <w:rPr>
+            <w:rFonts w:ascii="Times New Roman" w:eastAsia="Times New Roman" w:hAnsi="Times New Roman" w:cs="Times New Roman"/>
+            <w:b/>
+          </w:rPr>
+          <w:t>DESeq2 analysis shows fewer shared differentially abundant genera than those unique to one group with more upregulated genera in female groups across both sheet washing frequencies.</w:t>
+        </w:r>
+        <w:r>
+          <w:rPr>
+            <w:rFonts w:ascii="Times New Roman" w:eastAsia="Times New Roman" w:hAnsi="Times New Roman" w:cs="Times New Roman"/>
+          </w:rPr>
+          <w:t xml:space="preserve"> </w:t>
+        </w:r>
+        <w:commentRangeEnd w:id="57"/>
+        <w:r>
+          <w:rPr>
+            <w:rStyle w:val="CommentReference"/>
+            <w:rFonts w:ascii="Times New Roman" w:hAnsi="Times New Roman" w:cs="Times New Roman"/>
+          </w:rPr>
+          <w:commentReference w:id="57"/>
+        </w:r>
+        <w:r>
+          <w:rPr>
+            <w:rFonts w:ascii="Times New Roman" w:hAnsi="Times New Roman" w:cs="Times New Roman"/>
+            <w:color w:val="000000"/>
+          </w:rPr>
+          <w:t xml:space="preserve"> A DESeq2 analysis was run to compare differences in ASV abundance between sexes in conjunction with sheet washing. Volcano plots revealed </w:t>
+        </w:r>
+        <w:r>
+          <w:rPr>
+            <w:rFonts w:ascii="Times New Roman" w:hAnsi="Times New Roman" w:cs="Times New Roman"/>
+            <w:color w:val="000000"/>
+          </w:rPr>
+          <w:t>twenty-five</w:t>
+        </w:r>
+        <w:r>
+          <w:rPr>
+            <w:rFonts w:ascii="Times New Roman" w:hAnsi="Times New Roman" w:cs="Times New Roman"/>
+            <w:color w:val="000000"/>
+          </w:rPr>
+          <w:t xml:space="preserve"> significant values in the high sheet washing group and </w:t>
+        </w:r>
+        <w:r>
+          <w:rPr>
+            <w:rFonts w:ascii="Times New Roman" w:hAnsi="Times New Roman" w:cs="Times New Roman"/>
+            <w:color w:val="000000"/>
+          </w:rPr>
+          <w:t>twenty-two</w:t>
+        </w:r>
+        <w:r>
+          <w:rPr>
+            <w:rFonts w:ascii="Times New Roman" w:hAnsi="Times New Roman" w:cs="Times New Roman"/>
+            <w:color w:val="000000"/>
+          </w:rPr>
+          <w:t xml:space="preserve"> significant values in the low group</w:t>
+        </w:r>
+        <w:r>
+          <w:rPr>
+            <w:rFonts w:ascii="Times New Roman" w:hAnsi="Times New Roman" w:cs="Times New Roman"/>
+            <w:color w:val="000000"/>
+          </w:rPr>
+          <w:t xml:space="preserve"> (Figure 4A-D)</w:t>
+        </w:r>
+        <w:del w:id="60" w:author="Author">
+          <w:r>
+            <w:rPr>
+              <w:rFonts w:ascii="Times New Roman" w:hAnsi="Times New Roman" w:cs="Times New Roman"/>
+              <w:color w:val="000000"/>
+            </w:rPr>
+            <w:delText xml:space="preserve"> as seen in Figures 4a and 4c</w:delText>
+          </w:r>
+        </w:del>
+        <w:r>
+          <w:rPr>
+            <w:rFonts w:ascii="Times New Roman" w:hAnsi="Times New Roman" w:cs="Times New Roman"/>
+            <w:color w:val="000000"/>
+          </w:rPr>
+          <w:t>.</w:t>
+        </w:r>
+        <w:r>
+          <w:rPr>
+            <w:rFonts w:ascii="Times New Roman" w:eastAsia="Times New Roman" w:hAnsi="Times New Roman" w:cs="Times New Roman"/>
+          </w:rPr>
+          <w:t xml:space="preserve"> In the high sheet washing frequency group, r</w:t>
+        </w:r>
+        <w:commentRangeStart w:id="61"/>
+        <w:r>
+          <w:rPr>
+            <w:rFonts w:ascii="Times New Roman" w:eastAsia="Times New Roman" w:hAnsi="Times New Roman" w:cs="Times New Roman"/>
+          </w:rPr>
+          <w:t xml:space="preserve">esults showed that more unique genera are abundant in the female group in comparison to the reference male group </w:t>
+        </w:r>
+        <w:r>
+          <w:rPr>
+            <w:rFonts w:ascii="Times New Roman" w:hAnsi="Times New Roman" w:cs="Times New Roman"/>
+            <w:color w:val="000000"/>
+          </w:rPr>
+          <w:t>as seen in the number of genera present on the female side in Figure 4</w:t>
+        </w:r>
+        <w:r>
+          <w:rPr>
+            <w:rFonts w:ascii="Times New Roman" w:hAnsi="Times New Roman" w:cs="Times New Roman"/>
+            <w:color w:val="000000"/>
+          </w:rPr>
+          <w:t>B</w:t>
+        </w:r>
+        <w:del w:id="62" w:author="Author">
+          <w:r>
+            <w:rPr>
+              <w:rFonts w:ascii="Times New Roman" w:hAnsi="Times New Roman" w:cs="Times New Roman"/>
+              <w:color w:val="000000"/>
+            </w:rPr>
+            <w:delText>b</w:delText>
+          </w:r>
+        </w:del>
+        <w:r>
+          <w:rPr>
+            <w:rFonts w:ascii="Times New Roman" w:eastAsia="Times New Roman" w:hAnsi="Times New Roman" w:cs="Times New Roman"/>
+          </w:rPr>
+          <w:t xml:space="preserve">. </w:t>
+        </w:r>
+        <w:commentRangeEnd w:id="61"/>
+        <w:r>
+          <w:rPr>
+            <w:rStyle w:val="CommentReference"/>
+            <w:rFonts w:ascii="Times New Roman" w:hAnsi="Times New Roman" w:cs="Times New Roman"/>
+          </w:rPr>
+          <w:commentReference w:id="61"/>
+        </w:r>
+        <w:r>
+          <w:rPr>
+            <w:rFonts w:ascii="Times New Roman" w:eastAsia="Times New Roman" w:hAnsi="Times New Roman" w:cs="Times New Roman"/>
+          </w:rPr>
+          <w:t xml:space="preserve">The shared genera between the two groups consisted of five genera including </w:t>
+        </w:r>
+        <w:r>
+          <w:rPr>
+            <w:rFonts w:ascii="Times New Roman" w:eastAsia="Times New Roman" w:hAnsi="Times New Roman" w:cs="Times New Roman"/>
+            <w:i/>
+          </w:rPr>
+          <w:t>Corynebacterium</w:t>
+        </w:r>
+        <w:r>
+          <w:rPr>
+            <w:rFonts w:ascii="Times New Roman" w:eastAsia="Times New Roman" w:hAnsi="Times New Roman" w:cs="Times New Roman"/>
+          </w:rPr>
+          <w:t>,</w:t>
+        </w:r>
+        <w:r>
+          <w:rPr>
+            <w:rFonts w:ascii="Times New Roman" w:eastAsia="Times New Roman" w:hAnsi="Times New Roman" w:cs="Times New Roman"/>
+            <w:i/>
+          </w:rPr>
+          <w:t xml:space="preserve"> </w:t>
+        </w:r>
+        <w:proofErr w:type="spellStart"/>
+        <w:r>
+          <w:rPr>
+            <w:rFonts w:ascii="Times New Roman" w:eastAsia="Times New Roman" w:hAnsi="Times New Roman" w:cs="Times New Roman"/>
+            <w:i/>
+          </w:rPr>
+          <w:t>Prevotella</w:t>
+        </w:r>
+        <w:proofErr w:type="spellEnd"/>
+        <w:r>
+          <w:rPr>
+            <w:rFonts w:ascii="Times New Roman" w:eastAsia="Times New Roman" w:hAnsi="Times New Roman" w:cs="Times New Roman"/>
+          </w:rPr>
+          <w:t>,</w:t>
+        </w:r>
+        <w:r>
+          <w:rPr>
+            <w:rFonts w:ascii="Times New Roman" w:eastAsia="Times New Roman" w:hAnsi="Times New Roman" w:cs="Times New Roman"/>
+            <w:i/>
+          </w:rPr>
+          <w:t xml:space="preserve"> </w:t>
+        </w:r>
+        <w:proofErr w:type="spellStart"/>
+        <w:r>
+          <w:rPr>
+            <w:rFonts w:ascii="Times New Roman" w:eastAsia="Times New Roman" w:hAnsi="Times New Roman" w:cs="Times New Roman"/>
+            <w:i/>
+          </w:rPr>
+          <w:t>Paracoccus</w:t>
+        </w:r>
+        <w:proofErr w:type="spellEnd"/>
+        <w:r>
+          <w:rPr>
+            <w:rFonts w:ascii="Times New Roman" w:eastAsia="Times New Roman" w:hAnsi="Times New Roman" w:cs="Times New Roman"/>
+          </w:rPr>
+          <w:t>,</w:t>
+        </w:r>
+        <w:r>
+          <w:rPr>
+            <w:rFonts w:ascii="Times New Roman" w:eastAsia="Times New Roman" w:hAnsi="Times New Roman" w:cs="Times New Roman"/>
+            <w:i/>
+          </w:rPr>
+          <w:t xml:space="preserve"> Staphylococcus,</w:t>
+        </w:r>
+        <w:r>
+          <w:rPr>
+            <w:rFonts w:ascii="Times New Roman" w:eastAsia="Times New Roman" w:hAnsi="Times New Roman" w:cs="Times New Roman"/>
+            <w:iCs/>
+          </w:rPr>
+          <w:t xml:space="preserve"> and </w:t>
+        </w:r>
+        <w:proofErr w:type="spellStart"/>
+        <w:r>
+          <w:rPr>
+            <w:rFonts w:ascii="Times New Roman" w:eastAsia="Times New Roman" w:hAnsi="Times New Roman" w:cs="Times New Roman"/>
+            <w:i/>
+          </w:rPr>
+          <w:t>Kocuria</w:t>
+        </w:r>
+        <w:proofErr w:type="spellEnd"/>
+        <w:r>
+          <w:rPr>
+            <w:rFonts w:ascii="Times New Roman" w:eastAsia="Times New Roman" w:hAnsi="Times New Roman" w:cs="Times New Roman"/>
+            <w:i/>
+          </w:rPr>
+          <w:t xml:space="preserve">, </w:t>
+        </w:r>
+        <w:r>
+          <w:rPr>
+            <w:rFonts w:ascii="Times New Roman" w:eastAsia="Times New Roman" w:hAnsi="Times New Roman" w:cs="Times New Roman"/>
+            <w:iCs/>
+            <w:rPrChange w:id="63" w:author="Author">
+              <w:rPr>
+                <w:rFonts w:ascii="Times New Roman" w:eastAsia="Times New Roman" w:hAnsi="Times New Roman" w:cs="Times New Roman"/>
+                <w:i/>
+              </w:rPr>
+            </w:rPrChange>
+          </w:rPr>
+          <w:t xml:space="preserve">listed in the same order as Figure </w:t>
+        </w:r>
+        <w:r>
+          <w:rPr>
+            <w:rFonts w:ascii="Times New Roman" w:eastAsia="Times New Roman" w:hAnsi="Times New Roman" w:cs="Times New Roman"/>
+            <w:iCs/>
+          </w:rPr>
+          <w:t>4</w:t>
+        </w:r>
+        <w:r>
+          <w:rPr>
+            <w:rFonts w:ascii="Times New Roman" w:eastAsia="Times New Roman" w:hAnsi="Times New Roman" w:cs="Times New Roman"/>
+            <w:iCs/>
+            <w:rPrChange w:id="64" w:author="Author">
+              <w:rPr>
+                <w:rFonts w:ascii="Times New Roman" w:eastAsia="Times New Roman" w:hAnsi="Times New Roman" w:cs="Times New Roman"/>
+                <w:i/>
+              </w:rPr>
+            </w:rPrChange>
+          </w:rPr>
+          <w:t>B</w:t>
+        </w:r>
+        <w:del w:id="65" w:author="Author">
+          <w:r>
             <w:rPr>
               <w:rFonts w:ascii="Times New Roman" w:eastAsia="Times New Roman" w:hAnsi="Times New Roman" w:cs="Times New Roman"/>
               <w:i/>
             </w:rPr>
-          </w:rPrChange>
-        </w:rPr>
-        <w:t xml:space="preserve">Corynebacterium </w:t>
-      </w:r>
-      <w:r>
-        <w:rPr>
-          <w:rFonts w:ascii="Times New Roman" w:eastAsia="Times New Roman" w:hAnsi="Times New Roman" w:cs="Times New Roman"/>
-          <w:strike/>
-          <w:rPrChange w:id="55" w:author="Author">
+            <w:delText>4b</w:delText>
+          </w:r>
+        </w:del>
+        <w:r>
+          <w:rPr>
+            <w:rFonts w:ascii="Times New Roman" w:eastAsia="Times New Roman" w:hAnsi="Times New Roman" w:cs="Times New Roman"/>
+            <w:i/>
+          </w:rPr>
+          <w:t>.</w:t>
+        </w:r>
+        <w:r>
+          <w:rPr>
+            <w:rFonts w:ascii="Times New Roman" w:eastAsia="Times New Roman" w:hAnsi="Times New Roman" w:cs="Times New Roman"/>
+            <w:i/>
+          </w:rPr>
+          <w:t xml:space="preserve"> </w:t>
+        </w:r>
+        <w:proofErr w:type="spellStart"/>
+        <w:r>
+          <w:rPr>
+            <w:rFonts w:ascii="Times New Roman" w:eastAsia="Times New Roman" w:hAnsi="Times New Roman" w:cs="Times New Roman"/>
+            <w:i/>
+            <w:strike/>
+          </w:rPr>
+          <w:t>orynebacterium</w:t>
+        </w:r>
+        <w:proofErr w:type="spellEnd"/>
+        <w:r>
+          <w:rPr>
+            <w:rFonts w:ascii="Times New Roman" w:eastAsia="Times New Roman" w:hAnsi="Times New Roman" w:cs="Times New Roman"/>
+            <w:i/>
+            <w:strike/>
+          </w:rPr>
+          <w:t xml:space="preserve"> </w:t>
+        </w:r>
+        <w:r>
+          <w:rPr>
+            <w:rFonts w:ascii="Times New Roman" w:eastAsia="Times New Roman" w:hAnsi="Times New Roman" w:cs="Times New Roman"/>
+            <w:strike/>
+          </w:rPr>
+          <w:t>and</w:t>
+        </w:r>
+        <w:r>
+          <w:rPr>
+            <w:rFonts w:ascii="Times New Roman" w:eastAsia="Times New Roman" w:hAnsi="Times New Roman" w:cs="Times New Roman"/>
+            <w:i/>
+            <w:strike/>
+          </w:rPr>
+          <w:t xml:space="preserve"> </w:t>
+        </w:r>
+        <w:proofErr w:type="spellStart"/>
+        <w:r>
+          <w:rPr>
+            <w:rFonts w:ascii="Times New Roman" w:eastAsia="Times New Roman" w:hAnsi="Times New Roman" w:cs="Times New Roman"/>
+            <w:i/>
+            <w:strike/>
+          </w:rPr>
+          <w:t>Prevotella</w:t>
+        </w:r>
+        <w:proofErr w:type="spellEnd"/>
+        <w:r>
+          <w:rPr>
+            <w:rFonts w:ascii="Times New Roman" w:eastAsia="Times New Roman" w:hAnsi="Times New Roman" w:cs="Times New Roman"/>
+            <w:strike/>
+          </w:rPr>
+          <w:t>.</w:t>
+        </w:r>
+        <w:r>
+          <w:rPr>
+            <w:rFonts w:ascii="Times New Roman" w:eastAsia="Times New Roman" w:hAnsi="Times New Roman" w:cs="Times New Roman"/>
+          </w:rPr>
+          <w:t xml:space="preserve"> In the high sheet washing frequency group for females, sixteen genera were found to be significantly upregulated</w:t>
+        </w:r>
+        <w:commentRangeStart w:id="66"/>
+        <w:r>
+          <w:rPr>
+            <w:rFonts w:ascii="Times New Roman" w:eastAsia="Times New Roman" w:hAnsi="Times New Roman" w:cs="Times New Roman"/>
+          </w:rPr>
+          <w:t xml:space="preserve">, </w:t>
+        </w:r>
+        <w:proofErr w:type="spellStart"/>
+        <w:r>
+          <w:rPr>
+            <w:rFonts w:ascii="Times New Roman" w:eastAsia="Times New Roman" w:hAnsi="Times New Roman" w:cs="Times New Roman"/>
+          </w:rPr>
+          <w:t>thirteen</w:t>
+        </w:r>
+        <w:r>
+          <w:rPr>
+            <w:rFonts w:ascii="Times New Roman" w:eastAsia="Times New Roman" w:hAnsi="Times New Roman" w:cs="Times New Roman"/>
+            <w:strike/>
+          </w:rPr>
+          <w:t>eleven</w:t>
+        </w:r>
+        <w:proofErr w:type="spellEnd"/>
+        <w:r>
+          <w:rPr>
+            <w:rFonts w:ascii="Times New Roman" w:eastAsia="Times New Roman" w:hAnsi="Times New Roman" w:cs="Times New Roman"/>
+          </w:rPr>
+          <w:t xml:space="preserve"> of </w:t>
+        </w:r>
+        <w:commentRangeEnd w:id="66"/>
+        <w:r>
+          <w:rPr>
+            <w:rStyle w:val="CommentReference"/>
+            <w:rFonts w:ascii="Times New Roman" w:hAnsi="Times New Roman" w:cs="Times New Roman"/>
+          </w:rPr>
+          <w:commentReference w:id="66"/>
+        </w:r>
+        <w:r>
+          <w:rPr>
+            <w:rFonts w:ascii="Times New Roman" w:eastAsia="Times New Roman" w:hAnsi="Times New Roman" w:cs="Times New Roman"/>
+          </w:rPr>
+          <w:t>which were unique to the female group</w:t>
+        </w:r>
+        <w:r>
+          <w:rPr>
+            <w:rFonts w:ascii="Times New Roman" w:eastAsia="Times New Roman" w:hAnsi="Times New Roman" w:cs="Times New Roman"/>
+          </w:rPr>
+          <w:t xml:space="preserve"> (Figure 4B)</w:t>
+        </w:r>
+        <w:r>
+          <w:rPr>
+            <w:rFonts w:ascii="Times New Roman" w:eastAsia="Times New Roman" w:hAnsi="Times New Roman" w:cs="Times New Roman"/>
+          </w:rPr>
+          <w:t xml:space="preserve">. Some of the most unique upregulated genera included </w:t>
+        </w:r>
+        <w:proofErr w:type="spellStart"/>
+        <w:r>
+          <w:rPr>
+            <w:rFonts w:ascii="Times New Roman" w:eastAsia="Times New Roman" w:hAnsi="Times New Roman" w:cs="Times New Roman"/>
+            <w:i/>
+          </w:rPr>
+          <w:t>Qipengyuania</w:t>
+        </w:r>
+        <w:proofErr w:type="spellEnd"/>
+        <w:r>
+          <w:rPr>
+            <w:rFonts w:ascii="Times New Roman" w:eastAsia="Times New Roman" w:hAnsi="Times New Roman" w:cs="Times New Roman"/>
+          </w:rPr>
+          <w:t xml:space="preserve">, </w:t>
+        </w:r>
+        <w:proofErr w:type="spellStart"/>
+        <w:r>
+          <w:rPr>
+            <w:rFonts w:ascii="Times New Roman" w:eastAsia="Times New Roman" w:hAnsi="Times New Roman" w:cs="Times New Roman"/>
+            <w:i/>
+          </w:rPr>
+          <w:t>Williamsia</w:t>
+        </w:r>
+        <w:proofErr w:type="spellEnd"/>
+        <w:r>
+          <w:rPr>
+            <w:rFonts w:ascii="Times New Roman" w:eastAsia="Times New Roman" w:hAnsi="Times New Roman" w:cs="Times New Roman"/>
+          </w:rPr>
+          <w:t xml:space="preserve">, </w:t>
+        </w:r>
+        <w:r>
+          <w:rPr>
+            <w:rFonts w:ascii="Times New Roman" w:eastAsia="Times New Roman" w:hAnsi="Times New Roman" w:cs="Times New Roman"/>
+            <w:i/>
+          </w:rPr>
+          <w:t>Mycobacterium</w:t>
+        </w:r>
+        <w:r>
+          <w:rPr>
+            <w:rFonts w:ascii="Times New Roman" w:eastAsia="Times New Roman" w:hAnsi="Times New Roman" w:cs="Times New Roman"/>
+          </w:rPr>
+          <w:t xml:space="preserve">, </w:t>
+        </w:r>
+        <w:proofErr w:type="spellStart"/>
+        <w:r>
+          <w:rPr>
+            <w:rFonts w:ascii="Times New Roman" w:eastAsia="Times New Roman" w:hAnsi="Times New Roman" w:cs="Times New Roman"/>
+            <w:i/>
+          </w:rPr>
+          <w:t>Brevundiomonas</w:t>
+        </w:r>
+        <w:proofErr w:type="spellEnd"/>
+        <w:r>
+          <w:rPr>
+            <w:rFonts w:ascii="Times New Roman" w:eastAsia="Times New Roman" w:hAnsi="Times New Roman" w:cs="Times New Roman"/>
+          </w:rPr>
+          <w:t xml:space="preserve">, and </w:t>
+        </w:r>
+        <w:proofErr w:type="spellStart"/>
+        <w:r>
+          <w:rPr>
+            <w:rFonts w:ascii="Times New Roman" w:eastAsia="Times New Roman" w:hAnsi="Times New Roman" w:cs="Times New Roman"/>
+            <w:i/>
+          </w:rPr>
+          <w:t>Nocardioides</w:t>
+        </w:r>
+        <w:proofErr w:type="spellEnd"/>
+        <w:r>
+          <w:rPr>
+            <w:rFonts w:ascii="Times New Roman" w:eastAsia="Times New Roman" w:hAnsi="Times New Roman" w:cs="Times New Roman"/>
+            <w:i/>
+          </w:rPr>
+          <w:t xml:space="preserve"> </w:t>
+        </w:r>
+        <w:r>
+          <w:rPr>
+            <w:rFonts w:ascii="Times New Roman" w:eastAsia="Times New Roman" w:hAnsi="Times New Roman" w:cs="Times New Roman"/>
+            <w:iCs/>
+          </w:rPr>
+          <w:t>(Figure 4B)</w:t>
+        </w:r>
+        <w:r>
+          <w:rPr>
+            <w:rFonts w:ascii="Times New Roman" w:eastAsia="Times New Roman" w:hAnsi="Times New Roman" w:cs="Times New Roman"/>
+          </w:rPr>
+          <w:t xml:space="preserve">. For the </w:t>
+        </w:r>
+        <w:r>
+          <w:rPr>
+            <w:rFonts w:ascii="Times New Roman" w:eastAsia="Times New Roman" w:hAnsi="Times New Roman" w:cs="Times New Roman"/>
+          </w:rPr>
+          <w:t xml:space="preserve">male </w:t>
+        </w:r>
+        <w:r>
+          <w:rPr>
+            <w:rFonts w:ascii="Times New Roman" w:eastAsia="Times New Roman" w:hAnsi="Times New Roman" w:cs="Times New Roman"/>
+          </w:rPr>
+          <w:t xml:space="preserve">high sheet washing frequency group, the three unique genera were </w:t>
+        </w:r>
+        <w:proofErr w:type="spellStart"/>
+        <w:r>
+          <w:rPr>
+            <w:rFonts w:ascii="Times New Roman" w:eastAsia="Times New Roman" w:hAnsi="Times New Roman" w:cs="Times New Roman"/>
+            <w:i/>
+          </w:rPr>
+          <w:t>Aggregatibacter</w:t>
+        </w:r>
+        <w:proofErr w:type="spellEnd"/>
+        <w:r>
+          <w:rPr>
+            <w:rFonts w:ascii="Times New Roman" w:eastAsia="Times New Roman" w:hAnsi="Times New Roman" w:cs="Times New Roman"/>
+          </w:rPr>
+          <w:t xml:space="preserve">, </w:t>
+        </w:r>
+        <w:r>
+          <w:rPr>
+            <w:rFonts w:ascii="Times New Roman" w:eastAsia="Times New Roman" w:hAnsi="Times New Roman" w:cs="Times New Roman"/>
+            <w:i/>
+          </w:rPr>
+          <w:t>Fusobacterium</w:t>
+        </w:r>
+        <w:r>
+          <w:rPr>
+            <w:rFonts w:ascii="Times New Roman" w:eastAsia="Times New Roman" w:hAnsi="Times New Roman" w:cs="Times New Roman"/>
+          </w:rPr>
+          <w:t xml:space="preserve">, and </w:t>
+        </w:r>
+        <w:proofErr w:type="spellStart"/>
+        <w:r>
+          <w:rPr>
+            <w:rFonts w:ascii="Times New Roman" w:eastAsia="Times New Roman" w:hAnsi="Times New Roman" w:cs="Times New Roman"/>
+            <w:i/>
+          </w:rPr>
+          <w:t>Rothia</w:t>
+        </w:r>
+        <w:proofErr w:type="spellEnd"/>
+        <w:r>
+          <w:rPr>
+            <w:rFonts w:ascii="Times New Roman" w:eastAsia="Times New Roman" w:hAnsi="Times New Roman" w:cs="Times New Roman"/>
+          </w:rPr>
+          <w:t xml:space="preserve"> (Figure 4B).</w:t>
+        </w:r>
+        <w:del w:id="67" w:author="Author">
+          <w:r>
             <w:rPr>
               <w:rFonts w:ascii="Times New Roman" w:eastAsia="Times New Roman" w:hAnsi="Times New Roman" w:cs="Times New Roman"/>
             </w:rPr>
-          </w:rPrChange>
-        </w:rPr>
-        <w:t>and</w:t>
-      </w:r>
-      <w:r>
-        <w:rPr>
-          <w:rFonts w:ascii="Times New Roman" w:eastAsia="Times New Roman" w:hAnsi="Times New Roman" w:cs="Times New Roman"/>
-          <w:i/>
-          <w:strike/>
-          <w:rPrChange w:id="56" w:author="Author">
-            <w:rPr>
-              <w:rFonts w:ascii="Times New Roman" w:eastAsia="Times New Roman" w:hAnsi="Times New Roman" w:cs="Times New Roman"/>
-              <w:i/>
-            </w:rPr>
-          </w:rPrChange>
-        </w:rPr>
-        <w:t xml:space="preserve"> </w:t>
-      </w:r>
-      <w:proofErr w:type="spellStart"/>
-      <w:r>
-        <w:rPr>
-          <w:rFonts w:ascii="Times New Roman" w:eastAsia="Times New Roman" w:hAnsi="Times New Roman" w:cs="Times New Roman"/>
-          <w:i/>
-          <w:strike/>
-          <w:rPrChange w:id="57" w:author="Author">
-            <w:rPr>
-              <w:rFonts w:ascii="Times New Roman" w:eastAsia="Times New Roman" w:hAnsi="Times New Roman" w:cs="Times New Roman"/>
-              <w:i/>
-            </w:rPr>
-          </w:rPrChange>
-        </w:rPr>
-        <w:t>Prevotella</w:t>
-      </w:r>
-      <w:proofErr w:type="spellEnd"/>
-      <w:r>
-        <w:rPr>
-          <w:rFonts w:ascii="Times New Roman" w:eastAsia="Times New Roman" w:hAnsi="Times New Roman" w:cs="Times New Roman"/>
-          <w:strike/>
-          <w:rPrChange w:id="58" w:author="Author">
+            <w:delText>.</w:delText>
+          </w:r>
+        </w:del>
+        <w:r>
+          <w:rPr>
+            <w:rFonts w:ascii="Times New Roman" w:eastAsia="Times New Roman" w:hAnsi="Times New Roman" w:cs="Times New Roman"/>
+          </w:rPr>
+          <w:t xml:space="preserve"> The </w:t>
+        </w:r>
+        <w:del w:id="68" w:author="Author">
+          <w:r>
             <w:rPr>
               <w:rFonts w:ascii="Times New Roman" w:eastAsia="Times New Roman" w:hAnsi="Times New Roman" w:cs="Times New Roman"/>
             </w:rPr>
-          </w:rPrChange>
-        </w:rPr>
-        <w:t>.</w:t>
-      </w:r>
-      <w:r>
-        <w:rPr>
-          <w:rFonts w:ascii="Times New Roman" w:eastAsia="Times New Roman" w:hAnsi="Times New Roman" w:cs="Times New Roman"/>
-        </w:rPr>
-        <w:t xml:space="preserve"> </w:t>
-      </w:r>
-      <w:commentRangeEnd w:id="53"/>
-      <w:r>
-        <w:rPr>
-          <w:rStyle w:val="CommentReference"/>
-        </w:rPr>
-        <w:commentReference w:id="53"/>
-      </w:r>
-      <w:r>
-        <w:rPr>
-          <w:rFonts w:ascii="Times New Roman" w:eastAsia="Times New Roman" w:hAnsi="Times New Roman" w:cs="Times New Roman"/>
-        </w:rPr>
-        <w:t xml:space="preserve">The unique genera upregulated in the high sheet washing group are different from the low sheet washing group, as can be seen by the </w:t>
-      </w:r>
-      <w:r>
-        <w:rPr>
-          <w:rFonts w:ascii="Times New Roman" w:eastAsia="Times New Roman" w:hAnsi="Times New Roman" w:cs="Times New Roman"/>
-        </w:rPr>
-        <w:t>labelled</w:t>
-      </w:r>
-      <w:r>
-        <w:rPr>
-          <w:rFonts w:ascii="Times New Roman" w:eastAsia="Times New Roman" w:hAnsi="Times New Roman" w:cs="Times New Roman"/>
-        </w:rPr>
-        <w:t xml:space="preserve"> genera on the y-axis between Figure 4B and 4D. In the high sheet washing frequency group for females, </w:t>
-      </w:r>
-      <w:r>
-        <w:rPr>
-          <w:rFonts w:ascii="Times New Roman" w:eastAsia="Times New Roman" w:hAnsi="Times New Roman" w:cs="Times New Roman"/>
-        </w:rPr>
-        <w:t>sixteen</w:t>
-      </w:r>
-      <w:r>
-        <w:rPr>
-          <w:rFonts w:ascii="Times New Roman" w:eastAsia="Times New Roman" w:hAnsi="Times New Roman" w:cs="Times New Roman"/>
-        </w:rPr>
-        <w:t xml:space="preserve"> genera were found to be significantly upregulated</w:t>
-      </w:r>
-      <w:commentRangeStart w:id="59"/>
-      <w:r>
-        <w:rPr>
-          <w:rFonts w:ascii="Times New Roman" w:eastAsia="Times New Roman" w:hAnsi="Times New Roman" w:cs="Times New Roman"/>
-        </w:rPr>
-        <w:t xml:space="preserve">, </w:t>
-      </w:r>
-      <w:r>
-        <w:rPr>
-          <w:rFonts w:ascii="Times New Roman" w:eastAsia="Times New Roman" w:hAnsi="Times New Roman" w:cs="Times New Roman"/>
-          <w:strike/>
-          <w:rPrChange w:id="60" w:author="Author">
+            <w:delText>unqiue</w:delText>
+          </w:r>
+        </w:del>
+        <w:r>
+          <w:rPr>
+            <w:rFonts w:ascii="Times New Roman" w:eastAsia="Times New Roman" w:hAnsi="Times New Roman" w:cs="Times New Roman"/>
+          </w:rPr>
+          <w:t>unique</w:t>
+        </w:r>
+        <w:r>
+          <w:rPr>
+            <w:rFonts w:ascii="Times New Roman" w:eastAsia="Times New Roman" w:hAnsi="Times New Roman" w:cs="Times New Roman"/>
+          </w:rPr>
+          <w:t xml:space="preserve"> genera upregulated in the high sheet washing group are different from the low sheet washing group, as seen by the labeled genera on the y-axis between Figures 4</w:t>
+        </w:r>
+        <w:r>
+          <w:rPr>
+            <w:rFonts w:ascii="Times New Roman" w:eastAsia="Times New Roman" w:hAnsi="Times New Roman" w:cs="Times New Roman"/>
+          </w:rPr>
+          <w:t>B</w:t>
+        </w:r>
+        <w:del w:id="69" w:author="Author">
+          <w:r>
             <w:rPr>
               <w:rFonts w:ascii="Times New Roman" w:eastAsia="Times New Roman" w:hAnsi="Times New Roman" w:cs="Times New Roman"/>
             </w:rPr>
-          </w:rPrChange>
-        </w:rPr>
-        <w:t>eleven</w:t>
-      </w:r>
-      <w:r>
-        <w:rPr>
-          <w:rFonts w:ascii="Times New Roman" w:eastAsia="Times New Roman" w:hAnsi="Times New Roman" w:cs="Times New Roman"/>
-        </w:rPr>
-        <w:t xml:space="preserve"> of </w:t>
-      </w:r>
-      <w:commentRangeEnd w:id="59"/>
-      <w:r>
-        <w:rPr>
-          <w:rStyle w:val="CommentReference"/>
-        </w:rPr>
-        <w:commentReference w:id="59"/>
-      </w:r>
-      <w:r>
-        <w:rPr>
-          <w:rFonts w:ascii="Times New Roman" w:eastAsia="Times New Roman" w:hAnsi="Times New Roman" w:cs="Times New Roman"/>
-        </w:rPr>
-        <w:t xml:space="preserve">which were unique. Some of the most upregulated genera included </w:t>
-      </w:r>
-      <w:proofErr w:type="spellStart"/>
-      <w:r>
-        <w:rPr>
-          <w:rFonts w:ascii="Times New Roman" w:eastAsia="Times New Roman" w:hAnsi="Times New Roman" w:cs="Times New Roman"/>
-          <w:i/>
-        </w:rPr>
-        <w:t>Qipengyuania</w:t>
-      </w:r>
-      <w:proofErr w:type="spellEnd"/>
-      <w:r>
-        <w:rPr>
-          <w:rFonts w:ascii="Times New Roman" w:eastAsia="Times New Roman" w:hAnsi="Times New Roman" w:cs="Times New Roman"/>
-        </w:rPr>
-        <w:t xml:space="preserve">, </w:t>
-      </w:r>
-      <w:proofErr w:type="spellStart"/>
-      <w:r>
-        <w:rPr>
-          <w:rFonts w:ascii="Times New Roman" w:eastAsia="Times New Roman" w:hAnsi="Times New Roman" w:cs="Times New Roman"/>
-          <w:i/>
-        </w:rPr>
-        <w:t>Williamsia</w:t>
-      </w:r>
-      <w:proofErr w:type="spellEnd"/>
-      <w:r>
-        <w:rPr>
-          <w:rFonts w:ascii="Times New Roman" w:eastAsia="Times New Roman" w:hAnsi="Times New Roman" w:cs="Times New Roman"/>
-        </w:rPr>
-        <w:t xml:space="preserve">, </w:t>
-      </w:r>
-      <w:r>
-        <w:rPr>
-          <w:rFonts w:ascii="Times New Roman" w:eastAsia="Times New Roman" w:hAnsi="Times New Roman" w:cs="Times New Roman"/>
-          <w:i/>
-        </w:rPr>
-        <w:t>Mycobacterium</w:t>
-      </w:r>
-      <w:r>
-        <w:rPr>
-          <w:rFonts w:ascii="Times New Roman" w:eastAsia="Times New Roman" w:hAnsi="Times New Roman" w:cs="Times New Roman"/>
-        </w:rPr>
-        <w:t xml:space="preserve">, </w:t>
-      </w:r>
-      <w:proofErr w:type="spellStart"/>
-      <w:r>
-        <w:rPr>
-          <w:rFonts w:ascii="Times New Roman" w:eastAsia="Times New Roman" w:hAnsi="Times New Roman" w:cs="Times New Roman"/>
-          <w:i/>
-        </w:rPr>
-        <w:t>Brevundiomonas</w:t>
-      </w:r>
-      <w:proofErr w:type="spellEnd"/>
-      <w:r>
-        <w:rPr>
-          <w:rFonts w:ascii="Times New Roman" w:eastAsia="Times New Roman" w:hAnsi="Times New Roman" w:cs="Times New Roman"/>
-        </w:rPr>
-        <w:t xml:space="preserve">, and </w:t>
-      </w:r>
-      <w:proofErr w:type="spellStart"/>
-      <w:r>
-        <w:rPr>
-          <w:rFonts w:ascii="Times New Roman" w:eastAsia="Times New Roman" w:hAnsi="Times New Roman" w:cs="Times New Roman"/>
-          <w:i/>
-        </w:rPr>
-        <w:t>Nocardioides</w:t>
-      </w:r>
-      <w:proofErr w:type="spellEnd"/>
-      <w:r>
-        <w:rPr>
-          <w:rFonts w:ascii="Times New Roman" w:eastAsia="Times New Roman" w:hAnsi="Times New Roman" w:cs="Times New Roman"/>
-        </w:rPr>
-        <w:t xml:space="preserve">. For the male high sheet washing frequency group, the </w:t>
-      </w:r>
-      <w:r>
-        <w:rPr>
-          <w:rFonts w:ascii="Times New Roman" w:eastAsia="Times New Roman" w:hAnsi="Times New Roman" w:cs="Times New Roman"/>
-        </w:rPr>
-        <w:t xml:space="preserve">three </w:t>
-      </w:r>
-      <w:r>
-        <w:rPr>
-          <w:rFonts w:ascii="Times New Roman" w:eastAsia="Times New Roman" w:hAnsi="Times New Roman" w:cs="Times New Roman"/>
-        </w:rPr>
-        <w:t xml:space="preserve">unique genera were </w:t>
-      </w:r>
-      <w:proofErr w:type="spellStart"/>
-      <w:r>
-        <w:rPr>
-          <w:rFonts w:ascii="Times New Roman" w:eastAsia="Times New Roman" w:hAnsi="Times New Roman" w:cs="Times New Roman"/>
-          <w:i/>
-        </w:rPr>
-        <w:t>Aggregatibacter</w:t>
-      </w:r>
-      <w:proofErr w:type="spellEnd"/>
-      <w:r>
-        <w:rPr>
-          <w:rFonts w:ascii="Times New Roman" w:eastAsia="Times New Roman" w:hAnsi="Times New Roman" w:cs="Times New Roman"/>
-        </w:rPr>
-        <w:t xml:space="preserve">, </w:t>
-      </w:r>
-      <w:r>
-        <w:rPr>
-          <w:rFonts w:ascii="Times New Roman" w:eastAsia="Times New Roman" w:hAnsi="Times New Roman" w:cs="Times New Roman"/>
-          <w:i/>
-        </w:rPr>
-        <w:t>Fusobacterium</w:t>
-      </w:r>
-      <w:r>
-        <w:rPr>
-          <w:rFonts w:ascii="Times New Roman" w:eastAsia="Times New Roman" w:hAnsi="Times New Roman" w:cs="Times New Roman"/>
-        </w:rPr>
-        <w:t xml:space="preserve">, and </w:t>
-      </w:r>
-      <w:proofErr w:type="spellStart"/>
-      <w:r>
-        <w:rPr>
-          <w:rFonts w:ascii="Times New Roman" w:eastAsia="Times New Roman" w:hAnsi="Times New Roman" w:cs="Times New Roman"/>
-          <w:i/>
-        </w:rPr>
-        <w:t>Rothia</w:t>
-      </w:r>
-      <w:proofErr w:type="spellEnd"/>
-      <w:r>
-        <w:rPr>
-          <w:rFonts w:ascii="Times New Roman" w:eastAsia="Times New Roman" w:hAnsi="Times New Roman" w:cs="Times New Roman"/>
-        </w:rPr>
-        <w:t xml:space="preserve">. </w:t>
-      </w:r>
-      <w:commentRangeStart w:id="61"/>
-      <w:r>
-        <w:rPr>
-          <w:rFonts w:ascii="Times New Roman" w:eastAsia="Times New Roman" w:hAnsi="Times New Roman" w:cs="Times New Roman"/>
-        </w:rPr>
-        <w:t xml:space="preserve">In the low sheet washing frequency group, there were </w:t>
-      </w:r>
-      <w:r>
-        <w:rPr>
-          <w:rFonts w:ascii="Times New Roman" w:eastAsia="Times New Roman" w:hAnsi="Times New Roman" w:cs="Times New Roman"/>
-        </w:rPr>
-        <w:t>fourteen</w:t>
-      </w:r>
-      <w:r>
-        <w:rPr>
-          <w:rFonts w:ascii="Times New Roman" w:eastAsia="Times New Roman" w:hAnsi="Times New Roman" w:cs="Times New Roman"/>
-        </w:rPr>
-        <w:t xml:space="preserve"> significantly upregulated genera for females and </w:t>
-      </w:r>
-      <w:r>
-        <w:rPr>
-          <w:rFonts w:ascii="Times New Roman" w:eastAsia="Times New Roman" w:hAnsi="Times New Roman" w:cs="Times New Roman"/>
-        </w:rPr>
-        <w:t>seven</w:t>
-      </w:r>
-      <w:r>
-        <w:rPr>
-          <w:rFonts w:ascii="Times New Roman" w:eastAsia="Times New Roman" w:hAnsi="Times New Roman" w:cs="Times New Roman"/>
-        </w:rPr>
-        <w:t xml:space="preserve"> for males. </w:t>
-      </w:r>
-      <w:commentRangeEnd w:id="61"/>
-      <w:r>
-        <w:rPr>
-          <w:rStyle w:val="CommentReference"/>
-        </w:rPr>
-        <w:commentReference w:id="61"/>
-      </w:r>
-      <w:r>
-        <w:rPr>
-          <w:rFonts w:ascii="Times New Roman" w:eastAsia="Times New Roman" w:hAnsi="Times New Roman" w:cs="Times New Roman"/>
-        </w:rPr>
-        <w:t xml:space="preserve">The unique species for the female low sheet washing frequency group included </w:t>
-      </w:r>
-      <w:proofErr w:type="spellStart"/>
-      <w:r>
-        <w:rPr>
-          <w:rFonts w:ascii="Times New Roman" w:eastAsia="Times New Roman" w:hAnsi="Times New Roman" w:cs="Times New Roman"/>
-          <w:i/>
-        </w:rPr>
-        <w:t>Anaerococcus</w:t>
-      </w:r>
-      <w:proofErr w:type="spellEnd"/>
-      <w:r>
-        <w:rPr>
-          <w:rFonts w:ascii="Times New Roman" w:eastAsia="Times New Roman" w:hAnsi="Times New Roman" w:cs="Times New Roman"/>
-        </w:rPr>
-        <w:t xml:space="preserve">, </w:t>
-      </w:r>
-      <w:proofErr w:type="spellStart"/>
-      <w:r>
-        <w:rPr>
-          <w:rFonts w:ascii="Times New Roman" w:eastAsia="Times New Roman" w:hAnsi="Times New Roman" w:cs="Times New Roman"/>
-          <w:i/>
-        </w:rPr>
-        <w:t>Blautia</w:t>
-      </w:r>
-      <w:proofErr w:type="spellEnd"/>
-      <w:r>
-        <w:rPr>
-          <w:rFonts w:ascii="Times New Roman" w:eastAsia="Times New Roman" w:hAnsi="Times New Roman" w:cs="Times New Roman"/>
-        </w:rPr>
-        <w:t xml:space="preserve">, </w:t>
-      </w:r>
-      <w:proofErr w:type="spellStart"/>
-      <w:r>
-        <w:rPr>
-          <w:rFonts w:ascii="Times New Roman" w:eastAsia="Times New Roman" w:hAnsi="Times New Roman" w:cs="Times New Roman"/>
-          <w:i/>
-        </w:rPr>
-        <w:t>Subdoligranulum</w:t>
-      </w:r>
-      <w:proofErr w:type="spellEnd"/>
-      <w:r>
-        <w:rPr>
-          <w:rFonts w:ascii="Times New Roman" w:eastAsia="Times New Roman" w:hAnsi="Times New Roman" w:cs="Times New Roman"/>
-        </w:rPr>
-        <w:t xml:space="preserve">, </w:t>
-      </w:r>
-      <w:r>
-        <w:rPr>
-          <w:rFonts w:ascii="Times New Roman" w:eastAsia="Times New Roman" w:hAnsi="Times New Roman" w:cs="Times New Roman"/>
-          <w:i/>
-        </w:rPr>
-        <w:t>Lactobacillus</w:t>
-      </w:r>
-      <w:r>
-        <w:rPr>
-          <w:rFonts w:ascii="Times New Roman" w:eastAsia="Times New Roman" w:hAnsi="Times New Roman" w:cs="Times New Roman"/>
-        </w:rPr>
-        <w:t xml:space="preserve">, and </w:t>
-      </w:r>
-      <w:r>
-        <w:rPr>
-          <w:rFonts w:ascii="Times New Roman" w:eastAsia="Times New Roman" w:hAnsi="Times New Roman" w:cs="Times New Roman"/>
-          <w:i/>
-        </w:rPr>
-        <w:t>Bacteroides</w:t>
-      </w:r>
-      <w:r>
-        <w:rPr>
-          <w:rFonts w:ascii="Times New Roman" w:eastAsia="Times New Roman" w:hAnsi="Times New Roman" w:cs="Times New Roman"/>
-        </w:rPr>
-        <w:t xml:space="preserve">. For male low sheet washing </w:t>
-      </w:r>
-      <w:r>
-        <w:rPr>
-          <w:rFonts w:ascii="Times New Roman" w:eastAsia="Times New Roman" w:hAnsi="Times New Roman" w:cs="Times New Roman"/>
-        </w:rPr>
-        <w:t xml:space="preserve">frequency, </w:t>
-      </w:r>
-      <w:r>
-        <w:rPr>
-          <w:rFonts w:ascii="Times New Roman" w:eastAsia="Times New Roman" w:hAnsi="Times New Roman" w:cs="Times New Roman"/>
-        </w:rPr>
-        <w:t>three</w:t>
-      </w:r>
-      <w:r>
-        <w:rPr>
-          <w:rFonts w:ascii="Times New Roman" w:eastAsia="Times New Roman" w:hAnsi="Times New Roman" w:cs="Times New Roman"/>
-        </w:rPr>
-        <w:t xml:space="preserve"> of the unique genera found were </w:t>
-      </w:r>
-      <w:r>
-        <w:rPr>
-          <w:rFonts w:ascii="Times New Roman" w:eastAsia="Times New Roman" w:hAnsi="Times New Roman" w:cs="Times New Roman"/>
-          <w:i/>
-        </w:rPr>
-        <w:t>Acinetobacter</w:t>
-      </w:r>
-      <w:r>
-        <w:rPr>
-          <w:rFonts w:ascii="Times New Roman" w:eastAsia="Times New Roman" w:hAnsi="Times New Roman" w:cs="Times New Roman"/>
-        </w:rPr>
-        <w:t xml:space="preserve">, </w:t>
-      </w:r>
-      <w:r>
-        <w:rPr>
-          <w:rFonts w:ascii="Times New Roman" w:eastAsia="Times New Roman" w:hAnsi="Times New Roman" w:cs="Times New Roman"/>
-          <w:i/>
-        </w:rPr>
-        <w:t>Pseudomonas</w:t>
-      </w:r>
-      <w:r>
-        <w:rPr>
-          <w:rFonts w:ascii="Times New Roman" w:eastAsia="Times New Roman" w:hAnsi="Times New Roman" w:cs="Times New Roman"/>
-        </w:rPr>
-        <w:t xml:space="preserve">, and </w:t>
-      </w:r>
-      <w:proofErr w:type="spellStart"/>
-      <w:r>
-        <w:rPr>
-          <w:rFonts w:ascii="Times New Roman" w:eastAsia="Times New Roman" w:hAnsi="Times New Roman" w:cs="Times New Roman"/>
-          <w:i/>
-        </w:rPr>
-        <w:t>Brachybacterium</w:t>
-      </w:r>
-      <w:proofErr w:type="spellEnd"/>
-      <w:r>
-        <w:rPr>
-          <w:rFonts w:ascii="Times New Roman" w:eastAsia="Times New Roman" w:hAnsi="Times New Roman" w:cs="Times New Roman"/>
-        </w:rPr>
-        <w:t xml:space="preserve">. </w:t>
-      </w:r>
-      <w:commentRangeEnd w:id="49"/>
-      <w:r>
-        <w:rPr>
-          <w:rStyle w:val="CommentReference"/>
-        </w:rPr>
-        <w:commentReference w:id="49"/>
-      </w:r>
+            <w:delText>b</w:delText>
+          </w:r>
+        </w:del>
+        <w:r>
+          <w:rPr>
+            <w:rFonts w:ascii="Times New Roman" w:eastAsia="Times New Roman" w:hAnsi="Times New Roman" w:cs="Times New Roman"/>
+          </w:rPr>
+          <w:t xml:space="preserve"> and 4</w:t>
+        </w:r>
+        <w:r>
+          <w:rPr>
+            <w:rFonts w:ascii="Times New Roman" w:eastAsia="Times New Roman" w:hAnsi="Times New Roman" w:cs="Times New Roman"/>
+          </w:rPr>
+          <w:t>D</w:t>
+        </w:r>
+        <w:del w:id="70" w:author="Author">
+          <w:r>
+            <w:rPr>
+              <w:rFonts w:ascii="Times New Roman" w:eastAsia="Times New Roman" w:hAnsi="Times New Roman" w:cs="Times New Roman"/>
+            </w:rPr>
+            <w:delText>d</w:delText>
+          </w:r>
+        </w:del>
+        <w:r>
+          <w:rPr>
+            <w:rFonts w:ascii="Times New Roman" w:eastAsia="Times New Roman" w:hAnsi="Times New Roman" w:cs="Times New Roman"/>
+          </w:rPr>
+          <w:t xml:space="preserve">. </w:t>
+        </w:r>
+        <w:commentRangeStart w:id="71"/>
+        <w:r>
+          <w:rPr>
+            <w:rFonts w:ascii="Times New Roman" w:eastAsia="Times New Roman" w:hAnsi="Times New Roman" w:cs="Times New Roman"/>
+          </w:rPr>
+          <w:t>In the low sheet washing frequency group, there were eleven significantly upregulated genera for females and</w:t>
+        </w:r>
+        <w:r>
+          <w:rPr>
+            <w:rFonts w:ascii="Times New Roman" w:eastAsia="Times New Roman" w:hAnsi="Times New Roman" w:cs="Times New Roman"/>
+          </w:rPr>
+          <w:t xml:space="preserve"> six for males</w:t>
+        </w:r>
+        <w:r>
+          <w:rPr>
+            <w:rFonts w:ascii="Times New Roman" w:eastAsia="Times New Roman" w:hAnsi="Times New Roman" w:cs="Times New Roman"/>
+          </w:rPr>
+          <w:t xml:space="preserve"> (Figure 4D)</w:t>
+        </w:r>
+        <w:r>
+          <w:rPr>
+            <w:rFonts w:ascii="Times New Roman" w:eastAsia="Times New Roman" w:hAnsi="Times New Roman" w:cs="Times New Roman"/>
+          </w:rPr>
+          <w:t xml:space="preserve">. </w:t>
+        </w:r>
+        <w:commentRangeEnd w:id="71"/>
+        <w:r>
+          <w:rPr>
+            <w:rStyle w:val="CommentReference"/>
+          </w:rPr>
+          <w:commentReference w:id="71"/>
+        </w:r>
+        <w:r>
+          <w:rPr>
+            <w:rFonts w:ascii="Times New Roman" w:eastAsia="Times New Roman" w:hAnsi="Times New Roman" w:cs="Times New Roman"/>
+          </w:rPr>
+          <w:t xml:space="preserve">The unique species for the female low sheet washing frequency group included </w:t>
+        </w:r>
+        <w:proofErr w:type="spellStart"/>
+        <w:r>
+          <w:rPr>
+            <w:rFonts w:ascii="Times New Roman" w:eastAsia="Times New Roman" w:hAnsi="Times New Roman" w:cs="Times New Roman"/>
+            <w:i/>
+          </w:rPr>
+          <w:t>Anaerococcus</w:t>
+        </w:r>
+        <w:proofErr w:type="spellEnd"/>
+        <w:r>
+          <w:rPr>
+            <w:rFonts w:ascii="Times New Roman" w:eastAsia="Times New Roman" w:hAnsi="Times New Roman" w:cs="Times New Roman"/>
+          </w:rPr>
+          <w:t xml:space="preserve">, </w:t>
+        </w:r>
+        <w:proofErr w:type="spellStart"/>
+        <w:r>
+          <w:rPr>
+            <w:rFonts w:ascii="Times New Roman" w:eastAsia="Times New Roman" w:hAnsi="Times New Roman" w:cs="Times New Roman"/>
+            <w:i/>
+          </w:rPr>
+          <w:t>Blautia</w:t>
+        </w:r>
+        <w:proofErr w:type="spellEnd"/>
+        <w:r>
+          <w:rPr>
+            <w:rFonts w:ascii="Times New Roman" w:eastAsia="Times New Roman" w:hAnsi="Times New Roman" w:cs="Times New Roman"/>
+          </w:rPr>
+          <w:t xml:space="preserve">, </w:t>
+        </w:r>
+        <w:proofErr w:type="spellStart"/>
+        <w:r>
+          <w:rPr>
+            <w:rFonts w:ascii="Times New Roman" w:eastAsia="Times New Roman" w:hAnsi="Times New Roman" w:cs="Times New Roman"/>
+            <w:i/>
+          </w:rPr>
+          <w:t>Subdoligranulum</w:t>
+        </w:r>
+        <w:proofErr w:type="spellEnd"/>
+        <w:r>
+          <w:rPr>
+            <w:rFonts w:ascii="Times New Roman" w:eastAsia="Times New Roman" w:hAnsi="Times New Roman" w:cs="Times New Roman"/>
+          </w:rPr>
+          <w:t xml:space="preserve">, </w:t>
+        </w:r>
+        <w:r>
+          <w:rPr>
+            <w:rFonts w:ascii="Times New Roman" w:eastAsia="Times New Roman" w:hAnsi="Times New Roman" w:cs="Times New Roman"/>
+            <w:i/>
+          </w:rPr>
+          <w:t>Lactobacillus</w:t>
+        </w:r>
+        <w:r>
+          <w:rPr>
+            <w:rFonts w:ascii="Times New Roman" w:eastAsia="Times New Roman" w:hAnsi="Times New Roman" w:cs="Times New Roman"/>
+          </w:rPr>
+          <w:t xml:space="preserve">, and </w:t>
+        </w:r>
+        <w:r>
+          <w:rPr>
+            <w:rFonts w:ascii="Times New Roman" w:eastAsia="Times New Roman" w:hAnsi="Times New Roman" w:cs="Times New Roman"/>
+            <w:i/>
+          </w:rPr>
+          <w:t>Bacteroides</w:t>
+        </w:r>
+        <w:r>
+          <w:rPr>
+            <w:rFonts w:ascii="Times New Roman" w:eastAsia="Times New Roman" w:hAnsi="Times New Roman" w:cs="Times New Roman"/>
+          </w:rPr>
+          <w:t xml:space="preserve"> while the male low sheet washing group consisted of the genera </w:t>
+        </w:r>
+        <w:r>
+          <w:rPr>
+            <w:rFonts w:ascii="Times New Roman" w:eastAsia="Times New Roman" w:hAnsi="Times New Roman" w:cs="Times New Roman"/>
+            <w:i/>
+          </w:rPr>
+          <w:t>Acinetobacter</w:t>
+        </w:r>
+        <w:r>
+          <w:rPr>
+            <w:rFonts w:ascii="Times New Roman" w:eastAsia="Times New Roman" w:hAnsi="Times New Roman" w:cs="Times New Roman"/>
+          </w:rPr>
+          <w:t xml:space="preserve">, </w:t>
+        </w:r>
+        <w:r>
+          <w:rPr>
+            <w:rFonts w:ascii="Times New Roman" w:eastAsia="Times New Roman" w:hAnsi="Times New Roman" w:cs="Times New Roman"/>
+            <w:i/>
+          </w:rPr>
+          <w:t>Pseudomonas</w:t>
+        </w:r>
+        <w:r>
+          <w:rPr>
+            <w:rFonts w:ascii="Times New Roman" w:eastAsia="Times New Roman" w:hAnsi="Times New Roman" w:cs="Times New Roman"/>
+          </w:rPr>
+          <w:t xml:space="preserve">, and </w:t>
+        </w:r>
+        <w:proofErr w:type="spellStart"/>
+        <w:r>
+          <w:rPr>
+            <w:rFonts w:ascii="Times New Roman" w:eastAsia="Times New Roman" w:hAnsi="Times New Roman" w:cs="Times New Roman"/>
+            <w:i/>
+          </w:rPr>
+          <w:t>Brachybacterium</w:t>
+        </w:r>
+        <w:proofErr w:type="spellEnd"/>
+        <w:r>
+          <w:rPr>
+            <w:rFonts w:ascii="Times New Roman" w:eastAsia="Times New Roman" w:hAnsi="Times New Roman" w:cs="Times New Roman"/>
+          </w:rPr>
+          <w:t xml:space="preserve"> (Figure 4D).</w:t>
+        </w:r>
+        <w:del w:id="72" w:author="Author">
+          <w:r>
+            <w:rPr>
+              <w:rFonts w:ascii="Times New Roman" w:eastAsia="Times New Roman" w:hAnsi="Times New Roman" w:cs="Times New Roman"/>
+            </w:rPr>
+            <w:delText xml:space="preserve">. </w:delText>
+          </w:r>
+          <w:commentRangeEnd w:id="58"/>
+          <w:r>
+            <w:rPr>
+              <w:rStyle w:val="CommentReference"/>
+            </w:rPr>
+            <w:commentReference w:id="58"/>
+          </w:r>
+        </w:del>
+      </w:ins>
+      <w:commentRangeStart w:id="73"/>
+      <w:commentRangeStart w:id="74"/>
+      <w:del w:id="75" w:author="Author">
+        <w:r>
+          <w:rPr>
+            <w:rFonts w:ascii="Times New Roman" w:eastAsia="Times New Roman" w:hAnsi="Times New Roman" w:cs="Times New Roman"/>
+            <w:b/>
+          </w:rPr>
+          <w:delText>DESeq2 analysis shows fewer shared differentially abundant genera than those unique to one group with more upregulated genera in female groups across both sheet washing frequencies.</w:delText>
+        </w:r>
+        <w:r>
+          <w:rPr>
+            <w:rFonts w:ascii="Times New Roman" w:eastAsia="Times New Roman" w:hAnsi="Times New Roman" w:cs="Times New Roman"/>
+          </w:rPr>
+          <w:delText xml:space="preserve"> </w:delText>
+        </w:r>
+        <w:commentRangeEnd w:id="73"/>
+        <w:r>
+          <w:rPr>
+            <w:rStyle w:val="CommentReference"/>
+          </w:rPr>
+          <w:commentReference w:id="73"/>
+        </w:r>
+        <w:commentRangeStart w:id="76"/>
+        <w:r>
+          <w:rPr>
+            <w:rFonts w:ascii="Times New Roman" w:eastAsia="Times New Roman" w:hAnsi="Times New Roman" w:cs="Times New Roman"/>
+          </w:rPr>
+          <w:delText>To compare differences in ASV abundance between sexes in conjunction with sheet washing, a DESeq2 analysis was run.</w:delText>
+        </w:r>
+        <w:commentRangeEnd w:id="76"/>
+        <w:r>
+          <w:rPr>
+            <w:rStyle w:val="CommentReference"/>
+          </w:rPr>
+          <w:commentReference w:id="76"/>
+        </w:r>
+        <w:r>
+          <w:rPr>
+            <w:rFonts w:ascii="Times New Roman" w:eastAsia="Times New Roman" w:hAnsi="Times New Roman" w:cs="Times New Roman"/>
+          </w:rPr>
+          <w:delText xml:space="preserve"> </w:delText>
+        </w:r>
+        <w:commentRangeStart w:id="77"/>
+        <w:r>
+          <w:rPr>
+            <w:rFonts w:ascii="Times New Roman" w:eastAsia="Times New Roman" w:hAnsi="Times New Roman" w:cs="Times New Roman"/>
+          </w:rPr>
+          <w:delText xml:space="preserve">Results showed that more unique genera are abundant in the female group in comparison to the reference male group. </w:delText>
+        </w:r>
+        <w:commentRangeEnd w:id="77"/>
+        <w:r>
+          <w:rPr>
+            <w:rStyle w:val="CommentReference"/>
+          </w:rPr>
+          <w:commentReference w:id="77"/>
+        </w:r>
+        <w:r>
+          <w:rPr>
+            <w:rFonts w:ascii="Times New Roman" w:eastAsia="Times New Roman" w:hAnsi="Times New Roman" w:cs="Times New Roman"/>
+          </w:rPr>
+          <w:delText xml:space="preserve">There are only five shared genera, </w:delText>
+        </w:r>
+        <w:commentRangeStart w:id="78"/>
+        <w:r>
+          <w:rPr>
+            <w:rFonts w:ascii="Times New Roman" w:eastAsia="Times New Roman" w:hAnsi="Times New Roman" w:cs="Times New Roman"/>
+            <w:i/>
+          </w:rPr>
+          <w:delText>Corynebacterium</w:delText>
+        </w:r>
+        <w:r>
+          <w:rPr>
+            <w:rFonts w:ascii="Times New Roman" w:eastAsia="Times New Roman" w:hAnsi="Times New Roman" w:cs="Times New Roman"/>
+          </w:rPr>
+          <w:delText>,</w:delText>
+        </w:r>
+        <w:r>
+          <w:rPr>
+            <w:rFonts w:ascii="Times New Roman" w:eastAsia="Times New Roman" w:hAnsi="Times New Roman" w:cs="Times New Roman"/>
+            <w:i/>
+          </w:rPr>
+          <w:delText xml:space="preserve"> Prevotella</w:delText>
+        </w:r>
+        <w:r>
+          <w:rPr>
+            <w:rFonts w:ascii="Times New Roman" w:eastAsia="Times New Roman" w:hAnsi="Times New Roman" w:cs="Times New Roman"/>
+          </w:rPr>
+          <w:delText>,</w:delText>
+        </w:r>
+        <w:r>
+          <w:rPr>
+            <w:rFonts w:ascii="Times New Roman" w:eastAsia="Times New Roman" w:hAnsi="Times New Roman" w:cs="Times New Roman"/>
+            <w:i/>
+          </w:rPr>
+          <w:delText xml:space="preserve"> Paracoccus</w:delText>
+        </w:r>
+        <w:r>
+          <w:rPr>
+            <w:rFonts w:ascii="Times New Roman" w:eastAsia="Times New Roman" w:hAnsi="Times New Roman" w:cs="Times New Roman"/>
+          </w:rPr>
+          <w:delText>,</w:delText>
+        </w:r>
+        <w:r>
+          <w:rPr>
+            <w:rFonts w:ascii="Times New Roman" w:eastAsia="Times New Roman" w:hAnsi="Times New Roman" w:cs="Times New Roman"/>
+            <w:i/>
+          </w:rPr>
+          <w:delText xml:space="preserve"> Staphylococcus</w:delText>
+        </w:r>
+        <w:r>
+          <w:rPr>
+            <w:rFonts w:ascii="Times New Roman" w:eastAsia="Times New Roman" w:hAnsi="Times New Roman" w:cs="Times New Roman"/>
+          </w:rPr>
+          <w:delText>,</w:delText>
+        </w:r>
+        <w:r>
+          <w:rPr>
+            <w:rFonts w:ascii="Times New Roman" w:eastAsia="Times New Roman" w:hAnsi="Times New Roman" w:cs="Times New Roman"/>
+            <w:i/>
+          </w:rPr>
+          <w:delText xml:space="preserve"> Kocuria,</w:delText>
+        </w:r>
+        <w:commentRangeEnd w:id="78"/>
+        <w:r>
+          <w:rPr>
+            <w:rStyle w:val="CommentReference"/>
+          </w:rPr>
+          <w:commentReference w:id="78"/>
+        </w:r>
+        <w:r>
+          <w:rPr>
+            <w:rFonts w:ascii="Times New Roman" w:eastAsia="Times New Roman" w:hAnsi="Times New Roman" w:cs="Times New Roman"/>
+          </w:rPr>
+          <w:delText xml:space="preserve"> </w:delText>
+        </w:r>
+        <w:commentRangeStart w:id="79"/>
+        <w:r>
+          <w:rPr>
+            <w:rFonts w:ascii="Times New Roman" w:eastAsia="Times New Roman" w:hAnsi="Times New Roman" w:cs="Times New Roman"/>
+            <w:i/>
+            <w:strike/>
+            <w:rPrChange w:id="80" w:author="Author">
+              <w:rPr>
+                <w:rFonts w:ascii="Times New Roman" w:eastAsia="Times New Roman" w:hAnsi="Times New Roman" w:cs="Times New Roman"/>
+                <w:i/>
+              </w:rPr>
+            </w:rPrChange>
+          </w:rPr>
+          <w:delText xml:space="preserve">Corynebacterium </w:delText>
+        </w:r>
+        <w:r>
+          <w:rPr>
+            <w:rFonts w:ascii="Times New Roman" w:eastAsia="Times New Roman" w:hAnsi="Times New Roman" w:cs="Times New Roman"/>
+            <w:strike/>
+            <w:rPrChange w:id="81" w:author="Author">
+              <w:rPr>
+                <w:rFonts w:ascii="Times New Roman" w:eastAsia="Times New Roman" w:hAnsi="Times New Roman" w:cs="Times New Roman"/>
+              </w:rPr>
+            </w:rPrChange>
+          </w:rPr>
+          <w:delText>and</w:delText>
+        </w:r>
+        <w:r>
+          <w:rPr>
+            <w:rFonts w:ascii="Times New Roman" w:eastAsia="Times New Roman" w:hAnsi="Times New Roman" w:cs="Times New Roman"/>
+            <w:i/>
+            <w:strike/>
+            <w:rPrChange w:id="82" w:author="Author">
+              <w:rPr>
+                <w:rFonts w:ascii="Times New Roman" w:eastAsia="Times New Roman" w:hAnsi="Times New Roman" w:cs="Times New Roman"/>
+                <w:i/>
+              </w:rPr>
+            </w:rPrChange>
+          </w:rPr>
+          <w:delText xml:space="preserve"> Prevotella</w:delText>
+        </w:r>
+        <w:r>
+          <w:rPr>
+            <w:rFonts w:ascii="Times New Roman" w:eastAsia="Times New Roman" w:hAnsi="Times New Roman" w:cs="Times New Roman"/>
+            <w:strike/>
+            <w:rPrChange w:id="83" w:author="Author">
+              <w:rPr>
+                <w:rFonts w:ascii="Times New Roman" w:eastAsia="Times New Roman" w:hAnsi="Times New Roman" w:cs="Times New Roman"/>
+              </w:rPr>
+            </w:rPrChange>
+          </w:rPr>
+          <w:delText>.</w:delText>
+        </w:r>
+        <w:r>
+          <w:rPr>
+            <w:rFonts w:ascii="Times New Roman" w:eastAsia="Times New Roman" w:hAnsi="Times New Roman" w:cs="Times New Roman"/>
+          </w:rPr>
+          <w:delText xml:space="preserve"> </w:delText>
+        </w:r>
+        <w:commentRangeEnd w:id="79"/>
+        <w:r>
+          <w:rPr>
+            <w:rStyle w:val="CommentReference"/>
+          </w:rPr>
+          <w:commentReference w:id="79"/>
+        </w:r>
+        <w:r>
+          <w:rPr>
+            <w:rFonts w:ascii="Times New Roman" w:eastAsia="Times New Roman" w:hAnsi="Times New Roman" w:cs="Times New Roman"/>
+          </w:rPr>
+          <w:delText xml:space="preserve">The unique genera upregulated in the high sheet washing group are different from the low sheet washing group, as can be seen by the </w:delText>
+        </w:r>
+        <w:r>
+          <w:rPr>
+            <w:rFonts w:ascii="Times New Roman" w:eastAsia="Times New Roman" w:hAnsi="Times New Roman" w:cs="Times New Roman"/>
+          </w:rPr>
+          <w:delText>labelled</w:delText>
+        </w:r>
+        <w:r>
+          <w:rPr>
+            <w:rFonts w:ascii="Times New Roman" w:eastAsia="Times New Roman" w:hAnsi="Times New Roman" w:cs="Times New Roman"/>
+          </w:rPr>
+          <w:delText xml:space="preserve"> genera on the y-axis between Figure 4B and 4D. In the high sheet washing frequency group for females, </w:delText>
+        </w:r>
+        <w:r>
+          <w:rPr>
+            <w:rFonts w:ascii="Times New Roman" w:eastAsia="Times New Roman" w:hAnsi="Times New Roman" w:cs="Times New Roman"/>
+          </w:rPr>
+          <w:delText>sixteen</w:delText>
+        </w:r>
+        <w:r>
+          <w:rPr>
+            <w:rFonts w:ascii="Times New Roman" w:eastAsia="Times New Roman" w:hAnsi="Times New Roman" w:cs="Times New Roman"/>
+          </w:rPr>
+          <w:delText xml:space="preserve"> genera were found to be significantly upregulated</w:delText>
+        </w:r>
+        <w:commentRangeStart w:id="84"/>
+        <w:r>
+          <w:rPr>
+            <w:rFonts w:ascii="Times New Roman" w:eastAsia="Times New Roman" w:hAnsi="Times New Roman" w:cs="Times New Roman"/>
+          </w:rPr>
+          <w:delText xml:space="preserve">, </w:delText>
+        </w:r>
+        <w:r>
+          <w:rPr>
+            <w:rFonts w:ascii="Times New Roman" w:eastAsia="Times New Roman" w:hAnsi="Times New Roman" w:cs="Times New Roman"/>
+            <w:strike/>
+            <w:rPrChange w:id="85" w:author="Author">
+              <w:rPr>
+                <w:rFonts w:ascii="Times New Roman" w:eastAsia="Times New Roman" w:hAnsi="Times New Roman" w:cs="Times New Roman"/>
+              </w:rPr>
+            </w:rPrChange>
+          </w:rPr>
+          <w:delText>eleven</w:delText>
+        </w:r>
+        <w:r>
+          <w:rPr>
+            <w:rFonts w:ascii="Times New Roman" w:eastAsia="Times New Roman" w:hAnsi="Times New Roman" w:cs="Times New Roman"/>
+          </w:rPr>
+          <w:delText xml:space="preserve"> of </w:delText>
+        </w:r>
+        <w:commentRangeEnd w:id="84"/>
+        <w:r>
+          <w:rPr>
+            <w:rStyle w:val="CommentReference"/>
+          </w:rPr>
+          <w:commentReference w:id="84"/>
+        </w:r>
+        <w:r>
+          <w:rPr>
+            <w:rFonts w:ascii="Times New Roman" w:eastAsia="Times New Roman" w:hAnsi="Times New Roman" w:cs="Times New Roman"/>
+          </w:rPr>
+          <w:delText xml:space="preserve">which were unique. Some of the most upregulated genera included </w:delText>
+        </w:r>
+        <w:r>
+          <w:rPr>
+            <w:rFonts w:ascii="Times New Roman" w:eastAsia="Times New Roman" w:hAnsi="Times New Roman" w:cs="Times New Roman"/>
+            <w:i/>
+          </w:rPr>
+          <w:delText>Qipengyuania</w:delText>
+        </w:r>
+        <w:r>
+          <w:rPr>
+            <w:rFonts w:ascii="Times New Roman" w:eastAsia="Times New Roman" w:hAnsi="Times New Roman" w:cs="Times New Roman"/>
+          </w:rPr>
+          <w:delText xml:space="preserve">, </w:delText>
+        </w:r>
+        <w:r>
+          <w:rPr>
+            <w:rFonts w:ascii="Times New Roman" w:eastAsia="Times New Roman" w:hAnsi="Times New Roman" w:cs="Times New Roman"/>
+            <w:i/>
+          </w:rPr>
+          <w:delText>Williamsia</w:delText>
+        </w:r>
+        <w:r>
+          <w:rPr>
+            <w:rFonts w:ascii="Times New Roman" w:eastAsia="Times New Roman" w:hAnsi="Times New Roman" w:cs="Times New Roman"/>
+          </w:rPr>
+          <w:delText xml:space="preserve">, </w:delText>
+        </w:r>
+        <w:r>
+          <w:rPr>
+            <w:rFonts w:ascii="Times New Roman" w:eastAsia="Times New Roman" w:hAnsi="Times New Roman" w:cs="Times New Roman"/>
+            <w:i/>
+          </w:rPr>
+          <w:delText>Mycobacterium</w:delText>
+        </w:r>
+        <w:r>
+          <w:rPr>
+            <w:rFonts w:ascii="Times New Roman" w:eastAsia="Times New Roman" w:hAnsi="Times New Roman" w:cs="Times New Roman"/>
+          </w:rPr>
+          <w:delText xml:space="preserve">, </w:delText>
+        </w:r>
+        <w:r>
+          <w:rPr>
+            <w:rFonts w:ascii="Times New Roman" w:eastAsia="Times New Roman" w:hAnsi="Times New Roman" w:cs="Times New Roman"/>
+            <w:i/>
+          </w:rPr>
+          <w:delText>Brevundiomonas</w:delText>
+        </w:r>
+        <w:r>
+          <w:rPr>
+            <w:rFonts w:ascii="Times New Roman" w:eastAsia="Times New Roman" w:hAnsi="Times New Roman" w:cs="Times New Roman"/>
+          </w:rPr>
+          <w:delText xml:space="preserve">, and </w:delText>
+        </w:r>
+        <w:r>
+          <w:rPr>
+            <w:rFonts w:ascii="Times New Roman" w:eastAsia="Times New Roman" w:hAnsi="Times New Roman" w:cs="Times New Roman"/>
+            <w:i/>
+          </w:rPr>
+          <w:delText>Nocardioides</w:delText>
+        </w:r>
+        <w:r>
+          <w:rPr>
+            <w:rFonts w:ascii="Times New Roman" w:eastAsia="Times New Roman" w:hAnsi="Times New Roman" w:cs="Times New Roman"/>
+          </w:rPr>
+          <w:delText xml:space="preserve">. For the male high sheet washing frequency group, the </w:delText>
+        </w:r>
+        <w:r>
+          <w:rPr>
+            <w:rFonts w:ascii="Times New Roman" w:eastAsia="Times New Roman" w:hAnsi="Times New Roman" w:cs="Times New Roman"/>
+          </w:rPr>
+          <w:delText xml:space="preserve">three </w:delText>
+        </w:r>
+        <w:r>
+          <w:rPr>
+            <w:rFonts w:ascii="Times New Roman" w:eastAsia="Times New Roman" w:hAnsi="Times New Roman" w:cs="Times New Roman"/>
+          </w:rPr>
+          <w:delText xml:space="preserve">unique genera were </w:delText>
+        </w:r>
+        <w:r>
+          <w:rPr>
+            <w:rFonts w:ascii="Times New Roman" w:eastAsia="Times New Roman" w:hAnsi="Times New Roman" w:cs="Times New Roman"/>
+            <w:i/>
+          </w:rPr>
+          <w:delText>Aggregatibacter</w:delText>
+        </w:r>
+        <w:r>
+          <w:rPr>
+            <w:rFonts w:ascii="Times New Roman" w:eastAsia="Times New Roman" w:hAnsi="Times New Roman" w:cs="Times New Roman"/>
+          </w:rPr>
+          <w:delText xml:space="preserve">, </w:delText>
+        </w:r>
+        <w:r>
+          <w:rPr>
+            <w:rFonts w:ascii="Times New Roman" w:eastAsia="Times New Roman" w:hAnsi="Times New Roman" w:cs="Times New Roman"/>
+            <w:i/>
+          </w:rPr>
+          <w:delText>Fusobacterium</w:delText>
+        </w:r>
+        <w:r>
+          <w:rPr>
+            <w:rFonts w:ascii="Times New Roman" w:eastAsia="Times New Roman" w:hAnsi="Times New Roman" w:cs="Times New Roman"/>
+          </w:rPr>
+          <w:delText xml:space="preserve">, and </w:delText>
+        </w:r>
+        <w:r>
+          <w:rPr>
+            <w:rFonts w:ascii="Times New Roman" w:eastAsia="Times New Roman" w:hAnsi="Times New Roman" w:cs="Times New Roman"/>
+            <w:i/>
+          </w:rPr>
+          <w:delText>Rothia</w:delText>
+        </w:r>
+        <w:r>
+          <w:rPr>
+            <w:rFonts w:ascii="Times New Roman" w:eastAsia="Times New Roman" w:hAnsi="Times New Roman" w:cs="Times New Roman"/>
+          </w:rPr>
+          <w:delText xml:space="preserve">. </w:delText>
+        </w:r>
+        <w:commentRangeStart w:id="86"/>
+        <w:r>
+          <w:rPr>
+            <w:rFonts w:ascii="Times New Roman" w:eastAsia="Times New Roman" w:hAnsi="Times New Roman" w:cs="Times New Roman"/>
+          </w:rPr>
+          <w:delText xml:space="preserve">In the low sheet washing frequency group, there were </w:delText>
+        </w:r>
+        <w:r>
+          <w:rPr>
+            <w:rFonts w:ascii="Times New Roman" w:eastAsia="Times New Roman" w:hAnsi="Times New Roman" w:cs="Times New Roman"/>
+          </w:rPr>
+          <w:delText>fourteen</w:delText>
+        </w:r>
+        <w:r>
+          <w:rPr>
+            <w:rFonts w:ascii="Times New Roman" w:eastAsia="Times New Roman" w:hAnsi="Times New Roman" w:cs="Times New Roman"/>
+          </w:rPr>
+          <w:delText xml:space="preserve"> significantly upregulated genera for females and </w:delText>
+        </w:r>
+        <w:r>
+          <w:rPr>
+            <w:rFonts w:ascii="Times New Roman" w:eastAsia="Times New Roman" w:hAnsi="Times New Roman" w:cs="Times New Roman"/>
+          </w:rPr>
+          <w:delText>seven</w:delText>
+        </w:r>
+        <w:r>
+          <w:rPr>
+            <w:rFonts w:ascii="Times New Roman" w:eastAsia="Times New Roman" w:hAnsi="Times New Roman" w:cs="Times New Roman"/>
+          </w:rPr>
+          <w:delText xml:space="preserve"> for males. </w:delText>
+        </w:r>
+        <w:commentRangeEnd w:id="86"/>
+        <w:r>
+          <w:rPr>
+            <w:rStyle w:val="CommentReference"/>
+          </w:rPr>
+          <w:commentReference w:id="86"/>
+        </w:r>
+        <w:r>
+          <w:rPr>
+            <w:rFonts w:ascii="Times New Roman" w:eastAsia="Times New Roman" w:hAnsi="Times New Roman" w:cs="Times New Roman"/>
+          </w:rPr>
+          <w:delText xml:space="preserve">The unique species for the female low sheet washing frequency group included </w:delText>
+        </w:r>
+        <w:r>
+          <w:rPr>
+            <w:rFonts w:ascii="Times New Roman" w:eastAsia="Times New Roman" w:hAnsi="Times New Roman" w:cs="Times New Roman"/>
+            <w:i/>
+          </w:rPr>
+          <w:delText>Anaerococcus</w:delText>
+        </w:r>
+        <w:r>
+          <w:rPr>
+            <w:rFonts w:ascii="Times New Roman" w:eastAsia="Times New Roman" w:hAnsi="Times New Roman" w:cs="Times New Roman"/>
+          </w:rPr>
+          <w:delText xml:space="preserve">, </w:delText>
+        </w:r>
+        <w:r>
+          <w:rPr>
+            <w:rFonts w:ascii="Times New Roman" w:eastAsia="Times New Roman" w:hAnsi="Times New Roman" w:cs="Times New Roman"/>
+            <w:i/>
+          </w:rPr>
+          <w:delText>Blautia</w:delText>
+        </w:r>
+        <w:r>
+          <w:rPr>
+            <w:rFonts w:ascii="Times New Roman" w:eastAsia="Times New Roman" w:hAnsi="Times New Roman" w:cs="Times New Roman"/>
+          </w:rPr>
+          <w:delText xml:space="preserve">, </w:delText>
+        </w:r>
+        <w:r>
+          <w:rPr>
+            <w:rFonts w:ascii="Times New Roman" w:eastAsia="Times New Roman" w:hAnsi="Times New Roman" w:cs="Times New Roman"/>
+            <w:i/>
+          </w:rPr>
+          <w:delText>Subdoligranulum</w:delText>
+        </w:r>
+        <w:r>
+          <w:rPr>
+            <w:rFonts w:ascii="Times New Roman" w:eastAsia="Times New Roman" w:hAnsi="Times New Roman" w:cs="Times New Roman"/>
+          </w:rPr>
+          <w:delText xml:space="preserve">, </w:delText>
+        </w:r>
+        <w:r>
+          <w:rPr>
+            <w:rFonts w:ascii="Times New Roman" w:eastAsia="Times New Roman" w:hAnsi="Times New Roman" w:cs="Times New Roman"/>
+            <w:i/>
+          </w:rPr>
+          <w:delText>Lactobacillus</w:delText>
+        </w:r>
+        <w:r>
+          <w:rPr>
+            <w:rFonts w:ascii="Times New Roman" w:eastAsia="Times New Roman" w:hAnsi="Times New Roman" w:cs="Times New Roman"/>
+          </w:rPr>
+          <w:delText xml:space="preserve">, and </w:delText>
+        </w:r>
+        <w:r>
+          <w:rPr>
+            <w:rFonts w:ascii="Times New Roman" w:eastAsia="Times New Roman" w:hAnsi="Times New Roman" w:cs="Times New Roman"/>
+            <w:i/>
+          </w:rPr>
+          <w:delText>Bacteroides</w:delText>
+        </w:r>
+        <w:r>
+          <w:rPr>
+            <w:rFonts w:ascii="Times New Roman" w:eastAsia="Times New Roman" w:hAnsi="Times New Roman" w:cs="Times New Roman"/>
+          </w:rPr>
+          <w:delText xml:space="preserve">. For male low sheet washing </w:delText>
+        </w:r>
+        <w:r>
+          <w:rPr>
+            <w:rFonts w:ascii="Times New Roman" w:eastAsia="Times New Roman" w:hAnsi="Times New Roman" w:cs="Times New Roman"/>
+          </w:rPr>
+          <w:delText xml:space="preserve">frequency, </w:delText>
+        </w:r>
+        <w:r>
+          <w:rPr>
+            <w:rFonts w:ascii="Times New Roman" w:eastAsia="Times New Roman" w:hAnsi="Times New Roman" w:cs="Times New Roman"/>
+          </w:rPr>
+          <w:delText>three</w:delText>
+        </w:r>
+        <w:r>
+          <w:rPr>
+            <w:rFonts w:ascii="Times New Roman" w:eastAsia="Times New Roman" w:hAnsi="Times New Roman" w:cs="Times New Roman"/>
+          </w:rPr>
+          <w:delText xml:space="preserve"> of the unique genera found were </w:delText>
+        </w:r>
+        <w:r>
+          <w:rPr>
+            <w:rFonts w:ascii="Times New Roman" w:eastAsia="Times New Roman" w:hAnsi="Times New Roman" w:cs="Times New Roman"/>
+            <w:i/>
+          </w:rPr>
+          <w:delText>Acinetobacter</w:delText>
+        </w:r>
+        <w:r>
+          <w:rPr>
+            <w:rFonts w:ascii="Times New Roman" w:eastAsia="Times New Roman" w:hAnsi="Times New Roman" w:cs="Times New Roman"/>
+          </w:rPr>
+          <w:delText xml:space="preserve">, </w:delText>
+        </w:r>
+        <w:r>
+          <w:rPr>
+            <w:rFonts w:ascii="Times New Roman" w:eastAsia="Times New Roman" w:hAnsi="Times New Roman" w:cs="Times New Roman"/>
+            <w:i/>
+          </w:rPr>
+          <w:delText>Pseudomonas</w:delText>
+        </w:r>
+        <w:r>
+          <w:rPr>
+            <w:rFonts w:ascii="Times New Roman" w:eastAsia="Times New Roman" w:hAnsi="Times New Roman" w:cs="Times New Roman"/>
+          </w:rPr>
+          <w:delText xml:space="preserve">, and </w:delText>
+        </w:r>
+        <w:r>
+          <w:rPr>
+            <w:rFonts w:ascii="Times New Roman" w:eastAsia="Times New Roman" w:hAnsi="Times New Roman" w:cs="Times New Roman"/>
+            <w:i/>
+          </w:rPr>
+          <w:delText>Brachybacterium</w:delText>
+        </w:r>
+        <w:r>
+          <w:rPr>
+            <w:rFonts w:ascii="Times New Roman" w:eastAsia="Times New Roman" w:hAnsi="Times New Roman" w:cs="Times New Roman"/>
+          </w:rPr>
+          <w:delText xml:space="preserve">. </w:delText>
+        </w:r>
+        <w:commentRangeEnd w:id="74"/>
+        <w:r>
+          <w:rPr>
+            <w:rStyle w:val="CommentReference"/>
+          </w:rPr>
+          <w:commentReference w:id="74"/>
+        </w:r>
+      </w:del>
     </w:p>
     <w:p>
       <w:pPr>
@@ -3185,33 +3661,54 @@
       <w:pPr>
         <w:spacing w:line="480" w:lineRule="auto"/>
         <w:rPr>
-          <w:ins w:id="62" w:author="Author"/>
+          <w:ins w:id="87" w:author="Author"/>
           <w:rFonts w:ascii="Times New Roman" w:eastAsia="Times New Roman" w:hAnsi="Times New Roman" w:cs="Times New Roman"/>
           <w:b/>
         </w:rPr>
       </w:pPr>
-      <w:r>
-        <w:rPr>
-          <w:rFonts w:ascii="Times New Roman" w:eastAsia="Times New Roman" w:hAnsi="Times New Roman" w:cs="Times New Roman"/>
-          <w:b/>
-        </w:rPr>
-        <w:t xml:space="preserve">DISCUSSION </w:t>
-      </w:r>
     </w:p>
     <w:p>
       <w:pPr>
         <w:spacing w:line="480" w:lineRule="auto"/>
         <w:rPr>
+          <w:ins w:id="88" w:author="Author"/>
+          <w:rFonts w:ascii="Times New Roman" w:eastAsia="Times New Roman" w:hAnsi="Times New Roman" w:cs="Times New Roman"/>
+          <w:b/>
+        </w:rPr>
+      </w:pPr>
+    </w:p>
+    <w:p>
+      <w:pPr>
+        <w:spacing w:line="480" w:lineRule="auto"/>
+        <w:rPr>
+          <w:ins w:id="89" w:author="Author"/>
+          <w:rFonts w:ascii="Times New Roman" w:eastAsia="Times New Roman" w:hAnsi="Times New Roman" w:cs="Times New Roman"/>
+          <w:b/>
+        </w:rPr>
+      </w:pPr>
+      <w:r>
+        <w:rPr>
+          <w:rFonts w:ascii="Times New Roman" w:eastAsia="Times New Roman" w:hAnsi="Times New Roman" w:cs="Times New Roman"/>
+          <w:b/>
+        </w:rPr>
+        <w:lastRenderedPageBreak/>
+        <w:t xml:space="preserve">DISCUSSION </w:t>
+      </w:r>
+    </w:p>
+    <w:p>
+      <w:pPr>
+        <w:spacing w:line="480" w:lineRule="auto"/>
+        <w:rPr>
           <w:rFonts w:ascii="Times New Roman" w:eastAsia="Times New Roman" w:hAnsi="Times New Roman" w:cs="Times New Roman"/>
           <w:bCs/>
         </w:rPr>
       </w:pPr>
-      <w:ins w:id="63" w:author="Author">
-        <w:r>
-          <w:rPr>
-            <w:rFonts w:ascii="Times New Roman" w:eastAsia="Times New Roman" w:hAnsi="Times New Roman" w:cs="Times New Roman"/>
-            <w:bCs/>
-            <w:rPrChange w:id="64" w:author="Author">
+      <w:ins w:id="90" w:author="Author">
+        <w:r>
+          <w:rPr>
+            <w:rFonts w:ascii="Times New Roman" w:eastAsia="Times New Roman" w:hAnsi="Times New Roman" w:cs="Times New Roman"/>
+            <w:bCs/>
+            <w:rPrChange w:id="91" w:author="Author">
               <w:rPr>
                 <w:rFonts w:ascii="Times New Roman" w:eastAsia="Times New Roman" w:hAnsi="Times New Roman" w:cs="Times New Roman"/>
                 <w:b/>
@@ -3233,26 +3730,25 @@
       <w:pPr>
         <w:spacing w:line="480" w:lineRule="auto"/>
         <w:rPr>
-          <w:ins w:id="65" w:author="Author"/>
-          <w:del w:id="66" w:author="Author"/>
+          <w:ins w:id="92" w:author="Author"/>
+          <w:del w:id="93" w:author="Author"/>
           <w:rFonts w:ascii="Times New Roman" w:eastAsia="Times New Roman" w:hAnsi="Times New Roman" w:cs="Times New Roman"/>
         </w:rPr>
       </w:pPr>
-      <w:ins w:id="67" w:author="Author">
-        <w:del w:id="68" w:author="Author">
+      <w:ins w:id="94" w:author="Author">
+        <w:del w:id="95" w:author="Author">
           <w:r>
             <w:rPr>
               <w:rFonts w:ascii="Times New Roman" w:eastAsia="Times New Roman" w:hAnsi="Times New Roman" w:cs="Times New Roman"/>
               <w:color w:val="FF0000"/>
             </w:rPr>
-            <w:lastRenderedPageBreak/>
             <w:delText>Introductory sentence to discussion</w:delText>
           </w:r>
           <w:r>
             <w:rPr>
               <w:rFonts w:ascii="Times New Roman" w:eastAsia="Times New Roman" w:hAnsi="Times New Roman" w:cs="Times New Roman"/>
               <w:color w:val="FF0000"/>
-              <w:rPrChange w:id="69" w:author="Author">
+              <w:rPrChange w:id="96" w:author="Author">
                 <w:rPr>
                   <w:rFonts w:ascii="Times New Roman" w:eastAsia="Times New Roman" w:hAnsi="Times New Roman" w:cs="Times New Roman"/>
                 </w:rPr>
@@ -3271,7 +3767,7 @@
             <w:rPr>
               <w:rFonts w:ascii="Times New Roman" w:eastAsia="Times New Roman" w:hAnsi="Times New Roman" w:cs="Times New Roman"/>
               <w:color w:val="FF0000"/>
-              <w:rPrChange w:id="70" w:author="Author">
+              <w:rPrChange w:id="97" w:author="Author">
                 <w:rPr>
                   <w:rFonts w:ascii="Times New Roman" w:eastAsia="Times New Roman" w:hAnsi="Times New Roman" w:cs="Times New Roman"/>
                 </w:rPr>
@@ -3290,7 +3786,7 @@
             <w:rPr>
               <w:rFonts w:ascii="Times New Roman" w:eastAsia="Times New Roman" w:hAnsi="Times New Roman" w:cs="Times New Roman"/>
               <w:color w:val="FF0000"/>
-              <w:rPrChange w:id="71" w:author="Author">
+              <w:rPrChange w:id="98" w:author="Author">
                 <w:rPr>
                   <w:rFonts w:ascii="Times New Roman" w:eastAsia="Times New Roman" w:hAnsi="Times New Roman" w:cs="Times New Roman"/>
                 </w:rPr>
@@ -3309,7 +3805,7 @@
             <w:rPr>
               <w:rFonts w:ascii="Times New Roman" w:eastAsia="Times New Roman" w:hAnsi="Times New Roman" w:cs="Times New Roman"/>
               <w:color w:val="FF0000"/>
-              <w:rPrChange w:id="72" w:author="Author">
+              <w:rPrChange w:id="99" w:author="Author">
                 <w:rPr>
                   <w:rFonts w:ascii="Times New Roman" w:eastAsia="Times New Roman" w:hAnsi="Times New Roman" w:cs="Times New Roman"/>
                 </w:rPr>
@@ -3328,7 +3824,7 @@
             <w:rPr>
               <w:rFonts w:ascii="Times New Roman" w:eastAsia="Times New Roman" w:hAnsi="Times New Roman" w:cs="Times New Roman"/>
               <w:color w:val="FF0000"/>
-              <w:rPrChange w:id="73" w:author="Author">
+              <w:rPrChange w:id="100" w:author="Author">
                 <w:rPr>
                   <w:rFonts w:ascii="Times New Roman" w:eastAsia="Times New Roman" w:hAnsi="Times New Roman" w:cs="Times New Roman"/>
                 </w:rPr>
@@ -3354,7 +3850,7 @@
             <w:rPr>
               <w:rFonts w:ascii="Times New Roman" w:eastAsia="Times New Roman" w:hAnsi="Times New Roman" w:cs="Times New Roman"/>
               <w:color w:val="FF0000"/>
-              <w:rPrChange w:id="74" w:author="Author">
+              <w:rPrChange w:id="101" w:author="Author">
                 <w:rPr>
                   <w:rFonts w:ascii="Times New Roman" w:eastAsia="Times New Roman" w:hAnsi="Times New Roman" w:cs="Times New Roman"/>
                 </w:rPr>
@@ -3373,7 +3869,7 @@
             <w:rPr>
               <w:rFonts w:ascii="Times New Roman" w:eastAsia="Times New Roman" w:hAnsi="Times New Roman" w:cs="Times New Roman"/>
               <w:color w:val="FF0000"/>
-              <w:rPrChange w:id="75" w:author="Author">
+              <w:rPrChange w:id="102" w:author="Author">
                 <w:rPr>
                   <w:rFonts w:ascii="Times New Roman" w:eastAsia="Times New Roman" w:hAnsi="Times New Roman" w:cs="Times New Roman"/>
                 </w:rPr>
@@ -3392,7 +3888,7 @@
             <w:rPr>
               <w:rFonts w:ascii="Times New Roman" w:eastAsia="Times New Roman" w:hAnsi="Times New Roman" w:cs="Times New Roman"/>
               <w:color w:val="FF0000"/>
-              <w:rPrChange w:id="76" w:author="Author">
+              <w:rPrChange w:id="103" w:author="Author">
                 <w:rPr>
                   <w:rFonts w:ascii="Times New Roman" w:eastAsia="Times New Roman" w:hAnsi="Times New Roman" w:cs="Times New Roman"/>
                 </w:rPr>
@@ -3515,15 +4011,15 @@
         </w:rPr>
         <w:t xml:space="preserve">When comparing the relative abundance of phyla, an evident trend is that less sheet washing results in greater variation in the abundance of phyla when comparing females and males. This trend is specifically apparent in </w:t>
       </w:r>
-      <w:commentRangeStart w:id="77"/>
-      <w:commentRangeStart w:id="78"/>
+      <w:commentRangeStart w:id="104"/>
+      <w:commentRangeStart w:id="105"/>
       <w:proofErr w:type="spellStart"/>
       <w:r>
         <w:rPr>
           <w:rFonts w:ascii="Times New Roman" w:eastAsia="Times New Roman" w:hAnsi="Times New Roman" w:cs="Times New Roman"/>
           <w:i/>
           <w:iCs/>
-          <w:rPrChange w:id="79" w:author="Author">
+          <w:rPrChange w:id="106" w:author="Author">
             <w:rPr>
               <w:rFonts w:ascii="Times New Roman" w:eastAsia="Times New Roman" w:hAnsi="Times New Roman" w:cs="Times New Roman"/>
             </w:rPr>
@@ -3543,7 +4039,7 @@
           <w:rFonts w:ascii="Times New Roman" w:eastAsia="Times New Roman" w:hAnsi="Times New Roman" w:cs="Times New Roman"/>
           <w:i/>
           <w:iCs/>
-          <w:rPrChange w:id="80" w:author="Author">
+          <w:rPrChange w:id="107" w:author="Author">
             <w:rPr>
               <w:rFonts w:ascii="Times New Roman" w:eastAsia="Times New Roman" w:hAnsi="Times New Roman" w:cs="Times New Roman"/>
             </w:rPr>
@@ -3551,69 +4047,112 @@
         </w:rPr>
         <w:t>Firmicutes</w:t>
       </w:r>
-      <w:commentRangeEnd w:id="77"/>
+      <w:commentRangeEnd w:id="104"/>
       <w:r>
         <w:rPr>
           <w:rStyle w:val="CommentReference"/>
           <w:i/>
           <w:iCs/>
-          <w:rPrChange w:id="81" w:author="Author">
+          <w:rPrChange w:id="108" w:author="Author">
             <w:rPr>
               <w:rStyle w:val="CommentReference"/>
             </w:rPr>
           </w:rPrChange>
         </w:rPr>
-        <w:commentReference w:id="77"/>
-      </w:r>
-      <w:commentRangeEnd w:id="78"/>
+        <w:commentReference w:id="104"/>
+      </w:r>
+      <w:commentRangeEnd w:id="105"/>
       <w:r>
         <w:rPr>
           <w:rStyle w:val="CommentReference"/>
           <w:i/>
           <w:iCs/>
-          <w:rPrChange w:id="82" w:author="Author">
+          <w:rPrChange w:id="109" w:author="Author">
             <w:rPr>
               <w:rStyle w:val="CommentReference"/>
             </w:rPr>
           </w:rPrChange>
         </w:rPr>
-        <w:commentReference w:id="78"/>
-      </w:r>
-      <w:r>
-        <w:rPr>
-          <w:rFonts w:ascii="Times New Roman" w:eastAsia="Times New Roman" w:hAnsi="Times New Roman" w:cs="Times New Roman"/>
-        </w:rPr>
-        <w:t>, where the difference in relative abundance between males and females is more pronounced in low sheet washing frequency compared to high sheet washing frequency samples (</w:t>
-      </w:r>
-      <w:commentRangeStart w:id="83"/>
-      <w:r>
-        <w:rPr>
-          <w:rFonts w:ascii="Times New Roman" w:eastAsia="Times New Roman" w:hAnsi="Times New Roman" w:cs="Times New Roman"/>
-        </w:rPr>
-        <w:t>Figure 2</w:t>
-      </w:r>
-      <w:ins w:id="84" w:author="Author">
-        <w:r>
-          <w:rPr>
-            <w:rFonts w:ascii="Times New Roman" w:eastAsia="Times New Roman" w:hAnsi="Times New Roman" w:cs="Times New Roman"/>
-          </w:rPr>
-          <w:t>B and 2C</w:t>
+        <w:commentReference w:id="105"/>
+      </w:r>
+      <w:r>
+        <w:rPr>
+          <w:rFonts w:ascii="Times New Roman" w:eastAsia="Times New Roman" w:hAnsi="Times New Roman" w:cs="Times New Roman"/>
+        </w:rPr>
+        <w:t xml:space="preserve">, where the difference in relative abundance between males and females is more pronounced in low sheet washing frequency compared to high sheet </w:t>
+      </w:r>
+      <w:r>
+        <w:rPr>
+          <w:rFonts w:ascii="Times New Roman" w:eastAsia="Times New Roman" w:hAnsi="Times New Roman" w:cs="Times New Roman"/>
+        </w:rPr>
+        <w:lastRenderedPageBreak/>
+        <w:t xml:space="preserve">washing frequency samples </w:t>
+      </w:r>
+      <w:ins w:id="110" w:author="Author">
+        <w:r>
+          <w:rPr>
+            <w:rFonts w:ascii="Times New Roman" w:eastAsia="Times New Roman" w:hAnsi="Times New Roman" w:cs="Times New Roman"/>
+          </w:rPr>
+          <w:t xml:space="preserve">(Figure </w:t>
         </w:r>
       </w:ins>
+      <w:del w:id="111" w:author="Author">
+        <w:r>
+          <w:rPr>
+            <w:rFonts w:ascii="Times New Roman" w:eastAsia="Times New Roman" w:hAnsi="Times New Roman" w:cs="Times New Roman"/>
+          </w:rPr>
+          <w:delText>(</w:delText>
+        </w:r>
+        <w:commentRangeStart w:id="112"/>
+        <w:r>
+          <w:rPr>
+            <w:rFonts w:ascii="Times New Roman" w:eastAsia="Times New Roman" w:hAnsi="Times New Roman" w:cs="Times New Roman"/>
+          </w:rPr>
+          <w:delText xml:space="preserve">Figure </w:delText>
+        </w:r>
+      </w:del>
+      <w:r>
+        <w:rPr>
+          <w:rFonts w:ascii="Times New Roman" w:eastAsia="Times New Roman" w:hAnsi="Times New Roman" w:cs="Times New Roman"/>
+        </w:rPr>
+        <w:t>2</w:t>
+      </w:r>
+      <w:ins w:id="113" w:author="Author">
+        <w:r>
+          <w:rPr>
+            <w:rFonts w:ascii="Times New Roman" w:eastAsia="Times New Roman" w:hAnsi="Times New Roman" w:cs="Times New Roman"/>
+          </w:rPr>
+          <w:t xml:space="preserve">B, Figure </w:t>
+        </w:r>
+        <w:del w:id="114" w:author="Author">
+          <w:r>
+            <w:rPr>
+              <w:rFonts w:ascii="Times New Roman" w:eastAsia="Times New Roman" w:hAnsi="Times New Roman" w:cs="Times New Roman"/>
+            </w:rPr>
+            <w:delText xml:space="preserve">B and </w:delText>
+          </w:r>
+        </w:del>
+        <w:r>
+          <w:rPr>
+            <w:rFonts w:ascii="Times New Roman" w:eastAsia="Times New Roman" w:hAnsi="Times New Roman" w:cs="Times New Roman"/>
+          </w:rPr>
+          <w:t>2C</w:t>
+        </w:r>
+      </w:ins>
       <w:r>
         <w:rPr>
           <w:rFonts w:ascii="Times New Roman" w:eastAsia="Times New Roman" w:hAnsi="Times New Roman" w:cs="Times New Roman"/>
         </w:rPr>
         <w:t xml:space="preserve">). </w:t>
       </w:r>
-      <w:commentRangeEnd w:id="83"/>
+      <w:commentRangeEnd w:id="112"/>
       <w:r>
         <w:rPr>
           <w:rStyle w:val="CommentReference"/>
         </w:rPr>
-        <w:commentReference w:id="83"/>
-      </w:r>
-      <w:commentRangeStart w:id="85"/>
+        <w:commentReference w:id="112"/>
+      </w:r>
+      <w:commentRangeStart w:id="115"/>
       <w:r>
         <w:rPr>
           <w:rFonts w:ascii="Times New Roman" w:eastAsia="Times New Roman" w:hAnsi="Times New Roman" w:cs="Times New Roman"/>
@@ -3634,25 +4173,18 @@
         </w:rPr>
         <w:t xml:space="preserve">. </w:t>
       </w:r>
-      <w:commentRangeEnd w:id="85"/>
+      <w:commentRangeEnd w:id="115"/>
       <w:r>
         <w:rPr>
           <w:rStyle w:val="CommentReference"/>
         </w:rPr>
-        <w:commentReference w:id="85"/>
-      </w:r>
-      <w:r>
-        <w:rPr>
-          <w:rFonts w:ascii="Times New Roman" w:eastAsia="Times New Roman" w:hAnsi="Times New Roman" w:cs="Times New Roman"/>
-        </w:rPr>
-        <w:t xml:space="preserve">Taxa bar plot </w:t>
-      </w:r>
-      <w:r>
-        <w:rPr>
-          <w:rFonts w:ascii="Times New Roman" w:eastAsia="Times New Roman" w:hAnsi="Times New Roman" w:cs="Times New Roman"/>
-        </w:rPr>
-        <w:lastRenderedPageBreak/>
-        <w:t xml:space="preserve">analysis also suggests that while the dominant phyla present are shared among the various conditions, some phyla are unique. Such phyla include </w:t>
+        <w:commentReference w:id="115"/>
+      </w:r>
+      <w:r>
+        <w:rPr>
+          <w:rFonts w:ascii="Times New Roman" w:eastAsia="Times New Roman" w:hAnsi="Times New Roman" w:cs="Times New Roman"/>
+        </w:rPr>
+        <w:t xml:space="preserve">Taxa bar plot analysis also suggests that while the dominant phyla present are shared among the various conditions, some phyla are unique. Such phyla include </w:t>
       </w:r>
       <w:proofErr w:type="spellStart"/>
       <w:r>
@@ -3668,14 +4200,14 @@
         </w:rPr>
         <w:t xml:space="preserve">, which is only observed in female low sheet washing frequency samples </w:t>
       </w:r>
-      <w:commentRangeStart w:id="86"/>
+      <w:commentRangeStart w:id="116"/>
       <w:r>
         <w:rPr>
           <w:rFonts w:ascii="Times New Roman" w:eastAsia="Times New Roman" w:hAnsi="Times New Roman" w:cs="Times New Roman"/>
         </w:rPr>
         <w:t xml:space="preserve">(Figure </w:t>
       </w:r>
-      <w:ins w:id="87" w:author="Author">
+      <w:ins w:id="117" w:author="Author">
         <w:r>
           <w:rPr>
             <w:rFonts w:ascii="Times New Roman" w:eastAsia="Times New Roman" w:hAnsi="Times New Roman" w:cs="Times New Roman"/>
@@ -3684,12 +4216,12 @@
           <w:t>2A</w:t>
         </w:r>
       </w:ins>
-      <w:del w:id="88" w:author="Author">
+      <w:del w:id="118" w:author="Author">
         <w:r>
           <w:rPr>
             <w:rFonts w:ascii="Times New Roman" w:eastAsia="Times New Roman" w:hAnsi="Times New Roman" w:cs="Times New Roman"/>
             <w:strike/>
-            <w:rPrChange w:id="89" w:author="Author">
+            <w:rPrChange w:id="119" w:author="Author">
               <w:rPr>
                 <w:rFonts w:ascii="Times New Roman" w:eastAsia="Times New Roman" w:hAnsi="Times New Roman" w:cs="Times New Roman"/>
               </w:rPr>
@@ -3704,12 +4236,12 @@
         </w:rPr>
         <w:t xml:space="preserve">). </w:t>
       </w:r>
-      <w:commentRangeEnd w:id="86"/>
+      <w:commentRangeEnd w:id="116"/>
       <w:r>
         <w:rPr>
           <w:rStyle w:val="CommentReference"/>
         </w:rPr>
-        <w:commentReference w:id="86"/>
+        <w:commentReference w:id="116"/>
       </w:r>
       <w:r>
         <w:rPr>
@@ -3745,7 +4277,7 @@
         </w:rPr>
         <w:t xml:space="preserve">. </w:t>
       </w:r>
-      <w:commentRangeStart w:id="90"/>
+      <w:commentRangeStart w:id="120"/>
       <w:r>
         <w:rPr>
           <w:rFonts w:ascii="Times New Roman" w:eastAsia="Times New Roman" w:hAnsi="Times New Roman" w:cs="Times New Roman"/>
@@ -3766,12 +4298,12 @@
         </w:rPr>
         <w:t xml:space="preserve"> in high sheet washing frequency samples supports the trend that low sheet washing frequency results in higher microbial variation due to decreased hygiene practice</w:t>
       </w:r>
-      <w:commentRangeEnd w:id="90"/>
+      <w:commentRangeEnd w:id="120"/>
       <w:r>
         <w:rPr>
           <w:rStyle w:val="CommentReference"/>
         </w:rPr>
-        <w:commentReference w:id="90"/>
+        <w:commentReference w:id="120"/>
       </w:r>
       <w:r>
         <w:rPr>
@@ -3786,7 +4318,7 @@
         </w:rPr>
         <w:t xml:space="preserve"> </w:t>
       </w:r>
-      <w:commentRangeStart w:id="91"/>
+      <w:commentRangeStart w:id="121"/>
       <w:r>
         <w:rPr>
           <w:rFonts w:ascii="Times New Roman" w:eastAsia="Times New Roman" w:hAnsi="Times New Roman" w:cs="Times New Roman"/>
@@ -3794,7 +4326,7 @@
         </w:rPr>
         <w:t>Corynebacterium</w:t>
       </w:r>
-      <w:ins w:id="92" w:author="Author">
+      <w:ins w:id="122" w:author="Author">
         <w:r>
           <w:rPr>
             <w:rFonts w:ascii="Times New Roman" w:eastAsia="Times New Roman" w:hAnsi="Times New Roman" w:cs="Times New Roman"/>
@@ -3809,7 +4341,7 @@
         </w:rPr>
         <w:t xml:space="preserve"> has a higher relative abundance in males than females in both high and low sheet washing frequency</w:t>
       </w:r>
-      <w:ins w:id="93" w:author="Author">
+      <w:ins w:id="123" w:author="Author">
         <w:r>
           <w:rPr>
             <w:rFonts w:ascii="Times New Roman" w:eastAsia="Times New Roman" w:hAnsi="Times New Roman" w:cs="Times New Roman"/>
@@ -3822,7 +4354,7 @@
             <w:rFonts w:ascii="Times New Roman" w:eastAsia="Times New Roman" w:hAnsi="Times New Roman" w:cs="Times New Roman"/>
             <w:i/>
             <w:iCs/>
-            <w:rPrChange w:id="94" w:author="Author">
+            <w:rPrChange w:id="124" w:author="Author">
               <w:rPr>
                 <w:rFonts w:ascii="Times New Roman" w:eastAsia="Times New Roman" w:hAnsi="Times New Roman" w:cs="Times New Roman"/>
               </w:rPr>
@@ -3844,14 +4376,14 @@
         </w:rPr>
         <w:t xml:space="preserve">. </w:t>
       </w:r>
-      <w:commentRangeEnd w:id="91"/>
+      <w:commentRangeEnd w:id="121"/>
       <w:r>
         <w:rPr>
           <w:rStyle w:val="CommentReference"/>
         </w:rPr>
-        <w:commentReference w:id="91"/>
-      </w:r>
-      <w:del w:id="95" w:author="Author">
+        <w:commentReference w:id="121"/>
+      </w:r>
+      <w:del w:id="125" w:author="Author">
         <w:r>
           <w:rPr>
             <w:rFonts w:ascii="Times New Roman" w:eastAsia="Times New Roman" w:hAnsi="Times New Roman" w:cs="Times New Roman"/>
@@ -3859,7 +4391,7 @@
           <w:delText>Additionally</w:delText>
         </w:r>
       </w:del>
-      <w:ins w:id="96" w:author="Author">
+      <w:ins w:id="126" w:author="Author">
         <w:r>
           <w:rPr>
             <w:rFonts w:ascii="Times New Roman" w:eastAsia="Times New Roman" w:hAnsi="Times New Roman" w:cs="Times New Roman"/>
@@ -3873,14 +4405,14 @@
         </w:rPr>
         <w:t xml:space="preserve">, </w:t>
       </w:r>
-      <w:commentRangeStart w:id="97"/>
+      <w:commentRangeStart w:id="127"/>
       <w:r>
         <w:rPr>
           <w:rFonts w:ascii="Times New Roman" w:eastAsia="Times New Roman" w:hAnsi="Times New Roman" w:cs="Times New Roman"/>
         </w:rPr>
         <w:t xml:space="preserve">females have a higher relative abundance of </w:t>
       </w:r>
-      <w:commentRangeStart w:id="98"/>
+      <w:commentRangeStart w:id="128"/>
       <w:r>
         <w:rPr>
           <w:rFonts w:ascii="Times New Roman" w:eastAsia="Times New Roman" w:hAnsi="Times New Roman" w:cs="Times New Roman"/>
@@ -3888,7 +4420,7 @@
         </w:rPr>
         <w:t>Lactobacil</w:t>
       </w:r>
-      <w:ins w:id="99" w:author="Author">
+      <w:ins w:id="129" w:author="Author">
         <w:r>
           <w:rPr>
             <w:rFonts w:ascii="Times New Roman" w:eastAsia="Times New Roman" w:hAnsi="Times New Roman" w:cs="Times New Roman"/>
@@ -3897,7 +4429,7 @@
           <w:t xml:space="preserve">lus </w:t>
         </w:r>
       </w:ins>
-      <w:del w:id="100" w:author="Author">
+      <w:del w:id="130" w:author="Author">
         <w:r>
           <w:rPr>
             <w:rFonts w:ascii="Times New Roman" w:eastAsia="Times New Roman" w:hAnsi="Times New Roman" w:cs="Times New Roman"/>
@@ -3912,12 +4444,12 @@
           <w:delText xml:space="preserve"> </w:delText>
         </w:r>
       </w:del>
-      <w:commentRangeEnd w:id="98"/>
+      <w:commentRangeEnd w:id="128"/>
       <w:r>
         <w:rPr>
           <w:rStyle w:val="CommentReference"/>
         </w:rPr>
-        <w:commentReference w:id="98"/>
+        <w:commentReference w:id="128"/>
       </w:r>
       <w:r>
         <w:rPr>
@@ -3925,12 +4457,12 @@
         </w:rPr>
         <w:t>than males at low sheet washing frequency,</w:t>
       </w:r>
-      <w:commentRangeEnd w:id="97"/>
+      <w:commentRangeEnd w:id="127"/>
       <w:r>
         <w:rPr>
           <w:rStyle w:val="CommentReference"/>
         </w:rPr>
-        <w:commentReference w:id="97"/>
+        <w:commentReference w:id="127"/>
       </w:r>
       <w:r>
         <w:rPr>
@@ -4017,7 +4549,14 @@
         <w:rPr>
           <w:rFonts w:ascii="Times New Roman" w:eastAsia="Times New Roman" w:hAnsi="Times New Roman" w:cs="Times New Roman"/>
         </w:rPr>
-        <w:t xml:space="preserve">Core Microbiome analysis aimed to investigate the correlation between the sheet washing frequency and sexes, while also examining the shared and unique genera associated with each group. Our results revealed that there is greater diversity in hand microbial composition when bed sheets are washed infrequently (Figure 3). The observation aligns with the taxa bar plot analysis, which highlighted increased variation between sexes in the abundance of specific phyla under infrequent sheet washing conditions (Figure 2). While there is a lack of previous literature on sheet washing and its impact on the skin microbiome, it is well-established that sanitation practices reduce the overall microbial load on abiotic surfaces </w:t>
+        <w:t xml:space="preserve">Core Microbiome analysis aimed to investigate the correlation between the sheet washing frequency and sexes, while also examining the shared and unique genera associated with each group. Our results revealed that there is greater diversity in hand microbial composition when bed sheets are washed infrequently (Figure 3). The observation aligns with the taxa bar plot analysis, which highlighted increased variation between sexes in the abundance of specific phyla under infrequent sheet washing conditions (Figure 2). While there is a lack of previous literature on sheet washing and its impact on the skin microbiome, it is well-established that sanitation practices reduce the overall microbial load on </w:t>
+      </w:r>
+      <w:r>
+        <w:rPr>
+          <w:rFonts w:ascii="Times New Roman" w:eastAsia="Times New Roman" w:hAnsi="Times New Roman" w:cs="Times New Roman"/>
+        </w:rPr>
+        <w:lastRenderedPageBreak/>
+        <w:t xml:space="preserve">abiotic surfaces </w:t>
       </w:r>
       <w:hyperlink r:id="rId43">
         <w:r>
@@ -4031,14 +4570,7 @@
         <w:rPr>
           <w:rFonts w:ascii="Times New Roman" w:eastAsia="Times New Roman" w:hAnsi="Times New Roman" w:cs="Times New Roman"/>
         </w:rPr>
-        <w:t xml:space="preserve">. Therefore, the infrequent washing of bed sheets likely leads to a greater accumulation of various microorganisms on the fabric. When individuals encounter these bed sheets, they are more likely to pick up a diverse subset of microorganisms onto their hands. Factors such as the shedding of skin cells, various bodily fluids, and other elements like pets or foods on beds contribute to the breeding of </w:t>
-      </w:r>
-      <w:r>
-        <w:rPr>
-          <w:rFonts w:ascii="Times New Roman" w:eastAsia="Times New Roman" w:hAnsi="Times New Roman" w:cs="Times New Roman"/>
-        </w:rPr>
-        <w:lastRenderedPageBreak/>
-        <w:t xml:space="preserve">bacteria </w:t>
+        <w:t xml:space="preserve">. Therefore, the infrequent washing of bed sheets likely leads to a greater accumulation of various microorganisms on the fabric. When individuals encounter these bed sheets, they are more likely to pick up a diverse subset of microorganisms onto their hands. Factors such as the shedding of skin cells, various bodily fluids, and other elements like pets or foods on beds contribute to the breeding of bacteria </w:t>
       </w:r>
       <w:hyperlink r:id="rId44">
         <w:r>
@@ -4082,7 +4614,7 @@
         </w:rPr>
         <w:t xml:space="preserve">. In the core microbiome of males with low washing frequency, the most abundant genera </w:t>
       </w:r>
-      <w:ins w:id="101" w:author="Author">
+      <w:ins w:id="131" w:author="Author">
         <w:r>
           <w:rPr>
             <w:rFonts w:ascii="Times New Roman" w:eastAsia="Times New Roman" w:hAnsi="Times New Roman" w:cs="Times New Roman"/>
@@ -4111,7 +4643,7 @@
         </w:rPr>
         <w:t xml:space="preserve">, </w:t>
       </w:r>
-      <w:commentRangeStart w:id="102"/>
+      <w:commentRangeStart w:id="132"/>
       <w:r>
         <w:rPr>
           <w:rFonts w:ascii="Times New Roman" w:eastAsia="Times New Roman" w:hAnsi="Times New Roman" w:cs="Times New Roman"/>
@@ -4132,12 +4664,12 @@
         </w:rPr>
         <w:t>Acinetobacter</w:t>
       </w:r>
-      <w:commentRangeEnd w:id="102"/>
+      <w:commentRangeEnd w:id="132"/>
       <w:r>
         <w:rPr>
           <w:rStyle w:val="CommentReference"/>
         </w:rPr>
-        <w:commentReference w:id="102"/>
+        <w:commentReference w:id="132"/>
       </w:r>
       <w:r>
         <w:rPr>
@@ -4145,7 +4677,7 @@
         </w:rPr>
         <w:t xml:space="preserve"> (Figure S</w:t>
       </w:r>
-      <w:ins w:id="103" w:author="Author">
+      <w:ins w:id="133" w:author="Author">
         <w:r>
           <w:rPr>
             <w:rFonts w:ascii="Times New Roman" w:eastAsia="Times New Roman" w:hAnsi="Times New Roman" w:cs="Times New Roman"/>
@@ -4153,7 +4685,7 @@
           <w:t>5</w:t>
         </w:r>
       </w:ins>
-      <w:del w:id="104" w:author="Author">
+      <w:del w:id="134" w:author="Author">
         <w:r>
           <w:rPr>
             <w:rFonts w:ascii="Times New Roman" w:eastAsia="Times New Roman" w:hAnsi="Times New Roman" w:cs="Times New Roman"/>
@@ -4167,7 +4699,7 @@
         </w:rPr>
         <w:t xml:space="preserve">). Conversely, females with infrequent sheet washing display a core microbiome dominated by </w:t>
       </w:r>
-      <w:commentRangeStart w:id="105"/>
+      <w:commentRangeStart w:id="135"/>
       <w:r>
         <w:rPr>
           <w:rFonts w:ascii="Times New Roman" w:eastAsia="Times New Roman" w:hAnsi="Times New Roman" w:cs="Times New Roman"/>
@@ -4205,12 +4737,12 @@
         <w:t>Dialister</w:t>
       </w:r>
       <w:proofErr w:type="spellEnd"/>
-      <w:ins w:id="106" w:author="Author">
+      <w:ins w:id="136" w:author="Author">
         <w:r>
           <w:rPr>
             <w:rFonts w:ascii="Times New Roman" w:eastAsia="Times New Roman" w:hAnsi="Times New Roman" w:cs="Times New Roman"/>
             <w:iCs/>
-            <w:rPrChange w:id="107" w:author="Author">
+            <w:rPrChange w:id="137" w:author="Author">
               <w:rPr>
                 <w:rFonts w:ascii="Times New Roman" w:eastAsia="Times New Roman" w:hAnsi="Times New Roman" w:cs="Times New Roman"/>
                 <w:i/>
@@ -4226,12 +4758,12 @@
         </w:rPr>
         <w:t xml:space="preserve"> </w:t>
       </w:r>
-      <w:commentRangeEnd w:id="105"/>
+      <w:commentRangeEnd w:id="135"/>
       <w:r>
         <w:rPr>
           <w:rStyle w:val="CommentReference"/>
         </w:rPr>
-        <w:commentReference w:id="105"/>
+        <w:commentReference w:id="135"/>
       </w:r>
       <w:r>
         <w:rPr>
@@ -4239,7 +4771,7 @@
         </w:rPr>
         <w:t>(Figure S</w:t>
       </w:r>
-      <w:ins w:id="108" w:author="Author">
+      <w:ins w:id="138" w:author="Author">
         <w:r>
           <w:rPr>
             <w:rFonts w:ascii="Times New Roman" w:eastAsia="Times New Roman" w:hAnsi="Times New Roman" w:cs="Times New Roman"/>
@@ -4247,7 +4779,7 @@
           <w:t>6</w:t>
         </w:r>
       </w:ins>
-      <w:del w:id="109" w:author="Author">
+      <w:del w:id="139" w:author="Author">
         <w:r>
           <w:rPr>
             <w:rFonts w:ascii="Times New Roman" w:eastAsia="Times New Roman" w:hAnsi="Times New Roman" w:cs="Times New Roman"/>
@@ -4261,14 +4793,14 @@
         </w:rPr>
         <w:t>)</w:t>
       </w:r>
-      <w:del w:id="110" w:author="Author">
+      <w:del w:id="140" w:author="Author">
         <w:r>
           <w:rPr>
             <w:rFonts w:ascii="Times New Roman" w:eastAsia="Times New Roman" w:hAnsi="Times New Roman" w:cs="Times New Roman"/>
           </w:rPr>
           <w:delText xml:space="preserve">. </w:delText>
         </w:r>
-        <w:commentRangeStart w:id="111"/>
+        <w:commentRangeStart w:id="141"/>
         <w:r>
           <w:rPr>
             <w:rFonts w:ascii="Times New Roman" w:eastAsia="Times New Roman" w:hAnsi="Times New Roman" w:cs="Times New Roman"/>
@@ -4355,14 +4887,14 @@
         </w:rPr>
         <w:t xml:space="preserve">. </w:t>
       </w:r>
-      <w:commentRangeEnd w:id="111"/>
+      <w:commentRangeEnd w:id="141"/>
       <w:r>
         <w:rPr>
           <w:rStyle w:val="CommentReference"/>
         </w:rPr>
-        <w:commentReference w:id="111"/>
-      </w:r>
-      <w:ins w:id="112" w:author="Author">
+        <w:commentReference w:id="141"/>
+      </w:r>
+      <w:ins w:id="142" w:author="Author">
         <w:r>
           <w:rPr>
             <w:rFonts w:ascii="Times New Roman" w:eastAsia="Times New Roman" w:hAnsi="Times New Roman" w:cs="Times New Roman"/>
@@ -4458,12 +4990,26 @@
           <w:szCs w:val="24"/>
         </w:rPr>
       </w:pPr>
-      <w:commentRangeStart w:id="113"/>
-      <w:r>
-        <w:rPr>
-          <w:rFonts w:ascii="Times New Roman" w:eastAsia="Times New Roman" w:hAnsi="Times New Roman" w:cs="Times New Roman"/>
-        </w:rPr>
-        <w:t xml:space="preserve">DESeq2 analysis revealed there were five shared genera between the two sexes for both high and low sheet washing frequency. A shared genus that was the most upregulated for females across both sheet washing frequency groups was </w:t>
+      <w:commentRangeStart w:id="143"/>
+      <w:r>
+        <w:rPr>
+          <w:rFonts w:ascii="Times New Roman" w:eastAsia="Times New Roman" w:hAnsi="Times New Roman" w:cs="Times New Roman"/>
+        </w:rPr>
+        <w:t>DESeq2 analysis revealed there were five shared genera between the two sexes for both high and low sheet washing frequency</w:t>
+      </w:r>
+      <w:ins w:id="144" w:author="Author">
+        <w:r>
+          <w:rPr>
+            <w:rFonts w:ascii="Times New Roman" w:eastAsia="Times New Roman" w:hAnsi="Times New Roman" w:cs="Times New Roman"/>
+          </w:rPr>
+          <w:t xml:space="preserve"> (Figure 4B, Figure 4D)</w:t>
+        </w:r>
+      </w:ins>
+      <w:r>
+        <w:rPr>
+          <w:rFonts w:ascii="Times New Roman" w:eastAsia="Times New Roman" w:hAnsi="Times New Roman" w:cs="Times New Roman"/>
+        </w:rPr>
+        <w:t xml:space="preserve">. A shared genus that was the most upregulated for females across both sheet washing frequency groups was </w:t>
       </w:r>
       <w:r>
         <w:rPr>
@@ -4484,7 +5030,21 @@
         <w:rPr>
           <w:rFonts w:ascii="Times New Roman" w:eastAsia="Times New Roman" w:hAnsi="Times New Roman" w:cs="Times New Roman"/>
         </w:rPr>
-        <w:t xml:space="preserve">, which is typically found on the skin microbiome. The most upregulated genus for males was the </w:t>
+        <w:t>, which is typically found on the skin microbiome</w:t>
+      </w:r>
+      <w:ins w:id="145" w:author="Author">
+        <w:r>
+          <w:rPr>
+            <w:rFonts w:ascii="Times New Roman" w:eastAsia="Times New Roman" w:hAnsi="Times New Roman" w:cs="Times New Roman"/>
+          </w:rPr>
+          <w:t xml:space="preserve"> (Figure 4B, Figure 4D)</w:t>
+        </w:r>
+      </w:ins>
+      <w:r>
+        <w:rPr>
+          <w:rFonts w:ascii="Times New Roman" w:eastAsia="Times New Roman" w:hAnsi="Times New Roman" w:cs="Times New Roman"/>
+        </w:rPr>
+        <w:t xml:space="preserve">. The most upregulated genus for males was the </w:t>
       </w:r>
       <w:proofErr w:type="spellStart"/>
       <w:r>
@@ -4499,8 +5059,36 @@
         <w:rPr>
           <w:rFonts w:ascii="Times New Roman" w:eastAsia="Times New Roman" w:hAnsi="Times New Roman" w:cs="Times New Roman"/>
         </w:rPr>
-        <w:t xml:space="preserve"> genus which was also shared with females and is a genus typically found in the oral microbiome </w:t>
-      </w:r>
+        <w:t xml:space="preserve"> genus which was also shared with females and is a genus typically found in the oral microbiome</w:t>
+      </w:r>
+      <w:ins w:id="146" w:author="Author">
+        <w:r>
+          <w:rPr>
+            <w:rFonts w:ascii="Times New Roman" w:eastAsia="Times New Roman" w:hAnsi="Times New Roman" w:cs="Times New Roman"/>
+          </w:rPr>
+          <w:t xml:space="preserve"> </w:t>
+        </w:r>
+        <w:r>
+          <w:rPr>
+            <w:rFonts w:ascii="Times New Roman" w:eastAsia="Times New Roman" w:hAnsi="Times New Roman" w:cs="Times New Roman"/>
+          </w:rPr>
+          <w:t>(Figure 4B, Figure 4D)</w:t>
+        </w:r>
+        <w:r>
+          <w:rPr>
+            <w:rFonts w:ascii="Times New Roman" w:eastAsia="Times New Roman" w:hAnsi="Times New Roman" w:cs="Times New Roman"/>
+          </w:rPr>
+          <w:t xml:space="preserve"> </w:t>
+        </w:r>
+      </w:ins>
+      <w:del w:id="147" w:author="Author">
+        <w:r>
+          <w:rPr>
+            <w:rFonts w:ascii="Times New Roman" w:eastAsia="Times New Roman" w:hAnsi="Times New Roman" w:cs="Times New Roman"/>
+          </w:rPr>
+          <w:delText xml:space="preserve"> </w:delText>
+        </w:r>
+      </w:del>
       <w:hyperlink r:id="rId51">
         <w:r>
           <w:rPr>
@@ -4521,7 +5109,16 @@
           <w:color w:val="212121"/>
           <w:highlight w:val="white"/>
         </w:rPr>
-        <w:t xml:space="preserve">The genus that switches from being upregulated from the female side to the male side as sheet washing frequency decreases is </w:t>
+        <w:t xml:space="preserve">The genus that switches from being upregulated from the female side to the male </w:t>
+      </w:r>
+      <w:r>
+        <w:rPr>
+          <w:rFonts w:ascii="Times New Roman" w:eastAsia="Times New Roman" w:hAnsi="Times New Roman" w:cs="Times New Roman"/>
+          <w:color w:val="212121"/>
+          <w:highlight w:val="white"/>
+        </w:rPr>
+        <w:lastRenderedPageBreak/>
+        <w:t xml:space="preserve">side as sheet washing frequency decreases is </w:t>
       </w:r>
       <w:proofErr w:type="spellStart"/>
       <w:r>
@@ -4534,6 +5131,23 @@
         <w:t>Paracoccus</w:t>
       </w:r>
       <w:proofErr w:type="spellEnd"/>
+      <w:ins w:id="148" w:author="Author">
+        <w:r>
+          <w:rPr>
+            <w:rFonts w:ascii="Times New Roman" w:eastAsia="Times New Roman" w:hAnsi="Times New Roman" w:cs="Times New Roman"/>
+            <w:i/>
+            <w:color w:val="212121"/>
+            <w:highlight w:val="white"/>
+          </w:rPr>
+          <w:t xml:space="preserve"> </w:t>
+        </w:r>
+        <w:r>
+          <w:rPr>
+            <w:rFonts w:ascii="Times New Roman" w:eastAsia="Times New Roman" w:hAnsi="Times New Roman" w:cs="Times New Roman"/>
+          </w:rPr>
+          <w:t>(Figure 4B, Figure 4D)</w:t>
+        </w:r>
+      </w:ins>
       <w:r>
         <w:rPr>
           <w:rFonts w:ascii="Times New Roman" w:eastAsia="Times New Roman" w:hAnsi="Times New Roman" w:cs="Times New Roman"/>
@@ -4567,7 +5181,27 @@
         <w:rPr>
           <w:rFonts w:ascii="Times New Roman" w:eastAsia="Times New Roman" w:hAnsi="Times New Roman" w:cs="Times New Roman"/>
         </w:rPr>
-        <w:t xml:space="preserve"> was upregulated in females across both sheet washing species and is typically present on mucus membranes and skin of humans </w:t>
+        <w:t xml:space="preserve"> was upregulated in females across both sheet washing species and is typically present on mucus membranes and skin of humans</w:t>
+      </w:r>
+      <w:ins w:id="149" w:author="Author">
+        <w:r>
+          <w:rPr>
+            <w:rFonts w:ascii="Times New Roman" w:eastAsia="Times New Roman" w:hAnsi="Times New Roman" w:cs="Times New Roman"/>
+          </w:rPr>
+          <w:t xml:space="preserve"> </w:t>
+        </w:r>
+        <w:r>
+          <w:rPr>
+            <w:rFonts w:ascii="Times New Roman" w:eastAsia="Times New Roman" w:hAnsi="Times New Roman" w:cs="Times New Roman"/>
+          </w:rPr>
+          <w:t>(Figure 4B, Figure 4D)</w:t>
+        </w:r>
+      </w:ins>
+      <w:r>
+        <w:rPr>
+          <w:rFonts w:ascii="Times New Roman" w:eastAsia="Times New Roman" w:hAnsi="Times New Roman" w:cs="Times New Roman"/>
+        </w:rPr>
+        <w:t xml:space="preserve"> </w:t>
       </w:r>
       <w:hyperlink r:id="rId53">
         <w:r>
@@ -4581,14 +5215,7 @@
         <w:rPr>
           <w:rFonts w:ascii="Times New Roman" w:eastAsia="Times New Roman" w:hAnsi="Times New Roman" w:cs="Times New Roman"/>
         </w:rPr>
-        <w:t xml:space="preserve">. The shared genus abundant on the male side for both sheet washing frequencies </w:t>
-      </w:r>
-      <w:r>
-        <w:rPr>
-          <w:rFonts w:ascii="Times New Roman" w:eastAsia="Times New Roman" w:hAnsi="Times New Roman" w:cs="Times New Roman"/>
-        </w:rPr>
-        <w:lastRenderedPageBreak/>
-        <w:t xml:space="preserve">was the </w:t>
+        <w:t xml:space="preserve">. The shared genus abundant on the male side for both sheet washing frequencies was the </w:t>
       </w:r>
       <w:proofErr w:type="spellStart"/>
       <w:r>
@@ -4610,34 +5237,122 @@
         <w:rPr>
           <w:rFonts w:ascii="Times New Roman" w:eastAsia="Times New Roman" w:hAnsi="Times New Roman" w:cs="Times New Roman"/>
         </w:rPr>
-        <w:t xml:space="preserve">genus which research has shown to be part of the normal flora of skin and oral cavities of humans </w:t>
+        <w:t>genus which research has shown to be part of the normal flora of skin and oral cavities of humans</w:t>
+      </w:r>
+      <w:ins w:id="150" w:author="Author">
+        <w:r>
+          <w:rPr>
+            <w:rFonts w:ascii="Times New Roman" w:eastAsia="Times New Roman" w:hAnsi="Times New Roman" w:cs="Times New Roman"/>
+          </w:rPr>
+          <w:t xml:space="preserve"> </w:t>
+        </w:r>
+        <w:r>
+          <w:rPr>
+            <w:rFonts w:ascii="Times New Roman" w:eastAsia="Times New Roman" w:hAnsi="Times New Roman" w:cs="Times New Roman"/>
+          </w:rPr>
+          <w:t>(Figure 4B, Figure 4D)</w:t>
+        </w:r>
+        <w:r>
+          <w:rPr>
+            <w:rFonts w:ascii="Times New Roman" w:eastAsia="Times New Roman" w:hAnsi="Times New Roman" w:cs="Times New Roman"/>
+          </w:rPr>
+          <w:t xml:space="preserve"> </w:t>
+        </w:r>
+      </w:ins>
+      <w:del w:id="151" w:author="Author">
+        <w:r>
+          <w:rPr>
+            <w:rFonts w:ascii="Times New Roman" w:eastAsia="Times New Roman" w:hAnsi="Times New Roman" w:cs="Times New Roman"/>
+          </w:rPr>
+          <w:delText xml:space="preserve"> </w:delText>
+        </w:r>
+      </w:del>
+      <w:r>
+        <w:fldChar w:fldCharType="begin"/>
+      </w:r>
+      <w:r>
+        <w:instrText>HYPERLINK "https://www.zotero.org/google-docs/?B540Ka" \h</w:instrText>
+      </w:r>
+      <w:r>
+        <w:fldChar w:fldCharType="separate"/>
+      </w:r>
+      <w:r>
+        <w:rPr>
+          <w:rFonts w:ascii="Times New Roman" w:eastAsia="Times New Roman" w:hAnsi="Times New Roman" w:cs="Times New Roman"/>
+        </w:rPr>
+        <w:t>(45)</w:t>
+      </w:r>
+      <w:r>
+        <w:rPr>
+          <w:rFonts w:ascii="Times New Roman" w:eastAsia="Times New Roman" w:hAnsi="Times New Roman" w:cs="Times New Roman"/>
+        </w:rPr>
+        <w:fldChar w:fldCharType="end"/>
+      </w:r>
+      <w:r>
+        <w:rPr>
+          <w:rFonts w:ascii="Times New Roman" w:eastAsia="Times New Roman" w:hAnsi="Times New Roman" w:cs="Times New Roman"/>
+        </w:rPr>
+        <w:t>. As expected, all five shared genera were common to both sexes</w:t>
+      </w:r>
+      <w:ins w:id="152" w:author="Author">
+        <w:r>
+          <w:rPr>
+            <w:rFonts w:ascii="Times New Roman" w:eastAsia="Times New Roman" w:hAnsi="Times New Roman" w:cs="Times New Roman"/>
+          </w:rPr>
+          <w:t xml:space="preserve"> </w:t>
+        </w:r>
+        <w:r>
+          <w:rPr>
+            <w:rFonts w:ascii="Times New Roman" w:eastAsia="Times New Roman" w:hAnsi="Times New Roman" w:cs="Times New Roman"/>
+          </w:rPr>
+          <w:t>(Figure 4B, Figure 4D)</w:t>
+        </w:r>
+      </w:ins>
+      <w:r>
+        <w:rPr>
+          <w:rFonts w:ascii="Times New Roman" w:eastAsia="Times New Roman" w:hAnsi="Times New Roman" w:cs="Times New Roman"/>
+        </w:rPr>
+        <w:t xml:space="preserve">. Interestingly, this DESeq2 analysis contradicts a previous study that showed higher abundances of </w:t>
+      </w:r>
+      <w:r>
+        <w:rPr>
+          <w:rFonts w:ascii="Times New Roman" w:eastAsia="Times New Roman" w:hAnsi="Times New Roman" w:cs="Times New Roman"/>
+          <w:i/>
+        </w:rPr>
+        <w:t>Corynebacterium</w:t>
+      </w:r>
+      <w:r>
+        <w:rPr>
+          <w:rFonts w:ascii="Times New Roman" w:eastAsia="Times New Roman" w:hAnsi="Times New Roman" w:cs="Times New Roman"/>
+        </w:rPr>
+        <w:t xml:space="preserve"> on male hands </w:t>
       </w:r>
       <w:hyperlink r:id="rId54">
         <w:r>
           <w:rPr>
             <w:rFonts w:ascii="Times New Roman" w:eastAsia="Times New Roman" w:hAnsi="Times New Roman" w:cs="Times New Roman"/>
           </w:rPr>
-          <w:t>(45)</w:t>
+          <w:t>(51)</w:t>
         </w:r>
       </w:hyperlink>
       <w:r>
         <w:rPr>
           <w:rFonts w:ascii="Times New Roman" w:eastAsia="Times New Roman" w:hAnsi="Times New Roman" w:cs="Times New Roman"/>
         </w:rPr>
-        <w:t xml:space="preserve">. As expected, all five shared genera were common to both sexes. Interestingly, this DESeq2 analysis contradicts a previous study that showed higher abundances of </w:t>
+        <w:t xml:space="preserve">. However, the study reinforced our finding of a higher abundance of </w:t>
       </w:r>
       <w:r>
         <w:rPr>
           <w:rFonts w:ascii="Times New Roman" w:eastAsia="Times New Roman" w:hAnsi="Times New Roman" w:cs="Times New Roman"/>
           <w:i/>
         </w:rPr>
-        <w:t>Corynebacterium</w:t>
-      </w:r>
-      <w:r>
-        <w:rPr>
-          <w:rFonts w:ascii="Times New Roman" w:eastAsia="Times New Roman" w:hAnsi="Times New Roman" w:cs="Times New Roman"/>
-        </w:rPr>
-        <w:t xml:space="preserve"> on male hands </w:t>
+        <w:t>Lactobacillus</w:t>
+      </w:r>
+      <w:r>
+        <w:rPr>
+          <w:rFonts w:ascii="Times New Roman" w:eastAsia="Times New Roman" w:hAnsi="Times New Roman" w:cs="Times New Roman"/>
+        </w:rPr>
+        <w:t xml:space="preserve"> in the female low sheet washing group as compared to the other sex-specific sheet washing groups </w:t>
       </w:r>
       <w:hyperlink r:id="rId55">
         <w:r>
@@ -4651,41 +5366,14 @@
         <w:rPr>
           <w:rFonts w:ascii="Times New Roman" w:eastAsia="Times New Roman" w:hAnsi="Times New Roman" w:cs="Times New Roman"/>
         </w:rPr>
-        <w:t xml:space="preserve">. However, the study reinforced our finding of a higher abundance of </w:t>
-      </w:r>
-      <w:r>
-        <w:rPr>
-          <w:rFonts w:ascii="Times New Roman" w:eastAsia="Times New Roman" w:hAnsi="Times New Roman" w:cs="Times New Roman"/>
-          <w:i/>
-        </w:rPr>
-        <w:t>Lactobacillus</w:t>
-      </w:r>
-      <w:r>
-        <w:rPr>
-          <w:rFonts w:ascii="Times New Roman" w:eastAsia="Times New Roman" w:hAnsi="Times New Roman" w:cs="Times New Roman"/>
-        </w:rPr>
-        <w:t xml:space="preserve"> in the female low sheet washing group as compared to the other sex-specific sheet washing groups </w:t>
-      </w:r>
-      <w:hyperlink r:id="rId56">
-        <w:r>
-          <w:rPr>
-            <w:rFonts w:ascii="Times New Roman" w:eastAsia="Times New Roman" w:hAnsi="Times New Roman" w:cs="Times New Roman"/>
-          </w:rPr>
-          <w:t>(51)</w:t>
-        </w:r>
-      </w:hyperlink>
-      <w:r>
-        <w:rPr>
-          <w:rFonts w:ascii="Times New Roman" w:eastAsia="Times New Roman" w:hAnsi="Times New Roman" w:cs="Times New Roman"/>
-        </w:rPr>
         <w:t xml:space="preserve">. </w:t>
       </w:r>
-      <w:commentRangeEnd w:id="113"/>
+      <w:commentRangeEnd w:id="143"/>
       <w:r>
         <w:rPr>
           <w:rStyle w:val="CommentReference"/>
         </w:rPr>
-        <w:commentReference w:id="113"/>
+        <w:commentReference w:id="143"/>
       </w:r>
       <w:r>
         <w:rPr>
@@ -4801,54 +5489,54 @@
         </w:rPr>
         <w:t xml:space="preserve">heet washing frequency may serve as a reflection of an individual’s overall hygiene habits and external factors such as hand washing frequency may be confounding variables that impact the microbial composition of individuals as hand washing frequency has been previously shown to impact microbial diversity </w:t>
       </w:r>
+      <w:hyperlink r:id="rId56">
+        <w:r>
+          <w:rPr>
+            <w:rFonts w:ascii="Times New Roman" w:eastAsia="Times New Roman" w:hAnsi="Times New Roman" w:cs="Times New Roman"/>
+          </w:rPr>
+          <w:t>(37)</w:t>
+        </w:r>
+      </w:hyperlink>
+      <w:r>
+        <w:rPr>
+          <w:rFonts w:ascii="Times New Roman" w:eastAsia="Times New Roman" w:hAnsi="Times New Roman" w:cs="Times New Roman"/>
+        </w:rPr>
+        <w:t xml:space="preserve">. Various factors such as age, health, lifestyle, and environment also impact the human microbiome </w:t>
+      </w:r>
       <w:hyperlink r:id="rId57">
         <w:r>
           <w:rPr>
             <w:rFonts w:ascii="Times New Roman" w:eastAsia="Times New Roman" w:hAnsi="Times New Roman" w:cs="Times New Roman"/>
           </w:rPr>
-          <w:t>(37)</w:t>
+          <w:t>(40)</w:t>
         </w:r>
       </w:hyperlink>
       <w:r>
         <w:rPr>
           <w:rFonts w:ascii="Times New Roman" w:eastAsia="Times New Roman" w:hAnsi="Times New Roman" w:cs="Times New Roman"/>
         </w:rPr>
-        <w:t xml:space="preserve">. Various factors such as age, health, lifestyle, and environment also impact the human microbiome </w:t>
+        <w:t xml:space="preserve">. While our investigation focused on sex and sheet washing frequency, additional variables included in the dataset such as time spent outside, time spent with windows open, and/or </w:t>
+      </w:r>
+      <w:r>
+        <w:rPr>
+          <w:rFonts w:ascii="Times New Roman" w:eastAsia="Times New Roman" w:hAnsi="Times New Roman" w:cs="Times New Roman"/>
+        </w:rPr>
+        <w:lastRenderedPageBreak/>
+        <w:t xml:space="preserve">roommates, could be further confounding variables contributing to the observed differences. The original dataset only sampled a single environment, a college dormitory, which generally consists of individuals within a limited age range. Differences in age and environments, such as urban or rural settings, have previously been demonstrated to impact skin microbial composition </w:t>
       </w:r>
       <w:hyperlink r:id="rId58">
         <w:r>
           <w:rPr>
             <w:rFonts w:ascii="Times New Roman" w:eastAsia="Times New Roman" w:hAnsi="Times New Roman" w:cs="Times New Roman"/>
           </w:rPr>
-          <w:t>(40)</w:t>
+          <w:t>(35)</w:t>
         </w:r>
       </w:hyperlink>
       <w:r>
         <w:rPr>
           <w:rFonts w:ascii="Times New Roman" w:eastAsia="Times New Roman" w:hAnsi="Times New Roman" w:cs="Times New Roman"/>
         </w:rPr>
-        <w:t xml:space="preserve">. While our investigation focused on sex and sheet washing frequency, additional variables included in the dataset such as time spent outside, time spent with windows open, and/or roommates, could be further confounding variables contributing to the observed differences. The original dataset only sampled a single environment, a college dormitory, which generally consists of individuals within a limited age range. Differences in age and environments, such as urban or rural settings, have previously been demonstrated to impact skin microbial composition </w:t>
-      </w:r>
-      <w:hyperlink r:id="rId59">
-        <w:r>
-          <w:rPr>
-            <w:rFonts w:ascii="Times New Roman" w:eastAsia="Times New Roman" w:hAnsi="Times New Roman" w:cs="Times New Roman"/>
-          </w:rPr>
-          <w:t>(35)</w:t>
-        </w:r>
-      </w:hyperlink>
-      <w:r>
-        <w:rPr>
-          <w:rFonts w:ascii="Times New Roman" w:eastAsia="Times New Roman" w:hAnsi="Times New Roman" w:cs="Times New Roman"/>
-        </w:rPr>
-        <w:t xml:space="preserve">. While our results showed that differences in both sex and sheet washing frequency drive variation in microbial composition, our </w:t>
-      </w:r>
-      <w:r>
-        <w:rPr>
-          <w:rFonts w:ascii="Times New Roman" w:eastAsia="Times New Roman" w:hAnsi="Times New Roman" w:cs="Times New Roman"/>
-        </w:rPr>
-        <w:lastRenderedPageBreak/>
-        <w:t>conclusions are specific to the context of our study and cannot be generalized to other age groups and environmental settings.</w:t>
+        <w:t>. While our results showed that differences in both sex and sheet washing frequency drive variation in microbial composition, our conclusions are specific to the context of our study and cannot be generalized to other age groups and environmental settings.</w:t>
       </w:r>
       <w:r>
         <w:rPr>
@@ -4856,19 +5544,19 @@
         </w:rPr>
         <w:t xml:space="preserve"> </w:t>
       </w:r>
-      <w:commentRangeStart w:id="114"/>
+      <w:commentRangeStart w:id="153"/>
       <w:r>
         <w:rPr>
           <w:rFonts w:ascii="Times New Roman" w:eastAsia="Times New Roman" w:hAnsi="Times New Roman" w:cs="Times New Roman"/>
         </w:rPr>
         <w:t>Additionally, the dataset had small sample sizes, particularly for the female low sheet washing frequency group which only had 3 samples, making it difficult to draw generalizations about this group as well as the others</w:t>
       </w:r>
-      <w:commentRangeEnd w:id="114"/>
+      <w:commentRangeEnd w:id="153"/>
       <w:r>
         <w:rPr>
           <w:rStyle w:val="CommentReference"/>
         </w:rPr>
-        <w:commentReference w:id="114"/>
+        <w:commentReference w:id="153"/>
       </w:r>
       <w:r>
         <w:rPr>
@@ -4919,7 +5607,14 @@
         <w:rPr>
           <w:rFonts w:ascii="Times New Roman" w:eastAsia="Times New Roman" w:hAnsi="Times New Roman" w:cs="Times New Roman"/>
         </w:rPr>
-        <w:t xml:space="preserve"> higher frequency of hygiene practices, like sheet washing, can decrease microbiome differences between sexes and reduce opportunistic pathogens. Altogether, our study contributes to the continued field of research on the differential composition of microbiota between sexes but uniquely discusses how sex intersects with hygiene practices like sheet washing to influence microbial diversity and abundance. Our study therefore acts as a platform for future research on how hygiene habits influence the human microbiome and health outcomes in a sex-specific manner.</w:t>
+        <w:t xml:space="preserve"> higher frequency of hygiene practices, like sheet washing, can decrease microbiome differences between sexes and reduce opportunistic pathogens. Altogether, our study contributes to the continued field of research on the </w:t>
+      </w:r>
+      <w:r>
+        <w:rPr>
+          <w:rFonts w:ascii="Times New Roman" w:eastAsia="Times New Roman" w:hAnsi="Times New Roman" w:cs="Times New Roman"/>
+        </w:rPr>
+        <w:lastRenderedPageBreak/>
+        <w:t>differential composition of microbiota between sexes but uniquely discusses how sex intersects with hygiene practices like sheet washing to influence microbial diversity and abundance. Our study therefore acts as a platform for future research on how hygiene habits influence the human microbiome and health outcomes in a sex-specific manner.</w:t>
       </w:r>
     </w:p>
     <w:p>
@@ -4934,7 +5629,6 @@
           <w:rFonts w:ascii="Times New Roman" w:eastAsia="Times New Roman" w:hAnsi="Times New Roman" w:cs="Times New Roman"/>
           <w:b/>
         </w:rPr>
-        <w:lastRenderedPageBreak/>
         <w:t xml:space="preserve">Future directions. </w:t>
       </w:r>
       <w:r>
@@ -4943,21 +5637,21 @@
         </w:rPr>
         <w:t xml:space="preserve">To address one of the limitations previously discussed, this study could be re-run and expanded to include possible confounding variables found in the dataset. Such variables could include time spent with windows open, time spent outside, and/or roommates. Specifically, previous research on the same dataset has shown that having one or more roommates induces significant changes in the microbiome </w:t>
       </w:r>
+      <w:hyperlink r:id="rId59">
+        <w:r>
+          <w:rPr>
+            <w:rFonts w:ascii="Times New Roman" w:eastAsia="Times New Roman" w:hAnsi="Times New Roman" w:cs="Times New Roman"/>
+          </w:rPr>
+          <w:t>(10)</w:t>
+        </w:r>
+      </w:hyperlink>
+      <w:r>
+        <w:rPr>
+          <w:rFonts w:ascii="Times New Roman" w:eastAsia="Times New Roman" w:hAnsi="Times New Roman" w:cs="Times New Roman"/>
+        </w:rPr>
+        <w:t xml:space="preserve">. Other previous research has also demonstrated the effect of time spent outside where after spending time outdoors, microbial richness and phylogenetic diversity increase and the skin microbiome becomes more similar to soil microbiota </w:t>
+      </w:r>
       <w:hyperlink r:id="rId60">
-        <w:r>
-          <w:rPr>
-            <w:rFonts w:ascii="Times New Roman" w:eastAsia="Times New Roman" w:hAnsi="Times New Roman" w:cs="Times New Roman"/>
-          </w:rPr>
-          <w:t>(10)</w:t>
-        </w:r>
-      </w:hyperlink>
-      <w:r>
-        <w:rPr>
-          <w:rFonts w:ascii="Times New Roman" w:eastAsia="Times New Roman" w:hAnsi="Times New Roman" w:cs="Times New Roman"/>
-        </w:rPr>
-        <w:t xml:space="preserve">. Other previous research has also demonstrated the effect of time spent outside where after spending time outdoors, microbial richness and phylogenetic diversity increase and the skin microbiome becomes more similar to soil microbiota </w:t>
-      </w:r>
-      <w:hyperlink r:id="rId61">
         <w:r>
           <w:rPr>
             <w:rFonts w:ascii="Times New Roman" w:eastAsia="Times New Roman" w:hAnsi="Times New Roman" w:cs="Times New Roman"/>
@@ -4986,7 +5680,7 @@
         </w:rPr>
         <w:t xml:space="preserve">To address another previously mentioned limitation, future studies could aim to increase the scope of the research on hygiene practices, sex, and microbial composition. One way to increase the scope could be to investigate the effects of various hygiene practices. Hand washing has already been shown to impact microbial composition, but other hygiene practices like showering or teeth brushing are not as well characterized </w:t>
       </w:r>
-      <w:hyperlink r:id="rId62">
+      <w:hyperlink r:id="rId61">
         <w:r>
           <w:rPr>
             <w:rFonts w:ascii="Times New Roman" w:eastAsia="Times New Roman" w:hAnsi="Times New Roman" w:cs="Times New Roman"/>
@@ -5013,6 +5707,7 @@
         <w:rPr>
           <w:rFonts w:ascii="Times New Roman" w:eastAsia="Times New Roman" w:hAnsi="Times New Roman" w:cs="Times New Roman"/>
         </w:rPr>
+        <w:lastRenderedPageBreak/>
         <w:t>Finally, since our study was limited to examining taxa-level differences, we were unable to explore whether different species were pathogenic. Future studies could delve into species-level impacts of sheet washing frequency and sex, in addition to researching whether the microbial diversity differences observed in this study are associated with differential short- and/or long-term health outcomes.</w:t>
       </w:r>
     </w:p>
@@ -5037,7 +5732,6 @@
           <w:rFonts w:ascii="Times New Roman" w:eastAsia="Times New Roman" w:hAnsi="Times New Roman" w:cs="Times New Roman"/>
           <w:b/>
         </w:rPr>
-        <w:lastRenderedPageBreak/>
         <w:t>ACKNOWLEDGEMENTS</w:t>
       </w:r>
     </w:p>
@@ -5117,49 +5811,21 @@
         <w:rPr>
           <w:rFonts w:ascii="Times New Roman" w:eastAsia="Times New Roman" w:hAnsi="Times New Roman" w:cs="Times New Roman"/>
         </w:rPr>
-        <w:t xml:space="preserve"> (Betty) Hong (DH), </w:t>
+        <w:t xml:space="preserve"> (Betty) Hong (DH), Màiri MacAulay (MM), and Juliet </w:t>
       </w:r>
       <w:proofErr w:type="spellStart"/>
       <w:r>
         <w:rPr>
           <w:rFonts w:ascii="Times New Roman" w:eastAsia="Times New Roman" w:hAnsi="Times New Roman" w:cs="Times New Roman"/>
         </w:rPr>
-        <w:t>Màiri</w:t>
+        <w:t>Malkowski</w:t>
       </w:r>
       <w:proofErr w:type="spellEnd"/>
       <w:r>
         <w:rPr>
           <w:rFonts w:ascii="Times New Roman" w:eastAsia="Times New Roman" w:hAnsi="Times New Roman" w:cs="Times New Roman"/>
         </w:rPr>
-        <w:t xml:space="preserve"> MacAulay (MM), and Juliet </w:t>
-      </w:r>
-      <w:proofErr w:type="spellStart"/>
-      <w:r>
-        <w:rPr>
-          <w:rFonts w:ascii="Times New Roman" w:eastAsia="Times New Roman" w:hAnsi="Times New Roman" w:cs="Times New Roman"/>
-        </w:rPr>
-        <w:t>Malkowski</w:t>
-      </w:r>
-      <w:proofErr w:type="spellEnd"/>
-      <w:r>
-        <w:rPr>
-          <w:rFonts w:ascii="Times New Roman" w:eastAsia="Times New Roman" w:hAnsi="Times New Roman" w:cs="Times New Roman"/>
-        </w:rPr>
-        <w:t xml:space="preserve"> (JM) for this manuscript. LA analyzed and generated figures for taxa bar plots analysis. AC generated </w:t>
-      </w:r>
-      <w:proofErr w:type="spellStart"/>
-      <w:r>
-        <w:rPr>
-          <w:rFonts w:ascii="Times New Roman" w:eastAsia="Times New Roman" w:hAnsi="Times New Roman" w:cs="Times New Roman"/>
-        </w:rPr>
-        <w:t>phyloseq</w:t>
-      </w:r>
-      <w:proofErr w:type="spellEnd"/>
-      <w:r>
-        <w:rPr>
-          <w:rFonts w:ascii="Times New Roman" w:eastAsia="Times New Roman" w:hAnsi="Times New Roman" w:cs="Times New Roman"/>
-        </w:rPr>
-        <w:t xml:space="preserve"> objects, performed alpha diversity analysis, and contributed to writing limitation sections. DH performed initial processing in QIIME2, as well as analyzed and generated figures for core microbiome analysis. MM analyzed and generated figures for beta diversity analysis, as well as contributed to writing conclusions and future directions. JM analyzed and generated figures for DESeq2 analysis and contributed to writing the introduction. All authors contributed to writing the abstract, methods, results, discussion, and supplemental sections. All authors edited the draft version of the manuscript. </w:t>
+        <w:t xml:space="preserve"> (JM) for this manuscript. LA analyzed and generated figures for taxa bar plots analysis. AC generated phyloseq objects, performed alpha diversity analysis, and contributed to writing limitation sections. DH performed initial processing in QIIME2, as well as analyzed and generated figures for core microbiome analysis. MM analyzed and generated figures for beta diversity analysis, as well as contributed to writing conclusions and future directions. JM analyzed and generated figures for DESeq2 analysis and contributed to writing the introduction. All authors contributed to writing the abstract, methods, results, discussion, and supplemental sections. All authors edited the draft version of the manuscript. </w:t>
       </w:r>
     </w:p>
     <w:p>
@@ -5199,7 +5865,7 @@
           <w:lang w:val="en-CA"/>
         </w:rPr>
       </w:pPr>
-      <w:hyperlink r:id="rId63" w:history="1">
+      <w:hyperlink r:id="rId62" w:history="1">
         <w:r>
           <w:rPr>
             <w:rFonts w:ascii="Times New Roman" w:eastAsia="Times New Roman" w:hAnsi="Times New Roman" w:cs="Times New Roman"/>
@@ -5288,7 +5954,7 @@
           <w:lang w:val="en-CA"/>
         </w:rPr>
       </w:pPr>
-      <w:hyperlink r:id="rId64" w:history="1">
+      <w:hyperlink r:id="rId63" w:history="1">
         <w:r>
           <w:rPr>
             <w:rFonts w:ascii="Times New Roman" w:eastAsia="Times New Roman" w:hAnsi="Times New Roman" w:cs="Times New Roman"/>
@@ -5320,7 +5986,7 @@
           <w:lang w:val="en-CA"/>
         </w:rPr>
       </w:pPr>
-      <w:hyperlink r:id="rId65" w:history="1">
+      <w:hyperlink r:id="rId64" w:history="1">
         <w:r>
           <w:rPr>
             <w:rFonts w:ascii="Times New Roman" w:eastAsia="Times New Roman" w:hAnsi="Times New Roman" w:cs="Times New Roman"/>
@@ -5449,7 +6115,7 @@
           <w:lang w:val="en-CA"/>
         </w:rPr>
       </w:pPr>
-      <w:hyperlink r:id="rId66" w:history="1">
+      <w:hyperlink r:id="rId65" w:history="1">
         <w:r>
           <w:rPr>
             <w:rFonts w:ascii="Times New Roman" w:eastAsia="Times New Roman" w:hAnsi="Times New Roman" w:cs="Times New Roman"/>
@@ -5534,7 +6200,7 @@
           <w:lang w:val="en-CA"/>
         </w:rPr>
       </w:pPr>
-      <w:hyperlink r:id="rId67" w:history="1">
+      <w:hyperlink r:id="rId66" w:history="1">
         <w:r>
           <w:rPr>
             <w:rFonts w:ascii="Times New Roman" w:eastAsia="Times New Roman" w:hAnsi="Times New Roman" w:cs="Times New Roman"/>
@@ -5667,7 +6333,7 @@
           <w:lang w:val="en-CA"/>
         </w:rPr>
       </w:pPr>
-      <w:hyperlink r:id="rId68" w:history="1">
+      <w:hyperlink r:id="rId67" w:history="1">
         <w:r>
           <w:rPr>
             <w:rFonts w:ascii="Times New Roman" w:eastAsia="Times New Roman" w:hAnsi="Times New Roman" w:cs="Times New Roman"/>
@@ -5784,7 +6450,7 @@
           <w:lang w:val="en-CA"/>
         </w:rPr>
       </w:pPr>
-      <w:hyperlink r:id="rId69" w:history="1">
+      <w:hyperlink r:id="rId68" w:history="1">
         <w:r>
           <w:rPr>
             <w:rFonts w:ascii="Times New Roman" w:eastAsia="Times New Roman" w:hAnsi="Times New Roman" w:cs="Times New Roman"/>
@@ -5869,7 +6535,7 @@
           <w:lang w:val="en-CA"/>
         </w:rPr>
       </w:pPr>
-      <w:hyperlink r:id="rId70" w:history="1">
+      <w:hyperlink r:id="rId69" w:history="1">
         <w:r>
           <w:rPr>
             <w:rFonts w:ascii="Times New Roman" w:eastAsia="Times New Roman" w:hAnsi="Times New Roman" w:cs="Times New Roman"/>
@@ -5968,7 +6634,7 @@
           <w:lang w:val="en-CA"/>
         </w:rPr>
       </w:pPr>
-      <w:hyperlink r:id="rId71" w:history="1">
+      <w:hyperlink r:id="rId70" w:history="1">
         <w:r>
           <w:rPr>
             <w:rFonts w:ascii="Times New Roman" w:eastAsia="Times New Roman" w:hAnsi="Times New Roman" w:cs="Times New Roman"/>
@@ -6060,7 +6726,7 @@
           <w:lang w:val="en-CA"/>
         </w:rPr>
       </w:pPr>
-      <w:hyperlink r:id="rId72" w:history="1">
+      <w:hyperlink r:id="rId71" w:history="1">
         <w:r>
           <w:rPr>
             <w:rFonts w:ascii="Times New Roman" w:eastAsia="Times New Roman" w:hAnsi="Times New Roman" w:cs="Times New Roman"/>
@@ -6121,7 +6787,7 @@
           <w:lang w:val="en-CA"/>
         </w:rPr>
       </w:pPr>
-      <w:hyperlink r:id="rId73" w:history="1">
+      <w:hyperlink r:id="rId72" w:history="1">
         <w:r>
           <w:rPr>
             <w:rFonts w:ascii="Times New Roman" w:eastAsia="Times New Roman" w:hAnsi="Times New Roman" w:cs="Times New Roman"/>
@@ -6620,7 +7286,18 @@
             <w:color w:val="000000"/>
             <w:lang w:val="en-CA"/>
           </w:rPr>
-          <w:t xml:space="preserve"> BD, Kang KB, Keefe CR, </w:t>
+          <w:t xml:space="preserve"> </w:t>
+        </w:r>
+        <w:r>
+          <w:rPr>
+            <w:rFonts w:ascii="Times New Roman" w:eastAsia="Times New Roman" w:hAnsi="Times New Roman" w:cs="Times New Roman"/>
+            <w:b/>
+            <w:bCs/>
+            <w:color w:val="000000"/>
+            <w:lang w:val="en-CA"/>
+          </w:rPr>
+          <w:lastRenderedPageBreak/>
+          <w:t xml:space="preserve">BD, Kang KB, Keefe CR, </w:t>
         </w:r>
         <w:proofErr w:type="spellStart"/>
         <w:r>
@@ -6664,7 +7341,7 @@
             <w:color w:val="000000"/>
             <w:lang w:val="en-CA"/>
           </w:rPr>
-          <w:t xml:space="preserve"> T, Kreps J, </w:t>
+          <w:t xml:space="preserve"> T, Kreps J, Langille MGI, Lee J, Ley R, Liu Y-X, </w:t>
         </w:r>
         <w:proofErr w:type="spellStart"/>
         <w:r>
@@ -6675,7 +7352,7 @@
             <w:color w:val="000000"/>
             <w:lang w:val="en-CA"/>
           </w:rPr>
-          <w:t>Langille</w:t>
+          <w:t>Loftfield</w:t>
         </w:r>
         <w:proofErr w:type="spellEnd"/>
         <w:r>
@@ -6686,7 +7363,7 @@
             <w:color w:val="000000"/>
             <w:lang w:val="en-CA"/>
           </w:rPr>
-          <w:t xml:space="preserve"> MGI, Lee J, Ley R, Liu Y-X, </w:t>
+          <w:t xml:space="preserve"> E, </w:t>
         </w:r>
         <w:proofErr w:type="spellStart"/>
         <w:r>
@@ -6697,7 +7374,7 @@
             <w:color w:val="000000"/>
             <w:lang w:val="en-CA"/>
           </w:rPr>
-          <w:t>Loftfield</w:t>
+          <w:t>Lozupone</w:t>
         </w:r>
         <w:proofErr w:type="spellEnd"/>
         <w:r>
@@ -6708,7 +7385,7 @@
             <w:color w:val="000000"/>
             <w:lang w:val="en-CA"/>
           </w:rPr>
-          <w:t xml:space="preserve"> E, </w:t>
+          <w:t xml:space="preserve"> C, Maher M, </w:t>
         </w:r>
         <w:proofErr w:type="spellStart"/>
         <w:r>
@@ -6719,7 +7396,7 @@
             <w:color w:val="000000"/>
             <w:lang w:val="en-CA"/>
           </w:rPr>
-          <w:t>Lozupone</w:t>
+          <w:t>Marotz</w:t>
         </w:r>
         <w:proofErr w:type="spellEnd"/>
         <w:r>
@@ -6730,7 +7407,7 @@
             <w:color w:val="000000"/>
             <w:lang w:val="en-CA"/>
           </w:rPr>
-          <w:t xml:space="preserve"> C, Maher M, </w:t>
+          <w:t xml:space="preserve"> C, Martin BD, McDonald D, McIver LJ, </w:t>
         </w:r>
         <w:proofErr w:type="spellStart"/>
         <w:r>
@@ -6741,7 +7418,7 @@
             <w:color w:val="000000"/>
             <w:lang w:val="en-CA"/>
           </w:rPr>
-          <w:t>Marotz</w:t>
+          <w:t>Melnik</w:t>
         </w:r>
         <w:proofErr w:type="spellEnd"/>
         <w:r>
@@ -6752,7 +7429,7 @@
             <w:color w:val="000000"/>
             <w:lang w:val="en-CA"/>
           </w:rPr>
-          <w:t xml:space="preserve"> C, Martin BD, McDonald D, McIver LJ, </w:t>
+          <w:t xml:space="preserve"> AV, Metcalf JL, Morgan SC, Morton JT, </w:t>
         </w:r>
         <w:proofErr w:type="spellStart"/>
         <w:r>
@@ -6763,7 +7440,7 @@
             <w:color w:val="000000"/>
             <w:lang w:val="en-CA"/>
           </w:rPr>
-          <w:t>Melnik</w:t>
+          <w:t>Naimey</w:t>
         </w:r>
         <w:proofErr w:type="spellEnd"/>
         <w:r>
@@ -6774,7 +7451,7 @@
             <w:color w:val="000000"/>
             <w:lang w:val="en-CA"/>
           </w:rPr>
-          <w:t xml:space="preserve"> AV, Metcalf JL, Morgan SC, Morton JT, </w:t>
+          <w:t xml:space="preserve"> AT, </w:t>
         </w:r>
         <w:proofErr w:type="spellStart"/>
         <w:r>
@@ -6785,7 +7462,7 @@
             <w:color w:val="000000"/>
             <w:lang w:val="en-CA"/>
           </w:rPr>
-          <w:t>Naimey</w:t>
+          <w:t>Navas</w:t>
         </w:r>
         <w:proofErr w:type="spellEnd"/>
         <w:r>
@@ -6796,7 +7473,7 @@
             <w:color w:val="000000"/>
             <w:lang w:val="en-CA"/>
           </w:rPr>
-          <w:t xml:space="preserve"> AT, </w:t>
+          <w:t xml:space="preserve">-Molina JA, </w:t>
         </w:r>
         <w:proofErr w:type="spellStart"/>
         <w:r>
@@ -6807,7 +7484,7 @@
             <w:color w:val="000000"/>
             <w:lang w:val="en-CA"/>
           </w:rPr>
-          <w:t>Navas</w:t>
+          <w:t>Nothias</w:t>
         </w:r>
         <w:proofErr w:type="spellEnd"/>
         <w:r>
@@ -6818,7 +7495,7 @@
             <w:color w:val="000000"/>
             <w:lang w:val="en-CA"/>
           </w:rPr>
-          <w:t xml:space="preserve">-Molina JA, </w:t>
+          <w:t xml:space="preserve"> LF, </w:t>
         </w:r>
         <w:proofErr w:type="spellStart"/>
         <w:r>
@@ -6829,7 +7506,7 @@
             <w:color w:val="000000"/>
             <w:lang w:val="en-CA"/>
           </w:rPr>
-          <w:t>Nothias</w:t>
+          <w:t>Orchanian</w:t>
         </w:r>
         <w:proofErr w:type="spellEnd"/>
         <w:r>
@@ -6840,7 +7517,7 @@
             <w:color w:val="000000"/>
             <w:lang w:val="en-CA"/>
           </w:rPr>
-          <w:t xml:space="preserve"> LF, </w:t>
+          <w:t xml:space="preserve"> SB, Pearson T, Peoples SL, </w:t>
         </w:r>
         <w:proofErr w:type="spellStart"/>
         <w:r>
@@ -6851,7 +7528,7 @@
             <w:color w:val="000000"/>
             <w:lang w:val="en-CA"/>
           </w:rPr>
-          <w:t>Orchanian</w:t>
+          <w:t>Petras</w:t>
         </w:r>
         <w:proofErr w:type="spellEnd"/>
         <w:r>
@@ -6862,7 +7539,7 @@
             <w:color w:val="000000"/>
             <w:lang w:val="en-CA"/>
           </w:rPr>
-          <w:t xml:space="preserve"> SB, Pearson T, Peoples SL, </w:t>
+          <w:t xml:space="preserve"> D, Preuss ML, </w:t>
         </w:r>
         <w:proofErr w:type="spellStart"/>
         <w:r>
@@ -6873,29 +7550,6 @@
             <w:color w:val="000000"/>
             <w:lang w:val="en-CA"/>
           </w:rPr>
-          <w:t>Petras</w:t>
-        </w:r>
-        <w:proofErr w:type="spellEnd"/>
-        <w:r>
-          <w:rPr>
-            <w:rFonts w:ascii="Times New Roman" w:eastAsia="Times New Roman" w:hAnsi="Times New Roman" w:cs="Times New Roman"/>
-            <w:b/>
-            <w:bCs/>
-            <w:color w:val="000000"/>
-            <w:lang w:val="en-CA"/>
-          </w:rPr>
-          <w:t xml:space="preserve"> D, Preuss ML, </w:t>
-        </w:r>
-        <w:proofErr w:type="spellStart"/>
-        <w:r>
-          <w:rPr>
-            <w:rFonts w:ascii="Times New Roman" w:eastAsia="Times New Roman" w:hAnsi="Times New Roman" w:cs="Times New Roman"/>
-            <w:b/>
-            <w:bCs/>
-            <w:color w:val="000000"/>
-            <w:lang w:val="en-CA"/>
-          </w:rPr>
-          <w:lastRenderedPageBreak/>
           <w:t>Pruesse</w:t>
         </w:r>
         <w:proofErr w:type="spellEnd"/>
@@ -7143,7 +7797,7 @@
           <w:lang w:val="en-CA"/>
         </w:rPr>
       </w:pPr>
-      <w:hyperlink r:id="rId74" w:history="1">
+      <w:hyperlink r:id="rId73" w:history="1">
         <w:r>
           <w:rPr>
             <w:rFonts w:ascii="Times New Roman" w:eastAsia="Times New Roman" w:hAnsi="Times New Roman" w:cs="Times New Roman"/>
@@ -7232,7 +7886,7 @@
           <w:lang w:val="en-CA"/>
         </w:rPr>
       </w:pPr>
-      <w:hyperlink r:id="rId75" w:history="1">
+      <w:hyperlink r:id="rId74" w:history="1">
         <w:r>
           <w:rPr>
             <w:rFonts w:ascii="Times New Roman" w:eastAsia="Times New Roman" w:hAnsi="Times New Roman" w:cs="Times New Roman"/>
@@ -7376,7 +8030,7 @@
           <w:lang w:val="en-CA"/>
         </w:rPr>
       </w:pPr>
-      <w:hyperlink r:id="rId76" w:history="1">
+      <w:hyperlink r:id="rId75" w:history="1">
         <w:r>
           <w:rPr>
             <w:rFonts w:ascii="Times New Roman" w:eastAsia="Times New Roman" w:hAnsi="Times New Roman" w:cs="Times New Roman"/>
@@ -7421,25 +8075,7 @@
             <w:color w:val="000000"/>
             <w:lang w:val="en-CA"/>
           </w:rPr>
-          <w:t xml:space="preserve">2013. </w:t>
-        </w:r>
-        <w:proofErr w:type="spellStart"/>
-        <w:r>
-          <w:rPr>
-            <w:rFonts w:ascii="Times New Roman" w:eastAsia="Times New Roman" w:hAnsi="Times New Roman" w:cs="Times New Roman"/>
-            <w:color w:val="000000"/>
-            <w:lang w:val="en-CA"/>
-          </w:rPr>
-          <w:t>phyloseq</w:t>
-        </w:r>
-        <w:proofErr w:type="spellEnd"/>
-        <w:r>
-          <w:rPr>
-            <w:rFonts w:ascii="Times New Roman" w:eastAsia="Times New Roman" w:hAnsi="Times New Roman" w:cs="Times New Roman"/>
-            <w:color w:val="000000"/>
-            <w:lang w:val="en-CA"/>
-          </w:rPr>
-          <w:t xml:space="preserve">: An R Package for Reproducible Interactive Analysis and Graphics of Microbiome Census Data. </w:t>
+          <w:t xml:space="preserve">2013. phyloseq: An R Package for Reproducible Interactive Analysis and Graphics of Microbiome Census Data. </w:t>
         </w:r>
         <w:proofErr w:type="spellStart"/>
         <w:r>
@@ -7501,7 +8137,7 @@
           <w:lang w:val="en-CA"/>
         </w:rPr>
       </w:pPr>
-      <w:hyperlink r:id="rId77" w:history="1">
+      <w:hyperlink r:id="rId76" w:history="1">
         <w:r>
           <w:rPr>
             <w:rFonts w:ascii="Times New Roman" w:eastAsia="Times New Roman" w:hAnsi="Times New Roman" w:cs="Times New Roman"/>
@@ -7590,7 +8226,7 @@
           <w:lang w:val="en-CA"/>
         </w:rPr>
       </w:pPr>
-      <w:hyperlink r:id="rId78" w:history="1">
+      <w:hyperlink r:id="rId77" w:history="1">
         <w:r>
           <w:rPr>
             <w:rFonts w:ascii="Times New Roman" w:eastAsia="Times New Roman" w:hAnsi="Times New Roman" w:cs="Times New Roman"/>
@@ -7726,25 +8362,7 @@
             <w:color w:val="000000"/>
             <w:lang w:val="en-CA"/>
           </w:rPr>
-          <w:t xml:space="preserve">2019. Welcome to the </w:t>
-        </w:r>
-        <w:proofErr w:type="spellStart"/>
-        <w:r>
-          <w:rPr>
-            <w:rFonts w:ascii="Times New Roman" w:eastAsia="Times New Roman" w:hAnsi="Times New Roman" w:cs="Times New Roman"/>
-            <w:color w:val="000000"/>
-            <w:lang w:val="en-CA"/>
-          </w:rPr>
-          <w:t>Tidyverse</w:t>
-        </w:r>
-        <w:proofErr w:type="spellEnd"/>
-        <w:r>
-          <w:rPr>
-            <w:rFonts w:ascii="Times New Roman" w:eastAsia="Times New Roman" w:hAnsi="Times New Roman" w:cs="Times New Roman"/>
-            <w:color w:val="000000"/>
-            <w:lang w:val="en-CA"/>
-          </w:rPr>
-          <w:t xml:space="preserve">. J Open Source </w:t>
+          <w:t xml:space="preserve">2019. Welcome to the Tidyverse. J Open Source </w:t>
         </w:r>
         <w:proofErr w:type="spellStart"/>
         <w:r>
@@ -7796,7 +8414,7 @@
           <w:lang w:val="en-CA"/>
         </w:rPr>
       </w:pPr>
-      <w:hyperlink r:id="rId79" w:history="1">
+      <w:hyperlink r:id="rId78" w:history="1">
         <w:r>
           <w:rPr>
             <w:rFonts w:ascii="Times New Roman" w:eastAsia="Times New Roman" w:hAnsi="Times New Roman" w:cs="Times New Roman"/>
@@ -7863,7 +8481,7 @@
           <w:lang w:val="en-CA"/>
         </w:rPr>
       </w:pPr>
-      <w:hyperlink r:id="rId80" w:history="1">
+      <w:hyperlink r:id="rId79" w:history="1">
         <w:r>
           <w:rPr>
             <w:rFonts w:ascii="Times New Roman" w:eastAsia="Times New Roman" w:hAnsi="Times New Roman" w:cs="Times New Roman"/>
@@ -7930,7 +8548,7 @@
           <w:lang w:val="en-CA"/>
         </w:rPr>
       </w:pPr>
-      <w:hyperlink r:id="rId81" w:history="1">
+      <w:hyperlink r:id="rId80" w:history="1">
         <w:r>
           <w:rPr>
             <w:rFonts w:ascii="Times New Roman" w:eastAsia="Times New Roman" w:hAnsi="Times New Roman" w:cs="Times New Roman"/>
@@ -8008,7 +8626,7 @@
           <w:lang w:val="en-CA"/>
         </w:rPr>
       </w:pPr>
-      <w:hyperlink r:id="rId82" w:history="1">
+      <w:hyperlink r:id="rId81" w:history="1">
         <w:r>
           <w:rPr>
             <w:rFonts w:ascii="Times New Roman" w:eastAsia="Times New Roman" w:hAnsi="Times New Roman" w:cs="Times New Roman"/>
@@ -8068,7 +8686,7 @@
           <w:lang w:val="en-CA"/>
         </w:rPr>
       </w:pPr>
-      <w:hyperlink r:id="rId83" w:history="1">
+      <w:hyperlink r:id="rId82" w:history="1">
         <w:r>
           <w:rPr>
             <w:rFonts w:ascii="Times New Roman" w:eastAsia="Times New Roman" w:hAnsi="Times New Roman" w:cs="Times New Roman"/>
@@ -8117,7 +8735,7 @@
           <w:lang w:val="en-CA"/>
         </w:rPr>
       </w:pPr>
-      <w:hyperlink r:id="rId84" w:history="1">
+      <w:hyperlink r:id="rId83" w:history="1">
         <w:r>
           <w:rPr>
             <w:rFonts w:ascii="Times New Roman" w:eastAsia="Times New Roman" w:hAnsi="Times New Roman" w:cs="Times New Roman"/>
@@ -8184,7 +8802,7 @@
           <w:lang w:val="en-CA"/>
         </w:rPr>
       </w:pPr>
-      <w:hyperlink r:id="rId85" w:history="1">
+      <w:hyperlink r:id="rId84" w:history="1">
         <w:r>
           <w:rPr>
             <w:rFonts w:ascii="Times New Roman" w:eastAsia="Times New Roman" w:hAnsi="Times New Roman" w:cs="Times New Roman"/>
@@ -8210,25 +8828,7 @@
             <w:color w:val="000000"/>
             <w:lang w:val="en-CA"/>
           </w:rPr>
-          <w:t xml:space="preserve">1943. The Relation Between the Number of Species and the Number of Individuals in a Random Sample of an Animal Population. J </w:t>
-        </w:r>
-        <w:proofErr w:type="spellStart"/>
-        <w:r>
-          <w:rPr>
-            <w:rFonts w:ascii="Times New Roman" w:eastAsia="Times New Roman" w:hAnsi="Times New Roman" w:cs="Times New Roman"/>
-            <w:color w:val="000000"/>
-            <w:lang w:val="en-CA"/>
-          </w:rPr>
-          <w:t>Anim</w:t>
-        </w:r>
-        <w:proofErr w:type="spellEnd"/>
-        <w:r>
-          <w:rPr>
-            <w:rFonts w:ascii="Times New Roman" w:eastAsia="Times New Roman" w:hAnsi="Times New Roman" w:cs="Times New Roman"/>
-            <w:color w:val="000000"/>
-            <w:lang w:val="en-CA"/>
-          </w:rPr>
-          <w:t xml:space="preserve"> </w:t>
+          <w:t xml:space="preserve">1943. The Relation Between the Number of Species and the Number of Individuals in a Random Sample of an Animal Population. J Anim </w:t>
         </w:r>
         <w:proofErr w:type="spellStart"/>
         <w:r>
@@ -8280,7 +8880,7 @@
           <w:lang w:val="en-CA"/>
         </w:rPr>
       </w:pPr>
-      <w:hyperlink r:id="rId86" w:history="1">
+      <w:hyperlink r:id="rId85" w:history="1">
         <w:r>
           <w:rPr>
             <w:rFonts w:ascii="Times New Roman" w:eastAsia="Times New Roman" w:hAnsi="Times New Roman" w:cs="Times New Roman"/>
@@ -8368,7 +8968,7 @@
           <w:lang w:val="en-CA"/>
         </w:rPr>
       </w:pPr>
-      <w:hyperlink r:id="rId87" w:history="1">
+      <w:hyperlink r:id="rId86" w:history="1">
         <w:r>
           <w:rPr>
             <w:rFonts w:ascii="Times New Roman" w:eastAsia="Times New Roman" w:hAnsi="Times New Roman" w:cs="Times New Roman"/>
@@ -8465,7 +9065,7 @@
           <w:lang w:val="en-CA"/>
         </w:rPr>
       </w:pPr>
-      <w:hyperlink r:id="rId88" w:history="1">
+      <w:hyperlink r:id="rId87" w:history="1">
         <w:r>
           <w:rPr>
             <w:rFonts w:ascii="Times New Roman" w:eastAsia="Times New Roman" w:hAnsi="Times New Roman" w:cs="Times New Roman"/>
@@ -8556,7 +9156,7 @@
           <w:lang w:val="en-CA"/>
         </w:rPr>
       </w:pPr>
-      <w:hyperlink r:id="rId89" w:history="1">
+      <w:hyperlink r:id="rId88" w:history="1">
         <w:r>
           <w:rPr>
             <w:rFonts w:ascii="Times New Roman" w:eastAsia="Times New Roman" w:hAnsi="Times New Roman" w:cs="Times New Roman"/>
@@ -8623,7 +9223,7 @@
           <w:lang w:val="en-CA"/>
         </w:rPr>
       </w:pPr>
-      <w:hyperlink r:id="rId90" w:history="1">
+      <w:hyperlink r:id="rId89" w:history="1">
         <w:r>
           <w:rPr>
             <w:rFonts w:ascii="Times New Roman" w:eastAsia="Times New Roman" w:hAnsi="Times New Roman" w:cs="Times New Roman"/>
@@ -8726,7 +9326,7 @@
           <w:lang w:val="en-CA"/>
         </w:rPr>
       </w:pPr>
-      <w:hyperlink r:id="rId91" w:history="1">
+      <w:hyperlink r:id="rId90" w:history="1">
         <w:r>
           <w:rPr>
             <w:rFonts w:ascii="Times New Roman" w:eastAsia="Times New Roman" w:hAnsi="Times New Roman" w:cs="Times New Roman"/>
@@ -8811,7 +9411,7 @@
           <w:lang w:val="en-CA"/>
         </w:rPr>
       </w:pPr>
-      <w:hyperlink r:id="rId92" w:history="1">
+      <w:hyperlink r:id="rId91" w:history="1">
         <w:r>
           <w:rPr>
             <w:rFonts w:ascii="Times New Roman" w:eastAsia="Times New Roman" w:hAnsi="Times New Roman" w:cs="Times New Roman"/>
@@ -8878,7 +9478,7 @@
           <w:lang w:val="en-CA"/>
         </w:rPr>
       </w:pPr>
-      <w:hyperlink r:id="rId93" w:history="1">
+      <w:hyperlink r:id="rId92" w:history="1">
         <w:r>
           <w:rPr>
             <w:rFonts w:ascii="Times New Roman" w:eastAsia="Times New Roman" w:hAnsi="Times New Roman" w:cs="Times New Roman"/>
@@ -8927,7 +9527,7 @@
           <w:lang w:val="en-CA"/>
         </w:rPr>
       </w:pPr>
-      <w:hyperlink r:id="rId94" w:history="1">
+      <w:hyperlink r:id="rId93" w:history="1">
         <w:r>
           <w:rPr>
             <w:rFonts w:ascii="Times New Roman" w:eastAsia="Times New Roman" w:hAnsi="Times New Roman" w:cs="Times New Roman"/>
@@ -8979,7 +9579,7 @@
           <w:lang w:val="en-CA"/>
         </w:rPr>
       </w:pPr>
-      <w:hyperlink r:id="rId95" w:history="1">
+      <w:hyperlink r:id="rId94" w:history="1">
         <w:r>
           <w:rPr>
             <w:rFonts w:ascii="Times New Roman" w:eastAsia="Times New Roman" w:hAnsi="Times New Roman" w:cs="Times New Roman"/>
@@ -9049,7 +9649,7 @@
           <w:lang w:val="en-CA"/>
         </w:rPr>
       </w:pPr>
-      <w:hyperlink r:id="rId96" w:history="1">
+      <w:hyperlink r:id="rId95" w:history="1">
         <w:r>
           <w:rPr>
             <w:rFonts w:ascii="Times New Roman" w:eastAsia="Times New Roman" w:hAnsi="Times New Roman" w:cs="Times New Roman"/>
@@ -9109,7 +9709,7 @@
           <w:lang w:val="en-CA"/>
         </w:rPr>
       </w:pPr>
-      <w:hyperlink r:id="rId97" w:history="1">
+      <w:hyperlink r:id="rId96" w:history="1">
         <w:r>
           <w:rPr>
             <w:rFonts w:ascii="Times New Roman" w:eastAsia="Times New Roman" w:hAnsi="Times New Roman" w:cs="Times New Roman"/>
@@ -9208,7 +9808,7 @@
           <w:lang w:val="en-CA"/>
         </w:rPr>
       </w:pPr>
-      <w:hyperlink r:id="rId98" w:history="1">
+      <w:hyperlink r:id="rId97" w:history="1">
         <w:r>
           <w:rPr>
             <w:rFonts w:ascii="Times New Roman" w:eastAsia="Times New Roman" w:hAnsi="Times New Roman" w:cs="Times New Roman"/>
@@ -9363,7 +9963,7 @@
           <w:lang w:val="en-CA"/>
         </w:rPr>
       </w:pPr>
-      <w:hyperlink r:id="rId99" w:history="1">
+      <w:hyperlink r:id="rId98" w:history="1">
         <w:r>
           <w:rPr>
             <w:rFonts w:ascii="Times New Roman" w:eastAsia="Times New Roman" w:hAnsi="Times New Roman" w:cs="Times New Roman"/>
@@ -9524,7 +10124,7 @@
           <w:lang w:val="en-CA"/>
         </w:rPr>
       </w:pPr>
-      <w:hyperlink r:id="rId100" w:history="1">
+      <w:hyperlink r:id="rId99" w:history="1">
         <w:r>
           <w:rPr>
             <w:rFonts w:ascii="Times New Roman" w:eastAsia="Times New Roman" w:hAnsi="Times New Roman" w:cs="Times New Roman"/>
@@ -9766,7 +10366,7 @@
           <w:lang w:val="en-CA"/>
         </w:rPr>
       </w:pPr>
-      <w:hyperlink r:id="rId101" w:history="1">
+      <w:hyperlink r:id="rId100" w:history="1">
         <w:r>
           <w:rPr>
             <w:rFonts w:ascii="Times New Roman" w:eastAsia="Times New Roman" w:hAnsi="Times New Roman" w:cs="Times New Roman"/>
@@ -9844,7 +10444,7 @@
           <w:lang w:val="en-CA"/>
         </w:rPr>
       </w:pPr>
-      <w:hyperlink r:id="rId102" w:history="1">
+      <w:hyperlink r:id="rId101" w:history="1">
         <w:r>
           <w:rPr>
             <w:rFonts w:ascii="Times New Roman" w:eastAsia="Times New Roman" w:hAnsi="Times New Roman" w:cs="Times New Roman"/>
@@ -10079,7 +10679,7 @@
           <w:lang w:val="en-CA"/>
         </w:rPr>
       </w:pPr>
-      <w:hyperlink r:id="rId103" w:history="1">
+      <w:hyperlink r:id="rId102" w:history="1">
         <w:r>
           <w:rPr>
             <w:rFonts w:ascii="Times New Roman" w:eastAsia="Times New Roman" w:hAnsi="Times New Roman" w:cs="Times New Roman"/>
@@ -10149,7 +10749,7 @@
           <w:lang w:val="en-CA"/>
         </w:rPr>
       </w:pPr>
-      <w:hyperlink r:id="rId104" w:history="1">
+      <w:hyperlink r:id="rId103" w:history="1">
         <w:r>
           <w:rPr>
             <w:rFonts w:ascii="Times New Roman" w:eastAsia="Times New Roman" w:hAnsi="Times New Roman" w:cs="Times New Roman"/>
@@ -10231,7 +10831,7 @@
           <w:lang w:val="en-CA"/>
         </w:rPr>
       </w:pPr>
-      <w:hyperlink r:id="rId105" w:history="1">
+      <w:hyperlink r:id="rId104" w:history="1">
         <w:r>
           <w:rPr>
             <w:rFonts w:ascii="Times New Roman" w:eastAsia="Times New Roman" w:hAnsi="Times New Roman" w:cs="Times New Roman"/>
@@ -10278,51 +10878,7 @@
             <w:color w:val="000000"/>
             <w:lang w:val="en-CA"/>
           </w:rPr>
-          <w:t xml:space="preserve">, </w:t>
-        </w:r>
-        <w:proofErr w:type="spellStart"/>
-        <w:r>
-          <w:rPr>
-            <w:rFonts w:ascii="Times New Roman" w:eastAsia="Times New Roman" w:hAnsi="Times New Roman" w:cs="Times New Roman"/>
-            <w:b/>
-            <w:bCs/>
-            <w:color w:val="000000"/>
-            <w:lang w:val="en-CA"/>
-          </w:rPr>
-          <w:t>Akter</w:t>
-        </w:r>
-        <w:proofErr w:type="spellEnd"/>
-        <w:r>
-          <w:rPr>
-            <w:rFonts w:ascii="Times New Roman" w:eastAsia="Times New Roman" w:hAnsi="Times New Roman" w:cs="Times New Roman"/>
-            <w:b/>
-            <w:bCs/>
-            <w:color w:val="000000"/>
-            <w:lang w:val="en-CA"/>
-          </w:rPr>
-          <w:t xml:space="preserve"> S, Tamanna SK, Mazumder L, Esti IZ, Banerjee S, </w:t>
-        </w:r>
-        <w:proofErr w:type="spellStart"/>
-        <w:r>
-          <w:rPr>
-            <w:rFonts w:ascii="Times New Roman" w:eastAsia="Times New Roman" w:hAnsi="Times New Roman" w:cs="Times New Roman"/>
-            <w:b/>
-            <w:bCs/>
-            <w:color w:val="000000"/>
-            <w:lang w:val="en-CA"/>
-          </w:rPr>
-          <w:t>Akter</w:t>
-        </w:r>
-        <w:proofErr w:type="spellEnd"/>
-        <w:r>
-          <w:rPr>
-            <w:rFonts w:ascii="Times New Roman" w:eastAsia="Times New Roman" w:hAnsi="Times New Roman" w:cs="Times New Roman"/>
-            <w:b/>
-            <w:bCs/>
-            <w:color w:val="000000"/>
-            <w:lang w:val="en-CA"/>
-          </w:rPr>
-          <w:t xml:space="preserve"> S, Hasan </w:t>
+          <w:t xml:space="preserve">, Akter S, Tamanna SK, Mazumder L, Esti IZ, Banerjee S, Akter S, Hasan </w:t>
         </w:r>
         <w:proofErr w:type="spellStart"/>
         <w:r>
@@ -10452,7 +11008,7 @@
           <w:lang w:val="en-CA"/>
         </w:rPr>
       </w:pPr>
-      <w:hyperlink r:id="rId106" w:history="1">
+      <w:hyperlink r:id="rId105" w:history="1">
         <w:r>
           <w:rPr>
             <w:rFonts w:ascii="Times New Roman" w:eastAsia="Times New Roman" w:hAnsi="Times New Roman" w:cs="Times New Roman"/>
@@ -10555,7 +11111,7 @@
           <w:lang w:val="en-CA"/>
         </w:rPr>
       </w:pPr>
-      <w:hyperlink r:id="rId107" w:history="1">
+      <w:hyperlink r:id="rId106" w:history="1">
         <w:r>
           <w:rPr>
             <w:rFonts w:ascii="Times New Roman" w:eastAsia="Times New Roman" w:hAnsi="Times New Roman" w:cs="Times New Roman"/>
@@ -10727,7 +11283,7 @@
           <w:lang w:val="en-CA"/>
         </w:rPr>
       </w:pPr>
-      <w:hyperlink r:id="rId108" w:history="1">
+      <w:hyperlink r:id="rId107" w:history="1">
         <w:r>
           <w:rPr>
             <w:rFonts w:ascii="Times New Roman" w:eastAsia="Times New Roman" w:hAnsi="Times New Roman" w:cs="Times New Roman"/>
@@ -10808,7 +11364,7 @@
           <w:lang w:val="en-CA"/>
         </w:rPr>
       </w:pPr>
-      <w:hyperlink r:id="rId109" w:history="1">
+      <w:hyperlink r:id="rId108" w:history="1">
         <w:r>
           <w:rPr>
             <w:rFonts w:ascii="Times New Roman" w:eastAsia="Times New Roman" w:hAnsi="Times New Roman" w:cs="Times New Roman"/>
@@ -10919,7 +11475,7 @@
           <w:lang w:val="en-CA"/>
         </w:rPr>
       </w:pPr>
-      <w:hyperlink r:id="rId110" w:history="1">
+      <w:hyperlink r:id="rId109" w:history="1">
         <w:r>
           <w:rPr>
             <w:rFonts w:ascii="Times New Roman" w:eastAsia="Times New Roman" w:hAnsi="Times New Roman" w:cs="Times New Roman"/>
@@ -11022,7 +11578,7 @@
           <w:lang w:val="en-CA"/>
         </w:rPr>
       </w:pPr>
-      <w:hyperlink r:id="rId111" w:history="1">
+      <w:hyperlink r:id="rId110" w:history="1">
         <w:r>
           <w:rPr>
             <w:rFonts w:ascii="Times New Roman" w:eastAsia="Times New Roman" w:hAnsi="Times New Roman" w:cs="Times New Roman"/>
@@ -11309,7 +11865,7 @@
           <w:lang w:val="en-CA"/>
         </w:rPr>
       </w:pPr>
-      <w:hyperlink r:id="rId112" w:history="1">
+      <w:hyperlink r:id="rId111" w:history="1">
         <w:r>
           <w:rPr>
             <w:rFonts w:ascii="Times New Roman" w:eastAsia="Times New Roman" w:hAnsi="Times New Roman" w:cs="Times New Roman"/>
@@ -11341,7 +11897,7 @@
           <w:lang w:val="en-CA"/>
         </w:rPr>
       </w:pPr>
-      <w:hyperlink r:id="rId113" w:history="1">
+      <w:hyperlink r:id="rId112" w:history="1">
         <w:r>
           <w:rPr>
             <w:rFonts w:ascii="Times New Roman" w:eastAsia="Times New Roman" w:hAnsi="Times New Roman" w:cs="Times New Roman"/>
@@ -11449,7 +12005,7 @@
           <w:rFonts w:ascii="Times New Roman" w:eastAsia="Times New Roman" w:hAnsi="Times New Roman" w:cs="Times New Roman"/>
         </w:rPr>
       </w:pPr>
-      <w:hyperlink r:id="rId114" w:history="1">
+      <w:hyperlink r:id="rId113" w:history="1">
         <w:r>
           <w:rPr>
             <w:rFonts w:ascii="Times New Roman" w:eastAsia="Times New Roman" w:hAnsi="Times New Roman" w:cs="Times New Roman"/>
@@ -11576,6 +12132,7 @@
           <w:rFonts w:ascii="Times New Roman" w:eastAsia="Times New Roman" w:hAnsi="Times New Roman" w:cs="Times New Roman"/>
           <w:b/>
         </w:rPr>
+        <w:lastRenderedPageBreak/>
         <w:t>TABLES</w:t>
       </w:r>
     </w:p>
@@ -11702,7 +12259,6 @@
                 <w:rFonts w:ascii="Times New Roman" w:eastAsia="Times New Roman" w:hAnsi="Times New Roman" w:cs="Times New Roman"/>
                 <w:b/>
               </w:rPr>
-              <w:lastRenderedPageBreak/>
               <w:t>Beta Diversity Metric</w:t>
             </w:r>
           </w:p>
@@ -12786,8 +13342,8 @@
           <w:rFonts w:ascii="Times New Roman" w:eastAsia="Times New Roman" w:hAnsi="Times New Roman" w:cs="Times New Roman"/>
         </w:rPr>
       </w:pPr>
-      <w:commentRangeStart w:id="115"/>
-      <w:commentRangeStart w:id="116"/>
+      <w:commentRangeStart w:id="154"/>
+      <w:commentRangeStart w:id="155"/>
       <w:r>
         <w:rPr>
           <w:rFonts w:ascii="Times New Roman" w:eastAsia="Times New Roman" w:hAnsi="Times New Roman" w:cs="Times New Roman"/>
@@ -12801,35 +13357,35 @@
         </w:rPr>
         <w:t xml:space="preserve">(A) </w:t>
       </w:r>
-      <w:commentRangeStart w:id="117"/>
+      <w:commentRangeStart w:id="156"/>
       <w:r>
         <w:rPr>
           <w:rFonts w:ascii="Times New Roman" w:eastAsia="Times New Roman" w:hAnsi="Times New Roman" w:cs="Times New Roman"/>
         </w:rPr>
         <w:t xml:space="preserve">Observed species diversity (richness) boxplot of groups categorized by sex and sheet washing frequency. (B) Shannon’s diversity boxplot of groups categorized by sex and sheet washing frequency. Legend specifying groups categorized by sheet wash frequency and sex is shown on the right. </w:t>
       </w:r>
-      <w:commentRangeEnd w:id="117"/>
+      <w:commentRangeEnd w:id="156"/>
       <w:r>
         <w:rPr>
           <w:rStyle w:val="CommentReference"/>
         </w:rPr>
-        <w:commentReference w:id="117"/>
-      </w:r>
-      <w:commentRangeEnd w:id="115"/>
+        <w:commentReference w:id="156"/>
+      </w:r>
+      <w:commentRangeEnd w:id="154"/>
       <w:r>
         <w:rPr>
           <w:rStyle w:val="CommentReference"/>
         </w:rPr>
-        <w:commentReference w:id="115"/>
-      </w:r>
-      <w:commentRangeEnd w:id="116"/>
+        <w:commentReference w:id="154"/>
+      </w:r>
+      <w:commentRangeEnd w:id="155"/>
       <w:r>
         <w:rPr>
           <w:rStyle w:val="CommentReference"/>
         </w:rPr>
-        <w:commentReference w:id="116"/>
-      </w:r>
-      <w:ins w:id="118" w:author="Author">
+        <w:commentReference w:id="155"/>
+      </w:r>
+      <w:ins w:id="157" w:author="Author">
         <w:r>
           <w:rPr>
             <w:rFonts w:ascii="Times New Roman" w:eastAsia="Times New Roman" w:hAnsi="Times New Roman" w:cs="Times New Roman"/>
@@ -12975,7 +13531,14 @@
         <w:rPr>
           <w:rFonts w:ascii="Times New Roman" w:eastAsia="Times New Roman" w:hAnsi="Times New Roman" w:cs="Times New Roman"/>
         </w:rPr>
-        <w:t xml:space="preserve">are further analyzed through taxa bar plots which visualize variation at the genus level of the various sex-specific sheet washing groups. All figures have legends on the right which represent the various genera (B-F) and phyla (A) present in the taxa bar graphs. </w:t>
+        <w:t xml:space="preserve">are </w:t>
+      </w:r>
+      <w:r>
+        <w:rPr>
+          <w:rFonts w:ascii="Times New Roman" w:eastAsia="Times New Roman" w:hAnsi="Times New Roman" w:cs="Times New Roman"/>
+        </w:rPr>
+        <w:lastRenderedPageBreak/>
+        <w:t xml:space="preserve">further analyzed through taxa bar plots which visualize variation at the genus level of the various sex-specific sheet washing groups. All figures have legends on the right which represent the various genera (B-F) and phyla (A) present in the taxa bar graphs. </w:t>
       </w:r>
     </w:p>
     <w:p>
@@ -12985,7 +13548,7 @@
           <w:rFonts w:ascii="Times New Roman" w:eastAsia="Times New Roman" w:hAnsi="Times New Roman" w:cs="Times New Roman"/>
         </w:rPr>
       </w:pPr>
-      <w:commentRangeStart w:id="119"/>
+      <w:commentRangeStart w:id="158"/>
       <w:r>
         <w:rPr>
           <w:rFonts w:ascii="Times New Roman" w:eastAsia="Times New Roman" w:hAnsi="Times New Roman" w:cs="Times New Roman"/>
@@ -12993,39 +13556,32 @@
         </w:rPr>
         <w:t>Figure 3. For both sexes, individuals with low sheet washing frequency have more unique core microbiomes than individuals with high washing frequency</w:t>
       </w:r>
-      <w:commentRangeEnd w:id="119"/>
+      <w:commentRangeEnd w:id="158"/>
       <w:r>
         <w:rPr>
           <w:rStyle w:val="CommentReference"/>
         </w:rPr>
-        <w:commentReference w:id="119"/>
-      </w:r>
-      <w:r>
-        <w:rPr>
-          <w:rFonts w:ascii="Times New Roman" w:eastAsia="Times New Roman" w:hAnsi="Times New Roman" w:cs="Times New Roman"/>
-        </w:rPr>
-        <w:t xml:space="preserve">. Four-way Venn diagram illustrating the </w:t>
-      </w:r>
-      <w:r>
-        <w:rPr>
-          <w:rFonts w:ascii="Times New Roman" w:eastAsia="Times New Roman" w:hAnsi="Times New Roman" w:cs="Times New Roman"/>
-        </w:rPr>
-        <w:lastRenderedPageBreak/>
-        <w:t xml:space="preserve">percentage and number of overlapping and unique microbial genera present in females with low sheet washing frequency, females with high sheet washing frequency, males with low sheet washing frequency, and males with high sheet washing frequency. The diagram has a minimum prevalence threshold of 0.5 (50%) and an abundance threshold of 0.001 (0.1%). </w:t>
-      </w:r>
-      <w:commentRangeStart w:id="120"/>
+        <w:commentReference w:id="158"/>
+      </w:r>
+      <w:r>
+        <w:rPr>
+          <w:rFonts w:ascii="Times New Roman" w:eastAsia="Times New Roman" w:hAnsi="Times New Roman" w:cs="Times New Roman"/>
+        </w:rPr>
+        <w:t xml:space="preserve">. Four-way Venn diagram illustrating the percentage and number of overlapping and unique microbial genera present in females with low sheet washing frequency, females with high sheet washing frequency, males with low sheet washing frequency, and males with high sheet washing frequency. The diagram has a minimum prevalence threshold of 0.5 (50%) and an abundance threshold of 0.001 (0.1%). </w:t>
+      </w:r>
+      <w:commentRangeStart w:id="159"/>
       <w:r>
         <w:rPr>
           <w:rFonts w:ascii="Times New Roman" w:eastAsia="Times New Roman" w:hAnsi="Times New Roman" w:cs="Times New Roman"/>
         </w:rPr>
         <w:t xml:space="preserve">The numbers in each circle represent the genera </w:t>
       </w:r>
-      <w:commentRangeEnd w:id="120"/>
+      <w:commentRangeEnd w:id="159"/>
       <w:r>
         <w:rPr>
           <w:rStyle w:val="CommentReference"/>
         </w:rPr>
-        <w:commentReference w:id="120"/>
+        <w:commentReference w:id="159"/>
       </w:r>
       <w:r>
         <w:rPr>
@@ -13055,7 +13611,7 @@
           <w:rFonts w:ascii="Times New Roman" w:eastAsia="Times New Roman" w:hAnsi="Times New Roman" w:cs="Times New Roman"/>
         </w:rPr>
       </w:pPr>
-      <w:commentRangeStart w:id="121"/>
+      <w:commentRangeStart w:id="160"/>
       <w:r>
         <w:rPr>
           <w:rFonts w:ascii="Times New Roman" w:eastAsia="Times New Roman" w:hAnsi="Times New Roman" w:cs="Times New Roman"/>
@@ -13063,19 +13619,19 @@
         </w:rPr>
         <w:t xml:space="preserve">Figure 4. Across high and low sheet washing frequencies, females have a higher number of upregulated genera than men. </w:t>
       </w:r>
-      <w:commentRangeStart w:id="122"/>
+      <w:commentRangeStart w:id="161"/>
       <w:r>
         <w:rPr>
           <w:rFonts w:ascii="Times New Roman" w:eastAsia="Times New Roman" w:hAnsi="Times New Roman" w:cs="Times New Roman"/>
         </w:rPr>
         <w:t>(</w:t>
       </w:r>
-      <w:commentRangeEnd w:id="121"/>
+      <w:commentRangeEnd w:id="160"/>
       <w:r>
         <w:rPr>
           <w:rStyle w:val="CommentReference"/>
         </w:rPr>
-        <w:commentReference w:id="121"/>
+        <w:commentReference w:id="160"/>
       </w:r>
       <w:r>
         <w:rPr>
@@ -13097,12 +13653,12 @@
         </w:rPr>
         <w:t xml:space="preserve"> &gt; 1). (B, D) Bar plot at the genus level comparing (B) high sheet washing frequency and (D) low sheet washing frequency between females and males.</w:t>
       </w:r>
-      <w:commentRangeEnd w:id="122"/>
+      <w:commentRangeEnd w:id="161"/>
       <w:r>
         <w:rPr>
           <w:rStyle w:val="CommentReference"/>
         </w:rPr>
-        <w:commentReference w:id="122"/>
+        <w:commentReference w:id="161"/>
       </w:r>
     </w:p>
     <w:p>
@@ -13237,7 +13793,7 @@
       </w:r>
     </w:p>
   </w:comment>
-  <w:comment w:id="18" w:author="Author" w:initials="A">
+  <w:comment w:id="26" w:author="Author" w:initials="A">
     <w:p>
       <w:r>
         <w:rPr>
@@ -13255,7 +13811,7 @@
       </w:r>
     </w:p>
   </w:comment>
-  <w:comment w:id="19" w:author="Author" w:initials="A">
+  <w:comment w:id="27" w:author="Author" w:initials="A">
     <w:p>
       <w:r>
         <w:rPr>
@@ -13279,7 +13835,7 @@
       </w:r>
     </w:p>
   </w:comment>
-  <w:comment w:id="21" w:author="Author" w:initials="A">
+  <w:comment w:id="29" w:author="Author" w:initials="A">
     <w:p>
       <w:r>
         <w:rPr>
@@ -13311,7 +13867,7 @@
       </w:r>
     </w:p>
   </w:comment>
-  <w:comment w:id="22" w:author="Author" w:initials="A">
+  <w:comment w:id="30" w:author="Author" w:initials="A">
     <w:p>
       <w:pPr>
         <w:pStyle w:val="CommentText"/>
@@ -13327,7 +13883,7 @@
       </w:r>
     </w:p>
   </w:comment>
-  <w:comment w:id="30" w:author="Author" w:initials="A">
+  <w:comment w:id="38" w:author="Author" w:initials="A">
     <w:p>
       <w:r>
         <w:rPr>
@@ -13344,7 +13900,7 @@
       </w:r>
     </w:p>
   </w:comment>
-  <w:comment w:id="31" w:author="Author" w:initials="A">
+  <w:comment w:id="39" w:author="Author" w:initials="A">
     <w:p>
       <w:r>
         <w:rPr>
@@ -13362,7 +13918,7 @@
       </w:r>
     </w:p>
   </w:comment>
-  <w:comment w:id="34" w:author="Author" w:initials="A">
+  <w:comment w:id="42" w:author="Author" w:initials="A">
     <w:p>
       <w:r>
         <w:rPr>
@@ -13380,7 +13936,7 @@
       </w:r>
     </w:p>
   </w:comment>
-  <w:comment w:id="35" w:author="Author" w:initials="A">
+  <w:comment w:id="43" w:author="Author" w:initials="A">
     <w:p>
       <w:r>
         <w:rPr>
@@ -13412,7 +13968,7 @@
       </w:r>
     </w:p>
   </w:comment>
-  <w:comment w:id="38" w:author="Author" w:initials="A">
+  <w:comment w:id="46" w:author="Author" w:initials="A">
     <w:p>
       <w:r>
         <w:rPr>
@@ -13444,7 +14000,7 @@
       </w:r>
     </w:p>
   </w:comment>
-  <w:comment w:id="43" w:author="Author" w:initials="A">
+  <w:comment w:id="51" w:author="Author" w:initials="A">
     <w:p>
       <w:r>
         <w:rPr>
@@ -13476,7 +14032,7 @@
       </w:r>
     </w:p>
   </w:comment>
-  <w:comment w:id="45" w:author="Author" w:initials="A">
+  <w:comment w:id="53" w:author="Author" w:initials="A">
     <w:p>
       <w:r>
         <w:rPr>
@@ -13495,7 +14051,7 @@
     </w:p>
     <w:p/>
   </w:comment>
-  <w:comment w:id="44" w:author="Author" w:initials="A">
+  <w:comment w:id="52" w:author="Author" w:initials="A">
     <w:p>
       <w:r>
         <w:rPr>
@@ -13512,7 +14068,7 @@
       </w:r>
     </w:p>
   </w:comment>
-  <w:comment w:id="48" w:author="Author" w:initials="A">
+  <w:comment w:id="57" w:author="Author" w:initials="A">
     <w:p>
       <w:r>
         <w:rPr>
@@ -13530,31 +14086,7 @@
       </w:r>
     </w:p>
   </w:comment>
-  <w:comment w:id="50" w:author="Author" w:initials="A">
-    <w:p>
-      <w:r>
-        <w:rPr>
-          <w:rStyle w:val="CommentReference"/>
-        </w:rPr>
-        <w:annotationRef/>
-      </w:r>
-      <w:r>
-        <w:rPr>
-          <w:sz w:val="20"/>
-          <w:szCs w:val="20"/>
-        </w:rPr>
-        <w:t>Sentence could have been better</w:t>
-      </w:r>
-      <w:r>
-        <w:rPr>
-          <w:sz w:val="20"/>
-          <w:szCs w:val="20"/>
-        </w:rPr>
-        <w:cr/>
-      </w:r>
-    </w:p>
-  </w:comment>
-  <w:comment w:id="51" w:author="Author" w:initials="A">
+  <w:comment w:id="61" w:author="Author" w:initials="A">
     <w:p>
       <w:r>
         <w:rPr>
@@ -13572,24 +14104,7 @@
       </w:r>
     </w:p>
   </w:comment>
-  <w:comment w:id="52" w:author="Author" w:initials="A">
-    <w:p>
-      <w:r>
-        <w:rPr>
-          <w:rStyle w:val="CommentReference"/>
-        </w:rPr>
-        <w:annotationRef/>
-      </w:r>
-      <w:r>
-        <w:rPr>
-          <w:sz w:val="20"/>
-          <w:szCs w:val="20"/>
-        </w:rPr>
-        <w:t xml:space="preserve">This ordering looks random. It could have been easier if these generas are listed as they are either in the figure 4B or 4D. </w:t>
-      </w:r>
-    </w:p>
-  </w:comment>
-  <w:comment w:id="53" w:author="Author" w:initials="A">
+  <w:comment w:id="66" w:author="Author" w:initials="A">
     <w:p>
       <w:r>
         <w:rPr>
@@ -13603,40 +14118,75 @@
           <w:sz w:val="20"/>
           <w:szCs w:val="20"/>
         </w:rPr>
-        <w:t xml:space="preserve">Duplicates? </w:t>
-      </w:r>
-    </w:p>
-  </w:comment>
-  <w:comment w:id="59" w:author="Author" w:initials="A">
-    <w:p>
-      <w:r>
-        <w:rPr>
-          <w:rStyle w:val="CommentReference"/>
-        </w:rPr>
-        <w:annotationRef/>
-      </w:r>
+        <w:t xml:space="preserve">Where did this number come from? </w:t>
+      </w:r>
+    </w:p>
+    <w:p/>
+    <w:p>
       <w:r>
         <w:rPr>
           <w:color w:val="000000"/>
           <w:sz w:val="20"/>
           <w:szCs w:val="20"/>
         </w:rPr>
-        <w:t xml:space="preserve">Where did this number come from? </w:t>
+        <w:t>There are 16 genera with positive logFC in Figure 4B as stated in the previous sentence. 3 of them are shared. 13 of them are unique not 11 (green color with posiitive logFC in 4B?)</w:t>
+      </w:r>
+    </w:p>
+  </w:comment>
+  <w:comment w:id="71" w:author="Author" w:initials="A">
+    <w:p>
+      <w:r>
+        <w:rPr>
+          <w:rStyle w:val="CommentReference"/>
+        </w:rPr>
+        <w:annotationRef/>
+      </w:r>
+      <w:r>
+        <w:rPr>
+          <w:sz w:val="20"/>
+          <w:szCs w:val="20"/>
+        </w:rPr>
+        <w:t xml:space="preserve">There are 11 unregulated genera with positive logFC in Figure 4D for females and 6 generas with negative logFC for males? </w:t>
       </w:r>
     </w:p>
     <w:p/>
-    <w:p>
+  </w:comment>
+  <w:comment w:id="58" w:author="Author" w:initials="A">
+    <w:p>
+      <w:r>
+        <w:rPr>
+          <w:rStyle w:val="CommentReference"/>
+        </w:rPr>
+        <w:annotationRef/>
+      </w:r>
+      <w:r>
+        <w:rPr>
+          <w:sz w:val="20"/>
+          <w:szCs w:val="20"/>
+        </w:rPr>
+        <w:t xml:space="preserve">Figure 4A and 4C were not referenced? If the results are not important enough to mention in the results section, then remove them from figure 4 </w:t>
+      </w:r>
+    </w:p>
+  </w:comment>
+  <w:comment w:id="73" w:author="Author" w:initials="A">
+    <w:p>
+      <w:r>
+        <w:rPr>
+          <w:rStyle w:val="CommentReference"/>
+        </w:rPr>
+        <w:annotationRef/>
+      </w:r>
       <w:r>
         <w:rPr>
           <w:color w:val="000000"/>
           <w:sz w:val="20"/>
           <w:szCs w:val="20"/>
         </w:rPr>
-        <w:t>There are 16 genera with positive logFC in Figure 4B as stated in the previous sentence. 3 of them are shared. 13 of them are unique not 11 (green color with posiitive logFC in 4B?)</w:t>
+        <w:t xml:space="preserve">Simpler sentences better convey the message </w:t>
       </w:r>
     </w:p>
   </w:comment>
-  <w:comment w:id="61" w:author="Author" w:initials="A">
+  <w:comment w:id="76" w:author="Author" w:initials="A">
     <w:p>
       <w:r>
         <w:rPr>
@@ -13649,25 +14199,14 @@
           <w:sz w:val="20"/>
           <w:szCs w:val="20"/>
         </w:rPr>
-        <w:t xml:space="preserve">There are 11 unregulated genera with positive logFC in Figure 4D for females and 6 generas with negative logFC for males? </w:t>
-      </w:r>
-    </w:p>
-    <w:p/>
-  </w:comment>
-  <w:comment w:id="49" w:author="Author" w:initials="A">
-    <w:p>
-      <w:r>
-        <w:rPr>
-          <w:rStyle w:val="CommentReference"/>
-        </w:rPr>
-        <w:annotationRef/>
+        <w:t>Sentence could have been better</w:t>
       </w:r>
       <w:r>
         <w:rPr>
           <w:sz w:val="20"/>
           <w:szCs w:val="20"/>
         </w:rPr>
-        <w:t xml:space="preserve">Figure 4A and 4C were not referenced? If the results are not important enough to mention in the results section, then remove them from figure 4 </w:t>
+        <w:cr/>
       </w:r>
     </w:p>
   </w:comment>
@@ -13685,11 +14224,28 @@
           <w:sz w:val="20"/>
           <w:szCs w:val="20"/>
         </w:rPr>
-        <w:t>Make the style of the genera consistent in the document. Italic or not</w:t>
+        <w:t xml:space="preserve">Figure reference? </w:t>
       </w:r>
     </w:p>
   </w:comment>
   <w:comment w:id="78" w:author="Author" w:initials="A">
+    <w:p>
+      <w:r>
+        <w:rPr>
+          <w:rStyle w:val="CommentReference"/>
+        </w:rPr>
+        <w:annotationRef/>
+      </w:r>
+      <w:r>
+        <w:rPr>
+          <w:sz w:val="20"/>
+          <w:szCs w:val="20"/>
+        </w:rPr>
+        <w:t xml:space="preserve">This ordering looks random. It could have been easier if these generas are listed as they are either in the figure 4B or 4D. </w:t>
+      </w:r>
+    </w:p>
+  </w:comment>
+  <w:comment w:id="79" w:author="Author" w:initials="A">
     <w:p>
       <w:r>
         <w:rPr>
@@ -13703,11 +14259,11 @@
           <w:sz w:val="20"/>
           <w:szCs w:val="20"/>
         </w:rPr>
-        <w:t>Mairi: these are phyla</w:t>
+        <w:t xml:space="preserve">Duplicates? </w:t>
       </w:r>
     </w:p>
   </w:comment>
-  <w:comment w:id="83" w:author="Author" w:initials="A">
+  <w:comment w:id="84" w:author="Author" w:initials="A">
     <w:p>
       <w:r>
         <w:rPr>
@@ -13721,9 +14277,10 @@
           <w:sz w:val="20"/>
           <w:szCs w:val="20"/>
         </w:rPr>
-        <w:t xml:space="preserve">Figure 2B and 2C. </w:t>
-      </w:r>
-    </w:p>
+        <w:t xml:space="preserve">Where did this number come from? </w:t>
+      </w:r>
+    </w:p>
+    <w:p/>
     <w:p>
       <w:r>
         <w:rPr>
@@ -13731,11 +14288,46 @@
           <w:sz w:val="20"/>
           <w:szCs w:val="20"/>
         </w:rPr>
-        <w:t xml:space="preserve">Refer to the exact Figures for the points made in the sentence. </w:t>
+        <w:t>There are 16 genera with positive logFC in Figure 4B as stated in the previous sentence. 3 of them are shared. 13 of them are unique not 11 (green color with posiitive logFC in 4B?)</w:t>
       </w:r>
     </w:p>
   </w:comment>
-  <w:comment w:id="85" w:author="Author" w:initials="A">
+  <w:comment w:id="86" w:author="Author" w:initials="A">
+    <w:p>
+      <w:r>
+        <w:rPr>
+          <w:rStyle w:val="CommentReference"/>
+        </w:rPr>
+        <w:annotationRef/>
+      </w:r>
+      <w:r>
+        <w:rPr>
+          <w:sz w:val="20"/>
+          <w:szCs w:val="20"/>
+        </w:rPr>
+        <w:t xml:space="preserve">There are 11 unregulated genera with positive logFC in Figure 4D for females and 6 generas with negative logFC for males? </w:t>
+      </w:r>
+    </w:p>
+    <w:p/>
+  </w:comment>
+  <w:comment w:id="74" w:author="Author" w:initials="A">
+    <w:p>
+      <w:r>
+        <w:rPr>
+          <w:rStyle w:val="CommentReference"/>
+        </w:rPr>
+        <w:annotationRef/>
+      </w:r>
+      <w:r>
+        <w:rPr>
+          <w:sz w:val="20"/>
+          <w:szCs w:val="20"/>
+        </w:rPr>
+        <w:t xml:space="preserve">Figure 4A and 4C were not referenced? If the results are not important enough to mention in the results section, then remove them from figure 4 </w:t>
+      </w:r>
+    </w:p>
+  </w:comment>
+  <w:comment w:id="104" w:author="Author" w:initials="A">
     <w:p>
       <w:r>
         <w:rPr>
@@ -13749,11 +14341,11 @@
           <w:sz w:val="20"/>
           <w:szCs w:val="20"/>
         </w:rPr>
-        <w:t xml:space="preserve">One of the interesting findings is not discussed here which is there is a change in Actinobacteriota between low vs high. Actinomyces, Arthobacter, Williamsia, Rothia are not observed in low but present in high. The change of the genus should have been discussed. </w:t>
+        <w:t>Make the style of the genera consistent in the document. Italic or not</w:t>
       </w:r>
     </w:p>
   </w:comment>
-  <w:comment w:id="86" w:author="Author" w:initials="A">
+  <w:comment w:id="105" w:author="Author" w:initials="A">
     <w:p>
       <w:r>
         <w:rPr>
@@ -13767,38 +14359,11 @@
           <w:sz w:val="20"/>
           <w:szCs w:val="20"/>
         </w:rPr>
-        <w:t xml:space="preserve">Figure 2A. </w:t>
+        <w:t>Mairi: these are phyla</w:t>
       </w:r>
     </w:p>
   </w:comment>
-  <w:comment w:id="90" w:author="Author" w:initials="A">
-    <w:p>
-      <w:r>
-        <w:rPr>
-          <w:rStyle w:val="CommentReference"/>
-        </w:rPr>
-        <w:annotationRef/>
-      </w:r>
-      <w:r>
-        <w:rPr>
-          <w:sz w:val="20"/>
-          <w:szCs w:val="20"/>
-        </w:rPr>
-        <w:t xml:space="preserve">It is a possibility but not certain. Is there any reference that can be cited here shows Verrucomicrobioata and low hygiene practice? </w:t>
-      </w:r>
-    </w:p>
-    <w:p/>
-    <w:p>
-      <w:r>
-        <w:rPr>
-          <w:sz w:val="20"/>
-          <w:szCs w:val="20"/>
-        </w:rPr>
-        <w:t xml:space="preserve">The abundance of Verrucomicrobiota is low, It could be a bias in the data? </w:t>
-      </w:r>
-    </w:p>
-  </w:comment>
-  <w:comment w:id="91" w:author="Author" w:initials="A">
+  <w:comment w:id="112" w:author="Author" w:initials="A">
     <w:p>
       <w:r>
         <w:rPr>
@@ -13812,11 +14377,102 @@
           <w:sz w:val="20"/>
           <w:szCs w:val="20"/>
         </w:rPr>
+        <w:t xml:space="preserve">Figure 2B and 2C. </w:t>
+      </w:r>
+    </w:p>
+    <w:p>
+      <w:r>
+        <w:rPr>
+          <w:color w:val="000000"/>
+          <w:sz w:val="20"/>
+          <w:szCs w:val="20"/>
+        </w:rPr>
+        <w:t xml:space="preserve">Refer to the exact Figures for the points made in the sentence. </w:t>
+      </w:r>
+    </w:p>
+  </w:comment>
+  <w:comment w:id="115" w:author="Author" w:initials="A">
+    <w:p>
+      <w:r>
+        <w:rPr>
+          <w:rStyle w:val="CommentReference"/>
+        </w:rPr>
+        <w:annotationRef/>
+      </w:r>
+      <w:r>
+        <w:rPr>
+          <w:color w:val="000000"/>
+          <w:sz w:val="20"/>
+          <w:szCs w:val="20"/>
+        </w:rPr>
+        <w:t xml:space="preserve">One of the interesting findings is not discussed here which is there is a change in Actinobacteriota between low vs high. Actinomyces, Arthobacter, Williamsia, Rothia are not observed in low but present in high. The change of the genus should have been discussed. </w:t>
+      </w:r>
+    </w:p>
+  </w:comment>
+  <w:comment w:id="116" w:author="Author" w:initials="A">
+    <w:p>
+      <w:r>
+        <w:rPr>
+          <w:rStyle w:val="CommentReference"/>
+        </w:rPr>
+        <w:annotationRef/>
+      </w:r>
+      <w:r>
+        <w:rPr>
+          <w:color w:val="000000"/>
+          <w:sz w:val="20"/>
+          <w:szCs w:val="20"/>
+        </w:rPr>
+        <w:t xml:space="preserve">Figure 2A. </w:t>
+      </w:r>
+    </w:p>
+  </w:comment>
+  <w:comment w:id="120" w:author="Author" w:initials="A">
+    <w:p>
+      <w:r>
+        <w:rPr>
+          <w:rStyle w:val="CommentReference"/>
+        </w:rPr>
+        <w:annotationRef/>
+      </w:r>
+      <w:r>
+        <w:rPr>
+          <w:sz w:val="20"/>
+          <w:szCs w:val="20"/>
+        </w:rPr>
+        <w:t xml:space="preserve">It is a possibility but not certain. Is there any reference that can be cited here shows Verrucomicrobioata and low hygiene practice? </w:t>
+      </w:r>
+    </w:p>
+    <w:p/>
+    <w:p>
+      <w:r>
+        <w:rPr>
+          <w:sz w:val="20"/>
+          <w:szCs w:val="20"/>
+        </w:rPr>
+        <w:t xml:space="preserve">The abundance of Verrucomicrobiota is low, It could be a bias in the data? </w:t>
+      </w:r>
+    </w:p>
+  </w:comment>
+  <w:comment w:id="121" w:author="Author" w:initials="A">
+    <w:p>
+      <w:r>
+        <w:rPr>
+          <w:rStyle w:val="CommentReference"/>
+        </w:rPr>
+        <w:annotationRef/>
+      </w:r>
+      <w:r>
+        <w:rPr>
+          <w:color w:val="000000"/>
+          <w:sz w:val="20"/>
+          <w:szCs w:val="20"/>
+        </w:rPr>
         <w:t xml:space="preserve">Which phylum? Where is the figure reference? </w:t>
       </w:r>
     </w:p>
   </w:comment>
-  <w:comment w:id="98" w:author="Author" w:initials="A">
+  <w:comment w:id="128" w:author="Author" w:initials="A">
     <w:p>
       <w:r>
         <w:rPr>
@@ -13852,7 +14508,7 @@
       </w:r>
     </w:p>
   </w:comment>
-  <w:comment w:id="97" w:author="Author" w:initials="A">
+  <w:comment w:id="127" w:author="Author" w:initials="A">
     <w:p>
       <w:r>
         <w:rPr>
@@ -13879,7 +14535,7 @@
       </w:r>
     </w:p>
   </w:comment>
-  <w:comment w:id="102" w:author="Author" w:initials="A">
+  <w:comment w:id="132" w:author="Author" w:initials="A">
     <w:p>
       <w:r>
         <w:rPr>
@@ -13911,7 +14567,7 @@
       </w:r>
     </w:p>
   </w:comment>
-  <w:comment w:id="105" w:author="Author" w:initials="A">
+  <w:comment w:id="135" w:author="Author" w:initials="A">
     <w:p>
       <w:r>
         <w:rPr>
@@ -13939,7 +14595,7 @@
       </w:r>
     </w:p>
   </w:comment>
-  <w:comment w:id="111" w:author="Author" w:initials="A">
+  <w:comment w:id="141" w:author="Author" w:initials="A">
     <w:p>
       <w:r>
         <w:rPr>
@@ -13968,7 +14624,7 @@
       </w:r>
     </w:p>
   </w:comment>
-  <w:comment w:id="113" w:author="Author" w:initials="A">
+  <w:comment w:id="143" w:author="Author" w:initials="A">
     <w:p>
       <w:r>
         <w:rPr>
@@ -13986,7 +14642,7 @@
       </w:r>
     </w:p>
   </w:comment>
-  <w:comment w:id="114" w:author="Author" w:initials="A">
+  <w:comment w:id="153" w:author="Author" w:initials="A">
     <w:p>
       <w:r>
         <w:rPr>
@@ -14004,7 +14660,7 @@
       </w:r>
     </w:p>
   </w:comment>
-  <w:comment w:id="117" w:author="Author" w:initials="A">
+  <w:comment w:id="156" w:author="Author" w:initials="A">
     <w:p>
       <w:r>
         <w:rPr>
@@ -14022,7 +14678,7 @@
       </w:r>
     </w:p>
   </w:comment>
-  <w:comment w:id="115" w:author="Author" w:initials="A">
+  <w:comment w:id="154" w:author="Author" w:initials="A">
     <w:p>
       <w:r>
         <w:rPr>
@@ -14040,7 +14696,7 @@
       </w:r>
     </w:p>
   </w:comment>
-  <w:comment w:id="116" w:author="Author" w:initials="A">
+  <w:comment w:id="155" w:author="Author" w:initials="A">
     <w:p>
       <w:r>
         <w:rPr>
@@ -14058,7 +14714,7 @@
       </w:r>
     </w:p>
   </w:comment>
-  <w:comment w:id="119" w:author="Author" w:initials="A">
+  <w:comment w:id="158" w:author="Author" w:initials="A">
     <w:p>
       <w:r>
         <w:rPr>
@@ -14077,7 +14733,7 @@
     </w:p>
     <w:p/>
   </w:comment>
-  <w:comment w:id="120" w:author="Author" w:initials="A">
+  <w:comment w:id="159" w:author="Author" w:initials="A">
     <w:p>
       <w:r>
         <w:rPr>
@@ -14094,7 +14750,7 @@
       </w:r>
     </w:p>
   </w:comment>
-  <w:comment w:id="121" w:author="Author" w:initials="A">
+  <w:comment w:id="160" w:author="Author" w:initials="A">
     <w:p>
       <w:r>
         <w:rPr>
@@ -14141,7 +14797,7 @@
       </w:r>
     </w:p>
   </w:comment>
-  <w:comment w:id="122" w:author="Author" w:initials="A">
+  <w:comment w:id="161" w:author="Author" w:initials="A">
     <w:p>
       <w:r>
         <w:rPr>
@@ -14194,6 +14850,11 @@
   <w15:commentEx w15:paraId="3BF103A5" w15:done="0"/>
   <w15:commentEx w15:paraId="2742FA80" w15:done="0"/>
   <w15:commentEx w15:paraId="02B25D9E" w15:done="0"/>
+  <w15:commentEx w15:paraId="342B76FF" w15:done="0"/>
+  <w15:commentEx w15:paraId="0280D6CD" w15:done="0"/>
+  <w15:commentEx w15:paraId="515C4AE9" w15:done="0"/>
+  <w15:commentEx w15:paraId="4EFCB9F3" w15:done="0"/>
+  <w15:commentEx w15:paraId="50766F9A" w15:done="0"/>
   <w15:commentEx w15:paraId="1DFA2CA4" w15:done="0"/>
   <w15:commentEx w15:paraId="32013401" w15:done="0"/>
   <w15:commentEx w15:paraId="0C8A0A17" w15:done="0"/>
@@ -14244,6 +14905,11 @@
   <w16cid:commentId w16cid:paraId="3BF103A5" w16cid:durableId="710EF16A"/>
   <w16cid:commentId w16cid:paraId="2742FA80" w16cid:durableId="29615139"/>
   <w16cid:commentId w16cid:paraId="02B25D9E" w16cid:durableId="06421F3C"/>
+  <w16cid:commentId w16cid:paraId="342B76FF" w16cid:durableId="5E7005E2"/>
+  <w16cid:commentId w16cid:paraId="0280D6CD" w16cid:durableId="5D6813AF"/>
+  <w16cid:commentId w16cid:paraId="515C4AE9" w16cid:durableId="20BB0988"/>
+  <w16cid:commentId w16cid:paraId="4EFCB9F3" w16cid:durableId="66613E19"/>
+  <w16cid:commentId w16cid:paraId="50766F9A" w16cid:durableId="76620630"/>
   <w16cid:commentId w16cid:paraId="1DFA2CA4" w16cid:durableId="15283C92"/>
   <w16cid:commentId w16cid:paraId="32013401" w16cid:durableId="57E1B48D"/>
   <w16cid:commentId w16cid:paraId="0C8A0A17" w16cid:durableId="3DEBDC8F"/>

--- a/UJEMI_documents/B-comments_included_ujemi-review-assignment-199482-Manuscript-256672.docx
+++ b/UJEMI_documents/B-comments_included_ujemi-review-assignment-199482-Manuscript-256672.docx
@@ -927,13 +927,59 @@
         <w:t xml:space="preserve">. Before initiating the data processing, the sheet washing frequency was divided and added as an additional column in the metadata file using Microsoft Excel (v. 16.77.1). </w:t>
       </w:r>
       <w:commentRangeStart w:id="17"/>
-      <w:r>
-        <w:rPr>
-          <w:rFonts w:ascii="Times New Roman" w:eastAsia="Times New Roman" w:hAnsi="Times New Roman" w:cs="Times New Roman"/>
-        </w:rPr>
-        <w:t>Participants were categorized into two groups based on their sheet washing frequency</w:t>
-      </w:r>
-      <w:ins w:id="18" w:author="Author">
+      <w:del w:id="18" w:author="Author">
+        <w:r>
+          <w:rPr>
+            <w:rFonts w:ascii="Times New Roman" w:eastAsia="Times New Roman" w:hAnsi="Times New Roman" w:cs="Times New Roman"/>
+          </w:rPr>
+          <w:delText xml:space="preserve">Participants </w:delText>
+        </w:r>
+      </w:del>
+      <w:ins w:id="19" w:author="Author">
+        <w:r>
+          <w:rPr>
+            <w:rFonts w:ascii="Times New Roman" w:eastAsia="Times New Roman" w:hAnsi="Times New Roman" w:cs="Times New Roman"/>
+          </w:rPr>
+          <w:t xml:space="preserve">Samples </w:t>
+        </w:r>
+      </w:ins>
+      <w:r>
+        <w:rPr>
+          <w:rFonts w:ascii="Times New Roman" w:eastAsia="Times New Roman" w:hAnsi="Times New Roman" w:cs="Times New Roman"/>
+        </w:rPr>
+        <w:t>were categorized into two groups based on the</w:t>
+      </w:r>
+      <w:del w:id="20" w:author="Author">
+        <w:r>
+          <w:rPr>
+            <w:rFonts w:ascii="Times New Roman" w:eastAsia="Times New Roman" w:hAnsi="Times New Roman" w:cs="Times New Roman"/>
+          </w:rPr>
+          <w:delText>ir</w:delText>
+        </w:r>
+      </w:del>
+      <w:r>
+        <w:rPr>
+          <w:rFonts w:ascii="Times New Roman" w:eastAsia="Times New Roman" w:hAnsi="Times New Roman" w:cs="Times New Roman"/>
+        </w:rPr>
+        <w:t xml:space="preserve"> sheet washing </w:t>
+      </w:r>
+      <w:ins w:id="21" w:author="Author">
+        <w:r>
+          <w:rPr>
+            <w:rFonts w:ascii="Times New Roman" w:eastAsia="Times New Roman" w:hAnsi="Times New Roman" w:cs="Times New Roman"/>
+          </w:rPr>
+          <w:t>frequency reported prior to collection and</w:t>
+        </w:r>
+      </w:ins>
+      <w:del w:id="22" w:author="Author">
+        <w:r>
+          <w:rPr>
+            <w:rFonts w:ascii="Times New Roman" w:eastAsia="Times New Roman" w:hAnsi="Times New Roman" w:cs="Times New Roman"/>
+          </w:rPr>
+          <w:delText>frequency</w:delText>
+        </w:r>
+      </w:del>
+      <w:ins w:id="23" w:author="Author">
         <w:r>
           <w:rPr>
             <w:rFonts w:ascii="Times New Roman" w:eastAsia="Times New Roman" w:hAnsi="Times New Roman" w:cs="Times New Roman"/>
@@ -945,57 +991,149 @@
         <w:rPr>
           <w:rFonts w:ascii="Times New Roman" w:eastAsia="Times New Roman" w:hAnsi="Times New Roman" w:cs="Times New Roman"/>
         </w:rPr>
-        <w:t xml:space="preserve">: </w:t>
-      </w:r>
-      <w:ins w:id="19" w:author="Author">
-        <w:r>
-          <w:rPr>
-            <w:rFonts w:ascii="Times New Roman" w:eastAsia="Times New Roman" w:hAnsi="Times New Roman" w:cs="Times New Roman"/>
-          </w:rPr>
-          <w:t xml:space="preserve">28 individuals with </w:t>
+        <w:t>:</w:t>
+      </w:r>
+      <w:ins w:id="24" w:author="Author">
+        <w:r>
+          <w:rPr>
+            <w:rFonts w:ascii="Times New Roman" w:eastAsia="Times New Roman" w:hAnsi="Times New Roman" w:cs="Times New Roman"/>
+          </w:rPr>
+          <w:t xml:space="preserve"> 28 samples of</w:t>
         </w:r>
       </w:ins>
       <w:r>
         <w:rPr>
           <w:rFonts w:ascii="Times New Roman" w:eastAsia="Times New Roman" w:hAnsi="Times New Roman" w:cs="Times New Roman"/>
         </w:rPr>
-        <w:t xml:space="preserve">“high” frequency, indicating </w:t>
-      </w:r>
-      <w:ins w:id="20" w:author="Author">
-        <w:r>
-          <w:rPr>
-            <w:rFonts w:ascii="Times New Roman" w:eastAsia="Times New Roman" w:hAnsi="Times New Roman" w:cs="Times New Roman"/>
-          </w:rPr>
-          <w:t xml:space="preserve">they </w:t>
-        </w:r>
+        <w:t xml:space="preserve"> </w:t>
+      </w:r>
+      <w:ins w:id="25" w:author="Author">
+        <w:del w:id="26" w:author="Author">
+          <w:r>
+            <w:rPr>
+              <w:rFonts w:ascii="Times New Roman" w:eastAsia="Times New Roman" w:hAnsi="Times New Roman" w:cs="Times New Roman"/>
+            </w:rPr>
+            <w:delText xml:space="preserve">28 individuals with </w:delText>
+          </w:r>
+        </w:del>
       </w:ins>
-      <w:del w:id="21" w:author="Author">
-        <w:r>
-          <w:rPr>
-            <w:rFonts w:ascii="Times New Roman" w:eastAsia="Times New Roman" w:hAnsi="Times New Roman" w:cs="Times New Roman"/>
-          </w:rPr>
-          <w:delText xml:space="preserve">individuals who </w:delText>
+      <w:r>
+        <w:rPr>
+          <w:rFonts w:ascii="Times New Roman" w:eastAsia="Times New Roman" w:hAnsi="Times New Roman" w:cs="Times New Roman"/>
+        </w:rPr>
+        <w:t xml:space="preserve">“high” frequency, </w:t>
+      </w:r>
+      <w:del w:id="27" w:author="Author">
+        <w:r>
+          <w:rPr>
+            <w:rFonts w:ascii="Times New Roman" w:eastAsia="Times New Roman" w:hAnsi="Times New Roman" w:cs="Times New Roman"/>
+          </w:rPr>
+          <w:delText xml:space="preserve">indicating </w:delText>
         </w:r>
       </w:del>
-      <w:r>
-        <w:rPr>
-          <w:rFonts w:ascii="Times New Roman" w:eastAsia="Times New Roman" w:hAnsi="Times New Roman" w:cs="Times New Roman"/>
-        </w:rPr>
-        <w:t>washed their sheets every 0 to 2 weeks, and</w:t>
-      </w:r>
-      <w:ins w:id="22" w:author="Author">
-        <w:r>
-          <w:rPr>
-            <w:rFonts w:ascii="Times New Roman" w:eastAsia="Times New Roman" w:hAnsi="Times New Roman" w:cs="Times New Roman"/>
-          </w:rPr>
-          <w:t xml:space="preserve"> 11 with</w:t>
-        </w:r>
+      <w:ins w:id="28" w:author="Author">
+        <w:r>
+          <w:rPr>
+            <w:rFonts w:ascii="Times New Roman" w:eastAsia="Times New Roman" w:hAnsi="Times New Roman" w:cs="Times New Roman"/>
+          </w:rPr>
+          <w:t xml:space="preserve">from individuals who washed </w:t>
+        </w:r>
+        <w:del w:id="29" w:author="Author">
+          <w:r>
+            <w:rPr>
+              <w:rFonts w:ascii="Times New Roman" w:eastAsia="Times New Roman" w:hAnsi="Times New Roman" w:cs="Times New Roman"/>
+            </w:rPr>
+            <w:delText xml:space="preserve">they </w:delText>
+          </w:r>
+        </w:del>
       </w:ins>
-      <w:r>
-        <w:rPr>
-          <w:rFonts w:ascii="Times New Roman" w:eastAsia="Times New Roman" w:hAnsi="Times New Roman" w:cs="Times New Roman"/>
-        </w:rPr>
-        <w:t xml:space="preserve"> “low” frequency, representing individuals who washed their sheets more than every 6 weeks.</w:t>
+      <w:del w:id="30" w:author="Author">
+        <w:r>
+          <w:rPr>
+            <w:rFonts w:ascii="Times New Roman" w:eastAsia="Times New Roman" w:hAnsi="Times New Roman" w:cs="Times New Roman"/>
+          </w:rPr>
+          <w:delText xml:space="preserve">individuals who washed their </w:delText>
+        </w:r>
+      </w:del>
+      <w:r>
+        <w:rPr>
+          <w:rFonts w:ascii="Times New Roman" w:eastAsia="Times New Roman" w:hAnsi="Times New Roman" w:cs="Times New Roman"/>
+        </w:rPr>
+        <w:t xml:space="preserve">sheets every 0 to </w:t>
+      </w:r>
+      <w:ins w:id="31" w:author="Author">
+        <w:r>
+          <w:rPr>
+            <w:rFonts w:ascii="Times New Roman" w:eastAsia="Times New Roman" w:hAnsi="Times New Roman" w:cs="Times New Roman"/>
+          </w:rPr>
+          <w:t>6</w:t>
+        </w:r>
+      </w:ins>
+      <w:del w:id="32" w:author="Author">
+        <w:r>
+          <w:rPr>
+            <w:rFonts w:ascii="Times New Roman" w:eastAsia="Times New Roman" w:hAnsi="Times New Roman" w:cs="Times New Roman"/>
+          </w:rPr>
+          <w:delText>2</w:delText>
+        </w:r>
+      </w:del>
+      <w:r>
+        <w:rPr>
+          <w:rFonts w:ascii="Times New Roman" w:eastAsia="Times New Roman" w:hAnsi="Times New Roman" w:cs="Times New Roman"/>
+        </w:rPr>
+        <w:t xml:space="preserve"> weeks, and</w:t>
+      </w:r>
+      <w:ins w:id="33" w:author="Author">
+        <w:r>
+          <w:rPr>
+            <w:rFonts w:ascii="Times New Roman" w:eastAsia="Times New Roman" w:hAnsi="Times New Roman" w:cs="Times New Roman"/>
+          </w:rPr>
+          <w:t xml:space="preserve"> 11 samples of</w:t>
+        </w:r>
+        <w:del w:id="34" w:author="Author">
+          <w:r>
+            <w:rPr>
+              <w:rFonts w:ascii="Times New Roman" w:eastAsia="Times New Roman" w:hAnsi="Times New Roman" w:cs="Times New Roman"/>
+            </w:rPr>
+            <w:delText xml:space="preserve"> 11 with</w:delText>
+          </w:r>
+        </w:del>
+      </w:ins>
+      <w:r>
+        <w:rPr>
+          <w:rFonts w:ascii="Times New Roman" w:eastAsia="Times New Roman" w:hAnsi="Times New Roman" w:cs="Times New Roman"/>
+        </w:rPr>
+        <w:t xml:space="preserve"> “low” frequency, </w:t>
+      </w:r>
+      <w:del w:id="35" w:author="Author">
+        <w:r>
+          <w:rPr>
+            <w:rFonts w:ascii="Times New Roman" w:eastAsia="Times New Roman" w:hAnsi="Times New Roman" w:cs="Times New Roman"/>
+          </w:rPr>
+          <w:delText>representing individuals who</w:delText>
+        </w:r>
+      </w:del>
+      <w:ins w:id="36" w:author="Author">
+        <w:r>
+          <w:rPr>
+            <w:rFonts w:ascii="Times New Roman" w:eastAsia="Times New Roman" w:hAnsi="Times New Roman" w:cs="Times New Roman"/>
+          </w:rPr>
+          <w:t xml:space="preserve">from individuals who </w:t>
+        </w:r>
+      </w:ins>
+      <w:del w:id="37" w:author="Author">
+        <w:r>
+          <w:rPr>
+            <w:rFonts w:ascii="Times New Roman" w:eastAsia="Times New Roman" w:hAnsi="Times New Roman" w:cs="Times New Roman"/>
+          </w:rPr>
+          <w:delText xml:space="preserve"> </w:delText>
+        </w:r>
+      </w:del>
+      <w:r>
+        <w:rPr>
+          <w:rFonts w:ascii="Times New Roman" w:eastAsia="Times New Roman" w:hAnsi="Times New Roman" w:cs="Times New Roman"/>
+        </w:rPr>
+        <w:t>washed their sheets more than every 6 weeks.</w:t>
       </w:r>
       <w:commentRangeEnd w:id="17"/>
       <w:r>
@@ -1004,14 +1142,138 @@
         </w:rPr>
         <w:commentReference w:id="17"/>
       </w:r>
-      <w:ins w:id="23" w:author="Author">
+      <w:ins w:id="38" w:author="Author">
         <w:r>
           <w:rPr>
             <w:rFonts w:ascii="Times New Roman" w:eastAsia="Times New Roman" w:hAnsi="Times New Roman" w:cs="Times New Roman"/>
           </w:rPr>
           <w:t xml:space="preserve"> </w:t>
         </w:r>
-        <w:del w:id="24" w:author="Author">
+        <w:r>
+          <w:rPr>
+            <w:rFonts w:ascii="Times New Roman" w:eastAsia="Times New Roman" w:hAnsi="Times New Roman" w:cs="Times New Roman"/>
+          </w:rPr>
+          <w:t>Each sample was further categorized by sex, resulting in four groups</w:t>
+        </w:r>
+        <w:r>
+          <w:rPr>
+            <w:rFonts w:ascii="Times New Roman" w:eastAsia="Times New Roman" w:hAnsi="Times New Roman" w:cs="Times New Roman"/>
+          </w:rPr>
+          <w:t xml:space="preserve">: </w:t>
+        </w:r>
+        <w:del w:id="39" w:author="Author">
+          <w:r>
+            <w:rPr>
+              <w:rFonts w:ascii="Times New Roman" w:eastAsia="Times New Roman" w:hAnsi="Times New Roman" w:cs="Times New Roman"/>
+            </w:rPr>
+            <w:delText xml:space="preserve">20 </w:delText>
+          </w:r>
+        </w:del>
+        <w:r>
+          <w:rPr>
+            <w:rFonts w:ascii="Times New Roman" w:eastAsia="Times New Roman" w:hAnsi="Times New Roman" w:cs="Times New Roman"/>
+          </w:rPr>
+          <w:t>male high frequency</w:t>
+        </w:r>
+        <w:r>
+          <w:rPr>
+            <w:rFonts w:ascii="Times New Roman" w:eastAsia="Times New Roman" w:hAnsi="Times New Roman" w:cs="Times New Roman"/>
+          </w:rPr>
+          <w:t xml:space="preserve"> (20 samples)</w:t>
+        </w:r>
+        <w:r>
+          <w:rPr>
+            <w:rFonts w:ascii="Times New Roman" w:eastAsia="Times New Roman" w:hAnsi="Times New Roman" w:cs="Times New Roman"/>
+          </w:rPr>
+          <w:t xml:space="preserve">, </w:t>
+        </w:r>
+        <w:del w:id="40" w:author="Author">
+          <w:r>
+            <w:rPr>
+              <w:rFonts w:ascii="Times New Roman" w:eastAsia="Times New Roman" w:hAnsi="Times New Roman" w:cs="Times New Roman"/>
+            </w:rPr>
+            <w:delText xml:space="preserve">8 </w:delText>
+          </w:r>
+        </w:del>
+        <w:r>
+          <w:rPr>
+            <w:rFonts w:ascii="Times New Roman" w:eastAsia="Times New Roman" w:hAnsi="Times New Roman" w:cs="Times New Roman"/>
+          </w:rPr>
+          <w:t>female high frequency</w:t>
+        </w:r>
+        <w:r>
+          <w:rPr>
+            <w:rFonts w:ascii="Times New Roman" w:eastAsia="Times New Roman" w:hAnsi="Times New Roman" w:cs="Times New Roman"/>
+          </w:rPr>
+          <w:t xml:space="preserve"> (8 samples)</w:t>
+        </w:r>
+        <w:r>
+          <w:rPr>
+            <w:rFonts w:ascii="Times New Roman" w:eastAsia="Times New Roman" w:hAnsi="Times New Roman" w:cs="Times New Roman"/>
+          </w:rPr>
+          <w:t>,</w:t>
+        </w:r>
+        <w:del w:id="41" w:author="Author">
+          <w:r>
+            <w:rPr>
+              <w:rFonts w:ascii="Times New Roman" w:eastAsia="Times New Roman" w:hAnsi="Times New Roman" w:cs="Times New Roman"/>
+            </w:rPr>
+            <w:delText xml:space="preserve"> 7</w:delText>
+          </w:r>
+        </w:del>
+        <w:r>
+          <w:rPr>
+            <w:rFonts w:ascii="Times New Roman" w:eastAsia="Times New Roman" w:hAnsi="Times New Roman" w:cs="Times New Roman"/>
+          </w:rPr>
+          <w:t xml:space="preserve"> male low frequency</w:t>
+        </w:r>
+        <w:r>
+          <w:rPr>
+            <w:rFonts w:ascii="Times New Roman" w:eastAsia="Times New Roman" w:hAnsi="Times New Roman" w:cs="Times New Roman"/>
+          </w:rPr>
+          <w:t xml:space="preserve"> (7 samples)</w:t>
+        </w:r>
+        <w:r>
+          <w:rPr>
+            <w:rFonts w:ascii="Times New Roman" w:eastAsia="Times New Roman" w:hAnsi="Times New Roman" w:cs="Times New Roman"/>
+          </w:rPr>
+          <w:t xml:space="preserve">, </w:t>
+        </w:r>
+        <w:del w:id="42" w:author="Author">
+          <w:r>
+            <w:rPr>
+              <w:rFonts w:ascii="Times New Roman" w:eastAsia="Times New Roman" w:hAnsi="Times New Roman" w:cs="Times New Roman"/>
+            </w:rPr>
+            <w:delText xml:space="preserve">4 </w:delText>
+          </w:r>
+        </w:del>
+        <w:r>
+          <w:rPr>
+            <w:rFonts w:ascii="Times New Roman" w:eastAsia="Times New Roman" w:hAnsi="Times New Roman" w:cs="Times New Roman"/>
+          </w:rPr>
+          <w:t>female low frequency</w:t>
+        </w:r>
+        <w:r>
+          <w:rPr>
+            <w:rFonts w:ascii="Times New Roman" w:eastAsia="Times New Roman" w:hAnsi="Times New Roman" w:cs="Times New Roman"/>
+          </w:rPr>
+          <w:t xml:space="preserve"> (4 samples).</w:t>
+        </w:r>
+        <w:del w:id="43" w:author="Author">
+          <w:r>
+            <w:rPr>
+              <w:rFonts w:ascii="Times New Roman" w:eastAsia="Times New Roman" w:hAnsi="Times New Roman" w:cs="Times New Roman"/>
+            </w:rPr>
+            <w:delText>.</w:delText>
+          </w:r>
+        </w:del>
+        <w:r>
+          <w:rPr>
+            <w:rFonts w:ascii="Times New Roman" w:eastAsia="Times New Roman" w:hAnsi="Times New Roman" w:cs="Times New Roman"/>
+          </w:rPr>
+          <w:t xml:space="preserve"> </w:t>
+        </w:r>
+        <w:del w:id="44" w:author="Author">
           <w:r>
             <w:rPr>
               <w:rFonts w:ascii="Times New Roman" w:eastAsia="Times New Roman" w:hAnsi="Times New Roman" w:cs="Times New Roman"/>
@@ -1060,7 +1322,19 @@
           <w:rPr>
             <w:rFonts w:ascii="Times New Roman" w:eastAsia="Times New Roman" w:hAnsi="Times New Roman" w:cs="Times New Roman"/>
           </w:rPr>
-          <w:t>(12)</w:t>
+          <w:t>(</w:t>
+        </w:r>
+        <w:r>
+          <w:rPr>
+            <w:rFonts w:ascii="Times New Roman" w:eastAsia="Times New Roman" w:hAnsi="Times New Roman" w:cs="Times New Roman"/>
+          </w:rPr>
+          <w:t>1</w:t>
+        </w:r>
+        <w:r>
+          <w:rPr>
+            <w:rFonts w:ascii="Times New Roman" w:eastAsia="Times New Roman" w:hAnsi="Times New Roman" w:cs="Times New Roman"/>
+          </w:rPr>
+          <w:t>2)</w:t>
         </w:r>
       </w:hyperlink>
       <w:r>
@@ -1116,7 +1390,14 @@
         <w:rPr>
           <w:rFonts w:ascii="Times New Roman" w:eastAsia="Times New Roman" w:hAnsi="Times New Roman" w:cs="Times New Roman"/>
         </w:rPr>
-        <w:t xml:space="preserve">Taxonomy, metadata, ASV tables, and phylogenetic tree from the preliminary QIIME processing steps were formatted and merged into a phyloseq object in R (v. 4.2.3) using packages phyloseq, ape, tidyverse, and vegan </w:t>
+        <w:t xml:space="preserve">Taxonomy, metadata, ASV tables, and phylogenetic tree from the preliminary QIIME processing steps were formatted and merged </w:t>
+      </w:r>
+      <w:r>
+        <w:rPr>
+          <w:rFonts w:ascii="Times New Roman" w:eastAsia="Times New Roman" w:hAnsi="Times New Roman" w:cs="Times New Roman"/>
+        </w:rPr>
+        <w:lastRenderedPageBreak/>
+        <w:t xml:space="preserve">into a phyloseq object in R (v. 4.2.3) using packages phyloseq, ape, tidyverse, and vegan </w:t>
       </w:r>
       <w:hyperlink r:id="rId25">
         <w:r>
@@ -1130,14 +1411,35 @@
         <w:rPr>
           <w:rFonts w:ascii="Times New Roman" w:eastAsia="Times New Roman" w:hAnsi="Times New Roman" w:cs="Times New Roman"/>
         </w:rPr>
-        <w:t xml:space="preserve">. For alpha diversity, beta diversity, and taxonomic bar plot analyses, the phyloseq object was filtered to </w:t>
-      </w:r>
-      <w:r>
-        <w:rPr>
-          <w:rFonts w:ascii="Times New Roman" w:eastAsia="Times New Roman" w:hAnsi="Times New Roman" w:cs="Times New Roman"/>
-        </w:rPr>
-        <w:lastRenderedPageBreak/>
-        <w:t xml:space="preserve">remove non-bacterial sequences, samples with less than 100 reads, and samples where sheet washing frequency was not applicable. Phyloseq objects were rarefied to a sampling depth of 6223 to be consistent with preliminary QIIME processing rarefactions steps. For DESeq2 and core microbiome analyses, the phyloseq object was not rarefied and additionally filtered to remove ASVs with less than 5 counts. Phyloseq objects for all analyses were also filtered for different sexes. </w:t>
+        <w:t xml:space="preserve">. For alpha diversity, beta diversity, and taxonomic bar plot analyses, the phyloseq object was filtered to remove non-bacterial sequences, samples with less than 100 reads, and samples where sheet washing frequency was not applicable. Phyloseq objects were rarefied to a sampling depth of 6223 to be consistent with preliminary QIIME processing rarefactions steps. </w:t>
+      </w:r>
+      <w:ins w:id="45" w:author="Author">
+        <w:del w:id="46" w:author="Author">
+          <w:r>
+            <w:rPr>
+              <w:rFonts w:ascii="Times New Roman" w:eastAsia="Times New Roman" w:hAnsi="Times New Roman" w:cs="Times New Roman"/>
+            </w:rPr>
+            <w:delText>This resulted in</w:delText>
+          </w:r>
+        </w:del>
+        <w:r>
+          <w:rPr>
+            <w:rFonts w:ascii="Times New Roman" w:eastAsia="Times New Roman" w:hAnsi="Times New Roman" w:cs="Times New Roman"/>
+          </w:rPr>
+          <w:t>This resulted in a reduction in the sample size of the four sex-specific sheet washing frequency groups: male high frequency (18 samples), female high frequency (6 samples), male low frequency (7 samples), female low frequency (3 samples).</w:t>
+        </w:r>
+        <w:r>
+          <w:rPr>
+            <w:rFonts w:ascii="Times New Roman" w:eastAsia="Times New Roman" w:hAnsi="Times New Roman" w:cs="Times New Roman"/>
+          </w:rPr>
+          <w:t xml:space="preserve"> </w:t>
+        </w:r>
+      </w:ins>
+      <w:r>
+        <w:rPr>
+          <w:rFonts w:ascii="Times New Roman" w:eastAsia="Times New Roman" w:hAnsi="Times New Roman" w:cs="Times New Roman"/>
+        </w:rPr>
+        <w:t xml:space="preserve">For DESeq2 and core microbiome analyses, the phyloseq object was not rarefied and additionally filtered to remove ASVs with less than 5 counts. Phyloseq objects for all analyses were also filtered for different sexes. </w:t>
       </w:r>
     </w:p>
     <w:p>
@@ -1291,7 +1593,14 @@
         <w:rPr>
           <w:rFonts w:ascii="Times New Roman" w:eastAsia="Times New Roman" w:hAnsi="Times New Roman" w:cs="Times New Roman"/>
         </w:rPr>
-        <w:t>. To determine the distinct phyla and their abundance associated with the varying sheet washing frequencies and sex, the taxonomic data’s relative abundance at the phylum level was calculated for groups categorized by sheet washing frequency (high, low) and sex (male, female). The phyla that represent a relative abundance greater than 1% were filtered for. Using ggplot2, the taxa bar plots at the phylum level were generated for analysis.</w:t>
+        <w:t xml:space="preserve">. To determine the distinct phyla and their abundance associated with the varying sheet washing frequencies and sex, the taxonomic data’s relative abundance at the phylum level was calculated for groups categorized by sheet washing frequency (high, low) and sex (male, female). The phyla that represent a relative abundance </w:t>
+      </w:r>
+      <w:r>
+        <w:rPr>
+          <w:rFonts w:ascii="Times New Roman" w:eastAsia="Times New Roman" w:hAnsi="Times New Roman" w:cs="Times New Roman"/>
+        </w:rPr>
+        <w:lastRenderedPageBreak/>
+        <w:t>greater than 1% were filtered for. Using ggplot2, the taxa bar plots at the phylum level were generated for analysis.</w:t>
       </w:r>
     </w:p>
     <w:p>
@@ -1354,14 +1663,7 @@
         <w:rPr>
           <w:rFonts w:ascii="Times New Roman" w:eastAsia="Times New Roman" w:hAnsi="Times New Roman" w:cs="Times New Roman"/>
         </w:rPr>
-        <w:t xml:space="preserve">, and Proteobacteria. Taxa bar plot analysis was conducted in R (v 4.2.3). The following packages were </w:t>
-      </w:r>
-      <w:r>
-        <w:rPr>
-          <w:rFonts w:ascii="Times New Roman" w:eastAsia="Times New Roman" w:hAnsi="Times New Roman" w:cs="Times New Roman"/>
-        </w:rPr>
-        <w:lastRenderedPageBreak/>
-        <w:t xml:space="preserve">added: phyloseq, tidyverse, ggplot2, ape, and vegan </w:t>
+        <w:t xml:space="preserve">, and Proteobacteria. Taxa bar plot analysis was conducted in R (v 4.2.3). The following packages were added: phyloseq, tidyverse, ggplot2, ape, and vegan </w:t>
       </w:r>
       <w:hyperlink r:id="rId32">
         <w:r>
@@ -1514,9 +1816,16 @@
         <w:rPr>
           <w:rFonts w:ascii="Times New Roman" w:eastAsia="Times New Roman" w:hAnsi="Times New Roman" w:cs="Times New Roman"/>
         </w:rPr>
-        <w:t>. A non-rarefied phyloseq object was imported and edited to ensure the object contained no zeros. Two phyloseq objects were created by filtering for two sheet washing frequencies: high and low</w:t>
-      </w:r>
-      <w:ins w:id="25" w:author="Author">
+        <w:t xml:space="preserve">. A non-rarefied phyloseq object was imported and edited to ensure the object contained no zeros. Two phyloseq objects were created by filtering for two sheet washing </w:t>
+      </w:r>
+      <w:r>
+        <w:rPr>
+          <w:rFonts w:ascii="Times New Roman" w:eastAsia="Times New Roman" w:hAnsi="Times New Roman" w:cs="Times New Roman"/>
+        </w:rPr>
+        <w:lastRenderedPageBreak/>
+        <w:t>frequencies: high and low</w:t>
+      </w:r>
+      <w:ins w:id="47" w:author="Author">
         <w:r>
           <w:rPr>
             <w:rFonts w:ascii="Times New Roman" w:eastAsia="Times New Roman" w:hAnsi="Times New Roman" w:cs="Times New Roman"/>
@@ -1530,19 +1839,19 @@
         </w:rPr>
         <w:t xml:space="preserve">. One phyloseq object was filtered for only high sheet washing frequency data and the other for low sheet washing frequency data. </w:t>
       </w:r>
-      <w:commentRangeStart w:id="26"/>
+      <w:commentRangeStart w:id="48"/>
       <w:r>
         <w:rPr>
           <w:rFonts w:ascii="Times New Roman" w:eastAsia="Times New Roman" w:hAnsi="Times New Roman" w:cs="Times New Roman"/>
         </w:rPr>
         <w:t xml:space="preserve">Two DESeq2 objects were then created from the phyloseq objects and analyses were run comparing differences in sex in the two sheet washing groups. </w:t>
       </w:r>
-      <w:commentRangeEnd w:id="26"/>
+      <w:commentRangeEnd w:id="48"/>
       <w:r>
         <w:rPr>
           <w:rStyle w:val="CommentReference"/>
         </w:rPr>
-        <w:commentReference w:id="26"/>
+        <w:commentReference w:id="48"/>
       </w:r>
       <w:r>
         <w:rPr>
@@ -1589,14 +1898,7 @@
         <w:rPr>
           <w:rFonts w:ascii="Times New Roman" w:eastAsia="Times New Roman" w:hAnsi="Times New Roman" w:cs="Times New Roman"/>
         </w:rPr>
-        <w:t xml:space="preserve"> &gt; 1. Genera were then pruned and a list of genus names from </w:t>
-      </w:r>
-      <w:r>
-        <w:rPr>
-          <w:rFonts w:ascii="Times New Roman" w:eastAsia="Times New Roman" w:hAnsi="Times New Roman" w:cs="Times New Roman"/>
-        </w:rPr>
-        <w:lastRenderedPageBreak/>
-        <w:t>each group was created. Each genus was identified as being unique to either males or females per sheet washing frequency group. Using ggplot2, a bar plot was created at the genus level to identify the upregulated and downregulated ASVs present in both comparison groups as log</w:t>
+        <w:t xml:space="preserve"> &gt; 1. Genera were then pruned and a list of genus names from each group was created. Each genus was identified as being unique to either males or females per sheet washing frequency group. Using ggplot2, a bar plot was created at the genus level to identify the upregulated and downregulated ASVs present in both comparison groups as log</w:t>
       </w:r>
       <w:r>
         <w:rPr>
@@ -1683,20 +1985,20 @@
         </w:rPr>
         <w:t xml:space="preserve">Alpha diversity analyses including Observed, Chao1, ACE, Shannon, Simpson, Inverse Simpson, and Fisher’s diversity were conducted to determine differences in hand microbial composition on groups categorized by sheet washing frequency (low, high) and sex (female, male) of individuals (Figure 1, Figure S3). </w:t>
       </w:r>
-      <w:commentRangeStart w:id="27"/>
-      <w:del w:id="28" w:author="Author">
+      <w:commentRangeStart w:id="49"/>
+      <w:del w:id="50" w:author="Author">
         <w:r>
           <w:rPr>
             <w:rFonts w:ascii="Times New Roman" w:eastAsia="Times New Roman" w:hAnsi="Times New Roman" w:cs="Times New Roman"/>
           </w:rPr>
           <w:delText>Boxplots were used to illustrate the distributions for these metrics (Figure 1, Figure S3).</w:delText>
         </w:r>
-        <w:commentRangeEnd w:id="27"/>
+        <w:commentRangeEnd w:id="49"/>
         <w:r>
           <w:rPr>
             <w:rStyle w:val="CommentReference"/>
           </w:rPr>
-          <w:commentReference w:id="27"/>
+          <w:commentReference w:id="49"/>
         </w:r>
         <w:r>
           <w:rPr>
@@ -1705,33 +2007,33 @@
           <w:delText xml:space="preserve"> </w:delText>
         </w:r>
       </w:del>
-      <w:commentRangeStart w:id="29"/>
-      <w:commentRangeStart w:id="30"/>
+      <w:commentRangeStart w:id="51"/>
+      <w:commentRangeStart w:id="52"/>
       <w:r>
         <w:rPr>
           <w:rFonts w:ascii="Times New Roman" w:eastAsia="Times New Roman" w:hAnsi="Times New Roman" w:cs="Times New Roman"/>
         </w:rPr>
         <w:t xml:space="preserve">Based on two-way ANOVA statistical analyses, no alpha diversity comparisons were found to be significantly different. </w:t>
       </w:r>
-      <w:commentRangeEnd w:id="29"/>
+      <w:commentRangeEnd w:id="51"/>
       <w:r>
         <w:rPr>
           <w:rStyle w:val="CommentReference"/>
         </w:rPr>
-        <w:commentReference w:id="29"/>
-      </w:r>
-      <w:commentRangeEnd w:id="30"/>
+        <w:commentReference w:id="51"/>
+      </w:r>
+      <w:commentRangeEnd w:id="52"/>
       <w:r>
         <w:rPr>
           <w:rStyle w:val="CommentReference"/>
         </w:rPr>
-        <w:commentReference w:id="30"/>
+        <w:commentReference w:id="52"/>
       </w:r>
       <w:r>
         <w:rPr>
           <w:rFonts w:ascii="Times New Roman" w:eastAsia="Times New Roman" w:hAnsi="Times New Roman" w:cs="Times New Roman"/>
           <w:color w:val="000000" w:themeColor="text1"/>
-          <w:rPrChange w:id="31" w:author="Author">
+          <w:rPrChange w:id="53" w:author="Author">
             <w:rPr>
               <w:rFonts w:ascii="Times New Roman" w:eastAsia="Times New Roman" w:hAnsi="Times New Roman" w:cs="Times New Roman"/>
             </w:rPr>
@@ -1744,7 +2046,7 @@
         <w:rPr>
           <w:rFonts w:ascii="Times New Roman" w:eastAsia="Times New Roman" w:hAnsi="Times New Roman" w:cs="Times New Roman"/>
           <w:color w:val="000000" w:themeColor="text1"/>
-          <w:rPrChange w:id="32" w:author="Author">
+          <w:rPrChange w:id="54" w:author="Author">
             <w:rPr>
               <w:rFonts w:ascii="Times New Roman" w:eastAsia="Times New Roman" w:hAnsi="Times New Roman" w:cs="Times New Roman"/>
             </w:rPr>
@@ -1757,7 +2059,7 @@
         <w:rPr>
           <w:rFonts w:ascii="Times New Roman" w:eastAsia="Times New Roman" w:hAnsi="Times New Roman" w:cs="Times New Roman"/>
           <w:color w:val="000000" w:themeColor="text1"/>
-          <w:rPrChange w:id="33" w:author="Author">
+          <w:rPrChange w:id="55" w:author="Author">
             <w:rPr>
               <w:rFonts w:ascii="Times New Roman" w:eastAsia="Times New Roman" w:hAnsi="Times New Roman" w:cs="Times New Roman"/>
             </w:rPr>
@@ -1770,7 +2072,7 @@
         <w:rPr>
           <w:rFonts w:ascii="Times New Roman" w:eastAsia="Times New Roman" w:hAnsi="Times New Roman" w:cs="Times New Roman"/>
           <w:color w:val="000000" w:themeColor="text1"/>
-          <w:rPrChange w:id="34" w:author="Author">
+          <w:rPrChange w:id="56" w:author="Author">
             <w:rPr>
               <w:rFonts w:ascii="Times New Roman" w:eastAsia="Times New Roman" w:hAnsi="Times New Roman" w:cs="Times New Roman"/>
             </w:rPr>
@@ -1783,7 +2085,7 @@
         <w:rPr>
           <w:rFonts w:ascii="Times New Roman" w:eastAsia="Times New Roman" w:hAnsi="Times New Roman" w:cs="Times New Roman"/>
           <w:color w:val="000000" w:themeColor="text1"/>
-          <w:rPrChange w:id="35" w:author="Author">
+          <w:rPrChange w:id="57" w:author="Author">
             <w:rPr>
               <w:rFonts w:ascii="Times New Roman" w:eastAsia="Times New Roman" w:hAnsi="Times New Roman" w:cs="Times New Roman"/>
             </w:rPr>
@@ -1796,7 +2098,7 @@
         <w:rPr>
           <w:rFonts w:ascii="Times New Roman" w:eastAsia="Times New Roman" w:hAnsi="Times New Roman" w:cs="Times New Roman"/>
           <w:color w:val="000000" w:themeColor="text1"/>
-          <w:rPrChange w:id="36" w:author="Author">
+          <w:rPrChange w:id="58" w:author="Author">
             <w:rPr>
               <w:rFonts w:ascii="Times New Roman" w:eastAsia="Times New Roman" w:hAnsi="Times New Roman" w:cs="Times New Roman"/>
             </w:rPr>
@@ -1809,7 +2111,7 @@
         <w:rPr>
           <w:rFonts w:ascii="Times New Roman" w:eastAsia="Times New Roman" w:hAnsi="Times New Roman" w:cs="Times New Roman"/>
           <w:color w:val="000000" w:themeColor="text1"/>
-          <w:rPrChange w:id="37" w:author="Author">
+          <w:rPrChange w:id="59" w:author="Author">
             <w:rPr>
               <w:rFonts w:ascii="Times New Roman" w:eastAsia="Times New Roman" w:hAnsi="Times New Roman" w:cs="Times New Roman"/>
             </w:rPr>
@@ -1821,17 +2123,24 @@
         <w:rPr>
           <w:rFonts w:ascii="Times New Roman" w:eastAsia="Times New Roman" w:hAnsi="Times New Roman" w:cs="Times New Roman"/>
         </w:rPr>
-        <w:t xml:space="preserve"> Therefore, there may be phylogenetically different microbial taxa present or absent between “female high” and “female low” group hand microbiomes, but the overall abundance of these differential taxa is small. Comparatively, there may be differences in the abundance of shared taxa between “male high” and “male low” group hand microbiomes, but no significant differences in the presence or absence of specific taxa. </w:t>
-      </w:r>
-      <w:commentRangeStart w:id="38"/>
-      <w:commentRangeStart w:id="39"/>
+        <w:t xml:space="preserve"> Therefore, there may be phylogenetically different microbial taxa present or absent between “female high” and “female low” group hand microbiomes, but the overall abundance of these differential taxa is </w:t>
+      </w:r>
+      <w:r>
+        <w:rPr>
+          <w:rFonts w:ascii="Times New Roman" w:eastAsia="Times New Roman" w:hAnsi="Times New Roman" w:cs="Times New Roman"/>
+        </w:rPr>
+        <w:lastRenderedPageBreak/>
+        <w:t xml:space="preserve">small. Comparatively, there may be differences in the abundance of shared taxa between “male high” and “male low” group hand microbiomes, but no significant differences in the presence or absence of specific taxa. </w:t>
+      </w:r>
+      <w:commentRangeStart w:id="60"/>
+      <w:commentRangeStart w:id="61"/>
       <w:r>
         <w:rPr>
           <w:rFonts w:ascii="Times New Roman" w:eastAsia="Times New Roman" w:hAnsi="Times New Roman" w:cs="Times New Roman"/>
         </w:rPr>
         <w:t xml:space="preserve">These results indicate that beta diversity of hand microbial communities varies more significantly due to sex </w:t>
       </w:r>
-      <w:ins w:id="40" w:author="Author">
+      <w:ins w:id="62" w:author="Author">
         <w:r>
           <w:rPr>
             <w:rFonts w:ascii="Times New Roman" w:eastAsia="Times New Roman" w:hAnsi="Times New Roman" w:cs="Times New Roman"/>
@@ -1845,19 +2154,19 @@
         </w:rPr>
         <w:t>than due to sheet washing frequency</w:t>
       </w:r>
-      <w:commentRangeEnd w:id="38"/>
+      <w:commentRangeEnd w:id="60"/>
       <w:r>
         <w:rPr>
           <w:rStyle w:val="CommentReference"/>
         </w:rPr>
-        <w:commentReference w:id="38"/>
-      </w:r>
-      <w:commentRangeEnd w:id="39"/>
+        <w:commentReference w:id="60"/>
+      </w:r>
+      <w:commentRangeEnd w:id="61"/>
       <w:r>
         <w:rPr>
           <w:rStyle w:val="CommentReference"/>
         </w:rPr>
-        <w:commentReference w:id="39"/>
+        <w:commentReference w:id="61"/>
       </w:r>
       <w:r>
         <w:rPr>
@@ -1878,7 +2187,6 @@
           <w:rFonts w:ascii="Times New Roman" w:eastAsia="Times New Roman" w:hAnsi="Times New Roman" w:cs="Times New Roman"/>
           <w:b/>
         </w:rPr>
-        <w:lastRenderedPageBreak/>
         <w:t xml:space="preserve">A reduction in sheet washing frequency corresponds to an increased variation in the relative abundance of phyla observed between males and females. </w:t>
       </w:r>
       <w:r>
@@ -1893,15 +2201,15 @@
         </w:rPr>
         <w:t xml:space="preserve"> (Figure 2). Through analysis of the plots generated, it is observed that the variation in the abundance of phyla between sexes increases as sheet washing frequency decreases (Figure 2A). With reference to this data, five additional taxa bar plots were generated, focusing specifically on the</w:t>
       </w:r>
-      <w:del w:id="41" w:author="Author">
+      <w:del w:id="63" w:author="Author">
         <w:r>
           <w:rPr>
             <w:rFonts w:ascii="Times New Roman" w:eastAsia="Times New Roman" w:hAnsi="Times New Roman" w:cs="Times New Roman"/>
           </w:rPr>
           <w:delText xml:space="preserve"> </w:delText>
         </w:r>
-        <w:commentRangeStart w:id="42"/>
-        <w:commentRangeStart w:id="43"/>
+        <w:commentRangeStart w:id="64"/>
+        <w:commentRangeStart w:id="65"/>
         <w:r>
           <w:rPr>
             <w:rFonts w:ascii="Times New Roman" w:eastAsia="Times New Roman" w:hAnsi="Times New Roman" w:cs="Times New Roman"/>
@@ -1915,7 +2223,7 @@
         </w:rPr>
         <w:t xml:space="preserve"> fiv</w:t>
       </w:r>
-      <w:ins w:id="44" w:author="Author">
+      <w:ins w:id="66" w:author="Author">
         <w:r>
           <w:rPr>
             <w:rFonts w:ascii="Times New Roman" w:eastAsia="Times New Roman" w:hAnsi="Times New Roman" w:cs="Times New Roman"/>
@@ -1923,7 +2231,7 @@
           <w:t>e</w:t>
         </w:r>
       </w:ins>
-      <w:del w:id="45" w:author="Author">
+      <w:del w:id="67" w:author="Author">
         <w:r>
           <w:rPr>
             <w:rFonts w:ascii="Times New Roman" w:eastAsia="Times New Roman" w:hAnsi="Times New Roman" w:cs="Times New Roman"/>
@@ -1937,19 +2245,19 @@
         </w:rPr>
         <w:t xml:space="preserve"> phyla depicted in Figure 2A</w:t>
       </w:r>
-      <w:commentRangeEnd w:id="42"/>
+      <w:commentRangeEnd w:id="64"/>
       <w:r>
         <w:rPr>
           <w:rStyle w:val="CommentReference"/>
         </w:rPr>
-        <w:commentReference w:id="42"/>
-      </w:r>
-      <w:commentRangeEnd w:id="43"/>
+        <w:commentReference w:id="64"/>
+      </w:r>
+      <w:commentRangeEnd w:id="65"/>
       <w:r>
         <w:rPr>
           <w:rStyle w:val="CommentReference"/>
         </w:rPr>
-        <w:commentReference w:id="43"/>
+        <w:commentReference w:id="65"/>
       </w:r>
       <w:r>
         <w:rPr>
@@ -1957,7 +2265,7 @@
         </w:rPr>
         <w:t xml:space="preserve">. </w:t>
       </w:r>
-      <w:commentRangeStart w:id="46"/>
+      <w:commentRangeStart w:id="68"/>
       <w:r>
         <w:rPr>
           <w:rFonts w:ascii="Times New Roman" w:eastAsia="Times New Roman" w:hAnsi="Times New Roman" w:cs="Times New Roman"/>
@@ -1978,7 +2286,7 @@
         </w:rPr>
         <w:t>) and Figure 2C (Firmicutes), an apparent trend emerges of higher frequency of sheet washing leading to reduced variation in the</w:t>
       </w:r>
-      <w:ins w:id="47" w:author="Author">
+      <w:ins w:id="69" w:author="Author">
         <w:r>
           <w:rPr>
             <w:rFonts w:ascii="Times New Roman" w:eastAsia="Times New Roman" w:hAnsi="Times New Roman" w:cs="Times New Roman"/>
@@ -1992,14 +2300,14 @@
         </w:rPr>
         <w:t xml:space="preserve"> relative abundance</w:t>
       </w:r>
-      <w:ins w:id="48" w:author="Author">
+      <w:ins w:id="70" w:author="Author">
         <w:r>
           <w:rPr>
             <w:rFonts w:ascii="Times New Roman" w:eastAsia="Times New Roman" w:hAnsi="Times New Roman" w:cs="Times New Roman"/>
           </w:rPr>
           <w:t xml:space="preserve"> percent </w:t>
         </w:r>
-        <w:del w:id="49" w:author="Author">
+        <w:del w:id="71" w:author="Author">
           <w:r>
             <w:rPr>
               <w:rFonts w:ascii="Times New Roman" w:eastAsia="Times New Roman" w:hAnsi="Times New Roman" w:cs="Times New Roman"/>
@@ -2008,7 +2316,7 @@
           </w:r>
         </w:del>
       </w:ins>
-      <w:del w:id="50" w:author="Author">
+      <w:del w:id="72" w:author="Author">
         <w:r>
           <w:rPr>
             <w:rFonts w:ascii="Times New Roman" w:eastAsia="Times New Roman" w:hAnsi="Times New Roman" w:cs="Times New Roman"/>
@@ -2022,12 +2330,12 @@
         </w:rPr>
         <w:t>of these phyla between males and females.</w:t>
       </w:r>
-      <w:commentRangeEnd w:id="46"/>
+      <w:commentRangeEnd w:id="68"/>
       <w:r>
         <w:rPr>
           <w:rStyle w:val="CommentReference"/>
         </w:rPr>
-        <w:commentReference w:id="46"/>
+        <w:commentReference w:id="68"/>
       </w:r>
       <w:r>
         <w:rPr>
@@ -2035,7 +2343,7 @@
         </w:rPr>
         <w:t xml:space="preserve"> </w:t>
       </w:r>
-      <w:commentRangeStart w:id="51"/>
+      <w:commentRangeStart w:id="73"/>
       <w:r>
         <w:rPr>
           <w:rFonts w:ascii="Times New Roman" w:eastAsia="Times New Roman" w:hAnsi="Times New Roman" w:cs="Times New Roman"/>
@@ -2056,12 +2364,12 @@
         </w:rPr>
         <w:t xml:space="preserve"> and Firmicutes (Figure 2E). </w:t>
       </w:r>
-      <w:commentRangeEnd w:id="51"/>
+      <w:commentRangeEnd w:id="73"/>
       <w:r>
         <w:rPr>
           <w:rStyle w:val="CommentReference"/>
         </w:rPr>
-        <w:commentReference w:id="51"/>
+        <w:commentReference w:id="73"/>
       </w:r>
       <w:r>
         <w:rPr>
@@ -2109,7 +2417,7 @@
         </w:rPr>
         <w:t xml:space="preserve"> is only present on the skin samples of those with high sheet washing frequency and absent on those who do not wash their sheets as often (Figure 2F). Overall, there is a discernible trend which indicates that higher sheet washing frequency is associated with reduced variation in the relative abundance of phyla between males and females. Through analysis of the generated taxa bar plots, the primary genera constituting each phylum can be identified. </w:t>
       </w:r>
-      <w:commentRangeStart w:id="52"/>
+      <w:commentRangeStart w:id="74"/>
       <w:r>
         <w:rPr>
           <w:rFonts w:ascii="Times New Roman" w:eastAsia="Times New Roman" w:hAnsi="Times New Roman" w:cs="Times New Roman"/>
@@ -2163,7 +2471,7 @@
         </w:rPr>
         <w:t xml:space="preserve"> for Firmicutes, </w:t>
       </w:r>
-      <w:commentRangeStart w:id="53"/>
+      <w:commentRangeStart w:id="75"/>
       <w:proofErr w:type="spellStart"/>
       <w:r>
         <w:rPr>
@@ -2172,7 +2480,7 @@
         </w:rPr>
         <w:t>P</w:t>
       </w:r>
-      <w:ins w:id="54" w:author="Author">
+      <w:ins w:id="76" w:author="Author">
         <w:r>
           <w:rPr>
             <w:rFonts w:ascii="Times New Roman" w:eastAsia="Times New Roman" w:hAnsi="Times New Roman" w:cs="Times New Roman"/>
@@ -2182,7 +2490,7 @@
         </w:r>
       </w:ins>
       <w:proofErr w:type="spellEnd"/>
-      <w:del w:id="55" w:author="Author">
+      <w:del w:id="77" w:author="Author">
         <w:r>
           <w:rPr>
             <w:rFonts w:ascii="Times New Roman" w:eastAsia="Times New Roman" w:hAnsi="Times New Roman" w:cs="Times New Roman"/>
@@ -2211,13 +2519,13 @@
         </w:rPr>
         <w:t>Bacteriodiota</w:t>
       </w:r>
-      <w:commentRangeEnd w:id="53"/>
+      <w:commentRangeEnd w:id="75"/>
       <w:proofErr w:type="spellEnd"/>
       <w:r>
         <w:rPr>
           <w:rStyle w:val="CommentReference"/>
         </w:rPr>
-        <w:commentReference w:id="53"/>
+        <w:commentReference w:id="75"/>
       </w:r>
       <w:r>
         <w:rPr>
@@ -2265,12 +2573,12 @@
         </w:rPr>
         <w:t>.</w:t>
       </w:r>
-      <w:commentRangeEnd w:id="52"/>
+      <w:commentRangeEnd w:id="74"/>
       <w:r>
         <w:rPr>
           <w:rStyle w:val="CommentReference"/>
         </w:rPr>
-        <w:commentReference w:id="52"/>
+        <w:commentReference w:id="74"/>
       </w:r>
       <w:r>
         <w:rPr>
@@ -2291,33 +2599,27 @@
           <w:rFonts w:ascii="Times New Roman" w:eastAsia="Times New Roman" w:hAnsi="Times New Roman" w:cs="Times New Roman"/>
           <w:b/>
         </w:rPr>
+        <w:lastRenderedPageBreak/>
         <w:t xml:space="preserve">Both sexes exhibit a greater diversity of unique microbial genera when bed sheets are washed less frequently. </w:t>
       </w:r>
       <w:r>
         <w:rPr>
           <w:rFonts w:ascii="Times New Roman" w:eastAsia="Times New Roman" w:hAnsi="Times New Roman" w:cs="Times New Roman"/>
         </w:rPr>
-        <w:t xml:space="preserve">A core microbiome analysis was conducted to explore the relationship between sex and bed sheet washing frequency, both in relation to each other and within each variable. The Four-way Venn diagram revealed 15 core microbial genera, constituting 20% of the overall core microbiome, which remained unaffected by sex or the frequency of bed sheet washing (Figure 3). Our findings revealed greater microbial diversity among females who infrequently wash their sheets in comparison to females </w:t>
-      </w:r>
-      <w:r>
-        <w:rPr>
-          <w:rFonts w:ascii="Times New Roman" w:eastAsia="Times New Roman" w:hAnsi="Times New Roman" w:cs="Times New Roman"/>
-        </w:rPr>
-        <w:lastRenderedPageBreak/>
-        <w:t>who frequently wash their sheets (Figure 3). This observed pattern is consistent for males as well, where lower sheet washing frequently is associated with higher genera diversity (Figure 3). These results suggest a divergence in microbial genera between the sexes, particularly when the sheets are washed less frequently.</w:t>
+        <w:t>A core microbiome analysis was conducted to explore the relationship between sex and bed sheet washing frequency, both in relation to each other and within each variable. The Four-way Venn diagram revealed 15 core microbial genera, constituting 20% of the overall core microbiome, which remained unaffected by sex or the frequency of bed sheet washing (Figure 3). Our findings revealed greater microbial diversity among females who infrequently wash their sheets in comparison to females who frequently wash their sheets (Figure 3). This observed pattern is consistent for males as well, where lower sheet washing frequently is associated with higher genera diversity (Figure 3). These results suggest a divergence in microbial genera between the sexes, particularly when the sheets are washed less frequently.</w:t>
       </w:r>
     </w:p>
     <w:p>
       <w:pPr>
         <w:spacing w:line="480" w:lineRule="auto"/>
         <w:rPr>
-          <w:del w:id="56" w:author="Author"/>
+          <w:del w:id="78" w:author="Author"/>
           <w:rFonts w:ascii="Times New Roman" w:eastAsia="Times New Roman" w:hAnsi="Times New Roman" w:cs="Times New Roman"/>
         </w:rPr>
       </w:pPr>
-      <w:commentRangeStart w:id="57"/>
-      <w:commentRangeStart w:id="58"/>
-      <w:ins w:id="59" w:author="Author">
+      <w:commentRangeStart w:id="79"/>
+      <w:commentRangeStart w:id="80"/>
+      <w:ins w:id="81" w:author="Author">
         <w:r>
           <w:rPr>
             <w:rFonts w:ascii="Times New Roman" w:eastAsia="Times New Roman" w:hAnsi="Times New Roman" w:cs="Times New Roman"/>
@@ -2331,13 +2633,13 @@
           </w:rPr>
           <w:t xml:space="preserve"> </w:t>
         </w:r>
-        <w:commentRangeEnd w:id="57"/>
+        <w:commentRangeEnd w:id="79"/>
         <w:r>
           <w:rPr>
             <w:rStyle w:val="CommentReference"/>
             <w:rFonts w:ascii="Times New Roman" w:hAnsi="Times New Roman" w:cs="Times New Roman"/>
           </w:rPr>
-          <w:commentReference w:id="57"/>
+          <w:commentReference w:id="79"/>
         </w:r>
         <w:r>
           <w:rPr>
@@ -2381,7 +2683,7 @@
           </w:rPr>
           <w:t xml:space="preserve"> (Figure 4A-D)</w:t>
         </w:r>
-        <w:del w:id="60" w:author="Author">
+        <w:del w:id="82" w:author="Author">
           <w:r>
             <w:rPr>
               <w:rFonts w:ascii="Times New Roman" w:hAnsi="Times New Roman" w:cs="Times New Roman"/>
@@ -2403,7 +2705,7 @@
           </w:rPr>
           <w:t xml:space="preserve"> In the high sheet washing frequency group, r</w:t>
         </w:r>
-        <w:commentRangeStart w:id="61"/>
+        <w:commentRangeStart w:id="83"/>
         <w:r>
           <w:rPr>
             <w:rFonts w:ascii="Times New Roman" w:eastAsia="Times New Roman" w:hAnsi="Times New Roman" w:cs="Times New Roman"/>
@@ -2424,7 +2726,7 @@
           </w:rPr>
           <w:t>B</w:t>
         </w:r>
-        <w:del w:id="62" w:author="Author">
+        <w:del w:id="84" w:author="Author">
           <w:r>
             <w:rPr>
               <w:rFonts w:ascii="Times New Roman" w:hAnsi="Times New Roman" w:cs="Times New Roman"/>
@@ -2439,13 +2741,13 @@
           </w:rPr>
           <w:t xml:space="preserve">. </w:t>
         </w:r>
-        <w:commentRangeEnd w:id="61"/>
+        <w:commentRangeEnd w:id="83"/>
         <w:r>
           <w:rPr>
             <w:rStyle w:val="CommentReference"/>
             <w:rFonts w:ascii="Times New Roman" w:hAnsi="Times New Roman" w:cs="Times New Roman"/>
           </w:rPr>
-          <w:commentReference w:id="61"/>
+          <w:commentReference w:id="83"/>
         </w:r>
         <w:r>
           <w:rPr>
@@ -2544,7 +2846,7 @@
           <w:rPr>
             <w:rFonts w:ascii="Times New Roman" w:eastAsia="Times New Roman" w:hAnsi="Times New Roman" w:cs="Times New Roman"/>
             <w:iCs/>
-            <w:rPrChange w:id="63" w:author="Author">
+            <w:rPrChange w:id="85" w:author="Author">
               <w:rPr>
                 <w:rFonts w:ascii="Times New Roman" w:eastAsia="Times New Roman" w:hAnsi="Times New Roman" w:cs="Times New Roman"/>
                 <w:i/>
@@ -2564,7 +2866,7 @@
           <w:rPr>
             <w:rFonts w:ascii="Times New Roman" w:eastAsia="Times New Roman" w:hAnsi="Times New Roman" w:cs="Times New Roman"/>
             <w:iCs/>
-            <w:rPrChange w:id="64" w:author="Author">
+            <w:rPrChange w:id="86" w:author="Author">
               <w:rPr>
                 <w:rFonts w:ascii="Times New Roman" w:eastAsia="Times New Roman" w:hAnsi="Times New Roman" w:cs="Times New Roman"/>
                 <w:i/>
@@ -2573,7 +2875,7 @@
           </w:rPr>
           <w:t>B</w:t>
         </w:r>
-        <w:del w:id="65" w:author="Author">
+        <w:del w:id="87" w:author="Author">
           <w:r>
             <w:rPr>
               <w:rFonts w:ascii="Times New Roman" w:eastAsia="Times New Roman" w:hAnsi="Times New Roman" w:cs="Times New Roman"/>
@@ -2652,7 +2954,7 @@
           </w:rPr>
           <w:t xml:space="preserve"> In the high sheet washing frequency group for females, sixteen genera were found to be significantly upregulated</w:t>
         </w:r>
-        <w:commentRangeStart w:id="66"/>
+        <w:commentRangeStart w:id="88"/>
         <w:r>
           <w:rPr>
             <w:rFonts w:ascii="Times New Roman" w:eastAsia="Times New Roman" w:hAnsi="Times New Roman" w:cs="Times New Roman"/>
@@ -2680,13 +2982,13 @@
           </w:rPr>
           <w:t xml:space="preserve"> of </w:t>
         </w:r>
-        <w:commentRangeEnd w:id="66"/>
+        <w:commentRangeEnd w:id="88"/>
         <w:r>
           <w:rPr>
             <w:rStyle w:val="CommentReference"/>
             <w:rFonts w:ascii="Times New Roman" w:hAnsi="Times New Roman" w:cs="Times New Roman"/>
           </w:rPr>
-          <w:commentReference w:id="66"/>
+          <w:commentReference w:id="88"/>
         </w:r>
         <w:r>
           <w:rPr>
@@ -2848,7 +3150,7 @@
           </w:rPr>
           <w:t xml:space="preserve"> (Figure 4B).</w:t>
         </w:r>
-        <w:del w:id="67" w:author="Author">
+        <w:del w:id="89" w:author="Author">
           <w:r>
             <w:rPr>
               <w:rFonts w:ascii="Times New Roman" w:eastAsia="Times New Roman" w:hAnsi="Times New Roman" w:cs="Times New Roman"/>
@@ -2862,7 +3164,7 @@
           </w:rPr>
           <w:t xml:space="preserve"> The </w:t>
         </w:r>
-        <w:del w:id="68" w:author="Author">
+        <w:del w:id="90" w:author="Author">
           <w:r>
             <w:rPr>
               <w:rFonts w:ascii="Times New Roman" w:eastAsia="Times New Roman" w:hAnsi="Times New Roman" w:cs="Times New Roman"/>
@@ -2888,7 +3190,7 @@
           </w:rPr>
           <w:t>B</w:t>
         </w:r>
-        <w:del w:id="69" w:author="Author">
+        <w:del w:id="91" w:author="Author">
           <w:r>
             <w:rPr>
               <w:rFonts w:ascii="Times New Roman" w:eastAsia="Times New Roman" w:hAnsi="Times New Roman" w:cs="Times New Roman"/>
@@ -2908,7 +3210,7 @@
           </w:rPr>
           <w:t>D</w:t>
         </w:r>
-        <w:del w:id="70" w:author="Author">
+        <w:del w:id="92" w:author="Author">
           <w:r>
             <w:rPr>
               <w:rFonts w:ascii="Times New Roman" w:eastAsia="Times New Roman" w:hAnsi="Times New Roman" w:cs="Times New Roman"/>
@@ -2922,12 +3224,19 @@
           </w:rPr>
           <w:t xml:space="preserve">. </w:t>
         </w:r>
-        <w:commentRangeStart w:id="71"/>
-        <w:r>
-          <w:rPr>
-            <w:rFonts w:ascii="Times New Roman" w:eastAsia="Times New Roman" w:hAnsi="Times New Roman" w:cs="Times New Roman"/>
-          </w:rPr>
-          <w:t>In the low sheet washing frequency group, there were eleven significantly upregulated genera for females and</w:t>
+        <w:commentRangeStart w:id="93"/>
+        <w:r>
+          <w:rPr>
+            <w:rFonts w:ascii="Times New Roman" w:eastAsia="Times New Roman" w:hAnsi="Times New Roman" w:cs="Times New Roman"/>
+          </w:rPr>
+          <w:t xml:space="preserve">In the low sheet washing frequency group, there were eleven </w:t>
+        </w:r>
+        <w:r>
+          <w:rPr>
+            <w:rFonts w:ascii="Times New Roman" w:eastAsia="Times New Roman" w:hAnsi="Times New Roman" w:cs="Times New Roman"/>
+          </w:rPr>
+          <w:lastRenderedPageBreak/>
+          <w:t>significantly upregulated genera for females and</w:t>
         </w:r>
         <w:r>
           <w:rPr>
@@ -2947,12 +3256,12 @@
           </w:rPr>
           <w:t xml:space="preserve">. </w:t>
         </w:r>
-        <w:commentRangeEnd w:id="71"/>
+        <w:commentRangeEnd w:id="93"/>
         <w:r>
           <w:rPr>
             <w:rStyle w:val="CommentReference"/>
           </w:rPr>
-          <w:commentReference w:id="71"/>
+          <w:commentReference w:id="93"/>
         </w:r>
         <w:r>
           <w:rPr>
@@ -3072,25 +3381,25 @@
           </w:rPr>
           <w:t xml:space="preserve"> (Figure 4D).</w:t>
         </w:r>
-        <w:del w:id="72" w:author="Author">
+        <w:del w:id="94" w:author="Author">
           <w:r>
             <w:rPr>
               <w:rFonts w:ascii="Times New Roman" w:eastAsia="Times New Roman" w:hAnsi="Times New Roman" w:cs="Times New Roman"/>
             </w:rPr>
             <w:delText xml:space="preserve">. </w:delText>
           </w:r>
-          <w:commentRangeEnd w:id="58"/>
+          <w:commentRangeEnd w:id="80"/>
           <w:r>
             <w:rPr>
               <w:rStyle w:val="CommentReference"/>
             </w:rPr>
-            <w:commentReference w:id="58"/>
+            <w:commentReference w:id="80"/>
           </w:r>
         </w:del>
       </w:ins>
-      <w:commentRangeStart w:id="73"/>
-      <w:commentRangeStart w:id="74"/>
-      <w:del w:id="75" w:author="Author">
+      <w:commentRangeStart w:id="95"/>
+      <w:commentRangeStart w:id="96"/>
+      <w:del w:id="97" w:author="Author">
         <w:r>
           <w:rPr>
             <w:rFonts w:ascii="Times New Roman" w:eastAsia="Times New Roman" w:hAnsi="Times New Roman" w:cs="Times New Roman"/>
@@ -3104,26 +3413,26 @@
           </w:rPr>
           <w:delText xml:space="preserve"> </w:delText>
         </w:r>
-        <w:commentRangeEnd w:id="73"/>
+        <w:commentRangeEnd w:id="95"/>
         <w:r>
           <w:rPr>
             <w:rStyle w:val="CommentReference"/>
           </w:rPr>
-          <w:commentReference w:id="73"/>
-        </w:r>
-        <w:commentRangeStart w:id="76"/>
+          <w:commentReference w:id="95"/>
+        </w:r>
+        <w:commentRangeStart w:id="98"/>
         <w:r>
           <w:rPr>
             <w:rFonts w:ascii="Times New Roman" w:eastAsia="Times New Roman" w:hAnsi="Times New Roman" w:cs="Times New Roman"/>
           </w:rPr>
           <w:delText>To compare differences in ASV abundance between sexes in conjunction with sheet washing, a DESeq2 analysis was run.</w:delText>
         </w:r>
-        <w:commentRangeEnd w:id="76"/>
+        <w:commentRangeEnd w:id="98"/>
         <w:r>
           <w:rPr>
             <w:rStyle w:val="CommentReference"/>
           </w:rPr>
-          <w:commentReference w:id="76"/>
+          <w:commentReference w:id="98"/>
         </w:r>
         <w:r>
           <w:rPr>
@@ -3131,19 +3440,19 @@
           </w:rPr>
           <w:delText xml:space="preserve"> </w:delText>
         </w:r>
-        <w:commentRangeStart w:id="77"/>
+        <w:commentRangeStart w:id="99"/>
         <w:r>
           <w:rPr>
             <w:rFonts w:ascii="Times New Roman" w:eastAsia="Times New Roman" w:hAnsi="Times New Roman" w:cs="Times New Roman"/>
           </w:rPr>
           <w:delText xml:space="preserve">Results showed that more unique genera are abundant in the female group in comparison to the reference male group. </w:delText>
         </w:r>
-        <w:commentRangeEnd w:id="77"/>
+        <w:commentRangeEnd w:id="99"/>
         <w:r>
           <w:rPr>
             <w:rStyle w:val="CommentReference"/>
           </w:rPr>
-          <w:commentReference w:id="77"/>
+          <w:commentReference w:id="99"/>
         </w:r>
         <w:r>
           <w:rPr>
@@ -3151,7 +3460,7 @@
           </w:rPr>
           <w:delText xml:space="preserve">There are only five shared genera, </w:delText>
         </w:r>
-        <w:commentRangeStart w:id="78"/>
+        <w:commentRangeStart w:id="100"/>
         <w:r>
           <w:rPr>
             <w:rFonts w:ascii="Times New Roman" w:eastAsia="Times New Roman" w:hAnsi="Times New Roman" w:cs="Times New Roman"/>
@@ -3211,12 +3520,12 @@
           </w:rPr>
           <w:delText xml:space="preserve"> Kocuria,</w:delText>
         </w:r>
-        <w:commentRangeEnd w:id="78"/>
+        <w:commentRangeEnd w:id="100"/>
         <w:r>
           <w:rPr>
             <w:rStyle w:val="CommentReference"/>
           </w:rPr>
-          <w:commentReference w:id="78"/>
+          <w:commentReference w:id="100"/>
         </w:r>
         <w:r>
           <w:rPr>
@@ -3224,13 +3533,13 @@
           </w:rPr>
           <w:delText xml:space="preserve"> </w:delText>
         </w:r>
-        <w:commentRangeStart w:id="79"/>
+        <w:commentRangeStart w:id="101"/>
         <w:r>
           <w:rPr>
             <w:rFonts w:ascii="Times New Roman" w:eastAsia="Times New Roman" w:hAnsi="Times New Roman" w:cs="Times New Roman"/>
             <w:i/>
             <w:strike/>
-            <w:rPrChange w:id="80" w:author="Author">
+            <w:rPrChange w:id="102" w:author="Author">
               <w:rPr>
                 <w:rFonts w:ascii="Times New Roman" w:eastAsia="Times New Roman" w:hAnsi="Times New Roman" w:cs="Times New Roman"/>
                 <w:i/>
@@ -3243,7 +3552,7 @@
           <w:rPr>
             <w:rFonts w:ascii="Times New Roman" w:eastAsia="Times New Roman" w:hAnsi="Times New Roman" w:cs="Times New Roman"/>
             <w:strike/>
-            <w:rPrChange w:id="81" w:author="Author">
+            <w:rPrChange w:id="103" w:author="Author">
               <w:rPr>
                 <w:rFonts w:ascii="Times New Roman" w:eastAsia="Times New Roman" w:hAnsi="Times New Roman" w:cs="Times New Roman"/>
               </w:rPr>
@@ -3256,7 +3565,7 @@
             <w:rFonts w:ascii="Times New Roman" w:eastAsia="Times New Roman" w:hAnsi="Times New Roman" w:cs="Times New Roman"/>
             <w:i/>
             <w:strike/>
-            <w:rPrChange w:id="82" w:author="Author">
+            <w:rPrChange w:id="104" w:author="Author">
               <w:rPr>
                 <w:rFonts w:ascii="Times New Roman" w:eastAsia="Times New Roman" w:hAnsi="Times New Roman" w:cs="Times New Roman"/>
                 <w:i/>
@@ -3269,7 +3578,7 @@
           <w:rPr>
             <w:rFonts w:ascii="Times New Roman" w:eastAsia="Times New Roman" w:hAnsi="Times New Roman" w:cs="Times New Roman"/>
             <w:strike/>
-            <w:rPrChange w:id="83" w:author="Author">
+            <w:rPrChange w:id="105" w:author="Author">
               <w:rPr>
                 <w:rFonts w:ascii="Times New Roman" w:eastAsia="Times New Roman" w:hAnsi="Times New Roman" w:cs="Times New Roman"/>
               </w:rPr>
@@ -3283,12 +3592,12 @@
           </w:rPr>
           <w:delText xml:space="preserve"> </w:delText>
         </w:r>
-        <w:commentRangeEnd w:id="79"/>
+        <w:commentRangeEnd w:id="101"/>
         <w:r>
           <w:rPr>
             <w:rStyle w:val="CommentReference"/>
           </w:rPr>
-          <w:commentReference w:id="79"/>
+          <w:commentReference w:id="101"/>
         </w:r>
         <w:r>
           <w:rPr>
@@ -3320,7 +3629,7 @@
           </w:rPr>
           <w:delText xml:space="preserve"> genera were found to be significantly upregulated</w:delText>
         </w:r>
-        <w:commentRangeStart w:id="84"/>
+        <w:commentRangeStart w:id="106"/>
         <w:r>
           <w:rPr>
             <w:rFonts w:ascii="Times New Roman" w:eastAsia="Times New Roman" w:hAnsi="Times New Roman" w:cs="Times New Roman"/>
@@ -3331,7 +3640,7 @@
           <w:rPr>
             <w:rFonts w:ascii="Times New Roman" w:eastAsia="Times New Roman" w:hAnsi="Times New Roman" w:cs="Times New Roman"/>
             <w:strike/>
-            <w:rPrChange w:id="85" w:author="Author">
+            <w:rPrChange w:id="107" w:author="Author">
               <w:rPr>
                 <w:rFonts w:ascii="Times New Roman" w:eastAsia="Times New Roman" w:hAnsi="Times New Roman" w:cs="Times New Roman"/>
               </w:rPr>
@@ -3345,12 +3654,12 @@
           </w:rPr>
           <w:delText xml:space="preserve"> of </w:delText>
         </w:r>
-        <w:commentRangeEnd w:id="84"/>
+        <w:commentRangeEnd w:id="106"/>
         <w:r>
           <w:rPr>
             <w:rStyle w:val="CommentReference"/>
           </w:rPr>
-          <w:commentReference w:id="84"/>
+          <w:commentReference w:id="106"/>
         </w:r>
         <w:r>
           <w:rPr>
@@ -3474,7 +3783,7 @@
           </w:rPr>
           <w:delText xml:space="preserve">. </w:delText>
         </w:r>
-        <w:commentRangeStart w:id="86"/>
+        <w:commentRangeStart w:id="108"/>
         <w:r>
           <w:rPr>
             <w:rFonts w:ascii="Times New Roman" w:eastAsia="Times New Roman" w:hAnsi="Times New Roman" w:cs="Times New Roman"/>
@@ -3505,12 +3814,12 @@
           </w:rPr>
           <w:delText xml:space="preserve"> for males. </w:delText>
         </w:r>
-        <w:commentRangeEnd w:id="86"/>
+        <w:commentRangeEnd w:id="108"/>
         <w:r>
           <w:rPr>
             <w:rStyle w:val="CommentReference"/>
           </w:rPr>
-          <w:commentReference w:id="86"/>
+          <w:commentReference w:id="108"/>
         </w:r>
         <w:r>
           <w:rPr>
@@ -3640,12 +3949,12 @@
           </w:rPr>
           <w:delText xml:space="preserve">. </w:delText>
         </w:r>
-        <w:commentRangeEnd w:id="74"/>
+        <w:commentRangeEnd w:id="96"/>
         <w:r>
           <w:rPr>
             <w:rStyle w:val="CommentReference"/>
           </w:rPr>
-          <w:commentReference w:id="74"/>
+          <w:commentReference w:id="96"/>
         </w:r>
       </w:del>
     </w:p>
@@ -3661,7 +3970,7 @@
       <w:pPr>
         <w:spacing w:line="480" w:lineRule="auto"/>
         <w:rPr>
-          <w:ins w:id="87" w:author="Author"/>
+          <w:ins w:id="109" w:author="Author"/>
           <w:rFonts w:ascii="Times New Roman" w:eastAsia="Times New Roman" w:hAnsi="Times New Roman" w:cs="Times New Roman"/>
           <w:b/>
         </w:rPr>
@@ -3671,7 +3980,7 @@
       <w:pPr>
         <w:spacing w:line="480" w:lineRule="auto"/>
         <w:rPr>
-          <w:ins w:id="88" w:author="Author"/>
+          <w:ins w:id="110" w:author="Author"/>
           <w:rFonts w:ascii="Times New Roman" w:eastAsia="Times New Roman" w:hAnsi="Times New Roman" w:cs="Times New Roman"/>
           <w:b/>
         </w:rPr>
@@ -3681,7 +3990,7 @@
       <w:pPr>
         <w:spacing w:line="480" w:lineRule="auto"/>
         <w:rPr>
-          <w:ins w:id="89" w:author="Author"/>
+          <w:ins w:id="111" w:author="Author"/>
           <w:rFonts w:ascii="Times New Roman" w:eastAsia="Times New Roman" w:hAnsi="Times New Roman" w:cs="Times New Roman"/>
           <w:b/>
         </w:rPr>
@@ -3691,7 +4000,6 @@
           <w:rFonts w:ascii="Times New Roman" w:eastAsia="Times New Roman" w:hAnsi="Times New Roman" w:cs="Times New Roman"/>
           <w:b/>
         </w:rPr>
-        <w:lastRenderedPageBreak/>
         <w:t xml:space="preserve">DISCUSSION </w:t>
       </w:r>
     </w:p>
@@ -3703,12 +4011,12 @@
           <w:bCs/>
         </w:rPr>
       </w:pPr>
-      <w:ins w:id="90" w:author="Author">
-        <w:r>
-          <w:rPr>
-            <w:rFonts w:ascii="Times New Roman" w:eastAsia="Times New Roman" w:hAnsi="Times New Roman" w:cs="Times New Roman"/>
-            <w:bCs/>
-            <w:rPrChange w:id="91" w:author="Author">
+      <w:ins w:id="112" w:author="Author">
+        <w:r>
+          <w:rPr>
+            <w:rFonts w:ascii="Times New Roman" w:eastAsia="Times New Roman" w:hAnsi="Times New Roman" w:cs="Times New Roman"/>
+            <w:bCs/>
+            <w:rPrChange w:id="113" w:author="Author">
               <w:rPr>
                 <w:rFonts w:ascii="Times New Roman" w:eastAsia="Times New Roman" w:hAnsi="Times New Roman" w:cs="Times New Roman"/>
                 <w:b/>
@@ -3730,13 +4038,13 @@
       <w:pPr>
         <w:spacing w:line="480" w:lineRule="auto"/>
         <w:rPr>
-          <w:ins w:id="92" w:author="Author"/>
-          <w:del w:id="93" w:author="Author"/>
+          <w:ins w:id="114" w:author="Author"/>
+          <w:del w:id="115" w:author="Author"/>
           <w:rFonts w:ascii="Times New Roman" w:eastAsia="Times New Roman" w:hAnsi="Times New Roman" w:cs="Times New Roman"/>
         </w:rPr>
       </w:pPr>
-      <w:ins w:id="94" w:author="Author">
-        <w:del w:id="95" w:author="Author">
+      <w:ins w:id="116" w:author="Author">
+        <w:del w:id="117" w:author="Author">
           <w:r>
             <w:rPr>
               <w:rFonts w:ascii="Times New Roman" w:eastAsia="Times New Roman" w:hAnsi="Times New Roman" w:cs="Times New Roman"/>
@@ -3748,7 +4056,7 @@
             <w:rPr>
               <w:rFonts w:ascii="Times New Roman" w:eastAsia="Times New Roman" w:hAnsi="Times New Roman" w:cs="Times New Roman"/>
               <w:color w:val="FF0000"/>
-              <w:rPrChange w:id="96" w:author="Author">
+              <w:rPrChange w:id="118" w:author="Author">
                 <w:rPr>
                   <w:rFonts w:ascii="Times New Roman" w:eastAsia="Times New Roman" w:hAnsi="Times New Roman" w:cs="Times New Roman"/>
                 </w:rPr>
@@ -3767,7 +4075,7 @@
             <w:rPr>
               <w:rFonts w:ascii="Times New Roman" w:eastAsia="Times New Roman" w:hAnsi="Times New Roman" w:cs="Times New Roman"/>
               <w:color w:val="FF0000"/>
-              <w:rPrChange w:id="97" w:author="Author">
+              <w:rPrChange w:id="119" w:author="Author">
                 <w:rPr>
                   <w:rFonts w:ascii="Times New Roman" w:eastAsia="Times New Roman" w:hAnsi="Times New Roman" w:cs="Times New Roman"/>
                 </w:rPr>
@@ -3786,7 +4094,7 @@
             <w:rPr>
               <w:rFonts w:ascii="Times New Roman" w:eastAsia="Times New Roman" w:hAnsi="Times New Roman" w:cs="Times New Roman"/>
               <w:color w:val="FF0000"/>
-              <w:rPrChange w:id="98" w:author="Author">
+              <w:rPrChange w:id="120" w:author="Author">
                 <w:rPr>
                   <w:rFonts w:ascii="Times New Roman" w:eastAsia="Times New Roman" w:hAnsi="Times New Roman" w:cs="Times New Roman"/>
                 </w:rPr>
@@ -3805,7 +4113,7 @@
             <w:rPr>
               <w:rFonts w:ascii="Times New Roman" w:eastAsia="Times New Roman" w:hAnsi="Times New Roman" w:cs="Times New Roman"/>
               <w:color w:val="FF0000"/>
-              <w:rPrChange w:id="99" w:author="Author">
+              <w:rPrChange w:id="121" w:author="Author">
                 <w:rPr>
                   <w:rFonts w:ascii="Times New Roman" w:eastAsia="Times New Roman" w:hAnsi="Times New Roman" w:cs="Times New Roman"/>
                 </w:rPr>
@@ -3824,7 +4132,7 @@
             <w:rPr>
               <w:rFonts w:ascii="Times New Roman" w:eastAsia="Times New Roman" w:hAnsi="Times New Roman" w:cs="Times New Roman"/>
               <w:color w:val="FF0000"/>
-              <w:rPrChange w:id="100" w:author="Author">
+              <w:rPrChange w:id="122" w:author="Author">
                 <w:rPr>
                   <w:rFonts w:ascii="Times New Roman" w:eastAsia="Times New Roman" w:hAnsi="Times New Roman" w:cs="Times New Roman"/>
                 </w:rPr>
@@ -3850,7 +4158,7 @@
             <w:rPr>
               <w:rFonts w:ascii="Times New Roman" w:eastAsia="Times New Roman" w:hAnsi="Times New Roman" w:cs="Times New Roman"/>
               <w:color w:val="FF0000"/>
-              <w:rPrChange w:id="101" w:author="Author">
+              <w:rPrChange w:id="123" w:author="Author">
                 <w:rPr>
                   <w:rFonts w:ascii="Times New Roman" w:eastAsia="Times New Roman" w:hAnsi="Times New Roman" w:cs="Times New Roman"/>
                 </w:rPr>
@@ -3869,7 +4177,7 @@
             <w:rPr>
               <w:rFonts w:ascii="Times New Roman" w:eastAsia="Times New Roman" w:hAnsi="Times New Roman" w:cs="Times New Roman"/>
               <w:color w:val="FF0000"/>
-              <w:rPrChange w:id="102" w:author="Author">
+              <w:rPrChange w:id="124" w:author="Author">
                 <w:rPr>
                   <w:rFonts w:ascii="Times New Roman" w:eastAsia="Times New Roman" w:hAnsi="Times New Roman" w:cs="Times New Roman"/>
                 </w:rPr>
@@ -3888,7 +4196,7 @@
             <w:rPr>
               <w:rFonts w:ascii="Times New Roman" w:eastAsia="Times New Roman" w:hAnsi="Times New Roman" w:cs="Times New Roman"/>
               <w:color w:val="FF0000"/>
-              <w:rPrChange w:id="103" w:author="Author">
+              <w:rPrChange w:id="125" w:author="Author">
                 <w:rPr>
                   <w:rFonts w:ascii="Times New Roman" w:eastAsia="Times New Roman" w:hAnsi="Times New Roman" w:cs="Times New Roman"/>
                 </w:rPr>
@@ -3994,7 +4302,14 @@
         <w:rPr>
           <w:rFonts w:ascii="Times New Roman" w:eastAsia="Times New Roman" w:hAnsi="Times New Roman" w:cs="Times New Roman"/>
         </w:rPr>
-        <w:t>. Overall, this data suggests that sex is a greater driver of hand microbial community diversity than sheet washing frequency but that sheet washing frequency can still influence microbial presence and abundance. Based on the significant beta diversity results, our subsequent analyses focused on evaluating between-community differences rather than within-community differences and exploring the underlying causes behind these differences.</w:t>
+        <w:t xml:space="preserve">. Overall, this data suggests that sex is a greater driver of hand microbial community diversity than sheet washing frequency but that sheet washing frequency can still influence microbial presence and abundance. Based on the significant beta diversity results, our subsequent analyses focused on evaluating between-community </w:t>
+      </w:r>
+      <w:r>
+        <w:rPr>
+          <w:rFonts w:ascii="Times New Roman" w:eastAsia="Times New Roman" w:hAnsi="Times New Roman" w:cs="Times New Roman"/>
+        </w:rPr>
+        <w:lastRenderedPageBreak/>
+        <w:t>differences rather than within-community differences and exploring the underlying causes behind these differences.</w:t>
       </w:r>
     </w:p>
     <w:p>
@@ -4011,15 +4326,15 @@
         </w:rPr>
         <w:t xml:space="preserve">When comparing the relative abundance of phyla, an evident trend is that less sheet washing results in greater variation in the abundance of phyla when comparing females and males. This trend is specifically apparent in </w:t>
       </w:r>
-      <w:commentRangeStart w:id="104"/>
-      <w:commentRangeStart w:id="105"/>
+      <w:commentRangeStart w:id="126"/>
+      <w:commentRangeStart w:id="127"/>
       <w:proofErr w:type="spellStart"/>
       <w:r>
         <w:rPr>
           <w:rFonts w:ascii="Times New Roman" w:eastAsia="Times New Roman" w:hAnsi="Times New Roman" w:cs="Times New Roman"/>
           <w:i/>
           <w:iCs/>
-          <w:rPrChange w:id="106" w:author="Author">
+          <w:rPrChange w:id="128" w:author="Author">
             <w:rPr>
               <w:rFonts w:ascii="Times New Roman" w:eastAsia="Times New Roman" w:hAnsi="Times New Roman" w:cs="Times New Roman"/>
             </w:rPr>
@@ -4039,7 +4354,7 @@
           <w:rFonts w:ascii="Times New Roman" w:eastAsia="Times New Roman" w:hAnsi="Times New Roman" w:cs="Times New Roman"/>
           <w:i/>
           <w:iCs/>
-          <w:rPrChange w:id="107" w:author="Author">
+          <w:rPrChange w:id="129" w:author="Author">
             <w:rPr>
               <w:rFonts w:ascii="Times New Roman" w:eastAsia="Times New Roman" w:hAnsi="Times New Roman" w:cs="Times New Roman"/>
             </w:rPr>
@@ -4047,48 +4362,41 @@
         </w:rPr>
         <w:t>Firmicutes</w:t>
       </w:r>
-      <w:commentRangeEnd w:id="104"/>
+      <w:commentRangeEnd w:id="126"/>
       <w:r>
         <w:rPr>
           <w:rStyle w:val="CommentReference"/>
           <w:i/>
           <w:iCs/>
-          <w:rPrChange w:id="108" w:author="Author">
+          <w:rPrChange w:id="130" w:author="Author">
             <w:rPr>
               <w:rStyle w:val="CommentReference"/>
             </w:rPr>
           </w:rPrChange>
         </w:rPr>
-        <w:commentReference w:id="104"/>
-      </w:r>
-      <w:commentRangeEnd w:id="105"/>
+        <w:commentReference w:id="126"/>
+      </w:r>
+      <w:commentRangeEnd w:id="127"/>
       <w:r>
         <w:rPr>
           <w:rStyle w:val="CommentReference"/>
           <w:i/>
           <w:iCs/>
-          <w:rPrChange w:id="109" w:author="Author">
+          <w:rPrChange w:id="131" w:author="Author">
             <w:rPr>
               <w:rStyle w:val="CommentReference"/>
             </w:rPr>
           </w:rPrChange>
         </w:rPr>
-        <w:commentReference w:id="105"/>
-      </w:r>
-      <w:r>
-        <w:rPr>
-          <w:rFonts w:ascii="Times New Roman" w:eastAsia="Times New Roman" w:hAnsi="Times New Roman" w:cs="Times New Roman"/>
-        </w:rPr>
-        <w:t xml:space="preserve">, where the difference in relative abundance between males and females is more pronounced in low sheet washing frequency compared to high sheet </w:t>
-      </w:r>
-      <w:r>
-        <w:rPr>
-          <w:rFonts w:ascii="Times New Roman" w:eastAsia="Times New Roman" w:hAnsi="Times New Roman" w:cs="Times New Roman"/>
-        </w:rPr>
-        <w:lastRenderedPageBreak/>
-        <w:t xml:space="preserve">washing frequency samples </w:t>
-      </w:r>
-      <w:ins w:id="110" w:author="Author">
+        <w:commentReference w:id="127"/>
+      </w:r>
+      <w:r>
+        <w:rPr>
+          <w:rFonts w:ascii="Times New Roman" w:eastAsia="Times New Roman" w:hAnsi="Times New Roman" w:cs="Times New Roman"/>
+        </w:rPr>
+        <w:t xml:space="preserve">, where the difference in relative abundance between males and females is more pronounced in low sheet washing frequency compared to high sheet washing frequency samples </w:t>
+      </w:r>
+      <w:ins w:id="132" w:author="Author">
         <w:r>
           <w:rPr>
             <w:rFonts w:ascii="Times New Roman" w:eastAsia="Times New Roman" w:hAnsi="Times New Roman" w:cs="Times New Roman"/>
@@ -4096,14 +4404,14 @@
           <w:t xml:space="preserve">(Figure </w:t>
         </w:r>
       </w:ins>
-      <w:del w:id="111" w:author="Author">
+      <w:del w:id="133" w:author="Author">
         <w:r>
           <w:rPr>
             <w:rFonts w:ascii="Times New Roman" w:eastAsia="Times New Roman" w:hAnsi="Times New Roman" w:cs="Times New Roman"/>
           </w:rPr>
           <w:delText>(</w:delText>
         </w:r>
-        <w:commentRangeStart w:id="112"/>
+        <w:commentRangeStart w:id="134"/>
         <w:r>
           <w:rPr>
             <w:rFonts w:ascii="Times New Roman" w:eastAsia="Times New Roman" w:hAnsi="Times New Roman" w:cs="Times New Roman"/>
@@ -4117,14 +4425,14 @@
         </w:rPr>
         <w:t>2</w:t>
       </w:r>
-      <w:ins w:id="113" w:author="Author">
+      <w:ins w:id="135" w:author="Author">
         <w:r>
           <w:rPr>
             <w:rFonts w:ascii="Times New Roman" w:eastAsia="Times New Roman" w:hAnsi="Times New Roman" w:cs="Times New Roman"/>
           </w:rPr>
           <w:t xml:space="preserve">B, Figure </w:t>
         </w:r>
-        <w:del w:id="114" w:author="Author">
+        <w:del w:id="136" w:author="Author">
           <w:r>
             <w:rPr>
               <w:rFonts w:ascii="Times New Roman" w:eastAsia="Times New Roman" w:hAnsi="Times New Roman" w:cs="Times New Roman"/>
@@ -4145,14 +4453,14 @@
         </w:rPr>
         <w:t xml:space="preserve">). </w:t>
       </w:r>
-      <w:commentRangeEnd w:id="112"/>
+      <w:commentRangeEnd w:id="134"/>
       <w:r>
         <w:rPr>
           <w:rStyle w:val="CommentReference"/>
         </w:rPr>
-        <w:commentReference w:id="112"/>
-      </w:r>
-      <w:commentRangeStart w:id="115"/>
+        <w:commentReference w:id="134"/>
+      </w:r>
+      <w:commentRangeStart w:id="137"/>
       <w:r>
         <w:rPr>
           <w:rFonts w:ascii="Times New Roman" w:eastAsia="Times New Roman" w:hAnsi="Times New Roman" w:cs="Times New Roman"/>
@@ -4173,12 +4481,12 @@
         </w:rPr>
         <w:t xml:space="preserve">. </w:t>
       </w:r>
-      <w:commentRangeEnd w:id="115"/>
+      <w:commentRangeEnd w:id="137"/>
       <w:r>
         <w:rPr>
           <w:rStyle w:val="CommentReference"/>
         </w:rPr>
-        <w:commentReference w:id="115"/>
+        <w:commentReference w:id="137"/>
       </w:r>
       <w:r>
         <w:rPr>
@@ -4200,14 +4508,14 @@
         </w:rPr>
         <w:t xml:space="preserve">, which is only observed in female low sheet washing frequency samples </w:t>
       </w:r>
-      <w:commentRangeStart w:id="116"/>
+      <w:commentRangeStart w:id="138"/>
       <w:r>
         <w:rPr>
           <w:rFonts w:ascii="Times New Roman" w:eastAsia="Times New Roman" w:hAnsi="Times New Roman" w:cs="Times New Roman"/>
         </w:rPr>
         <w:t xml:space="preserve">(Figure </w:t>
       </w:r>
-      <w:ins w:id="117" w:author="Author">
+      <w:ins w:id="139" w:author="Author">
         <w:r>
           <w:rPr>
             <w:rFonts w:ascii="Times New Roman" w:eastAsia="Times New Roman" w:hAnsi="Times New Roman" w:cs="Times New Roman"/>
@@ -4216,12 +4524,12 @@
           <w:t>2A</w:t>
         </w:r>
       </w:ins>
-      <w:del w:id="118" w:author="Author">
+      <w:del w:id="140" w:author="Author">
         <w:r>
           <w:rPr>
             <w:rFonts w:ascii="Times New Roman" w:eastAsia="Times New Roman" w:hAnsi="Times New Roman" w:cs="Times New Roman"/>
             <w:strike/>
-            <w:rPrChange w:id="119" w:author="Author">
+            <w:rPrChange w:id="141" w:author="Author">
               <w:rPr>
                 <w:rFonts w:ascii="Times New Roman" w:eastAsia="Times New Roman" w:hAnsi="Times New Roman" w:cs="Times New Roman"/>
               </w:rPr>
@@ -4236,12 +4544,12 @@
         </w:rPr>
         <w:t xml:space="preserve">). </w:t>
       </w:r>
-      <w:commentRangeEnd w:id="116"/>
+      <w:commentRangeEnd w:id="138"/>
       <w:r>
         <w:rPr>
           <w:rStyle w:val="CommentReference"/>
         </w:rPr>
-        <w:commentReference w:id="116"/>
+        <w:commentReference w:id="138"/>
       </w:r>
       <w:r>
         <w:rPr>
@@ -4277,7 +4585,7 @@
         </w:rPr>
         <w:t xml:space="preserve">. </w:t>
       </w:r>
-      <w:commentRangeStart w:id="120"/>
+      <w:commentRangeStart w:id="142"/>
       <w:r>
         <w:rPr>
           <w:rFonts w:ascii="Times New Roman" w:eastAsia="Times New Roman" w:hAnsi="Times New Roman" w:cs="Times New Roman"/>
@@ -4298,12 +4606,12 @@
         </w:rPr>
         <w:t xml:space="preserve"> in high sheet washing frequency samples supports the trend that low sheet washing frequency results in higher microbial variation due to decreased hygiene practice</w:t>
       </w:r>
-      <w:commentRangeEnd w:id="120"/>
+      <w:commentRangeEnd w:id="142"/>
       <w:r>
         <w:rPr>
           <w:rStyle w:val="CommentReference"/>
         </w:rPr>
-        <w:commentReference w:id="120"/>
+        <w:commentReference w:id="142"/>
       </w:r>
       <w:r>
         <w:rPr>
@@ -4318,7 +4626,7 @@
         </w:rPr>
         <w:t xml:space="preserve"> </w:t>
       </w:r>
-      <w:commentRangeStart w:id="121"/>
+      <w:commentRangeStart w:id="143"/>
       <w:r>
         <w:rPr>
           <w:rFonts w:ascii="Times New Roman" w:eastAsia="Times New Roman" w:hAnsi="Times New Roman" w:cs="Times New Roman"/>
@@ -4326,7 +4634,7 @@
         </w:rPr>
         <w:t>Corynebacterium</w:t>
       </w:r>
-      <w:ins w:id="122" w:author="Author">
+      <w:ins w:id="144" w:author="Author">
         <w:r>
           <w:rPr>
             <w:rFonts w:ascii="Times New Roman" w:eastAsia="Times New Roman" w:hAnsi="Times New Roman" w:cs="Times New Roman"/>
@@ -4341,7 +4649,7 @@
         </w:rPr>
         <w:t xml:space="preserve"> has a higher relative abundance in males than females in both high and low sheet washing frequency</w:t>
       </w:r>
-      <w:ins w:id="123" w:author="Author">
+      <w:ins w:id="145" w:author="Author">
         <w:r>
           <w:rPr>
             <w:rFonts w:ascii="Times New Roman" w:eastAsia="Times New Roman" w:hAnsi="Times New Roman" w:cs="Times New Roman"/>
@@ -4354,7 +4662,7 @@
             <w:rFonts w:ascii="Times New Roman" w:eastAsia="Times New Roman" w:hAnsi="Times New Roman" w:cs="Times New Roman"/>
             <w:i/>
             <w:iCs/>
-            <w:rPrChange w:id="124" w:author="Author">
+            <w:rPrChange w:id="146" w:author="Author">
               <w:rPr>
                 <w:rFonts w:ascii="Times New Roman" w:eastAsia="Times New Roman" w:hAnsi="Times New Roman" w:cs="Times New Roman"/>
               </w:rPr>
@@ -4376,14 +4684,14 @@
         </w:rPr>
         <w:t xml:space="preserve">. </w:t>
       </w:r>
-      <w:commentRangeEnd w:id="121"/>
+      <w:commentRangeEnd w:id="143"/>
       <w:r>
         <w:rPr>
           <w:rStyle w:val="CommentReference"/>
         </w:rPr>
-        <w:commentReference w:id="121"/>
-      </w:r>
-      <w:del w:id="125" w:author="Author">
+        <w:commentReference w:id="143"/>
+      </w:r>
+      <w:del w:id="147" w:author="Author">
         <w:r>
           <w:rPr>
             <w:rFonts w:ascii="Times New Roman" w:eastAsia="Times New Roman" w:hAnsi="Times New Roman" w:cs="Times New Roman"/>
@@ -4391,7 +4699,7 @@
           <w:delText>Additionally</w:delText>
         </w:r>
       </w:del>
-      <w:ins w:id="126" w:author="Author">
+      <w:ins w:id="148" w:author="Author">
         <w:r>
           <w:rPr>
             <w:rFonts w:ascii="Times New Roman" w:eastAsia="Times New Roman" w:hAnsi="Times New Roman" w:cs="Times New Roman"/>
@@ -4405,14 +4713,14 @@
         </w:rPr>
         <w:t xml:space="preserve">, </w:t>
       </w:r>
-      <w:commentRangeStart w:id="127"/>
+      <w:commentRangeStart w:id="149"/>
       <w:r>
         <w:rPr>
           <w:rFonts w:ascii="Times New Roman" w:eastAsia="Times New Roman" w:hAnsi="Times New Roman" w:cs="Times New Roman"/>
         </w:rPr>
         <w:t xml:space="preserve">females have a higher relative abundance of </w:t>
       </w:r>
-      <w:commentRangeStart w:id="128"/>
+      <w:commentRangeStart w:id="150"/>
       <w:r>
         <w:rPr>
           <w:rFonts w:ascii="Times New Roman" w:eastAsia="Times New Roman" w:hAnsi="Times New Roman" w:cs="Times New Roman"/>
@@ -4420,7 +4728,7 @@
         </w:rPr>
         <w:t>Lactobacil</w:t>
       </w:r>
-      <w:ins w:id="129" w:author="Author">
+      <w:ins w:id="151" w:author="Author">
         <w:r>
           <w:rPr>
             <w:rFonts w:ascii="Times New Roman" w:eastAsia="Times New Roman" w:hAnsi="Times New Roman" w:cs="Times New Roman"/>
@@ -4429,7 +4737,7 @@
           <w:t xml:space="preserve">lus </w:t>
         </w:r>
       </w:ins>
-      <w:del w:id="130" w:author="Author">
+      <w:del w:id="152" w:author="Author">
         <w:r>
           <w:rPr>
             <w:rFonts w:ascii="Times New Roman" w:eastAsia="Times New Roman" w:hAnsi="Times New Roman" w:cs="Times New Roman"/>
@@ -4444,12 +4752,12 @@
           <w:delText xml:space="preserve"> </w:delText>
         </w:r>
       </w:del>
-      <w:commentRangeEnd w:id="128"/>
+      <w:commentRangeEnd w:id="150"/>
       <w:r>
         <w:rPr>
           <w:rStyle w:val="CommentReference"/>
         </w:rPr>
-        <w:commentReference w:id="128"/>
+        <w:commentReference w:id="150"/>
       </w:r>
       <w:r>
         <w:rPr>
@@ -4457,12 +4765,12 @@
         </w:rPr>
         <w:t>than males at low sheet washing frequency,</w:t>
       </w:r>
-      <w:commentRangeEnd w:id="127"/>
+      <w:commentRangeEnd w:id="149"/>
       <w:r>
         <w:rPr>
           <w:rStyle w:val="CommentReference"/>
         </w:rPr>
-        <w:commentReference w:id="127"/>
+        <w:commentReference w:id="149"/>
       </w:r>
       <w:r>
         <w:rPr>
@@ -4549,14 +4857,8 @@
         <w:rPr>
           <w:rFonts w:ascii="Times New Roman" w:eastAsia="Times New Roman" w:hAnsi="Times New Roman" w:cs="Times New Roman"/>
         </w:rPr>
-        <w:t xml:space="preserve">Core Microbiome analysis aimed to investigate the correlation between the sheet washing frequency and sexes, while also examining the shared and unique genera associated with each group. Our results revealed that there is greater diversity in hand microbial composition when bed sheets are washed infrequently (Figure 3). The observation aligns with the taxa bar plot analysis, which highlighted increased variation between sexes in the abundance of specific phyla under infrequent sheet washing conditions (Figure 2). While there is a lack of previous literature on sheet washing and its impact on the skin microbiome, it is well-established that sanitation practices reduce the overall microbial load on </w:t>
-      </w:r>
-      <w:r>
-        <w:rPr>
-          <w:rFonts w:ascii="Times New Roman" w:eastAsia="Times New Roman" w:hAnsi="Times New Roman" w:cs="Times New Roman"/>
-        </w:rPr>
         <w:lastRenderedPageBreak/>
-        <w:t xml:space="preserve">abiotic surfaces </w:t>
+        <w:t xml:space="preserve">Core Microbiome analysis aimed to investigate the correlation between the sheet washing frequency and sexes, while also examining the shared and unique genera associated with each group. Our results revealed that there is greater diversity in hand microbial composition when bed sheets are washed infrequently (Figure 3). The observation aligns with the taxa bar plot analysis, which highlighted increased variation between sexes in the abundance of specific phyla under infrequent sheet washing conditions (Figure 2). While there is a lack of previous literature on sheet washing and its impact on the skin microbiome, it is well-established that sanitation practices reduce the overall microbial load on abiotic surfaces </w:t>
       </w:r>
       <w:hyperlink r:id="rId43">
         <w:r>
@@ -4614,7 +4916,7 @@
         </w:rPr>
         <w:t xml:space="preserve">. In the core microbiome of males with low washing frequency, the most abundant genera </w:t>
       </w:r>
-      <w:ins w:id="131" w:author="Author">
+      <w:ins w:id="153" w:author="Author">
         <w:r>
           <w:rPr>
             <w:rFonts w:ascii="Times New Roman" w:eastAsia="Times New Roman" w:hAnsi="Times New Roman" w:cs="Times New Roman"/>
@@ -4643,7 +4945,7 @@
         </w:rPr>
         <w:t xml:space="preserve">, </w:t>
       </w:r>
-      <w:commentRangeStart w:id="132"/>
+      <w:commentRangeStart w:id="154"/>
       <w:r>
         <w:rPr>
           <w:rFonts w:ascii="Times New Roman" w:eastAsia="Times New Roman" w:hAnsi="Times New Roman" w:cs="Times New Roman"/>
@@ -4664,12 +4966,12 @@
         </w:rPr>
         <w:t>Acinetobacter</w:t>
       </w:r>
-      <w:commentRangeEnd w:id="132"/>
+      <w:commentRangeEnd w:id="154"/>
       <w:r>
         <w:rPr>
           <w:rStyle w:val="CommentReference"/>
         </w:rPr>
-        <w:commentReference w:id="132"/>
+        <w:commentReference w:id="154"/>
       </w:r>
       <w:r>
         <w:rPr>
@@ -4677,7 +4979,7 @@
         </w:rPr>
         <w:t xml:space="preserve"> (Figure S</w:t>
       </w:r>
-      <w:ins w:id="133" w:author="Author">
+      <w:ins w:id="155" w:author="Author">
         <w:r>
           <w:rPr>
             <w:rFonts w:ascii="Times New Roman" w:eastAsia="Times New Roman" w:hAnsi="Times New Roman" w:cs="Times New Roman"/>
@@ -4685,7 +4987,7 @@
           <w:t>5</w:t>
         </w:r>
       </w:ins>
-      <w:del w:id="134" w:author="Author">
+      <w:del w:id="156" w:author="Author">
         <w:r>
           <w:rPr>
             <w:rFonts w:ascii="Times New Roman" w:eastAsia="Times New Roman" w:hAnsi="Times New Roman" w:cs="Times New Roman"/>
@@ -4699,7 +5001,7 @@
         </w:rPr>
         <w:t xml:space="preserve">). Conversely, females with infrequent sheet washing display a core microbiome dominated by </w:t>
       </w:r>
-      <w:commentRangeStart w:id="135"/>
+      <w:commentRangeStart w:id="157"/>
       <w:r>
         <w:rPr>
           <w:rFonts w:ascii="Times New Roman" w:eastAsia="Times New Roman" w:hAnsi="Times New Roman" w:cs="Times New Roman"/>
@@ -4737,12 +5039,12 @@
         <w:t>Dialister</w:t>
       </w:r>
       <w:proofErr w:type="spellEnd"/>
-      <w:ins w:id="136" w:author="Author">
+      <w:ins w:id="158" w:author="Author">
         <w:r>
           <w:rPr>
             <w:rFonts w:ascii="Times New Roman" w:eastAsia="Times New Roman" w:hAnsi="Times New Roman" w:cs="Times New Roman"/>
             <w:iCs/>
-            <w:rPrChange w:id="137" w:author="Author">
+            <w:rPrChange w:id="159" w:author="Author">
               <w:rPr>
                 <w:rFonts w:ascii="Times New Roman" w:eastAsia="Times New Roman" w:hAnsi="Times New Roman" w:cs="Times New Roman"/>
                 <w:i/>
@@ -4758,12 +5060,12 @@
         </w:rPr>
         <w:t xml:space="preserve"> </w:t>
       </w:r>
-      <w:commentRangeEnd w:id="135"/>
+      <w:commentRangeEnd w:id="157"/>
       <w:r>
         <w:rPr>
           <w:rStyle w:val="CommentReference"/>
         </w:rPr>
-        <w:commentReference w:id="135"/>
+        <w:commentReference w:id="157"/>
       </w:r>
       <w:r>
         <w:rPr>
@@ -4771,7 +5073,7 @@
         </w:rPr>
         <w:t>(Figure S</w:t>
       </w:r>
-      <w:ins w:id="138" w:author="Author">
+      <w:ins w:id="160" w:author="Author">
         <w:r>
           <w:rPr>
             <w:rFonts w:ascii="Times New Roman" w:eastAsia="Times New Roman" w:hAnsi="Times New Roman" w:cs="Times New Roman"/>
@@ -4779,7 +5081,7 @@
           <w:t>6</w:t>
         </w:r>
       </w:ins>
-      <w:del w:id="139" w:author="Author">
+      <w:del w:id="161" w:author="Author">
         <w:r>
           <w:rPr>
             <w:rFonts w:ascii="Times New Roman" w:eastAsia="Times New Roman" w:hAnsi="Times New Roman" w:cs="Times New Roman"/>
@@ -4793,14 +5095,14 @@
         </w:rPr>
         <w:t>)</w:t>
       </w:r>
-      <w:del w:id="140" w:author="Author">
+      <w:del w:id="162" w:author="Author">
         <w:r>
           <w:rPr>
             <w:rFonts w:ascii="Times New Roman" w:eastAsia="Times New Roman" w:hAnsi="Times New Roman" w:cs="Times New Roman"/>
           </w:rPr>
           <w:delText xml:space="preserve">. </w:delText>
         </w:r>
-        <w:commentRangeStart w:id="141"/>
+        <w:commentRangeStart w:id="163"/>
         <w:r>
           <w:rPr>
             <w:rFonts w:ascii="Times New Roman" w:eastAsia="Times New Roman" w:hAnsi="Times New Roman" w:cs="Times New Roman"/>
@@ -4887,14 +5189,14 @@
         </w:rPr>
         <w:t xml:space="preserve">. </w:t>
       </w:r>
-      <w:commentRangeEnd w:id="141"/>
+      <w:commentRangeEnd w:id="163"/>
       <w:r>
         <w:rPr>
           <w:rStyle w:val="CommentReference"/>
         </w:rPr>
-        <w:commentReference w:id="141"/>
-      </w:r>
-      <w:ins w:id="142" w:author="Author">
+        <w:commentReference w:id="163"/>
+      </w:r>
+      <w:ins w:id="164" w:author="Author">
         <w:r>
           <w:rPr>
             <w:rFonts w:ascii="Times New Roman" w:eastAsia="Times New Roman" w:hAnsi="Times New Roman" w:cs="Times New Roman"/>
@@ -4962,7 +5264,14 @@
         <w:rPr>
           <w:rFonts w:ascii="Times New Roman" w:eastAsia="Times New Roman" w:hAnsi="Times New Roman" w:cs="Times New Roman"/>
         </w:rPr>
-        <w:t xml:space="preserve"> is known to be a contributor to nosocomial infections </w:t>
+        <w:t xml:space="preserve"> is known to be a </w:t>
+      </w:r>
+      <w:r>
+        <w:rPr>
+          <w:rFonts w:ascii="Times New Roman" w:eastAsia="Times New Roman" w:hAnsi="Times New Roman" w:cs="Times New Roman"/>
+        </w:rPr>
+        <w:lastRenderedPageBreak/>
+        <w:t xml:space="preserve">contributor to nosocomial infections </w:t>
       </w:r>
       <w:hyperlink r:id="rId49">
         <w:r>
@@ -4990,14 +5299,14 @@
           <w:szCs w:val="24"/>
         </w:rPr>
       </w:pPr>
-      <w:commentRangeStart w:id="143"/>
+      <w:commentRangeStart w:id="165"/>
       <w:r>
         <w:rPr>
           <w:rFonts w:ascii="Times New Roman" w:eastAsia="Times New Roman" w:hAnsi="Times New Roman" w:cs="Times New Roman"/>
         </w:rPr>
         <w:t>DESeq2 analysis revealed there were five shared genera between the two sexes for both high and low sheet washing frequency</w:t>
       </w:r>
-      <w:ins w:id="144" w:author="Author">
+      <w:ins w:id="166" w:author="Author">
         <w:r>
           <w:rPr>
             <w:rFonts w:ascii="Times New Roman" w:eastAsia="Times New Roman" w:hAnsi="Times New Roman" w:cs="Times New Roman"/>
@@ -5032,7 +5341,7 @@
         </w:rPr>
         <w:t>, which is typically found on the skin microbiome</w:t>
       </w:r>
-      <w:ins w:id="145" w:author="Author">
+      <w:ins w:id="167" w:author="Author">
         <w:r>
           <w:rPr>
             <w:rFonts w:ascii="Times New Roman" w:eastAsia="Times New Roman" w:hAnsi="Times New Roman" w:cs="Times New Roman"/>
@@ -5061,7 +5370,7 @@
         </w:rPr>
         <w:t xml:space="preserve"> genus which was also shared with females and is a genus typically found in the oral microbiome</w:t>
       </w:r>
-      <w:ins w:id="146" w:author="Author">
+      <w:ins w:id="168" w:author="Author">
         <w:r>
           <w:rPr>
             <w:rFonts w:ascii="Times New Roman" w:eastAsia="Times New Roman" w:hAnsi="Times New Roman" w:cs="Times New Roman"/>
@@ -5081,7 +5390,7 @@
           <w:t xml:space="preserve"> </w:t>
         </w:r>
       </w:ins>
-      <w:del w:id="147" w:author="Author">
+      <w:del w:id="169" w:author="Author">
         <w:r>
           <w:rPr>
             <w:rFonts w:ascii="Times New Roman" w:eastAsia="Times New Roman" w:hAnsi="Times New Roman" w:cs="Times New Roman"/>
@@ -5109,16 +5418,7 @@
           <w:color w:val="212121"/>
           <w:highlight w:val="white"/>
         </w:rPr>
-        <w:t xml:space="preserve">The genus that switches from being upregulated from the female side to the male </w:t>
-      </w:r>
-      <w:r>
-        <w:rPr>
-          <w:rFonts w:ascii="Times New Roman" w:eastAsia="Times New Roman" w:hAnsi="Times New Roman" w:cs="Times New Roman"/>
-          <w:color w:val="212121"/>
-          <w:highlight w:val="white"/>
-        </w:rPr>
-        <w:lastRenderedPageBreak/>
-        <w:t xml:space="preserve">side as sheet washing frequency decreases is </w:t>
+        <w:t xml:space="preserve">The genus that switches from being upregulated from the female side to the male side as sheet washing frequency decreases is </w:t>
       </w:r>
       <w:proofErr w:type="spellStart"/>
       <w:r>
@@ -5131,7 +5431,7 @@
         <w:t>Paracoccus</w:t>
       </w:r>
       <w:proofErr w:type="spellEnd"/>
-      <w:ins w:id="148" w:author="Author">
+      <w:ins w:id="170" w:author="Author">
         <w:r>
           <w:rPr>
             <w:rFonts w:ascii="Times New Roman" w:eastAsia="Times New Roman" w:hAnsi="Times New Roman" w:cs="Times New Roman"/>
@@ -5183,7 +5483,7 @@
         </w:rPr>
         <w:t xml:space="preserve"> was upregulated in females across both sheet washing species and is typically present on mucus membranes and skin of humans</w:t>
       </w:r>
-      <w:ins w:id="149" w:author="Author">
+      <w:ins w:id="171" w:author="Author">
         <w:r>
           <w:rPr>
             <w:rFonts w:ascii="Times New Roman" w:eastAsia="Times New Roman" w:hAnsi="Times New Roman" w:cs="Times New Roman"/>
@@ -5239,7 +5539,7 @@
         </w:rPr>
         <w:t>genus which research has shown to be part of the normal flora of skin and oral cavities of humans</w:t>
       </w:r>
-      <w:ins w:id="150" w:author="Author">
+      <w:ins w:id="172" w:author="Author">
         <w:r>
           <w:rPr>
             <w:rFonts w:ascii="Times New Roman" w:eastAsia="Times New Roman" w:hAnsi="Times New Roman" w:cs="Times New Roman"/>
@@ -5259,7 +5559,7 @@
           <w:t xml:space="preserve"> </w:t>
         </w:r>
       </w:ins>
-      <w:del w:id="151" w:author="Author">
+      <w:del w:id="173" w:author="Author">
         <w:r>
           <w:rPr>
             <w:rFonts w:ascii="Times New Roman" w:eastAsia="Times New Roman" w:hAnsi="Times New Roman" w:cs="Times New Roman"/>
@@ -5294,7 +5594,7 @@
         </w:rPr>
         <w:t>. As expected, all five shared genera were common to both sexes</w:t>
       </w:r>
-      <w:ins w:id="152" w:author="Author">
+      <w:ins w:id="174" w:author="Author">
         <w:r>
           <w:rPr>
             <w:rFonts w:ascii="Times New Roman" w:eastAsia="Times New Roman" w:hAnsi="Times New Roman" w:cs="Times New Roman"/>
@@ -5368,12 +5668,12 @@
         </w:rPr>
         <w:t xml:space="preserve">. </w:t>
       </w:r>
-      <w:commentRangeEnd w:id="143"/>
+      <w:commentRangeEnd w:id="165"/>
       <w:r>
         <w:rPr>
           <w:rStyle w:val="CommentReference"/>
         </w:rPr>
-        <w:commentReference w:id="143"/>
+        <w:commentReference w:id="165"/>
       </w:r>
       <w:r>
         <w:rPr>
@@ -5417,7 +5717,14 @@
         <w:rPr>
           <w:rFonts w:ascii="Times New Roman" w:eastAsia="Times New Roman" w:hAnsi="Times New Roman" w:cs="Times New Roman"/>
         </w:rPr>
-        <w:t xml:space="preserve"> Our study explored differences between males and females; however, the samples from our dataset only looked at biological sex and not gender, therefore our conclusions only account for biological and </w:t>
+        <w:t xml:space="preserve"> Our study explored differences between males and females; however, the samples from our dataset only looked at biological sex and not gender, therefore our conclusions only account for </w:t>
+      </w:r>
+      <w:r>
+        <w:rPr>
+          <w:rFonts w:ascii="Times New Roman" w:eastAsia="Times New Roman" w:hAnsi="Times New Roman" w:cs="Times New Roman"/>
+        </w:rPr>
+        <w:lastRenderedPageBreak/>
+        <w:t xml:space="preserve">biological and </w:t>
       </w:r>
       <w:proofErr w:type="spellStart"/>
       <w:r>
@@ -5515,14 +5822,7 @@
         <w:rPr>
           <w:rFonts w:ascii="Times New Roman" w:eastAsia="Times New Roman" w:hAnsi="Times New Roman" w:cs="Times New Roman"/>
         </w:rPr>
-        <w:t xml:space="preserve">. While our investigation focused on sex and sheet washing frequency, additional variables included in the dataset such as time spent outside, time spent with windows open, and/or </w:t>
-      </w:r>
-      <w:r>
-        <w:rPr>
-          <w:rFonts w:ascii="Times New Roman" w:eastAsia="Times New Roman" w:hAnsi="Times New Roman" w:cs="Times New Roman"/>
-        </w:rPr>
-        <w:lastRenderedPageBreak/>
-        <w:t xml:space="preserve">roommates, could be further confounding variables contributing to the observed differences. The original dataset only sampled a single environment, a college dormitory, which generally consists of individuals within a limited age range. Differences in age and environments, such as urban or rural settings, have previously been demonstrated to impact skin microbial composition </w:t>
+        <w:t xml:space="preserve">. While our investigation focused on sex and sheet washing frequency, additional variables included in the dataset such as time spent outside, time spent with windows open, and/or roommates, could be further confounding variables contributing to the observed differences. The original dataset only sampled a single environment, a college dormitory, which generally consists of individuals within a limited age range. Differences in age and environments, such as urban or rural settings, have previously been demonstrated to impact skin microbial composition </w:t>
       </w:r>
       <w:hyperlink r:id="rId58">
         <w:r>
@@ -5544,19 +5844,19 @@
         </w:rPr>
         <w:t xml:space="preserve"> </w:t>
       </w:r>
-      <w:commentRangeStart w:id="153"/>
+      <w:commentRangeStart w:id="175"/>
       <w:r>
         <w:rPr>
           <w:rFonts w:ascii="Times New Roman" w:eastAsia="Times New Roman" w:hAnsi="Times New Roman" w:cs="Times New Roman"/>
         </w:rPr>
         <w:t>Additionally, the dataset had small sample sizes, particularly for the female low sheet washing frequency group which only had 3 samples, making it difficult to draw generalizations about this group as well as the others</w:t>
       </w:r>
-      <w:commentRangeEnd w:id="153"/>
+      <w:commentRangeEnd w:id="175"/>
       <w:r>
         <w:rPr>
           <w:rStyle w:val="CommentReference"/>
         </w:rPr>
-        <w:commentReference w:id="153"/>
+        <w:commentReference w:id="175"/>
       </w:r>
       <w:r>
         <w:rPr>
@@ -5583,7 +5883,14 @@
         <w:rPr>
           <w:rFonts w:ascii="Times New Roman" w:eastAsia="Times New Roman" w:hAnsi="Times New Roman" w:cs="Times New Roman"/>
         </w:rPr>
-        <w:t xml:space="preserve"> The objective of our study was to investigate the influence of sex and the hygiene factor of sheet washing frequency on the hand skin microbial composition of individuals in a shared living environment. We found that both sex and sheet washing frequency impacted hand skin microbiome diversity and composition. More specifically, we first found that sex is a greater driver of microbial composition than sheet washing frequency as there were greater differences in beta diversity metrics between sex groups than within sex groups, and sex impacted the abundance of genera similarly at high and low sheet washing frequency. However, sheet washing frequency still influences hand microbial representation, with bacterial genera representation at both low and high sheet washing frequency found to be mostly different. More specifically, we observed that less frequent sheet washing is associated with greater differences in hand microbial composition load between sexes since there were greater variations in abundance of certain phyla, as well as more unique genera when sheets were washed less frequently. </w:t>
+        <w:t xml:space="preserve"> The objective of our study was to investigate the influence of sex and the hygiene factor of sheet washing frequency on the hand skin microbial composition of individuals in a shared living environment. We found that both sex and sheet washing frequency impacted hand skin microbiome diversity and composition. More specifically, we first found that sex is a greater driver of microbial composition than sheet washing frequency as there were greater differences in beta diversity metrics between sex groups than within sex groups, and sex impacted the abundance of genera similarly at high </w:t>
+      </w:r>
+      <w:r>
+        <w:rPr>
+          <w:rFonts w:ascii="Times New Roman" w:eastAsia="Times New Roman" w:hAnsi="Times New Roman" w:cs="Times New Roman"/>
+        </w:rPr>
+        <w:lastRenderedPageBreak/>
+        <w:t xml:space="preserve">and low sheet washing frequency. However, sheet washing frequency still influences hand microbial representation, with bacterial genera representation at both low and high sheet washing frequency found to be mostly different. More specifically, we observed that less frequent sheet washing is associated with greater differences in hand microbial composition load between sexes since there were greater variations in abundance of certain phyla, as well as more unique genera when sheets were washed less frequently. </w:t>
       </w:r>
       <w:r>
         <w:rPr>
@@ -5607,14 +5914,7 @@
         <w:rPr>
           <w:rFonts w:ascii="Times New Roman" w:eastAsia="Times New Roman" w:hAnsi="Times New Roman" w:cs="Times New Roman"/>
         </w:rPr>
-        <w:t xml:space="preserve"> higher frequency of hygiene practices, like sheet washing, can decrease microbiome differences between sexes and reduce opportunistic pathogens. Altogether, our study contributes to the continued field of research on the </w:t>
-      </w:r>
-      <w:r>
-        <w:rPr>
-          <w:rFonts w:ascii="Times New Roman" w:eastAsia="Times New Roman" w:hAnsi="Times New Roman" w:cs="Times New Roman"/>
-        </w:rPr>
-        <w:lastRenderedPageBreak/>
-        <w:t>differential composition of microbiota between sexes but uniquely discusses how sex intersects with hygiene practices like sheet washing to influence microbial diversity and abundance. Our study therefore acts as a platform for future research on how hygiene habits influence the human microbiome and health outcomes in a sex-specific manner.</w:t>
+        <w:t xml:space="preserve"> higher frequency of hygiene practices, like sheet washing, can decrease microbiome differences between sexes and reduce opportunistic pathogens. Altogether, our study contributes to the continued field of research on the differential composition of microbiota between sexes but uniquely discusses how sex intersects with hygiene practices like sheet washing to influence microbial diversity and abundance. Our study therefore acts as a platform for future research on how hygiene habits influence the human microbiome and health outcomes in a sex-specific manner.</w:t>
       </w:r>
     </w:p>
     <w:p>
@@ -5678,6 +5978,7 @@
         <w:rPr>
           <w:rFonts w:ascii="Times New Roman" w:eastAsia="Times New Roman" w:hAnsi="Times New Roman" w:cs="Times New Roman"/>
         </w:rPr>
+        <w:lastRenderedPageBreak/>
         <w:t xml:space="preserve">To address another previously mentioned limitation, future studies could aim to increase the scope of the research on hygiene practices, sex, and microbial composition. One way to increase the scope could be to investigate the effects of various hygiene practices. Hand washing has already been shown to impact microbial composition, but other hygiene practices like showering or teeth brushing are not as well characterized </w:t>
       </w:r>
       <w:hyperlink r:id="rId61">
@@ -5707,7 +6008,6 @@
         <w:rPr>
           <w:rFonts w:ascii="Times New Roman" w:eastAsia="Times New Roman" w:hAnsi="Times New Roman" w:cs="Times New Roman"/>
         </w:rPr>
-        <w:lastRenderedPageBreak/>
         <w:t>Finally, since our study was limited to examining taxa-level differences, we were unable to explore whether different species were pathogenic. Future studies could delve into species-level impacts of sheet washing frequency and sex, in addition to researching whether the microbial diversity differences observed in this study are associated with differential short- and/or long-term health outcomes.</w:t>
       </w:r>
     </w:p>
@@ -5825,7 +6125,14 @@
         <w:rPr>
           <w:rFonts w:ascii="Times New Roman" w:eastAsia="Times New Roman" w:hAnsi="Times New Roman" w:cs="Times New Roman"/>
         </w:rPr>
-        <w:t xml:space="preserve"> (JM) for this manuscript. LA analyzed and generated figures for taxa bar plots analysis. AC generated phyloseq objects, performed alpha diversity analysis, and contributed to writing limitation sections. DH performed initial processing in QIIME2, as well as analyzed and generated figures for core microbiome analysis. MM analyzed and generated figures for beta diversity analysis, as well as contributed to writing conclusions and future directions. JM analyzed and generated figures for DESeq2 analysis and contributed to writing the introduction. All authors contributed to writing the abstract, methods, results, discussion, and supplemental sections. All authors edited the draft version of the manuscript. </w:t>
+        <w:t xml:space="preserve"> (JM) for this manuscript. LA analyzed and generated figures for taxa bar plots analysis. AC generated phyloseq objects, performed alpha diversity analysis, and contributed to writing limitation sections. DH performed initial processing in QIIME2, as well as analyzed and generated figures for core microbiome analysis. MM analyzed and generated figures for beta diversity analysis, as well as contributed to writing conclusions and future </w:t>
+      </w:r>
+      <w:r>
+        <w:rPr>
+          <w:rFonts w:ascii="Times New Roman" w:eastAsia="Times New Roman" w:hAnsi="Times New Roman" w:cs="Times New Roman"/>
+        </w:rPr>
+        <w:lastRenderedPageBreak/>
+        <w:t xml:space="preserve">directions. JM analyzed and generated figures for DESeq2 analysis and contributed to writing the introduction. All authors contributed to writing the abstract, methods, results, discussion, and supplemental sections. All authors edited the draft version of the manuscript. </w:t>
       </w:r>
     </w:p>
     <w:p>
@@ -6299,7 +6606,25 @@
             <w:color w:val="000000"/>
             <w:lang w:val="en-CA"/>
           </w:rPr>
-          <w:t xml:space="preserve"> 2013. Microbiological Contamination of Bed Linen and Staff Uniforms in a Hospital. 7. Adv Microbiol </w:t>
+          <w:t xml:space="preserve"> 2013. Microbiological Contamination of Bed Linen and Staff Uniforms in a Hospital. 7. Adv </w:t>
+        </w:r>
+        <w:proofErr w:type="spellStart"/>
+        <w:r>
+          <w:rPr>
+            <w:rFonts w:ascii="Times New Roman" w:eastAsia="Times New Roman" w:hAnsi="Times New Roman" w:cs="Times New Roman"/>
+            <w:color w:val="000000"/>
+            <w:lang w:val="en-CA"/>
+          </w:rPr>
+          <w:t>Microbiol</w:t>
+        </w:r>
+        <w:proofErr w:type="spellEnd"/>
+        <w:r>
+          <w:rPr>
+            <w:rFonts w:ascii="Times New Roman" w:eastAsia="Times New Roman" w:hAnsi="Times New Roman" w:cs="Times New Roman"/>
+            <w:color w:val="000000"/>
+            <w:lang w:val="en-CA"/>
+          </w:rPr>
+          <w:t xml:space="preserve"> </w:t>
         </w:r>
         <w:r>
           <w:rPr>
@@ -6771,7 +7096,25 @@
             <w:color w:val="000000"/>
             <w:lang w:val="en-CA"/>
           </w:rPr>
-          <w:t>2022. Cohabitation impacts the microbial diversity and taxonomic makeup of the biotic and abiotic environments in a college dormitory. Undergrad J Exp Microbiol Immunol 27.</w:t>
+          <w:t xml:space="preserve">2022. Cohabitation impacts the microbial diversity and taxonomic makeup of the biotic and abiotic environments in a college dormitory. Undergrad J Exp </w:t>
+        </w:r>
+        <w:proofErr w:type="spellStart"/>
+        <w:r>
+          <w:rPr>
+            <w:rFonts w:ascii="Times New Roman" w:eastAsia="Times New Roman" w:hAnsi="Times New Roman" w:cs="Times New Roman"/>
+            <w:color w:val="000000"/>
+            <w:lang w:val="en-CA"/>
+          </w:rPr>
+          <w:t>Microbiol</w:t>
+        </w:r>
+        <w:proofErr w:type="spellEnd"/>
+        <w:r>
+          <w:rPr>
+            <w:rFonts w:ascii="Times New Roman" w:eastAsia="Times New Roman" w:hAnsi="Times New Roman" w:cs="Times New Roman"/>
+            <w:color w:val="000000"/>
+            <w:lang w:val="en-CA"/>
+          </w:rPr>
+          <w:t xml:space="preserve"> Immunol 27.</w:t>
         </w:r>
       </w:hyperlink>
     </w:p>
@@ -7286,18 +7629,7 @@
             <w:color w:val="000000"/>
             <w:lang w:val="en-CA"/>
           </w:rPr>
-          <w:t xml:space="preserve"> </w:t>
-        </w:r>
-        <w:r>
-          <w:rPr>
-            <w:rFonts w:ascii="Times New Roman" w:eastAsia="Times New Roman" w:hAnsi="Times New Roman" w:cs="Times New Roman"/>
-            <w:b/>
-            <w:bCs/>
-            <w:color w:val="000000"/>
-            <w:lang w:val="en-CA"/>
-          </w:rPr>
-          <w:lastRenderedPageBreak/>
-          <w:t xml:space="preserve">BD, Kang KB, Keefe CR, </w:t>
+          <w:t xml:space="preserve"> BD, Kang KB, Keefe CR, </w:t>
         </w:r>
         <w:proofErr w:type="spellStart"/>
         <w:r>
@@ -9031,7 +9363,25 @@
             <w:color w:val="000000"/>
             <w:lang w:val="en-CA"/>
           </w:rPr>
-          <w:t xml:space="preserve">: a New Phylogenetic Method for Comparing Microbial Communities. Appl Environ Microbiol </w:t>
+          <w:t xml:space="preserve">: a New Phylogenetic Method for Comparing Microbial Communities. Appl Environ </w:t>
+        </w:r>
+        <w:proofErr w:type="spellStart"/>
+        <w:r>
+          <w:rPr>
+            <w:rFonts w:ascii="Times New Roman" w:eastAsia="Times New Roman" w:hAnsi="Times New Roman" w:cs="Times New Roman"/>
+            <w:color w:val="000000"/>
+            <w:lang w:val="en-CA"/>
+          </w:rPr>
+          <w:t>Microbiol</w:t>
+        </w:r>
+        <w:proofErr w:type="spellEnd"/>
+        <w:r>
+          <w:rPr>
+            <w:rFonts w:ascii="Times New Roman" w:eastAsia="Times New Roman" w:hAnsi="Times New Roman" w:cs="Times New Roman"/>
+            <w:color w:val="000000"/>
+            <w:lang w:val="en-CA"/>
+          </w:rPr>
+          <w:t xml:space="preserve"> </w:t>
         </w:r>
         <w:r>
           <w:rPr>
@@ -9122,7 +9472,25 @@
             <w:color w:val="000000"/>
             <w:lang w:val="en-CA"/>
           </w:rPr>
-          <w:t xml:space="preserve"> 2007. Quantitative and Qualitative β Diversity Measures Lead to Different Insights into Factors That Structure Microbial Communities. Appl Environ Microbiol </w:t>
+          <w:t xml:space="preserve"> 2007. Quantitative and Qualitative β Diversity Measures Lead to Different Insights into Factors That Structure Microbial Communities. Appl Environ </w:t>
+        </w:r>
+        <w:proofErr w:type="spellStart"/>
+        <w:r>
+          <w:rPr>
+            <w:rFonts w:ascii="Times New Roman" w:eastAsia="Times New Roman" w:hAnsi="Times New Roman" w:cs="Times New Roman"/>
+            <w:color w:val="000000"/>
+            <w:lang w:val="en-CA"/>
+          </w:rPr>
+          <w:t>Microbiol</w:t>
+        </w:r>
+        <w:proofErr w:type="spellEnd"/>
+        <w:r>
+          <w:rPr>
+            <w:rFonts w:ascii="Times New Roman" w:eastAsia="Times New Roman" w:hAnsi="Times New Roman" w:cs="Times New Roman"/>
+            <w:color w:val="000000"/>
+            <w:lang w:val="en-CA"/>
+          </w:rPr>
+          <w:t xml:space="preserve"> </w:t>
         </w:r>
         <w:r>
           <w:rPr>
@@ -10715,7 +11083,25 @@
             <w:color w:val="000000"/>
             <w:lang w:val="en-CA"/>
           </w:rPr>
-          <w:t xml:space="preserve"> 2011. The skin microbiome. Nat Rev Microbiol </w:t>
+          <w:t xml:space="preserve"> 2011. The skin microbiome. Nat Rev </w:t>
+        </w:r>
+        <w:proofErr w:type="spellStart"/>
+        <w:r>
+          <w:rPr>
+            <w:rFonts w:ascii="Times New Roman" w:eastAsia="Times New Roman" w:hAnsi="Times New Roman" w:cs="Times New Roman"/>
+            <w:color w:val="000000"/>
+            <w:lang w:val="en-CA"/>
+          </w:rPr>
+          <w:t>Microbiol</w:t>
+        </w:r>
+        <w:proofErr w:type="spellEnd"/>
+        <w:r>
+          <w:rPr>
+            <w:rFonts w:ascii="Times New Roman" w:eastAsia="Times New Roman" w:hAnsi="Times New Roman" w:cs="Times New Roman"/>
+            <w:color w:val="000000"/>
+            <w:lang w:val="en-CA"/>
+          </w:rPr>
+          <w:t xml:space="preserve"> </w:t>
         </w:r>
         <w:r>
           <w:rPr>
@@ -10767,7 +11153,28 @@
             <w:lang w:val="en-CA"/>
           </w:rPr>
           <w:tab/>
-          <w:t xml:space="preserve">Kates AE, Jarrett O, </w:t>
+        </w:r>
+        <w:proofErr w:type="spellStart"/>
+        <w:r>
+          <w:rPr>
+            <w:rFonts w:ascii="Times New Roman" w:eastAsia="Times New Roman" w:hAnsi="Times New Roman" w:cs="Times New Roman"/>
+            <w:b/>
+            <w:bCs/>
+            <w:color w:val="000000"/>
+            <w:lang w:val="en-CA"/>
+          </w:rPr>
+          <w:t>Kates</w:t>
+        </w:r>
+        <w:proofErr w:type="spellEnd"/>
+        <w:r>
+          <w:rPr>
+            <w:rFonts w:ascii="Times New Roman" w:eastAsia="Times New Roman" w:hAnsi="Times New Roman" w:cs="Times New Roman"/>
+            <w:b/>
+            <w:bCs/>
+            <w:color w:val="000000"/>
+            <w:lang w:val="en-CA"/>
+          </w:rPr>
+          <w:t xml:space="preserve"> AE, Jarrett O, </w:t>
         </w:r>
         <w:proofErr w:type="spellStart"/>
         <w:r>
@@ -10797,7 +11204,25 @@
             <w:color w:val="000000"/>
             <w:lang w:val="en-CA"/>
           </w:rPr>
-          <w:t xml:space="preserve">2020. Household Pet Ownership and the Microbial Diversity of the Human Gut Microbiota. Front Cell Infect Microbiol </w:t>
+          <w:t xml:space="preserve">2020. Household Pet Ownership and the Microbial Diversity of the Human Gut Microbiota. Front Cell Infect </w:t>
+        </w:r>
+        <w:proofErr w:type="spellStart"/>
+        <w:r>
+          <w:rPr>
+            <w:rFonts w:ascii="Times New Roman" w:eastAsia="Times New Roman" w:hAnsi="Times New Roman" w:cs="Times New Roman"/>
+            <w:color w:val="000000"/>
+            <w:lang w:val="en-CA"/>
+          </w:rPr>
+          <w:t>Microbiol</w:t>
+        </w:r>
+        <w:proofErr w:type="spellEnd"/>
+        <w:r>
+          <w:rPr>
+            <w:rFonts w:ascii="Times New Roman" w:eastAsia="Times New Roman" w:hAnsi="Times New Roman" w:cs="Times New Roman"/>
+            <w:color w:val="000000"/>
+            <w:lang w:val="en-CA"/>
+          </w:rPr>
+          <w:t xml:space="preserve"> </w:t>
         </w:r>
         <w:r>
           <w:rPr>
@@ -11562,7 +11987,25 @@
             <w:color w:val="000000"/>
             <w:lang w:val="en-CA"/>
           </w:rPr>
-          <w:t xml:space="preserve"> Species and Their Connection to Events of Clinical Relevance in Gastrointestinal and Respiratory Tracts. Front Microbiol 12.</w:t>
+          <w:t xml:space="preserve"> Species and Their Connection to Events of Clinical Relevance in Gastrointestinal and Respiratory Tracts. Front </w:t>
+        </w:r>
+        <w:proofErr w:type="spellStart"/>
+        <w:r>
+          <w:rPr>
+            <w:rFonts w:ascii="Times New Roman" w:eastAsia="Times New Roman" w:hAnsi="Times New Roman" w:cs="Times New Roman"/>
+            <w:color w:val="000000"/>
+            <w:lang w:val="en-CA"/>
+          </w:rPr>
+          <w:t>Microbiol</w:t>
+        </w:r>
+        <w:proofErr w:type="spellEnd"/>
+        <w:r>
+          <w:rPr>
+            <w:rFonts w:ascii="Times New Roman" w:eastAsia="Times New Roman" w:hAnsi="Times New Roman" w:cs="Times New Roman"/>
+            <w:color w:val="000000"/>
+            <w:lang w:val="en-CA"/>
+          </w:rPr>
+          <w:t xml:space="preserve"> 12.</w:t>
         </w:r>
       </w:hyperlink>
     </w:p>
@@ -11831,7 +12274,25 @@
             <w:color w:val="000000"/>
             <w:lang w:val="en-CA"/>
           </w:rPr>
-          <w:t xml:space="preserve">) and Identification of Putative Virulence Factors. Front Microbiol </w:t>
+          <w:t xml:space="preserve">) and Identification of Putative Virulence Factors. Front </w:t>
+        </w:r>
+        <w:proofErr w:type="spellStart"/>
+        <w:r>
+          <w:rPr>
+            <w:rFonts w:ascii="Times New Roman" w:eastAsia="Times New Roman" w:hAnsi="Times New Roman" w:cs="Times New Roman"/>
+            <w:color w:val="000000"/>
+            <w:lang w:val="en-CA"/>
+          </w:rPr>
+          <w:t>Microbiol</w:t>
+        </w:r>
+        <w:proofErr w:type="spellEnd"/>
+        <w:r>
+          <w:rPr>
+            <w:rFonts w:ascii="Times New Roman" w:eastAsia="Times New Roman" w:hAnsi="Times New Roman" w:cs="Times New Roman"/>
+            <w:color w:val="000000"/>
+            <w:lang w:val="en-CA"/>
+          </w:rPr>
+          <w:t xml:space="preserve"> </w:t>
         </w:r>
         <w:r>
           <w:rPr>
@@ -12132,7 +12593,6 @@
           <w:rFonts w:ascii="Times New Roman" w:eastAsia="Times New Roman" w:hAnsi="Times New Roman" w:cs="Times New Roman"/>
           <w:b/>
         </w:rPr>
-        <w:lastRenderedPageBreak/>
         <w:t>TABLES</w:t>
       </w:r>
     </w:p>
@@ -13342,8 +13802,8 @@
           <w:rFonts w:ascii="Times New Roman" w:eastAsia="Times New Roman" w:hAnsi="Times New Roman" w:cs="Times New Roman"/>
         </w:rPr>
       </w:pPr>
-      <w:commentRangeStart w:id="154"/>
-      <w:commentRangeStart w:id="155"/>
+      <w:commentRangeStart w:id="176"/>
+      <w:commentRangeStart w:id="177"/>
       <w:r>
         <w:rPr>
           <w:rFonts w:ascii="Times New Roman" w:eastAsia="Times New Roman" w:hAnsi="Times New Roman" w:cs="Times New Roman"/>
@@ -13357,35 +13817,42 @@
         </w:rPr>
         <w:t xml:space="preserve">(A) </w:t>
       </w:r>
-      <w:commentRangeStart w:id="156"/>
-      <w:r>
-        <w:rPr>
-          <w:rFonts w:ascii="Times New Roman" w:eastAsia="Times New Roman" w:hAnsi="Times New Roman" w:cs="Times New Roman"/>
-        </w:rPr>
-        <w:t xml:space="preserve">Observed species diversity (richness) boxplot of groups categorized by sex and sheet washing frequency. (B) Shannon’s diversity boxplot of groups categorized by sex and sheet washing frequency. Legend specifying groups categorized by sheet wash frequency and sex is shown on the right. </w:t>
-      </w:r>
-      <w:commentRangeEnd w:id="156"/>
+      <w:commentRangeStart w:id="178"/>
+      <w:r>
+        <w:rPr>
+          <w:rFonts w:ascii="Times New Roman" w:eastAsia="Times New Roman" w:hAnsi="Times New Roman" w:cs="Times New Roman"/>
+        </w:rPr>
+        <w:t xml:space="preserve">Observed species diversity (richness) boxplot of groups categorized by sex and sheet washing </w:t>
+      </w:r>
+      <w:r>
+        <w:rPr>
+          <w:rFonts w:ascii="Times New Roman" w:eastAsia="Times New Roman" w:hAnsi="Times New Roman" w:cs="Times New Roman"/>
+        </w:rPr>
+        <w:lastRenderedPageBreak/>
+        <w:t xml:space="preserve">frequency. (B) Shannon’s diversity boxplot of groups categorized by sex and sheet washing frequency. Legend specifying groups categorized by sheet wash frequency and sex is shown on the right. </w:t>
+      </w:r>
+      <w:commentRangeEnd w:id="178"/>
       <w:r>
         <w:rPr>
           <w:rStyle w:val="CommentReference"/>
         </w:rPr>
-        <w:commentReference w:id="156"/>
-      </w:r>
-      <w:commentRangeEnd w:id="154"/>
+        <w:commentReference w:id="178"/>
+      </w:r>
+      <w:commentRangeEnd w:id="176"/>
       <w:r>
         <w:rPr>
           <w:rStyle w:val="CommentReference"/>
         </w:rPr>
-        <w:commentReference w:id="154"/>
-      </w:r>
-      <w:commentRangeEnd w:id="155"/>
+        <w:commentReference w:id="176"/>
+      </w:r>
+      <w:commentRangeEnd w:id="177"/>
       <w:r>
         <w:rPr>
           <w:rStyle w:val="CommentReference"/>
         </w:rPr>
-        <w:commentReference w:id="155"/>
-      </w:r>
-      <w:ins w:id="157" w:author="Author">
+        <w:commentReference w:id="177"/>
+      </w:r>
+      <w:ins w:id="179" w:author="Author">
         <w:r>
           <w:rPr>
             <w:rFonts w:ascii="Times New Roman" w:eastAsia="Times New Roman" w:hAnsi="Times New Roman" w:cs="Times New Roman"/>
@@ -13531,14 +13998,7 @@
         <w:rPr>
           <w:rFonts w:ascii="Times New Roman" w:eastAsia="Times New Roman" w:hAnsi="Times New Roman" w:cs="Times New Roman"/>
         </w:rPr>
-        <w:t xml:space="preserve">are </w:t>
-      </w:r>
-      <w:r>
-        <w:rPr>
-          <w:rFonts w:ascii="Times New Roman" w:eastAsia="Times New Roman" w:hAnsi="Times New Roman" w:cs="Times New Roman"/>
-        </w:rPr>
-        <w:lastRenderedPageBreak/>
-        <w:t xml:space="preserve">further analyzed through taxa bar plots which visualize variation at the genus level of the various sex-specific sheet washing groups. All figures have legends on the right which represent the various genera (B-F) and phyla (A) present in the taxa bar graphs. </w:t>
+        <w:t xml:space="preserve">are further analyzed through taxa bar plots which visualize variation at the genus level of the various sex-specific sheet washing groups. All figures have legends on the right which represent the various genera (B-F) and phyla (A) present in the taxa bar graphs. </w:t>
       </w:r>
     </w:p>
     <w:p>
@@ -13548,7 +14008,7 @@
           <w:rFonts w:ascii="Times New Roman" w:eastAsia="Times New Roman" w:hAnsi="Times New Roman" w:cs="Times New Roman"/>
         </w:rPr>
       </w:pPr>
-      <w:commentRangeStart w:id="158"/>
+      <w:commentRangeStart w:id="180"/>
       <w:r>
         <w:rPr>
           <w:rFonts w:ascii="Times New Roman" w:eastAsia="Times New Roman" w:hAnsi="Times New Roman" w:cs="Times New Roman"/>
@@ -13556,12 +14016,12 @@
         </w:rPr>
         <w:t>Figure 3. For both sexes, individuals with low sheet washing frequency have more unique core microbiomes than individuals with high washing frequency</w:t>
       </w:r>
-      <w:commentRangeEnd w:id="158"/>
+      <w:commentRangeEnd w:id="180"/>
       <w:r>
         <w:rPr>
           <w:rStyle w:val="CommentReference"/>
         </w:rPr>
-        <w:commentReference w:id="158"/>
+        <w:commentReference w:id="180"/>
       </w:r>
       <w:r>
         <w:rPr>
@@ -13569,19 +14029,19 @@
         </w:rPr>
         <w:t xml:space="preserve">. Four-way Venn diagram illustrating the percentage and number of overlapping and unique microbial genera present in females with low sheet washing frequency, females with high sheet washing frequency, males with low sheet washing frequency, and males with high sheet washing frequency. The diagram has a minimum prevalence threshold of 0.5 (50%) and an abundance threshold of 0.001 (0.1%). </w:t>
       </w:r>
-      <w:commentRangeStart w:id="159"/>
+      <w:commentRangeStart w:id="181"/>
       <w:r>
         <w:rPr>
           <w:rFonts w:ascii="Times New Roman" w:eastAsia="Times New Roman" w:hAnsi="Times New Roman" w:cs="Times New Roman"/>
         </w:rPr>
         <w:t xml:space="preserve">The numbers in each circle represent the genera </w:t>
       </w:r>
-      <w:commentRangeEnd w:id="159"/>
+      <w:commentRangeEnd w:id="181"/>
       <w:r>
         <w:rPr>
           <w:rStyle w:val="CommentReference"/>
         </w:rPr>
-        <w:commentReference w:id="159"/>
+        <w:commentReference w:id="181"/>
       </w:r>
       <w:r>
         <w:rPr>
@@ -13611,7 +14071,7 @@
           <w:rFonts w:ascii="Times New Roman" w:eastAsia="Times New Roman" w:hAnsi="Times New Roman" w:cs="Times New Roman"/>
         </w:rPr>
       </w:pPr>
-      <w:commentRangeStart w:id="160"/>
+      <w:commentRangeStart w:id="182"/>
       <w:r>
         <w:rPr>
           <w:rFonts w:ascii="Times New Roman" w:eastAsia="Times New Roman" w:hAnsi="Times New Roman" w:cs="Times New Roman"/>
@@ -13619,19 +14079,19 @@
         </w:rPr>
         <w:t xml:space="preserve">Figure 4. Across high and low sheet washing frequencies, females have a higher number of upregulated genera than men. </w:t>
       </w:r>
-      <w:commentRangeStart w:id="161"/>
+      <w:commentRangeStart w:id="183"/>
       <w:r>
         <w:rPr>
           <w:rFonts w:ascii="Times New Roman" w:eastAsia="Times New Roman" w:hAnsi="Times New Roman" w:cs="Times New Roman"/>
         </w:rPr>
         <w:t>(</w:t>
       </w:r>
-      <w:commentRangeEnd w:id="160"/>
+      <w:commentRangeEnd w:id="182"/>
       <w:r>
         <w:rPr>
           <w:rStyle w:val="CommentReference"/>
         </w:rPr>
-        <w:commentReference w:id="160"/>
+        <w:commentReference w:id="182"/>
       </w:r>
       <w:r>
         <w:rPr>
@@ -13653,12 +14113,12 @@
         </w:rPr>
         <w:t xml:space="preserve"> &gt; 1). (B, D) Bar plot at the genus level comparing (B) high sheet washing frequency and (D) low sheet washing frequency between females and males.</w:t>
       </w:r>
-      <w:commentRangeEnd w:id="161"/>
+      <w:commentRangeEnd w:id="183"/>
       <w:r>
         <w:rPr>
           <w:rStyle w:val="CommentReference"/>
         </w:rPr>
-        <w:commentReference w:id="161"/>
+        <w:commentReference w:id="183"/>
       </w:r>
     </w:p>
     <w:p>
@@ -13793,7 +14253,7 @@
       </w:r>
     </w:p>
   </w:comment>
-  <w:comment w:id="26" w:author="Author" w:initials="A">
+  <w:comment w:id="48" w:author="Author" w:initials="A">
     <w:p>
       <w:r>
         <w:rPr>
@@ -13811,7 +14271,7 @@
       </w:r>
     </w:p>
   </w:comment>
-  <w:comment w:id="27" w:author="Author" w:initials="A">
+  <w:comment w:id="49" w:author="Author" w:initials="A">
     <w:p>
       <w:r>
         <w:rPr>
@@ -13835,7 +14295,7 @@
       </w:r>
     </w:p>
   </w:comment>
-  <w:comment w:id="29" w:author="Author" w:initials="A">
+  <w:comment w:id="51" w:author="Author" w:initials="A">
     <w:p>
       <w:r>
         <w:rPr>
@@ -13867,7 +14327,7 @@
       </w:r>
     </w:p>
   </w:comment>
-  <w:comment w:id="30" w:author="Author" w:initials="A">
+  <w:comment w:id="52" w:author="Author" w:initials="A">
     <w:p>
       <w:pPr>
         <w:pStyle w:val="CommentText"/>
@@ -13883,7 +14343,7 @@
       </w:r>
     </w:p>
   </w:comment>
-  <w:comment w:id="38" w:author="Author" w:initials="A">
+  <w:comment w:id="60" w:author="Author" w:initials="A">
     <w:p>
       <w:r>
         <w:rPr>
@@ -13900,7 +14360,7 @@
       </w:r>
     </w:p>
   </w:comment>
-  <w:comment w:id="39" w:author="Author" w:initials="A">
+  <w:comment w:id="61" w:author="Author" w:initials="A">
     <w:p>
       <w:r>
         <w:rPr>
@@ -13918,7 +14378,7 @@
       </w:r>
     </w:p>
   </w:comment>
-  <w:comment w:id="42" w:author="Author" w:initials="A">
+  <w:comment w:id="64" w:author="Author" w:initials="A">
     <w:p>
       <w:r>
         <w:rPr>
@@ -13936,7 +14396,7 @@
       </w:r>
     </w:p>
   </w:comment>
-  <w:comment w:id="43" w:author="Author" w:initials="A">
+  <w:comment w:id="65" w:author="Author" w:initials="A">
     <w:p>
       <w:r>
         <w:rPr>
@@ -13968,7 +14428,7 @@
       </w:r>
     </w:p>
   </w:comment>
-  <w:comment w:id="46" w:author="Author" w:initials="A">
+  <w:comment w:id="68" w:author="Author" w:initials="A">
     <w:p>
       <w:r>
         <w:rPr>
@@ -14000,7 +14460,7 @@
       </w:r>
     </w:p>
   </w:comment>
-  <w:comment w:id="51" w:author="Author" w:initials="A">
+  <w:comment w:id="73" w:author="Author" w:initials="A">
     <w:p>
       <w:r>
         <w:rPr>
@@ -14032,7 +14492,7 @@
       </w:r>
     </w:p>
   </w:comment>
-  <w:comment w:id="53" w:author="Author" w:initials="A">
+  <w:comment w:id="75" w:author="Author" w:initials="A">
     <w:p>
       <w:r>
         <w:rPr>
@@ -14051,7 +14511,7 @@
     </w:p>
     <w:p/>
   </w:comment>
-  <w:comment w:id="52" w:author="Author" w:initials="A">
+  <w:comment w:id="74" w:author="Author" w:initials="A">
     <w:p>
       <w:r>
         <w:rPr>
@@ -14068,7 +14528,7 @@
       </w:r>
     </w:p>
   </w:comment>
-  <w:comment w:id="57" w:author="Author" w:initials="A">
+  <w:comment w:id="79" w:author="Author" w:initials="A">
     <w:p>
       <w:r>
         <w:rPr>
@@ -14086,7 +14546,7 @@
       </w:r>
     </w:p>
   </w:comment>
-  <w:comment w:id="61" w:author="Author" w:initials="A">
+  <w:comment w:id="83" w:author="Author" w:initials="A">
     <w:p>
       <w:r>
         <w:rPr>
@@ -14104,7 +14564,7 @@
       </w:r>
     </w:p>
   </w:comment>
-  <w:comment w:id="66" w:author="Author" w:initials="A">
+  <w:comment w:id="88" w:author="Author" w:initials="A">
     <w:p>
       <w:r>
         <w:rPr>
@@ -14133,7 +14593,7 @@
       </w:r>
     </w:p>
   </w:comment>
-  <w:comment w:id="71" w:author="Author" w:initials="A">
+  <w:comment w:id="93" w:author="Author" w:initials="A">
     <w:p>
       <w:r>
         <w:rPr>
@@ -14151,7 +14611,7 @@
     </w:p>
     <w:p/>
   </w:comment>
-  <w:comment w:id="58" w:author="Author" w:initials="A">
+  <w:comment w:id="80" w:author="Author" w:initials="A">
     <w:p>
       <w:r>
         <w:rPr>
@@ -14168,7 +14628,7 @@
       </w:r>
     </w:p>
   </w:comment>
-  <w:comment w:id="73" w:author="Author" w:initials="A">
+  <w:comment w:id="95" w:author="Author" w:initials="A">
     <w:p>
       <w:r>
         <w:rPr>
@@ -14186,7 +14646,7 @@
       </w:r>
     </w:p>
   </w:comment>
-  <w:comment w:id="76" w:author="Author" w:initials="A">
+  <w:comment w:id="98" w:author="Author" w:initials="A">
     <w:p>
       <w:r>
         <w:rPr>
@@ -14210,7 +14670,7 @@
       </w:r>
     </w:p>
   </w:comment>
-  <w:comment w:id="77" w:author="Author" w:initials="A">
+  <w:comment w:id="99" w:author="Author" w:initials="A">
     <w:p>
       <w:r>
         <w:rPr>
@@ -14228,7 +14688,7 @@
       </w:r>
     </w:p>
   </w:comment>
-  <w:comment w:id="78" w:author="Author" w:initials="A">
+  <w:comment w:id="100" w:author="Author" w:initials="A">
     <w:p>
       <w:r>
         <w:rPr>
@@ -14245,7 +14705,7 @@
       </w:r>
     </w:p>
   </w:comment>
-  <w:comment w:id="79" w:author="Author" w:initials="A">
+  <w:comment w:id="101" w:author="Author" w:initials="A">
     <w:p>
       <w:r>
         <w:rPr>
@@ -14263,7 +14723,7 @@
       </w:r>
     </w:p>
   </w:comment>
-  <w:comment w:id="84" w:author="Author" w:initials="A">
+  <w:comment w:id="106" w:author="Author" w:initials="A">
     <w:p>
       <w:r>
         <w:rPr>
@@ -14292,7 +14752,7 @@
       </w:r>
     </w:p>
   </w:comment>
-  <w:comment w:id="86" w:author="Author" w:initials="A">
+  <w:comment w:id="108" w:author="Author" w:initials="A">
     <w:p>
       <w:r>
         <w:rPr>
@@ -14310,7 +14770,7 @@
     </w:p>
     <w:p/>
   </w:comment>
-  <w:comment w:id="74" w:author="Author" w:initials="A">
+  <w:comment w:id="96" w:author="Author" w:initials="A">
     <w:p>
       <w:r>
         <w:rPr>
@@ -14327,7 +14787,7 @@
       </w:r>
     </w:p>
   </w:comment>
-  <w:comment w:id="104" w:author="Author" w:initials="A">
+  <w:comment w:id="126" w:author="Author" w:initials="A">
     <w:p>
       <w:r>
         <w:rPr>
@@ -14345,7 +14805,7 @@
       </w:r>
     </w:p>
   </w:comment>
-  <w:comment w:id="105" w:author="Author" w:initials="A">
+  <w:comment w:id="127" w:author="Author" w:initials="A">
     <w:p>
       <w:r>
         <w:rPr>
@@ -14363,7 +14823,7 @@
       </w:r>
     </w:p>
   </w:comment>
-  <w:comment w:id="112" w:author="Author" w:initials="A">
+  <w:comment w:id="134" w:author="Author" w:initials="A">
     <w:p>
       <w:r>
         <w:rPr>
@@ -14391,7 +14851,7 @@
       </w:r>
     </w:p>
   </w:comment>
-  <w:comment w:id="115" w:author="Author" w:initials="A">
+  <w:comment w:id="137" w:author="Author" w:initials="A">
     <w:p>
       <w:r>
         <w:rPr>
@@ -14409,7 +14869,7 @@
       </w:r>
     </w:p>
   </w:comment>
-  <w:comment w:id="116" w:author="Author" w:initials="A">
+  <w:comment w:id="138" w:author="Author" w:initials="A">
     <w:p>
       <w:r>
         <w:rPr>
@@ -14427,7 +14887,7 @@
       </w:r>
     </w:p>
   </w:comment>
-  <w:comment w:id="120" w:author="Author" w:initials="A">
+  <w:comment w:id="142" w:author="Author" w:initials="A">
     <w:p>
       <w:r>
         <w:rPr>
@@ -14454,7 +14914,7 @@
       </w:r>
     </w:p>
   </w:comment>
-  <w:comment w:id="121" w:author="Author" w:initials="A">
+  <w:comment w:id="143" w:author="Author" w:initials="A">
     <w:p>
       <w:r>
         <w:rPr>
@@ -14472,7 +14932,7 @@
       </w:r>
     </w:p>
   </w:comment>
-  <w:comment w:id="128" w:author="Author" w:initials="A">
+  <w:comment w:id="150" w:author="Author" w:initials="A">
     <w:p>
       <w:r>
         <w:rPr>
@@ -14508,7 +14968,7 @@
       </w:r>
     </w:p>
   </w:comment>
-  <w:comment w:id="127" w:author="Author" w:initials="A">
+  <w:comment w:id="149" w:author="Author" w:initials="A">
     <w:p>
       <w:r>
         <w:rPr>
@@ -14535,7 +14995,7 @@
       </w:r>
     </w:p>
   </w:comment>
-  <w:comment w:id="132" w:author="Author" w:initials="A">
+  <w:comment w:id="154" w:author="Author" w:initials="A">
     <w:p>
       <w:r>
         <w:rPr>
@@ -14567,7 +15027,7 @@
       </w:r>
     </w:p>
   </w:comment>
-  <w:comment w:id="135" w:author="Author" w:initials="A">
+  <w:comment w:id="157" w:author="Author" w:initials="A">
     <w:p>
       <w:r>
         <w:rPr>
@@ -14595,7 +15055,7 @@
       </w:r>
     </w:p>
   </w:comment>
-  <w:comment w:id="141" w:author="Author" w:initials="A">
+  <w:comment w:id="163" w:author="Author" w:initials="A">
     <w:p>
       <w:r>
         <w:rPr>
@@ -14624,7 +15084,7 @@
       </w:r>
     </w:p>
   </w:comment>
-  <w:comment w:id="143" w:author="Author" w:initials="A">
+  <w:comment w:id="165" w:author="Author" w:initials="A">
     <w:p>
       <w:r>
         <w:rPr>
@@ -14642,7 +15102,7 @@
       </w:r>
     </w:p>
   </w:comment>
-  <w:comment w:id="153" w:author="Author" w:initials="A">
+  <w:comment w:id="175" w:author="Author" w:initials="A">
     <w:p>
       <w:r>
         <w:rPr>
@@ -14660,7 +15120,7 @@
       </w:r>
     </w:p>
   </w:comment>
-  <w:comment w:id="156" w:author="Author" w:initials="A">
+  <w:comment w:id="178" w:author="Author" w:initials="A">
     <w:p>
       <w:r>
         <w:rPr>
@@ -14678,7 +15138,7 @@
       </w:r>
     </w:p>
   </w:comment>
-  <w:comment w:id="154" w:author="Author" w:initials="A">
+  <w:comment w:id="176" w:author="Author" w:initials="A">
     <w:p>
       <w:r>
         <w:rPr>
@@ -14696,7 +15156,7 @@
       </w:r>
     </w:p>
   </w:comment>
-  <w:comment w:id="155" w:author="Author" w:initials="A">
+  <w:comment w:id="177" w:author="Author" w:initials="A">
     <w:p>
       <w:r>
         <w:rPr>
@@ -14714,7 +15174,7 @@
       </w:r>
     </w:p>
   </w:comment>
-  <w:comment w:id="158" w:author="Author" w:initials="A">
+  <w:comment w:id="180" w:author="Author" w:initials="A">
     <w:p>
       <w:r>
         <w:rPr>
@@ -14733,7 +15193,7 @@
     </w:p>
     <w:p/>
   </w:comment>
-  <w:comment w:id="159" w:author="Author" w:initials="A">
+  <w:comment w:id="181" w:author="Author" w:initials="A">
     <w:p>
       <w:r>
         <w:rPr>
@@ -14750,7 +15210,7 @@
       </w:r>
     </w:p>
   </w:comment>
-  <w:comment w:id="160" w:author="Author" w:initials="A">
+  <w:comment w:id="182" w:author="Author" w:initials="A">
     <w:p>
       <w:r>
         <w:rPr>
@@ -14797,7 +15257,7 @@
       </w:r>
     </w:p>
   </w:comment>
-  <w:comment w:id="161" w:author="Author" w:initials="A">
+  <w:comment w:id="183" w:author="Author" w:initials="A">
     <w:p>
       <w:r>
         <w:rPr>

--- a/UJEMI_documents/B-comments_included_ujemi-review-assignment-199482-Manuscript-256672.docx
+++ b/UJEMI_documents/B-comments_included_ujemi-review-assignment-199482-Manuscript-256672.docx
@@ -1066,10 +1066,18 @@
           <w:rPr>
             <w:rFonts w:ascii="Times New Roman" w:eastAsia="Times New Roman" w:hAnsi="Times New Roman" w:cs="Times New Roman"/>
           </w:rPr>
-          <w:t>6</w:t>
-        </w:r>
+          <w:t>2</w:t>
+        </w:r>
+        <w:del w:id="32" w:author="Author">
+          <w:r>
+            <w:rPr>
+              <w:rFonts w:ascii="Times New Roman" w:eastAsia="Times New Roman" w:hAnsi="Times New Roman" w:cs="Times New Roman"/>
+            </w:rPr>
+            <w:delText>6</w:delText>
+          </w:r>
+        </w:del>
       </w:ins>
-      <w:del w:id="32" w:author="Author">
+      <w:del w:id="33" w:author="Author">
         <w:r>
           <w:rPr>
             <w:rFonts w:ascii="Times New Roman" w:eastAsia="Times New Roman" w:hAnsi="Times New Roman" w:cs="Times New Roman"/>
@@ -1083,14 +1091,14 @@
         </w:rPr>
         <w:t xml:space="preserve"> weeks, and</w:t>
       </w:r>
-      <w:ins w:id="33" w:author="Author">
+      <w:ins w:id="34" w:author="Author">
         <w:r>
           <w:rPr>
             <w:rFonts w:ascii="Times New Roman" w:eastAsia="Times New Roman" w:hAnsi="Times New Roman" w:cs="Times New Roman"/>
           </w:rPr>
           <w:t xml:space="preserve"> 11 samples of</w:t>
         </w:r>
-        <w:del w:id="34" w:author="Author">
+        <w:del w:id="35" w:author="Author">
           <w:r>
             <w:rPr>
               <w:rFonts w:ascii="Times New Roman" w:eastAsia="Times New Roman" w:hAnsi="Times New Roman" w:cs="Times New Roman"/>
@@ -1105,7 +1113,7 @@
         </w:rPr>
         <w:t xml:space="preserve"> “low” frequency, </w:t>
       </w:r>
-      <w:del w:id="35" w:author="Author">
+      <w:del w:id="36" w:author="Author">
         <w:r>
           <w:rPr>
             <w:rFonts w:ascii="Times New Roman" w:eastAsia="Times New Roman" w:hAnsi="Times New Roman" w:cs="Times New Roman"/>
@@ -1113,7 +1121,7 @@
           <w:delText>representing individuals who</w:delText>
         </w:r>
       </w:del>
-      <w:ins w:id="36" w:author="Author">
+      <w:ins w:id="37" w:author="Author">
         <w:r>
           <w:rPr>
             <w:rFonts w:ascii="Times New Roman" w:eastAsia="Times New Roman" w:hAnsi="Times New Roman" w:cs="Times New Roman"/>
@@ -1121,7 +1129,7 @@
           <w:t xml:space="preserve">from individuals who </w:t>
         </w:r>
       </w:ins>
-      <w:del w:id="37" w:author="Author">
+      <w:del w:id="38" w:author="Author">
         <w:r>
           <w:rPr>
             <w:rFonts w:ascii="Times New Roman" w:eastAsia="Times New Roman" w:hAnsi="Times New Roman" w:cs="Times New Roman"/>
@@ -1142,7 +1150,7 @@
         </w:rPr>
         <w:commentReference w:id="17"/>
       </w:r>
-      <w:ins w:id="38" w:author="Author">
+      <w:ins w:id="39" w:author="Author">
         <w:r>
           <w:rPr>
             <w:rFonts w:ascii="Times New Roman" w:eastAsia="Times New Roman" w:hAnsi="Times New Roman" w:cs="Times New Roman"/>
@@ -1161,7 +1169,7 @@
           </w:rPr>
           <w:t xml:space="preserve">: </w:t>
         </w:r>
-        <w:del w:id="39" w:author="Author">
+        <w:del w:id="40" w:author="Author">
           <w:r>
             <w:rPr>
               <w:rFonts w:ascii="Times New Roman" w:eastAsia="Times New Roman" w:hAnsi="Times New Roman" w:cs="Times New Roman"/>
@@ -1187,7 +1195,7 @@
           </w:rPr>
           <w:t xml:space="preserve">, </w:t>
         </w:r>
-        <w:del w:id="40" w:author="Author">
+        <w:del w:id="41" w:author="Author">
           <w:r>
             <w:rPr>
               <w:rFonts w:ascii="Times New Roman" w:eastAsia="Times New Roman" w:hAnsi="Times New Roman" w:cs="Times New Roman"/>
@@ -1213,7 +1221,7 @@
           </w:rPr>
           <w:t>,</w:t>
         </w:r>
-        <w:del w:id="41" w:author="Author">
+        <w:del w:id="42" w:author="Author">
           <w:r>
             <w:rPr>
               <w:rFonts w:ascii="Times New Roman" w:eastAsia="Times New Roman" w:hAnsi="Times New Roman" w:cs="Times New Roman"/>
@@ -1239,7 +1247,7 @@
           </w:rPr>
           <w:t xml:space="preserve">, </w:t>
         </w:r>
-        <w:del w:id="42" w:author="Author">
+        <w:del w:id="43" w:author="Author">
           <w:r>
             <w:rPr>
               <w:rFonts w:ascii="Times New Roman" w:eastAsia="Times New Roman" w:hAnsi="Times New Roman" w:cs="Times New Roman"/>
@@ -1259,7 +1267,7 @@
           </w:rPr>
           <w:t xml:space="preserve"> (4 samples).</w:t>
         </w:r>
-        <w:del w:id="43" w:author="Author">
+        <w:del w:id="44" w:author="Author">
           <w:r>
             <w:rPr>
               <w:rFonts w:ascii="Times New Roman" w:eastAsia="Times New Roman" w:hAnsi="Times New Roman" w:cs="Times New Roman"/>
@@ -1273,7 +1281,7 @@
           </w:rPr>
           <w:t xml:space="preserve"> </w:t>
         </w:r>
-        <w:del w:id="44" w:author="Author">
+        <w:del w:id="45" w:author="Author">
           <w:r>
             <w:rPr>
               <w:rFonts w:ascii="Times New Roman" w:eastAsia="Times New Roman" w:hAnsi="Times New Roman" w:cs="Times New Roman"/>
@@ -1413,8 +1421,8 @@
         </w:rPr>
         <w:t xml:space="preserve">. For alpha diversity, beta diversity, and taxonomic bar plot analyses, the phyloseq object was filtered to remove non-bacterial sequences, samples with less than 100 reads, and samples where sheet washing frequency was not applicable. Phyloseq objects were rarefied to a sampling depth of 6223 to be consistent with preliminary QIIME processing rarefactions steps. </w:t>
       </w:r>
-      <w:ins w:id="45" w:author="Author">
-        <w:del w:id="46" w:author="Author">
+      <w:ins w:id="46" w:author="Author">
+        <w:del w:id="47" w:author="Author">
           <w:r>
             <w:rPr>
               <w:rFonts w:ascii="Times New Roman" w:eastAsia="Times New Roman" w:hAnsi="Times New Roman" w:cs="Times New Roman"/>
@@ -1825,7 +1833,7 @@
         <w:lastRenderedPageBreak/>
         <w:t>frequencies: high and low</w:t>
       </w:r>
-      <w:ins w:id="47" w:author="Author">
+      <w:ins w:id="48" w:author="Author">
         <w:r>
           <w:rPr>
             <w:rFonts w:ascii="Times New Roman" w:eastAsia="Times New Roman" w:hAnsi="Times New Roman" w:cs="Times New Roman"/>
@@ -1839,19 +1847,19 @@
         </w:rPr>
         <w:t xml:space="preserve">. One phyloseq object was filtered for only high sheet washing frequency data and the other for low sheet washing frequency data. </w:t>
       </w:r>
-      <w:commentRangeStart w:id="48"/>
+      <w:commentRangeStart w:id="49"/>
       <w:r>
         <w:rPr>
           <w:rFonts w:ascii="Times New Roman" w:eastAsia="Times New Roman" w:hAnsi="Times New Roman" w:cs="Times New Roman"/>
         </w:rPr>
         <w:t xml:space="preserve">Two DESeq2 objects were then created from the phyloseq objects and analyses were run comparing differences in sex in the two sheet washing groups. </w:t>
       </w:r>
-      <w:commentRangeEnd w:id="48"/>
+      <w:commentRangeEnd w:id="49"/>
       <w:r>
         <w:rPr>
           <w:rStyle w:val="CommentReference"/>
         </w:rPr>
-        <w:commentReference w:id="48"/>
+        <w:commentReference w:id="49"/>
       </w:r>
       <w:r>
         <w:rPr>
@@ -1985,20 +1993,20 @@
         </w:rPr>
         <w:t xml:space="preserve">Alpha diversity analyses including Observed, Chao1, ACE, Shannon, Simpson, Inverse Simpson, and Fisher’s diversity were conducted to determine differences in hand microbial composition on groups categorized by sheet washing frequency (low, high) and sex (female, male) of individuals (Figure 1, Figure S3). </w:t>
       </w:r>
-      <w:commentRangeStart w:id="49"/>
-      <w:del w:id="50" w:author="Author">
+      <w:commentRangeStart w:id="50"/>
+      <w:del w:id="51" w:author="Author">
         <w:r>
           <w:rPr>
             <w:rFonts w:ascii="Times New Roman" w:eastAsia="Times New Roman" w:hAnsi="Times New Roman" w:cs="Times New Roman"/>
           </w:rPr>
           <w:delText>Boxplots were used to illustrate the distributions for these metrics (Figure 1, Figure S3).</w:delText>
         </w:r>
-        <w:commentRangeEnd w:id="49"/>
+        <w:commentRangeEnd w:id="50"/>
         <w:r>
           <w:rPr>
             <w:rStyle w:val="CommentReference"/>
           </w:rPr>
-          <w:commentReference w:id="49"/>
+          <w:commentReference w:id="50"/>
         </w:r>
         <w:r>
           <w:rPr>
@@ -2007,41 +2015,28 @@
           <w:delText xml:space="preserve"> </w:delText>
         </w:r>
       </w:del>
-      <w:commentRangeStart w:id="51"/>
       <w:commentRangeStart w:id="52"/>
+      <w:commentRangeStart w:id="53"/>
       <w:r>
         <w:rPr>
           <w:rFonts w:ascii="Times New Roman" w:eastAsia="Times New Roman" w:hAnsi="Times New Roman" w:cs="Times New Roman"/>
         </w:rPr>
         <w:t xml:space="preserve">Based on two-way ANOVA statistical analyses, no alpha diversity comparisons were found to be significantly different. </w:t>
       </w:r>
-      <w:commentRangeEnd w:id="51"/>
+      <w:commentRangeEnd w:id="52"/>
       <w:r>
         <w:rPr>
           <w:rStyle w:val="CommentReference"/>
         </w:rPr>
-        <w:commentReference w:id="51"/>
-      </w:r>
-      <w:commentRangeEnd w:id="52"/>
+        <w:commentReference w:id="52"/>
+      </w:r>
+      <w:commentRangeEnd w:id="53"/>
       <w:r>
         <w:rPr>
           <w:rStyle w:val="CommentReference"/>
         </w:rPr>
-        <w:commentReference w:id="52"/>
-      </w:r>
-      <w:r>
-        <w:rPr>
-          <w:rFonts w:ascii="Times New Roman" w:eastAsia="Times New Roman" w:hAnsi="Times New Roman" w:cs="Times New Roman"/>
-          <w:color w:val="000000" w:themeColor="text1"/>
-          <w:rPrChange w:id="53" w:author="Author">
-            <w:rPr>
-              <w:rFonts w:ascii="Times New Roman" w:eastAsia="Times New Roman" w:hAnsi="Times New Roman" w:cs="Times New Roman"/>
-            </w:rPr>
-          </w:rPrChange>
-        </w:rPr>
-        <w:t xml:space="preserve">To determine whether the beta diversity of hand microbial communities differed between the variables, beta diversity metrics were run between groups categorized by sex (female, male) and sheet washing frequency (low, high). Regardless of sheet washing frequency, all beta diversity metrics (unweighted </w:t>
-      </w:r>
-      <w:proofErr w:type="spellStart"/>
+        <w:commentReference w:id="53"/>
+      </w:r>
       <w:r>
         <w:rPr>
           <w:rFonts w:ascii="Times New Roman" w:eastAsia="Times New Roman" w:hAnsi="Times New Roman" w:cs="Times New Roman"/>
@@ -2052,9 +2047,9 @@
             </w:rPr>
           </w:rPrChange>
         </w:rPr>
-        <w:t>UniFrac</w:t>
-      </w:r>
-      <w:proofErr w:type="spellEnd"/>
+        <w:t xml:space="preserve">To determine whether the beta diversity of hand microbial communities differed between the variables, beta diversity metrics were run between groups categorized by sex (female, male) and sheet washing frequency (low, high). Regardless of sheet washing frequency, all beta diversity metrics (unweighted </w:t>
+      </w:r>
+      <w:proofErr w:type="spellStart"/>
       <w:r>
         <w:rPr>
           <w:rFonts w:ascii="Times New Roman" w:eastAsia="Times New Roman" w:hAnsi="Times New Roman" w:cs="Times New Roman"/>
@@ -2065,9 +2060,9 @@
             </w:rPr>
           </w:rPrChange>
         </w:rPr>
-        <w:t xml:space="preserve">, weighted </w:t>
-      </w:r>
-      <w:proofErr w:type="spellStart"/>
+        <w:t>UniFrac</w:t>
+      </w:r>
+      <w:proofErr w:type="spellEnd"/>
       <w:r>
         <w:rPr>
           <w:rFonts w:ascii="Times New Roman" w:eastAsia="Times New Roman" w:hAnsi="Times New Roman" w:cs="Times New Roman"/>
@@ -2078,9 +2073,9 @@
             </w:rPr>
           </w:rPrChange>
         </w:rPr>
-        <w:t>UniFrac</w:t>
-      </w:r>
-      <w:proofErr w:type="spellEnd"/>
+        <w:t xml:space="preserve">, weighted </w:t>
+      </w:r>
+      <w:proofErr w:type="spellStart"/>
       <w:r>
         <w:rPr>
           <w:rFonts w:ascii="Times New Roman" w:eastAsia="Times New Roman" w:hAnsi="Times New Roman" w:cs="Times New Roman"/>
@@ -2091,9 +2086,9 @@
             </w:rPr>
           </w:rPrChange>
         </w:rPr>
-        <w:t xml:space="preserve">, Jaccard, Bray-Curtis) differed significantly between sexes (Table 1, Figure S4). The greatest difference between sex-specific sheet washing frequency groups was observed between the “female high” and “male high” groups (Table 1, Figure S4). The same-sex comparisons that differed only in terms of sheet washing frequency showed no significant differences in beta diversity metrics except for unweighted </w:t>
-      </w:r>
-      <w:proofErr w:type="spellStart"/>
+        <w:t>UniFrac</w:t>
+      </w:r>
+      <w:proofErr w:type="spellEnd"/>
       <w:r>
         <w:rPr>
           <w:rFonts w:ascii="Times New Roman" w:eastAsia="Times New Roman" w:hAnsi="Times New Roman" w:cs="Times New Roman"/>
@@ -2104,9 +2099,9 @@
             </w:rPr>
           </w:rPrChange>
         </w:rPr>
-        <w:t>UniFrac</w:t>
-      </w:r>
-      <w:proofErr w:type="spellEnd"/>
+        <w:t xml:space="preserve">, Jaccard, Bray-Curtis) differed significantly between sexes (Table 1, Figure S4). The greatest difference between sex-specific sheet washing frequency groups was observed between the “female high” and “male high” groups (Table 1, Figure S4). The same-sex comparisons that differed only in terms of sheet washing frequency showed no significant differences in beta diversity metrics except for unweighted </w:t>
+      </w:r>
+      <w:proofErr w:type="spellStart"/>
       <w:r>
         <w:rPr>
           <w:rFonts w:ascii="Times New Roman" w:eastAsia="Times New Roman" w:hAnsi="Times New Roman" w:cs="Times New Roman"/>
@@ -2117,6 +2112,19 @@
             </w:rPr>
           </w:rPrChange>
         </w:rPr>
+        <w:t>UniFrac</w:t>
+      </w:r>
+      <w:proofErr w:type="spellEnd"/>
+      <w:r>
+        <w:rPr>
+          <w:rFonts w:ascii="Times New Roman" w:eastAsia="Times New Roman" w:hAnsi="Times New Roman" w:cs="Times New Roman"/>
+          <w:color w:val="000000" w:themeColor="text1"/>
+          <w:rPrChange w:id="60" w:author="Author">
+            <w:rPr>
+              <w:rFonts w:ascii="Times New Roman" w:eastAsia="Times New Roman" w:hAnsi="Times New Roman" w:cs="Times New Roman"/>
+            </w:rPr>
+          </w:rPrChange>
+        </w:rPr>
         <w:t xml:space="preserve"> for the “female high” vs “female low” comparison and Bray-Curtis for the “male high” vs “male low” comparison (Table 1, Figure S4).</w:t>
       </w:r>
       <w:r>
@@ -2132,15 +2140,15 @@
         <w:lastRenderedPageBreak/>
         <w:t xml:space="preserve">small. Comparatively, there may be differences in the abundance of shared taxa between “male high” and “male low” group hand microbiomes, but no significant differences in the presence or absence of specific taxa. </w:t>
       </w:r>
-      <w:commentRangeStart w:id="60"/>
       <w:commentRangeStart w:id="61"/>
+      <w:commentRangeStart w:id="62"/>
       <w:r>
         <w:rPr>
           <w:rFonts w:ascii="Times New Roman" w:eastAsia="Times New Roman" w:hAnsi="Times New Roman" w:cs="Times New Roman"/>
         </w:rPr>
         <w:t xml:space="preserve">These results indicate that beta diversity of hand microbial communities varies more significantly due to sex </w:t>
       </w:r>
-      <w:ins w:id="62" w:author="Author">
+      <w:ins w:id="63" w:author="Author">
         <w:r>
           <w:rPr>
             <w:rFonts w:ascii="Times New Roman" w:eastAsia="Times New Roman" w:hAnsi="Times New Roman" w:cs="Times New Roman"/>
@@ -2154,19 +2162,19 @@
         </w:rPr>
         <w:t>than due to sheet washing frequency</w:t>
       </w:r>
-      <w:commentRangeEnd w:id="60"/>
+      <w:commentRangeEnd w:id="61"/>
       <w:r>
         <w:rPr>
           <w:rStyle w:val="CommentReference"/>
         </w:rPr>
-        <w:commentReference w:id="60"/>
-      </w:r>
-      <w:commentRangeEnd w:id="61"/>
+        <w:commentReference w:id="61"/>
+      </w:r>
+      <w:commentRangeEnd w:id="62"/>
       <w:r>
         <w:rPr>
           <w:rStyle w:val="CommentReference"/>
         </w:rPr>
-        <w:commentReference w:id="61"/>
+        <w:commentReference w:id="62"/>
       </w:r>
       <w:r>
         <w:rPr>
@@ -2201,15 +2209,15 @@
         </w:rPr>
         <w:t xml:space="preserve"> (Figure 2). Through analysis of the plots generated, it is observed that the variation in the abundance of phyla between sexes increases as sheet washing frequency decreases (Figure 2A). With reference to this data, five additional taxa bar plots were generated, focusing specifically on the</w:t>
       </w:r>
-      <w:del w:id="63" w:author="Author">
+      <w:del w:id="64" w:author="Author">
         <w:r>
           <w:rPr>
             <w:rFonts w:ascii="Times New Roman" w:eastAsia="Times New Roman" w:hAnsi="Times New Roman" w:cs="Times New Roman"/>
           </w:rPr>
           <w:delText xml:space="preserve"> </w:delText>
         </w:r>
-        <w:commentRangeStart w:id="64"/>
         <w:commentRangeStart w:id="65"/>
+        <w:commentRangeStart w:id="66"/>
         <w:r>
           <w:rPr>
             <w:rFonts w:ascii="Times New Roman" w:eastAsia="Times New Roman" w:hAnsi="Times New Roman" w:cs="Times New Roman"/>
@@ -2223,7 +2231,7 @@
         </w:rPr>
         <w:t xml:space="preserve"> fiv</w:t>
       </w:r>
-      <w:ins w:id="66" w:author="Author">
+      <w:ins w:id="67" w:author="Author">
         <w:r>
           <w:rPr>
             <w:rFonts w:ascii="Times New Roman" w:eastAsia="Times New Roman" w:hAnsi="Times New Roman" w:cs="Times New Roman"/>
@@ -2231,7 +2239,7 @@
           <w:t>e</w:t>
         </w:r>
       </w:ins>
-      <w:del w:id="67" w:author="Author">
+      <w:del w:id="68" w:author="Author">
         <w:r>
           <w:rPr>
             <w:rFonts w:ascii="Times New Roman" w:eastAsia="Times New Roman" w:hAnsi="Times New Roman" w:cs="Times New Roman"/>
@@ -2245,19 +2253,19 @@
         </w:rPr>
         <w:t xml:space="preserve"> phyla depicted in Figure 2A</w:t>
       </w:r>
-      <w:commentRangeEnd w:id="64"/>
+      <w:commentRangeEnd w:id="65"/>
       <w:r>
         <w:rPr>
           <w:rStyle w:val="CommentReference"/>
         </w:rPr>
-        <w:commentReference w:id="64"/>
-      </w:r>
-      <w:commentRangeEnd w:id="65"/>
+        <w:commentReference w:id="65"/>
+      </w:r>
+      <w:commentRangeEnd w:id="66"/>
       <w:r>
         <w:rPr>
           <w:rStyle w:val="CommentReference"/>
         </w:rPr>
-        <w:commentReference w:id="65"/>
+        <w:commentReference w:id="66"/>
       </w:r>
       <w:r>
         <w:rPr>
@@ -2265,7 +2273,7 @@
         </w:rPr>
         <w:t xml:space="preserve">. </w:t>
       </w:r>
-      <w:commentRangeStart w:id="68"/>
+      <w:commentRangeStart w:id="69"/>
       <w:r>
         <w:rPr>
           <w:rFonts w:ascii="Times New Roman" w:eastAsia="Times New Roman" w:hAnsi="Times New Roman" w:cs="Times New Roman"/>
@@ -2286,7 +2294,7 @@
         </w:rPr>
         <w:t>) and Figure 2C (Firmicutes), an apparent trend emerges of higher frequency of sheet washing leading to reduced variation in the</w:t>
       </w:r>
-      <w:ins w:id="69" w:author="Author">
+      <w:ins w:id="70" w:author="Author">
         <w:r>
           <w:rPr>
             <w:rFonts w:ascii="Times New Roman" w:eastAsia="Times New Roman" w:hAnsi="Times New Roman" w:cs="Times New Roman"/>
@@ -2300,14 +2308,14 @@
         </w:rPr>
         <w:t xml:space="preserve"> relative abundance</w:t>
       </w:r>
-      <w:ins w:id="70" w:author="Author">
+      <w:ins w:id="71" w:author="Author">
         <w:r>
           <w:rPr>
             <w:rFonts w:ascii="Times New Roman" w:eastAsia="Times New Roman" w:hAnsi="Times New Roman" w:cs="Times New Roman"/>
           </w:rPr>
           <w:t xml:space="preserve"> percent </w:t>
         </w:r>
-        <w:del w:id="71" w:author="Author">
+        <w:del w:id="72" w:author="Author">
           <w:r>
             <w:rPr>
               <w:rFonts w:ascii="Times New Roman" w:eastAsia="Times New Roman" w:hAnsi="Times New Roman" w:cs="Times New Roman"/>
@@ -2316,7 +2324,7 @@
           </w:r>
         </w:del>
       </w:ins>
-      <w:del w:id="72" w:author="Author">
+      <w:del w:id="73" w:author="Author">
         <w:r>
           <w:rPr>
             <w:rFonts w:ascii="Times New Roman" w:eastAsia="Times New Roman" w:hAnsi="Times New Roman" w:cs="Times New Roman"/>
@@ -2330,12 +2338,12 @@
         </w:rPr>
         <w:t>of these phyla between males and females.</w:t>
       </w:r>
-      <w:commentRangeEnd w:id="68"/>
+      <w:commentRangeEnd w:id="69"/>
       <w:r>
         <w:rPr>
           <w:rStyle w:val="CommentReference"/>
         </w:rPr>
-        <w:commentReference w:id="68"/>
+        <w:commentReference w:id="69"/>
       </w:r>
       <w:r>
         <w:rPr>
@@ -2343,7 +2351,7 @@
         </w:rPr>
         <w:t xml:space="preserve"> </w:t>
       </w:r>
-      <w:commentRangeStart w:id="73"/>
+      <w:commentRangeStart w:id="74"/>
       <w:r>
         <w:rPr>
           <w:rFonts w:ascii="Times New Roman" w:eastAsia="Times New Roman" w:hAnsi="Times New Roman" w:cs="Times New Roman"/>
@@ -2364,12 +2372,12 @@
         </w:rPr>
         <w:t xml:space="preserve"> and Firmicutes (Figure 2E). </w:t>
       </w:r>
-      <w:commentRangeEnd w:id="73"/>
+      <w:commentRangeEnd w:id="74"/>
       <w:r>
         <w:rPr>
           <w:rStyle w:val="CommentReference"/>
         </w:rPr>
-        <w:commentReference w:id="73"/>
+        <w:commentReference w:id="74"/>
       </w:r>
       <w:r>
         <w:rPr>
@@ -2417,7 +2425,7 @@
         </w:rPr>
         <w:t xml:space="preserve"> is only present on the skin samples of those with high sheet washing frequency and absent on those who do not wash their sheets as often (Figure 2F). Overall, there is a discernible trend which indicates that higher sheet washing frequency is associated with reduced variation in the relative abundance of phyla between males and females. Through analysis of the generated taxa bar plots, the primary genera constituting each phylum can be identified. </w:t>
       </w:r>
-      <w:commentRangeStart w:id="74"/>
+      <w:commentRangeStart w:id="75"/>
       <w:r>
         <w:rPr>
           <w:rFonts w:ascii="Times New Roman" w:eastAsia="Times New Roman" w:hAnsi="Times New Roman" w:cs="Times New Roman"/>
@@ -2471,7 +2479,7 @@
         </w:rPr>
         <w:t xml:space="preserve"> for Firmicutes, </w:t>
       </w:r>
-      <w:commentRangeStart w:id="75"/>
+      <w:commentRangeStart w:id="76"/>
       <w:proofErr w:type="spellStart"/>
       <w:r>
         <w:rPr>
@@ -2480,7 +2488,7 @@
         </w:rPr>
         <w:t>P</w:t>
       </w:r>
-      <w:ins w:id="76" w:author="Author">
+      <w:ins w:id="77" w:author="Author">
         <w:r>
           <w:rPr>
             <w:rFonts w:ascii="Times New Roman" w:eastAsia="Times New Roman" w:hAnsi="Times New Roman" w:cs="Times New Roman"/>
@@ -2490,7 +2498,7 @@
         </w:r>
       </w:ins>
       <w:proofErr w:type="spellEnd"/>
-      <w:del w:id="77" w:author="Author">
+      <w:del w:id="78" w:author="Author">
         <w:r>
           <w:rPr>
             <w:rFonts w:ascii="Times New Roman" w:eastAsia="Times New Roman" w:hAnsi="Times New Roman" w:cs="Times New Roman"/>
@@ -2519,66 +2527,66 @@
         </w:rPr>
         <w:t>Bacteriodiota</w:t>
       </w:r>
+      <w:commentRangeEnd w:id="76"/>
+      <w:proofErr w:type="spellEnd"/>
+      <w:r>
+        <w:rPr>
+          <w:rStyle w:val="CommentReference"/>
+        </w:rPr>
+        <w:commentReference w:id="76"/>
+      </w:r>
+      <w:r>
+        <w:rPr>
+          <w:rFonts w:ascii="Times New Roman" w:eastAsia="Times New Roman" w:hAnsi="Times New Roman" w:cs="Times New Roman"/>
+        </w:rPr>
+        <w:t>,</w:t>
+      </w:r>
+      <w:r>
+        <w:rPr>
+          <w:rFonts w:ascii="Times New Roman" w:eastAsia="Times New Roman" w:hAnsi="Times New Roman" w:cs="Times New Roman"/>
+          <w:i/>
+        </w:rPr>
+        <w:t xml:space="preserve"> </w:t>
+      </w:r>
+      <w:r>
+        <w:rPr>
+          <w:rFonts w:ascii="Times New Roman" w:eastAsia="Times New Roman" w:hAnsi="Times New Roman" w:cs="Times New Roman"/>
+        </w:rPr>
+        <w:t xml:space="preserve">and </w:t>
+      </w:r>
+      <w:r>
+        <w:rPr>
+          <w:rFonts w:ascii="Times New Roman" w:eastAsia="Times New Roman" w:hAnsi="Times New Roman" w:cs="Times New Roman"/>
+          <w:i/>
+        </w:rPr>
+        <w:t>Fusobacterium</w:t>
+      </w:r>
+      <w:r>
+        <w:rPr>
+          <w:rFonts w:ascii="Times New Roman" w:eastAsia="Times New Roman" w:hAnsi="Times New Roman" w:cs="Times New Roman"/>
+        </w:rPr>
+        <w:t xml:space="preserve"> for </w:t>
+      </w:r>
+      <w:proofErr w:type="spellStart"/>
+      <w:r>
+        <w:rPr>
+          <w:rFonts w:ascii="Times New Roman" w:eastAsia="Times New Roman" w:hAnsi="Times New Roman" w:cs="Times New Roman"/>
+        </w:rPr>
+        <w:t>Fusobacteriota</w:t>
+      </w:r>
+      <w:proofErr w:type="spellEnd"/>
+      <w:r>
+        <w:rPr>
+          <w:rFonts w:ascii="Times New Roman" w:eastAsia="Times New Roman" w:hAnsi="Times New Roman" w:cs="Times New Roman"/>
+        </w:rPr>
+        <w:t>.</w:t>
+      </w:r>
       <w:commentRangeEnd w:id="75"/>
-      <w:proofErr w:type="spellEnd"/>
       <w:r>
         <w:rPr>
           <w:rStyle w:val="CommentReference"/>
         </w:rPr>
         <w:commentReference w:id="75"/>
-      </w:r>
-      <w:r>
-        <w:rPr>
-          <w:rFonts w:ascii="Times New Roman" w:eastAsia="Times New Roman" w:hAnsi="Times New Roman" w:cs="Times New Roman"/>
-        </w:rPr>
-        <w:t>,</w:t>
-      </w:r>
-      <w:r>
-        <w:rPr>
-          <w:rFonts w:ascii="Times New Roman" w:eastAsia="Times New Roman" w:hAnsi="Times New Roman" w:cs="Times New Roman"/>
-          <w:i/>
-        </w:rPr>
-        <w:t xml:space="preserve"> </w:t>
-      </w:r>
-      <w:r>
-        <w:rPr>
-          <w:rFonts w:ascii="Times New Roman" w:eastAsia="Times New Roman" w:hAnsi="Times New Roman" w:cs="Times New Roman"/>
-        </w:rPr>
-        <w:t xml:space="preserve">and </w:t>
-      </w:r>
-      <w:r>
-        <w:rPr>
-          <w:rFonts w:ascii="Times New Roman" w:eastAsia="Times New Roman" w:hAnsi="Times New Roman" w:cs="Times New Roman"/>
-          <w:i/>
-        </w:rPr>
-        <w:t>Fusobacterium</w:t>
-      </w:r>
-      <w:r>
-        <w:rPr>
-          <w:rFonts w:ascii="Times New Roman" w:eastAsia="Times New Roman" w:hAnsi="Times New Roman" w:cs="Times New Roman"/>
-        </w:rPr>
-        <w:t xml:space="preserve"> for </w:t>
-      </w:r>
-      <w:proofErr w:type="spellStart"/>
-      <w:r>
-        <w:rPr>
-          <w:rFonts w:ascii="Times New Roman" w:eastAsia="Times New Roman" w:hAnsi="Times New Roman" w:cs="Times New Roman"/>
-        </w:rPr>
-        <w:t>Fusobacteriota</w:t>
-      </w:r>
-      <w:proofErr w:type="spellEnd"/>
-      <w:r>
-        <w:rPr>
-          <w:rFonts w:ascii="Times New Roman" w:eastAsia="Times New Roman" w:hAnsi="Times New Roman" w:cs="Times New Roman"/>
-        </w:rPr>
-        <w:t>.</w:t>
-      </w:r>
-      <w:commentRangeEnd w:id="74"/>
-      <w:r>
-        <w:rPr>
-          <w:rStyle w:val="CommentReference"/>
-        </w:rPr>
-        <w:commentReference w:id="74"/>
       </w:r>
       <w:r>
         <w:rPr>
@@ -2613,13 +2621,13 @@
       <w:pPr>
         <w:spacing w:line="480" w:lineRule="auto"/>
         <w:rPr>
-          <w:del w:id="78" w:author="Author"/>
+          <w:del w:id="79" w:author="Author"/>
           <w:rFonts w:ascii="Times New Roman" w:eastAsia="Times New Roman" w:hAnsi="Times New Roman" w:cs="Times New Roman"/>
         </w:rPr>
       </w:pPr>
-      <w:commentRangeStart w:id="79"/>
       <w:commentRangeStart w:id="80"/>
-      <w:ins w:id="81" w:author="Author">
+      <w:commentRangeStart w:id="81"/>
+      <w:ins w:id="82" w:author="Author">
         <w:r>
           <w:rPr>
             <w:rFonts w:ascii="Times New Roman" w:eastAsia="Times New Roman" w:hAnsi="Times New Roman" w:cs="Times New Roman"/>
@@ -2633,13 +2641,13 @@
           </w:rPr>
           <w:t xml:space="preserve"> </w:t>
         </w:r>
-        <w:commentRangeEnd w:id="79"/>
+        <w:commentRangeEnd w:id="80"/>
         <w:r>
           <w:rPr>
             <w:rStyle w:val="CommentReference"/>
             <w:rFonts w:ascii="Times New Roman" w:hAnsi="Times New Roman" w:cs="Times New Roman"/>
           </w:rPr>
-          <w:commentReference w:id="79"/>
+          <w:commentReference w:id="80"/>
         </w:r>
         <w:r>
           <w:rPr>
@@ -2683,7 +2691,7 @@
           </w:rPr>
           <w:t xml:space="preserve"> (Figure 4A-D)</w:t>
         </w:r>
-        <w:del w:id="82" w:author="Author">
+        <w:del w:id="83" w:author="Author">
           <w:r>
             <w:rPr>
               <w:rFonts w:ascii="Times New Roman" w:hAnsi="Times New Roman" w:cs="Times New Roman"/>
@@ -2705,7 +2713,7 @@
           </w:rPr>
           <w:t xml:space="preserve"> In the high sheet washing frequency group, r</w:t>
         </w:r>
-        <w:commentRangeStart w:id="83"/>
+        <w:commentRangeStart w:id="84"/>
         <w:r>
           <w:rPr>
             <w:rFonts w:ascii="Times New Roman" w:eastAsia="Times New Roman" w:hAnsi="Times New Roman" w:cs="Times New Roman"/>
@@ -2726,7 +2734,7 @@
           </w:rPr>
           <w:t>B</w:t>
         </w:r>
-        <w:del w:id="84" w:author="Author">
+        <w:del w:id="85" w:author="Author">
           <w:r>
             <w:rPr>
               <w:rFonts w:ascii="Times New Roman" w:hAnsi="Times New Roman" w:cs="Times New Roman"/>
@@ -2741,13 +2749,13 @@
           </w:rPr>
           <w:t xml:space="preserve">. </w:t>
         </w:r>
-        <w:commentRangeEnd w:id="83"/>
+        <w:commentRangeEnd w:id="84"/>
         <w:r>
           <w:rPr>
             <w:rStyle w:val="CommentReference"/>
             <w:rFonts w:ascii="Times New Roman" w:hAnsi="Times New Roman" w:cs="Times New Roman"/>
           </w:rPr>
-          <w:commentReference w:id="83"/>
+          <w:commentReference w:id="84"/>
         </w:r>
         <w:r>
           <w:rPr>
@@ -2841,26 +2849,6 @@
             <w:i/>
           </w:rPr>
           <w:t xml:space="preserve">, </w:t>
-        </w:r>
-        <w:r>
-          <w:rPr>
-            <w:rFonts w:ascii="Times New Roman" w:eastAsia="Times New Roman" w:hAnsi="Times New Roman" w:cs="Times New Roman"/>
-            <w:iCs/>
-            <w:rPrChange w:id="85" w:author="Author">
-              <w:rPr>
-                <w:rFonts w:ascii="Times New Roman" w:eastAsia="Times New Roman" w:hAnsi="Times New Roman" w:cs="Times New Roman"/>
-                <w:i/>
-              </w:rPr>
-            </w:rPrChange>
-          </w:rPr>
-          <w:t xml:space="preserve">listed in the same order as Figure </w:t>
-        </w:r>
-        <w:r>
-          <w:rPr>
-            <w:rFonts w:ascii="Times New Roman" w:eastAsia="Times New Roman" w:hAnsi="Times New Roman" w:cs="Times New Roman"/>
-            <w:iCs/>
-          </w:rPr>
-          <w:t>4</w:t>
         </w:r>
         <w:r>
           <w:rPr>
@@ -2873,9 +2861,29 @@
               </w:rPr>
             </w:rPrChange>
           </w:rPr>
+          <w:t xml:space="preserve">listed in the same order as Figure </w:t>
+        </w:r>
+        <w:r>
+          <w:rPr>
+            <w:rFonts w:ascii="Times New Roman" w:eastAsia="Times New Roman" w:hAnsi="Times New Roman" w:cs="Times New Roman"/>
+            <w:iCs/>
+          </w:rPr>
+          <w:t>4</w:t>
+        </w:r>
+        <w:r>
+          <w:rPr>
+            <w:rFonts w:ascii="Times New Roman" w:eastAsia="Times New Roman" w:hAnsi="Times New Roman" w:cs="Times New Roman"/>
+            <w:iCs/>
+            <w:rPrChange w:id="87" w:author="Author">
+              <w:rPr>
+                <w:rFonts w:ascii="Times New Roman" w:eastAsia="Times New Roman" w:hAnsi="Times New Roman" w:cs="Times New Roman"/>
+                <w:i/>
+              </w:rPr>
+            </w:rPrChange>
+          </w:rPr>
           <w:t>B</w:t>
         </w:r>
-        <w:del w:id="87" w:author="Author">
+        <w:del w:id="88" w:author="Author">
           <w:r>
             <w:rPr>
               <w:rFonts w:ascii="Times New Roman" w:eastAsia="Times New Roman" w:hAnsi="Times New Roman" w:cs="Times New Roman"/>
@@ -2954,7 +2962,7 @@
           </w:rPr>
           <w:t xml:space="preserve"> In the high sheet washing frequency group for females, sixteen genera were found to be significantly upregulated</w:t>
         </w:r>
-        <w:commentRangeStart w:id="88"/>
+        <w:commentRangeStart w:id="89"/>
         <w:r>
           <w:rPr>
             <w:rFonts w:ascii="Times New Roman" w:eastAsia="Times New Roman" w:hAnsi="Times New Roman" w:cs="Times New Roman"/>
@@ -2982,13 +2990,13 @@
           </w:rPr>
           <w:t xml:space="preserve"> of </w:t>
         </w:r>
-        <w:commentRangeEnd w:id="88"/>
+        <w:commentRangeEnd w:id="89"/>
         <w:r>
           <w:rPr>
             <w:rStyle w:val="CommentReference"/>
             <w:rFonts w:ascii="Times New Roman" w:hAnsi="Times New Roman" w:cs="Times New Roman"/>
           </w:rPr>
-          <w:commentReference w:id="88"/>
+          <w:commentReference w:id="89"/>
         </w:r>
         <w:r>
           <w:rPr>
@@ -3150,7 +3158,7 @@
           </w:rPr>
           <w:t xml:space="preserve"> (Figure 4B).</w:t>
         </w:r>
-        <w:del w:id="89" w:author="Author">
+        <w:del w:id="90" w:author="Author">
           <w:r>
             <w:rPr>
               <w:rFonts w:ascii="Times New Roman" w:eastAsia="Times New Roman" w:hAnsi="Times New Roman" w:cs="Times New Roman"/>
@@ -3164,7 +3172,7 @@
           </w:rPr>
           <w:t xml:space="preserve"> The </w:t>
         </w:r>
-        <w:del w:id="90" w:author="Author">
+        <w:del w:id="91" w:author="Author">
           <w:r>
             <w:rPr>
               <w:rFonts w:ascii="Times New Roman" w:eastAsia="Times New Roman" w:hAnsi="Times New Roman" w:cs="Times New Roman"/>
@@ -3190,7 +3198,7 @@
           </w:rPr>
           <w:t>B</w:t>
         </w:r>
-        <w:del w:id="91" w:author="Author">
+        <w:del w:id="92" w:author="Author">
           <w:r>
             <w:rPr>
               <w:rFonts w:ascii="Times New Roman" w:eastAsia="Times New Roman" w:hAnsi="Times New Roman" w:cs="Times New Roman"/>
@@ -3210,7 +3218,7 @@
           </w:rPr>
           <w:t>D</w:t>
         </w:r>
-        <w:del w:id="92" w:author="Author">
+        <w:del w:id="93" w:author="Author">
           <w:r>
             <w:rPr>
               <w:rFonts w:ascii="Times New Roman" w:eastAsia="Times New Roman" w:hAnsi="Times New Roman" w:cs="Times New Roman"/>
@@ -3224,7 +3232,7 @@
           </w:rPr>
           <w:t xml:space="preserve">. </w:t>
         </w:r>
-        <w:commentRangeStart w:id="93"/>
+        <w:commentRangeStart w:id="94"/>
         <w:r>
           <w:rPr>
             <w:rFonts w:ascii="Times New Roman" w:eastAsia="Times New Roman" w:hAnsi="Times New Roman" w:cs="Times New Roman"/>
@@ -3256,12 +3264,12 @@
           </w:rPr>
           <w:t xml:space="preserve">. </w:t>
         </w:r>
-        <w:commentRangeEnd w:id="93"/>
+        <w:commentRangeEnd w:id="94"/>
         <w:r>
           <w:rPr>
             <w:rStyle w:val="CommentReference"/>
           </w:rPr>
-          <w:commentReference w:id="93"/>
+          <w:commentReference w:id="94"/>
         </w:r>
         <w:r>
           <w:rPr>
@@ -3381,25 +3389,25 @@
           </w:rPr>
           <w:t xml:space="preserve"> (Figure 4D).</w:t>
         </w:r>
-        <w:del w:id="94" w:author="Author">
+        <w:del w:id="95" w:author="Author">
           <w:r>
             <w:rPr>
               <w:rFonts w:ascii="Times New Roman" w:eastAsia="Times New Roman" w:hAnsi="Times New Roman" w:cs="Times New Roman"/>
             </w:rPr>
             <w:delText xml:space="preserve">. </w:delText>
           </w:r>
-          <w:commentRangeEnd w:id="80"/>
+          <w:commentRangeEnd w:id="81"/>
           <w:r>
             <w:rPr>
               <w:rStyle w:val="CommentReference"/>
             </w:rPr>
-            <w:commentReference w:id="80"/>
+            <w:commentReference w:id="81"/>
           </w:r>
         </w:del>
       </w:ins>
-      <w:commentRangeStart w:id="95"/>
       <w:commentRangeStart w:id="96"/>
-      <w:del w:id="97" w:author="Author">
+      <w:commentRangeStart w:id="97"/>
+      <w:del w:id="98" w:author="Author">
         <w:r>
           <w:rPr>
             <w:rFonts w:ascii="Times New Roman" w:eastAsia="Times New Roman" w:hAnsi="Times New Roman" w:cs="Times New Roman"/>
@@ -3413,26 +3421,26 @@
           </w:rPr>
           <w:delText xml:space="preserve"> </w:delText>
         </w:r>
-        <w:commentRangeEnd w:id="95"/>
+        <w:commentRangeEnd w:id="96"/>
         <w:r>
           <w:rPr>
             <w:rStyle w:val="CommentReference"/>
           </w:rPr>
-          <w:commentReference w:id="95"/>
-        </w:r>
-        <w:commentRangeStart w:id="98"/>
+          <w:commentReference w:id="96"/>
+        </w:r>
+        <w:commentRangeStart w:id="99"/>
         <w:r>
           <w:rPr>
             <w:rFonts w:ascii="Times New Roman" w:eastAsia="Times New Roman" w:hAnsi="Times New Roman" w:cs="Times New Roman"/>
           </w:rPr>
           <w:delText>To compare differences in ASV abundance between sexes in conjunction with sheet washing, a DESeq2 analysis was run.</w:delText>
         </w:r>
-        <w:commentRangeEnd w:id="98"/>
+        <w:commentRangeEnd w:id="99"/>
         <w:r>
           <w:rPr>
             <w:rStyle w:val="CommentReference"/>
           </w:rPr>
-          <w:commentReference w:id="98"/>
+          <w:commentReference w:id="99"/>
         </w:r>
         <w:r>
           <w:rPr>
@@ -3440,19 +3448,19 @@
           </w:rPr>
           <w:delText xml:space="preserve"> </w:delText>
         </w:r>
-        <w:commentRangeStart w:id="99"/>
+        <w:commentRangeStart w:id="100"/>
         <w:r>
           <w:rPr>
             <w:rFonts w:ascii="Times New Roman" w:eastAsia="Times New Roman" w:hAnsi="Times New Roman" w:cs="Times New Roman"/>
           </w:rPr>
           <w:delText xml:space="preserve">Results showed that more unique genera are abundant in the female group in comparison to the reference male group. </w:delText>
         </w:r>
-        <w:commentRangeEnd w:id="99"/>
+        <w:commentRangeEnd w:id="100"/>
         <w:r>
           <w:rPr>
             <w:rStyle w:val="CommentReference"/>
           </w:rPr>
-          <w:commentReference w:id="99"/>
+          <w:commentReference w:id="100"/>
         </w:r>
         <w:r>
           <w:rPr>
@@ -3460,7 +3468,7 @@
           </w:rPr>
           <w:delText xml:space="preserve">There are only five shared genera, </w:delText>
         </w:r>
-        <w:commentRangeStart w:id="100"/>
+        <w:commentRangeStart w:id="101"/>
         <w:r>
           <w:rPr>
             <w:rFonts w:ascii="Times New Roman" w:eastAsia="Times New Roman" w:hAnsi="Times New Roman" w:cs="Times New Roman"/>
@@ -3520,12 +3528,12 @@
           </w:rPr>
           <w:delText xml:space="preserve"> Kocuria,</w:delText>
         </w:r>
-        <w:commentRangeEnd w:id="100"/>
+        <w:commentRangeEnd w:id="101"/>
         <w:r>
           <w:rPr>
             <w:rStyle w:val="CommentReference"/>
           </w:rPr>
-          <w:commentReference w:id="100"/>
+          <w:commentReference w:id="101"/>
         </w:r>
         <w:r>
           <w:rPr>
@@ -3533,13 +3541,13 @@
           </w:rPr>
           <w:delText xml:space="preserve"> </w:delText>
         </w:r>
-        <w:commentRangeStart w:id="101"/>
+        <w:commentRangeStart w:id="102"/>
         <w:r>
           <w:rPr>
             <w:rFonts w:ascii="Times New Roman" w:eastAsia="Times New Roman" w:hAnsi="Times New Roman" w:cs="Times New Roman"/>
             <w:i/>
             <w:strike/>
-            <w:rPrChange w:id="102" w:author="Author">
+            <w:rPrChange w:id="103" w:author="Author">
               <w:rPr>
                 <w:rFonts w:ascii="Times New Roman" w:eastAsia="Times New Roman" w:hAnsi="Times New Roman" w:cs="Times New Roman"/>
                 <w:i/>
@@ -3552,7 +3560,7 @@
           <w:rPr>
             <w:rFonts w:ascii="Times New Roman" w:eastAsia="Times New Roman" w:hAnsi="Times New Roman" w:cs="Times New Roman"/>
             <w:strike/>
-            <w:rPrChange w:id="103" w:author="Author">
+            <w:rPrChange w:id="104" w:author="Author">
               <w:rPr>
                 <w:rFonts w:ascii="Times New Roman" w:eastAsia="Times New Roman" w:hAnsi="Times New Roman" w:cs="Times New Roman"/>
               </w:rPr>
@@ -3565,7 +3573,7 @@
             <w:rFonts w:ascii="Times New Roman" w:eastAsia="Times New Roman" w:hAnsi="Times New Roman" w:cs="Times New Roman"/>
             <w:i/>
             <w:strike/>
-            <w:rPrChange w:id="104" w:author="Author">
+            <w:rPrChange w:id="105" w:author="Author">
               <w:rPr>
                 <w:rFonts w:ascii="Times New Roman" w:eastAsia="Times New Roman" w:hAnsi="Times New Roman" w:cs="Times New Roman"/>
                 <w:i/>
@@ -3578,7 +3586,7 @@
           <w:rPr>
             <w:rFonts w:ascii="Times New Roman" w:eastAsia="Times New Roman" w:hAnsi="Times New Roman" w:cs="Times New Roman"/>
             <w:strike/>
-            <w:rPrChange w:id="105" w:author="Author">
+            <w:rPrChange w:id="106" w:author="Author">
               <w:rPr>
                 <w:rFonts w:ascii="Times New Roman" w:eastAsia="Times New Roman" w:hAnsi="Times New Roman" w:cs="Times New Roman"/>
               </w:rPr>
@@ -3592,12 +3600,12 @@
           </w:rPr>
           <w:delText xml:space="preserve"> </w:delText>
         </w:r>
-        <w:commentRangeEnd w:id="101"/>
+        <w:commentRangeEnd w:id="102"/>
         <w:r>
           <w:rPr>
             <w:rStyle w:val="CommentReference"/>
           </w:rPr>
-          <w:commentReference w:id="101"/>
+          <w:commentReference w:id="102"/>
         </w:r>
         <w:r>
           <w:rPr>
@@ -3629,7 +3637,7 @@
           </w:rPr>
           <w:delText xml:space="preserve"> genera were found to be significantly upregulated</w:delText>
         </w:r>
-        <w:commentRangeStart w:id="106"/>
+        <w:commentRangeStart w:id="107"/>
         <w:r>
           <w:rPr>
             <w:rFonts w:ascii="Times New Roman" w:eastAsia="Times New Roman" w:hAnsi="Times New Roman" w:cs="Times New Roman"/>
@@ -3640,7 +3648,7 @@
           <w:rPr>
             <w:rFonts w:ascii="Times New Roman" w:eastAsia="Times New Roman" w:hAnsi="Times New Roman" w:cs="Times New Roman"/>
             <w:strike/>
-            <w:rPrChange w:id="107" w:author="Author">
+            <w:rPrChange w:id="108" w:author="Author">
               <w:rPr>
                 <w:rFonts w:ascii="Times New Roman" w:eastAsia="Times New Roman" w:hAnsi="Times New Roman" w:cs="Times New Roman"/>
               </w:rPr>
@@ -3654,12 +3662,12 @@
           </w:rPr>
           <w:delText xml:space="preserve"> of </w:delText>
         </w:r>
-        <w:commentRangeEnd w:id="106"/>
+        <w:commentRangeEnd w:id="107"/>
         <w:r>
           <w:rPr>
             <w:rStyle w:val="CommentReference"/>
           </w:rPr>
-          <w:commentReference w:id="106"/>
+          <w:commentReference w:id="107"/>
         </w:r>
         <w:r>
           <w:rPr>
@@ -3783,7 +3791,7 @@
           </w:rPr>
           <w:delText xml:space="preserve">. </w:delText>
         </w:r>
-        <w:commentRangeStart w:id="108"/>
+        <w:commentRangeStart w:id="109"/>
         <w:r>
           <w:rPr>
             <w:rFonts w:ascii="Times New Roman" w:eastAsia="Times New Roman" w:hAnsi="Times New Roman" w:cs="Times New Roman"/>
@@ -3814,12 +3822,12 @@
           </w:rPr>
           <w:delText xml:space="preserve"> for males. </w:delText>
         </w:r>
-        <w:commentRangeEnd w:id="108"/>
+        <w:commentRangeEnd w:id="109"/>
         <w:r>
           <w:rPr>
             <w:rStyle w:val="CommentReference"/>
           </w:rPr>
-          <w:commentReference w:id="108"/>
+          <w:commentReference w:id="109"/>
         </w:r>
         <w:r>
           <w:rPr>
@@ -3949,12 +3957,12 @@
           </w:rPr>
           <w:delText xml:space="preserve">. </w:delText>
         </w:r>
-        <w:commentRangeEnd w:id="96"/>
+        <w:commentRangeEnd w:id="97"/>
         <w:r>
           <w:rPr>
             <w:rStyle w:val="CommentReference"/>
           </w:rPr>
-          <w:commentReference w:id="96"/>
+          <w:commentReference w:id="97"/>
         </w:r>
       </w:del>
     </w:p>
@@ -3970,7 +3978,7 @@
       <w:pPr>
         <w:spacing w:line="480" w:lineRule="auto"/>
         <w:rPr>
-          <w:ins w:id="109" w:author="Author"/>
+          <w:ins w:id="110" w:author="Author"/>
           <w:rFonts w:ascii="Times New Roman" w:eastAsia="Times New Roman" w:hAnsi="Times New Roman" w:cs="Times New Roman"/>
           <w:b/>
         </w:rPr>
@@ -3980,7 +3988,7 @@
       <w:pPr>
         <w:spacing w:line="480" w:lineRule="auto"/>
         <w:rPr>
-          <w:ins w:id="110" w:author="Author"/>
+          <w:ins w:id="111" w:author="Author"/>
           <w:rFonts w:ascii="Times New Roman" w:eastAsia="Times New Roman" w:hAnsi="Times New Roman" w:cs="Times New Roman"/>
           <w:b/>
         </w:rPr>
@@ -3990,7 +3998,7 @@
       <w:pPr>
         <w:spacing w:line="480" w:lineRule="auto"/>
         <w:rPr>
-          <w:ins w:id="111" w:author="Author"/>
+          <w:ins w:id="112" w:author="Author"/>
           <w:rFonts w:ascii="Times New Roman" w:eastAsia="Times New Roman" w:hAnsi="Times New Roman" w:cs="Times New Roman"/>
           <w:b/>
         </w:rPr>
@@ -4011,12 +4019,12 @@
           <w:bCs/>
         </w:rPr>
       </w:pPr>
-      <w:ins w:id="112" w:author="Author">
-        <w:r>
-          <w:rPr>
-            <w:rFonts w:ascii="Times New Roman" w:eastAsia="Times New Roman" w:hAnsi="Times New Roman" w:cs="Times New Roman"/>
-            <w:bCs/>
-            <w:rPrChange w:id="113" w:author="Author">
+      <w:ins w:id="113" w:author="Author">
+        <w:r>
+          <w:rPr>
+            <w:rFonts w:ascii="Times New Roman" w:eastAsia="Times New Roman" w:hAnsi="Times New Roman" w:cs="Times New Roman"/>
+            <w:bCs/>
+            <w:rPrChange w:id="114" w:author="Author">
               <w:rPr>
                 <w:rFonts w:ascii="Times New Roman" w:eastAsia="Times New Roman" w:hAnsi="Times New Roman" w:cs="Times New Roman"/>
                 <w:b/>
@@ -4038,13 +4046,13 @@
       <w:pPr>
         <w:spacing w:line="480" w:lineRule="auto"/>
         <w:rPr>
-          <w:ins w:id="114" w:author="Author"/>
-          <w:del w:id="115" w:author="Author"/>
+          <w:ins w:id="115" w:author="Author"/>
+          <w:del w:id="116" w:author="Author"/>
           <w:rFonts w:ascii="Times New Roman" w:eastAsia="Times New Roman" w:hAnsi="Times New Roman" w:cs="Times New Roman"/>
         </w:rPr>
       </w:pPr>
-      <w:ins w:id="116" w:author="Author">
-        <w:del w:id="117" w:author="Author">
+      <w:ins w:id="117" w:author="Author">
+        <w:del w:id="118" w:author="Author">
           <w:r>
             <w:rPr>
               <w:rFonts w:ascii="Times New Roman" w:eastAsia="Times New Roman" w:hAnsi="Times New Roman" w:cs="Times New Roman"/>
@@ -4056,7 +4064,7 @@
             <w:rPr>
               <w:rFonts w:ascii="Times New Roman" w:eastAsia="Times New Roman" w:hAnsi="Times New Roman" w:cs="Times New Roman"/>
               <w:color w:val="FF0000"/>
-              <w:rPrChange w:id="118" w:author="Author">
+              <w:rPrChange w:id="119" w:author="Author">
                 <w:rPr>
                   <w:rFonts w:ascii="Times New Roman" w:eastAsia="Times New Roman" w:hAnsi="Times New Roman" w:cs="Times New Roman"/>
                 </w:rPr>
@@ -4075,7 +4083,7 @@
             <w:rPr>
               <w:rFonts w:ascii="Times New Roman" w:eastAsia="Times New Roman" w:hAnsi="Times New Roman" w:cs="Times New Roman"/>
               <w:color w:val="FF0000"/>
-              <w:rPrChange w:id="119" w:author="Author">
+              <w:rPrChange w:id="120" w:author="Author">
                 <w:rPr>
                   <w:rFonts w:ascii="Times New Roman" w:eastAsia="Times New Roman" w:hAnsi="Times New Roman" w:cs="Times New Roman"/>
                 </w:rPr>
@@ -4094,7 +4102,7 @@
             <w:rPr>
               <w:rFonts w:ascii="Times New Roman" w:eastAsia="Times New Roman" w:hAnsi="Times New Roman" w:cs="Times New Roman"/>
               <w:color w:val="FF0000"/>
-              <w:rPrChange w:id="120" w:author="Author">
+              <w:rPrChange w:id="121" w:author="Author">
                 <w:rPr>
                   <w:rFonts w:ascii="Times New Roman" w:eastAsia="Times New Roman" w:hAnsi="Times New Roman" w:cs="Times New Roman"/>
                 </w:rPr>
@@ -4113,7 +4121,7 @@
             <w:rPr>
               <w:rFonts w:ascii="Times New Roman" w:eastAsia="Times New Roman" w:hAnsi="Times New Roman" w:cs="Times New Roman"/>
               <w:color w:val="FF0000"/>
-              <w:rPrChange w:id="121" w:author="Author">
+              <w:rPrChange w:id="122" w:author="Author">
                 <w:rPr>
                   <w:rFonts w:ascii="Times New Roman" w:eastAsia="Times New Roman" w:hAnsi="Times New Roman" w:cs="Times New Roman"/>
                 </w:rPr>
@@ -4132,7 +4140,7 @@
             <w:rPr>
               <w:rFonts w:ascii="Times New Roman" w:eastAsia="Times New Roman" w:hAnsi="Times New Roman" w:cs="Times New Roman"/>
               <w:color w:val="FF0000"/>
-              <w:rPrChange w:id="122" w:author="Author">
+              <w:rPrChange w:id="123" w:author="Author">
                 <w:rPr>
                   <w:rFonts w:ascii="Times New Roman" w:eastAsia="Times New Roman" w:hAnsi="Times New Roman" w:cs="Times New Roman"/>
                 </w:rPr>
@@ -4158,7 +4166,7 @@
             <w:rPr>
               <w:rFonts w:ascii="Times New Roman" w:eastAsia="Times New Roman" w:hAnsi="Times New Roman" w:cs="Times New Roman"/>
               <w:color w:val="FF0000"/>
-              <w:rPrChange w:id="123" w:author="Author">
+              <w:rPrChange w:id="124" w:author="Author">
                 <w:rPr>
                   <w:rFonts w:ascii="Times New Roman" w:eastAsia="Times New Roman" w:hAnsi="Times New Roman" w:cs="Times New Roman"/>
                 </w:rPr>
@@ -4177,7 +4185,7 @@
             <w:rPr>
               <w:rFonts w:ascii="Times New Roman" w:eastAsia="Times New Roman" w:hAnsi="Times New Roman" w:cs="Times New Roman"/>
               <w:color w:val="FF0000"/>
-              <w:rPrChange w:id="124" w:author="Author">
+              <w:rPrChange w:id="125" w:author="Author">
                 <w:rPr>
                   <w:rFonts w:ascii="Times New Roman" w:eastAsia="Times New Roman" w:hAnsi="Times New Roman" w:cs="Times New Roman"/>
                 </w:rPr>
@@ -4196,7 +4204,7 @@
             <w:rPr>
               <w:rFonts w:ascii="Times New Roman" w:eastAsia="Times New Roman" w:hAnsi="Times New Roman" w:cs="Times New Roman"/>
               <w:color w:val="FF0000"/>
-              <w:rPrChange w:id="125" w:author="Author">
+              <w:rPrChange w:id="126" w:author="Author">
                 <w:rPr>
                   <w:rFonts w:ascii="Times New Roman" w:eastAsia="Times New Roman" w:hAnsi="Times New Roman" w:cs="Times New Roman"/>
                 </w:rPr>
@@ -4326,29 +4334,9 @@
         </w:rPr>
         <w:t xml:space="preserve">When comparing the relative abundance of phyla, an evident trend is that less sheet washing results in greater variation in the abundance of phyla when comparing females and males. This trend is specifically apparent in </w:t>
       </w:r>
-      <w:commentRangeStart w:id="126"/>
       <w:commentRangeStart w:id="127"/>
+      <w:commentRangeStart w:id="128"/>
       <w:proofErr w:type="spellStart"/>
-      <w:r>
-        <w:rPr>
-          <w:rFonts w:ascii="Times New Roman" w:eastAsia="Times New Roman" w:hAnsi="Times New Roman" w:cs="Times New Roman"/>
-          <w:i/>
-          <w:iCs/>
-          <w:rPrChange w:id="128" w:author="Author">
-            <w:rPr>
-              <w:rFonts w:ascii="Times New Roman" w:eastAsia="Times New Roman" w:hAnsi="Times New Roman" w:cs="Times New Roman"/>
-            </w:rPr>
-          </w:rPrChange>
-        </w:rPr>
-        <w:t>Actinobacteriota</w:t>
-      </w:r>
-      <w:proofErr w:type="spellEnd"/>
-      <w:r>
-        <w:rPr>
-          <w:rFonts w:ascii="Times New Roman" w:eastAsia="Times New Roman" w:hAnsi="Times New Roman" w:cs="Times New Roman"/>
-        </w:rPr>
-        <w:t xml:space="preserve"> and </w:t>
-      </w:r>
       <w:r>
         <w:rPr>
           <w:rFonts w:ascii="Times New Roman" w:eastAsia="Times New Roman" w:hAnsi="Times New Roman" w:cs="Times New Roman"/>
@@ -4360,21 +4348,27 @@
             </w:rPr>
           </w:rPrChange>
         </w:rPr>
-        <w:t>Firmicutes</w:t>
-      </w:r>
-      <w:commentRangeEnd w:id="126"/>
-      <w:r>
-        <w:rPr>
-          <w:rStyle w:val="CommentReference"/>
+        <w:t>Actinobacteriota</w:t>
+      </w:r>
+      <w:proofErr w:type="spellEnd"/>
+      <w:r>
+        <w:rPr>
+          <w:rFonts w:ascii="Times New Roman" w:eastAsia="Times New Roman" w:hAnsi="Times New Roman" w:cs="Times New Roman"/>
+        </w:rPr>
+        <w:t xml:space="preserve"> and </w:t>
+      </w:r>
+      <w:r>
+        <w:rPr>
+          <w:rFonts w:ascii="Times New Roman" w:eastAsia="Times New Roman" w:hAnsi="Times New Roman" w:cs="Times New Roman"/>
           <w:i/>
           <w:iCs/>
           <w:rPrChange w:id="130" w:author="Author">
             <w:rPr>
-              <w:rStyle w:val="CommentReference"/>
+              <w:rFonts w:ascii="Times New Roman" w:eastAsia="Times New Roman" w:hAnsi="Times New Roman" w:cs="Times New Roman"/>
             </w:rPr>
           </w:rPrChange>
         </w:rPr>
-        <w:commentReference w:id="126"/>
+        <w:t>Firmicutes</w:t>
       </w:r>
       <w:commentRangeEnd w:id="127"/>
       <w:r>
@@ -4390,13 +4384,27 @@
         </w:rPr>
         <w:commentReference w:id="127"/>
       </w:r>
+      <w:commentRangeEnd w:id="128"/>
+      <w:r>
+        <w:rPr>
+          <w:rStyle w:val="CommentReference"/>
+          <w:i/>
+          <w:iCs/>
+          <w:rPrChange w:id="132" w:author="Author">
+            <w:rPr>
+              <w:rStyle w:val="CommentReference"/>
+            </w:rPr>
+          </w:rPrChange>
+        </w:rPr>
+        <w:commentReference w:id="128"/>
+      </w:r>
       <w:r>
         <w:rPr>
           <w:rFonts w:ascii="Times New Roman" w:eastAsia="Times New Roman" w:hAnsi="Times New Roman" w:cs="Times New Roman"/>
         </w:rPr>
         <w:t xml:space="preserve">, where the difference in relative abundance between males and females is more pronounced in low sheet washing frequency compared to high sheet washing frequency samples </w:t>
       </w:r>
-      <w:ins w:id="132" w:author="Author">
+      <w:ins w:id="133" w:author="Author">
         <w:r>
           <w:rPr>
             <w:rFonts w:ascii="Times New Roman" w:eastAsia="Times New Roman" w:hAnsi="Times New Roman" w:cs="Times New Roman"/>
@@ -4404,14 +4412,14 @@
           <w:t xml:space="preserve">(Figure </w:t>
         </w:r>
       </w:ins>
-      <w:del w:id="133" w:author="Author">
+      <w:del w:id="134" w:author="Author">
         <w:r>
           <w:rPr>
             <w:rFonts w:ascii="Times New Roman" w:eastAsia="Times New Roman" w:hAnsi="Times New Roman" w:cs="Times New Roman"/>
           </w:rPr>
           <w:delText>(</w:delText>
         </w:r>
-        <w:commentRangeStart w:id="134"/>
+        <w:commentRangeStart w:id="135"/>
         <w:r>
           <w:rPr>
             <w:rFonts w:ascii="Times New Roman" w:eastAsia="Times New Roman" w:hAnsi="Times New Roman" w:cs="Times New Roman"/>
@@ -4425,14 +4433,14 @@
         </w:rPr>
         <w:t>2</w:t>
       </w:r>
-      <w:ins w:id="135" w:author="Author">
+      <w:ins w:id="136" w:author="Author">
         <w:r>
           <w:rPr>
             <w:rFonts w:ascii="Times New Roman" w:eastAsia="Times New Roman" w:hAnsi="Times New Roman" w:cs="Times New Roman"/>
           </w:rPr>
           <w:t xml:space="preserve">B, Figure </w:t>
         </w:r>
-        <w:del w:id="136" w:author="Author">
+        <w:del w:id="137" w:author="Author">
           <w:r>
             <w:rPr>
               <w:rFonts w:ascii="Times New Roman" w:eastAsia="Times New Roman" w:hAnsi="Times New Roman" w:cs="Times New Roman"/>
@@ -4453,14 +4461,14 @@
         </w:rPr>
         <w:t xml:space="preserve">). </w:t>
       </w:r>
-      <w:commentRangeEnd w:id="134"/>
+      <w:commentRangeEnd w:id="135"/>
       <w:r>
         <w:rPr>
           <w:rStyle w:val="CommentReference"/>
         </w:rPr>
-        <w:commentReference w:id="134"/>
-      </w:r>
-      <w:commentRangeStart w:id="137"/>
+        <w:commentReference w:id="135"/>
+      </w:r>
+      <w:commentRangeStart w:id="138"/>
       <w:r>
         <w:rPr>
           <w:rFonts w:ascii="Times New Roman" w:eastAsia="Times New Roman" w:hAnsi="Times New Roman" w:cs="Times New Roman"/>
@@ -4481,12 +4489,12 @@
         </w:rPr>
         <w:t xml:space="preserve">. </w:t>
       </w:r>
-      <w:commentRangeEnd w:id="137"/>
+      <w:commentRangeEnd w:id="138"/>
       <w:r>
         <w:rPr>
           <w:rStyle w:val="CommentReference"/>
         </w:rPr>
-        <w:commentReference w:id="137"/>
+        <w:commentReference w:id="138"/>
       </w:r>
       <w:r>
         <w:rPr>
@@ -4508,14 +4516,14 @@
         </w:rPr>
         <w:t xml:space="preserve">, which is only observed in female low sheet washing frequency samples </w:t>
       </w:r>
-      <w:commentRangeStart w:id="138"/>
+      <w:commentRangeStart w:id="139"/>
       <w:r>
         <w:rPr>
           <w:rFonts w:ascii="Times New Roman" w:eastAsia="Times New Roman" w:hAnsi="Times New Roman" w:cs="Times New Roman"/>
         </w:rPr>
         <w:t xml:space="preserve">(Figure </w:t>
       </w:r>
-      <w:ins w:id="139" w:author="Author">
+      <w:ins w:id="140" w:author="Author">
         <w:r>
           <w:rPr>
             <w:rFonts w:ascii="Times New Roman" w:eastAsia="Times New Roman" w:hAnsi="Times New Roman" w:cs="Times New Roman"/>
@@ -4524,12 +4532,12 @@
           <w:t>2A</w:t>
         </w:r>
       </w:ins>
-      <w:del w:id="140" w:author="Author">
+      <w:del w:id="141" w:author="Author">
         <w:r>
           <w:rPr>
             <w:rFonts w:ascii="Times New Roman" w:eastAsia="Times New Roman" w:hAnsi="Times New Roman" w:cs="Times New Roman"/>
             <w:strike/>
-            <w:rPrChange w:id="141" w:author="Author">
+            <w:rPrChange w:id="142" w:author="Author">
               <w:rPr>
                 <w:rFonts w:ascii="Times New Roman" w:eastAsia="Times New Roman" w:hAnsi="Times New Roman" w:cs="Times New Roman"/>
               </w:rPr>
@@ -4544,12 +4552,12 @@
         </w:rPr>
         <w:t xml:space="preserve">). </w:t>
       </w:r>
-      <w:commentRangeEnd w:id="138"/>
+      <w:commentRangeEnd w:id="139"/>
       <w:r>
         <w:rPr>
           <w:rStyle w:val="CommentReference"/>
         </w:rPr>
-        <w:commentReference w:id="138"/>
+        <w:commentReference w:id="139"/>
       </w:r>
       <w:r>
         <w:rPr>
@@ -4585,7 +4593,7 @@
         </w:rPr>
         <w:t xml:space="preserve">. </w:t>
       </w:r>
-      <w:commentRangeStart w:id="142"/>
+      <w:commentRangeStart w:id="143"/>
       <w:r>
         <w:rPr>
           <w:rFonts w:ascii="Times New Roman" w:eastAsia="Times New Roman" w:hAnsi="Times New Roman" w:cs="Times New Roman"/>
@@ -4606,12 +4614,12 @@
         </w:rPr>
         <w:t xml:space="preserve"> in high sheet washing frequency samples supports the trend that low sheet washing frequency results in higher microbial variation due to decreased hygiene practice</w:t>
       </w:r>
-      <w:commentRangeEnd w:id="142"/>
+      <w:commentRangeEnd w:id="143"/>
       <w:r>
         <w:rPr>
           <w:rStyle w:val="CommentReference"/>
         </w:rPr>
-        <w:commentReference w:id="142"/>
+        <w:commentReference w:id="143"/>
       </w:r>
       <w:r>
         <w:rPr>
@@ -4626,7 +4634,7 @@
         </w:rPr>
         <w:t xml:space="preserve"> </w:t>
       </w:r>
-      <w:commentRangeStart w:id="143"/>
+      <w:commentRangeStart w:id="144"/>
       <w:r>
         <w:rPr>
           <w:rFonts w:ascii="Times New Roman" w:eastAsia="Times New Roman" w:hAnsi="Times New Roman" w:cs="Times New Roman"/>
@@ -4634,7 +4642,7 @@
         </w:rPr>
         <w:t>Corynebacterium</w:t>
       </w:r>
-      <w:ins w:id="144" w:author="Author">
+      <w:ins w:id="145" w:author="Author">
         <w:r>
           <w:rPr>
             <w:rFonts w:ascii="Times New Roman" w:eastAsia="Times New Roman" w:hAnsi="Times New Roman" w:cs="Times New Roman"/>
@@ -4649,7 +4657,7 @@
         </w:rPr>
         <w:t xml:space="preserve"> has a higher relative abundance in males than females in both high and low sheet washing frequency</w:t>
       </w:r>
-      <w:ins w:id="145" w:author="Author">
+      <w:ins w:id="146" w:author="Author">
         <w:r>
           <w:rPr>
             <w:rFonts w:ascii="Times New Roman" w:eastAsia="Times New Roman" w:hAnsi="Times New Roman" w:cs="Times New Roman"/>
@@ -4662,7 +4670,7 @@
             <w:rFonts w:ascii="Times New Roman" w:eastAsia="Times New Roman" w:hAnsi="Times New Roman" w:cs="Times New Roman"/>
             <w:i/>
             <w:iCs/>
-            <w:rPrChange w:id="146" w:author="Author">
+            <w:rPrChange w:id="147" w:author="Author">
               <w:rPr>
                 <w:rFonts w:ascii="Times New Roman" w:eastAsia="Times New Roman" w:hAnsi="Times New Roman" w:cs="Times New Roman"/>
               </w:rPr>
@@ -4684,14 +4692,14 @@
         </w:rPr>
         <w:t xml:space="preserve">. </w:t>
       </w:r>
-      <w:commentRangeEnd w:id="143"/>
+      <w:commentRangeEnd w:id="144"/>
       <w:r>
         <w:rPr>
           <w:rStyle w:val="CommentReference"/>
         </w:rPr>
-        <w:commentReference w:id="143"/>
-      </w:r>
-      <w:del w:id="147" w:author="Author">
+        <w:commentReference w:id="144"/>
+      </w:r>
+      <w:del w:id="148" w:author="Author">
         <w:r>
           <w:rPr>
             <w:rFonts w:ascii="Times New Roman" w:eastAsia="Times New Roman" w:hAnsi="Times New Roman" w:cs="Times New Roman"/>
@@ -4699,7 +4707,7 @@
           <w:delText>Additionally</w:delText>
         </w:r>
       </w:del>
-      <w:ins w:id="148" w:author="Author">
+      <w:ins w:id="149" w:author="Author">
         <w:r>
           <w:rPr>
             <w:rFonts w:ascii="Times New Roman" w:eastAsia="Times New Roman" w:hAnsi="Times New Roman" w:cs="Times New Roman"/>
@@ -4713,14 +4721,14 @@
         </w:rPr>
         <w:t xml:space="preserve">, </w:t>
       </w:r>
-      <w:commentRangeStart w:id="149"/>
+      <w:commentRangeStart w:id="150"/>
       <w:r>
         <w:rPr>
           <w:rFonts w:ascii="Times New Roman" w:eastAsia="Times New Roman" w:hAnsi="Times New Roman" w:cs="Times New Roman"/>
         </w:rPr>
         <w:t xml:space="preserve">females have a higher relative abundance of </w:t>
       </w:r>
-      <w:commentRangeStart w:id="150"/>
+      <w:commentRangeStart w:id="151"/>
       <w:r>
         <w:rPr>
           <w:rFonts w:ascii="Times New Roman" w:eastAsia="Times New Roman" w:hAnsi="Times New Roman" w:cs="Times New Roman"/>
@@ -4728,7 +4736,7 @@
         </w:rPr>
         <w:t>Lactobacil</w:t>
       </w:r>
-      <w:ins w:id="151" w:author="Author">
+      <w:ins w:id="152" w:author="Author">
         <w:r>
           <w:rPr>
             <w:rFonts w:ascii="Times New Roman" w:eastAsia="Times New Roman" w:hAnsi="Times New Roman" w:cs="Times New Roman"/>
@@ -4737,7 +4745,7 @@
           <w:t xml:space="preserve">lus </w:t>
         </w:r>
       </w:ins>
-      <w:del w:id="152" w:author="Author">
+      <w:del w:id="153" w:author="Author">
         <w:r>
           <w:rPr>
             <w:rFonts w:ascii="Times New Roman" w:eastAsia="Times New Roman" w:hAnsi="Times New Roman" w:cs="Times New Roman"/>
@@ -4752,25 +4760,25 @@
           <w:delText xml:space="preserve"> </w:delText>
         </w:r>
       </w:del>
+      <w:commentRangeEnd w:id="151"/>
+      <w:r>
+        <w:rPr>
+          <w:rStyle w:val="CommentReference"/>
+        </w:rPr>
+        <w:commentReference w:id="151"/>
+      </w:r>
+      <w:r>
+        <w:rPr>
+          <w:rFonts w:ascii="Times New Roman" w:eastAsia="Times New Roman" w:hAnsi="Times New Roman" w:cs="Times New Roman"/>
+        </w:rPr>
+        <w:t>than males at low sheet washing frequency,</w:t>
+      </w:r>
       <w:commentRangeEnd w:id="150"/>
       <w:r>
         <w:rPr>
           <w:rStyle w:val="CommentReference"/>
         </w:rPr>
         <w:commentReference w:id="150"/>
-      </w:r>
-      <w:r>
-        <w:rPr>
-          <w:rFonts w:ascii="Times New Roman" w:eastAsia="Times New Roman" w:hAnsi="Times New Roman" w:cs="Times New Roman"/>
-        </w:rPr>
-        <w:t>than males at low sheet washing frequency,</w:t>
-      </w:r>
-      <w:commentRangeEnd w:id="149"/>
-      <w:r>
-        <w:rPr>
-          <w:rStyle w:val="CommentReference"/>
-        </w:rPr>
-        <w:commentReference w:id="149"/>
       </w:r>
       <w:r>
         <w:rPr>
@@ -4916,7 +4924,7 @@
         </w:rPr>
         <w:t xml:space="preserve">. In the core microbiome of males with low washing frequency, the most abundant genera </w:t>
       </w:r>
-      <w:ins w:id="153" w:author="Author">
+      <w:ins w:id="154" w:author="Author">
         <w:r>
           <w:rPr>
             <w:rFonts w:ascii="Times New Roman" w:eastAsia="Times New Roman" w:hAnsi="Times New Roman" w:cs="Times New Roman"/>
@@ -4945,7 +4953,7 @@
         </w:rPr>
         <w:t xml:space="preserve">, </w:t>
       </w:r>
-      <w:commentRangeStart w:id="154"/>
+      <w:commentRangeStart w:id="155"/>
       <w:r>
         <w:rPr>
           <w:rFonts w:ascii="Times New Roman" w:eastAsia="Times New Roman" w:hAnsi="Times New Roman" w:cs="Times New Roman"/>
@@ -4966,12 +4974,12 @@
         </w:rPr>
         <w:t>Acinetobacter</w:t>
       </w:r>
-      <w:commentRangeEnd w:id="154"/>
+      <w:commentRangeEnd w:id="155"/>
       <w:r>
         <w:rPr>
           <w:rStyle w:val="CommentReference"/>
         </w:rPr>
-        <w:commentReference w:id="154"/>
+        <w:commentReference w:id="155"/>
       </w:r>
       <w:r>
         <w:rPr>
@@ -4979,7 +4987,7 @@
         </w:rPr>
         <w:t xml:space="preserve"> (Figure S</w:t>
       </w:r>
-      <w:ins w:id="155" w:author="Author">
+      <w:ins w:id="156" w:author="Author">
         <w:r>
           <w:rPr>
             <w:rFonts w:ascii="Times New Roman" w:eastAsia="Times New Roman" w:hAnsi="Times New Roman" w:cs="Times New Roman"/>
@@ -4987,7 +4995,7 @@
           <w:t>5</w:t>
         </w:r>
       </w:ins>
-      <w:del w:id="156" w:author="Author">
+      <w:del w:id="157" w:author="Author">
         <w:r>
           <w:rPr>
             <w:rFonts w:ascii="Times New Roman" w:eastAsia="Times New Roman" w:hAnsi="Times New Roman" w:cs="Times New Roman"/>
@@ -5001,7 +5009,7 @@
         </w:rPr>
         <w:t xml:space="preserve">). Conversely, females with infrequent sheet washing display a core microbiome dominated by </w:t>
       </w:r>
-      <w:commentRangeStart w:id="157"/>
+      <w:commentRangeStart w:id="158"/>
       <w:r>
         <w:rPr>
           <w:rFonts w:ascii="Times New Roman" w:eastAsia="Times New Roman" w:hAnsi="Times New Roman" w:cs="Times New Roman"/>
@@ -5039,12 +5047,12 @@
         <w:t>Dialister</w:t>
       </w:r>
       <w:proofErr w:type="spellEnd"/>
-      <w:ins w:id="158" w:author="Author">
+      <w:ins w:id="159" w:author="Author">
         <w:r>
           <w:rPr>
             <w:rFonts w:ascii="Times New Roman" w:eastAsia="Times New Roman" w:hAnsi="Times New Roman" w:cs="Times New Roman"/>
             <w:iCs/>
-            <w:rPrChange w:id="159" w:author="Author">
+            <w:rPrChange w:id="160" w:author="Author">
               <w:rPr>
                 <w:rFonts w:ascii="Times New Roman" w:eastAsia="Times New Roman" w:hAnsi="Times New Roman" w:cs="Times New Roman"/>
                 <w:i/>
@@ -5060,12 +5068,12 @@
         </w:rPr>
         <w:t xml:space="preserve"> </w:t>
       </w:r>
-      <w:commentRangeEnd w:id="157"/>
+      <w:commentRangeEnd w:id="158"/>
       <w:r>
         <w:rPr>
           <w:rStyle w:val="CommentReference"/>
         </w:rPr>
-        <w:commentReference w:id="157"/>
+        <w:commentReference w:id="158"/>
       </w:r>
       <w:r>
         <w:rPr>
@@ -5073,7 +5081,7 @@
         </w:rPr>
         <w:t>(Figure S</w:t>
       </w:r>
-      <w:ins w:id="160" w:author="Author">
+      <w:ins w:id="161" w:author="Author">
         <w:r>
           <w:rPr>
             <w:rFonts w:ascii="Times New Roman" w:eastAsia="Times New Roman" w:hAnsi="Times New Roman" w:cs="Times New Roman"/>
@@ -5081,7 +5089,7 @@
           <w:t>6</w:t>
         </w:r>
       </w:ins>
-      <w:del w:id="161" w:author="Author">
+      <w:del w:id="162" w:author="Author">
         <w:r>
           <w:rPr>
             <w:rFonts w:ascii="Times New Roman" w:eastAsia="Times New Roman" w:hAnsi="Times New Roman" w:cs="Times New Roman"/>
@@ -5095,14 +5103,14 @@
         </w:rPr>
         <w:t>)</w:t>
       </w:r>
-      <w:del w:id="162" w:author="Author">
+      <w:del w:id="163" w:author="Author">
         <w:r>
           <w:rPr>
             <w:rFonts w:ascii="Times New Roman" w:eastAsia="Times New Roman" w:hAnsi="Times New Roman" w:cs="Times New Roman"/>
           </w:rPr>
           <w:delText xml:space="preserve">. </w:delText>
         </w:r>
-        <w:commentRangeStart w:id="163"/>
+        <w:commentRangeStart w:id="164"/>
         <w:r>
           <w:rPr>
             <w:rFonts w:ascii="Times New Roman" w:eastAsia="Times New Roman" w:hAnsi="Times New Roman" w:cs="Times New Roman"/>
@@ -5189,14 +5197,14 @@
         </w:rPr>
         <w:t xml:space="preserve">. </w:t>
       </w:r>
-      <w:commentRangeEnd w:id="163"/>
+      <w:commentRangeEnd w:id="164"/>
       <w:r>
         <w:rPr>
           <w:rStyle w:val="CommentReference"/>
         </w:rPr>
-        <w:commentReference w:id="163"/>
-      </w:r>
-      <w:ins w:id="164" w:author="Author">
+        <w:commentReference w:id="164"/>
+      </w:r>
+      <w:ins w:id="165" w:author="Author">
         <w:r>
           <w:rPr>
             <w:rFonts w:ascii="Times New Roman" w:eastAsia="Times New Roman" w:hAnsi="Times New Roman" w:cs="Times New Roman"/>
@@ -5299,14 +5307,14 @@
           <w:szCs w:val="24"/>
         </w:rPr>
       </w:pPr>
-      <w:commentRangeStart w:id="165"/>
+      <w:commentRangeStart w:id="166"/>
       <w:r>
         <w:rPr>
           <w:rFonts w:ascii="Times New Roman" w:eastAsia="Times New Roman" w:hAnsi="Times New Roman" w:cs="Times New Roman"/>
         </w:rPr>
         <w:t>DESeq2 analysis revealed there were five shared genera between the two sexes for both high and low sheet washing frequency</w:t>
       </w:r>
-      <w:ins w:id="166" w:author="Author">
+      <w:ins w:id="167" w:author="Author">
         <w:r>
           <w:rPr>
             <w:rFonts w:ascii="Times New Roman" w:eastAsia="Times New Roman" w:hAnsi="Times New Roman" w:cs="Times New Roman"/>
@@ -5341,7 +5349,7 @@
         </w:rPr>
         <w:t>, which is typically found on the skin microbiome</w:t>
       </w:r>
-      <w:ins w:id="167" w:author="Author">
+      <w:ins w:id="168" w:author="Author">
         <w:r>
           <w:rPr>
             <w:rFonts w:ascii="Times New Roman" w:eastAsia="Times New Roman" w:hAnsi="Times New Roman" w:cs="Times New Roman"/>
@@ -5370,7 +5378,7 @@
         </w:rPr>
         <w:t xml:space="preserve"> genus which was also shared with females and is a genus typically found in the oral microbiome</w:t>
       </w:r>
-      <w:ins w:id="168" w:author="Author">
+      <w:ins w:id="169" w:author="Author">
         <w:r>
           <w:rPr>
             <w:rFonts w:ascii="Times New Roman" w:eastAsia="Times New Roman" w:hAnsi="Times New Roman" w:cs="Times New Roman"/>
@@ -5390,7 +5398,7 @@
           <w:t xml:space="preserve"> </w:t>
         </w:r>
       </w:ins>
-      <w:del w:id="169" w:author="Author">
+      <w:del w:id="170" w:author="Author">
         <w:r>
           <w:rPr>
             <w:rFonts w:ascii="Times New Roman" w:eastAsia="Times New Roman" w:hAnsi="Times New Roman" w:cs="Times New Roman"/>
@@ -5431,7 +5439,7 @@
         <w:t>Paracoccus</w:t>
       </w:r>
       <w:proofErr w:type="spellEnd"/>
-      <w:ins w:id="170" w:author="Author">
+      <w:ins w:id="171" w:author="Author">
         <w:r>
           <w:rPr>
             <w:rFonts w:ascii="Times New Roman" w:eastAsia="Times New Roman" w:hAnsi="Times New Roman" w:cs="Times New Roman"/>
@@ -5483,7 +5491,7 @@
         </w:rPr>
         <w:t xml:space="preserve"> was upregulated in females across both sheet washing species and is typically present on mucus membranes and skin of humans</w:t>
       </w:r>
-      <w:ins w:id="171" w:author="Author">
+      <w:ins w:id="172" w:author="Author">
         <w:r>
           <w:rPr>
             <w:rFonts w:ascii="Times New Roman" w:eastAsia="Times New Roman" w:hAnsi="Times New Roman" w:cs="Times New Roman"/>
@@ -5539,7 +5547,7 @@
         </w:rPr>
         <w:t>genus which research has shown to be part of the normal flora of skin and oral cavities of humans</w:t>
       </w:r>
-      <w:ins w:id="172" w:author="Author">
+      <w:ins w:id="173" w:author="Author">
         <w:r>
           <w:rPr>
             <w:rFonts w:ascii="Times New Roman" w:eastAsia="Times New Roman" w:hAnsi="Times New Roman" w:cs="Times New Roman"/>
@@ -5559,7 +5567,7 @@
           <w:t xml:space="preserve"> </w:t>
         </w:r>
       </w:ins>
-      <w:del w:id="173" w:author="Author">
+      <w:del w:id="174" w:author="Author">
         <w:r>
           <w:rPr>
             <w:rFonts w:ascii="Times New Roman" w:eastAsia="Times New Roman" w:hAnsi="Times New Roman" w:cs="Times New Roman"/>
@@ -5594,7 +5602,7 @@
         </w:rPr>
         <w:t>. As expected, all five shared genera were common to both sexes</w:t>
       </w:r>
-      <w:ins w:id="174" w:author="Author">
+      <w:ins w:id="175" w:author="Author">
         <w:r>
           <w:rPr>
             <w:rFonts w:ascii="Times New Roman" w:eastAsia="Times New Roman" w:hAnsi="Times New Roman" w:cs="Times New Roman"/>
@@ -5668,12 +5676,12 @@
         </w:rPr>
         <w:t xml:space="preserve">. </w:t>
       </w:r>
-      <w:commentRangeEnd w:id="165"/>
+      <w:commentRangeEnd w:id="166"/>
       <w:r>
         <w:rPr>
           <w:rStyle w:val="CommentReference"/>
         </w:rPr>
-        <w:commentReference w:id="165"/>
+        <w:commentReference w:id="166"/>
       </w:r>
       <w:r>
         <w:rPr>
@@ -5844,19 +5852,33 @@
         </w:rPr>
         <w:t xml:space="preserve"> </w:t>
       </w:r>
-      <w:commentRangeStart w:id="175"/>
-      <w:r>
-        <w:rPr>
-          <w:rFonts w:ascii="Times New Roman" w:eastAsia="Times New Roman" w:hAnsi="Times New Roman" w:cs="Times New Roman"/>
-        </w:rPr>
-        <w:t>Additionally, the dataset had small sample sizes, particularly for the female low sheet washing frequency group which only had 3 samples, making it difficult to draw generalizations about this group as well as the others</w:t>
-      </w:r>
-      <w:commentRangeEnd w:id="175"/>
+      <w:commentRangeStart w:id="176"/>
+      <w:r>
+        <w:rPr>
+          <w:rFonts w:ascii="Times New Roman" w:eastAsia="Times New Roman" w:hAnsi="Times New Roman" w:cs="Times New Roman"/>
+        </w:rPr>
+        <w:t>Additionally, the dataset had small sample sizes, particularly for the female low sheet washing frequency group</w:t>
+      </w:r>
+      <w:del w:id="177" w:author="Author">
+        <w:r>
+          <w:rPr>
+            <w:rFonts w:ascii="Times New Roman" w:eastAsia="Times New Roman" w:hAnsi="Times New Roman" w:cs="Times New Roman"/>
+          </w:rPr>
+          <w:delText xml:space="preserve"> which only had 3 samples</w:delText>
+        </w:r>
+      </w:del>
+      <w:r>
+        <w:rPr>
+          <w:rFonts w:ascii="Times New Roman" w:eastAsia="Times New Roman" w:hAnsi="Times New Roman" w:cs="Times New Roman"/>
+        </w:rPr>
+        <w:t>, making it difficult to draw generalizations about this group as well as the others</w:t>
+      </w:r>
+      <w:commentRangeEnd w:id="176"/>
       <w:r>
         <w:rPr>
           <w:rStyle w:val="CommentReference"/>
         </w:rPr>
-        <w:commentReference w:id="175"/>
+        <w:commentReference w:id="176"/>
       </w:r>
       <w:r>
         <w:rPr>
@@ -5883,14 +5905,14 @@
         <w:rPr>
           <w:rFonts w:ascii="Times New Roman" w:eastAsia="Times New Roman" w:hAnsi="Times New Roman" w:cs="Times New Roman"/>
         </w:rPr>
-        <w:t xml:space="preserve"> The objective of our study was to investigate the influence of sex and the hygiene factor of sheet washing frequency on the hand skin microbial composition of individuals in a shared living environment. We found that both sex and sheet washing frequency impacted hand skin microbiome diversity and composition. More specifically, we first found that sex is a greater driver of microbial composition than sheet washing frequency as there were greater differences in beta diversity metrics between sex groups than within sex groups, and sex impacted the abundance of genera similarly at high </w:t>
+        <w:t xml:space="preserve"> The objective of our study was to investigate the influence of sex and the hygiene factor of sheet washing frequency on the hand skin microbial composition of individuals in a shared living environment. We found that both sex and sheet washing frequency impacted hand skin microbiome diversity and composition. More specifically, we first found that sex is a greater driver of microbial composition than sheet washing frequency as there were greater differences in beta diversity metrics between sex groups than within sex groups, and sex impacted the abundance of genera similarly at high and low sheet washing frequency. However, sheet washing frequency still influences hand microbial </w:t>
       </w:r>
       <w:r>
         <w:rPr>
           <w:rFonts w:ascii="Times New Roman" w:eastAsia="Times New Roman" w:hAnsi="Times New Roman" w:cs="Times New Roman"/>
         </w:rPr>
         <w:lastRenderedPageBreak/>
-        <w:t xml:space="preserve">and low sheet washing frequency. However, sheet washing frequency still influences hand microbial representation, with bacterial genera representation at both low and high sheet washing frequency found to be mostly different. More specifically, we observed that less frequent sheet washing is associated with greater differences in hand microbial composition load between sexes since there were greater variations in abundance of certain phyla, as well as more unique genera when sheets were washed less frequently. </w:t>
+        <w:t xml:space="preserve">representation, with bacterial genera representation at both low and high sheet washing frequency found to be mostly different. More specifically, we observed that less frequent sheet washing is associated with greater differences in hand microbial composition load between sexes since there were greater variations in abundance of certain phyla, as well as more unique genera when sheets were washed less frequently. </w:t>
       </w:r>
       <w:r>
         <w:rPr>
@@ -5978,8 +6000,14 @@
         <w:rPr>
           <w:rFonts w:ascii="Times New Roman" w:eastAsia="Times New Roman" w:hAnsi="Times New Roman" w:cs="Times New Roman"/>
         </w:rPr>
+        <w:t xml:space="preserve">To address another previously mentioned limitation, future studies could aim to increase the scope of the research on hygiene practices, sex, and microbial composition. One way to increase the </w:t>
+      </w:r>
+      <w:r>
+        <w:rPr>
+          <w:rFonts w:ascii="Times New Roman" w:eastAsia="Times New Roman" w:hAnsi="Times New Roman" w:cs="Times New Roman"/>
+        </w:rPr>
         <w:lastRenderedPageBreak/>
-        <w:t xml:space="preserve">To address another previously mentioned limitation, future studies could aim to increase the scope of the research on hygiene practices, sex, and microbial composition. One way to increase the scope could be to investigate the effects of various hygiene practices. Hand washing has already been shown to impact microbial composition, but other hygiene practices like showering or teeth brushing are not as well characterized </w:t>
+        <w:t xml:space="preserve">scope could be to investigate the effects of various hygiene practices. Hand washing has already been shown to impact microbial composition, but other hygiene practices like showering or teeth brushing are not as well characterized </w:t>
       </w:r>
       <w:hyperlink r:id="rId61">
         <w:r>
@@ -6125,14 +6153,14 @@
         <w:rPr>
           <w:rFonts w:ascii="Times New Roman" w:eastAsia="Times New Roman" w:hAnsi="Times New Roman" w:cs="Times New Roman"/>
         </w:rPr>
-        <w:t xml:space="preserve"> (JM) for this manuscript. LA analyzed and generated figures for taxa bar plots analysis. AC generated phyloseq objects, performed alpha diversity analysis, and contributed to writing limitation sections. DH performed initial processing in QIIME2, as well as analyzed and generated figures for core microbiome analysis. MM analyzed and generated figures for beta diversity analysis, as well as contributed to writing conclusions and future </w:t>
+        <w:t xml:space="preserve"> (JM) for this manuscript. LA analyzed and generated figures for taxa bar plots analysis. AC generated phyloseq objects, performed alpha diversity analysis, and contributed to writing limitation sections. DH performed initial processing in QIIME2, as well as analyzed and generated figures for core microbiome analysis. MM analyzed and generated figures for beta diversity analysis, as well as contributed to writing conclusions and future directions. JM analyzed and generated figures for DESeq2 analysis and contributed to writing the </w:t>
       </w:r>
       <w:r>
         <w:rPr>
           <w:rFonts w:ascii="Times New Roman" w:eastAsia="Times New Roman" w:hAnsi="Times New Roman" w:cs="Times New Roman"/>
         </w:rPr>
         <w:lastRenderedPageBreak/>
-        <w:t xml:space="preserve">directions. JM analyzed and generated figures for DESeq2 analysis and contributed to writing the introduction. All authors contributed to writing the abstract, methods, results, discussion, and supplemental sections. All authors edited the draft version of the manuscript. </w:t>
+        <w:t xml:space="preserve">introduction. All authors contributed to writing the abstract, methods, results, discussion, and supplemental sections. All authors edited the draft version of the manuscript. </w:t>
       </w:r>
     </w:p>
     <w:p>
@@ -13802,8 +13830,8 @@
           <w:rFonts w:ascii="Times New Roman" w:eastAsia="Times New Roman" w:hAnsi="Times New Roman" w:cs="Times New Roman"/>
         </w:rPr>
       </w:pPr>
-      <w:commentRangeStart w:id="176"/>
-      <w:commentRangeStart w:id="177"/>
+      <w:commentRangeStart w:id="178"/>
+      <w:commentRangeStart w:id="179"/>
       <w:r>
         <w:rPr>
           <w:rFonts w:ascii="Times New Roman" w:eastAsia="Times New Roman" w:hAnsi="Times New Roman" w:cs="Times New Roman"/>
@@ -13817,7 +13845,7 @@
         </w:rPr>
         <w:t xml:space="preserve">(A) </w:t>
       </w:r>
-      <w:commentRangeStart w:id="178"/>
+      <w:commentRangeStart w:id="180"/>
       <w:r>
         <w:rPr>
           <w:rFonts w:ascii="Times New Roman" w:eastAsia="Times New Roman" w:hAnsi="Times New Roman" w:cs="Times New Roman"/>
@@ -13831,6 +13859,13 @@
         <w:lastRenderedPageBreak/>
         <w:t xml:space="preserve">frequency. (B) Shannon’s diversity boxplot of groups categorized by sex and sheet washing frequency. Legend specifying groups categorized by sheet wash frequency and sex is shown on the right. </w:t>
       </w:r>
+      <w:commentRangeEnd w:id="180"/>
+      <w:r>
+        <w:rPr>
+          <w:rStyle w:val="CommentReference"/>
+        </w:rPr>
+        <w:commentReference w:id="180"/>
+      </w:r>
       <w:commentRangeEnd w:id="178"/>
       <w:r>
         <w:rPr>
@@ -13838,21 +13873,14 @@
         </w:rPr>
         <w:commentReference w:id="178"/>
       </w:r>
-      <w:commentRangeEnd w:id="176"/>
+      <w:commentRangeEnd w:id="179"/>
       <w:r>
         <w:rPr>
           <w:rStyle w:val="CommentReference"/>
         </w:rPr>
-        <w:commentReference w:id="176"/>
-      </w:r>
-      <w:commentRangeEnd w:id="177"/>
-      <w:r>
-        <w:rPr>
-          <w:rStyle w:val="CommentReference"/>
-        </w:rPr>
-        <w:commentReference w:id="177"/>
-      </w:r>
-      <w:ins w:id="179" w:author="Author">
+        <w:commentReference w:id="179"/>
+      </w:r>
+      <w:ins w:id="181" w:author="Author">
         <w:r>
           <w:rPr>
             <w:rFonts w:ascii="Times New Roman" w:eastAsia="Times New Roman" w:hAnsi="Times New Roman" w:cs="Times New Roman"/>
@@ -14008,7 +14036,7 @@
           <w:rFonts w:ascii="Times New Roman" w:eastAsia="Times New Roman" w:hAnsi="Times New Roman" w:cs="Times New Roman"/>
         </w:rPr>
       </w:pPr>
-      <w:commentRangeStart w:id="180"/>
+      <w:commentRangeStart w:id="182"/>
       <w:r>
         <w:rPr>
           <w:rFonts w:ascii="Times New Roman" w:eastAsia="Times New Roman" w:hAnsi="Times New Roman" w:cs="Times New Roman"/>
@@ -14016,12 +14044,12 @@
         </w:rPr>
         <w:t>Figure 3. For both sexes, individuals with low sheet washing frequency have more unique core microbiomes than individuals with high washing frequency</w:t>
       </w:r>
-      <w:commentRangeEnd w:id="180"/>
+      <w:commentRangeEnd w:id="182"/>
       <w:r>
         <w:rPr>
           <w:rStyle w:val="CommentReference"/>
         </w:rPr>
-        <w:commentReference w:id="180"/>
+        <w:commentReference w:id="182"/>
       </w:r>
       <w:r>
         <w:rPr>
@@ -14029,19 +14057,19 @@
         </w:rPr>
         <w:t xml:space="preserve">. Four-way Venn diagram illustrating the percentage and number of overlapping and unique microbial genera present in females with low sheet washing frequency, females with high sheet washing frequency, males with low sheet washing frequency, and males with high sheet washing frequency. The diagram has a minimum prevalence threshold of 0.5 (50%) and an abundance threshold of 0.001 (0.1%). </w:t>
       </w:r>
-      <w:commentRangeStart w:id="181"/>
+      <w:commentRangeStart w:id="183"/>
       <w:r>
         <w:rPr>
           <w:rFonts w:ascii="Times New Roman" w:eastAsia="Times New Roman" w:hAnsi="Times New Roman" w:cs="Times New Roman"/>
         </w:rPr>
         <w:t xml:space="preserve">The numbers in each circle represent the genera </w:t>
       </w:r>
-      <w:commentRangeEnd w:id="181"/>
+      <w:commentRangeEnd w:id="183"/>
       <w:r>
         <w:rPr>
           <w:rStyle w:val="CommentReference"/>
         </w:rPr>
-        <w:commentReference w:id="181"/>
+        <w:commentReference w:id="183"/>
       </w:r>
       <w:r>
         <w:rPr>
@@ -14071,7 +14099,7 @@
           <w:rFonts w:ascii="Times New Roman" w:eastAsia="Times New Roman" w:hAnsi="Times New Roman" w:cs="Times New Roman"/>
         </w:rPr>
       </w:pPr>
-      <w:commentRangeStart w:id="182"/>
+      <w:commentRangeStart w:id="184"/>
       <w:r>
         <w:rPr>
           <w:rFonts w:ascii="Times New Roman" w:eastAsia="Times New Roman" w:hAnsi="Times New Roman" w:cs="Times New Roman"/>
@@ -14079,19 +14107,19 @@
         </w:rPr>
         <w:t xml:space="preserve">Figure 4. Across high and low sheet washing frequencies, females have a higher number of upregulated genera than men. </w:t>
       </w:r>
-      <w:commentRangeStart w:id="183"/>
+      <w:commentRangeStart w:id="185"/>
       <w:r>
         <w:rPr>
           <w:rFonts w:ascii="Times New Roman" w:eastAsia="Times New Roman" w:hAnsi="Times New Roman" w:cs="Times New Roman"/>
         </w:rPr>
         <w:t>(</w:t>
       </w:r>
-      <w:commentRangeEnd w:id="182"/>
+      <w:commentRangeEnd w:id="184"/>
       <w:r>
         <w:rPr>
           <w:rStyle w:val="CommentReference"/>
         </w:rPr>
-        <w:commentReference w:id="182"/>
+        <w:commentReference w:id="184"/>
       </w:r>
       <w:r>
         <w:rPr>
@@ -14113,12 +14141,12 @@
         </w:rPr>
         <w:t xml:space="preserve"> &gt; 1). (B, D) Bar plot at the genus level comparing (B) high sheet washing frequency and (D) low sheet washing frequency between females and males.</w:t>
       </w:r>
-      <w:commentRangeEnd w:id="183"/>
+      <w:commentRangeEnd w:id="185"/>
       <w:r>
         <w:rPr>
           <w:rStyle w:val="CommentReference"/>
         </w:rPr>
-        <w:commentReference w:id="183"/>
+        <w:commentReference w:id="185"/>
       </w:r>
     </w:p>
     <w:p>
@@ -14253,7 +14281,7 @@
       </w:r>
     </w:p>
   </w:comment>
-  <w:comment w:id="48" w:author="Author" w:initials="A">
+  <w:comment w:id="49" w:author="Author" w:initials="A">
     <w:p>
       <w:r>
         <w:rPr>
@@ -14271,7 +14299,7 @@
       </w:r>
     </w:p>
   </w:comment>
-  <w:comment w:id="49" w:author="Author" w:initials="A">
+  <w:comment w:id="50" w:author="Author" w:initials="A">
     <w:p>
       <w:r>
         <w:rPr>
@@ -14295,7 +14323,7 @@
       </w:r>
     </w:p>
   </w:comment>
-  <w:comment w:id="51" w:author="Author" w:initials="A">
+  <w:comment w:id="52" w:author="Author" w:initials="A">
     <w:p>
       <w:r>
         <w:rPr>
@@ -14327,7 +14355,7 @@
       </w:r>
     </w:p>
   </w:comment>
-  <w:comment w:id="52" w:author="Author" w:initials="A">
+  <w:comment w:id="53" w:author="Author" w:initials="A">
     <w:p>
       <w:pPr>
         <w:pStyle w:val="CommentText"/>
@@ -14343,7 +14371,7 @@
       </w:r>
     </w:p>
   </w:comment>
-  <w:comment w:id="60" w:author="Author" w:initials="A">
+  <w:comment w:id="61" w:author="Author" w:initials="A">
     <w:p>
       <w:r>
         <w:rPr>
@@ -14360,7 +14388,7 @@
       </w:r>
     </w:p>
   </w:comment>
-  <w:comment w:id="61" w:author="Author" w:initials="A">
+  <w:comment w:id="62" w:author="Author" w:initials="A">
     <w:p>
       <w:r>
         <w:rPr>
@@ -14378,7 +14406,7 @@
       </w:r>
     </w:p>
   </w:comment>
-  <w:comment w:id="64" w:author="Author" w:initials="A">
+  <w:comment w:id="65" w:author="Author" w:initials="A">
     <w:p>
       <w:r>
         <w:rPr>
@@ -14396,7 +14424,7 @@
       </w:r>
     </w:p>
   </w:comment>
-  <w:comment w:id="65" w:author="Author" w:initials="A">
+  <w:comment w:id="66" w:author="Author" w:initials="A">
     <w:p>
       <w:r>
         <w:rPr>
@@ -14428,7 +14456,7 @@
       </w:r>
     </w:p>
   </w:comment>
-  <w:comment w:id="68" w:author="Author" w:initials="A">
+  <w:comment w:id="69" w:author="Author" w:initials="A">
     <w:p>
       <w:r>
         <w:rPr>
@@ -14460,7 +14488,7 @@
       </w:r>
     </w:p>
   </w:comment>
-  <w:comment w:id="73" w:author="Author" w:initials="A">
+  <w:comment w:id="74" w:author="Author" w:initials="A">
     <w:p>
       <w:r>
         <w:rPr>
@@ -14492,7 +14520,7 @@
       </w:r>
     </w:p>
   </w:comment>
-  <w:comment w:id="75" w:author="Author" w:initials="A">
+  <w:comment w:id="76" w:author="Author" w:initials="A">
     <w:p>
       <w:r>
         <w:rPr>
@@ -14511,7 +14539,7 @@
     </w:p>
     <w:p/>
   </w:comment>
-  <w:comment w:id="74" w:author="Author" w:initials="A">
+  <w:comment w:id="75" w:author="Author" w:initials="A">
     <w:p>
       <w:r>
         <w:rPr>
@@ -14528,7 +14556,7 @@
       </w:r>
     </w:p>
   </w:comment>
-  <w:comment w:id="79" w:author="Author" w:initials="A">
+  <w:comment w:id="80" w:author="Author" w:initials="A">
     <w:p>
       <w:r>
         <w:rPr>
@@ -14546,7 +14574,7 @@
       </w:r>
     </w:p>
   </w:comment>
-  <w:comment w:id="83" w:author="Author" w:initials="A">
+  <w:comment w:id="84" w:author="Author" w:initials="A">
     <w:p>
       <w:r>
         <w:rPr>
@@ -14564,7 +14592,7 @@
       </w:r>
     </w:p>
   </w:comment>
-  <w:comment w:id="88" w:author="Author" w:initials="A">
+  <w:comment w:id="89" w:author="Author" w:initials="A">
     <w:p>
       <w:r>
         <w:rPr>
@@ -14593,7 +14621,7 @@
       </w:r>
     </w:p>
   </w:comment>
-  <w:comment w:id="93" w:author="Author" w:initials="A">
+  <w:comment w:id="94" w:author="Author" w:initials="A">
     <w:p>
       <w:r>
         <w:rPr>
@@ -14611,7 +14639,7 @@
     </w:p>
     <w:p/>
   </w:comment>
-  <w:comment w:id="80" w:author="Author" w:initials="A">
+  <w:comment w:id="81" w:author="Author" w:initials="A">
     <w:p>
       <w:r>
         <w:rPr>
@@ -14628,7 +14656,7 @@
       </w:r>
     </w:p>
   </w:comment>
-  <w:comment w:id="95" w:author="Author" w:initials="A">
+  <w:comment w:id="96" w:author="Author" w:initials="A">
     <w:p>
       <w:r>
         <w:rPr>
@@ -14646,7 +14674,7 @@
       </w:r>
     </w:p>
   </w:comment>
-  <w:comment w:id="98" w:author="Author" w:initials="A">
+  <w:comment w:id="99" w:author="Author" w:initials="A">
     <w:p>
       <w:r>
         <w:rPr>
@@ -14670,7 +14698,7 @@
       </w:r>
     </w:p>
   </w:comment>
-  <w:comment w:id="99" w:author="Author" w:initials="A">
+  <w:comment w:id="100" w:author="Author" w:initials="A">
     <w:p>
       <w:r>
         <w:rPr>
@@ -14688,7 +14716,7 @@
       </w:r>
     </w:p>
   </w:comment>
-  <w:comment w:id="100" w:author="Author" w:initials="A">
+  <w:comment w:id="101" w:author="Author" w:initials="A">
     <w:p>
       <w:r>
         <w:rPr>
@@ -14705,7 +14733,7 @@
       </w:r>
     </w:p>
   </w:comment>
-  <w:comment w:id="101" w:author="Author" w:initials="A">
+  <w:comment w:id="102" w:author="Author" w:initials="A">
     <w:p>
       <w:r>
         <w:rPr>
@@ -14723,7 +14751,7 @@
       </w:r>
     </w:p>
   </w:comment>
-  <w:comment w:id="106" w:author="Author" w:initials="A">
+  <w:comment w:id="107" w:author="Author" w:initials="A">
     <w:p>
       <w:r>
         <w:rPr>
@@ -14752,7 +14780,7 @@
       </w:r>
     </w:p>
   </w:comment>
-  <w:comment w:id="108" w:author="Author" w:initials="A">
+  <w:comment w:id="109" w:author="Author" w:initials="A">
     <w:p>
       <w:r>
         <w:rPr>
@@ -14770,7 +14798,7 @@
     </w:p>
     <w:p/>
   </w:comment>
-  <w:comment w:id="96" w:author="Author" w:initials="A">
+  <w:comment w:id="97" w:author="Author" w:initials="A">
     <w:p>
       <w:r>
         <w:rPr>
@@ -14787,7 +14815,7 @@
       </w:r>
     </w:p>
   </w:comment>
-  <w:comment w:id="126" w:author="Author" w:initials="A">
+  <w:comment w:id="127" w:author="Author" w:initials="A">
     <w:p>
       <w:r>
         <w:rPr>
@@ -14805,7 +14833,7 @@
       </w:r>
     </w:p>
   </w:comment>
-  <w:comment w:id="127" w:author="Author" w:initials="A">
+  <w:comment w:id="128" w:author="Author" w:initials="A">
     <w:p>
       <w:r>
         <w:rPr>
@@ -14823,7 +14851,7 @@
       </w:r>
     </w:p>
   </w:comment>
-  <w:comment w:id="134" w:author="Author" w:initials="A">
+  <w:comment w:id="135" w:author="Author" w:initials="A">
     <w:p>
       <w:r>
         <w:rPr>
@@ -14851,7 +14879,7 @@
       </w:r>
     </w:p>
   </w:comment>
-  <w:comment w:id="137" w:author="Author" w:initials="A">
+  <w:comment w:id="138" w:author="Author" w:initials="A">
     <w:p>
       <w:r>
         <w:rPr>
@@ -14869,7 +14897,7 @@
       </w:r>
     </w:p>
   </w:comment>
-  <w:comment w:id="138" w:author="Author" w:initials="A">
+  <w:comment w:id="139" w:author="Author" w:initials="A">
     <w:p>
       <w:r>
         <w:rPr>
@@ -14887,7 +14915,7 @@
       </w:r>
     </w:p>
   </w:comment>
-  <w:comment w:id="142" w:author="Author" w:initials="A">
+  <w:comment w:id="143" w:author="Author" w:initials="A">
     <w:p>
       <w:r>
         <w:rPr>
@@ -14914,7 +14942,7 @@
       </w:r>
     </w:p>
   </w:comment>
-  <w:comment w:id="143" w:author="Author" w:initials="A">
+  <w:comment w:id="144" w:author="Author" w:initials="A">
     <w:p>
       <w:r>
         <w:rPr>
@@ -14932,7 +14960,7 @@
       </w:r>
     </w:p>
   </w:comment>
-  <w:comment w:id="150" w:author="Author" w:initials="A">
+  <w:comment w:id="151" w:author="Author" w:initials="A">
     <w:p>
       <w:r>
         <w:rPr>
@@ -14968,7 +14996,7 @@
       </w:r>
     </w:p>
   </w:comment>
-  <w:comment w:id="149" w:author="Author" w:initials="A">
+  <w:comment w:id="150" w:author="Author" w:initials="A">
     <w:p>
       <w:r>
         <w:rPr>
@@ -14995,7 +15023,7 @@
       </w:r>
     </w:p>
   </w:comment>
-  <w:comment w:id="154" w:author="Author" w:initials="A">
+  <w:comment w:id="155" w:author="Author" w:initials="A">
     <w:p>
       <w:r>
         <w:rPr>
@@ -15027,7 +15055,7 @@
       </w:r>
     </w:p>
   </w:comment>
-  <w:comment w:id="157" w:author="Author" w:initials="A">
+  <w:comment w:id="158" w:author="Author" w:initials="A">
     <w:p>
       <w:r>
         <w:rPr>
@@ -15055,7 +15083,7 @@
       </w:r>
     </w:p>
   </w:comment>
-  <w:comment w:id="163" w:author="Author" w:initials="A">
+  <w:comment w:id="164" w:author="Author" w:initials="A">
     <w:p>
       <w:r>
         <w:rPr>
@@ -15084,7 +15112,7 @@
       </w:r>
     </w:p>
   </w:comment>
-  <w:comment w:id="165" w:author="Author" w:initials="A">
+  <w:comment w:id="166" w:author="Author" w:initials="A">
     <w:p>
       <w:r>
         <w:rPr>
@@ -15102,7 +15130,7 @@
       </w:r>
     </w:p>
   </w:comment>
-  <w:comment w:id="175" w:author="Author" w:initials="A">
+  <w:comment w:id="176" w:author="Author" w:initials="A">
     <w:p>
       <w:r>
         <w:rPr>
@@ -15120,7 +15148,7 @@
       </w:r>
     </w:p>
   </w:comment>
-  <w:comment w:id="178" w:author="Author" w:initials="A">
+  <w:comment w:id="180" w:author="Author" w:initials="A">
     <w:p>
       <w:r>
         <w:rPr>
@@ -15138,7 +15166,7 @@
       </w:r>
     </w:p>
   </w:comment>
-  <w:comment w:id="176" w:author="Author" w:initials="A">
+  <w:comment w:id="178" w:author="Author" w:initials="A">
     <w:p>
       <w:r>
         <w:rPr>
@@ -15156,7 +15184,7 @@
       </w:r>
     </w:p>
   </w:comment>
-  <w:comment w:id="177" w:author="Author" w:initials="A">
+  <w:comment w:id="179" w:author="Author" w:initials="A">
     <w:p>
       <w:r>
         <w:rPr>
@@ -15174,7 +15202,7 @@
       </w:r>
     </w:p>
   </w:comment>
-  <w:comment w:id="180" w:author="Author" w:initials="A">
+  <w:comment w:id="182" w:author="Author" w:initials="A">
     <w:p>
       <w:r>
         <w:rPr>
@@ -15193,7 +15221,7 @@
     </w:p>
     <w:p/>
   </w:comment>
-  <w:comment w:id="181" w:author="Author" w:initials="A">
+  <w:comment w:id="183" w:author="Author" w:initials="A">
     <w:p>
       <w:r>
         <w:rPr>
@@ -15210,7 +15238,7 @@
       </w:r>
     </w:p>
   </w:comment>
-  <w:comment w:id="182" w:author="Author" w:initials="A">
+  <w:comment w:id="184" w:author="Author" w:initials="A">
     <w:p>
       <w:r>
         <w:rPr>
@@ -15257,7 +15285,7 @@
       </w:r>
     </w:p>
   </w:comment>
-  <w:comment w:id="183" w:author="Author" w:initials="A">
+  <w:comment w:id="185" w:author="Author" w:initials="A">
     <w:p>
       <w:r>
         <w:rPr>
